--- a/Personnel/RapportDeProjet_306_SamuelSallaku.docx
+++ b/Personnel/RapportDeProjet_306_SamuelSallaku.docx
@@ -1639,7 +1639,7 @@
             <w:noProof/>
             <w:webHidden/>
           </w:rPr>
-          <w:t>4</w:t>
+          <w:t>7</w:t>
         </w:r>
         <w:r>
           <w:rPr>
@@ -1735,7 +1735,7 @@
             <w:noProof/>
             <w:webHidden/>
           </w:rPr>
-          <w:t>4</w:t>
+          <w:t>7</w:t>
         </w:r>
         <w:r>
           <w:rPr>
@@ -1831,7 +1831,7 @@
             <w:noProof/>
             <w:webHidden/>
           </w:rPr>
-          <w:t>4</w:t>
+          <w:t>7</w:t>
         </w:r>
         <w:r>
           <w:rPr>
@@ -1927,7 +1927,7 @@
             <w:noProof/>
             <w:webHidden/>
           </w:rPr>
-          <w:t>5</w:t>
+          <w:t>7</w:t>
         </w:r>
         <w:r>
           <w:rPr>
@@ -2027,7 +2027,7 @@
             <w:noProof/>
             <w:webHidden/>
           </w:rPr>
-          <w:t>5</w:t>
+          <w:t>8</w:t>
         </w:r>
         <w:r>
           <w:rPr>
@@ -2123,7 +2123,7 @@
             <w:noProof/>
             <w:webHidden/>
           </w:rPr>
-          <w:t>5</w:t>
+          <w:t>8</w:t>
         </w:r>
         <w:r>
           <w:rPr>
@@ -2219,7 +2219,7 @@
             <w:noProof/>
             <w:webHidden/>
           </w:rPr>
-          <w:t>5</w:t>
+          <w:t>8</w:t>
         </w:r>
         <w:r>
           <w:rPr>
@@ -2315,7 +2315,7 @@
             <w:noProof/>
             <w:webHidden/>
           </w:rPr>
-          <w:t>5</w:t>
+          <w:t>8</w:t>
         </w:r>
         <w:r>
           <w:rPr>
@@ -2415,7 +2415,7 @@
             <w:noProof/>
             <w:webHidden/>
           </w:rPr>
-          <w:t>5</w:t>
+          <w:t>8</w:t>
         </w:r>
         <w:r>
           <w:rPr>
@@ -2511,7 +2511,7 @@
             <w:noProof/>
             <w:webHidden/>
           </w:rPr>
-          <w:t>5</w:t>
+          <w:t>8</w:t>
         </w:r>
         <w:r>
           <w:rPr>
@@ -2607,7 +2607,7 @@
             <w:noProof/>
             <w:webHidden/>
           </w:rPr>
-          <w:t>5</w:t>
+          <w:t>8</w:t>
         </w:r>
         <w:r>
           <w:rPr>
@@ -2703,7 +2703,7 @@
             <w:noProof/>
             <w:webHidden/>
           </w:rPr>
-          <w:t>5</w:t>
+          <w:t>8</w:t>
         </w:r>
         <w:r>
           <w:rPr>
@@ -2803,7 +2803,7 @@
             <w:noProof/>
             <w:webHidden/>
           </w:rPr>
-          <w:t>5</w:t>
+          <w:t>8</w:t>
         </w:r>
         <w:r>
           <w:rPr>
@@ -3547,69 +3547,12 @@
     </w:p>
     <w:p>
       <w:pPr>
-        <w:pStyle w:val="Informations"/>
-      </w:pPr>
-      <w:r>
-        <w:t xml:space="preserve">L’analyse fonctionnelle est rendue ici sous forme </w:t>
-      </w:r>
-      <w:proofErr w:type="gramStart"/>
-      <w:r>
-        <w:t>de</w:t>
-      </w:r>
-      <w:r>
-        <w:t xml:space="preserve"> </w:t>
-      </w:r>
-      <w:r>
-        <w:t>User</w:t>
-      </w:r>
-      <w:proofErr w:type="gramEnd"/>
-      <w:r>
-        <w:t xml:space="preserve"> Stories, inclus tests d’acceptance et </w:t>
-      </w:r>
-      <w:r>
-        <w:t>maquettes.</w:t>
-      </w:r>
-    </w:p>
-    <w:p>
-      <w:pPr>
-        <w:pStyle w:val="Informations"/>
-      </w:pPr>
-    </w:p>
-    <w:p>
-      <w:pPr>
-        <w:pStyle w:val="Informations"/>
-      </w:pPr>
-      <w:r>
-        <w:t xml:space="preserve">Si le projet est géré avec </w:t>
-      </w:r>
-      <w:proofErr w:type="spellStart"/>
-      <w:r>
-        <w:t>IceScrum</w:t>
-      </w:r>
-      <w:proofErr w:type="spellEnd"/>
-      <w:r>
-        <w:t xml:space="preserve">, le contenu de ce chapitre peut être généré de manière semi-automatique avec </w:t>
-      </w:r>
-      <w:proofErr w:type="spellStart"/>
-      <w:r>
-        <w:t>StoriesOverview</w:t>
-      </w:r>
-      <w:proofErr w:type="spellEnd"/>
-      <w:r>
-        <w:t xml:space="preserve"> (</w:t>
-      </w:r>
-      <w:proofErr w:type="spellStart"/>
-      <w:r>
-        <w:t>IceTools</w:t>
-      </w:r>
-      <w:proofErr w:type="spellEnd"/>
-      <w:r>
-        <w:t>)</w:t>
-      </w:r>
-    </w:p>
-    <w:p>
-      <w:pPr>
-        <w:pStyle w:val="Titre1"/>
+        <w:pStyle w:val="Titre3"/>
+        <w:numPr>
+          <w:ilvl w:val="0"/>
+          <w:numId w:val="0"/>
+        </w:numPr>
+        <w:ind w:left="1814" w:hanging="680"/>
       </w:pPr>
       <w:bookmarkStart w:id="21" w:name="_Toc532179964"/>
       <w:bookmarkStart w:id="22" w:name="_Toc165969648"/>
@@ -3617,6 +3560,3184 @@
       <w:bookmarkEnd w:id="19"/>
       <w:bookmarkEnd w:id="20"/>
       <w:r>
+        <w:t>Un endroit pour manger sur le toit</w:t>
+      </w:r>
+    </w:p>
+    <w:tbl>
+      <w:tblPr>
+        <w:tblW w:w="100" w:type="auto"/>
+        <w:tblBorders>
+          <w:top w:val="single" w:sz="4" w:space="0" w:color="auto"/>
+          <w:left w:val="single" w:sz="4" w:space="0" w:color="auto"/>
+          <w:bottom w:val="single" w:sz="4" w:space="0" w:color="auto"/>
+          <w:right w:val="single" w:sz="4" w:space="0" w:color="auto"/>
+          <w:insideH w:val="single" w:sz="4" w:space="0" w:color="auto"/>
+          <w:insideV w:val="single" w:sz="4" w:space="0" w:color="auto"/>
+        </w:tblBorders>
+        <w:tblCellMar>
+          <w:left w:w="10" w:type="dxa"/>
+          <w:right w:w="10" w:type="dxa"/>
+        </w:tblCellMar>
+        <w:tblLook w:val="04A0" w:firstRow="1" w:lastRow="0" w:firstColumn="1" w:lastColumn="0" w:noHBand="0" w:noVBand="1"/>
+      </w:tblPr>
+      <w:tblGrid>
+        <w:gridCol w:w="9090"/>
+      </w:tblGrid>
+      <w:tr>
+        <w:tc>
+          <w:tcPr>
+            <w:tcW w:w="0" w:type="auto"/>
+          </w:tcPr>
+          <w:p>
+            <w:proofErr w:type="gramStart"/>
+            <w:r>
+              <w:t>En tant que étudiant</w:t>
+            </w:r>
+            <w:proofErr w:type="gramEnd"/>
+            <w:r>
+              <w:t xml:space="preserve"> Je veux un endroit sur le toit Pour manger</w:t>
+            </w:r>
+          </w:p>
+        </w:tc>
+      </w:tr>
+      <w:tr>
+        <w:tc>
+          <w:tcPr>
+            <w:tcW w:w="0" w:type="auto"/>
+          </w:tcPr>
+          <w:p>
+            <w:pPr>
+              <w:jc w:val="center"/>
+            </w:pPr>
+            <w:r>
+              <w:t xml:space="preserve">Tests </w:t>
+            </w:r>
+            <w:proofErr w:type="gramStart"/>
+            <w:r>
+              <w:t>d'acceptance:</w:t>
+            </w:r>
+            <w:proofErr w:type="gramEnd"/>
+            <w:r>
+              <w:t xml:space="preserve"> </w:t>
+            </w:r>
+          </w:p>
+          <w:tbl>
+            <w:tblPr>
+              <w:tblW w:w="100" w:type="auto"/>
+              <w:tblCellMar>
+                <w:left w:w="10" w:type="dxa"/>
+                <w:right w:w="10" w:type="dxa"/>
+              </w:tblCellMar>
+              <w:tblLook w:val="04A0" w:firstRow="1" w:lastRow="0" w:firstColumn="1" w:lastColumn="0" w:noHBand="0" w:noVBand="1"/>
+            </w:tblPr>
+            <w:tblGrid>
+              <w:gridCol w:w="1881"/>
+              <w:gridCol w:w="7189"/>
+            </w:tblGrid>
+            <w:tr>
+              <w:tc>
+                <w:tcPr>
+                  <w:tcW w:w="0" w:type="auto"/>
+                </w:tcPr>
+                <w:p>
+                  <w:r>
+                    <w:t>Parasols</w:t>
+                  </w:r>
+                </w:p>
+              </w:tc>
+              <w:tc>
+                <w:tcPr>
+                  <w:tcW w:w="0" w:type="auto"/>
+                </w:tcPr>
+                <w:p>
+                  <w:r>
+                    <w:t>Il y a un parasol par table</w:t>
+                  </w:r>
+                </w:p>
+              </w:tc>
+            </w:tr>
+            <w:tr>
+              <w:tc>
+                <w:tcPr>
+                  <w:tcW w:w="0" w:type="auto"/>
+                </w:tcPr>
+                <w:p>
+                  <w:r>
+                    <w:t>Tables</w:t>
+                  </w:r>
+                </w:p>
+              </w:tc>
+              <w:tc>
+                <w:tcPr>
+                  <w:tcW w:w="0" w:type="auto"/>
+                </w:tcPr>
+                <w:p>
+                  <w:r>
+                    <w:t>Il faut au moins 10 tables</w:t>
+                  </w:r>
+                </w:p>
+              </w:tc>
+            </w:tr>
+            <w:tr>
+              <w:tc>
+                <w:tcPr>
+                  <w:tcW w:w="0" w:type="auto"/>
+                </w:tcPr>
+                <w:p>
+                  <w:r>
+                    <w:t>Chaises</w:t>
+                  </w:r>
+                </w:p>
+              </w:tc>
+              <w:tc>
+                <w:tcPr>
+                  <w:tcW w:w="0" w:type="auto"/>
+                </w:tcPr>
+                <w:p>
+                  <w:r>
+                    <w:t>Il faut au moins 40 chaises</w:t>
+                  </w:r>
+                </w:p>
+              </w:tc>
+            </w:tr>
+            <w:tr>
+              <w:tc>
+                <w:tcPr>
+                  <w:tcW w:w="0" w:type="auto"/>
+                </w:tcPr>
+                <w:p>
+                  <w:r>
+                    <w:t>Cabane</w:t>
+                  </w:r>
+                </w:p>
+              </w:tc>
+              <w:tc>
+                <w:tcPr>
+                  <w:tcW w:w="0" w:type="auto"/>
+                </w:tcPr>
+                <w:p>
+                  <w:r>
+                    <w:t xml:space="preserve">Il faut une cabane pour pouvoir ranger le </w:t>
+                  </w:r>
+                  <w:proofErr w:type="spellStart"/>
+                  <w:r>
+                    <w:t>materiel</w:t>
+                  </w:r>
+                  <w:proofErr w:type="spellEnd"/>
+                </w:p>
+              </w:tc>
+            </w:tr>
+            <w:tr>
+              <w:tc>
+                <w:tcPr>
+                  <w:tcW w:w="0" w:type="auto"/>
+                </w:tcPr>
+                <w:p>
+                  <w:r>
+                    <w:t>Poubelles</w:t>
+                  </w:r>
+                </w:p>
+              </w:tc>
+              <w:tc>
+                <w:tcPr>
+                  <w:tcW w:w="0" w:type="auto"/>
+                </w:tcPr>
+                <w:p>
+                  <w:r>
+                    <w:t>Il faut 3 poubelles</w:t>
+                  </w:r>
+                </w:p>
+              </w:tc>
+            </w:tr>
+            <w:tr>
+              <w:tc>
+                <w:tcPr>
+                  <w:tcW w:w="0" w:type="auto"/>
+                </w:tcPr>
+                <w:p>
+                  <w:proofErr w:type="spellStart"/>
+                  <w:r>
+                    <w:t>Decoration</w:t>
+                  </w:r>
+                  <w:proofErr w:type="spellEnd"/>
+                  <w:r>
+                    <w:t xml:space="preserve"> simple</w:t>
+                  </w:r>
+                </w:p>
+              </w:tc>
+              <w:tc>
+                <w:tcPr>
+                  <w:tcW w:w="0" w:type="auto"/>
+                </w:tcPr>
+                <w:p>
+                  <w:r>
+                    <w:t xml:space="preserve">Il faut de la </w:t>
+                  </w:r>
+                  <w:proofErr w:type="spellStart"/>
+                  <w:r>
+                    <w:t>decoration</w:t>
+                  </w:r>
+                  <w:proofErr w:type="spellEnd"/>
+                  <w:r>
+                    <w:t xml:space="preserve"> qui rend l'</w:t>
+                  </w:r>
+                  <w:proofErr w:type="spellStart"/>
+                  <w:r>
+                    <w:t>endriot</w:t>
+                  </w:r>
+                  <w:proofErr w:type="spellEnd"/>
+                  <w:r>
+                    <w:t xml:space="preserve"> conviviale</w:t>
+                  </w:r>
+                </w:p>
+              </w:tc>
+            </w:tr>
+            <w:tr>
+              <w:tc>
+                <w:tcPr>
+                  <w:tcW w:w="0" w:type="auto"/>
+                </w:tcPr>
+                <w:p>
+                  <w:r>
+                    <w:t>Barriere escalier</w:t>
+                  </w:r>
+                </w:p>
+              </w:tc>
+              <w:tc>
+                <w:tcPr>
+                  <w:tcW w:w="0" w:type="auto"/>
+                </w:tcPr>
+                <w:p>
+                  <w:r>
+                    <w:t xml:space="preserve">Il faut une </w:t>
+                  </w:r>
+                  <w:proofErr w:type="spellStart"/>
+                  <w:r>
+                    <w:t>barriere</w:t>
+                  </w:r>
+                  <w:proofErr w:type="spellEnd"/>
+                  <w:r>
+                    <w:t xml:space="preserve"> autour de l'escalier pour que </w:t>
+                  </w:r>
+                  <w:proofErr w:type="gramStart"/>
+                  <w:r>
+                    <w:t>personne tombe</w:t>
+                  </w:r>
+                  <w:proofErr w:type="gramEnd"/>
+                  <w:r>
+                    <w:t xml:space="preserve"> de 1 </w:t>
+                  </w:r>
+                  <w:proofErr w:type="spellStart"/>
+                  <w:r>
+                    <w:t>metre</w:t>
+                  </w:r>
+                  <w:proofErr w:type="spellEnd"/>
+                </w:p>
+              </w:tc>
+            </w:tr>
+            <w:tr>
+              <w:tc>
+                <w:tcPr>
+                  <w:tcW w:w="0" w:type="auto"/>
+                </w:tcPr>
+                <w:p>
+                  <w:r>
+                    <w:t>De l'ombre naturelle</w:t>
+                  </w:r>
+                </w:p>
+              </w:tc>
+              <w:tc>
+                <w:tcPr>
+                  <w:tcW w:w="0" w:type="auto"/>
+                </w:tcPr>
+                <w:p>
+                  <w:r>
+                    <w:t xml:space="preserve">Il faut des </w:t>
+                  </w:r>
+                  <w:proofErr w:type="spellStart"/>
+                  <w:r>
+                    <w:t>pillones</w:t>
+                  </w:r>
+                  <w:proofErr w:type="spellEnd"/>
+                  <w:r>
+                    <w:t xml:space="preserve"> avec un toit dur sur l'escalier pour que l'eau ne puisse </w:t>
+                  </w:r>
+                  <w:proofErr w:type="spellStart"/>
+                  <w:r>
+                    <w:t>par</w:t>
+                  </w:r>
+                  <w:proofErr w:type="spellEnd"/>
+                  <w:r>
+                    <w:t xml:space="preserve"> rentrer</w:t>
+                  </w:r>
+                </w:p>
+              </w:tc>
+            </w:tr>
+          </w:tbl>
+          <w:p/>
+        </w:tc>
+      </w:tr>
+    </w:tbl>
+    <w:p/>
+    <w:p>
+      <w:pPr>
+        <w:pStyle w:val="Titre3"/>
+        <w:numPr>
+          <w:ilvl w:val="0"/>
+          <w:numId w:val="0"/>
+        </w:numPr>
+        <w:ind w:left="1814" w:hanging="680"/>
+      </w:pPr>
+      <w:r>
+        <w:t>Salle de sport</w:t>
+      </w:r>
+    </w:p>
+    <w:tbl>
+      <w:tblPr>
+        <w:tblW w:w="100" w:type="auto"/>
+        <w:tblBorders>
+          <w:top w:val="single" w:sz="4" w:space="0" w:color="auto"/>
+          <w:left w:val="single" w:sz="4" w:space="0" w:color="auto"/>
+          <w:bottom w:val="single" w:sz="4" w:space="0" w:color="auto"/>
+          <w:right w:val="single" w:sz="4" w:space="0" w:color="auto"/>
+          <w:insideH w:val="single" w:sz="4" w:space="0" w:color="auto"/>
+          <w:insideV w:val="single" w:sz="4" w:space="0" w:color="auto"/>
+        </w:tblBorders>
+        <w:tblCellMar>
+          <w:left w:w="10" w:type="dxa"/>
+          <w:right w:w="10" w:type="dxa"/>
+        </w:tblCellMar>
+        <w:tblLook w:val="04A0" w:firstRow="1" w:lastRow="0" w:firstColumn="1" w:lastColumn="0" w:noHBand="0" w:noVBand="1"/>
+      </w:tblPr>
+      <w:tblGrid>
+        <w:gridCol w:w="9090"/>
+      </w:tblGrid>
+      <w:tr>
+        <w:tc>
+          <w:tcPr>
+            <w:tcW w:w="0" w:type="auto"/>
+          </w:tcPr>
+          <w:p>
+            <w:r>
+              <w:t>En tant qu'utilisateur Je veux une salle de sport Pour m'entrainer après les cours</w:t>
+            </w:r>
+          </w:p>
+        </w:tc>
+      </w:tr>
+      <w:tr>
+        <w:tc>
+          <w:tcPr>
+            <w:tcW w:w="0" w:type="auto"/>
+          </w:tcPr>
+          <w:p>
+            <w:pPr>
+              <w:jc w:val="center"/>
+            </w:pPr>
+            <w:r>
+              <w:t xml:space="preserve">Tests </w:t>
+            </w:r>
+            <w:proofErr w:type="gramStart"/>
+            <w:r>
+              <w:t>d'acceptance:</w:t>
+            </w:r>
+            <w:proofErr w:type="gramEnd"/>
+            <w:r>
+              <w:t xml:space="preserve"> </w:t>
+            </w:r>
+          </w:p>
+          <w:tbl>
+            <w:tblPr>
+              <w:tblW w:w="100" w:type="auto"/>
+              <w:tblCellMar>
+                <w:left w:w="10" w:type="dxa"/>
+                <w:right w:w="10" w:type="dxa"/>
+              </w:tblCellMar>
+              <w:tblLook w:val="04A0" w:firstRow="1" w:lastRow="0" w:firstColumn="1" w:lastColumn="0" w:noHBand="0" w:noVBand="1"/>
+            </w:tblPr>
+            <w:tblGrid>
+              <w:gridCol w:w="1962"/>
+              <w:gridCol w:w="7108"/>
+            </w:tblGrid>
+            <w:tr>
+              <w:tc>
+                <w:tcPr>
+                  <w:tcW w:w="0" w:type="auto"/>
+                </w:tcPr>
+                <w:p>
+                  <w:r>
+                    <w:t xml:space="preserve">2 </w:t>
+                  </w:r>
+                  <w:proofErr w:type="spellStart"/>
+                  <w:r>
+                    <w:t>bench</w:t>
+                  </w:r>
+                  <w:proofErr w:type="spellEnd"/>
+                </w:p>
+              </w:tc>
+              <w:tc>
+                <w:tcPr>
+                  <w:tcW w:w="0" w:type="auto"/>
+                </w:tcPr>
+                <w:p>
+                  <w:r>
+                    <w:t xml:space="preserve">Il y a 2 </w:t>
+                  </w:r>
+                  <w:proofErr w:type="spellStart"/>
+                  <w:r>
+                    <w:t>bench</w:t>
+                  </w:r>
+                  <w:proofErr w:type="spellEnd"/>
+                  <w:r>
+                    <w:t xml:space="preserve"> simple</w:t>
+                  </w:r>
+                </w:p>
+              </w:tc>
+            </w:tr>
+            <w:tr>
+              <w:tc>
+                <w:tcPr>
+                  <w:tcW w:w="0" w:type="auto"/>
+                </w:tcPr>
+                <w:p>
+                  <w:r>
+                    <w:t xml:space="preserve">1 leg </w:t>
+                  </w:r>
+                  <w:proofErr w:type="spellStart"/>
+                  <w:r>
+                    <w:t>press</w:t>
+                  </w:r>
+                  <w:proofErr w:type="spellEnd"/>
+                </w:p>
+              </w:tc>
+              <w:tc>
+                <w:tcPr>
+                  <w:tcW w:w="0" w:type="auto"/>
+                </w:tcPr>
+                <w:p>
+                  <w:r>
+                    <w:t xml:space="preserve">Il y a 1 leg </w:t>
+                  </w:r>
+                  <w:proofErr w:type="spellStart"/>
+                  <w:r>
+                    <w:t>press</w:t>
+                  </w:r>
+                  <w:proofErr w:type="spellEnd"/>
+                </w:p>
+              </w:tc>
+            </w:tr>
+            <w:tr>
+              <w:tc>
+                <w:tcPr>
+                  <w:tcW w:w="0" w:type="auto"/>
+                </w:tcPr>
+                <w:p>
+                  <w:r>
+                    <w:t xml:space="preserve">1 leg </w:t>
+                  </w:r>
+                  <w:proofErr w:type="spellStart"/>
+                  <w:r>
+                    <w:t>curl</w:t>
+                  </w:r>
+                  <w:proofErr w:type="spellEnd"/>
+                </w:p>
+              </w:tc>
+              <w:tc>
+                <w:tcPr>
+                  <w:tcW w:w="0" w:type="auto"/>
+                </w:tcPr>
+                <w:p>
+                  <w:r>
+                    <w:t xml:space="preserve">Il y a 1 leg </w:t>
+                  </w:r>
+                  <w:proofErr w:type="spellStart"/>
+                  <w:r>
+                    <w:t>curl</w:t>
+                  </w:r>
+                  <w:proofErr w:type="spellEnd"/>
+                </w:p>
+              </w:tc>
+            </w:tr>
+            <w:tr>
+              <w:tc>
+                <w:tcPr>
+                  <w:tcW w:w="0" w:type="auto"/>
+                </w:tcPr>
+                <w:p>
+                  <w:r>
+                    <w:t>1 leg extension</w:t>
+                  </w:r>
+                </w:p>
+              </w:tc>
+              <w:tc>
+                <w:tcPr>
+                  <w:tcW w:w="0" w:type="auto"/>
+                </w:tcPr>
+                <w:p>
+                  <w:r>
+                    <w:t>Il y a 1 leg extension</w:t>
+                  </w:r>
+                </w:p>
+              </w:tc>
+            </w:tr>
+            <w:tr>
+              <w:tc>
+                <w:tcPr>
+                  <w:tcW w:w="0" w:type="auto"/>
+                </w:tcPr>
+                <w:p>
+                  <w:r>
+                    <w:t>2 Cable machine</w:t>
+                  </w:r>
+                </w:p>
+              </w:tc>
+              <w:tc>
+                <w:tcPr>
+                  <w:tcW w:w="0" w:type="auto"/>
+                </w:tcPr>
+                <w:p>
+                  <w:r>
+                    <w:t xml:space="preserve">Il y a 2 </w:t>
+                  </w:r>
+                  <w:proofErr w:type="spellStart"/>
+                  <w:r>
+                    <w:t>cable</w:t>
+                  </w:r>
+                  <w:proofErr w:type="spellEnd"/>
+                  <w:r>
+                    <w:t xml:space="preserve"> machine</w:t>
+                  </w:r>
+                </w:p>
+              </w:tc>
+            </w:tr>
+            <w:tr>
+              <w:tc>
+                <w:tcPr>
+                  <w:tcW w:w="0" w:type="auto"/>
+                </w:tcPr>
+                <w:p>
+                  <w:r>
+                    <w:lastRenderedPageBreak/>
+                    <w:t>3 Machine de cardio</w:t>
+                  </w:r>
+                </w:p>
+              </w:tc>
+              <w:tc>
+                <w:tcPr>
+                  <w:tcW w:w="0" w:type="auto"/>
+                </w:tcPr>
+                <w:p>
+                  <w:r>
+                    <w:t xml:space="preserve">Il y a 2 </w:t>
+                  </w:r>
+                  <w:proofErr w:type="gramStart"/>
+                  <w:r>
+                    <w:t>vélo</w:t>
+                  </w:r>
+                  <w:proofErr w:type="gramEnd"/>
+                  <w:r>
+                    <w:t xml:space="preserve"> d'appartement &amp; 1 tapis de course</w:t>
+                  </w:r>
+                </w:p>
+              </w:tc>
+            </w:tr>
+            <w:tr>
+              <w:tc>
+                <w:tcPr>
+                  <w:tcW w:w="0" w:type="auto"/>
+                </w:tcPr>
+                <w:p>
+                  <w:r>
+                    <w:t>3 power rack</w:t>
+                  </w:r>
+                </w:p>
+              </w:tc>
+              <w:tc>
+                <w:tcPr>
+                  <w:tcW w:w="0" w:type="auto"/>
+                </w:tcPr>
+                <w:p>
+                  <w:r>
+                    <w:t>Il y a 3 power rack</w:t>
+                  </w:r>
+                </w:p>
+              </w:tc>
+            </w:tr>
+            <w:tr>
+              <w:tc>
+                <w:tcPr>
+                  <w:tcW w:w="0" w:type="auto"/>
+                </w:tcPr>
+                <w:p>
+                  <w:r>
+                    <w:t>Lot haltère</w:t>
+                  </w:r>
+                </w:p>
+              </w:tc>
+              <w:tc>
+                <w:tcPr>
+                  <w:tcW w:w="0" w:type="auto"/>
+                </w:tcPr>
+                <w:p>
+                  <w:r>
+                    <w:t>Il y a deux paire d'haltère de 2kg à 60kg</w:t>
+                  </w:r>
+                </w:p>
+              </w:tc>
+            </w:tr>
+            <w:tr>
+              <w:tc>
+                <w:tcPr>
+                  <w:tcW w:w="0" w:type="auto"/>
+                </w:tcPr>
+                <w:p>
+                  <w:r>
+                    <w:t>Poids</w:t>
+                  </w:r>
+                </w:p>
+              </w:tc>
+              <w:tc>
+                <w:tcPr>
+                  <w:tcW w:w="0" w:type="auto"/>
+                </w:tcPr>
+                <w:p>
+                  <w:r>
+                    <w:t>Il y a 10x 25kg, 10x 20kg, 10x 15kg, 14x 10kg, 16x 5kg, 20x 2,5kg, 20x 2kg, 20x 1kg</w:t>
+                  </w:r>
+                </w:p>
+              </w:tc>
+            </w:tr>
+          </w:tbl>
+          <w:p/>
+        </w:tc>
+      </w:tr>
+    </w:tbl>
+    <w:p/>
+    <w:p>
+      <w:pPr>
+        <w:pStyle w:val="Titre3"/>
+        <w:numPr>
+          <w:ilvl w:val="0"/>
+          <w:numId w:val="0"/>
+        </w:numPr>
+        <w:ind w:left="1814" w:hanging="680"/>
+      </w:pPr>
+      <w:r>
+        <w:t>Vestiaires</w:t>
+      </w:r>
+    </w:p>
+    <w:tbl>
+      <w:tblPr>
+        <w:tblW w:w="100" w:type="auto"/>
+        <w:tblBorders>
+          <w:top w:val="single" w:sz="4" w:space="0" w:color="auto"/>
+          <w:left w:val="single" w:sz="4" w:space="0" w:color="auto"/>
+          <w:bottom w:val="single" w:sz="4" w:space="0" w:color="auto"/>
+          <w:right w:val="single" w:sz="4" w:space="0" w:color="auto"/>
+          <w:insideH w:val="single" w:sz="4" w:space="0" w:color="auto"/>
+          <w:insideV w:val="single" w:sz="4" w:space="0" w:color="auto"/>
+        </w:tblBorders>
+        <w:tblCellMar>
+          <w:left w:w="10" w:type="dxa"/>
+          <w:right w:w="10" w:type="dxa"/>
+        </w:tblCellMar>
+        <w:tblLook w:val="04A0" w:firstRow="1" w:lastRow="0" w:firstColumn="1" w:lastColumn="0" w:noHBand="0" w:noVBand="1"/>
+      </w:tblPr>
+      <w:tblGrid>
+        <w:gridCol w:w="9090"/>
+      </w:tblGrid>
+      <w:tr>
+        <w:tc>
+          <w:tcPr>
+            <w:tcW w:w="0" w:type="auto"/>
+          </w:tcPr>
+          <w:p>
+            <w:r>
+              <w:t>En tant qu'utilisateur du bâtiment, Je veux des vestiaires Pour pouvoir me changer pour la salle de sport</w:t>
+            </w:r>
+          </w:p>
+        </w:tc>
+      </w:tr>
+      <w:tr>
+        <w:tc>
+          <w:tcPr>
+            <w:tcW w:w="0" w:type="auto"/>
+          </w:tcPr>
+          <w:p>
+            <w:pPr>
+              <w:jc w:val="center"/>
+            </w:pPr>
+            <w:r>
+              <w:t xml:space="preserve">Tests </w:t>
+            </w:r>
+            <w:proofErr w:type="gramStart"/>
+            <w:r>
+              <w:t>d'acceptance:</w:t>
+            </w:r>
+            <w:proofErr w:type="gramEnd"/>
+            <w:r>
+              <w:t xml:space="preserve"> </w:t>
+            </w:r>
+          </w:p>
+          <w:tbl>
+            <w:tblPr>
+              <w:tblW w:w="100" w:type="auto"/>
+              <w:tblCellMar>
+                <w:left w:w="10" w:type="dxa"/>
+                <w:right w:w="10" w:type="dxa"/>
+              </w:tblCellMar>
+              <w:tblLook w:val="04A0" w:firstRow="1" w:lastRow="0" w:firstColumn="1" w:lastColumn="0" w:noHBand="0" w:noVBand="1"/>
+            </w:tblPr>
+            <w:tblGrid>
+              <w:gridCol w:w="1261"/>
+              <w:gridCol w:w="7809"/>
+            </w:tblGrid>
+            <w:tr>
+              <w:tc>
+                <w:tcPr>
+                  <w:tcW w:w="0" w:type="auto"/>
+                </w:tcPr>
+                <w:p>
+                  <w:r>
+                    <w:t>Casiers</w:t>
+                  </w:r>
+                </w:p>
+              </w:tc>
+              <w:tc>
+                <w:tcPr>
+                  <w:tcW w:w="0" w:type="auto"/>
+                </w:tcPr>
+                <w:p>
+                  <w:r>
+                    <w:t>En salle D02, quand je rentre dans la salle, je dois voir 12 casiers à gauche</w:t>
+                  </w:r>
+                </w:p>
+              </w:tc>
+            </w:tr>
+            <w:tr>
+              <w:tc>
+                <w:tcPr>
+                  <w:tcW w:w="0" w:type="auto"/>
+                </w:tcPr>
+                <w:p>
+                  <w:r>
+                    <w:t>Lampes</w:t>
+                  </w:r>
+                </w:p>
+              </w:tc>
+              <w:tc>
+                <w:tcPr>
+                  <w:tcW w:w="0" w:type="auto"/>
+                </w:tcPr>
+                <w:p>
+                  <w:r>
+                    <w:t>En salle D02, sur le toit il faut deux lampes pour avoir de la lumière dans la salle, et également un interrupteur à gauche de l'entrée dans la salle</w:t>
+                  </w:r>
+                </w:p>
+              </w:tc>
+            </w:tr>
+            <w:tr>
+              <w:tc>
+                <w:tcPr>
+                  <w:tcW w:w="0" w:type="auto"/>
+                </w:tcPr>
+                <w:p>
+                  <w:r>
+                    <w:t>Bancs</w:t>
+                  </w:r>
+                </w:p>
+              </w:tc>
+              <w:tc>
+                <w:tcPr>
+                  <w:tcW w:w="0" w:type="auto"/>
+                </w:tcPr>
+                <w:p>
+                  <w:r>
+                    <w:t xml:space="preserve">En salle D02, quand je </w:t>
+                  </w:r>
+                  <w:proofErr w:type="gramStart"/>
+                  <w:r>
+                    <w:t>rentre ,</w:t>
+                  </w:r>
+                  <w:proofErr w:type="gramEnd"/>
+                  <w:r>
+                    <w:t xml:space="preserve"> à droite de la salle il doit y avoir des bancs en face des casiers, tout au long du mur à part un petit espace à l'entrée</w:t>
+                  </w:r>
+                </w:p>
+              </w:tc>
+            </w:tr>
+            <w:tr>
+              <w:tc>
+                <w:tcPr>
+                  <w:tcW w:w="0" w:type="auto"/>
+                </w:tcPr>
+                <w:p>
+                  <w:r>
+                    <w:t>Porte-manteau</w:t>
+                  </w:r>
+                </w:p>
+              </w:tc>
+              <w:tc>
+                <w:tcPr>
+                  <w:tcW w:w="0" w:type="auto"/>
+                </w:tcPr>
+                <w:p>
+                  <w:r>
+                    <w:t xml:space="preserve">Dans la salle il doit y avoir un porte-manteau </w:t>
+                  </w:r>
+                  <w:proofErr w:type="spellStart"/>
+                  <w:r>
+                    <w:t>just</w:t>
+                  </w:r>
+                  <w:proofErr w:type="spellEnd"/>
+                  <w:r>
+                    <w:t xml:space="preserve"> à l'entrée de la salle, à droite où un petit espace a été réservé pour ce porte-manteau</w:t>
+                  </w:r>
+                </w:p>
+              </w:tc>
+            </w:tr>
+            <w:tr>
+              <w:tc>
+                <w:tcPr>
+                  <w:tcW w:w="0" w:type="auto"/>
+                </w:tcPr>
+                <w:p>
+                  <w:r>
+                    <w:t>Radiateur</w:t>
+                  </w:r>
+                </w:p>
+              </w:tc>
+              <w:tc>
+                <w:tcPr>
+                  <w:tcW w:w="0" w:type="auto"/>
+                </w:tcPr>
+                <w:p>
+                  <w:r>
+                    <w:t xml:space="preserve">En salle D02, au </w:t>
+                  </w:r>
+                  <w:proofErr w:type="gramStart"/>
+                  <w:r>
+                    <w:t>fond ,</w:t>
+                  </w:r>
+                  <w:proofErr w:type="gramEnd"/>
+                  <w:r>
+                    <w:t xml:space="preserve"> entre les bancs et les casiers il y a un petit radiateur afin de chauffer les vestiaires</w:t>
+                  </w:r>
+                </w:p>
+              </w:tc>
+            </w:tr>
+            <w:tr>
+              <w:tc>
+                <w:tcPr>
+                  <w:tcW w:w="0" w:type="auto"/>
+                </w:tcPr>
+                <w:p>
+                  <w:r>
+                    <w:t>Murs</w:t>
+                  </w:r>
+                </w:p>
+              </w:tc>
+              <w:tc>
+                <w:tcPr>
+                  <w:tcW w:w="0" w:type="auto"/>
+                </w:tcPr>
+                <w:p>
+                  <w:r>
+                    <w:t xml:space="preserve">En salle D02, la texture ou la couleur des murs doit être </w:t>
+                  </w:r>
+                  <w:proofErr w:type="gramStart"/>
+                  <w:r>
+                    <w:t>un couleur plutôt claire</w:t>
+                  </w:r>
+                  <w:proofErr w:type="gramEnd"/>
+                  <w:r>
+                    <w:t>, et non pas foncée.</w:t>
+                  </w:r>
+                </w:p>
+              </w:tc>
+            </w:tr>
+            <w:tr>
+              <w:tc>
+                <w:tcPr>
+                  <w:tcW w:w="0" w:type="auto"/>
+                </w:tcPr>
+                <w:p>
+                  <w:r>
+                    <w:t>Sol</w:t>
+                  </w:r>
+                </w:p>
+              </w:tc>
+              <w:tc>
+                <w:tcPr>
+                  <w:tcW w:w="0" w:type="auto"/>
+                </w:tcPr>
+                <w:p>
+                  <w:r>
+                    <w:t>En salle D02, le sol doit être d'une couleur foncée</w:t>
+                  </w:r>
+                </w:p>
+              </w:tc>
+            </w:tr>
+            <w:tr>
+              <w:tc>
+                <w:tcPr>
+                  <w:tcW w:w="0" w:type="auto"/>
+                </w:tcPr>
+                <w:p>
+                  <w:r>
+                    <w:t>Porte et fenêtre</w:t>
+                  </w:r>
+                </w:p>
+              </w:tc>
+              <w:tc>
+                <w:tcPr>
+                  <w:tcW w:w="0" w:type="auto"/>
+                </w:tcPr>
+                <w:p>
+                  <w:r>
+                    <w:t xml:space="preserve">En salle D02, à l'entrée il y a une porte d'entrée de 2.10 mètres et une petite fenêtre </w:t>
+                  </w:r>
+                  <w:proofErr w:type="spellStart"/>
+                  <w:r>
+                    <w:t>au dessus</w:t>
+                  </w:r>
+                  <w:proofErr w:type="spellEnd"/>
+                  <w:r>
+                    <w:t xml:space="preserve"> du radiateur au fond de la salle</w:t>
+                  </w:r>
+                </w:p>
+              </w:tc>
+            </w:tr>
+          </w:tbl>
+          <w:p/>
+        </w:tc>
+      </w:tr>
+    </w:tbl>
+    <w:p/>
+    <w:p>
+      <w:pPr>
+        <w:pStyle w:val="Titre3"/>
+        <w:numPr>
+          <w:ilvl w:val="0"/>
+          <w:numId w:val="0"/>
+        </w:numPr>
+        <w:ind w:left="1814" w:hanging="680"/>
+      </w:pPr>
+      <w:r>
+        <w:t xml:space="preserve">Salle </w:t>
+      </w:r>
+      <w:proofErr w:type="spellStart"/>
+      <w:proofErr w:type="gramStart"/>
+      <w:r>
+        <w:t>a</w:t>
+      </w:r>
+      <w:proofErr w:type="spellEnd"/>
+      <w:proofErr w:type="gramEnd"/>
+      <w:r>
+        <w:t xml:space="preserve"> manger</w:t>
+      </w:r>
+    </w:p>
+    <w:tbl>
+      <w:tblPr>
+        <w:tblW w:w="100" w:type="auto"/>
+        <w:tblBorders>
+          <w:top w:val="single" w:sz="4" w:space="0" w:color="auto"/>
+          <w:left w:val="single" w:sz="4" w:space="0" w:color="auto"/>
+          <w:bottom w:val="single" w:sz="4" w:space="0" w:color="auto"/>
+          <w:right w:val="single" w:sz="4" w:space="0" w:color="auto"/>
+          <w:insideH w:val="single" w:sz="4" w:space="0" w:color="auto"/>
+          <w:insideV w:val="single" w:sz="4" w:space="0" w:color="auto"/>
+        </w:tblBorders>
+        <w:tblCellMar>
+          <w:left w:w="10" w:type="dxa"/>
+          <w:right w:w="10" w:type="dxa"/>
+        </w:tblCellMar>
+        <w:tblLook w:val="04A0" w:firstRow="1" w:lastRow="0" w:firstColumn="1" w:lastColumn="0" w:noHBand="0" w:noVBand="1"/>
+      </w:tblPr>
+      <w:tblGrid>
+        <w:gridCol w:w="8305"/>
+      </w:tblGrid>
+      <w:tr>
+        <w:tc>
+          <w:tcPr>
+            <w:tcW w:w="0" w:type="auto"/>
+          </w:tcPr>
+          <w:p>
+            <w:proofErr w:type="gramStart"/>
+            <w:r>
+              <w:t>En tant que étudiant</w:t>
+            </w:r>
+            <w:proofErr w:type="gramEnd"/>
+            <w:r>
+              <w:t xml:space="preserve"> Je veux une salle </w:t>
+            </w:r>
+            <w:proofErr w:type="spellStart"/>
+            <w:r>
+              <w:t>a</w:t>
+            </w:r>
+            <w:proofErr w:type="spellEnd"/>
+            <w:r>
+              <w:t xml:space="preserve"> l'intérieur Pour manger</w:t>
+            </w:r>
+          </w:p>
+        </w:tc>
+      </w:tr>
+      <w:tr>
+        <w:tc>
+          <w:tcPr>
+            <w:tcW w:w="0" w:type="auto"/>
+          </w:tcPr>
+          <w:p>
+            <w:pPr>
+              <w:jc w:val="center"/>
+            </w:pPr>
+            <w:r>
+              <w:t xml:space="preserve">Tests </w:t>
+            </w:r>
+            <w:proofErr w:type="gramStart"/>
+            <w:r>
+              <w:t>d'acceptance:</w:t>
+            </w:r>
+            <w:proofErr w:type="gramEnd"/>
+            <w:r>
+              <w:t xml:space="preserve"> </w:t>
+            </w:r>
+          </w:p>
+          <w:tbl>
+            <w:tblPr>
+              <w:tblW w:w="100" w:type="auto"/>
+              <w:tblCellMar>
+                <w:left w:w="10" w:type="dxa"/>
+                <w:right w:w="10" w:type="dxa"/>
+              </w:tblCellMar>
+              <w:tblLook w:val="04A0" w:firstRow="1" w:lastRow="0" w:firstColumn="1" w:lastColumn="0" w:noHBand="0" w:noVBand="1"/>
+            </w:tblPr>
+            <w:tblGrid>
+              <w:gridCol w:w="1162"/>
+              <w:gridCol w:w="7123"/>
+            </w:tblGrid>
+            <w:tr>
+              <w:tc>
+                <w:tcPr>
+                  <w:tcW w:w="0" w:type="auto"/>
+                </w:tcPr>
+                <w:p>
+                  <w:r>
+                    <w:t>Tables</w:t>
+                  </w:r>
+                </w:p>
+              </w:tc>
+              <w:tc>
+                <w:tcPr>
+                  <w:tcW w:w="0" w:type="auto"/>
+                </w:tcPr>
+                <w:p>
+                  <w:r>
+                    <w:t>Il faut 10 tables</w:t>
+                  </w:r>
+                </w:p>
+              </w:tc>
+            </w:tr>
+            <w:tr>
+              <w:tc>
+                <w:tcPr>
+                  <w:tcW w:w="0" w:type="auto"/>
+                </w:tcPr>
+                <w:p>
+                  <w:r>
+                    <w:t>Chaises</w:t>
+                  </w:r>
+                </w:p>
+              </w:tc>
+              <w:tc>
+                <w:tcPr>
+                  <w:tcW w:w="0" w:type="auto"/>
+                </w:tcPr>
+                <w:p>
+                  <w:r>
+                    <w:t>Il faut 4 chaises par tables minimum</w:t>
+                  </w:r>
+                </w:p>
+              </w:tc>
+            </w:tr>
+            <w:tr>
+              <w:tc>
+                <w:tcPr>
+                  <w:tcW w:w="0" w:type="auto"/>
+                </w:tcPr>
+                <w:p>
+                  <w:r>
+                    <w:t>Microondes</w:t>
+                  </w:r>
+                </w:p>
+              </w:tc>
+              <w:tc>
+                <w:tcPr>
+                  <w:tcW w:w="0" w:type="auto"/>
+                </w:tcPr>
+                <w:p>
+                  <w:r>
+                    <w:t xml:space="preserve">Il faut </w:t>
+                  </w:r>
+                  <w:proofErr w:type="gramStart"/>
+                  <w:r>
+                    <w:t>une endroit</w:t>
+                  </w:r>
+                  <w:proofErr w:type="gramEnd"/>
+                  <w:r>
+                    <w:t xml:space="preserve"> pour plusieurs </w:t>
+                  </w:r>
+                  <w:proofErr w:type="spellStart"/>
+                  <w:r>
+                    <w:t>microndes</w:t>
+                  </w:r>
+                  <w:proofErr w:type="spellEnd"/>
+                </w:p>
+              </w:tc>
+            </w:tr>
+            <w:tr>
+              <w:tc>
+                <w:tcPr>
+                  <w:tcW w:w="0" w:type="auto"/>
+                </w:tcPr>
+                <w:p>
+                  <w:proofErr w:type="spellStart"/>
+                  <w:r>
+                    <w:t>Entrees</w:t>
+                  </w:r>
+                  <w:proofErr w:type="spellEnd"/>
+                </w:p>
+              </w:tc>
+              <w:tc>
+                <w:tcPr>
+                  <w:tcW w:w="0" w:type="auto"/>
+                </w:tcPr>
+                <w:p>
+                  <w:r>
+                    <w:t>Il faut une porte qui viens de l'</w:t>
+                  </w:r>
+                  <w:proofErr w:type="spellStart"/>
+                  <w:r>
+                    <w:t>interieur</w:t>
+                  </w:r>
+                  <w:proofErr w:type="spellEnd"/>
+                  <w:r>
+                    <w:t xml:space="preserve"> et une porte qui viens de l'</w:t>
+                  </w:r>
+                  <w:proofErr w:type="spellStart"/>
+                  <w:r>
+                    <w:t>exterieur</w:t>
+                  </w:r>
+                  <w:proofErr w:type="spellEnd"/>
+                </w:p>
+              </w:tc>
+            </w:tr>
+            <w:tr>
+              <w:tc>
+                <w:tcPr>
+                  <w:tcW w:w="0" w:type="auto"/>
+                </w:tcPr>
+                <w:p>
+                  <w:proofErr w:type="spellStart"/>
+                  <w:r>
+                    <w:t>Fenetres</w:t>
+                  </w:r>
+                  <w:proofErr w:type="spellEnd"/>
+                </w:p>
+              </w:tc>
+              <w:tc>
+                <w:tcPr>
+                  <w:tcW w:w="0" w:type="auto"/>
+                </w:tcPr>
+                <w:p>
+                  <w:r>
+                    <w:t xml:space="preserve">Il faut minimum 6 </w:t>
+                  </w:r>
+                  <w:proofErr w:type="spellStart"/>
+                  <w:r>
+                    <w:t>fenetres</w:t>
+                  </w:r>
+                  <w:proofErr w:type="spellEnd"/>
+                </w:p>
+              </w:tc>
+            </w:tr>
+            <w:tr>
+              <w:tc>
+                <w:tcPr>
+                  <w:tcW w:w="0" w:type="auto"/>
+                </w:tcPr>
+                <w:p>
+                  <w:r>
+                    <w:t>Poubelles</w:t>
+                  </w:r>
+                </w:p>
+              </w:tc>
+              <w:tc>
+                <w:tcPr>
+                  <w:tcW w:w="0" w:type="auto"/>
+                </w:tcPr>
+                <w:p>
+                  <w:r>
+                    <w:t>Il faut une poubelle de chaque type</w:t>
+                  </w:r>
+                </w:p>
+              </w:tc>
+            </w:tr>
+            <w:tr>
+              <w:tc>
+                <w:tcPr>
+                  <w:tcW w:w="0" w:type="auto"/>
+                </w:tcPr>
+                <w:p>
+                  <w:r>
+                    <w:t>Salle</w:t>
+                  </w:r>
+                </w:p>
+              </w:tc>
+              <w:tc>
+                <w:tcPr>
+                  <w:tcW w:w="0" w:type="auto"/>
+                </w:tcPr>
+                <w:p>
+                  <w:r>
+                    <w:t xml:space="preserve">La salle doit </w:t>
+                  </w:r>
+                  <w:proofErr w:type="spellStart"/>
+                  <w:r>
+                    <w:t>etre</w:t>
+                  </w:r>
+                  <w:proofErr w:type="spellEnd"/>
+                  <w:r>
+                    <w:t xml:space="preserve"> dans la salle d08</w:t>
+                  </w:r>
+                </w:p>
+              </w:tc>
+            </w:tr>
+            <w:tr>
+              <w:tc>
+                <w:tcPr>
+                  <w:tcW w:w="0" w:type="auto"/>
+                </w:tcPr>
+                <w:p>
+                  <w:r>
+                    <w:t>Horloge</w:t>
+                  </w:r>
+                </w:p>
+              </w:tc>
+              <w:tc>
+                <w:tcPr>
+                  <w:tcW w:w="0" w:type="auto"/>
+                </w:tcPr>
+                <w:p>
+                  <w:r>
+                    <w:t>Il faut une grande horloge sur un mur</w:t>
+                  </w:r>
+                </w:p>
+              </w:tc>
+            </w:tr>
+          </w:tbl>
+          <w:p/>
+        </w:tc>
+      </w:tr>
+    </w:tbl>
+    <w:p/>
+    <w:p>
+      <w:pPr>
+        <w:pStyle w:val="Titre3"/>
+        <w:numPr>
+          <w:ilvl w:val="0"/>
+          <w:numId w:val="0"/>
+        </w:numPr>
+        <w:ind w:left="1814" w:hanging="680"/>
+      </w:pPr>
+      <w:r>
+        <w:t>Classes</w:t>
+      </w:r>
+    </w:p>
+    <w:tbl>
+      <w:tblPr>
+        <w:tblW w:w="100" w:type="auto"/>
+        <w:tblBorders>
+          <w:top w:val="single" w:sz="4" w:space="0" w:color="auto"/>
+          <w:left w:val="single" w:sz="4" w:space="0" w:color="auto"/>
+          <w:bottom w:val="single" w:sz="4" w:space="0" w:color="auto"/>
+          <w:right w:val="single" w:sz="4" w:space="0" w:color="auto"/>
+          <w:insideH w:val="single" w:sz="4" w:space="0" w:color="auto"/>
+          <w:insideV w:val="single" w:sz="4" w:space="0" w:color="auto"/>
+        </w:tblBorders>
+        <w:tblCellMar>
+          <w:left w:w="10" w:type="dxa"/>
+          <w:right w:w="10" w:type="dxa"/>
+        </w:tblCellMar>
+        <w:tblLook w:val="04A0" w:firstRow="1" w:lastRow="0" w:firstColumn="1" w:lastColumn="0" w:noHBand="0" w:noVBand="1"/>
+      </w:tblPr>
+      <w:tblGrid>
+        <w:gridCol w:w="9090"/>
+      </w:tblGrid>
+      <w:tr>
+        <w:tc>
+          <w:tcPr>
+            <w:tcW w:w="0" w:type="auto"/>
+          </w:tcPr>
+          <w:p>
+            <w:proofErr w:type="gramStart"/>
+            <w:r>
+              <w:t>En tant que étudiant</w:t>
+            </w:r>
+            <w:proofErr w:type="gramEnd"/>
+            <w:r>
+              <w:t xml:space="preserve"> Je veux des classes Pour travailler</w:t>
+            </w:r>
+          </w:p>
+        </w:tc>
+      </w:tr>
+      <w:tr>
+        <w:tc>
+          <w:tcPr>
+            <w:tcW w:w="0" w:type="auto"/>
+          </w:tcPr>
+          <w:p>
+            <w:pPr>
+              <w:jc w:val="center"/>
+            </w:pPr>
+            <w:r>
+              <w:t xml:space="preserve">Tests </w:t>
+            </w:r>
+            <w:proofErr w:type="gramStart"/>
+            <w:r>
+              <w:t>d'acceptance:</w:t>
+            </w:r>
+            <w:proofErr w:type="gramEnd"/>
+            <w:r>
+              <w:t xml:space="preserve"> </w:t>
+            </w:r>
+          </w:p>
+          <w:tbl>
+            <w:tblPr>
+              <w:tblW w:w="100" w:type="auto"/>
+              <w:tblCellMar>
+                <w:left w:w="10" w:type="dxa"/>
+                <w:right w:w="10" w:type="dxa"/>
+              </w:tblCellMar>
+              <w:tblLook w:val="04A0" w:firstRow="1" w:lastRow="0" w:firstColumn="1" w:lastColumn="0" w:noHBand="0" w:noVBand="1"/>
+            </w:tblPr>
+            <w:tblGrid>
+              <w:gridCol w:w="1362"/>
+              <w:gridCol w:w="7708"/>
+            </w:tblGrid>
+            <w:tr>
+              <w:tc>
+                <w:tcPr>
+                  <w:tcW w:w="0" w:type="auto"/>
+                </w:tcPr>
+                <w:p>
+                  <w:r>
+                    <w:t>Bureaux</w:t>
+                  </w:r>
+                </w:p>
+              </w:tc>
+              <w:tc>
+                <w:tcPr>
+                  <w:tcW w:w="0" w:type="auto"/>
+                </w:tcPr>
+                <w:p>
+                  <w:r>
+                    <w:t>Il faut au minimum 18 bureaux pour travailler</w:t>
+                  </w:r>
+                </w:p>
+              </w:tc>
+            </w:tr>
+            <w:tr>
+              <w:tc>
+                <w:tcPr>
+                  <w:tcW w:w="0" w:type="auto"/>
+                </w:tcPr>
+                <w:p>
+                  <w:r>
+                    <w:t>Location</w:t>
+                  </w:r>
+                </w:p>
+              </w:tc>
+              <w:tc>
+                <w:tcPr>
+                  <w:tcW w:w="0" w:type="auto"/>
+                </w:tcPr>
+                <w:p>
+                  <w:r>
+                    <w:t>Il faut que la salle soit en D13 ou D16</w:t>
+                  </w:r>
+                </w:p>
+              </w:tc>
+            </w:tr>
+            <w:tr>
+              <w:tc>
+                <w:tcPr>
+                  <w:tcW w:w="0" w:type="auto"/>
+                </w:tcPr>
+                <w:p>
+                  <w:r>
+                    <w:t>Ecrans</w:t>
+                  </w:r>
+                </w:p>
+              </w:tc>
+              <w:tc>
+                <w:tcPr>
+                  <w:tcW w:w="0" w:type="auto"/>
+                </w:tcPr>
+                <w:p>
+                  <w:r>
+                    <w:t xml:space="preserve">Il faut 2 </w:t>
+                  </w:r>
+                  <w:proofErr w:type="spellStart"/>
+                  <w:r>
+                    <w:t>ecrans</w:t>
+                  </w:r>
+                  <w:proofErr w:type="spellEnd"/>
+                  <w:r>
+                    <w:t xml:space="preserve"> par bureau</w:t>
+                  </w:r>
+                </w:p>
+              </w:tc>
+            </w:tr>
+            <w:tr>
+              <w:tc>
+                <w:tcPr>
+                  <w:tcW w:w="0" w:type="auto"/>
+                </w:tcPr>
+                <w:p>
+                  <w:proofErr w:type="spellStart"/>
+                  <w:r>
+                    <w:t>Fenetres</w:t>
+                  </w:r>
+                  <w:proofErr w:type="spellEnd"/>
+                </w:p>
+              </w:tc>
+              <w:tc>
+                <w:tcPr>
+                  <w:tcW w:w="0" w:type="auto"/>
+                </w:tcPr>
+                <w:p>
+                  <w:r>
+                    <w:t xml:space="preserve">Il faut minimum 6 </w:t>
+                  </w:r>
+                  <w:proofErr w:type="spellStart"/>
+                  <w:r>
+                    <w:t>fenetres</w:t>
+                  </w:r>
+                  <w:proofErr w:type="spellEnd"/>
+                  <w:r>
+                    <w:t xml:space="preserve"> qui font la hauteur du mur</w:t>
+                  </w:r>
+                </w:p>
+              </w:tc>
+            </w:tr>
+            <w:tr>
+              <w:tc>
+                <w:tcPr>
+                  <w:tcW w:w="0" w:type="auto"/>
+                </w:tcPr>
+                <w:p>
+                  <w:r>
+                    <w:t>Chaises</w:t>
+                  </w:r>
+                </w:p>
+              </w:tc>
+              <w:tc>
+                <w:tcPr>
+                  <w:tcW w:w="0" w:type="auto"/>
+                </w:tcPr>
+                <w:p>
+                  <w:r>
+                    <w:t>Il faut une chaise par bureau + une pour le prof</w:t>
+                  </w:r>
+                </w:p>
+              </w:tc>
+            </w:tr>
+            <w:tr>
+              <w:tc>
+                <w:tcPr>
+                  <w:tcW w:w="0" w:type="auto"/>
+                </w:tcPr>
+                <w:p>
+                  <w:r>
+                    <w:t>Ordinateur</w:t>
+                  </w:r>
+                </w:p>
+              </w:tc>
+              <w:tc>
+                <w:tcPr>
+                  <w:tcW w:w="0" w:type="auto"/>
+                </w:tcPr>
+                <w:p>
+                  <w:r>
+                    <w:t>Il faut 1 ordinateur tour par bureau</w:t>
+                  </w:r>
+                </w:p>
+              </w:tc>
+            </w:tr>
+            <w:tr>
+              <w:tc>
+                <w:tcPr>
+                  <w:tcW w:w="0" w:type="auto"/>
+                </w:tcPr>
+                <w:p>
+                  <w:r>
+                    <w:t>Clavier + souris</w:t>
+                  </w:r>
+                </w:p>
+              </w:tc>
+              <w:tc>
+                <w:tcPr>
+                  <w:tcW w:w="0" w:type="auto"/>
+                </w:tcPr>
+                <w:p>
+                  <w:r>
+                    <w:t>Il faut un clavier et une souris par bureau</w:t>
+                  </w:r>
+                </w:p>
+              </w:tc>
+            </w:tr>
+            <w:tr>
+              <w:tc>
+                <w:tcPr>
+                  <w:tcW w:w="0" w:type="auto"/>
+                </w:tcPr>
+                <w:p>
+                  <w:r>
+                    <w:t>Bureau du prof</w:t>
+                  </w:r>
+                </w:p>
+              </w:tc>
+              <w:tc>
+                <w:tcPr>
+                  <w:tcW w:w="0" w:type="auto"/>
+                </w:tcPr>
+                <w:p>
+                  <w:r>
+                    <w:t xml:space="preserve">Il faut un bureau </w:t>
+                  </w:r>
+                  <w:proofErr w:type="spellStart"/>
+                  <w:r>
+                    <w:t>isolee</w:t>
+                  </w:r>
+                  <w:proofErr w:type="spellEnd"/>
+                  <w:r>
+                    <w:t xml:space="preserve"> vers le qui face vers le reste de la classe et qui est </w:t>
+                  </w:r>
+                  <w:proofErr w:type="spellStart"/>
+                  <w:r>
+                    <w:t>devans</w:t>
+                  </w:r>
+                  <w:proofErr w:type="spellEnd"/>
+                  <w:r>
+                    <w:t xml:space="preserve"> le tableau pour le prof</w:t>
+                  </w:r>
+                </w:p>
+              </w:tc>
+            </w:tr>
+            <w:tr>
+              <w:tc>
+                <w:tcPr>
+                  <w:tcW w:w="0" w:type="auto"/>
+                </w:tcPr>
+                <w:p>
+                  <w:r>
+                    <w:t>TV + tableau</w:t>
+                  </w:r>
+                </w:p>
+              </w:tc>
+              <w:tc>
+                <w:tcPr>
+                  <w:tcW w:w="0" w:type="auto"/>
+                </w:tcPr>
+                <w:p>
+                  <w:r>
+                    <w:t>Il faut un tableau et une TV</w:t>
+                  </w:r>
+                </w:p>
+              </w:tc>
+            </w:tr>
+          </w:tbl>
+          <w:p/>
+        </w:tc>
+      </w:tr>
+    </w:tbl>
+    <w:p/>
+    <w:p>
+      <w:pPr>
+        <w:pStyle w:val="Titre3"/>
+        <w:numPr>
+          <w:ilvl w:val="0"/>
+          <w:numId w:val="0"/>
+        </w:numPr>
+        <w:ind w:left="1814" w:hanging="680"/>
+      </w:pPr>
+      <w:r>
+        <w:t>Salle d'administration Informatique</w:t>
+      </w:r>
+    </w:p>
+    <w:tbl>
+      <w:tblPr>
+        <w:tblW w:w="100" w:type="auto"/>
+        <w:tblBorders>
+          <w:top w:val="single" w:sz="4" w:space="0" w:color="auto"/>
+          <w:left w:val="single" w:sz="4" w:space="0" w:color="auto"/>
+          <w:bottom w:val="single" w:sz="4" w:space="0" w:color="auto"/>
+          <w:right w:val="single" w:sz="4" w:space="0" w:color="auto"/>
+          <w:insideH w:val="single" w:sz="4" w:space="0" w:color="auto"/>
+          <w:insideV w:val="single" w:sz="4" w:space="0" w:color="auto"/>
+        </w:tblBorders>
+        <w:tblCellMar>
+          <w:left w:w="10" w:type="dxa"/>
+          <w:right w:w="10" w:type="dxa"/>
+        </w:tblCellMar>
+        <w:tblLook w:val="04A0" w:firstRow="1" w:lastRow="0" w:firstColumn="1" w:lastColumn="0" w:noHBand="0" w:noVBand="1"/>
+      </w:tblPr>
+      <w:tblGrid>
+        <w:gridCol w:w="9090"/>
+      </w:tblGrid>
+      <w:tr>
+        <w:tc>
+          <w:tcPr>
+            <w:tcW w:w="0" w:type="auto"/>
+          </w:tcPr>
+          <w:p>
+            <w:r>
+              <w:t>En tant qu'Informaticien Je veux une salle d'administration Informatique Pour gérer les utilisateurs et les logiciels des machines</w:t>
+            </w:r>
+          </w:p>
+        </w:tc>
+      </w:tr>
+      <w:tr>
+        <w:tc>
+          <w:tcPr>
+            <w:tcW w:w="0" w:type="auto"/>
+          </w:tcPr>
+          <w:p>
+            <w:pPr>
+              <w:jc w:val="center"/>
+            </w:pPr>
+            <w:r>
+              <w:t xml:space="preserve">Tests </w:t>
+            </w:r>
+            <w:proofErr w:type="gramStart"/>
+            <w:r>
+              <w:t>d'acceptance:</w:t>
+            </w:r>
+            <w:proofErr w:type="gramEnd"/>
+            <w:r>
+              <w:t xml:space="preserve"> </w:t>
+            </w:r>
+          </w:p>
+          <w:tbl>
+            <w:tblPr>
+              <w:tblW w:w="100" w:type="auto"/>
+              <w:tblCellMar>
+                <w:left w:w="10" w:type="dxa"/>
+                <w:right w:w="10" w:type="dxa"/>
+              </w:tblCellMar>
+              <w:tblLook w:val="04A0" w:firstRow="1" w:lastRow="0" w:firstColumn="1" w:lastColumn="0" w:noHBand="0" w:noVBand="1"/>
+            </w:tblPr>
+            <w:tblGrid>
+              <w:gridCol w:w="1377"/>
+              <w:gridCol w:w="7693"/>
+            </w:tblGrid>
+            <w:tr>
+              <w:tc>
+                <w:tcPr>
+                  <w:tcW w:w="0" w:type="auto"/>
+                </w:tcPr>
+                <w:p>
+                  <w:r>
+                    <w:t>Bureaux</w:t>
+                  </w:r>
+                </w:p>
+              </w:tc>
+              <w:tc>
+                <w:tcPr>
+                  <w:tcW w:w="0" w:type="auto"/>
+                </w:tcPr>
+                <w:p>
+                  <w:r>
+                    <w:t>En salle D01, il faut 8 bureaux avec 3 bureaux au fond, 3 au milieu et 2 proche de la porte d'entrée</w:t>
+                  </w:r>
+                </w:p>
+              </w:tc>
+            </w:tr>
+            <w:tr>
+              <w:tc>
+                <w:tcPr>
+                  <w:tcW w:w="0" w:type="auto"/>
+                </w:tcPr>
+                <w:p>
+                  <w:r>
+                    <w:t>Décoration</w:t>
+                  </w:r>
+                </w:p>
+              </w:tc>
+              <w:tc>
+                <w:tcPr>
+                  <w:tcW w:w="0" w:type="auto"/>
+                </w:tcPr>
+                <w:p>
+                  <w:r>
+                    <w:t>En salle D01, au fond de salle il faut une plante sur chaque coin de la salle</w:t>
+                  </w:r>
+                </w:p>
+              </w:tc>
+            </w:tr>
+            <w:tr>
+              <w:tc>
+                <w:tcPr>
+                  <w:tcW w:w="0" w:type="auto"/>
+                </w:tcPr>
+                <w:p>
+                  <w:r>
+                    <w:t xml:space="preserve">Portes et </w:t>
+                  </w:r>
+                  <w:proofErr w:type="spellStart"/>
+                  <w:r>
+                    <w:t>fênetres</w:t>
+                  </w:r>
+                  <w:proofErr w:type="spellEnd"/>
+                </w:p>
+              </w:tc>
+              <w:tc>
+                <w:tcPr>
+                  <w:tcW w:w="0" w:type="auto"/>
+                </w:tcPr>
+                <w:p>
+                  <w:r>
+                    <w:t>En salle D01, il faut une porte d'entrée de 2.10 mètres et les fenêtres qui sont presque aussi grandes que les murs, juste avec 40cm d'</w:t>
+                  </w:r>
+                  <w:proofErr w:type="spellStart"/>
+                  <w:r>
+                    <w:t>équart</w:t>
+                  </w:r>
+                  <w:proofErr w:type="spellEnd"/>
+                  <w:r>
+                    <w:t xml:space="preserve"> entre le mur et la vitre. Ils sont situés à gauche et au fond de la salle</w:t>
+                  </w:r>
+                </w:p>
+              </w:tc>
+            </w:tr>
+            <w:tr>
+              <w:tc>
+                <w:tcPr>
+                  <w:tcW w:w="0" w:type="auto"/>
+                </w:tcPr>
+                <w:p>
+                  <w:r>
+                    <w:t>PC</w:t>
+                  </w:r>
+                </w:p>
+              </w:tc>
+              <w:tc>
+                <w:tcPr>
+                  <w:tcW w:w="0" w:type="auto"/>
+                </w:tcPr>
+                <w:p>
+                  <w:r>
+                    <w:t>En salle D01, sur les bureaux, un clavier, une souris, deux écrans et un bloc de notes. En dessous du bureau, se trouve le PC (boîtier)</w:t>
+                  </w:r>
+                </w:p>
+              </w:tc>
+            </w:tr>
+            <w:tr>
+              <w:tc>
+                <w:tcPr>
+                  <w:tcW w:w="0" w:type="auto"/>
+                </w:tcPr>
+                <w:p>
+                  <w:r>
+                    <w:t>Lumière</w:t>
+                  </w:r>
+                </w:p>
+              </w:tc>
+              <w:tc>
+                <w:tcPr>
+                  <w:tcW w:w="0" w:type="auto"/>
+                </w:tcPr>
+                <w:p>
+                  <w:r>
+                    <w:t>Sur le toit, il y a 4 lumières longues, qui mesurent la moitié de la salle et qui sont situées au milieu aussi.</w:t>
+                  </w:r>
+                </w:p>
+              </w:tc>
+            </w:tr>
+            <w:tr>
+              <w:tc>
+                <w:tcPr>
+                  <w:tcW w:w="0" w:type="auto"/>
+                </w:tcPr>
+                <w:p>
+                  <w:r>
+                    <w:t>Logo</w:t>
+                  </w:r>
+                </w:p>
+              </w:tc>
+              <w:tc>
+                <w:tcPr>
+                  <w:tcW w:w="0" w:type="auto"/>
+                </w:tcPr>
+                <w:p>
+                  <w:r>
+                    <w:t xml:space="preserve">En salle D01, il y a un logo </w:t>
+                  </w:r>
+                  <w:proofErr w:type="spellStart"/>
+                  <w:r>
+                    <w:t>Impero</w:t>
+                  </w:r>
+                  <w:proofErr w:type="spellEnd"/>
+                  <w:r>
+                    <w:t xml:space="preserve"> sur le mur à droite de la salle.</w:t>
+                  </w:r>
+                </w:p>
+              </w:tc>
+            </w:tr>
+            <w:tr>
+              <w:tc>
+                <w:tcPr>
+                  <w:tcW w:w="0" w:type="auto"/>
+                </w:tcPr>
+                <w:p>
+                  <w:r>
+                    <w:t>Tapis</w:t>
+                  </w:r>
+                </w:p>
+              </w:tc>
+              <w:tc>
+                <w:tcPr>
+                  <w:tcW w:w="0" w:type="auto"/>
+                </w:tcPr>
+                <w:p>
+                  <w:r>
+                    <w:t>Sur le sol, il y a un tapis qui couvre tout le sol de la salle, en gris.</w:t>
+                  </w:r>
+                </w:p>
+              </w:tc>
+            </w:tr>
+            <w:tr>
+              <w:tc>
+                <w:tcPr>
+                  <w:tcW w:w="0" w:type="auto"/>
+                </w:tcPr>
+                <w:p>
+                  <w:r>
+                    <w:t>Tableau de tâches</w:t>
+                  </w:r>
+                </w:p>
+              </w:tc>
+              <w:tc>
+                <w:tcPr>
+                  <w:tcW w:w="0" w:type="auto"/>
+                </w:tcPr>
+                <w:p>
+                  <w:r>
+                    <w:t>Dans la salle D01, Il y a un tableau blanc au fond pour pouvoir écrire les tâches urgentes.</w:t>
+                  </w:r>
+                </w:p>
+              </w:tc>
+            </w:tr>
+          </w:tbl>
+          <w:p/>
+        </w:tc>
+      </w:tr>
+    </w:tbl>
+    <w:p/>
+    <w:p>
+      <w:pPr>
+        <w:pStyle w:val="Titre3"/>
+        <w:numPr>
+          <w:ilvl w:val="0"/>
+          <w:numId w:val="0"/>
+        </w:numPr>
+        <w:ind w:left="1814" w:hanging="680"/>
+      </w:pPr>
+      <w:r>
+        <w:t>Salle Technique</w:t>
+      </w:r>
+    </w:p>
+    <w:tbl>
+      <w:tblPr>
+        <w:tblW w:w="100" w:type="auto"/>
+        <w:tblBorders>
+          <w:top w:val="single" w:sz="4" w:space="0" w:color="auto"/>
+          <w:left w:val="single" w:sz="4" w:space="0" w:color="auto"/>
+          <w:bottom w:val="single" w:sz="4" w:space="0" w:color="auto"/>
+          <w:right w:val="single" w:sz="4" w:space="0" w:color="auto"/>
+          <w:insideH w:val="single" w:sz="4" w:space="0" w:color="auto"/>
+          <w:insideV w:val="single" w:sz="4" w:space="0" w:color="auto"/>
+        </w:tblBorders>
+        <w:tblCellMar>
+          <w:left w:w="10" w:type="dxa"/>
+          <w:right w:w="10" w:type="dxa"/>
+        </w:tblCellMar>
+        <w:tblLook w:val="04A0" w:firstRow="1" w:lastRow="0" w:firstColumn="1" w:lastColumn="0" w:noHBand="0" w:noVBand="1"/>
+      </w:tblPr>
+      <w:tblGrid>
+        <w:gridCol w:w="9090"/>
+      </w:tblGrid>
+      <w:tr>
+        <w:tc>
+          <w:tcPr>
+            <w:tcW w:w="0" w:type="auto"/>
+          </w:tcPr>
+          <w:p>
+            <w:proofErr w:type="gramStart"/>
+            <w:r>
+              <w:t>En tant que étudiant</w:t>
+            </w:r>
+            <w:proofErr w:type="gramEnd"/>
+            <w:r>
+              <w:t xml:space="preserve"> Je veux une salle Technique Pour pouvoir avoir des serveurs et autres </w:t>
+            </w:r>
+            <w:proofErr w:type="spellStart"/>
+            <w:r>
+              <w:t>materiaux</w:t>
+            </w:r>
+            <w:proofErr w:type="spellEnd"/>
+          </w:p>
+        </w:tc>
+      </w:tr>
+      <w:tr>
+        <w:tc>
+          <w:tcPr>
+            <w:tcW w:w="0" w:type="auto"/>
+          </w:tcPr>
+          <w:p>
+            <w:pPr>
+              <w:jc w:val="center"/>
+            </w:pPr>
+            <w:r>
+              <w:t xml:space="preserve">Tests </w:t>
+            </w:r>
+            <w:proofErr w:type="gramStart"/>
+            <w:r>
+              <w:t>d'acceptance:</w:t>
+            </w:r>
+            <w:proofErr w:type="gramEnd"/>
+            <w:r>
+              <w:t xml:space="preserve"> </w:t>
+            </w:r>
+          </w:p>
+          <w:tbl>
+            <w:tblPr>
+              <w:tblW w:w="100" w:type="auto"/>
+              <w:tblCellMar>
+                <w:left w:w="10" w:type="dxa"/>
+                <w:right w:w="10" w:type="dxa"/>
+              </w:tblCellMar>
+              <w:tblLook w:val="04A0" w:firstRow="1" w:lastRow="0" w:firstColumn="1" w:lastColumn="0" w:noHBand="0" w:noVBand="1"/>
+            </w:tblPr>
+            <w:tblGrid>
+              <w:gridCol w:w="1515"/>
+              <w:gridCol w:w="6214"/>
+            </w:tblGrid>
+            <w:tr>
+              <w:tc>
+                <w:tcPr>
+                  <w:tcW w:w="0" w:type="auto"/>
+                </w:tcPr>
+                <w:p>
+                  <w:r>
+                    <w:t>Serveur</w:t>
+                  </w:r>
+                </w:p>
+              </w:tc>
+              <w:tc>
+                <w:tcPr>
+                  <w:tcW w:w="0" w:type="auto"/>
+                </w:tcPr>
+                <w:p>
+                  <w:r>
+                    <w:t>Il faut minimum 2 boites de serveurs ou on peut rentrer des racks</w:t>
+                  </w:r>
+                </w:p>
+              </w:tc>
+            </w:tr>
+            <w:tr>
+              <w:tc>
+                <w:tcPr>
+                  <w:tcW w:w="0" w:type="auto"/>
+                </w:tcPr>
+                <w:p>
+                  <w:proofErr w:type="spellStart"/>
+                  <w:r>
+                    <w:t>Fenetres</w:t>
+                  </w:r>
+                  <w:proofErr w:type="spellEnd"/>
+                </w:p>
+              </w:tc>
+              <w:tc>
+                <w:tcPr>
+                  <w:tcW w:w="0" w:type="auto"/>
+                </w:tcPr>
+                <w:p>
+                  <w:r>
+                    <w:t xml:space="preserve">Il faut minimum 2 </w:t>
+                  </w:r>
+                  <w:proofErr w:type="spellStart"/>
+                  <w:r>
+                    <w:t>fenetres</w:t>
+                  </w:r>
+                  <w:proofErr w:type="spellEnd"/>
+                </w:p>
+              </w:tc>
+            </w:tr>
+            <w:tr>
+              <w:tc>
+                <w:tcPr>
+                  <w:tcW w:w="0" w:type="auto"/>
+                </w:tcPr>
+                <w:p>
+                  <w:proofErr w:type="gramStart"/>
+                  <w:r>
+                    <w:t>refroidissement</w:t>
+                  </w:r>
+                  <w:proofErr w:type="gramEnd"/>
+                </w:p>
+              </w:tc>
+              <w:tc>
+                <w:tcPr>
+                  <w:tcW w:w="0" w:type="auto"/>
+                </w:tcPr>
+                <w:p>
+                  <w:proofErr w:type="gramStart"/>
+                  <w:r>
+                    <w:t>il</w:t>
+                  </w:r>
+                  <w:proofErr w:type="gramEnd"/>
+                  <w:r>
+                    <w:t xml:space="preserve"> faut un moyen de refroidissement pour la salle</w:t>
+                  </w:r>
+                </w:p>
+              </w:tc>
+            </w:tr>
+            <w:tr>
+              <w:tc>
+                <w:tcPr>
+                  <w:tcW w:w="0" w:type="auto"/>
+                </w:tcPr>
+                <w:p>
+                  <w:proofErr w:type="gramStart"/>
+                  <w:r>
+                    <w:t>armoires</w:t>
+                  </w:r>
+                  <w:proofErr w:type="gramEnd"/>
+                </w:p>
+              </w:tc>
+              <w:tc>
+                <w:tcPr>
+                  <w:tcW w:w="0" w:type="auto"/>
+                </w:tcPr>
+                <w:p>
+                  <w:proofErr w:type="gramStart"/>
+                  <w:r>
+                    <w:t>il</w:t>
+                  </w:r>
+                  <w:proofErr w:type="gramEnd"/>
+                  <w:r>
+                    <w:t xml:space="preserve"> faut beaucoup d'armoires pour stocker des choses</w:t>
+                  </w:r>
+                </w:p>
+              </w:tc>
+            </w:tr>
+            <w:tr>
+              <w:tc>
+                <w:tcPr>
+                  <w:tcW w:w="0" w:type="auto"/>
+                </w:tcPr>
+                <w:p>
+                  <w:r>
+                    <w:t>Endroit</w:t>
+                  </w:r>
+                </w:p>
+              </w:tc>
+              <w:tc>
+                <w:tcPr>
+                  <w:tcW w:w="0" w:type="auto"/>
+                </w:tcPr>
+                <w:p>
+                  <w:proofErr w:type="gramStart"/>
+                  <w:r>
+                    <w:t>la</w:t>
+                  </w:r>
+                  <w:proofErr w:type="gramEnd"/>
+                  <w:r>
+                    <w:t xml:space="preserve"> salle doit </w:t>
+                  </w:r>
+                  <w:proofErr w:type="spellStart"/>
+                  <w:r>
+                    <w:t>etre</w:t>
+                  </w:r>
+                  <w:proofErr w:type="spellEnd"/>
+                  <w:r>
+                    <w:t xml:space="preserve"> d17</w:t>
+                  </w:r>
+                </w:p>
+              </w:tc>
+            </w:tr>
+            <w:tr>
+              <w:tc>
+                <w:tcPr>
+                  <w:tcW w:w="0" w:type="auto"/>
+                </w:tcPr>
+                <w:p>
+                  <w:r>
+                    <w:t>Poste de travail</w:t>
+                  </w:r>
+                </w:p>
+              </w:tc>
+              <w:tc>
+                <w:tcPr>
+                  <w:tcW w:w="0" w:type="auto"/>
+                </w:tcPr>
+                <w:p>
+                  <w:r>
+                    <w:t>Il faut au moins un poste de travail</w:t>
+                  </w:r>
+                </w:p>
+              </w:tc>
+            </w:tr>
+            <w:tr>
+              <w:tc>
+                <w:tcPr>
+                  <w:tcW w:w="0" w:type="auto"/>
+                </w:tcPr>
+                <w:p>
+                  <w:r>
+                    <w:t>Goulotte</w:t>
+                  </w:r>
+                </w:p>
+              </w:tc>
+              <w:tc>
+                <w:tcPr>
+                  <w:tcW w:w="0" w:type="auto"/>
+                </w:tcPr>
+                <w:p>
+                  <w:r>
+                    <w:t>Il faut une goulotte</w:t>
+                  </w:r>
+                </w:p>
+              </w:tc>
+            </w:tr>
+            <w:tr>
+              <w:tc>
+                <w:tcPr>
+                  <w:tcW w:w="0" w:type="auto"/>
+                </w:tcPr>
+                <w:p>
+                  <w:r>
+                    <w:t>Echelle</w:t>
+                  </w:r>
+                </w:p>
+              </w:tc>
+              <w:tc>
+                <w:tcPr>
+                  <w:tcW w:w="0" w:type="auto"/>
+                </w:tcPr>
+                <w:p>
+                  <w:proofErr w:type="gramStart"/>
+                  <w:r>
+                    <w:t>il</w:t>
+                  </w:r>
+                  <w:proofErr w:type="gramEnd"/>
+                  <w:r>
+                    <w:t xml:space="preserve"> y a une </w:t>
+                  </w:r>
+                  <w:proofErr w:type="spellStart"/>
+                  <w:r>
+                    <w:t>echelle</w:t>
+                  </w:r>
+                  <w:proofErr w:type="spellEnd"/>
+                </w:p>
+              </w:tc>
+            </w:tr>
+          </w:tbl>
+          <w:p/>
+        </w:tc>
+      </w:tr>
+    </w:tbl>
+    <w:p/>
+    <w:p>
+      <w:pPr>
+        <w:pStyle w:val="Titre3"/>
+        <w:numPr>
+          <w:ilvl w:val="0"/>
+          <w:numId w:val="0"/>
+        </w:numPr>
+        <w:ind w:left="1814" w:hanging="680"/>
+      </w:pPr>
+      <w:r>
+        <w:t>Toilettes</w:t>
+      </w:r>
+    </w:p>
+    <w:tbl>
+      <w:tblPr>
+        <w:tblW w:w="100" w:type="auto"/>
+        <w:tblBorders>
+          <w:top w:val="single" w:sz="4" w:space="0" w:color="auto"/>
+          <w:left w:val="single" w:sz="4" w:space="0" w:color="auto"/>
+          <w:bottom w:val="single" w:sz="4" w:space="0" w:color="auto"/>
+          <w:right w:val="single" w:sz="4" w:space="0" w:color="auto"/>
+          <w:insideH w:val="single" w:sz="4" w:space="0" w:color="auto"/>
+          <w:insideV w:val="single" w:sz="4" w:space="0" w:color="auto"/>
+        </w:tblBorders>
+        <w:tblCellMar>
+          <w:left w:w="10" w:type="dxa"/>
+          <w:right w:w="10" w:type="dxa"/>
+        </w:tblCellMar>
+        <w:tblLook w:val="04A0" w:firstRow="1" w:lastRow="0" w:firstColumn="1" w:lastColumn="0" w:noHBand="0" w:noVBand="1"/>
+      </w:tblPr>
+      <w:tblGrid>
+        <w:gridCol w:w="9090"/>
+      </w:tblGrid>
+      <w:tr>
+        <w:tc>
+          <w:tcPr>
+            <w:tcW w:w="0" w:type="auto"/>
+          </w:tcPr>
+          <w:p>
+            <w:r>
+              <w:t>En tant qu'utilisateur du bâtiment Je veux des toilettes Pour pouvoir faire mes besoins et me laver les mains</w:t>
+            </w:r>
+          </w:p>
+        </w:tc>
+      </w:tr>
+      <w:tr>
+        <w:tc>
+          <w:tcPr>
+            <w:tcW w:w="0" w:type="auto"/>
+          </w:tcPr>
+          <w:p>
+            <w:pPr>
+              <w:jc w:val="center"/>
+            </w:pPr>
+            <w:r>
+              <w:t xml:space="preserve">Tests </w:t>
+            </w:r>
+            <w:proofErr w:type="gramStart"/>
+            <w:r>
+              <w:t>d'acceptance:</w:t>
+            </w:r>
+            <w:proofErr w:type="gramEnd"/>
+            <w:r>
+              <w:t xml:space="preserve"> </w:t>
+            </w:r>
+          </w:p>
+          <w:tbl>
+            <w:tblPr>
+              <w:tblW w:w="100" w:type="auto"/>
+              <w:tblCellMar>
+                <w:left w:w="10" w:type="dxa"/>
+                <w:right w:w="10" w:type="dxa"/>
+              </w:tblCellMar>
+              <w:tblLook w:val="04A0" w:firstRow="1" w:lastRow="0" w:firstColumn="1" w:lastColumn="0" w:noHBand="0" w:noVBand="1"/>
+            </w:tblPr>
+            <w:tblGrid>
+              <w:gridCol w:w="1533"/>
+              <w:gridCol w:w="7537"/>
+            </w:tblGrid>
+            <w:tr>
+              <w:tc>
+                <w:tcPr>
+                  <w:tcW w:w="0" w:type="auto"/>
+                </w:tcPr>
+                <w:p>
+                  <w:r>
+                    <w:t>Murs</w:t>
+                  </w:r>
+                </w:p>
+              </w:tc>
+              <w:tc>
+                <w:tcPr>
+                  <w:tcW w:w="0" w:type="auto"/>
+                </w:tcPr>
+                <w:p>
+                  <w:r>
+                    <w:t xml:space="preserve">Il faut des murs qui </w:t>
+                  </w:r>
+                  <w:proofErr w:type="spellStart"/>
+                  <w:r>
+                    <w:t>separent</w:t>
+                  </w:r>
+                  <w:proofErr w:type="spellEnd"/>
+                  <w:r>
+                    <w:t xml:space="preserve"> chaque toilette Ces murs doit faire au moins 2m20</w:t>
+                  </w:r>
+                </w:p>
+              </w:tc>
+            </w:tr>
+            <w:tr>
+              <w:tc>
+                <w:tcPr>
+                  <w:tcW w:w="0" w:type="auto"/>
+                </w:tcPr>
+                <w:p>
+                  <w:r>
+                    <w:t>Toilettes</w:t>
+                  </w:r>
+                </w:p>
+              </w:tc>
+              <w:tc>
+                <w:tcPr>
+                  <w:tcW w:w="0" w:type="auto"/>
+                </w:tcPr>
+                <w:p>
+                  <w:r>
+                    <w:t>Il y a au moins 5 toilettes par salle</w:t>
+                  </w:r>
+                </w:p>
+              </w:tc>
+            </w:tr>
+            <w:tr>
+              <w:tc>
+                <w:tcPr>
+                  <w:tcW w:w="0" w:type="auto"/>
+                </w:tcPr>
+                <w:p>
+                  <w:r>
+                    <w:t>Salle</w:t>
+                  </w:r>
+                </w:p>
+              </w:tc>
+              <w:tc>
+                <w:tcPr>
+                  <w:tcW w:w="0" w:type="auto"/>
+                </w:tcPr>
+                <w:p>
+                  <w:r>
+                    <w:t>Les salles de toilettes sons d04 et d14</w:t>
+                  </w:r>
+                </w:p>
+              </w:tc>
+            </w:tr>
+            <w:tr>
+              <w:tc>
+                <w:tcPr>
+                  <w:tcW w:w="0" w:type="auto"/>
+                </w:tcPr>
+                <w:p>
+                  <w:proofErr w:type="spellStart"/>
+                  <w:r>
+                    <w:t>Fenetres</w:t>
+                  </w:r>
+                  <w:proofErr w:type="spellEnd"/>
+                </w:p>
+              </w:tc>
+              <w:tc>
+                <w:tcPr>
+                  <w:tcW w:w="0" w:type="auto"/>
+                </w:tcPr>
+                <w:p>
+                  <w:r>
+                    <w:t xml:space="preserve">Il y a 2 </w:t>
+                  </w:r>
+                  <w:proofErr w:type="spellStart"/>
+                  <w:r>
+                    <w:t>fenetres</w:t>
+                  </w:r>
+                  <w:proofErr w:type="spellEnd"/>
+                  <w:r>
+                    <w:t xml:space="preserve"> ouvrables</w:t>
+                  </w:r>
+                </w:p>
+              </w:tc>
+            </w:tr>
+            <w:tr>
+              <w:tc>
+                <w:tcPr>
+                  <w:tcW w:w="0" w:type="auto"/>
+                </w:tcPr>
+                <w:p>
+                  <w:r>
+                    <w:t>Sol</w:t>
+                  </w:r>
+                </w:p>
+              </w:tc>
+              <w:tc>
+                <w:tcPr>
+                  <w:tcW w:w="0" w:type="auto"/>
+                </w:tcPr>
+                <w:p>
+                  <w:r>
+                    <w:t xml:space="preserve">Il y a du </w:t>
+                  </w:r>
+                  <w:proofErr w:type="spellStart"/>
+                  <w:r>
+                    <w:t>carlage</w:t>
+                  </w:r>
+                  <w:proofErr w:type="spellEnd"/>
+                  <w:r>
+                    <w:t xml:space="preserve"> par terre</w:t>
+                  </w:r>
+                </w:p>
+              </w:tc>
+            </w:tr>
+            <w:tr>
+              <w:tc>
+                <w:tcPr>
+                  <w:tcW w:w="0" w:type="auto"/>
+                </w:tcPr>
+                <w:p>
+                  <w:r>
+                    <w:t>Lavabo</w:t>
+                  </w:r>
+                </w:p>
+              </w:tc>
+              <w:tc>
+                <w:tcPr>
+                  <w:tcW w:w="0" w:type="auto"/>
+                </w:tcPr>
+                <w:p>
+                  <w:r>
+                    <w:t xml:space="preserve">Il y a deux lavabos avec des </w:t>
+                  </w:r>
+                  <w:proofErr w:type="spellStart"/>
+                  <w:r>
+                    <w:t>mirroirs</w:t>
+                  </w:r>
+                  <w:proofErr w:type="spellEnd"/>
+                </w:p>
+              </w:tc>
+            </w:tr>
+            <w:tr>
+              <w:tc>
+                <w:tcPr>
+                  <w:tcW w:w="0" w:type="auto"/>
+                </w:tcPr>
+                <w:p>
+                  <w:r>
+                    <w:t>Poubelle</w:t>
+                  </w:r>
+                </w:p>
+              </w:tc>
+              <w:tc>
+                <w:tcPr>
+                  <w:tcW w:w="0" w:type="auto"/>
+                </w:tcPr>
+                <w:p>
+                  <w:r>
+                    <w:t>Il y a une poubelle a cote de la porte</w:t>
+                  </w:r>
+                </w:p>
+              </w:tc>
+            </w:tr>
+            <w:tr>
+              <w:tc>
+                <w:tcPr>
+                  <w:tcW w:w="0" w:type="auto"/>
+                </w:tcPr>
+                <w:p>
+                  <w:r>
+                    <w:t xml:space="preserve">Savon + </w:t>
+                  </w:r>
+                  <w:proofErr w:type="spellStart"/>
+                  <w:r>
+                    <w:t>secheur</w:t>
+                  </w:r>
+                  <w:proofErr w:type="spellEnd"/>
+                </w:p>
+              </w:tc>
+              <w:tc>
+                <w:tcPr>
+                  <w:tcW w:w="0" w:type="auto"/>
+                </w:tcPr>
+                <w:p>
+                  <w:r>
+                    <w:t xml:space="preserve">Il y a des distributeurs de savon et un appareil a </w:t>
+                  </w:r>
+                  <w:proofErr w:type="spellStart"/>
+                  <w:r>
+                    <w:t>secher</w:t>
+                  </w:r>
+                  <w:proofErr w:type="spellEnd"/>
+                  <w:r>
+                    <w:t xml:space="preserve"> sur le </w:t>
+                  </w:r>
+                  <w:proofErr w:type="spellStart"/>
+                  <w:r>
+                    <w:t>meme</w:t>
+                  </w:r>
+                  <w:proofErr w:type="spellEnd"/>
+                  <w:r>
+                    <w:t xml:space="preserve"> mur que le lavabo</w:t>
+                  </w:r>
+                </w:p>
+              </w:tc>
+            </w:tr>
+          </w:tbl>
+          <w:p/>
+        </w:tc>
+      </w:tr>
+    </w:tbl>
+    <w:p/>
+    <w:p>
+      <w:pPr>
+        <w:pStyle w:val="Titre3"/>
+        <w:numPr>
+          <w:ilvl w:val="0"/>
+          <w:numId w:val="0"/>
+        </w:numPr>
+        <w:ind w:left="1814" w:hanging="680"/>
+      </w:pPr>
+      <w:r>
+        <w:t>Salle de repos</w:t>
+      </w:r>
+    </w:p>
+    <w:tbl>
+      <w:tblPr>
+        <w:tblW w:w="100" w:type="auto"/>
+        <w:tblBorders>
+          <w:top w:val="single" w:sz="4" w:space="0" w:color="auto"/>
+          <w:left w:val="single" w:sz="4" w:space="0" w:color="auto"/>
+          <w:bottom w:val="single" w:sz="4" w:space="0" w:color="auto"/>
+          <w:right w:val="single" w:sz="4" w:space="0" w:color="auto"/>
+          <w:insideH w:val="single" w:sz="4" w:space="0" w:color="auto"/>
+          <w:insideV w:val="single" w:sz="4" w:space="0" w:color="auto"/>
+        </w:tblBorders>
+        <w:tblCellMar>
+          <w:left w:w="10" w:type="dxa"/>
+          <w:right w:w="10" w:type="dxa"/>
+        </w:tblCellMar>
+        <w:tblLook w:val="04A0" w:firstRow="1" w:lastRow="0" w:firstColumn="1" w:lastColumn="0" w:noHBand="0" w:noVBand="1"/>
+      </w:tblPr>
+      <w:tblGrid>
+        <w:gridCol w:w="9090"/>
+      </w:tblGrid>
+      <w:tr>
+        <w:tc>
+          <w:tcPr>
+            <w:tcW w:w="0" w:type="auto"/>
+          </w:tcPr>
+          <w:p>
+            <w:r>
+              <w:t>En tant qu'utilisateur du bâtiment Je veux une salle de repos Afin de pouvoir me repauser pendant mes pauses</w:t>
+            </w:r>
+          </w:p>
+        </w:tc>
+      </w:tr>
+      <w:tr>
+        <w:tc>
+          <w:tcPr>
+            <w:tcW w:w="0" w:type="auto"/>
+          </w:tcPr>
+          <w:p>
+            <w:pPr>
+              <w:jc w:val="center"/>
+            </w:pPr>
+            <w:r>
+              <w:lastRenderedPageBreak/>
+              <w:t xml:space="preserve">Tests </w:t>
+            </w:r>
+            <w:proofErr w:type="gramStart"/>
+            <w:r>
+              <w:t>d'acceptance:</w:t>
+            </w:r>
+            <w:proofErr w:type="gramEnd"/>
+            <w:r>
+              <w:t xml:space="preserve"> </w:t>
+            </w:r>
+          </w:p>
+          <w:tbl>
+            <w:tblPr>
+              <w:tblW w:w="100" w:type="auto"/>
+              <w:tblCellMar>
+                <w:left w:w="10" w:type="dxa"/>
+                <w:right w:w="10" w:type="dxa"/>
+              </w:tblCellMar>
+              <w:tblLook w:val="04A0" w:firstRow="1" w:lastRow="0" w:firstColumn="1" w:lastColumn="0" w:noHBand="0" w:noVBand="1"/>
+            </w:tblPr>
+            <w:tblGrid>
+              <w:gridCol w:w="3606"/>
+              <w:gridCol w:w="5464"/>
+            </w:tblGrid>
+            <w:tr>
+              <w:tc>
+                <w:tcPr>
+                  <w:tcW w:w="0" w:type="auto"/>
+                </w:tcPr>
+                <w:p>
+                  <w:r>
+                    <w:t xml:space="preserve">3 </w:t>
+                  </w:r>
+                  <w:proofErr w:type="gramStart"/>
+                  <w:r>
+                    <w:t>canapé</w:t>
+                  </w:r>
+                  <w:proofErr w:type="gramEnd"/>
+                </w:p>
+              </w:tc>
+              <w:tc>
+                <w:tcPr>
+                  <w:tcW w:w="0" w:type="auto"/>
+                </w:tcPr>
+                <w:p>
+                  <w:r>
+                    <w:t xml:space="preserve">Il y a 3 </w:t>
+                  </w:r>
+                  <w:proofErr w:type="gramStart"/>
+                  <w:r>
+                    <w:t>canapé</w:t>
+                  </w:r>
+                  <w:proofErr w:type="gramEnd"/>
+                  <w:r>
+                    <w:t xml:space="preserve"> sur chaque coter des murs sauf le mur d'entrer</w:t>
+                  </w:r>
+                </w:p>
+              </w:tc>
+            </w:tr>
+            <w:tr>
+              <w:tc>
+                <w:tcPr>
+                  <w:tcW w:w="0" w:type="auto"/>
+                </w:tcPr>
+                <w:p>
+                  <w:r>
+                    <w:t>2 pouffe</w:t>
+                  </w:r>
+                </w:p>
+              </w:tc>
+              <w:tc>
+                <w:tcPr>
+                  <w:tcW w:w="0" w:type="auto"/>
+                </w:tcPr>
+                <w:p>
+                  <w:r>
+                    <w:t>Il y a 2 pouffe</w:t>
+                  </w:r>
+                </w:p>
+              </w:tc>
+            </w:tr>
+            <w:tr>
+              <w:tc>
+                <w:tcPr>
+                  <w:tcW w:w="0" w:type="auto"/>
+                </w:tcPr>
+                <w:p>
+                  <w:r>
+                    <w:t xml:space="preserve">1 </w:t>
+                  </w:r>
+                  <w:proofErr w:type="spellStart"/>
+                  <w:r>
+                    <w:t>baby foot</w:t>
+                  </w:r>
+                  <w:proofErr w:type="spellEnd"/>
+                </w:p>
+              </w:tc>
+              <w:tc>
+                <w:tcPr>
+                  <w:tcW w:w="0" w:type="auto"/>
+                </w:tcPr>
+                <w:p>
+                  <w:r>
+                    <w:t xml:space="preserve">Il y a 1 </w:t>
+                  </w:r>
+                  <w:proofErr w:type="spellStart"/>
+                  <w:r>
+                    <w:t>baby foot</w:t>
+                  </w:r>
+                  <w:proofErr w:type="spellEnd"/>
+                  <w:r>
+                    <w:t xml:space="preserve"> au milieu de la salle</w:t>
+                  </w:r>
+                </w:p>
+              </w:tc>
+            </w:tr>
+            <w:tr>
+              <w:tc>
+                <w:tcPr>
+                  <w:tcW w:w="0" w:type="auto"/>
+                </w:tcPr>
+                <w:p>
+                  <w:r>
+                    <w:t xml:space="preserve">2 </w:t>
+                  </w:r>
+                  <w:proofErr w:type="gramStart"/>
+                  <w:r>
+                    <w:t>télé</w:t>
+                  </w:r>
+                  <w:proofErr w:type="gramEnd"/>
+                  <w:r>
+                    <w:t xml:space="preserve"> connecter a des </w:t>
+                  </w:r>
+                  <w:proofErr w:type="spellStart"/>
+                  <w:r>
+                    <w:t>pc's</w:t>
+                  </w:r>
+                  <w:proofErr w:type="spellEnd"/>
+                </w:p>
+              </w:tc>
+              <w:tc>
+                <w:tcPr>
+                  <w:tcW w:w="0" w:type="auto"/>
+                </w:tcPr>
+                <w:p>
+                  <w:r>
+                    <w:t xml:space="preserve">Il y a 2 </w:t>
+                  </w:r>
+                  <w:proofErr w:type="gramStart"/>
+                  <w:r>
+                    <w:t>télé</w:t>
+                  </w:r>
+                  <w:proofErr w:type="gramEnd"/>
+                  <w:r>
+                    <w:t xml:space="preserve"> connecter a des </w:t>
+                  </w:r>
+                  <w:proofErr w:type="spellStart"/>
+                  <w:r>
+                    <w:t>pc's</w:t>
+                  </w:r>
+                  <w:proofErr w:type="spellEnd"/>
+                </w:p>
+              </w:tc>
+            </w:tr>
+            <w:tr>
+              <w:tc>
+                <w:tcPr>
+                  <w:tcW w:w="0" w:type="auto"/>
+                </w:tcPr>
+                <w:p>
+                  <w:r>
+                    <w:t>1 tapis</w:t>
+                  </w:r>
+                </w:p>
+              </w:tc>
+              <w:tc>
+                <w:tcPr>
+                  <w:tcW w:w="0" w:type="auto"/>
+                </w:tcPr>
+                <w:p>
+                  <w:r>
+                    <w:t>Il y a 1 tapis de style moderne au milieu de la salle</w:t>
+                  </w:r>
+                </w:p>
+              </w:tc>
+            </w:tr>
+            <w:tr>
+              <w:tc>
+                <w:tcPr>
+                  <w:tcW w:w="0" w:type="auto"/>
+                </w:tcPr>
+                <w:p>
+                  <w:proofErr w:type="spellStart"/>
+                  <w:r>
+                    <w:t>Led</w:t>
+                  </w:r>
+                  <w:proofErr w:type="spellEnd"/>
+                  <w:r>
+                    <w:t xml:space="preserve"> </w:t>
+                  </w:r>
+                  <w:proofErr w:type="spellStart"/>
+                  <w:r>
+                    <w:t>rgb</w:t>
+                  </w:r>
+                  <w:proofErr w:type="spellEnd"/>
+                </w:p>
+              </w:tc>
+              <w:tc>
+                <w:tcPr>
+                  <w:tcW w:w="0" w:type="auto"/>
+                </w:tcPr>
+                <w:p>
+                  <w:r>
+                    <w:t xml:space="preserve">Il y a une </w:t>
+                  </w:r>
+                  <w:proofErr w:type="spellStart"/>
+                  <w:r>
+                    <w:t>led</w:t>
+                  </w:r>
+                  <w:proofErr w:type="spellEnd"/>
+                  <w:r>
+                    <w:t xml:space="preserve"> </w:t>
+                  </w:r>
+                  <w:proofErr w:type="spellStart"/>
+                  <w:r>
+                    <w:t>rgb</w:t>
+                  </w:r>
+                  <w:proofErr w:type="spellEnd"/>
+                  <w:r>
+                    <w:t xml:space="preserve"> </w:t>
+                  </w:r>
+                  <w:proofErr w:type="gramStart"/>
+                  <w:r>
+                    <w:t>au coins</w:t>
+                  </w:r>
+                  <w:proofErr w:type="gramEnd"/>
+                  <w:r>
+                    <w:t xml:space="preserve"> de la salle</w:t>
+                  </w:r>
+                </w:p>
+              </w:tc>
+            </w:tr>
+            <w:tr>
+              <w:tc>
+                <w:tcPr>
+                  <w:tcW w:w="0" w:type="auto"/>
+                </w:tcPr>
+                <w:p>
+                  <w:r>
+                    <w:t xml:space="preserve">2 </w:t>
+                  </w:r>
+                  <w:proofErr w:type="spellStart"/>
+                  <w:r>
+                    <w:t>Fenetres</w:t>
+                  </w:r>
+                  <w:proofErr w:type="spellEnd"/>
+                  <w:r>
+                    <w:t xml:space="preserve"> au mur donnant sur l'</w:t>
+                  </w:r>
+                  <w:proofErr w:type="spellStart"/>
+                  <w:r>
+                    <w:t>exterieur</w:t>
+                  </w:r>
+                  <w:proofErr w:type="spellEnd"/>
+                </w:p>
+              </w:tc>
+              <w:tc>
+                <w:tcPr>
+                  <w:tcW w:w="0" w:type="auto"/>
+                </w:tcPr>
+                <w:p>
+                  <w:r>
+                    <w:t xml:space="preserve">Il y a 2 </w:t>
+                  </w:r>
+                  <w:proofErr w:type="spellStart"/>
+                  <w:r>
+                    <w:t>fenetres</w:t>
+                  </w:r>
+                  <w:proofErr w:type="spellEnd"/>
+                  <w:r>
+                    <w:t xml:space="preserve"> au mur donnant sur l'</w:t>
+                  </w:r>
+                  <w:proofErr w:type="spellStart"/>
+                  <w:r>
+                    <w:t>exterieur</w:t>
+                  </w:r>
+                  <w:proofErr w:type="spellEnd"/>
+                </w:p>
+              </w:tc>
+            </w:tr>
+            <w:tr>
+              <w:tc>
+                <w:tcPr>
+                  <w:tcW w:w="0" w:type="auto"/>
+                </w:tcPr>
+                <w:p>
+                  <w:r>
+                    <w:t>5 Tableaux</w:t>
+                  </w:r>
+                </w:p>
+              </w:tc>
+              <w:tc>
+                <w:tcPr>
+                  <w:tcW w:w="0" w:type="auto"/>
+                </w:tcPr>
+                <w:p>
+                  <w:r>
+                    <w:t>Il y a 5 tableaux de style moderne</w:t>
+                  </w:r>
+                </w:p>
+              </w:tc>
+            </w:tr>
+          </w:tbl>
+          <w:p/>
+        </w:tc>
+      </w:tr>
+    </w:tbl>
+    <w:p/>
+    <w:p>
+      <w:pPr>
+        <w:pStyle w:val="Titre3"/>
+        <w:numPr>
+          <w:ilvl w:val="0"/>
+          <w:numId w:val="0"/>
+        </w:numPr>
+        <w:ind w:left="1814" w:hanging="680"/>
+      </w:pPr>
+      <w:r>
+        <w:t>Parking</w:t>
+      </w:r>
+    </w:p>
+    <w:tbl>
+      <w:tblPr>
+        <w:tblW w:w="100" w:type="auto"/>
+        <w:tblBorders>
+          <w:top w:val="single" w:sz="4" w:space="0" w:color="auto"/>
+          <w:left w:val="single" w:sz="4" w:space="0" w:color="auto"/>
+          <w:bottom w:val="single" w:sz="4" w:space="0" w:color="auto"/>
+          <w:right w:val="single" w:sz="4" w:space="0" w:color="auto"/>
+          <w:insideH w:val="single" w:sz="4" w:space="0" w:color="auto"/>
+          <w:insideV w:val="single" w:sz="4" w:space="0" w:color="auto"/>
+        </w:tblBorders>
+        <w:tblCellMar>
+          <w:left w:w="10" w:type="dxa"/>
+          <w:right w:w="10" w:type="dxa"/>
+        </w:tblCellMar>
+        <w:tblLook w:val="04A0" w:firstRow="1" w:lastRow="0" w:firstColumn="1" w:lastColumn="0" w:noHBand="0" w:noVBand="1"/>
+      </w:tblPr>
+      <w:tblGrid>
+        <w:gridCol w:w="9090"/>
+      </w:tblGrid>
+      <w:tr>
+        <w:tc>
+          <w:tcPr>
+            <w:tcW w:w="0" w:type="auto"/>
+          </w:tcPr>
+          <w:p>
+            <w:r>
+              <w:t xml:space="preserve">En tant que personne conduisant un véhicule à deux ou 4 roues Je veux un parking Pour pouvoir parquer mon engin en venant </w:t>
+            </w:r>
+            <w:proofErr w:type="gramStart"/>
+            <w:r>
+              <w:t>a</w:t>
+            </w:r>
+            <w:proofErr w:type="gramEnd"/>
+            <w:r>
+              <w:t xml:space="preserve"> Vennes</w:t>
+            </w:r>
+          </w:p>
+        </w:tc>
+      </w:tr>
+      <w:tr>
+        <w:tc>
+          <w:tcPr>
+            <w:tcW w:w="0" w:type="auto"/>
+          </w:tcPr>
+          <w:p>
+            <w:pPr>
+              <w:jc w:val="center"/>
+            </w:pPr>
+            <w:r>
+              <w:t xml:space="preserve">Tests </w:t>
+            </w:r>
+            <w:proofErr w:type="gramStart"/>
+            <w:r>
+              <w:t>d'acceptance:</w:t>
+            </w:r>
+            <w:proofErr w:type="gramEnd"/>
+            <w:r>
+              <w:t xml:space="preserve"> </w:t>
+            </w:r>
+          </w:p>
+          <w:tbl>
+            <w:tblPr>
+              <w:tblW w:w="100" w:type="auto"/>
+              <w:tblCellMar>
+                <w:left w:w="10" w:type="dxa"/>
+                <w:right w:w="10" w:type="dxa"/>
+              </w:tblCellMar>
+              <w:tblLook w:val="04A0" w:firstRow="1" w:lastRow="0" w:firstColumn="1" w:lastColumn="0" w:noHBand="0" w:noVBand="1"/>
+            </w:tblPr>
+            <w:tblGrid>
+              <w:gridCol w:w="1832"/>
+              <w:gridCol w:w="7238"/>
+            </w:tblGrid>
+            <w:tr>
+              <w:tc>
+                <w:tcPr>
+                  <w:tcW w:w="0" w:type="auto"/>
+                </w:tcPr>
+                <w:p>
+                  <w:r>
+                    <w:t>40 places de moto</w:t>
+                  </w:r>
+                </w:p>
+              </w:tc>
+              <w:tc>
+                <w:tcPr>
+                  <w:tcW w:w="0" w:type="auto"/>
+                </w:tcPr>
+                <w:p>
+                  <w:r>
+                    <w:t>Il y a 40 places moto situer derrière le bâtiment</w:t>
+                  </w:r>
+                </w:p>
+              </w:tc>
+            </w:tr>
+            <w:tr>
+              <w:tc>
+                <w:tcPr>
+                  <w:tcW w:w="0" w:type="auto"/>
+                </w:tcPr>
+                <w:p>
+                  <w:r>
+                    <w:t>20 places voiture</w:t>
+                  </w:r>
+                </w:p>
+              </w:tc>
+              <w:tc>
+                <w:tcPr>
+                  <w:tcW w:w="0" w:type="auto"/>
+                </w:tcPr>
+                <w:p>
+                  <w:r>
+                    <w:t>Il y a 20 places voiture situer derrière le parking moto</w:t>
+                  </w:r>
+                </w:p>
+              </w:tc>
+            </w:tr>
+            <w:tr>
+              <w:tc>
+                <w:tcPr>
+                  <w:tcW w:w="0" w:type="auto"/>
+                </w:tcPr>
+                <w:p>
+                  <w:r>
+                    <w:t>Marquage au sol</w:t>
+                  </w:r>
+                </w:p>
+              </w:tc>
+              <w:tc>
+                <w:tcPr>
+                  <w:tcW w:w="0" w:type="auto"/>
+                </w:tcPr>
+                <w:p>
+                  <w:r>
+                    <w:t xml:space="preserve">Il y a </w:t>
+                  </w:r>
+                  <w:proofErr w:type="gramStart"/>
+                  <w:r>
+                    <w:t>des marquages blanc</w:t>
+                  </w:r>
+                  <w:proofErr w:type="gramEnd"/>
+                  <w:r>
+                    <w:t xml:space="preserve"> au sol</w:t>
+                  </w:r>
+                </w:p>
+              </w:tc>
+            </w:tr>
+            <w:tr>
+              <w:tc>
+                <w:tcPr>
+                  <w:tcW w:w="0" w:type="auto"/>
+                </w:tcPr>
+                <w:p>
+                  <w:r>
+                    <w:t>Toit pour moto</w:t>
+                  </w:r>
+                </w:p>
+              </w:tc>
+              <w:tc>
+                <w:tcPr>
+                  <w:tcW w:w="0" w:type="auto"/>
+                </w:tcPr>
+                <w:p>
+                  <w:r>
+                    <w:t>Il y a un toit pour le parking moto</w:t>
+                  </w:r>
+                </w:p>
+              </w:tc>
+            </w:tr>
+            <w:tr>
+              <w:tc>
+                <w:tcPr>
+                  <w:tcW w:w="0" w:type="auto"/>
+                </w:tcPr>
+                <w:p>
+                  <w:r>
+                    <w:t>Route pour parking</w:t>
+                  </w:r>
+                </w:p>
+              </w:tc>
+              <w:tc>
+                <w:tcPr>
+                  <w:tcW w:w="0" w:type="auto"/>
+                </w:tcPr>
+                <w:p>
+                  <w:r>
+                    <w:t>Il y a une route qui relie le parking a la route principale</w:t>
+                  </w:r>
+                </w:p>
+              </w:tc>
+            </w:tr>
+            <w:tr>
+              <w:tc>
+                <w:tcPr>
+                  <w:tcW w:w="0" w:type="auto"/>
+                </w:tcPr>
+                <w:p>
+                  <w:proofErr w:type="gramStart"/>
+                  <w:r>
+                    <w:t>placement</w:t>
+                  </w:r>
+                  <w:proofErr w:type="gramEnd"/>
+                  <w:r>
+                    <w:t xml:space="preserve"> moto</w:t>
+                  </w:r>
+                </w:p>
+              </w:tc>
+              <w:tc>
+                <w:tcPr>
+                  <w:tcW w:w="0" w:type="auto"/>
+                </w:tcPr>
+                <w:p>
+                  <w:r>
+                    <w:t xml:space="preserve">Il y a les places moto coller au dos du </w:t>
+                  </w:r>
+                  <w:proofErr w:type="spellStart"/>
+                  <w:r>
+                    <w:t>batiment</w:t>
+                  </w:r>
+                  <w:proofErr w:type="spellEnd"/>
+                </w:p>
+              </w:tc>
+            </w:tr>
+            <w:tr>
+              <w:tc>
+                <w:tcPr>
+                  <w:tcW w:w="0" w:type="auto"/>
+                </w:tcPr>
+                <w:p>
+                  <w:r>
+                    <w:t>Flèches de sortie</w:t>
+                  </w:r>
+                </w:p>
+              </w:tc>
+              <w:tc>
+                <w:tcPr>
+                  <w:tcW w:w="0" w:type="auto"/>
+                </w:tcPr>
+                <w:p>
+                  <w:r>
+                    <w:t>Il y a des flèches qui situe la sortie du parking</w:t>
+                  </w:r>
+                </w:p>
+              </w:tc>
+            </w:tr>
+            <w:tr>
+              <w:tc>
+                <w:tcPr>
+                  <w:tcW w:w="0" w:type="auto"/>
+                </w:tcPr>
+                <w:p>
+                  <w:r>
+                    <w:t>Casier pour casques</w:t>
+                  </w:r>
+                </w:p>
+              </w:tc>
+              <w:tc>
+                <w:tcPr>
+                  <w:tcW w:w="0" w:type="auto"/>
+                </w:tcPr>
+                <w:p>
+                  <w:r>
+                    <w:t>Il y a des casiers situer dans le bâtiment avec la fonction de pouvoir y mettre son casque</w:t>
+                  </w:r>
+                </w:p>
+              </w:tc>
+            </w:tr>
+          </w:tbl>
+          <w:p/>
+        </w:tc>
+      </w:tr>
+    </w:tbl>
+    <w:p/>
+    <w:p>
+      <w:pPr>
+        <w:pStyle w:val="Titre1"/>
+      </w:pPr>
+      <w:r>
         <w:t>Réalisation</w:t>
       </w:r>
       <w:bookmarkEnd w:id="21"/>
@@ -3820,7 +6941,6 @@
       <w:bookmarkStart w:id="28" w:name="_Toc164007810"/>
       <w:bookmarkEnd w:id="27"/>
       <w:r>
-        <w:lastRenderedPageBreak/>
         <w:t xml:space="preserve">Journal de </w:t>
       </w:r>
       <w:r>
@@ -3846,7 +6966,15 @@
         <w:pStyle w:val="Informations"/>
       </w:pPr>
       <w:r>
-        <w:t>Ne pas mettre le journal de travail lui-même ici ! (mais on peut mettre une référence sur un fichier externe).</w:t>
+        <w:t>Ne pas mettre le journal de travail lui-même ici ! (</w:t>
+      </w:r>
+      <w:proofErr w:type="gramStart"/>
+      <w:r>
+        <w:t>mais</w:t>
+      </w:r>
+      <w:proofErr w:type="gramEnd"/>
+      <w:r>
+        <w:t xml:space="preserve"> on peut mettre une référence sur un fichier externe).</w:t>
       </w:r>
     </w:p>
     <w:p>
@@ -3857,6 +6985,7 @@
       <w:bookmarkStart w:id="30" w:name="_Toc165969650"/>
       <w:bookmarkStart w:id="31" w:name="_Toc164007811"/>
       <w:r>
+        <w:lastRenderedPageBreak/>
         <w:t>Tests</w:t>
       </w:r>
       <w:bookmarkEnd w:id="29"/>
@@ -4121,11 +7250,16 @@
         <w:pStyle w:val="Informations"/>
       </w:pPr>
       <w:r>
-        <w:t>Si c’était à refaire</w:t>
+        <w:t xml:space="preserve">Si c’était à </w:t>
+      </w:r>
+      <w:proofErr w:type="gramStart"/>
+      <w:r>
+        <w:t>refaire</w:t>
       </w:r>
       <w:r>
         <w:t>:</w:t>
       </w:r>
+      <w:proofErr w:type="gramEnd"/>
     </w:p>
     <w:p>
       <w:pPr>
@@ -4184,8 +7318,13 @@
       <w:pPr>
         <w:pStyle w:val="Informations"/>
       </w:pPr>
-      <w:r>
-        <w:t>Suite à donner, améliorations souhaitables, …</w:t>
+      <w:proofErr w:type="gramStart"/>
+      <w:r>
+        <w:t>Suite à</w:t>
+      </w:r>
+      <w:proofErr w:type="gramEnd"/>
+      <w:r>
+        <w:t xml:space="preserve"> donner, améliorations souhaitables, …</w:t>
       </w:r>
     </w:p>
     <w:p>
@@ -4500,6 +7639,15 @@
             <w:instrText xml:space="preserve"> LASTSAVEDBY   \* MERGEFORMAT </w:instrText>
           </w:r>
           <w:r>
+            <w:fldChar w:fldCharType="separate"/>
+          </w:r>
+          <w:r>
+            <w:rPr>
+              <w:noProof/>
+            </w:rPr>
+            <w:t>Samuel Sallaku</w:t>
+          </w:r>
+          <w:r>
             <w:rPr>
               <w:rFonts w:cs="Arial"/>
               <w:noProof/>
@@ -4677,7 +7825,7 @@
               <w:noProof/>
               <w:szCs w:val="16"/>
             </w:rPr>
-            <w:t>04.09.2009 15:21</w:t>
+            <w:t>16.04.2024 15:52</w:t>
           </w:r>
           <w:r>
             <w:rPr>
@@ -4706,12 +7854,21 @@
               <w:szCs w:val="16"/>
             </w:rPr>
           </w:pPr>
+          <w:proofErr w:type="gramStart"/>
           <w:r>
             <w:rPr>
               <w:rFonts w:cs="Arial"/>
               <w:szCs w:val="16"/>
             </w:rPr>
-            <w:t xml:space="preserve">Version: </w:t>
+            <w:t>Version:</w:t>
+          </w:r>
+          <w:proofErr w:type="gramEnd"/>
+          <w:r>
+            <w:rPr>
+              <w:rFonts w:cs="Arial"/>
+              <w:szCs w:val="16"/>
+            </w:rPr>
+            <w:t xml:space="preserve"> </w:t>
           </w:r>
           <w:fldSimple w:instr=" REVNUM   \* MERGEFORMAT ">
             <w:r>
@@ -4720,7 +7877,7 @@
                 <w:noProof/>
                 <w:szCs w:val="16"/>
               </w:rPr>
-              <w:t>1</w:t>
+              <w:t>7</w:t>
             </w:r>
           </w:fldSimple>
           <w:r>
@@ -4757,7 +7914,7 @@
               <w:noProof/>
               <w:szCs w:val="16"/>
             </w:rPr>
-            <w:t>15.04.2024 11:54</w:t>
+            <w:t>16.04.2024 15:52</w:t>
           </w:r>
           <w:r>
             <w:rPr>
@@ -4790,7 +7947,13 @@
                 <w:noProof/>
                 <w:szCs w:val="16"/>
               </w:rPr>
-              <w:t>Document1</w:t>
+              <w:t>RapportDeProjet</w:t>
+            </w:r>
+            <w:r>
+              <w:rPr>
+                <w:noProof/>
+              </w:rPr>
+              <w:t>_306_SamuelSallaku.docx</w:t>
             </w:r>
           </w:fldSimple>
         </w:p>
@@ -4999,7 +8162,7 @@
         <v:path o:extrusionok="f" gradientshapeok="t" o:connecttype="rect"/>
         <o:lock v:ext="edit" aspectratio="t"/>
       </v:shapetype>
-      <v:shape id="_x0000_i1039" type="#_x0000_t75" style="width:12pt;height:12pt" o:bullet="t">
+      <v:shape id="_x0000_i1043" type="#_x0000_t75" style="width:11.7pt;height:11.7pt" o:bullet="t">
         <v:imagedata r:id="rId1" o:title="BD10263_"/>
       </v:shape>
     </w:pict>

--- a/Personnel/RapportDeProjet_306_SamuelSallaku.docx
+++ b/Personnel/RapportDeProjet_306_SamuelSallaku.docx
@@ -1639,7 +1639,7 @@
             <w:noProof/>
             <w:webHidden/>
           </w:rPr>
-          <w:t>7</w:t>
+          <w:t>8</w:t>
         </w:r>
         <w:r>
           <w:rPr>
@@ -1735,7 +1735,7 @@
             <w:noProof/>
             <w:webHidden/>
           </w:rPr>
-          <w:t>7</w:t>
+          <w:t>8</w:t>
         </w:r>
         <w:r>
           <w:rPr>
@@ -1831,7 +1831,7 @@
             <w:noProof/>
             <w:webHidden/>
           </w:rPr>
-          <w:t>7</w:t>
+          <w:t>8</w:t>
         </w:r>
         <w:r>
           <w:rPr>
@@ -1927,7 +1927,7 @@
             <w:noProof/>
             <w:webHidden/>
           </w:rPr>
-          <w:t>7</w:t>
+          <w:t>8</w:t>
         </w:r>
         <w:r>
           <w:rPr>
@@ -2027,7 +2027,7 @@
             <w:noProof/>
             <w:webHidden/>
           </w:rPr>
-          <w:t>8</w:t>
+          <w:t>9</w:t>
         </w:r>
         <w:r>
           <w:rPr>
@@ -2123,7 +2123,7 @@
             <w:noProof/>
             <w:webHidden/>
           </w:rPr>
-          <w:t>8</w:t>
+          <w:t>9</w:t>
         </w:r>
         <w:r>
           <w:rPr>
@@ -2219,7 +2219,7 @@
             <w:noProof/>
             <w:webHidden/>
           </w:rPr>
-          <w:t>8</w:t>
+          <w:t>9</w:t>
         </w:r>
         <w:r>
           <w:rPr>
@@ -2315,7 +2315,7 @@
             <w:noProof/>
             <w:webHidden/>
           </w:rPr>
-          <w:t>8</w:t>
+          <w:t>9</w:t>
         </w:r>
         <w:r>
           <w:rPr>
@@ -2415,7 +2415,7 @@
             <w:noProof/>
             <w:webHidden/>
           </w:rPr>
-          <w:t>8</w:t>
+          <w:t>9</w:t>
         </w:r>
         <w:r>
           <w:rPr>
@@ -2511,7 +2511,7 @@
             <w:noProof/>
             <w:webHidden/>
           </w:rPr>
-          <w:t>8</w:t>
+          <w:t>9</w:t>
         </w:r>
         <w:r>
           <w:rPr>
@@ -2607,7 +2607,7 @@
             <w:noProof/>
             <w:webHidden/>
           </w:rPr>
-          <w:t>8</w:t>
+          <w:t>9</w:t>
         </w:r>
         <w:r>
           <w:rPr>
@@ -2703,7 +2703,7 @@
             <w:noProof/>
             <w:webHidden/>
           </w:rPr>
-          <w:t>8</w:t>
+          <w:t>9</w:t>
         </w:r>
         <w:r>
           <w:rPr>
@@ -2803,7 +2803,7 @@
             <w:noProof/>
             <w:webHidden/>
           </w:rPr>
-          <w:t>8</w:t>
+          <w:t>9</w:t>
         </w:r>
         <w:r>
           <w:rPr>
@@ -3560,7 +3560,15 @@
       <w:bookmarkEnd w:id="19"/>
       <w:bookmarkEnd w:id="20"/>
       <w:r>
-        <w:t>Un endroit pour manger sur le toit</w:t>
+        <w:t xml:space="preserve">Un </w:t>
+      </w:r>
+      <w:proofErr w:type="spellStart"/>
+      <w:r>
+        <w:t>Un</w:t>
+      </w:r>
+      <w:proofErr w:type="spellEnd"/>
+      <w:r>
+        <w:t xml:space="preserve"> endroit pour manger sur le toit</w:t>
       </w:r>
     </w:p>
     <w:tbl>
@@ -3578,7 +3586,7 @@
           <w:left w:w="10" w:type="dxa"/>
           <w:right w:w="10" w:type="dxa"/>
         </w:tblCellMar>
-        <w:tblLook w:val="04A0" w:firstRow="1" w:lastRow="0" w:firstColumn="1" w:lastColumn="0" w:noHBand="0" w:noVBand="1"/>
+        <w:tblLook w:val="0000" w:firstRow="0" w:lastRow="0" w:firstColumn="0" w:lastColumn="0" w:noHBand="0" w:noVBand="0"/>
       </w:tblPr>
       <w:tblGrid>
         <w:gridCol w:w="9090"/>
@@ -3628,11 +3636,11 @@
                 <w:left w:w="10" w:type="dxa"/>
                 <w:right w:w="10" w:type="dxa"/>
               </w:tblCellMar>
-              <w:tblLook w:val="04A0" w:firstRow="1" w:lastRow="0" w:firstColumn="1" w:lastColumn="0" w:noHBand="0" w:noVBand="1"/>
+              <w:tblLook w:val="0000" w:firstRow="0" w:lastRow="0" w:firstColumn="0" w:lastColumn="0" w:noHBand="0" w:noVBand="0"/>
             </w:tblPr>
             <w:tblGrid>
-              <w:gridCol w:w="1881"/>
-              <w:gridCol w:w="7189"/>
+              <w:gridCol w:w="1890"/>
+              <w:gridCol w:w="7180"/>
             </w:tblGrid>
             <w:tr>
               <w:tc>
@@ -3673,7 +3681,7 @@
                 </w:tcPr>
                 <w:p>
                   <w:r>
-                    <w:t>Il faut au moins 10 tables</w:t>
+                    <w:t>Il y a 10 tables</w:t>
                   </w:r>
                 </w:p>
               </w:tc>
@@ -3695,7 +3703,7 @@
                 </w:tcPr>
                 <w:p>
                   <w:r>
-                    <w:t>Il faut au moins 40 chaises</w:t>
+                    <w:t>Il y a 40 chaises</w:t>
                   </w:r>
                 </w:p>
               </w:tc>
@@ -3717,7 +3725,7 @@
                 </w:tcPr>
                 <w:p>
                   <w:r>
-                    <w:t xml:space="preserve">Il faut une cabane pour pouvoir ranger le </w:t>
+                    <w:t xml:space="preserve">Il y a une cabane pour pouvoir ranger le </w:t>
                   </w:r>
                   <w:proofErr w:type="spellStart"/>
                   <w:r>
@@ -3744,7 +3752,7 @@
                 </w:tcPr>
                 <w:p>
                   <w:r>
-                    <w:t>Il faut 3 poubelles</w:t>
+                    <w:t>Il y a 3 poubelles</w:t>
                   </w:r>
                 </w:p>
               </w:tc>
@@ -3771,7 +3779,7 @@
                 </w:tcPr>
                 <w:p>
                   <w:r>
-                    <w:t xml:space="preserve">Il faut de la </w:t>
+                    <w:t xml:space="preserve">Il y a de la </w:t>
                   </w:r>
                   <w:proofErr w:type="spellStart"/>
                   <w:r>
@@ -3809,7 +3817,7 @@
                 </w:tcPr>
                 <w:p>
                   <w:r>
-                    <w:t xml:space="preserve">Il faut une </w:t>
+                    <w:t xml:space="preserve">Il y a une </w:t>
                   </w:r>
                   <w:proofErr w:type="spellStart"/>
                   <w:r>
@@ -3852,7 +3860,7 @@
                 </w:tcPr>
                 <w:p>
                   <w:r>
-                    <w:t xml:space="preserve">Il faut des </w:t>
+                    <w:t xml:space="preserve">Il y a des </w:t>
                   </w:r>
                   <w:proofErr w:type="spellStart"/>
                   <w:r>
@@ -3907,7 +3915,7 @@
           <w:left w:w="10" w:type="dxa"/>
           <w:right w:w="10" w:type="dxa"/>
         </w:tblCellMar>
-        <w:tblLook w:val="04A0" w:firstRow="1" w:lastRow="0" w:firstColumn="1" w:lastColumn="0" w:noHBand="0" w:noVBand="1"/>
+        <w:tblLook w:val="0000" w:firstRow="0" w:lastRow="0" w:firstColumn="0" w:lastColumn="0" w:noHBand="0" w:noVBand="0"/>
       </w:tblPr>
       <w:tblGrid>
         <w:gridCol w:w="9090"/>
@@ -3952,11 +3960,11 @@
                 <w:left w:w="10" w:type="dxa"/>
                 <w:right w:w="10" w:type="dxa"/>
               </w:tblCellMar>
-              <w:tblLook w:val="04A0" w:firstRow="1" w:lastRow="0" w:firstColumn="1" w:lastColumn="0" w:noHBand="0" w:noVBand="1"/>
+              <w:tblLook w:val="0000" w:firstRow="0" w:lastRow="0" w:firstColumn="0" w:lastColumn="0" w:noHBand="0" w:noVBand="0"/>
             </w:tblPr>
             <w:tblGrid>
-              <w:gridCol w:w="1962"/>
-              <w:gridCol w:w="7108"/>
+              <w:gridCol w:w="1888"/>
+              <w:gridCol w:w="7182"/>
             </w:tblGrid>
             <w:tr>
               <w:tc>
@@ -4201,7 +4209,7 @@
                 </w:tcPr>
                 <w:p>
                   <w:r>
-                    <w:t>Il y a 10x 25kg, 10x 20kg, 10x 15kg, 14x 10kg, 16x 5kg, 20x 2,5kg, 20x 2kg, 20x 1kg</w:t>
+                    <w:t>Il y a 10x 25kg, 10x 20kg, 10x 15kg, 14x 10kg, 16x 5kg, 20x 2,5kg, 20x 2kg, 20x 1kg plate</w:t>
                   </w:r>
                 </w:p>
               </w:tc>
@@ -4240,7 +4248,7 @@
           <w:left w:w="10" w:type="dxa"/>
           <w:right w:w="10" w:type="dxa"/>
         </w:tblCellMar>
-        <w:tblLook w:val="04A0" w:firstRow="1" w:lastRow="0" w:firstColumn="1" w:lastColumn="0" w:noHBand="0" w:noVBand="1"/>
+        <w:tblLook w:val="0000" w:firstRow="0" w:lastRow="0" w:firstColumn="0" w:lastColumn="0" w:noHBand="0" w:noVBand="0"/>
       </w:tblPr>
       <w:tblGrid>
         <w:gridCol w:w="9090"/>
@@ -4252,7 +4260,15 @@
           </w:tcPr>
           <w:p>
             <w:r>
-              <w:t>En tant qu'utilisateur du bâtiment, Je veux des vestiaires Pour pouvoir me changer pour la salle de sport</w:t>
+              <w:t xml:space="preserve">En tant qu'utilisateur du bâtiment, Je veux des </w:t>
+            </w:r>
+            <w:proofErr w:type="gramStart"/>
+            <w:r>
+              <w:t>vestiaires  Pour</w:t>
+            </w:r>
+            <w:proofErr w:type="gramEnd"/>
+            <w:r>
+              <w:t xml:space="preserve"> pouvoir me changer pour aller à la salle de sport</w:t>
             </w:r>
           </w:p>
         </w:tc>
@@ -4285,11 +4301,11 @@
                 <w:left w:w="10" w:type="dxa"/>
                 <w:right w:w="10" w:type="dxa"/>
               </w:tblCellMar>
-              <w:tblLook w:val="04A0" w:firstRow="1" w:lastRow="0" w:firstColumn="1" w:lastColumn="0" w:noHBand="0" w:noVBand="1"/>
+              <w:tblLook w:val="0000" w:firstRow="0" w:lastRow="0" w:firstColumn="0" w:lastColumn="0" w:noHBand="0" w:noVBand="0"/>
             </w:tblPr>
             <w:tblGrid>
-              <w:gridCol w:w="1261"/>
-              <w:gridCol w:w="7809"/>
+              <w:gridCol w:w="1367"/>
+              <w:gridCol w:w="7703"/>
             </w:tblGrid>
             <w:tr>
               <w:tc>
@@ -4308,7 +4324,7 @@
                 </w:tcPr>
                 <w:p>
                   <w:r>
-                    <w:t>En salle D02, quand je rentre dans la salle, je dois voir 12 casiers à gauche</w:t>
+                    <w:t>Il y a 12 casiers à gauche quand je rentre dans la salle</w:t>
                   </w:r>
                 </w:p>
               </w:tc>
@@ -4320,17 +4336,17 @@
                 </w:tcPr>
                 <w:p>
                   <w:r>
-                    <w:t>Lampes</w:t>
-                  </w:r>
-                </w:p>
-              </w:tc>
-              <w:tc>
-                <w:tcPr>
-                  <w:tcW w:w="0" w:type="auto"/>
-                </w:tcPr>
-                <w:p>
-                  <w:r>
-                    <w:t>En salle D02, sur le toit il faut deux lampes pour avoir de la lumière dans la salle, et également un interrupteur à gauche de l'entrée dans la salle</w:t>
+                    <w:t>Lumières</w:t>
+                  </w:r>
+                </w:p>
+              </w:tc>
+              <w:tc>
+                <w:tcPr>
+                  <w:tcW w:w="0" w:type="auto"/>
+                </w:tcPr>
+                <w:p>
+                  <w:r>
+                    <w:t>Il y a sur le toit deux lumières pour avoir de la lumière dans la salle</w:t>
                   </w:r>
                 </w:p>
               </w:tc>
@@ -4352,15 +4368,15 @@
                 </w:tcPr>
                 <w:p>
                   <w:r>
-                    <w:t xml:space="preserve">En salle D02, quand je </w:t>
+                    <w:t xml:space="preserve">A droite de la salle il y a des bancs en face des casiers, tout au long du mur appart un petit espace à </w:t>
                   </w:r>
                   <w:proofErr w:type="gramStart"/>
                   <w:r>
-                    <w:t>rentre ,</w:t>
+                    <w:t>côte</w:t>
                   </w:r>
                   <w:proofErr w:type="gramEnd"/>
                   <w:r>
-                    <w:t xml:space="preserve"> à droite de la salle il doit y avoir des bancs en face des casiers, tout au long du mur à part un petit espace à l'entrée</w:t>
+                    <w:t xml:space="preserve"> de l'entrée</w:t>
                   </w:r>
                 </w:p>
               </w:tc>
@@ -4382,15 +4398,7 @@
                 </w:tcPr>
                 <w:p>
                   <w:r>
-                    <w:t xml:space="preserve">Dans la salle il doit y avoir un porte-manteau </w:t>
-                  </w:r>
-                  <w:proofErr w:type="spellStart"/>
-                  <w:r>
-                    <w:t>just</w:t>
-                  </w:r>
-                  <w:proofErr w:type="spellEnd"/>
-                  <w:r>
-                    <w:t xml:space="preserve"> à l'entrée de la salle, à droite où un petit espace a été réservé pour ce porte-manteau</w:t>
+                    <w:t>Il y a un porte-manteau dans le petit espace réservé à droite de l'entrée, à côté des bancs</w:t>
                   </w:r>
                 </w:p>
               </w:tc>
@@ -4412,15 +4420,7 @@
                 </w:tcPr>
                 <w:p>
                   <w:r>
-                    <w:t xml:space="preserve">En salle D02, au </w:t>
-                  </w:r>
-                  <w:proofErr w:type="gramStart"/>
-                  <w:r>
-                    <w:t>fond ,</w:t>
-                  </w:r>
-                  <w:proofErr w:type="gramEnd"/>
-                  <w:r>
-                    <w:t xml:space="preserve"> entre les bancs et les casiers il y a un petit radiateur afin de chauffer les vestiaires</w:t>
+                    <w:t>Au fond de la salle, entre les bancs et les casiers il y a un petit radiateur afin de chauffer les vestiaires</w:t>
                   </w:r>
                 </w:p>
               </w:tc>
@@ -4442,15 +4442,7 @@
                 </w:tcPr>
                 <w:p>
                   <w:r>
-                    <w:t xml:space="preserve">En salle D02, la texture ou la couleur des murs doit être </w:t>
-                  </w:r>
-                  <w:proofErr w:type="gramStart"/>
-                  <w:r>
-                    <w:t>un couleur plutôt claire</w:t>
-                  </w:r>
-                  <w:proofErr w:type="gramEnd"/>
-                  <w:r>
-                    <w:t>, et non pas foncée.</w:t>
+                    <w:t>La couleur des murs est gris, et il n'y a pas de texture</w:t>
                   </w:r>
                 </w:p>
               </w:tc>
@@ -4472,7 +4464,7 @@
                 </w:tcPr>
                 <w:p>
                   <w:r>
-                    <w:t>En salle D02, le sol doit être d'une couleur foncée</w:t>
+                    <w:t>Le sol est d'une couleur vert foncé et il n'y a pas de texture</w:t>
                   </w:r>
                 </w:p>
               </w:tc>
@@ -4494,7 +4486,7 @@
                 </w:tcPr>
                 <w:p>
                   <w:r>
-                    <w:t xml:space="preserve">En salle D02, à l'entrée il y a une porte d'entrée de 2.10 mètres et une petite fenêtre </w:t>
+                    <w:t xml:space="preserve">A l'entrée il y a une porte d'entrée de 2.10 mètres et il y a une petite fenêtre </w:t>
                   </w:r>
                   <w:proofErr w:type="spellStart"/>
                   <w:r>
@@ -4502,7 +4494,51 @@
                   </w:r>
                   <w:proofErr w:type="spellEnd"/>
                   <w:r>
-                    <w:t xml:space="preserve"> du radiateur au fond de la salle</w:t>
+                    <w:t xml:space="preserve"> du radiateur qui se trouve au fond de la salle</w:t>
+                  </w:r>
+                </w:p>
+              </w:tc>
+            </w:tr>
+            <w:tr>
+              <w:tc>
+                <w:tcPr>
+                  <w:tcW w:w="0" w:type="auto"/>
+                </w:tcPr>
+                <w:p>
+                  <w:r>
+                    <w:t>Interrupteur</w:t>
+                  </w:r>
+                </w:p>
+              </w:tc>
+              <w:tc>
+                <w:tcPr>
+                  <w:tcW w:w="0" w:type="auto"/>
+                </w:tcPr>
+                <w:p>
+                  <w:r>
+                    <w:t>Il y a un interrupteur à gauche de l'entrée dans la salle</w:t>
+                  </w:r>
+                </w:p>
+              </w:tc>
+            </w:tr>
+            <w:tr>
+              <w:tc>
+                <w:tcPr>
+                  <w:tcW w:w="0" w:type="auto"/>
+                </w:tcPr>
+                <w:p>
+                  <w:r>
+                    <w:t>Salle</w:t>
+                  </w:r>
+                </w:p>
+              </w:tc>
+              <w:tc>
+                <w:tcPr>
+                  <w:tcW w:w="0" w:type="auto"/>
+                </w:tcPr>
+                <w:p>
+                  <w:r>
+                    <w:t>Les vestiaires se trouvent en salle D02</w:t>
                   </w:r>
                 </w:p>
               </w:tc>
@@ -4551,10 +4587,10 @@
           <w:left w:w="10" w:type="dxa"/>
           <w:right w:w="10" w:type="dxa"/>
         </w:tblCellMar>
-        <w:tblLook w:val="04A0" w:firstRow="1" w:lastRow="0" w:firstColumn="1" w:lastColumn="0" w:noHBand="0" w:noVBand="1"/>
+        <w:tblLook w:val="0000" w:firstRow="0" w:lastRow="0" w:firstColumn="0" w:lastColumn="0" w:noHBand="0" w:noVBand="0"/>
       </w:tblPr>
       <w:tblGrid>
-        <w:gridCol w:w="8305"/>
+        <w:gridCol w:w="9090"/>
       </w:tblGrid>
       <w:tr>
         <w:tc>
@@ -4609,11 +4645,11 @@
                 <w:left w:w="10" w:type="dxa"/>
                 <w:right w:w="10" w:type="dxa"/>
               </w:tblCellMar>
-              <w:tblLook w:val="04A0" w:firstRow="1" w:lastRow="0" w:firstColumn="1" w:lastColumn="0" w:noHBand="0" w:noVBand="1"/>
+              <w:tblLook w:val="0000" w:firstRow="0" w:lastRow="0" w:firstColumn="0" w:lastColumn="0" w:noHBand="0" w:noVBand="0"/>
             </w:tblPr>
             <w:tblGrid>
-              <w:gridCol w:w="1162"/>
-              <w:gridCol w:w="7123"/>
+              <w:gridCol w:w="1287"/>
+              <w:gridCol w:w="7783"/>
             </w:tblGrid>
             <w:tr>
               <w:tc>
@@ -4632,7 +4668,7 @@
                 </w:tcPr>
                 <w:p>
                   <w:r>
-                    <w:t>Il faut 10 tables</w:t>
+                    <w:t>Il y a 10 tables</w:t>
                   </w:r>
                 </w:p>
               </w:tc>
@@ -4654,7 +4690,7 @@
                 </w:tcPr>
                 <w:p>
                   <w:r>
-                    <w:t>Il faut 4 chaises par tables minimum</w:t>
+                    <w:t>Il y a 4 chaises par table</w:t>
                   </w:r>
                 </w:p>
               </w:tc>
@@ -4666,29 +4702,29 @@
                 </w:tcPr>
                 <w:p>
                   <w:r>
-                    <w:t>Microondes</w:t>
-                  </w:r>
-                </w:p>
-              </w:tc>
-              <w:tc>
-                <w:tcPr>
-                  <w:tcW w:w="0" w:type="auto"/>
-                </w:tcPr>
-                <w:p>
-                  <w:r>
-                    <w:t xml:space="preserve">Il faut </w:t>
-                  </w:r>
-                  <w:proofErr w:type="gramStart"/>
-                  <w:r>
-                    <w:t>une endroit</w:t>
-                  </w:r>
-                  <w:proofErr w:type="gramEnd"/>
-                  <w:r>
-                    <w:t xml:space="preserve"> pour plusieurs </w:t>
+                    <w:t>3 Micro-ondes</w:t>
+                  </w:r>
+                </w:p>
+              </w:tc>
+              <w:tc>
+                <w:tcPr>
+                  <w:tcW w:w="0" w:type="auto"/>
+                </w:tcPr>
+                <w:p>
+                  <w:r>
+                    <w:t xml:space="preserve">Il y a un endroit pour 3 micro-ondes. Ces micro-ondes doivent </w:t>
                   </w:r>
                   <w:proofErr w:type="spellStart"/>
                   <w:r>
-                    <w:t>microndes</w:t>
+                    <w:t>etre</w:t>
+                  </w:r>
+                  <w:proofErr w:type="spellEnd"/>
+                  <w:r>
+                    <w:t xml:space="preserve"> sur des meubles et tous </w:t>
+                  </w:r>
+                  <w:proofErr w:type="spellStart"/>
+                  <w:r>
+                    <w:t>regroupees</w:t>
                   </w:r>
                   <w:proofErr w:type="spellEnd"/>
                 </w:p>
@@ -4713,7 +4749,7 @@
                 </w:tcPr>
                 <w:p>
                   <w:r>
-                    <w:t>Il faut une porte qui viens de l'</w:t>
+                    <w:t>Il y a une porte qui viens de l'</w:t>
                   </w:r>
                   <w:proofErr w:type="spellStart"/>
                   <w:r>
@@ -4750,7 +4786,7 @@
                 </w:tcPr>
                 <w:p>
                   <w:r>
-                    <w:t xml:space="preserve">Il faut minimum 6 </w:t>
+                    <w:t xml:space="preserve">Il y a 6 </w:t>
                   </w:r>
                   <w:proofErr w:type="spellStart"/>
                   <w:r>
@@ -4777,7 +4813,7 @@
                 </w:tcPr>
                 <w:p>
                   <w:r>
-                    <w:t>Il faut une poubelle de chaque type</w:t>
+                    <w:t>Il y a une poubelle de chaque type</w:t>
                   </w:r>
                 </w:p>
               </w:tc>
@@ -4799,15 +4835,7 @@
                 </w:tcPr>
                 <w:p>
                   <w:r>
-                    <w:t xml:space="preserve">La salle doit </w:t>
-                  </w:r>
-                  <w:proofErr w:type="spellStart"/>
-                  <w:r>
-                    <w:t>etre</w:t>
-                  </w:r>
-                  <w:proofErr w:type="spellEnd"/>
-                  <w:r>
-                    <w:t xml:space="preserve"> dans la salle d08</w:t>
+                    <w:t>La salle est dans la salle d08</w:t>
                   </w:r>
                 </w:p>
               </w:tc>
@@ -4829,7 +4857,7 @@
                 </w:tcPr>
                 <w:p>
                   <w:r>
-                    <w:t>Il faut une grande horloge sur un mur</w:t>
+                    <w:t>Il y a une grande horloge sur un mur</w:t>
                   </w:r>
                 </w:p>
               </w:tc>
@@ -4868,7 +4896,7 @@
           <w:left w:w="10" w:type="dxa"/>
           <w:right w:w="10" w:type="dxa"/>
         </w:tblCellMar>
-        <w:tblLook w:val="04A0" w:firstRow="1" w:lastRow="0" w:firstColumn="1" w:lastColumn="0" w:noHBand="0" w:noVBand="1"/>
+        <w:tblLook w:val="0000" w:firstRow="0" w:lastRow="0" w:firstColumn="0" w:lastColumn="0" w:noHBand="0" w:noVBand="0"/>
       </w:tblPr>
       <w:tblGrid>
         <w:gridCol w:w="9090"/>
@@ -4918,11 +4946,11 @@
                 <w:left w:w="10" w:type="dxa"/>
                 <w:right w:w="10" w:type="dxa"/>
               </w:tblCellMar>
-              <w:tblLook w:val="04A0" w:firstRow="1" w:lastRow="0" w:firstColumn="1" w:lastColumn="0" w:noHBand="0" w:noVBand="1"/>
+              <w:tblLook w:val="0000" w:firstRow="0" w:lastRow="0" w:firstColumn="0" w:lastColumn="0" w:noHBand="0" w:noVBand="0"/>
             </w:tblPr>
             <w:tblGrid>
-              <w:gridCol w:w="1362"/>
-              <w:gridCol w:w="7708"/>
+              <w:gridCol w:w="1460"/>
+              <w:gridCol w:w="7610"/>
             </w:tblGrid>
             <w:tr>
               <w:tc>
@@ -4941,7 +4969,7 @@
                 </w:tcPr>
                 <w:p>
                   <w:r>
-                    <w:t>Il faut au minimum 18 bureaux pour travailler</w:t>
+                    <w:t>Il y a 18 bureaux pour travailler</w:t>
                   </w:r>
                 </w:p>
               </w:tc>
@@ -4963,7 +4991,7 @@
                 </w:tcPr>
                 <w:p>
                   <w:r>
-                    <w:t>Il faut que la salle soit en D13 ou D16</w:t>
+                    <w:t>Il y a que la salle soit en D16</w:t>
                   </w:r>
                 </w:p>
               </w:tc>
@@ -4985,7 +5013,7 @@
                 </w:tcPr>
                 <w:p>
                   <w:r>
-                    <w:t xml:space="preserve">Il faut 2 </w:t>
+                    <w:t xml:space="preserve">Il y a 2 </w:t>
                   </w:r>
                   <w:proofErr w:type="spellStart"/>
                   <w:r>
@@ -5017,7 +5045,7 @@
                 </w:tcPr>
                 <w:p>
                   <w:r>
-                    <w:t xml:space="preserve">Il faut minimum 6 </w:t>
+                    <w:t xml:space="preserve">Il y a 6 </w:t>
                   </w:r>
                   <w:proofErr w:type="spellStart"/>
                   <w:r>
@@ -5047,7 +5075,7 @@
                 </w:tcPr>
                 <w:p>
                   <w:r>
-                    <w:t>Il faut une chaise par bureau + une pour le prof</w:t>
+                    <w:t>Il y a une chaise par bureau + une pour le prof</w:t>
                   </w:r>
                 </w:p>
               </w:tc>
@@ -5069,7 +5097,7 @@
                 </w:tcPr>
                 <w:p>
                   <w:r>
-                    <w:t>Il faut 1 ordinateur tour par bureau</w:t>
+                    <w:t>Il y a 1 ordinateur tour par bureau</w:t>
                   </w:r>
                 </w:p>
               </w:tc>
@@ -5091,7 +5119,7 @@
                 </w:tcPr>
                 <w:p>
                   <w:r>
-                    <w:t>Il faut un clavier et une souris par bureau</w:t>
+                    <w:t>Il y a un clavier et une souris par bureau</w:t>
                   </w:r>
                 </w:p>
               </w:tc>
@@ -5113,7 +5141,7 @@
                 </w:tcPr>
                 <w:p>
                   <w:r>
-                    <w:t xml:space="preserve">Il faut un bureau </w:t>
+                    <w:t xml:space="preserve">Il y a un bureau </w:t>
                   </w:r>
                   <w:proofErr w:type="spellStart"/>
                   <w:r>
@@ -5140,18 +5168,46 @@
                   <w:tcW w:w="0" w:type="auto"/>
                 </w:tcPr>
                 <w:p>
-                  <w:r>
-                    <w:t>TV + tableau</w:t>
-                  </w:r>
-                </w:p>
-              </w:tc>
-              <w:tc>
-                <w:tcPr>
-                  <w:tcW w:w="0" w:type="auto"/>
-                </w:tcPr>
-                <w:p>
-                  <w:r>
-                    <w:t>Il faut un tableau et une TV</w:t>
+                  <w:proofErr w:type="spellStart"/>
+                  <w:proofErr w:type="gramStart"/>
+                  <w:r>
+                    <w:t>ecran</w:t>
+                  </w:r>
+                  <w:proofErr w:type="spellEnd"/>
+                  <w:proofErr w:type="gramEnd"/>
+                  <w:r>
+                    <w:t xml:space="preserve"> + </w:t>
+                  </w:r>
+                  <w:r>
+                    <w:lastRenderedPageBreak/>
+                    <w:t>tableau</w:t>
+                  </w:r>
+                </w:p>
+              </w:tc>
+              <w:tc>
+                <w:tcPr>
+                  <w:tcW w:w="0" w:type="auto"/>
+                </w:tcPr>
+                <w:p>
+                  <w:r>
+                    <w:lastRenderedPageBreak/>
+                    <w:t xml:space="preserve">Il y a un tableau et un </w:t>
+                  </w:r>
+                  <w:proofErr w:type="spellStart"/>
+                  <w:r>
+                    <w:t>tres</w:t>
+                  </w:r>
+                  <w:proofErr w:type="spellEnd"/>
+                  <w:r>
+                    <w:t xml:space="preserve"> grand </w:t>
+                  </w:r>
+                  <w:proofErr w:type="spellStart"/>
+                  <w:r>
+                    <w:t>ecran</w:t>
+                  </w:r>
+                  <w:proofErr w:type="spellEnd"/>
+                  <w:r>
+                    <w:t xml:space="preserve"> a cote du bureau du prof</w:t>
                   </w:r>
                 </w:p>
               </w:tc>
@@ -5190,7 +5246,7 @@
           <w:left w:w="10" w:type="dxa"/>
           <w:right w:w="10" w:type="dxa"/>
         </w:tblCellMar>
-        <w:tblLook w:val="04A0" w:firstRow="1" w:lastRow="0" w:firstColumn="1" w:lastColumn="0" w:noHBand="0" w:noVBand="1"/>
+        <w:tblLook w:val="0000" w:firstRow="0" w:lastRow="0" w:firstColumn="0" w:lastColumn="0" w:noHBand="0" w:noVBand="0"/>
       </w:tblPr>
       <w:tblGrid>
         <w:gridCol w:w="9090"/>
@@ -5235,11 +5291,11 @@
                 <w:left w:w="10" w:type="dxa"/>
                 <w:right w:w="10" w:type="dxa"/>
               </w:tblCellMar>
-              <w:tblLook w:val="04A0" w:firstRow="1" w:lastRow="0" w:firstColumn="1" w:lastColumn="0" w:noHBand="0" w:noVBand="1"/>
+              <w:tblLook w:val="0000" w:firstRow="0" w:lastRow="0" w:firstColumn="0" w:lastColumn="0" w:noHBand="0" w:noVBand="0"/>
             </w:tblPr>
             <w:tblGrid>
-              <w:gridCol w:w="1377"/>
-              <w:gridCol w:w="7693"/>
+              <w:gridCol w:w="1467"/>
+              <w:gridCol w:w="7603"/>
             </w:tblGrid>
             <w:tr>
               <w:tc>
@@ -5258,7 +5314,7 @@
                 </w:tcPr>
                 <w:p>
                   <w:r>
-                    <w:t>En salle D01, il faut 8 bureaux avec 3 bureaux au fond, 3 au milieu et 2 proche de la porte d'entrée</w:t>
+                    <w:t>Il y a 8 bureaux dont 3 bureaux qui se trouvent au fond, 3 au milieu et 2 à 3 mètres de la porte d'entrée</w:t>
                   </w:r>
                 </w:p>
               </w:tc>
@@ -5280,7 +5336,7 @@
                 </w:tcPr>
                 <w:p>
                   <w:r>
-                    <w:t>En salle D01, au fond de salle il faut une plante sur chaque coin de la salle</w:t>
+                    <w:t>Au fond de salle il y a une plante sur chaque coin de la salle</w:t>
                   </w:r>
                 </w:p>
               </w:tc>
@@ -5307,7 +5363,15 @@
                 </w:tcPr>
                 <w:p>
                   <w:r>
-                    <w:t>En salle D01, il faut une porte d'entrée de 2.10 mètres et les fenêtres qui sont presque aussi grandes que les murs, juste avec 40cm d'</w:t>
+                    <w:t xml:space="preserve">Il y a une porte d'entrée de 2.10 mètres pour entrer dans la salle, il y a les murs extérieurs qui sont en </w:t>
+                  </w:r>
+                  <w:proofErr w:type="gramStart"/>
+                  <w:r>
+                    <w:t>vitre ,</w:t>
+                  </w:r>
+                  <w:proofErr w:type="gramEnd"/>
+                  <w:r>
+                    <w:t xml:space="preserve"> dont il y a 40cm d'</w:t>
                   </w:r>
                   <w:proofErr w:type="spellStart"/>
                   <w:r>
@@ -5315,7 +5379,7 @@
                   </w:r>
                   <w:proofErr w:type="spellEnd"/>
                   <w:r>
-                    <w:t xml:space="preserve"> entre le mur et la vitre. Ils sont situés à gauche et au fond de la salle</w:t>
+                    <w:t xml:space="preserve"> entre le mur et la vitre</w:t>
                   </w:r>
                 </w:p>
               </w:tc>
@@ -5337,7 +5401,7 @@
                 </w:tcPr>
                 <w:p>
                   <w:r>
-                    <w:t>En salle D01, sur les bureaux, un clavier, une souris, deux écrans et un bloc de notes. En dessous du bureau, se trouve le PC (boîtier)</w:t>
+                    <w:t>Sur les bureaux, il y a un clavier, une souris, deux écrans et un bloc de notes au coin de la table. En dessous de chaque bureau, il se trouve un PC (boîtier)</w:t>
                   </w:r>
                 </w:p>
               </w:tc>
@@ -5359,7 +5423,7 @@
                 </w:tcPr>
                 <w:p>
                   <w:r>
-                    <w:t>Sur le toit, il y a 4 lumières longues, qui mesurent la moitié de la salle et qui sont situées au milieu aussi.</w:t>
+                    <w:t>Sur le toit, il y a 4 lumières qui sont pendues, ils mesurent 30cm et ils sont situées au milieu du toit</w:t>
                   </w:r>
                 </w:p>
               </w:tc>
@@ -5381,7 +5445,7 @@
                 </w:tcPr>
                 <w:p>
                   <w:r>
-                    <w:t xml:space="preserve">En salle D01, il y a un logo </w:t>
+                    <w:t xml:space="preserve">Il y a un logo </w:t>
                   </w:r>
                   <w:proofErr w:type="spellStart"/>
                   <w:r>
@@ -5433,7 +5497,7 @@
                 </w:tcPr>
                 <w:p>
                   <w:r>
-                    <w:t>Dans la salle D01, Il y a un tableau blanc au fond pour pouvoir écrire les tâches urgentes.</w:t>
+                    <w:t>Il y a un tableau blanc au fond pour écrire les tâches urgentes.</w:t>
                   </w:r>
                 </w:p>
               </w:tc>
@@ -5472,7 +5536,7 @@
           <w:left w:w="10" w:type="dxa"/>
           <w:right w:w="10" w:type="dxa"/>
         </w:tblCellMar>
-        <w:tblLook w:val="04A0" w:firstRow="1" w:lastRow="0" w:firstColumn="1" w:lastColumn="0" w:noHBand="0" w:noVBand="1"/>
+        <w:tblLook w:val="0000" w:firstRow="0" w:lastRow="0" w:firstColumn="0" w:lastColumn="0" w:noHBand="0" w:noVBand="0"/>
       </w:tblPr>
       <w:tblGrid>
         <w:gridCol w:w="9090"/>
@@ -5527,11 +5591,11 @@
                 <w:left w:w="10" w:type="dxa"/>
                 <w:right w:w="10" w:type="dxa"/>
               </w:tblCellMar>
-              <w:tblLook w:val="04A0" w:firstRow="1" w:lastRow="0" w:firstColumn="1" w:lastColumn="0" w:noHBand="0" w:noVBand="1"/>
+              <w:tblLook w:val="0000" w:firstRow="0" w:lastRow="0" w:firstColumn="0" w:lastColumn="0" w:noHBand="0" w:noVBand="0"/>
             </w:tblPr>
             <w:tblGrid>
-              <w:gridCol w:w="1515"/>
-              <w:gridCol w:w="6214"/>
+              <w:gridCol w:w="1512"/>
+              <w:gridCol w:w="7558"/>
             </w:tblGrid>
             <w:tr>
               <w:tc>
@@ -5550,7 +5614,7 @@
                 </w:tcPr>
                 <w:p>
                   <w:r>
-                    <w:t>Il faut minimum 2 boites de serveurs ou on peut rentrer des racks</w:t>
+                    <w:t>Il y a 2 boites de serveurs ou on peut rentrer des racks</w:t>
                   </w:r>
                 </w:p>
               </w:tc>
@@ -5574,7 +5638,7 @@
                 </w:tcPr>
                 <w:p>
                   <w:r>
-                    <w:t xml:space="preserve">Il faut minimum 2 </w:t>
+                    <w:t xml:space="preserve">Il y a 2 </w:t>
                   </w:r>
                   <w:proofErr w:type="spellStart"/>
                   <w:r>
@@ -5608,7 +5672,7 @@
                   </w:r>
                   <w:proofErr w:type="gramEnd"/>
                   <w:r>
-                    <w:t xml:space="preserve"> faut un moyen de refroidissement pour la salle</w:t>
+                    <w:t xml:space="preserve"> y a un moyen de refroidissement pour la salle</w:t>
                   </w:r>
                 </w:p>
               </w:tc>
@@ -5637,7 +5701,7 @@
                   </w:r>
                   <w:proofErr w:type="gramEnd"/>
                   <w:r>
-                    <w:t xml:space="preserve"> faut beaucoup d'armoires pour stocker des choses</w:t>
+                    <w:t xml:space="preserve"> y a 3 armoires pour stocker des choses</w:t>
                   </w:r>
                 </w:p>
               </w:tc>
@@ -5664,15 +5728,7 @@
                   </w:r>
                   <w:proofErr w:type="gramEnd"/>
                   <w:r>
-                    <w:t xml:space="preserve"> salle doit </w:t>
-                  </w:r>
-                  <w:proofErr w:type="spellStart"/>
-                  <w:r>
-                    <w:t>etre</w:t>
-                  </w:r>
-                  <w:proofErr w:type="spellEnd"/>
-                  <w:r>
-                    <w:t xml:space="preserve"> d17</w:t>
+                    <w:t xml:space="preserve"> salle technique est dans d17</w:t>
                   </w:r>
                 </w:p>
               </w:tc>
@@ -5694,7 +5750,20 @@
                 </w:tcPr>
                 <w:p>
                   <w:r>
-                    <w:t>Il faut au moins un poste de travail</w:t>
+                    <w:t xml:space="preserve">Il y a </w:t>
+                  </w:r>
+                  <w:proofErr w:type="spellStart"/>
+                  <w:proofErr w:type="gramStart"/>
+                  <w:r>
+                    <w:t>au</w:t>
+                  </w:r>
+                  <w:proofErr w:type="spellEnd"/>
+                  <w:r>
+                    <w:t xml:space="preserve"> un</w:t>
+                  </w:r>
+                  <w:proofErr w:type="gramEnd"/>
+                  <w:r>
+                    <w:t xml:space="preserve"> poste de travail avec un ordinateur, un bureau, une souris et un clavier</w:t>
                   </w:r>
                 </w:p>
               </w:tc>
@@ -5716,7 +5785,7 @@
                 </w:tcPr>
                 <w:p>
                   <w:r>
-                    <w:t>Il faut une goulotte</w:t>
+                    <w:t>Il y a une goulotte</w:t>
                   </w:r>
                 </w:p>
               </w:tc>
@@ -5787,7 +5856,7 @@
           <w:left w:w="10" w:type="dxa"/>
           <w:right w:w="10" w:type="dxa"/>
         </w:tblCellMar>
-        <w:tblLook w:val="04A0" w:firstRow="1" w:lastRow="0" w:firstColumn="1" w:lastColumn="0" w:noHBand="0" w:noVBand="1"/>
+        <w:tblLook w:val="0000" w:firstRow="0" w:lastRow="0" w:firstColumn="0" w:lastColumn="0" w:noHBand="0" w:noVBand="0"/>
       </w:tblPr>
       <w:tblGrid>
         <w:gridCol w:w="9090"/>
@@ -5832,7 +5901,7 @@
                 <w:left w:w="10" w:type="dxa"/>
                 <w:right w:w="10" w:type="dxa"/>
               </w:tblCellMar>
-              <w:tblLook w:val="04A0" w:firstRow="1" w:lastRow="0" w:firstColumn="1" w:lastColumn="0" w:noHBand="0" w:noVBand="1"/>
+              <w:tblLook w:val="0000" w:firstRow="0" w:lastRow="0" w:firstColumn="0" w:lastColumn="0" w:noHBand="0" w:noVBand="0"/>
             </w:tblPr>
             <w:tblGrid>
               <w:gridCol w:w="1533"/>
@@ -5863,7 +5932,7 @@
                   </w:r>
                   <w:proofErr w:type="spellEnd"/>
                   <w:r>
-                    <w:t xml:space="preserve"> chaque toilette Ces murs doit faire au moins 2m20</w:t>
+                    <w:t xml:space="preserve"> chaque toilette, ces murs doit faire au moins 2m20</w:t>
                   </w:r>
                 </w:p>
               </w:tc>
@@ -5885,7 +5954,7 @@
                 </w:tcPr>
                 <w:p>
                   <w:r>
-                    <w:t>Il y a au moins 5 toilettes par salle</w:t>
+                    <w:t>Il y a 4 toilettes par salle</w:t>
                   </w:r>
                 </w:p>
               </w:tc>
@@ -5907,7 +5976,7 @@
                 </w:tcPr>
                 <w:p>
                   <w:r>
-                    <w:t>Les salles de toilettes sons d04 et d14</w:t>
+                    <w:t>La salle de toilettes est en d04</w:t>
                   </w:r>
                 </w:p>
               </w:tc>
@@ -5931,15 +6000,7 @@
                 </w:tcPr>
                 <w:p>
                   <w:r>
-                    <w:t xml:space="preserve">Il y a 2 </w:t>
-                  </w:r>
-                  <w:proofErr w:type="spellStart"/>
-                  <w:r>
-                    <w:t>fenetres</w:t>
-                  </w:r>
-                  <w:proofErr w:type="spellEnd"/>
-                  <w:r>
-                    <w:t xml:space="preserve"> ouvrables</w:t>
+                    <w:t>Il y a 2 fenêtres ouvrables en face de la porte d'entrée</w:t>
                   </w:r>
                 </w:p>
               </w:tc>
@@ -5969,7 +6030,15 @@
                   </w:r>
                   <w:proofErr w:type="spellEnd"/>
                   <w:r>
-                    <w:t xml:space="preserve"> par terre</w:t>
+                    <w:t xml:space="preserve"> par terre avec une texture de </w:t>
+                  </w:r>
+                  <w:proofErr w:type="spellStart"/>
+                  <w:r>
+                    <w:t>plâques</w:t>
+                  </w:r>
+                  <w:proofErr w:type="spellEnd"/>
+                  <w:r>
+                    <w:t xml:space="preserve"> en gris</w:t>
                   </w:r>
                 </w:p>
               </w:tc>
@@ -5991,13 +6060,16 @@
                 </w:tcPr>
                 <w:p>
                   <w:r>
-                    <w:t xml:space="preserve">Il y a deux lavabos avec des </w:t>
+                    <w:t xml:space="preserve">Il y a deux lavabos avec un </w:t>
                   </w:r>
                   <w:proofErr w:type="spellStart"/>
                   <w:r>
-                    <w:t>mirroirs</w:t>
+                    <w:t>mirroir</w:t>
                   </w:r>
                   <w:proofErr w:type="spellEnd"/>
+                  <w:r>
+                    <w:t xml:space="preserve"> chacun</w:t>
+                  </w:r>
                 </w:p>
               </w:tc>
             </w:tr>
@@ -6018,7 +6090,7 @@
                 </w:tcPr>
                 <w:p>
                   <w:r>
-                    <w:t>Il y a une poubelle a cote de la porte</w:t>
+                    <w:t>Il y a une poubelle à droite de la porte d'entré</w:t>
                   </w:r>
                 </w:p>
               </w:tc>
@@ -6045,7 +6117,7 @@
                 </w:tcPr>
                 <w:p>
                   <w:r>
-                    <w:t xml:space="preserve">Il y a des distributeurs de savon et un appareil a </w:t>
+                    <w:t xml:space="preserve">Il y a des distributeurs de savon et un appareil à </w:t>
                   </w:r>
                   <w:proofErr w:type="spellStart"/>
                   <w:r>
@@ -6053,15 +6125,7 @@
                   </w:r>
                   <w:proofErr w:type="spellEnd"/>
                   <w:r>
-                    <w:t xml:space="preserve"> sur le </w:t>
-                  </w:r>
-                  <w:proofErr w:type="spellStart"/>
-                  <w:r>
-                    <w:t>meme</w:t>
-                  </w:r>
-                  <w:proofErr w:type="spellEnd"/>
-                  <w:r>
-                    <w:t xml:space="preserve"> mur que le lavabo</w:t>
+                    <w:t xml:space="preserve"> sur le même mur que le lavabo</w:t>
                   </w:r>
                 </w:p>
               </w:tc>
@@ -6100,7 +6164,7 @@
           <w:left w:w="10" w:type="dxa"/>
           <w:right w:w="10" w:type="dxa"/>
         </w:tblCellMar>
-        <w:tblLook w:val="04A0" w:firstRow="1" w:lastRow="0" w:firstColumn="1" w:lastColumn="0" w:noHBand="0" w:noVBand="1"/>
+        <w:tblLook w:val="0000" w:firstRow="0" w:lastRow="0" w:firstColumn="0" w:lastColumn="0" w:noHBand="0" w:noVBand="0"/>
       </w:tblPr>
       <w:tblGrid>
         <w:gridCol w:w="9090"/>
@@ -6112,7 +6176,11 @@
           </w:tcPr>
           <w:p>
             <w:r>
-              <w:t>En tant qu'utilisateur du bâtiment Je veux une salle de repos Afin de pouvoir me repauser pendant mes pauses</w:t>
+              <w:t xml:space="preserve">En tant qu'utilisateur du bâtiment Je veux une salle de repos Afin de pouvoir me repauser </w:t>
+            </w:r>
+            <w:r>
+              <w:lastRenderedPageBreak/>
+              <w:t>pendant mes pauses</w:t>
             </w:r>
           </w:p>
         </w:tc>
@@ -6146,7 +6214,7 @@
                 <w:left w:w="10" w:type="dxa"/>
                 <w:right w:w="10" w:type="dxa"/>
               </w:tblCellMar>
-              <w:tblLook w:val="04A0" w:firstRow="1" w:lastRow="0" w:firstColumn="1" w:lastColumn="0" w:noHBand="0" w:noVBand="1"/>
+              <w:tblLook w:val="0000" w:firstRow="0" w:lastRow="0" w:firstColumn="0" w:lastColumn="0" w:noHBand="0" w:noVBand="0"/>
             </w:tblPr>
             <w:tblGrid>
               <w:gridCol w:w="3606"/>
@@ -6474,7 +6542,7 @@
           <w:left w:w="10" w:type="dxa"/>
           <w:right w:w="10" w:type="dxa"/>
         </w:tblCellMar>
-        <w:tblLook w:val="04A0" w:firstRow="1" w:lastRow="0" w:firstColumn="1" w:lastColumn="0" w:noHBand="0" w:noVBand="1"/>
+        <w:tblLook w:val="0000" w:firstRow="0" w:lastRow="0" w:firstColumn="0" w:lastColumn="0" w:noHBand="0" w:noVBand="0"/>
       </w:tblPr>
       <w:tblGrid>
         <w:gridCol w:w="9090"/>
@@ -6527,7 +6595,7 @@
                 <w:left w:w="10" w:type="dxa"/>
                 <w:right w:w="10" w:type="dxa"/>
               </w:tblCellMar>
-              <w:tblLook w:val="04A0" w:firstRow="1" w:lastRow="0" w:firstColumn="1" w:lastColumn="0" w:noHBand="0" w:noVBand="1"/>
+              <w:tblLook w:val="0000" w:firstRow="0" w:lastRow="0" w:firstColumn="0" w:lastColumn="0" w:noHBand="0" w:noVBand="0"/>
             </w:tblPr>
             <w:tblGrid>
               <w:gridCol w:w="1832"/>
@@ -6733,6 +6801,950 @@
       </w:tr>
     </w:tbl>
     <w:p/>
+    <w:p>
+      <w:pPr>
+        <w:pStyle w:val="Titre3"/>
+        <w:numPr>
+          <w:ilvl w:val="0"/>
+          <w:numId w:val="0"/>
+        </w:numPr>
+        <w:ind w:left="1814" w:hanging="680"/>
+      </w:pPr>
+      <w:r>
+        <w:t>Salle de Reserve</w:t>
+      </w:r>
+    </w:p>
+    <w:tbl>
+      <w:tblPr>
+        <w:tblW w:w="100" w:type="auto"/>
+        <w:tblBorders>
+          <w:top w:val="single" w:sz="4" w:space="0" w:color="auto"/>
+          <w:left w:val="single" w:sz="4" w:space="0" w:color="auto"/>
+          <w:bottom w:val="single" w:sz="4" w:space="0" w:color="auto"/>
+          <w:right w:val="single" w:sz="4" w:space="0" w:color="auto"/>
+          <w:insideH w:val="single" w:sz="4" w:space="0" w:color="auto"/>
+          <w:insideV w:val="single" w:sz="4" w:space="0" w:color="auto"/>
+        </w:tblBorders>
+        <w:tblCellMar>
+          <w:left w:w="10" w:type="dxa"/>
+          <w:right w:w="10" w:type="dxa"/>
+        </w:tblCellMar>
+        <w:tblLook w:val="0000" w:firstRow="0" w:lastRow="0" w:firstColumn="0" w:lastColumn="0" w:noHBand="0" w:noVBand="0"/>
+      </w:tblPr>
+      <w:tblGrid>
+        <w:gridCol w:w="9090"/>
+      </w:tblGrid>
+      <w:tr>
+        <w:tc>
+          <w:tcPr>
+            <w:tcW w:w="0" w:type="auto"/>
+          </w:tcPr>
+          <w:p>
+            <w:r>
+              <w:t>En tant que professeur, Je souhaiterais une salle de Reserve, Afin de pouvoir changer ou remplacer du matériel, en cas de besoin ou d'urgence</w:t>
+            </w:r>
+          </w:p>
+        </w:tc>
+      </w:tr>
+      <w:tr>
+        <w:tc>
+          <w:tcPr>
+            <w:tcW w:w="0" w:type="auto"/>
+          </w:tcPr>
+          <w:p>
+            <w:pPr>
+              <w:jc w:val="center"/>
+            </w:pPr>
+            <w:r>
+              <w:t xml:space="preserve">Tests </w:t>
+            </w:r>
+            <w:proofErr w:type="gramStart"/>
+            <w:r>
+              <w:t>d'acceptance:</w:t>
+            </w:r>
+            <w:proofErr w:type="gramEnd"/>
+            <w:r>
+              <w:t xml:space="preserve"> </w:t>
+            </w:r>
+          </w:p>
+          <w:tbl>
+            <w:tblPr>
+              <w:tblW w:w="100" w:type="auto"/>
+              <w:tblCellMar>
+                <w:left w:w="10" w:type="dxa"/>
+                <w:right w:w="10" w:type="dxa"/>
+              </w:tblCellMar>
+              <w:tblLook w:val="0000" w:firstRow="0" w:lastRow="0" w:firstColumn="0" w:lastColumn="0" w:noHBand="0" w:noVBand="0"/>
+            </w:tblPr>
+            <w:tblGrid>
+              <w:gridCol w:w="1855"/>
+              <w:gridCol w:w="7215"/>
+            </w:tblGrid>
+            <w:tr>
+              <w:tc>
+                <w:tcPr>
+                  <w:tcW w:w="0" w:type="auto"/>
+                </w:tcPr>
+                <w:p>
+                  <w:r>
+                    <w:t>Salle</w:t>
+                  </w:r>
+                </w:p>
+              </w:tc>
+              <w:tc>
+                <w:tcPr>
+                  <w:tcW w:w="0" w:type="auto"/>
+                </w:tcPr>
+                <w:p>
+                  <w:r>
+                    <w:t>La salle se trouve en d15</w:t>
+                  </w:r>
+                </w:p>
+              </w:tc>
+            </w:tr>
+            <w:tr>
+              <w:tc>
+                <w:tcPr>
+                  <w:tcW w:w="0" w:type="auto"/>
+                </w:tcPr>
+                <w:p>
+                  <w:r>
+                    <w:t>Meuble de stockage</w:t>
+                  </w:r>
+                </w:p>
+              </w:tc>
+              <w:tc>
+                <w:tcPr>
+                  <w:tcW w:w="0" w:type="auto"/>
+                </w:tcPr>
+                <w:p>
+                  <w:r>
+                    <w:t>Il y a trois meubles de stockage avec 4 étages chacun, les étages ont 40 cm entre chacun</w:t>
+                  </w:r>
+                </w:p>
+              </w:tc>
+            </w:tr>
+            <w:tr>
+              <w:tc>
+                <w:tcPr>
+                  <w:tcW w:w="0" w:type="auto"/>
+                </w:tcPr>
+                <w:p>
+                  <w:r>
+                    <w:t>Force meubles</w:t>
+                  </w:r>
+                </w:p>
+              </w:tc>
+              <w:tc>
+                <w:tcPr>
+                  <w:tcW w:w="0" w:type="auto"/>
+                </w:tcPr>
+                <w:p>
+                  <w:r>
+                    <w:t>Chaque meuble de stockage porte au moins 4 PC (tours)</w:t>
+                  </w:r>
+                </w:p>
+              </w:tc>
+            </w:tr>
+            <w:tr>
+              <w:tc>
+                <w:tcPr>
+                  <w:tcW w:w="0" w:type="auto"/>
+                </w:tcPr>
+                <w:p>
+                  <w:r>
+                    <w:t>Lumière</w:t>
+                  </w:r>
+                </w:p>
+              </w:tc>
+              <w:tc>
+                <w:tcPr>
+                  <w:tcW w:w="0" w:type="auto"/>
+                </w:tcPr>
+                <w:p>
+                  <w:r>
+                    <w:t>Il y a une lumière ronde 20cmX20cm sur le plafond</w:t>
+                  </w:r>
+                </w:p>
+              </w:tc>
+            </w:tr>
+            <w:tr>
+              <w:tc>
+                <w:tcPr>
+                  <w:tcW w:w="0" w:type="auto"/>
+                </w:tcPr>
+                <w:p>
+                  <w:r>
+                    <w:t>Murs</w:t>
+                  </w:r>
+                </w:p>
+              </w:tc>
+              <w:tc>
+                <w:tcPr>
+                  <w:tcW w:w="0" w:type="auto"/>
+                </w:tcPr>
+                <w:p>
+                  <w:r>
+                    <w:t>La couleur des murs est gris, et il n'y a pas de texture</w:t>
+                  </w:r>
+                </w:p>
+              </w:tc>
+            </w:tr>
+            <w:tr>
+              <w:tc>
+                <w:tcPr>
+                  <w:tcW w:w="0" w:type="auto"/>
+                </w:tcPr>
+                <w:p>
+                  <w:r>
+                    <w:t>Sol</w:t>
+                  </w:r>
+                </w:p>
+              </w:tc>
+              <w:tc>
+                <w:tcPr>
+                  <w:tcW w:w="0" w:type="auto"/>
+                </w:tcPr>
+                <w:p>
+                  <w:r>
+                    <w:t>Il y a un sol d'une couleur gris foncé et il n'y a pas de texture</w:t>
+                  </w:r>
+                </w:p>
+              </w:tc>
+            </w:tr>
+            <w:tr>
+              <w:tc>
+                <w:tcPr>
+                  <w:tcW w:w="0" w:type="auto"/>
+                </w:tcPr>
+                <w:p>
+                  <w:proofErr w:type="spellStart"/>
+                  <w:r>
+                    <w:t>Fenetre</w:t>
+                  </w:r>
+                  <w:proofErr w:type="spellEnd"/>
+                </w:p>
+              </w:tc>
+              <w:tc>
+                <w:tcPr>
+                  <w:tcW w:w="0" w:type="auto"/>
+                </w:tcPr>
+                <w:p>
+                  <w:r>
+                    <w:t>Il y a une fenêtre de 80cm de haut sur 30cm de large coulissante au fond de la salle</w:t>
+                  </w:r>
+                </w:p>
+              </w:tc>
+            </w:tr>
+            <w:tr>
+              <w:tc>
+                <w:tcPr>
+                  <w:tcW w:w="0" w:type="auto"/>
+                </w:tcPr>
+                <w:p>
+                  <w:r>
+                    <w:t>Interrupteur</w:t>
+                  </w:r>
+                </w:p>
+              </w:tc>
+              <w:tc>
+                <w:tcPr>
+                  <w:tcW w:w="0" w:type="auto"/>
+                </w:tcPr>
+                <w:p>
+                  <w:r>
+                    <w:t xml:space="preserve">Il y a un interrupteur à gauche de la porte d'entrée, afin </w:t>
+                  </w:r>
+                  <w:proofErr w:type="gramStart"/>
+                  <w:r>
+                    <w:t>d'allumer la lumière</w:t>
+                  </w:r>
+                  <w:proofErr w:type="gramEnd"/>
+                </w:p>
+              </w:tc>
+            </w:tr>
+            <w:tr>
+              <w:tc>
+                <w:tcPr>
+                  <w:tcW w:w="0" w:type="auto"/>
+                </w:tcPr>
+                <w:p>
+                  <w:r>
+                    <w:t>Caisse à outils</w:t>
+                  </w:r>
+                </w:p>
+              </w:tc>
+              <w:tc>
+                <w:tcPr>
+                  <w:tcW w:w="0" w:type="auto"/>
+                </w:tcPr>
+                <w:p>
+                  <w:r>
+                    <w:t>Il y a la caisse à outils '</w:t>
+                  </w:r>
+                  <w:proofErr w:type="spellStart"/>
+                  <w:r>
+                    <w:t>Technocraft</w:t>
+                  </w:r>
+                  <w:proofErr w:type="spellEnd"/>
+                  <w:r>
+                    <w:t xml:space="preserve"> Boîte à outils Professional 35 pièces'</w:t>
+                  </w:r>
+                </w:p>
+              </w:tc>
+            </w:tr>
+          </w:tbl>
+          <w:p/>
+        </w:tc>
+      </w:tr>
+    </w:tbl>
+    <w:p/>
+    <w:p>
+      <w:pPr>
+        <w:pStyle w:val="Titre3"/>
+        <w:numPr>
+          <w:ilvl w:val="0"/>
+          <w:numId w:val="0"/>
+        </w:numPr>
+        <w:ind w:left="1814" w:hanging="680"/>
+      </w:pPr>
+      <w:r>
+        <w:t>Classe</w:t>
+      </w:r>
+    </w:p>
+    <w:tbl>
+      <w:tblPr>
+        <w:tblW w:w="100" w:type="auto"/>
+        <w:tblBorders>
+          <w:top w:val="single" w:sz="4" w:space="0" w:color="auto"/>
+          <w:left w:val="single" w:sz="4" w:space="0" w:color="auto"/>
+          <w:bottom w:val="single" w:sz="4" w:space="0" w:color="auto"/>
+          <w:right w:val="single" w:sz="4" w:space="0" w:color="auto"/>
+          <w:insideH w:val="single" w:sz="4" w:space="0" w:color="auto"/>
+          <w:insideV w:val="single" w:sz="4" w:space="0" w:color="auto"/>
+        </w:tblBorders>
+        <w:tblCellMar>
+          <w:left w:w="10" w:type="dxa"/>
+          <w:right w:w="10" w:type="dxa"/>
+        </w:tblCellMar>
+        <w:tblLook w:val="0000" w:firstRow="0" w:lastRow="0" w:firstColumn="0" w:lastColumn="0" w:noHBand="0" w:noVBand="0"/>
+      </w:tblPr>
+      <w:tblGrid>
+        <w:gridCol w:w="9090"/>
+      </w:tblGrid>
+      <w:tr>
+        <w:tc>
+          <w:tcPr>
+            <w:tcW w:w="0" w:type="auto"/>
+          </w:tcPr>
+          <w:p>
+            <w:proofErr w:type="gramStart"/>
+            <w:r>
+              <w:t>En tant que étudiant</w:t>
+            </w:r>
+            <w:proofErr w:type="gramEnd"/>
+            <w:r>
+              <w:t xml:space="preserve"> Je veux des classes Pour travailler</w:t>
+            </w:r>
+          </w:p>
+        </w:tc>
+      </w:tr>
+      <w:tr>
+        <w:tc>
+          <w:tcPr>
+            <w:tcW w:w="0" w:type="auto"/>
+          </w:tcPr>
+          <w:p>
+            <w:pPr>
+              <w:jc w:val="center"/>
+            </w:pPr>
+            <w:r>
+              <w:t xml:space="preserve">Tests </w:t>
+            </w:r>
+            <w:proofErr w:type="gramStart"/>
+            <w:r>
+              <w:t>d'acceptance:</w:t>
+            </w:r>
+            <w:proofErr w:type="gramEnd"/>
+            <w:r>
+              <w:t xml:space="preserve"> </w:t>
+            </w:r>
+          </w:p>
+          <w:tbl>
+            <w:tblPr>
+              <w:tblW w:w="100" w:type="auto"/>
+              <w:tblCellMar>
+                <w:left w:w="10" w:type="dxa"/>
+                <w:right w:w="10" w:type="dxa"/>
+              </w:tblCellMar>
+              <w:tblLook w:val="0000" w:firstRow="0" w:lastRow="0" w:firstColumn="0" w:lastColumn="0" w:noHBand="0" w:noVBand="0"/>
+            </w:tblPr>
+            <w:tblGrid>
+              <w:gridCol w:w="1362"/>
+              <w:gridCol w:w="7708"/>
+            </w:tblGrid>
+            <w:tr>
+              <w:tc>
+                <w:tcPr>
+                  <w:tcW w:w="0" w:type="auto"/>
+                </w:tcPr>
+                <w:p>
+                  <w:r>
+                    <w:t>Bureaux</w:t>
+                  </w:r>
+                </w:p>
+              </w:tc>
+              <w:tc>
+                <w:tcPr>
+                  <w:tcW w:w="0" w:type="auto"/>
+                </w:tcPr>
+                <w:p>
+                  <w:r>
+                    <w:t>Il faut au minimum 18 bureaux pour travailler</w:t>
+                  </w:r>
+                </w:p>
+              </w:tc>
+            </w:tr>
+            <w:tr>
+              <w:tc>
+                <w:tcPr>
+                  <w:tcW w:w="0" w:type="auto"/>
+                </w:tcPr>
+                <w:p>
+                  <w:r>
+                    <w:t>Location</w:t>
+                  </w:r>
+                </w:p>
+              </w:tc>
+              <w:tc>
+                <w:tcPr>
+                  <w:tcW w:w="0" w:type="auto"/>
+                </w:tcPr>
+                <w:p>
+                  <w:r>
+                    <w:t>Il faut que la salle soit en D13</w:t>
+                  </w:r>
+                </w:p>
+              </w:tc>
+            </w:tr>
+            <w:tr>
+              <w:tc>
+                <w:tcPr>
+                  <w:tcW w:w="0" w:type="auto"/>
+                </w:tcPr>
+                <w:p>
+                  <w:r>
+                    <w:t>Ecrans</w:t>
+                  </w:r>
+                </w:p>
+              </w:tc>
+              <w:tc>
+                <w:tcPr>
+                  <w:tcW w:w="0" w:type="auto"/>
+                </w:tcPr>
+                <w:p>
+                  <w:r>
+                    <w:t xml:space="preserve">Il faut 2 </w:t>
+                  </w:r>
+                  <w:proofErr w:type="spellStart"/>
+                  <w:r>
+                    <w:t>ecrans</w:t>
+                  </w:r>
+                  <w:proofErr w:type="spellEnd"/>
+                  <w:r>
+                    <w:t xml:space="preserve"> par bureau</w:t>
+                  </w:r>
+                </w:p>
+              </w:tc>
+            </w:tr>
+            <w:tr>
+              <w:tc>
+                <w:tcPr>
+                  <w:tcW w:w="0" w:type="auto"/>
+                </w:tcPr>
+                <w:p>
+                  <w:proofErr w:type="spellStart"/>
+                  <w:r>
+                    <w:lastRenderedPageBreak/>
+                    <w:t>Fenetres</w:t>
+                  </w:r>
+                  <w:proofErr w:type="spellEnd"/>
+                </w:p>
+              </w:tc>
+              <w:tc>
+                <w:tcPr>
+                  <w:tcW w:w="0" w:type="auto"/>
+                </w:tcPr>
+                <w:p>
+                  <w:r>
+                    <w:t xml:space="preserve">Il faut minimum 6 </w:t>
+                  </w:r>
+                  <w:proofErr w:type="spellStart"/>
+                  <w:r>
+                    <w:t>fenetres</w:t>
+                  </w:r>
+                  <w:proofErr w:type="spellEnd"/>
+                  <w:r>
+                    <w:t xml:space="preserve"> qui font la hauteur du mur</w:t>
+                  </w:r>
+                </w:p>
+              </w:tc>
+            </w:tr>
+            <w:tr>
+              <w:tc>
+                <w:tcPr>
+                  <w:tcW w:w="0" w:type="auto"/>
+                </w:tcPr>
+                <w:p>
+                  <w:r>
+                    <w:t>Chaises</w:t>
+                  </w:r>
+                </w:p>
+              </w:tc>
+              <w:tc>
+                <w:tcPr>
+                  <w:tcW w:w="0" w:type="auto"/>
+                </w:tcPr>
+                <w:p>
+                  <w:r>
+                    <w:t>Il faut une chaise par bureau + une pour le prof</w:t>
+                  </w:r>
+                </w:p>
+              </w:tc>
+            </w:tr>
+            <w:tr>
+              <w:tc>
+                <w:tcPr>
+                  <w:tcW w:w="0" w:type="auto"/>
+                </w:tcPr>
+                <w:p>
+                  <w:r>
+                    <w:t>Ordinateur</w:t>
+                  </w:r>
+                </w:p>
+              </w:tc>
+              <w:tc>
+                <w:tcPr>
+                  <w:tcW w:w="0" w:type="auto"/>
+                </w:tcPr>
+                <w:p>
+                  <w:r>
+                    <w:t>Il faut 1 ordinateur tour par bureau</w:t>
+                  </w:r>
+                </w:p>
+              </w:tc>
+            </w:tr>
+            <w:tr>
+              <w:tc>
+                <w:tcPr>
+                  <w:tcW w:w="0" w:type="auto"/>
+                </w:tcPr>
+                <w:p>
+                  <w:r>
+                    <w:t>Clavier + souris</w:t>
+                  </w:r>
+                </w:p>
+              </w:tc>
+              <w:tc>
+                <w:tcPr>
+                  <w:tcW w:w="0" w:type="auto"/>
+                </w:tcPr>
+                <w:p>
+                  <w:r>
+                    <w:t>Il faut un clavier et une souris par bureau</w:t>
+                  </w:r>
+                </w:p>
+              </w:tc>
+            </w:tr>
+            <w:tr>
+              <w:tc>
+                <w:tcPr>
+                  <w:tcW w:w="0" w:type="auto"/>
+                </w:tcPr>
+                <w:p>
+                  <w:r>
+                    <w:t>Bureau du prof</w:t>
+                  </w:r>
+                </w:p>
+              </w:tc>
+              <w:tc>
+                <w:tcPr>
+                  <w:tcW w:w="0" w:type="auto"/>
+                </w:tcPr>
+                <w:p>
+                  <w:r>
+                    <w:t xml:space="preserve">Il faut un bureau </w:t>
+                  </w:r>
+                  <w:proofErr w:type="spellStart"/>
+                  <w:r>
+                    <w:t>isolee</w:t>
+                  </w:r>
+                  <w:proofErr w:type="spellEnd"/>
+                  <w:r>
+                    <w:t xml:space="preserve"> vers le qui face vers le reste de la classe et qui est </w:t>
+                  </w:r>
+                  <w:proofErr w:type="spellStart"/>
+                  <w:r>
+                    <w:t>devans</w:t>
+                  </w:r>
+                  <w:proofErr w:type="spellEnd"/>
+                  <w:r>
+                    <w:t xml:space="preserve"> le tableau pour le prof</w:t>
+                  </w:r>
+                </w:p>
+              </w:tc>
+            </w:tr>
+            <w:tr>
+              <w:tc>
+                <w:tcPr>
+                  <w:tcW w:w="0" w:type="auto"/>
+                </w:tcPr>
+                <w:p>
+                  <w:r>
+                    <w:t>TV + tableau</w:t>
+                  </w:r>
+                </w:p>
+              </w:tc>
+              <w:tc>
+                <w:tcPr>
+                  <w:tcW w:w="0" w:type="auto"/>
+                </w:tcPr>
+                <w:p>
+                  <w:r>
+                    <w:t>Il faut un tableau et une TV</w:t>
+                  </w:r>
+                </w:p>
+              </w:tc>
+            </w:tr>
+          </w:tbl>
+          <w:p/>
+        </w:tc>
+      </w:tr>
+    </w:tbl>
+    <w:p/>
+    <w:p>
+      <w:pPr>
+        <w:pStyle w:val="Titre3"/>
+        <w:numPr>
+          <w:ilvl w:val="0"/>
+          <w:numId w:val="0"/>
+        </w:numPr>
+        <w:ind w:left="1814" w:hanging="680"/>
+      </w:pPr>
+      <w:r>
+        <w:t>Toilettes d14</w:t>
+      </w:r>
+    </w:p>
+    <w:tbl>
+      <w:tblPr>
+        <w:tblW w:w="100" w:type="auto"/>
+        <w:tblBorders>
+          <w:top w:val="single" w:sz="4" w:space="0" w:color="auto"/>
+          <w:left w:val="single" w:sz="4" w:space="0" w:color="auto"/>
+          <w:bottom w:val="single" w:sz="4" w:space="0" w:color="auto"/>
+          <w:right w:val="single" w:sz="4" w:space="0" w:color="auto"/>
+          <w:insideH w:val="single" w:sz="4" w:space="0" w:color="auto"/>
+          <w:insideV w:val="single" w:sz="4" w:space="0" w:color="auto"/>
+        </w:tblBorders>
+        <w:tblCellMar>
+          <w:left w:w="10" w:type="dxa"/>
+          <w:right w:w="10" w:type="dxa"/>
+        </w:tblCellMar>
+        <w:tblLook w:val="0000" w:firstRow="0" w:lastRow="0" w:firstColumn="0" w:lastColumn="0" w:noHBand="0" w:noVBand="0"/>
+      </w:tblPr>
+      <w:tblGrid>
+        <w:gridCol w:w="9090"/>
+      </w:tblGrid>
+      <w:tr>
+        <w:tc>
+          <w:tcPr>
+            <w:tcW w:w="0" w:type="auto"/>
+          </w:tcPr>
+          <w:p>
+            <w:r>
+              <w:t>En tant qu'utilisateur du bâtiment Je veux des toilettes Pour pouvoir faire mes besoins et me laver les mains</w:t>
+            </w:r>
+          </w:p>
+        </w:tc>
+      </w:tr>
+      <w:tr>
+        <w:tc>
+          <w:tcPr>
+            <w:tcW w:w="0" w:type="auto"/>
+          </w:tcPr>
+          <w:p>
+            <w:pPr>
+              <w:jc w:val="center"/>
+            </w:pPr>
+            <w:r>
+              <w:t xml:space="preserve">Tests </w:t>
+            </w:r>
+            <w:proofErr w:type="gramStart"/>
+            <w:r>
+              <w:t>d'acceptance:</w:t>
+            </w:r>
+            <w:proofErr w:type="gramEnd"/>
+            <w:r>
+              <w:t xml:space="preserve"> </w:t>
+            </w:r>
+          </w:p>
+          <w:tbl>
+            <w:tblPr>
+              <w:tblW w:w="100" w:type="auto"/>
+              <w:tblCellMar>
+                <w:left w:w="10" w:type="dxa"/>
+                <w:right w:w="10" w:type="dxa"/>
+              </w:tblCellMar>
+              <w:tblLook w:val="0000" w:firstRow="0" w:lastRow="0" w:firstColumn="0" w:lastColumn="0" w:noHBand="0" w:noVBand="0"/>
+            </w:tblPr>
+            <w:tblGrid>
+              <w:gridCol w:w="1429"/>
+              <w:gridCol w:w="7641"/>
+            </w:tblGrid>
+            <w:tr>
+              <w:tc>
+                <w:tcPr>
+                  <w:tcW w:w="0" w:type="auto"/>
+                </w:tcPr>
+                <w:p>
+                  <w:r>
+                    <w:t>Murs</w:t>
+                  </w:r>
+                </w:p>
+              </w:tc>
+              <w:tc>
+                <w:tcPr>
+                  <w:tcW w:w="0" w:type="auto"/>
+                </w:tcPr>
+                <w:p>
+                  <w:r>
+                    <w:t xml:space="preserve">Il faut des murs qui </w:t>
+                  </w:r>
+                  <w:proofErr w:type="spellStart"/>
+                  <w:r>
+                    <w:t>separent</w:t>
+                  </w:r>
+                  <w:proofErr w:type="spellEnd"/>
+                  <w:r>
+                    <w:t xml:space="preserve"> chaque toilette, ces murs doit faire au moins 2m20</w:t>
+                  </w:r>
+                </w:p>
+              </w:tc>
+            </w:tr>
+            <w:tr>
+              <w:tc>
+                <w:tcPr>
+                  <w:tcW w:w="0" w:type="auto"/>
+                </w:tcPr>
+                <w:p>
+                  <w:r>
+                    <w:t>Toilettes</w:t>
+                  </w:r>
+                </w:p>
+              </w:tc>
+              <w:tc>
+                <w:tcPr>
+                  <w:tcW w:w="0" w:type="auto"/>
+                </w:tcPr>
+                <w:p>
+                  <w:r>
+                    <w:t>Il y a 5 toilettes par salle</w:t>
+                  </w:r>
+                </w:p>
+              </w:tc>
+            </w:tr>
+            <w:tr>
+              <w:tc>
+                <w:tcPr>
+                  <w:tcW w:w="0" w:type="auto"/>
+                </w:tcPr>
+                <w:p>
+                  <w:r>
+                    <w:t>Salle</w:t>
+                  </w:r>
+                </w:p>
+              </w:tc>
+              <w:tc>
+                <w:tcPr>
+                  <w:tcW w:w="0" w:type="auto"/>
+                </w:tcPr>
+                <w:p>
+                  <w:proofErr w:type="gramStart"/>
+                  <w:r>
+                    <w:t>La salles</w:t>
+                  </w:r>
+                  <w:proofErr w:type="gramEnd"/>
+                  <w:r>
+                    <w:t xml:space="preserve"> de toilettes est en d14</w:t>
+                  </w:r>
+                </w:p>
+              </w:tc>
+            </w:tr>
+            <w:tr>
+              <w:tc>
+                <w:tcPr>
+                  <w:tcW w:w="0" w:type="auto"/>
+                </w:tcPr>
+                <w:p>
+                  <w:proofErr w:type="spellStart"/>
+                  <w:r>
+                    <w:t>Fenetres</w:t>
+                  </w:r>
+                  <w:proofErr w:type="spellEnd"/>
+                </w:p>
+              </w:tc>
+              <w:tc>
+                <w:tcPr>
+                  <w:tcW w:w="0" w:type="auto"/>
+                </w:tcPr>
+                <w:p>
+                  <w:r>
+                    <w:t>Il y a 2 fenêtres ouvrables en face de la porte d'entrée</w:t>
+                  </w:r>
+                </w:p>
+              </w:tc>
+            </w:tr>
+            <w:tr>
+              <w:tc>
+                <w:tcPr>
+                  <w:tcW w:w="0" w:type="auto"/>
+                </w:tcPr>
+                <w:p>
+                  <w:r>
+                    <w:t>Sol</w:t>
+                  </w:r>
+                </w:p>
+              </w:tc>
+              <w:tc>
+                <w:tcPr>
+                  <w:tcW w:w="0" w:type="auto"/>
+                </w:tcPr>
+                <w:p>
+                  <w:r>
+                    <w:t xml:space="preserve">Il y a du </w:t>
+                  </w:r>
+                  <w:proofErr w:type="spellStart"/>
+                  <w:r>
+                    <w:t>carlage</w:t>
+                  </w:r>
+                  <w:proofErr w:type="spellEnd"/>
+                  <w:r>
+                    <w:t xml:space="preserve"> par terre avec une texture de </w:t>
+                  </w:r>
+                  <w:proofErr w:type="spellStart"/>
+                  <w:r>
+                    <w:t>plâques</w:t>
+                  </w:r>
+                  <w:proofErr w:type="spellEnd"/>
+                  <w:r>
+                    <w:t xml:space="preserve"> en gris</w:t>
+                  </w:r>
+                </w:p>
+              </w:tc>
+            </w:tr>
+            <w:tr>
+              <w:tc>
+                <w:tcPr>
+                  <w:tcW w:w="0" w:type="auto"/>
+                </w:tcPr>
+                <w:p>
+                  <w:r>
+                    <w:t>Lavabo</w:t>
+                  </w:r>
+                </w:p>
+              </w:tc>
+              <w:tc>
+                <w:tcPr>
+                  <w:tcW w:w="0" w:type="auto"/>
+                </w:tcPr>
+                <w:p>
+                  <w:r>
+                    <w:t xml:space="preserve">Il y a deux lavabos avec un </w:t>
+                  </w:r>
+                  <w:proofErr w:type="spellStart"/>
+                  <w:r>
+                    <w:t>mirroir</w:t>
+                  </w:r>
+                  <w:proofErr w:type="spellEnd"/>
+                  <w:r>
+                    <w:t xml:space="preserve"> chacun</w:t>
+                  </w:r>
+                </w:p>
+              </w:tc>
+            </w:tr>
+            <w:tr>
+              <w:tc>
+                <w:tcPr>
+                  <w:tcW w:w="0" w:type="auto"/>
+                </w:tcPr>
+                <w:p>
+                  <w:r>
+                    <w:t>Poubelle</w:t>
+                  </w:r>
+                </w:p>
+              </w:tc>
+              <w:tc>
+                <w:tcPr>
+                  <w:tcW w:w="0" w:type="auto"/>
+                </w:tcPr>
+                <w:p>
+                  <w:r>
+                    <w:t>Il y a une poubelle à droite de la porte d'entré</w:t>
+                  </w:r>
+                </w:p>
+              </w:tc>
+            </w:tr>
+            <w:tr>
+              <w:tc>
+                <w:tcPr>
+                  <w:tcW w:w="0" w:type="auto"/>
+                </w:tcPr>
+                <w:p>
+                  <w:r>
+                    <w:t xml:space="preserve">Savon + </w:t>
+                  </w:r>
+                  <w:proofErr w:type="spellStart"/>
+                  <w:r>
+                    <w:t>secheur</w:t>
+                  </w:r>
+                  <w:proofErr w:type="spellEnd"/>
+                </w:p>
+              </w:tc>
+              <w:tc>
+                <w:tcPr>
+                  <w:tcW w:w="0" w:type="auto"/>
+                </w:tcPr>
+                <w:p>
+                  <w:r>
+                    <w:t xml:space="preserve">Il y a un distributeur de savon entre les lavabos et un appareil à </w:t>
+                  </w:r>
+                  <w:proofErr w:type="spellStart"/>
+                  <w:r>
+                    <w:t>secher</w:t>
+                  </w:r>
+                  <w:proofErr w:type="spellEnd"/>
+                  <w:r>
+                    <w:t xml:space="preserve"> sur le même mur que le lavabo</w:t>
+                  </w:r>
+                </w:p>
+              </w:tc>
+            </w:tr>
+          </w:tbl>
+          <w:p/>
+        </w:tc>
+      </w:tr>
+    </w:tbl>
+    <w:p/>
+    <w:p>
+      <w:pPr>
+        <w:pStyle w:val="Titre3"/>
+        <w:numPr>
+          <w:ilvl w:val="0"/>
+          <w:numId w:val="0"/>
+        </w:numPr>
+        <w:ind w:left="1814" w:hanging="680"/>
+      </w:pPr>
+    </w:p>
     <w:p>
       <w:pPr>
         <w:pStyle w:val="Titre1"/>
@@ -7825,7 +8837,7 @@
               <w:noProof/>
               <w:szCs w:val="16"/>
             </w:rPr>
-            <w:t>16.04.2024 15:52</w:t>
+            <w:t>23.04.2024 16:32</w:t>
           </w:r>
           <w:r>
             <w:rPr>
@@ -7877,7 +8889,7 @@
                 <w:noProof/>
                 <w:szCs w:val="16"/>
               </w:rPr>
-              <w:t>7</w:t>
+              <w:t>9</w:t>
             </w:r>
           </w:fldSimple>
           <w:r>
@@ -7914,7 +8926,7 @@
               <w:noProof/>
               <w:szCs w:val="16"/>
             </w:rPr>
-            <w:t>16.04.2024 15:52</w:t>
+            <w:t>23.04.2024 16:32</w:t>
           </w:r>
           <w:r>
             <w:rPr>
@@ -8162,7 +9174,7 @@
         <v:path o:extrusionok="f" gradientshapeok="t" o:connecttype="rect"/>
         <o:lock v:ext="edit" aspectratio="t"/>
       </v:shapetype>
-      <v:shape id="_x0000_i1043" type="#_x0000_t75" style="width:11.7pt;height:11.7pt" o:bullet="t">
+      <v:shape id="_x0000_i1030" type="#_x0000_t75" style="width:12pt;height:12pt" o:bullet="t">
         <v:imagedata r:id="rId1" o:title="BD10263_"/>
       </v:shape>
     </w:pict>
@@ -10492,6 +11504,19 @@
 </file>
 
 <file path=customXml/item1.xml><?xml version="1.0" encoding="utf-8"?>
+<b:Sources xmlns:b="http://schemas.openxmlformats.org/officeDocument/2006/bibliography" xmlns="http://schemas.openxmlformats.org/officeDocument/2006/bibliography" SelectedStyle="\APA.XSL" StyleName="APA"/>
+</file>
+
+<file path=customXml/item2.xml><?xml version="1.0" encoding="utf-8"?>
+<?mso-contentType ?>
+<FormTemplates xmlns="http://schemas.microsoft.com/sharepoint/v3/contenttype/forms">
+  <Display>DocumentLibraryForm</Display>
+  <Edit>DocumentLibraryForm</Edit>
+  <New>DocumentLibraryForm</New>
+</FormTemplates>
+</file>
+
+<file path=customXml/item3.xml><?xml version="1.0" encoding="utf-8"?>
 <ct:contentTypeSchema xmlns:ct="http://schemas.microsoft.com/office/2006/metadata/contentType" xmlns:ma="http://schemas.microsoft.com/office/2006/metadata/properties/metaAttributes" ct:_="" ma:_="" ma:contentTypeName="Document" ma:contentTypeID="0x010100556952629042AF4392ABFF79F1535A46" ma:contentTypeVersion="14" ma:contentTypeDescription="Crée un document." ma:contentTypeScope="" ma:versionID="33604a8a9086d68058580a1a43c74634">
   <xsd:schema xmlns:xsd="http://www.w3.org/2001/XMLSchema" xmlns:xs="http://www.w3.org/2001/XMLSchema" xmlns:p="http://schemas.microsoft.com/office/2006/metadata/properties" xmlns:ns3="1be71a9f-368a-4876-9c29-26a4f26a34a2" xmlns:ns4="521153c6-29d6-40b2-abdc-15687e3d4d82" targetNamespace="http://schemas.microsoft.com/office/2006/metadata/properties" ma:root="true" ma:fieldsID="82aee665aa617d1b89e16b1beb82896b" ns3:_="" ns4:_="">
     <xsd:import namespace="1be71a9f-368a-4876-9c29-26a4f26a34a2"/>
@@ -10718,7 +11743,7 @@
 </ct:contentTypeSchema>
 </file>
 
-<file path=customXml/item2.xml><?xml version="1.0" encoding="utf-8"?>
+<file path=customXml/item4.xml><?xml version="1.0" encoding="utf-8"?>
 <p:properties xmlns:p="http://schemas.microsoft.com/office/2006/metadata/properties" xmlns:xsi="http://www.w3.org/2001/XMLSchema-instance" xmlns:pc="http://schemas.microsoft.com/office/infopath/2007/PartnerControls">
   <documentManagement>
     <_activity xmlns="1be71a9f-368a-4876-9c29-26a4f26a34a2" xsi:nil="true"/>
@@ -10726,20 +11751,23 @@
 </p:properties>
 </file>
 
-<file path=customXml/item3.xml><?xml version="1.0" encoding="utf-8"?>
-<b:Sources xmlns:b="http://schemas.openxmlformats.org/officeDocument/2006/bibliography" xmlns="http://schemas.openxmlformats.org/officeDocument/2006/bibliography" SelectedStyle="\APA.XSL" StyleName="APA"/>
+<file path=customXml/itemProps1.xml><?xml version="1.0" encoding="utf-8"?>
+<ds:datastoreItem xmlns:ds="http://schemas.openxmlformats.org/officeDocument/2006/customXml" ds:itemID="{C8C35155-3E6A-4058-B6E4-303717845E3B}">
+  <ds:schemaRefs>
+    <ds:schemaRef ds:uri="http://schemas.openxmlformats.org/officeDocument/2006/bibliography"/>
+  </ds:schemaRefs>
+</ds:datastoreItem>
 </file>
 
-<file path=customXml/item4.xml><?xml version="1.0" encoding="utf-8"?>
-<?mso-contentType ?>
-<FormTemplates xmlns="http://schemas.microsoft.com/sharepoint/v3/contenttype/forms">
-  <Display>DocumentLibraryForm</Display>
-  <Edit>DocumentLibraryForm</Edit>
-  <New>DocumentLibraryForm</New>
-</FormTemplates>
+<file path=customXml/itemProps2.xml><?xml version="1.0" encoding="utf-8"?>
+<ds:datastoreItem xmlns:ds="http://schemas.openxmlformats.org/officeDocument/2006/customXml" ds:itemID="{6C3F7A66-EDE3-46FD-83EB-3C265E5D2669}">
+  <ds:schemaRefs>
+    <ds:schemaRef ds:uri="http://schemas.microsoft.com/sharepoint/v3/contenttype/forms"/>
+  </ds:schemaRefs>
+</ds:datastoreItem>
 </file>
 
-<file path=customXml/itemProps1.xml><?xml version="1.0" encoding="utf-8"?>
+<file path=customXml/itemProps3.xml><?xml version="1.0" encoding="utf-8"?>
 <ds:datastoreItem xmlns:ds="http://schemas.openxmlformats.org/officeDocument/2006/customXml" ds:itemID="{5C753002-7960-494E-8631-841A812039B4}">
   <ds:schemaRefs>
     <ds:schemaRef ds:uri="http://schemas.microsoft.com/office/2006/metadata/contentType"/>
@@ -10758,7 +11786,7 @@
 </ds:datastoreItem>
 </file>
 
-<file path=customXml/itemProps2.xml><?xml version="1.0" encoding="utf-8"?>
+<file path=customXml/itemProps4.xml><?xml version="1.0" encoding="utf-8"?>
 <ds:datastoreItem xmlns:ds="http://schemas.openxmlformats.org/officeDocument/2006/customXml" ds:itemID="{2319CDB8-A2CD-412D-8359-13E6B4DF1FF4}">
   <ds:schemaRefs>
     <ds:schemaRef ds:uri="http://schemas.microsoft.com/office/2006/metadata/properties"/>
@@ -10766,20 +11794,4 @@
     <ds:schemaRef ds:uri="1be71a9f-368a-4876-9c29-26a4f26a34a2"/>
   </ds:schemaRefs>
 </ds:datastoreItem>
-</file>
-
-<file path=customXml/itemProps3.xml><?xml version="1.0" encoding="utf-8"?>
-<ds:datastoreItem xmlns:ds="http://schemas.openxmlformats.org/officeDocument/2006/customXml" ds:itemID="{C8C35155-3E6A-4058-B6E4-303717845E3B}">
-  <ds:schemaRefs>
-    <ds:schemaRef ds:uri="http://schemas.openxmlformats.org/officeDocument/2006/bibliography"/>
-  </ds:schemaRefs>
-</ds:datastoreItem>
-</file>
-
-<file path=customXml/itemProps4.xml><?xml version="1.0" encoding="utf-8"?>
-<ds:datastoreItem xmlns:ds="http://schemas.openxmlformats.org/officeDocument/2006/customXml" ds:itemID="{6C3F7A66-EDE3-46FD-83EB-3C265E5D2669}">
-  <ds:schemaRefs>
-    <ds:schemaRef ds:uri="http://schemas.microsoft.com/sharepoint/v3/contenttype/forms"/>
-  </ds:schemaRefs>
-</ds:datastoreItem>
 </file>
--- a/Personnel/RapportDeProjet_306_SamuelSallaku.docx
+++ b/Personnel/RapportDeProjet_306_SamuelSallaku.docx
@@ -6,14 +6,13 @@
       <w:pPr>
         <w:pStyle w:val="Titre"/>
       </w:pPr>
-      <w:r>
-        <w:t xml:space="preserve">Titre </w:t>
-      </w:r>
-      <w:r>
-        <w:t xml:space="preserve">(nom) </w:t>
-      </w:r>
-      <w:r>
-        <w:t>du projet</w:t>
+      <w:proofErr w:type="spellStart"/>
+      <w:r>
+        <w:t>P_GestProj</w:t>
+      </w:r>
+      <w:proofErr w:type="spellEnd"/>
+      <w:r>
+        <w:t xml:space="preserve"> – Le bâtiment X de Vennes</w:t>
       </w:r>
     </w:p>
     <w:p>
@@ -34,9 +33,9 @@
           <w:szCs w:val="22"/>
         </w:rPr>
         <w:drawing>
-          <wp:inline distT="0" distB="0" distL="0" distR="0" wp14:anchorId="681AA1A8" wp14:editId="60B8A177">
-            <wp:extent cx="3134995" cy="2558415"/>
-            <wp:effectExtent l="19050" t="0" r="8255" b="0"/>
+          <wp:inline distT="0" distB="0" distL="0" distR="0" wp14:anchorId="681AA1A8" wp14:editId="0CEE8980">
+            <wp:extent cx="4521202" cy="2543175"/>
+            <wp:effectExtent l="0" t="0" r="0" b="0"/>
             <wp:docPr id="3" name="Image 3"/>
             <wp:cNvGraphicFramePr>
               <a:graphicFrameLocks xmlns:a="http://schemas.openxmlformats.org/drawingml/2006/main" noChangeAspect="1"/>
@@ -45,14 +44,19 @@
               <a:graphicData uri="http://schemas.openxmlformats.org/drawingml/2006/picture">
                 <pic:pic xmlns:pic="http://schemas.openxmlformats.org/drawingml/2006/picture">
                   <pic:nvPicPr>
-                    <pic:cNvPr id="0" name="Picture 3"/>
+                    <pic:cNvPr id="3" name="Image 3"/>
                     <pic:cNvPicPr>
                       <a:picLocks noChangeAspect="1" noChangeArrowheads="1"/>
                     </pic:cNvPicPr>
                   </pic:nvPicPr>
                   <pic:blipFill>
-                    <a:blip r:embed="rId11" cstate="print"/>
-                    <a:srcRect/>
+                    <a:blip r:embed="rId11" cstate="print">
+                      <a:extLst>
+                        <a:ext uri="{28A0092B-C50C-407E-A947-70E740481C1C}">
+                          <a14:useLocalDpi xmlns:a14="http://schemas.microsoft.com/office/drawing/2010/main" val="0"/>
+                        </a:ext>
+                      </a:extLst>
+                    </a:blip>
                     <a:stretch>
                       <a:fillRect/>
                     </a:stretch>
@@ -60,7 +64,7 @@
                   <pic:spPr bwMode="auto">
                     <a:xfrm>
                       <a:off x="0" y="0"/>
-                      <a:ext cx="3134995" cy="2558415"/>
+                      <a:ext cx="4526975" cy="2546422"/>
                     </a:xfrm>
                     <a:prstGeom prst="rect">
                       <a:avLst/>
@@ -82,20 +86,6 @@
     </w:p>
     <w:p>
       <w:pPr>
-        <w:jc w:val="center"/>
-      </w:pPr>
-      <w:r>
-        <w:t>(</w:t>
-      </w:r>
-      <w:r>
-        <w:t>Une</w:t>
-      </w:r>
-      <w:r>
-        <w:t xml:space="preserve"> image originale représentant le projet)</w:t>
-      </w:r>
-    </w:p>
-    <w:p>
-      <w:pPr>
         <w:spacing w:before="2000"/>
         <w:jc w:val="center"/>
       </w:pPr>
@@ -138,7 +128,7 @@
         <w:jc w:val="center"/>
       </w:pPr>
       <w:r>
-        <w:t>(Nom et adresse du mandant)</w:t>
+        <w:t>xavier.carrel@eduvaud.ch</w:t>
       </w:r>
     </w:p>
     <w:p>
@@ -3232,6 +3222,7 @@
       </w:pPr>
       <w:bookmarkStart w:id="13" w:name="_Toc164007802"/>
       <w:r>
+        <w:lastRenderedPageBreak/>
         <w:t>Contraintes</w:t>
       </w:r>
       <w:bookmarkEnd w:id="13"/>
@@ -3560,15 +3551,28 @@
       <w:bookmarkEnd w:id="19"/>
       <w:bookmarkEnd w:id="20"/>
       <w:r>
-        <w:t xml:space="preserve">Un </w:t>
+        <w:t>Un endroit pour manger sur le toit</w:t>
+      </w:r>
+    </w:p>
+    <w:p>
+      <w:r>
+        <w:t>(</w:t>
+      </w:r>
+      <w:proofErr w:type="gramStart"/>
+      <w:r>
+        <w:t>Auteur:</w:t>
+      </w:r>
+      <w:proofErr w:type="gramEnd"/>
+      <w:r>
+        <w:t xml:space="preserve"> romain </w:t>
       </w:r>
       <w:proofErr w:type="spellStart"/>
       <w:r>
-        <w:t>Un</w:t>
+        <w:t>denis</w:t>
       </w:r>
       <w:proofErr w:type="spellEnd"/>
       <w:r>
-        <w:t xml:space="preserve"> endroit pour manger sur le toit</w:t>
+        <w:t>)</w:t>
       </w:r>
     </w:p>
     <w:tbl>
@@ -3586,12 +3590,18 @@
           <w:left w:w="10" w:type="dxa"/>
           <w:right w:w="10" w:type="dxa"/>
         </w:tblCellMar>
-        <w:tblLook w:val="0000" w:firstRow="0" w:lastRow="0" w:firstColumn="0" w:lastColumn="0" w:noHBand="0" w:noVBand="0"/>
+        <w:tblLook w:val="04A0" w:firstRow="1" w:lastRow="0" w:firstColumn="1" w:lastColumn="0" w:noHBand="0" w:noVBand="1"/>
       </w:tblPr>
       <w:tblGrid>
-        <w:gridCol w:w="9090"/>
+        <w:gridCol w:w="9060"/>
       </w:tblGrid>
       <w:tr>
+        <w:tblPrEx>
+          <w:tblCellMar>
+            <w:top w:w="0" w:type="dxa"/>
+            <w:bottom w:w="0" w:type="dxa"/>
+          </w:tblCellMar>
+        </w:tblPrEx>
         <w:tc>
           <w:tcPr>
             <w:tcW w:w="0" w:type="auto"/>
@@ -3609,6 +3619,12 @@
         </w:tc>
       </w:tr>
       <w:tr>
+        <w:tblPrEx>
+          <w:tblCellMar>
+            <w:top w:w="0" w:type="dxa"/>
+            <w:bottom w:w="0" w:type="dxa"/>
+          </w:tblCellMar>
+        </w:tblPrEx>
         <w:tc>
           <w:tcPr>
             <w:tcW w:w="0" w:type="auto"/>
@@ -3636,13 +3652,19 @@
                 <w:left w:w="10" w:type="dxa"/>
                 <w:right w:w="10" w:type="dxa"/>
               </w:tblCellMar>
-              <w:tblLook w:val="0000" w:firstRow="0" w:lastRow="0" w:firstColumn="0" w:lastColumn="0" w:noHBand="0" w:noVBand="0"/>
+              <w:tblLook w:val="04A0" w:firstRow="1" w:lastRow="0" w:firstColumn="1" w:lastColumn="0" w:noHBand="0" w:noVBand="1"/>
             </w:tblPr>
             <w:tblGrid>
-              <w:gridCol w:w="1890"/>
-              <w:gridCol w:w="7180"/>
+              <w:gridCol w:w="1886"/>
+              <w:gridCol w:w="7154"/>
             </w:tblGrid>
             <w:tr>
+              <w:tblPrEx>
+                <w:tblCellMar>
+                  <w:top w:w="0" w:type="dxa"/>
+                  <w:bottom w:w="0" w:type="dxa"/>
+                </w:tblCellMar>
+              </w:tblPrEx>
               <w:tc>
                 <w:tcPr>
                   <w:tcW w:w="0" w:type="auto"/>
@@ -3665,6 +3687,12 @@
               </w:tc>
             </w:tr>
             <w:tr>
+              <w:tblPrEx>
+                <w:tblCellMar>
+                  <w:top w:w="0" w:type="dxa"/>
+                  <w:bottom w:w="0" w:type="dxa"/>
+                </w:tblCellMar>
+              </w:tblPrEx>
               <w:tc>
                 <w:tcPr>
                   <w:tcW w:w="0" w:type="auto"/>
@@ -3687,6 +3715,12 @@
               </w:tc>
             </w:tr>
             <w:tr>
+              <w:tblPrEx>
+                <w:tblCellMar>
+                  <w:top w:w="0" w:type="dxa"/>
+                  <w:bottom w:w="0" w:type="dxa"/>
+                </w:tblCellMar>
+              </w:tblPrEx>
               <w:tc>
                 <w:tcPr>
                   <w:tcW w:w="0" w:type="auto"/>
@@ -3709,6 +3743,12 @@
               </w:tc>
             </w:tr>
             <w:tr>
+              <w:tblPrEx>
+                <w:tblCellMar>
+                  <w:top w:w="0" w:type="dxa"/>
+                  <w:bottom w:w="0" w:type="dxa"/>
+                </w:tblCellMar>
+              </w:tblPrEx>
               <w:tc>
                 <w:tcPr>
                   <w:tcW w:w="0" w:type="auto"/>
@@ -3736,6 +3776,12 @@
               </w:tc>
             </w:tr>
             <w:tr>
+              <w:tblPrEx>
+                <w:tblCellMar>
+                  <w:top w:w="0" w:type="dxa"/>
+                  <w:bottom w:w="0" w:type="dxa"/>
+                </w:tblCellMar>
+              </w:tblPrEx>
               <w:tc>
                 <w:tcPr>
                   <w:tcW w:w="0" w:type="auto"/>
@@ -3758,6 +3804,12 @@
               </w:tc>
             </w:tr>
             <w:tr>
+              <w:tblPrEx>
+                <w:tblCellMar>
+                  <w:top w:w="0" w:type="dxa"/>
+                  <w:bottom w:w="0" w:type="dxa"/>
+                </w:tblCellMar>
+              </w:tblPrEx>
               <w:tc>
                 <w:tcPr>
                   <w:tcW w:w="0" w:type="auto"/>
@@ -3801,6 +3853,12 @@
               </w:tc>
             </w:tr>
             <w:tr>
+              <w:tblPrEx>
+                <w:tblCellMar>
+                  <w:top w:w="0" w:type="dxa"/>
+                  <w:bottom w:w="0" w:type="dxa"/>
+                </w:tblCellMar>
+              </w:tblPrEx>
               <w:tc>
                 <w:tcPr>
                   <w:tcW w:w="0" w:type="auto"/>
@@ -3844,6 +3902,12 @@
               </w:tc>
             </w:tr>
             <w:tr>
+              <w:tblPrEx>
+                <w:tblCellMar>
+                  <w:top w:w="0" w:type="dxa"/>
+                  <w:bottom w:w="0" w:type="dxa"/>
+                </w:tblCellMar>
+              </w:tblPrEx>
               <w:tc>
                 <w:tcPr>
                   <w:tcW w:w="0" w:type="auto"/>
@@ -3898,6 +3962,19 @@
       </w:pPr>
       <w:r>
         <w:t>Salle de sport</w:t>
+      </w:r>
+    </w:p>
+    <w:p>
+      <w:r>
+        <w:t>(</w:t>
+      </w:r>
+      <w:proofErr w:type="gramStart"/>
+      <w:r>
+        <w:t>Auteur:</w:t>
+      </w:r>
+      <w:proofErr w:type="gramEnd"/>
+      <w:r>
+        <w:t xml:space="preserve"> Thomas Moreira)</w:t>
       </w:r>
     </w:p>
     <w:tbl>
@@ -3915,12 +3992,18 @@
           <w:left w:w="10" w:type="dxa"/>
           <w:right w:w="10" w:type="dxa"/>
         </w:tblCellMar>
-        <w:tblLook w:val="0000" w:firstRow="0" w:lastRow="0" w:firstColumn="0" w:lastColumn="0" w:noHBand="0" w:noVBand="0"/>
+        <w:tblLook w:val="04A0" w:firstRow="1" w:lastRow="0" w:firstColumn="1" w:lastColumn="0" w:noHBand="0" w:noVBand="1"/>
       </w:tblPr>
       <w:tblGrid>
-        <w:gridCol w:w="9090"/>
+        <w:gridCol w:w="9060"/>
       </w:tblGrid>
       <w:tr>
+        <w:tblPrEx>
+          <w:tblCellMar>
+            <w:top w:w="0" w:type="dxa"/>
+            <w:bottom w:w="0" w:type="dxa"/>
+          </w:tblCellMar>
+        </w:tblPrEx>
         <w:tc>
           <w:tcPr>
             <w:tcW w:w="0" w:type="auto"/>
@@ -3933,6 +4016,12 @@
         </w:tc>
       </w:tr>
       <w:tr>
+        <w:tblPrEx>
+          <w:tblCellMar>
+            <w:top w:w="0" w:type="dxa"/>
+            <w:bottom w:w="0" w:type="dxa"/>
+          </w:tblCellMar>
+        </w:tblPrEx>
         <w:tc>
           <w:tcPr>
             <w:tcW w:w="0" w:type="auto"/>
@@ -3960,13 +4049,19 @@
                 <w:left w:w="10" w:type="dxa"/>
                 <w:right w:w="10" w:type="dxa"/>
               </w:tblCellMar>
-              <w:tblLook w:val="0000" w:firstRow="0" w:lastRow="0" w:firstColumn="0" w:lastColumn="0" w:noHBand="0" w:noVBand="0"/>
+              <w:tblLook w:val="04A0" w:firstRow="1" w:lastRow="0" w:firstColumn="1" w:lastColumn="0" w:noHBand="0" w:noVBand="1"/>
             </w:tblPr>
             <w:tblGrid>
-              <w:gridCol w:w="1888"/>
-              <w:gridCol w:w="7182"/>
+              <w:gridCol w:w="1884"/>
+              <w:gridCol w:w="7156"/>
             </w:tblGrid>
             <w:tr>
+              <w:tblPrEx>
+                <w:tblCellMar>
+                  <w:top w:w="0" w:type="dxa"/>
+                  <w:bottom w:w="0" w:type="dxa"/>
+                </w:tblCellMar>
+              </w:tblPrEx>
               <w:tc>
                 <w:tcPr>
                   <w:tcW w:w="0" w:type="auto"/>
@@ -4002,6 +4097,12 @@
               </w:tc>
             </w:tr>
             <w:tr>
+              <w:tblPrEx>
+                <w:tblCellMar>
+                  <w:top w:w="0" w:type="dxa"/>
+                  <w:bottom w:w="0" w:type="dxa"/>
+                </w:tblCellMar>
+              </w:tblPrEx>
               <w:tc>
                 <w:tcPr>
                   <w:tcW w:w="0" w:type="auto"/>
@@ -4034,6 +4135,12 @@
               </w:tc>
             </w:tr>
             <w:tr>
+              <w:tblPrEx>
+                <w:tblCellMar>
+                  <w:top w:w="0" w:type="dxa"/>
+                  <w:bottom w:w="0" w:type="dxa"/>
+                </w:tblCellMar>
+              </w:tblPrEx>
               <w:tc>
                 <w:tcPr>
                   <w:tcW w:w="0" w:type="auto"/>
@@ -4066,6 +4173,12 @@
               </w:tc>
             </w:tr>
             <w:tr>
+              <w:tblPrEx>
+                <w:tblCellMar>
+                  <w:top w:w="0" w:type="dxa"/>
+                  <w:bottom w:w="0" w:type="dxa"/>
+                </w:tblCellMar>
+              </w:tblPrEx>
               <w:tc>
                 <w:tcPr>
                   <w:tcW w:w="0" w:type="auto"/>
@@ -4088,12 +4201,19 @@
               </w:tc>
             </w:tr>
             <w:tr>
-              <w:tc>
-                <w:tcPr>
-                  <w:tcW w:w="0" w:type="auto"/>
-                </w:tcPr>
-                <w:p>
-                  <w:r>
+              <w:tblPrEx>
+                <w:tblCellMar>
+                  <w:top w:w="0" w:type="dxa"/>
+                  <w:bottom w:w="0" w:type="dxa"/>
+                </w:tblCellMar>
+              </w:tblPrEx>
+              <w:tc>
+                <w:tcPr>
+                  <w:tcW w:w="0" w:type="auto"/>
+                </w:tcPr>
+                <w:p>
+                  <w:r>
+                    <w:lastRenderedPageBreak/>
                     <w:t>2 Cable machine</w:t>
                   </w:r>
                 </w:p>
@@ -4118,13 +4238,18 @@
               </w:tc>
             </w:tr>
             <w:tr>
-              <w:tc>
-                <w:tcPr>
-                  <w:tcW w:w="0" w:type="auto"/>
-                </w:tcPr>
-                <w:p>
-                  <w:r>
-                    <w:lastRenderedPageBreak/>
+              <w:tblPrEx>
+                <w:tblCellMar>
+                  <w:top w:w="0" w:type="dxa"/>
+                  <w:bottom w:w="0" w:type="dxa"/>
+                </w:tblCellMar>
+              </w:tblPrEx>
+              <w:tc>
+                <w:tcPr>
+                  <w:tcW w:w="0" w:type="auto"/>
+                </w:tcPr>
+                <w:p>
+                  <w:r>
                     <w:t>3 Machine de cardio</w:t>
                   </w:r>
                 </w:p>
@@ -4149,6 +4274,12 @@
               </w:tc>
             </w:tr>
             <w:tr>
+              <w:tblPrEx>
+                <w:tblCellMar>
+                  <w:top w:w="0" w:type="dxa"/>
+                  <w:bottom w:w="0" w:type="dxa"/>
+                </w:tblCellMar>
+              </w:tblPrEx>
               <w:tc>
                 <w:tcPr>
                   <w:tcW w:w="0" w:type="auto"/>
@@ -4171,6 +4302,12 @@
               </w:tc>
             </w:tr>
             <w:tr>
+              <w:tblPrEx>
+                <w:tblCellMar>
+                  <w:top w:w="0" w:type="dxa"/>
+                  <w:bottom w:w="0" w:type="dxa"/>
+                </w:tblCellMar>
+              </w:tblPrEx>
               <w:tc>
                 <w:tcPr>
                   <w:tcW w:w="0" w:type="auto"/>
@@ -4193,6 +4330,12 @@
               </w:tc>
             </w:tr>
             <w:tr>
+              <w:tblPrEx>
+                <w:tblCellMar>
+                  <w:top w:w="0" w:type="dxa"/>
+                  <w:bottom w:w="0" w:type="dxa"/>
+                </w:tblCellMar>
+              </w:tblPrEx>
               <w:tc>
                 <w:tcPr>
                   <w:tcW w:w="0" w:type="auto"/>
@@ -4231,6 +4374,19 @@
       </w:pPr>
       <w:r>
         <w:t>Vestiaires</w:t>
+      </w:r>
+    </w:p>
+    <w:p>
+      <w:r>
+        <w:t>(</w:t>
+      </w:r>
+      <w:proofErr w:type="gramStart"/>
+      <w:r>
+        <w:t>Auteur:</w:t>
+      </w:r>
+      <w:proofErr w:type="gramEnd"/>
+      <w:r>
+        <w:t xml:space="preserve"> Samuel Sallaku)</w:t>
       </w:r>
     </w:p>
     <w:tbl>
@@ -4248,12 +4404,18 @@
           <w:left w:w="10" w:type="dxa"/>
           <w:right w:w="10" w:type="dxa"/>
         </w:tblCellMar>
-        <w:tblLook w:val="0000" w:firstRow="0" w:lastRow="0" w:firstColumn="0" w:lastColumn="0" w:noHBand="0" w:noVBand="0"/>
+        <w:tblLook w:val="04A0" w:firstRow="1" w:lastRow="0" w:firstColumn="1" w:lastColumn="0" w:noHBand="0" w:noVBand="1"/>
       </w:tblPr>
       <w:tblGrid>
-        <w:gridCol w:w="9090"/>
+        <w:gridCol w:w="9060"/>
       </w:tblGrid>
       <w:tr>
+        <w:tblPrEx>
+          <w:tblCellMar>
+            <w:top w:w="0" w:type="dxa"/>
+            <w:bottom w:w="0" w:type="dxa"/>
+          </w:tblCellMar>
+        </w:tblPrEx>
         <w:tc>
           <w:tcPr>
             <w:tcW w:w="0" w:type="auto"/>
@@ -4274,6 +4436,12 @@
         </w:tc>
       </w:tr>
       <w:tr>
+        <w:tblPrEx>
+          <w:tblCellMar>
+            <w:top w:w="0" w:type="dxa"/>
+            <w:bottom w:w="0" w:type="dxa"/>
+          </w:tblCellMar>
+        </w:tblPrEx>
         <w:tc>
           <w:tcPr>
             <w:tcW w:w="0" w:type="auto"/>
@@ -4301,13 +4469,19 @@
                 <w:left w:w="10" w:type="dxa"/>
                 <w:right w:w="10" w:type="dxa"/>
               </w:tblCellMar>
-              <w:tblLook w:val="0000" w:firstRow="0" w:lastRow="0" w:firstColumn="0" w:lastColumn="0" w:noHBand="0" w:noVBand="0"/>
+              <w:tblLook w:val="04A0" w:firstRow="1" w:lastRow="0" w:firstColumn="1" w:lastColumn="0" w:noHBand="0" w:noVBand="1"/>
             </w:tblPr>
             <w:tblGrid>
-              <w:gridCol w:w="1367"/>
-              <w:gridCol w:w="7703"/>
+              <w:gridCol w:w="1366"/>
+              <w:gridCol w:w="7674"/>
             </w:tblGrid>
             <w:tr>
+              <w:tblPrEx>
+                <w:tblCellMar>
+                  <w:top w:w="0" w:type="dxa"/>
+                  <w:bottom w:w="0" w:type="dxa"/>
+                </w:tblCellMar>
+              </w:tblPrEx>
               <w:tc>
                 <w:tcPr>
                   <w:tcW w:w="0" w:type="auto"/>
@@ -4330,6 +4504,12 @@
               </w:tc>
             </w:tr>
             <w:tr>
+              <w:tblPrEx>
+                <w:tblCellMar>
+                  <w:top w:w="0" w:type="dxa"/>
+                  <w:bottom w:w="0" w:type="dxa"/>
+                </w:tblCellMar>
+              </w:tblPrEx>
               <w:tc>
                 <w:tcPr>
                   <w:tcW w:w="0" w:type="auto"/>
@@ -4352,6 +4532,12 @@
               </w:tc>
             </w:tr>
             <w:tr>
+              <w:tblPrEx>
+                <w:tblCellMar>
+                  <w:top w:w="0" w:type="dxa"/>
+                  <w:bottom w:w="0" w:type="dxa"/>
+                </w:tblCellMar>
+              </w:tblPrEx>
               <w:tc>
                 <w:tcPr>
                   <w:tcW w:w="0" w:type="auto"/>
@@ -4382,6 +4568,12 @@
               </w:tc>
             </w:tr>
             <w:tr>
+              <w:tblPrEx>
+                <w:tblCellMar>
+                  <w:top w:w="0" w:type="dxa"/>
+                  <w:bottom w:w="0" w:type="dxa"/>
+                </w:tblCellMar>
+              </w:tblPrEx>
               <w:tc>
                 <w:tcPr>
                   <w:tcW w:w="0" w:type="auto"/>
@@ -4404,6 +4596,12 @@
               </w:tc>
             </w:tr>
             <w:tr>
+              <w:tblPrEx>
+                <w:tblCellMar>
+                  <w:top w:w="0" w:type="dxa"/>
+                  <w:bottom w:w="0" w:type="dxa"/>
+                </w:tblCellMar>
+              </w:tblPrEx>
               <w:tc>
                 <w:tcPr>
                   <w:tcW w:w="0" w:type="auto"/>
@@ -4426,6 +4624,12 @@
               </w:tc>
             </w:tr>
             <w:tr>
+              <w:tblPrEx>
+                <w:tblCellMar>
+                  <w:top w:w="0" w:type="dxa"/>
+                  <w:bottom w:w="0" w:type="dxa"/>
+                </w:tblCellMar>
+              </w:tblPrEx>
               <w:tc>
                 <w:tcPr>
                   <w:tcW w:w="0" w:type="auto"/>
@@ -4448,6 +4652,12 @@
               </w:tc>
             </w:tr>
             <w:tr>
+              <w:tblPrEx>
+                <w:tblCellMar>
+                  <w:top w:w="0" w:type="dxa"/>
+                  <w:bottom w:w="0" w:type="dxa"/>
+                </w:tblCellMar>
+              </w:tblPrEx>
               <w:tc>
                 <w:tcPr>
                   <w:tcW w:w="0" w:type="auto"/>
@@ -4470,6 +4680,12 @@
               </w:tc>
             </w:tr>
             <w:tr>
+              <w:tblPrEx>
+                <w:tblCellMar>
+                  <w:top w:w="0" w:type="dxa"/>
+                  <w:bottom w:w="0" w:type="dxa"/>
+                </w:tblCellMar>
+              </w:tblPrEx>
               <w:tc>
                 <w:tcPr>
                   <w:tcW w:w="0" w:type="auto"/>
@@ -4500,6 +4716,12 @@
               </w:tc>
             </w:tr>
             <w:tr>
+              <w:tblPrEx>
+                <w:tblCellMar>
+                  <w:top w:w="0" w:type="dxa"/>
+                  <w:bottom w:w="0" w:type="dxa"/>
+                </w:tblCellMar>
+              </w:tblPrEx>
               <w:tc>
                 <w:tcPr>
                   <w:tcW w:w="0" w:type="auto"/>
@@ -4522,6 +4744,12 @@
               </w:tc>
             </w:tr>
             <w:tr>
+              <w:tblPrEx>
+                <w:tblCellMar>
+                  <w:top w:w="0" w:type="dxa"/>
+                  <w:bottom w:w="0" w:type="dxa"/>
+                </w:tblCellMar>
+              </w:tblPrEx>
               <w:tc>
                 <w:tcPr>
                   <w:tcW w:w="0" w:type="auto"/>
@@ -4570,6 +4798,27 @@
       <w:proofErr w:type="gramEnd"/>
       <w:r>
         <w:t xml:space="preserve"> manger</w:t>
+      </w:r>
+    </w:p>
+    <w:p>
+      <w:r>
+        <w:t>(</w:t>
+      </w:r>
+      <w:proofErr w:type="gramStart"/>
+      <w:r>
+        <w:t>Auteur:</w:t>
+      </w:r>
+      <w:proofErr w:type="gramEnd"/>
+      <w:r>
+        <w:t xml:space="preserve"> romain </w:t>
+      </w:r>
+      <w:proofErr w:type="spellStart"/>
+      <w:r>
+        <w:t>denis</w:t>
+      </w:r>
+      <w:proofErr w:type="spellEnd"/>
+      <w:r>
+        <w:t>)</w:t>
       </w:r>
     </w:p>
     <w:tbl>
@@ -4587,12 +4836,18 @@
           <w:left w:w="10" w:type="dxa"/>
           <w:right w:w="10" w:type="dxa"/>
         </w:tblCellMar>
-        <w:tblLook w:val="0000" w:firstRow="0" w:lastRow="0" w:firstColumn="0" w:lastColumn="0" w:noHBand="0" w:noVBand="0"/>
+        <w:tblLook w:val="04A0" w:firstRow="1" w:lastRow="0" w:firstColumn="1" w:lastColumn="0" w:noHBand="0" w:noVBand="1"/>
       </w:tblPr>
       <w:tblGrid>
-        <w:gridCol w:w="9090"/>
+        <w:gridCol w:w="9060"/>
       </w:tblGrid>
       <w:tr>
+        <w:tblPrEx>
+          <w:tblCellMar>
+            <w:top w:w="0" w:type="dxa"/>
+            <w:bottom w:w="0" w:type="dxa"/>
+          </w:tblCellMar>
+        </w:tblPrEx>
         <w:tc>
           <w:tcPr>
             <w:tcW w:w="0" w:type="auto"/>
@@ -4618,6 +4873,12 @@
         </w:tc>
       </w:tr>
       <w:tr>
+        <w:tblPrEx>
+          <w:tblCellMar>
+            <w:top w:w="0" w:type="dxa"/>
+            <w:bottom w:w="0" w:type="dxa"/>
+          </w:tblCellMar>
+        </w:tblPrEx>
         <w:tc>
           <w:tcPr>
             <w:tcW w:w="0" w:type="auto"/>
@@ -4645,13 +4906,19 @@
                 <w:left w:w="10" w:type="dxa"/>
                 <w:right w:w="10" w:type="dxa"/>
               </w:tblCellMar>
-              <w:tblLook w:val="0000" w:firstRow="0" w:lastRow="0" w:firstColumn="0" w:lastColumn="0" w:noHBand="0" w:noVBand="0"/>
+              <w:tblLook w:val="04A0" w:firstRow="1" w:lastRow="0" w:firstColumn="1" w:lastColumn="0" w:noHBand="0" w:noVBand="1"/>
             </w:tblPr>
             <w:tblGrid>
-              <w:gridCol w:w="1287"/>
-              <w:gridCol w:w="7783"/>
+              <w:gridCol w:w="1285"/>
+              <w:gridCol w:w="7755"/>
             </w:tblGrid>
             <w:tr>
+              <w:tblPrEx>
+                <w:tblCellMar>
+                  <w:top w:w="0" w:type="dxa"/>
+                  <w:bottom w:w="0" w:type="dxa"/>
+                </w:tblCellMar>
+              </w:tblPrEx>
               <w:tc>
                 <w:tcPr>
                   <w:tcW w:w="0" w:type="auto"/>
@@ -4674,6 +4941,12 @@
               </w:tc>
             </w:tr>
             <w:tr>
+              <w:tblPrEx>
+                <w:tblCellMar>
+                  <w:top w:w="0" w:type="dxa"/>
+                  <w:bottom w:w="0" w:type="dxa"/>
+                </w:tblCellMar>
+              </w:tblPrEx>
               <w:tc>
                 <w:tcPr>
                   <w:tcW w:w="0" w:type="auto"/>
@@ -4696,6 +4969,12 @@
               </w:tc>
             </w:tr>
             <w:tr>
+              <w:tblPrEx>
+                <w:tblCellMar>
+                  <w:top w:w="0" w:type="dxa"/>
+                  <w:bottom w:w="0" w:type="dxa"/>
+                </w:tblCellMar>
+              </w:tblPrEx>
               <w:tc>
                 <w:tcPr>
                   <w:tcW w:w="0" w:type="auto"/>
@@ -4731,6 +5010,12 @@
               </w:tc>
             </w:tr>
             <w:tr>
+              <w:tblPrEx>
+                <w:tblCellMar>
+                  <w:top w:w="0" w:type="dxa"/>
+                  <w:bottom w:w="0" w:type="dxa"/>
+                </w:tblCellMar>
+              </w:tblPrEx>
               <w:tc>
                 <w:tcPr>
                   <w:tcW w:w="0" w:type="auto"/>
@@ -4768,6 +5053,12 @@
               </w:tc>
             </w:tr>
             <w:tr>
+              <w:tblPrEx>
+                <w:tblCellMar>
+                  <w:top w:w="0" w:type="dxa"/>
+                  <w:bottom w:w="0" w:type="dxa"/>
+                </w:tblCellMar>
+              </w:tblPrEx>
               <w:tc>
                 <w:tcPr>
                   <w:tcW w:w="0" w:type="auto"/>
@@ -4797,6 +5088,12 @@
               </w:tc>
             </w:tr>
             <w:tr>
+              <w:tblPrEx>
+                <w:tblCellMar>
+                  <w:top w:w="0" w:type="dxa"/>
+                  <w:bottom w:w="0" w:type="dxa"/>
+                </w:tblCellMar>
+              </w:tblPrEx>
               <w:tc>
                 <w:tcPr>
                   <w:tcW w:w="0" w:type="auto"/>
@@ -4819,6 +5116,12 @@
               </w:tc>
             </w:tr>
             <w:tr>
+              <w:tblPrEx>
+                <w:tblCellMar>
+                  <w:top w:w="0" w:type="dxa"/>
+                  <w:bottom w:w="0" w:type="dxa"/>
+                </w:tblCellMar>
+              </w:tblPrEx>
               <w:tc>
                 <w:tcPr>
                   <w:tcW w:w="0" w:type="auto"/>
@@ -4841,6 +5144,12 @@
               </w:tc>
             </w:tr>
             <w:tr>
+              <w:tblPrEx>
+                <w:tblCellMar>
+                  <w:top w:w="0" w:type="dxa"/>
+                  <w:bottom w:w="0" w:type="dxa"/>
+                </w:tblCellMar>
+              </w:tblPrEx>
               <w:tc>
                 <w:tcPr>
                   <w:tcW w:w="0" w:type="auto"/>
@@ -4879,6 +5188,27 @@
       </w:pPr>
       <w:r>
         <w:t>Classes</w:t>
+      </w:r>
+    </w:p>
+    <w:p>
+      <w:r>
+        <w:t>(</w:t>
+      </w:r>
+      <w:proofErr w:type="gramStart"/>
+      <w:r>
+        <w:t>Auteur:</w:t>
+      </w:r>
+      <w:proofErr w:type="gramEnd"/>
+      <w:r>
+        <w:t xml:space="preserve"> romain </w:t>
+      </w:r>
+      <w:proofErr w:type="spellStart"/>
+      <w:r>
+        <w:t>denis</w:t>
+      </w:r>
+      <w:proofErr w:type="spellEnd"/>
+      <w:r>
+        <w:t>)</w:t>
       </w:r>
     </w:p>
     <w:tbl>
@@ -4896,12 +5226,18 @@
           <w:left w:w="10" w:type="dxa"/>
           <w:right w:w="10" w:type="dxa"/>
         </w:tblCellMar>
-        <w:tblLook w:val="0000" w:firstRow="0" w:lastRow="0" w:firstColumn="0" w:lastColumn="0" w:noHBand="0" w:noVBand="0"/>
+        <w:tblLook w:val="04A0" w:firstRow="1" w:lastRow="0" w:firstColumn="1" w:lastColumn="0" w:noHBand="0" w:noVBand="1"/>
       </w:tblPr>
       <w:tblGrid>
-        <w:gridCol w:w="9090"/>
+        <w:gridCol w:w="9060"/>
       </w:tblGrid>
       <w:tr>
+        <w:tblPrEx>
+          <w:tblCellMar>
+            <w:top w:w="0" w:type="dxa"/>
+            <w:bottom w:w="0" w:type="dxa"/>
+          </w:tblCellMar>
+        </w:tblPrEx>
         <w:tc>
           <w:tcPr>
             <w:tcW w:w="0" w:type="auto"/>
@@ -4919,6 +5255,12 @@
         </w:tc>
       </w:tr>
       <w:tr>
+        <w:tblPrEx>
+          <w:tblCellMar>
+            <w:top w:w="0" w:type="dxa"/>
+            <w:bottom w:w="0" w:type="dxa"/>
+          </w:tblCellMar>
+        </w:tblPrEx>
         <w:tc>
           <w:tcPr>
             <w:tcW w:w="0" w:type="auto"/>
@@ -4946,13 +5288,19 @@
                 <w:left w:w="10" w:type="dxa"/>
                 <w:right w:w="10" w:type="dxa"/>
               </w:tblCellMar>
-              <w:tblLook w:val="0000" w:firstRow="0" w:lastRow="0" w:firstColumn="0" w:lastColumn="0" w:noHBand="0" w:noVBand="0"/>
+              <w:tblLook w:val="04A0" w:firstRow="1" w:lastRow="0" w:firstColumn="1" w:lastColumn="0" w:noHBand="0" w:noVBand="1"/>
             </w:tblPr>
             <w:tblGrid>
-              <w:gridCol w:w="1460"/>
-              <w:gridCol w:w="7610"/>
+              <w:gridCol w:w="1459"/>
+              <w:gridCol w:w="7581"/>
             </w:tblGrid>
             <w:tr>
+              <w:tblPrEx>
+                <w:tblCellMar>
+                  <w:top w:w="0" w:type="dxa"/>
+                  <w:bottom w:w="0" w:type="dxa"/>
+                </w:tblCellMar>
+              </w:tblPrEx>
               <w:tc>
                 <w:tcPr>
                   <w:tcW w:w="0" w:type="auto"/>
@@ -4975,6 +5323,12 @@
               </w:tc>
             </w:tr>
             <w:tr>
+              <w:tblPrEx>
+                <w:tblCellMar>
+                  <w:top w:w="0" w:type="dxa"/>
+                  <w:bottom w:w="0" w:type="dxa"/>
+                </w:tblCellMar>
+              </w:tblPrEx>
               <w:tc>
                 <w:tcPr>
                   <w:tcW w:w="0" w:type="auto"/>
@@ -4997,6 +5351,12 @@
               </w:tc>
             </w:tr>
             <w:tr>
+              <w:tblPrEx>
+                <w:tblCellMar>
+                  <w:top w:w="0" w:type="dxa"/>
+                  <w:bottom w:w="0" w:type="dxa"/>
+                </w:tblCellMar>
+              </w:tblPrEx>
               <w:tc>
                 <w:tcPr>
                   <w:tcW w:w="0" w:type="auto"/>
@@ -5027,6 +5387,12 @@
               </w:tc>
             </w:tr>
             <w:tr>
+              <w:tblPrEx>
+                <w:tblCellMar>
+                  <w:top w:w="0" w:type="dxa"/>
+                  <w:bottom w:w="0" w:type="dxa"/>
+                </w:tblCellMar>
+              </w:tblPrEx>
               <w:tc>
                 <w:tcPr>
                   <w:tcW w:w="0" w:type="auto"/>
@@ -5059,6 +5425,12 @@
               </w:tc>
             </w:tr>
             <w:tr>
+              <w:tblPrEx>
+                <w:tblCellMar>
+                  <w:top w:w="0" w:type="dxa"/>
+                  <w:bottom w:w="0" w:type="dxa"/>
+                </w:tblCellMar>
+              </w:tblPrEx>
               <w:tc>
                 <w:tcPr>
                   <w:tcW w:w="0" w:type="auto"/>
@@ -5081,6 +5453,12 @@
               </w:tc>
             </w:tr>
             <w:tr>
+              <w:tblPrEx>
+                <w:tblCellMar>
+                  <w:top w:w="0" w:type="dxa"/>
+                  <w:bottom w:w="0" w:type="dxa"/>
+                </w:tblCellMar>
+              </w:tblPrEx>
               <w:tc>
                 <w:tcPr>
                   <w:tcW w:w="0" w:type="auto"/>
@@ -5103,12 +5481,19 @@
               </w:tc>
             </w:tr>
             <w:tr>
-              <w:tc>
-                <w:tcPr>
-                  <w:tcW w:w="0" w:type="auto"/>
-                </w:tcPr>
-                <w:p>
-                  <w:r>
+              <w:tblPrEx>
+                <w:tblCellMar>
+                  <w:top w:w="0" w:type="dxa"/>
+                  <w:bottom w:w="0" w:type="dxa"/>
+                </w:tblCellMar>
+              </w:tblPrEx>
+              <w:tc>
+                <w:tcPr>
+                  <w:tcW w:w="0" w:type="auto"/>
+                </w:tcPr>
+                <w:p>
+                  <w:r>
+                    <w:lastRenderedPageBreak/>
                     <w:t>Clavier + souris</w:t>
                   </w:r>
                 </w:p>
@@ -5125,6 +5510,12 @@
               </w:tc>
             </w:tr>
             <w:tr>
+              <w:tblPrEx>
+                <w:tblCellMar>
+                  <w:top w:w="0" w:type="dxa"/>
+                  <w:bottom w:w="0" w:type="dxa"/>
+                </w:tblCellMar>
+              </w:tblPrEx>
               <w:tc>
                 <w:tcPr>
                   <w:tcW w:w="0" w:type="auto"/>
@@ -5163,6 +5554,12 @@
               </w:tc>
             </w:tr>
             <w:tr>
+              <w:tblPrEx>
+                <w:tblCellMar>
+                  <w:top w:w="0" w:type="dxa"/>
+                  <w:bottom w:w="0" w:type="dxa"/>
+                </w:tblCellMar>
+              </w:tblPrEx>
               <w:tc>
                 <w:tcPr>
                   <w:tcW w:w="0" w:type="auto"/>
@@ -5176,21 +5573,16 @@
                   <w:proofErr w:type="spellEnd"/>
                   <w:proofErr w:type="gramEnd"/>
                   <w:r>
-                    <w:t xml:space="preserve"> + </w:t>
-                  </w:r>
-                  <w:r>
-                    <w:lastRenderedPageBreak/>
-                    <w:t>tableau</w:t>
-                  </w:r>
-                </w:p>
-              </w:tc>
-              <w:tc>
-                <w:tcPr>
-                  <w:tcW w:w="0" w:type="auto"/>
-                </w:tcPr>
-                <w:p>
-                  <w:r>
-                    <w:lastRenderedPageBreak/>
+                    <w:t xml:space="preserve"> + tableau</w:t>
+                  </w:r>
+                </w:p>
+              </w:tc>
+              <w:tc>
+                <w:tcPr>
+                  <w:tcW w:w="0" w:type="auto"/>
+                </w:tcPr>
+                <w:p>
+                  <w:r>
                     <w:t xml:space="preserve">Il y a un tableau et un </w:t>
                   </w:r>
                   <w:proofErr w:type="spellStart"/>
@@ -5229,6 +5621,19 @@
       </w:pPr>
       <w:r>
         <w:t>Salle d'administration Informatique</w:t>
+      </w:r>
+    </w:p>
+    <w:p>
+      <w:r>
+        <w:t>(</w:t>
+      </w:r>
+      <w:proofErr w:type="gramStart"/>
+      <w:r>
+        <w:t>Auteur:</w:t>
+      </w:r>
+      <w:proofErr w:type="gramEnd"/>
+      <w:r>
+        <w:t xml:space="preserve"> Samuel Sallaku)</w:t>
       </w:r>
     </w:p>
     <w:tbl>
@@ -5246,12 +5651,18 @@
           <w:left w:w="10" w:type="dxa"/>
           <w:right w:w="10" w:type="dxa"/>
         </w:tblCellMar>
-        <w:tblLook w:val="0000" w:firstRow="0" w:lastRow="0" w:firstColumn="0" w:lastColumn="0" w:noHBand="0" w:noVBand="0"/>
+        <w:tblLook w:val="04A0" w:firstRow="1" w:lastRow="0" w:firstColumn="1" w:lastColumn="0" w:noHBand="0" w:noVBand="1"/>
       </w:tblPr>
       <w:tblGrid>
-        <w:gridCol w:w="9090"/>
+        <w:gridCol w:w="9060"/>
       </w:tblGrid>
       <w:tr>
+        <w:tblPrEx>
+          <w:tblCellMar>
+            <w:top w:w="0" w:type="dxa"/>
+            <w:bottom w:w="0" w:type="dxa"/>
+          </w:tblCellMar>
+        </w:tblPrEx>
         <w:tc>
           <w:tcPr>
             <w:tcW w:w="0" w:type="auto"/>
@@ -5264,6 +5675,12 @@
         </w:tc>
       </w:tr>
       <w:tr>
+        <w:tblPrEx>
+          <w:tblCellMar>
+            <w:top w:w="0" w:type="dxa"/>
+            <w:bottom w:w="0" w:type="dxa"/>
+          </w:tblCellMar>
+        </w:tblPrEx>
         <w:tc>
           <w:tcPr>
             <w:tcW w:w="0" w:type="auto"/>
@@ -5291,13 +5708,19 @@
                 <w:left w:w="10" w:type="dxa"/>
                 <w:right w:w="10" w:type="dxa"/>
               </w:tblCellMar>
-              <w:tblLook w:val="0000" w:firstRow="0" w:lastRow="0" w:firstColumn="0" w:lastColumn="0" w:noHBand="0" w:noVBand="0"/>
+              <w:tblLook w:val="04A0" w:firstRow="1" w:lastRow="0" w:firstColumn="1" w:lastColumn="0" w:noHBand="0" w:noVBand="1"/>
             </w:tblPr>
             <w:tblGrid>
-              <w:gridCol w:w="1467"/>
-              <w:gridCol w:w="7603"/>
+              <w:gridCol w:w="1465"/>
+              <w:gridCol w:w="7575"/>
             </w:tblGrid>
             <w:tr>
+              <w:tblPrEx>
+                <w:tblCellMar>
+                  <w:top w:w="0" w:type="dxa"/>
+                  <w:bottom w:w="0" w:type="dxa"/>
+                </w:tblCellMar>
+              </w:tblPrEx>
               <w:tc>
                 <w:tcPr>
                   <w:tcW w:w="0" w:type="auto"/>
@@ -5320,6 +5743,12 @@
               </w:tc>
             </w:tr>
             <w:tr>
+              <w:tblPrEx>
+                <w:tblCellMar>
+                  <w:top w:w="0" w:type="dxa"/>
+                  <w:bottom w:w="0" w:type="dxa"/>
+                </w:tblCellMar>
+              </w:tblPrEx>
               <w:tc>
                 <w:tcPr>
                   <w:tcW w:w="0" w:type="auto"/>
@@ -5342,6 +5771,12 @@
               </w:tc>
             </w:tr>
             <w:tr>
+              <w:tblPrEx>
+                <w:tblCellMar>
+                  <w:top w:w="0" w:type="dxa"/>
+                  <w:bottom w:w="0" w:type="dxa"/>
+                </w:tblCellMar>
+              </w:tblPrEx>
               <w:tc>
                 <w:tcPr>
                   <w:tcW w:w="0" w:type="auto"/>
@@ -5385,6 +5820,12 @@
               </w:tc>
             </w:tr>
             <w:tr>
+              <w:tblPrEx>
+                <w:tblCellMar>
+                  <w:top w:w="0" w:type="dxa"/>
+                  <w:bottom w:w="0" w:type="dxa"/>
+                </w:tblCellMar>
+              </w:tblPrEx>
               <w:tc>
                 <w:tcPr>
                   <w:tcW w:w="0" w:type="auto"/>
@@ -5407,6 +5848,12 @@
               </w:tc>
             </w:tr>
             <w:tr>
+              <w:tblPrEx>
+                <w:tblCellMar>
+                  <w:top w:w="0" w:type="dxa"/>
+                  <w:bottom w:w="0" w:type="dxa"/>
+                </w:tblCellMar>
+              </w:tblPrEx>
               <w:tc>
                 <w:tcPr>
                   <w:tcW w:w="0" w:type="auto"/>
@@ -5429,6 +5876,12 @@
               </w:tc>
             </w:tr>
             <w:tr>
+              <w:tblPrEx>
+                <w:tblCellMar>
+                  <w:top w:w="0" w:type="dxa"/>
+                  <w:bottom w:w="0" w:type="dxa"/>
+                </w:tblCellMar>
+              </w:tblPrEx>
               <w:tc>
                 <w:tcPr>
                   <w:tcW w:w="0" w:type="auto"/>
@@ -5459,6 +5912,12 @@
               </w:tc>
             </w:tr>
             <w:tr>
+              <w:tblPrEx>
+                <w:tblCellMar>
+                  <w:top w:w="0" w:type="dxa"/>
+                  <w:bottom w:w="0" w:type="dxa"/>
+                </w:tblCellMar>
+              </w:tblPrEx>
               <w:tc>
                 <w:tcPr>
                   <w:tcW w:w="0" w:type="auto"/>
@@ -5481,6 +5940,12 @@
               </w:tc>
             </w:tr>
             <w:tr>
+              <w:tblPrEx>
+                <w:tblCellMar>
+                  <w:top w:w="0" w:type="dxa"/>
+                  <w:bottom w:w="0" w:type="dxa"/>
+                </w:tblCellMar>
+              </w:tblPrEx>
               <w:tc>
                 <w:tcPr>
                   <w:tcW w:w="0" w:type="auto"/>
@@ -5519,6 +5984,27 @@
       </w:pPr>
       <w:r>
         <w:t>Salle Technique</w:t>
+      </w:r>
+    </w:p>
+    <w:p>
+      <w:r>
+        <w:t>(</w:t>
+      </w:r>
+      <w:proofErr w:type="gramStart"/>
+      <w:r>
+        <w:t>Auteur:</w:t>
+      </w:r>
+      <w:proofErr w:type="gramEnd"/>
+      <w:r>
+        <w:t xml:space="preserve"> romain </w:t>
+      </w:r>
+      <w:proofErr w:type="spellStart"/>
+      <w:r>
+        <w:t>denis</w:t>
+      </w:r>
+      <w:proofErr w:type="spellEnd"/>
+      <w:r>
+        <w:t>)</w:t>
       </w:r>
     </w:p>
     <w:tbl>
@@ -5536,12 +6022,18 @@
           <w:left w:w="10" w:type="dxa"/>
           <w:right w:w="10" w:type="dxa"/>
         </w:tblCellMar>
-        <w:tblLook w:val="0000" w:firstRow="0" w:lastRow="0" w:firstColumn="0" w:lastColumn="0" w:noHBand="0" w:noVBand="0"/>
+        <w:tblLook w:val="04A0" w:firstRow="1" w:lastRow="0" w:firstColumn="1" w:lastColumn="0" w:noHBand="0" w:noVBand="1"/>
       </w:tblPr>
       <w:tblGrid>
-        <w:gridCol w:w="9090"/>
+        <w:gridCol w:w="9060"/>
       </w:tblGrid>
       <w:tr>
+        <w:tblPrEx>
+          <w:tblCellMar>
+            <w:top w:w="0" w:type="dxa"/>
+            <w:bottom w:w="0" w:type="dxa"/>
+          </w:tblCellMar>
+        </w:tblPrEx>
         <w:tc>
           <w:tcPr>
             <w:tcW w:w="0" w:type="auto"/>
@@ -5564,6 +6056,12 @@
         </w:tc>
       </w:tr>
       <w:tr>
+        <w:tblPrEx>
+          <w:tblCellMar>
+            <w:top w:w="0" w:type="dxa"/>
+            <w:bottom w:w="0" w:type="dxa"/>
+          </w:tblCellMar>
+        </w:tblPrEx>
         <w:tc>
           <w:tcPr>
             <w:tcW w:w="0" w:type="auto"/>
@@ -5591,13 +6089,19 @@
                 <w:left w:w="10" w:type="dxa"/>
                 <w:right w:w="10" w:type="dxa"/>
               </w:tblCellMar>
-              <w:tblLook w:val="0000" w:firstRow="0" w:lastRow="0" w:firstColumn="0" w:lastColumn="0" w:noHBand="0" w:noVBand="0"/>
+              <w:tblLook w:val="04A0" w:firstRow="1" w:lastRow="0" w:firstColumn="1" w:lastColumn="0" w:noHBand="0" w:noVBand="1"/>
             </w:tblPr>
             <w:tblGrid>
               <w:gridCol w:w="1512"/>
-              <w:gridCol w:w="7558"/>
+              <w:gridCol w:w="7528"/>
             </w:tblGrid>
             <w:tr>
+              <w:tblPrEx>
+                <w:tblCellMar>
+                  <w:top w:w="0" w:type="dxa"/>
+                  <w:bottom w:w="0" w:type="dxa"/>
+                </w:tblCellMar>
+              </w:tblPrEx>
               <w:tc>
                 <w:tcPr>
                   <w:tcW w:w="0" w:type="auto"/>
@@ -5620,6 +6124,12 @@
               </w:tc>
             </w:tr>
             <w:tr>
+              <w:tblPrEx>
+                <w:tblCellMar>
+                  <w:top w:w="0" w:type="dxa"/>
+                  <w:bottom w:w="0" w:type="dxa"/>
+                </w:tblCellMar>
+              </w:tblPrEx>
               <w:tc>
                 <w:tcPr>
                   <w:tcW w:w="0" w:type="auto"/>
@@ -5649,6 +6159,12 @@
               </w:tc>
             </w:tr>
             <w:tr>
+              <w:tblPrEx>
+                <w:tblCellMar>
+                  <w:top w:w="0" w:type="dxa"/>
+                  <w:bottom w:w="0" w:type="dxa"/>
+                </w:tblCellMar>
+              </w:tblPrEx>
               <w:tc>
                 <w:tcPr>
                   <w:tcW w:w="0" w:type="auto"/>
@@ -5678,6 +6194,12 @@
               </w:tc>
             </w:tr>
             <w:tr>
+              <w:tblPrEx>
+                <w:tblCellMar>
+                  <w:top w:w="0" w:type="dxa"/>
+                  <w:bottom w:w="0" w:type="dxa"/>
+                </w:tblCellMar>
+              </w:tblPrEx>
               <w:tc>
                 <w:tcPr>
                   <w:tcW w:w="0" w:type="auto"/>
@@ -5707,6 +6229,12 @@
               </w:tc>
             </w:tr>
             <w:tr>
+              <w:tblPrEx>
+                <w:tblCellMar>
+                  <w:top w:w="0" w:type="dxa"/>
+                  <w:bottom w:w="0" w:type="dxa"/>
+                </w:tblCellMar>
+              </w:tblPrEx>
               <w:tc>
                 <w:tcPr>
                   <w:tcW w:w="0" w:type="auto"/>
@@ -5734,6 +6262,12 @@
               </w:tc>
             </w:tr>
             <w:tr>
+              <w:tblPrEx>
+                <w:tblCellMar>
+                  <w:top w:w="0" w:type="dxa"/>
+                  <w:bottom w:w="0" w:type="dxa"/>
+                </w:tblCellMar>
+              </w:tblPrEx>
               <w:tc>
                 <w:tcPr>
                   <w:tcW w:w="0" w:type="auto"/>
@@ -5769,6 +6303,12 @@
               </w:tc>
             </w:tr>
             <w:tr>
+              <w:tblPrEx>
+                <w:tblCellMar>
+                  <w:top w:w="0" w:type="dxa"/>
+                  <w:bottom w:w="0" w:type="dxa"/>
+                </w:tblCellMar>
+              </w:tblPrEx>
               <w:tc>
                 <w:tcPr>
                   <w:tcW w:w="0" w:type="auto"/>
@@ -5791,6 +6331,12 @@
               </w:tc>
             </w:tr>
             <w:tr>
+              <w:tblPrEx>
+                <w:tblCellMar>
+                  <w:top w:w="0" w:type="dxa"/>
+                  <w:bottom w:w="0" w:type="dxa"/>
+                </w:tblCellMar>
+              </w:tblPrEx>
               <w:tc>
                 <w:tcPr>
                   <w:tcW w:w="0" w:type="auto"/>
@@ -5839,6 +6385,19 @@
       </w:pPr>
       <w:r>
         <w:t>Toilettes</w:t>
+      </w:r>
+    </w:p>
+    <w:p>
+      <w:r>
+        <w:t>(</w:t>
+      </w:r>
+      <w:proofErr w:type="gramStart"/>
+      <w:r>
+        <w:t>Auteur:</w:t>
+      </w:r>
+      <w:proofErr w:type="gramEnd"/>
+      <w:r>
+        <w:t xml:space="preserve"> Samuel Sallaku)</w:t>
       </w:r>
     </w:p>
     <w:tbl>
@@ -5856,12 +6415,18 @@
           <w:left w:w="10" w:type="dxa"/>
           <w:right w:w="10" w:type="dxa"/>
         </w:tblCellMar>
-        <w:tblLook w:val="0000" w:firstRow="0" w:lastRow="0" w:firstColumn="0" w:lastColumn="0" w:noHBand="0" w:noVBand="0"/>
+        <w:tblLook w:val="04A0" w:firstRow="1" w:lastRow="0" w:firstColumn="1" w:lastColumn="0" w:noHBand="0" w:noVBand="1"/>
       </w:tblPr>
       <w:tblGrid>
-        <w:gridCol w:w="9090"/>
+        <w:gridCol w:w="9060"/>
       </w:tblGrid>
       <w:tr>
+        <w:tblPrEx>
+          <w:tblCellMar>
+            <w:top w:w="0" w:type="dxa"/>
+            <w:bottom w:w="0" w:type="dxa"/>
+          </w:tblCellMar>
+        </w:tblPrEx>
         <w:tc>
           <w:tcPr>
             <w:tcW w:w="0" w:type="auto"/>
@@ -5874,6 +6439,12 @@
         </w:tc>
       </w:tr>
       <w:tr>
+        <w:tblPrEx>
+          <w:tblCellMar>
+            <w:top w:w="0" w:type="dxa"/>
+            <w:bottom w:w="0" w:type="dxa"/>
+          </w:tblCellMar>
+        </w:tblPrEx>
         <w:tc>
           <w:tcPr>
             <w:tcW w:w="0" w:type="auto"/>
@@ -5901,13 +6472,19 @@
                 <w:left w:w="10" w:type="dxa"/>
                 <w:right w:w="10" w:type="dxa"/>
               </w:tblCellMar>
-              <w:tblLook w:val="0000" w:firstRow="0" w:lastRow="0" w:firstColumn="0" w:lastColumn="0" w:noHBand="0" w:noVBand="0"/>
+              <w:tblLook w:val="04A0" w:firstRow="1" w:lastRow="0" w:firstColumn="1" w:lastColumn="0" w:noHBand="0" w:noVBand="1"/>
             </w:tblPr>
             <w:tblGrid>
-              <w:gridCol w:w="1533"/>
-              <w:gridCol w:w="7537"/>
+              <w:gridCol w:w="1530"/>
+              <w:gridCol w:w="7510"/>
             </w:tblGrid>
             <w:tr>
+              <w:tblPrEx>
+                <w:tblCellMar>
+                  <w:top w:w="0" w:type="dxa"/>
+                  <w:bottom w:w="0" w:type="dxa"/>
+                </w:tblCellMar>
+              </w:tblPrEx>
               <w:tc>
                 <w:tcPr>
                   <w:tcW w:w="0" w:type="auto"/>
@@ -5938,6 +6515,12 @@
               </w:tc>
             </w:tr>
             <w:tr>
+              <w:tblPrEx>
+                <w:tblCellMar>
+                  <w:top w:w="0" w:type="dxa"/>
+                  <w:bottom w:w="0" w:type="dxa"/>
+                </w:tblCellMar>
+              </w:tblPrEx>
               <w:tc>
                 <w:tcPr>
                   <w:tcW w:w="0" w:type="auto"/>
@@ -5960,6 +6543,12 @@
               </w:tc>
             </w:tr>
             <w:tr>
+              <w:tblPrEx>
+                <w:tblCellMar>
+                  <w:top w:w="0" w:type="dxa"/>
+                  <w:bottom w:w="0" w:type="dxa"/>
+                </w:tblCellMar>
+              </w:tblPrEx>
               <w:tc>
                 <w:tcPr>
                   <w:tcW w:w="0" w:type="auto"/>
@@ -5982,6 +6571,12 @@
               </w:tc>
             </w:tr>
             <w:tr>
+              <w:tblPrEx>
+                <w:tblCellMar>
+                  <w:top w:w="0" w:type="dxa"/>
+                  <w:bottom w:w="0" w:type="dxa"/>
+                </w:tblCellMar>
+              </w:tblPrEx>
               <w:tc>
                 <w:tcPr>
                   <w:tcW w:w="0" w:type="auto"/>
@@ -6006,6 +6601,12 @@
               </w:tc>
             </w:tr>
             <w:tr>
+              <w:tblPrEx>
+                <w:tblCellMar>
+                  <w:top w:w="0" w:type="dxa"/>
+                  <w:bottom w:w="0" w:type="dxa"/>
+                </w:tblCellMar>
+              </w:tblPrEx>
               <w:tc>
                 <w:tcPr>
                   <w:tcW w:w="0" w:type="auto"/>
@@ -6044,6 +6645,12 @@
               </w:tc>
             </w:tr>
             <w:tr>
+              <w:tblPrEx>
+                <w:tblCellMar>
+                  <w:top w:w="0" w:type="dxa"/>
+                  <w:bottom w:w="0" w:type="dxa"/>
+                </w:tblCellMar>
+              </w:tblPrEx>
               <w:tc>
                 <w:tcPr>
                   <w:tcW w:w="0" w:type="auto"/>
@@ -6074,12 +6681,19 @@
               </w:tc>
             </w:tr>
             <w:tr>
-              <w:tc>
-                <w:tcPr>
-                  <w:tcW w:w="0" w:type="auto"/>
-                </w:tcPr>
-                <w:p>
-                  <w:r>
+              <w:tblPrEx>
+                <w:tblCellMar>
+                  <w:top w:w="0" w:type="dxa"/>
+                  <w:bottom w:w="0" w:type="dxa"/>
+                </w:tblCellMar>
+              </w:tblPrEx>
+              <w:tc>
+                <w:tcPr>
+                  <w:tcW w:w="0" w:type="auto"/>
+                </w:tcPr>
+                <w:p>
+                  <w:r>
+                    <w:lastRenderedPageBreak/>
                     <w:t>Poubelle</w:t>
                   </w:r>
                 </w:p>
@@ -6096,6 +6710,12 @@
               </w:tc>
             </w:tr>
             <w:tr>
+              <w:tblPrEx>
+                <w:tblCellMar>
+                  <w:top w:w="0" w:type="dxa"/>
+                  <w:bottom w:w="0" w:type="dxa"/>
+                </w:tblCellMar>
+              </w:tblPrEx>
               <w:tc>
                 <w:tcPr>
                   <w:tcW w:w="0" w:type="auto"/>
@@ -6147,6 +6767,19 @@
       </w:pPr>
       <w:r>
         <w:t>Salle de repos</w:t>
+      </w:r>
+    </w:p>
+    <w:p>
+      <w:r>
+        <w:t>(</w:t>
+      </w:r>
+      <w:proofErr w:type="gramStart"/>
+      <w:r>
+        <w:t>Auteur:</w:t>
+      </w:r>
+      <w:proofErr w:type="gramEnd"/>
+      <w:r>
+        <w:t xml:space="preserve"> Thomas Moreira)</w:t>
       </w:r>
     </w:p>
     <w:tbl>
@@ -6164,410 +6797,36 @@
           <w:left w:w="10" w:type="dxa"/>
           <w:right w:w="10" w:type="dxa"/>
         </w:tblCellMar>
-        <w:tblLook w:val="0000" w:firstRow="0" w:lastRow="0" w:firstColumn="0" w:lastColumn="0" w:noHBand="0" w:noVBand="0"/>
+        <w:tblLook w:val="04A0" w:firstRow="1" w:lastRow="0" w:firstColumn="1" w:lastColumn="0" w:noHBand="0" w:noVBand="1"/>
       </w:tblPr>
       <w:tblGrid>
-        <w:gridCol w:w="9090"/>
+        <w:gridCol w:w="9060"/>
       </w:tblGrid>
       <w:tr>
+        <w:tblPrEx>
+          <w:tblCellMar>
+            <w:top w:w="0" w:type="dxa"/>
+            <w:bottom w:w="0" w:type="dxa"/>
+          </w:tblCellMar>
+        </w:tblPrEx>
         <w:tc>
           <w:tcPr>
             <w:tcW w:w="0" w:type="auto"/>
           </w:tcPr>
           <w:p>
             <w:r>
-              <w:t xml:space="preserve">En tant qu'utilisateur du bâtiment Je veux une salle de repos Afin de pouvoir me repauser </w:t>
-            </w:r>
-            <w:r>
-              <w:lastRenderedPageBreak/>
-              <w:t>pendant mes pauses</w:t>
+              <w:t>En tant qu'utilisateur du bâtiment Je veux une salle de repos Afin de pouvoir me repauser pendant mes pauses</w:t>
             </w:r>
           </w:p>
         </w:tc>
       </w:tr>
       <w:tr>
-        <w:tc>
-          <w:tcPr>
-            <w:tcW w:w="0" w:type="auto"/>
-          </w:tcPr>
-          <w:p>
-            <w:pPr>
-              <w:jc w:val="center"/>
-            </w:pPr>
-            <w:r>
-              <w:lastRenderedPageBreak/>
-              <w:t xml:space="preserve">Tests </w:t>
-            </w:r>
-            <w:proofErr w:type="gramStart"/>
-            <w:r>
-              <w:t>d'acceptance:</w:t>
-            </w:r>
-            <w:proofErr w:type="gramEnd"/>
-            <w:r>
-              <w:t xml:space="preserve"> </w:t>
-            </w:r>
-          </w:p>
-          <w:tbl>
-            <w:tblPr>
-              <w:tblW w:w="100" w:type="auto"/>
-              <w:tblCellMar>
-                <w:left w:w="10" w:type="dxa"/>
-                <w:right w:w="10" w:type="dxa"/>
-              </w:tblCellMar>
-              <w:tblLook w:val="0000" w:firstRow="0" w:lastRow="0" w:firstColumn="0" w:lastColumn="0" w:noHBand="0" w:noVBand="0"/>
-            </w:tblPr>
-            <w:tblGrid>
-              <w:gridCol w:w="3606"/>
-              <w:gridCol w:w="5464"/>
-            </w:tblGrid>
-            <w:tr>
-              <w:tc>
-                <w:tcPr>
-                  <w:tcW w:w="0" w:type="auto"/>
-                </w:tcPr>
-                <w:p>
-                  <w:r>
-                    <w:t xml:space="preserve">3 </w:t>
-                  </w:r>
-                  <w:proofErr w:type="gramStart"/>
-                  <w:r>
-                    <w:t>canapé</w:t>
-                  </w:r>
-                  <w:proofErr w:type="gramEnd"/>
-                </w:p>
-              </w:tc>
-              <w:tc>
-                <w:tcPr>
-                  <w:tcW w:w="0" w:type="auto"/>
-                </w:tcPr>
-                <w:p>
-                  <w:r>
-                    <w:t xml:space="preserve">Il y a 3 </w:t>
-                  </w:r>
-                  <w:proofErr w:type="gramStart"/>
-                  <w:r>
-                    <w:t>canapé</w:t>
-                  </w:r>
-                  <w:proofErr w:type="gramEnd"/>
-                  <w:r>
-                    <w:t xml:space="preserve"> sur chaque coter des murs sauf le mur d'entrer</w:t>
-                  </w:r>
-                </w:p>
-              </w:tc>
-            </w:tr>
-            <w:tr>
-              <w:tc>
-                <w:tcPr>
-                  <w:tcW w:w="0" w:type="auto"/>
-                </w:tcPr>
-                <w:p>
-                  <w:r>
-                    <w:t>2 pouffe</w:t>
-                  </w:r>
-                </w:p>
-              </w:tc>
-              <w:tc>
-                <w:tcPr>
-                  <w:tcW w:w="0" w:type="auto"/>
-                </w:tcPr>
-                <w:p>
-                  <w:r>
-                    <w:t>Il y a 2 pouffe</w:t>
-                  </w:r>
-                </w:p>
-              </w:tc>
-            </w:tr>
-            <w:tr>
-              <w:tc>
-                <w:tcPr>
-                  <w:tcW w:w="0" w:type="auto"/>
-                </w:tcPr>
-                <w:p>
-                  <w:r>
-                    <w:t xml:space="preserve">1 </w:t>
-                  </w:r>
-                  <w:proofErr w:type="spellStart"/>
-                  <w:r>
-                    <w:t>baby foot</w:t>
-                  </w:r>
-                  <w:proofErr w:type="spellEnd"/>
-                </w:p>
-              </w:tc>
-              <w:tc>
-                <w:tcPr>
-                  <w:tcW w:w="0" w:type="auto"/>
-                </w:tcPr>
-                <w:p>
-                  <w:r>
-                    <w:t xml:space="preserve">Il y a 1 </w:t>
-                  </w:r>
-                  <w:proofErr w:type="spellStart"/>
-                  <w:r>
-                    <w:t>baby foot</w:t>
-                  </w:r>
-                  <w:proofErr w:type="spellEnd"/>
-                  <w:r>
-                    <w:t xml:space="preserve"> au milieu de la salle</w:t>
-                  </w:r>
-                </w:p>
-              </w:tc>
-            </w:tr>
-            <w:tr>
-              <w:tc>
-                <w:tcPr>
-                  <w:tcW w:w="0" w:type="auto"/>
-                </w:tcPr>
-                <w:p>
-                  <w:r>
-                    <w:t xml:space="preserve">2 </w:t>
-                  </w:r>
-                  <w:proofErr w:type="gramStart"/>
-                  <w:r>
-                    <w:t>télé</w:t>
-                  </w:r>
-                  <w:proofErr w:type="gramEnd"/>
-                  <w:r>
-                    <w:t xml:space="preserve"> connecter a des </w:t>
-                  </w:r>
-                  <w:proofErr w:type="spellStart"/>
-                  <w:r>
-                    <w:t>pc's</w:t>
-                  </w:r>
-                  <w:proofErr w:type="spellEnd"/>
-                </w:p>
-              </w:tc>
-              <w:tc>
-                <w:tcPr>
-                  <w:tcW w:w="0" w:type="auto"/>
-                </w:tcPr>
-                <w:p>
-                  <w:r>
-                    <w:t xml:space="preserve">Il y a 2 </w:t>
-                  </w:r>
-                  <w:proofErr w:type="gramStart"/>
-                  <w:r>
-                    <w:t>télé</w:t>
-                  </w:r>
-                  <w:proofErr w:type="gramEnd"/>
-                  <w:r>
-                    <w:t xml:space="preserve"> connecter a des </w:t>
-                  </w:r>
-                  <w:proofErr w:type="spellStart"/>
-                  <w:r>
-                    <w:t>pc's</w:t>
-                  </w:r>
-                  <w:proofErr w:type="spellEnd"/>
-                </w:p>
-              </w:tc>
-            </w:tr>
-            <w:tr>
-              <w:tc>
-                <w:tcPr>
-                  <w:tcW w:w="0" w:type="auto"/>
-                </w:tcPr>
-                <w:p>
-                  <w:r>
-                    <w:t>1 tapis</w:t>
-                  </w:r>
-                </w:p>
-              </w:tc>
-              <w:tc>
-                <w:tcPr>
-                  <w:tcW w:w="0" w:type="auto"/>
-                </w:tcPr>
-                <w:p>
-                  <w:r>
-                    <w:t>Il y a 1 tapis de style moderne au milieu de la salle</w:t>
-                  </w:r>
-                </w:p>
-              </w:tc>
-            </w:tr>
-            <w:tr>
-              <w:tc>
-                <w:tcPr>
-                  <w:tcW w:w="0" w:type="auto"/>
-                </w:tcPr>
-                <w:p>
-                  <w:proofErr w:type="spellStart"/>
-                  <w:r>
-                    <w:t>Led</w:t>
-                  </w:r>
-                  <w:proofErr w:type="spellEnd"/>
-                  <w:r>
-                    <w:t xml:space="preserve"> </w:t>
-                  </w:r>
-                  <w:proofErr w:type="spellStart"/>
-                  <w:r>
-                    <w:t>rgb</w:t>
-                  </w:r>
-                  <w:proofErr w:type="spellEnd"/>
-                </w:p>
-              </w:tc>
-              <w:tc>
-                <w:tcPr>
-                  <w:tcW w:w="0" w:type="auto"/>
-                </w:tcPr>
-                <w:p>
-                  <w:r>
-                    <w:t xml:space="preserve">Il y a une </w:t>
-                  </w:r>
-                  <w:proofErr w:type="spellStart"/>
-                  <w:r>
-                    <w:t>led</w:t>
-                  </w:r>
-                  <w:proofErr w:type="spellEnd"/>
-                  <w:r>
-                    <w:t xml:space="preserve"> </w:t>
-                  </w:r>
-                  <w:proofErr w:type="spellStart"/>
-                  <w:r>
-                    <w:t>rgb</w:t>
-                  </w:r>
-                  <w:proofErr w:type="spellEnd"/>
-                  <w:r>
-                    <w:t xml:space="preserve"> </w:t>
-                  </w:r>
-                  <w:proofErr w:type="gramStart"/>
-                  <w:r>
-                    <w:t>au coins</w:t>
-                  </w:r>
-                  <w:proofErr w:type="gramEnd"/>
-                  <w:r>
-                    <w:t xml:space="preserve"> de la salle</w:t>
-                  </w:r>
-                </w:p>
-              </w:tc>
-            </w:tr>
-            <w:tr>
-              <w:tc>
-                <w:tcPr>
-                  <w:tcW w:w="0" w:type="auto"/>
-                </w:tcPr>
-                <w:p>
-                  <w:r>
-                    <w:t xml:space="preserve">2 </w:t>
-                  </w:r>
-                  <w:proofErr w:type="spellStart"/>
-                  <w:r>
-                    <w:t>Fenetres</w:t>
-                  </w:r>
-                  <w:proofErr w:type="spellEnd"/>
-                  <w:r>
-                    <w:t xml:space="preserve"> au mur donnant sur l'</w:t>
-                  </w:r>
-                  <w:proofErr w:type="spellStart"/>
-                  <w:r>
-                    <w:t>exterieur</w:t>
-                  </w:r>
-                  <w:proofErr w:type="spellEnd"/>
-                </w:p>
-              </w:tc>
-              <w:tc>
-                <w:tcPr>
-                  <w:tcW w:w="0" w:type="auto"/>
-                </w:tcPr>
-                <w:p>
-                  <w:r>
-                    <w:t xml:space="preserve">Il y a 2 </w:t>
-                  </w:r>
-                  <w:proofErr w:type="spellStart"/>
-                  <w:r>
-                    <w:t>fenetres</w:t>
-                  </w:r>
-                  <w:proofErr w:type="spellEnd"/>
-                  <w:r>
-                    <w:t xml:space="preserve"> au mur donnant sur l'</w:t>
-                  </w:r>
-                  <w:proofErr w:type="spellStart"/>
-                  <w:r>
-                    <w:t>exterieur</w:t>
-                  </w:r>
-                  <w:proofErr w:type="spellEnd"/>
-                </w:p>
-              </w:tc>
-            </w:tr>
-            <w:tr>
-              <w:tc>
-                <w:tcPr>
-                  <w:tcW w:w="0" w:type="auto"/>
-                </w:tcPr>
-                <w:p>
-                  <w:r>
-                    <w:t>5 Tableaux</w:t>
-                  </w:r>
-                </w:p>
-              </w:tc>
-              <w:tc>
-                <w:tcPr>
-                  <w:tcW w:w="0" w:type="auto"/>
-                </w:tcPr>
-                <w:p>
-                  <w:r>
-                    <w:t>Il y a 5 tableaux de style moderne</w:t>
-                  </w:r>
-                </w:p>
-              </w:tc>
-            </w:tr>
-          </w:tbl>
-          <w:p/>
-        </w:tc>
-      </w:tr>
-    </w:tbl>
-    <w:p/>
-    <w:p>
-      <w:pPr>
-        <w:pStyle w:val="Titre3"/>
-        <w:numPr>
-          <w:ilvl w:val="0"/>
-          <w:numId w:val="0"/>
-        </w:numPr>
-        <w:ind w:left="1814" w:hanging="680"/>
-      </w:pPr>
-      <w:r>
-        <w:t>Parking</w:t>
-      </w:r>
-    </w:p>
-    <w:tbl>
-      <w:tblPr>
-        <w:tblW w:w="100" w:type="auto"/>
-        <w:tblBorders>
-          <w:top w:val="single" w:sz="4" w:space="0" w:color="auto"/>
-          <w:left w:val="single" w:sz="4" w:space="0" w:color="auto"/>
-          <w:bottom w:val="single" w:sz="4" w:space="0" w:color="auto"/>
-          <w:right w:val="single" w:sz="4" w:space="0" w:color="auto"/>
-          <w:insideH w:val="single" w:sz="4" w:space="0" w:color="auto"/>
-          <w:insideV w:val="single" w:sz="4" w:space="0" w:color="auto"/>
-        </w:tblBorders>
-        <w:tblCellMar>
-          <w:left w:w="10" w:type="dxa"/>
-          <w:right w:w="10" w:type="dxa"/>
-        </w:tblCellMar>
-        <w:tblLook w:val="0000" w:firstRow="0" w:lastRow="0" w:firstColumn="0" w:lastColumn="0" w:noHBand="0" w:noVBand="0"/>
-      </w:tblPr>
-      <w:tblGrid>
-        <w:gridCol w:w="9090"/>
-      </w:tblGrid>
-      <w:tr>
-        <w:tc>
-          <w:tcPr>
-            <w:tcW w:w="0" w:type="auto"/>
-          </w:tcPr>
-          <w:p>
-            <w:r>
-              <w:t xml:space="preserve">En tant que personne conduisant un véhicule à deux ou 4 roues Je veux un parking Pour pouvoir parquer mon engin en venant </w:t>
-            </w:r>
-            <w:proofErr w:type="gramStart"/>
-            <w:r>
-              <w:t>a</w:t>
-            </w:r>
-            <w:proofErr w:type="gramEnd"/>
-            <w:r>
-              <w:t xml:space="preserve"> Vennes</w:t>
-            </w:r>
-          </w:p>
-        </w:tc>
-      </w:tr>
-      <w:tr>
+        <w:tblPrEx>
+          <w:tblCellMar>
+            <w:top w:w="0" w:type="dxa"/>
+            <w:bottom w:w="0" w:type="dxa"/>
+          </w:tblCellMar>
+        </w:tblPrEx>
         <w:tc>
           <w:tcPr>
             <w:tcW w:w="0" w:type="auto"/>
@@ -6595,202 +6854,344 @@
                 <w:left w:w="10" w:type="dxa"/>
                 <w:right w:w="10" w:type="dxa"/>
               </w:tblCellMar>
-              <w:tblLook w:val="0000" w:firstRow="0" w:lastRow="0" w:firstColumn="0" w:lastColumn="0" w:noHBand="0" w:noVBand="0"/>
+              <w:tblLook w:val="04A0" w:firstRow="1" w:lastRow="0" w:firstColumn="1" w:lastColumn="0" w:noHBand="0" w:noVBand="1"/>
             </w:tblPr>
             <w:tblGrid>
-              <w:gridCol w:w="1832"/>
-              <w:gridCol w:w="7238"/>
+              <w:gridCol w:w="3595"/>
+              <w:gridCol w:w="5445"/>
             </w:tblGrid>
             <w:tr>
-              <w:tc>
-                <w:tcPr>
-                  <w:tcW w:w="0" w:type="auto"/>
-                </w:tcPr>
-                <w:p>
-                  <w:r>
-                    <w:t>40 places de moto</w:t>
-                  </w:r>
-                </w:p>
-              </w:tc>
-              <w:tc>
-                <w:tcPr>
-                  <w:tcW w:w="0" w:type="auto"/>
-                </w:tcPr>
-                <w:p>
-                  <w:r>
-                    <w:t>Il y a 40 places moto situer derrière le bâtiment</w:t>
+              <w:tblPrEx>
+                <w:tblCellMar>
+                  <w:top w:w="0" w:type="dxa"/>
+                  <w:bottom w:w="0" w:type="dxa"/>
+                </w:tblCellMar>
+              </w:tblPrEx>
+              <w:tc>
+                <w:tcPr>
+                  <w:tcW w:w="0" w:type="auto"/>
+                </w:tcPr>
+                <w:p>
+                  <w:r>
+                    <w:t xml:space="preserve">3 </w:t>
+                  </w:r>
+                  <w:proofErr w:type="gramStart"/>
+                  <w:r>
+                    <w:t>canapé</w:t>
+                  </w:r>
+                  <w:proofErr w:type="gramEnd"/>
+                </w:p>
+              </w:tc>
+              <w:tc>
+                <w:tcPr>
+                  <w:tcW w:w="0" w:type="auto"/>
+                </w:tcPr>
+                <w:p>
+                  <w:r>
+                    <w:t xml:space="preserve">Il y a 3 </w:t>
+                  </w:r>
+                  <w:proofErr w:type="gramStart"/>
+                  <w:r>
+                    <w:t>canapé</w:t>
+                  </w:r>
+                  <w:proofErr w:type="gramEnd"/>
+                  <w:r>
+                    <w:t xml:space="preserve"> sur chaque coter des murs sauf le mur d'entrer</w:t>
                   </w:r>
                 </w:p>
               </w:tc>
             </w:tr>
             <w:tr>
-              <w:tc>
-                <w:tcPr>
-                  <w:tcW w:w="0" w:type="auto"/>
-                </w:tcPr>
-                <w:p>
-                  <w:r>
-                    <w:t>20 places voiture</w:t>
-                  </w:r>
-                </w:p>
-              </w:tc>
-              <w:tc>
-                <w:tcPr>
-                  <w:tcW w:w="0" w:type="auto"/>
-                </w:tcPr>
-                <w:p>
-                  <w:r>
-                    <w:t>Il y a 20 places voiture situer derrière le parking moto</w:t>
+              <w:tblPrEx>
+                <w:tblCellMar>
+                  <w:top w:w="0" w:type="dxa"/>
+                  <w:bottom w:w="0" w:type="dxa"/>
+                </w:tblCellMar>
+              </w:tblPrEx>
+              <w:tc>
+                <w:tcPr>
+                  <w:tcW w:w="0" w:type="auto"/>
+                </w:tcPr>
+                <w:p>
+                  <w:r>
+                    <w:t>2 pouffe</w:t>
+                  </w:r>
+                </w:p>
+              </w:tc>
+              <w:tc>
+                <w:tcPr>
+                  <w:tcW w:w="0" w:type="auto"/>
+                </w:tcPr>
+                <w:p>
+                  <w:r>
+                    <w:t>Il y a 2 pouffe</w:t>
                   </w:r>
                 </w:p>
               </w:tc>
             </w:tr>
             <w:tr>
-              <w:tc>
-                <w:tcPr>
-                  <w:tcW w:w="0" w:type="auto"/>
-                </w:tcPr>
-                <w:p>
-                  <w:r>
-                    <w:t>Marquage au sol</w:t>
-                  </w:r>
-                </w:p>
-              </w:tc>
-              <w:tc>
-                <w:tcPr>
-                  <w:tcW w:w="0" w:type="auto"/>
-                </w:tcPr>
-                <w:p>
-                  <w:r>
-                    <w:t xml:space="preserve">Il y a </w:t>
-                  </w:r>
-                  <w:proofErr w:type="gramStart"/>
-                  <w:r>
-                    <w:t>des marquages blanc</w:t>
-                  </w:r>
-                  <w:proofErr w:type="gramEnd"/>
-                  <w:r>
-                    <w:t xml:space="preserve"> au sol</w:t>
+              <w:tblPrEx>
+                <w:tblCellMar>
+                  <w:top w:w="0" w:type="dxa"/>
+                  <w:bottom w:w="0" w:type="dxa"/>
+                </w:tblCellMar>
+              </w:tblPrEx>
+              <w:tc>
+                <w:tcPr>
+                  <w:tcW w:w="0" w:type="auto"/>
+                </w:tcPr>
+                <w:p>
+                  <w:r>
+                    <w:t xml:space="preserve">1 </w:t>
+                  </w:r>
+                  <w:proofErr w:type="spellStart"/>
+                  <w:r>
+                    <w:t>baby foot</w:t>
+                  </w:r>
+                  <w:proofErr w:type="spellEnd"/>
+                </w:p>
+              </w:tc>
+              <w:tc>
+                <w:tcPr>
+                  <w:tcW w:w="0" w:type="auto"/>
+                </w:tcPr>
+                <w:p>
+                  <w:r>
+                    <w:t xml:space="preserve">Il y a 1 </w:t>
+                  </w:r>
+                  <w:proofErr w:type="spellStart"/>
+                  <w:r>
+                    <w:t>baby foot</w:t>
+                  </w:r>
+                  <w:proofErr w:type="spellEnd"/>
+                  <w:r>
+                    <w:t xml:space="preserve"> au milieu de la salle</w:t>
                   </w:r>
                 </w:p>
               </w:tc>
             </w:tr>
             <w:tr>
-              <w:tc>
-                <w:tcPr>
-                  <w:tcW w:w="0" w:type="auto"/>
-                </w:tcPr>
-                <w:p>
-                  <w:r>
-                    <w:t>Toit pour moto</w:t>
-                  </w:r>
-                </w:p>
-              </w:tc>
-              <w:tc>
-                <w:tcPr>
-                  <w:tcW w:w="0" w:type="auto"/>
-                </w:tcPr>
-                <w:p>
-                  <w:r>
-                    <w:t>Il y a un toit pour le parking moto</w:t>
-                  </w:r>
+              <w:tblPrEx>
+                <w:tblCellMar>
+                  <w:top w:w="0" w:type="dxa"/>
+                  <w:bottom w:w="0" w:type="dxa"/>
+                </w:tblCellMar>
+              </w:tblPrEx>
+              <w:tc>
+                <w:tcPr>
+                  <w:tcW w:w="0" w:type="auto"/>
+                </w:tcPr>
+                <w:p>
+                  <w:r>
+                    <w:t xml:space="preserve">2 </w:t>
+                  </w:r>
+                  <w:proofErr w:type="gramStart"/>
+                  <w:r>
+                    <w:t>télé</w:t>
+                  </w:r>
+                  <w:proofErr w:type="gramEnd"/>
+                  <w:r>
+                    <w:t xml:space="preserve"> connecter a des </w:t>
+                  </w:r>
+                  <w:proofErr w:type="spellStart"/>
+                  <w:r>
+                    <w:t>pc's</w:t>
+                  </w:r>
+                  <w:proofErr w:type="spellEnd"/>
+                </w:p>
+              </w:tc>
+              <w:tc>
+                <w:tcPr>
+                  <w:tcW w:w="0" w:type="auto"/>
+                </w:tcPr>
+                <w:p>
+                  <w:r>
+                    <w:t xml:space="preserve">Il y a 2 </w:t>
+                  </w:r>
+                  <w:proofErr w:type="gramStart"/>
+                  <w:r>
+                    <w:t>télé</w:t>
+                  </w:r>
+                  <w:proofErr w:type="gramEnd"/>
+                  <w:r>
+                    <w:t xml:space="preserve"> connecter a des </w:t>
+                  </w:r>
+                  <w:proofErr w:type="spellStart"/>
+                  <w:r>
+                    <w:t>pc's</w:t>
+                  </w:r>
+                  <w:proofErr w:type="spellEnd"/>
                 </w:p>
               </w:tc>
             </w:tr>
             <w:tr>
-              <w:tc>
-                <w:tcPr>
-                  <w:tcW w:w="0" w:type="auto"/>
-                </w:tcPr>
-                <w:p>
-                  <w:r>
-                    <w:t>Route pour parking</w:t>
-                  </w:r>
-                </w:p>
-              </w:tc>
-              <w:tc>
-                <w:tcPr>
-                  <w:tcW w:w="0" w:type="auto"/>
-                </w:tcPr>
-                <w:p>
-                  <w:r>
-                    <w:t>Il y a une route qui relie le parking a la route principale</w:t>
+              <w:tblPrEx>
+                <w:tblCellMar>
+                  <w:top w:w="0" w:type="dxa"/>
+                  <w:bottom w:w="0" w:type="dxa"/>
+                </w:tblCellMar>
+              </w:tblPrEx>
+              <w:tc>
+                <w:tcPr>
+                  <w:tcW w:w="0" w:type="auto"/>
+                </w:tcPr>
+                <w:p>
+                  <w:r>
+                    <w:t>1 tapis</w:t>
+                  </w:r>
+                </w:p>
+              </w:tc>
+              <w:tc>
+                <w:tcPr>
+                  <w:tcW w:w="0" w:type="auto"/>
+                </w:tcPr>
+                <w:p>
+                  <w:r>
+                    <w:t>Il y a 1 tapis de style moderne au milieu de la salle</w:t>
                   </w:r>
                 </w:p>
               </w:tc>
             </w:tr>
             <w:tr>
-              <w:tc>
-                <w:tcPr>
-                  <w:tcW w:w="0" w:type="auto"/>
-                </w:tcPr>
-                <w:p>
+              <w:tblPrEx>
+                <w:tblCellMar>
+                  <w:top w:w="0" w:type="dxa"/>
+                  <w:bottom w:w="0" w:type="dxa"/>
+                </w:tblCellMar>
+              </w:tblPrEx>
+              <w:tc>
+                <w:tcPr>
+                  <w:tcW w:w="0" w:type="auto"/>
+                </w:tcPr>
+                <w:p>
+                  <w:proofErr w:type="spellStart"/>
+                  <w:r>
+                    <w:t>Led</w:t>
+                  </w:r>
+                  <w:proofErr w:type="spellEnd"/>
+                  <w:r>
+                    <w:t xml:space="preserve"> </w:t>
+                  </w:r>
+                  <w:proofErr w:type="spellStart"/>
+                  <w:r>
+                    <w:t>rgb</w:t>
+                  </w:r>
+                  <w:proofErr w:type="spellEnd"/>
+                </w:p>
+              </w:tc>
+              <w:tc>
+                <w:tcPr>
+                  <w:tcW w:w="0" w:type="auto"/>
+                </w:tcPr>
+                <w:p>
+                  <w:r>
+                    <w:t xml:space="preserve">Il y a une </w:t>
+                  </w:r>
+                  <w:proofErr w:type="spellStart"/>
+                  <w:r>
+                    <w:t>led</w:t>
+                  </w:r>
+                  <w:proofErr w:type="spellEnd"/>
+                  <w:r>
+                    <w:t xml:space="preserve"> </w:t>
+                  </w:r>
+                  <w:proofErr w:type="spellStart"/>
+                  <w:r>
+                    <w:t>rgb</w:t>
+                  </w:r>
+                  <w:proofErr w:type="spellEnd"/>
+                  <w:r>
+                    <w:t xml:space="preserve"> </w:t>
+                  </w:r>
                   <w:proofErr w:type="gramStart"/>
                   <w:r>
-                    <w:t>placement</w:t>
+                    <w:t>au coins</w:t>
                   </w:r>
                   <w:proofErr w:type="gramEnd"/>
                   <w:r>
-                    <w:t xml:space="preserve"> moto</w:t>
-                  </w:r>
-                </w:p>
-              </w:tc>
-              <w:tc>
-                <w:tcPr>
-                  <w:tcW w:w="0" w:type="auto"/>
-                </w:tcPr>
-                <w:p>
-                  <w:r>
-                    <w:t xml:space="preserve">Il y a les places moto coller au dos du </w:t>
-                  </w:r>
-                  <w:proofErr w:type="spellStart"/>
-                  <w:r>
-                    <w:t>batiment</w:t>
-                  </w:r>
-                  <w:proofErr w:type="spellEnd"/>
+                    <w:t xml:space="preserve"> de la salle</w:t>
+                  </w:r>
                 </w:p>
               </w:tc>
             </w:tr>
             <w:tr>
-              <w:tc>
-                <w:tcPr>
-                  <w:tcW w:w="0" w:type="auto"/>
-                </w:tcPr>
-                <w:p>
-                  <w:r>
-                    <w:t>Flèches de sortie</w:t>
-                  </w:r>
-                </w:p>
-              </w:tc>
-              <w:tc>
-                <w:tcPr>
-                  <w:tcW w:w="0" w:type="auto"/>
-                </w:tcPr>
-                <w:p>
-                  <w:r>
-                    <w:t>Il y a des flèches qui situe la sortie du parking</w:t>
-                  </w:r>
+              <w:tblPrEx>
+                <w:tblCellMar>
+                  <w:top w:w="0" w:type="dxa"/>
+                  <w:bottom w:w="0" w:type="dxa"/>
+                </w:tblCellMar>
+              </w:tblPrEx>
+              <w:tc>
+                <w:tcPr>
+                  <w:tcW w:w="0" w:type="auto"/>
+                </w:tcPr>
+                <w:p>
+                  <w:r>
+                    <w:t xml:space="preserve">2 </w:t>
+                  </w:r>
+                  <w:proofErr w:type="spellStart"/>
+                  <w:r>
+                    <w:t>Fenetres</w:t>
+                  </w:r>
+                  <w:proofErr w:type="spellEnd"/>
+                  <w:r>
+                    <w:t xml:space="preserve"> au mur donnant sur l'</w:t>
+                  </w:r>
+                  <w:proofErr w:type="spellStart"/>
+                  <w:r>
+                    <w:t>exterieur</w:t>
+                  </w:r>
+                  <w:proofErr w:type="spellEnd"/>
+                </w:p>
+              </w:tc>
+              <w:tc>
+                <w:tcPr>
+                  <w:tcW w:w="0" w:type="auto"/>
+                </w:tcPr>
+                <w:p>
+                  <w:r>
+                    <w:t xml:space="preserve">Il y a 2 </w:t>
+                  </w:r>
+                  <w:proofErr w:type="spellStart"/>
+                  <w:r>
+                    <w:t>fenetres</w:t>
+                  </w:r>
+                  <w:proofErr w:type="spellEnd"/>
+                  <w:r>
+                    <w:t xml:space="preserve"> au mur donnant sur l'</w:t>
+                  </w:r>
+                  <w:proofErr w:type="spellStart"/>
+                  <w:r>
+                    <w:t>exterieur</w:t>
+                  </w:r>
+                  <w:proofErr w:type="spellEnd"/>
                 </w:p>
               </w:tc>
             </w:tr>
             <w:tr>
-              <w:tc>
-                <w:tcPr>
-                  <w:tcW w:w="0" w:type="auto"/>
-                </w:tcPr>
-                <w:p>
-                  <w:r>
-                    <w:t>Casier pour casques</w:t>
-                  </w:r>
-                </w:p>
-              </w:tc>
-              <w:tc>
-                <w:tcPr>
-                  <w:tcW w:w="0" w:type="auto"/>
-                </w:tcPr>
-                <w:p>
-                  <w:r>
-                    <w:t>Il y a des casiers situer dans le bâtiment avec la fonction de pouvoir y mettre son casque</w:t>
+              <w:tblPrEx>
+                <w:tblCellMar>
+                  <w:top w:w="0" w:type="dxa"/>
+                  <w:bottom w:w="0" w:type="dxa"/>
+                </w:tblCellMar>
+              </w:tblPrEx>
+              <w:tc>
+                <w:tcPr>
+                  <w:tcW w:w="0" w:type="auto"/>
+                </w:tcPr>
+                <w:p>
+                  <w:r>
+                    <w:t>5 Tableaux</w:t>
+                  </w:r>
+                </w:p>
+              </w:tc>
+              <w:tc>
+                <w:tcPr>
+                  <w:tcW w:w="0" w:type="auto"/>
+                </w:tcPr>
+                <w:p>
+                  <w:r>
+                    <w:t>Il y a 5 tableaux de style moderne</w:t>
                   </w:r>
                 </w:p>
               </w:tc>
@@ -6811,7 +7212,20 @@
         <w:ind w:left="1814" w:hanging="680"/>
       </w:pPr>
       <w:r>
-        <w:t>Salle de Reserve</w:t>
+        <w:t>Parking</w:t>
+      </w:r>
+    </w:p>
+    <w:p>
+      <w:r>
+        <w:t>(</w:t>
+      </w:r>
+      <w:proofErr w:type="gramStart"/>
+      <w:r>
+        <w:t>Auteur:</w:t>
+      </w:r>
+      <w:proofErr w:type="gramEnd"/>
+      <w:r>
+        <w:t xml:space="preserve"> Thomas Moreira)</w:t>
       </w:r>
     </w:p>
     <w:tbl>
@@ -6829,24 +7243,44 @@
           <w:left w:w="10" w:type="dxa"/>
           <w:right w:w="10" w:type="dxa"/>
         </w:tblCellMar>
-        <w:tblLook w:val="0000" w:firstRow="0" w:lastRow="0" w:firstColumn="0" w:lastColumn="0" w:noHBand="0" w:noVBand="0"/>
+        <w:tblLook w:val="04A0" w:firstRow="1" w:lastRow="0" w:firstColumn="1" w:lastColumn="0" w:noHBand="0" w:noVBand="1"/>
       </w:tblPr>
       <w:tblGrid>
-        <w:gridCol w:w="9090"/>
+        <w:gridCol w:w="9060"/>
       </w:tblGrid>
       <w:tr>
+        <w:tblPrEx>
+          <w:tblCellMar>
+            <w:top w:w="0" w:type="dxa"/>
+            <w:bottom w:w="0" w:type="dxa"/>
+          </w:tblCellMar>
+        </w:tblPrEx>
         <w:tc>
           <w:tcPr>
             <w:tcW w:w="0" w:type="auto"/>
           </w:tcPr>
           <w:p>
             <w:r>
-              <w:t>En tant que professeur, Je souhaiterais une salle de Reserve, Afin de pouvoir changer ou remplacer du matériel, en cas de besoin ou d'urgence</w:t>
+              <w:t xml:space="preserve">En tant que personne conduisant un véhicule à deux ou 4 roues Je veux un parking Pour pouvoir parquer mon engin en venant </w:t>
+            </w:r>
+            <w:proofErr w:type="gramStart"/>
+            <w:r>
+              <w:t>a</w:t>
+            </w:r>
+            <w:proofErr w:type="gramEnd"/>
+            <w:r>
+              <w:t xml:space="preserve"> Vennes</w:t>
             </w:r>
           </w:p>
         </w:tc>
       </w:tr>
       <w:tr>
+        <w:tblPrEx>
+          <w:tblCellMar>
+            <w:top w:w="0" w:type="dxa"/>
+            <w:bottom w:w="0" w:type="dxa"/>
+          </w:tblCellMar>
+        </w:tblPrEx>
         <w:tc>
           <w:tcPr>
             <w:tcW w:w="0" w:type="auto"/>
@@ -6874,221 +7308,250 @@
                 <w:left w:w="10" w:type="dxa"/>
                 <w:right w:w="10" w:type="dxa"/>
               </w:tblCellMar>
-              <w:tblLook w:val="0000" w:firstRow="0" w:lastRow="0" w:firstColumn="0" w:lastColumn="0" w:noHBand="0" w:noVBand="0"/>
+              <w:tblLook w:val="04A0" w:firstRow="1" w:lastRow="0" w:firstColumn="1" w:lastColumn="0" w:noHBand="0" w:noVBand="1"/>
             </w:tblPr>
             <w:tblGrid>
-              <w:gridCol w:w="1855"/>
-              <w:gridCol w:w="7215"/>
+              <w:gridCol w:w="1828"/>
+              <w:gridCol w:w="7212"/>
             </w:tblGrid>
             <w:tr>
-              <w:tc>
-                <w:tcPr>
-                  <w:tcW w:w="0" w:type="auto"/>
-                </w:tcPr>
-                <w:p>
-                  <w:r>
-                    <w:t>Salle</w:t>
-                  </w:r>
-                </w:p>
-              </w:tc>
-              <w:tc>
-                <w:tcPr>
-                  <w:tcW w:w="0" w:type="auto"/>
-                </w:tcPr>
-                <w:p>
-                  <w:r>
-                    <w:t>La salle se trouve en d15</w:t>
+              <w:tblPrEx>
+                <w:tblCellMar>
+                  <w:top w:w="0" w:type="dxa"/>
+                  <w:bottom w:w="0" w:type="dxa"/>
+                </w:tblCellMar>
+              </w:tblPrEx>
+              <w:tc>
+                <w:tcPr>
+                  <w:tcW w:w="0" w:type="auto"/>
+                </w:tcPr>
+                <w:p>
+                  <w:r>
+                    <w:t>40 places de moto</w:t>
+                  </w:r>
+                </w:p>
+              </w:tc>
+              <w:tc>
+                <w:tcPr>
+                  <w:tcW w:w="0" w:type="auto"/>
+                </w:tcPr>
+                <w:p>
+                  <w:r>
+                    <w:t>Il y a 40 places moto situer derrière le bâtiment</w:t>
                   </w:r>
                 </w:p>
               </w:tc>
             </w:tr>
             <w:tr>
-              <w:tc>
-                <w:tcPr>
-                  <w:tcW w:w="0" w:type="auto"/>
-                </w:tcPr>
-                <w:p>
-                  <w:r>
-                    <w:t>Meuble de stockage</w:t>
-                  </w:r>
-                </w:p>
-              </w:tc>
-              <w:tc>
-                <w:tcPr>
-                  <w:tcW w:w="0" w:type="auto"/>
-                </w:tcPr>
-                <w:p>
-                  <w:r>
-                    <w:t>Il y a trois meubles de stockage avec 4 étages chacun, les étages ont 40 cm entre chacun</w:t>
+              <w:tblPrEx>
+                <w:tblCellMar>
+                  <w:top w:w="0" w:type="dxa"/>
+                  <w:bottom w:w="0" w:type="dxa"/>
+                </w:tblCellMar>
+              </w:tblPrEx>
+              <w:tc>
+                <w:tcPr>
+                  <w:tcW w:w="0" w:type="auto"/>
+                </w:tcPr>
+                <w:p>
+                  <w:r>
+                    <w:t>20 places voiture</w:t>
+                  </w:r>
+                </w:p>
+              </w:tc>
+              <w:tc>
+                <w:tcPr>
+                  <w:tcW w:w="0" w:type="auto"/>
+                </w:tcPr>
+                <w:p>
+                  <w:r>
+                    <w:t>Il y a 20 places voiture situer derrière le parking moto</w:t>
                   </w:r>
                 </w:p>
               </w:tc>
             </w:tr>
             <w:tr>
-              <w:tc>
-                <w:tcPr>
-                  <w:tcW w:w="0" w:type="auto"/>
-                </w:tcPr>
-                <w:p>
-                  <w:r>
-                    <w:t>Force meubles</w:t>
-                  </w:r>
-                </w:p>
-              </w:tc>
-              <w:tc>
-                <w:tcPr>
-                  <w:tcW w:w="0" w:type="auto"/>
-                </w:tcPr>
-                <w:p>
-                  <w:r>
-                    <w:t>Chaque meuble de stockage porte au moins 4 PC (tours)</w:t>
+              <w:tblPrEx>
+                <w:tblCellMar>
+                  <w:top w:w="0" w:type="dxa"/>
+                  <w:bottom w:w="0" w:type="dxa"/>
+                </w:tblCellMar>
+              </w:tblPrEx>
+              <w:tc>
+                <w:tcPr>
+                  <w:tcW w:w="0" w:type="auto"/>
+                </w:tcPr>
+                <w:p>
+                  <w:r>
+                    <w:t>Marquage au sol</w:t>
+                  </w:r>
+                </w:p>
+              </w:tc>
+              <w:tc>
+                <w:tcPr>
+                  <w:tcW w:w="0" w:type="auto"/>
+                </w:tcPr>
+                <w:p>
+                  <w:r>
+                    <w:t xml:space="preserve">Il y a </w:t>
+                  </w:r>
+                  <w:proofErr w:type="gramStart"/>
+                  <w:r>
+                    <w:t>des marquages blanc</w:t>
+                  </w:r>
+                  <w:proofErr w:type="gramEnd"/>
+                  <w:r>
+                    <w:t xml:space="preserve"> au sol</w:t>
                   </w:r>
                 </w:p>
               </w:tc>
             </w:tr>
             <w:tr>
-              <w:tc>
-                <w:tcPr>
-                  <w:tcW w:w="0" w:type="auto"/>
-                </w:tcPr>
-                <w:p>
-                  <w:r>
-                    <w:t>Lumière</w:t>
-                  </w:r>
-                </w:p>
-              </w:tc>
-              <w:tc>
-                <w:tcPr>
-                  <w:tcW w:w="0" w:type="auto"/>
-                </w:tcPr>
-                <w:p>
-                  <w:r>
-                    <w:t>Il y a une lumière ronde 20cmX20cm sur le plafond</w:t>
+              <w:tblPrEx>
+                <w:tblCellMar>
+                  <w:top w:w="0" w:type="dxa"/>
+                  <w:bottom w:w="0" w:type="dxa"/>
+                </w:tblCellMar>
+              </w:tblPrEx>
+              <w:tc>
+                <w:tcPr>
+                  <w:tcW w:w="0" w:type="auto"/>
+                </w:tcPr>
+                <w:p>
+                  <w:r>
+                    <w:t>Toit pour moto</w:t>
+                  </w:r>
+                </w:p>
+              </w:tc>
+              <w:tc>
+                <w:tcPr>
+                  <w:tcW w:w="0" w:type="auto"/>
+                </w:tcPr>
+                <w:p>
+                  <w:r>
+                    <w:t>Il y a un toit pour le parking moto</w:t>
                   </w:r>
                 </w:p>
               </w:tc>
             </w:tr>
             <w:tr>
-              <w:tc>
-                <w:tcPr>
-                  <w:tcW w:w="0" w:type="auto"/>
-                </w:tcPr>
-                <w:p>
-                  <w:r>
-                    <w:t>Murs</w:t>
-                  </w:r>
-                </w:p>
-              </w:tc>
-              <w:tc>
-                <w:tcPr>
-                  <w:tcW w:w="0" w:type="auto"/>
-                </w:tcPr>
-                <w:p>
-                  <w:r>
-                    <w:t>La couleur des murs est gris, et il n'y a pas de texture</w:t>
+              <w:tblPrEx>
+                <w:tblCellMar>
+                  <w:top w:w="0" w:type="dxa"/>
+                  <w:bottom w:w="0" w:type="dxa"/>
+                </w:tblCellMar>
+              </w:tblPrEx>
+              <w:tc>
+                <w:tcPr>
+                  <w:tcW w:w="0" w:type="auto"/>
+                </w:tcPr>
+                <w:p>
+                  <w:r>
+                    <w:t>Route pour parking</w:t>
+                  </w:r>
+                </w:p>
+              </w:tc>
+              <w:tc>
+                <w:tcPr>
+                  <w:tcW w:w="0" w:type="auto"/>
+                </w:tcPr>
+                <w:p>
+                  <w:r>
+                    <w:t>Il y a une route qui relie le parking a la route principale</w:t>
                   </w:r>
                 </w:p>
               </w:tc>
             </w:tr>
             <w:tr>
-              <w:tc>
-                <w:tcPr>
-                  <w:tcW w:w="0" w:type="auto"/>
-                </w:tcPr>
-                <w:p>
-                  <w:r>
-                    <w:t>Sol</w:t>
-                  </w:r>
-                </w:p>
-              </w:tc>
-              <w:tc>
-                <w:tcPr>
-                  <w:tcW w:w="0" w:type="auto"/>
-                </w:tcPr>
-                <w:p>
-                  <w:r>
-                    <w:t>Il y a un sol d'une couleur gris foncé et il n'y a pas de texture</w:t>
-                  </w:r>
+              <w:tblPrEx>
+                <w:tblCellMar>
+                  <w:top w:w="0" w:type="dxa"/>
+                  <w:bottom w:w="0" w:type="dxa"/>
+                </w:tblCellMar>
+              </w:tblPrEx>
+              <w:tc>
+                <w:tcPr>
+                  <w:tcW w:w="0" w:type="auto"/>
+                </w:tcPr>
+                <w:p>
+                  <w:proofErr w:type="gramStart"/>
+                  <w:r>
+                    <w:t>placement</w:t>
+                  </w:r>
+                  <w:proofErr w:type="gramEnd"/>
+                  <w:r>
+                    <w:t xml:space="preserve"> moto</w:t>
+                  </w:r>
+                </w:p>
+              </w:tc>
+              <w:tc>
+                <w:tcPr>
+                  <w:tcW w:w="0" w:type="auto"/>
+                </w:tcPr>
+                <w:p>
+                  <w:r>
+                    <w:t xml:space="preserve">Il y a les places moto coller au dos du </w:t>
+                  </w:r>
+                  <w:proofErr w:type="spellStart"/>
+                  <w:r>
+                    <w:t>batiment</w:t>
+                  </w:r>
+                  <w:proofErr w:type="spellEnd"/>
                 </w:p>
               </w:tc>
             </w:tr>
             <w:tr>
-              <w:tc>
-                <w:tcPr>
-                  <w:tcW w:w="0" w:type="auto"/>
-                </w:tcPr>
-                <w:p>
-                  <w:proofErr w:type="spellStart"/>
-                  <w:r>
-                    <w:t>Fenetre</w:t>
-                  </w:r>
-                  <w:proofErr w:type="spellEnd"/>
-                </w:p>
-              </w:tc>
-              <w:tc>
-                <w:tcPr>
-                  <w:tcW w:w="0" w:type="auto"/>
-                </w:tcPr>
-                <w:p>
-                  <w:r>
-                    <w:t>Il y a une fenêtre de 80cm de haut sur 30cm de large coulissante au fond de la salle</w:t>
+              <w:tblPrEx>
+                <w:tblCellMar>
+                  <w:top w:w="0" w:type="dxa"/>
+                  <w:bottom w:w="0" w:type="dxa"/>
+                </w:tblCellMar>
+              </w:tblPrEx>
+              <w:tc>
+                <w:tcPr>
+                  <w:tcW w:w="0" w:type="auto"/>
+                </w:tcPr>
+                <w:p>
+                  <w:r>
+                    <w:t>Flèches de sortie</w:t>
+                  </w:r>
+                </w:p>
+              </w:tc>
+              <w:tc>
+                <w:tcPr>
+                  <w:tcW w:w="0" w:type="auto"/>
+                </w:tcPr>
+                <w:p>
+                  <w:r>
+                    <w:t>Il y a des flèches qui situe la sortie du parking</w:t>
                   </w:r>
                 </w:p>
               </w:tc>
             </w:tr>
             <w:tr>
-              <w:tc>
-                <w:tcPr>
-                  <w:tcW w:w="0" w:type="auto"/>
-                </w:tcPr>
-                <w:p>
-                  <w:r>
-                    <w:t>Interrupteur</w:t>
-                  </w:r>
-                </w:p>
-              </w:tc>
-              <w:tc>
-                <w:tcPr>
-                  <w:tcW w:w="0" w:type="auto"/>
-                </w:tcPr>
-                <w:p>
-                  <w:r>
-                    <w:t xml:space="preserve">Il y a un interrupteur à gauche de la porte d'entrée, afin </w:t>
-                  </w:r>
-                  <w:proofErr w:type="gramStart"/>
-                  <w:r>
-                    <w:t>d'allumer la lumière</w:t>
-                  </w:r>
-                  <w:proofErr w:type="gramEnd"/>
-                </w:p>
-              </w:tc>
-            </w:tr>
-            <w:tr>
-              <w:tc>
-                <w:tcPr>
-                  <w:tcW w:w="0" w:type="auto"/>
-                </w:tcPr>
-                <w:p>
-                  <w:r>
-                    <w:t>Caisse à outils</w:t>
-                  </w:r>
-                </w:p>
-              </w:tc>
-              <w:tc>
-                <w:tcPr>
-                  <w:tcW w:w="0" w:type="auto"/>
-                </w:tcPr>
-                <w:p>
-                  <w:r>
-                    <w:t>Il y a la caisse à outils '</w:t>
-                  </w:r>
-                  <w:proofErr w:type="spellStart"/>
-                  <w:r>
-                    <w:t>Technocraft</w:t>
-                  </w:r>
-                  <w:proofErr w:type="spellEnd"/>
-                  <w:r>
-                    <w:t xml:space="preserve"> Boîte à outils Professional 35 pièces'</w:t>
+              <w:tblPrEx>
+                <w:tblCellMar>
+                  <w:top w:w="0" w:type="dxa"/>
+                  <w:bottom w:w="0" w:type="dxa"/>
+                </w:tblCellMar>
+              </w:tblPrEx>
+              <w:tc>
+                <w:tcPr>
+                  <w:tcW w:w="0" w:type="auto"/>
+                </w:tcPr>
+                <w:p>
+                  <w:r>
+                    <w:t>Casier pour casques</w:t>
+                  </w:r>
+                </w:p>
+              </w:tc>
+              <w:tc>
+                <w:tcPr>
+                  <w:tcW w:w="0" w:type="auto"/>
+                </w:tcPr>
+                <w:p>
+                  <w:r>
+                    <w:t>Il y a des casiers situer dans le bâtiment avec la fonction de pouvoir y mettre son casque</w:t>
                   </w:r>
                 </w:p>
               </w:tc>
@@ -7109,7 +7572,20 @@
         <w:ind w:left="1814" w:hanging="680"/>
       </w:pPr>
       <w:r>
-        <w:t>Classe</w:t>
+        <w:t>Salle de Reserve</w:t>
+      </w:r>
+    </w:p>
+    <w:p>
+      <w:r>
+        <w:t>(</w:t>
+      </w:r>
+      <w:proofErr w:type="gramStart"/>
+      <w:r>
+        <w:t>Auteur:</w:t>
+      </w:r>
+      <w:proofErr w:type="gramEnd"/>
+      <w:r>
+        <w:t xml:space="preserve"> Samuel Sallaku)</w:t>
       </w:r>
     </w:p>
     <w:tbl>
@@ -7127,29 +7603,36 @@
           <w:left w:w="10" w:type="dxa"/>
           <w:right w:w="10" w:type="dxa"/>
         </w:tblCellMar>
-        <w:tblLook w:val="0000" w:firstRow="0" w:lastRow="0" w:firstColumn="0" w:lastColumn="0" w:noHBand="0" w:noVBand="0"/>
+        <w:tblLook w:val="04A0" w:firstRow="1" w:lastRow="0" w:firstColumn="1" w:lastColumn="0" w:noHBand="0" w:noVBand="1"/>
       </w:tblPr>
       <w:tblGrid>
-        <w:gridCol w:w="9090"/>
+        <w:gridCol w:w="9060"/>
       </w:tblGrid>
       <w:tr>
+        <w:tblPrEx>
+          <w:tblCellMar>
+            <w:top w:w="0" w:type="dxa"/>
+            <w:bottom w:w="0" w:type="dxa"/>
+          </w:tblCellMar>
+        </w:tblPrEx>
         <w:tc>
           <w:tcPr>
             <w:tcW w:w="0" w:type="auto"/>
           </w:tcPr>
           <w:p>
-            <w:proofErr w:type="gramStart"/>
             <w:r>
-              <w:t>En tant que étudiant</w:t>
-            </w:r>
-            <w:proofErr w:type="gramEnd"/>
-            <w:r>
-              <w:t xml:space="preserve"> Je veux des classes Pour travailler</w:t>
+              <w:t>En tant que professeur, Je souhaiterais une salle de Reserve, Afin de pouvoir changer ou remplacer du matériel, en cas de besoin ou d'urgence</w:t>
             </w:r>
           </w:p>
         </w:tc>
       </w:tr>
       <w:tr>
+        <w:tblPrEx>
+          <w:tblCellMar>
+            <w:top w:w="0" w:type="dxa"/>
+            <w:bottom w:w="0" w:type="dxa"/>
+          </w:tblCellMar>
+        </w:tblPrEx>
         <w:tc>
           <w:tcPr>
             <w:tcW w:w="0" w:type="auto"/>
@@ -7177,241 +7660,276 @@
                 <w:left w:w="10" w:type="dxa"/>
                 <w:right w:w="10" w:type="dxa"/>
               </w:tblCellMar>
-              <w:tblLook w:val="0000" w:firstRow="0" w:lastRow="0" w:firstColumn="0" w:lastColumn="0" w:noHBand="0" w:noVBand="0"/>
+              <w:tblLook w:val="04A0" w:firstRow="1" w:lastRow="0" w:firstColumn="1" w:lastColumn="0" w:noHBand="0" w:noVBand="1"/>
             </w:tblPr>
             <w:tblGrid>
-              <w:gridCol w:w="1362"/>
-              <w:gridCol w:w="7708"/>
+              <w:gridCol w:w="1852"/>
+              <w:gridCol w:w="7188"/>
             </w:tblGrid>
             <w:tr>
-              <w:tc>
-                <w:tcPr>
-                  <w:tcW w:w="0" w:type="auto"/>
-                </w:tcPr>
-                <w:p>
-                  <w:r>
-                    <w:t>Bureaux</w:t>
-                  </w:r>
-                </w:p>
-              </w:tc>
-              <w:tc>
-                <w:tcPr>
-                  <w:tcW w:w="0" w:type="auto"/>
-                </w:tcPr>
-                <w:p>
-                  <w:r>
-                    <w:t>Il faut au minimum 18 bureaux pour travailler</w:t>
+              <w:tblPrEx>
+                <w:tblCellMar>
+                  <w:top w:w="0" w:type="dxa"/>
+                  <w:bottom w:w="0" w:type="dxa"/>
+                </w:tblCellMar>
+              </w:tblPrEx>
+              <w:tc>
+                <w:tcPr>
+                  <w:tcW w:w="0" w:type="auto"/>
+                </w:tcPr>
+                <w:p>
+                  <w:r>
+                    <w:t>Salle</w:t>
+                  </w:r>
+                </w:p>
+              </w:tc>
+              <w:tc>
+                <w:tcPr>
+                  <w:tcW w:w="0" w:type="auto"/>
+                </w:tcPr>
+                <w:p>
+                  <w:r>
+                    <w:t>La salle se trouve en d15</w:t>
                   </w:r>
                 </w:p>
               </w:tc>
             </w:tr>
             <w:tr>
-              <w:tc>
-                <w:tcPr>
-                  <w:tcW w:w="0" w:type="auto"/>
-                </w:tcPr>
-                <w:p>
-                  <w:r>
-                    <w:t>Location</w:t>
-                  </w:r>
-                </w:p>
-              </w:tc>
-              <w:tc>
-                <w:tcPr>
-                  <w:tcW w:w="0" w:type="auto"/>
-                </w:tcPr>
-                <w:p>
-                  <w:r>
-                    <w:t>Il faut que la salle soit en D13</w:t>
+              <w:tblPrEx>
+                <w:tblCellMar>
+                  <w:top w:w="0" w:type="dxa"/>
+                  <w:bottom w:w="0" w:type="dxa"/>
+                </w:tblCellMar>
+              </w:tblPrEx>
+              <w:tc>
+                <w:tcPr>
+                  <w:tcW w:w="0" w:type="auto"/>
+                </w:tcPr>
+                <w:p>
+                  <w:r>
+                    <w:t>Meuble de stockage</w:t>
+                  </w:r>
+                </w:p>
+              </w:tc>
+              <w:tc>
+                <w:tcPr>
+                  <w:tcW w:w="0" w:type="auto"/>
+                </w:tcPr>
+                <w:p>
+                  <w:r>
+                    <w:t>Il y a trois meubles de stockage avec 4 étages chacun, les étages ont 40 cm entre chacun</w:t>
                   </w:r>
                 </w:p>
               </w:tc>
             </w:tr>
             <w:tr>
-              <w:tc>
-                <w:tcPr>
-                  <w:tcW w:w="0" w:type="auto"/>
-                </w:tcPr>
-                <w:p>
-                  <w:r>
-                    <w:t>Ecrans</w:t>
-                  </w:r>
-                </w:p>
-              </w:tc>
-              <w:tc>
-                <w:tcPr>
-                  <w:tcW w:w="0" w:type="auto"/>
-                </w:tcPr>
-                <w:p>
-                  <w:r>
-                    <w:t xml:space="preserve">Il faut 2 </w:t>
-                  </w:r>
-                  <w:proofErr w:type="spellStart"/>
-                  <w:r>
-                    <w:t>ecrans</w:t>
-                  </w:r>
-                  <w:proofErr w:type="spellEnd"/>
-                  <w:r>
-                    <w:t xml:space="preserve"> par bureau</w:t>
+              <w:tblPrEx>
+                <w:tblCellMar>
+                  <w:top w:w="0" w:type="dxa"/>
+                  <w:bottom w:w="0" w:type="dxa"/>
+                </w:tblCellMar>
+              </w:tblPrEx>
+              <w:tc>
+                <w:tcPr>
+                  <w:tcW w:w="0" w:type="auto"/>
+                </w:tcPr>
+                <w:p>
+                  <w:r>
+                    <w:t>Force meubles</w:t>
+                  </w:r>
+                </w:p>
+              </w:tc>
+              <w:tc>
+                <w:tcPr>
+                  <w:tcW w:w="0" w:type="auto"/>
+                </w:tcPr>
+                <w:p>
+                  <w:r>
+                    <w:t>Chaque meuble de stockage porte au moins 4 PC (tours)</w:t>
                   </w:r>
                 </w:p>
               </w:tc>
             </w:tr>
             <w:tr>
-              <w:tc>
-                <w:tcPr>
-                  <w:tcW w:w="0" w:type="auto"/>
-                </w:tcPr>
-                <w:p>
-                  <w:proofErr w:type="spellStart"/>
-                  <w:r>
-                    <w:lastRenderedPageBreak/>
-                    <w:t>Fenetres</w:t>
-                  </w:r>
-                  <w:proofErr w:type="spellEnd"/>
-                </w:p>
-              </w:tc>
-              <w:tc>
-                <w:tcPr>
-                  <w:tcW w:w="0" w:type="auto"/>
-                </w:tcPr>
-                <w:p>
-                  <w:r>
-                    <w:t xml:space="preserve">Il faut minimum 6 </w:t>
-                  </w:r>
-                  <w:proofErr w:type="spellStart"/>
-                  <w:r>
-                    <w:t>fenetres</w:t>
-                  </w:r>
-                  <w:proofErr w:type="spellEnd"/>
-                  <w:r>
-                    <w:t xml:space="preserve"> qui font la hauteur du mur</w:t>
+              <w:tblPrEx>
+                <w:tblCellMar>
+                  <w:top w:w="0" w:type="dxa"/>
+                  <w:bottom w:w="0" w:type="dxa"/>
+                </w:tblCellMar>
+              </w:tblPrEx>
+              <w:tc>
+                <w:tcPr>
+                  <w:tcW w:w="0" w:type="auto"/>
+                </w:tcPr>
+                <w:p>
+                  <w:r>
+                    <w:t>Lumière</w:t>
+                  </w:r>
+                </w:p>
+              </w:tc>
+              <w:tc>
+                <w:tcPr>
+                  <w:tcW w:w="0" w:type="auto"/>
+                </w:tcPr>
+                <w:p>
+                  <w:r>
+                    <w:t>Il y a une lumière ronde 20cmX20cm sur le plafond</w:t>
                   </w:r>
                 </w:p>
               </w:tc>
             </w:tr>
             <w:tr>
-              <w:tc>
-                <w:tcPr>
-                  <w:tcW w:w="0" w:type="auto"/>
-                </w:tcPr>
-                <w:p>
-                  <w:r>
-                    <w:t>Chaises</w:t>
-                  </w:r>
-                </w:p>
-              </w:tc>
-              <w:tc>
-                <w:tcPr>
-                  <w:tcW w:w="0" w:type="auto"/>
-                </w:tcPr>
-                <w:p>
-                  <w:r>
-                    <w:t>Il faut une chaise par bureau + une pour le prof</w:t>
+              <w:tblPrEx>
+                <w:tblCellMar>
+                  <w:top w:w="0" w:type="dxa"/>
+                  <w:bottom w:w="0" w:type="dxa"/>
+                </w:tblCellMar>
+              </w:tblPrEx>
+              <w:tc>
+                <w:tcPr>
+                  <w:tcW w:w="0" w:type="auto"/>
+                </w:tcPr>
+                <w:p>
+                  <w:r>
+                    <w:t>Murs</w:t>
+                  </w:r>
+                </w:p>
+              </w:tc>
+              <w:tc>
+                <w:tcPr>
+                  <w:tcW w:w="0" w:type="auto"/>
+                </w:tcPr>
+                <w:p>
+                  <w:r>
+                    <w:t>La couleur des murs est gris, et il n'y a pas de texture</w:t>
                   </w:r>
                 </w:p>
               </w:tc>
             </w:tr>
             <w:tr>
-              <w:tc>
-                <w:tcPr>
-                  <w:tcW w:w="0" w:type="auto"/>
-                </w:tcPr>
-                <w:p>
-                  <w:r>
-                    <w:t>Ordinateur</w:t>
-                  </w:r>
-                </w:p>
-              </w:tc>
-              <w:tc>
-                <w:tcPr>
-                  <w:tcW w:w="0" w:type="auto"/>
-                </w:tcPr>
-                <w:p>
-                  <w:r>
-                    <w:t>Il faut 1 ordinateur tour par bureau</w:t>
+              <w:tblPrEx>
+                <w:tblCellMar>
+                  <w:top w:w="0" w:type="dxa"/>
+                  <w:bottom w:w="0" w:type="dxa"/>
+                </w:tblCellMar>
+              </w:tblPrEx>
+              <w:tc>
+                <w:tcPr>
+                  <w:tcW w:w="0" w:type="auto"/>
+                </w:tcPr>
+                <w:p>
+                  <w:r>
+                    <w:t>Sol</w:t>
+                  </w:r>
+                </w:p>
+              </w:tc>
+              <w:tc>
+                <w:tcPr>
+                  <w:tcW w:w="0" w:type="auto"/>
+                </w:tcPr>
+                <w:p>
+                  <w:r>
+                    <w:t>Il y a un sol d'une couleur gris foncé et il n'y a pas de texture</w:t>
                   </w:r>
                 </w:p>
               </w:tc>
             </w:tr>
             <w:tr>
-              <w:tc>
-                <w:tcPr>
-                  <w:tcW w:w="0" w:type="auto"/>
-                </w:tcPr>
-                <w:p>
-                  <w:r>
-                    <w:t>Clavier + souris</w:t>
-                  </w:r>
-                </w:p>
-              </w:tc>
-              <w:tc>
-                <w:tcPr>
-                  <w:tcW w:w="0" w:type="auto"/>
-                </w:tcPr>
-                <w:p>
-                  <w:r>
-                    <w:t>Il faut un clavier et une souris par bureau</w:t>
+              <w:tblPrEx>
+                <w:tblCellMar>
+                  <w:top w:w="0" w:type="dxa"/>
+                  <w:bottom w:w="0" w:type="dxa"/>
+                </w:tblCellMar>
+              </w:tblPrEx>
+              <w:tc>
+                <w:tcPr>
+                  <w:tcW w:w="0" w:type="auto"/>
+                </w:tcPr>
+                <w:p>
+                  <w:proofErr w:type="spellStart"/>
+                  <w:r>
+                    <w:t>Fenetre</w:t>
+                  </w:r>
+                  <w:proofErr w:type="spellEnd"/>
+                </w:p>
+              </w:tc>
+              <w:tc>
+                <w:tcPr>
+                  <w:tcW w:w="0" w:type="auto"/>
+                </w:tcPr>
+                <w:p>
+                  <w:r>
+                    <w:t>Il y a une fenêtre de 80cm de haut sur 30cm de large coulissante au fond de la salle</w:t>
                   </w:r>
                 </w:p>
               </w:tc>
             </w:tr>
             <w:tr>
-              <w:tc>
-                <w:tcPr>
-                  <w:tcW w:w="0" w:type="auto"/>
-                </w:tcPr>
-                <w:p>
-                  <w:r>
-                    <w:t>Bureau du prof</w:t>
-                  </w:r>
-                </w:p>
-              </w:tc>
-              <w:tc>
-                <w:tcPr>
-                  <w:tcW w:w="0" w:type="auto"/>
-                </w:tcPr>
-                <w:p>
-                  <w:r>
-                    <w:t xml:space="preserve">Il faut un bureau </w:t>
-                  </w:r>
-                  <w:proofErr w:type="spellStart"/>
-                  <w:r>
-                    <w:t>isolee</w:t>
-                  </w:r>
-                  <w:proofErr w:type="spellEnd"/>
-                  <w:r>
-                    <w:t xml:space="preserve"> vers le qui face vers le reste de la classe et qui est </w:t>
-                  </w:r>
-                  <w:proofErr w:type="spellStart"/>
-                  <w:r>
-                    <w:t>devans</w:t>
-                  </w:r>
-                  <w:proofErr w:type="spellEnd"/>
-                  <w:r>
-                    <w:t xml:space="preserve"> le tableau pour le prof</w:t>
-                  </w:r>
+              <w:tblPrEx>
+                <w:tblCellMar>
+                  <w:top w:w="0" w:type="dxa"/>
+                  <w:bottom w:w="0" w:type="dxa"/>
+                </w:tblCellMar>
+              </w:tblPrEx>
+              <w:tc>
+                <w:tcPr>
+                  <w:tcW w:w="0" w:type="auto"/>
+                </w:tcPr>
+                <w:p>
+                  <w:r>
+                    <w:lastRenderedPageBreak/>
+                    <w:t>Interrupteur</w:t>
+                  </w:r>
+                </w:p>
+              </w:tc>
+              <w:tc>
+                <w:tcPr>
+                  <w:tcW w:w="0" w:type="auto"/>
+                </w:tcPr>
+                <w:p>
+                  <w:r>
+                    <w:t xml:space="preserve">Il y a un interrupteur à gauche de la porte d'entrée, afin </w:t>
+                  </w:r>
+                  <w:proofErr w:type="gramStart"/>
+                  <w:r>
+                    <w:t>d'allumer la lumière</w:t>
+                  </w:r>
+                  <w:proofErr w:type="gramEnd"/>
                 </w:p>
               </w:tc>
             </w:tr>
             <w:tr>
-              <w:tc>
-                <w:tcPr>
-                  <w:tcW w:w="0" w:type="auto"/>
-                </w:tcPr>
-                <w:p>
-                  <w:r>
-                    <w:t>TV + tableau</w:t>
-                  </w:r>
-                </w:p>
-              </w:tc>
-              <w:tc>
-                <w:tcPr>
-                  <w:tcW w:w="0" w:type="auto"/>
-                </w:tcPr>
-                <w:p>
-                  <w:r>
-                    <w:t>Il faut un tableau et une TV</w:t>
+              <w:tblPrEx>
+                <w:tblCellMar>
+                  <w:top w:w="0" w:type="dxa"/>
+                  <w:bottom w:w="0" w:type="dxa"/>
+                </w:tblCellMar>
+              </w:tblPrEx>
+              <w:tc>
+                <w:tcPr>
+                  <w:tcW w:w="0" w:type="auto"/>
+                </w:tcPr>
+                <w:p>
+                  <w:r>
+                    <w:t>Caisse à outils</w:t>
+                  </w:r>
+                </w:p>
+              </w:tc>
+              <w:tc>
+                <w:tcPr>
+                  <w:tcW w:w="0" w:type="auto"/>
+                </w:tcPr>
+                <w:p>
+                  <w:r>
+                    <w:t>Il y a la caisse à outils '</w:t>
+                  </w:r>
+                  <w:proofErr w:type="spellStart"/>
+                  <w:r>
+                    <w:t>Technocraft</w:t>
+                  </w:r>
+                  <w:proofErr w:type="spellEnd"/>
+                  <w:r>
+                    <w:t xml:space="preserve"> Boîte à outils Professional 35 pièces'</w:t>
                   </w:r>
                 </w:p>
               </w:tc>
@@ -7432,7 +7950,28 @@
         <w:ind w:left="1814" w:hanging="680"/>
       </w:pPr>
       <w:r>
-        <w:t>Toilettes d14</w:t>
+        <w:t>Classe</w:t>
+      </w:r>
+    </w:p>
+    <w:p>
+      <w:r>
+        <w:t>(</w:t>
+      </w:r>
+      <w:proofErr w:type="gramStart"/>
+      <w:r>
+        <w:t>Auteur:</w:t>
+      </w:r>
+      <w:proofErr w:type="gramEnd"/>
+      <w:r>
+        <w:t xml:space="preserve"> romain </w:t>
+      </w:r>
+      <w:proofErr w:type="spellStart"/>
+      <w:r>
+        <w:t>denis</w:t>
+      </w:r>
+      <w:proofErr w:type="spellEnd"/>
+      <w:r>
+        <w:t>)</w:t>
       </w:r>
     </w:p>
     <w:tbl>
@@ -7450,24 +7989,41 @@
           <w:left w:w="10" w:type="dxa"/>
           <w:right w:w="10" w:type="dxa"/>
         </w:tblCellMar>
-        <w:tblLook w:val="0000" w:firstRow="0" w:lastRow="0" w:firstColumn="0" w:lastColumn="0" w:noHBand="0" w:noVBand="0"/>
+        <w:tblLook w:val="04A0" w:firstRow="1" w:lastRow="0" w:firstColumn="1" w:lastColumn="0" w:noHBand="0" w:noVBand="1"/>
       </w:tblPr>
       <w:tblGrid>
-        <w:gridCol w:w="9090"/>
+        <w:gridCol w:w="9060"/>
       </w:tblGrid>
       <w:tr>
+        <w:tblPrEx>
+          <w:tblCellMar>
+            <w:top w:w="0" w:type="dxa"/>
+            <w:bottom w:w="0" w:type="dxa"/>
+          </w:tblCellMar>
+        </w:tblPrEx>
         <w:tc>
           <w:tcPr>
             <w:tcW w:w="0" w:type="auto"/>
           </w:tcPr>
           <w:p>
+            <w:proofErr w:type="gramStart"/>
             <w:r>
-              <w:t>En tant qu'utilisateur du bâtiment Je veux des toilettes Pour pouvoir faire mes besoins et me laver les mains</w:t>
+              <w:t>En tant que étudiant</w:t>
+            </w:r>
+            <w:proofErr w:type="gramEnd"/>
+            <w:r>
+              <w:t xml:space="preserve"> Je veux des classes Pour travailler</w:t>
             </w:r>
           </w:p>
         </w:tc>
       </w:tr>
       <w:tr>
+        <w:tblPrEx>
+          <w:tblCellMar>
+            <w:top w:w="0" w:type="dxa"/>
+            <w:bottom w:w="0" w:type="dxa"/>
+          </w:tblCellMar>
+        </w:tblPrEx>
         <w:tc>
           <w:tcPr>
             <w:tcW w:w="0" w:type="auto"/>
@@ -7495,92 +8051,111 @@
                 <w:left w:w="10" w:type="dxa"/>
                 <w:right w:w="10" w:type="dxa"/>
               </w:tblCellMar>
-              <w:tblLook w:val="0000" w:firstRow="0" w:lastRow="0" w:firstColumn="0" w:lastColumn="0" w:noHBand="0" w:noVBand="0"/>
+              <w:tblLook w:val="04A0" w:firstRow="1" w:lastRow="0" w:firstColumn="1" w:lastColumn="0" w:noHBand="0" w:noVBand="1"/>
             </w:tblPr>
             <w:tblGrid>
-              <w:gridCol w:w="1429"/>
-              <w:gridCol w:w="7641"/>
+              <w:gridCol w:w="1361"/>
+              <w:gridCol w:w="7679"/>
             </w:tblGrid>
             <w:tr>
-              <w:tc>
-                <w:tcPr>
-                  <w:tcW w:w="0" w:type="auto"/>
-                </w:tcPr>
-                <w:p>
-                  <w:r>
-                    <w:t>Murs</w:t>
-                  </w:r>
-                </w:p>
-              </w:tc>
-              <w:tc>
-                <w:tcPr>
-                  <w:tcW w:w="0" w:type="auto"/>
-                </w:tcPr>
-                <w:p>
-                  <w:r>
-                    <w:t xml:space="preserve">Il faut des murs qui </w:t>
-                  </w:r>
-                  <w:proofErr w:type="spellStart"/>
-                  <w:r>
-                    <w:t>separent</w:t>
-                  </w:r>
-                  <w:proofErr w:type="spellEnd"/>
-                  <w:r>
-                    <w:t xml:space="preserve"> chaque toilette, ces murs doit faire au moins 2m20</w:t>
+              <w:tblPrEx>
+                <w:tblCellMar>
+                  <w:top w:w="0" w:type="dxa"/>
+                  <w:bottom w:w="0" w:type="dxa"/>
+                </w:tblCellMar>
+              </w:tblPrEx>
+              <w:tc>
+                <w:tcPr>
+                  <w:tcW w:w="0" w:type="auto"/>
+                </w:tcPr>
+                <w:p>
+                  <w:r>
+                    <w:t>Bureaux</w:t>
+                  </w:r>
+                </w:p>
+              </w:tc>
+              <w:tc>
+                <w:tcPr>
+                  <w:tcW w:w="0" w:type="auto"/>
+                </w:tcPr>
+                <w:p>
+                  <w:r>
+                    <w:t>Il faut au minimum 18 bureaux pour travailler</w:t>
                   </w:r>
                 </w:p>
               </w:tc>
             </w:tr>
             <w:tr>
-              <w:tc>
-                <w:tcPr>
-                  <w:tcW w:w="0" w:type="auto"/>
-                </w:tcPr>
-                <w:p>
-                  <w:r>
-                    <w:t>Toilettes</w:t>
-                  </w:r>
-                </w:p>
-              </w:tc>
-              <w:tc>
-                <w:tcPr>
-                  <w:tcW w:w="0" w:type="auto"/>
-                </w:tcPr>
-                <w:p>
-                  <w:r>
-                    <w:t>Il y a 5 toilettes par salle</w:t>
+              <w:tblPrEx>
+                <w:tblCellMar>
+                  <w:top w:w="0" w:type="dxa"/>
+                  <w:bottom w:w="0" w:type="dxa"/>
+                </w:tblCellMar>
+              </w:tblPrEx>
+              <w:tc>
+                <w:tcPr>
+                  <w:tcW w:w="0" w:type="auto"/>
+                </w:tcPr>
+                <w:p>
+                  <w:r>
+                    <w:t>Location</w:t>
+                  </w:r>
+                </w:p>
+              </w:tc>
+              <w:tc>
+                <w:tcPr>
+                  <w:tcW w:w="0" w:type="auto"/>
+                </w:tcPr>
+                <w:p>
+                  <w:r>
+                    <w:t>Il faut que la salle soit en D13</w:t>
                   </w:r>
                 </w:p>
               </w:tc>
             </w:tr>
             <w:tr>
-              <w:tc>
-                <w:tcPr>
-                  <w:tcW w:w="0" w:type="auto"/>
-                </w:tcPr>
-                <w:p>
-                  <w:r>
-                    <w:t>Salle</w:t>
-                  </w:r>
-                </w:p>
-              </w:tc>
-              <w:tc>
-                <w:tcPr>
-                  <w:tcW w:w="0" w:type="auto"/>
-                </w:tcPr>
-                <w:p>
-                  <w:proofErr w:type="gramStart"/>
-                  <w:r>
-                    <w:t>La salles</w:t>
-                  </w:r>
-                  <w:proofErr w:type="gramEnd"/>
-                  <w:r>
-                    <w:t xml:space="preserve"> de toilettes est en d14</w:t>
+              <w:tblPrEx>
+                <w:tblCellMar>
+                  <w:top w:w="0" w:type="dxa"/>
+                  <w:bottom w:w="0" w:type="dxa"/>
+                </w:tblCellMar>
+              </w:tblPrEx>
+              <w:tc>
+                <w:tcPr>
+                  <w:tcW w:w="0" w:type="auto"/>
+                </w:tcPr>
+                <w:p>
+                  <w:r>
+                    <w:t>Ecrans</w:t>
+                  </w:r>
+                </w:p>
+              </w:tc>
+              <w:tc>
+                <w:tcPr>
+                  <w:tcW w:w="0" w:type="auto"/>
+                </w:tcPr>
+                <w:p>
+                  <w:r>
+                    <w:t xml:space="preserve">Il faut 2 </w:t>
+                  </w:r>
+                  <w:proofErr w:type="spellStart"/>
+                  <w:r>
+                    <w:t>ecrans</w:t>
+                  </w:r>
+                  <w:proofErr w:type="spellEnd"/>
+                  <w:r>
+                    <w:t xml:space="preserve"> par bureau</w:t>
                   </w:r>
                 </w:p>
               </w:tc>
             </w:tr>
             <w:tr>
+              <w:tblPrEx>
+                <w:tblCellMar>
+                  <w:top w:w="0" w:type="dxa"/>
+                  <w:bottom w:w="0" w:type="dxa"/>
+                </w:tblCellMar>
+              </w:tblPrEx>
               <w:tc>
                 <w:tcPr>
                   <w:tcW w:w="0" w:type="auto"/>
@@ -7599,132 +8174,171 @@
                 </w:tcPr>
                 <w:p>
                   <w:r>
-                    <w:t>Il y a 2 fenêtres ouvrables en face de la porte d'entrée</w:t>
+                    <w:t xml:space="preserve">Il faut minimum 6 </w:t>
+                  </w:r>
+                  <w:proofErr w:type="spellStart"/>
+                  <w:r>
+                    <w:t>fenetres</w:t>
+                  </w:r>
+                  <w:proofErr w:type="spellEnd"/>
+                  <w:r>
+                    <w:t xml:space="preserve"> qui font la hauteur du mur</w:t>
                   </w:r>
                 </w:p>
               </w:tc>
             </w:tr>
             <w:tr>
-              <w:tc>
-                <w:tcPr>
-                  <w:tcW w:w="0" w:type="auto"/>
-                </w:tcPr>
-                <w:p>
-                  <w:r>
-                    <w:t>Sol</w:t>
-                  </w:r>
-                </w:p>
-              </w:tc>
-              <w:tc>
-                <w:tcPr>
-                  <w:tcW w:w="0" w:type="auto"/>
-                </w:tcPr>
-                <w:p>
-                  <w:r>
-                    <w:t xml:space="preserve">Il y a du </w:t>
-                  </w:r>
-                  <w:proofErr w:type="spellStart"/>
-                  <w:r>
-                    <w:t>carlage</w:t>
-                  </w:r>
-                  <w:proofErr w:type="spellEnd"/>
-                  <w:r>
-                    <w:t xml:space="preserve"> par terre avec une texture de </w:t>
-                  </w:r>
-                  <w:proofErr w:type="spellStart"/>
-                  <w:r>
-                    <w:t>plâques</w:t>
-                  </w:r>
-                  <w:proofErr w:type="spellEnd"/>
-                  <w:r>
-                    <w:t xml:space="preserve"> en gris</w:t>
+              <w:tblPrEx>
+                <w:tblCellMar>
+                  <w:top w:w="0" w:type="dxa"/>
+                  <w:bottom w:w="0" w:type="dxa"/>
+                </w:tblCellMar>
+              </w:tblPrEx>
+              <w:tc>
+                <w:tcPr>
+                  <w:tcW w:w="0" w:type="auto"/>
+                </w:tcPr>
+                <w:p>
+                  <w:r>
+                    <w:t>Chaises</w:t>
+                  </w:r>
+                </w:p>
+              </w:tc>
+              <w:tc>
+                <w:tcPr>
+                  <w:tcW w:w="0" w:type="auto"/>
+                </w:tcPr>
+                <w:p>
+                  <w:r>
+                    <w:t>Il faut une chaise par bureau + une pour le prof</w:t>
                   </w:r>
                 </w:p>
               </w:tc>
             </w:tr>
             <w:tr>
-              <w:tc>
-                <w:tcPr>
-                  <w:tcW w:w="0" w:type="auto"/>
-                </w:tcPr>
-                <w:p>
-                  <w:r>
-                    <w:t>Lavabo</w:t>
-                  </w:r>
-                </w:p>
-              </w:tc>
-              <w:tc>
-                <w:tcPr>
-                  <w:tcW w:w="0" w:type="auto"/>
-                </w:tcPr>
-                <w:p>
-                  <w:r>
-                    <w:t xml:space="preserve">Il y a deux lavabos avec un </w:t>
-                  </w:r>
-                  <w:proofErr w:type="spellStart"/>
-                  <w:r>
-                    <w:t>mirroir</w:t>
-                  </w:r>
-                  <w:proofErr w:type="spellEnd"/>
-                  <w:r>
-                    <w:t xml:space="preserve"> chacun</w:t>
+              <w:tblPrEx>
+                <w:tblCellMar>
+                  <w:top w:w="0" w:type="dxa"/>
+                  <w:bottom w:w="0" w:type="dxa"/>
+                </w:tblCellMar>
+              </w:tblPrEx>
+              <w:tc>
+                <w:tcPr>
+                  <w:tcW w:w="0" w:type="auto"/>
+                </w:tcPr>
+                <w:p>
+                  <w:r>
+                    <w:t>Ordinateur</w:t>
+                  </w:r>
+                </w:p>
+              </w:tc>
+              <w:tc>
+                <w:tcPr>
+                  <w:tcW w:w="0" w:type="auto"/>
+                </w:tcPr>
+                <w:p>
+                  <w:r>
+                    <w:t>Il faut 1 ordinateur tour par bureau</w:t>
                   </w:r>
                 </w:p>
               </w:tc>
             </w:tr>
             <w:tr>
-              <w:tc>
-                <w:tcPr>
-                  <w:tcW w:w="0" w:type="auto"/>
-                </w:tcPr>
-                <w:p>
-                  <w:r>
-                    <w:t>Poubelle</w:t>
-                  </w:r>
-                </w:p>
-              </w:tc>
-              <w:tc>
-                <w:tcPr>
-                  <w:tcW w:w="0" w:type="auto"/>
-                </w:tcPr>
-                <w:p>
-                  <w:r>
-                    <w:t>Il y a une poubelle à droite de la porte d'entré</w:t>
+              <w:tblPrEx>
+                <w:tblCellMar>
+                  <w:top w:w="0" w:type="dxa"/>
+                  <w:bottom w:w="0" w:type="dxa"/>
+                </w:tblCellMar>
+              </w:tblPrEx>
+              <w:tc>
+                <w:tcPr>
+                  <w:tcW w:w="0" w:type="auto"/>
+                </w:tcPr>
+                <w:p>
+                  <w:r>
+                    <w:t>Clavier + souris</w:t>
+                  </w:r>
+                </w:p>
+              </w:tc>
+              <w:tc>
+                <w:tcPr>
+                  <w:tcW w:w="0" w:type="auto"/>
+                </w:tcPr>
+                <w:p>
+                  <w:r>
+                    <w:t>Il faut un clavier et une souris par bureau</w:t>
                   </w:r>
                 </w:p>
               </w:tc>
             </w:tr>
             <w:tr>
-              <w:tc>
-                <w:tcPr>
-                  <w:tcW w:w="0" w:type="auto"/>
-                </w:tcPr>
-                <w:p>
-                  <w:r>
-                    <w:t xml:space="preserve">Savon + </w:t>
+              <w:tblPrEx>
+                <w:tblCellMar>
+                  <w:top w:w="0" w:type="dxa"/>
+                  <w:bottom w:w="0" w:type="dxa"/>
+                </w:tblCellMar>
+              </w:tblPrEx>
+              <w:tc>
+                <w:tcPr>
+                  <w:tcW w:w="0" w:type="auto"/>
+                </w:tcPr>
+                <w:p>
+                  <w:r>
+                    <w:t>Bureau du prof</w:t>
+                  </w:r>
+                </w:p>
+              </w:tc>
+              <w:tc>
+                <w:tcPr>
+                  <w:tcW w:w="0" w:type="auto"/>
+                </w:tcPr>
+                <w:p>
+                  <w:r>
+                    <w:t xml:space="preserve">Il faut un bureau </w:t>
                   </w:r>
                   <w:proofErr w:type="spellStart"/>
                   <w:r>
-                    <w:t>secheur</w:t>
+                    <w:t>isolee</w:t>
                   </w:r>
                   <w:proofErr w:type="spellEnd"/>
-                </w:p>
-              </w:tc>
-              <w:tc>
-                <w:tcPr>
-                  <w:tcW w:w="0" w:type="auto"/>
-                </w:tcPr>
-                <w:p>
-                  <w:r>
-                    <w:t xml:space="preserve">Il y a un distributeur de savon entre les lavabos et un appareil à </w:t>
+                  <w:r>
+                    <w:t xml:space="preserve"> vers le qui face vers le reste de la classe et qui est </w:t>
                   </w:r>
                   <w:proofErr w:type="spellStart"/>
                   <w:r>
-                    <w:t>secher</w:t>
+                    <w:t>devans</w:t>
                   </w:r>
                   <w:proofErr w:type="spellEnd"/>
                   <w:r>
-                    <w:t xml:space="preserve"> sur le même mur que le lavabo</w:t>
+                    <w:t xml:space="preserve"> le tableau pour le prof</w:t>
+                  </w:r>
+                </w:p>
+              </w:tc>
+            </w:tr>
+            <w:tr>
+              <w:tblPrEx>
+                <w:tblCellMar>
+                  <w:top w:w="0" w:type="dxa"/>
+                  <w:bottom w:w="0" w:type="dxa"/>
+                </w:tblCellMar>
+              </w:tblPrEx>
+              <w:tc>
+                <w:tcPr>
+                  <w:tcW w:w="0" w:type="auto"/>
+                </w:tcPr>
+                <w:p>
+                  <w:r>
+                    <w:t>TV + tableau</w:t>
+                  </w:r>
+                </w:p>
+              </w:tc>
+              <w:tc>
+                <w:tcPr>
+                  <w:tcW w:w="0" w:type="auto"/>
+                </w:tcPr>
+                <w:p>
+                  <w:r>
+                    <w:t>Il faut un tableau et une TV</w:t>
                   </w:r>
                 </w:p>
               </w:tc>
@@ -7744,6 +8358,393 @@
         </w:numPr>
         <w:ind w:left="1814" w:hanging="680"/>
       </w:pPr>
+      <w:r>
+        <w:t>Toilettes d14</w:t>
+      </w:r>
+    </w:p>
+    <w:p>
+      <w:r>
+        <w:t>(</w:t>
+      </w:r>
+      <w:proofErr w:type="gramStart"/>
+      <w:r>
+        <w:t>Auteur:</w:t>
+      </w:r>
+      <w:proofErr w:type="gramEnd"/>
+      <w:r>
+        <w:t xml:space="preserve"> Samuel Sallaku)</w:t>
+      </w:r>
+    </w:p>
+    <w:tbl>
+      <w:tblPr>
+        <w:tblW w:w="100" w:type="auto"/>
+        <w:tblBorders>
+          <w:top w:val="single" w:sz="4" w:space="0" w:color="auto"/>
+          <w:left w:val="single" w:sz="4" w:space="0" w:color="auto"/>
+          <w:bottom w:val="single" w:sz="4" w:space="0" w:color="auto"/>
+          <w:right w:val="single" w:sz="4" w:space="0" w:color="auto"/>
+          <w:insideH w:val="single" w:sz="4" w:space="0" w:color="auto"/>
+          <w:insideV w:val="single" w:sz="4" w:space="0" w:color="auto"/>
+        </w:tblBorders>
+        <w:tblCellMar>
+          <w:left w:w="10" w:type="dxa"/>
+          <w:right w:w="10" w:type="dxa"/>
+        </w:tblCellMar>
+        <w:tblLook w:val="04A0" w:firstRow="1" w:lastRow="0" w:firstColumn="1" w:lastColumn="0" w:noHBand="0" w:noVBand="1"/>
+      </w:tblPr>
+      <w:tblGrid>
+        <w:gridCol w:w="9060"/>
+      </w:tblGrid>
+      <w:tr>
+        <w:tblPrEx>
+          <w:tblCellMar>
+            <w:top w:w="0" w:type="dxa"/>
+            <w:bottom w:w="0" w:type="dxa"/>
+          </w:tblCellMar>
+        </w:tblPrEx>
+        <w:tc>
+          <w:tcPr>
+            <w:tcW w:w="0" w:type="auto"/>
+          </w:tcPr>
+          <w:p>
+            <w:r>
+              <w:t>En tant qu'utilisateur du bâtiment Je veux des toilettes Pour pouvoir faire mes besoins et me laver les mains</w:t>
+            </w:r>
+          </w:p>
+        </w:tc>
+      </w:tr>
+      <w:tr>
+        <w:tblPrEx>
+          <w:tblCellMar>
+            <w:top w:w="0" w:type="dxa"/>
+            <w:bottom w:w="0" w:type="dxa"/>
+          </w:tblCellMar>
+        </w:tblPrEx>
+        <w:tc>
+          <w:tcPr>
+            <w:tcW w:w="0" w:type="auto"/>
+          </w:tcPr>
+          <w:p>
+            <w:pPr>
+              <w:jc w:val="center"/>
+            </w:pPr>
+            <w:r>
+              <w:t xml:space="preserve">Tests </w:t>
+            </w:r>
+            <w:proofErr w:type="gramStart"/>
+            <w:r>
+              <w:t>d'acceptance:</w:t>
+            </w:r>
+            <w:proofErr w:type="gramEnd"/>
+            <w:r>
+              <w:t xml:space="preserve"> </w:t>
+            </w:r>
+          </w:p>
+          <w:tbl>
+            <w:tblPr>
+              <w:tblW w:w="100" w:type="auto"/>
+              <w:tblCellMar>
+                <w:left w:w="10" w:type="dxa"/>
+                <w:right w:w="10" w:type="dxa"/>
+              </w:tblCellMar>
+              <w:tblLook w:val="04A0" w:firstRow="1" w:lastRow="0" w:firstColumn="1" w:lastColumn="0" w:noHBand="0" w:noVBand="1"/>
+            </w:tblPr>
+            <w:tblGrid>
+              <w:gridCol w:w="1426"/>
+              <w:gridCol w:w="7614"/>
+            </w:tblGrid>
+            <w:tr>
+              <w:tblPrEx>
+                <w:tblCellMar>
+                  <w:top w:w="0" w:type="dxa"/>
+                  <w:bottom w:w="0" w:type="dxa"/>
+                </w:tblCellMar>
+              </w:tblPrEx>
+              <w:tc>
+                <w:tcPr>
+                  <w:tcW w:w="0" w:type="auto"/>
+                </w:tcPr>
+                <w:p>
+                  <w:r>
+                    <w:t>Murs</w:t>
+                  </w:r>
+                </w:p>
+              </w:tc>
+              <w:tc>
+                <w:tcPr>
+                  <w:tcW w:w="0" w:type="auto"/>
+                </w:tcPr>
+                <w:p>
+                  <w:r>
+                    <w:t xml:space="preserve">Il faut des murs qui </w:t>
+                  </w:r>
+                  <w:proofErr w:type="spellStart"/>
+                  <w:r>
+                    <w:t>separent</w:t>
+                  </w:r>
+                  <w:proofErr w:type="spellEnd"/>
+                  <w:r>
+                    <w:t xml:space="preserve"> chaque toilette, ces murs doit faire au moins 2m20</w:t>
+                  </w:r>
+                </w:p>
+              </w:tc>
+            </w:tr>
+            <w:tr>
+              <w:tblPrEx>
+                <w:tblCellMar>
+                  <w:top w:w="0" w:type="dxa"/>
+                  <w:bottom w:w="0" w:type="dxa"/>
+                </w:tblCellMar>
+              </w:tblPrEx>
+              <w:tc>
+                <w:tcPr>
+                  <w:tcW w:w="0" w:type="auto"/>
+                </w:tcPr>
+                <w:p>
+                  <w:r>
+                    <w:t>Toilettes</w:t>
+                  </w:r>
+                </w:p>
+              </w:tc>
+              <w:tc>
+                <w:tcPr>
+                  <w:tcW w:w="0" w:type="auto"/>
+                </w:tcPr>
+                <w:p>
+                  <w:r>
+                    <w:t>Il y a 5 toilettes par salle</w:t>
+                  </w:r>
+                </w:p>
+              </w:tc>
+            </w:tr>
+            <w:tr>
+              <w:tblPrEx>
+                <w:tblCellMar>
+                  <w:top w:w="0" w:type="dxa"/>
+                  <w:bottom w:w="0" w:type="dxa"/>
+                </w:tblCellMar>
+              </w:tblPrEx>
+              <w:tc>
+                <w:tcPr>
+                  <w:tcW w:w="0" w:type="auto"/>
+                </w:tcPr>
+                <w:p>
+                  <w:r>
+                    <w:t>Salle</w:t>
+                  </w:r>
+                </w:p>
+              </w:tc>
+              <w:tc>
+                <w:tcPr>
+                  <w:tcW w:w="0" w:type="auto"/>
+                </w:tcPr>
+                <w:p>
+                  <w:proofErr w:type="gramStart"/>
+                  <w:r>
+                    <w:t>La salles</w:t>
+                  </w:r>
+                  <w:proofErr w:type="gramEnd"/>
+                  <w:r>
+                    <w:t xml:space="preserve"> de toilettes est en d14</w:t>
+                  </w:r>
+                </w:p>
+              </w:tc>
+            </w:tr>
+            <w:tr>
+              <w:tblPrEx>
+                <w:tblCellMar>
+                  <w:top w:w="0" w:type="dxa"/>
+                  <w:bottom w:w="0" w:type="dxa"/>
+                </w:tblCellMar>
+              </w:tblPrEx>
+              <w:tc>
+                <w:tcPr>
+                  <w:tcW w:w="0" w:type="auto"/>
+                </w:tcPr>
+                <w:p>
+                  <w:proofErr w:type="spellStart"/>
+                  <w:r>
+                    <w:t>Fenetres</w:t>
+                  </w:r>
+                  <w:proofErr w:type="spellEnd"/>
+                </w:p>
+              </w:tc>
+              <w:tc>
+                <w:tcPr>
+                  <w:tcW w:w="0" w:type="auto"/>
+                </w:tcPr>
+                <w:p>
+                  <w:r>
+                    <w:t>Il y a 2 fenêtres ouvrables en face de la porte d'entrée</w:t>
+                  </w:r>
+                </w:p>
+              </w:tc>
+            </w:tr>
+            <w:tr>
+              <w:tblPrEx>
+                <w:tblCellMar>
+                  <w:top w:w="0" w:type="dxa"/>
+                  <w:bottom w:w="0" w:type="dxa"/>
+                </w:tblCellMar>
+              </w:tblPrEx>
+              <w:tc>
+                <w:tcPr>
+                  <w:tcW w:w="0" w:type="auto"/>
+                </w:tcPr>
+                <w:p>
+                  <w:r>
+                    <w:t>Sol</w:t>
+                  </w:r>
+                </w:p>
+              </w:tc>
+              <w:tc>
+                <w:tcPr>
+                  <w:tcW w:w="0" w:type="auto"/>
+                </w:tcPr>
+                <w:p>
+                  <w:r>
+                    <w:t xml:space="preserve">Il y a du </w:t>
+                  </w:r>
+                  <w:proofErr w:type="spellStart"/>
+                  <w:r>
+                    <w:t>carlage</w:t>
+                  </w:r>
+                  <w:proofErr w:type="spellEnd"/>
+                  <w:r>
+                    <w:t xml:space="preserve"> par terre avec une texture de </w:t>
+                  </w:r>
+                  <w:proofErr w:type="spellStart"/>
+                  <w:r>
+                    <w:t>plâques</w:t>
+                  </w:r>
+                  <w:proofErr w:type="spellEnd"/>
+                  <w:r>
+                    <w:t xml:space="preserve"> en gris</w:t>
+                  </w:r>
+                </w:p>
+              </w:tc>
+            </w:tr>
+            <w:tr>
+              <w:tblPrEx>
+                <w:tblCellMar>
+                  <w:top w:w="0" w:type="dxa"/>
+                  <w:bottom w:w="0" w:type="dxa"/>
+                </w:tblCellMar>
+              </w:tblPrEx>
+              <w:tc>
+                <w:tcPr>
+                  <w:tcW w:w="0" w:type="auto"/>
+                </w:tcPr>
+                <w:p>
+                  <w:r>
+                    <w:t>Lavabo</w:t>
+                  </w:r>
+                </w:p>
+              </w:tc>
+              <w:tc>
+                <w:tcPr>
+                  <w:tcW w:w="0" w:type="auto"/>
+                </w:tcPr>
+                <w:p>
+                  <w:r>
+                    <w:t xml:space="preserve">Il y a deux lavabos avec un </w:t>
+                  </w:r>
+                  <w:proofErr w:type="spellStart"/>
+                  <w:r>
+                    <w:t>mirroir</w:t>
+                  </w:r>
+                  <w:proofErr w:type="spellEnd"/>
+                  <w:r>
+                    <w:t xml:space="preserve"> chacun</w:t>
+                  </w:r>
+                </w:p>
+              </w:tc>
+            </w:tr>
+            <w:tr>
+              <w:tblPrEx>
+                <w:tblCellMar>
+                  <w:top w:w="0" w:type="dxa"/>
+                  <w:bottom w:w="0" w:type="dxa"/>
+                </w:tblCellMar>
+              </w:tblPrEx>
+              <w:tc>
+                <w:tcPr>
+                  <w:tcW w:w="0" w:type="auto"/>
+                </w:tcPr>
+                <w:p>
+                  <w:r>
+                    <w:t>Poubelle</w:t>
+                  </w:r>
+                </w:p>
+              </w:tc>
+              <w:tc>
+                <w:tcPr>
+                  <w:tcW w:w="0" w:type="auto"/>
+                </w:tcPr>
+                <w:p>
+                  <w:r>
+                    <w:t>Il y a une poubelle à droite de la porte d'entré</w:t>
+                  </w:r>
+                </w:p>
+              </w:tc>
+            </w:tr>
+            <w:tr>
+              <w:tblPrEx>
+                <w:tblCellMar>
+                  <w:top w:w="0" w:type="dxa"/>
+                  <w:bottom w:w="0" w:type="dxa"/>
+                </w:tblCellMar>
+              </w:tblPrEx>
+              <w:tc>
+                <w:tcPr>
+                  <w:tcW w:w="0" w:type="auto"/>
+                </w:tcPr>
+                <w:p>
+                  <w:r>
+                    <w:t xml:space="preserve">Savon + </w:t>
+                  </w:r>
+                  <w:proofErr w:type="spellStart"/>
+                  <w:r>
+                    <w:t>secheur</w:t>
+                  </w:r>
+                  <w:proofErr w:type="spellEnd"/>
+                </w:p>
+              </w:tc>
+              <w:tc>
+                <w:tcPr>
+                  <w:tcW w:w="0" w:type="auto"/>
+                </w:tcPr>
+                <w:p>
+                  <w:r>
+                    <w:t xml:space="preserve">Il y a un distributeur de savon entre les lavabos et un appareil à </w:t>
+                  </w:r>
+                  <w:proofErr w:type="spellStart"/>
+                  <w:r>
+                    <w:t>secher</w:t>
+                  </w:r>
+                  <w:proofErr w:type="spellEnd"/>
+                  <w:r>
+                    <w:t xml:space="preserve"> sur le même mur que le lavabo</w:t>
+                  </w:r>
+                </w:p>
+              </w:tc>
+            </w:tr>
+          </w:tbl>
+          <w:p/>
+        </w:tc>
+      </w:tr>
+    </w:tbl>
+    <w:p/>
+    <w:p/>
+    <w:p>
+      <w:pPr>
+        <w:pStyle w:val="Titre3"/>
+        <w:numPr>
+          <w:ilvl w:val="0"/>
+          <w:numId w:val="0"/>
+        </w:numPr>
+        <w:ind w:left="1814" w:hanging="680"/>
+      </w:pPr>
     </w:p>
     <w:p>
       <w:pPr>
@@ -7890,6 +8891,7 @@
       </w:pPr>
       <w:bookmarkStart w:id="26" w:name="_Toc164007809"/>
       <w:r>
+        <w:lastRenderedPageBreak/>
         <w:t>Déroulement effectif</w:t>
       </w:r>
       <w:bookmarkEnd w:id="26"/>
@@ -7997,7 +8999,6 @@
       <w:bookmarkStart w:id="30" w:name="_Toc165969650"/>
       <w:bookmarkStart w:id="31" w:name="_Toc164007811"/>
       <w:r>
-        <w:lastRenderedPageBreak/>
         <w:t>Tests</w:t>
       </w:r>
       <w:bookmarkEnd w:id="29"/>
@@ -8481,9 +9482,9 @@
       <w:tblLook w:val="01E0" w:firstRow="1" w:lastRow="1" w:firstColumn="1" w:lastColumn="1" w:noHBand="0" w:noVBand="0"/>
     </w:tblPr>
     <w:tblGrid>
-      <w:gridCol w:w="3510"/>
-      <w:gridCol w:w="2680"/>
-      <w:gridCol w:w="3096"/>
+      <w:gridCol w:w="3406"/>
+      <w:gridCol w:w="2628"/>
+      <w:gridCol w:w="3036"/>
     </w:tblGrid>
     <w:tr>
       <w:trPr>
@@ -8926,7 +9927,7 @@
               <w:noProof/>
               <w:szCs w:val="16"/>
             </w:rPr>
-            <w:t>23.04.2024 16:32</w:t>
+            <w:t>23.04.2024 16:33</w:t>
           </w:r>
           <w:r>
             <w:rPr>
@@ -9039,9 +10040,9 @@
       <w:tblLook w:val="01E0" w:firstRow="1" w:lastRow="1" w:firstColumn="1" w:lastColumn="1" w:noHBand="0" w:noVBand="0"/>
     </w:tblPr>
     <w:tblGrid>
-      <w:gridCol w:w="2444"/>
-      <w:gridCol w:w="4559"/>
-      <w:gridCol w:w="2283"/>
+      <w:gridCol w:w="2402"/>
+      <w:gridCol w:w="4400"/>
+      <w:gridCol w:w="2268"/>
     </w:tblGrid>
     <w:tr>
       <w:trPr>
@@ -9174,7 +10175,7 @@
         <v:path o:extrusionok="f" gradientshapeok="t" o:connecttype="rect"/>
         <o:lock v:ext="edit" aspectratio="t"/>
       </v:shapetype>
-      <v:shape id="_x0000_i1030" type="#_x0000_t75" style="width:12pt;height:12pt" o:bullet="t">
+      <v:shape id="_x0000_i1038" type="#_x0000_t75" style="width:12pt;height:12pt" o:bullet="t">
         <v:imagedata r:id="rId1" o:title="BD10263_"/>
       </v:shape>
     </w:pict>
@@ -11504,19 +12505,14 @@
 </file>
 
 <file path=customXml/item1.xml><?xml version="1.0" encoding="utf-8"?>
-<b:Sources xmlns:b="http://schemas.openxmlformats.org/officeDocument/2006/bibliography" xmlns="http://schemas.openxmlformats.org/officeDocument/2006/bibliography" SelectedStyle="\APA.XSL" StyleName="APA"/>
+<p:properties xmlns:p="http://schemas.microsoft.com/office/2006/metadata/properties" xmlns:xsi="http://www.w3.org/2001/XMLSchema-instance" xmlns:pc="http://schemas.microsoft.com/office/infopath/2007/PartnerControls">
+  <documentManagement>
+    <_activity xmlns="1be71a9f-368a-4876-9c29-26a4f26a34a2" xsi:nil="true"/>
+  </documentManagement>
+</p:properties>
 </file>
 
 <file path=customXml/item2.xml><?xml version="1.0" encoding="utf-8"?>
-<?mso-contentType ?>
-<FormTemplates xmlns="http://schemas.microsoft.com/sharepoint/v3/contenttype/forms">
-  <Display>DocumentLibraryForm</Display>
-  <Edit>DocumentLibraryForm</Edit>
-  <New>DocumentLibraryForm</New>
-</FormTemplates>
-</file>
-
-<file path=customXml/item3.xml><?xml version="1.0" encoding="utf-8"?>
 <ct:contentTypeSchema xmlns:ct="http://schemas.microsoft.com/office/2006/metadata/contentType" xmlns:ma="http://schemas.microsoft.com/office/2006/metadata/properties/metaAttributes" ct:_="" ma:_="" ma:contentTypeName="Document" ma:contentTypeID="0x010100556952629042AF4392ABFF79F1535A46" ma:contentTypeVersion="14" ma:contentTypeDescription="Crée un document." ma:contentTypeScope="" ma:versionID="33604a8a9086d68058580a1a43c74634">
   <xsd:schema xmlns:xsd="http://www.w3.org/2001/XMLSchema" xmlns:xs="http://www.w3.org/2001/XMLSchema" xmlns:p="http://schemas.microsoft.com/office/2006/metadata/properties" xmlns:ns3="1be71a9f-368a-4876-9c29-26a4f26a34a2" xmlns:ns4="521153c6-29d6-40b2-abdc-15687e3d4d82" targetNamespace="http://schemas.microsoft.com/office/2006/metadata/properties" ma:root="true" ma:fieldsID="82aee665aa617d1b89e16b1beb82896b" ns3:_="" ns4:_="">
     <xsd:import namespace="1be71a9f-368a-4876-9c29-26a4f26a34a2"/>
@@ -11743,31 +12739,30 @@
 </ct:contentTypeSchema>
 </file>
 
+<file path=customXml/item3.xml><?xml version="1.0" encoding="utf-8"?>
+<?mso-contentType ?>
+<FormTemplates xmlns="http://schemas.microsoft.com/sharepoint/v3/contenttype/forms">
+  <Display>DocumentLibraryForm</Display>
+  <Edit>DocumentLibraryForm</Edit>
+  <New>DocumentLibraryForm</New>
+</FormTemplates>
+</file>
+
 <file path=customXml/item4.xml><?xml version="1.0" encoding="utf-8"?>
-<p:properties xmlns:p="http://schemas.microsoft.com/office/2006/metadata/properties" xmlns:xsi="http://www.w3.org/2001/XMLSchema-instance" xmlns:pc="http://schemas.microsoft.com/office/infopath/2007/PartnerControls">
-  <documentManagement>
-    <_activity xmlns="1be71a9f-368a-4876-9c29-26a4f26a34a2" xsi:nil="true"/>
-  </documentManagement>
-</p:properties>
+<b:Sources xmlns:b="http://schemas.openxmlformats.org/officeDocument/2006/bibliography" xmlns="http://schemas.openxmlformats.org/officeDocument/2006/bibliography" SelectedStyle="\APA.XSL" StyleName="APA"/>
 </file>
 
 <file path=customXml/itemProps1.xml><?xml version="1.0" encoding="utf-8"?>
-<ds:datastoreItem xmlns:ds="http://schemas.openxmlformats.org/officeDocument/2006/customXml" ds:itemID="{C8C35155-3E6A-4058-B6E4-303717845E3B}">
+<ds:datastoreItem xmlns:ds="http://schemas.openxmlformats.org/officeDocument/2006/customXml" ds:itemID="{2319CDB8-A2CD-412D-8359-13E6B4DF1FF4}">
   <ds:schemaRefs>
-    <ds:schemaRef ds:uri="http://schemas.openxmlformats.org/officeDocument/2006/bibliography"/>
+    <ds:schemaRef ds:uri="http://schemas.microsoft.com/office/2006/metadata/properties"/>
+    <ds:schemaRef ds:uri="http://schemas.microsoft.com/office/infopath/2007/PartnerControls"/>
+    <ds:schemaRef ds:uri="1be71a9f-368a-4876-9c29-26a4f26a34a2"/>
   </ds:schemaRefs>
 </ds:datastoreItem>
 </file>
 
 <file path=customXml/itemProps2.xml><?xml version="1.0" encoding="utf-8"?>
-<ds:datastoreItem xmlns:ds="http://schemas.openxmlformats.org/officeDocument/2006/customXml" ds:itemID="{6C3F7A66-EDE3-46FD-83EB-3C265E5D2669}">
-  <ds:schemaRefs>
-    <ds:schemaRef ds:uri="http://schemas.microsoft.com/sharepoint/v3/contenttype/forms"/>
-  </ds:schemaRefs>
-</ds:datastoreItem>
-</file>
-
-<file path=customXml/itemProps3.xml><?xml version="1.0" encoding="utf-8"?>
 <ds:datastoreItem xmlns:ds="http://schemas.openxmlformats.org/officeDocument/2006/customXml" ds:itemID="{5C753002-7960-494E-8631-841A812039B4}">
   <ds:schemaRefs>
     <ds:schemaRef ds:uri="http://schemas.microsoft.com/office/2006/metadata/contentType"/>
@@ -11786,12 +12781,18 @@
 </ds:datastoreItem>
 </file>
 
+<file path=customXml/itemProps3.xml><?xml version="1.0" encoding="utf-8"?>
+<ds:datastoreItem xmlns:ds="http://schemas.openxmlformats.org/officeDocument/2006/customXml" ds:itemID="{6C3F7A66-EDE3-46FD-83EB-3C265E5D2669}">
+  <ds:schemaRefs>
+    <ds:schemaRef ds:uri="http://schemas.microsoft.com/sharepoint/v3/contenttype/forms"/>
+  </ds:schemaRefs>
+</ds:datastoreItem>
+</file>
+
 <file path=customXml/itemProps4.xml><?xml version="1.0" encoding="utf-8"?>
-<ds:datastoreItem xmlns:ds="http://schemas.openxmlformats.org/officeDocument/2006/customXml" ds:itemID="{2319CDB8-A2CD-412D-8359-13E6B4DF1FF4}">
+<ds:datastoreItem xmlns:ds="http://schemas.openxmlformats.org/officeDocument/2006/customXml" ds:itemID="{C8C35155-3E6A-4058-B6E4-303717845E3B}">
   <ds:schemaRefs>
-    <ds:schemaRef ds:uri="http://schemas.microsoft.com/office/2006/metadata/properties"/>
-    <ds:schemaRef ds:uri="http://schemas.microsoft.com/office/infopath/2007/PartnerControls"/>
-    <ds:schemaRef ds:uri="1be71a9f-368a-4876-9c29-26a4f26a34a2"/>
+    <ds:schemaRef ds:uri="http://schemas.openxmlformats.org/officeDocument/2006/bibliography"/>
   </ds:schemaRefs>
 </ds:datastoreItem>
 </file>
--- a/Personnel/RapportDeProjet_306_SamuelSallaku.docx
+++ b/Personnel/RapportDeProjet_306_SamuelSallaku.docx
@@ -33,7 +33,7 @@
           <w:szCs w:val="22"/>
         </w:rPr>
         <w:drawing>
-          <wp:inline distT="0" distB="0" distL="0" distR="0" wp14:anchorId="681AA1A8" wp14:editId="0CEE8980">
+          <wp:inline distT="0" distB="0" distL="0" distR="0" wp14:anchorId="681AA1A8" wp14:editId="41BB6783">
             <wp:extent cx="4521202" cy="2543175"/>
             <wp:effectExtent l="0" t="0" r="0" b="0"/>
             <wp:docPr id="3" name="Image 3"/>
@@ -1039,7 +1039,7 @@
             <w:noProof/>
             <w:webHidden/>
           </w:rPr>
-          <w:t>3</w:t>
+          <w:t>4</w:t>
         </w:r>
         <w:r>
           <w:rPr>
@@ -1629,7 +1629,7 @@
             <w:noProof/>
             <w:webHidden/>
           </w:rPr>
-          <w:t>8</w:t>
+          <w:t>9</w:t>
         </w:r>
         <w:r>
           <w:rPr>
@@ -1725,7 +1725,7 @@
             <w:noProof/>
             <w:webHidden/>
           </w:rPr>
-          <w:t>8</w:t>
+          <w:t>9</w:t>
         </w:r>
         <w:r>
           <w:rPr>
@@ -1821,7 +1821,7 @@
             <w:noProof/>
             <w:webHidden/>
           </w:rPr>
-          <w:t>8</w:t>
+          <w:t>9</w:t>
         </w:r>
         <w:r>
           <w:rPr>
@@ -1917,7 +1917,7 @@
             <w:noProof/>
             <w:webHidden/>
           </w:rPr>
-          <w:t>8</w:t>
+          <w:t>9</w:t>
         </w:r>
         <w:r>
           <w:rPr>
@@ -2405,7 +2405,7 @@
             <w:noProof/>
             <w:webHidden/>
           </w:rPr>
-          <w:t>9</w:t>
+          <w:t>10</w:t>
         </w:r>
         <w:r>
           <w:rPr>
@@ -2501,7 +2501,7 @@
             <w:noProof/>
             <w:webHidden/>
           </w:rPr>
-          <w:t>9</w:t>
+          <w:t>10</w:t>
         </w:r>
         <w:r>
           <w:rPr>
@@ -2597,7 +2597,7 @@
             <w:noProof/>
             <w:webHidden/>
           </w:rPr>
-          <w:t>9</w:t>
+          <w:t>10</w:t>
         </w:r>
         <w:r>
           <w:rPr>
@@ -2693,7 +2693,7 @@
             <w:noProof/>
             <w:webHidden/>
           </w:rPr>
-          <w:t>9</w:t>
+          <w:t>10</w:t>
         </w:r>
         <w:r>
           <w:rPr>
@@ -2793,7 +2793,7 @@
             <w:noProof/>
             <w:webHidden/>
           </w:rPr>
-          <w:t>9</w:t>
+          <w:t>10</w:t>
         </w:r>
         <w:r>
           <w:rPr>
@@ -2844,9 +2844,9 @@
       <w:pPr>
         <w:pStyle w:val="Titre2"/>
       </w:pPr>
-      <w:bookmarkStart w:id="3" w:name="_Toc164007794"/>
-      <w:bookmarkStart w:id="4" w:name="_Toc532179969"/>
-      <w:bookmarkStart w:id="5" w:name="_Toc165969639"/>
+      <w:bookmarkStart w:id="3" w:name="_Toc532179969"/>
+      <w:bookmarkStart w:id="4" w:name="_Toc165969639"/>
+      <w:bookmarkStart w:id="5" w:name="_Toc164007794"/>
       <w:r>
         <w:t>T</w:t>
       </w:r>
@@ -2856,57 +2856,12 @@
       <w:r>
         <w:t>e</w:t>
       </w:r>
-      <w:bookmarkEnd w:id="3"/>
+      <w:bookmarkEnd w:id="5"/>
     </w:p>
     <w:p>
       <w:pPr>
         <w:pStyle w:val="Retraitcorpsdetexte"/>
       </w:pPr>
-    </w:p>
-    <w:p>
-      <w:pPr>
-        <w:pStyle w:val="Informations"/>
-      </w:pPr>
-      <w:r>
-        <w:t>A compléter</w:t>
-      </w:r>
-      <w:r>
-        <w:t xml:space="preserve"> </w:t>
-      </w:r>
-      <w:r>
-        <w:t>par un titre cour</w:t>
-      </w:r>
-      <w:r>
-        <w:t>t</w:t>
-      </w:r>
-      <w:r>
-        <w:t xml:space="preserve"> et pertinent</w:t>
-      </w:r>
-      <w:r>
-        <w:t>, suivi d’un sous-titre qui donne une idée du domaine dans lequel le projet se place</w:t>
-      </w:r>
-      <w:r>
-        <w:t xml:space="preserve">. </w:t>
-      </w:r>
-      <w:r>
-        <w:t xml:space="preserve">Cela peut être une reprise ou compléter le titre de la première page </w:t>
-      </w:r>
-      <w:r>
-        <w:t xml:space="preserve">… </w:t>
-      </w:r>
-    </w:p>
-    <w:p>
-      <w:pPr>
-        <w:pStyle w:val="Informations"/>
-      </w:pPr>
-    </w:p>
-    <w:p>
-      <w:pPr>
-        <w:pStyle w:val="Informations"/>
-      </w:pPr>
-      <w:r>
-        <w:t xml:space="preserve">Exemple :  </w:t>
-      </w:r>
     </w:p>
     <w:p>
       <w:pPr>
@@ -2915,29 +2870,210 @@
         <w:rPr>
           <w:b/>
           <w:bCs/>
+          <w:sz w:val="22"/>
+          <w:szCs w:val="28"/>
+          <w:u w:val="single"/>
+        </w:rPr>
+      </w:pPr>
+      <w:r>
+        <w:rPr>
+          <w:b/>
+          <w:bCs/>
+          <w:sz w:val="22"/>
+          <w:szCs w:val="28"/>
+          <w:u w:val="single"/>
+        </w:rPr>
+        <w:t>Bâtiment X – Vennes</w:t>
+      </w:r>
+    </w:p>
+    <w:p>
+      <w:pPr>
+        <w:pStyle w:val="Informations"/>
+        <w:jc w:val="center"/>
+        <w:rPr>
+          <w:b/>
+          <w:bCs/>
+          <w:sz w:val="22"/>
+          <w:szCs w:val="28"/>
+          <w:u w:val="single"/>
+        </w:rPr>
+      </w:pPr>
+    </w:p>
+    <w:p>
+      <w:pPr>
+        <w:pStyle w:val="Informations"/>
+        <w:jc w:val="center"/>
+        <w:rPr>
           <w:sz w:val="20"/>
           <w:szCs w:val="24"/>
         </w:rPr>
       </w:pPr>
-      <w:proofErr w:type="spellStart"/>
       <w:r>
         <w:rPr>
-          <w:b/>
-          <w:bCs/>
           <w:sz w:val="20"/>
           <w:szCs w:val="24"/>
         </w:rPr>
-        <w:t>MyColoc</w:t>
+        <w:t>Un nouveau bâtiment à construire à Vennes qui est écologique est bénéfique pour tout le monde</w:t>
+      </w:r>
+    </w:p>
+    <w:p>
+      <w:pPr>
+        <w:pStyle w:val="Retraitcorpsdetexte"/>
+      </w:pPr>
+    </w:p>
+    <w:p>
+      <w:pPr>
+        <w:pStyle w:val="Titre2"/>
+      </w:pPr>
+      <w:bookmarkStart w:id="6" w:name="_Toc164007795"/>
+      <w:r>
+        <w:t>Description</w:t>
+      </w:r>
+      <w:bookmarkEnd w:id="6"/>
+    </w:p>
+    <w:p>
+      <w:pPr>
+        <w:pStyle w:val="Retraitcorpsdetexte"/>
+      </w:pPr>
+    </w:p>
+    <w:p>
+      <w:pPr>
+        <w:pStyle w:val="Informations"/>
+        <w:rPr>
+          <w:sz w:val="20"/>
+          <w:szCs w:val="24"/>
+        </w:rPr>
+      </w:pPr>
+      <w:r>
+        <w:rPr>
+          <w:sz w:val="20"/>
+          <w:szCs w:val="24"/>
+        </w:rPr>
+        <w:t>L’ETML souhaite construire un nouveau bâtiment au site de Vennes, et notre travail est de le construire en 3d en équipe et de gérer notre temps pour ce projet, en équipe. On doit savoir comment diviser le travail, comment gérer le temps et d’être capable de finir le projet dans les délais prévus.</w:t>
+      </w:r>
+    </w:p>
+    <w:p>
+      <w:pPr>
+        <w:pStyle w:val="Retraitcorpsdetexte"/>
+      </w:pPr>
+    </w:p>
+    <w:p>
+      <w:pPr>
+        <w:pStyle w:val="Titre2"/>
+      </w:pPr>
+      <w:bookmarkStart w:id="7" w:name="_Toc164007796"/>
+      <w:r>
+        <w:t>Matériel et logiciels à disposition</w:t>
+      </w:r>
+      <w:bookmarkEnd w:id="7"/>
+    </w:p>
+    <w:p>
+      <w:pPr>
+        <w:pStyle w:val="Retraitcorpsdetexte"/>
+      </w:pPr>
+    </w:p>
+    <w:p>
+      <w:pPr>
+        <w:pStyle w:val="Informations"/>
+        <w:numPr>
+          <w:ilvl w:val="0"/>
+          <w:numId w:val="9"/>
+        </w:numPr>
+        <w:rPr>
+          <w:sz w:val="20"/>
+          <w:szCs w:val="24"/>
+        </w:rPr>
+      </w:pPr>
+      <w:r>
+        <w:rPr>
+          <w:sz w:val="20"/>
+          <w:szCs w:val="24"/>
+        </w:rPr>
+        <w:t>GitHub</w:t>
+      </w:r>
+    </w:p>
+    <w:p>
+      <w:pPr>
+        <w:pStyle w:val="Informations"/>
+        <w:numPr>
+          <w:ilvl w:val="0"/>
+          <w:numId w:val="9"/>
+        </w:numPr>
+        <w:rPr>
+          <w:sz w:val="20"/>
+          <w:szCs w:val="24"/>
+        </w:rPr>
+      </w:pPr>
+      <w:r>
+        <w:rPr>
+          <w:sz w:val="20"/>
+          <w:szCs w:val="24"/>
+        </w:rPr>
+        <w:t>SweetHome3D</w:t>
+      </w:r>
+    </w:p>
+    <w:p>
+      <w:pPr>
+        <w:pStyle w:val="Informations"/>
+        <w:numPr>
+          <w:ilvl w:val="0"/>
+          <w:numId w:val="9"/>
+        </w:numPr>
+        <w:rPr>
+          <w:sz w:val="20"/>
+          <w:szCs w:val="24"/>
+        </w:rPr>
+      </w:pPr>
+      <w:proofErr w:type="spellStart"/>
+      <w:r>
+        <w:rPr>
+          <w:sz w:val="20"/>
+          <w:szCs w:val="24"/>
+        </w:rPr>
+        <w:t>IceTools</w:t>
       </w:r>
       <w:proofErr w:type="spellEnd"/>
     </w:p>
     <w:p>
       <w:pPr>
         <w:pStyle w:val="Informations"/>
-        <w:jc w:val="center"/>
-      </w:pPr>
-      <w:r>
-        <w:t>Une application mobile pour gérer les tâches à faire dans une colocation</w:t>
+        <w:numPr>
+          <w:ilvl w:val="0"/>
+          <w:numId w:val="9"/>
+        </w:numPr>
+        <w:rPr>
+          <w:sz w:val="20"/>
+          <w:szCs w:val="24"/>
+        </w:rPr>
+      </w:pPr>
+      <w:proofErr w:type="spellStart"/>
+      <w:r>
+        <w:rPr>
+          <w:sz w:val="20"/>
+          <w:szCs w:val="24"/>
+        </w:rPr>
+        <w:t>IceScrum</w:t>
+      </w:r>
+      <w:proofErr w:type="spellEnd"/>
+    </w:p>
+    <w:p>
+      <w:pPr>
+        <w:pStyle w:val="Informations"/>
+        <w:numPr>
+          <w:ilvl w:val="0"/>
+          <w:numId w:val="9"/>
+        </w:numPr>
+        <w:rPr>
+          <w:sz w:val="20"/>
+          <w:szCs w:val="24"/>
+        </w:rPr>
+      </w:pPr>
+      <w:r>
+        <w:rPr>
+          <w:sz w:val="20"/>
+          <w:szCs w:val="24"/>
+        </w:rPr>
+        <w:t>Word</w:t>
       </w:r>
     </w:p>
     <w:p>
@@ -2949,11 +3085,14 @@
       <w:pPr>
         <w:pStyle w:val="Titre2"/>
       </w:pPr>
-      <w:bookmarkStart w:id="6" w:name="_Toc164007795"/>
-      <w:r>
-        <w:t>Description</w:t>
-      </w:r>
-      <w:bookmarkEnd w:id="6"/>
+      <w:bookmarkStart w:id="8" w:name="_Toc164007797"/>
+      <w:r>
+        <w:t>P</w:t>
+      </w:r>
+      <w:r>
+        <w:t>rérequis</w:t>
+      </w:r>
+      <w:bookmarkEnd w:id="8"/>
     </w:p>
     <w:p>
       <w:pPr>
@@ -2965,124 +3104,140 @@
         <w:pStyle w:val="Informations"/>
       </w:pPr>
       <w:r>
-        <w:t xml:space="preserve">A </w:t>
-      </w:r>
-      <w:proofErr w:type="gramStart"/>
-      <w:r>
-        <w:t>compléter</w:t>
-      </w:r>
-      <w:r>
-        <w:t>,</w:t>
-      </w:r>
-      <w:r>
-        <w:t>par</w:t>
-      </w:r>
-      <w:proofErr w:type="gramEnd"/>
-      <w:r>
-        <w:t xml:space="preserve"> une explication du contexte, de la situation, des raisons</w:t>
-      </w:r>
-      <w:r>
-        <w:t xml:space="preserve"> générales de la mise en route d’un tel projet. Le lecteur doit pouvoir comprendre les motivations du lancement du projet</w:t>
+        <w:t>A compléter</w:t>
+      </w:r>
+      <w:r>
+        <w:t xml:space="preserve"> par une description des compétences, des connaissances et de la formation minimum pour être à même de réaliser le projet</w:t>
+      </w:r>
+      <w:r>
+        <w:t xml:space="preserve"> … </w:t>
+      </w:r>
+    </w:p>
+    <w:p>
+      <w:pPr>
+        <w:pStyle w:val="Retraitcorpsdetexte"/>
+      </w:pPr>
+    </w:p>
+    <w:p>
+      <w:pPr>
+        <w:pStyle w:val="Titre2"/>
+      </w:pPr>
+      <w:bookmarkStart w:id="9" w:name="_Toc164007798"/>
+      <w:r>
+        <w:t>Cahier des charges</w:t>
+      </w:r>
+      <w:bookmarkEnd w:id="9"/>
+    </w:p>
+    <w:p>
+      <w:pPr>
+        <w:pStyle w:val="Titre3"/>
+      </w:pPr>
+      <w:bookmarkStart w:id="10" w:name="_Toc164007799"/>
+      <w:r>
+        <w:t>Objectifs et portée du projet</w:t>
+      </w:r>
+      <w:bookmarkEnd w:id="10"/>
+    </w:p>
+    <w:p>
+      <w:pPr>
+        <w:pStyle w:val="Retraitcorpsdetexte3"/>
+      </w:pPr>
+    </w:p>
+    <w:p>
+      <w:pPr>
+        <w:pStyle w:val="Informations"/>
+      </w:pPr>
+      <w:r>
+        <w:t>A compléter</w:t>
+      </w:r>
+      <w:r>
+        <w:t>. Il s’agit d’ébaucher des réponses aux questions de l’acronyme CQQCOQP (Combien, Quoi, Qui, Comment, Où, Quand, Pourquoi)</w:t>
+      </w:r>
+    </w:p>
+    <w:p>
+      <w:pPr>
+        <w:pStyle w:val="Retraitcorpsdetexte3"/>
+      </w:pPr>
+    </w:p>
+    <w:p>
+      <w:pPr>
+        <w:pStyle w:val="Titre3"/>
+      </w:pPr>
+      <w:bookmarkStart w:id="11" w:name="_Toc164007800"/>
+      <w:r>
+        <w:t xml:space="preserve">Caractéristiques des utilisateurs et </w:t>
+      </w:r>
+      <w:r>
+        <w:t>impacts</w:t>
+      </w:r>
+      <w:bookmarkEnd w:id="11"/>
+    </w:p>
+    <w:p>
+      <w:pPr>
+        <w:pStyle w:val="Retraitcorpsdetexte3"/>
+      </w:pPr>
+    </w:p>
+    <w:p>
+      <w:pPr>
+        <w:pStyle w:val="Informations"/>
+      </w:pPr>
+      <w:r>
+        <w:t>A compléter</w:t>
       </w:r>
       <w:r>
         <w:t xml:space="preserve">… </w:t>
       </w:r>
-    </w:p>
-    <w:p>
-      <w:pPr>
-        <w:pStyle w:val="Retraitcorpsdetexte"/>
-      </w:pPr>
-    </w:p>
-    <w:p>
-      <w:pPr>
-        <w:pStyle w:val="Titre2"/>
-      </w:pPr>
-      <w:bookmarkStart w:id="7" w:name="_Toc164007796"/>
-      <w:r>
-        <w:t>Matériel et logiciels à disposition</w:t>
-      </w:r>
-      <w:bookmarkEnd w:id="7"/>
-    </w:p>
-    <w:p>
-      <w:pPr>
-        <w:pStyle w:val="Retraitcorpsdetexte"/>
-      </w:pPr>
+      <w:r>
+        <w:t xml:space="preserve">Il s’agit </w:t>
+      </w:r>
+      <w:r>
+        <w:t xml:space="preserve">tout d’abord </w:t>
+      </w:r>
+      <w:r>
+        <w:t>d’identifier</w:t>
+      </w:r>
+      <w:r>
+        <w:t xml:space="preserve"> les personnes qui vont utiliser le produit (c’est-à-dire ce qui va être réalisé durant le projet).</w:t>
+      </w:r>
     </w:p>
     <w:p>
       <w:pPr>
         <w:pStyle w:val="Informations"/>
       </w:pPr>
       <w:r>
-        <w:t>A compléter</w:t>
-      </w:r>
-      <w:r>
-        <w:t xml:space="preserve"> par ce qui est nécessaire pour le démarrage</w:t>
-      </w:r>
-      <w:r>
-        <w:t xml:space="preserve"> … </w:t>
-      </w:r>
-    </w:p>
-    <w:p>
-      <w:pPr>
-        <w:pStyle w:val="Retraitcorpsdetexte"/>
-      </w:pPr>
-    </w:p>
-    <w:p>
-      <w:pPr>
-        <w:pStyle w:val="Titre2"/>
-      </w:pPr>
-      <w:bookmarkStart w:id="8" w:name="_Toc164007797"/>
-      <w:r>
-        <w:t>P</w:t>
-      </w:r>
-      <w:r>
-        <w:t>rérequis</w:t>
-      </w:r>
-      <w:bookmarkEnd w:id="8"/>
-    </w:p>
-    <w:p>
-      <w:pPr>
-        <w:pStyle w:val="Retraitcorpsdetexte"/>
-      </w:pPr>
+        <w:t xml:space="preserve">Décrire </w:t>
+      </w:r>
+      <w:r>
+        <w:t>le(s) profil(s) de</w:t>
+      </w:r>
+      <w:r>
+        <w:t xml:space="preserve"> ces</w:t>
+      </w:r>
+      <w:r>
+        <w:t xml:space="preserve"> </w:t>
+      </w:r>
+      <w:r>
+        <w:t>personnes</w:t>
+      </w:r>
+      <w:r>
+        <w:t xml:space="preserve"> et les conséquences que cela va avoir sur la conception (ergonomie, utilisation, etc.)</w:t>
+      </w:r>
     </w:p>
     <w:p>
       <w:pPr>
         <w:pStyle w:val="Informations"/>
       </w:pPr>
-      <w:r>
-        <w:t>A compléter</w:t>
-      </w:r>
-      <w:r>
-        <w:t xml:space="preserve"> par une description des compétences, des connaissances et de la formation minimum pour être à même de réaliser le projet</w:t>
-      </w:r>
-      <w:r>
-        <w:t xml:space="preserve"> … </w:t>
-      </w:r>
-    </w:p>
-    <w:p>
-      <w:pPr>
-        <w:pStyle w:val="Retraitcorpsdetexte"/>
-      </w:pPr>
-    </w:p>
-    <w:p>
-      <w:pPr>
-        <w:pStyle w:val="Titre2"/>
-      </w:pPr>
-      <w:bookmarkStart w:id="9" w:name="_Toc164007798"/>
-      <w:r>
-        <w:t>Cahier des charges</w:t>
-      </w:r>
-      <w:bookmarkEnd w:id="9"/>
     </w:p>
     <w:p>
       <w:pPr>
         <w:pStyle w:val="Titre3"/>
       </w:pPr>
-      <w:bookmarkStart w:id="10" w:name="_Toc164007799"/>
-      <w:r>
-        <w:t>Objectifs et portée du projet</w:t>
-      </w:r>
-      <w:bookmarkEnd w:id="10"/>
+      <w:bookmarkStart w:id="12" w:name="_Toc164007801"/>
+      <w:r>
+        <w:lastRenderedPageBreak/>
+        <w:t>Fonctionnalités requises (du point de vue de l’utilisateur)</w:t>
+      </w:r>
+      <w:bookmarkEnd w:id="12"/>
     </w:p>
     <w:p>
       <w:pPr>
@@ -3094,10 +3249,21 @@
         <w:pStyle w:val="Informations"/>
       </w:pPr>
       <w:r>
-        <w:t>A compléter</w:t>
-      </w:r>
-      <w:r>
-        <w:t>. Il s’agit d’ébaucher des réponses aux questions de l’acronyme CQQCOQP (Combien, Quoi, Qui, Comment, Où, Quand, Pourquoi)</w:t>
+        <w:t xml:space="preserve">A compléter </w:t>
+      </w:r>
+      <w:r>
+        <w:t xml:space="preserve">par une espèce de mode d’emploi du produit. S’il s’agissait d’une montre, décrire qu’à part l’heure, il y aura la possibilité d’utiliser un chronomètre, un réveil, </w:t>
+      </w:r>
+      <w:r>
+        <w:t xml:space="preserve">… </w:t>
+      </w:r>
+    </w:p>
+    <w:p>
+      <w:pPr>
+        <w:pStyle w:val="Informations"/>
+      </w:pPr>
+      <w:r>
+        <w:t>S’appuyer sur la technique « On utilise (le produit) pour … » pour identifier les fonctionnalités</w:t>
       </w:r>
     </w:p>
     <w:p>
@@ -3109,120 +3275,8 @@
       <w:pPr>
         <w:pStyle w:val="Titre3"/>
       </w:pPr>
-      <w:bookmarkStart w:id="11" w:name="_Toc164007800"/>
-      <w:r>
-        <w:t xml:space="preserve">Caractéristiques des utilisateurs et </w:t>
-      </w:r>
-      <w:r>
-        <w:t>impacts</w:t>
-      </w:r>
-      <w:bookmarkEnd w:id="11"/>
-    </w:p>
-    <w:p>
-      <w:pPr>
-        <w:pStyle w:val="Retraitcorpsdetexte3"/>
-      </w:pPr>
-    </w:p>
-    <w:p>
-      <w:pPr>
-        <w:pStyle w:val="Informations"/>
-      </w:pPr>
-      <w:r>
-        <w:t>A compléter</w:t>
-      </w:r>
-      <w:r>
-        <w:t xml:space="preserve">… </w:t>
-      </w:r>
-      <w:r>
-        <w:t xml:space="preserve">Il s’agit </w:t>
-      </w:r>
-      <w:r>
-        <w:t xml:space="preserve">tout d’abord </w:t>
-      </w:r>
-      <w:r>
-        <w:t>d’identifier</w:t>
-      </w:r>
-      <w:r>
-        <w:t xml:space="preserve"> les personnes qui vont utiliser le produit (c’est-à-dire ce qui va être réalisé durant le projet).</w:t>
-      </w:r>
-    </w:p>
-    <w:p>
-      <w:pPr>
-        <w:pStyle w:val="Informations"/>
-      </w:pPr>
-      <w:r>
-        <w:t xml:space="preserve">Décrire </w:t>
-      </w:r>
-      <w:r>
-        <w:t>le(s) profil(s) de</w:t>
-      </w:r>
-      <w:r>
-        <w:t xml:space="preserve"> ces</w:t>
-      </w:r>
-      <w:r>
-        <w:t xml:space="preserve"> </w:t>
-      </w:r>
-      <w:r>
-        <w:t>personnes</w:t>
-      </w:r>
-      <w:r>
-        <w:t xml:space="preserve"> et les conséquences que cela va avoir sur la conception (ergonomie, utilisation, etc.)</w:t>
-      </w:r>
-    </w:p>
-    <w:p>
-      <w:pPr>
-        <w:pStyle w:val="Informations"/>
-      </w:pPr>
-    </w:p>
-    <w:p>
-      <w:pPr>
-        <w:pStyle w:val="Titre3"/>
-      </w:pPr>
-      <w:bookmarkStart w:id="12" w:name="_Toc164007801"/>
-      <w:r>
-        <w:t>Fonctionnalités requises (du point de vue de l’utilisateur)</w:t>
-      </w:r>
-      <w:bookmarkEnd w:id="12"/>
-    </w:p>
-    <w:p>
-      <w:pPr>
-        <w:pStyle w:val="Retraitcorpsdetexte3"/>
-      </w:pPr>
-    </w:p>
-    <w:p>
-      <w:pPr>
-        <w:pStyle w:val="Informations"/>
-      </w:pPr>
-      <w:r>
-        <w:t xml:space="preserve">A compléter </w:t>
-      </w:r>
-      <w:r>
-        <w:t xml:space="preserve">par une espèce de mode d’emploi du produit. S’il s’agissait d’une montre, décrire qu’à part l’heure, il y aura la possibilité d’utiliser un chronomètre, un réveil, </w:t>
-      </w:r>
-      <w:r>
-        <w:t xml:space="preserve">… </w:t>
-      </w:r>
-    </w:p>
-    <w:p>
-      <w:pPr>
-        <w:pStyle w:val="Informations"/>
-      </w:pPr>
-      <w:r>
-        <w:t>S’appuyer sur la technique « On utilise (le produit) pour … » pour identifier les fonctionnalités</w:t>
-      </w:r>
-    </w:p>
-    <w:p>
-      <w:pPr>
-        <w:pStyle w:val="Retraitcorpsdetexte3"/>
-      </w:pPr>
-    </w:p>
-    <w:p>
-      <w:pPr>
-        <w:pStyle w:val="Titre3"/>
-      </w:pPr>
       <w:bookmarkStart w:id="13" w:name="_Toc164007802"/>
       <w:r>
-        <w:lastRenderedPageBreak/>
         <w:t>Contraintes</w:t>
       </w:r>
       <w:bookmarkEnd w:id="13"/>
@@ -3357,8 +3411,8 @@
       <w:r>
         <w:t>Planification</w:t>
       </w:r>
+      <w:bookmarkEnd w:id="3"/>
       <w:bookmarkEnd w:id="4"/>
-      <w:bookmarkEnd w:id="5"/>
       <w:r>
         <w:t xml:space="preserve"> Initiale</w:t>
       </w:r>
@@ -3590,18 +3644,12 @@
           <w:left w:w="10" w:type="dxa"/>
           <w:right w:w="10" w:type="dxa"/>
         </w:tblCellMar>
-        <w:tblLook w:val="04A0" w:firstRow="1" w:lastRow="0" w:firstColumn="1" w:lastColumn="0" w:noHBand="0" w:noVBand="1"/>
+        <w:tblLook w:val="0000" w:firstRow="0" w:lastRow="0" w:firstColumn="0" w:lastColumn="0" w:noHBand="0" w:noVBand="0"/>
       </w:tblPr>
       <w:tblGrid>
         <w:gridCol w:w="9060"/>
       </w:tblGrid>
       <w:tr>
-        <w:tblPrEx>
-          <w:tblCellMar>
-            <w:top w:w="0" w:type="dxa"/>
-            <w:bottom w:w="0" w:type="dxa"/>
-          </w:tblCellMar>
-        </w:tblPrEx>
         <w:tc>
           <w:tcPr>
             <w:tcW w:w="0" w:type="auto"/>
@@ -3619,12 +3667,6 @@
         </w:tc>
       </w:tr>
       <w:tr>
-        <w:tblPrEx>
-          <w:tblCellMar>
-            <w:top w:w="0" w:type="dxa"/>
-            <w:bottom w:w="0" w:type="dxa"/>
-          </w:tblCellMar>
-        </w:tblPrEx>
         <w:tc>
           <w:tcPr>
             <w:tcW w:w="0" w:type="auto"/>
@@ -3652,19 +3694,13 @@
                 <w:left w:w="10" w:type="dxa"/>
                 <w:right w:w="10" w:type="dxa"/>
               </w:tblCellMar>
-              <w:tblLook w:val="04A0" w:firstRow="1" w:lastRow="0" w:firstColumn="1" w:lastColumn="0" w:noHBand="0" w:noVBand="1"/>
+              <w:tblLook w:val="0000" w:firstRow="0" w:lastRow="0" w:firstColumn="0" w:lastColumn="0" w:noHBand="0" w:noVBand="0"/>
             </w:tblPr>
             <w:tblGrid>
               <w:gridCol w:w="1886"/>
               <w:gridCol w:w="7154"/>
             </w:tblGrid>
             <w:tr>
-              <w:tblPrEx>
-                <w:tblCellMar>
-                  <w:top w:w="0" w:type="dxa"/>
-                  <w:bottom w:w="0" w:type="dxa"/>
-                </w:tblCellMar>
-              </w:tblPrEx>
               <w:tc>
                 <w:tcPr>
                   <w:tcW w:w="0" w:type="auto"/>
@@ -3687,12 +3723,6 @@
               </w:tc>
             </w:tr>
             <w:tr>
-              <w:tblPrEx>
-                <w:tblCellMar>
-                  <w:top w:w="0" w:type="dxa"/>
-                  <w:bottom w:w="0" w:type="dxa"/>
-                </w:tblCellMar>
-              </w:tblPrEx>
               <w:tc>
                 <w:tcPr>
                   <w:tcW w:w="0" w:type="auto"/>
@@ -3715,12 +3745,6 @@
               </w:tc>
             </w:tr>
             <w:tr>
-              <w:tblPrEx>
-                <w:tblCellMar>
-                  <w:top w:w="0" w:type="dxa"/>
-                  <w:bottom w:w="0" w:type="dxa"/>
-                </w:tblCellMar>
-              </w:tblPrEx>
               <w:tc>
                 <w:tcPr>
                   <w:tcW w:w="0" w:type="auto"/>
@@ -3743,12 +3767,6 @@
               </w:tc>
             </w:tr>
             <w:tr>
-              <w:tblPrEx>
-                <w:tblCellMar>
-                  <w:top w:w="0" w:type="dxa"/>
-                  <w:bottom w:w="0" w:type="dxa"/>
-                </w:tblCellMar>
-              </w:tblPrEx>
               <w:tc>
                 <w:tcPr>
                   <w:tcW w:w="0" w:type="auto"/>
@@ -3776,12 +3794,6 @@
               </w:tc>
             </w:tr>
             <w:tr>
-              <w:tblPrEx>
-                <w:tblCellMar>
-                  <w:top w:w="0" w:type="dxa"/>
-                  <w:bottom w:w="0" w:type="dxa"/>
-                </w:tblCellMar>
-              </w:tblPrEx>
               <w:tc>
                 <w:tcPr>
                   <w:tcW w:w="0" w:type="auto"/>
@@ -3804,12 +3816,6 @@
               </w:tc>
             </w:tr>
             <w:tr>
-              <w:tblPrEx>
-                <w:tblCellMar>
-                  <w:top w:w="0" w:type="dxa"/>
-                  <w:bottom w:w="0" w:type="dxa"/>
-                </w:tblCellMar>
-              </w:tblPrEx>
               <w:tc>
                 <w:tcPr>
                   <w:tcW w:w="0" w:type="auto"/>
@@ -3853,12 +3859,6 @@
               </w:tc>
             </w:tr>
             <w:tr>
-              <w:tblPrEx>
-                <w:tblCellMar>
-                  <w:top w:w="0" w:type="dxa"/>
-                  <w:bottom w:w="0" w:type="dxa"/>
-                </w:tblCellMar>
-              </w:tblPrEx>
               <w:tc>
                 <w:tcPr>
                   <w:tcW w:w="0" w:type="auto"/>
@@ -3902,12 +3902,6 @@
               </w:tc>
             </w:tr>
             <w:tr>
-              <w:tblPrEx>
-                <w:tblCellMar>
-                  <w:top w:w="0" w:type="dxa"/>
-                  <w:bottom w:w="0" w:type="dxa"/>
-                </w:tblCellMar>
-              </w:tblPrEx>
               <w:tc>
                 <w:tcPr>
                   <w:tcW w:w="0" w:type="auto"/>
@@ -3961,6 +3955,7 @@
         <w:ind w:left="1814" w:hanging="680"/>
       </w:pPr>
       <w:r>
+        <w:lastRenderedPageBreak/>
         <w:t>Salle de sport</w:t>
       </w:r>
     </w:p>
@@ -3992,18 +3987,12 @@
           <w:left w:w="10" w:type="dxa"/>
           <w:right w:w="10" w:type="dxa"/>
         </w:tblCellMar>
-        <w:tblLook w:val="04A0" w:firstRow="1" w:lastRow="0" w:firstColumn="1" w:lastColumn="0" w:noHBand="0" w:noVBand="1"/>
+        <w:tblLook w:val="0000" w:firstRow="0" w:lastRow="0" w:firstColumn="0" w:lastColumn="0" w:noHBand="0" w:noVBand="0"/>
       </w:tblPr>
       <w:tblGrid>
         <w:gridCol w:w="9060"/>
       </w:tblGrid>
       <w:tr>
-        <w:tblPrEx>
-          <w:tblCellMar>
-            <w:top w:w="0" w:type="dxa"/>
-            <w:bottom w:w="0" w:type="dxa"/>
-          </w:tblCellMar>
-        </w:tblPrEx>
         <w:tc>
           <w:tcPr>
             <w:tcW w:w="0" w:type="auto"/>
@@ -4016,12 +4005,6 @@
         </w:tc>
       </w:tr>
       <w:tr>
-        <w:tblPrEx>
-          <w:tblCellMar>
-            <w:top w:w="0" w:type="dxa"/>
-            <w:bottom w:w="0" w:type="dxa"/>
-          </w:tblCellMar>
-        </w:tblPrEx>
         <w:tc>
           <w:tcPr>
             <w:tcW w:w="0" w:type="auto"/>
@@ -4049,19 +4032,13 @@
                 <w:left w:w="10" w:type="dxa"/>
                 <w:right w:w="10" w:type="dxa"/>
               </w:tblCellMar>
-              <w:tblLook w:val="04A0" w:firstRow="1" w:lastRow="0" w:firstColumn="1" w:lastColumn="0" w:noHBand="0" w:noVBand="1"/>
+              <w:tblLook w:val="0000" w:firstRow="0" w:lastRow="0" w:firstColumn="0" w:lastColumn="0" w:noHBand="0" w:noVBand="0"/>
             </w:tblPr>
             <w:tblGrid>
               <w:gridCol w:w="1884"/>
               <w:gridCol w:w="7156"/>
             </w:tblGrid>
             <w:tr>
-              <w:tblPrEx>
-                <w:tblCellMar>
-                  <w:top w:w="0" w:type="dxa"/>
-                  <w:bottom w:w="0" w:type="dxa"/>
-                </w:tblCellMar>
-              </w:tblPrEx>
               <w:tc>
                 <w:tcPr>
                   <w:tcW w:w="0" w:type="auto"/>
@@ -4097,12 +4074,6 @@
               </w:tc>
             </w:tr>
             <w:tr>
-              <w:tblPrEx>
-                <w:tblCellMar>
-                  <w:top w:w="0" w:type="dxa"/>
-                  <w:bottom w:w="0" w:type="dxa"/>
-                </w:tblCellMar>
-              </w:tblPrEx>
               <w:tc>
                 <w:tcPr>
                   <w:tcW w:w="0" w:type="auto"/>
@@ -4135,12 +4106,6 @@
               </w:tc>
             </w:tr>
             <w:tr>
-              <w:tblPrEx>
-                <w:tblCellMar>
-                  <w:top w:w="0" w:type="dxa"/>
-                  <w:bottom w:w="0" w:type="dxa"/>
-                </w:tblCellMar>
-              </w:tblPrEx>
               <w:tc>
                 <w:tcPr>
                   <w:tcW w:w="0" w:type="auto"/>
@@ -4173,12 +4138,6 @@
               </w:tc>
             </w:tr>
             <w:tr>
-              <w:tblPrEx>
-                <w:tblCellMar>
-                  <w:top w:w="0" w:type="dxa"/>
-                  <w:bottom w:w="0" w:type="dxa"/>
-                </w:tblCellMar>
-              </w:tblPrEx>
               <w:tc>
                 <w:tcPr>
                   <w:tcW w:w="0" w:type="auto"/>
@@ -4201,19 +4160,12 @@
               </w:tc>
             </w:tr>
             <w:tr>
-              <w:tblPrEx>
-                <w:tblCellMar>
-                  <w:top w:w="0" w:type="dxa"/>
-                  <w:bottom w:w="0" w:type="dxa"/>
-                </w:tblCellMar>
-              </w:tblPrEx>
-              <w:tc>
-                <w:tcPr>
-                  <w:tcW w:w="0" w:type="auto"/>
-                </w:tcPr>
-                <w:p>
-                  <w:r>
-                    <w:lastRenderedPageBreak/>
+              <w:tc>
+                <w:tcPr>
+                  <w:tcW w:w="0" w:type="auto"/>
+                </w:tcPr>
+                <w:p>
+                  <w:r>
                     <w:t>2 Cable machine</w:t>
                   </w:r>
                 </w:p>
@@ -4238,12 +4190,6 @@
               </w:tc>
             </w:tr>
             <w:tr>
-              <w:tblPrEx>
-                <w:tblCellMar>
-                  <w:top w:w="0" w:type="dxa"/>
-                  <w:bottom w:w="0" w:type="dxa"/>
-                </w:tblCellMar>
-              </w:tblPrEx>
               <w:tc>
                 <w:tcPr>
                   <w:tcW w:w="0" w:type="auto"/>
@@ -4274,12 +4220,6 @@
               </w:tc>
             </w:tr>
             <w:tr>
-              <w:tblPrEx>
-                <w:tblCellMar>
-                  <w:top w:w="0" w:type="dxa"/>
-                  <w:bottom w:w="0" w:type="dxa"/>
-                </w:tblCellMar>
-              </w:tblPrEx>
               <w:tc>
                 <w:tcPr>
                   <w:tcW w:w="0" w:type="auto"/>
@@ -4302,12 +4242,6 @@
               </w:tc>
             </w:tr>
             <w:tr>
-              <w:tblPrEx>
-                <w:tblCellMar>
-                  <w:top w:w="0" w:type="dxa"/>
-                  <w:bottom w:w="0" w:type="dxa"/>
-                </w:tblCellMar>
-              </w:tblPrEx>
               <w:tc>
                 <w:tcPr>
                   <w:tcW w:w="0" w:type="auto"/>
@@ -4330,12 +4264,6 @@
               </w:tc>
             </w:tr>
             <w:tr>
-              <w:tblPrEx>
-                <w:tblCellMar>
-                  <w:top w:w="0" w:type="dxa"/>
-                  <w:bottom w:w="0" w:type="dxa"/>
-                </w:tblCellMar>
-              </w:tblPrEx>
               <w:tc>
                 <w:tcPr>
                   <w:tcW w:w="0" w:type="auto"/>
@@ -4404,18 +4332,12 @@
           <w:left w:w="10" w:type="dxa"/>
           <w:right w:w="10" w:type="dxa"/>
         </w:tblCellMar>
-        <w:tblLook w:val="04A0" w:firstRow="1" w:lastRow="0" w:firstColumn="1" w:lastColumn="0" w:noHBand="0" w:noVBand="1"/>
+        <w:tblLook w:val="0000" w:firstRow="0" w:lastRow="0" w:firstColumn="0" w:lastColumn="0" w:noHBand="0" w:noVBand="0"/>
       </w:tblPr>
       <w:tblGrid>
         <w:gridCol w:w="9060"/>
       </w:tblGrid>
       <w:tr>
-        <w:tblPrEx>
-          <w:tblCellMar>
-            <w:top w:w="0" w:type="dxa"/>
-            <w:bottom w:w="0" w:type="dxa"/>
-          </w:tblCellMar>
-        </w:tblPrEx>
         <w:tc>
           <w:tcPr>
             <w:tcW w:w="0" w:type="auto"/>
@@ -4436,12 +4358,6 @@
         </w:tc>
       </w:tr>
       <w:tr>
-        <w:tblPrEx>
-          <w:tblCellMar>
-            <w:top w:w="0" w:type="dxa"/>
-            <w:bottom w:w="0" w:type="dxa"/>
-          </w:tblCellMar>
-        </w:tblPrEx>
         <w:tc>
           <w:tcPr>
             <w:tcW w:w="0" w:type="auto"/>
@@ -4469,19 +4385,13 @@
                 <w:left w:w="10" w:type="dxa"/>
                 <w:right w:w="10" w:type="dxa"/>
               </w:tblCellMar>
-              <w:tblLook w:val="04A0" w:firstRow="1" w:lastRow="0" w:firstColumn="1" w:lastColumn="0" w:noHBand="0" w:noVBand="1"/>
+              <w:tblLook w:val="0000" w:firstRow="0" w:lastRow="0" w:firstColumn="0" w:lastColumn="0" w:noHBand="0" w:noVBand="0"/>
             </w:tblPr>
             <w:tblGrid>
-              <w:gridCol w:w="1366"/>
-              <w:gridCol w:w="7674"/>
+              <w:gridCol w:w="1302"/>
+              <w:gridCol w:w="7738"/>
             </w:tblGrid>
             <w:tr>
-              <w:tblPrEx>
-                <w:tblCellMar>
-                  <w:top w:w="0" w:type="dxa"/>
-                  <w:bottom w:w="0" w:type="dxa"/>
-                </w:tblCellMar>
-              </w:tblPrEx>
               <w:tc>
                 <w:tcPr>
                   <w:tcW w:w="0" w:type="auto"/>
@@ -4498,18 +4408,28 @@
                 </w:tcPr>
                 <w:p>
                   <w:r>
-                    <w:t>Il y a 12 casiers à gauche quand je rentre dans la salle</w:t>
+                    <w:t xml:space="preserve">Il y a 18 casiers contre le mur à gauche quand je rentre dans la salle avec 2 casiers </w:t>
+                  </w:r>
+                  <w:proofErr w:type="spellStart"/>
+                  <w:r>
+                    <w:t>empilles</w:t>
+                  </w:r>
+                  <w:proofErr w:type="spellEnd"/>
+                  <w:r>
+                    <w:t xml:space="preserve"> car </w:t>
+                  </w:r>
+                  <w:proofErr w:type="spellStart"/>
+                  <w:r>
+                    <w:t>collone</w:t>
+                  </w:r>
+                  <w:proofErr w:type="spellEnd"/>
+                  <w:r>
+                    <w:t>. Les 12 casiers font 1m de hauteur et 100cm de large et 50cm de profondeur</w:t>
                   </w:r>
                 </w:p>
               </w:tc>
             </w:tr>
             <w:tr>
-              <w:tblPrEx>
-                <w:tblCellMar>
-                  <w:top w:w="0" w:type="dxa"/>
-                  <w:bottom w:w="0" w:type="dxa"/>
-                </w:tblCellMar>
-              </w:tblPrEx>
               <w:tc>
                 <w:tcPr>
                   <w:tcW w:w="0" w:type="auto"/>
@@ -4526,18 +4446,12 @@
                 </w:tcPr>
                 <w:p>
                   <w:r>
-                    <w:t>Il y a sur le toit deux lumières pour avoir de la lumière dans la salle</w:t>
+                    <w:t>Il y a sur le plafond deux lumières au centre avec un espace de 1m entre les 2</w:t>
                   </w:r>
                 </w:p>
               </w:tc>
             </w:tr>
             <w:tr>
-              <w:tblPrEx>
-                <w:tblCellMar>
-                  <w:top w:w="0" w:type="dxa"/>
-                  <w:bottom w:w="0" w:type="dxa"/>
-                </w:tblCellMar>
-              </w:tblPrEx>
               <w:tc>
                 <w:tcPr>
                   <w:tcW w:w="0" w:type="auto"/>
@@ -4554,7 +4468,7 @@
                 </w:tcPr>
                 <w:p>
                   <w:r>
-                    <w:t xml:space="preserve">A droite de la salle il y a des bancs en face des casiers, tout au long du mur appart un petit espace à </w:t>
+                    <w:t xml:space="preserve">A droite de la salle il y a des bancs en face des casiers, tout au long du mur appart un espace de 60cm à </w:t>
                   </w:r>
                   <w:proofErr w:type="gramStart"/>
                   <w:r>
@@ -4568,12 +4482,6 @@
               </w:tc>
             </w:tr>
             <w:tr>
-              <w:tblPrEx>
-                <w:tblCellMar>
-                  <w:top w:w="0" w:type="dxa"/>
-                  <w:bottom w:w="0" w:type="dxa"/>
-                </w:tblCellMar>
-              </w:tblPrEx>
               <w:tc>
                 <w:tcPr>
                   <w:tcW w:w="0" w:type="auto"/>
@@ -4590,18 +4498,12 @@
                 </w:tcPr>
                 <w:p>
                   <w:r>
-                    <w:t>Il y a un porte-manteau dans le petit espace réservé à droite de l'entrée, à côté des bancs</w:t>
+                    <w:t>Il y a un porte-manteau dans le petit espace réservé à droite de l'entrée</w:t>
                   </w:r>
                 </w:p>
               </w:tc>
             </w:tr>
             <w:tr>
-              <w:tblPrEx>
-                <w:tblCellMar>
-                  <w:top w:w="0" w:type="dxa"/>
-                  <w:bottom w:w="0" w:type="dxa"/>
-                </w:tblCellMar>
-              </w:tblPrEx>
               <w:tc>
                 <w:tcPr>
                   <w:tcW w:w="0" w:type="auto"/>
@@ -4618,18 +4520,12 @@
                 </w:tcPr>
                 <w:p>
                   <w:r>
-                    <w:t>Au fond de la salle, entre les bancs et les casiers il y a un petit radiateur afin de chauffer les vestiaires</w:t>
+                    <w:t>Au fond de la salle, entre les bancs et les casiers il y a un radiateur de 80cm de haut</w:t>
                   </w:r>
                 </w:p>
               </w:tc>
             </w:tr>
             <w:tr>
-              <w:tblPrEx>
-                <w:tblCellMar>
-                  <w:top w:w="0" w:type="dxa"/>
-                  <w:bottom w:w="0" w:type="dxa"/>
-                </w:tblCellMar>
-              </w:tblPrEx>
               <w:tc>
                 <w:tcPr>
                   <w:tcW w:w="0" w:type="auto"/>
@@ -4652,12 +4548,6 @@
               </w:tc>
             </w:tr>
             <w:tr>
-              <w:tblPrEx>
-                <w:tblCellMar>
-                  <w:top w:w="0" w:type="dxa"/>
-                  <w:bottom w:w="0" w:type="dxa"/>
-                </w:tblCellMar>
-              </w:tblPrEx>
               <w:tc>
                 <w:tcPr>
                   <w:tcW w:w="0" w:type="auto"/>
@@ -4680,12 +4570,6 @@
               </w:tc>
             </w:tr>
             <w:tr>
-              <w:tblPrEx>
-                <w:tblCellMar>
-                  <w:top w:w="0" w:type="dxa"/>
-                  <w:bottom w:w="0" w:type="dxa"/>
-                </w:tblCellMar>
-              </w:tblPrEx>
               <w:tc>
                 <w:tcPr>
                   <w:tcW w:w="0" w:type="auto"/>
@@ -4702,7 +4586,7 @@
                 </w:tcPr>
                 <w:p>
                   <w:r>
-                    <w:t xml:space="preserve">A l'entrée il y a une porte d'entrée de 2.10 mètres et il y a une petite fenêtre </w:t>
+                    <w:t xml:space="preserve">Il y a une porte d'entrée de 2.10 mètres au milieu du mur et il y a une petite fenêtre </w:t>
                   </w:r>
                   <w:proofErr w:type="spellStart"/>
                   <w:r>
@@ -4710,18 +4594,12 @@
                   </w:r>
                   <w:proofErr w:type="spellEnd"/>
                   <w:r>
-                    <w:t xml:space="preserve"> du radiateur qui se trouve au fond de la salle</w:t>
+                    <w:t xml:space="preserve"> du radiateur qui se trouve au fond de la salle, mesurant 90x120cm</w:t>
                   </w:r>
                 </w:p>
               </w:tc>
             </w:tr>
             <w:tr>
-              <w:tblPrEx>
-                <w:tblCellMar>
-                  <w:top w:w="0" w:type="dxa"/>
-                  <w:bottom w:w="0" w:type="dxa"/>
-                </w:tblCellMar>
-              </w:tblPrEx>
               <w:tc>
                 <w:tcPr>
                   <w:tcW w:w="0" w:type="auto"/>
@@ -4738,18 +4616,12 @@
                 </w:tcPr>
                 <w:p>
                   <w:r>
-                    <w:t>Il y a un interrupteur à gauche de l'entrée dans la salle</w:t>
+                    <w:t>Il y a un interrupteur à gauche à 20cm de la porte d'entrée</w:t>
                   </w:r>
                 </w:p>
               </w:tc>
             </w:tr>
             <w:tr>
-              <w:tblPrEx>
-                <w:tblCellMar>
-                  <w:top w:w="0" w:type="dxa"/>
-                  <w:bottom w:w="0" w:type="dxa"/>
-                </w:tblCellMar>
-              </w:tblPrEx>
               <w:tc>
                 <w:tcPr>
                   <w:tcW w:w="0" w:type="auto"/>
@@ -4836,18 +4708,12 @@
           <w:left w:w="10" w:type="dxa"/>
           <w:right w:w="10" w:type="dxa"/>
         </w:tblCellMar>
-        <w:tblLook w:val="04A0" w:firstRow="1" w:lastRow="0" w:firstColumn="1" w:lastColumn="0" w:noHBand="0" w:noVBand="1"/>
+        <w:tblLook w:val="0000" w:firstRow="0" w:lastRow="0" w:firstColumn="0" w:lastColumn="0" w:noHBand="0" w:noVBand="0"/>
       </w:tblPr>
       <w:tblGrid>
         <w:gridCol w:w="9060"/>
       </w:tblGrid>
       <w:tr>
-        <w:tblPrEx>
-          <w:tblCellMar>
-            <w:top w:w="0" w:type="dxa"/>
-            <w:bottom w:w="0" w:type="dxa"/>
-          </w:tblCellMar>
-        </w:tblPrEx>
         <w:tc>
           <w:tcPr>
             <w:tcW w:w="0" w:type="auto"/>
@@ -4873,12 +4739,6 @@
         </w:tc>
       </w:tr>
       <w:tr>
-        <w:tblPrEx>
-          <w:tblCellMar>
-            <w:top w:w="0" w:type="dxa"/>
-            <w:bottom w:w="0" w:type="dxa"/>
-          </w:tblCellMar>
-        </w:tblPrEx>
         <w:tc>
           <w:tcPr>
             <w:tcW w:w="0" w:type="auto"/>
@@ -4906,19 +4766,13 @@
                 <w:left w:w="10" w:type="dxa"/>
                 <w:right w:w="10" w:type="dxa"/>
               </w:tblCellMar>
-              <w:tblLook w:val="04A0" w:firstRow="1" w:lastRow="0" w:firstColumn="1" w:lastColumn="0" w:noHBand="0" w:noVBand="1"/>
+              <w:tblLook w:val="0000" w:firstRow="0" w:lastRow="0" w:firstColumn="0" w:lastColumn="0" w:noHBand="0" w:noVBand="0"/>
             </w:tblPr>
             <w:tblGrid>
               <w:gridCol w:w="1285"/>
               <w:gridCol w:w="7755"/>
             </w:tblGrid>
             <w:tr>
-              <w:tblPrEx>
-                <w:tblCellMar>
-                  <w:top w:w="0" w:type="dxa"/>
-                  <w:bottom w:w="0" w:type="dxa"/>
-                </w:tblCellMar>
-              </w:tblPrEx>
               <w:tc>
                 <w:tcPr>
                   <w:tcW w:w="0" w:type="auto"/>
@@ -4941,12 +4795,6 @@
               </w:tc>
             </w:tr>
             <w:tr>
-              <w:tblPrEx>
-                <w:tblCellMar>
-                  <w:top w:w="0" w:type="dxa"/>
-                  <w:bottom w:w="0" w:type="dxa"/>
-                </w:tblCellMar>
-              </w:tblPrEx>
               <w:tc>
                 <w:tcPr>
                   <w:tcW w:w="0" w:type="auto"/>
@@ -4969,12 +4817,6 @@
               </w:tc>
             </w:tr>
             <w:tr>
-              <w:tblPrEx>
-                <w:tblCellMar>
-                  <w:top w:w="0" w:type="dxa"/>
-                  <w:bottom w:w="0" w:type="dxa"/>
-                </w:tblCellMar>
-              </w:tblPrEx>
               <w:tc>
                 <w:tcPr>
                   <w:tcW w:w="0" w:type="auto"/>
@@ -5010,12 +4852,6 @@
               </w:tc>
             </w:tr>
             <w:tr>
-              <w:tblPrEx>
-                <w:tblCellMar>
-                  <w:top w:w="0" w:type="dxa"/>
-                  <w:bottom w:w="0" w:type="dxa"/>
-                </w:tblCellMar>
-              </w:tblPrEx>
               <w:tc>
                 <w:tcPr>
                   <w:tcW w:w="0" w:type="auto"/>
@@ -5053,12 +4889,6 @@
               </w:tc>
             </w:tr>
             <w:tr>
-              <w:tblPrEx>
-                <w:tblCellMar>
-                  <w:top w:w="0" w:type="dxa"/>
-                  <w:bottom w:w="0" w:type="dxa"/>
-                </w:tblCellMar>
-              </w:tblPrEx>
               <w:tc>
                 <w:tcPr>
                   <w:tcW w:w="0" w:type="auto"/>
@@ -5088,12 +4918,6 @@
               </w:tc>
             </w:tr>
             <w:tr>
-              <w:tblPrEx>
-                <w:tblCellMar>
-                  <w:top w:w="0" w:type="dxa"/>
-                  <w:bottom w:w="0" w:type="dxa"/>
-                </w:tblCellMar>
-              </w:tblPrEx>
               <w:tc>
                 <w:tcPr>
                   <w:tcW w:w="0" w:type="auto"/>
@@ -5116,12 +4940,6 @@
               </w:tc>
             </w:tr>
             <w:tr>
-              <w:tblPrEx>
-                <w:tblCellMar>
-                  <w:top w:w="0" w:type="dxa"/>
-                  <w:bottom w:w="0" w:type="dxa"/>
-                </w:tblCellMar>
-              </w:tblPrEx>
               <w:tc>
                 <w:tcPr>
                   <w:tcW w:w="0" w:type="auto"/>
@@ -5144,12 +4962,6 @@
               </w:tc>
             </w:tr>
             <w:tr>
-              <w:tblPrEx>
-                <w:tblCellMar>
-                  <w:top w:w="0" w:type="dxa"/>
-                  <w:bottom w:w="0" w:type="dxa"/>
-                </w:tblCellMar>
-              </w:tblPrEx>
               <w:tc>
                 <w:tcPr>
                   <w:tcW w:w="0" w:type="auto"/>
@@ -5187,6 +4999,7 @@
         <w:ind w:left="1814" w:hanging="680"/>
       </w:pPr>
       <w:r>
+        <w:lastRenderedPageBreak/>
         <w:t>Classes</w:t>
       </w:r>
     </w:p>
@@ -5226,18 +5039,12 @@
           <w:left w:w="10" w:type="dxa"/>
           <w:right w:w="10" w:type="dxa"/>
         </w:tblCellMar>
-        <w:tblLook w:val="04A0" w:firstRow="1" w:lastRow="0" w:firstColumn="1" w:lastColumn="0" w:noHBand="0" w:noVBand="1"/>
+        <w:tblLook w:val="0000" w:firstRow="0" w:lastRow="0" w:firstColumn="0" w:lastColumn="0" w:noHBand="0" w:noVBand="0"/>
       </w:tblPr>
       <w:tblGrid>
         <w:gridCol w:w="9060"/>
       </w:tblGrid>
       <w:tr>
-        <w:tblPrEx>
-          <w:tblCellMar>
-            <w:top w:w="0" w:type="dxa"/>
-            <w:bottom w:w="0" w:type="dxa"/>
-          </w:tblCellMar>
-        </w:tblPrEx>
         <w:tc>
           <w:tcPr>
             <w:tcW w:w="0" w:type="auto"/>
@@ -5255,12 +5062,6 @@
         </w:tc>
       </w:tr>
       <w:tr>
-        <w:tblPrEx>
-          <w:tblCellMar>
-            <w:top w:w="0" w:type="dxa"/>
-            <w:bottom w:w="0" w:type="dxa"/>
-          </w:tblCellMar>
-        </w:tblPrEx>
         <w:tc>
           <w:tcPr>
             <w:tcW w:w="0" w:type="auto"/>
@@ -5288,19 +5089,13 @@
                 <w:left w:w="10" w:type="dxa"/>
                 <w:right w:w="10" w:type="dxa"/>
               </w:tblCellMar>
-              <w:tblLook w:val="04A0" w:firstRow="1" w:lastRow="0" w:firstColumn="1" w:lastColumn="0" w:noHBand="0" w:noVBand="1"/>
+              <w:tblLook w:val="0000" w:firstRow="0" w:lastRow="0" w:firstColumn="0" w:lastColumn="0" w:noHBand="0" w:noVBand="0"/>
             </w:tblPr>
             <w:tblGrid>
               <w:gridCol w:w="1459"/>
               <w:gridCol w:w="7581"/>
             </w:tblGrid>
             <w:tr>
-              <w:tblPrEx>
-                <w:tblCellMar>
-                  <w:top w:w="0" w:type="dxa"/>
-                  <w:bottom w:w="0" w:type="dxa"/>
-                </w:tblCellMar>
-              </w:tblPrEx>
               <w:tc>
                 <w:tcPr>
                   <w:tcW w:w="0" w:type="auto"/>
@@ -5323,12 +5118,6 @@
               </w:tc>
             </w:tr>
             <w:tr>
-              <w:tblPrEx>
-                <w:tblCellMar>
-                  <w:top w:w="0" w:type="dxa"/>
-                  <w:bottom w:w="0" w:type="dxa"/>
-                </w:tblCellMar>
-              </w:tblPrEx>
               <w:tc>
                 <w:tcPr>
                   <w:tcW w:w="0" w:type="auto"/>
@@ -5351,12 +5140,6 @@
               </w:tc>
             </w:tr>
             <w:tr>
-              <w:tblPrEx>
-                <w:tblCellMar>
-                  <w:top w:w="0" w:type="dxa"/>
-                  <w:bottom w:w="0" w:type="dxa"/>
-                </w:tblCellMar>
-              </w:tblPrEx>
               <w:tc>
                 <w:tcPr>
                   <w:tcW w:w="0" w:type="auto"/>
@@ -5387,12 +5170,6 @@
               </w:tc>
             </w:tr>
             <w:tr>
-              <w:tblPrEx>
-                <w:tblCellMar>
-                  <w:top w:w="0" w:type="dxa"/>
-                  <w:bottom w:w="0" w:type="dxa"/>
-                </w:tblCellMar>
-              </w:tblPrEx>
               <w:tc>
                 <w:tcPr>
                   <w:tcW w:w="0" w:type="auto"/>
@@ -5425,12 +5202,6 @@
               </w:tc>
             </w:tr>
             <w:tr>
-              <w:tblPrEx>
-                <w:tblCellMar>
-                  <w:top w:w="0" w:type="dxa"/>
-                  <w:bottom w:w="0" w:type="dxa"/>
-                </w:tblCellMar>
-              </w:tblPrEx>
               <w:tc>
                 <w:tcPr>
                   <w:tcW w:w="0" w:type="auto"/>
@@ -5453,12 +5224,6 @@
               </w:tc>
             </w:tr>
             <w:tr>
-              <w:tblPrEx>
-                <w:tblCellMar>
-                  <w:top w:w="0" w:type="dxa"/>
-                  <w:bottom w:w="0" w:type="dxa"/>
-                </w:tblCellMar>
-              </w:tblPrEx>
               <w:tc>
                 <w:tcPr>
                   <w:tcW w:w="0" w:type="auto"/>
@@ -5481,19 +5246,12 @@
               </w:tc>
             </w:tr>
             <w:tr>
-              <w:tblPrEx>
-                <w:tblCellMar>
-                  <w:top w:w="0" w:type="dxa"/>
-                  <w:bottom w:w="0" w:type="dxa"/>
-                </w:tblCellMar>
-              </w:tblPrEx>
-              <w:tc>
-                <w:tcPr>
-                  <w:tcW w:w="0" w:type="auto"/>
-                </w:tcPr>
-                <w:p>
-                  <w:r>
-                    <w:lastRenderedPageBreak/>
+              <w:tc>
+                <w:tcPr>
+                  <w:tcW w:w="0" w:type="auto"/>
+                </w:tcPr>
+                <w:p>
+                  <w:r>
                     <w:t>Clavier + souris</w:t>
                   </w:r>
                 </w:p>
@@ -5510,12 +5268,6 @@
               </w:tc>
             </w:tr>
             <w:tr>
-              <w:tblPrEx>
-                <w:tblCellMar>
-                  <w:top w:w="0" w:type="dxa"/>
-                  <w:bottom w:w="0" w:type="dxa"/>
-                </w:tblCellMar>
-              </w:tblPrEx>
               <w:tc>
                 <w:tcPr>
                   <w:tcW w:w="0" w:type="auto"/>
@@ -5554,12 +5306,6 @@
               </w:tc>
             </w:tr>
             <w:tr>
-              <w:tblPrEx>
-                <w:tblCellMar>
-                  <w:top w:w="0" w:type="dxa"/>
-                  <w:bottom w:w="0" w:type="dxa"/>
-                </w:tblCellMar>
-              </w:tblPrEx>
               <w:tc>
                 <w:tcPr>
                   <w:tcW w:w="0" w:type="auto"/>
@@ -5651,18 +5397,12 @@
           <w:left w:w="10" w:type="dxa"/>
           <w:right w:w="10" w:type="dxa"/>
         </w:tblCellMar>
-        <w:tblLook w:val="04A0" w:firstRow="1" w:lastRow="0" w:firstColumn="1" w:lastColumn="0" w:noHBand="0" w:noVBand="1"/>
+        <w:tblLook w:val="0000" w:firstRow="0" w:lastRow="0" w:firstColumn="0" w:lastColumn="0" w:noHBand="0" w:noVBand="0"/>
       </w:tblPr>
       <w:tblGrid>
         <w:gridCol w:w="9060"/>
       </w:tblGrid>
       <w:tr>
-        <w:tblPrEx>
-          <w:tblCellMar>
-            <w:top w:w="0" w:type="dxa"/>
-            <w:bottom w:w="0" w:type="dxa"/>
-          </w:tblCellMar>
-        </w:tblPrEx>
         <w:tc>
           <w:tcPr>
             <w:tcW w:w="0" w:type="auto"/>
@@ -5675,12 +5415,6 @@
         </w:tc>
       </w:tr>
       <w:tr>
-        <w:tblPrEx>
-          <w:tblCellMar>
-            <w:top w:w="0" w:type="dxa"/>
-            <w:bottom w:w="0" w:type="dxa"/>
-          </w:tblCellMar>
-        </w:tblPrEx>
         <w:tc>
           <w:tcPr>
             <w:tcW w:w="0" w:type="auto"/>
@@ -5708,19 +5442,13 @@
                 <w:left w:w="10" w:type="dxa"/>
                 <w:right w:w="10" w:type="dxa"/>
               </w:tblCellMar>
-              <w:tblLook w:val="04A0" w:firstRow="1" w:lastRow="0" w:firstColumn="1" w:lastColumn="0" w:noHBand="0" w:noVBand="1"/>
+              <w:tblLook w:val="0000" w:firstRow="0" w:lastRow="0" w:firstColumn="0" w:lastColumn="0" w:noHBand="0" w:noVBand="0"/>
             </w:tblPr>
             <w:tblGrid>
-              <w:gridCol w:w="1465"/>
-              <w:gridCol w:w="7575"/>
+              <w:gridCol w:w="1384"/>
+              <w:gridCol w:w="7656"/>
             </w:tblGrid>
             <w:tr>
-              <w:tblPrEx>
-                <w:tblCellMar>
-                  <w:top w:w="0" w:type="dxa"/>
-                  <w:bottom w:w="0" w:type="dxa"/>
-                </w:tblCellMar>
-              </w:tblPrEx>
               <w:tc>
                 <w:tcPr>
                   <w:tcW w:w="0" w:type="auto"/>
@@ -5737,18 +5465,17 @@
                 </w:tcPr>
                 <w:p>
                   <w:r>
-                    <w:t>Il y a 8 bureaux dont 3 bureaux qui se trouvent au fond, 3 au milieu et 2 à 3 mètres de la porte d'entrée</w:t>
-                  </w:r>
+                    <w:t>Il y a 8 bureaux dont 3 bureaux qui se trouvent au fond, 3 au milieu et 2 à 3 mètres de la porte d'entrée et ils ont tous 60cm d'</w:t>
+                  </w:r>
+                  <w:proofErr w:type="spellStart"/>
+                  <w:r>
+                    <w:t>équart</w:t>
+                  </w:r>
+                  <w:proofErr w:type="spellEnd"/>
                 </w:p>
               </w:tc>
             </w:tr>
             <w:tr>
-              <w:tblPrEx>
-                <w:tblCellMar>
-                  <w:top w:w="0" w:type="dxa"/>
-                  <w:bottom w:w="0" w:type="dxa"/>
-                </w:tblCellMar>
-              </w:tblPrEx>
               <w:tc>
                 <w:tcPr>
                   <w:tcW w:w="0" w:type="auto"/>
@@ -5765,18 +5492,12 @@
                 </w:tcPr>
                 <w:p>
                   <w:r>
-                    <w:t>Au fond de salle il y a une plante sur chaque coin de la salle</w:t>
+                    <w:t>Il y a une plante sur chaque coin de la salle</w:t>
                   </w:r>
                 </w:p>
               </w:tc>
             </w:tr>
             <w:tr>
-              <w:tblPrEx>
-                <w:tblCellMar>
-                  <w:top w:w="0" w:type="dxa"/>
-                  <w:bottom w:w="0" w:type="dxa"/>
-                </w:tblCellMar>
-              </w:tblPrEx>
               <w:tc>
                 <w:tcPr>
                   <w:tcW w:w="0" w:type="auto"/>
@@ -5820,12 +5541,6 @@
               </w:tc>
             </w:tr>
             <w:tr>
-              <w:tblPrEx>
-                <w:tblCellMar>
-                  <w:top w:w="0" w:type="dxa"/>
-                  <w:bottom w:w="0" w:type="dxa"/>
-                </w:tblCellMar>
-              </w:tblPrEx>
               <w:tc>
                 <w:tcPr>
                   <w:tcW w:w="0" w:type="auto"/>
@@ -5842,18 +5557,28 @@
                 </w:tcPr>
                 <w:p>
                   <w:r>
-                    <w:t>Sur les bureaux, il y a un clavier, une souris, deux écrans et un bloc de notes au coin de la table. En dessous de chaque bureau, il se trouve un PC (boîtier)</w:t>
+                    <w:t xml:space="preserve">Sur les bureaux, il y a un clavier, une souris, deux écrans et un bloc de notes au coin de la table comme un poste à l'ETML. En dessous de chaque bureau, il se trouve un PC (boîtier) </w:t>
+                  </w:r>
+                  <w:proofErr w:type="gramStart"/>
+                  <w:r>
+                    <w:t>de  taille</w:t>
+                  </w:r>
+                  <w:proofErr w:type="gramEnd"/>
+                  <w:r>
+                    <w:t xml:space="preserve"> </w:t>
+                  </w:r>
+                  <w:proofErr w:type="spellStart"/>
+                  <w:r>
+                    <w:t>Mid</w:t>
+                  </w:r>
+                  <w:proofErr w:type="spellEnd"/>
+                  <w:r>
+                    <w:t>-Tower</w:t>
                   </w:r>
                 </w:p>
               </w:tc>
             </w:tr>
             <w:tr>
-              <w:tblPrEx>
-                <w:tblCellMar>
-                  <w:top w:w="0" w:type="dxa"/>
-                  <w:bottom w:w="0" w:type="dxa"/>
-                </w:tblCellMar>
-              </w:tblPrEx>
               <w:tc>
                 <w:tcPr>
                   <w:tcW w:w="0" w:type="auto"/>
@@ -5870,18 +5595,20 @@
                 </w:tcPr>
                 <w:p>
                   <w:r>
-                    <w:t>Sur le toit, il y a 4 lumières qui sont pendues, ils mesurent 30cm et ils sont situées au milieu du toit</w:t>
+                    <w:t>Sur le toit, il y a 4 lumières qui sont pendues, ils mesurent 30cm et ils sont situées au milieu du toit avec 20cm d'</w:t>
+                  </w:r>
+                  <w:proofErr w:type="spellStart"/>
+                  <w:r>
+                    <w:t>équart</w:t>
+                  </w:r>
+                  <w:proofErr w:type="spellEnd"/>
+                  <w:r>
+                    <w:t xml:space="preserve"> entre elles</w:t>
                   </w:r>
                 </w:p>
               </w:tc>
             </w:tr>
             <w:tr>
-              <w:tblPrEx>
-                <w:tblCellMar>
-                  <w:top w:w="0" w:type="dxa"/>
-                  <w:bottom w:w="0" w:type="dxa"/>
-                </w:tblCellMar>
-              </w:tblPrEx>
               <w:tc>
                 <w:tcPr>
                   <w:tcW w:w="0" w:type="auto"/>
@@ -5906,18 +5633,12 @@
                   </w:r>
                   <w:proofErr w:type="spellEnd"/>
                   <w:r>
-                    <w:t xml:space="preserve"> sur le mur à droite de la salle.</w:t>
+                    <w:t xml:space="preserve"> sur le mur à droite de la salle où chaque coin du logo doit toucher au moins une partie de chaque mur</w:t>
                   </w:r>
                 </w:p>
               </w:tc>
             </w:tr>
             <w:tr>
-              <w:tblPrEx>
-                <w:tblCellMar>
-                  <w:top w:w="0" w:type="dxa"/>
-                  <w:bottom w:w="0" w:type="dxa"/>
-                </w:tblCellMar>
-              </w:tblPrEx>
               <w:tc>
                 <w:tcPr>
                   <w:tcW w:w="0" w:type="auto"/>
@@ -5940,12 +5661,6 @@
               </w:tc>
             </w:tr>
             <w:tr>
-              <w:tblPrEx>
-                <w:tblCellMar>
-                  <w:top w:w="0" w:type="dxa"/>
-                  <w:bottom w:w="0" w:type="dxa"/>
-                </w:tblCellMar>
-              </w:tblPrEx>
               <w:tc>
                 <w:tcPr>
                   <w:tcW w:w="0" w:type="auto"/>
@@ -5962,7 +5677,7 @@
                 </w:tcPr>
                 <w:p>
                   <w:r>
-                    <w:t>Il y a un tableau blanc au fond pour écrire les tâches urgentes.</w:t>
+                    <w:t>Il y a un tableau blanc au fond de 1m x 1.30m</w:t>
                   </w:r>
                 </w:p>
               </w:tc>
@@ -6022,18 +5737,12 @@
           <w:left w:w="10" w:type="dxa"/>
           <w:right w:w="10" w:type="dxa"/>
         </w:tblCellMar>
-        <w:tblLook w:val="04A0" w:firstRow="1" w:lastRow="0" w:firstColumn="1" w:lastColumn="0" w:noHBand="0" w:noVBand="1"/>
+        <w:tblLook w:val="0000" w:firstRow="0" w:lastRow="0" w:firstColumn="0" w:lastColumn="0" w:noHBand="0" w:noVBand="0"/>
       </w:tblPr>
       <w:tblGrid>
         <w:gridCol w:w="9060"/>
       </w:tblGrid>
       <w:tr>
-        <w:tblPrEx>
-          <w:tblCellMar>
-            <w:top w:w="0" w:type="dxa"/>
-            <w:bottom w:w="0" w:type="dxa"/>
-          </w:tblCellMar>
-        </w:tblPrEx>
         <w:tc>
           <w:tcPr>
             <w:tcW w:w="0" w:type="auto"/>
@@ -6056,12 +5765,6 @@
         </w:tc>
       </w:tr>
       <w:tr>
-        <w:tblPrEx>
-          <w:tblCellMar>
-            <w:top w:w="0" w:type="dxa"/>
-            <w:bottom w:w="0" w:type="dxa"/>
-          </w:tblCellMar>
-        </w:tblPrEx>
         <w:tc>
           <w:tcPr>
             <w:tcW w:w="0" w:type="auto"/>
@@ -6089,19 +5792,13 @@
                 <w:left w:w="10" w:type="dxa"/>
                 <w:right w:w="10" w:type="dxa"/>
               </w:tblCellMar>
-              <w:tblLook w:val="04A0" w:firstRow="1" w:lastRow="0" w:firstColumn="1" w:lastColumn="0" w:noHBand="0" w:noVBand="1"/>
+              <w:tblLook w:val="0000" w:firstRow="0" w:lastRow="0" w:firstColumn="0" w:lastColumn="0" w:noHBand="0" w:noVBand="0"/>
             </w:tblPr>
             <w:tblGrid>
               <w:gridCol w:w="1512"/>
               <w:gridCol w:w="7528"/>
             </w:tblGrid>
             <w:tr>
-              <w:tblPrEx>
-                <w:tblCellMar>
-                  <w:top w:w="0" w:type="dxa"/>
-                  <w:bottom w:w="0" w:type="dxa"/>
-                </w:tblCellMar>
-              </w:tblPrEx>
               <w:tc>
                 <w:tcPr>
                   <w:tcW w:w="0" w:type="auto"/>
@@ -6124,12 +5821,6 @@
               </w:tc>
             </w:tr>
             <w:tr>
-              <w:tblPrEx>
-                <w:tblCellMar>
-                  <w:top w:w="0" w:type="dxa"/>
-                  <w:bottom w:w="0" w:type="dxa"/>
-                </w:tblCellMar>
-              </w:tblPrEx>
               <w:tc>
                 <w:tcPr>
                   <w:tcW w:w="0" w:type="auto"/>
@@ -6159,12 +5850,6 @@
               </w:tc>
             </w:tr>
             <w:tr>
-              <w:tblPrEx>
-                <w:tblCellMar>
-                  <w:top w:w="0" w:type="dxa"/>
-                  <w:bottom w:w="0" w:type="dxa"/>
-                </w:tblCellMar>
-              </w:tblPrEx>
               <w:tc>
                 <w:tcPr>
                   <w:tcW w:w="0" w:type="auto"/>
@@ -6194,12 +5879,6 @@
               </w:tc>
             </w:tr>
             <w:tr>
-              <w:tblPrEx>
-                <w:tblCellMar>
-                  <w:top w:w="0" w:type="dxa"/>
-                  <w:bottom w:w="0" w:type="dxa"/>
-                </w:tblCellMar>
-              </w:tblPrEx>
               <w:tc>
                 <w:tcPr>
                   <w:tcW w:w="0" w:type="auto"/>
@@ -6229,12 +5908,6 @@
               </w:tc>
             </w:tr>
             <w:tr>
-              <w:tblPrEx>
-                <w:tblCellMar>
-                  <w:top w:w="0" w:type="dxa"/>
-                  <w:bottom w:w="0" w:type="dxa"/>
-                </w:tblCellMar>
-              </w:tblPrEx>
               <w:tc>
                 <w:tcPr>
                   <w:tcW w:w="0" w:type="auto"/>
@@ -6262,12 +5935,6 @@
               </w:tc>
             </w:tr>
             <w:tr>
-              <w:tblPrEx>
-                <w:tblCellMar>
-                  <w:top w:w="0" w:type="dxa"/>
-                  <w:bottom w:w="0" w:type="dxa"/>
-                </w:tblCellMar>
-              </w:tblPrEx>
               <w:tc>
                 <w:tcPr>
                   <w:tcW w:w="0" w:type="auto"/>
@@ -6303,12 +5970,6 @@
               </w:tc>
             </w:tr>
             <w:tr>
-              <w:tblPrEx>
-                <w:tblCellMar>
-                  <w:top w:w="0" w:type="dxa"/>
-                  <w:bottom w:w="0" w:type="dxa"/>
-                </w:tblCellMar>
-              </w:tblPrEx>
               <w:tc>
                 <w:tcPr>
                   <w:tcW w:w="0" w:type="auto"/>
@@ -6331,12 +5992,6 @@
               </w:tc>
             </w:tr>
             <w:tr>
-              <w:tblPrEx>
-                <w:tblCellMar>
-                  <w:top w:w="0" w:type="dxa"/>
-                  <w:bottom w:w="0" w:type="dxa"/>
-                </w:tblCellMar>
-              </w:tblPrEx>
               <w:tc>
                 <w:tcPr>
                   <w:tcW w:w="0" w:type="auto"/>
@@ -6384,6 +6039,7 @@
         <w:ind w:left="1814" w:hanging="680"/>
       </w:pPr>
       <w:r>
+        <w:lastRenderedPageBreak/>
         <w:t>Toilettes</w:t>
       </w:r>
     </w:p>
@@ -6415,18 +6071,12 @@
           <w:left w:w="10" w:type="dxa"/>
           <w:right w:w="10" w:type="dxa"/>
         </w:tblCellMar>
-        <w:tblLook w:val="04A0" w:firstRow="1" w:lastRow="0" w:firstColumn="1" w:lastColumn="0" w:noHBand="0" w:noVBand="1"/>
+        <w:tblLook w:val="0000" w:firstRow="0" w:lastRow="0" w:firstColumn="0" w:lastColumn="0" w:noHBand="0" w:noVBand="0"/>
       </w:tblPr>
       <w:tblGrid>
         <w:gridCol w:w="9060"/>
       </w:tblGrid>
       <w:tr>
-        <w:tblPrEx>
-          <w:tblCellMar>
-            <w:top w:w="0" w:type="dxa"/>
-            <w:bottom w:w="0" w:type="dxa"/>
-          </w:tblCellMar>
-        </w:tblPrEx>
         <w:tc>
           <w:tcPr>
             <w:tcW w:w="0" w:type="auto"/>
@@ -6439,12 +6089,6 @@
         </w:tc>
       </w:tr>
       <w:tr>
-        <w:tblPrEx>
-          <w:tblCellMar>
-            <w:top w:w="0" w:type="dxa"/>
-            <w:bottom w:w="0" w:type="dxa"/>
-          </w:tblCellMar>
-        </w:tblPrEx>
         <w:tc>
           <w:tcPr>
             <w:tcW w:w="0" w:type="auto"/>
@@ -6472,19 +6116,13 @@
                 <w:left w:w="10" w:type="dxa"/>
                 <w:right w:w="10" w:type="dxa"/>
               </w:tblCellMar>
-              <w:tblLook w:val="04A0" w:firstRow="1" w:lastRow="0" w:firstColumn="1" w:lastColumn="0" w:noHBand="0" w:noVBand="1"/>
+              <w:tblLook w:val="0000" w:firstRow="0" w:lastRow="0" w:firstColumn="0" w:lastColumn="0" w:noHBand="0" w:noVBand="0"/>
             </w:tblPr>
             <w:tblGrid>
-              <w:gridCol w:w="1530"/>
-              <w:gridCol w:w="7510"/>
+              <w:gridCol w:w="1406"/>
+              <w:gridCol w:w="7634"/>
             </w:tblGrid>
             <w:tr>
-              <w:tblPrEx>
-                <w:tblCellMar>
-                  <w:top w:w="0" w:type="dxa"/>
-                  <w:bottom w:w="0" w:type="dxa"/>
-                </w:tblCellMar>
-              </w:tblPrEx>
               <w:tc>
                 <w:tcPr>
                   <w:tcW w:w="0" w:type="auto"/>
@@ -6501,26 +6139,12 @@
                 </w:tcPr>
                 <w:p>
                   <w:r>
-                    <w:t xml:space="preserve">Il faut des murs qui </w:t>
-                  </w:r>
-                  <w:proofErr w:type="spellStart"/>
-                  <w:r>
-                    <w:t>separent</w:t>
-                  </w:r>
-                  <w:proofErr w:type="spellEnd"/>
-                  <w:r>
-                    <w:t xml:space="preserve"> chaque toilette, ces murs doit faire au moins 2m20</w:t>
+                    <w:t>Il y a des murs qui séparent chaque toilette, ces murs font toute la longueur depuis le sol jusqu'au plafond</w:t>
                   </w:r>
                 </w:p>
               </w:tc>
             </w:tr>
             <w:tr>
-              <w:tblPrEx>
-                <w:tblCellMar>
-                  <w:top w:w="0" w:type="dxa"/>
-                  <w:bottom w:w="0" w:type="dxa"/>
-                </w:tblCellMar>
-              </w:tblPrEx>
               <w:tc>
                 <w:tcPr>
                   <w:tcW w:w="0" w:type="auto"/>
@@ -6537,18 +6161,12 @@
                 </w:tcPr>
                 <w:p>
                   <w:r>
-                    <w:t>Il y a 4 toilettes par salle</w:t>
+                    <w:t>Il y a 4 toilettes, un WC pour chaque petite salle</w:t>
                   </w:r>
                 </w:p>
               </w:tc>
             </w:tr>
             <w:tr>
-              <w:tblPrEx>
-                <w:tblCellMar>
-                  <w:top w:w="0" w:type="dxa"/>
-                  <w:bottom w:w="0" w:type="dxa"/>
-                </w:tblCellMar>
-              </w:tblPrEx>
               <w:tc>
                 <w:tcPr>
                   <w:tcW w:w="0" w:type="auto"/>
@@ -6571,12 +6189,6 @@
               </w:tc>
             </w:tr>
             <w:tr>
-              <w:tblPrEx>
-                <w:tblCellMar>
-                  <w:top w:w="0" w:type="dxa"/>
-                  <w:bottom w:w="0" w:type="dxa"/>
-                </w:tblCellMar>
-              </w:tblPrEx>
               <w:tc>
                 <w:tcPr>
                   <w:tcW w:w="0" w:type="auto"/>
@@ -6595,18 +6207,12 @@
                 </w:tcPr>
                 <w:p>
                   <w:r>
-                    <w:t>Il y a 2 fenêtres ouvrables en face de la porte d'entrée</w:t>
+                    <w:t>Il y a 2 fenêtres ouvrables en face de la porte d'entrée, de taille 50x80cm</w:t>
                   </w:r>
                 </w:p>
               </w:tc>
             </w:tr>
             <w:tr>
-              <w:tblPrEx>
-                <w:tblCellMar>
-                  <w:top w:w="0" w:type="dxa"/>
-                  <w:bottom w:w="0" w:type="dxa"/>
-                </w:tblCellMar>
-              </w:tblPrEx>
               <w:tc>
                 <w:tcPr>
                   <w:tcW w:w="0" w:type="auto"/>
@@ -6645,12 +6251,6 @@
               </w:tc>
             </w:tr>
             <w:tr>
-              <w:tblPrEx>
-                <w:tblCellMar>
-                  <w:top w:w="0" w:type="dxa"/>
-                  <w:bottom w:w="0" w:type="dxa"/>
-                </w:tblCellMar>
-              </w:tblPrEx>
               <w:tc>
                 <w:tcPr>
                   <w:tcW w:w="0" w:type="auto"/>
@@ -6667,7 +6267,7 @@
                 </w:tcPr>
                 <w:p>
                   <w:r>
-                    <w:t xml:space="preserve">Il y a deux lavabos avec un </w:t>
+                    <w:t xml:space="preserve">Il y a deux lavabos de 1m avec un </w:t>
                   </w:r>
                   <w:proofErr w:type="spellStart"/>
                   <w:r>
@@ -6675,25 +6275,26 @@
                   </w:r>
                   <w:proofErr w:type="spellEnd"/>
                   <w:r>
-                    <w:t xml:space="preserve"> chacun</w:t>
+                    <w:t xml:space="preserve"> chacun, le </w:t>
+                  </w:r>
+                  <w:proofErr w:type="spellStart"/>
+                  <w:r>
+                    <w:t>mirroir</w:t>
+                  </w:r>
+                  <w:proofErr w:type="spellEnd"/>
+                  <w:r>
+                    <w:t xml:space="preserve"> fait 40x40 cm</w:t>
                   </w:r>
                 </w:p>
               </w:tc>
             </w:tr>
             <w:tr>
-              <w:tblPrEx>
-                <w:tblCellMar>
-                  <w:top w:w="0" w:type="dxa"/>
-                  <w:bottom w:w="0" w:type="dxa"/>
-                </w:tblCellMar>
-              </w:tblPrEx>
-              <w:tc>
-                <w:tcPr>
-                  <w:tcW w:w="0" w:type="auto"/>
-                </w:tcPr>
-                <w:p>
-                  <w:r>
-                    <w:lastRenderedPageBreak/>
+              <w:tc>
+                <w:tcPr>
+                  <w:tcW w:w="0" w:type="auto"/>
+                </w:tcPr>
+                <w:p>
+                  <w:r>
                     <w:t>Poubelle</w:t>
                   </w:r>
                 </w:p>
@@ -6704,18 +6305,20 @@
                 </w:tcPr>
                 <w:p>
                   <w:r>
-                    <w:t>Il y a une poubelle à droite de la porte d'entré</w:t>
+                    <w:t>Il y a une poubelle à droite de la porte d'</w:t>
+                  </w:r>
+                  <w:proofErr w:type="spellStart"/>
+                  <w:r>
+                    <w:t>entré</w:t>
+                  </w:r>
+                  <w:proofErr w:type="spellEnd"/>
+                  <w:r>
+                    <w:t>, dans le coin</w:t>
                   </w:r>
                 </w:p>
               </w:tc>
             </w:tr>
             <w:tr>
-              <w:tblPrEx>
-                <w:tblCellMar>
-                  <w:top w:w="0" w:type="dxa"/>
-                  <w:bottom w:w="0" w:type="dxa"/>
-                </w:tblCellMar>
-              </w:tblPrEx>
               <w:tc>
                 <w:tcPr>
                   <w:tcW w:w="0" w:type="auto"/>
@@ -6745,7 +6348,7 @@
                   </w:r>
                   <w:proofErr w:type="spellEnd"/>
                   <w:r>
-                    <w:t xml:space="preserve"> sur le même mur que le lavabo</w:t>
+                    <w:t xml:space="preserve"> sur le même mur que le lavabo à 20cm du lavabo</w:t>
                   </w:r>
                 </w:p>
               </w:tc>
@@ -6797,18 +6400,12 @@
           <w:left w:w="10" w:type="dxa"/>
           <w:right w:w="10" w:type="dxa"/>
         </w:tblCellMar>
-        <w:tblLook w:val="04A0" w:firstRow="1" w:lastRow="0" w:firstColumn="1" w:lastColumn="0" w:noHBand="0" w:noVBand="1"/>
+        <w:tblLook w:val="0000" w:firstRow="0" w:lastRow="0" w:firstColumn="0" w:lastColumn="0" w:noHBand="0" w:noVBand="0"/>
       </w:tblPr>
       <w:tblGrid>
         <w:gridCol w:w="9060"/>
       </w:tblGrid>
       <w:tr>
-        <w:tblPrEx>
-          <w:tblCellMar>
-            <w:top w:w="0" w:type="dxa"/>
-            <w:bottom w:w="0" w:type="dxa"/>
-          </w:tblCellMar>
-        </w:tblPrEx>
         <w:tc>
           <w:tcPr>
             <w:tcW w:w="0" w:type="auto"/>
@@ -6821,12 +6418,6 @@
         </w:tc>
       </w:tr>
       <w:tr>
-        <w:tblPrEx>
-          <w:tblCellMar>
-            <w:top w:w="0" w:type="dxa"/>
-            <w:bottom w:w="0" w:type="dxa"/>
-          </w:tblCellMar>
-        </w:tblPrEx>
         <w:tc>
           <w:tcPr>
             <w:tcW w:w="0" w:type="auto"/>
@@ -6854,19 +6445,13 @@
                 <w:left w:w="10" w:type="dxa"/>
                 <w:right w:w="10" w:type="dxa"/>
               </w:tblCellMar>
-              <w:tblLook w:val="04A0" w:firstRow="1" w:lastRow="0" w:firstColumn="1" w:lastColumn="0" w:noHBand="0" w:noVBand="1"/>
+              <w:tblLook w:val="0000" w:firstRow="0" w:lastRow="0" w:firstColumn="0" w:lastColumn="0" w:noHBand="0" w:noVBand="0"/>
             </w:tblPr>
             <w:tblGrid>
               <w:gridCol w:w="3595"/>
               <w:gridCol w:w="5445"/>
             </w:tblGrid>
             <w:tr>
-              <w:tblPrEx>
-                <w:tblCellMar>
-                  <w:top w:w="0" w:type="dxa"/>
-                  <w:bottom w:w="0" w:type="dxa"/>
-                </w:tblCellMar>
-              </w:tblPrEx>
               <w:tc>
                 <w:tcPr>
                   <w:tcW w:w="0" w:type="auto"/>
@@ -6902,12 +6487,6 @@
               </w:tc>
             </w:tr>
             <w:tr>
-              <w:tblPrEx>
-                <w:tblCellMar>
-                  <w:top w:w="0" w:type="dxa"/>
-                  <w:bottom w:w="0" w:type="dxa"/>
-                </w:tblCellMar>
-              </w:tblPrEx>
               <w:tc>
                 <w:tcPr>
                   <w:tcW w:w="0" w:type="auto"/>
@@ -6930,12 +6509,6 @@
               </w:tc>
             </w:tr>
             <w:tr>
-              <w:tblPrEx>
-                <w:tblCellMar>
-                  <w:top w:w="0" w:type="dxa"/>
-                  <w:bottom w:w="0" w:type="dxa"/>
-                </w:tblCellMar>
-              </w:tblPrEx>
               <w:tc>
                 <w:tcPr>
                   <w:tcW w:w="0" w:type="auto"/>
@@ -6971,12 +6544,6 @@
               </w:tc>
             </w:tr>
             <w:tr>
-              <w:tblPrEx>
-                <w:tblCellMar>
-                  <w:top w:w="0" w:type="dxa"/>
-                  <w:bottom w:w="0" w:type="dxa"/>
-                </w:tblCellMar>
-              </w:tblPrEx>
               <w:tc>
                 <w:tcPr>
                   <w:tcW w:w="0" w:type="auto"/>
@@ -7025,12 +6592,6 @@
               </w:tc>
             </w:tr>
             <w:tr>
-              <w:tblPrEx>
-                <w:tblCellMar>
-                  <w:top w:w="0" w:type="dxa"/>
-                  <w:bottom w:w="0" w:type="dxa"/>
-                </w:tblCellMar>
-              </w:tblPrEx>
               <w:tc>
                 <w:tcPr>
                   <w:tcW w:w="0" w:type="auto"/>
@@ -7053,12 +6614,6 @@
               </w:tc>
             </w:tr>
             <w:tr>
-              <w:tblPrEx>
-                <w:tblCellMar>
-                  <w:top w:w="0" w:type="dxa"/>
-                  <w:bottom w:w="0" w:type="dxa"/>
-                </w:tblCellMar>
-              </w:tblPrEx>
               <w:tc>
                 <w:tcPr>
                   <w:tcW w:w="0" w:type="auto"/>
@@ -7115,12 +6670,6 @@
               </w:tc>
             </w:tr>
             <w:tr>
-              <w:tblPrEx>
-                <w:tblCellMar>
-                  <w:top w:w="0" w:type="dxa"/>
-                  <w:bottom w:w="0" w:type="dxa"/>
-                </w:tblCellMar>
-              </w:tblPrEx>
               <w:tc>
                 <w:tcPr>
                   <w:tcW w:w="0" w:type="auto"/>
@@ -7169,12 +6718,6 @@
               </w:tc>
             </w:tr>
             <w:tr>
-              <w:tblPrEx>
-                <w:tblCellMar>
-                  <w:top w:w="0" w:type="dxa"/>
-                  <w:bottom w:w="0" w:type="dxa"/>
-                </w:tblCellMar>
-              </w:tblPrEx>
               <w:tc>
                 <w:tcPr>
                   <w:tcW w:w="0" w:type="auto"/>
@@ -7243,18 +6786,12 @@
           <w:left w:w="10" w:type="dxa"/>
           <w:right w:w="10" w:type="dxa"/>
         </w:tblCellMar>
-        <w:tblLook w:val="04A0" w:firstRow="1" w:lastRow="0" w:firstColumn="1" w:lastColumn="0" w:noHBand="0" w:noVBand="1"/>
+        <w:tblLook w:val="0000" w:firstRow="0" w:lastRow="0" w:firstColumn="0" w:lastColumn="0" w:noHBand="0" w:noVBand="0"/>
       </w:tblPr>
       <w:tblGrid>
         <w:gridCol w:w="9060"/>
       </w:tblGrid>
       <w:tr>
-        <w:tblPrEx>
-          <w:tblCellMar>
-            <w:top w:w="0" w:type="dxa"/>
-            <w:bottom w:w="0" w:type="dxa"/>
-          </w:tblCellMar>
-        </w:tblPrEx>
         <w:tc>
           <w:tcPr>
             <w:tcW w:w="0" w:type="auto"/>
@@ -7275,12 +6812,6 @@
         </w:tc>
       </w:tr>
       <w:tr>
-        <w:tblPrEx>
-          <w:tblCellMar>
-            <w:top w:w="0" w:type="dxa"/>
-            <w:bottom w:w="0" w:type="dxa"/>
-          </w:tblCellMar>
-        </w:tblPrEx>
         <w:tc>
           <w:tcPr>
             <w:tcW w:w="0" w:type="auto"/>
@@ -7308,19 +6839,13 @@
                 <w:left w:w="10" w:type="dxa"/>
                 <w:right w:w="10" w:type="dxa"/>
               </w:tblCellMar>
-              <w:tblLook w:val="04A0" w:firstRow="1" w:lastRow="0" w:firstColumn="1" w:lastColumn="0" w:noHBand="0" w:noVBand="1"/>
+              <w:tblLook w:val="0000" w:firstRow="0" w:lastRow="0" w:firstColumn="0" w:lastColumn="0" w:noHBand="0" w:noVBand="0"/>
             </w:tblPr>
             <w:tblGrid>
               <w:gridCol w:w="1828"/>
               <w:gridCol w:w="7212"/>
             </w:tblGrid>
             <w:tr>
-              <w:tblPrEx>
-                <w:tblCellMar>
-                  <w:top w:w="0" w:type="dxa"/>
-                  <w:bottom w:w="0" w:type="dxa"/>
-                </w:tblCellMar>
-              </w:tblPrEx>
               <w:tc>
                 <w:tcPr>
                   <w:tcW w:w="0" w:type="auto"/>
@@ -7343,12 +6868,6 @@
               </w:tc>
             </w:tr>
             <w:tr>
-              <w:tblPrEx>
-                <w:tblCellMar>
-                  <w:top w:w="0" w:type="dxa"/>
-                  <w:bottom w:w="0" w:type="dxa"/>
-                </w:tblCellMar>
-              </w:tblPrEx>
               <w:tc>
                 <w:tcPr>
                   <w:tcW w:w="0" w:type="auto"/>
@@ -7371,12 +6890,6 @@
               </w:tc>
             </w:tr>
             <w:tr>
-              <w:tblPrEx>
-                <w:tblCellMar>
-                  <w:top w:w="0" w:type="dxa"/>
-                  <w:bottom w:w="0" w:type="dxa"/>
-                </w:tblCellMar>
-              </w:tblPrEx>
               <w:tc>
                 <w:tcPr>
                   <w:tcW w:w="0" w:type="auto"/>
@@ -7407,12 +6920,6 @@
               </w:tc>
             </w:tr>
             <w:tr>
-              <w:tblPrEx>
-                <w:tblCellMar>
-                  <w:top w:w="0" w:type="dxa"/>
-                  <w:bottom w:w="0" w:type="dxa"/>
-                </w:tblCellMar>
-              </w:tblPrEx>
               <w:tc>
                 <w:tcPr>
                   <w:tcW w:w="0" w:type="auto"/>
@@ -7435,12 +6942,6 @@
               </w:tc>
             </w:tr>
             <w:tr>
-              <w:tblPrEx>
-                <w:tblCellMar>
-                  <w:top w:w="0" w:type="dxa"/>
-                  <w:bottom w:w="0" w:type="dxa"/>
-                </w:tblCellMar>
-              </w:tblPrEx>
               <w:tc>
                 <w:tcPr>
                   <w:tcW w:w="0" w:type="auto"/>
@@ -7463,12 +6964,6 @@
               </w:tc>
             </w:tr>
             <w:tr>
-              <w:tblPrEx>
-                <w:tblCellMar>
-                  <w:top w:w="0" w:type="dxa"/>
-                  <w:bottom w:w="0" w:type="dxa"/>
-                </w:tblCellMar>
-              </w:tblPrEx>
               <w:tc>
                 <w:tcPr>
                   <w:tcW w:w="0" w:type="auto"/>
@@ -7501,12 +6996,6 @@
               </w:tc>
             </w:tr>
             <w:tr>
-              <w:tblPrEx>
-                <w:tblCellMar>
-                  <w:top w:w="0" w:type="dxa"/>
-                  <w:bottom w:w="0" w:type="dxa"/>
-                </w:tblCellMar>
-              </w:tblPrEx>
               <w:tc>
                 <w:tcPr>
                   <w:tcW w:w="0" w:type="auto"/>
@@ -7529,12 +7018,6 @@
               </w:tc>
             </w:tr>
             <w:tr>
-              <w:tblPrEx>
-                <w:tblCellMar>
-                  <w:top w:w="0" w:type="dxa"/>
-                  <w:bottom w:w="0" w:type="dxa"/>
-                </w:tblCellMar>
-              </w:tblPrEx>
               <w:tc>
                 <w:tcPr>
                   <w:tcW w:w="0" w:type="auto"/>
@@ -7603,36 +7086,25 @@
           <w:left w:w="10" w:type="dxa"/>
           <w:right w:w="10" w:type="dxa"/>
         </w:tblCellMar>
-        <w:tblLook w:val="04A0" w:firstRow="1" w:lastRow="0" w:firstColumn="1" w:lastColumn="0" w:noHBand="0" w:noVBand="1"/>
+        <w:tblLook w:val="0000" w:firstRow="0" w:lastRow="0" w:firstColumn="0" w:lastColumn="0" w:noHBand="0" w:noVBand="0"/>
       </w:tblPr>
       <w:tblGrid>
         <w:gridCol w:w="9060"/>
       </w:tblGrid>
       <w:tr>
-        <w:tblPrEx>
-          <w:tblCellMar>
-            <w:top w:w="0" w:type="dxa"/>
-            <w:bottom w:w="0" w:type="dxa"/>
-          </w:tblCellMar>
-        </w:tblPrEx>
         <w:tc>
           <w:tcPr>
             <w:tcW w:w="0" w:type="auto"/>
           </w:tcPr>
           <w:p>
             <w:r>
+              <w:lastRenderedPageBreak/>
               <w:t>En tant que professeur, Je souhaiterais une salle de Reserve, Afin de pouvoir changer ou remplacer du matériel, en cas de besoin ou d'urgence</w:t>
             </w:r>
           </w:p>
         </w:tc>
       </w:tr>
       <w:tr>
-        <w:tblPrEx>
-          <w:tblCellMar>
-            <w:top w:w="0" w:type="dxa"/>
-            <w:bottom w:w="0" w:type="dxa"/>
-          </w:tblCellMar>
-        </w:tblPrEx>
         <w:tc>
           <w:tcPr>
             <w:tcW w:w="0" w:type="auto"/>
@@ -7660,19 +7132,13 @@
                 <w:left w:w="10" w:type="dxa"/>
                 <w:right w:w="10" w:type="dxa"/>
               </w:tblCellMar>
-              <w:tblLook w:val="04A0" w:firstRow="1" w:lastRow="0" w:firstColumn="1" w:lastColumn="0" w:noHBand="0" w:noVBand="1"/>
+              <w:tblLook w:val="0000" w:firstRow="0" w:lastRow="0" w:firstColumn="0" w:lastColumn="0" w:noHBand="0" w:noVBand="0"/>
             </w:tblPr>
             <w:tblGrid>
-              <w:gridCol w:w="1852"/>
-              <w:gridCol w:w="7188"/>
+              <w:gridCol w:w="1622"/>
+              <w:gridCol w:w="7418"/>
             </w:tblGrid>
             <w:tr>
-              <w:tblPrEx>
-                <w:tblCellMar>
-                  <w:top w:w="0" w:type="dxa"/>
-                  <w:bottom w:w="0" w:type="dxa"/>
-                </w:tblCellMar>
-              </w:tblPrEx>
               <w:tc>
                 <w:tcPr>
                   <w:tcW w:w="0" w:type="auto"/>
@@ -7695,12 +7161,6 @@
               </w:tc>
             </w:tr>
             <w:tr>
-              <w:tblPrEx>
-                <w:tblCellMar>
-                  <w:top w:w="0" w:type="dxa"/>
-                  <w:bottom w:w="0" w:type="dxa"/>
-                </w:tblCellMar>
-              </w:tblPrEx>
               <w:tc>
                 <w:tcPr>
                   <w:tcW w:w="0" w:type="auto"/>
@@ -7717,18 +7177,12 @@
                 </w:tcPr>
                 <w:p>
                   <w:r>
-                    <w:t>Il y a trois meubles de stockage avec 4 étages chacun, les étages ont 40 cm entre chacun</w:t>
+                    <w:t>Il y a trois meubles de stockage avec 4 étages chacun, les étages ont 40 cm entre chacun et le meuble doit faire la longueur du mur</w:t>
                   </w:r>
                 </w:p>
               </w:tc>
             </w:tr>
             <w:tr>
-              <w:tblPrEx>
-                <w:tblCellMar>
-                  <w:top w:w="0" w:type="dxa"/>
-                  <w:bottom w:w="0" w:type="dxa"/>
-                </w:tblCellMar>
-              </w:tblPrEx>
               <w:tc>
                 <w:tcPr>
                   <w:tcW w:w="0" w:type="auto"/>
@@ -7745,18 +7199,20 @@
                 </w:tcPr>
                 <w:p>
                   <w:r>
-                    <w:t>Chaque meuble de stockage porte au moins 4 PC (tours)</w:t>
+                    <w:t xml:space="preserve">Chaque meuble de stockage porte au moins 4 PC (tours) de taille </w:t>
+                  </w:r>
+                  <w:proofErr w:type="spellStart"/>
+                  <w:r>
+                    <w:t>Mid</w:t>
+                  </w:r>
+                  <w:proofErr w:type="spellEnd"/>
+                  <w:r>
+                    <w:t>-Tower</w:t>
                   </w:r>
                 </w:p>
               </w:tc>
             </w:tr>
             <w:tr>
-              <w:tblPrEx>
-                <w:tblCellMar>
-                  <w:top w:w="0" w:type="dxa"/>
-                  <w:bottom w:w="0" w:type="dxa"/>
-                </w:tblCellMar>
-              </w:tblPrEx>
               <w:tc>
                 <w:tcPr>
                   <w:tcW w:w="0" w:type="auto"/>
@@ -7773,18 +7229,12 @@
                 </w:tcPr>
                 <w:p>
                   <w:r>
-                    <w:t>Il y a une lumière ronde 20cmX20cm sur le plafond</w:t>
+                    <w:t>Il y a une lumière ronde 20cm X 20cm sur le plafond, au milieu</w:t>
                   </w:r>
                 </w:p>
               </w:tc>
             </w:tr>
             <w:tr>
-              <w:tblPrEx>
-                <w:tblCellMar>
-                  <w:top w:w="0" w:type="dxa"/>
-                  <w:bottom w:w="0" w:type="dxa"/>
-                </w:tblCellMar>
-              </w:tblPrEx>
               <w:tc>
                 <w:tcPr>
                   <w:tcW w:w="0" w:type="auto"/>
@@ -7807,12 +7257,6 @@
               </w:tc>
             </w:tr>
             <w:tr>
-              <w:tblPrEx>
-                <w:tblCellMar>
-                  <w:top w:w="0" w:type="dxa"/>
-                  <w:bottom w:w="0" w:type="dxa"/>
-                </w:tblCellMar>
-              </w:tblPrEx>
               <w:tc>
                 <w:tcPr>
                   <w:tcW w:w="0" w:type="auto"/>
@@ -7829,18 +7273,12 @@
                 </w:tcPr>
                 <w:p>
                   <w:r>
-                    <w:t>Il y a un sol d'une couleur gris foncé et il n'y a pas de texture</w:t>
+                    <w:t>Il y a un sol d'une couleur gris foncé et il y a une texture en bois</w:t>
                   </w:r>
                 </w:p>
               </w:tc>
             </w:tr>
             <w:tr>
-              <w:tblPrEx>
-                <w:tblCellMar>
-                  <w:top w:w="0" w:type="dxa"/>
-                  <w:bottom w:w="0" w:type="dxa"/>
-                </w:tblCellMar>
-              </w:tblPrEx>
               <w:tc>
                 <w:tcPr>
                   <w:tcW w:w="0" w:type="auto"/>
@@ -7865,19 +7303,12 @@
               </w:tc>
             </w:tr>
             <w:tr>
-              <w:tblPrEx>
-                <w:tblCellMar>
-                  <w:top w:w="0" w:type="dxa"/>
-                  <w:bottom w:w="0" w:type="dxa"/>
-                </w:tblCellMar>
-              </w:tblPrEx>
-              <w:tc>
-                <w:tcPr>
-                  <w:tcW w:w="0" w:type="auto"/>
-                </w:tcPr>
-                <w:p>
-                  <w:r>
-                    <w:lastRenderedPageBreak/>
+              <w:tc>
+                <w:tcPr>
+                  <w:tcW w:w="0" w:type="auto"/>
+                </w:tcPr>
+                <w:p>
+                  <w:r>
                     <w:t>Interrupteur</w:t>
                   </w:r>
                 </w:p>
@@ -7888,23 +7319,20 @@
                 </w:tcPr>
                 <w:p>
                   <w:r>
-                    <w:t xml:space="preserve">Il y a un interrupteur à gauche de la porte d'entrée, afin </w:t>
+                    <w:t xml:space="preserve">Il y a un interrupteur </w:t>
                   </w:r>
                   <w:proofErr w:type="gramStart"/>
                   <w:r>
-                    <w:t>d'allumer la lumière</w:t>
+                    <w:t>à  20</w:t>
                   </w:r>
                   <w:proofErr w:type="gramEnd"/>
+                  <w:r>
+                    <w:t xml:space="preserve"> cm à gauche de la porte d'entrée</w:t>
+                  </w:r>
                 </w:p>
               </w:tc>
             </w:tr>
             <w:tr>
-              <w:tblPrEx>
-                <w:tblCellMar>
-                  <w:top w:w="0" w:type="dxa"/>
-                  <w:bottom w:w="0" w:type="dxa"/>
-                </w:tblCellMar>
-              </w:tblPrEx>
               <w:tc>
                 <w:tcPr>
                   <w:tcW w:w="0" w:type="auto"/>
@@ -7921,7 +7349,7 @@
                 </w:tcPr>
                 <w:p>
                   <w:r>
-                    <w:t>Il y a la caisse à outils '</w:t>
+                    <w:t>Il y a une caisse à outils '</w:t>
                   </w:r>
                   <w:proofErr w:type="spellStart"/>
                   <w:r>
@@ -7989,18 +7417,12 @@
           <w:left w:w="10" w:type="dxa"/>
           <w:right w:w="10" w:type="dxa"/>
         </w:tblCellMar>
-        <w:tblLook w:val="04A0" w:firstRow="1" w:lastRow="0" w:firstColumn="1" w:lastColumn="0" w:noHBand="0" w:noVBand="1"/>
+        <w:tblLook w:val="0000" w:firstRow="0" w:lastRow="0" w:firstColumn="0" w:lastColumn="0" w:noHBand="0" w:noVBand="0"/>
       </w:tblPr>
       <w:tblGrid>
         <w:gridCol w:w="9060"/>
       </w:tblGrid>
       <w:tr>
-        <w:tblPrEx>
-          <w:tblCellMar>
-            <w:top w:w="0" w:type="dxa"/>
-            <w:bottom w:w="0" w:type="dxa"/>
-          </w:tblCellMar>
-        </w:tblPrEx>
         <w:tc>
           <w:tcPr>
             <w:tcW w:w="0" w:type="auto"/>
@@ -8018,12 +7440,6 @@
         </w:tc>
       </w:tr>
       <w:tr>
-        <w:tblPrEx>
-          <w:tblCellMar>
-            <w:top w:w="0" w:type="dxa"/>
-            <w:bottom w:w="0" w:type="dxa"/>
-          </w:tblCellMar>
-        </w:tblPrEx>
         <w:tc>
           <w:tcPr>
             <w:tcW w:w="0" w:type="auto"/>
@@ -8051,19 +7467,13 @@
                 <w:left w:w="10" w:type="dxa"/>
                 <w:right w:w="10" w:type="dxa"/>
               </w:tblCellMar>
-              <w:tblLook w:val="04A0" w:firstRow="1" w:lastRow="0" w:firstColumn="1" w:lastColumn="0" w:noHBand="0" w:noVBand="1"/>
+              <w:tblLook w:val="0000" w:firstRow="0" w:lastRow="0" w:firstColumn="0" w:lastColumn="0" w:noHBand="0" w:noVBand="0"/>
             </w:tblPr>
             <w:tblGrid>
               <w:gridCol w:w="1361"/>
               <w:gridCol w:w="7679"/>
             </w:tblGrid>
             <w:tr>
-              <w:tblPrEx>
-                <w:tblCellMar>
-                  <w:top w:w="0" w:type="dxa"/>
-                  <w:bottom w:w="0" w:type="dxa"/>
-                </w:tblCellMar>
-              </w:tblPrEx>
               <w:tc>
                 <w:tcPr>
                   <w:tcW w:w="0" w:type="auto"/>
@@ -8086,12 +7496,6 @@
               </w:tc>
             </w:tr>
             <w:tr>
-              <w:tblPrEx>
-                <w:tblCellMar>
-                  <w:top w:w="0" w:type="dxa"/>
-                  <w:bottom w:w="0" w:type="dxa"/>
-                </w:tblCellMar>
-              </w:tblPrEx>
               <w:tc>
                 <w:tcPr>
                   <w:tcW w:w="0" w:type="auto"/>
@@ -8114,12 +7518,6 @@
               </w:tc>
             </w:tr>
             <w:tr>
-              <w:tblPrEx>
-                <w:tblCellMar>
-                  <w:top w:w="0" w:type="dxa"/>
-                  <w:bottom w:w="0" w:type="dxa"/>
-                </w:tblCellMar>
-              </w:tblPrEx>
               <w:tc>
                 <w:tcPr>
                   <w:tcW w:w="0" w:type="auto"/>
@@ -8150,12 +7548,6 @@
               </w:tc>
             </w:tr>
             <w:tr>
-              <w:tblPrEx>
-                <w:tblCellMar>
-                  <w:top w:w="0" w:type="dxa"/>
-                  <w:bottom w:w="0" w:type="dxa"/>
-                </w:tblCellMar>
-              </w:tblPrEx>
               <w:tc>
                 <w:tcPr>
                   <w:tcW w:w="0" w:type="auto"/>
@@ -8188,12 +7580,6 @@
               </w:tc>
             </w:tr>
             <w:tr>
-              <w:tblPrEx>
-                <w:tblCellMar>
-                  <w:top w:w="0" w:type="dxa"/>
-                  <w:bottom w:w="0" w:type="dxa"/>
-                </w:tblCellMar>
-              </w:tblPrEx>
               <w:tc>
                 <w:tcPr>
                   <w:tcW w:w="0" w:type="auto"/>
@@ -8216,12 +7602,6 @@
               </w:tc>
             </w:tr>
             <w:tr>
-              <w:tblPrEx>
-                <w:tblCellMar>
-                  <w:top w:w="0" w:type="dxa"/>
-                  <w:bottom w:w="0" w:type="dxa"/>
-                </w:tblCellMar>
-              </w:tblPrEx>
               <w:tc>
                 <w:tcPr>
                   <w:tcW w:w="0" w:type="auto"/>
@@ -8244,12 +7624,6 @@
               </w:tc>
             </w:tr>
             <w:tr>
-              <w:tblPrEx>
-                <w:tblCellMar>
-                  <w:top w:w="0" w:type="dxa"/>
-                  <w:bottom w:w="0" w:type="dxa"/>
-                </w:tblCellMar>
-              </w:tblPrEx>
               <w:tc>
                 <w:tcPr>
                   <w:tcW w:w="0" w:type="auto"/>
@@ -8272,12 +7646,6 @@
               </w:tc>
             </w:tr>
             <w:tr>
-              <w:tblPrEx>
-                <w:tblCellMar>
-                  <w:top w:w="0" w:type="dxa"/>
-                  <w:bottom w:w="0" w:type="dxa"/>
-                </w:tblCellMar>
-              </w:tblPrEx>
               <w:tc>
                 <w:tcPr>
                   <w:tcW w:w="0" w:type="auto"/>
@@ -8316,12 +7684,6 @@
               </w:tc>
             </w:tr>
             <w:tr>
-              <w:tblPrEx>
-                <w:tblCellMar>
-                  <w:top w:w="0" w:type="dxa"/>
-                  <w:bottom w:w="0" w:type="dxa"/>
-                </w:tblCellMar>
-              </w:tblPrEx>
               <w:tc>
                 <w:tcPr>
                   <w:tcW w:w="0" w:type="auto"/>
@@ -8390,18 +7752,12 @@
           <w:left w:w="10" w:type="dxa"/>
           <w:right w:w="10" w:type="dxa"/>
         </w:tblCellMar>
-        <w:tblLook w:val="04A0" w:firstRow="1" w:lastRow="0" w:firstColumn="1" w:lastColumn="0" w:noHBand="0" w:noVBand="1"/>
+        <w:tblLook w:val="0000" w:firstRow="0" w:lastRow="0" w:firstColumn="0" w:lastColumn="0" w:noHBand="0" w:noVBand="0"/>
       </w:tblPr>
       <w:tblGrid>
         <w:gridCol w:w="9060"/>
       </w:tblGrid>
       <w:tr>
-        <w:tblPrEx>
-          <w:tblCellMar>
-            <w:top w:w="0" w:type="dxa"/>
-            <w:bottom w:w="0" w:type="dxa"/>
-          </w:tblCellMar>
-        </w:tblPrEx>
         <w:tc>
           <w:tcPr>
             <w:tcW w:w="0" w:type="auto"/>
@@ -8414,12 +7770,6 @@
         </w:tc>
       </w:tr>
       <w:tr>
-        <w:tblPrEx>
-          <w:tblCellMar>
-            <w:top w:w="0" w:type="dxa"/>
-            <w:bottom w:w="0" w:type="dxa"/>
-          </w:tblCellMar>
-        </w:tblPrEx>
         <w:tc>
           <w:tcPr>
             <w:tcW w:w="0" w:type="auto"/>
@@ -8447,19 +7797,13 @@
                 <w:left w:w="10" w:type="dxa"/>
                 <w:right w:w="10" w:type="dxa"/>
               </w:tblCellMar>
-              <w:tblLook w:val="04A0" w:firstRow="1" w:lastRow="0" w:firstColumn="1" w:lastColumn="0" w:noHBand="0" w:noVBand="1"/>
+              <w:tblLook w:val="0000" w:firstRow="0" w:lastRow="0" w:firstColumn="0" w:lastColumn="0" w:noHBand="0" w:noVBand="0"/>
             </w:tblPr>
             <w:tblGrid>
-              <w:gridCol w:w="1426"/>
-              <w:gridCol w:w="7614"/>
+              <w:gridCol w:w="1406"/>
+              <w:gridCol w:w="7634"/>
             </w:tblGrid>
             <w:tr>
-              <w:tblPrEx>
-                <w:tblCellMar>
-                  <w:top w:w="0" w:type="dxa"/>
-                  <w:bottom w:w="0" w:type="dxa"/>
-                </w:tblCellMar>
-              </w:tblPrEx>
               <w:tc>
                 <w:tcPr>
                   <w:tcW w:w="0" w:type="auto"/>
@@ -8476,26 +7820,12 @@
                 </w:tcPr>
                 <w:p>
                   <w:r>
-                    <w:t xml:space="preserve">Il faut des murs qui </w:t>
-                  </w:r>
-                  <w:proofErr w:type="spellStart"/>
-                  <w:r>
-                    <w:t>separent</w:t>
-                  </w:r>
-                  <w:proofErr w:type="spellEnd"/>
-                  <w:r>
-                    <w:t xml:space="preserve"> chaque toilette, ces murs doit faire au moins 2m20</w:t>
+                    <w:t>Il y a des murs qui séparent chaque toilette, ces murs font toute la longueur depuis le sol jusqu'au sol</w:t>
                   </w:r>
                 </w:p>
               </w:tc>
             </w:tr>
             <w:tr>
-              <w:tblPrEx>
-                <w:tblCellMar>
-                  <w:top w:w="0" w:type="dxa"/>
-                  <w:bottom w:w="0" w:type="dxa"/>
-                </w:tblCellMar>
-              </w:tblPrEx>
               <w:tc>
                 <w:tcPr>
                   <w:tcW w:w="0" w:type="auto"/>
@@ -8512,18 +7842,12 @@
                 </w:tcPr>
                 <w:p>
                   <w:r>
-                    <w:t>Il y a 5 toilettes par salle</w:t>
+                    <w:t>Il y a 4 toilettes par salle</w:t>
                   </w:r>
                 </w:p>
               </w:tc>
             </w:tr>
             <w:tr>
-              <w:tblPrEx>
-                <w:tblCellMar>
-                  <w:top w:w="0" w:type="dxa"/>
-                  <w:bottom w:w="0" w:type="dxa"/>
-                </w:tblCellMar>
-              </w:tblPrEx>
               <w:tc>
                 <w:tcPr>
                   <w:tcW w:w="0" w:type="auto"/>
@@ -8551,12 +7875,6 @@
               </w:tc>
             </w:tr>
             <w:tr>
-              <w:tblPrEx>
-                <w:tblCellMar>
-                  <w:top w:w="0" w:type="dxa"/>
-                  <w:bottom w:w="0" w:type="dxa"/>
-                </w:tblCellMar>
-              </w:tblPrEx>
               <w:tc>
                 <w:tcPr>
                   <w:tcW w:w="0" w:type="auto"/>
@@ -8575,18 +7893,12 @@
                 </w:tcPr>
                 <w:p>
                   <w:r>
-                    <w:t>Il y a 2 fenêtres ouvrables en face de la porte d'entrée</w:t>
+                    <w:t>Il y a 2 fenêtres ouvrables en face de la porte d'entrée, de taille 30x50cm</w:t>
                   </w:r>
                 </w:p>
               </w:tc>
             </w:tr>
             <w:tr>
-              <w:tblPrEx>
-                <w:tblCellMar>
-                  <w:top w:w="0" w:type="dxa"/>
-                  <w:bottom w:w="0" w:type="dxa"/>
-                </w:tblCellMar>
-              </w:tblPrEx>
               <w:tc>
                 <w:tcPr>
                   <w:tcW w:w="0" w:type="auto"/>
@@ -8625,12 +7937,6 @@
               </w:tc>
             </w:tr>
             <w:tr>
-              <w:tblPrEx>
-                <w:tblCellMar>
-                  <w:top w:w="0" w:type="dxa"/>
-                  <w:bottom w:w="0" w:type="dxa"/>
-                </w:tblCellMar>
-              </w:tblPrEx>
               <w:tc>
                 <w:tcPr>
                   <w:tcW w:w="0" w:type="auto"/>
@@ -8647,7 +7953,7 @@
                 </w:tcPr>
                 <w:p>
                   <w:r>
-                    <w:t xml:space="preserve">Il y a deux lavabos avec un </w:t>
+                    <w:t xml:space="preserve">Il y a deux lavabos de 1m30 avec un </w:t>
                   </w:r>
                   <w:proofErr w:type="spellStart"/>
                   <w:r>
@@ -8655,18 +7961,20 @@
                   </w:r>
                   <w:proofErr w:type="spellEnd"/>
                   <w:r>
-                    <w:t xml:space="preserve"> chacun</w:t>
+                    <w:t xml:space="preserve"> chacun, le </w:t>
+                  </w:r>
+                  <w:proofErr w:type="spellStart"/>
+                  <w:r>
+                    <w:t>mirroir</w:t>
+                  </w:r>
+                  <w:proofErr w:type="spellEnd"/>
+                  <w:r>
+                    <w:t xml:space="preserve"> fait 20x20 cm</w:t>
                   </w:r>
                 </w:p>
               </w:tc>
             </w:tr>
             <w:tr>
-              <w:tblPrEx>
-                <w:tblCellMar>
-                  <w:top w:w="0" w:type="dxa"/>
-                  <w:bottom w:w="0" w:type="dxa"/>
-                </w:tblCellMar>
-              </w:tblPrEx>
               <w:tc>
                 <w:tcPr>
                   <w:tcW w:w="0" w:type="auto"/>
@@ -8683,18 +7991,20 @@
                 </w:tcPr>
                 <w:p>
                   <w:r>
-                    <w:t>Il y a une poubelle à droite de la porte d'entré</w:t>
+                    <w:t>Il y a une poubelle à droite de la porte d'</w:t>
+                  </w:r>
+                  <w:proofErr w:type="spellStart"/>
+                  <w:r>
+                    <w:t>entré</w:t>
+                  </w:r>
+                  <w:proofErr w:type="spellEnd"/>
+                  <w:r>
+                    <w:t>, dans le coin</w:t>
                   </w:r>
                 </w:p>
               </w:tc>
             </w:tr>
             <w:tr>
-              <w:tblPrEx>
-                <w:tblCellMar>
-                  <w:top w:w="0" w:type="dxa"/>
-                  <w:bottom w:w="0" w:type="dxa"/>
-                </w:tblCellMar>
-              </w:tblPrEx>
               <w:tc>
                 <w:tcPr>
                   <w:tcW w:w="0" w:type="auto"/>
@@ -8716,7 +8026,7 @@
                 </w:tcPr>
                 <w:p>
                   <w:r>
-                    <w:t xml:space="preserve">Il y a un distributeur de savon entre les lavabos et un appareil à </w:t>
+                    <w:t xml:space="preserve">Il y a des distributeurs de savon et un appareil à </w:t>
                   </w:r>
                   <w:proofErr w:type="spellStart"/>
                   <w:r>
@@ -8724,7 +8034,7 @@
                   </w:r>
                   <w:proofErr w:type="spellEnd"/>
                   <w:r>
-                    <w:t xml:space="preserve"> sur le même mur que le lavabo</w:t>
+                    <w:t xml:space="preserve"> sur le même mur que le lavabo à 20cm du lavabo</w:t>
                   </w:r>
                 </w:p>
               </w:tc>
@@ -8736,6 +8046,7 @@
     </w:tbl>
     <w:p/>
     <w:p/>
+    <w:p/>
     <w:p>
       <w:pPr>
         <w:pStyle w:val="Titre3"/>
@@ -8891,36 +8202,96 @@
       </w:pPr>
       <w:bookmarkStart w:id="26" w:name="_Toc164007809"/>
       <w:r>
-        <w:lastRenderedPageBreak/>
         <w:t>Déroulement effectif</w:t>
       </w:r>
       <w:bookmarkEnd w:id="26"/>
     </w:p>
     <w:p>
       <w:pPr>
+        <w:pStyle w:val="Retraitcorpsdetexte"/>
+      </w:pPr>
+    </w:p>
+    <w:p>
+      <w:pPr>
         <w:pStyle w:val="Informations"/>
+        <w:rPr>
+          <w:b/>
+          <w:bCs/>
+          <w:sz w:val="28"/>
+          <w:szCs w:val="36"/>
+          <w:u w:val="single"/>
+        </w:rPr>
       </w:pPr>
       <w:bookmarkStart w:id="27" w:name="_Toc532179961"/>
       <w:r>
-        <w:t>Liste des sprints avec</w:t>
-      </w:r>
-      <w:r>
-        <w:t> pour chacun :</w:t>
-      </w:r>
+        <w:rPr>
+          <w:b/>
+          <w:bCs/>
+          <w:sz w:val="28"/>
+          <w:szCs w:val="36"/>
+          <w:u w:val="single"/>
+        </w:rPr>
+        <w:t>Sprint 2 </w:t>
+      </w:r>
+    </w:p>
+    <w:p>
+      <w:pPr>
+        <w:pStyle w:val="Informations"/>
+        <w:rPr>
+          <w:b/>
+          <w:bCs/>
+          <w:sz w:val="24"/>
+          <w:szCs w:val="32"/>
+        </w:rPr>
+      </w:pPr>
+    </w:p>
+    <w:p>
+      <w:pPr>
+        <w:pStyle w:val="Informations"/>
+        <w:rPr>
+          <w:b/>
+          <w:bCs/>
+          <w:sz w:val="20"/>
+          <w:szCs w:val="24"/>
+        </w:rPr>
+      </w:pPr>
+      <w:r>
+        <w:rPr>
+          <w:b/>
+          <w:bCs/>
+          <w:sz w:val="20"/>
+          <w:szCs w:val="24"/>
+        </w:rPr>
+        <w:t>User stories effectuées :</w:t>
+      </w:r>
+    </w:p>
+    <w:p>
+      <w:pPr>
+        <w:pStyle w:val="Informations"/>
+        <w:rPr>
+          <w:sz w:val="20"/>
+          <w:szCs w:val="24"/>
+        </w:rPr>
+      </w:pPr>
     </w:p>
     <w:p>
       <w:pPr>
         <w:pStyle w:val="Informations"/>
         <w:numPr>
           <w:ilvl w:val="0"/>
-          <w:numId w:val="7"/>
+          <w:numId w:val="9"/>
         </w:numPr>
-      </w:pPr>
-      <w:r>
-        <w:t>L</w:t>
-      </w:r>
-      <w:r>
-        <w:t>es stories qui ont été réalisées</w:t>
+        <w:rPr>
+          <w:sz w:val="20"/>
+          <w:szCs w:val="24"/>
+        </w:rPr>
+      </w:pPr>
+      <w:r>
+        <w:rPr>
+          <w:sz w:val="20"/>
+          <w:szCs w:val="24"/>
+        </w:rPr>
+        <w:t>Vestiaires</w:t>
       </w:r>
     </w:p>
     <w:p>
@@ -8928,25 +8299,143 @@
         <w:pStyle w:val="Informations"/>
         <w:numPr>
           <w:ilvl w:val="0"/>
-          <w:numId w:val="7"/>
+          <w:numId w:val="9"/>
         </w:numPr>
-      </w:pPr>
-      <w:r>
-        <w:t xml:space="preserve">Le résultat de la </w:t>
-      </w:r>
-      <w:proofErr w:type="spellStart"/>
-      <w:r>
-        <w:t>retrospective</w:t>
-      </w:r>
-      <w:proofErr w:type="spellEnd"/>
+        <w:rPr>
+          <w:sz w:val="20"/>
+          <w:szCs w:val="24"/>
+        </w:rPr>
+      </w:pPr>
+      <w:r>
+        <w:rPr>
+          <w:sz w:val="20"/>
+          <w:szCs w:val="24"/>
+        </w:rPr>
+        <w:t>Toilettes</w:t>
+      </w:r>
     </w:p>
     <w:p>
       <w:pPr>
         <w:pStyle w:val="Informations"/>
-      </w:pPr>
-      <w:r>
-        <w:t>On doit pouvoir voir si une story a été débutée dans un sprint mais terminée dans un autre.</w:t>
-      </w:r>
+        <w:numPr>
+          <w:ilvl w:val="0"/>
+          <w:numId w:val="9"/>
+        </w:numPr>
+        <w:rPr>
+          <w:sz w:val="20"/>
+          <w:szCs w:val="24"/>
+        </w:rPr>
+      </w:pPr>
+      <w:r>
+        <w:rPr>
+          <w:sz w:val="20"/>
+          <w:szCs w:val="24"/>
+        </w:rPr>
+        <w:t>Un endroit pour manger sur le toit</w:t>
+      </w:r>
+    </w:p>
+    <w:p>
+      <w:pPr>
+        <w:pStyle w:val="Informations"/>
+        <w:numPr>
+          <w:ilvl w:val="0"/>
+          <w:numId w:val="9"/>
+        </w:numPr>
+        <w:rPr>
+          <w:sz w:val="20"/>
+          <w:szCs w:val="24"/>
+        </w:rPr>
+      </w:pPr>
+      <w:r>
+        <w:rPr>
+          <w:sz w:val="20"/>
+          <w:szCs w:val="24"/>
+        </w:rPr>
+        <w:t>Salle à manger</w:t>
+      </w:r>
+    </w:p>
+    <w:p>
+      <w:pPr>
+        <w:pStyle w:val="Informations"/>
+        <w:rPr>
+          <w:sz w:val="20"/>
+          <w:szCs w:val="24"/>
+        </w:rPr>
+      </w:pPr>
+    </w:p>
+    <w:p>
+      <w:pPr>
+        <w:pStyle w:val="Informations"/>
+        <w:rPr>
+          <w:b/>
+          <w:bCs/>
+          <w:sz w:val="20"/>
+          <w:szCs w:val="24"/>
+        </w:rPr>
+      </w:pPr>
+      <w:r>
+        <w:rPr>
+          <w:b/>
+          <w:bCs/>
+          <w:sz w:val="20"/>
+          <w:szCs w:val="24"/>
+        </w:rPr>
+        <w:t>Rétrospective</w:t>
+      </w:r>
+      <w:r>
+        <w:rPr>
+          <w:b/>
+          <w:bCs/>
+          <w:sz w:val="20"/>
+          <w:szCs w:val="24"/>
+        </w:rPr>
+        <w:t> :</w:t>
+      </w:r>
+    </w:p>
+    <w:p>
+      <w:pPr>
+        <w:pStyle w:val="Informations"/>
+        <w:rPr>
+          <w:sz w:val="20"/>
+          <w:szCs w:val="24"/>
+        </w:rPr>
+      </w:pPr>
+    </w:p>
+    <w:p>
+      <w:pPr>
+        <w:pStyle w:val="Informations"/>
+        <w:rPr>
+          <w:sz w:val="20"/>
+          <w:szCs w:val="24"/>
+        </w:rPr>
+      </w:pPr>
+      <w:r>
+        <w:rPr>
+          <w:rStyle w:val="ui-provider"/>
+        </w:rPr>
+        <w:t xml:space="preserve">Dans ce sprint, on a presque tout fini, </w:t>
+      </w:r>
+      <w:r>
+        <w:rPr>
+          <w:rStyle w:val="ui-provider"/>
+        </w:rPr>
+        <w:t>juste</w:t>
+      </w:r>
+      <w:r>
+        <w:rPr>
+          <w:rStyle w:val="ui-provider"/>
+        </w:rPr>
+        <w:t xml:space="preserve"> un qui manque, étant les machines de cardio dans la salle de sport. Il n'y avait pas assez de place, et on pense que c'est parce qu'on n'a pas bien fait les tests SMAAAR pour chaque test d'acceptance. On trouve qu'on a bien travaillé, le travail qu'on a planifié c'est bien passé et tout a été fait comme mandaté. En revanche, je pense que la manière dont on remplit notre journal de travail pourrait s'améliorer</w:t>
+      </w:r>
+    </w:p>
+    <w:p>
+      <w:pPr>
+        <w:pStyle w:val="Informations"/>
+        <w:rPr>
+          <w:sz w:val="20"/>
+          <w:szCs w:val="24"/>
+        </w:rPr>
+      </w:pPr>
     </w:p>
     <w:p>
       <w:pPr>
@@ -9150,6 +8639,7 @@
         </w:numPr>
       </w:pPr>
       <w:r>
+        <w:lastRenderedPageBreak/>
         <w:t>Piste de résolution</w:t>
       </w:r>
     </w:p>
@@ -9602,7 +9092,7 @@
               <w:noProof/>
               <w:szCs w:val="16"/>
             </w:rPr>
-            <w:t>15.04.2024</w:t>
+            <w:t>29.04.2024</w:t>
           </w:r>
           <w:r>
             <w:rPr>
@@ -9838,7 +9328,7 @@
               <w:noProof/>
               <w:szCs w:val="16"/>
             </w:rPr>
-            <w:t>23.04.2024 16:32</w:t>
+            <w:t>30.04.2024 16:24</w:t>
           </w:r>
           <w:r>
             <w:rPr>
@@ -9890,7 +9380,7 @@
                 <w:noProof/>
                 <w:szCs w:val="16"/>
               </w:rPr>
-              <w:t>9</w:t>
+              <w:t>21</w:t>
             </w:r>
           </w:fldSimple>
           <w:r>
@@ -9927,7 +9417,7 @@
               <w:noProof/>
               <w:szCs w:val="16"/>
             </w:rPr>
-            <w:t>23.04.2024 16:33</w:t>
+            <w:t>30.04.2024 16:24</w:t>
           </w:r>
           <w:r>
             <w:rPr>
@@ -10175,7 +9665,7 @@
         <v:path o:extrusionok="f" gradientshapeok="t" o:connecttype="rect"/>
         <o:lock v:ext="edit" aspectratio="t"/>
       </v:shapetype>
-      <v:shape id="_x0000_i1038" type="#_x0000_t75" style="width:12pt;height:12pt" o:bullet="t">
+      <v:shape id="_x0000_i1068" type="#_x0000_t75" style="width:12pt;height:12pt" o:bullet="t">
         <v:imagedata r:id="rId1" o:title="BD10263_"/>
       </v:shape>
     </w:pict>
@@ -10972,6 +10462,118 @@
     </w:lvl>
   </w:abstractNum>
   <w:abstractNum w:abstractNumId="7" w15:restartNumberingAfterBreak="0">
+    <w:nsid w:val="66801082"/>
+    <w:multiLevelType w:val="hybridMultilevel"/>
+    <w:tmpl w:val="6CE89B38"/>
+    <w:lvl w:ilvl="0" w:tplc="E30A93AA">
+      <w:numFmt w:val="bullet"/>
+      <w:lvlText w:val="-"/>
+      <w:lvlJc w:val="left"/>
+      <w:pPr>
+        <w:ind w:left="1778" w:hanging="360"/>
+      </w:pPr>
+      <w:rPr>
+        <w:rFonts w:ascii="Century Gothic" w:eastAsia="Times New Roman" w:hAnsi="Century Gothic" w:cs="Times New Roman" w:hint="default"/>
+      </w:rPr>
+    </w:lvl>
+    <w:lvl w:ilvl="1" w:tplc="100C0003" w:tentative="1">
+      <w:start w:val="1"/>
+      <w:numFmt w:val="bullet"/>
+      <w:lvlText w:val="o"/>
+      <w:lvlJc w:val="left"/>
+      <w:pPr>
+        <w:ind w:left="2498" w:hanging="360"/>
+      </w:pPr>
+      <w:rPr>
+        <w:rFonts w:ascii="Courier New" w:hAnsi="Courier New" w:cs="Courier New" w:hint="default"/>
+      </w:rPr>
+    </w:lvl>
+    <w:lvl w:ilvl="2" w:tplc="100C0005" w:tentative="1">
+      <w:start w:val="1"/>
+      <w:numFmt w:val="bullet"/>
+      <w:lvlText w:val=""/>
+      <w:lvlJc w:val="left"/>
+      <w:pPr>
+        <w:ind w:left="3218" w:hanging="360"/>
+      </w:pPr>
+      <w:rPr>
+        <w:rFonts w:ascii="Wingdings" w:hAnsi="Wingdings" w:hint="default"/>
+      </w:rPr>
+    </w:lvl>
+    <w:lvl w:ilvl="3" w:tplc="100C0001" w:tentative="1">
+      <w:start w:val="1"/>
+      <w:numFmt w:val="bullet"/>
+      <w:lvlText w:val=""/>
+      <w:lvlJc w:val="left"/>
+      <w:pPr>
+        <w:ind w:left="3938" w:hanging="360"/>
+      </w:pPr>
+      <w:rPr>
+        <w:rFonts w:ascii="Symbol" w:hAnsi="Symbol" w:hint="default"/>
+      </w:rPr>
+    </w:lvl>
+    <w:lvl w:ilvl="4" w:tplc="100C0003" w:tentative="1">
+      <w:start w:val="1"/>
+      <w:numFmt w:val="bullet"/>
+      <w:lvlText w:val="o"/>
+      <w:lvlJc w:val="left"/>
+      <w:pPr>
+        <w:ind w:left="4658" w:hanging="360"/>
+      </w:pPr>
+      <w:rPr>
+        <w:rFonts w:ascii="Courier New" w:hAnsi="Courier New" w:cs="Courier New" w:hint="default"/>
+      </w:rPr>
+    </w:lvl>
+    <w:lvl w:ilvl="5" w:tplc="100C0005" w:tentative="1">
+      <w:start w:val="1"/>
+      <w:numFmt w:val="bullet"/>
+      <w:lvlText w:val=""/>
+      <w:lvlJc w:val="left"/>
+      <w:pPr>
+        <w:ind w:left="5378" w:hanging="360"/>
+      </w:pPr>
+      <w:rPr>
+        <w:rFonts w:ascii="Wingdings" w:hAnsi="Wingdings" w:hint="default"/>
+      </w:rPr>
+    </w:lvl>
+    <w:lvl w:ilvl="6" w:tplc="100C0001" w:tentative="1">
+      <w:start w:val="1"/>
+      <w:numFmt w:val="bullet"/>
+      <w:lvlText w:val=""/>
+      <w:lvlJc w:val="left"/>
+      <w:pPr>
+        <w:ind w:left="6098" w:hanging="360"/>
+      </w:pPr>
+      <w:rPr>
+        <w:rFonts w:ascii="Symbol" w:hAnsi="Symbol" w:hint="default"/>
+      </w:rPr>
+    </w:lvl>
+    <w:lvl w:ilvl="7" w:tplc="100C0003" w:tentative="1">
+      <w:start w:val="1"/>
+      <w:numFmt w:val="bullet"/>
+      <w:lvlText w:val="o"/>
+      <w:lvlJc w:val="left"/>
+      <w:pPr>
+        <w:ind w:left="6818" w:hanging="360"/>
+      </w:pPr>
+      <w:rPr>
+        <w:rFonts w:ascii="Courier New" w:hAnsi="Courier New" w:cs="Courier New" w:hint="default"/>
+      </w:rPr>
+    </w:lvl>
+    <w:lvl w:ilvl="8" w:tplc="100C0005" w:tentative="1">
+      <w:start w:val="1"/>
+      <w:numFmt w:val="bullet"/>
+      <w:lvlText w:val=""/>
+      <w:lvlJc w:val="left"/>
+      <w:pPr>
+        <w:ind w:left="7538" w:hanging="360"/>
+      </w:pPr>
+      <w:rPr>
+        <w:rFonts w:ascii="Wingdings" w:hAnsi="Wingdings" w:hint="default"/>
+      </w:rPr>
+    </w:lvl>
+  </w:abstractNum>
+  <w:abstractNum w:abstractNumId="8" w15:restartNumberingAfterBreak="0">
     <w:nsid w:val="75895656"/>
     <w:multiLevelType w:val="hybridMultilevel"/>
     <w:tmpl w:val="DD24298E"/>
@@ -11106,6 +10708,9 @@
     <w:abstractNumId w:val="3"/>
   </w:num>
   <w:num w:numId="8" w16cid:durableId="629823383">
+    <w:abstractNumId w:val="8"/>
+  </w:num>
+  <w:num w:numId="9" w16cid:durableId="529805651">
     <w:abstractNumId w:val="7"/>
   </w:num>
   <w:numIdMacAtCleanup w:val="6"/>
@@ -12215,6 +11820,11 @@
       <w:rFonts w:asciiTheme="majorHAnsi" w:hAnsiTheme="majorHAnsi"/>
     </w:rPr>
   </w:style>
+  <w:style w:type="character" w:customStyle="1" w:styleId="ui-provider">
+    <w:name w:val="ui-provider"/>
+    <w:basedOn w:val="Policepardfaut"/>
+    <w:rsid w:val="001A3A87"/>
+  </w:style>
 </w:styles>
 </file>
 
@@ -12505,14 +12115,6 @@
 </file>
 
 <file path=customXml/item1.xml><?xml version="1.0" encoding="utf-8"?>
-<p:properties xmlns:p="http://schemas.microsoft.com/office/2006/metadata/properties" xmlns:xsi="http://www.w3.org/2001/XMLSchema-instance" xmlns:pc="http://schemas.microsoft.com/office/infopath/2007/PartnerControls">
-  <documentManagement>
-    <_activity xmlns="1be71a9f-368a-4876-9c29-26a4f26a34a2" xsi:nil="true"/>
-  </documentManagement>
-</p:properties>
-</file>
-
-<file path=customXml/item2.xml><?xml version="1.0" encoding="utf-8"?>
 <ct:contentTypeSchema xmlns:ct="http://schemas.microsoft.com/office/2006/metadata/contentType" xmlns:ma="http://schemas.microsoft.com/office/2006/metadata/properties/metaAttributes" ct:_="" ma:_="" ma:contentTypeName="Document" ma:contentTypeID="0x010100556952629042AF4392ABFF79F1535A46" ma:contentTypeVersion="14" ma:contentTypeDescription="Crée un document." ma:contentTypeScope="" ma:versionID="33604a8a9086d68058580a1a43c74634">
   <xsd:schema xmlns:xsd="http://www.w3.org/2001/XMLSchema" xmlns:xs="http://www.w3.org/2001/XMLSchema" xmlns:p="http://schemas.microsoft.com/office/2006/metadata/properties" xmlns:ns3="1be71a9f-368a-4876-9c29-26a4f26a34a2" xmlns:ns4="521153c6-29d6-40b2-abdc-15687e3d4d82" targetNamespace="http://schemas.microsoft.com/office/2006/metadata/properties" ma:root="true" ma:fieldsID="82aee665aa617d1b89e16b1beb82896b" ns3:_="" ns4:_="">
     <xsd:import namespace="1be71a9f-368a-4876-9c29-26a4f26a34a2"/>
@@ -12739,7 +12341,19 @@
 </ct:contentTypeSchema>
 </file>
 
+<file path=customXml/item2.xml><?xml version="1.0" encoding="utf-8"?>
+<p:properties xmlns:p="http://schemas.microsoft.com/office/2006/metadata/properties" xmlns:xsi="http://www.w3.org/2001/XMLSchema-instance" xmlns:pc="http://schemas.microsoft.com/office/infopath/2007/PartnerControls">
+  <documentManagement>
+    <_activity xmlns="1be71a9f-368a-4876-9c29-26a4f26a34a2" xsi:nil="true"/>
+  </documentManagement>
+</p:properties>
+</file>
+
 <file path=customXml/item3.xml><?xml version="1.0" encoding="utf-8"?>
+<b:Sources xmlns:b="http://schemas.openxmlformats.org/officeDocument/2006/bibliography" xmlns="http://schemas.openxmlformats.org/officeDocument/2006/bibliography" SelectedStyle="\APA.XSL" StyleName="APA"/>
+</file>
+
+<file path=customXml/item4.xml><?xml version="1.0" encoding="utf-8"?>
 <?mso-contentType ?>
 <FormTemplates xmlns="http://schemas.microsoft.com/sharepoint/v3/contenttype/forms">
   <Display>DocumentLibraryForm</Display>
@@ -12748,21 +12362,7 @@
 </FormTemplates>
 </file>
 
-<file path=customXml/item4.xml><?xml version="1.0" encoding="utf-8"?>
-<b:Sources xmlns:b="http://schemas.openxmlformats.org/officeDocument/2006/bibliography" xmlns="http://schemas.openxmlformats.org/officeDocument/2006/bibliography" SelectedStyle="\APA.XSL" StyleName="APA"/>
-</file>
-
 <file path=customXml/itemProps1.xml><?xml version="1.0" encoding="utf-8"?>
-<ds:datastoreItem xmlns:ds="http://schemas.openxmlformats.org/officeDocument/2006/customXml" ds:itemID="{2319CDB8-A2CD-412D-8359-13E6B4DF1FF4}">
-  <ds:schemaRefs>
-    <ds:schemaRef ds:uri="http://schemas.microsoft.com/office/2006/metadata/properties"/>
-    <ds:schemaRef ds:uri="http://schemas.microsoft.com/office/infopath/2007/PartnerControls"/>
-    <ds:schemaRef ds:uri="1be71a9f-368a-4876-9c29-26a4f26a34a2"/>
-  </ds:schemaRefs>
-</ds:datastoreItem>
-</file>
-
-<file path=customXml/itemProps2.xml><?xml version="1.0" encoding="utf-8"?>
 <ds:datastoreItem xmlns:ds="http://schemas.openxmlformats.org/officeDocument/2006/customXml" ds:itemID="{5C753002-7960-494E-8631-841A812039B4}">
   <ds:schemaRefs>
     <ds:schemaRef ds:uri="http://schemas.microsoft.com/office/2006/metadata/contentType"/>
@@ -12781,18 +12381,28 @@
 </ds:datastoreItem>
 </file>
 
+<file path=customXml/itemProps2.xml><?xml version="1.0" encoding="utf-8"?>
+<ds:datastoreItem xmlns:ds="http://schemas.openxmlformats.org/officeDocument/2006/customXml" ds:itemID="{2319CDB8-A2CD-412D-8359-13E6B4DF1FF4}">
+  <ds:schemaRefs>
+    <ds:schemaRef ds:uri="http://schemas.microsoft.com/office/2006/metadata/properties"/>
+    <ds:schemaRef ds:uri="http://schemas.microsoft.com/office/infopath/2007/PartnerControls"/>
+    <ds:schemaRef ds:uri="1be71a9f-368a-4876-9c29-26a4f26a34a2"/>
+  </ds:schemaRefs>
+</ds:datastoreItem>
+</file>
+
 <file path=customXml/itemProps3.xml><?xml version="1.0" encoding="utf-8"?>
+<ds:datastoreItem xmlns:ds="http://schemas.openxmlformats.org/officeDocument/2006/customXml" ds:itemID="{C8C35155-3E6A-4058-B6E4-303717845E3B}">
+  <ds:schemaRefs>
+    <ds:schemaRef ds:uri="http://schemas.openxmlformats.org/officeDocument/2006/bibliography"/>
+  </ds:schemaRefs>
+</ds:datastoreItem>
+</file>
+
+<file path=customXml/itemProps4.xml><?xml version="1.0" encoding="utf-8"?>
 <ds:datastoreItem xmlns:ds="http://schemas.openxmlformats.org/officeDocument/2006/customXml" ds:itemID="{6C3F7A66-EDE3-46FD-83EB-3C265E5D2669}">
   <ds:schemaRefs>
     <ds:schemaRef ds:uri="http://schemas.microsoft.com/sharepoint/v3/contenttype/forms"/>
   </ds:schemaRefs>
 </ds:datastoreItem>
-</file>
-
-<file path=customXml/itemProps4.xml><?xml version="1.0" encoding="utf-8"?>
-<ds:datastoreItem xmlns:ds="http://schemas.openxmlformats.org/officeDocument/2006/customXml" ds:itemID="{C8C35155-3E6A-4058-B6E4-303717845E3B}">
-  <ds:schemaRefs>
-    <ds:schemaRef ds:uri="http://schemas.openxmlformats.org/officeDocument/2006/bibliography"/>
-  </ds:schemaRefs>
-</ds:datastoreItem>
 </file>
--- a/Personnel/RapportDeProjet_306_SamuelSallaku.docx
+++ b/Personnel/RapportDeProjet_306_SamuelSallaku.docx
@@ -6,13 +6,8 @@
       <w:pPr>
         <w:pStyle w:val="Titre"/>
       </w:pPr>
-      <w:proofErr w:type="spellStart"/>
-      <w:r>
-        <w:t>P_GestProj</w:t>
-      </w:r>
-      <w:proofErr w:type="spellEnd"/>
-      <w:r>
-        <w:t xml:space="preserve"> – Le bâtiment X de Vennes</w:t>
+      <w:r>
+        <w:t>P_GestProj – Le bâtiment X de Vennes</w:t>
       </w:r>
     </w:p>
     <w:p>
@@ -33,7 +28,7 @@
           <w:szCs w:val="22"/>
         </w:rPr>
         <w:drawing>
-          <wp:inline distT="0" distB="0" distL="0" distR="0" wp14:anchorId="681AA1A8" wp14:editId="41BB6783">
+          <wp:inline distT="0" distB="0" distL="0" distR="0" wp14:anchorId="681AA1A8" wp14:editId="36003673">
             <wp:extent cx="4521202" cy="2543175"/>
             <wp:effectExtent l="0" t="0" r="0" b="0"/>
             <wp:docPr id="3" name="Image 3"/>
@@ -2844,9 +2839,9 @@
       <w:pPr>
         <w:pStyle w:val="Titre2"/>
       </w:pPr>
-      <w:bookmarkStart w:id="3" w:name="_Toc532179969"/>
-      <w:bookmarkStart w:id="4" w:name="_Toc165969639"/>
-      <w:bookmarkStart w:id="5" w:name="_Toc164007794"/>
+      <w:bookmarkStart w:id="3" w:name="_Toc164007794"/>
+      <w:bookmarkStart w:id="4" w:name="_Toc532179969"/>
+      <w:bookmarkStart w:id="5" w:name="_Toc165969639"/>
       <w:r>
         <w:t>T</w:t>
       </w:r>
@@ -2856,7 +2851,7 @@
       <w:r>
         <w:t>e</w:t>
       </w:r>
-      <w:bookmarkEnd w:id="5"/>
+      <w:bookmarkEnd w:id="3"/>
     </w:p>
     <w:p>
       <w:pPr>
@@ -3024,7 +3019,6 @@
           <w:szCs w:val="24"/>
         </w:rPr>
       </w:pPr>
-      <w:proofErr w:type="spellStart"/>
       <w:r>
         <w:rPr>
           <w:sz w:val="20"/>
@@ -3032,7 +3026,6 @@
         </w:rPr>
         <w:t>IceTools</w:t>
       </w:r>
-      <w:proofErr w:type="spellEnd"/>
     </w:p>
     <w:p>
       <w:pPr>
@@ -3046,7 +3039,6 @@
           <w:szCs w:val="24"/>
         </w:rPr>
       </w:pPr>
-      <w:proofErr w:type="spellStart"/>
       <w:r>
         <w:rPr>
           <w:sz w:val="20"/>
@@ -3054,7 +3046,6 @@
         </w:rPr>
         <w:t>IceScrum</w:t>
       </w:r>
-      <w:proofErr w:type="spellEnd"/>
     </w:p>
     <w:p>
       <w:pPr>
@@ -3331,6 +3322,155 @@
     </w:p>
     <w:p>
       <w:pPr>
+        <w:pStyle w:val="Retraitcorpsdetexte"/>
+      </w:pPr>
+    </w:p>
+    <w:p>
+      <w:pPr>
+        <w:pStyle w:val="Retraitcorpsdetexte"/>
+        <w:numPr>
+          <w:ilvl w:val="0"/>
+          <w:numId w:val="9"/>
+        </w:numPr>
+      </w:pPr>
+      <w:r>
+        <w:t xml:space="preserve">Les livrables seront : </w:t>
+      </w:r>
+    </w:p>
+    <w:p>
+      <w:pPr>
+        <w:pStyle w:val="Retraitcorpsdetexte"/>
+        <w:numPr>
+          <w:ilvl w:val="0"/>
+          <w:numId w:val="10"/>
+        </w:numPr>
+      </w:pPr>
+      <w:r>
+        <w:t xml:space="preserve">Les constructions </w:t>
+      </w:r>
+      <w:r>
+        <w:t>.sh3d</w:t>
+      </w:r>
+    </w:p>
+    <w:p>
+      <w:pPr>
+        <w:pStyle w:val="Retraitcorpsdetexte"/>
+        <w:numPr>
+          <w:ilvl w:val="0"/>
+          <w:numId w:val="10"/>
+        </w:numPr>
+      </w:pPr>
+      <w:r>
+        <w:t>La comparaison du rapport à celui de la semaine dernière</w:t>
+      </w:r>
+      <w:r>
+        <w:t xml:space="preserve"> en </w:t>
+      </w:r>
+      <w:r>
+        <w:t>PDF</w:t>
+      </w:r>
+    </w:p>
+    <w:p>
+      <w:pPr>
+        <w:pStyle w:val="Retraitcorpsdetexte"/>
+        <w:numPr>
+          <w:ilvl w:val="0"/>
+          <w:numId w:val="10"/>
+        </w:numPr>
+      </w:pPr>
+      <w:r>
+        <w:t>Le rapport</w:t>
+      </w:r>
+      <w:r>
+        <w:t xml:space="preserve"> à jour en </w:t>
+      </w:r>
+      <w:r>
+        <w:t>PDF</w:t>
+      </w:r>
+    </w:p>
+    <w:p>
+      <w:pPr>
+        <w:pStyle w:val="Retraitcorpsdetexte"/>
+        <w:numPr>
+          <w:ilvl w:val="0"/>
+          <w:numId w:val="10"/>
+        </w:numPr>
+      </w:pPr>
+      <w:r>
+        <w:t>Le journal de travail en PDF</w:t>
+      </w:r>
+    </w:p>
+    <w:p>
+      <w:pPr>
+        <w:pStyle w:val="Retraitcorpsdetexte"/>
+        <w:numPr>
+          <w:ilvl w:val="0"/>
+          <w:numId w:val="10"/>
+        </w:numPr>
+      </w:pPr>
+      <w:r>
+        <w:t>Un fichier .txt</w:t>
+      </w:r>
+    </w:p>
+    <w:p>
+      <w:pPr>
+        <w:pStyle w:val="Retraitcorpsdetexte"/>
+      </w:pPr>
+    </w:p>
+    <w:p>
+      <w:pPr>
+        <w:pStyle w:val="Retraitcorpsdetexte"/>
+        <w:numPr>
+          <w:ilvl w:val="0"/>
+          <w:numId w:val="9"/>
+        </w:numPr>
+      </w:pPr>
+      <w:r>
+        <w:t xml:space="preserve">L’emplacement des fichiers PDF sera dans GitHub, dans la release de la semaine concernée et il y aura un fichier .txt </w:t>
+      </w:r>
+      <w:r>
+        <w:t xml:space="preserve">avec le nom </w:t>
+      </w:r>
+      <w:r>
+        <w:t>qui indique où le fichier des Constructions se trouve.</w:t>
+      </w:r>
+    </w:p>
+    <w:p>
+      <w:pPr>
+        <w:pStyle w:val="Retraitcorpsdetexte"/>
+        <w:numPr>
+          <w:ilvl w:val="0"/>
+          <w:numId w:val="9"/>
+        </w:numPr>
+      </w:pPr>
+      <w:r>
+        <w:t>Un message Teams sera envoyé pour notifier que la livraison a été faite.</w:t>
+      </w:r>
+    </w:p>
+    <w:p>
+      <w:pPr>
+        <w:pStyle w:val="Retraitcorpsdetexte"/>
+        <w:numPr>
+          <w:ilvl w:val="0"/>
+          <w:numId w:val="9"/>
+        </w:numPr>
+      </w:pPr>
+      <w:r>
+        <w:t>Pour la confirmation de la réception, il faut répondre sur Teams pour qu’on sache si vous l’aviez reçu.</w:t>
+      </w:r>
+    </w:p>
+    <w:p>
+      <w:pPr>
+        <w:pStyle w:val="Retraitcorpsdetexte"/>
+      </w:pPr>
+    </w:p>
+    <w:p>
+      <w:pPr>
+        <w:pStyle w:val="Retraitcorpsdetexte"/>
+      </w:pPr>
+    </w:p>
+    <w:p>
+      <w:pPr>
         <w:pStyle w:val="Informations"/>
       </w:pPr>
       <w:r>
@@ -3411,8 +3551,8 @@
       <w:r>
         <w:t>Planification</w:t>
       </w:r>
-      <w:bookmarkEnd w:id="3"/>
       <w:bookmarkEnd w:id="4"/>
+      <w:bookmarkEnd w:id="5"/>
       <w:r>
         <w:t xml:space="preserve"> Initiale</w:t>
       </w:r>
@@ -3553,13 +3693,8 @@
         </w:numPr>
       </w:pPr>
       <w:r>
-        <w:t xml:space="preserve">La date/heure de la sprint </w:t>
-      </w:r>
-      <w:proofErr w:type="spellStart"/>
-      <w:r>
-        <w:t>review</w:t>
-      </w:r>
-      <w:proofErr w:type="spellEnd"/>
+        <w:t>La date/heure de la sprint review</w:t>
+      </w:r>
     </w:p>
     <w:p>
       <w:pPr>
@@ -3605,28 +3740,13 @@
       <w:bookmarkEnd w:id="19"/>
       <w:bookmarkEnd w:id="20"/>
       <w:r>
+        <w:lastRenderedPageBreak/>
         <w:t>Un endroit pour manger sur le toit</w:t>
       </w:r>
     </w:p>
     <w:p>
       <w:r>
-        <w:t>(</w:t>
-      </w:r>
-      <w:proofErr w:type="gramStart"/>
-      <w:r>
-        <w:t>Auteur:</w:t>
-      </w:r>
-      <w:proofErr w:type="gramEnd"/>
-      <w:r>
-        <w:t xml:space="preserve"> romain </w:t>
-      </w:r>
-      <w:proofErr w:type="spellStart"/>
-      <w:r>
-        <w:t>denis</w:t>
-      </w:r>
-      <w:proofErr w:type="spellEnd"/>
-      <w:r>
-        <w:t>)</w:t>
+        <w:t>(Auteur: romain denis)</w:t>
       </w:r>
     </w:p>
     <w:tbl>
@@ -3655,13 +3775,8 @@
             <w:tcW w:w="0" w:type="auto"/>
           </w:tcPr>
           <w:p>
-            <w:proofErr w:type="gramStart"/>
             <w:r>
-              <w:t>En tant que étudiant</w:t>
-            </w:r>
-            <w:proofErr w:type="gramEnd"/>
-            <w:r>
-              <w:t xml:space="preserve"> Je veux un endroit sur le toit Pour manger</w:t>
+              <w:t>En tant que étudiant Je veux un endroit sur le toit Pour manger</w:t>
             </w:r>
           </w:p>
         </w:tc>
@@ -3676,15 +3791,7 @@
               <w:jc w:val="center"/>
             </w:pPr>
             <w:r>
-              <w:t xml:space="preserve">Tests </w:t>
-            </w:r>
-            <w:proofErr w:type="gramStart"/>
-            <w:r>
-              <w:t>d'acceptance:</w:t>
-            </w:r>
-            <w:proofErr w:type="gramEnd"/>
-            <w:r>
-              <w:t xml:space="preserve"> </w:t>
+              <w:t xml:space="preserve">Tests d'acceptance: </w:t>
             </w:r>
           </w:p>
           <w:tbl>
@@ -3783,13 +3890,8 @@
                 </w:tcPr>
                 <w:p>
                   <w:r>
-                    <w:t xml:space="preserve">Il y a une cabane pour pouvoir ranger le </w:t>
-                  </w:r>
-                  <w:proofErr w:type="spellStart"/>
-                  <w:r>
-                    <w:t>materiel</w:t>
-                  </w:r>
-                  <w:proofErr w:type="spellEnd"/>
+                    <w:t>Il y a une cabane pour pouvoir ranger le materiel</w:t>
+                  </w:r>
                 </w:p>
               </w:tc>
             </w:tr>
@@ -3821,39 +3923,18 @@
                   <w:tcW w:w="0" w:type="auto"/>
                 </w:tcPr>
                 <w:p>
-                  <w:proofErr w:type="spellStart"/>
-                  <w:r>
-                    <w:t>Decoration</w:t>
-                  </w:r>
-                  <w:proofErr w:type="spellEnd"/>
-                  <w:r>
-                    <w:t xml:space="preserve"> simple</w:t>
-                  </w:r>
-                </w:p>
-              </w:tc>
-              <w:tc>
-                <w:tcPr>
-                  <w:tcW w:w="0" w:type="auto"/>
-                </w:tcPr>
-                <w:p>
-                  <w:r>
-                    <w:t xml:space="preserve">Il y a de la </w:t>
-                  </w:r>
-                  <w:proofErr w:type="spellStart"/>
-                  <w:r>
-                    <w:t>decoration</w:t>
-                  </w:r>
-                  <w:proofErr w:type="spellEnd"/>
-                  <w:r>
-                    <w:t xml:space="preserve"> qui rend l'</w:t>
-                  </w:r>
-                  <w:proofErr w:type="spellStart"/>
-                  <w:r>
-                    <w:t>endriot</w:t>
-                  </w:r>
-                  <w:proofErr w:type="spellEnd"/>
-                  <w:r>
-                    <w:t xml:space="preserve"> conviviale</w:t>
+                  <w:r>
+                    <w:t>Decoration simple</w:t>
+                  </w:r>
+                </w:p>
+              </w:tc>
+              <w:tc>
+                <w:tcPr>
+                  <w:tcW w:w="0" w:type="auto"/>
+                </w:tcPr>
+                <w:p>
+                  <w:r>
+                    <w:t>Il y a de la decoration qui rend l'endriot conviviale</w:t>
                   </w:r>
                 </w:p>
               </w:tc>
@@ -3875,29 +3956,8 @@
                 </w:tcPr>
                 <w:p>
                   <w:r>
-                    <w:t xml:space="preserve">Il y a une </w:t>
-                  </w:r>
-                  <w:proofErr w:type="spellStart"/>
-                  <w:r>
-                    <w:t>barriere</w:t>
-                  </w:r>
-                  <w:proofErr w:type="spellEnd"/>
-                  <w:r>
-                    <w:t xml:space="preserve"> autour de l'escalier pour que </w:t>
-                  </w:r>
-                  <w:proofErr w:type="gramStart"/>
-                  <w:r>
-                    <w:t>personne tombe</w:t>
-                  </w:r>
-                  <w:proofErr w:type="gramEnd"/>
-                  <w:r>
-                    <w:t xml:space="preserve"> de 1 </w:t>
-                  </w:r>
-                  <w:proofErr w:type="spellStart"/>
-                  <w:r>
-                    <w:t>metre</w:t>
-                  </w:r>
-                  <w:proofErr w:type="spellEnd"/>
+                    <w:t>Il y a une barriere autour de l'escalier pour que personne tombe de 1 metre</w:t>
+                  </w:r>
                 </w:p>
               </w:tc>
             </w:tr>
@@ -3918,23 +3978,7 @@
                 </w:tcPr>
                 <w:p>
                   <w:r>
-                    <w:t xml:space="preserve">Il y a des </w:t>
-                  </w:r>
-                  <w:proofErr w:type="spellStart"/>
-                  <w:r>
-                    <w:t>pillones</w:t>
-                  </w:r>
-                  <w:proofErr w:type="spellEnd"/>
-                  <w:r>
-                    <w:t xml:space="preserve"> avec un toit dur sur l'escalier pour que l'eau ne puisse </w:t>
-                  </w:r>
-                  <w:proofErr w:type="spellStart"/>
-                  <w:r>
-                    <w:t>par</w:t>
-                  </w:r>
-                  <w:proofErr w:type="spellEnd"/>
-                  <w:r>
-                    <w:t xml:space="preserve"> rentrer</w:t>
+                    <w:t>Il y a des pillones avec un toit dur sur l'escalier pour que l'eau ne puisse par rentrer</w:t>
                   </w:r>
                 </w:p>
               </w:tc>
@@ -3955,21 +3999,12 @@
         <w:ind w:left="1814" w:hanging="680"/>
       </w:pPr>
       <w:r>
-        <w:lastRenderedPageBreak/>
         <w:t>Salle de sport</w:t>
       </w:r>
     </w:p>
     <w:p>
       <w:r>
-        <w:t>(</w:t>
-      </w:r>
-      <w:proofErr w:type="gramStart"/>
-      <w:r>
-        <w:t>Auteur:</w:t>
-      </w:r>
-      <w:proofErr w:type="gramEnd"/>
-      <w:r>
-        <w:t xml:space="preserve"> Thomas Moreira)</w:t>
+        <w:t>(Auteur: Thomas Moreira)</w:t>
       </w:r>
     </w:p>
     <w:tbl>
@@ -4014,15 +4049,7 @@
               <w:jc w:val="center"/>
             </w:pPr>
             <w:r>
-              <w:t xml:space="preserve">Tests </w:t>
-            </w:r>
-            <w:proofErr w:type="gramStart"/>
-            <w:r>
-              <w:t>d'acceptance:</w:t>
-            </w:r>
-            <w:proofErr w:type="gramEnd"/>
-            <w:r>
-              <w:t xml:space="preserve"> </w:t>
+              <w:t xml:space="preserve">Tests d'acceptance: </w:t>
             </w:r>
           </w:p>
           <w:tbl>
@@ -4045,30 +4072,17 @@
                 </w:tcPr>
                 <w:p>
                   <w:r>
-                    <w:t xml:space="preserve">2 </w:t>
-                  </w:r>
-                  <w:proofErr w:type="spellStart"/>
-                  <w:r>
-                    <w:t>bench</w:t>
-                  </w:r>
-                  <w:proofErr w:type="spellEnd"/>
-                </w:p>
-              </w:tc>
-              <w:tc>
-                <w:tcPr>
-                  <w:tcW w:w="0" w:type="auto"/>
-                </w:tcPr>
-                <w:p>
-                  <w:r>
-                    <w:t xml:space="preserve">Il y a 2 </w:t>
-                  </w:r>
-                  <w:proofErr w:type="spellStart"/>
-                  <w:r>
-                    <w:t>bench</w:t>
-                  </w:r>
-                  <w:proofErr w:type="spellEnd"/>
-                  <w:r>
-                    <w:t xml:space="preserve"> simple</w:t>
+                    <w:t>2 bench</w:t>
+                  </w:r>
+                </w:p>
+              </w:tc>
+              <w:tc>
+                <w:tcPr>
+                  <w:tcW w:w="0" w:type="auto"/>
+                </w:tcPr>
+                <w:p>
+                  <w:r>
+                    <w:t>Il y a 2 bench simple</w:t>
                   </w:r>
                 </w:p>
               </w:tc>
@@ -4080,28 +4094,18 @@
                 </w:tcPr>
                 <w:p>
                   <w:r>
-                    <w:t xml:space="preserve">1 leg </w:t>
-                  </w:r>
-                  <w:proofErr w:type="spellStart"/>
-                  <w:r>
-                    <w:t>press</w:t>
-                  </w:r>
-                  <w:proofErr w:type="spellEnd"/>
-                </w:p>
-              </w:tc>
-              <w:tc>
-                <w:tcPr>
-                  <w:tcW w:w="0" w:type="auto"/>
-                </w:tcPr>
-                <w:p>
-                  <w:r>
-                    <w:t xml:space="preserve">Il y a 1 leg </w:t>
-                  </w:r>
-                  <w:proofErr w:type="spellStart"/>
-                  <w:r>
-                    <w:t>press</w:t>
-                  </w:r>
-                  <w:proofErr w:type="spellEnd"/>
+                    <w:t>1 leg press</w:t>
+                  </w:r>
+                </w:p>
+              </w:tc>
+              <w:tc>
+                <w:tcPr>
+                  <w:tcW w:w="0" w:type="auto"/>
+                </w:tcPr>
+                <w:p>
+                  <w:r>
+                    <w:t>Il y a 1 leg press</w:t>
+                  </w:r>
                 </w:p>
               </w:tc>
             </w:tr>
@@ -4112,28 +4116,18 @@
                 </w:tcPr>
                 <w:p>
                   <w:r>
-                    <w:t xml:space="preserve">1 leg </w:t>
-                  </w:r>
-                  <w:proofErr w:type="spellStart"/>
-                  <w:r>
-                    <w:t>curl</w:t>
-                  </w:r>
-                  <w:proofErr w:type="spellEnd"/>
-                </w:p>
-              </w:tc>
-              <w:tc>
-                <w:tcPr>
-                  <w:tcW w:w="0" w:type="auto"/>
-                </w:tcPr>
-                <w:p>
-                  <w:r>
-                    <w:t xml:space="preserve">Il y a 1 leg </w:t>
-                  </w:r>
-                  <w:proofErr w:type="spellStart"/>
-                  <w:r>
-                    <w:t>curl</w:t>
-                  </w:r>
-                  <w:proofErr w:type="spellEnd"/>
+                    <w:t>1 leg curl</w:t>
+                  </w:r>
+                </w:p>
+              </w:tc>
+              <w:tc>
+                <w:tcPr>
+                  <w:tcW w:w="0" w:type="auto"/>
+                </w:tcPr>
+                <w:p>
+                  <w:r>
+                    <w:t>Il y a 1 leg curl</w:t>
+                  </w:r>
                 </w:p>
               </w:tc>
             </w:tr>
@@ -4176,15 +4170,7 @@
                 </w:tcPr>
                 <w:p>
                   <w:r>
-                    <w:t xml:space="preserve">Il y a 2 </w:t>
-                  </w:r>
-                  <w:proofErr w:type="spellStart"/>
-                  <w:r>
-                    <w:t>cable</w:t>
-                  </w:r>
-                  <w:proofErr w:type="spellEnd"/>
-                  <w:r>
-                    <w:t xml:space="preserve"> machine</w:t>
+                    <w:t>Il y a 2 cable machine</w:t>
                   </w:r>
                 </w:p>
               </w:tc>
@@ -4206,15 +4192,7 @@
                 </w:tcPr>
                 <w:p>
                   <w:r>
-                    <w:t xml:space="preserve">Il y a 2 </w:t>
-                  </w:r>
-                  <w:proofErr w:type="gramStart"/>
-                  <w:r>
-                    <w:t>vélo</w:t>
-                  </w:r>
-                  <w:proofErr w:type="gramEnd"/>
-                  <w:r>
-                    <w:t xml:space="preserve"> d'appartement &amp; 1 tapis de course</w:t>
+                    <w:t>Il y a 2 vélo d'appartement &amp; 1 tapis de course</w:t>
                   </w:r>
                 </w:p>
               </w:tc>
@@ -4306,15 +4284,7 @@
     </w:p>
     <w:p>
       <w:r>
-        <w:t>(</w:t>
-      </w:r>
-      <w:proofErr w:type="gramStart"/>
-      <w:r>
-        <w:t>Auteur:</w:t>
-      </w:r>
-      <w:proofErr w:type="gramEnd"/>
-      <w:r>
-        <w:t xml:space="preserve"> Samuel Sallaku)</w:t>
+        <w:t>(Auteur: Samuel Sallaku)</w:t>
       </w:r>
     </w:p>
     <w:tbl>
@@ -4344,15 +4314,7 @@
           </w:tcPr>
           <w:p>
             <w:r>
-              <w:t xml:space="preserve">En tant qu'utilisateur du bâtiment, Je veux des </w:t>
-            </w:r>
-            <w:proofErr w:type="gramStart"/>
-            <w:r>
-              <w:t>vestiaires  Pour</w:t>
-            </w:r>
-            <w:proofErr w:type="gramEnd"/>
-            <w:r>
-              <w:t xml:space="preserve"> pouvoir me changer pour aller à la salle de sport</w:t>
+              <w:t>En tant qu'utilisateur du bâtiment, Je veux des vestiaires  Pour pouvoir me changer pour aller à la salle de sport</w:t>
             </w:r>
           </w:p>
         </w:tc>
@@ -4367,15 +4329,7 @@
               <w:jc w:val="center"/>
             </w:pPr>
             <w:r>
-              <w:t xml:space="preserve">Tests </w:t>
-            </w:r>
-            <w:proofErr w:type="gramStart"/>
-            <w:r>
-              <w:t>d'acceptance:</w:t>
-            </w:r>
-            <w:proofErr w:type="gramEnd"/>
-            <w:r>
-              <w:t xml:space="preserve"> </w:t>
+              <w:t xml:space="preserve">Tests d'acceptance: </w:t>
             </w:r>
           </w:p>
           <w:tbl>
@@ -4408,23 +4362,7 @@
                 </w:tcPr>
                 <w:p>
                   <w:r>
-                    <w:t xml:space="preserve">Il y a 18 casiers contre le mur à gauche quand je rentre dans la salle avec 2 casiers </w:t>
-                  </w:r>
-                  <w:proofErr w:type="spellStart"/>
-                  <w:r>
-                    <w:t>empilles</w:t>
-                  </w:r>
-                  <w:proofErr w:type="spellEnd"/>
-                  <w:r>
-                    <w:t xml:space="preserve"> car </w:t>
-                  </w:r>
-                  <w:proofErr w:type="spellStart"/>
-                  <w:r>
-                    <w:t>collone</w:t>
-                  </w:r>
-                  <w:proofErr w:type="spellEnd"/>
-                  <w:r>
-                    <w:t>. Les 12 casiers font 1m de hauteur et 100cm de large et 50cm de profondeur</w:t>
+                    <w:t>Il y a 18 casiers contre le mur à gauche quand je rentre dans la salle avec 2 casiers empilles car collone. Les 12 casiers font 1m de hauteur et 100cm de large et 50cm de profondeur</w:t>
                   </w:r>
                 </w:p>
               </w:tc>
@@ -4468,15 +4406,7 @@
                 </w:tcPr>
                 <w:p>
                   <w:r>
-                    <w:t xml:space="preserve">A droite de la salle il y a des bancs en face des casiers, tout au long du mur appart un espace de 60cm à </w:t>
-                  </w:r>
-                  <w:proofErr w:type="gramStart"/>
-                  <w:r>
-                    <w:t>côte</w:t>
-                  </w:r>
-                  <w:proofErr w:type="gramEnd"/>
-                  <w:r>
-                    <w:t xml:space="preserve"> de l'entrée</w:t>
+                    <w:t>A droite de la salle il y a des bancs en face des casiers, tout au long du mur appart un espace de 60cm à côte de l'entrée</w:t>
                   </w:r>
                 </w:p>
               </w:tc>
@@ -4586,15 +4516,7 @@
                 </w:tcPr>
                 <w:p>
                   <w:r>
-                    <w:t xml:space="preserve">Il y a une porte d'entrée de 2.10 mètres au milieu du mur et il y a une petite fenêtre </w:t>
-                  </w:r>
-                  <w:proofErr w:type="spellStart"/>
-                  <w:r>
-                    <w:t>au dessus</w:t>
-                  </w:r>
-                  <w:proofErr w:type="spellEnd"/>
-                  <w:r>
-                    <w:t xml:space="preserve"> du radiateur qui se trouve au fond de la salle, mesurant 90x120cm</w:t>
+                    <w:t>Il y a une porte d'entrée de 2.10 mètres au milieu du mur et il y a une petite fenêtre au dessus du radiateur qui se trouve au fond de la salle, mesurant 90x120cm</w:t>
                   </w:r>
                 </w:p>
               </w:tc>
@@ -4659,38 +4581,12 @@
         <w:ind w:left="1814" w:hanging="680"/>
       </w:pPr>
       <w:r>
-        <w:t xml:space="preserve">Salle </w:t>
-      </w:r>
-      <w:proofErr w:type="spellStart"/>
-      <w:proofErr w:type="gramStart"/>
-      <w:r>
-        <w:t>a</w:t>
-      </w:r>
-      <w:proofErr w:type="spellEnd"/>
-      <w:proofErr w:type="gramEnd"/>
-      <w:r>
-        <w:t xml:space="preserve"> manger</w:t>
-      </w:r>
-    </w:p>
-    <w:p>
-      <w:r>
-        <w:t>(</w:t>
-      </w:r>
-      <w:proofErr w:type="gramStart"/>
-      <w:r>
-        <w:t>Auteur:</w:t>
-      </w:r>
-      <w:proofErr w:type="gramEnd"/>
-      <w:r>
-        <w:t xml:space="preserve"> romain </w:t>
-      </w:r>
-      <w:proofErr w:type="spellStart"/>
-      <w:r>
-        <w:t>denis</w:t>
-      </w:r>
-      <w:proofErr w:type="spellEnd"/>
-      <w:r>
-        <w:t>)</w:t>
+        <w:t>Salle a manger</w:t>
+      </w:r>
+    </w:p>
+    <w:p>
+      <w:r>
+        <w:t>(Auteur: romain denis)</w:t>
       </w:r>
     </w:p>
     <w:tbl>
@@ -4719,21 +4615,8 @@
             <w:tcW w:w="0" w:type="auto"/>
           </w:tcPr>
           <w:p>
-            <w:proofErr w:type="gramStart"/>
             <w:r>
-              <w:t>En tant que étudiant</w:t>
-            </w:r>
-            <w:proofErr w:type="gramEnd"/>
-            <w:r>
-              <w:t xml:space="preserve"> Je veux une salle </w:t>
-            </w:r>
-            <w:proofErr w:type="spellStart"/>
-            <w:r>
-              <w:t>a</w:t>
-            </w:r>
-            <w:proofErr w:type="spellEnd"/>
-            <w:r>
-              <w:t xml:space="preserve"> l'intérieur Pour manger</w:t>
+              <w:t>En tant que étudiant Je veux une salle a l'intérieur Pour manger</w:t>
             </w:r>
           </w:p>
         </w:tc>
@@ -4748,15 +4631,7 @@
               <w:jc w:val="center"/>
             </w:pPr>
             <w:r>
-              <w:t xml:space="preserve">Tests </w:t>
-            </w:r>
-            <w:proofErr w:type="gramStart"/>
-            <w:r>
-              <w:t>d'acceptance:</w:t>
-            </w:r>
-            <w:proofErr w:type="gramEnd"/>
-            <w:r>
-              <w:t xml:space="preserve"> </w:t>
+              <w:t xml:space="preserve">Tests d'acceptance: </w:t>
             </w:r>
           </w:p>
           <w:tbl>
@@ -4833,21 +4708,8 @@
                 </w:tcPr>
                 <w:p>
                   <w:r>
-                    <w:t xml:space="preserve">Il y a un endroit pour 3 micro-ondes. Ces micro-ondes doivent </w:t>
-                  </w:r>
-                  <w:proofErr w:type="spellStart"/>
-                  <w:r>
-                    <w:t>etre</w:t>
-                  </w:r>
-                  <w:proofErr w:type="spellEnd"/>
-                  <w:r>
-                    <w:t xml:space="preserve"> sur des meubles et tous </w:t>
-                  </w:r>
-                  <w:proofErr w:type="spellStart"/>
-                  <w:r>
-                    <w:t>regroupees</w:t>
-                  </w:r>
-                  <w:proofErr w:type="spellEnd"/>
+                    <w:t>Il y a un endroit pour 3 micro-ondes. Ces micro-ondes doivent etre sur des meubles et tous regroupees</w:t>
+                  </w:r>
                 </w:p>
               </w:tc>
             </w:tr>
@@ -4857,34 +4719,19 @@
                   <w:tcW w:w="0" w:type="auto"/>
                 </w:tcPr>
                 <w:p>
-                  <w:proofErr w:type="spellStart"/>
                   <w:r>
                     <w:t>Entrees</w:t>
                   </w:r>
-                  <w:proofErr w:type="spellEnd"/>
-                </w:p>
-              </w:tc>
-              <w:tc>
-                <w:tcPr>
-                  <w:tcW w:w="0" w:type="auto"/>
-                </w:tcPr>
-                <w:p>
-                  <w:r>
-                    <w:t>Il y a une porte qui viens de l'</w:t>
-                  </w:r>
-                  <w:proofErr w:type="spellStart"/>
-                  <w:r>
-                    <w:t>interieur</w:t>
-                  </w:r>
-                  <w:proofErr w:type="spellEnd"/>
-                  <w:r>
-                    <w:t xml:space="preserve"> et une porte qui viens de l'</w:t>
-                  </w:r>
-                  <w:proofErr w:type="spellStart"/>
-                  <w:r>
-                    <w:t>exterieur</w:t>
-                  </w:r>
-                  <w:proofErr w:type="spellEnd"/>
+                </w:p>
+              </w:tc>
+              <w:tc>
+                <w:tcPr>
+                  <w:tcW w:w="0" w:type="auto"/>
+                </w:tcPr>
+                <w:p>
+                  <w:r>
+                    <w:t>Il y a une porte qui viens de l'interieur et une porte qui viens de l'exterieur</w:t>
+                  </w:r>
                 </w:p>
               </w:tc>
             </w:tr>
@@ -4894,26 +4741,19 @@
                   <w:tcW w:w="0" w:type="auto"/>
                 </w:tcPr>
                 <w:p>
-                  <w:proofErr w:type="spellStart"/>
                   <w:r>
                     <w:t>Fenetres</w:t>
                   </w:r>
-                  <w:proofErr w:type="spellEnd"/>
-                </w:p>
-              </w:tc>
-              <w:tc>
-                <w:tcPr>
-                  <w:tcW w:w="0" w:type="auto"/>
-                </w:tcPr>
-                <w:p>
-                  <w:r>
-                    <w:t xml:space="preserve">Il y a 6 </w:t>
-                  </w:r>
-                  <w:proofErr w:type="spellStart"/>
-                  <w:r>
-                    <w:t>fenetres</w:t>
-                  </w:r>
-                  <w:proofErr w:type="spellEnd"/>
+                </w:p>
+              </w:tc>
+              <w:tc>
+                <w:tcPr>
+                  <w:tcW w:w="0" w:type="auto"/>
+                </w:tcPr>
+                <w:p>
+                  <w:r>
+                    <w:t>Il y a 6 fenetres</w:t>
+                  </w:r>
                 </w:p>
               </w:tc>
             </w:tr>
@@ -4999,29 +4839,12 @@
         <w:ind w:left="1814" w:hanging="680"/>
       </w:pPr>
       <w:r>
-        <w:lastRenderedPageBreak/>
         <w:t>Classes</w:t>
       </w:r>
     </w:p>
     <w:p>
       <w:r>
-        <w:t>(</w:t>
-      </w:r>
-      <w:proofErr w:type="gramStart"/>
-      <w:r>
-        <w:t>Auteur:</w:t>
-      </w:r>
-      <w:proofErr w:type="gramEnd"/>
-      <w:r>
-        <w:t xml:space="preserve"> romain </w:t>
-      </w:r>
-      <w:proofErr w:type="spellStart"/>
-      <w:r>
-        <w:t>denis</w:t>
-      </w:r>
-      <w:proofErr w:type="spellEnd"/>
-      <w:r>
-        <w:t>)</w:t>
+        <w:t>(Auteur: romain denis)</w:t>
       </w:r>
     </w:p>
     <w:tbl>
@@ -5050,13 +4873,8 @@
             <w:tcW w:w="0" w:type="auto"/>
           </w:tcPr>
           <w:p>
-            <w:proofErr w:type="gramStart"/>
             <w:r>
-              <w:t>En tant que étudiant</w:t>
-            </w:r>
-            <w:proofErr w:type="gramEnd"/>
-            <w:r>
-              <w:t xml:space="preserve"> Je veux des classes Pour travailler</w:t>
+              <w:t>En tant que étudiant Je veux des classes Pour travailler</w:t>
             </w:r>
           </w:p>
         </w:tc>
@@ -5071,15 +4889,7 @@
               <w:jc w:val="center"/>
             </w:pPr>
             <w:r>
-              <w:t xml:space="preserve">Tests </w:t>
-            </w:r>
-            <w:proofErr w:type="gramStart"/>
-            <w:r>
-              <w:t>d'acceptance:</w:t>
-            </w:r>
-            <w:proofErr w:type="gramEnd"/>
-            <w:r>
-              <w:t xml:space="preserve"> </w:t>
+              <w:t xml:space="preserve">Tests d'acceptance: </w:t>
             </w:r>
           </w:p>
           <w:tbl>
@@ -5156,15 +4966,7 @@
                 </w:tcPr>
                 <w:p>
                   <w:r>
-                    <w:t xml:space="preserve">Il y a 2 </w:t>
-                  </w:r>
-                  <w:proofErr w:type="spellStart"/>
-                  <w:r>
-                    <w:t>ecrans</w:t>
-                  </w:r>
-                  <w:proofErr w:type="spellEnd"/>
-                  <w:r>
-                    <w:t xml:space="preserve"> par bureau</w:t>
+                    <w:t>Il y a 2 ecrans par bureau</w:t>
                   </w:r>
                 </w:p>
               </w:tc>
@@ -5175,28 +4977,18 @@
                   <w:tcW w:w="0" w:type="auto"/>
                 </w:tcPr>
                 <w:p>
-                  <w:proofErr w:type="spellStart"/>
                   <w:r>
                     <w:t>Fenetres</w:t>
                   </w:r>
-                  <w:proofErr w:type="spellEnd"/>
-                </w:p>
-              </w:tc>
-              <w:tc>
-                <w:tcPr>
-                  <w:tcW w:w="0" w:type="auto"/>
-                </w:tcPr>
-                <w:p>
-                  <w:r>
-                    <w:t xml:space="preserve">Il y a 6 </w:t>
-                  </w:r>
-                  <w:proofErr w:type="spellStart"/>
-                  <w:r>
-                    <w:t>fenetres</w:t>
-                  </w:r>
-                  <w:proofErr w:type="spellEnd"/>
-                  <w:r>
-                    <w:t xml:space="preserve"> qui font la hauteur du mur</w:t>
+                </w:p>
+              </w:tc>
+              <w:tc>
+                <w:tcPr>
+                  <w:tcW w:w="0" w:type="auto"/>
+                </w:tcPr>
+                <w:p>
+                  <w:r>
+                    <w:t>Il y a 6 fenetres qui font la hauteur du mur</w:t>
                   </w:r>
                 </w:p>
               </w:tc>
@@ -5284,23 +5076,7 @@
                 </w:tcPr>
                 <w:p>
                   <w:r>
-                    <w:t xml:space="preserve">Il y a un bureau </w:t>
-                  </w:r>
-                  <w:proofErr w:type="spellStart"/>
-                  <w:r>
-                    <w:t>isolee</w:t>
-                  </w:r>
-                  <w:proofErr w:type="spellEnd"/>
-                  <w:r>
-                    <w:t xml:space="preserve"> vers le qui face vers le reste de la classe et qui est </w:t>
-                  </w:r>
-                  <w:proofErr w:type="spellStart"/>
-                  <w:r>
-                    <w:t>devans</w:t>
-                  </w:r>
-                  <w:proofErr w:type="spellEnd"/>
-                  <w:r>
-                    <w:t xml:space="preserve"> le tableau pour le prof</w:t>
+                    <w:t>Il y a un bureau isolee vers le qui face vers le reste de la classe et qui est devans le tableau pour le prof</w:t>
                   </w:r>
                 </w:p>
               </w:tc>
@@ -5311,41 +5087,18 @@
                   <w:tcW w:w="0" w:type="auto"/>
                 </w:tcPr>
                 <w:p>
-                  <w:proofErr w:type="spellStart"/>
-                  <w:proofErr w:type="gramStart"/>
-                  <w:r>
-                    <w:t>ecran</w:t>
-                  </w:r>
-                  <w:proofErr w:type="spellEnd"/>
-                  <w:proofErr w:type="gramEnd"/>
-                  <w:r>
-                    <w:t xml:space="preserve"> + tableau</w:t>
-                  </w:r>
-                </w:p>
-              </w:tc>
-              <w:tc>
-                <w:tcPr>
-                  <w:tcW w:w="0" w:type="auto"/>
-                </w:tcPr>
-                <w:p>
-                  <w:r>
-                    <w:t xml:space="preserve">Il y a un tableau et un </w:t>
-                  </w:r>
-                  <w:proofErr w:type="spellStart"/>
-                  <w:r>
-                    <w:t>tres</w:t>
-                  </w:r>
-                  <w:proofErr w:type="spellEnd"/>
-                  <w:r>
-                    <w:t xml:space="preserve"> grand </w:t>
-                  </w:r>
-                  <w:proofErr w:type="spellStart"/>
-                  <w:r>
-                    <w:t>ecran</w:t>
-                  </w:r>
-                  <w:proofErr w:type="spellEnd"/>
-                  <w:r>
-                    <w:t xml:space="preserve"> a cote du bureau du prof</w:t>
+                  <w:r>
+                    <w:t>ecran + tableau</w:t>
+                  </w:r>
+                </w:p>
+              </w:tc>
+              <w:tc>
+                <w:tcPr>
+                  <w:tcW w:w="0" w:type="auto"/>
+                </w:tcPr>
+                <w:p>
+                  <w:r>
+                    <w:t>Il y a un tableau et un tres grand ecran a cote du bureau du prof</w:t>
                   </w:r>
                 </w:p>
               </w:tc>
@@ -5371,15 +5124,7 @@
     </w:p>
     <w:p>
       <w:r>
-        <w:t>(</w:t>
-      </w:r>
-      <w:proofErr w:type="gramStart"/>
-      <w:r>
-        <w:t>Auteur:</w:t>
-      </w:r>
-      <w:proofErr w:type="gramEnd"/>
-      <w:r>
-        <w:t xml:space="preserve"> Samuel Sallaku)</w:t>
+        <w:t>(Auteur: Samuel Sallaku)</w:t>
       </w:r>
     </w:p>
     <w:tbl>
@@ -5424,15 +5169,7 @@
               <w:jc w:val="center"/>
             </w:pPr>
             <w:r>
-              <w:t xml:space="preserve">Tests </w:t>
-            </w:r>
-            <w:proofErr w:type="gramStart"/>
-            <w:r>
-              <w:t>d'acceptance:</w:t>
-            </w:r>
-            <w:proofErr w:type="gramEnd"/>
-            <w:r>
-              <w:t xml:space="preserve"> </w:t>
+              <w:t xml:space="preserve">Tests d'acceptance: </w:t>
             </w:r>
           </w:p>
           <w:tbl>
@@ -5465,13 +5202,8 @@
                 </w:tcPr>
                 <w:p>
                   <w:r>
-                    <w:t>Il y a 8 bureaux dont 3 bureaux qui se trouvent au fond, 3 au milieu et 2 à 3 mètres de la porte d'entrée et ils ont tous 60cm d'</w:t>
-                  </w:r>
-                  <w:proofErr w:type="spellStart"/>
-                  <w:r>
-                    <w:t>équart</w:t>
-                  </w:r>
-                  <w:proofErr w:type="spellEnd"/>
+                    <w:t>Il y a 8 bureaux dont 3 bureaux qui se trouvent au fond, 3 au milieu et 2 à 3 mètres de la porte d'entrée et ils ont tous 60cm d'équart</w:t>
+                  </w:r>
                 </w:p>
               </w:tc>
             </w:tr>
@@ -5504,38 +5236,17 @@
                 </w:tcPr>
                 <w:p>
                   <w:r>
-                    <w:t xml:space="preserve">Portes et </w:t>
-                  </w:r>
-                  <w:proofErr w:type="spellStart"/>
-                  <w:r>
-                    <w:t>fênetres</w:t>
-                  </w:r>
-                  <w:proofErr w:type="spellEnd"/>
-                </w:p>
-              </w:tc>
-              <w:tc>
-                <w:tcPr>
-                  <w:tcW w:w="0" w:type="auto"/>
-                </w:tcPr>
-                <w:p>
-                  <w:r>
-                    <w:t xml:space="preserve">Il y a une porte d'entrée de 2.10 mètres pour entrer dans la salle, il y a les murs extérieurs qui sont en </w:t>
-                  </w:r>
-                  <w:proofErr w:type="gramStart"/>
-                  <w:r>
-                    <w:t>vitre ,</w:t>
-                  </w:r>
-                  <w:proofErr w:type="gramEnd"/>
-                  <w:r>
-                    <w:t xml:space="preserve"> dont il y a 40cm d'</w:t>
-                  </w:r>
-                  <w:proofErr w:type="spellStart"/>
-                  <w:r>
-                    <w:t>équart</w:t>
-                  </w:r>
-                  <w:proofErr w:type="spellEnd"/>
-                  <w:r>
-                    <w:t xml:space="preserve"> entre le mur et la vitre</w:t>
+                    <w:t>Portes et fênetres</w:t>
+                  </w:r>
+                </w:p>
+              </w:tc>
+              <w:tc>
+                <w:tcPr>
+                  <w:tcW w:w="0" w:type="auto"/>
+                </w:tcPr>
+                <w:p>
+                  <w:r>
+                    <w:t>Il y a une porte d'entrée de 2.10 mètres pour entrer dans la salle, il y a les murs extérieurs qui sont en vitre , dont il y a 40cm d'équart entre le mur et la vitre</w:t>
                   </w:r>
                 </w:p>
               </w:tc>
@@ -5557,23 +5268,7 @@
                 </w:tcPr>
                 <w:p>
                   <w:r>
-                    <w:t xml:space="preserve">Sur les bureaux, il y a un clavier, une souris, deux écrans et un bloc de notes au coin de la table comme un poste à l'ETML. En dessous de chaque bureau, il se trouve un PC (boîtier) </w:t>
-                  </w:r>
-                  <w:proofErr w:type="gramStart"/>
-                  <w:r>
-                    <w:t>de  taille</w:t>
-                  </w:r>
-                  <w:proofErr w:type="gramEnd"/>
-                  <w:r>
-                    <w:t xml:space="preserve"> </w:t>
-                  </w:r>
-                  <w:proofErr w:type="spellStart"/>
-                  <w:r>
-                    <w:t>Mid</w:t>
-                  </w:r>
-                  <w:proofErr w:type="spellEnd"/>
-                  <w:r>
-                    <w:t>-Tower</w:t>
+                    <w:t>Sur les bureaux, il y a un clavier, une souris, deux écrans et un bloc de notes au coin de la table comme un poste à l'ETML. En dessous de chaque bureau, il se trouve un PC (boîtier) de  taille Mid-Tower</w:t>
                   </w:r>
                 </w:p>
               </w:tc>
@@ -5595,15 +5290,7 @@
                 </w:tcPr>
                 <w:p>
                   <w:r>
-                    <w:t>Sur le toit, il y a 4 lumières qui sont pendues, ils mesurent 30cm et ils sont situées au milieu du toit avec 20cm d'</w:t>
-                  </w:r>
-                  <w:proofErr w:type="spellStart"/>
-                  <w:r>
-                    <w:t>équart</w:t>
-                  </w:r>
-                  <w:proofErr w:type="spellEnd"/>
-                  <w:r>
-                    <w:t xml:space="preserve"> entre elles</w:t>
+                    <w:t>Sur le toit, il y a 4 lumières qui sont pendues, ils mesurent 30cm et ils sont situées au milieu du toit avec 20cm d'équart entre elles</w:t>
                   </w:r>
                 </w:p>
               </w:tc>
@@ -5625,15 +5312,7 @@
                 </w:tcPr>
                 <w:p>
                   <w:r>
-                    <w:t xml:space="preserve">Il y a un logo </w:t>
-                  </w:r>
-                  <w:proofErr w:type="spellStart"/>
-                  <w:r>
-                    <w:t>Impero</w:t>
-                  </w:r>
-                  <w:proofErr w:type="spellEnd"/>
-                  <w:r>
-                    <w:t xml:space="preserve"> sur le mur à droite de la salle où chaque coin du logo doit toucher au moins une partie de chaque mur</w:t>
+                    <w:t>Il y a un logo Impero sur le mur à droite de la salle où chaque coin du logo doit toucher au moins une partie de chaque mur</w:t>
                   </w:r>
                 </w:p>
               </w:tc>
@@ -5698,28 +5377,13 @@
         <w:ind w:left="1814" w:hanging="680"/>
       </w:pPr>
       <w:r>
+        <w:lastRenderedPageBreak/>
         <w:t>Salle Technique</w:t>
       </w:r>
     </w:p>
     <w:p>
       <w:r>
-        <w:t>(</w:t>
-      </w:r>
-      <w:proofErr w:type="gramStart"/>
-      <w:r>
-        <w:t>Auteur:</w:t>
-      </w:r>
-      <w:proofErr w:type="gramEnd"/>
-      <w:r>
-        <w:t xml:space="preserve"> romain </w:t>
-      </w:r>
-      <w:proofErr w:type="spellStart"/>
-      <w:r>
-        <w:t>denis</w:t>
-      </w:r>
-      <w:proofErr w:type="spellEnd"/>
-      <w:r>
-        <w:t>)</w:t>
+        <w:t>(Auteur: romain denis)</w:t>
       </w:r>
     </w:p>
     <w:tbl>
@@ -5748,19 +5412,9 @@
             <w:tcW w:w="0" w:type="auto"/>
           </w:tcPr>
           <w:p>
-            <w:proofErr w:type="gramStart"/>
             <w:r>
-              <w:t>En tant que étudiant</w:t>
+              <w:t>En tant que étudiant Je veux une salle Technique Pour pouvoir avoir des serveurs et autres materiaux</w:t>
             </w:r>
-            <w:proofErr w:type="gramEnd"/>
-            <w:r>
-              <w:t xml:space="preserve"> Je veux une salle Technique Pour pouvoir avoir des serveurs et autres </w:t>
-            </w:r>
-            <w:proofErr w:type="spellStart"/>
-            <w:r>
-              <w:t>materiaux</w:t>
-            </w:r>
-            <w:proofErr w:type="spellEnd"/>
           </w:p>
         </w:tc>
       </w:tr>
@@ -5774,15 +5428,7 @@
               <w:jc w:val="center"/>
             </w:pPr>
             <w:r>
-              <w:t xml:space="preserve">Tests </w:t>
-            </w:r>
-            <w:proofErr w:type="gramStart"/>
-            <w:r>
-              <w:t>d'acceptance:</w:t>
-            </w:r>
-            <w:proofErr w:type="gramEnd"/>
-            <w:r>
-              <w:t xml:space="preserve"> </w:t>
+              <w:t xml:space="preserve">Tests d'acceptance: </w:t>
             </w:r>
           </w:p>
           <w:tbl>
@@ -5826,26 +5472,19 @@
                   <w:tcW w:w="0" w:type="auto"/>
                 </w:tcPr>
                 <w:p>
-                  <w:proofErr w:type="spellStart"/>
                   <w:r>
                     <w:t>Fenetres</w:t>
                   </w:r>
-                  <w:proofErr w:type="spellEnd"/>
-                </w:p>
-              </w:tc>
-              <w:tc>
-                <w:tcPr>
-                  <w:tcW w:w="0" w:type="auto"/>
-                </w:tcPr>
-                <w:p>
-                  <w:r>
-                    <w:t xml:space="preserve">Il y a 2 </w:t>
-                  </w:r>
-                  <w:proofErr w:type="spellStart"/>
-                  <w:r>
-                    <w:t>fenetres</w:t>
-                  </w:r>
-                  <w:proofErr w:type="spellEnd"/>
+                </w:p>
+              </w:tc>
+              <w:tc>
+                <w:tcPr>
+                  <w:tcW w:w="0" w:type="auto"/>
+                </w:tcPr>
+                <w:p>
+                  <w:r>
+                    <w:t>Il y a 2 fenetres</w:t>
+                  </w:r>
                 </w:p>
               </w:tc>
             </w:tr>
@@ -5855,25 +5494,18 @@
                   <w:tcW w:w="0" w:type="auto"/>
                 </w:tcPr>
                 <w:p>
-                  <w:proofErr w:type="gramStart"/>
                   <w:r>
                     <w:t>refroidissement</w:t>
                   </w:r>
-                  <w:proofErr w:type="gramEnd"/>
-                </w:p>
-              </w:tc>
-              <w:tc>
-                <w:tcPr>
-                  <w:tcW w:w="0" w:type="auto"/>
-                </w:tcPr>
-                <w:p>
-                  <w:proofErr w:type="gramStart"/>
-                  <w:r>
-                    <w:t>il</w:t>
-                  </w:r>
-                  <w:proofErr w:type="gramEnd"/>
-                  <w:r>
-                    <w:t xml:space="preserve"> y a un moyen de refroidissement pour la salle</w:t>
+                </w:p>
+              </w:tc>
+              <w:tc>
+                <w:tcPr>
+                  <w:tcW w:w="0" w:type="auto"/>
+                </w:tcPr>
+                <w:p>
+                  <w:r>
+                    <w:t>il y a un moyen de refroidissement pour la salle</w:t>
                   </w:r>
                 </w:p>
               </w:tc>
@@ -5884,25 +5516,18 @@
                   <w:tcW w:w="0" w:type="auto"/>
                 </w:tcPr>
                 <w:p>
-                  <w:proofErr w:type="gramStart"/>
                   <w:r>
                     <w:t>armoires</w:t>
                   </w:r>
-                  <w:proofErr w:type="gramEnd"/>
-                </w:p>
-              </w:tc>
-              <w:tc>
-                <w:tcPr>
-                  <w:tcW w:w="0" w:type="auto"/>
-                </w:tcPr>
-                <w:p>
-                  <w:proofErr w:type="gramStart"/>
-                  <w:r>
-                    <w:t>il</w:t>
-                  </w:r>
-                  <w:proofErr w:type="gramEnd"/>
-                  <w:r>
-                    <w:t xml:space="preserve"> y a 3 armoires pour stocker des choses</w:t>
+                </w:p>
+              </w:tc>
+              <w:tc>
+                <w:tcPr>
+                  <w:tcW w:w="0" w:type="auto"/>
+                </w:tcPr>
+                <w:p>
+                  <w:r>
+                    <w:t>il y a 3 armoires pour stocker des choses</w:t>
                   </w:r>
                 </w:p>
               </w:tc>
@@ -5923,13 +5548,8 @@
                   <w:tcW w:w="0" w:type="auto"/>
                 </w:tcPr>
                 <w:p>
-                  <w:proofErr w:type="gramStart"/>
-                  <w:r>
-                    <w:t>la</w:t>
-                  </w:r>
-                  <w:proofErr w:type="gramEnd"/>
-                  <w:r>
-                    <w:t xml:space="preserve"> salle technique est dans d17</w:t>
+                  <w:r>
+                    <w:t>la salle technique est dans d17</w:t>
                   </w:r>
                 </w:p>
               </w:tc>
@@ -5951,20 +5571,7 @@
                 </w:tcPr>
                 <w:p>
                   <w:r>
-                    <w:t xml:space="preserve">Il y a </w:t>
-                  </w:r>
-                  <w:proofErr w:type="spellStart"/>
-                  <w:proofErr w:type="gramStart"/>
-                  <w:r>
-                    <w:t>au</w:t>
-                  </w:r>
-                  <w:proofErr w:type="spellEnd"/>
-                  <w:r>
-                    <w:t xml:space="preserve"> un</w:t>
-                  </w:r>
-                  <w:proofErr w:type="gramEnd"/>
-                  <w:r>
-                    <w:t xml:space="preserve"> poste de travail avec un ordinateur, un bureau, une souris et un clavier</w:t>
+                    <w:t>Il y a au un poste de travail avec un ordinateur, un bureau, une souris et un clavier</w:t>
                   </w:r>
                 </w:p>
               </w:tc>
@@ -6007,19 +5614,9 @@
                   <w:tcW w:w="0" w:type="auto"/>
                 </w:tcPr>
                 <w:p>
-                  <w:proofErr w:type="gramStart"/>
-                  <w:r>
-                    <w:t>il</w:t>
-                  </w:r>
-                  <w:proofErr w:type="gramEnd"/>
-                  <w:r>
-                    <w:t xml:space="preserve"> y a une </w:t>
-                  </w:r>
-                  <w:proofErr w:type="spellStart"/>
-                  <w:r>
-                    <w:t>echelle</w:t>
-                  </w:r>
-                  <w:proofErr w:type="spellEnd"/>
+                  <w:r>
+                    <w:t>il y a une echelle</w:t>
+                  </w:r>
                 </w:p>
               </w:tc>
             </w:tr>
@@ -6039,21 +5636,12 @@
         <w:ind w:left="1814" w:hanging="680"/>
       </w:pPr>
       <w:r>
-        <w:lastRenderedPageBreak/>
         <w:t>Toilettes</w:t>
       </w:r>
     </w:p>
     <w:p>
       <w:r>
-        <w:t>(</w:t>
-      </w:r>
-      <w:proofErr w:type="gramStart"/>
-      <w:r>
-        <w:t>Auteur:</w:t>
-      </w:r>
-      <w:proofErr w:type="gramEnd"/>
-      <w:r>
-        <w:t xml:space="preserve"> Samuel Sallaku)</w:t>
+        <w:t>(Auteur: Samuel Sallaku)</w:t>
       </w:r>
     </w:p>
     <w:tbl>
@@ -6098,15 +5686,7 @@
               <w:jc w:val="center"/>
             </w:pPr>
             <w:r>
-              <w:t xml:space="preserve">Tests </w:t>
-            </w:r>
-            <w:proofErr w:type="gramStart"/>
-            <w:r>
-              <w:t>d'acceptance:</w:t>
-            </w:r>
-            <w:proofErr w:type="gramEnd"/>
-            <w:r>
-              <w:t xml:space="preserve"> </w:t>
+              <w:t xml:space="preserve">Tests d'acceptance: </w:t>
             </w:r>
           </w:p>
           <w:tbl>
@@ -6194,11 +5774,9 @@
                   <w:tcW w:w="0" w:type="auto"/>
                 </w:tcPr>
                 <w:p>
-                  <w:proofErr w:type="spellStart"/>
                   <w:r>
                     <w:t>Fenetres</w:t>
                   </w:r>
-                  <w:proofErr w:type="spellEnd"/>
                 </w:p>
               </w:tc>
               <w:tc>
@@ -6229,23 +5807,7 @@
                 </w:tcPr>
                 <w:p>
                   <w:r>
-                    <w:t xml:space="preserve">Il y a du </w:t>
-                  </w:r>
-                  <w:proofErr w:type="spellStart"/>
-                  <w:r>
-                    <w:t>carlage</w:t>
-                  </w:r>
-                  <w:proofErr w:type="spellEnd"/>
-                  <w:r>
-                    <w:t xml:space="preserve"> par terre avec une texture de </w:t>
-                  </w:r>
-                  <w:proofErr w:type="spellStart"/>
-                  <w:r>
-                    <w:t>plâques</w:t>
-                  </w:r>
-                  <w:proofErr w:type="spellEnd"/>
-                  <w:r>
-                    <w:t xml:space="preserve"> en gris</w:t>
+                    <w:t>Il y a du carlage par terre avec une texture de plâques en gris</w:t>
                   </w:r>
                 </w:p>
               </w:tc>
@@ -6267,23 +5829,7 @@
                 </w:tcPr>
                 <w:p>
                   <w:r>
-                    <w:t xml:space="preserve">Il y a deux lavabos de 1m avec un </w:t>
-                  </w:r>
-                  <w:proofErr w:type="spellStart"/>
-                  <w:r>
-                    <w:t>mirroir</w:t>
-                  </w:r>
-                  <w:proofErr w:type="spellEnd"/>
-                  <w:r>
-                    <w:t xml:space="preserve"> chacun, le </w:t>
-                  </w:r>
-                  <w:proofErr w:type="spellStart"/>
-                  <w:r>
-                    <w:t>mirroir</w:t>
-                  </w:r>
-                  <w:proofErr w:type="spellEnd"/>
-                  <w:r>
-                    <w:t xml:space="preserve"> fait 40x40 cm</w:t>
+                    <w:t>Il y a deux lavabos de 1m avec un mirroir chacun, le mirroir fait 40x40 cm</w:t>
                   </w:r>
                 </w:p>
               </w:tc>
@@ -6305,15 +5851,7 @@
                 </w:tcPr>
                 <w:p>
                   <w:r>
-                    <w:t>Il y a une poubelle à droite de la porte d'</w:t>
-                  </w:r>
-                  <w:proofErr w:type="spellStart"/>
-                  <w:r>
-                    <w:t>entré</w:t>
-                  </w:r>
-                  <w:proofErr w:type="spellEnd"/>
-                  <w:r>
-                    <w:t>, dans le coin</w:t>
+                    <w:t>Il y a une poubelle à droite de la porte d'entré, dans le coin</w:t>
                   </w:r>
                 </w:p>
               </w:tc>
@@ -6325,30 +5863,17 @@
                 </w:tcPr>
                 <w:p>
                   <w:r>
-                    <w:t xml:space="preserve">Savon + </w:t>
-                  </w:r>
-                  <w:proofErr w:type="spellStart"/>
-                  <w:r>
-                    <w:t>secheur</w:t>
-                  </w:r>
-                  <w:proofErr w:type="spellEnd"/>
-                </w:p>
-              </w:tc>
-              <w:tc>
-                <w:tcPr>
-                  <w:tcW w:w="0" w:type="auto"/>
-                </w:tcPr>
-                <w:p>
-                  <w:r>
-                    <w:t xml:space="preserve">Il y a des distributeurs de savon et un appareil à </w:t>
-                  </w:r>
-                  <w:proofErr w:type="spellStart"/>
-                  <w:r>
-                    <w:t>secher</w:t>
-                  </w:r>
-                  <w:proofErr w:type="spellEnd"/>
-                  <w:r>
-                    <w:t xml:space="preserve"> sur le même mur que le lavabo à 20cm du lavabo</w:t>
+                    <w:t>Savon + secheur</w:t>
+                  </w:r>
+                </w:p>
+              </w:tc>
+              <w:tc>
+                <w:tcPr>
+                  <w:tcW w:w="0" w:type="auto"/>
+                </w:tcPr>
+                <w:p>
+                  <w:r>
+                    <w:t>Il y a des distributeurs de savon et un appareil à secher sur le même mur que le lavabo à 20cm du lavabo</w:t>
                   </w:r>
                 </w:p>
               </w:tc>
@@ -6374,15 +5899,7 @@
     </w:p>
     <w:p>
       <w:r>
-        <w:t>(</w:t>
-      </w:r>
-      <w:proofErr w:type="gramStart"/>
-      <w:r>
-        <w:t>Auteur:</w:t>
-      </w:r>
-      <w:proofErr w:type="gramEnd"/>
-      <w:r>
-        <w:t xml:space="preserve"> Thomas Moreira)</w:t>
+        <w:t>(Auteur: Thomas Moreira)</w:t>
       </w:r>
     </w:p>
     <w:tbl>
@@ -6427,15 +5944,7 @@
               <w:jc w:val="center"/>
             </w:pPr>
             <w:r>
-              <w:t xml:space="preserve">Tests </w:t>
-            </w:r>
-            <w:proofErr w:type="gramStart"/>
-            <w:r>
-              <w:t>d'acceptance:</w:t>
-            </w:r>
-            <w:proofErr w:type="gramEnd"/>
-            <w:r>
-              <w:t xml:space="preserve"> </w:t>
+              <w:t xml:space="preserve">Tests d'acceptance: </w:t>
             </w:r>
           </w:p>
           <w:tbl>
@@ -6458,30 +5967,17 @@
                 </w:tcPr>
                 <w:p>
                   <w:r>
-                    <w:t xml:space="preserve">3 </w:t>
-                  </w:r>
-                  <w:proofErr w:type="gramStart"/>
-                  <w:r>
-                    <w:t>canapé</w:t>
-                  </w:r>
-                  <w:proofErr w:type="gramEnd"/>
-                </w:p>
-              </w:tc>
-              <w:tc>
-                <w:tcPr>
-                  <w:tcW w:w="0" w:type="auto"/>
-                </w:tcPr>
-                <w:p>
-                  <w:r>
-                    <w:t xml:space="preserve">Il y a 3 </w:t>
-                  </w:r>
-                  <w:proofErr w:type="gramStart"/>
-                  <w:r>
-                    <w:t>canapé</w:t>
-                  </w:r>
-                  <w:proofErr w:type="gramEnd"/>
-                  <w:r>
-                    <w:t xml:space="preserve"> sur chaque coter des murs sauf le mur d'entrer</w:t>
+                    <w:t>3 canapé</w:t>
+                  </w:r>
+                </w:p>
+              </w:tc>
+              <w:tc>
+                <w:tcPr>
+                  <w:tcW w:w="0" w:type="auto"/>
+                </w:tcPr>
+                <w:p>
+                  <w:r>
+                    <w:t>Il y a 3 canapé sur chaque coter des murs sauf le mur d'entrer</w:t>
                   </w:r>
                 </w:p>
               </w:tc>
@@ -6515,30 +6011,17 @@
                 </w:tcPr>
                 <w:p>
                   <w:r>
-                    <w:t xml:space="preserve">1 </w:t>
-                  </w:r>
-                  <w:proofErr w:type="spellStart"/>
-                  <w:r>
-                    <w:t>baby foot</w:t>
-                  </w:r>
-                  <w:proofErr w:type="spellEnd"/>
-                </w:p>
-              </w:tc>
-              <w:tc>
-                <w:tcPr>
-                  <w:tcW w:w="0" w:type="auto"/>
-                </w:tcPr>
-                <w:p>
-                  <w:r>
-                    <w:t xml:space="preserve">Il y a 1 </w:t>
-                  </w:r>
-                  <w:proofErr w:type="spellStart"/>
-                  <w:r>
-                    <w:t>baby foot</w:t>
-                  </w:r>
-                  <w:proofErr w:type="spellEnd"/>
-                  <w:r>
-                    <w:t xml:space="preserve"> au milieu de la salle</w:t>
+                    <w:t>1 baby foot</w:t>
+                  </w:r>
+                </w:p>
+              </w:tc>
+              <w:tc>
+                <w:tcPr>
+                  <w:tcW w:w="0" w:type="auto"/>
+                </w:tcPr>
+                <w:p>
+                  <w:r>
+                    <w:t>Il y a 1 baby foot au milieu de la salle</w:t>
                   </w:r>
                 </w:p>
               </w:tc>
@@ -6550,44 +6033,18 @@
                 </w:tcPr>
                 <w:p>
                   <w:r>
-                    <w:t xml:space="preserve">2 </w:t>
-                  </w:r>
-                  <w:proofErr w:type="gramStart"/>
-                  <w:r>
-                    <w:t>télé</w:t>
-                  </w:r>
-                  <w:proofErr w:type="gramEnd"/>
-                  <w:r>
-                    <w:t xml:space="preserve"> connecter a des </w:t>
-                  </w:r>
-                  <w:proofErr w:type="spellStart"/>
-                  <w:r>
-                    <w:t>pc's</w:t>
-                  </w:r>
-                  <w:proofErr w:type="spellEnd"/>
-                </w:p>
-              </w:tc>
-              <w:tc>
-                <w:tcPr>
-                  <w:tcW w:w="0" w:type="auto"/>
-                </w:tcPr>
-                <w:p>
-                  <w:r>
-                    <w:t xml:space="preserve">Il y a 2 </w:t>
-                  </w:r>
-                  <w:proofErr w:type="gramStart"/>
-                  <w:r>
-                    <w:t>télé</w:t>
-                  </w:r>
-                  <w:proofErr w:type="gramEnd"/>
-                  <w:r>
-                    <w:t xml:space="preserve"> connecter a des </w:t>
-                  </w:r>
-                  <w:proofErr w:type="spellStart"/>
-                  <w:r>
-                    <w:t>pc's</w:t>
-                  </w:r>
-                  <w:proofErr w:type="spellEnd"/>
+                    <w:t>2 télé connecter a des pc's</w:t>
+                  </w:r>
+                </w:p>
+              </w:tc>
+              <w:tc>
+                <w:tcPr>
+                  <w:tcW w:w="0" w:type="auto"/>
+                </w:tcPr>
+                <w:p>
+                  <w:r>
+                    <w:t>Il y a 2 télé connecter a des pc's</w:t>
+                  </w:r>
                 </w:p>
               </w:tc>
             </w:tr>
@@ -6619,52 +6076,18 @@
                   <w:tcW w:w="0" w:type="auto"/>
                 </w:tcPr>
                 <w:p>
-                  <w:proofErr w:type="spellStart"/>
-                  <w:r>
-                    <w:t>Led</w:t>
-                  </w:r>
-                  <w:proofErr w:type="spellEnd"/>
-                  <w:r>
-                    <w:t xml:space="preserve"> </w:t>
-                  </w:r>
-                  <w:proofErr w:type="spellStart"/>
-                  <w:r>
-                    <w:t>rgb</w:t>
-                  </w:r>
-                  <w:proofErr w:type="spellEnd"/>
-                </w:p>
-              </w:tc>
-              <w:tc>
-                <w:tcPr>
-                  <w:tcW w:w="0" w:type="auto"/>
-                </w:tcPr>
-                <w:p>
-                  <w:r>
-                    <w:t xml:space="preserve">Il y a une </w:t>
-                  </w:r>
-                  <w:proofErr w:type="spellStart"/>
-                  <w:r>
-                    <w:t>led</w:t>
-                  </w:r>
-                  <w:proofErr w:type="spellEnd"/>
-                  <w:r>
-                    <w:t xml:space="preserve"> </w:t>
-                  </w:r>
-                  <w:proofErr w:type="spellStart"/>
-                  <w:r>
-                    <w:t>rgb</w:t>
-                  </w:r>
-                  <w:proofErr w:type="spellEnd"/>
-                  <w:r>
-                    <w:t xml:space="preserve"> </w:t>
-                  </w:r>
-                  <w:proofErr w:type="gramStart"/>
-                  <w:r>
-                    <w:t>au coins</w:t>
-                  </w:r>
-                  <w:proofErr w:type="gramEnd"/>
-                  <w:r>
-                    <w:t xml:space="preserve"> de la salle</w:t>
+                  <w:r>
+                    <w:t>Led rgb</w:t>
+                  </w:r>
+                </w:p>
+              </w:tc>
+              <w:tc>
+                <w:tcPr>
+                  <w:tcW w:w="0" w:type="auto"/>
+                </w:tcPr>
+                <w:p>
+                  <w:r>
+                    <w:t>Il y a une led rgb au coins de la salle</w:t>
                   </w:r>
                 </w:p>
               </w:tc>
@@ -6676,44 +6099,18 @@
                 </w:tcPr>
                 <w:p>
                   <w:r>
-                    <w:t xml:space="preserve">2 </w:t>
-                  </w:r>
-                  <w:proofErr w:type="spellStart"/>
-                  <w:r>
-                    <w:t>Fenetres</w:t>
-                  </w:r>
-                  <w:proofErr w:type="spellEnd"/>
-                  <w:r>
-                    <w:t xml:space="preserve"> au mur donnant sur l'</w:t>
-                  </w:r>
-                  <w:proofErr w:type="spellStart"/>
-                  <w:r>
-                    <w:t>exterieur</w:t>
-                  </w:r>
-                  <w:proofErr w:type="spellEnd"/>
-                </w:p>
-              </w:tc>
-              <w:tc>
-                <w:tcPr>
-                  <w:tcW w:w="0" w:type="auto"/>
-                </w:tcPr>
-                <w:p>
-                  <w:r>
-                    <w:t xml:space="preserve">Il y a 2 </w:t>
-                  </w:r>
-                  <w:proofErr w:type="spellStart"/>
-                  <w:r>
-                    <w:t>fenetres</w:t>
-                  </w:r>
-                  <w:proofErr w:type="spellEnd"/>
-                  <w:r>
-                    <w:t xml:space="preserve"> au mur donnant sur l'</w:t>
-                  </w:r>
-                  <w:proofErr w:type="spellStart"/>
-                  <w:r>
-                    <w:t>exterieur</w:t>
-                  </w:r>
-                  <w:proofErr w:type="spellEnd"/>
+                    <w:t>2 Fenetres au mur donnant sur l'exterieur</w:t>
+                  </w:r>
+                </w:p>
+              </w:tc>
+              <w:tc>
+                <w:tcPr>
+                  <w:tcW w:w="0" w:type="auto"/>
+                </w:tcPr>
+                <w:p>
+                  <w:r>
+                    <w:t>Il y a 2 fenetres au mur donnant sur l'exterieur</w:t>
+                  </w:r>
                 </w:p>
               </w:tc>
             </w:tr>
@@ -6760,15 +6157,7 @@
     </w:p>
     <w:p>
       <w:r>
-        <w:t>(</w:t>
-      </w:r>
-      <w:proofErr w:type="gramStart"/>
-      <w:r>
-        <w:t>Auteur:</w:t>
-      </w:r>
-      <w:proofErr w:type="gramEnd"/>
-      <w:r>
-        <w:t xml:space="preserve"> Thomas Moreira)</w:t>
+        <w:t>(Auteur: Thomas Moreira)</w:t>
       </w:r>
     </w:p>
     <w:tbl>
@@ -6798,15 +6187,7 @@
           </w:tcPr>
           <w:p>
             <w:r>
-              <w:t xml:space="preserve">En tant que personne conduisant un véhicule à deux ou 4 roues Je veux un parking Pour pouvoir parquer mon engin en venant </w:t>
-            </w:r>
-            <w:proofErr w:type="gramStart"/>
-            <w:r>
-              <w:t>a</w:t>
-            </w:r>
-            <w:proofErr w:type="gramEnd"/>
-            <w:r>
-              <w:t xml:space="preserve"> Vennes</w:t>
+              <w:t>En tant que personne conduisant un véhicule à deux ou 4 roues Je veux un parking Pour pouvoir parquer mon engin en venant a Vennes</w:t>
             </w:r>
           </w:p>
         </w:tc>
@@ -6821,15 +6202,7 @@
               <w:jc w:val="center"/>
             </w:pPr>
             <w:r>
-              <w:t xml:space="preserve">Tests </w:t>
-            </w:r>
-            <w:proofErr w:type="gramStart"/>
-            <w:r>
-              <w:t>d'acceptance:</w:t>
-            </w:r>
-            <w:proofErr w:type="gramEnd"/>
-            <w:r>
-              <w:t xml:space="preserve"> </w:t>
+              <w:t xml:space="preserve">Tests d'acceptance: </w:t>
             </w:r>
           </w:p>
           <w:tbl>
@@ -6852,6 +6225,7 @@
                 </w:tcPr>
                 <w:p>
                   <w:r>
+                    <w:lastRenderedPageBreak/>
                     <w:t>40 places de moto</w:t>
                   </w:r>
                 </w:p>
@@ -6906,15 +6280,7 @@
                 </w:tcPr>
                 <w:p>
                   <w:r>
-                    <w:t xml:space="preserve">Il y a </w:t>
-                  </w:r>
-                  <w:proofErr w:type="gramStart"/>
-                  <w:r>
-                    <w:t>des marquages blanc</w:t>
-                  </w:r>
-                  <w:proofErr w:type="gramEnd"/>
-                  <w:r>
-                    <w:t xml:space="preserve"> au sol</w:t>
+                    <w:t>Il y a des marquages blanc au sol</w:t>
                   </w:r>
                 </w:p>
               </w:tc>
@@ -6969,29 +6335,19 @@
                   <w:tcW w:w="0" w:type="auto"/>
                 </w:tcPr>
                 <w:p>
-                  <w:proofErr w:type="gramStart"/>
-                  <w:r>
-                    <w:t>placement</w:t>
-                  </w:r>
-                  <w:proofErr w:type="gramEnd"/>
-                  <w:r>
-                    <w:t xml:space="preserve"> moto</w:t>
-                  </w:r>
-                </w:p>
-              </w:tc>
-              <w:tc>
-                <w:tcPr>
-                  <w:tcW w:w="0" w:type="auto"/>
-                </w:tcPr>
-                <w:p>
-                  <w:r>
-                    <w:t xml:space="preserve">Il y a les places moto coller au dos du </w:t>
-                  </w:r>
-                  <w:proofErr w:type="spellStart"/>
-                  <w:r>
-                    <w:t>batiment</w:t>
-                  </w:r>
-                  <w:proofErr w:type="spellEnd"/>
+                  <w:r>
+                    <w:t>placement moto</w:t>
+                  </w:r>
+                </w:p>
+              </w:tc>
+              <w:tc>
+                <w:tcPr>
+                  <w:tcW w:w="0" w:type="auto"/>
+                </w:tcPr>
+                <w:p>
+                  <w:r>
+                    <w:t>Il y a les places moto coller au dos du batiment</w:t>
+                  </w:r>
                 </w:p>
               </w:tc>
             </w:tr>
@@ -7060,15 +6416,7 @@
     </w:p>
     <w:p>
       <w:r>
-        <w:t>(</w:t>
-      </w:r>
-      <w:proofErr w:type="gramStart"/>
-      <w:r>
-        <w:t>Auteur:</w:t>
-      </w:r>
-      <w:proofErr w:type="gramEnd"/>
-      <w:r>
-        <w:t xml:space="preserve"> Samuel Sallaku)</w:t>
+        <w:t>(Auteur: Samuel Sallaku)</w:t>
       </w:r>
     </w:p>
     <w:tbl>
@@ -7098,7 +6446,6 @@
           </w:tcPr>
           <w:p>
             <w:r>
-              <w:lastRenderedPageBreak/>
               <w:t>En tant que professeur, Je souhaiterais une salle de Reserve, Afin de pouvoir changer ou remplacer du matériel, en cas de besoin ou d'urgence</w:t>
             </w:r>
           </w:p>
@@ -7114,15 +6461,7 @@
               <w:jc w:val="center"/>
             </w:pPr>
             <w:r>
-              <w:t xml:space="preserve">Tests </w:t>
-            </w:r>
-            <w:proofErr w:type="gramStart"/>
-            <w:r>
-              <w:t>d'acceptance:</w:t>
-            </w:r>
-            <w:proofErr w:type="gramEnd"/>
-            <w:r>
-              <w:t xml:space="preserve"> </w:t>
+              <w:t xml:space="preserve">Tests d'acceptance: </w:t>
             </w:r>
           </w:p>
           <w:tbl>
@@ -7199,15 +6538,7 @@
                 </w:tcPr>
                 <w:p>
                   <w:r>
-                    <w:t xml:space="preserve">Chaque meuble de stockage porte au moins 4 PC (tours) de taille </w:t>
-                  </w:r>
-                  <w:proofErr w:type="spellStart"/>
-                  <w:r>
-                    <w:t>Mid</w:t>
-                  </w:r>
-                  <w:proofErr w:type="spellEnd"/>
-                  <w:r>
-                    <w:t>-Tower</w:t>
+                    <w:t>Chaque meuble de stockage porte au moins 4 PC (tours) de taille Mid-Tower</w:t>
                   </w:r>
                 </w:p>
               </w:tc>
@@ -7284,11 +6615,9 @@
                   <w:tcW w:w="0" w:type="auto"/>
                 </w:tcPr>
                 <w:p>
-                  <w:proofErr w:type="spellStart"/>
                   <w:r>
                     <w:t>Fenetre</w:t>
                   </w:r>
-                  <w:proofErr w:type="spellEnd"/>
                 </w:p>
               </w:tc>
               <w:tc>
@@ -7319,15 +6648,7 @@
                 </w:tcPr>
                 <w:p>
                   <w:r>
-                    <w:t xml:space="preserve">Il y a un interrupteur </w:t>
-                  </w:r>
-                  <w:proofErr w:type="gramStart"/>
-                  <w:r>
-                    <w:t>à  20</w:t>
-                  </w:r>
-                  <w:proofErr w:type="gramEnd"/>
-                  <w:r>
-                    <w:t xml:space="preserve"> cm à gauche de la porte d'entrée</w:t>
+                    <w:t>Il y a un interrupteur à  20 cm à gauche de la porte d'entrée</w:t>
                   </w:r>
                 </w:p>
               </w:tc>
@@ -7349,15 +6670,7 @@
                 </w:tcPr>
                 <w:p>
                   <w:r>
-                    <w:t>Il y a une caisse à outils '</w:t>
-                  </w:r>
-                  <w:proofErr w:type="spellStart"/>
-                  <w:r>
-                    <w:t>Technocraft</w:t>
-                  </w:r>
-                  <w:proofErr w:type="spellEnd"/>
-                  <w:r>
-                    <w:t xml:space="preserve"> Boîte à outils Professional 35 pièces'</w:t>
+                    <w:t>Il y a une caisse à outils 'Technocraft Boîte à outils Professional 35 pièces'</w:t>
                   </w:r>
                 </w:p>
               </w:tc>
@@ -7383,23 +6696,7 @@
     </w:p>
     <w:p>
       <w:r>
-        <w:t>(</w:t>
-      </w:r>
-      <w:proofErr w:type="gramStart"/>
-      <w:r>
-        <w:t>Auteur:</w:t>
-      </w:r>
-      <w:proofErr w:type="gramEnd"/>
-      <w:r>
-        <w:t xml:space="preserve"> romain </w:t>
-      </w:r>
-      <w:proofErr w:type="spellStart"/>
-      <w:r>
-        <w:t>denis</w:t>
-      </w:r>
-      <w:proofErr w:type="spellEnd"/>
-      <w:r>
-        <w:t>)</w:t>
+        <w:t>(Auteur: romain denis)</w:t>
       </w:r>
     </w:p>
     <w:tbl>
@@ -7428,13 +6725,8 @@
             <w:tcW w:w="0" w:type="auto"/>
           </w:tcPr>
           <w:p>
-            <w:proofErr w:type="gramStart"/>
             <w:r>
-              <w:t>En tant que étudiant</w:t>
-            </w:r>
-            <w:proofErr w:type="gramEnd"/>
-            <w:r>
-              <w:t xml:space="preserve"> Je veux des classes Pour travailler</w:t>
+              <w:t>En tant que étudiant Je veux des classes Pour travailler</w:t>
             </w:r>
           </w:p>
         </w:tc>
@@ -7449,15 +6741,7 @@
               <w:jc w:val="center"/>
             </w:pPr>
             <w:r>
-              <w:t xml:space="preserve">Tests </w:t>
-            </w:r>
-            <w:proofErr w:type="gramStart"/>
-            <w:r>
-              <w:t>d'acceptance:</w:t>
-            </w:r>
-            <w:proofErr w:type="gramEnd"/>
-            <w:r>
-              <w:t xml:space="preserve"> </w:t>
+              <w:t xml:space="preserve">Tests d'acceptance: </w:t>
             </w:r>
           </w:p>
           <w:tbl>
@@ -7534,15 +6818,7 @@
                 </w:tcPr>
                 <w:p>
                   <w:r>
-                    <w:t xml:space="preserve">Il faut 2 </w:t>
-                  </w:r>
-                  <w:proofErr w:type="spellStart"/>
-                  <w:r>
-                    <w:t>ecrans</w:t>
-                  </w:r>
-                  <w:proofErr w:type="spellEnd"/>
-                  <w:r>
-                    <w:t xml:space="preserve"> par bureau</w:t>
+                    <w:t>Il faut 2 ecrans par bureau</w:t>
                   </w:r>
                 </w:p>
               </w:tc>
@@ -7553,28 +6829,18 @@
                   <w:tcW w:w="0" w:type="auto"/>
                 </w:tcPr>
                 <w:p>
-                  <w:proofErr w:type="spellStart"/>
                   <w:r>
                     <w:t>Fenetres</w:t>
                   </w:r>
-                  <w:proofErr w:type="spellEnd"/>
-                </w:p>
-              </w:tc>
-              <w:tc>
-                <w:tcPr>
-                  <w:tcW w:w="0" w:type="auto"/>
-                </w:tcPr>
-                <w:p>
-                  <w:r>
-                    <w:t xml:space="preserve">Il faut minimum 6 </w:t>
-                  </w:r>
-                  <w:proofErr w:type="spellStart"/>
-                  <w:r>
-                    <w:t>fenetres</w:t>
-                  </w:r>
-                  <w:proofErr w:type="spellEnd"/>
-                  <w:r>
-                    <w:t xml:space="preserve"> qui font la hauteur du mur</w:t>
+                </w:p>
+              </w:tc>
+              <w:tc>
+                <w:tcPr>
+                  <w:tcW w:w="0" w:type="auto"/>
+                </w:tcPr>
+                <w:p>
+                  <w:r>
+                    <w:t>Il faut minimum 6 fenetres qui font la hauteur du mur</w:t>
                   </w:r>
                 </w:p>
               </w:tc>
@@ -7662,23 +6928,7 @@
                 </w:tcPr>
                 <w:p>
                   <w:r>
-                    <w:t xml:space="preserve">Il faut un bureau </w:t>
-                  </w:r>
-                  <w:proofErr w:type="spellStart"/>
-                  <w:r>
-                    <w:t>isolee</w:t>
-                  </w:r>
-                  <w:proofErr w:type="spellEnd"/>
-                  <w:r>
-                    <w:t xml:space="preserve"> vers le qui face vers le reste de la classe et qui est </w:t>
-                  </w:r>
-                  <w:proofErr w:type="spellStart"/>
-                  <w:r>
-                    <w:t>devans</w:t>
-                  </w:r>
-                  <w:proofErr w:type="spellEnd"/>
-                  <w:r>
-                    <w:t xml:space="preserve"> le tableau pour le prof</w:t>
+                    <w:t>Il faut un bureau isolee vers le qui face vers le reste de la classe et qui est devans le tableau pour le prof</w:t>
                   </w:r>
                 </w:p>
               </w:tc>
@@ -7726,15 +6976,7 @@
     </w:p>
     <w:p>
       <w:r>
-        <w:t>(</w:t>
-      </w:r>
-      <w:proofErr w:type="gramStart"/>
-      <w:r>
-        <w:t>Auteur:</w:t>
-      </w:r>
-      <w:proofErr w:type="gramEnd"/>
-      <w:r>
-        <w:t xml:space="preserve"> Samuel Sallaku)</w:t>
+        <w:t>(Auteur: Samuel Sallaku)</w:t>
       </w:r>
     </w:p>
     <w:tbl>
@@ -7779,15 +7021,7 @@
               <w:jc w:val="center"/>
             </w:pPr>
             <w:r>
-              <w:t xml:space="preserve">Tests </w:t>
-            </w:r>
-            <w:proofErr w:type="gramStart"/>
-            <w:r>
-              <w:t>d'acceptance:</w:t>
-            </w:r>
-            <w:proofErr w:type="gramEnd"/>
-            <w:r>
-              <w:t xml:space="preserve"> </w:t>
+              <w:t xml:space="preserve">Tests d'acceptance: </w:t>
             </w:r>
           </w:p>
           <w:tbl>
@@ -7810,6 +7044,7 @@
                 </w:tcPr>
                 <w:p>
                   <w:r>
+                    <w:lastRenderedPageBreak/>
                     <w:t>Murs</w:t>
                   </w:r>
                 </w:p>
@@ -7863,13 +7098,8 @@
                   <w:tcW w:w="0" w:type="auto"/>
                 </w:tcPr>
                 <w:p>
-                  <w:proofErr w:type="gramStart"/>
-                  <w:r>
-                    <w:t>La salles</w:t>
-                  </w:r>
-                  <w:proofErr w:type="gramEnd"/>
-                  <w:r>
-                    <w:t xml:space="preserve"> de toilettes est en d14</w:t>
+                  <w:r>
+                    <w:t>La salles de toilettes est en d14</w:t>
                   </w:r>
                 </w:p>
               </w:tc>
@@ -7880,11 +7110,9 @@
                   <w:tcW w:w="0" w:type="auto"/>
                 </w:tcPr>
                 <w:p>
-                  <w:proofErr w:type="spellStart"/>
                   <w:r>
                     <w:t>Fenetres</w:t>
                   </w:r>
-                  <w:proofErr w:type="spellEnd"/>
                 </w:p>
               </w:tc>
               <w:tc>
@@ -7915,23 +7143,7 @@
                 </w:tcPr>
                 <w:p>
                   <w:r>
-                    <w:t xml:space="preserve">Il y a du </w:t>
-                  </w:r>
-                  <w:proofErr w:type="spellStart"/>
-                  <w:r>
-                    <w:t>carlage</w:t>
-                  </w:r>
-                  <w:proofErr w:type="spellEnd"/>
-                  <w:r>
-                    <w:t xml:space="preserve"> par terre avec une texture de </w:t>
-                  </w:r>
-                  <w:proofErr w:type="spellStart"/>
-                  <w:r>
-                    <w:t>plâques</w:t>
-                  </w:r>
-                  <w:proofErr w:type="spellEnd"/>
-                  <w:r>
-                    <w:t xml:space="preserve"> en gris</w:t>
+                    <w:t>Il y a du carlage par terre avec une texture de plâques en gris</w:t>
                   </w:r>
                 </w:p>
               </w:tc>
@@ -7953,23 +7165,7 @@
                 </w:tcPr>
                 <w:p>
                   <w:r>
-                    <w:t xml:space="preserve">Il y a deux lavabos de 1m30 avec un </w:t>
-                  </w:r>
-                  <w:proofErr w:type="spellStart"/>
-                  <w:r>
-                    <w:t>mirroir</w:t>
-                  </w:r>
-                  <w:proofErr w:type="spellEnd"/>
-                  <w:r>
-                    <w:t xml:space="preserve"> chacun, le </w:t>
-                  </w:r>
-                  <w:proofErr w:type="spellStart"/>
-                  <w:r>
-                    <w:t>mirroir</w:t>
-                  </w:r>
-                  <w:proofErr w:type="spellEnd"/>
-                  <w:r>
-                    <w:t xml:space="preserve"> fait 20x20 cm</w:t>
+                    <w:t>Il y a deux lavabos de 1m30 avec un mirroir chacun, le mirroir fait 20x20 cm</w:t>
                   </w:r>
                 </w:p>
               </w:tc>
@@ -7991,15 +7187,7 @@
                 </w:tcPr>
                 <w:p>
                   <w:r>
-                    <w:t>Il y a une poubelle à droite de la porte d'</w:t>
-                  </w:r>
-                  <w:proofErr w:type="spellStart"/>
-                  <w:r>
-                    <w:t>entré</w:t>
-                  </w:r>
-                  <w:proofErr w:type="spellEnd"/>
-                  <w:r>
-                    <w:t>, dans le coin</w:t>
+                    <w:t>Il y a une poubelle à droite de la porte d'entré, dans le coin</w:t>
                   </w:r>
                 </w:p>
               </w:tc>
@@ -8011,30 +7199,17 @@
                 </w:tcPr>
                 <w:p>
                   <w:r>
-                    <w:t xml:space="preserve">Savon + </w:t>
-                  </w:r>
-                  <w:proofErr w:type="spellStart"/>
-                  <w:r>
-                    <w:t>secheur</w:t>
-                  </w:r>
-                  <w:proofErr w:type="spellEnd"/>
-                </w:p>
-              </w:tc>
-              <w:tc>
-                <w:tcPr>
-                  <w:tcW w:w="0" w:type="auto"/>
-                </w:tcPr>
-                <w:p>
-                  <w:r>
-                    <w:t xml:space="preserve">Il y a des distributeurs de savon et un appareil à </w:t>
-                  </w:r>
-                  <w:proofErr w:type="spellStart"/>
-                  <w:r>
-                    <w:t>secher</w:t>
-                  </w:r>
-                  <w:proofErr w:type="spellEnd"/>
-                  <w:r>
-                    <w:t xml:space="preserve"> sur le même mur que le lavabo à 20cm du lavabo</w:t>
+                    <w:t>Savon + secheur</w:t>
+                  </w:r>
+                </w:p>
+              </w:tc>
+              <w:tc>
+                <w:tcPr>
+                  <w:tcW w:w="0" w:type="auto"/>
+                </w:tcPr>
+                <w:p>
+                  <w:r>
+                    <w:t>Il y a des distributeurs de savon et un appareil à secher sur le même mur que le lavabo à 20cm du lavabo</w:t>
                   </w:r>
                 </w:p>
               </w:tc>
@@ -8413,19 +7588,7 @@
         <w:rPr>
           <w:rStyle w:val="ui-provider"/>
         </w:rPr>
-        <w:t xml:space="preserve">Dans ce sprint, on a presque tout fini, </w:t>
-      </w:r>
-      <w:r>
-        <w:rPr>
-          <w:rStyle w:val="ui-provider"/>
-        </w:rPr>
-        <w:t>juste</w:t>
-      </w:r>
-      <w:r>
-        <w:rPr>
-          <w:rStyle w:val="ui-provider"/>
-        </w:rPr>
-        <w:t xml:space="preserve"> un qui manque, étant les machines de cardio dans la salle de sport. Il n'y avait pas assez de place, et on pense que c'est parce qu'on n'a pas bien fait les tests SMAAAR pour chaque test d'acceptance. On trouve qu'on a bien travaillé, le travail qu'on a planifié c'est bien passé et tout a été fait comme mandaté. En revanche, je pense que la manière dont on remplit notre journal de travail pourrait s'améliorer</w:t>
+        <w:t>Dans ce sprint, on a presque tout fini, juste un qui manque, étant les machines de cardio dans la salle de sport. Il n'y avait pas assez de place, et on pense que c'est parce qu'on n'a pas bien fait les tests SMAAAR pour chaque test d'acceptance. On trouve qu'on a bien travaillé, le travail qu'on a planifié c'est bien passé et tout a été fait comme mandaté. En revanche, je pense que la manière dont on remplit notre journal de travail pourrait s'améliorer</w:t>
       </w:r>
     </w:p>
     <w:p>
@@ -8469,15 +7632,7 @@
         <w:pStyle w:val="Informations"/>
       </w:pPr>
       <w:r>
-        <w:t>Ne pas mettre le journal de travail lui-même ici ! (</w:t>
-      </w:r>
-      <w:proofErr w:type="gramStart"/>
-      <w:r>
-        <w:t>mais</w:t>
-      </w:r>
-      <w:proofErr w:type="gramEnd"/>
-      <w:r>
-        <w:t xml:space="preserve"> on peut mettre une référence sur un fichier externe).</w:t>
+        <w:t>Ne pas mettre le journal de travail lui-même ici ! (mais on peut mettre une référence sur un fichier externe).</w:t>
       </w:r>
     </w:p>
     <w:p>
@@ -8488,6 +7643,7 @@
       <w:bookmarkStart w:id="30" w:name="_Toc165969650"/>
       <w:bookmarkStart w:id="31" w:name="_Toc164007811"/>
       <w:r>
+        <w:lastRenderedPageBreak/>
         <w:t>Tests</w:t>
       </w:r>
       <w:bookmarkEnd w:id="29"/>
@@ -8564,14 +7720,12 @@
       <w:r>
         <w:t xml:space="preserve">n'ont pas pu être </w:t>
       </w:r>
-      <w:proofErr w:type="gramStart"/>
       <w:r>
         <w:t>effectués </w:t>
       </w:r>
       <w:r>
         <w:t>.</w:t>
       </w:r>
-      <w:proofErr w:type="gramEnd"/>
     </w:p>
     <w:p>
       <w:pPr>
@@ -8639,7 +7793,6 @@
         </w:numPr>
       </w:pPr>
       <w:r>
-        <w:lastRenderedPageBreak/>
         <w:t>Piste de résolution</w:t>
       </w:r>
     </w:p>
@@ -8753,16 +7906,11 @@
         <w:pStyle w:val="Informations"/>
       </w:pPr>
       <w:r>
-        <w:t xml:space="preserve">Si c’était à </w:t>
-      </w:r>
-      <w:proofErr w:type="gramStart"/>
-      <w:r>
-        <w:t>refaire</w:t>
+        <w:t>Si c’était à refaire</w:t>
       </w:r>
       <w:r>
         <w:t>:</w:t>
       </w:r>
-      <w:proofErr w:type="gramEnd"/>
     </w:p>
     <w:p>
       <w:pPr>
@@ -8821,13 +7969,8 @@
       <w:pPr>
         <w:pStyle w:val="Informations"/>
       </w:pPr>
-      <w:proofErr w:type="gramStart"/>
-      <w:r>
-        <w:t>Suite à</w:t>
-      </w:r>
-      <w:proofErr w:type="gramEnd"/>
-      <w:r>
-        <w:t xml:space="preserve"> donner, améliorations souhaitables, …</w:t>
+      <w:r>
+        <w:t>Suite à donner, améliorations souhaitables, …</w:t>
       </w:r>
     </w:p>
     <w:p>
@@ -8852,13 +7995,8 @@
       <w:pPr>
         <w:pStyle w:val="Informations"/>
       </w:pPr>
-      <w:proofErr w:type="gramStart"/>
-      <w:r>
-        <w:t>Listing</w:t>
-      </w:r>
-      <w:proofErr w:type="gramEnd"/>
-      <w:r>
-        <w:t xml:space="preserve"> du code source (partiel ou, plus rarement complet)</w:t>
+      <w:r>
+        <w:t>Listing du code source (partiel ou, plus rarement complet)</w:t>
       </w:r>
     </w:p>
     <w:p>
@@ -9357,21 +8495,12 @@
               <w:szCs w:val="16"/>
             </w:rPr>
           </w:pPr>
-          <w:proofErr w:type="gramStart"/>
           <w:r>
             <w:rPr>
               <w:rFonts w:cs="Arial"/>
               <w:szCs w:val="16"/>
             </w:rPr>
-            <w:t>Version:</w:t>
-          </w:r>
-          <w:proofErr w:type="gramEnd"/>
-          <w:r>
-            <w:rPr>
-              <w:rFonts w:cs="Arial"/>
-              <w:szCs w:val="16"/>
-            </w:rPr>
-            <w:t xml:space="preserve"> </w:t>
+            <w:t xml:space="preserve">Version: </w:t>
           </w:r>
           <w:fldSimple w:instr=" REVNUM   \* MERGEFORMAT ">
             <w:r>
@@ -9417,7 +8546,7 @@
               <w:noProof/>
               <w:szCs w:val="16"/>
             </w:rPr>
-            <w:t>30.04.2024 16:24</w:t>
+            <w:t>30.04.2024 16:25</w:t>
           </w:r>
           <w:r>
             <w:rPr>
@@ -9665,12 +8794,125 @@
         <v:path o:extrusionok="f" gradientshapeok="t" o:connecttype="rect"/>
         <o:lock v:ext="edit" aspectratio="t"/>
       </v:shapetype>
-      <v:shape id="_x0000_i1068" type="#_x0000_t75" style="width:12pt;height:12pt" o:bullet="t">
+      <v:shape id="_x0000_i1048" type="#_x0000_t75" style="width:12pt;height:12pt" o:bullet="t">
         <v:imagedata r:id="rId1" o:title="BD10263_"/>
       </v:shape>
     </w:pict>
   </w:numPicBullet>
   <w:abstractNum w:abstractNumId="0" w15:restartNumberingAfterBreak="0">
+    <w:nsid w:val="000E4E25"/>
+    <w:multiLevelType w:val="hybridMultilevel"/>
+    <w:tmpl w:val="4D566B98"/>
+    <w:lvl w:ilvl="0" w:tplc="100C0001">
+      <w:start w:val="1"/>
+      <w:numFmt w:val="bullet"/>
+      <w:lvlText w:val=""/>
+      <w:lvlJc w:val="left"/>
+      <w:pPr>
+        <w:ind w:left="2138" w:hanging="360"/>
+      </w:pPr>
+      <w:rPr>
+        <w:rFonts w:ascii="Symbol" w:hAnsi="Symbol" w:hint="default"/>
+      </w:rPr>
+    </w:lvl>
+    <w:lvl w:ilvl="1" w:tplc="100C0003" w:tentative="1">
+      <w:start w:val="1"/>
+      <w:numFmt w:val="bullet"/>
+      <w:lvlText w:val="o"/>
+      <w:lvlJc w:val="left"/>
+      <w:pPr>
+        <w:ind w:left="2858" w:hanging="360"/>
+      </w:pPr>
+      <w:rPr>
+        <w:rFonts w:ascii="Courier New" w:hAnsi="Courier New" w:cs="Courier New" w:hint="default"/>
+      </w:rPr>
+    </w:lvl>
+    <w:lvl w:ilvl="2" w:tplc="100C0005" w:tentative="1">
+      <w:start w:val="1"/>
+      <w:numFmt w:val="bullet"/>
+      <w:lvlText w:val=""/>
+      <w:lvlJc w:val="left"/>
+      <w:pPr>
+        <w:ind w:left="3578" w:hanging="360"/>
+      </w:pPr>
+      <w:rPr>
+        <w:rFonts w:ascii="Wingdings" w:hAnsi="Wingdings" w:hint="default"/>
+      </w:rPr>
+    </w:lvl>
+    <w:lvl w:ilvl="3" w:tplc="100C0001" w:tentative="1">
+      <w:start w:val="1"/>
+      <w:numFmt w:val="bullet"/>
+      <w:lvlText w:val=""/>
+      <w:lvlJc w:val="left"/>
+      <w:pPr>
+        <w:ind w:left="4298" w:hanging="360"/>
+      </w:pPr>
+      <w:rPr>
+        <w:rFonts w:ascii="Symbol" w:hAnsi="Symbol" w:hint="default"/>
+      </w:rPr>
+    </w:lvl>
+    <w:lvl w:ilvl="4" w:tplc="100C0003" w:tentative="1">
+      <w:start w:val="1"/>
+      <w:numFmt w:val="bullet"/>
+      <w:lvlText w:val="o"/>
+      <w:lvlJc w:val="left"/>
+      <w:pPr>
+        <w:ind w:left="5018" w:hanging="360"/>
+      </w:pPr>
+      <w:rPr>
+        <w:rFonts w:ascii="Courier New" w:hAnsi="Courier New" w:cs="Courier New" w:hint="default"/>
+      </w:rPr>
+    </w:lvl>
+    <w:lvl w:ilvl="5" w:tplc="100C0005" w:tentative="1">
+      <w:start w:val="1"/>
+      <w:numFmt w:val="bullet"/>
+      <w:lvlText w:val=""/>
+      <w:lvlJc w:val="left"/>
+      <w:pPr>
+        <w:ind w:left="5738" w:hanging="360"/>
+      </w:pPr>
+      <w:rPr>
+        <w:rFonts w:ascii="Wingdings" w:hAnsi="Wingdings" w:hint="default"/>
+      </w:rPr>
+    </w:lvl>
+    <w:lvl w:ilvl="6" w:tplc="100C0001" w:tentative="1">
+      <w:start w:val="1"/>
+      <w:numFmt w:val="bullet"/>
+      <w:lvlText w:val=""/>
+      <w:lvlJc w:val="left"/>
+      <w:pPr>
+        <w:ind w:left="6458" w:hanging="360"/>
+      </w:pPr>
+      <w:rPr>
+        <w:rFonts w:ascii="Symbol" w:hAnsi="Symbol" w:hint="default"/>
+      </w:rPr>
+    </w:lvl>
+    <w:lvl w:ilvl="7" w:tplc="100C0003" w:tentative="1">
+      <w:start w:val="1"/>
+      <w:numFmt w:val="bullet"/>
+      <w:lvlText w:val="o"/>
+      <w:lvlJc w:val="left"/>
+      <w:pPr>
+        <w:ind w:left="7178" w:hanging="360"/>
+      </w:pPr>
+      <w:rPr>
+        <w:rFonts w:ascii="Courier New" w:hAnsi="Courier New" w:cs="Courier New" w:hint="default"/>
+      </w:rPr>
+    </w:lvl>
+    <w:lvl w:ilvl="8" w:tplc="100C0005" w:tentative="1">
+      <w:start w:val="1"/>
+      <w:numFmt w:val="bullet"/>
+      <w:lvlText w:val=""/>
+      <w:lvlJc w:val="left"/>
+      <w:pPr>
+        <w:ind w:left="7898" w:hanging="360"/>
+      </w:pPr>
+      <w:rPr>
+        <w:rFonts w:ascii="Wingdings" w:hAnsi="Wingdings" w:hint="default"/>
+      </w:rPr>
+    </w:lvl>
+  </w:abstractNum>
+  <w:abstractNum w:abstractNumId="1" w15:restartNumberingAfterBreak="0">
     <w:nsid w:val="02202AAE"/>
     <w:multiLevelType w:val="multilevel"/>
     <w:tmpl w:val="C2ACEA3A"/>
@@ -9815,7 +9057,7 @@
       </w:rPr>
     </w:lvl>
   </w:abstractNum>
-  <w:abstractNum w:abstractNumId="1" w15:restartNumberingAfterBreak="0">
+  <w:abstractNum w:abstractNumId="2" w15:restartNumberingAfterBreak="0">
     <w:nsid w:val="086D5EAB"/>
     <w:multiLevelType w:val="hybridMultilevel"/>
     <w:tmpl w:val="0CF44CFC"/>
@@ -9928,7 +9170,7 @@
       </w:rPr>
     </w:lvl>
   </w:abstractNum>
-  <w:abstractNum w:abstractNumId="2" w15:restartNumberingAfterBreak="0">
+  <w:abstractNum w:abstractNumId="3" w15:restartNumberingAfterBreak="0">
     <w:nsid w:val="0A7C7405"/>
     <w:multiLevelType w:val="singleLevel"/>
     <w:tmpl w:val="92869324"/>
@@ -9949,7 +9191,7 @@
       </w:rPr>
     </w:lvl>
   </w:abstractNum>
-  <w:abstractNum w:abstractNumId="3" w15:restartNumberingAfterBreak="0">
+  <w:abstractNum w:abstractNumId="4" w15:restartNumberingAfterBreak="0">
     <w:nsid w:val="0F9D3745"/>
     <w:multiLevelType w:val="hybridMultilevel"/>
     <w:tmpl w:val="1CA2F09C"/>
@@ -10062,7 +9304,7 @@
       </w:rPr>
     </w:lvl>
   </w:abstractNum>
-  <w:abstractNum w:abstractNumId="4" w15:restartNumberingAfterBreak="0">
+  <w:abstractNum w:abstractNumId="5" w15:restartNumberingAfterBreak="0">
     <w:nsid w:val="13AB381A"/>
     <w:multiLevelType w:val="hybridMultilevel"/>
     <w:tmpl w:val="B43857E8"/>
@@ -10205,7 +9447,7 @@
       </w:rPr>
     </w:lvl>
   </w:abstractNum>
-  <w:abstractNum w:abstractNumId="5" w15:restartNumberingAfterBreak="0">
+  <w:abstractNum w:abstractNumId="6" w15:restartNumberingAfterBreak="0">
     <w:nsid w:val="2A8F67FD"/>
     <w:multiLevelType w:val="multilevel"/>
     <w:tmpl w:val="08EA5668"/>
@@ -10348,7 +9590,7 @@
       </w:rPr>
     </w:lvl>
   </w:abstractNum>
-  <w:abstractNum w:abstractNumId="6" w15:restartNumberingAfterBreak="0">
+  <w:abstractNum w:abstractNumId="7" w15:restartNumberingAfterBreak="0">
     <w:nsid w:val="4AC47D34"/>
     <w:multiLevelType w:val="hybridMultilevel"/>
     <w:tmpl w:val="2F984ECE"/>
@@ -10461,7 +9703,7 @@
       </w:rPr>
     </w:lvl>
   </w:abstractNum>
-  <w:abstractNum w:abstractNumId="7" w15:restartNumberingAfterBreak="0">
+  <w:abstractNum w:abstractNumId="8" w15:restartNumberingAfterBreak="0">
     <w:nsid w:val="66801082"/>
     <w:multiLevelType w:val="hybridMultilevel"/>
     <w:tmpl w:val="6CE89B38"/>
@@ -10573,7 +9815,7 @@
       </w:rPr>
     </w:lvl>
   </w:abstractNum>
-  <w:abstractNum w:abstractNumId="8" w15:restartNumberingAfterBreak="0">
+  <w:abstractNum w:abstractNumId="9" w15:restartNumberingAfterBreak="0">
     <w:nsid w:val="75895656"/>
     <w:multiLevelType w:val="hybridMultilevel"/>
     <w:tmpl w:val="DD24298E"/>
@@ -10687,31 +9929,34 @@
     </w:lvl>
   </w:abstractNum>
   <w:num w:numId="1" w16cid:durableId="1092899511">
-    <w:abstractNumId w:val="0"/>
+    <w:abstractNumId w:val="1"/>
   </w:num>
   <w:num w:numId="2" w16cid:durableId="918175600">
+    <w:abstractNumId w:val="5"/>
+  </w:num>
+  <w:num w:numId="3" w16cid:durableId="722951399">
+    <w:abstractNumId w:val="3"/>
+  </w:num>
+  <w:num w:numId="4" w16cid:durableId="231742127">
+    <w:abstractNumId w:val="6"/>
+  </w:num>
+  <w:num w:numId="5" w16cid:durableId="571349081">
+    <w:abstractNumId w:val="7"/>
+  </w:num>
+  <w:num w:numId="6" w16cid:durableId="459957811">
+    <w:abstractNumId w:val="2"/>
+  </w:num>
+  <w:num w:numId="7" w16cid:durableId="23753091">
     <w:abstractNumId w:val="4"/>
   </w:num>
-  <w:num w:numId="3" w16cid:durableId="722951399">
-    <w:abstractNumId w:val="2"/>
+  <w:num w:numId="8" w16cid:durableId="629823383">
+    <w:abstractNumId w:val="9"/>
   </w:num>
-  <w:num w:numId="4" w16cid:durableId="231742127">
-    <w:abstractNumId w:val="5"/>
-  </w:num>
-  <w:num w:numId="5" w16cid:durableId="571349081">
-    <w:abstractNumId w:val="6"/>
-  </w:num>
-  <w:num w:numId="6" w16cid:durableId="459957811">
-    <w:abstractNumId w:val="1"/>
-  </w:num>
-  <w:num w:numId="7" w16cid:durableId="23753091">
-    <w:abstractNumId w:val="3"/>
-  </w:num>
-  <w:num w:numId="8" w16cid:durableId="629823383">
+  <w:num w:numId="9" w16cid:durableId="529805651">
     <w:abstractNumId w:val="8"/>
   </w:num>
-  <w:num w:numId="9" w16cid:durableId="529805651">
-    <w:abstractNumId w:val="7"/>
+  <w:num w:numId="10" w16cid:durableId="1565874395">
+    <w:abstractNumId w:val="0"/>
   </w:num>
   <w:numIdMacAtCleanup w:val="6"/>
 </w:numbering>
@@ -12115,6 +11360,14 @@
 </file>
 
 <file path=customXml/item1.xml><?xml version="1.0" encoding="utf-8"?>
+<p:properties xmlns:p="http://schemas.microsoft.com/office/2006/metadata/properties" xmlns:xsi="http://www.w3.org/2001/XMLSchema-instance" xmlns:pc="http://schemas.microsoft.com/office/infopath/2007/PartnerControls">
+  <documentManagement>
+    <_activity xmlns="1be71a9f-368a-4876-9c29-26a4f26a34a2" xsi:nil="true"/>
+  </documentManagement>
+</p:properties>
+</file>
+
+<file path=customXml/item2.xml><?xml version="1.0" encoding="utf-8"?>
 <ct:contentTypeSchema xmlns:ct="http://schemas.microsoft.com/office/2006/metadata/contentType" xmlns:ma="http://schemas.microsoft.com/office/2006/metadata/properties/metaAttributes" ct:_="" ma:_="" ma:contentTypeName="Document" ma:contentTypeID="0x010100556952629042AF4392ABFF79F1535A46" ma:contentTypeVersion="14" ma:contentTypeDescription="Crée un document." ma:contentTypeScope="" ma:versionID="33604a8a9086d68058580a1a43c74634">
   <xsd:schema xmlns:xsd="http://www.w3.org/2001/XMLSchema" xmlns:xs="http://www.w3.org/2001/XMLSchema" xmlns:p="http://schemas.microsoft.com/office/2006/metadata/properties" xmlns:ns3="1be71a9f-368a-4876-9c29-26a4f26a34a2" xmlns:ns4="521153c6-29d6-40b2-abdc-15687e3d4d82" targetNamespace="http://schemas.microsoft.com/office/2006/metadata/properties" ma:root="true" ma:fieldsID="82aee665aa617d1b89e16b1beb82896b" ns3:_="" ns4:_="">
     <xsd:import namespace="1be71a9f-368a-4876-9c29-26a4f26a34a2"/>
@@ -12341,19 +11594,7 @@
 </ct:contentTypeSchema>
 </file>
 
-<file path=customXml/item2.xml><?xml version="1.0" encoding="utf-8"?>
-<p:properties xmlns:p="http://schemas.microsoft.com/office/2006/metadata/properties" xmlns:xsi="http://www.w3.org/2001/XMLSchema-instance" xmlns:pc="http://schemas.microsoft.com/office/infopath/2007/PartnerControls">
-  <documentManagement>
-    <_activity xmlns="1be71a9f-368a-4876-9c29-26a4f26a34a2" xsi:nil="true"/>
-  </documentManagement>
-</p:properties>
-</file>
-
 <file path=customXml/item3.xml><?xml version="1.0" encoding="utf-8"?>
-<b:Sources xmlns:b="http://schemas.openxmlformats.org/officeDocument/2006/bibliography" xmlns="http://schemas.openxmlformats.org/officeDocument/2006/bibliography" SelectedStyle="\APA.XSL" StyleName="APA"/>
-</file>
-
-<file path=customXml/item4.xml><?xml version="1.0" encoding="utf-8"?>
 <?mso-contentType ?>
 <FormTemplates xmlns="http://schemas.microsoft.com/sharepoint/v3/contenttype/forms">
   <Display>DocumentLibraryForm</Display>
@@ -12362,7 +11603,21 @@
 </FormTemplates>
 </file>
 
+<file path=customXml/item4.xml><?xml version="1.0" encoding="utf-8"?>
+<b:Sources xmlns:b="http://schemas.openxmlformats.org/officeDocument/2006/bibliography" xmlns="http://schemas.openxmlformats.org/officeDocument/2006/bibliography" SelectedStyle="\APA.XSL" StyleName="APA"/>
+</file>
+
 <file path=customXml/itemProps1.xml><?xml version="1.0" encoding="utf-8"?>
+<ds:datastoreItem xmlns:ds="http://schemas.openxmlformats.org/officeDocument/2006/customXml" ds:itemID="{2319CDB8-A2CD-412D-8359-13E6B4DF1FF4}">
+  <ds:schemaRefs>
+    <ds:schemaRef ds:uri="http://schemas.microsoft.com/office/2006/metadata/properties"/>
+    <ds:schemaRef ds:uri="http://schemas.microsoft.com/office/infopath/2007/PartnerControls"/>
+    <ds:schemaRef ds:uri="1be71a9f-368a-4876-9c29-26a4f26a34a2"/>
+  </ds:schemaRefs>
+</ds:datastoreItem>
+</file>
+
+<file path=customXml/itemProps2.xml><?xml version="1.0" encoding="utf-8"?>
 <ds:datastoreItem xmlns:ds="http://schemas.openxmlformats.org/officeDocument/2006/customXml" ds:itemID="{5C753002-7960-494E-8631-841A812039B4}">
   <ds:schemaRefs>
     <ds:schemaRef ds:uri="http://schemas.microsoft.com/office/2006/metadata/contentType"/>
@@ -12381,28 +11636,18 @@
 </ds:datastoreItem>
 </file>
 
-<file path=customXml/itemProps2.xml><?xml version="1.0" encoding="utf-8"?>
-<ds:datastoreItem xmlns:ds="http://schemas.openxmlformats.org/officeDocument/2006/customXml" ds:itemID="{2319CDB8-A2CD-412D-8359-13E6B4DF1FF4}">
+<file path=customXml/itemProps3.xml><?xml version="1.0" encoding="utf-8"?>
+<ds:datastoreItem xmlns:ds="http://schemas.openxmlformats.org/officeDocument/2006/customXml" ds:itemID="{6C3F7A66-EDE3-46FD-83EB-3C265E5D2669}">
   <ds:schemaRefs>
-    <ds:schemaRef ds:uri="http://schemas.microsoft.com/office/2006/metadata/properties"/>
-    <ds:schemaRef ds:uri="http://schemas.microsoft.com/office/infopath/2007/PartnerControls"/>
-    <ds:schemaRef ds:uri="1be71a9f-368a-4876-9c29-26a4f26a34a2"/>
+    <ds:schemaRef ds:uri="http://schemas.microsoft.com/sharepoint/v3/contenttype/forms"/>
   </ds:schemaRefs>
 </ds:datastoreItem>
 </file>
 
-<file path=customXml/itemProps3.xml><?xml version="1.0" encoding="utf-8"?>
+<file path=customXml/itemProps4.xml><?xml version="1.0" encoding="utf-8"?>
 <ds:datastoreItem xmlns:ds="http://schemas.openxmlformats.org/officeDocument/2006/customXml" ds:itemID="{C8C35155-3E6A-4058-B6E4-303717845E3B}">
   <ds:schemaRefs>
     <ds:schemaRef ds:uri="http://schemas.openxmlformats.org/officeDocument/2006/bibliography"/>
   </ds:schemaRefs>
 </ds:datastoreItem>
-</file>
-
-<file path=customXml/itemProps4.xml><?xml version="1.0" encoding="utf-8"?>
-<ds:datastoreItem xmlns:ds="http://schemas.openxmlformats.org/officeDocument/2006/customXml" ds:itemID="{6C3F7A66-EDE3-46FD-83EB-3C265E5D2669}">
-  <ds:schemaRefs>
-    <ds:schemaRef ds:uri="http://schemas.microsoft.com/sharepoint/v3/contenttype/forms"/>
-  </ds:schemaRefs>
-</ds:datastoreItem>
 </file>
--- a/Personnel/RapportDeProjet_306_SamuelSallaku.docx
+++ b/Personnel/RapportDeProjet_306_SamuelSallaku.docx
@@ -28,7 +28,7 @@
           <w:szCs w:val="22"/>
         </w:rPr>
         <w:drawing>
-          <wp:inline distT="0" distB="0" distL="0" distR="0" wp14:anchorId="681AA1A8" wp14:editId="36003673">
+          <wp:inline distT="0" distB="0" distL="0" distR="0" wp14:anchorId="681AA1A8" wp14:editId="1DEB3D78">
             <wp:extent cx="4521202" cy="2543175"/>
             <wp:effectExtent l="0" t="0" r="0" b="0"/>
             <wp:docPr id="3" name="Image 3"/>
@@ -1528,7 +1528,7 @@
             <w:noProof/>
             <w:webHidden/>
           </w:rPr>
-          <w:t>4</w:t>
+          <w:t>5</w:t>
         </w:r>
         <w:r>
           <w:rPr>
@@ -2012,7 +2012,7 @@
             <w:noProof/>
             <w:webHidden/>
           </w:rPr>
-          <w:t>9</w:t>
+          <w:t>10</w:t>
         </w:r>
         <w:r>
           <w:rPr>
@@ -2108,7 +2108,7 @@
             <w:noProof/>
             <w:webHidden/>
           </w:rPr>
-          <w:t>9</w:t>
+          <w:t>10</w:t>
         </w:r>
         <w:r>
           <w:rPr>
@@ -2204,7 +2204,7 @@
             <w:noProof/>
             <w:webHidden/>
           </w:rPr>
-          <w:t>9</w:t>
+          <w:t>10</w:t>
         </w:r>
         <w:r>
           <w:rPr>
@@ -2300,7 +2300,7 @@
             <w:noProof/>
             <w:webHidden/>
           </w:rPr>
-          <w:t>9</w:t>
+          <w:t>10</w:t>
         </w:r>
         <w:r>
           <w:rPr>
@@ -8466,7 +8466,7 @@
               <w:noProof/>
               <w:szCs w:val="16"/>
             </w:rPr>
-            <w:t>30.04.2024 16:24</w:t>
+            <w:t>06.05.2024 09:32</w:t>
           </w:r>
           <w:r>
             <w:rPr>
@@ -8509,7 +8509,7 @@
                 <w:noProof/>
                 <w:szCs w:val="16"/>
               </w:rPr>
-              <w:t>21</w:t>
+              <w:t>34</w:t>
             </w:r>
           </w:fldSimple>
           <w:r>
@@ -8546,7 +8546,7 @@
               <w:noProof/>
               <w:szCs w:val="16"/>
             </w:rPr>
-            <w:t>30.04.2024 16:25</w:t>
+            <w:t>06.05.2024 09:32</w:t>
           </w:r>
           <w:r>
             <w:rPr>
@@ -8794,7 +8794,7 @@
         <v:path o:extrusionok="f" gradientshapeok="t" o:connecttype="rect"/>
         <o:lock v:ext="edit" aspectratio="t"/>
       </v:shapetype>
-      <v:shape id="_x0000_i1048" type="#_x0000_t75" style="width:12pt;height:12pt" o:bullet="t">
+      <v:shape id="_x0000_i1029" type="#_x0000_t75" style="width:12pt;height:12pt" o:bullet="t">
         <v:imagedata r:id="rId1" o:title="BD10263_"/>
       </v:shape>
     </w:pict>
@@ -11360,14 +11360,6 @@
 </file>
 
 <file path=customXml/item1.xml><?xml version="1.0" encoding="utf-8"?>
-<p:properties xmlns:p="http://schemas.microsoft.com/office/2006/metadata/properties" xmlns:xsi="http://www.w3.org/2001/XMLSchema-instance" xmlns:pc="http://schemas.microsoft.com/office/infopath/2007/PartnerControls">
-  <documentManagement>
-    <_activity xmlns="1be71a9f-368a-4876-9c29-26a4f26a34a2" xsi:nil="true"/>
-  </documentManagement>
-</p:properties>
-</file>
-
-<file path=customXml/item2.xml><?xml version="1.0" encoding="utf-8"?>
 <ct:contentTypeSchema xmlns:ct="http://schemas.microsoft.com/office/2006/metadata/contentType" xmlns:ma="http://schemas.microsoft.com/office/2006/metadata/properties/metaAttributes" ct:_="" ma:_="" ma:contentTypeName="Document" ma:contentTypeID="0x010100556952629042AF4392ABFF79F1535A46" ma:contentTypeVersion="14" ma:contentTypeDescription="Crée un document." ma:contentTypeScope="" ma:versionID="33604a8a9086d68058580a1a43c74634">
   <xsd:schema xmlns:xsd="http://www.w3.org/2001/XMLSchema" xmlns:xs="http://www.w3.org/2001/XMLSchema" xmlns:p="http://schemas.microsoft.com/office/2006/metadata/properties" xmlns:ns3="1be71a9f-368a-4876-9c29-26a4f26a34a2" xmlns:ns4="521153c6-29d6-40b2-abdc-15687e3d4d82" targetNamespace="http://schemas.microsoft.com/office/2006/metadata/properties" ma:root="true" ma:fieldsID="82aee665aa617d1b89e16b1beb82896b" ns3:_="" ns4:_="">
     <xsd:import namespace="1be71a9f-368a-4876-9c29-26a4f26a34a2"/>
@@ -11594,7 +11586,19 @@
 </ct:contentTypeSchema>
 </file>
 
+<file path=customXml/item2.xml><?xml version="1.0" encoding="utf-8"?>
+<p:properties xmlns:p="http://schemas.microsoft.com/office/2006/metadata/properties" xmlns:xsi="http://www.w3.org/2001/XMLSchema-instance" xmlns:pc="http://schemas.microsoft.com/office/infopath/2007/PartnerControls">
+  <documentManagement>
+    <_activity xmlns="1be71a9f-368a-4876-9c29-26a4f26a34a2" xsi:nil="true"/>
+  </documentManagement>
+</p:properties>
+</file>
+
 <file path=customXml/item3.xml><?xml version="1.0" encoding="utf-8"?>
+<b:Sources xmlns:b="http://schemas.openxmlformats.org/officeDocument/2006/bibliography" xmlns="http://schemas.openxmlformats.org/officeDocument/2006/bibliography" SelectedStyle="\APA.XSL" StyleName="APA"/>
+</file>
+
+<file path=customXml/item4.xml><?xml version="1.0" encoding="utf-8"?>
 <?mso-contentType ?>
 <FormTemplates xmlns="http://schemas.microsoft.com/sharepoint/v3/contenttype/forms">
   <Display>DocumentLibraryForm</Display>
@@ -11603,21 +11607,7 @@
 </FormTemplates>
 </file>
 
-<file path=customXml/item4.xml><?xml version="1.0" encoding="utf-8"?>
-<b:Sources xmlns:b="http://schemas.openxmlformats.org/officeDocument/2006/bibliography" xmlns="http://schemas.openxmlformats.org/officeDocument/2006/bibliography" SelectedStyle="\APA.XSL" StyleName="APA"/>
-</file>
-
 <file path=customXml/itemProps1.xml><?xml version="1.0" encoding="utf-8"?>
-<ds:datastoreItem xmlns:ds="http://schemas.openxmlformats.org/officeDocument/2006/customXml" ds:itemID="{2319CDB8-A2CD-412D-8359-13E6B4DF1FF4}">
-  <ds:schemaRefs>
-    <ds:schemaRef ds:uri="http://schemas.microsoft.com/office/2006/metadata/properties"/>
-    <ds:schemaRef ds:uri="http://schemas.microsoft.com/office/infopath/2007/PartnerControls"/>
-    <ds:schemaRef ds:uri="1be71a9f-368a-4876-9c29-26a4f26a34a2"/>
-  </ds:schemaRefs>
-</ds:datastoreItem>
-</file>
-
-<file path=customXml/itemProps2.xml><?xml version="1.0" encoding="utf-8"?>
 <ds:datastoreItem xmlns:ds="http://schemas.openxmlformats.org/officeDocument/2006/customXml" ds:itemID="{5C753002-7960-494E-8631-841A812039B4}">
   <ds:schemaRefs>
     <ds:schemaRef ds:uri="http://schemas.microsoft.com/office/2006/metadata/contentType"/>
@@ -11636,18 +11626,28 @@
 </ds:datastoreItem>
 </file>
 
+<file path=customXml/itemProps2.xml><?xml version="1.0" encoding="utf-8"?>
+<ds:datastoreItem xmlns:ds="http://schemas.openxmlformats.org/officeDocument/2006/customXml" ds:itemID="{2319CDB8-A2CD-412D-8359-13E6B4DF1FF4}">
+  <ds:schemaRefs>
+    <ds:schemaRef ds:uri="http://schemas.microsoft.com/office/2006/metadata/properties"/>
+    <ds:schemaRef ds:uri="http://schemas.microsoft.com/office/infopath/2007/PartnerControls"/>
+    <ds:schemaRef ds:uri="1be71a9f-368a-4876-9c29-26a4f26a34a2"/>
+  </ds:schemaRefs>
+</ds:datastoreItem>
+</file>
+
 <file path=customXml/itemProps3.xml><?xml version="1.0" encoding="utf-8"?>
+<ds:datastoreItem xmlns:ds="http://schemas.openxmlformats.org/officeDocument/2006/customXml" ds:itemID="{C8C35155-3E6A-4058-B6E4-303717845E3B}">
+  <ds:schemaRefs>
+    <ds:schemaRef ds:uri="http://schemas.openxmlformats.org/officeDocument/2006/bibliography"/>
+  </ds:schemaRefs>
+</ds:datastoreItem>
+</file>
+
+<file path=customXml/itemProps4.xml><?xml version="1.0" encoding="utf-8"?>
 <ds:datastoreItem xmlns:ds="http://schemas.openxmlformats.org/officeDocument/2006/customXml" ds:itemID="{6C3F7A66-EDE3-46FD-83EB-3C265E5D2669}">
   <ds:schemaRefs>
     <ds:schemaRef ds:uri="http://schemas.microsoft.com/sharepoint/v3/contenttype/forms"/>
   </ds:schemaRefs>
 </ds:datastoreItem>
-</file>
-
-<file path=customXml/itemProps4.xml><?xml version="1.0" encoding="utf-8"?>
-<ds:datastoreItem xmlns:ds="http://schemas.openxmlformats.org/officeDocument/2006/customXml" ds:itemID="{C8C35155-3E6A-4058-B6E4-303717845E3B}">
-  <ds:schemaRefs>
-    <ds:schemaRef ds:uri="http://schemas.openxmlformats.org/officeDocument/2006/bibliography"/>
-  </ds:schemaRefs>
-</ds:datastoreItem>
 </file>
--- a/Personnel/RapportDeProjet_306_SamuelSallaku.docx
+++ b/Personnel/RapportDeProjet_306_SamuelSallaku.docx
@@ -6,8 +6,13 @@
       <w:pPr>
         <w:pStyle w:val="Titre"/>
       </w:pPr>
-      <w:r>
-        <w:t>P_GestProj – Le bâtiment X de Vennes</w:t>
+      <w:proofErr w:type="spellStart"/>
+      <w:r>
+        <w:t>P_GestProj</w:t>
+      </w:r>
+      <w:proofErr w:type="spellEnd"/>
+      <w:r>
+        <w:t xml:space="preserve"> – Le bâtiment X de Vennes</w:t>
       </w:r>
     </w:p>
     <w:p>
@@ -28,7 +33,7 @@
           <w:szCs w:val="22"/>
         </w:rPr>
         <w:drawing>
-          <wp:inline distT="0" distB="0" distL="0" distR="0" wp14:anchorId="681AA1A8" wp14:editId="1DEB3D78">
+          <wp:inline distT="0" distB="0" distL="0" distR="0" wp14:anchorId="681AA1A8" wp14:editId="5A328394">
             <wp:extent cx="4521202" cy="2543175"/>
             <wp:effectExtent l="0" t="0" r="0" b="0"/>
             <wp:docPr id="3" name="Image 3"/>
@@ -83,46 +88,82 @@
       <w:pPr>
         <w:spacing w:before="2000"/>
         <w:jc w:val="center"/>
-      </w:pPr>
-      <w:r>
+        <w:rPr>
+          <w:color w:val="1F497D" w:themeColor="text2"/>
+        </w:rPr>
+      </w:pPr>
+      <w:r>
+        <w:rPr>
+          <w:color w:val="1F497D" w:themeColor="text2"/>
+        </w:rPr>
         <w:t>Samuel Sallaku</w:t>
       </w:r>
       <w:r>
+        <w:rPr>
+          <w:color w:val="1F497D" w:themeColor="text2"/>
+        </w:rPr>
         <w:t xml:space="preserve"> – </w:t>
       </w:r>
       <w:r>
+        <w:rPr>
+          <w:color w:val="1F497D" w:themeColor="text2"/>
+        </w:rPr>
         <w:t>CIN1B</w:t>
       </w:r>
     </w:p>
     <w:p>
       <w:pPr>
         <w:jc w:val="center"/>
-      </w:pPr>
-      <w:r>
+        <w:rPr>
+          <w:color w:val="1F497D" w:themeColor="text2"/>
+        </w:rPr>
+      </w:pPr>
+      <w:r>
+        <w:rPr>
+          <w:color w:val="1F497D" w:themeColor="text2"/>
+        </w:rPr>
         <w:t>ETML – Section Informatique</w:t>
       </w:r>
     </w:p>
     <w:p>
       <w:pPr>
         <w:jc w:val="center"/>
-      </w:pPr>
-      <w:r>
+        <w:rPr>
+          <w:color w:val="1F497D" w:themeColor="text2"/>
+        </w:rPr>
+      </w:pPr>
+      <w:r>
+        <w:rPr>
+          <w:color w:val="1F497D" w:themeColor="text2"/>
+        </w:rPr>
         <w:t>32p</w:t>
       </w:r>
     </w:p>
     <w:p>
       <w:pPr>
         <w:jc w:val="center"/>
-      </w:pPr>
-      <w:r>
+        <w:rPr>
+          <w:color w:val="1F497D" w:themeColor="text2"/>
+        </w:rPr>
+      </w:pPr>
+      <w:r>
+        <w:rPr>
+          <w:color w:val="1F497D" w:themeColor="text2"/>
+        </w:rPr>
         <w:t>Xavier Carrel</w:t>
       </w:r>
     </w:p>
     <w:p>
       <w:pPr>
         <w:jc w:val="center"/>
-      </w:pPr>
-      <w:r>
+        <w:rPr>
+          <w:color w:val="1F497D" w:themeColor="text2"/>
+        </w:rPr>
+      </w:pPr>
+      <w:r>
+        <w:rPr>
+          <w:color w:val="1F497D" w:themeColor="text2"/>
+        </w:rPr>
         <w:t>xavier.carrel@eduvaud.ch</w:t>
       </w:r>
     </w:p>
@@ -152,9 +193,8 @@
           <w:caps w:val="0"/>
           <w:noProof/>
           <w:kern w:val="2"/>
-          <w:sz w:val="24"/>
-          <w:szCs w:val="24"/>
-          <w:lang w:eastAsia="fr-FR"/>
+          <w:sz w:val="22"/>
+          <w:szCs w:val="22"/>
           <w14:ligatures w14:val="standardContextual"/>
         </w:rPr>
       </w:pPr>
@@ -191,7 +231,7 @@
         </w:rPr>
         <w:fldChar w:fldCharType="separate"/>
       </w:r>
-      <w:hyperlink w:anchor="_Toc164007793" w:history="1">
+      <w:hyperlink w:anchor="_Toc165889483" w:history="1">
         <w:r>
           <w:rPr>
             <w:rStyle w:val="Lienhypertexte"/>
@@ -207,9 +247,8 @@
             <w:caps w:val="0"/>
             <w:noProof/>
             <w:kern w:val="2"/>
-            <w:sz w:val="24"/>
-            <w:szCs w:val="24"/>
-            <w:lang w:eastAsia="fr-FR"/>
+            <w:sz w:val="22"/>
+            <w:szCs w:val="22"/>
             <w14:ligatures w14:val="standardContextual"/>
           </w:rPr>
           <w:tab/>
@@ -240,7 +279,7 @@
             <w:noProof/>
             <w:webHidden/>
           </w:rPr>
-          <w:instrText xml:space="preserve"> PAGEREF _Toc164007793 \h </w:instrText>
+          <w:instrText xml:space="preserve"> PAGEREF _Toc165889483 \h </w:instrText>
         </w:r>
         <w:r>
           <w:rPr>
@@ -283,13 +322,12 @@
           <w:smallCaps w:val="0"/>
           <w:noProof/>
           <w:kern w:val="2"/>
-          <w:sz w:val="24"/>
-          <w:szCs w:val="24"/>
-          <w:lang w:eastAsia="fr-FR"/>
+          <w:sz w:val="22"/>
+          <w:szCs w:val="22"/>
           <w14:ligatures w14:val="standardContextual"/>
         </w:rPr>
       </w:pPr>
-      <w:hyperlink w:anchor="_Toc164007794" w:history="1">
+      <w:hyperlink w:anchor="_Toc165889484" w:history="1">
         <w:r>
           <w:rPr>
             <w:rStyle w:val="Lienhypertexte"/>
@@ -303,9 +341,8 @@
             <w:smallCaps w:val="0"/>
             <w:noProof/>
             <w:kern w:val="2"/>
-            <w:sz w:val="24"/>
-            <w:szCs w:val="24"/>
-            <w:lang w:eastAsia="fr-FR"/>
+            <w:sz w:val="22"/>
+            <w:szCs w:val="22"/>
             <w14:ligatures w14:val="standardContextual"/>
           </w:rPr>
           <w:tab/>
@@ -336,7 +373,7 @@
             <w:noProof/>
             <w:webHidden/>
           </w:rPr>
-          <w:instrText xml:space="preserve"> PAGEREF _Toc164007794 \h </w:instrText>
+          <w:instrText xml:space="preserve"> PAGEREF _Toc165889484 \h </w:instrText>
         </w:r>
         <w:r>
           <w:rPr>
@@ -379,13 +416,12 @@
           <w:smallCaps w:val="0"/>
           <w:noProof/>
           <w:kern w:val="2"/>
-          <w:sz w:val="24"/>
-          <w:szCs w:val="24"/>
-          <w:lang w:eastAsia="fr-FR"/>
+          <w:sz w:val="22"/>
+          <w:szCs w:val="22"/>
           <w14:ligatures w14:val="standardContextual"/>
         </w:rPr>
       </w:pPr>
-      <w:hyperlink w:anchor="_Toc164007795" w:history="1">
+      <w:hyperlink w:anchor="_Toc165889485" w:history="1">
         <w:r>
           <w:rPr>
             <w:rStyle w:val="Lienhypertexte"/>
@@ -399,9 +435,8 @@
             <w:smallCaps w:val="0"/>
             <w:noProof/>
             <w:kern w:val="2"/>
-            <w:sz w:val="24"/>
-            <w:szCs w:val="24"/>
-            <w:lang w:eastAsia="fr-FR"/>
+            <w:sz w:val="22"/>
+            <w:szCs w:val="22"/>
             <w14:ligatures w14:val="standardContextual"/>
           </w:rPr>
           <w:tab/>
@@ -432,7 +467,7 @@
             <w:noProof/>
             <w:webHidden/>
           </w:rPr>
-          <w:instrText xml:space="preserve"> PAGEREF _Toc164007795 \h </w:instrText>
+          <w:instrText xml:space="preserve"> PAGEREF _Toc165889485 \h </w:instrText>
         </w:r>
         <w:r>
           <w:rPr>
@@ -475,13 +510,12 @@
           <w:smallCaps w:val="0"/>
           <w:noProof/>
           <w:kern w:val="2"/>
-          <w:sz w:val="24"/>
-          <w:szCs w:val="24"/>
-          <w:lang w:eastAsia="fr-FR"/>
+          <w:sz w:val="22"/>
+          <w:szCs w:val="22"/>
           <w14:ligatures w14:val="standardContextual"/>
         </w:rPr>
       </w:pPr>
-      <w:hyperlink w:anchor="_Toc164007796" w:history="1">
+      <w:hyperlink w:anchor="_Toc165889486" w:history="1">
         <w:r>
           <w:rPr>
             <w:rStyle w:val="Lienhypertexte"/>
@@ -495,9 +529,8 @@
             <w:smallCaps w:val="0"/>
             <w:noProof/>
             <w:kern w:val="2"/>
-            <w:sz w:val="24"/>
-            <w:szCs w:val="24"/>
-            <w:lang w:eastAsia="fr-FR"/>
+            <w:sz w:val="22"/>
+            <w:szCs w:val="22"/>
             <w14:ligatures w14:val="standardContextual"/>
           </w:rPr>
           <w:tab/>
@@ -528,7 +561,7 @@
             <w:noProof/>
             <w:webHidden/>
           </w:rPr>
-          <w:instrText xml:space="preserve"> PAGEREF _Toc164007796 \h </w:instrText>
+          <w:instrText xml:space="preserve"> PAGEREF _Toc165889486 \h </w:instrText>
         </w:r>
         <w:r>
           <w:rPr>
@@ -571,13 +604,12 @@
           <w:smallCaps w:val="0"/>
           <w:noProof/>
           <w:kern w:val="2"/>
-          <w:sz w:val="24"/>
-          <w:szCs w:val="24"/>
-          <w:lang w:eastAsia="fr-FR"/>
+          <w:sz w:val="22"/>
+          <w:szCs w:val="22"/>
           <w14:ligatures w14:val="standardContextual"/>
         </w:rPr>
       </w:pPr>
-      <w:hyperlink w:anchor="_Toc164007797" w:history="1">
+      <w:hyperlink w:anchor="_Toc165889487" w:history="1">
         <w:r>
           <w:rPr>
             <w:rStyle w:val="Lienhypertexte"/>
@@ -591,9 +623,8 @@
             <w:smallCaps w:val="0"/>
             <w:noProof/>
             <w:kern w:val="2"/>
-            <w:sz w:val="24"/>
-            <w:szCs w:val="24"/>
-            <w:lang w:eastAsia="fr-FR"/>
+            <w:sz w:val="22"/>
+            <w:szCs w:val="22"/>
             <w14:ligatures w14:val="standardContextual"/>
           </w:rPr>
           <w:tab/>
@@ -624,7 +655,7 @@
             <w:noProof/>
             <w:webHidden/>
           </w:rPr>
-          <w:instrText xml:space="preserve"> PAGEREF _Toc164007797 \h </w:instrText>
+          <w:instrText xml:space="preserve"> PAGEREF _Toc165889487 \h </w:instrText>
         </w:r>
         <w:r>
           <w:rPr>
@@ -667,13 +698,12 @@
           <w:smallCaps w:val="0"/>
           <w:noProof/>
           <w:kern w:val="2"/>
-          <w:sz w:val="24"/>
-          <w:szCs w:val="24"/>
-          <w:lang w:eastAsia="fr-FR"/>
+          <w:sz w:val="22"/>
+          <w:szCs w:val="22"/>
           <w14:ligatures w14:val="standardContextual"/>
         </w:rPr>
       </w:pPr>
-      <w:hyperlink w:anchor="_Toc164007798" w:history="1">
+      <w:hyperlink w:anchor="_Toc165889488" w:history="1">
         <w:r>
           <w:rPr>
             <w:rStyle w:val="Lienhypertexte"/>
@@ -687,9 +717,8 @@
             <w:smallCaps w:val="0"/>
             <w:noProof/>
             <w:kern w:val="2"/>
-            <w:sz w:val="24"/>
-            <w:szCs w:val="24"/>
-            <w:lang w:eastAsia="fr-FR"/>
+            <w:sz w:val="22"/>
+            <w:szCs w:val="22"/>
             <w14:ligatures w14:val="standardContextual"/>
           </w:rPr>
           <w:tab/>
@@ -720,7 +749,7 @@
             <w:noProof/>
             <w:webHidden/>
           </w:rPr>
-          <w:instrText xml:space="preserve"> PAGEREF _Toc164007798 \h </w:instrText>
+          <w:instrText xml:space="preserve"> PAGEREF _Toc165889488 \h </w:instrText>
         </w:r>
         <w:r>
           <w:rPr>
@@ -764,13 +793,12 @@
           <w:iCs w:val="0"/>
           <w:noProof/>
           <w:kern w:val="2"/>
-          <w:sz w:val="24"/>
-          <w:szCs w:val="24"/>
-          <w:lang w:eastAsia="fr-FR"/>
+          <w:sz w:val="22"/>
+          <w:szCs w:val="22"/>
           <w14:ligatures w14:val="standardContextual"/>
         </w:rPr>
       </w:pPr>
-      <w:hyperlink w:anchor="_Toc164007799" w:history="1">
+      <w:hyperlink w:anchor="_Toc165889489" w:history="1">
         <w:r>
           <w:rPr>
             <w:rStyle w:val="Lienhypertexte"/>
@@ -785,9 +813,8 @@
             <w:iCs w:val="0"/>
             <w:noProof/>
             <w:kern w:val="2"/>
-            <w:sz w:val="24"/>
-            <w:szCs w:val="24"/>
-            <w:lang w:eastAsia="fr-FR"/>
+            <w:sz w:val="22"/>
+            <w:szCs w:val="22"/>
             <w14:ligatures w14:val="standardContextual"/>
           </w:rPr>
           <w:tab/>
@@ -818,7 +845,7 @@
             <w:noProof/>
             <w:webHidden/>
           </w:rPr>
-          <w:instrText xml:space="preserve"> PAGEREF _Toc164007799 \h </w:instrText>
+          <w:instrText xml:space="preserve"> PAGEREF _Toc165889489 \h </w:instrText>
         </w:r>
         <w:r>
           <w:rPr>
@@ -862,13 +889,12 @@
           <w:iCs w:val="0"/>
           <w:noProof/>
           <w:kern w:val="2"/>
-          <w:sz w:val="24"/>
-          <w:szCs w:val="24"/>
-          <w:lang w:eastAsia="fr-FR"/>
+          <w:sz w:val="22"/>
+          <w:szCs w:val="22"/>
           <w14:ligatures w14:val="standardContextual"/>
         </w:rPr>
       </w:pPr>
-      <w:hyperlink w:anchor="_Toc164007800" w:history="1">
+      <w:hyperlink w:anchor="_Toc165889490" w:history="1">
         <w:r>
           <w:rPr>
             <w:rStyle w:val="Lienhypertexte"/>
@@ -883,9 +909,8 @@
             <w:iCs w:val="0"/>
             <w:noProof/>
             <w:kern w:val="2"/>
-            <w:sz w:val="24"/>
-            <w:szCs w:val="24"/>
-            <w:lang w:eastAsia="fr-FR"/>
+            <w:sz w:val="22"/>
+            <w:szCs w:val="22"/>
             <w14:ligatures w14:val="standardContextual"/>
           </w:rPr>
           <w:tab/>
@@ -916,7 +941,7 @@
             <w:noProof/>
             <w:webHidden/>
           </w:rPr>
-          <w:instrText xml:space="preserve"> PAGEREF _Toc164007800 \h </w:instrText>
+          <w:instrText xml:space="preserve"> PAGEREF _Toc165889490 \h </w:instrText>
         </w:r>
         <w:r>
           <w:rPr>
@@ -960,13 +985,12 @@
           <w:iCs w:val="0"/>
           <w:noProof/>
           <w:kern w:val="2"/>
-          <w:sz w:val="24"/>
-          <w:szCs w:val="24"/>
-          <w:lang w:eastAsia="fr-FR"/>
+          <w:sz w:val="22"/>
+          <w:szCs w:val="22"/>
           <w14:ligatures w14:val="standardContextual"/>
         </w:rPr>
       </w:pPr>
-      <w:hyperlink w:anchor="_Toc164007801" w:history="1">
+      <w:hyperlink w:anchor="_Toc165889491" w:history="1">
         <w:r>
           <w:rPr>
             <w:rStyle w:val="Lienhypertexte"/>
@@ -981,9 +1005,8 @@
             <w:iCs w:val="0"/>
             <w:noProof/>
             <w:kern w:val="2"/>
-            <w:sz w:val="24"/>
-            <w:szCs w:val="24"/>
-            <w:lang w:eastAsia="fr-FR"/>
+            <w:sz w:val="22"/>
+            <w:szCs w:val="22"/>
             <w14:ligatures w14:val="standardContextual"/>
           </w:rPr>
           <w:tab/>
@@ -1014,7 +1037,7 @@
             <w:noProof/>
             <w:webHidden/>
           </w:rPr>
-          <w:instrText xml:space="preserve"> PAGEREF _Toc164007801 \h </w:instrText>
+          <w:instrText xml:space="preserve"> PAGEREF _Toc165889491 \h </w:instrText>
         </w:r>
         <w:r>
           <w:rPr>
@@ -1058,13 +1081,12 @@
           <w:iCs w:val="0"/>
           <w:noProof/>
           <w:kern w:val="2"/>
-          <w:sz w:val="24"/>
-          <w:szCs w:val="24"/>
-          <w:lang w:eastAsia="fr-FR"/>
+          <w:sz w:val="22"/>
+          <w:szCs w:val="22"/>
           <w14:ligatures w14:val="standardContextual"/>
         </w:rPr>
       </w:pPr>
-      <w:hyperlink w:anchor="_Toc164007802" w:history="1">
+      <w:hyperlink w:anchor="_Toc165889492" w:history="1">
         <w:r>
           <w:rPr>
             <w:rStyle w:val="Lienhypertexte"/>
@@ -1079,9 +1101,8 @@
             <w:iCs w:val="0"/>
             <w:noProof/>
             <w:kern w:val="2"/>
-            <w:sz w:val="24"/>
-            <w:szCs w:val="24"/>
-            <w:lang w:eastAsia="fr-FR"/>
+            <w:sz w:val="22"/>
+            <w:szCs w:val="22"/>
             <w14:ligatures w14:val="standardContextual"/>
           </w:rPr>
           <w:tab/>
@@ -1112,7 +1133,7 @@
             <w:noProof/>
             <w:webHidden/>
           </w:rPr>
-          <w:instrText xml:space="preserve"> PAGEREF _Toc164007802 \h </w:instrText>
+          <w:instrText xml:space="preserve"> PAGEREF _Toc165889492 \h </w:instrText>
         </w:r>
         <w:r>
           <w:rPr>
@@ -1155,13 +1176,12 @@
           <w:smallCaps w:val="0"/>
           <w:noProof/>
           <w:kern w:val="2"/>
-          <w:sz w:val="24"/>
-          <w:szCs w:val="24"/>
-          <w:lang w:eastAsia="fr-FR"/>
+          <w:sz w:val="22"/>
+          <w:szCs w:val="22"/>
           <w14:ligatures w14:val="standardContextual"/>
         </w:rPr>
       </w:pPr>
-      <w:hyperlink w:anchor="_Toc164007803" w:history="1">
+      <w:hyperlink w:anchor="_Toc165889493" w:history="1">
         <w:r>
           <w:rPr>
             <w:rStyle w:val="Lienhypertexte"/>
@@ -1175,9 +1195,8 @@
             <w:smallCaps w:val="0"/>
             <w:noProof/>
             <w:kern w:val="2"/>
-            <w:sz w:val="24"/>
-            <w:szCs w:val="24"/>
-            <w:lang w:eastAsia="fr-FR"/>
+            <w:sz w:val="22"/>
+            <w:szCs w:val="22"/>
             <w14:ligatures w14:val="standardContextual"/>
           </w:rPr>
           <w:tab/>
@@ -1208,7 +1227,7 @@
             <w:noProof/>
             <w:webHidden/>
           </w:rPr>
-          <w:instrText xml:space="preserve"> PAGEREF _Toc164007803 \h </w:instrText>
+          <w:instrText xml:space="preserve"> PAGEREF _Toc165889493 \h </w:instrText>
         </w:r>
         <w:r>
           <w:rPr>
@@ -1253,13 +1272,12 @@
           <w:caps w:val="0"/>
           <w:noProof/>
           <w:kern w:val="2"/>
-          <w:sz w:val="24"/>
-          <w:szCs w:val="24"/>
-          <w:lang w:eastAsia="fr-FR"/>
+          <w:sz w:val="22"/>
+          <w:szCs w:val="22"/>
           <w14:ligatures w14:val="standardContextual"/>
         </w:rPr>
       </w:pPr>
-      <w:hyperlink w:anchor="_Toc164007804" w:history="1">
+      <w:hyperlink w:anchor="_Toc165889494" w:history="1">
         <w:r>
           <w:rPr>
             <w:rStyle w:val="Lienhypertexte"/>
@@ -1275,9 +1293,8 @@
             <w:caps w:val="0"/>
             <w:noProof/>
             <w:kern w:val="2"/>
-            <w:sz w:val="24"/>
-            <w:szCs w:val="24"/>
-            <w:lang w:eastAsia="fr-FR"/>
+            <w:sz w:val="22"/>
+            <w:szCs w:val="22"/>
             <w14:ligatures w14:val="standardContextual"/>
           </w:rPr>
           <w:tab/>
@@ -1308,7 +1325,7 @@
             <w:noProof/>
             <w:webHidden/>
           </w:rPr>
-          <w:instrText xml:space="preserve"> PAGEREF _Toc164007804 \h </w:instrText>
+          <w:instrText xml:space="preserve"> PAGEREF _Toc165889494 \h </w:instrText>
         </w:r>
         <w:r>
           <w:rPr>
@@ -1353,13 +1370,12 @@
           <w:caps w:val="0"/>
           <w:noProof/>
           <w:kern w:val="2"/>
-          <w:sz w:val="24"/>
-          <w:szCs w:val="24"/>
-          <w:lang w:eastAsia="fr-FR"/>
+          <w:sz w:val="22"/>
+          <w:szCs w:val="22"/>
           <w14:ligatures w14:val="standardContextual"/>
         </w:rPr>
       </w:pPr>
-      <w:hyperlink w:anchor="_Toc164007805" w:history="1">
+      <w:hyperlink w:anchor="_Toc165889495" w:history="1">
         <w:r>
           <w:rPr>
             <w:rStyle w:val="Lienhypertexte"/>
@@ -1375,9 +1391,8 @@
             <w:caps w:val="0"/>
             <w:noProof/>
             <w:kern w:val="2"/>
-            <w:sz w:val="24"/>
-            <w:szCs w:val="24"/>
-            <w:lang w:eastAsia="fr-FR"/>
+            <w:sz w:val="22"/>
+            <w:szCs w:val="22"/>
             <w14:ligatures w14:val="standardContextual"/>
           </w:rPr>
           <w:tab/>
@@ -1408,7 +1423,7 @@
             <w:noProof/>
             <w:webHidden/>
           </w:rPr>
-          <w:instrText xml:space="preserve"> PAGEREF _Toc164007805 \h </w:instrText>
+          <w:instrText xml:space="preserve"> PAGEREF _Toc165889495 \h </w:instrText>
         </w:r>
         <w:r>
           <w:rPr>
@@ -1429,6 +1444,981 @@
             <w:webHidden/>
           </w:rPr>
           <w:t>4</w:t>
+        </w:r>
+        <w:r>
+          <w:rPr>
+            <w:noProof/>
+            <w:webHidden/>
+          </w:rPr>
+          <w:fldChar w:fldCharType="end"/>
+        </w:r>
+      </w:hyperlink>
+    </w:p>
+    <w:p>
+      <w:pPr>
+        <w:pStyle w:val="TM3"/>
+        <w:tabs>
+          <w:tab w:val="right" w:leader="dot" w:pos="9060"/>
+        </w:tabs>
+        <w:rPr>
+          <w:rFonts w:eastAsiaTheme="minorEastAsia" w:cstheme="minorBidi"/>
+          <w:i w:val="0"/>
+          <w:iCs w:val="0"/>
+          <w:noProof/>
+          <w:kern w:val="2"/>
+          <w:sz w:val="22"/>
+          <w:szCs w:val="22"/>
+          <w14:ligatures w14:val="standardContextual"/>
+        </w:rPr>
+      </w:pPr>
+      <w:hyperlink w:anchor="_Toc165889496" w:history="1">
+        <w:r>
+          <w:rPr>
+            <w:rStyle w:val="Lienhypertexte"/>
+            <w:noProof/>
+          </w:rPr>
+          <w:t>Un endroit pour manger sur le toit</w:t>
+        </w:r>
+        <w:r>
+          <w:rPr>
+            <w:noProof/>
+            <w:webHidden/>
+          </w:rPr>
+          <w:tab/>
+        </w:r>
+        <w:r>
+          <w:rPr>
+            <w:noProof/>
+            <w:webHidden/>
+          </w:rPr>
+          <w:fldChar w:fldCharType="begin"/>
+        </w:r>
+        <w:r>
+          <w:rPr>
+            <w:noProof/>
+            <w:webHidden/>
+          </w:rPr>
+          <w:instrText xml:space="preserve"> PAGEREF _Toc165889496 \h </w:instrText>
+        </w:r>
+        <w:r>
+          <w:rPr>
+            <w:noProof/>
+            <w:webHidden/>
+          </w:rPr>
+        </w:r>
+        <w:r>
+          <w:rPr>
+            <w:noProof/>
+            <w:webHidden/>
+          </w:rPr>
+          <w:fldChar w:fldCharType="separate"/>
+        </w:r>
+        <w:r>
+          <w:rPr>
+            <w:noProof/>
+            <w:webHidden/>
+          </w:rPr>
+          <w:t>4</w:t>
+        </w:r>
+        <w:r>
+          <w:rPr>
+            <w:noProof/>
+            <w:webHidden/>
+          </w:rPr>
+          <w:fldChar w:fldCharType="end"/>
+        </w:r>
+      </w:hyperlink>
+    </w:p>
+    <w:p>
+      <w:pPr>
+        <w:pStyle w:val="TM3"/>
+        <w:tabs>
+          <w:tab w:val="right" w:leader="dot" w:pos="9060"/>
+        </w:tabs>
+        <w:rPr>
+          <w:rFonts w:eastAsiaTheme="minorEastAsia" w:cstheme="minorBidi"/>
+          <w:i w:val="0"/>
+          <w:iCs w:val="0"/>
+          <w:noProof/>
+          <w:kern w:val="2"/>
+          <w:sz w:val="22"/>
+          <w:szCs w:val="22"/>
+          <w14:ligatures w14:val="standardContextual"/>
+        </w:rPr>
+      </w:pPr>
+      <w:hyperlink w:anchor="_Toc165889497" w:history="1">
+        <w:r>
+          <w:rPr>
+            <w:rStyle w:val="Lienhypertexte"/>
+            <w:noProof/>
+          </w:rPr>
+          <w:t>Salle de sport</w:t>
+        </w:r>
+        <w:r>
+          <w:rPr>
+            <w:noProof/>
+            <w:webHidden/>
+          </w:rPr>
+          <w:tab/>
+        </w:r>
+        <w:r>
+          <w:rPr>
+            <w:noProof/>
+            <w:webHidden/>
+          </w:rPr>
+          <w:fldChar w:fldCharType="begin"/>
+        </w:r>
+        <w:r>
+          <w:rPr>
+            <w:noProof/>
+            <w:webHidden/>
+          </w:rPr>
+          <w:instrText xml:space="preserve"> PAGEREF _Toc165889497 \h </w:instrText>
+        </w:r>
+        <w:r>
+          <w:rPr>
+            <w:noProof/>
+            <w:webHidden/>
+          </w:rPr>
+        </w:r>
+        <w:r>
+          <w:rPr>
+            <w:noProof/>
+            <w:webHidden/>
+          </w:rPr>
+          <w:fldChar w:fldCharType="separate"/>
+        </w:r>
+        <w:r>
+          <w:rPr>
+            <w:noProof/>
+            <w:webHidden/>
+          </w:rPr>
+          <w:t>5</w:t>
+        </w:r>
+        <w:r>
+          <w:rPr>
+            <w:noProof/>
+            <w:webHidden/>
+          </w:rPr>
+          <w:fldChar w:fldCharType="end"/>
+        </w:r>
+      </w:hyperlink>
+    </w:p>
+    <w:p>
+      <w:pPr>
+        <w:pStyle w:val="TM3"/>
+        <w:tabs>
+          <w:tab w:val="right" w:leader="dot" w:pos="9060"/>
+        </w:tabs>
+        <w:rPr>
+          <w:rFonts w:eastAsiaTheme="minorEastAsia" w:cstheme="minorBidi"/>
+          <w:i w:val="0"/>
+          <w:iCs w:val="0"/>
+          <w:noProof/>
+          <w:kern w:val="2"/>
+          <w:sz w:val="22"/>
+          <w:szCs w:val="22"/>
+          <w14:ligatures w14:val="standardContextual"/>
+        </w:rPr>
+      </w:pPr>
+      <w:hyperlink w:anchor="_Toc165889498" w:history="1">
+        <w:r>
+          <w:rPr>
+            <w:rStyle w:val="Lienhypertexte"/>
+            <w:noProof/>
+          </w:rPr>
+          <w:t>Vestiaires</w:t>
+        </w:r>
+        <w:r>
+          <w:rPr>
+            <w:noProof/>
+            <w:webHidden/>
+          </w:rPr>
+          <w:tab/>
+        </w:r>
+        <w:r>
+          <w:rPr>
+            <w:noProof/>
+            <w:webHidden/>
+          </w:rPr>
+          <w:fldChar w:fldCharType="begin"/>
+        </w:r>
+        <w:r>
+          <w:rPr>
+            <w:noProof/>
+            <w:webHidden/>
+          </w:rPr>
+          <w:instrText xml:space="preserve"> PAGEREF _Toc165889498 \h </w:instrText>
+        </w:r>
+        <w:r>
+          <w:rPr>
+            <w:noProof/>
+            <w:webHidden/>
+          </w:rPr>
+        </w:r>
+        <w:r>
+          <w:rPr>
+            <w:noProof/>
+            <w:webHidden/>
+          </w:rPr>
+          <w:fldChar w:fldCharType="separate"/>
+        </w:r>
+        <w:r>
+          <w:rPr>
+            <w:noProof/>
+            <w:webHidden/>
+          </w:rPr>
+          <w:t>5</w:t>
+        </w:r>
+        <w:r>
+          <w:rPr>
+            <w:noProof/>
+            <w:webHidden/>
+          </w:rPr>
+          <w:fldChar w:fldCharType="end"/>
+        </w:r>
+      </w:hyperlink>
+    </w:p>
+    <w:p>
+      <w:pPr>
+        <w:pStyle w:val="TM3"/>
+        <w:tabs>
+          <w:tab w:val="right" w:leader="dot" w:pos="9060"/>
+        </w:tabs>
+        <w:rPr>
+          <w:rFonts w:eastAsiaTheme="minorEastAsia" w:cstheme="minorBidi"/>
+          <w:i w:val="0"/>
+          <w:iCs w:val="0"/>
+          <w:noProof/>
+          <w:kern w:val="2"/>
+          <w:sz w:val="22"/>
+          <w:szCs w:val="22"/>
+          <w14:ligatures w14:val="standardContextual"/>
+        </w:rPr>
+      </w:pPr>
+      <w:hyperlink w:anchor="_Toc165889499" w:history="1">
+        <w:r>
+          <w:rPr>
+            <w:rStyle w:val="Lienhypertexte"/>
+            <w:noProof/>
+          </w:rPr>
+          <w:t>Salle a manger</w:t>
+        </w:r>
+        <w:r>
+          <w:rPr>
+            <w:noProof/>
+            <w:webHidden/>
+          </w:rPr>
+          <w:tab/>
+        </w:r>
+        <w:r>
+          <w:rPr>
+            <w:noProof/>
+            <w:webHidden/>
+          </w:rPr>
+          <w:fldChar w:fldCharType="begin"/>
+        </w:r>
+        <w:r>
+          <w:rPr>
+            <w:noProof/>
+            <w:webHidden/>
+          </w:rPr>
+          <w:instrText xml:space="preserve"> PAGEREF _Toc165889499 \h </w:instrText>
+        </w:r>
+        <w:r>
+          <w:rPr>
+            <w:noProof/>
+            <w:webHidden/>
+          </w:rPr>
+        </w:r>
+        <w:r>
+          <w:rPr>
+            <w:noProof/>
+            <w:webHidden/>
+          </w:rPr>
+          <w:fldChar w:fldCharType="separate"/>
+        </w:r>
+        <w:r>
+          <w:rPr>
+            <w:noProof/>
+            <w:webHidden/>
+          </w:rPr>
+          <w:t>5</w:t>
+        </w:r>
+        <w:r>
+          <w:rPr>
+            <w:noProof/>
+            <w:webHidden/>
+          </w:rPr>
+          <w:fldChar w:fldCharType="end"/>
+        </w:r>
+      </w:hyperlink>
+    </w:p>
+    <w:p>
+      <w:pPr>
+        <w:pStyle w:val="TM3"/>
+        <w:tabs>
+          <w:tab w:val="right" w:leader="dot" w:pos="9060"/>
+        </w:tabs>
+        <w:rPr>
+          <w:rFonts w:eastAsiaTheme="minorEastAsia" w:cstheme="minorBidi"/>
+          <w:i w:val="0"/>
+          <w:iCs w:val="0"/>
+          <w:noProof/>
+          <w:kern w:val="2"/>
+          <w:sz w:val="22"/>
+          <w:szCs w:val="22"/>
+          <w14:ligatures w14:val="standardContextual"/>
+        </w:rPr>
+      </w:pPr>
+      <w:hyperlink w:anchor="_Toc165889500" w:history="1">
+        <w:r>
+          <w:rPr>
+            <w:rStyle w:val="Lienhypertexte"/>
+            <w:noProof/>
+          </w:rPr>
+          <w:t>Classes</w:t>
+        </w:r>
+        <w:r>
+          <w:rPr>
+            <w:noProof/>
+            <w:webHidden/>
+          </w:rPr>
+          <w:tab/>
+        </w:r>
+        <w:r>
+          <w:rPr>
+            <w:noProof/>
+            <w:webHidden/>
+          </w:rPr>
+          <w:fldChar w:fldCharType="begin"/>
+        </w:r>
+        <w:r>
+          <w:rPr>
+            <w:noProof/>
+            <w:webHidden/>
+          </w:rPr>
+          <w:instrText xml:space="preserve"> PAGEREF _Toc165889500 \h </w:instrText>
+        </w:r>
+        <w:r>
+          <w:rPr>
+            <w:noProof/>
+            <w:webHidden/>
+          </w:rPr>
+        </w:r>
+        <w:r>
+          <w:rPr>
+            <w:noProof/>
+            <w:webHidden/>
+          </w:rPr>
+          <w:fldChar w:fldCharType="separate"/>
+        </w:r>
+        <w:r>
+          <w:rPr>
+            <w:noProof/>
+            <w:webHidden/>
+          </w:rPr>
+          <w:t>6</w:t>
+        </w:r>
+        <w:r>
+          <w:rPr>
+            <w:noProof/>
+            <w:webHidden/>
+          </w:rPr>
+          <w:fldChar w:fldCharType="end"/>
+        </w:r>
+      </w:hyperlink>
+    </w:p>
+    <w:p>
+      <w:pPr>
+        <w:pStyle w:val="TM3"/>
+        <w:tabs>
+          <w:tab w:val="right" w:leader="dot" w:pos="9060"/>
+        </w:tabs>
+        <w:rPr>
+          <w:rFonts w:eastAsiaTheme="minorEastAsia" w:cstheme="minorBidi"/>
+          <w:i w:val="0"/>
+          <w:iCs w:val="0"/>
+          <w:noProof/>
+          <w:kern w:val="2"/>
+          <w:sz w:val="22"/>
+          <w:szCs w:val="22"/>
+          <w14:ligatures w14:val="standardContextual"/>
+        </w:rPr>
+      </w:pPr>
+      <w:hyperlink w:anchor="_Toc165889501" w:history="1">
+        <w:r>
+          <w:rPr>
+            <w:rStyle w:val="Lienhypertexte"/>
+            <w:noProof/>
+          </w:rPr>
+          <w:t>Salle d'administration Informatique</w:t>
+        </w:r>
+        <w:r>
+          <w:rPr>
+            <w:noProof/>
+            <w:webHidden/>
+          </w:rPr>
+          <w:tab/>
+        </w:r>
+        <w:r>
+          <w:rPr>
+            <w:noProof/>
+            <w:webHidden/>
+          </w:rPr>
+          <w:fldChar w:fldCharType="begin"/>
+        </w:r>
+        <w:r>
+          <w:rPr>
+            <w:noProof/>
+            <w:webHidden/>
+          </w:rPr>
+          <w:instrText xml:space="preserve"> PAGEREF _Toc165889501 \h </w:instrText>
+        </w:r>
+        <w:r>
+          <w:rPr>
+            <w:noProof/>
+            <w:webHidden/>
+          </w:rPr>
+        </w:r>
+        <w:r>
+          <w:rPr>
+            <w:noProof/>
+            <w:webHidden/>
+          </w:rPr>
+          <w:fldChar w:fldCharType="separate"/>
+        </w:r>
+        <w:r>
+          <w:rPr>
+            <w:noProof/>
+            <w:webHidden/>
+          </w:rPr>
+          <w:t>6</w:t>
+        </w:r>
+        <w:r>
+          <w:rPr>
+            <w:noProof/>
+            <w:webHidden/>
+          </w:rPr>
+          <w:fldChar w:fldCharType="end"/>
+        </w:r>
+      </w:hyperlink>
+    </w:p>
+    <w:p>
+      <w:pPr>
+        <w:pStyle w:val="TM3"/>
+        <w:tabs>
+          <w:tab w:val="right" w:leader="dot" w:pos="9060"/>
+        </w:tabs>
+        <w:rPr>
+          <w:rFonts w:eastAsiaTheme="minorEastAsia" w:cstheme="minorBidi"/>
+          <w:i w:val="0"/>
+          <w:iCs w:val="0"/>
+          <w:noProof/>
+          <w:kern w:val="2"/>
+          <w:sz w:val="22"/>
+          <w:szCs w:val="22"/>
+          <w14:ligatures w14:val="standardContextual"/>
+        </w:rPr>
+      </w:pPr>
+      <w:hyperlink w:anchor="_Toc165889502" w:history="1">
+        <w:r>
+          <w:rPr>
+            <w:rStyle w:val="Lienhypertexte"/>
+            <w:noProof/>
+          </w:rPr>
+          <w:t>Salle Technique</w:t>
+        </w:r>
+        <w:r>
+          <w:rPr>
+            <w:noProof/>
+            <w:webHidden/>
+          </w:rPr>
+          <w:tab/>
+        </w:r>
+        <w:r>
+          <w:rPr>
+            <w:noProof/>
+            <w:webHidden/>
+          </w:rPr>
+          <w:fldChar w:fldCharType="begin"/>
+        </w:r>
+        <w:r>
+          <w:rPr>
+            <w:noProof/>
+            <w:webHidden/>
+          </w:rPr>
+          <w:instrText xml:space="preserve"> PAGEREF _Toc165889502 \h </w:instrText>
+        </w:r>
+        <w:r>
+          <w:rPr>
+            <w:noProof/>
+            <w:webHidden/>
+          </w:rPr>
+        </w:r>
+        <w:r>
+          <w:rPr>
+            <w:noProof/>
+            <w:webHidden/>
+          </w:rPr>
+          <w:fldChar w:fldCharType="separate"/>
+        </w:r>
+        <w:r>
+          <w:rPr>
+            <w:noProof/>
+            <w:webHidden/>
+          </w:rPr>
+          <w:t>6</w:t>
+        </w:r>
+        <w:r>
+          <w:rPr>
+            <w:noProof/>
+            <w:webHidden/>
+          </w:rPr>
+          <w:fldChar w:fldCharType="end"/>
+        </w:r>
+      </w:hyperlink>
+    </w:p>
+    <w:p>
+      <w:pPr>
+        <w:pStyle w:val="TM3"/>
+        <w:tabs>
+          <w:tab w:val="right" w:leader="dot" w:pos="9060"/>
+        </w:tabs>
+        <w:rPr>
+          <w:rFonts w:eastAsiaTheme="minorEastAsia" w:cstheme="minorBidi"/>
+          <w:i w:val="0"/>
+          <w:iCs w:val="0"/>
+          <w:noProof/>
+          <w:kern w:val="2"/>
+          <w:sz w:val="22"/>
+          <w:szCs w:val="22"/>
+          <w14:ligatures w14:val="standardContextual"/>
+        </w:rPr>
+      </w:pPr>
+      <w:hyperlink w:anchor="_Toc165889503" w:history="1">
+        <w:r>
+          <w:rPr>
+            <w:rStyle w:val="Lienhypertexte"/>
+            <w:noProof/>
+          </w:rPr>
+          <w:t>Toilettes</w:t>
+        </w:r>
+        <w:r>
+          <w:rPr>
+            <w:noProof/>
+            <w:webHidden/>
+          </w:rPr>
+          <w:tab/>
+        </w:r>
+        <w:r>
+          <w:rPr>
+            <w:noProof/>
+            <w:webHidden/>
+          </w:rPr>
+          <w:fldChar w:fldCharType="begin"/>
+        </w:r>
+        <w:r>
+          <w:rPr>
+            <w:noProof/>
+            <w:webHidden/>
+          </w:rPr>
+          <w:instrText xml:space="preserve"> PAGEREF _Toc165889503 \h </w:instrText>
+        </w:r>
+        <w:r>
+          <w:rPr>
+            <w:noProof/>
+            <w:webHidden/>
+          </w:rPr>
+        </w:r>
+        <w:r>
+          <w:rPr>
+            <w:noProof/>
+            <w:webHidden/>
+          </w:rPr>
+          <w:fldChar w:fldCharType="separate"/>
+        </w:r>
+        <w:r>
+          <w:rPr>
+            <w:noProof/>
+            <w:webHidden/>
+          </w:rPr>
+          <w:t>7</w:t>
+        </w:r>
+        <w:r>
+          <w:rPr>
+            <w:noProof/>
+            <w:webHidden/>
+          </w:rPr>
+          <w:fldChar w:fldCharType="end"/>
+        </w:r>
+      </w:hyperlink>
+    </w:p>
+    <w:p>
+      <w:pPr>
+        <w:pStyle w:val="TM3"/>
+        <w:tabs>
+          <w:tab w:val="right" w:leader="dot" w:pos="9060"/>
+        </w:tabs>
+        <w:rPr>
+          <w:rFonts w:eastAsiaTheme="minorEastAsia" w:cstheme="minorBidi"/>
+          <w:i w:val="0"/>
+          <w:iCs w:val="0"/>
+          <w:noProof/>
+          <w:kern w:val="2"/>
+          <w:sz w:val="22"/>
+          <w:szCs w:val="22"/>
+          <w14:ligatures w14:val="standardContextual"/>
+        </w:rPr>
+      </w:pPr>
+      <w:hyperlink w:anchor="_Toc165889504" w:history="1">
+        <w:r>
+          <w:rPr>
+            <w:rStyle w:val="Lienhypertexte"/>
+            <w:noProof/>
+          </w:rPr>
+          <w:t>Salle de repos</w:t>
+        </w:r>
+        <w:r>
+          <w:rPr>
+            <w:noProof/>
+            <w:webHidden/>
+          </w:rPr>
+          <w:tab/>
+        </w:r>
+        <w:r>
+          <w:rPr>
+            <w:noProof/>
+            <w:webHidden/>
+          </w:rPr>
+          <w:fldChar w:fldCharType="begin"/>
+        </w:r>
+        <w:r>
+          <w:rPr>
+            <w:noProof/>
+            <w:webHidden/>
+          </w:rPr>
+          <w:instrText xml:space="preserve"> PAGEREF _Toc165889504 \h </w:instrText>
+        </w:r>
+        <w:r>
+          <w:rPr>
+            <w:noProof/>
+            <w:webHidden/>
+          </w:rPr>
+        </w:r>
+        <w:r>
+          <w:rPr>
+            <w:noProof/>
+            <w:webHidden/>
+          </w:rPr>
+          <w:fldChar w:fldCharType="separate"/>
+        </w:r>
+        <w:r>
+          <w:rPr>
+            <w:noProof/>
+            <w:webHidden/>
+          </w:rPr>
+          <w:t>7</w:t>
+        </w:r>
+        <w:r>
+          <w:rPr>
+            <w:noProof/>
+            <w:webHidden/>
+          </w:rPr>
+          <w:fldChar w:fldCharType="end"/>
+        </w:r>
+      </w:hyperlink>
+    </w:p>
+    <w:p>
+      <w:pPr>
+        <w:pStyle w:val="TM3"/>
+        <w:tabs>
+          <w:tab w:val="right" w:leader="dot" w:pos="9060"/>
+        </w:tabs>
+        <w:rPr>
+          <w:rFonts w:eastAsiaTheme="minorEastAsia" w:cstheme="minorBidi"/>
+          <w:i w:val="0"/>
+          <w:iCs w:val="0"/>
+          <w:noProof/>
+          <w:kern w:val="2"/>
+          <w:sz w:val="22"/>
+          <w:szCs w:val="22"/>
+          <w14:ligatures w14:val="standardContextual"/>
+        </w:rPr>
+      </w:pPr>
+      <w:hyperlink w:anchor="_Toc165889505" w:history="1">
+        <w:r>
+          <w:rPr>
+            <w:rStyle w:val="Lienhypertexte"/>
+            <w:noProof/>
+          </w:rPr>
+          <w:t>Parking</w:t>
+        </w:r>
+        <w:r>
+          <w:rPr>
+            <w:noProof/>
+            <w:webHidden/>
+          </w:rPr>
+          <w:tab/>
+        </w:r>
+        <w:r>
+          <w:rPr>
+            <w:noProof/>
+            <w:webHidden/>
+          </w:rPr>
+          <w:fldChar w:fldCharType="begin"/>
+        </w:r>
+        <w:r>
+          <w:rPr>
+            <w:noProof/>
+            <w:webHidden/>
+          </w:rPr>
+          <w:instrText xml:space="preserve"> PAGEREF _Toc165889505 \h </w:instrText>
+        </w:r>
+        <w:r>
+          <w:rPr>
+            <w:noProof/>
+            <w:webHidden/>
+          </w:rPr>
+        </w:r>
+        <w:r>
+          <w:rPr>
+            <w:noProof/>
+            <w:webHidden/>
+          </w:rPr>
+          <w:fldChar w:fldCharType="separate"/>
+        </w:r>
+        <w:r>
+          <w:rPr>
+            <w:noProof/>
+            <w:webHidden/>
+          </w:rPr>
+          <w:t>7</w:t>
+        </w:r>
+        <w:r>
+          <w:rPr>
+            <w:noProof/>
+            <w:webHidden/>
+          </w:rPr>
+          <w:fldChar w:fldCharType="end"/>
+        </w:r>
+      </w:hyperlink>
+    </w:p>
+    <w:p>
+      <w:pPr>
+        <w:pStyle w:val="TM3"/>
+        <w:tabs>
+          <w:tab w:val="right" w:leader="dot" w:pos="9060"/>
+        </w:tabs>
+        <w:rPr>
+          <w:rFonts w:eastAsiaTheme="minorEastAsia" w:cstheme="minorBidi"/>
+          <w:i w:val="0"/>
+          <w:iCs w:val="0"/>
+          <w:noProof/>
+          <w:kern w:val="2"/>
+          <w:sz w:val="22"/>
+          <w:szCs w:val="22"/>
+          <w14:ligatures w14:val="standardContextual"/>
+        </w:rPr>
+      </w:pPr>
+      <w:hyperlink w:anchor="_Toc165889506" w:history="1">
+        <w:r>
+          <w:rPr>
+            <w:rStyle w:val="Lienhypertexte"/>
+            <w:noProof/>
+          </w:rPr>
+          <w:t>Salle de Reserve</w:t>
+        </w:r>
+        <w:r>
+          <w:rPr>
+            <w:noProof/>
+            <w:webHidden/>
+          </w:rPr>
+          <w:tab/>
+        </w:r>
+        <w:r>
+          <w:rPr>
+            <w:noProof/>
+            <w:webHidden/>
+          </w:rPr>
+          <w:fldChar w:fldCharType="begin"/>
+        </w:r>
+        <w:r>
+          <w:rPr>
+            <w:noProof/>
+            <w:webHidden/>
+          </w:rPr>
+          <w:instrText xml:space="preserve"> PAGEREF _Toc165889506 \h </w:instrText>
+        </w:r>
+        <w:r>
+          <w:rPr>
+            <w:noProof/>
+            <w:webHidden/>
+          </w:rPr>
+        </w:r>
+        <w:r>
+          <w:rPr>
+            <w:noProof/>
+            <w:webHidden/>
+          </w:rPr>
+          <w:fldChar w:fldCharType="separate"/>
+        </w:r>
+        <w:r>
+          <w:rPr>
+            <w:noProof/>
+            <w:webHidden/>
+          </w:rPr>
+          <w:t>8</w:t>
+        </w:r>
+        <w:r>
+          <w:rPr>
+            <w:noProof/>
+            <w:webHidden/>
+          </w:rPr>
+          <w:fldChar w:fldCharType="end"/>
+        </w:r>
+      </w:hyperlink>
+    </w:p>
+    <w:p>
+      <w:pPr>
+        <w:pStyle w:val="TM3"/>
+        <w:tabs>
+          <w:tab w:val="right" w:leader="dot" w:pos="9060"/>
+        </w:tabs>
+        <w:rPr>
+          <w:rFonts w:eastAsiaTheme="minorEastAsia" w:cstheme="minorBidi"/>
+          <w:i w:val="0"/>
+          <w:iCs w:val="0"/>
+          <w:noProof/>
+          <w:kern w:val="2"/>
+          <w:sz w:val="22"/>
+          <w:szCs w:val="22"/>
+          <w14:ligatures w14:val="standardContextual"/>
+        </w:rPr>
+      </w:pPr>
+      <w:hyperlink w:anchor="_Toc165889507" w:history="1">
+        <w:r>
+          <w:rPr>
+            <w:rStyle w:val="Lienhypertexte"/>
+            <w:noProof/>
+          </w:rPr>
+          <w:t>Classe</w:t>
+        </w:r>
+        <w:r>
+          <w:rPr>
+            <w:noProof/>
+            <w:webHidden/>
+          </w:rPr>
+          <w:tab/>
+        </w:r>
+        <w:r>
+          <w:rPr>
+            <w:noProof/>
+            <w:webHidden/>
+          </w:rPr>
+          <w:fldChar w:fldCharType="begin"/>
+        </w:r>
+        <w:r>
+          <w:rPr>
+            <w:noProof/>
+            <w:webHidden/>
+          </w:rPr>
+          <w:instrText xml:space="preserve"> PAGEREF _Toc165889507 \h </w:instrText>
+        </w:r>
+        <w:r>
+          <w:rPr>
+            <w:noProof/>
+            <w:webHidden/>
+          </w:rPr>
+        </w:r>
+        <w:r>
+          <w:rPr>
+            <w:noProof/>
+            <w:webHidden/>
+          </w:rPr>
+          <w:fldChar w:fldCharType="separate"/>
+        </w:r>
+        <w:r>
+          <w:rPr>
+            <w:noProof/>
+            <w:webHidden/>
+          </w:rPr>
+          <w:t>8</w:t>
+        </w:r>
+        <w:r>
+          <w:rPr>
+            <w:noProof/>
+            <w:webHidden/>
+          </w:rPr>
+          <w:fldChar w:fldCharType="end"/>
+        </w:r>
+      </w:hyperlink>
+    </w:p>
+    <w:p>
+      <w:pPr>
+        <w:pStyle w:val="TM3"/>
+        <w:tabs>
+          <w:tab w:val="right" w:leader="dot" w:pos="9060"/>
+        </w:tabs>
+        <w:rPr>
+          <w:rFonts w:eastAsiaTheme="minorEastAsia" w:cstheme="minorBidi"/>
+          <w:i w:val="0"/>
+          <w:iCs w:val="0"/>
+          <w:noProof/>
+          <w:kern w:val="2"/>
+          <w:sz w:val="22"/>
+          <w:szCs w:val="22"/>
+          <w14:ligatures w14:val="standardContextual"/>
+        </w:rPr>
+      </w:pPr>
+      <w:hyperlink w:anchor="_Toc165889508" w:history="1">
+        <w:r>
+          <w:rPr>
+            <w:rStyle w:val="Lienhypertexte"/>
+            <w:noProof/>
+          </w:rPr>
+          <w:t>Toilettes d14</w:t>
+        </w:r>
+        <w:r>
+          <w:rPr>
+            <w:noProof/>
+            <w:webHidden/>
+          </w:rPr>
+          <w:tab/>
+        </w:r>
+        <w:r>
+          <w:rPr>
+            <w:noProof/>
+            <w:webHidden/>
+          </w:rPr>
+          <w:fldChar w:fldCharType="begin"/>
+        </w:r>
+        <w:r>
+          <w:rPr>
+            <w:noProof/>
+            <w:webHidden/>
+          </w:rPr>
+          <w:instrText xml:space="preserve"> PAGEREF _Toc165889508 \h </w:instrText>
+        </w:r>
+        <w:r>
+          <w:rPr>
+            <w:noProof/>
+            <w:webHidden/>
+          </w:rPr>
+        </w:r>
+        <w:r>
+          <w:rPr>
+            <w:noProof/>
+            <w:webHidden/>
+          </w:rPr>
+          <w:fldChar w:fldCharType="separate"/>
+        </w:r>
+        <w:r>
+          <w:rPr>
+            <w:noProof/>
+            <w:webHidden/>
+          </w:rPr>
+          <w:t>8</w:t>
         </w:r>
         <w:r>
           <w:rPr>
@@ -1453,13 +2443,12 @@
           <w:caps w:val="0"/>
           <w:noProof/>
           <w:kern w:val="2"/>
-          <w:sz w:val="24"/>
-          <w:szCs w:val="24"/>
-          <w:lang w:eastAsia="fr-FR"/>
+          <w:sz w:val="22"/>
+          <w:szCs w:val="22"/>
           <w14:ligatures w14:val="standardContextual"/>
         </w:rPr>
       </w:pPr>
-      <w:hyperlink w:anchor="_Toc164007806" w:history="1">
+      <w:hyperlink w:anchor="_Toc165889509" w:history="1">
         <w:r>
           <w:rPr>
             <w:rStyle w:val="Lienhypertexte"/>
@@ -1475,9 +2464,8 @@
             <w:caps w:val="0"/>
             <w:noProof/>
             <w:kern w:val="2"/>
-            <w:sz w:val="24"/>
-            <w:szCs w:val="24"/>
-            <w:lang w:eastAsia="fr-FR"/>
+            <w:sz w:val="22"/>
+            <w:szCs w:val="22"/>
             <w14:ligatures w14:val="standardContextual"/>
           </w:rPr>
           <w:tab/>
@@ -1508,7 +2496,7 @@
             <w:noProof/>
             <w:webHidden/>
           </w:rPr>
-          <w:instrText xml:space="preserve"> PAGEREF _Toc164007806 \h </w:instrText>
+          <w:instrText xml:space="preserve"> PAGEREF _Toc165889509 \h </w:instrText>
         </w:r>
         <w:r>
           <w:rPr>
@@ -1528,7 +2516,7 @@
             <w:noProof/>
             <w:webHidden/>
           </w:rPr>
-          <w:t>5</w:t>
+          <w:t>9</w:t>
         </w:r>
         <w:r>
           <w:rPr>
@@ -1551,13 +2539,12 @@
           <w:smallCaps w:val="0"/>
           <w:noProof/>
           <w:kern w:val="2"/>
-          <w:sz w:val="24"/>
-          <w:szCs w:val="24"/>
-          <w:lang w:eastAsia="fr-FR"/>
+          <w:sz w:val="22"/>
+          <w:szCs w:val="22"/>
           <w14:ligatures w14:val="standardContextual"/>
         </w:rPr>
       </w:pPr>
-      <w:hyperlink w:anchor="_Toc164007807" w:history="1">
+      <w:hyperlink w:anchor="_Toc165889510" w:history="1">
         <w:r>
           <w:rPr>
             <w:rStyle w:val="Lienhypertexte"/>
@@ -1571,9 +2558,8 @@
             <w:smallCaps w:val="0"/>
             <w:noProof/>
             <w:kern w:val="2"/>
-            <w:sz w:val="24"/>
-            <w:szCs w:val="24"/>
-            <w:lang w:eastAsia="fr-FR"/>
+            <w:sz w:val="22"/>
+            <w:szCs w:val="22"/>
             <w14:ligatures w14:val="standardContextual"/>
           </w:rPr>
           <w:tab/>
@@ -1604,7 +2590,7 @@
             <w:noProof/>
             <w:webHidden/>
           </w:rPr>
-          <w:instrText xml:space="preserve"> PAGEREF _Toc164007807 \h </w:instrText>
+          <w:instrText xml:space="preserve"> PAGEREF _Toc165889510 \h </w:instrText>
         </w:r>
         <w:r>
           <w:rPr>
@@ -1647,13 +2633,12 @@
           <w:smallCaps w:val="0"/>
           <w:noProof/>
           <w:kern w:val="2"/>
-          <w:sz w:val="24"/>
-          <w:szCs w:val="24"/>
-          <w:lang w:eastAsia="fr-FR"/>
+          <w:sz w:val="22"/>
+          <w:szCs w:val="22"/>
           <w14:ligatures w14:val="standardContextual"/>
         </w:rPr>
       </w:pPr>
-      <w:hyperlink w:anchor="_Toc164007808" w:history="1">
+      <w:hyperlink w:anchor="_Toc165889511" w:history="1">
         <w:r>
           <w:rPr>
             <w:rStyle w:val="Lienhypertexte"/>
@@ -1667,9 +2652,8 @@
             <w:smallCaps w:val="0"/>
             <w:noProof/>
             <w:kern w:val="2"/>
-            <w:sz w:val="24"/>
-            <w:szCs w:val="24"/>
-            <w:lang w:eastAsia="fr-FR"/>
+            <w:sz w:val="22"/>
+            <w:szCs w:val="22"/>
             <w14:ligatures w14:val="standardContextual"/>
           </w:rPr>
           <w:tab/>
@@ -1700,7 +2684,7 @@
             <w:noProof/>
             <w:webHidden/>
           </w:rPr>
-          <w:instrText xml:space="preserve"> PAGEREF _Toc164007808 \h </w:instrText>
+          <w:instrText xml:space="preserve"> PAGEREF _Toc165889511 \h </w:instrText>
         </w:r>
         <w:r>
           <w:rPr>
@@ -1743,13 +2727,12 @@
           <w:smallCaps w:val="0"/>
           <w:noProof/>
           <w:kern w:val="2"/>
-          <w:sz w:val="24"/>
-          <w:szCs w:val="24"/>
-          <w:lang w:eastAsia="fr-FR"/>
+          <w:sz w:val="22"/>
+          <w:szCs w:val="22"/>
           <w14:ligatures w14:val="standardContextual"/>
         </w:rPr>
       </w:pPr>
-      <w:hyperlink w:anchor="_Toc164007809" w:history="1">
+      <w:hyperlink w:anchor="_Toc165889512" w:history="1">
         <w:r>
           <w:rPr>
             <w:rStyle w:val="Lienhypertexte"/>
@@ -1763,9 +2746,8 @@
             <w:smallCaps w:val="0"/>
             <w:noProof/>
             <w:kern w:val="2"/>
-            <w:sz w:val="24"/>
-            <w:szCs w:val="24"/>
-            <w:lang w:eastAsia="fr-FR"/>
+            <w:sz w:val="22"/>
+            <w:szCs w:val="22"/>
             <w14:ligatures w14:val="standardContextual"/>
           </w:rPr>
           <w:tab/>
@@ -1796,7 +2778,7 @@
             <w:noProof/>
             <w:webHidden/>
           </w:rPr>
-          <w:instrText xml:space="preserve"> PAGEREF _Toc164007809 \h </w:instrText>
+          <w:instrText xml:space="preserve"> PAGEREF _Toc165889512 \h </w:instrText>
         </w:r>
         <w:r>
           <w:rPr>
@@ -1839,13 +2821,12 @@
           <w:smallCaps w:val="0"/>
           <w:noProof/>
           <w:kern w:val="2"/>
-          <w:sz w:val="24"/>
-          <w:szCs w:val="24"/>
-          <w:lang w:eastAsia="fr-FR"/>
+          <w:sz w:val="22"/>
+          <w:szCs w:val="22"/>
           <w14:ligatures w14:val="standardContextual"/>
         </w:rPr>
       </w:pPr>
-      <w:hyperlink w:anchor="_Toc164007810" w:history="1">
+      <w:hyperlink w:anchor="_Toc165889513" w:history="1">
         <w:r>
           <w:rPr>
             <w:rStyle w:val="Lienhypertexte"/>
@@ -1859,9 +2840,8 @@
             <w:smallCaps w:val="0"/>
             <w:noProof/>
             <w:kern w:val="2"/>
-            <w:sz w:val="24"/>
-            <w:szCs w:val="24"/>
-            <w:lang w:eastAsia="fr-FR"/>
+            <w:sz w:val="22"/>
+            <w:szCs w:val="22"/>
             <w14:ligatures w14:val="standardContextual"/>
           </w:rPr>
           <w:tab/>
@@ -1892,7 +2872,101 @@
             <w:noProof/>
             <w:webHidden/>
           </w:rPr>
-          <w:instrText xml:space="preserve"> PAGEREF _Toc164007810 \h </w:instrText>
+          <w:instrText xml:space="preserve"> PAGEREF _Toc165889513 \h </w:instrText>
+        </w:r>
+        <w:r>
+          <w:rPr>
+            <w:noProof/>
+            <w:webHidden/>
+          </w:rPr>
+        </w:r>
+        <w:r>
+          <w:rPr>
+            <w:noProof/>
+            <w:webHidden/>
+          </w:rPr>
+          <w:fldChar w:fldCharType="separate"/>
+        </w:r>
+        <w:r>
+          <w:rPr>
+            <w:noProof/>
+            <w:webHidden/>
+          </w:rPr>
+          <w:t>9</w:t>
+        </w:r>
+        <w:r>
+          <w:rPr>
+            <w:noProof/>
+            <w:webHidden/>
+          </w:rPr>
+          <w:fldChar w:fldCharType="end"/>
+        </w:r>
+      </w:hyperlink>
+    </w:p>
+    <w:p>
+      <w:pPr>
+        <w:pStyle w:val="TM2"/>
+        <w:tabs>
+          <w:tab w:val="left" w:pos="800"/>
+          <w:tab w:val="right" w:leader="dot" w:pos="9060"/>
+        </w:tabs>
+        <w:rPr>
+          <w:rFonts w:eastAsiaTheme="minorEastAsia" w:cstheme="minorBidi"/>
+          <w:smallCaps w:val="0"/>
+          <w:noProof/>
+          <w:kern w:val="2"/>
+          <w:sz w:val="22"/>
+          <w:szCs w:val="22"/>
+          <w14:ligatures w14:val="standardContextual"/>
+        </w:rPr>
+      </w:pPr>
+      <w:hyperlink w:anchor="_Toc165889514" w:history="1">
+        <w:r>
+          <w:rPr>
+            <w:rStyle w:val="Lienhypertexte"/>
+            <w:noProof/>
+          </w:rPr>
+          <w:t>4.5</w:t>
+        </w:r>
+        <w:r>
+          <w:rPr>
+            <w:rFonts w:eastAsiaTheme="minorEastAsia" w:cstheme="minorBidi"/>
+            <w:smallCaps w:val="0"/>
+            <w:noProof/>
+            <w:kern w:val="2"/>
+            <w:sz w:val="22"/>
+            <w:szCs w:val="22"/>
+            <w14:ligatures w14:val="standardContextual"/>
+          </w:rPr>
+          <w:tab/>
+        </w:r>
+        <w:r>
+          <w:rPr>
+            <w:rStyle w:val="Lienhypertexte"/>
+            <w:noProof/>
+          </w:rPr>
+          <w:t>Processus d’intégration</w:t>
+        </w:r>
+        <w:r>
+          <w:rPr>
+            <w:noProof/>
+            <w:webHidden/>
+          </w:rPr>
+          <w:tab/>
+        </w:r>
+        <w:r>
+          <w:rPr>
+            <w:noProof/>
+            <w:webHidden/>
+          </w:rPr>
+          <w:fldChar w:fldCharType="begin"/>
+        </w:r>
+        <w:r>
+          <w:rPr>
+            <w:noProof/>
+            <w:webHidden/>
+          </w:rPr>
+          <w:instrText xml:space="preserve"> PAGEREF _Toc165889514 \h </w:instrText>
         </w:r>
         <w:r>
           <w:rPr>
@@ -1937,13 +3011,12 @@
           <w:caps w:val="0"/>
           <w:noProof/>
           <w:kern w:val="2"/>
-          <w:sz w:val="24"/>
-          <w:szCs w:val="24"/>
-          <w:lang w:eastAsia="fr-FR"/>
+          <w:sz w:val="22"/>
+          <w:szCs w:val="22"/>
           <w14:ligatures w14:val="standardContextual"/>
         </w:rPr>
       </w:pPr>
-      <w:hyperlink w:anchor="_Toc164007811" w:history="1">
+      <w:hyperlink w:anchor="_Toc165889515" w:history="1">
         <w:r>
           <w:rPr>
             <w:rStyle w:val="Lienhypertexte"/>
@@ -1959,9 +3032,8 @@
             <w:caps w:val="0"/>
             <w:noProof/>
             <w:kern w:val="2"/>
-            <w:sz w:val="24"/>
-            <w:szCs w:val="24"/>
-            <w:lang w:eastAsia="fr-FR"/>
+            <w:sz w:val="22"/>
+            <w:szCs w:val="22"/>
             <w14:ligatures w14:val="standardContextual"/>
           </w:rPr>
           <w:tab/>
@@ -1992,7 +3064,7 @@
             <w:noProof/>
             <w:webHidden/>
           </w:rPr>
-          <w:instrText xml:space="preserve"> PAGEREF _Toc164007811 \h </w:instrText>
+          <w:instrText xml:space="preserve"> PAGEREF _Toc165889515 \h </w:instrText>
         </w:r>
         <w:r>
           <w:rPr>
@@ -2035,13 +3107,12 @@
           <w:smallCaps w:val="0"/>
           <w:noProof/>
           <w:kern w:val="2"/>
-          <w:sz w:val="24"/>
-          <w:szCs w:val="24"/>
-          <w:lang w:eastAsia="fr-FR"/>
+          <w:sz w:val="22"/>
+          <w:szCs w:val="22"/>
           <w14:ligatures w14:val="standardContextual"/>
         </w:rPr>
       </w:pPr>
-      <w:hyperlink w:anchor="_Toc164007812" w:history="1">
+      <w:hyperlink w:anchor="_Toc165889516" w:history="1">
         <w:r>
           <w:rPr>
             <w:rStyle w:val="Lienhypertexte"/>
@@ -2055,9 +3126,8 @@
             <w:smallCaps w:val="0"/>
             <w:noProof/>
             <w:kern w:val="2"/>
-            <w:sz w:val="24"/>
-            <w:szCs w:val="24"/>
-            <w:lang w:eastAsia="fr-FR"/>
+            <w:sz w:val="22"/>
+            <w:szCs w:val="22"/>
             <w14:ligatures w14:val="standardContextual"/>
           </w:rPr>
           <w:tab/>
@@ -2088,7 +3158,7 @@
             <w:noProof/>
             <w:webHidden/>
           </w:rPr>
-          <w:instrText xml:space="preserve"> PAGEREF _Toc164007812 \h </w:instrText>
+          <w:instrText xml:space="preserve"> PAGEREF _Toc165889516 \h </w:instrText>
         </w:r>
         <w:r>
           <w:rPr>
@@ -2131,13 +3201,12 @@
           <w:smallCaps w:val="0"/>
           <w:noProof/>
           <w:kern w:val="2"/>
-          <w:sz w:val="24"/>
-          <w:szCs w:val="24"/>
-          <w:lang w:eastAsia="fr-FR"/>
+          <w:sz w:val="22"/>
+          <w:szCs w:val="22"/>
           <w14:ligatures w14:val="standardContextual"/>
         </w:rPr>
       </w:pPr>
-      <w:hyperlink w:anchor="_Toc164007813" w:history="1">
+      <w:hyperlink w:anchor="_Toc165889517" w:history="1">
         <w:r>
           <w:rPr>
             <w:rStyle w:val="Lienhypertexte"/>
@@ -2151,9 +3220,8 @@
             <w:smallCaps w:val="0"/>
             <w:noProof/>
             <w:kern w:val="2"/>
-            <w:sz w:val="24"/>
-            <w:szCs w:val="24"/>
-            <w:lang w:eastAsia="fr-FR"/>
+            <w:sz w:val="22"/>
+            <w:szCs w:val="22"/>
             <w14:ligatures w14:val="standardContextual"/>
           </w:rPr>
           <w:tab/>
@@ -2184,7 +3252,7 @@
             <w:noProof/>
             <w:webHidden/>
           </w:rPr>
-          <w:instrText xml:space="preserve"> PAGEREF _Toc164007813 \h </w:instrText>
+          <w:instrText xml:space="preserve"> PAGEREF _Toc165889517 \h </w:instrText>
         </w:r>
         <w:r>
           <w:rPr>
@@ -2227,13 +3295,12 @@
           <w:smallCaps w:val="0"/>
           <w:noProof/>
           <w:kern w:val="2"/>
-          <w:sz w:val="24"/>
-          <w:szCs w:val="24"/>
-          <w:lang w:eastAsia="fr-FR"/>
+          <w:sz w:val="22"/>
+          <w:szCs w:val="22"/>
           <w14:ligatures w14:val="standardContextual"/>
         </w:rPr>
       </w:pPr>
-      <w:hyperlink w:anchor="_Toc164007814" w:history="1">
+      <w:hyperlink w:anchor="_Toc165889518" w:history="1">
         <w:r>
           <w:rPr>
             <w:rStyle w:val="Lienhypertexte"/>
@@ -2247,9 +3314,8 @@
             <w:smallCaps w:val="0"/>
             <w:noProof/>
             <w:kern w:val="2"/>
-            <w:sz w:val="24"/>
-            <w:szCs w:val="24"/>
-            <w:lang w:eastAsia="fr-FR"/>
+            <w:sz w:val="22"/>
+            <w:szCs w:val="22"/>
             <w14:ligatures w14:val="standardContextual"/>
           </w:rPr>
           <w:tab/>
@@ -2280,7 +3346,7 @@
             <w:noProof/>
             <w:webHidden/>
           </w:rPr>
-          <w:instrText xml:space="preserve"> PAGEREF _Toc164007814 \h </w:instrText>
+          <w:instrText xml:space="preserve"> PAGEREF _Toc165889518 \h </w:instrText>
         </w:r>
         <w:r>
           <w:rPr>
@@ -2325,13 +3391,12 @@
           <w:caps w:val="0"/>
           <w:noProof/>
           <w:kern w:val="2"/>
-          <w:sz w:val="24"/>
-          <w:szCs w:val="24"/>
-          <w:lang w:eastAsia="fr-FR"/>
+          <w:sz w:val="22"/>
+          <w:szCs w:val="22"/>
           <w14:ligatures w14:val="standardContextual"/>
         </w:rPr>
       </w:pPr>
-      <w:hyperlink w:anchor="_Toc164007815" w:history="1">
+      <w:hyperlink w:anchor="_Toc165889519" w:history="1">
         <w:r>
           <w:rPr>
             <w:rStyle w:val="Lienhypertexte"/>
@@ -2347,9 +3412,8 @@
             <w:caps w:val="0"/>
             <w:noProof/>
             <w:kern w:val="2"/>
-            <w:sz w:val="24"/>
-            <w:szCs w:val="24"/>
-            <w:lang w:eastAsia="fr-FR"/>
+            <w:sz w:val="22"/>
+            <w:szCs w:val="22"/>
             <w14:ligatures w14:val="standardContextual"/>
           </w:rPr>
           <w:tab/>
@@ -2380,7 +3444,7 @@
             <w:noProof/>
             <w:webHidden/>
           </w:rPr>
-          <w:instrText xml:space="preserve"> PAGEREF _Toc164007815 \h </w:instrText>
+          <w:instrText xml:space="preserve"> PAGEREF _Toc165889519 \h </w:instrText>
         </w:r>
         <w:r>
           <w:rPr>
@@ -2423,13 +3487,12 @@
           <w:smallCaps w:val="0"/>
           <w:noProof/>
           <w:kern w:val="2"/>
-          <w:sz w:val="24"/>
-          <w:szCs w:val="24"/>
-          <w:lang w:eastAsia="fr-FR"/>
+          <w:sz w:val="22"/>
+          <w:szCs w:val="22"/>
           <w14:ligatures w14:val="standardContextual"/>
         </w:rPr>
       </w:pPr>
-      <w:hyperlink w:anchor="_Toc164007816" w:history="1">
+      <w:hyperlink w:anchor="_Toc165889520" w:history="1">
         <w:r>
           <w:rPr>
             <w:rStyle w:val="Lienhypertexte"/>
@@ -2443,9 +3506,8 @@
             <w:smallCaps w:val="0"/>
             <w:noProof/>
             <w:kern w:val="2"/>
-            <w:sz w:val="24"/>
-            <w:szCs w:val="24"/>
-            <w:lang w:eastAsia="fr-FR"/>
+            <w:sz w:val="22"/>
+            <w:szCs w:val="22"/>
             <w14:ligatures w14:val="standardContextual"/>
           </w:rPr>
           <w:tab/>
@@ -2476,7 +3538,7 @@
             <w:noProof/>
             <w:webHidden/>
           </w:rPr>
-          <w:instrText xml:space="preserve"> PAGEREF _Toc164007816 \h </w:instrText>
+          <w:instrText xml:space="preserve"> PAGEREF _Toc165889520 \h </w:instrText>
         </w:r>
         <w:r>
           <w:rPr>
@@ -2519,13 +3581,12 @@
           <w:smallCaps w:val="0"/>
           <w:noProof/>
           <w:kern w:val="2"/>
-          <w:sz w:val="24"/>
-          <w:szCs w:val="24"/>
-          <w:lang w:eastAsia="fr-FR"/>
+          <w:sz w:val="22"/>
+          <w:szCs w:val="22"/>
           <w14:ligatures w14:val="standardContextual"/>
         </w:rPr>
       </w:pPr>
-      <w:hyperlink w:anchor="_Toc164007817" w:history="1">
+      <w:hyperlink w:anchor="_Toc165889521" w:history="1">
         <w:r>
           <w:rPr>
             <w:rStyle w:val="Lienhypertexte"/>
@@ -2539,9 +3600,8 @@
             <w:smallCaps w:val="0"/>
             <w:noProof/>
             <w:kern w:val="2"/>
-            <w:sz w:val="24"/>
-            <w:szCs w:val="24"/>
-            <w:lang w:eastAsia="fr-FR"/>
+            <w:sz w:val="22"/>
+            <w:szCs w:val="22"/>
             <w14:ligatures w14:val="standardContextual"/>
           </w:rPr>
           <w:tab/>
@@ -2572,7 +3632,7 @@
             <w:noProof/>
             <w:webHidden/>
           </w:rPr>
-          <w:instrText xml:space="preserve"> PAGEREF _Toc164007817 \h </w:instrText>
+          <w:instrText xml:space="preserve"> PAGEREF _Toc165889521 \h </w:instrText>
         </w:r>
         <w:r>
           <w:rPr>
@@ -2615,13 +3675,12 @@
           <w:smallCaps w:val="0"/>
           <w:noProof/>
           <w:kern w:val="2"/>
-          <w:sz w:val="24"/>
-          <w:szCs w:val="24"/>
-          <w:lang w:eastAsia="fr-FR"/>
+          <w:sz w:val="22"/>
+          <w:szCs w:val="22"/>
           <w14:ligatures w14:val="standardContextual"/>
         </w:rPr>
       </w:pPr>
-      <w:hyperlink w:anchor="_Toc164007818" w:history="1">
+      <w:hyperlink w:anchor="_Toc165889522" w:history="1">
         <w:r>
           <w:rPr>
             <w:rStyle w:val="Lienhypertexte"/>
@@ -2635,9 +3694,8 @@
             <w:smallCaps w:val="0"/>
             <w:noProof/>
             <w:kern w:val="2"/>
-            <w:sz w:val="24"/>
-            <w:szCs w:val="24"/>
-            <w:lang w:eastAsia="fr-FR"/>
+            <w:sz w:val="22"/>
+            <w:szCs w:val="22"/>
             <w14:ligatures w14:val="standardContextual"/>
           </w:rPr>
           <w:tab/>
@@ -2668,7 +3726,7 @@
             <w:noProof/>
             <w:webHidden/>
           </w:rPr>
-          <w:instrText xml:space="preserve"> PAGEREF _Toc164007818 \h </w:instrText>
+          <w:instrText xml:space="preserve"> PAGEREF _Toc165889522 \h </w:instrText>
         </w:r>
         <w:r>
           <w:rPr>
@@ -2713,13 +3771,12 @@
           <w:caps w:val="0"/>
           <w:noProof/>
           <w:kern w:val="2"/>
-          <w:sz w:val="24"/>
-          <w:szCs w:val="24"/>
-          <w:lang w:eastAsia="fr-FR"/>
+          <w:sz w:val="22"/>
+          <w:szCs w:val="22"/>
           <w14:ligatures w14:val="standardContextual"/>
         </w:rPr>
       </w:pPr>
-      <w:hyperlink w:anchor="_Toc164007819" w:history="1">
+      <w:hyperlink w:anchor="_Toc165889523" w:history="1">
         <w:r>
           <w:rPr>
             <w:rStyle w:val="Lienhypertexte"/>
@@ -2735,9 +3792,8 @@
             <w:caps w:val="0"/>
             <w:noProof/>
             <w:kern w:val="2"/>
-            <w:sz w:val="24"/>
-            <w:szCs w:val="24"/>
-            <w:lang w:eastAsia="fr-FR"/>
+            <w:sz w:val="22"/>
+            <w:szCs w:val="22"/>
             <w14:ligatures w14:val="standardContextual"/>
           </w:rPr>
           <w:tab/>
@@ -2768,7 +3824,7 @@
             <w:noProof/>
             <w:webHidden/>
           </w:rPr>
-          <w:instrText xml:space="preserve"> PAGEREF _Toc164007819 \h </w:instrText>
+          <w:instrText xml:space="preserve"> PAGEREF _Toc165889523 \h </w:instrText>
         </w:r>
         <w:r>
           <w:rPr>
@@ -2821,7 +3877,7 @@
       </w:pPr>
       <w:bookmarkStart w:id="0" w:name="_Toc532179955"/>
       <w:bookmarkStart w:id="1" w:name="_Toc165969637"/>
-      <w:bookmarkStart w:id="2" w:name="_Toc164007793"/>
+      <w:bookmarkStart w:id="2" w:name="_Toc165889483"/>
       <w:r>
         <w:lastRenderedPageBreak/>
         <w:t>Spécifications</w:t>
@@ -2839,9 +3895,9 @@
       <w:pPr>
         <w:pStyle w:val="Titre2"/>
       </w:pPr>
-      <w:bookmarkStart w:id="3" w:name="_Toc164007794"/>
-      <w:bookmarkStart w:id="4" w:name="_Toc532179969"/>
-      <w:bookmarkStart w:id="5" w:name="_Toc165969639"/>
+      <w:bookmarkStart w:id="3" w:name="_Toc532179969"/>
+      <w:bookmarkStart w:id="4" w:name="_Toc165969639"/>
+      <w:bookmarkStart w:id="5" w:name="_Toc165889484"/>
       <w:r>
         <w:t>T</w:t>
       </w:r>
@@ -2851,11 +3907,14 @@
       <w:r>
         <w:t>e</w:t>
       </w:r>
-      <w:bookmarkEnd w:id="3"/>
+      <w:bookmarkEnd w:id="5"/>
     </w:p>
     <w:p>
       <w:pPr>
         <w:pStyle w:val="Retraitcorpsdetexte"/>
+        <w:rPr>
+          <w:color w:val="1F497D" w:themeColor="text2"/>
+        </w:rPr>
       </w:pPr>
     </w:p>
     <w:p>
@@ -2865,6 +3924,7 @@
         <w:rPr>
           <w:b/>
           <w:bCs/>
+          <w:color w:val="1F497D" w:themeColor="text2"/>
           <w:sz w:val="22"/>
           <w:szCs w:val="28"/>
           <w:u w:val="single"/>
@@ -2874,6 +3934,7 @@
         <w:rPr>
           <w:b/>
           <w:bCs/>
+          <w:color w:val="1F497D" w:themeColor="text2"/>
           <w:sz w:val="22"/>
           <w:szCs w:val="28"/>
           <w:u w:val="single"/>
@@ -2888,6 +3949,7 @@
         <w:rPr>
           <w:b/>
           <w:bCs/>
+          <w:color w:val="1F497D" w:themeColor="text2"/>
           <w:sz w:val="22"/>
           <w:szCs w:val="28"/>
           <w:u w:val="single"/>
@@ -2899,12 +3961,14 @@
         <w:pStyle w:val="Informations"/>
         <w:jc w:val="center"/>
         <w:rPr>
+          <w:color w:val="1F497D" w:themeColor="text2"/>
           <w:sz w:val="20"/>
           <w:szCs w:val="24"/>
         </w:rPr>
       </w:pPr>
       <w:r>
         <w:rPr>
+          <w:color w:val="1F497D" w:themeColor="text2"/>
           <w:sz w:val="20"/>
           <w:szCs w:val="24"/>
         </w:rPr>
@@ -2920,7 +3984,7 @@
       <w:pPr>
         <w:pStyle w:val="Titre2"/>
       </w:pPr>
-      <w:bookmarkStart w:id="6" w:name="_Toc164007795"/>
+      <w:bookmarkStart w:id="6" w:name="_Toc165889485"/>
       <w:r>
         <w:t>Description</w:t>
       </w:r>
@@ -2935,12 +3999,14 @@
       <w:pPr>
         <w:pStyle w:val="Informations"/>
         <w:rPr>
+          <w:color w:val="1F497D" w:themeColor="text2"/>
           <w:sz w:val="20"/>
           <w:szCs w:val="24"/>
         </w:rPr>
       </w:pPr>
       <w:r>
         <w:rPr>
+          <w:color w:val="1F497D" w:themeColor="text2"/>
           <w:sz w:val="20"/>
           <w:szCs w:val="24"/>
         </w:rPr>
@@ -2956,7 +4022,7 @@
       <w:pPr>
         <w:pStyle w:val="Titre2"/>
       </w:pPr>
-      <w:bookmarkStart w:id="7" w:name="_Toc164007796"/>
+      <w:bookmarkStart w:id="7" w:name="_Toc165889486"/>
       <w:r>
         <w:t>Matériel et logiciels à disposition</w:t>
       </w:r>
@@ -2975,12 +4041,14 @@
           <w:numId w:val="9"/>
         </w:numPr>
         <w:rPr>
+          <w:color w:val="1F497D" w:themeColor="text2"/>
           <w:sz w:val="20"/>
           <w:szCs w:val="24"/>
         </w:rPr>
       </w:pPr>
       <w:r>
         <w:rPr>
+          <w:color w:val="1F497D" w:themeColor="text2"/>
           <w:sz w:val="20"/>
           <w:szCs w:val="24"/>
         </w:rPr>
@@ -2995,12 +4063,14 @@
           <w:numId w:val="9"/>
         </w:numPr>
         <w:rPr>
+          <w:color w:val="1F497D" w:themeColor="text2"/>
           <w:sz w:val="20"/>
           <w:szCs w:val="24"/>
         </w:rPr>
       </w:pPr>
       <w:r>
         <w:rPr>
+          <w:color w:val="1F497D" w:themeColor="text2"/>
           <w:sz w:val="20"/>
           <w:szCs w:val="24"/>
         </w:rPr>
@@ -3015,17 +4085,21 @@
           <w:numId w:val="9"/>
         </w:numPr>
         <w:rPr>
+          <w:color w:val="1F497D" w:themeColor="text2"/>
           <w:sz w:val="20"/>
           <w:szCs w:val="24"/>
         </w:rPr>
       </w:pPr>
+      <w:proofErr w:type="spellStart"/>
       <w:r>
         <w:rPr>
+          <w:color w:val="1F497D" w:themeColor="text2"/>
           <w:sz w:val="20"/>
           <w:szCs w:val="24"/>
         </w:rPr>
         <w:t>IceTools</w:t>
       </w:r>
+      <w:proofErr w:type="spellEnd"/>
     </w:p>
     <w:p>
       <w:pPr>
@@ -3035,17 +4109,21 @@
           <w:numId w:val="9"/>
         </w:numPr>
         <w:rPr>
+          <w:color w:val="1F497D" w:themeColor="text2"/>
           <w:sz w:val="20"/>
           <w:szCs w:val="24"/>
         </w:rPr>
       </w:pPr>
+      <w:proofErr w:type="spellStart"/>
       <w:r>
         <w:rPr>
+          <w:color w:val="1F497D" w:themeColor="text2"/>
           <w:sz w:val="20"/>
           <w:szCs w:val="24"/>
         </w:rPr>
         <w:t>IceScrum</w:t>
       </w:r>
+      <w:proofErr w:type="spellEnd"/>
     </w:p>
     <w:p>
       <w:pPr>
@@ -3055,504 +4133,568 @@
           <w:numId w:val="9"/>
         </w:numPr>
         <w:rPr>
+          <w:color w:val="1F497D" w:themeColor="text2"/>
           <w:sz w:val="20"/>
           <w:szCs w:val="24"/>
         </w:rPr>
       </w:pPr>
       <w:r>
+        <w:rPr>
+          <w:color w:val="1F497D" w:themeColor="text2"/>
+          <w:sz w:val="20"/>
+          <w:szCs w:val="24"/>
+        </w:rPr>
+        <w:t>Word</w:t>
+      </w:r>
+    </w:p>
+    <w:p>
+      <w:pPr>
+        <w:pStyle w:val="Retraitcorpsdetexte"/>
+      </w:pPr>
+    </w:p>
+    <w:p>
+      <w:pPr>
+        <w:pStyle w:val="Titre2"/>
+      </w:pPr>
+      <w:bookmarkStart w:id="8" w:name="_Toc165889487"/>
+      <w:r>
+        <w:t>P</w:t>
+      </w:r>
+      <w:r>
+        <w:t>rérequis</w:t>
+      </w:r>
+      <w:bookmarkEnd w:id="8"/>
+    </w:p>
+    <w:p>
+      <w:pPr>
+        <w:pStyle w:val="Retraitcorpsdetexte"/>
+      </w:pPr>
+    </w:p>
+    <w:p>
+      <w:pPr>
+        <w:pStyle w:val="Informations"/>
+      </w:pPr>
+      <w:r>
+        <w:t>A compléter</w:t>
+      </w:r>
+      <w:r>
+        <w:t xml:space="preserve"> par une description des compétences, des connaissances et de la formation minimum pour être à même de réaliser le projet</w:t>
+      </w:r>
+      <w:r>
+        <w:t xml:space="preserve"> … </w:t>
+      </w:r>
+    </w:p>
+    <w:p>
+      <w:pPr>
+        <w:pStyle w:val="Retraitcorpsdetexte"/>
+      </w:pPr>
+    </w:p>
+    <w:p>
+      <w:pPr>
+        <w:pStyle w:val="Titre2"/>
+      </w:pPr>
+      <w:bookmarkStart w:id="9" w:name="_Toc165889488"/>
+      <w:r>
+        <w:t>Cahier des charges</w:t>
+      </w:r>
+      <w:bookmarkEnd w:id="9"/>
+    </w:p>
+    <w:p>
+      <w:pPr>
+        <w:pStyle w:val="Titre3"/>
+      </w:pPr>
+      <w:bookmarkStart w:id="10" w:name="_Toc165889489"/>
+      <w:r>
+        <w:t>Objectifs et portée du projet</w:t>
+      </w:r>
+      <w:bookmarkEnd w:id="10"/>
+    </w:p>
+    <w:p>
+      <w:pPr>
+        <w:pStyle w:val="Retraitcorpsdetexte3"/>
+      </w:pPr>
+    </w:p>
+    <w:p>
+      <w:pPr>
+        <w:pStyle w:val="Informations"/>
+      </w:pPr>
+      <w:r>
+        <w:t>A compléter</w:t>
+      </w:r>
+      <w:r>
+        <w:t>. Il s’agit d’ébaucher des réponses aux questions de l’acronyme CQQCOQP (Combien, Quoi, Qui, Comment, Où, Quand, Pourquoi)</w:t>
+      </w:r>
+    </w:p>
+    <w:p>
+      <w:pPr>
+        <w:pStyle w:val="Retraitcorpsdetexte3"/>
+      </w:pPr>
+    </w:p>
+    <w:p>
+      <w:pPr>
+        <w:pStyle w:val="Titre3"/>
+      </w:pPr>
+      <w:bookmarkStart w:id="11" w:name="_Toc165889490"/>
+      <w:r>
+        <w:t xml:space="preserve">Caractéristiques des utilisateurs et </w:t>
+      </w:r>
+      <w:r>
+        <w:t>impacts</w:t>
+      </w:r>
+      <w:bookmarkEnd w:id="11"/>
+    </w:p>
+    <w:p>
+      <w:pPr>
+        <w:pStyle w:val="Retraitcorpsdetexte3"/>
+      </w:pPr>
+    </w:p>
+    <w:p>
+      <w:pPr>
+        <w:pStyle w:val="Informations"/>
+      </w:pPr>
+      <w:r>
+        <w:t>A compléter</w:t>
+      </w:r>
+      <w:r>
+        <w:t xml:space="preserve">… </w:t>
+      </w:r>
+      <w:r>
+        <w:t xml:space="preserve">Il s’agit </w:t>
+      </w:r>
+      <w:r>
+        <w:t xml:space="preserve">tout d’abord </w:t>
+      </w:r>
+      <w:r>
+        <w:t>d’identifier</w:t>
+      </w:r>
+      <w:r>
+        <w:t xml:space="preserve"> les personnes qui vont utiliser le produit (c’est-à-dire ce qui va être réalisé durant le projet).</w:t>
+      </w:r>
+    </w:p>
+    <w:p>
+      <w:pPr>
+        <w:pStyle w:val="Informations"/>
+      </w:pPr>
+      <w:r>
+        <w:t xml:space="preserve">Décrire </w:t>
+      </w:r>
+      <w:r>
+        <w:t>le(s) profil(s) de</w:t>
+      </w:r>
+      <w:r>
+        <w:t xml:space="preserve"> ces</w:t>
+      </w:r>
+      <w:r>
+        <w:t xml:space="preserve"> </w:t>
+      </w:r>
+      <w:r>
+        <w:t>personnes</w:t>
+      </w:r>
+      <w:r>
+        <w:t xml:space="preserve"> et les conséquences que cela va avoir sur la conception (ergonomie, utilisation, etc.)</w:t>
+      </w:r>
+    </w:p>
+    <w:p>
+      <w:pPr>
+        <w:pStyle w:val="Informations"/>
+      </w:pPr>
+    </w:p>
+    <w:p>
+      <w:pPr>
+        <w:pStyle w:val="Titre3"/>
+      </w:pPr>
+      <w:bookmarkStart w:id="12" w:name="_Toc165889491"/>
+      <w:r>
+        <w:lastRenderedPageBreak/>
+        <w:t>Fonctionnalités requises (du point de vue de l’utilisateur)</w:t>
+      </w:r>
+      <w:bookmarkEnd w:id="12"/>
+    </w:p>
+    <w:p>
+      <w:pPr>
+        <w:pStyle w:val="Retraitcorpsdetexte3"/>
+      </w:pPr>
+    </w:p>
+    <w:p>
+      <w:pPr>
+        <w:pStyle w:val="Informations"/>
+      </w:pPr>
+      <w:r>
+        <w:t xml:space="preserve">A compléter </w:t>
+      </w:r>
+      <w:r>
+        <w:t xml:space="preserve">par une espèce de mode d’emploi du produit. S’il s’agissait d’une montre, décrire qu’à part l’heure, il y aura la possibilité d’utiliser un chronomètre, un réveil, </w:t>
+      </w:r>
+      <w:r>
+        <w:t xml:space="preserve">… </w:t>
+      </w:r>
+    </w:p>
+    <w:p>
+      <w:pPr>
+        <w:pStyle w:val="Informations"/>
+      </w:pPr>
+      <w:r>
+        <w:t>S’appuyer sur la technique « On utilise (le produit) pour … » pour identifier les fonctionnalités</w:t>
+      </w:r>
+    </w:p>
+    <w:p>
+      <w:pPr>
+        <w:pStyle w:val="Retraitcorpsdetexte3"/>
+      </w:pPr>
+    </w:p>
+    <w:p>
+      <w:pPr>
+        <w:pStyle w:val="Titre3"/>
+      </w:pPr>
+      <w:bookmarkStart w:id="13" w:name="_Toc165889492"/>
+      <w:r>
+        <w:t>Contraintes</w:t>
+      </w:r>
+      <w:bookmarkEnd w:id="13"/>
+    </w:p>
+    <w:p>
+      <w:pPr>
+        <w:pStyle w:val="Retraitcorpsdetexte3"/>
+      </w:pPr>
+    </w:p>
+    <w:p>
+      <w:pPr>
+        <w:pStyle w:val="Informations"/>
+      </w:pPr>
+      <w:r>
+        <w:t>Quelles sont les choses que vous êtes obligés de faire ou d’utiliser, sur lesquels vous n’avez pas votre mot à dire.</w:t>
+      </w:r>
+    </w:p>
+    <w:p>
+      <w:pPr>
+        <w:pStyle w:val="Informations"/>
+      </w:pPr>
+      <w:r>
+        <w:t>S</w:t>
+      </w:r>
+      <w:r>
+        <w:t>écurité,</w:t>
+      </w:r>
+      <w:r>
+        <w:t xml:space="preserve"> backups, disponibilité,</w:t>
+      </w:r>
+      <w:r>
+        <w:t xml:space="preserve"> système utilisé, interfa</w:t>
+      </w:r>
+      <w:r>
+        <w:t>ces avec autres logiciels, etc.</w:t>
+      </w:r>
+    </w:p>
+    <w:p>
+      <w:pPr>
+        <w:pStyle w:val="Retraitcorpsdetexte3"/>
+      </w:pPr>
+    </w:p>
+    <w:p>
+      <w:pPr>
+        <w:pStyle w:val="Titre2"/>
+      </w:pPr>
+      <w:bookmarkStart w:id="14" w:name="_Toc165889493"/>
+      <w:r>
+        <w:t>Livrables</w:t>
+      </w:r>
+      <w:bookmarkEnd w:id="14"/>
+    </w:p>
+    <w:p>
+      <w:pPr>
+        <w:pStyle w:val="Retraitcorpsdetexte"/>
+      </w:pPr>
+    </w:p>
+    <w:p>
+      <w:pPr>
+        <w:pStyle w:val="Informations"/>
+        <w:numPr>
+          <w:ilvl w:val="0"/>
+          <w:numId w:val="9"/>
+        </w:numPr>
+        <w:rPr>
+          <w:b/>
+          <w:bCs/>
+          <w:color w:val="1F497D" w:themeColor="text2"/>
+          <w:sz w:val="24"/>
+          <w:szCs w:val="32"/>
+        </w:rPr>
+      </w:pPr>
+      <w:r>
+        <w:rPr>
+          <w:b/>
+          <w:bCs/>
+          <w:color w:val="1F497D" w:themeColor="text2"/>
+          <w:sz w:val="24"/>
+          <w:szCs w:val="32"/>
+        </w:rPr>
+        <w:t xml:space="preserve">Les livrables seront : </w:t>
+      </w:r>
+    </w:p>
+    <w:p>
+      <w:pPr>
+        <w:pStyle w:val="Informations"/>
+        <w:ind w:left="0"/>
+        <w:rPr>
+          <w:b/>
+          <w:bCs/>
+          <w:color w:val="1F497D" w:themeColor="text2"/>
+          <w:sz w:val="24"/>
+          <w:szCs w:val="32"/>
+        </w:rPr>
+      </w:pPr>
+    </w:p>
+    <w:p>
+      <w:pPr>
+        <w:pStyle w:val="Informations"/>
+        <w:numPr>
+          <w:ilvl w:val="0"/>
+          <w:numId w:val="10"/>
+        </w:numPr>
+        <w:rPr>
+          <w:color w:val="1F497D" w:themeColor="text2"/>
+        </w:rPr>
+      </w:pPr>
+      <w:r>
+        <w:rPr>
+          <w:color w:val="1F497D" w:themeColor="text2"/>
+        </w:rPr>
+        <w:t>Les constructions .sh3d</w:t>
+      </w:r>
+    </w:p>
+    <w:p>
+      <w:pPr>
+        <w:pStyle w:val="Informations"/>
+        <w:numPr>
+          <w:ilvl w:val="0"/>
+          <w:numId w:val="10"/>
+        </w:numPr>
+        <w:rPr>
+          <w:color w:val="1F497D" w:themeColor="text2"/>
+        </w:rPr>
+      </w:pPr>
+      <w:r>
+        <w:rPr>
+          <w:color w:val="1F497D" w:themeColor="text2"/>
+        </w:rPr>
+        <w:t>La comparaison du rapport à celui de la semaine dernière en PDF</w:t>
+      </w:r>
+    </w:p>
+    <w:p>
+      <w:pPr>
+        <w:pStyle w:val="Informations"/>
+        <w:numPr>
+          <w:ilvl w:val="0"/>
+          <w:numId w:val="10"/>
+        </w:numPr>
+        <w:rPr>
+          <w:color w:val="1F497D" w:themeColor="text2"/>
+        </w:rPr>
+      </w:pPr>
+      <w:r>
+        <w:rPr>
+          <w:color w:val="1F497D" w:themeColor="text2"/>
+        </w:rPr>
+        <w:t>Le rapport à jour en PDF</w:t>
+      </w:r>
+    </w:p>
+    <w:p>
+      <w:pPr>
+        <w:pStyle w:val="Informations"/>
+        <w:numPr>
+          <w:ilvl w:val="0"/>
+          <w:numId w:val="10"/>
+        </w:numPr>
+        <w:rPr>
+          <w:color w:val="1F497D" w:themeColor="text2"/>
+        </w:rPr>
+      </w:pPr>
+      <w:r>
+        <w:rPr>
+          <w:color w:val="1F497D" w:themeColor="text2"/>
+        </w:rPr>
+        <w:t>Le journal de travail en PDF</w:t>
+      </w:r>
+    </w:p>
+    <w:p>
+      <w:pPr>
+        <w:pStyle w:val="Informations"/>
+        <w:numPr>
+          <w:ilvl w:val="0"/>
+          <w:numId w:val="10"/>
+        </w:numPr>
+        <w:rPr>
+          <w:color w:val="1F497D" w:themeColor="text2"/>
+        </w:rPr>
+      </w:pPr>
+      <w:r>
+        <w:rPr>
+          <w:color w:val="1F497D" w:themeColor="text2"/>
+        </w:rPr>
+        <w:t>Un fichier .txt</w:t>
+      </w:r>
+    </w:p>
+    <w:p>
+      <w:pPr>
+        <w:pStyle w:val="Informations"/>
+        <w:rPr>
+          <w:color w:val="1F497D" w:themeColor="text2"/>
+        </w:rPr>
+      </w:pPr>
+    </w:p>
+    <w:p>
+      <w:pPr>
+        <w:pStyle w:val="Informations"/>
+        <w:numPr>
+          <w:ilvl w:val="0"/>
+          <w:numId w:val="9"/>
+        </w:numPr>
+        <w:rPr>
+          <w:color w:val="1F497D" w:themeColor="text2"/>
+          <w:sz w:val="20"/>
+          <w:szCs w:val="24"/>
+        </w:rPr>
+      </w:pPr>
+      <w:r>
+        <w:rPr>
+          <w:color w:val="1F497D" w:themeColor="text2"/>
+          <w:sz w:val="20"/>
+          <w:szCs w:val="24"/>
+        </w:rPr>
+        <w:t>L’emplacement des fichiers PDF sera dans GitHub, dans la release de la semaine concernée dans le dossier Personnel &gt; Livrables et il y aura un fichier .txt avec le nom qui indique où le fichier des Constructions se trouve.</w:t>
+      </w:r>
+    </w:p>
+    <w:p>
+      <w:pPr>
+        <w:pStyle w:val="Informations"/>
+        <w:numPr>
+          <w:ilvl w:val="0"/>
+          <w:numId w:val="9"/>
+        </w:numPr>
+        <w:rPr>
+          <w:color w:val="1F497D" w:themeColor="text2"/>
+          <w:sz w:val="20"/>
+          <w:szCs w:val="24"/>
+        </w:rPr>
+      </w:pPr>
+      <w:r>
+        <w:rPr>
+          <w:color w:val="1F497D" w:themeColor="text2"/>
+          <w:sz w:val="20"/>
+          <w:szCs w:val="24"/>
+        </w:rPr>
+        <w:t>Les constructions seront mises dans le répertoire XCL-306 &gt; KAMION</w:t>
+      </w:r>
+      <w:r>
+        <w:rPr>
+          <w:color w:val="1F497D" w:themeColor="text2"/>
+          <w:sz w:val="20"/>
+          <w:szCs w:val="24"/>
+        </w:rPr>
+        <w:t xml:space="preserve"> &gt; Constructions</w:t>
+      </w:r>
+      <w:r>
+        <w:rPr>
+          <w:color w:val="1F497D" w:themeColor="text2"/>
+          <w:sz w:val="20"/>
+          <w:szCs w:val="24"/>
+        </w:rPr>
+        <w:t>, sur Teams.</w:t>
+      </w:r>
+    </w:p>
+    <w:p>
+      <w:pPr>
+        <w:pStyle w:val="Informations"/>
+        <w:numPr>
+          <w:ilvl w:val="0"/>
+          <w:numId w:val="9"/>
+        </w:numPr>
+        <w:rPr>
+          <w:color w:val="1F497D" w:themeColor="text2"/>
+          <w:sz w:val="20"/>
+          <w:szCs w:val="24"/>
+        </w:rPr>
+      </w:pPr>
+      <w:r>
+        <w:rPr>
+          <w:color w:val="1F497D" w:themeColor="text2"/>
+          <w:sz w:val="20"/>
+          <w:szCs w:val="24"/>
+        </w:rPr>
+        <w:t>Un message Teams sera envoyé pour notifier que la livraison a été faite.</w:t>
+      </w:r>
+    </w:p>
+    <w:p>
+      <w:pPr>
+        <w:pStyle w:val="Informations"/>
+        <w:numPr>
+          <w:ilvl w:val="0"/>
+          <w:numId w:val="9"/>
+        </w:numPr>
+        <w:rPr>
+          <w:color w:val="1F497D" w:themeColor="text2"/>
+          <w:sz w:val="20"/>
+          <w:szCs w:val="24"/>
+        </w:rPr>
+      </w:pPr>
+      <w:r>
+        <w:rPr>
+          <w:color w:val="1F497D" w:themeColor="text2"/>
+          <w:sz w:val="20"/>
+          <w:szCs w:val="24"/>
+        </w:rPr>
+        <w:t>Pour la confirmation de la réception, il faut répondre sur Teams pour qu’on sache si vous aviez reçu les Livrables.</w:t>
+      </w:r>
+    </w:p>
+    <w:p>
+      <w:pPr>
+        <w:pStyle w:val="Informations"/>
+        <w:numPr>
+          <w:ilvl w:val="0"/>
+          <w:numId w:val="9"/>
+        </w:numPr>
+        <w:rPr>
+          <w:color w:val="1F497D" w:themeColor="text2"/>
+          <w:sz w:val="20"/>
+          <w:szCs w:val="24"/>
+        </w:rPr>
+      </w:pPr>
+      <w:r>
+        <w:rPr>
+          <w:color w:val="1F497D" w:themeColor="text2"/>
+          <w:sz w:val="20"/>
+          <w:szCs w:val="24"/>
+        </w:rPr>
+        <w:t xml:space="preserve">L’intégration se trouvera sur Teams XCL-306 &gt; KAMION &gt; </w:t>
+      </w:r>
+      <w:r>
+        <w:rPr>
+          <w:color w:val="1F497D" w:themeColor="text2"/>
+          <w:sz w:val="20"/>
+          <w:szCs w:val="24"/>
+        </w:rPr>
+        <w:t>Intégration</w:t>
+      </w:r>
+    </w:p>
+    <w:p>
+      <w:pPr>
+        <w:pStyle w:val="Informations"/>
         <w:rPr>
           <w:sz w:val="20"/>
           <w:szCs w:val="24"/>
         </w:rPr>
-        <w:t>Word</w:t>
-      </w:r>
-    </w:p>
-    <w:p>
-      <w:pPr>
-        <w:pStyle w:val="Retraitcorpsdetexte"/>
-      </w:pPr>
-    </w:p>
-    <w:p>
-      <w:pPr>
-        <w:pStyle w:val="Titre2"/>
-      </w:pPr>
-      <w:bookmarkStart w:id="8" w:name="_Toc164007797"/>
-      <w:r>
-        <w:t>P</w:t>
-      </w:r>
-      <w:r>
-        <w:t>rérequis</w:t>
-      </w:r>
-      <w:bookmarkEnd w:id="8"/>
-    </w:p>
-    <w:p>
-      <w:pPr>
-        <w:pStyle w:val="Retraitcorpsdetexte"/>
-      </w:pPr>
-    </w:p>
-    <w:p>
-      <w:pPr>
-        <w:pStyle w:val="Informations"/>
-      </w:pPr>
-      <w:r>
-        <w:t>A compléter</w:t>
-      </w:r>
-      <w:r>
-        <w:t xml:space="preserve"> par une description des compétences, des connaissances et de la formation minimum pour être à même de réaliser le projet</w:t>
-      </w:r>
-      <w:r>
-        <w:t xml:space="preserve"> … </w:t>
-      </w:r>
-    </w:p>
-    <w:p>
-      <w:pPr>
-        <w:pStyle w:val="Retraitcorpsdetexte"/>
-      </w:pPr>
-    </w:p>
-    <w:p>
-      <w:pPr>
-        <w:pStyle w:val="Titre2"/>
-      </w:pPr>
-      <w:bookmarkStart w:id="9" w:name="_Toc164007798"/>
-      <w:r>
-        <w:t>Cahier des charges</w:t>
-      </w:r>
-      <w:bookmarkEnd w:id="9"/>
-    </w:p>
-    <w:p>
-      <w:pPr>
-        <w:pStyle w:val="Titre3"/>
-      </w:pPr>
-      <w:bookmarkStart w:id="10" w:name="_Toc164007799"/>
-      <w:r>
-        <w:t>Objectifs et portée du projet</w:t>
-      </w:r>
-      <w:bookmarkEnd w:id="10"/>
-    </w:p>
-    <w:p>
-      <w:pPr>
-        <w:pStyle w:val="Retraitcorpsdetexte3"/>
-      </w:pPr>
-    </w:p>
-    <w:p>
-      <w:pPr>
-        <w:pStyle w:val="Informations"/>
-      </w:pPr>
-      <w:r>
-        <w:t>A compléter</w:t>
-      </w:r>
-      <w:r>
-        <w:t>. Il s’agit d’ébaucher des réponses aux questions de l’acronyme CQQCOQP (Combien, Quoi, Qui, Comment, Où, Quand, Pourquoi)</w:t>
-      </w:r>
-    </w:p>
-    <w:p>
-      <w:pPr>
-        <w:pStyle w:val="Retraitcorpsdetexte3"/>
-      </w:pPr>
-    </w:p>
-    <w:p>
-      <w:pPr>
-        <w:pStyle w:val="Titre3"/>
-      </w:pPr>
-      <w:bookmarkStart w:id="11" w:name="_Toc164007800"/>
-      <w:r>
-        <w:t xml:space="preserve">Caractéristiques des utilisateurs et </w:t>
-      </w:r>
-      <w:r>
-        <w:t>impacts</w:t>
-      </w:r>
-      <w:bookmarkEnd w:id="11"/>
-    </w:p>
-    <w:p>
-      <w:pPr>
-        <w:pStyle w:val="Retraitcorpsdetexte3"/>
-      </w:pPr>
-    </w:p>
-    <w:p>
-      <w:pPr>
-        <w:pStyle w:val="Informations"/>
-      </w:pPr>
-      <w:r>
-        <w:t>A compléter</w:t>
-      </w:r>
-      <w:r>
-        <w:t xml:space="preserve">… </w:t>
-      </w:r>
-      <w:r>
-        <w:t xml:space="preserve">Il s’agit </w:t>
-      </w:r>
-      <w:r>
-        <w:t xml:space="preserve">tout d’abord </w:t>
-      </w:r>
-      <w:r>
-        <w:t>d’identifier</w:t>
-      </w:r>
-      <w:r>
-        <w:t xml:space="preserve"> les personnes qui vont utiliser le produit (c’est-à-dire ce qui va être réalisé durant le projet).</w:t>
-      </w:r>
-    </w:p>
-    <w:p>
-      <w:pPr>
-        <w:pStyle w:val="Informations"/>
-      </w:pPr>
-      <w:r>
-        <w:t xml:space="preserve">Décrire </w:t>
-      </w:r>
-      <w:r>
-        <w:t>le(s) profil(s) de</w:t>
-      </w:r>
-      <w:r>
-        <w:t xml:space="preserve"> ces</w:t>
-      </w:r>
-      <w:r>
-        <w:t xml:space="preserve"> </w:t>
-      </w:r>
-      <w:r>
-        <w:t>personnes</w:t>
-      </w:r>
-      <w:r>
-        <w:t xml:space="preserve"> et les conséquences que cela va avoir sur la conception (ergonomie, utilisation, etc.)</w:t>
-      </w:r>
-    </w:p>
-    <w:p>
-      <w:pPr>
-        <w:pStyle w:val="Informations"/>
-      </w:pPr>
-    </w:p>
-    <w:p>
-      <w:pPr>
-        <w:pStyle w:val="Titre3"/>
-      </w:pPr>
-      <w:bookmarkStart w:id="12" w:name="_Toc164007801"/>
-      <w:r>
-        <w:lastRenderedPageBreak/>
-        <w:t>Fonctionnalités requises (du point de vue de l’utilisateur)</w:t>
-      </w:r>
-      <w:bookmarkEnd w:id="12"/>
-    </w:p>
-    <w:p>
-      <w:pPr>
-        <w:pStyle w:val="Retraitcorpsdetexte3"/>
-      </w:pPr>
-    </w:p>
-    <w:p>
-      <w:pPr>
-        <w:pStyle w:val="Informations"/>
-      </w:pPr>
-      <w:r>
-        <w:t xml:space="preserve">A compléter </w:t>
-      </w:r>
-      <w:r>
-        <w:t xml:space="preserve">par une espèce de mode d’emploi du produit. S’il s’agissait d’une montre, décrire qu’à part l’heure, il y aura la possibilité d’utiliser un chronomètre, un réveil, </w:t>
-      </w:r>
-      <w:r>
-        <w:t xml:space="preserve">… </w:t>
-      </w:r>
-    </w:p>
-    <w:p>
-      <w:pPr>
-        <w:pStyle w:val="Informations"/>
-      </w:pPr>
-      <w:r>
-        <w:t>S’appuyer sur la technique « On utilise (le produit) pour … » pour identifier les fonctionnalités</w:t>
-      </w:r>
-    </w:p>
-    <w:p>
-      <w:pPr>
-        <w:pStyle w:val="Retraitcorpsdetexte3"/>
-      </w:pPr>
-    </w:p>
-    <w:p>
-      <w:pPr>
-        <w:pStyle w:val="Titre3"/>
-      </w:pPr>
-      <w:bookmarkStart w:id="13" w:name="_Toc164007802"/>
-      <w:r>
-        <w:t>Contraintes</w:t>
-      </w:r>
-      <w:bookmarkEnd w:id="13"/>
-    </w:p>
-    <w:p>
-      <w:pPr>
-        <w:pStyle w:val="Retraitcorpsdetexte3"/>
-      </w:pPr>
-    </w:p>
-    <w:p>
-      <w:pPr>
-        <w:pStyle w:val="Informations"/>
-      </w:pPr>
-      <w:r>
-        <w:t>Quelles sont les choses que vous êtes obligés de faire ou d’utiliser, sur lesquels vous n’avez pas votre mot à dire.</w:t>
-      </w:r>
-    </w:p>
-    <w:p>
-      <w:pPr>
-        <w:pStyle w:val="Informations"/>
-      </w:pPr>
-      <w:r>
-        <w:t>S</w:t>
-      </w:r>
-      <w:r>
-        <w:t>écurité,</w:t>
-      </w:r>
-      <w:r>
-        <w:t xml:space="preserve"> backups, disponibilité,</w:t>
-      </w:r>
-      <w:r>
-        <w:t xml:space="preserve"> système utilisé, interfa</w:t>
-      </w:r>
-      <w:r>
-        <w:t>ces avec autres logiciels, etc.</w:t>
-      </w:r>
-    </w:p>
-    <w:p>
-      <w:pPr>
-        <w:pStyle w:val="Retraitcorpsdetexte3"/>
-      </w:pPr>
-    </w:p>
-    <w:p>
-      <w:pPr>
-        <w:pStyle w:val="Titre2"/>
-      </w:pPr>
-      <w:bookmarkStart w:id="14" w:name="_Toc164007803"/>
-      <w:r>
-        <w:t>Livrables</w:t>
-      </w:r>
-      <w:bookmarkEnd w:id="14"/>
-    </w:p>
-    <w:p>
-      <w:pPr>
-        <w:pStyle w:val="Retraitcorpsdetexte"/>
-      </w:pPr>
-    </w:p>
-    <w:p>
-      <w:pPr>
-        <w:pStyle w:val="Retraitcorpsdetexte"/>
-        <w:numPr>
-          <w:ilvl w:val="0"/>
-          <w:numId w:val="9"/>
-        </w:numPr>
-      </w:pPr>
-      <w:r>
-        <w:t xml:space="preserve">Les livrables seront : </w:t>
-      </w:r>
-    </w:p>
-    <w:p>
-      <w:pPr>
-        <w:pStyle w:val="Retraitcorpsdetexte"/>
-        <w:numPr>
-          <w:ilvl w:val="0"/>
-          <w:numId w:val="10"/>
-        </w:numPr>
-      </w:pPr>
-      <w:r>
-        <w:t xml:space="preserve">Les constructions </w:t>
-      </w:r>
-      <w:r>
-        <w:t>.sh3d</w:t>
-      </w:r>
-    </w:p>
-    <w:p>
-      <w:pPr>
-        <w:pStyle w:val="Retraitcorpsdetexte"/>
-        <w:numPr>
-          <w:ilvl w:val="0"/>
-          <w:numId w:val="10"/>
-        </w:numPr>
-      </w:pPr>
-      <w:r>
-        <w:t>La comparaison du rapport à celui de la semaine dernière</w:t>
-      </w:r>
-      <w:r>
-        <w:t xml:space="preserve"> en </w:t>
-      </w:r>
-      <w:r>
-        <w:t>PDF</w:t>
-      </w:r>
-    </w:p>
-    <w:p>
-      <w:pPr>
-        <w:pStyle w:val="Retraitcorpsdetexte"/>
-        <w:numPr>
-          <w:ilvl w:val="0"/>
-          <w:numId w:val="10"/>
-        </w:numPr>
-      </w:pPr>
-      <w:r>
-        <w:t>Le rapport</w:t>
-      </w:r>
-      <w:r>
-        <w:t xml:space="preserve"> à jour en </w:t>
-      </w:r>
-      <w:r>
-        <w:t>PDF</w:t>
-      </w:r>
-    </w:p>
-    <w:p>
-      <w:pPr>
-        <w:pStyle w:val="Retraitcorpsdetexte"/>
-        <w:numPr>
-          <w:ilvl w:val="0"/>
-          <w:numId w:val="10"/>
-        </w:numPr>
-      </w:pPr>
-      <w:r>
-        <w:t>Le journal de travail en PDF</w:t>
-      </w:r>
-    </w:p>
-    <w:p>
-      <w:pPr>
-        <w:pStyle w:val="Retraitcorpsdetexte"/>
-        <w:numPr>
-          <w:ilvl w:val="0"/>
-          <w:numId w:val="10"/>
-        </w:numPr>
-      </w:pPr>
-      <w:r>
-        <w:t>Un fichier .txt</w:t>
-      </w:r>
-    </w:p>
-    <w:p>
-      <w:pPr>
-        <w:pStyle w:val="Retraitcorpsdetexte"/>
-      </w:pPr>
-    </w:p>
-    <w:p>
-      <w:pPr>
-        <w:pStyle w:val="Retraitcorpsdetexte"/>
-        <w:numPr>
-          <w:ilvl w:val="0"/>
-          <w:numId w:val="9"/>
-        </w:numPr>
-      </w:pPr>
-      <w:r>
-        <w:t xml:space="preserve">L’emplacement des fichiers PDF sera dans GitHub, dans la release de la semaine concernée et il y aura un fichier .txt </w:t>
-      </w:r>
-      <w:r>
-        <w:t xml:space="preserve">avec le nom </w:t>
-      </w:r>
-      <w:r>
-        <w:t>qui indique où le fichier des Constructions se trouve.</w:t>
-      </w:r>
-    </w:p>
-    <w:p>
-      <w:pPr>
-        <w:pStyle w:val="Retraitcorpsdetexte"/>
-        <w:numPr>
-          <w:ilvl w:val="0"/>
-          <w:numId w:val="9"/>
-        </w:numPr>
-      </w:pPr>
-      <w:r>
-        <w:t>Un message Teams sera envoyé pour notifier que la livraison a été faite.</w:t>
-      </w:r>
-    </w:p>
-    <w:p>
-      <w:pPr>
-        <w:pStyle w:val="Retraitcorpsdetexte"/>
-        <w:numPr>
-          <w:ilvl w:val="0"/>
-          <w:numId w:val="9"/>
-        </w:numPr>
-      </w:pPr>
-      <w:r>
-        <w:t>Pour la confirmation de la réception, il faut répondre sur Teams pour qu’on sache si vous l’aviez reçu.</w:t>
-      </w:r>
-    </w:p>
-    <w:p>
-      <w:pPr>
-        <w:pStyle w:val="Retraitcorpsdetexte"/>
-      </w:pPr>
-    </w:p>
-    <w:p>
-      <w:pPr>
-        <w:pStyle w:val="Retraitcorpsdetexte"/>
-      </w:pPr>
-    </w:p>
-    <w:p>
-      <w:pPr>
-        <w:pStyle w:val="Informations"/>
-      </w:pPr>
-      <w:r>
-        <w:t>Cette section décrit tous les livrables du projet, avec pour chacun :</w:t>
-      </w:r>
-    </w:p>
-    <w:p>
-      <w:pPr>
-        <w:pStyle w:val="Informations"/>
-        <w:numPr>
-          <w:ilvl w:val="0"/>
-          <w:numId w:val="8"/>
-        </w:numPr>
-      </w:pPr>
-      <w:r>
-        <w:t>La description du livrable (fichier .zip, url, document imprimé, composants hardware, …)</w:t>
-      </w:r>
-    </w:p>
-    <w:p>
-      <w:pPr>
-        <w:pStyle w:val="Informations"/>
-        <w:numPr>
-          <w:ilvl w:val="0"/>
-          <w:numId w:val="8"/>
-        </w:numPr>
-      </w:pPr>
-      <w:r>
-        <w:t>L’emplacement où il sera déposé</w:t>
-      </w:r>
-    </w:p>
-    <w:p>
-      <w:pPr>
-        <w:pStyle w:val="Informations"/>
-        <w:numPr>
-          <w:ilvl w:val="0"/>
-          <w:numId w:val="8"/>
-        </w:numPr>
-      </w:pPr>
-      <w:r>
-        <w:t>Les modalités d’annonce de livraison</w:t>
-      </w:r>
-    </w:p>
-    <w:p>
-      <w:pPr>
-        <w:pStyle w:val="Informations"/>
-        <w:numPr>
-          <w:ilvl w:val="0"/>
-          <w:numId w:val="8"/>
-        </w:numPr>
-      </w:pPr>
-      <w:r>
-        <w:t>Les éventuelles modalités de confirmation de réception.</w:t>
-      </w:r>
-    </w:p>
-    <w:p>
-      <w:pPr>
-        <w:pStyle w:val="Informations"/>
-      </w:pPr>
-    </w:p>
-    <w:p>
-      <w:pPr>
-        <w:pStyle w:val="Informations"/>
-      </w:pPr>
-      <w:r>
-        <w:t>Chacun des livrables décrits dans cette section fera l’objet d’une évaluation.</w:t>
-      </w:r>
-    </w:p>
-    <w:p>
-      <w:pPr>
-        <w:pStyle w:val="Informations"/>
       </w:pPr>
     </w:p>
     <w:p>
       <w:pPr>
         <w:pStyle w:val="Titre1"/>
       </w:pPr>
-      <w:bookmarkStart w:id="15" w:name="_Toc164007804"/>
+      <w:bookmarkStart w:id="15" w:name="_Toc165889494"/>
       <w:r>
         <w:t>Planification</w:t>
       </w:r>
+      <w:bookmarkEnd w:id="3"/>
       <w:bookmarkEnd w:id="4"/>
-      <w:bookmarkEnd w:id="5"/>
       <w:r>
         <w:t xml:space="preserve"> Initiale</w:t>
       </w:r>
@@ -3693,8 +4835,13 @@
         </w:numPr>
       </w:pPr>
       <w:r>
-        <w:t>La date/heure de la sprint review</w:t>
-      </w:r>
+        <w:t xml:space="preserve">La date/heure de la sprint </w:t>
+      </w:r>
+      <w:proofErr w:type="spellStart"/>
+      <w:r>
+        <w:t>review</w:t>
+      </w:r>
+      <w:proofErr w:type="spellEnd"/>
     </w:p>
     <w:p>
       <w:pPr>
@@ -3707,7 +4854,7 @@
       </w:pPr>
       <w:bookmarkStart w:id="16" w:name="_Toc532179957"/>
       <w:bookmarkStart w:id="17" w:name="_Toc165969641"/>
-      <w:bookmarkStart w:id="18" w:name="_Toc164007805"/>
+      <w:bookmarkStart w:id="18" w:name="_Toc165889495"/>
       <w:r>
         <w:t>Analyse</w:t>
       </w:r>
@@ -3736,17 +4883,33 @@
       </w:pPr>
       <w:bookmarkStart w:id="21" w:name="_Toc532179964"/>
       <w:bookmarkStart w:id="22" w:name="_Toc165969648"/>
-      <w:bookmarkStart w:id="23" w:name="_Toc164007806"/>
+      <w:bookmarkStart w:id="23" w:name="_Toc165889496"/>
       <w:bookmarkEnd w:id="19"/>
       <w:bookmarkEnd w:id="20"/>
       <w:r>
-        <w:lastRenderedPageBreak/>
         <w:t>Un endroit pour manger sur le toit</w:t>
       </w:r>
-    </w:p>
-    <w:p>
-      <w:r>
-        <w:t>(Auteur: romain denis)</w:t>
+      <w:bookmarkEnd w:id="23"/>
+    </w:p>
+    <w:p>
+      <w:r>
+        <w:t>(</w:t>
+      </w:r>
+      <w:proofErr w:type="gramStart"/>
+      <w:r>
+        <w:t>Auteur:</w:t>
+      </w:r>
+      <w:proofErr w:type="gramEnd"/>
+      <w:r>
+        <w:t xml:space="preserve"> romain </w:t>
+      </w:r>
+      <w:proofErr w:type="spellStart"/>
+      <w:r>
+        <w:t>denis</w:t>
+      </w:r>
+      <w:proofErr w:type="spellEnd"/>
+      <w:r>
+        <w:t>)</w:t>
       </w:r>
     </w:p>
     <w:tbl>
@@ -3775,8 +4938,13 @@
             <w:tcW w:w="0" w:type="auto"/>
           </w:tcPr>
           <w:p>
+            <w:proofErr w:type="gramStart"/>
             <w:r>
-              <w:t>En tant que étudiant Je veux un endroit sur le toit Pour manger</w:t>
+              <w:t>En tant que étudiant</w:t>
+            </w:r>
+            <w:proofErr w:type="gramEnd"/>
+            <w:r>
+              <w:t xml:space="preserve"> Je veux un endroit sur le toit Pour manger</w:t>
             </w:r>
           </w:p>
         </w:tc>
@@ -3791,7 +4959,15 @@
               <w:jc w:val="center"/>
             </w:pPr>
             <w:r>
-              <w:t xml:space="preserve">Tests d'acceptance: </w:t>
+              <w:t xml:space="preserve">Tests </w:t>
+            </w:r>
+            <w:proofErr w:type="gramStart"/>
+            <w:r>
+              <w:t>d'acceptance:</w:t>
+            </w:r>
+            <w:proofErr w:type="gramEnd"/>
+            <w:r>
+              <w:t xml:space="preserve"> </w:t>
             </w:r>
           </w:p>
           <w:tbl>
@@ -3836,6 +5012,7 @@
                 </w:tcPr>
                 <w:p>
                   <w:r>
+                    <w:lastRenderedPageBreak/>
                     <w:t>Tables</w:t>
                   </w:r>
                 </w:p>
@@ -3890,8 +5067,13 @@
                 </w:tcPr>
                 <w:p>
                   <w:r>
-                    <w:t>Il y a une cabane pour pouvoir ranger le materiel</w:t>
-                  </w:r>
+                    <w:t xml:space="preserve">Il y a une cabane pour pouvoir ranger le </w:t>
+                  </w:r>
+                  <w:proofErr w:type="spellStart"/>
+                  <w:r>
+                    <w:t>materiel</w:t>
+                  </w:r>
+                  <w:proofErr w:type="spellEnd"/>
                 </w:p>
               </w:tc>
             </w:tr>
@@ -3923,18 +5105,39 @@
                   <w:tcW w:w="0" w:type="auto"/>
                 </w:tcPr>
                 <w:p>
-                  <w:r>
-                    <w:t>Decoration simple</w:t>
-                  </w:r>
-                </w:p>
-              </w:tc>
-              <w:tc>
-                <w:tcPr>
-                  <w:tcW w:w="0" w:type="auto"/>
-                </w:tcPr>
-                <w:p>
-                  <w:r>
-                    <w:t>Il y a de la decoration qui rend l'endriot conviviale</w:t>
+                  <w:proofErr w:type="spellStart"/>
+                  <w:r>
+                    <w:t>Decoration</w:t>
+                  </w:r>
+                  <w:proofErr w:type="spellEnd"/>
+                  <w:r>
+                    <w:t xml:space="preserve"> simple</w:t>
+                  </w:r>
+                </w:p>
+              </w:tc>
+              <w:tc>
+                <w:tcPr>
+                  <w:tcW w:w="0" w:type="auto"/>
+                </w:tcPr>
+                <w:p>
+                  <w:r>
+                    <w:t xml:space="preserve">Il y a de la </w:t>
+                  </w:r>
+                  <w:proofErr w:type="spellStart"/>
+                  <w:r>
+                    <w:t>decoration</w:t>
+                  </w:r>
+                  <w:proofErr w:type="spellEnd"/>
+                  <w:r>
+                    <w:t xml:space="preserve"> qui rend l'</w:t>
+                  </w:r>
+                  <w:proofErr w:type="spellStart"/>
+                  <w:r>
+                    <w:t>endriot</w:t>
+                  </w:r>
+                  <w:proofErr w:type="spellEnd"/>
+                  <w:r>
+                    <w:t xml:space="preserve"> conviviale</w:t>
                   </w:r>
                 </w:p>
               </w:tc>
@@ -3956,8 +5159,29 @@
                 </w:tcPr>
                 <w:p>
                   <w:r>
-                    <w:t>Il y a une barriere autour de l'escalier pour que personne tombe de 1 metre</w:t>
-                  </w:r>
+                    <w:t xml:space="preserve">Il y a une </w:t>
+                  </w:r>
+                  <w:proofErr w:type="spellStart"/>
+                  <w:r>
+                    <w:t>barriere</w:t>
+                  </w:r>
+                  <w:proofErr w:type="spellEnd"/>
+                  <w:r>
+                    <w:t xml:space="preserve"> autour de l'escalier pour que </w:t>
+                  </w:r>
+                  <w:proofErr w:type="gramStart"/>
+                  <w:r>
+                    <w:t>personne tombe</w:t>
+                  </w:r>
+                  <w:proofErr w:type="gramEnd"/>
+                  <w:r>
+                    <w:t xml:space="preserve"> de 1 </w:t>
+                  </w:r>
+                  <w:proofErr w:type="spellStart"/>
+                  <w:r>
+                    <w:t>metre</w:t>
+                  </w:r>
+                  <w:proofErr w:type="spellEnd"/>
                 </w:p>
               </w:tc>
             </w:tr>
@@ -3978,7 +5202,23 @@
                 </w:tcPr>
                 <w:p>
                   <w:r>
-                    <w:t>Il y a des pillones avec un toit dur sur l'escalier pour que l'eau ne puisse par rentrer</w:t>
+                    <w:t xml:space="preserve">Il y a des </w:t>
+                  </w:r>
+                  <w:proofErr w:type="spellStart"/>
+                  <w:r>
+                    <w:t>pillones</w:t>
+                  </w:r>
+                  <w:proofErr w:type="spellEnd"/>
+                  <w:r>
+                    <w:t xml:space="preserve"> avec un toit dur sur l'escalier pour que l'eau ne puisse </w:t>
+                  </w:r>
+                  <w:proofErr w:type="spellStart"/>
+                  <w:r>
+                    <w:t>par</w:t>
+                  </w:r>
+                  <w:proofErr w:type="spellEnd"/>
+                  <w:r>
+                    <w:t xml:space="preserve"> rentrer</w:t>
                   </w:r>
                 </w:p>
               </w:tc>
@@ -3998,13 +5238,23 @@
         </w:numPr>
         <w:ind w:left="1814" w:hanging="680"/>
       </w:pPr>
+      <w:bookmarkStart w:id="24" w:name="_Toc165889497"/>
       <w:r>
         <w:t>Salle de sport</w:t>
       </w:r>
-    </w:p>
-    <w:p>
-      <w:r>
-        <w:t>(Auteur: Thomas Moreira)</w:t>
+      <w:bookmarkEnd w:id="24"/>
+    </w:p>
+    <w:p>
+      <w:r>
+        <w:t>(</w:t>
+      </w:r>
+      <w:proofErr w:type="gramStart"/>
+      <w:r>
+        <w:t>Auteur:</w:t>
+      </w:r>
+      <w:proofErr w:type="gramEnd"/>
+      <w:r>
+        <w:t xml:space="preserve"> Thomas Moreira)</w:t>
       </w:r>
     </w:p>
     <w:tbl>
@@ -4049,7 +5299,15 @@
               <w:jc w:val="center"/>
             </w:pPr>
             <w:r>
-              <w:t xml:space="preserve">Tests d'acceptance: </w:t>
+              <w:t xml:space="preserve">Tests </w:t>
+            </w:r>
+            <w:proofErr w:type="gramStart"/>
+            <w:r>
+              <w:t>d'acceptance:</w:t>
+            </w:r>
+            <w:proofErr w:type="gramEnd"/>
+            <w:r>
+              <w:t xml:space="preserve"> </w:t>
             </w:r>
           </w:p>
           <w:tbl>
@@ -4072,17 +5330,30 @@
                 </w:tcPr>
                 <w:p>
                   <w:r>
-                    <w:t>2 bench</w:t>
-                  </w:r>
-                </w:p>
-              </w:tc>
-              <w:tc>
-                <w:tcPr>
-                  <w:tcW w:w="0" w:type="auto"/>
-                </w:tcPr>
-                <w:p>
-                  <w:r>
-                    <w:t>Il y a 2 bench simple</w:t>
+                    <w:t xml:space="preserve">2 </w:t>
+                  </w:r>
+                  <w:proofErr w:type="spellStart"/>
+                  <w:r>
+                    <w:t>bench</w:t>
+                  </w:r>
+                  <w:proofErr w:type="spellEnd"/>
+                </w:p>
+              </w:tc>
+              <w:tc>
+                <w:tcPr>
+                  <w:tcW w:w="0" w:type="auto"/>
+                </w:tcPr>
+                <w:p>
+                  <w:r>
+                    <w:t xml:space="preserve">Il y a 2 </w:t>
+                  </w:r>
+                  <w:proofErr w:type="spellStart"/>
+                  <w:r>
+                    <w:t>bench</w:t>
+                  </w:r>
+                  <w:proofErr w:type="spellEnd"/>
+                  <w:r>
+                    <w:t xml:space="preserve"> simple</w:t>
                   </w:r>
                 </w:p>
               </w:tc>
@@ -4094,18 +5365,28 @@
                 </w:tcPr>
                 <w:p>
                   <w:r>
-                    <w:t>1 leg press</w:t>
-                  </w:r>
-                </w:p>
-              </w:tc>
-              <w:tc>
-                <w:tcPr>
-                  <w:tcW w:w="0" w:type="auto"/>
-                </w:tcPr>
-                <w:p>
-                  <w:r>
-                    <w:t>Il y a 1 leg press</w:t>
-                  </w:r>
+                    <w:t xml:space="preserve">1 leg </w:t>
+                  </w:r>
+                  <w:proofErr w:type="spellStart"/>
+                  <w:r>
+                    <w:t>press</w:t>
+                  </w:r>
+                  <w:proofErr w:type="spellEnd"/>
+                </w:p>
+              </w:tc>
+              <w:tc>
+                <w:tcPr>
+                  <w:tcW w:w="0" w:type="auto"/>
+                </w:tcPr>
+                <w:p>
+                  <w:r>
+                    <w:t xml:space="preserve">Il y a 1 leg </w:t>
+                  </w:r>
+                  <w:proofErr w:type="spellStart"/>
+                  <w:r>
+                    <w:t>press</w:t>
+                  </w:r>
+                  <w:proofErr w:type="spellEnd"/>
                 </w:p>
               </w:tc>
             </w:tr>
@@ -4116,18 +5397,28 @@
                 </w:tcPr>
                 <w:p>
                   <w:r>
-                    <w:t>1 leg curl</w:t>
-                  </w:r>
-                </w:p>
-              </w:tc>
-              <w:tc>
-                <w:tcPr>
-                  <w:tcW w:w="0" w:type="auto"/>
-                </w:tcPr>
-                <w:p>
-                  <w:r>
-                    <w:t>Il y a 1 leg curl</w:t>
-                  </w:r>
+                    <w:t xml:space="preserve">1 leg </w:t>
+                  </w:r>
+                  <w:proofErr w:type="spellStart"/>
+                  <w:r>
+                    <w:t>curl</w:t>
+                  </w:r>
+                  <w:proofErr w:type="spellEnd"/>
+                </w:p>
+              </w:tc>
+              <w:tc>
+                <w:tcPr>
+                  <w:tcW w:w="0" w:type="auto"/>
+                </w:tcPr>
+                <w:p>
+                  <w:r>
+                    <w:t xml:space="preserve">Il y a 1 leg </w:t>
+                  </w:r>
+                  <w:proofErr w:type="spellStart"/>
+                  <w:r>
+                    <w:t>curl</w:t>
+                  </w:r>
+                  <w:proofErr w:type="spellEnd"/>
                 </w:p>
               </w:tc>
             </w:tr>
@@ -4170,7 +5461,15 @@
                 </w:tcPr>
                 <w:p>
                   <w:r>
-                    <w:t>Il y a 2 cable machine</w:t>
+                    <w:t xml:space="preserve">Il y a 2 </w:t>
+                  </w:r>
+                  <w:proofErr w:type="spellStart"/>
+                  <w:r>
+                    <w:t>cable</w:t>
+                  </w:r>
+                  <w:proofErr w:type="spellEnd"/>
+                  <w:r>
+                    <w:t xml:space="preserve"> machine</w:t>
                   </w:r>
                 </w:p>
               </w:tc>
@@ -4192,7 +5491,15 @@
                 </w:tcPr>
                 <w:p>
                   <w:r>
-                    <w:t>Il y a 2 vélo d'appartement &amp; 1 tapis de course</w:t>
+                    <w:t xml:space="preserve">Il y a 2 </w:t>
+                  </w:r>
+                  <w:proofErr w:type="gramStart"/>
+                  <w:r>
+                    <w:t>vélo</w:t>
+                  </w:r>
+                  <w:proofErr w:type="gramEnd"/>
+                  <w:r>
+                    <w:t xml:space="preserve"> d'appartement &amp; 1 tapis de course</w:t>
                   </w:r>
                 </w:p>
               </w:tc>
@@ -4278,13 +5585,23 @@
         </w:numPr>
         <w:ind w:left="1814" w:hanging="680"/>
       </w:pPr>
+      <w:bookmarkStart w:id="25" w:name="_Toc165889498"/>
       <w:r>
         <w:t>Vestiaires</w:t>
       </w:r>
-    </w:p>
-    <w:p>
-      <w:r>
-        <w:t>(Auteur: Samuel Sallaku)</w:t>
+      <w:bookmarkEnd w:id="25"/>
+    </w:p>
+    <w:p>
+      <w:r>
+        <w:t>(</w:t>
+      </w:r>
+      <w:proofErr w:type="gramStart"/>
+      <w:r>
+        <w:t>Auteur:</w:t>
+      </w:r>
+      <w:proofErr w:type="gramEnd"/>
+      <w:r>
+        <w:t xml:space="preserve"> Samuel Sallaku)</w:t>
       </w:r>
     </w:p>
     <w:tbl>
@@ -4314,7 +5631,15 @@
           </w:tcPr>
           <w:p>
             <w:r>
-              <w:t>En tant qu'utilisateur du bâtiment, Je veux des vestiaires  Pour pouvoir me changer pour aller à la salle de sport</w:t>
+              <w:t xml:space="preserve">En tant qu'utilisateur du bâtiment, Je veux des </w:t>
+            </w:r>
+            <w:proofErr w:type="gramStart"/>
+            <w:r>
+              <w:t>vestiaires  Pour</w:t>
+            </w:r>
+            <w:proofErr w:type="gramEnd"/>
+            <w:r>
+              <w:t xml:space="preserve"> pouvoir me changer pour aller à la salle de sport</w:t>
             </w:r>
           </w:p>
         </w:tc>
@@ -4329,7 +5654,15 @@
               <w:jc w:val="center"/>
             </w:pPr>
             <w:r>
-              <w:t xml:space="preserve">Tests d'acceptance: </w:t>
+              <w:t xml:space="preserve">Tests </w:t>
+            </w:r>
+            <w:proofErr w:type="gramStart"/>
+            <w:r>
+              <w:t>d'acceptance:</w:t>
+            </w:r>
+            <w:proofErr w:type="gramEnd"/>
+            <w:r>
+              <w:t xml:space="preserve"> </w:t>
             </w:r>
           </w:p>
           <w:tbl>
@@ -4362,7 +5695,23 @@
                 </w:tcPr>
                 <w:p>
                   <w:r>
-                    <w:t>Il y a 18 casiers contre le mur à gauche quand je rentre dans la salle avec 2 casiers empilles car collone. Les 12 casiers font 1m de hauteur et 100cm de large et 50cm de profondeur</w:t>
+                    <w:t xml:space="preserve">Il y a 18 casiers contre le mur à gauche quand je rentre dans la salle avec 2 casiers </w:t>
+                  </w:r>
+                  <w:proofErr w:type="spellStart"/>
+                  <w:r>
+                    <w:t>empilles</w:t>
+                  </w:r>
+                  <w:proofErr w:type="spellEnd"/>
+                  <w:r>
+                    <w:t xml:space="preserve"> car </w:t>
+                  </w:r>
+                  <w:proofErr w:type="spellStart"/>
+                  <w:r>
+                    <w:t>collone</w:t>
+                  </w:r>
+                  <w:proofErr w:type="spellEnd"/>
+                  <w:r>
+                    <w:t>. Les 12 casiers font 1m de hauteur et 100cm de large et 50cm de profondeur</w:t>
                   </w:r>
                 </w:p>
               </w:tc>
@@ -4406,7 +5755,15 @@
                 </w:tcPr>
                 <w:p>
                   <w:r>
-                    <w:t>A droite de la salle il y a des bancs en face des casiers, tout au long du mur appart un espace de 60cm à côte de l'entrée</w:t>
+                    <w:t xml:space="preserve">A droite de la salle il y a des bancs en face des casiers, tout au long du mur appart un espace de 60cm à </w:t>
+                  </w:r>
+                  <w:proofErr w:type="gramStart"/>
+                  <w:r>
+                    <w:t>côte</w:t>
+                  </w:r>
+                  <w:proofErr w:type="gramEnd"/>
+                  <w:r>
+                    <w:t xml:space="preserve"> de l'entrée</w:t>
                   </w:r>
                 </w:p>
               </w:tc>
@@ -4516,7 +5873,15 @@
                 </w:tcPr>
                 <w:p>
                   <w:r>
-                    <w:t>Il y a une porte d'entrée de 2.10 mètres au milieu du mur et il y a une petite fenêtre au dessus du radiateur qui se trouve au fond de la salle, mesurant 90x120cm</w:t>
+                    <w:t xml:space="preserve">Il y a une porte d'entrée de 2.10 mètres au milieu du mur et il y a une petite fenêtre </w:t>
+                  </w:r>
+                  <w:proofErr w:type="spellStart"/>
+                  <w:r>
+                    <w:t>au dessus</w:t>
+                  </w:r>
+                  <w:proofErr w:type="spellEnd"/>
+                  <w:r>
+                    <w:t xml:space="preserve"> du radiateur qui se trouve au fond de la salle, mesurant 90x120cm</w:t>
                   </w:r>
                 </w:p>
               </w:tc>
@@ -4580,13 +5945,41 @@
         </w:numPr>
         <w:ind w:left="1814" w:hanging="680"/>
       </w:pPr>
-      <w:r>
-        <w:t>Salle a manger</w:t>
-      </w:r>
-    </w:p>
-    <w:p>
-      <w:r>
-        <w:t>(Auteur: romain denis)</w:t>
+      <w:bookmarkStart w:id="26" w:name="_Toc165889499"/>
+      <w:r>
+        <w:t xml:space="preserve">Salle </w:t>
+      </w:r>
+      <w:proofErr w:type="spellStart"/>
+      <w:proofErr w:type="gramStart"/>
+      <w:r>
+        <w:t>a</w:t>
+      </w:r>
+      <w:proofErr w:type="spellEnd"/>
+      <w:proofErr w:type="gramEnd"/>
+      <w:r>
+        <w:t xml:space="preserve"> manger</w:t>
+      </w:r>
+      <w:bookmarkEnd w:id="26"/>
+    </w:p>
+    <w:p>
+      <w:r>
+        <w:t>(</w:t>
+      </w:r>
+      <w:proofErr w:type="gramStart"/>
+      <w:r>
+        <w:t>Auteur:</w:t>
+      </w:r>
+      <w:proofErr w:type="gramEnd"/>
+      <w:r>
+        <w:t xml:space="preserve"> romain </w:t>
+      </w:r>
+      <w:proofErr w:type="spellStart"/>
+      <w:r>
+        <w:t>denis</w:t>
+      </w:r>
+      <w:proofErr w:type="spellEnd"/>
+      <w:r>
+        <w:t>)</w:t>
       </w:r>
     </w:p>
     <w:tbl>
@@ -4615,8 +6008,21 @@
             <w:tcW w:w="0" w:type="auto"/>
           </w:tcPr>
           <w:p>
+            <w:proofErr w:type="gramStart"/>
             <w:r>
-              <w:t>En tant que étudiant Je veux une salle a l'intérieur Pour manger</w:t>
+              <w:t>En tant que étudiant</w:t>
+            </w:r>
+            <w:proofErr w:type="gramEnd"/>
+            <w:r>
+              <w:t xml:space="preserve"> Je veux une salle </w:t>
+            </w:r>
+            <w:proofErr w:type="spellStart"/>
+            <w:r>
+              <w:t>a</w:t>
+            </w:r>
+            <w:proofErr w:type="spellEnd"/>
+            <w:r>
+              <w:t xml:space="preserve"> l'intérieur Pour manger</w:t>
             </w:r>
           </w:p>
         </w:tc>
@@ -4631,7 +6037,16 @@
               <w:jc w:val="center"/>
             </w:pPr>
             <w:r>
-              <w:t xml:space="preserve">Tests d'acceptance: </w:t>
+              <w:lastRenderedPageBreak/>
+              <w:t xml:space="preserve">Tests </w:t>
+            </w:r>
+            <w:proofErr w:type="gramStart"/>
+            <w:r>
+              <w:t>d'acceptance:</w:t>
+            </w:r>
+            <w:proofErr w:type="gramEnd"/>
+            <w:r>
+              <w:t xml:space="preserve"> </w:t>
             </w:r>
           </w:p>
           <w:tbl>
@@ -4708,8 +6123,21 @@
                 </w:tcPr>
                 <w:p>
                   <w:r>
-                    <w:t>Il y a un endroit pour 3 micro-ondes. Ces micro-ondes doivent etre sur des meubles et tous regroupees</w:t>
-                  </w:r>
+                    <w:t xml:space="preserve">Il y a un endroit pour 3 micro-ondes. Ces micro-ondes doivent </w:t>
+                  </w:r>
+                  <w:proofErr w:type="spellStart"/>
+                  <w:r>
+                    <w:t>etre</w:t>
+                  </w:r>
+                  <w:proofErr w:type="spellEnd"/>
+                  <w:r>
+                    <w:t xml:space="preserve"> sur des meubles et tous </w:t>
+                  </w:r>
+                  <w:proofErr w:type="spellStart"/>
+                  <w:r>
+                    <w:t>regroupees</w:t>
+                  </w:r>
+                  <w:proofErr w:type="spellEnd"/>
                 </w:p>
               </w:tc>
             </w:tr>
@@ -4719,19 +6147,34 @@
                   <w:tcW w:w="0" w:type="auto"/>
                 </w:tcPr>
                 <w:p>
+                  <w:proofErr w:type="spellStart"/>
                   <w:r>
                     <w:t>Entrees</w:t>
                   </w:r>
-                </w:p>
-              </w:tc>
-              <w:tc>
-                <w:tcPr>
-                  <w:tcW w:w="0" w:type="auto"/>
-                </w:tcPr>
-                <w:p>
-                  <w:r>
-                    <w:t>Il y a une porte qui viens de l'interieur et une porte qui viens de l'exterieur</w:t>
-                  </w:r>
+                  <w:proofErr w:type="spellEnd"/>
+                </w:p>
+              </w:tc>
+              <w:tc>
+                <w:tcPr>
+                  <w:tcW w:w="0" w:type="auto"/>
+                </w:tcPr>
+                <w:p>
+                  <w:r>
+                    <w:t>Il y a une porte qui viens de l'</w:t>
+                  </w:r>
+                  <w:proofErr w:type="spellStart"/>
+                  <w:r>
+                    <w:t>interieur</w:t>
+                  </w:r>
+                  <w:proofErr w:type="spellEnd"/>
+                  <w:r>
+                    <w:t xml:space="preserve"> et une porte qui viens de l'</w:t>
+                  </w:r>
+                  <w:proofErr w:type="spellStart"/>
+                  <w:r>
+                    <w:t>exterieur</w:t>
+                  </w:r>
+                  <w:proofErr w:type="spellEnd"/>
                 </w:p>
               </w:tc>
             </w:tr>
@@ -4741,19 +6184,26 @@
                   <w:tcW w:w="0" w:type="auto"/>
                 </w:tcPr>
                 <w:p>
+                  <w:proofErr w:type="spellStart"/>
                   <w:r>
                     <w:t>Fenetres</w:t>
                   </w:r>
-                </w:p>
-              </w:tc>
-              <w:tc>
-                <w:tcPr>
-                  <w:tcW w:w="0" w:type="auto"/>
-                </w:tcPr>
-                <w:p>
-                  <w:r>
-                    <w:t>Il y a 6 fenetres</w:t>
-                  </w:r>
+                  <w:proofErr w:type="spellEnd"/>
+                </w:p>
+              </w:tc>
+              <w:tc>
+                <w:tcPr>
+                  <w:tcW w:w="0" w:type="auto"/>
+                </w:tcPr>
+                <w:p>
+                  <w:r>
+                    <w:t xml:space="preserve">Il y a 6 </w:t>
+                  </w:r>
+                  <w:proofErr w:type="spellStart"/>
+                  <w:r>
+                    <w:t>fenetres</w:t>
+                  </w:r>
+                  <w:proofErr w:type="spellEnd"/>
                 </w:p>
               </w:tc>
             </w:tr>
@@ -4838,13 +6288,31 @@
         </w:numPr>
         <w:ind w:left="1814" w:hanging="680"/>
       </w:pPr>
+      <w:bookmarkStart w:id="27" w:name="_Toc165889500"/>
       <w:r>
         <w:t>Classes</w:t>
       </w:r>
-    </w:p>
-    <w:p>
-      <w:r>
-        <w:t>(Auteur: romain denis)</w:t>
+      <w:bookmarkEnd w:id="27"/>
+    </w:p>
+    <w:p>
+      <w:r>
+        <w:t>(</w:t>
+      </w:r>
+      <w:proofErr w:type="gramStart"/>
+      <w:r>
+        <w:t>Auteur:</w:t>
+      </w:r>
+      <w:proofErr w:type="gramEnd"/>
+      <w:r>
+        <w:t xml:space="preserve"> romain </w:t>
+      </w:r>
+      <w:proofErr w:type="spellStart"/>
+      <w:r>
+        <w:t>denis</w:t>
+      </w:r>
+      <w:proofErr w:type="spellEnd"/>
+      <w:r>
+        <w:t>)</w:t>
       </w:r>
     </w:p>
     <w:tbl>
@@ -4873,8 +6341,13 @@
             <w:tcW w:w="0" w:type="auto"/>
           </w:tcPr>
           <w:p>
+            <w:proofErr w:type="gramStart"/>
             <w:r>
-              <w:t>En tant que étudiant Je veux des classes Pour travailler</w:t>
+              <w:t>En tant que étudiant</w:t>
+            </w:r>
+            <w:proofErr w:type="gramEnd"/>
+            <w:r>
+              <w:t xml:space="preserve"> Je veux des classes Pour travailler</w:t>
             </w:r>
           </w:p>
         </w:tc>
@@ -4889,7 +6362,15 @@
               <w:jc w:val="center"/>
             </w:pPr>
             <w:r>
-              <w:t xml:space="preserve">Tests d'acceptance: </w:t>
+              <w:t xml:space="preserve">Tests </w:t>
+            </w:r>
+            <w:proofErr w:type="gramStart"/>
+            <w:r>
+              <w:t>d'acceptance:</w:t>
+            </w:r>
+            <w:proofErr w:type="gramEnd"/>
+            <w:r>
+              <w:t xml:space="preserve"> </w:t>
             </w:r>
           </w:p>
           <w:tbl>
@@ -4966,7 +6447,15 @@
                 </w:tcPr>
                 <w:p>
                   <w:r>
-                    <w:t>Il y a 2 ecrans par bureau</w:t>
+                    <w:t xml:space="preserve">Il y a 2 </w:t>
+                  </w:r>
+                  <w:proofErr w:type="spellStart"/>
+                  <w:r>
+                    <w:t>ecrans</w:t>
+                  </w:r>
+                  <w:proofErr w:type="spellEnd"/>
+                  <w:r>
+                    <w:t xml:space="preserve"> par bureau</w:t>
                   </w:r>
                 </w:p>
               </w:tc>
@@ -4977,18 +6466,28 @@
                   <w:tcW w:w="0" w:type="auto"/>
                 </w:tcPr>
                 <w:p>
+                  <w:proofErr w:type="spellStart"/>
                   <w:r>
                     <w:t>Fenetres</w:t>
                   </w:r>
-                </w:p>
-              </w:tc>
-              <w:tc>
-                <w:tcPr>
-                  <w:tcW w:w="0" w:type="auto"/>
-                </w:tcPr>
-                <w:p>
-                  <w:r>
-                    <w:t>Il y a 6 fenetres qui font la hauteur du mur</w:t>
+                  <w:proofErr w:type="spellEnd"/>
+                </w:p>
+              </w:tc>
+              <w:tc>
+                <w:tcPr>
+                  <w:tcW w:w="0" w:type="auto"/>
+                </w:tcPr>
+                <w:p>
+                  <w:r>
+                    <w:t xml:space="preserve">Il y a 6 </w:t>
+                  </w:r>
+                  <w:proofErr w:type="spellStart"/>
+                  <w:r>
+                    <w:t>fenetres</w:t>
+                  </w:r>
+                  <w:proofErr w:type="spellEnd"/>
+                  <w:r>
+                    <w:t xml:space="preserve"> qui font la hauteur du mur</w:t>
                   </w:r>
                 </w:p>
               </w:tc>
@@ -5076,7 +6575,23 @@
                 </w:tcPr>
                 <w:p>
                   <w:r>
-                    <w:t>Il y a un bureau isolee vers le qui face vers le reste de la classe et qui est devans le tableau pour le prof</w:t>
+                    <w:t xml:space="preserve">Il y a un bureau </w:t>
+                  </w:r>
+                  <w:proofErr w:type="spellStart"/>
+                  <w:r>
+                    <w:t>isolee</w:t>
+                  </w:r>
+                  <w:proofErr w:type="spellEnd"/>
+                  <w:r>
+                    <w:t xml:space="preserve"> vers le qui face vers le reste de la classe et qui est </w:t>
+                  </w:r>
+                  <w:proofErr w:type="spellStart"/>
+                  <w:r>
+                    <w:t>devans</w:t>
+                  </w:r>
+                  <w:proofErr w:type="spellEnd"/>
+                  <w:r>
+                    <w:t xml:space="preserve"> le tableau pour le prof</w:t>
                   </w:r>
                 </w:p>
               </w:tc>
@@ -5087,18 +6602,41 @@
                   <w:tcW w:w="0" w:type="auto"/>
                 </w:tcPr>
                 <w:p>
-                  <w:r>
-                    <w:t>ecran + tableau</w:t>
-                  </w:r>
-                </w:p>
-              </w:tc>
-              <w:tc>
-                <w:tcPr>
-                  <w:tcW w:w="0" w:type="auto"/>
-                </w:tcPr>
-                <w:p>
-                  <w:r>
-                    <w:t>Il y a un tableau et un tres grand ecran a cote du bureau du prof</w:t>
+                  <w:proofErr w:type="spellStart"/>
+                  <w:proofErr w:type="gramStart"/>
+                  <w:r>
+                    <w:t>ecran</w:t>
+                  </w:r>
+                  <w:proofErr w:type="spellEnd"/>
+                  <w:proofErr w:type="gramEnd"/>
+                  <w:r>
+                    <w:t xml:space="preserve"> + tableau</w:t>
+                  </w:r>
+                </w:p>
+              </w:tc>
+              <w:tc>
+                <w:tcPr>
+                  <w:tcW w:w="0" w:type="auto"/>
+                </w:tcPr>
+                <w:p>
+                  <w:r>
+                    <w:t xml:space="preserve">Il y a un tableau et un </w:t>
+                  </w:r>
+                  <w:proofErr w:type="spellStart"/>
+                  <w:r>
+                    <w:t>tres</w:t>
+                  </w:r>
+                  <w:proofErr w:type="spellEnd"/>
+                  <w:r>
+                    <w:t xml:space="preserve"> grand </w:t>
+                  </w:r>
+                  <w:proofErr w:type="spellStart"/>
+                  <w:r>
+                    <w:t>ecran</w:t>
+                  </w:r>
+                  <w:proofErr w:type="spellEnd"/>
+                  <w:r>
+                    <w:t xml:space="preserve"> a cote du bureau du prof</w:t>
                   </w:r>
                 </w:p>
               </w:tc>
@@ -5118,13 +6656,23 @@
         </w:numPr>
         <w:ind w:left="1814" w:hanging="680"/>
       </w:pPr>
+      <w:bookmarkStart w:id="28" w:name="_Toc165889501"/>
       <w:r>
         <w:t>Salle d'administration Informatique</w:t>
       </w:r>
-    </w:p>
-    <w:p>
-      <w:r>
-        <w:t>(Auteur: Samuel Sallaku)</w:t>
+      <w:bookmarkEnd w:id="28"/>
+    </w:p>
+    <w:p>
+      <w:r>
+        <w:t>(</w:t>
+      </w:r>
+      <w:proofErr w:type="gramStart"/>
+      <w:r>
+        <w:t>Auteur:</w:t>
+      </w:r>
+      <w:proofErr w:type="gramEnd"/>
+      <w:r>
+        <w:t xml:space="preserve"> Samuel Sallaku)</w:t>
       </w:r>
     </w:p>
     <w:tbl>
@@ -5169,7 +6717,15 @@
               <w:jc w:val="center"/>
             </w:pPr>
             <w:r>
-              <w:t xml:space="preserve">Tests d'acceptance: </w:t>
+              <w:t xml:space="preserve">Tests </w:t>
+            </w:r>
+            <w:proofErr w:type="gramStart"/>
+            <w:r>
+              <w:t>d'acceptance:</w:t>
+            </w:r>
+            <w:proofErr w:type="gramEnd"/>
+            <w:r>
+              <w:t xml:space="preserve"> </w:t>
             </w:r>
           </w:p>
           <w:tbl>
@@ -5202,8 +6758,13 @@
                 </w:tcPr>
                 <w:p>
                   <w:r>
-                    <w:t>Il y a 8 bureaux dont 3 bureaux qui se trouvent au fond, 3 au milieu et 2 à 3 mètres de la porte d'entrée et ils ont tous 60cm d'équart</w:t>
-                  </w:r>
+                    <w:t>Il y a 8 bureaux dont 3 bureaux qui se trouvent au fond, 3 au milieu et 2 à 3 mètres de la porte d'entrée et ils ont tous 60cm d'</w:t>
+                  </w:r>
+                  <w:proofErr w:type="spellStart"/>
+                  <w:r>
+                    <w:t>équart</w:t>
+                  </w:r>
+                  <w:proofErr w:type="spellEnd"/>
                 </w:p>
               </w:tc>
             </w:tr>
@@ -5236,17 +6797,38 @@
                 </w:tcPr>
                 <w:p>
                   <w:r>
-                    <w:t>Portes et fênetres</w:t>
-                  </w:r>
-                </w:p>
-              </w:tc>
-              <w:tc>
-                <w:tcPr>
-                  <w:tcW w:w="0" w:type="auto"/>
-                </w:tcPr>
-                <w:p>
-                  <w:r>
-                    <w:t>Il y a une porte d'entrée de 2.10 mètres pour entrer dans la salle, il y a les murs extérieurs qui sont en vitre , dont il y a 40cm d'équart entre le mur et la vitre</w:t>
+                    <w:t xml:space="preserve">Portes et </w:t>
+                  </w:r>
+                  <w:proofErr w:type="spellStart"/>
+                  <w:r>
+                    <w:t>fênetres</w:t>
+                  </w:r>
+                  <w:proofErr w:type="spellEnd"/>
+                </w:p>
+              </w:tc>
+              <w:tc>
+                <w:tcPr>
+                  <w:tcW w:w="0" w:type="auto"/>
+                </w:tcPr>
+                <w:p>
+                  <w:r>
+                    <w:t xml:space="preserve">Il y a une porte d'entrée de 2.10 mètres pour entrer dans la salle, il y a les murs extérieurs qui sont en </w:t>
+                  </w:r>
+                  <w:proofErr w:type="gramStart"/>
+                  <w:r>
+                    <w:t>vitre ,</w:t>
+                  </w:r>
+                  <w:proofErr w:type="gramEnd"/>
+                  <w:r>
+                    <w:t xml:space="preserve"> dont il y a 40cm d'</w:t>
+                  </w:r>
+                  <w:proofErr w:type="spellStart"/>
+                  <w:r>
+                    <w:t>équart</w:t>
+                  </w:r>
+                  <w:proofErr w:type="spellEnd"/>
+                  <w:r>
+                    <w:t xml:space="preserve"> entre le mur et la vitre</w:t>
                   </w:r>
                 </w:p>
               </w:tc>
@@ -5268,7 +6850,23 @@
                 </w:tcPr>
                 <w:p>
                   <w:r>
-                    <w:t>Sur les bureaux, il y a un clavier, une souris, deux écrans et un bloc de notes au coin de la table comme un poste à l'ETML. En dessous de chaque bureau, il se trouve un PC (boîtier) de  taille Mid-Tower</w:t>
+                    <w:t xml:space="preserve">Sur les bureaux, il y a un clavier, une souris, deux écrans et un bloc de notes au coin de la table comme un poste à l'ETML. En dessous de chaque bureau, il se trouve un PC (boîtier) </w:t>
+                  </w:r>
+                  <w:proofErr w:type="gramStart"/>
+                  <w:r>
+                    <w:t>de  taille</w:t>
+                  </w:r>
+                  <w:proofErr w:type="gramEnd"/>
+                  <w:r>
+                    <w:t xml:space="preserve"> </w:t>
+                  </w:r>
+                  <w:proofErr w:type="spellStart"/>
+                  <w:r>
+                    <w:t>Mid</w:t>
+                  </w:r>
+                  <w:proofErr w:type="spellEnd"/>
+                  <w:r>
+                    <w:t>-Tower</w:t>
                   </w:r>
                 </w:p>
               </w:tc>
@@ -5290,7 +6888,15 @@
                 </w:tcPr>
                 <w:p>
                   <w:r>
-                    <w:t>Sur le toit, il y a 4 lumières qui sont pendues, ils mesurent 30cm et ils sont situées au milieu du toit avec 20cm d'équart entre elles</w:t>
+                    <w:t>Sur le toit, il y a 4 lumières qui sont pendues, ils mesurent 30cm et ils sont situées au milieu du toit avec 20cm d'</w:t>
+                  </w:r>
+                  <w:proofErr w:type="spellStart"/>
+                  <w:r>
+                    <w:t>équart</w:t>
+                  </w:r>
+                  <w:proofErr w:type="spellEnd"/>
+                  <w:r>
+                    <w:t xml:space="preserve"> entre elles</w:t>
                   </w:r>
                 </w:p>
               </w:tc>
@@ -5312,7 +6918,15 @@
                 </w:tcPr>
                 <w:p>
                   <w:r>
-                    <w:t>Il y a un logo Impero sur le mur à droite de la salle où chaque coin du logo doit toucher au moins une partie de chaque mur</w:t>
+                    <w:t xml:space="preserve">Il y a un logo </w:t>
+                  </w:r>
+                  <w:proofErr w:type="spellStart"/>
+                  <w:r>
+                    <w:t>Impero</w:t>
+                  </w:r>
+                  <w:proofErr w:type="spellEnd"/>
+                  <w:r>
+                    <w:t xml:space="preserve"> sur le mur à droite de la salle où chaque coin du logo doit toucher au moins une partie de chaque mur</w:t>
                   </w:r>
                 </w:p>
               </w:tc>
@@ -5376,14 +6990,31 @@
         </w:numPr>
         <w:ind w:left="1814" w:hanging="680"/>
       </w:pPr>
-      <w:r>
-        <w:lastRenderedPageBreak/>
+      <w:bookmarkStart w:id="29" w:name="_Toc165889502"/>
+      <w:r>
         <w:t>Salle Technique</w:t>
       </w:r>
-    </w:p>
-    <w:p>
-      <w:r>
-        <w:t>(Auteur: romain denis)</w:t>
+      <w:bookmarkEnd w:id="29"/>
+    </w:p>
+    <w:p>
+      <w:r>
+        <w:t>(</w:t>
+      </w:r>
+      <w:proofErr w:type="gramStart"/>
+      <w:r>
+        <w:t>Auteur:</w:t>
+      </w:r>
+      <w:proofErr w:type="gramEnd"/>
+      <w:r>
+        <w:t xml:space="preserve"> romain </w:t>
+      </w:r>
+      <w:proofErr w:type="spellStart"/>
+      <w:r>
+        <w:t>denis</w:t>
+      </w:r>
+      <w:proofErr w:type="spellEnd"/>
+      <w:r>
+        <w:t>)</w:t>
       </w:r>
     </w:p>
     <w:tbl>
@@ -5412,9 +7043,19 @@
             <w:tcW w:w="0" w:type="auto"/>
           </w:tcPr>
           <w:p>
+            <w:proofErr w:type="gramStart"/>
             <w:r>
-              <w:t>En tant que étudiant Je veux une salle Technique Pour pouvoir avoir des serveurs et autres materiaux</w:t>
+              <w:t>En tant que étudiant</w:t>
             </w:r>
+            <w:proofErr w:type="gramEnd"/>
+            <w:r>
+              <w:t xml:space="preserve"> Je veux une salle Technique Pour pouvoir avoir des serveurs et autres </w:t>
+            </w:r>
+            <w:proofErr w:type="spellStart"/>
+            <w:r>
+              <w:t>materiaux</w:t>
+            </w:r>
+            <w:proofErr w:type="spellEnd"/>
           </w:p>
         </w:tc>
       </w:tr>
@@ -5428,7 +7069,16 @@
               <w:jc w:val="center"/>
             </w:pPr>
             <w:r>
-              <w:t xml:space="preserve">Tests d'acceptance: </w:t>
+              <w:lastRenderedPageBreak/>
+              <w:t xml:space="preserve">Tests </w:t>
+            </w:r>
+            <w:proofErr w:type="gramStart"/>
+            <w:r>
+              <w:t>d'acceptance:</w:t>
+            </w:r>
+            <w:proofErr w:type="gramEnd"/>
+            <w:r>
+              <w:t xml:space="preserve"> </w:t>
             </w:r>
           </w:p>
           <w:tbl>
@@ -5472,19 +7122,26 @@
                   <w:tcW w:w="0" w:type="auto"/>
                 </w:tcPr>
                 <w:p>
+                  <w:proofErr w:type="spellStart"/>
                   <w:r>
                     <w:t>Fenetres</w:t>
                   </w:r>
-                </w:p>
-              </w:tc>
-              <w:tc>
-                <w:tcPr>
-                  <w:tcW w:w="0" w:type="auto"/>
-                </w:tcPr>
-                <w:p>
-                  <w:r>
-                    <w:t>Il y a 2 fenetres</w:t>
-                  </w:r>
+                  <w:proofErr w:type="spellEnd"/>
+                </w:p>
+              </w:tc>
+              <w:tc>
+                <w:tcPr>
+                  <w:tcW w:w="0" w:type="auto"/>
+                </w:tcPr>
+                <w:p>
+                  <w:r>
+                    <w:t xml:space="preserve">Il y a 2 </w:t>
+                  </w:r>
+                  <w:proofErr w:type="spellStart"/>
+                  <w:r>
+                    <w:t>fenetres</w:t>
+                  </w:r>
+                  <w:proofErr w:type="spellEnd"/>
                 </w:p>
               </w:tc>
             </w:tr>
@@ -5494,18 +7151,25 @@
                   <w:tcW w:w="0" w:type="auto"/>
                 </w:tcPr>
                 <w:p>
+                  <w:proofErr w:type="gramStart"/>
                   <w:r>
                     <w:t>refroidissement</w:t>
                   </w:r>
-                </w:p>
-              </w:tc>
-              <w:tc>
-                <w:tcPr>
-                  <w:tcW w:w="0" w:type="auto"/>
-                </w:tcPr>
-                <w:p>
-                  <w:r>
-                    <w:t>il y a un moyen de refroidissement pour la salle</w:t>
+                  <w:proofErr w:type="gramEnd"/>
+                </w:p>
+              </w:tc>
+              <w:tc>
+                <w:tcPr>
+                  <w:tcW w:w="0" w:type="auto"/>
+                </w:tcPr>
+                <w:p>
+                  <w:proofErr w:type="gramStart"/>
+                  <w:r>
+                    <w:t>il</w:t>
+                  </w:r>
+                  <w:proofErr w:type="gramEnd"/>
+                  <w:r>
+                    <w:t xml:space="preserve"> y a un moyen de refroidissement pour la salle</w:t>
                   </w:r>
                 </w:p>
               </w:tc>
@@ -5516,18 +7180,25 @@
                   <w:tcW w:w="0" w:type="auto"/>
                 </w:tcPr>
                 <w:p>
+                  <w:proofErr w:type="gramStart"/>
                   <w:r>
                     <w:t>armoires</w:t>
                   </w:r>
-                </w:p>
-              </w:tc>
-              <w:tc>
-                <w:tcPr>
-                  <w:tcW w:w="0" w:type="auto"/>
-                </w:tcPr>
-                <w:p>
-                  <w:r>
-                    <w:t>il y a 3 armoires pour stocker des choses</w:t>
+                  <w:proofErr w:type="gramEnd"/>
+                </w:p>
+              </w:tc>
+              <w:tc>
+                <w:tcPr>
+                  <w:tcW w:w="0" w:type="auto"/>
+                </w:tcPr>
+                <w:p>
+                  <w:proofErr w:type="gramStart"/>
+                  <w:r>
+                    <w:t>il</w:t>
+                  </w:r>
+                  <w:proofErr w:type="gramEnd"/>
+                  <w:r>
+                    <w:t xml:space="preserve"> y a 3 armoires pour stocker des choses</w:t>
                   </w:r>
                 </w:p>
               </w:tc>
@@ -5548,8 +7219,13 @@
                   <w:tcW w:w="0" w:type="auto"/>
                 </w:tcPr>
                 <w:p>
-                  <w:r>
-                    <w:t>la salle technique est dans d17</w:t>
+                  <w:proofErr w:type="gramStart"/>
+                  <w:r>
+                    <w:t>la</w:t>
+                  </w:r>
+                  <w:proofErr w:type="gramEnd"/>
+                  <w:r>
+                    <w:t xml:space="preserve"> salle technique est dans d17</w:t>
                   </w:r>
                 </w:p>
               </w:tc>
@@ -5571,7 +7247,20 @@
                 </w:tcPr>
                 <w:p>
                   <w:r>
-                    <w:t>Il y a au un poste de travail avec un ordinateur, un bureau, une souris et un clavier</w:t>
+                    <w:t xml:space="preserve">Il y a </w:t>
+                  </w:r>
+                  <w:proofErr w:type="spellStart"/>
+                  <w:proofErr w:type="gramStart"/>
+                  <w:r>
+                    <w:t>au</w:t>
+                  </w:r>
+                  <w:proofErr w:type="spellEnd"/>
+                  <w:r>
+                    <w:t xml:space="preserve"> un</w:t>
+                  </w:r>
+                  <w:proofErr w:type="gramEnd"/>
+                  <w:r>
+                    <w:t xml:space="preserve"> poste de travail avec un ordinateur, un bureau, une souris et un clavier</w:t>
                   </w:r>
                 </w:p>
               </w:tc>
@@ -5614,9 +7303,19 @@
                   <w:tcW w:w="0" w:type="auto"/>
                 </w:tcPr>
                 <w:p>
-                  <w:r>
-                    <w:t>il y a une echelle</w:t>
-                  </w:r>
+                  <w:proofErr w:type="gramStart"/>
+                  <w:r>
+                    <w:t>il</w:t>
+                  </w:r>
+                  <w:proofErr w:type="gramEnd"/>
+                  <w:r>
+                    <w:t xml:space="preserve"> y a une </w:t>
+                  </w:r>
+                  <w:proofErr w:type="spellStart"/>
+                  <w:r>
+                    <w:t>echelle</w:t>
+                  </w:r>
+                  <w:proofErr w:type="spellEnd"/>
                 </w:p>
               </w:tc>
             </w:tr>
@@ -5635,13 +7334,23 @@
         </w:numPr>
         <w:ind w:left="1814" w:hanging="680"/>
       </w:pPr>
+      <w:bookmarkStart w:id="30" w:name="_Toc165889503"/>
       <w:r>
         <w:t>Toilettes</w:t>
       </w:r>
-    </w:p>
-    <w:p>
-      <w:r>
-        <w:t>(Auteur: Samuel Sallaku)</w:t>
+      <w:bookmarkEnd w:id="30"/>
+    </w:p>
+    <w:p>
+      <w:r>
+        <w:t>(</w:t>
+      </w:r>
+      <w:proofErr w:type="gramStart"/>
+      <w:r>
+        <w:t>Auteur:</w:t>
+      </w:r>
+      <w:proofErr w:type="gramEnd"/>
+      <w:r>
+        <w:t xml:space="preserve"> Samuel Sallaku)</w:t>
       </w:r>
     </w:p>
     <w:tbl>
@@ -5686,7 +7395,15 @@
               <w:jc w:val="center"/>
             </w:pPr>
             <w:r>
-              <w:t xml:space="preserve">Tests d'acceptance: </w:t>
+              <w:t xml:space="preserve">Tests </w:t>
+            </w:r>
+            <w:proofErr w:type="gramStart"/>
+            <w:r>
+              <w:t>d'acceptance:</w:t>
+            </w:r>
+            <w:proofErr w:type="gramEnd"/>
+            <w:r>
+              <w:t xml:space="preserve"> </w:t>
             </w:r>
           </w:p>
           <w:tbl>
@@ -5774,9 +7491,11 @@
                   <w:tcW w:w="0" w:type="auto"/>
                 </w:tcPr>
                 <w:p>
+                  <w:proofErr w:type="spellStart"/>
                   <w:r>
                     <w:t>Fenetres</w:t>
                   </w:r>
+                  <w:proofErr w:type="spellEnd"/>
                 </w:p>
               </w:tc>
               <w:tc>
@@ -5807,7 +7526,23 @@
                 </w:tcPr>
                 <w:p>
                   <w:r>
-                    <w:t>Il y a du carlage par terre avec une texture de plâques en gris</w:t>
+                    <w:t xml:space="preserve">Il y a du </w:t>
+                  </w:r>
+                  <w:proofErr w:type="spellStart"/>
+                  <w:r>
+                    <w:t>carlage</w:t>
+                  </w:r>
+                  <w:proofErr w:type="spellEnd"/>
+                  <w:r>
+                    <w:t xml:space="preserve"> par terre avec une texture de </w:t>
+                  </w:r>
+                  <w:proofErr w:type="spellStart"/>
+                  <w:r>
+                    <w:t>plâques</w:t>
+                  </w:r>
+                  <w:proofErr w:type="spellEnd"/>
+                  <w:r>
+                    <w:t xml:space="preserve"> en gris</w:t>
                   </w:r>
                 </w:p>
               </w:tc>
@@ -5829,7 +7564,23 @@
                 </w:tcPr>
                 <w:p>
                   <w:r>
-                    <w:t>Il y a deux lavabos de 1m avec un mirroir chacun, le mirroir fait 40x40 cm</w:t>
+                    <w:t xml:space="preserve">Il y a deux lavabos de 1m avec un </w:t>
+                  </w:r>
+                  <w:proofErr w:type="spellStart"/>
+                  <w:r>
+                    <w:t>mirroir</w:t>
+                  </w:r>
+                  <w:proofErr w:type="spellEnd"/>
+                  <w:r>
+                    <w:t xml:space="preserve"> chacun, le </w:t>
+                  </w:r>
+                  <w:proofErr w:type="spellStart"/>
+                  <w:r>
+                    <w:t>mirroir</w:t>
+                  </w:r>
+                  <w:proofErr w:type="spellEnd"/>
+                  <w:r>
+                    <w:t xml:space="preserve"> fait 40x40 cm</w:t>
                   </w:r>
                 </w:p>
               </w:tc>
@@ -5851,7 +7602,15 @@
                 </w:tcPr>
                 <w:p>
                   <w:r>
-                    <w:t>Il y a une poubelle à droite de la porte d'entré, dans le coin</w:t>
+                    <w:t>Il y a une poubelle à droite de la porte d'</w:t>
+                  </w:r>
+                  <w:proofErr w:type="spellStart"/>
+                  <w:r>
+                    <w:t>entré</w:t>
+                  </w:r>
+                  <w:proofErr w:type="spellEnd"/>
+                  <w:r>
+                    <w:t>, dans le coin</w:t>
                   </w:r>
                 </w:p>
               </w:tc>
@@ -5863,17 +7622,30 @@
                 </w:tcPr>
                 <w:p>
                   <w:r>
-                    <w:t>Savon + secheur</w:t>
-                  </w:r>
-                </w:p>
-              </w:tc>
-              <w:tc>
-                <w:tcPr>
-                  <w:tcW w:w="0" w:type="auto"/>
-                </w:tcPr>
-                <w:p>
-                  <w:r>
-                    <w:t>Il y a des distributeurs de savon et un appareil à secher sur le même mur que le lavabo à 20cm du lavabo</w:t>
+                    <w:t xml:space="preserve">Savon + </w:t>
+                  </w:r>
+                  <w:proofErr w:type="spellStart"/>
+                  <w:r>
+                    <w:t>secheur</w:t>
+                  </w:r>
+                  <w:proofErr w:type="spellEnd"/>
+                </w:p>
+              </w:tc>
+              <w:tc>
+                <w:tcPr>
+                  <w:tcW w:w="0" w:type="auto"/>
+                </w:tcPr>
+                <w:p>
+                  <w:r>
+                    <w:t xml:space="preserve">Il y a des distributeurs de savon et un appareil à </w:t>
+                  </w:r>
+                  <w:proofErr w:type="spellStart"/>
+                  <w:r>
+                    <w:t>secher</w:t>
+                  </w:r>
+                  <w:proofErr w:type="spellEnd"/>
+                  <w:r>
+                    <w:t xml:space="preserve"> sur le même mur que le lavabo à 20cm du lavabo</w:t>
                   </w:r>
                 </w:p>
               </w:tc>
@@ -5893,13 +7665,23 @@
         </w:numPr>
         <w:ind w:left="1814" w:hanging="680"/>
       </w:pPr>
+      <w:bookmarkStart w:id="31" w:name="_Toc165889504"/>
       <w:r>
         <w:t>Salle de repos</w:t>
       </w:r>
-    </w:p>
-    <w:p>
-      <w:r>
-        <w:t>(Auteur: Thomas Moreira)</w:t>
+      <w:bookmarkEnd w:id="31"/>
+    </w:p>
+    <w:p>
+      <w:r>
+        <w:t>(</w:t>
+      </w:r>
+      <w:proofErr w:type="gramStart"/>
+      <w:r>
+        <w:t>Auteur:</w:t>
+      </w:r>
+      <w:proofErr w:type="gramEnd"/>
+      <w:r>
+        <w:t xml:space="preserve"> Thomas Moreira)</w:t>
       </w:r>
     </w:p>
     <w:tbl>
@@ -5944,7 +7726,15 @@
               <w:jc w:val="center"/>
             </w:pPr>
             <w:r>
-              <w:t xml:space="preserve">Tests d'acceptance: </w:t>
+              <w:t xml:space="preserve">Tests </w:t>
+            </w:r>
+            <w:proofErr w:type="gramStart"/>
+            <w:r>
+              <w:t>d'acceptance:</w:t>
+            </w:r>
+            <w:proofErr w:type="gramEnd"/>
+            <w:r>
+              <w:t xml:space="preserve"> </w:t>
             </w:r>
           </w:p>
           <w:tbl>
@@ -5967,17 +7757,30 @@
                 </w:tcPr>
                 <w:p>
                   <w:r>
-                    <w:t>3 canapé</w:t>
-                  </w:r>
-                </w:p>
-              </w:tc>
-              <w:tc>
-                <w:tcPr>
-                  <w:tcW w:w="0" w:type="auto"/>
-                </w:tcPr>
-                <w:p>
-                  <w:r>
-                    <w:t>Il y a 3 canapé sur chaque coter des murs sauf le mur d'entrer</w:t>
+                    <w:t xml:space="preserve">3 </w:t>
+                  </w:r>
+                  <w:proofErr w:type="gramStart"/>
+                  <w:r>
+                    <w:t>canapé</w:t>
+                  </w:r>
+                  <w:proofErr w:type="gramEnd"/>
+                </w:p>
+              </w:tc>
+              <w:tc>
+                <w:tcPr>
+                  <w:tcW w:w="0" w:type="auto"/>
+                </w:tcPr>
+                <w:p>
+                  <w:r>
+                    <w:t xml:space="preserve">Il y a 3 </w:t>
+                  </w:r>
+                  <w:proofErr w:type="gramStart"/>
+                  <w:r>
+                    <w:t>canapé</w:t>
+                  </w:r>
+                  <w:proofErr w:type="gramEnd"/>
+                  <w:r>
+                    <w:t xml:space="preserve"> sur chaque coter des murs sauf le mur d'entrer</w:t>
                   </w:r>
                 </w:p>
               </w:tc>
@@ -6011,17 +7814,30 @@
                 </w:tcPr>
                 <w:p>
                   <w:r>
-                    <w:t>1 baby foot</w:t>
-                  </w:r>
-                </w:p>
-              </w:tc>
-              <w:tc>
-                <w:tcPr>
-                  <w:tcW w:w="0" w:type="auto"/>
-                </w:tcPr>
-                <w:p>
-                  <w:r>
-                    <w:t>Il y a 1 baby foot au milieu de la salle</w:t>
+                    <w:t xml:space="preserve">1 </w:t>
+                  </w:r>
+                  <w:proofErr w:type="spellStart"/>
+                  <w:r>
+                    <w:t>baby foot</w:t>
+                  </w:r>
+                  <w:proofErr w:type="spellEnd"/>
+                </w:p>
+              </w:tc>
+              <w:tc>
+                <w:tcPr>
+                  <w:tcW w:w="0" w:type="auto"/>
+                </w:tcPr>
+                <w:p>
+                  <w:r>
+                    <w:t xml:space="preserve">Il y a 1 </w:t>
+                  </w:r>
+                  <w:proofErr w:type="spellStart"/>
+                  <w:r>
+                    <w:t>baby foot</w:t>
+                  </w:r>
+                  <w:proofErr w:type="spellEnd"/>
+                  <w:r>
+                    <w:t xml:space="preserve"> au milieu de la salle</w:t>
                   </w:r>
                 </w:p>
               </w:tc>
@@ -6033,18 +7849,44 @@
                 </w:tcPr>
                 <w:p>
                   <w:r>
-                    <w:t>2 télé connecter a des pc's</w:t>
-                  </w:r>
-                </w:p>
-              </w:tc>
-              <w:tc>
-                <w:tcPr>
-                  <w:tcW w:w="0" w:type="auto"/>
-                </w:tcPr>
-                <w:p>
-                  <w:r>
-                    <w:t>Il y a 2 télé connecter a des pc's</w:t>
-                  </w:r>
+                    <w:t xml:space="preserve">2 </w:t>
+                  </w:r>
+                  <w:proofErr w:type="gramStart"/>
+                  <w:r>
+                    <w:t>télé</w:t>
+                  </w:r>
+                  <w:proofErr w:type="gramEnd"/>
+                  <w:r>
+                    <w:t xml:space="preserve"> connecter a des </w:t>
+                  </w:r>
+                  <w:proofErr w:type="spellStart"/>
+                  <w:r>
+                    <w:t>pc's</w:t>
+                  </w:r>
+                  <w:proofErr w:type="spellEnd"/>
+                </w:p>
+              </w:tc>
+              <w:tc>
+                <w:tcPr>
+                  <w:tcW w:w="0" w:type="auto"/>
+                </w:tcPr>
+                <w:p>
+                  <w:r>
+                    <w:t xml:space="preserve">Il y a 2 </w:t>
+                  </w:r>
+                  <w:proofErr w:type="gramStart"/>
+                  <w:r>
+                    <w:t>télé</w:t>
+                  </w:r>
+                  <w:proofErr w:type="gramEnd"/>
+                  <w:r>
+                    <w:t xml:space="preserve"> connecter a des </w:t>
+                  </w:r>
+                  <w:proofErr w:type="spellStart"/>
+                  <w:r>
+                    <w:t>pc's</w:t>
+                  </w:r>
+                  <w:proofErr w:type="spellEnd"/>
                 </w:p>
               </w:tc>
             </w:tr>
@@ -6076,18 +7918,52 @@
                   <w:tcW w:w="0" w:type="auto"/>
                 </w:tcPr>
                 <w:p>
-                  <w:r>
-                    <w:t>Led rgb</w:t>
-                  </w:r>
-                </w:p>
-              </w:tc>
-              <w:tc>
-                <w:tcPr>
-                  <w:tcW w:w="0" w:type="auto"/>
-                </w:tcPr>
-                <w:p>
-                  <w:r>
-                    <w:t>Il y a une led rgb au coins de la salle</w:t>
+                  <w:proofErr w:type="spellStart"/>
+                  <w:r>
+                    <w:t>Led</w:t>
+                  </w:r>
+                  <w:proofErr w:type="spellEnd"/>
+                  <w:r>
+                    <w:t xml:space="preserve"> </w:t>
+                  </w:r>
+                  <w:proofErr w:type="spellStart"/>
+                  <w:r>
+                    <w:t>rgb</w:t>
+                  </w:r>
+                  <w:proofErr w:type="spellEnd"/>
+                </w:p>
+              </w:tc>
+              <w:tc>
+                <w:tcPr>
+                  <w:tcW w:w="0" w:type="auto"/>
+                </w:tcPr>
+                <w:p>
+                  <w:r>
+                    <w:t xml:space="preserve">Il y a une </w:t>
+                  </w:r>
+                  <w:proofErr w:type="spellStart"/>
+                  <w:r>
+                    <w:t>led</w:t>
+                  </w:r>
+                  <w:proofErr w:type="spellEnd"/>
+                  <w:r>
+                    <w:t xml:space="preserve"> </w:t>
+                  </w:r>
+                  <w:proofErr w:type="spellStart"/>
+                  <w:r>
+                    <w:t>rgb</w:t>
+                  </w:r>
+                  <w:proofErr w:type="spellEnd"/>
+                  <w:r>
+                    <w:t xml:space="preserve"> </w:t>
+                  </w:r>
+                  <w:proofErr w:type="gramStart"/>
+                  <w:r>
+                    <w:t>au coins</w:t>
+                  </w:r>
+                  <w:proofErr w:type="gramEnd"/>
+                  <w:r>
+                    <w:t xml:space="preserve"> de la salle</w:t>
                   </w:r>
                 </w:p>
               </w:tc>
@@ -6099,18 +7975,44 @@
                 </w:tcPr>
                 <w:p>
                   <w:r>
-                    <w:t>2 Fenetres au mur donnant sur l'exterieur</w:t>
-                  </w:r>
-                </w:p>
-              </w:tc>
-              <w:tc>
-                <w:tcPr>
-                  <w:tcW w:w="0" w:type="auto"/>
-                </w:tcPr>
-                <w:p>
-                  <w:r>
-                    <w:t>Il y a 2 fenetres au mur donnant sur l'exterieur</w:t>
-                  </w:r>
+                    <w:t xml:space="preserve">2 </w:t>
+                  </w:r>
+                  <w:proofErr w:type="spellStart"/>
+                  <w:r>
+                    <w:t>Fenetres</w:t>
+                  </w:r>
+                  <w:proofErr w:type="spellEnd"/>
+                  <w:r>
+                    <w:t xml:space="preserve"> au mur donnant sur l'</w:t>
+                  </w:r>
+                  <w:proofErr w:type="spellStart"/>
+                  <w:r>
+                    <w:t>exterieur</w:t>
+                  </w:r>
+                  <w:proofErr w:type="spellEnd"/>
+                </w:p>
+              </w:tc>
+              <w:tc>
+                <w:tcPr>
+                  <w:tcW w:w="0" w:type="auto"/>
+                </w:tcPr>
+                <w:p>
+                  <w:r>
+                    <w:t xml:space="preserve">Il y a 2 </w:t>
+                  </w:r>
+                  <w:proofErr w:type="spellStart"/>
+                  <w:r>
+                    <w:t>fenetres</w:t>
+                  </w:r>
+                  <w:proofErr w:type="spellEnd"/>
+                  <w:r>
+                    <w:t xml:space="preserve"> au mur donnant sur l'</w:t>
+                  </w:r>
+                  <w:proofErr w:type="spellStart"/>
+                  <w:r>
+                    <w:t>exterieur</w:t>
+                  </w:r>
+                  <w:proofErr w:type="spellEnd"/>
                 </w:p>
               </w:tc>
             </w:tr>
@@ -6151,13 +8053,23 @@
         </w:numPr>
         <w:ind w:left="1814" w:hanging="680"/>
       </w:pPr>
+      <w:bookmarkStart w:id="32" w:name="_Toc165889505"/>
       <w:r>
         <w:t>Parking</w:t>
       </w:r>
-    </w:p>
-    <w:p>
-      <w:r>
-        <w:t>(Auteur: Thomas Moreira)</w:t>
+      <w:bookmarkEnd w:id="32"/>
+    </w:p>
+    <w:p>
+      <w:r>
+        <w:t>(</w:t>
+      </w:r>
+      <w:proofErr w:type="gramStart"/>
+      <w:r>
+        <w:t>Auteur:</w:t>
+      </w:r>
+      <w:proofErr w:type="gramEnd"/>
+      <w:r>
+        <w:t xml:space="preserve"> Thomas Moreira)</w:t>
       </w:r>
     </w:p>
     <w:tbl>
@@ -6187,7 +8099,15 @@
           </w:tcPr>
           <w:p>
             <w:r>
-              <w:t>En tant que personne conduisant un véhicule à deux ou 4 roues Je veux un parking Pour pouvoir parquer mon engin en venant a Vennes</w:t>
+              <w:t xml:space="preserve">En tant que personne conduisant un véhicule à deux ou 4 roues Je veux un parking Pour pouvoir parquer mon engin en venant </w:t>
+            </w:r>
+            <w:proofErr w:type="gramStart"/>
+            <w:r>
+              <w:t>a</w:t>
+            </w:r>
+            <w:proofErr w:type="gramEnd"/>
+            <w:r>
+              <w:t xml:space="preserve"> Vennes</w:t>
             </w:r>
           </w:p>
         </w:tc>
@@ -6202,7 +8122,15 @@
               <w:jc w:val="center"/>
             </w:pPr>
             <w:r>
-              <w:t xml:space="preserve">Tests d'acceptance: </w:t>
+              <w:t xml:space="preserve">Tests </w:t>
+            </w:r>
+            <w:proofErr w:type="gramStart"/>
+            <w:r>
+              <w:t>d'acceptance:</w:t>
+            </w:r>
+            <w:proofErr w:type="gramEnd"/>
+            <w:r>
+              <w:t xml:space="preserve"> </w:t>
             </w:r>
           </w:p>
           <w:tbl>
@@ -6225,7 +8153,6 @@
                 </w:tcPr>
                 <w:p>
                   <w:r>
-                    <w:lastRenderedPageBreak/>
                     <w:t>40 places de moto</w:t>
                   </w:r>
                 </w:p>
@@ -6280,7 +8207,15 @@
                 </w:tcPr>
                 <w:p>
                   <w:r>
-                    <w:t>Il y a des marquages blanc au sol</w:t>
+                    <w:t xml:space="preserve">Il y a </w:t>
+                  </w:r>
+                  <w:proofErr w:type="gramStart"/>
+                  <w:r>
+                    <w:t>des marquages blanc</w:t>
+                  </w:r>
+                  <w:proofErr w:type="gramEnd"/>
+                  <w:r>
+                    <w:t xml:space="preserve"> au sol</w:t>
                   </w:r>
                 </w:p>
               </w:tc>
@@ -6292,6 +8227,7 @@
                 </w:tcPr>
                 <w:p>
                   <w:r>
+                    <w:lastRenderedPageBreak/>
                     <w:t>Toit pour moto</w:t>
                   </w:r>
                 </w:p>
@@ -6335,19 +8271,29 @@
                   <w:tcW w:w="0" w:type="auto"/>
                 </w:tcPr>
                 <w:p>
-                  <w:r>
-                    <w:t>placement moto</w:t>
-                  </w:r>
-                </w:p>
-              </w:tc>
-              <w:tc>
-                <w:tcPr>
-                  <w:tcW w:w="0" w:type="auto"/>
-                </w:tcPr>
-                <w:p>
-                  <w:r>
-                    <w:t>Il y a les places moto coller au dos du batiment</w:t>
-                  </w:r>
+                  <w:proofErr w:type="gramStart"/>
+                  <w:r>
+                    <w:t>placement</w:t>
+                  </w:r>
+                  <w:proofErr w:type="gramEnd"/>
+                  <w:r>
+                    <w:t xml:space="preserve"> moto</w:t>
+                  </w:r>
+                </w:p>
+              </w:tc>
+              <w:tc>
+                <w:tcPr>
+                  <w:tcW w:w="0" w:type="auto"/>
+                </w:tcPr>
+                <w:p>
+                  <w:r>
+                    <w:t xml:space="preserve">Il y a les places moto coller au dos du </w:t>
+                  </w:r>
+                  <w:proofErr w:type="spellStart"/>
+                  <w:r>
+                    <w:t>batiment</w:t>
+                  </w:r>
+                  <w:proofErr w:type="spellEnd"/>
                 </w:p>
               </w:tc>
             </w:tr>
@@ -6410,13 +8356,23 @@
         </w:numPr>
         <w:ind w:left="1814" w:hanging="680"/>
       </w:pPr>
+      <w:bookmarkStart w:id="33" w:name="_Toc165889506"/>
       <w:r>
         <w:t>Salle de Reserve</w:t>
       </w:r>
-    </w:p>
-    <w:p>
-      <w:r>
-        <w:t>(Auteur: Samuel Sallaku)</w:t>
+      <w:bookmarkEnd w:id="33"/>
+    </w:p>
+    <w:p>
+      <w:r>
+        <w:t>(</w:t>
+      </w:r>
+      <w:proofErr w:type="gramStart"/>
+      <w:r>
+        <w:t>Auteur:</w:t>
+      </w:r>
+      <w:proofErr w:type="gramEnd"/>
+      <w:r>
+        <w:t xml:space="preserve"> Samuel Sallaku)</w:t>
       </w:r>
     </w:p>
     <w:tbl>
@@ -6461,7 +8417,15 @@
               <w:jc w:val="center"/>
             </w:pPr>
             <w:r>
-              <w:t xml:space="preserve">Tests d'acceptance: </w:t>
+              <w:t xml:space="preserve">Tests </w:t>
+            </w:r>
+            <w:proofErr w:type="gramStart"/>
+            <w:r>
+              <w:t>d'acceptance:</w:t>
+            </w:r>
+            <w:proofErr w:type="gramEnd"/>
+            <w:r>
+              <w:t xml:space="preserve"> </w:t>
             </w:r>
           </w:p>
           <w:tbl>
@@ -6538,7 +8502,15 @@
                 </w:tcPr>
                 <w:p>
                   <w:r>
-                    <w:t>Chaque meuble de stockage porte au moins 4 PC (tours) de taille Mid-Tower</w:t>
+                    <w:t xml:space="preserve">Chaque meuble de stockage porte au moins 4 PC (tours) de taille </w:t>
+                  </w:r>
+                  <w:proofErr w:type="spellStart"/>
+                  <w:r>
+                    <w:t>Mid</w:t>
+                  </w:r>
+                  <w:proofErr w:type="spellEnd"/>
+                  <w:r>
+                    <w:t>-Tower</w:t>
                   </w:r>
                 </w:p>
               </w:tc>
@@ -6615,9 +8587,11 @@
                   <w:tcW w:w="0" w:type="auto"/>
                 </w:tcPr>
                 <w:p>
+                  <w:proofErr w:type="spellStart"/>
                   <w:r>
                     <w:t>Fenetre</w:t>
                   </w:r>
+                  <w:proofErr w:type="spellEnd"/>
                 </w:p>
               </w:tc>
               <w:tc>
@@ -6648,7 +8622,15 @@
                 </w:tcPr>
                 <w:p>
                   <w:r>
-                    <w:t>Il y a un interrupteur à  20 cm à gauche de la porte d'entrée</w:t>
+                    <w:t xml:space="preserve">Il y a un interrupteur </w:t>
+                  </w:r>
+                  <w:proofErr w:type="gramStart"/>
+                  <w:r>
+                    <w:t>à  20</w:t>
+                  </w:r>
+                  <w:proofErr w:type="gramEnd"/>
+                  <w:r>
+                    <w:t xml:space="preserve"> cm à gauche de la porte d'entrée</w:t>
                   </w:r>
                 </w:p>
               </w:tc>
@@ -6670,7 +8652,15 @@
                 </w:tcPr>
                 <w:p>
                   <w:r>
-                    <w:t>Il y a une caisse à outils 'Technocraft Boîte à outils Professional 35 pièces'</w:t>
+                    <w:t>Il y a une caisse à outils '</w:t>
+                  </w:r>
+                  <w:proofErr w:type="spellStart"/>
+                  <w:r>
+                    <w:t>Technocraft</w:t>
+                  </w:r>
+                  <w:proofErr w:type="spellEnd"/>
+                  <w:r>
+                    <w:t xml:space="preserve"> Boîte à outils Professional 35 pièces'</w:t>
                   </w:r>
                 </w:p>
               </w:tc>
@@ -6690,13 +8680,31 @@
         </w:numPr>
         <w:ind w:left="1814" w:hanging="680"/>
       </w:pPr>
+      <w:bookmarkStart w:id="34" w:name="_Toc165889507"/>
       <w:r>
         <w:t>Classe</w:t>
       </w:r>
-    </w:p>
-    <w:p>
-      <w:r>
-        <w:t>(Auteur: romain denis)</w:t>
+      <w:bookmarkEnd w:id="34"/>
+    </w:p>
+    <w:p>
+      <w:r>
+        <w:t>(</w:t>
+      </w:r>
+      <w:proofErr w:type="gramStart"/>
+      <w:r>
+        <w:t>Auteur:</w:t>
+      </w:r>
+      <w:proofErr w:type="gramEnd"/>
+      <w:r>
+        <w:t xml:space="preserve"> romain </w:t>
+      </w:r>
+      <w:proofErr w:type="spellStart"/>
+      <w:r>
+        <w:t>denis</w:t>
+      </w:r>
+      <w:proofErr w:type="spellEnd"/>
+      <w:r>
+        <w:t>)</w:t>
       </w:r>
     </w:p>
     <w:tbl>
@@ -6725,8 +8733,13 @@
             <w:tcW w:w="0" w:type="auto"/>
           </w:tcPr>
           <w:p>
+            <w:proofErr w:type="gramStart"/>
             <w:r>
-              <w:t>En tant que étudiant Je veux des classes Pour travailler</w:t>
+              <w:t>En tant que étudiant</w:t>
+            </w:r>
+            <w:proofErr w:type="gramEnd"/>
+            <w:r>
+              <w:t xml:space="preserve"> Je veux des classes Pour travailler</w:t>
             </w:r>
           </w:p>
         </w:tc>
@@ -6741,7 +8754,15 @@
               <w:jc w:val="center"/>
             </w:pPr>
             <w:r>
-              <w:t xml:space="preserve">Tests d'acceptance: </w:t>
+              <w:t xml:space="preserve">Tests </w:t>
+            </w:r>
+            <w:proofErr w:type="gramStart"/>
+            <w:r>
+              <w:t>d'acceptance:</w:t>
+            </w:r>
+            <w:proofErr w:type="gramEnd"/>
+            <w:r>
+              <w:t xml:space="preserve"> </w:t>
             </w:r>
           </w:p>
           <w:tbl>
@@ -6818,7 +8839,15 @@
                 </w:tcPr>
                 <w:p>
                   <w:r>
-                    <w:t>Il faut 2 ecrans par bureau</w:t>
+                    <w:t xml:space="preserve">Il faut 2 </w:t>
+                  </w:r>
+                  <w:proofErr w:type="spellStart"/>
+                  <w:r>
+                    <w:t>ecrans</w:t>
+                  </w:r>
+                  <w:proofErr w:type="spellEnd"/>
+                  <w:r>
+                    <w:t xml:space="preserve"> par bureau</w:t>
                   </w:r>
                 </w:p>
               </w:tc>
@@ -6829,18 +8858,28 @@
                   <w:tcW w:w="0" w:type="auto"/>
                 </w:tcPr>
                 <w:p>
+                  <w:proofErr w:type="spellStart"/>
                   <w:r>
                     <w:t>Fenetres</w:t>
                   </w:r>
-                </w:p>
-              </w:tc>
-              <w:tc>
-                <w:tcPr>
-                  <w:tcW w:w="0" w:type="auto"/>
-                </w:tcPr>
-                <w:p>
-                  <w:r>
-                    <w:t>Il faut minimum 6 fenetres qui font la hauteur du mur</w:t>
+                  <w:proofErr w:type="spellEnd"/>
+                </w:p>
+              </w:tc>
+              <w:tc>
+                <w:tcPr>
+                  <w:tcW w:w="0" w:type="auto"/>
+                </w:tcPr>
+                <w:p>
+                  <w:r>
+                    <w:t xml:space="preserve">Il faut minimum 6 </w:t>
+                  </w:r>
+                  <w:proofErr w:type="spellStart"/>
+                  <w:r>
+                    <w:t>fenetres</w:t>
+                  </w:r>
+                  <w:proofErr w:type="spellEnd"/>
+                  <w:r>
+                    <w:t xml:space="preserve"> qui font la hauteur du mur</w:t>
                   </w:r>
                 </w:p>
               </w:tc>
@@ -6928,7 +8967,23 @@
                 </w:tcPr>
                 <w:p>
                   <w:r>
-                    <w:t>Il faut un bureau isolee vers le qui face vers le reste de la classe et qui est devans le tableau pour le prof</w:t>
+                    <w:t xml:space="preserve">Il faut un bureau </w:t>
+                  </w:r>
+                  <w:proofErr w:type="spellStart"/>
+                  <w:r>
+                    <w:t>isolee</w:t>
+                  </w:r>
+                  <w:proofErr w:type="spellEnd"/>
+                  <w:r>
+                    <w:t xml:space="preserve"> vers le qui face vers le reste de la classe et qui est </w:t>
+                  </w:r>
+                  <w:proofErr w:type="spellStart"/>
+                  <w:r>
+                    <w:t>devans</w:t>
+                  </w:r>
+                  <w:proofErr w:type="spellEnd"/>
+                  <w:r>
+                    <w:t xml:space="preserve"> le tableau pour le prof</w:t>
                   </w:r>
                 </w:p>
               </w:tc>
@@ -6970,13 +9025,23 @@
         </w:numPr>
         <w:ind w:left="1814" w:hanging="680"/>
       </w:pPr>
+      <w:bookmarkStart w:id="35" w:name="_Toc165889508"/>
       <w:r>
         <w:t>Toilettes d14</w:t>
       </w:r>
-    </w:p>
-    <w:p>
-      <w:r>
-        <w:t>(Auteur: Samuel Sallaku)</w:t>
+      <w:bookmarkEnd w:id="35"/>
+    </w:p>
+    <w:p>
+      <w:r>
+        <w:t>(</w:t>
+      </w:r>
+      <w:proofErr w:type="gramStart"/>
+      <w:r>
+        <w:t>Auteur:</w:t>
+      </w:r>
+      <w:proofErr w:type="gramEnd"/>
+      <w:r>
+        <w:t xml:space="preserve"> Samuel Sallaku)</w:t>
       </w:r>
     </w:p>
     <w:tbl>
@@ -7021,7 +9086,15 @@
               <w:jc w:val="center"/>
             </w:pPr>
             <w:r>
-              <w:t xml:space="preserve">Tests d'acceptance: </w:t>
+              <w:t xml:space="preserve">Tests </w:t>
+            </w:r>
+            <w:proofErr w:type="gramStart"/>
+            <w:r>
+              <w:t>d'acceptance:</w:t>
+            </w:r>
+            <w:proofErr w:type="gramEnd"/>
+            <w:r>
+              <w:t xml:space="preserve"> </w:t>
             </w:r>
           </w:p>
           <w:tbl>
@@ -7044,7 +9117,6 @@
                 </w:tcPr>
                 <w:p>
                   <w:r>
-                    <w:lastRenderedPageBreak/>
                     <w:t>Murs</w:t>
                   </w:r>
                 </w:p>
@@ -7098,8 +9170,13 @@
                   <w:tcW w:w="0" w:type="auto"/>
                 </w:tcPr>
                 <w:p>
-                  <w:r>
-                    <w:t>La salles de toilettes est en d14</w:t>
+                  <w:proofErr w:type="gramStart"/>
+                  <w:r>
+                    <w:t>La salles</w:t>
+                  </w:r>
+                  <w:proofErr w:type="gramEnd"/>
+                  <w:r>
+                    <w:t xml:space="preserve"> de toilettes est en d14</w:t>
                   </w:r>
                 </w:p>
               </w:tc>
@@ -7110,9 +9187,11 @@
                   <w:tcW w:w="0" w:type="auto"/>
                 </w:tcPr>
                 <w:p>
+                  <w:proofErr w:type="spellStart"/>
                   <w:r>
                     <w:t>Fenetres</w:t>
                   </w:r>
+                  <w:proofErr w:type="spellEnd"/>
                 </w:p>
               </w:tc>
               <w:tc>
@@ -7133,6 +9212,7 @@
                 </w:tcPr>
                 <w:p>
                   <w:r>
+                    <w:lastRenderedPageBreak/>
                     <w:t>Sol</w:t>
                   </w:r>
                 </w:p>
@@ -7143,7 +9223,23 @@
                 </w:tcPr>
                 <w:p>
                   <w:r>
-                    <w:t>Il y a du carlage par terre avec une texture de plâques en gris</w:t>
+                    <w:t xml:space="preserve">Il y a du </w:t>
+                  </w:r>
+                  <w:proofErr w:type="spellStart"/>
+                  <w:r>
+                    <w:t>carlage</w:t>
+                  </w:r>
+                  <w:proofErr w:type="spellEnd"/>
+                  <w:r>
+                    <w:t xml:space="preserve"> par terre avec une texture de </w:t>
+                  </w:r>
+                  <w:proofErr w:type="spellStart"/>
+                  <w:r>
+                    <w:t>plâques</w:t>
+                  </w:r>
+                  <w:proofErr w:type="spellEnd"/>
+                  <w:r>
+                    <w:t xml:space="preserve"> en gris</w:t>
                   </w:r>
                 </w:p>
               </w:tc>
@@ -7165,7 +9261,23 @@
                 </w:tcPr>
                 <w:p>
                   <w:r>
-                    <w:t>Il y a deux lavabos de 1m30 avec un mirroir chacun, le mirroir fait 20x20 cm</w:t>
+                    <w:t xml:space="preserve">Il y a deux lavabos de 1m30 avec un </w:t>
+                  </w:r>
+                  <w:proofErr w:type="spellStart"/>
+                  <w:r>
+                    <w:t>mirroir</w:t>
+                  </w:r>
+                  <w:proofErr w:type="spellEnd"/>
+                  <w:r>
+                    <w:t xml:space="preserve"> chacun, le </w:t>
+                  </w:r>
+                  <w:proofErr w:type="spellStart"/>
+                  <w:r>
+                    <w:t>mirroir</w:t>
+                  </w:r>
+                  <w:proofErr w:type="spellEnd"/>
+                  <w:r>
+                    <w:t xml:space="preserve"> fait 20x20 cm</w:t>
                   </w:r>
                 </w:p>
               </w:tc>
@@ -7187,7 +9299,15 @@
                 </w:tcPr>
                 <w:p>
                   <w:r>
-                    <w:t>Il y a une poubelle à droite de la porte d'entré, dans le coin</w:t>
+                    <w:t>Il y a une poubelle à droite de la porte d'</w:t>
+                  </w:r>
+                  <w:proofErr w:type="spellStart"/>
+                  <w:r>
+                    <w:t>entré</w:t>
+                  </w:r>
+                  <w:proofErr w:type="spellEnd"/>
+                  <w:r>
+                    <w:t>, dans le coin</w:t>
                   </w:r>
                 </w:p>
               </w:tc>
@@ -7199,17 +9319,30 @@
                 </w:tcPr>
                 <w:p>
                   <w:r>
-                    <w:t>Savon + secheur</w:t>
-                  </w:r>
-                </w:p>
-              </w:tc>
-              <w:tc>
-                <w:tcPr>
-                  <w:tcW w:w="0" w:type="auto"/>
-                </w:tcPr>
-                <w:p>
-                  <w:r>
-                    <w:t>Il y a des distributeurs de savon et un appareil à secher sur le même mur que le lavabo à 20cm du lavabo</w:t>
+                    <w:t xml:space="preserve">Savon + </w:t>
+                  </w:r>
+                  <w:proofErr w:type="spellStart"/>
+                  <w:r>
+                    <w:t>secheur</w:t>
+                  </w:r>
+                  <w:proofErr w:type="spellEnd"/>
+                </w:p>
+              </w:tc>
+              <w:tc>
+                <w:tcPr>
+                  <w:tcW w:w="0" w:type="auto"/>
+                </w:tcPr>
+                <w:p>
+                  <w:r>
+                    <w:t xml:space="preserve">Il y a des distributeurs de savon et un appareil à </w:t>
+                  </w:r>
+                  <w:proofErr w:type="spellStart"/>
+                  <w:r>
+                    <w:t>secher</w:t>
+                  </w:r>
+                  <w:proofErr w:type="spellEnd"/>
+                  <w:r>
+                    <w:t xml:space="preserve"> sur le même mur que le lavabo à 20cm du lavabo</w:t>
                   </w:r>
                 </w:p>
               </w:tc>
@@ -7236,25 +9369,26 @@
       <w:pPr>
         <w:pStyle w:val="Titre1"/>
       </w:pPr>
+      <w:bookmarkStart w:id="36" w:name="_Toc165889509"/>
       <w:r>
         <w:t>Réalisation</w:t>
       </w:r>
       <w:bookmarkEnd w:id="21"/>
       <w:bookmarkEnd w:id="22"/>
-      <w:bookmarkEnd w:id="23"/>
+      <w:bookmarkEnd w:id="36"/>
     </w:p>
     <w:p>
       <w:pPr>
         <w:pStyle w:val="Titre2"/>
       </w:pPr>
-      <w:bookmarkStart w:id="24" w:name="_Toc164007807"/>
+      <w:bookmarkStart w:id="37" w:name="_Toc165889510"/>
       <w:r>
         <w:t>Installation de l’e</w:t>
       </w:r>
       <w:r>
         <w:t>nvironnement de travail</w:t>
       </w:r>
-      <w:bookmarkEnd w:id="24"/>
+      <w:bookmarkEnd w:id="37"/>
     </w:p>
     <w:p>
       <w:pPr>
@@ -7340,11 +9474,11 @@
       <w:pPr>
         <w:pStyle w:val="Titre2"/>
       </w:pPr>
-      <w:bookmarkStart w:id="25" w:name="_Toc164007808"/>
+      <w:bookmarkStart w:id="38" w:name="_Toc165889511"/>
       <w:r>
         <w:t>Ressources extérieures</w:t>
       </w:r>
-      <w:bookmarkEnd w:id="25"/>
+      <w:bookmarkEnd w:id="38"/>
     </w:p>
     <w:p>
       <w:pPr>
@@ -7375,11 +9509,11 @@
       <w:pPr>
         <w:pStyle w:val="Titre2"/>
       </w:pPr>
-      <w:bookmarkStart w:id="26" w:name="_Toc164007809"/>
+      <w:bookmarkStart w:id="39" w:name="_Toc165889512"/>
       <w:r>
         <w:t>Déroulement effectif</w:t>
       </w:r>
-      <w:bookmarkEnd w:id="26"/>
+      <w:bookmarkEnd w:id="39"/>
     </w:p>
     <w:p>
       <w:pPr>
@@ -7392,16 +9526,18 @@
         <w:rPr>
           <w:b/>
           <w:bCs/>
+          <w:color w:val="1F497D" w:themeColor="text2"/>
           <w:sz w:val="28"/>
           <w:szCs w:val="36"/>
           <w:u w:val="single"/>
         </w:rPr>
       </w:pPr>
-      <w:bookmarkStart w:id="27" w:name="_Toc532179961"/>
+      <w:bookmarkStart w:id="40" w:name="_Toc532179961"/>
       <w:r>
         <w:rPr>
           <w:b/>
           <w:bCs/>
+          <w:color w:val="1F497D" w:themeColor="text2"/>
           <w:sz w:val="28"/>
           <w:szCs w:val="36"/>
           <w:u w:val="single"/>
@@ -7415,6 +9551,7 @@
         <w:rPr>
           <w:b/>
           <w:bCs/>
+          <w:color w:val="1F497D" w:themeColor="text2"/>
           <w:sz w:val="24"/>
           <w:szCs w:val="32"/>
         </w:rPr>
@@ -7426,6 +9563,7 @@
         <w:rPr>
           <w:b/>
           <w:bCs/>
+          <w:color w:val="1F497D" w:themeColor="text2"/>
           <w:sz w:val="20"/>
           <w:szCs w:val="24"/>
         </w:rPr>
@@ -7434,6 +9572,7 @@
         <w:rPr>
           <w:b/>
           <w:bCs/>
+          <w:color w:val="1F497D" w:themeColor="text2"/>
           <w:sz w:val="20"/>
           <w:szCs w:val="24"/>
         </w:rPr>
@@ -7444,6 +9583,7 @@
       <w:pPr>
         <w:pStyle w:val="Informations"/>
         <w:rPr>
+          <w:color w:val="1F497D" w:themeColor="text2"/>
           <w:sz w:val="20"/>
           <w:szCs w:val="24"/>
         </w:rPr>
@@ -7457,12 +9597,14 @@
           <w:numId w:val="9"/>
         </w:numPr>
         <w:rPr>
+          <w:color w:val="1F497D" w:themeColor="text2"/>
           <w:sz w:val="20"/>
           <w:szCs w:val="24"/>
         </w:rPr>
       </w:pPr>
       <w:r>
         <w:rPr>
+          <w:color w:val="1F497D" w:themeColor="text2"/>
           <w:sz w:val="20"/>
           <w:szCs w:val="24"/>
         </w:rPr>
@@ -7477,12 +9619,14 @@
           <w:numId w:val="9"/>
         </w:numPr>
         <w:rPr>
+          <w:color w:val="1F497D" w:themeColor="text2"/>
           <w:sz w:val="20"/>
           <w:szCs w:val="24"/>
         </w:rPr>
       </w:pPr>
       <w:r>
         <w:rPr>
+          <w:color w:val="1F497D" w:themeColor="text2"/>
           <w:sz w:val="20"/>
           <w:szCs w:val="24"/>
         </w:rPr>
@@ -7497,12 +9641,14 @@
           <w:numId w:val="9"/>
         </w:numPr>
         <w:rPr>
+          <w:color w:val="1F497D" w:themeColor="text2"/>
           <w:sz w:val="20"/>
           <w:szCs w:val="24"/>
         </w:rPr>
       </w:pPr>
       <w:r>
         <w:rPr>
+          <w:color w:val="1F497D" w:themeColor="text2"/>
           <w:sz w:val="20"/>
           <w:szCs w:val="24"/>
         </w:rPr>
@@ -7517,16 +9663,87 @@
           <w:numId w:val="9"/>
         </w:numPr>
         <w:rPr>
+          <w:color w:val="1F497D" w:themeColor="text2"/>
           <w:sz w:val="20"/>
           <w:szCs w:val="24"/>
         </w:rPr>
       </w:pPr>
       <w:r>
         <w:rPr>
+          <w:color w:val="1F497D" w:themeColor="text2"/>
           <w:sz w:val="20"/>
           <w:szCs w:val="24"/>
         </w:rPr>
         <w:t>Salle à manger</w:t>
+      </w:r>
+    </w:p>
+    <w:p>
+      <w:pPr>
+        <w:pStyle w:val="Informations"/>
+        <w:rPr>
+          <w:color w:val="1F497D" w:themeColor="text2"/>
+          <w:sz w:val="20"/>
+          <w:szCs w:val="24"/>
+        </w:rPr>
+      </w:pPr>
+    </w:p>
+    <w:p>
+      <w:pPr>
+        <w:pStyle w:val="Informations"/>
+        <w:rPr>
+          <w:b/>
+          <w:bCs/>
+          <w:color w:val="1F497D" w:themeColor="text2"/>
+          <w:sz w:val="20"/>
+          <w:szCs w:val="24"/>
+        </w:rPr>
+      </w:pPr>
+      <w:r>
+        <w:rPr>
+          <w:b/>
+          <w:bCs/>
+          <w:color w:val="1F497D" w:themeColor="text2"/>
+          <w:sz w:val="20"/>
+          <w:szCs w:val="24"/>
+        </w:rPr>
+        <w:t>Rétrospective</w:t>
+      </w:r>
+      <w:r>
+        <w:rPr>
+          <w:b/>
+          <w:bCs/>
+          <w:color w:val="1F497D" w:themeColor="text2"/>
+          <w:sz w:val="20"/>
+          <w:szCs w:val="24"/>
+        </w:rPr>
+        <w:t> :</w:t>
+      </w:r>
+    </w:p>
+    <w:p>
+      <w:pPr>
+        <w:pStyle w:val="Informations"/>
+        <w:rPr>
+          <w:color w:val="1F497D" w:themeColor="text2"/>
+          <w:sz w:val="20"/>
+          <w:szCs w:val="24"/>
+        </w:rPr>
+      </w:pPr>
+    </w:p>
+    <w:p>
+      <w:pPr>
+        <w:pStyle w:val="Informations"/>
+        <w:rPr>
+          <w:color w:val="1F497D" w:themeColor="text2"/>
+          <w:sz w:val="20"/>
+          <w:szCs w:val="24"/>
+        </w:rPr>
+      </w:pPr>
+      <w:r>
+        <w:rPr>
+          <w:rStyle w:val="ui-provider"/>
+          <w:color w:val="1F497D" w:themeColor="text2"/>
+        </w:rPr>
+        <w:t>Dans ce sprint, on a presque tout fini, juste un qui manque, étant les machines de cardio dans la salle de sport. Il n'y avait pas assez de place, et on pense que c'est parce qu'on n'a pas bien fait les tests SMAAAR pour chaque test d'acceptance. On trouve qu'on a bien travaillé, le travail qu'on a planifié c'est bien passé et tout a été fait comme mandaté. En revanche, je pense que la manière dont on remplit notre journal de travail pourrait s'améliorer</w:t>
       </w:r>
     </w:p>
     <w:p>
@@ -7540,128 +9757,129 @@
     </w:p>
     <w:p>
       <w:pPr>
+        <w:pStyle w:val="Titre2"/>
+      </w:pPr>
+      <w:bookmarkStart w:id="41" w:name="_Toc165889513"/>
+      <w:bookmarkEnd w:id="40"/>
+      <w:r>
+        <w:t xml:space="preserve">Journal de </w:t>
+      </w:r>
+      <w:r>
+        <w:t>travail</w:t>
+      </w:r>
+      <w:bookmarkEnd w:id="41"/>
+    </w:p>
+    <w:p>
+      <w:pPr>
         <w:pStyle w:val="Informations"/>
-        <w:rPr>
-          <w:b/>
-          <w:bCs/>
-          <w:sz w:val="20"/>
-          <w:szCs w:val="24"/>
-        </w:rPr>
-      </w:pPr>
-      <w:r>
-        <w:rPr>
-          <w:b/>
-          <w:bCs/>
-          <w:sz w:val="20"/>
-          <w:szCs w:val="24"/>
-        </w:rPr>
-        <w:t>Rétrospective</w:t>
-      </w:r>
-      <w:r>
-        <w:rPr>
-          <w:b/>
-          <w:bCs/>
-          <w:sz w:val="20"/>
-          <w:szCs w:val="24"/>
-        </w:rPr>
-        <w:t> :</w:t>
-      </w:r>
+      </w:pPr>
     </w:p>
     <w:p>
       <w:pPr>
         <w:pStyle w:val="Informations"/>
-        <w:rPr>
-          <w:sz w:val="20"/>
-          <w:szCs w:val="24"/>
-        </w:rPr>
-      </w:pPr>
+      </w:pPr>
+      <w:r>
+        <w:t>En ici quel est le format du journal de travail et comment il va être maintenu tout au long du projet.</w:t>
+      </w:r>
     </w:p>
     <w:p>
       <w:pPr>
         <w:pStyle w:val="Informations"/>
-        <w:rPr>
-          <w:sz w:val="20"/>
-          <w:szCs w:val="24"/>
-        </w:rPr>
-      </w:pPr>
-      <w:r>
+      </w:pPr>
+      <w:r>
+        <w:t>Ne pas mettre le journal de travail lui-même ici ! (</w:t>
+      </w:r>
+      <w:proofErr w:type="gramStart"/>
+      <w:r>
+        <w:t>mais</w:t>
+      </w:r>
+      <w:proofErr w:type="gramEnd"/>
+      <w:r>
+        <w:t xml:space="preserve"> on peut mettre une référence sur un fichier externe).</w:t>
+      </w:r>
+    </w:p>
+    <w:p>
+      <w:pPr>
+        <w:pStyle w:val="Informations"/>
+        <w:ind w:left="0"/>
+      </w:pPr>
+    </w:p>
+    <w:p>
+      <w:pPr>
+        <w:pStyle w:val="Titre2"/>
+      </w:pPr>
+      <w:bookmarkStart w:id="42" w:name="_Toc165889514"/>
+      <w:r>
+        <w:t>Processus d’intégration</w:t>
+      </w:r>
+      <w:bookmarkEnd w:id="42"/>
+    </w:p>
+    <w:p>
+      <w:pPr>
+        <w:pStyle w:val="Retraitcorpsdetexte"/>
+      </w:pPr>
+    </w:p>
+    <w:p>
+      <w:pPr>
+        <w:pStyle w:val="Retraitcorpsdetexte"/>
         <w:rPr>
           <w:rStyle w:val="ui-provider"/>
+          <w:color w:val="1F497D" w:themeColor="text2"/>
+          <w:sz w:val="16"/>
         </w:rPr>
-        <w:t>Dans ce sprint, on a presque tout fini, juste un qui manque, étant les machines de cardio dans la salle de sport. Il n'y avait pas assez de place, et on pense que c'est parce qu'on n'a pas bien fait les tests SMAAAR pour chaque test d'acceptance. On trouve qu'on a bien travaillé, le travail qu'on a planifié c'est bien passé et tout a été fait comme mandaté. En revanche, je pense que la manière dont on remplit notre journal de travail pourrait s'améliorer</w:t>
-      </w:r>
-    </w:p>
-    <w:p>
-      <w:pPr>
-        <w:pStyle w:val="Informations"/>
+      </w:pPr>
+      <w:r>
         <w:rPr>
-          <w:sz w:val="20"/>
-          <w:szCs w:val="24"/>
+          <w:rStyle w:val="ui-provider"/>
+          <w:color w:val="1F497D" w:themeColor="text2"/>
+          <w:sz w:val="16"/>
         </w:rPr>
-      </w:pPr>
-    </w:p>
-    <w:p>
-      <w:pPr>
-        <w:pStyle w:val="Titre2"/>
-      </w:pPr>
-      <w:bookmarkStart w:id="28" w:name="_Toc164007810"/>
-      <w:bookmarkEnd w:id="27"/>
-      <w:r>
-        <w:t xml:space="preserve">Journal de </w:t>
-      </w:r>
-      <w:r>
-        <w:t>travail</w:t>
-      </w:r>
-      <w:bookmarkEnd w:id="28"/>
-    </w:p>
-    <w:p>
-      <w:pPr>
-        <w:pStyle w:val="Informations"/>
-      </w:pPr>
-    </w:p>
-    <w:p>
-      <w:pPr>
-        <w:pStyle w:val="Informations"/>
-      </w:pPr>
-      <w:r>
-        <w:t>En ici quel est le format du journal de travail et comment il va être maintenu tout au long du projet.</w:t>
-      </w:r>
-    </w:p>
-    <w:p>
-      <w:pPr>
-        <w:pStyle w:val="Informations"/>
-      </w:pPr>
-      <w:r>
-        <w:t>Ne pas mettre le journal de travail lui-même ici ! (mais on peut mettre une référence sur un fichier externe).</w:t>
+        <w:t xml:space="preserve">Pour l’intégration, nous avons pris chaque fichier sh3d de chaque membre de l’équipe, puis nous avons d’abords effacé tout sauf la salle qui a été </w:t>
+      </w:r>
+      <w:r>
+        <w:rPr>
+          <w:rStyle w:val="ui-provider"/>
+          <w:color w:val="1F497D" w:themeColor="text2"/>
+          <w:sz w:val="16"/>
+        </w:rPr>
+        <w:t>créé</w:t>
+      </w:r>
+      <w:r>
+        <w:rPr>
+          <w:rStyle w:val="ui-provider"/>
+          <w:color w:val="1F497D" w:themeColor="text2"/>
+          <w:sz w:val="16"/>
+        </w:rPr>
+        <w:t>. Ensuite, on a fait CTRL+C et nous l’avons collé sur le fichier principal qui aura toutes les salles collées, avec CTRL+V.</w:t>
       </w:r>
     </w:p>
     <w:p>
       <w:pPr>
         <w:pStyle w:val="Titre1"/>
       </w:pPr>
-      <w:bookmarkStart w:id="29" w:name="_Toc532179966"/>
-      <w:bookmarkStart w:id="30" w:name="_Toc165969650"/>
-      <w:bookmarkStart w:id="31" w:name="_Toc164007811"/>
+      <w:bookmarkStart w:id="43" w:name="_Toc532179966"/>
+      <w:bookmarkStart w:id="44" w:name="_Toc165969650"/>
+      <w:bookmarkStart w:id="45" w:name="_Toc165889515"/>
       <w:r>
         <w:lastRenderedPageBreak/>
         <w:t>Tests</w:t>
       </w:r>
-      <w:bookmarkEnd w:id="29"/>
-      <w:bookmarkEnd w:id="30"/>
-      <w:bookmarkEnd w:id="31"/>
+      <w:bookmarkEnd w:id="43"/>
+      <w:bookmarkEnd w:id="44"/>
+      <w:bookmarkEnd w:id="45"/>
     </w:p>
     <w:p>
       <w:pPr>
         <w:pStyle w:val="Titre2"/>
       </w:pPr>
-      <w:bookmarkStart w:id="32" w:name="_Toc164007812"/>
-      <w:bookmarkStart w:id="33" w:name="_Toc532179968"/>
-      <w:bookmarkStart w:id="34" w:name="_Toc165969652"/>
-      <w:bookmarkStart w:id="35" w:name="_Ref308525868"/>
+      <w:bookmarkStart w:id="46" w:name="_Toc532179968"/>
+      <w:bookmarkStart w:id="47" w:name="_Toc165969652"/>
+      <w:bookmarkStart w:id="48" w:name="_Ref308525868"/>
+      <w:bookmarkStart w:id="49" w:name="_Toc165889516"/>
       <w:r>
         <w:t>Stratégie de test</w:t>
       </w:r>
-      <w:bookmarkEnd w:id="32"/>
+      <w:bookmarkEnd w:id="49"/>
     </w:p>
     <w:p>
       <w:pPr>
@@ -7675,14 +9893,14 @@
       <w:pPr>
         <w:pStyle w:val="Titre2"/>
       </w:pPr>
-      <w:bookmarkStart w:id="36" w:name="_Toc164007813"/>
+      <w:bookmarkStart w:id="50" w:name="_Toc165889517"/>
       <w:r>
         <w:t>Dossier des tests</w:t>
       </w:r>
-      <w:bookmarkEnd w:id="33"/>
-      <w:bookmarkEnd w:id="34"/>
-      <w:bookmarkEnd w:id="35"/>
-      <w:bookmarkEnd w:id="36"/>
+      <w:bookmarkEnd w:id="46"/>
+      <w:bookmarkEnd w:id="47"/>
+      <w:bookmarkEnd w:id="48"/>
+      <w:bookmarkEnd w:id="50"/>
     </w:p>
     <w:p>
       <w:pPr>
@@ -7720,22 +9938,24 @@
       <w:r>
         <w:t xml:space="preserve">n'ont pas pu être </w:t>
       </w:r>
+      <w:proofErr w:type="gramStart"/>
       <w:r>
         <w:t>effectués </w:t>
       </w:r>
       <w:r>
         <w:t>.</w:t>
       </w:r>
+      <w:proofErr w:type="gramEnd"/>
     </w:p>
     <w:p>
       <w:pPr>
         <w:pStyle w:val="Titre2"/>
       </w:pPr>
-      <w:bookmarkStart w:id="37" w:name="_Toc164007814"/>
+      <w:bookmarkStart w:id="51" w:name="_Toc165889518"/>
       <w:r>
         <w:t>Problèmes restants</w:t>
       </w:r>
-      <w:bookmarkEnd w:id="37"/>
+      <w:bookmarkEnd w:id="51"/>
     </w:p>
     <w:p>
       <w:pPr>
@@ -7800,28 +10020,28 @@
       <w:pPr>
         <w:pStyle w:val="Titre1"/>
       </w:pPr>
-      <w:bookmarkStart w:id="38" w:name="_Toc165969653"/>
-      <w:bookmarkStart w:id="39" w:name="_Toc164007815"/>
+      <w:bookmarkStart w:id="52" w:name="_Toc165969653"/>
+      <w:bookmarkStart w:id="53" w:name="_Toc165889519"/>
       <w:r>
         <w:t>Conclusion</w:t>
       </w:r>
-      <w:bookmarkEnd w:id="38"/>
-      <w:bookmarkEnd w:id="39"/>
+      <w:bookmarkEnd w:id="52"/>
+      <w:bookmarkEnd w:id="53"/>
     </w:p>
     <w:p>
       <w:pPr>
         <w:pStyle w:val="Titre2"/>
       </w:pPr>
-      <w:bookmarkStart w:id="40" w:name="_Toc165969654"/>
-      <w:bookmarkStart w:id="41" w:name="_Toc164007816"/>
+      <w:bookmarkStart w:id="54" w:name="_Toc165969654"/>
+      <w:bookmarkStart w:id="55" w:name="_Toc165889520"/>
       <w:r>
         <w:t xml:space="preserve">Bilan des </w:t>
       </w:r>
-      <w:bookmarkEnd w:id="40"/>
+      <w:bookmarkEnd w:id="54"/>
       <w:r>
         <w:t>fonctionnalités demandées</w:t>
       </w:r>
-      <w:bookmarkEnd w:id="41"/>
+      <w:bookmarkEnd w:id="55"/>
     </w:p>
     <w:p>
       <w:pPr>
@@ -7852,13 +10072,13 @@
       <w:pPr>
         <w:pStyle w:val="Titre2"/>
       </w:pPr>
-      <w:bookmarkStart w:id="42" w:name="_Toc165969655"/>
-      <w:bookmarkStart w:id="43" w:name="_Toc164007817"/>
+      <w:bookmarkStart w:id="56" w:name="_Toc165969655"/>
+      <w:bookmarkStart w:id="57" w:name="_Toc165889521"/>
       <w:r>
         <w:t>Bilan de la planification</w:t>
       </w:r>
-      <w:bookmarkEnd w:id="42"/>
-      <w:bookmarkEnd w:id="43"/>
+      <w:bookmarkEnd w:id="56"/>
+      <w:bookmarkEnd w:id="57"/>
     </w:p>
     <w:p>
       <w:pPr>
@@ -7893,24 +10113,29 @@
       <w:pPr>
         <w:pStyle w:val="Titre2"/>
       </w:pPr>
-      <w:bookmarkStart w:id="44" w:name="_Toc165969656"/>
-      <w:bookmarkStart w:id="45" w:name="_Toc164007818"/>
+      <w:bookmarkStart w:id="58" w:name="_Toc165969656"/>
+      <w:bookmarkStart w:id="59" w:name="_Toc165889522"/>
       <w:r>
         <w:t>Bilan personnel</w:t>
       </w:r>
-      <w:bookmarkEnd w:id="44"/>
-      <w:bookmarkEnd w:id="45"/>
+      <w:bookmarkEnd w:id="58"/>
+      <w:bookmarkEnd w:id="59"/>
     </w:p>
     <w:p>
       <w:pPr>
         <w:pStyle w:val="Informations"/>
       </w:pPr>
       <w:r>
-        <w:t>Si c’était à refaire</w:t>
+        <w:t xml:space="preserve">Si c’était à </w:t>
+      </w:r>
+      <w:proofErr w:type="gramStart"/>
+      <w:r>
+        <w:t>refaire</w:t>
       </w:r>
       <w:r>
         <w:t>:</w:t>
       </w:r>
+      <w:proofErr w:type="gramEnd"/>
     </w:p>
     <w:p>
       <w:pPr>
@@ -7969,19 +10194,24 @@
       <w:pPr>
         <w:pStyle w:val="Informations"/>
       </w:pPr>
-      <w:r>
-        <w:t>Suite à donner, améliorations souhaitables, …</w:t>
+      <w:proofErr w:type="gramStart"/>
+      <w:r>
+        <w:t>Suite à</w:t>
+      </w:r>
+      <w:proofErr w:type="gramEnd"/>
+      <w:r>
+        <w:t xml:space="preserve"> donner, améliorations souhaitables, …</w:t>
       </w:r>
     </w:p>
     <w:p>
       <w:pPr>
         <w:pStyle w:val="Titre1"/>
       </w:pPr>
-      <w:bookmarkStart w:id="46" w:name="_Toc164007819"/>
+      <w:bookmarkStart w:id="60" w:name="_Toc165889523"/>
       <w:r>
         <w:t>Annexes</w:t>
       </w:r>
-      <w:bookmarkEnd w:id="46"/>
+      <w:bookmarkEnd w:id="60"/>
     </w:p>
     <w:p>
       <w:pPr>
@@ -7995,8 +10225,13 @@
       <w:pPr>
         <w:pStyle w:val="Informations"/>
       </w:pPr>
-      <w:r>
-        <w:t>Listing du code source (partiel ou, plus rarement complet)</w:t>
+      <w:proofErr w:type="gramStart"/>
+      <w:r>
+        <w:t>Listing</w:t>
+      </w:r>
+      <w:proofErr w:type="gramEnd"/>
+      <w:r>
+        <w:t xml:space="preserve"> du code source (partiel ou, plus rarement complet)</w:t>
       </w:r>
     </w:p>
     <w:p>
@@ -8271,7 +10506,15 @@
               <w:rFonts w:cs="Arial"/>
               <w:szCs w:val="16"/>
             </w:rPr>
-            <w:t>X. Carrel</w:t>
+            <w:t xml:space="preserve">X. </w:t>
+          </w:r>
+          <w:proofErr w:type="spellStart"/>
+          <w:r>
+            <w:rPr>
+              <w:rFonts w:cs="Arial"/>
+              <w:szCs w:val="16"/>
+            </w:rPr>
+            <w:t>Carrel</w:t>
           </w:r>
           <w:r>
             <w:fldChar w:fldCharType="begin"/>
@@ -8286,7 +10529,14 @@
             <w:rPr>
               <w:noProof/>
             </w:rPr>
-            <w:t>Samuel Sallaku</w:t>
+            <w:t>Samuel</w:t>
+          </w:r>
+          <w:proofErr w:type="spellEnd"/>
+          <w:r>
+            <w:rPr>
+              <w:noProof/>
+            </w:rPr>
+            <w:t xml:space="preserve"> Sallaku</w:t>
           </w:r>
           <w:r>
             <w:rPr>
@@ -8495,12 +10745,21 @@
               <w:szCs w:val="16"/>
             </w:rPr>
           </w:pPr>
+          <w:proofErr w:type="gramStart"/>
           <w:r>
             <w:rPr>
               <w:rFonts w:cs="Arial"/>
               <w:szCs w:val="16"/>
             </w:rPr>
-            <w:t xml:space="preserve">Version: </w:t>
+            <w:t>Version:</w:t>
+          </w:r>
+          <w:proofErr w:type="gramEnd"/>
+          <w:r>
+            <w:rPr>
+              <w:rFonts w:cs="Arial"/>
+              <w:szCs w:val="16"/>
+            </w:rPr>
+            <w:t xml:space="preserve"> </w:t>
           </w:r>
           <w:fldSimple w:instr=" REVNUM   \* MERGEFORMAT ">
             <w:r>
@@ -8794,7 +11053,7 @@
         <v:path o:extrusionok="f" gradientshapeok="t" o:connecttype="rect"/>
         <o:lock v:ext="edit" aspectratio="t"/>
       </v:shapetype>
-      <v:shape id="_x0000_i1029" type="#_x0000_t75" style="width:12pt;height:12pt" o:bullet="t">
+      <v:shape id="_x0000_i1120" type="#_x0000_t75" style="width:12pt;height:12pt" o:bullet="t">
         <v:imagedata r:id="rId1" o:title="BD10263_"/>
       </v:shape>
     </w:pict>
@@ -9448,6 +11707,155 @@
     </w:lvl>
   </w:abstractNum>
   <w:abstractNum w:abstractNumId="6" w15:restartNumberingAfterBreak="0">
+    <w:nsid w:val="1FCA36E8"/>
+    <w:multiLevelType w:val="multilevel"/>
+    <w:tmpl w:val="204C5AAA"/>
+    <w:lvl w:ilvl="0">
+      <w:start w:val="1"/>
+      <w:numFmt w:val="bullet"/>
+      <w:lvlText w:val=""/>
+      <w:lvlJc w:val="left"/>
+      <w:pPr>
+        <w:tabs>
+          <w:tab w:val="num" w:pos="720"/>
+        </w:tabs>
+        <w:ind w:left="720" w:hanging="360"/>
+      </w:pPr>
+      <w:rPr>
+        <w:rFonts w:ascii="Symbol" w:hAnsi="Symbol" w:hint="default"/>
+        <w:sz w:val="20"/>
+      </w:rPr>
+    </w:lvl>
+    <w:lvl w:ilvl="1" w:tentative="1">
+      <w:start w:val="1"/>
+      <w:numFmt w:val="bullet"/>
+      <w:lvlText w:val="o"/>
+      <w:lvlJc w:val="left"/>
+      <w:pPr>
+        <w:tabs>
+          <w:tab w:val="num" w:pos="1440"/>
+        </w:tabs>
+        <w:ind w:left="1440" w:hanging="360"/>
+      </w:pPr>
+      <w:rPr>
+        <w:rFonts w:ascii="Courier New" w:hAnsi="Courier New" w:hint="default"/>
+        <w:sz w:val="20"/>
+      </w:rPr>
+    </w:lvl>
+    <w:lvl w:ilvl="2" w:tentative="1">
+      <w:start w:val="1"/>
+      <w:numFmt w:val="bullet"/>
+      <w:lvlText w:val=""/>
+      <w:lvlJc w:val="left"/>
+      <w:pPr>
+        <w:tabs>
+          <w:tab w:val="num" w:pos="2160"/>
+        </w:tabs>
+        <w:ind w:left="2160" w:hanging="360"/>
+      </w:pPr>
+      <w:rPr>
+        <w:rFonts w:ascii="Wingdings" w:hAnsi="Wingdings" w:hint="default"/>
+        <w:sz w:val="20"/>
+      </w:rPr>
+    </w:lvl>
+    <w:lvl w:ilvl="3" w:tentative="1">
+      <w:start w:val="1"/>
+      <w:numFmt w:val="bullet"/>
+      <w:lvlText w:val=""/>
+      <w:lvlJc w:val="left"/>
+      <w:pPr>
+        <w:tabs>
+          <w:tab w:val="num" w:pos="2880"/>
+        </w:tabs>
+        <w:ind w:left="2880" w:hanging="360"/>
+      </w:pPr>
+      <w:rPr>
+        <w:rFonts w:ascii="Wingdings" w:hAnsi="Wingdings" w:hint="default"/>
+        <w:sz w:val="20"/>
+      </w:rPr>
+    </w:lvl>
+    <w:lvl w:ilvl="4" w:tentative="1">
+      <w:start w:val="1"/>
+      <w:numFmt w:val="bullet"/>
+      <w:lvlText w:val=""/>
+      <w:lvlJc w:val="left"/>
+      <w:pPr>
+        <w:tabs>
+          <w:tab w:val="num" w:pos="3600"/>
+        </w:tabs>
+        <w:ind w:left="3600" w:hanging="360"/>
+      </w:pPr>
+      <w:rPr>
+        <w:rFonts w:ascii="Wingdings" w:hAnsi="Wingdings" w:hint="default"/>
+        <w:sz w:val="20"/>
+      </w:rPr>
+    </w:lvl>
+    <w:lvl w:ilvl="5" w:tentative="1">
+      <w:start w:val="1"/>
+      <w:numFmt w:val="bullet"/>
+      <w:lvlText w:val=""/>
+      <w:lvlJc w:val="left"/>
+      <w:pPr>
+        <w:tabs>
+          <w:tab w:val="num" w:pos="4320"/>
+        </w:tabs>
+        <w:ind w:left="4320" w:hanging="360"/>
+      </w:pPr>
+      <w:rPr>
+        <w:rFonts w:ascii="Wingdings" w:hAnsi="Wingdings" w:hint="default"/>
+        <w:sz w:val="20"/>
+      </w:rPr>
+    </w:lvl>
+    <w:lvl w:ilvl="6" w:tentative="1">
+      <w:start w:val="1"/>
+      <w:numFmt w:val="bullet"/>
+      <w:lvlText w:val=""/>
+      <w:lvlJc w:val="left"/>
+      <w:pPr>
+        <w:tabs>
+          <w:tab w:val="num" w:pos="5040"/>
+        </w:tabs>
+        <w:ind w:left="5040" w:hanging="360"/>
+      </w:pPr>
+      <w:rPr>
+        <w:rFonts w:ascii="Wingdings" w:hAnsi="Wingdings" w:hint="default"/>
+        <w:sz w:val="20"/>
+      </w:rPr>
+    </w:lvl>
+    <w:lvl w:ilvl="7" w:tentative="1">
+      <w:start w:val="1"/>
+      <w:numFmt w:val="bullet"/>
+      <w:lvlText w:val=""/>
+      <w:lvlJc w:val="left"/>
+      <w:pPr>
+        <w:tabs>
+          <w:tab w:val="num" w:pos="5760"/>
+        </w:tabs>
+        <w:ind w:left="5760" w:hanging="360"/>
+      </w:pPr>
+      <w:rPr>
+        <w:rFonts w:ascii="Wingdings" w:hAnsi="Wingdings" w:hint="default"/>
+        <w:sz w:val="20"/>
+      </w:rPr>
+    </w:lvl>
+    <w:lvl w:ilvl="8" w:tentative="1">
+      <w:start w:val="1"/>
+      <w:numFmt w:val="bullet"/>
+      <w:lvlText w:val=""/>
+      <w:lvlJc w:val="left"/>
+      <w:pPr>
+        <w:tabs>
+          <w:tab w:val="num" w:pos="6480"/>
+        </w:tabs>
+        <w:ind w:left="6480" w:hanging="360"/>
+      </w:pPr>
+      <w:rPr>
+        <w:rFonts w:ascii="Wingdings" w:hAnsi="Wingdings" w:hint="default"/>
+        <w:sz w:val="20"/>
+      </w:rPr>
+    </w:lvl>
+  </w:abstractNum>
+  <w:abstractNum w:abstractNumId="7" w15:restartNumberingAfterBreak="0">
     <w:nsid w:val="2A8F67FD"/>
     <w:multiLevelType w:val="multilevel"/>
     <w:tmpl w:val="08EA5668"/>
@@ -9590,7 +11998,7 @@
       </w:rPr>
     </w:lvl>
   </w:abstractNum>
-  <w:abstractNum w:abstractNumId="7" w15:restartNumberingAfterBreak="0">
+  <w:abstractNum w:abstractNumId="8" w15:restartNumberingAfterBreak="0">
     <w:nsid w:val="4AC47D34"/>
     <w:multiLevelType w:val="hybridMultilevel"/>
     <w:tmpl w:val="2F984ECE"/>
@@ -9703,7 +12111,7 @@
       </w:rPr>
     </w:lvl>
   </w:abstractNum>
-  <w:abstractNum w:abstractNumId="8" w15:restartNumberingAfterBreak="0">
+  <w:abstractNum w:abstractNumId="9" w15:restartNumberingAfterBreak="0">
     <w:nsid w:val="66801082"/>
     <w:multiLevelType w:val="hybridMultilevel"/>
     <w:tmpl w:val="6CE89B38"/>
@@ -9815,7 +12223,7 @@
       </w:rPr>
     </w:lvl>
   </w:abstractNum>
-  <w:abstractNum w:abstractNumId="9" w15:restartNumberingAfterBreak="0">
+  <w:abstractNum w:abstractNumId="10" w15:restartNumberingAfterBreak="0">
     <w:nsid w:val="75895656"/>
     <w:multiLevelType w:val="hybridMultilevel"/>
     <w:tmpl w:val="DD24298E"/>
@@ -9938,10 +12346,10 @@
     <w:abstractNumId w:val="3"/>
   </w:num>
   <w:num w:numId="4" w16cid:durableId="231742127">
-    <w:abstractNumId w:val="6"/>
+    <w:abstractNumId w:val="7"/>
   </w:num>
   <w:num w:numId="5" w16cid:durableId="571349081">
-    <w:abstractNumId w:val="7"/>
+    <w:abstractNumId w:val="8"/>
   </w:num>
   <w:num w:numId="6" w16cid:durableId="459957811">
     <w:abstractNumId w:val="2"/>
@@ -9950,13 +12358,19 @@
     <w:abstractNumId w:val="4"/>
   </w:num>
   <w:num w:numId="8" w16cid:durableId="629823383">
-    <w:abstractNumId w:val="9"/>
+    <w:abstractNumId w:val="10"/>
   </w:num>
   <w:num w:numId="9" w16cid:durableId="529805651">
-    <w:abstractNumId w:val="8"/>
+    <w:abstractNumId w:val="9"/>
   </w:num>
   <w:num w:numId="10" w16cid:durableId="1565874395">
     <w:abstractNumId w:val="0"/>
+  </w:num>
+  <w:num w:numId="11" w16cid:durableId="1371684638">
+    <w:abstractNumId w:val="6"/>
+  </w:num>
+  <w:num w:numId="12" w16cid:durableId="1267083144">
+    <w:abstractNumId w:val="7"/>
   </w:num>
   <w:numIdMacAtCleanup w:val="6"/>
 </w:numbering>
@@ -10061,7 +12475,7 @@
     <w:lsdException w:name="E-mail Signature" w:semiHidden="1" w:unhideWhenUsed="1"/>
     <w:lsdException w:name="HTML Top of Form" w:semiHidden="1" w:unhideWhenUsed="1"/>
     <w:lsdException w:name="HTML Bottom of Form" w:semiHidden="1" w:unhideWhenUsed="1"/>
-    <w:lsdException w:name="Normal (Web)" w:semiHidden="1" w:unhideWhenUsed="1"/>
+    <w:lsdException w:name="Normal (Web)" w:semiHidden="1" w:uiPriority="99" w:unhideWhenUsed="1"/>
     <w:lsdException w:name="HTML Acronym" w:semiHidden="1" w:unhideWhenUsed="1"/>
     <w:lsdException w:name="HTML Address" w:semiHidden="1" w:unhideWhenUsed="1"/>
     <w:lsdException w:name="HTML Cite" w:semiHidden="1" w:unhideWhenUsed="1"/>
@@ -10547,7 +12961,6 @@
   <w:style w:type="character" w:default="1" w:styleId="Policepardfaut">
     <w:name w:val="Default Paragraph Font"/>
     <w:uiPriority w:val="1"/>
-    <w:semiHidden/>
     <w:unhideWhenUsed/>
   </w:style>
   <w:style w:type="table" w:default="1" w:styleId="TableauNormal">
@@ -11070,6 +13483,22 @@
     <w:basedOn w:val="Policepardfaut"/>
     <w:rsid w:val="001A3A87"/>
   </w:style>
+  <w:style w:type="paragraph" w:styleId="NormalWeb">
+    <w:name w:val="Normal (Web)"/>
+    <w:basedOn w:val="Normal"/>
+    <w:uiPriority w:val="99"/>
+    <w:semiHidden/>
+    <w:unhideWhenUsed/>
+    <w:rsid w:val="003D545E"/>
+    <w:pPr>
+      <w:spacing w:before="100" w:beforeAutospacing="1" w:after="100" w:afterAutospacing="1"/>
+    </w:pPr>
+    <w:rPr>
+      <w:rFonts w:ascii="Times New Roman" w:hAnsi="Times New Roman"/>
+      <w:sz w:val="24"/>
+      <w:szCs w:val="24"/>
+    </w:rPr>
+  </w:style>
 </w:styles>
 </file>
 
@@ -11360,6 +13789,14 @@
 </file>
 
 <file path=customXml/item1.xml><?xml version="1.0" encoding="utf-8"?>
+<p:properties xmlns:p="http://schemas.microsoft.com/office/2006/metadata/properties" xmlns:xsi="http://www.w3.org/2001/XMLSchema-instance" xmlns:pc="http://schemas.microsoft.com/office/infopath/2007/PartnerControls">
+  <documentManagement>
+    <_activity xmlns="1be71a9f-368a-4876-9c29-26a4f26a34a2" xsi:nil="true"/>
+  </documentManagement>
+</p:properties>
+</file>
+
+<file path=customXml/item2.xml><?xml version="1.0" encoding="utf-8"?>
 <ct:contentTypeSchema xmlns:ct="http://schemas.microsoft.com/office/2006/metadata/contentType" xmlns:ma="http://schemas.microsoft.com/office/2006/metadata/properties/metaAttributes" ct:_="" ma:_="" ma:contentTypeName="Document" ma:contentTypeID="0x010100556952629042AF4392ABFF79F1535A46" ma:contentTypeVersion="14" ma:contentTypeDescription="Crée un document." ma:contentTypeScope="" ma:versionID="33604a8a9086d68058580a1a43c74634">
   <xsd:schema xmlns:xsd="http://www.w3.org/2001/XMLSchema" xmlns:xs="http://www.w3.org/2001/XMLSchema" xmlns:p="http://schemas.microsoft.com/office/2006/metadata/properties" xmlns:ns3="1be71a9f-368a-4876-9c29-26a4f26a34a2" xmlns:ns4="521153c6-29d6-40b2-abdc-15687e3d4d82" targetNamespace="http://schemas.microsoft.com/office/2006/metadata/properties" ma:root="true" ma:fieldsID="82aee665aa617d1b89e16b1beb82896b" ns3:_="" ns4:_="">
     <xsd:import namespace="1be71a9f-368a-4876-9c29-26a4f26a34a2"/>
@@ -11586,19 +14023,7 @@
 </ct:contentTypeSchema>
 </file>
 
-<file path=customXml/item2.xml><?xml version="1.0" encoding="utf-8"?>
-<p:properties xmlns:p="http://schemas.microsoft.com/office/2006/metadata/properties" xmlns:xsi="http://www.w3.org/2001/XMLSchema-instance" xmlns:pc="http://schemas.microsoft.com/office/infopath/2007/PartnerControls">
-  <documentManagement>
-    <_activity xmlns="1be71a9f-368a-4876-9c29-26a4f26a34a2" xsi:nil="true"/>
-  </documentManagement>
-</p:properties>
-</file>
-
 <file path=customXml/item3.xml><?xml version="1.0" encoding="utf-8"?>
-<b:Sources xmlns:b="http://schemas.openxmlformats.org/officeDocument/2006/bibliography" xmlns="http://schemas.openxmlformats.org/officeDocument/2006/bibliography" SelectedStyle="\APA.XSL" StyleName="APA"/>
-</file>
-
-<file path=customXml/item4.xml><?xml version="1.0" encoding="utf-8"?>
 <?mso-contentType ?>
 <FormTemplates xmlns="http://schemas.microsoft.com/sharepoint/v3/contenttype/forms">
   <Display>DocumentLibraryForm</Display>
@@ -11607,7 +14032,21 @@
 </FormTemplates>
 </file>
 
+<file path=customXml/item4.xml><?xml version="1.0" encoding="utf-8"?>
+<b:Sources xmlns:b="http://schemas.openxmlformats.org/officeDocument/2006/bibliography" xmlns="http://schemas.openxmlformats.org/officeDocument/2006/bibliography" SelectedStyle="\APA.XSL" StyleName="APA"/>
+</file>
+
 <file path=customXml/itemProps1.xml><?xml version="1.0" encoding="utf-8"?>
+<ds:datastoreItem xmlns:ds="http://schemas.openxmlformats.org/officeDocument/2006/customXml" ds:itemID="{2319CDB8-A2CD-412D-8359-13E6B4DF1FF4}">
+  <ds:schemaRefs>
+    <ds:schemaRef ds:uri="http://schemas.microsoft.com/office/2006/metadata/properties"/>
+    <ds:schemaRef ds:uri="http://schemas.microsoft.com/office/infopath/2007/PartnerControls"/>
+    <ds:schemaRef ds:uri="1be71a9f-368a-4876-9c29-26a4f26a34a2"/>
+  </ds:schemaRefs>
+</ds:datastoreItem>
+</file>
+
+<file path=customXml/itemProps2.xml><?xml version="1.0" encoding="utf-8"?>
 <ds:datastoreItem xmlns:ds="http://schemas.openxmlformats.org/officeDocument/2006/customXml" ds:itemID="{5C753002-7960-494E-8631-841A812039B4}">
   <ds:schemaRefs>
     <ds:schemaRef ds:uri="http://schemas.microsoft.com/office/2006/metadata/contentType"/>
@@ -11626,28 +14065,18 @@
 </ds:datastoreItem>
 </file>
 
-<file path=customXml/itemProps2.xml><?xml version="1.0" encoding="utf-8"?>
-<ds:datastoreItem xmlns:ds="http://schemas.openxmlformats.org/officeDocument/2006/customXml" ds:itemID="{2319CDB8-A2CD-412D-8359-13E6B4DF1FF4}">
+<file path=customXml/itemProps3.xml><?xml version="1.0" encoding="utf-8"?>
+<ds:datastoreItem xmlns:ds="http://schemas.openxmlformats.org/officeDocument/2006/customXml" ds:itemID="{6C3F7A66-EDE3-46FD-83EB-3C265E5D2669}">
   <ds:schemaRefs>
-    <ds:schemaRef ds:uri="http://schemas.microsoft.com/office/2006/metadata/properties"/>
-    <ds:schemaRef ds:uri="http://schemas.microsoft.com/office/infopath/2007/PartnerControls"/>
-    <ds:schemaRef ds:uri="1be71a9f-368a-4876-9c29-26a4f26a34a2"/>
+    <ds:schemaRef ds:uri="http://schemas.microsoft.com/sharepoint/v3/contenttype/forms"/>
   </ds:schemaRefs>
 </ds:datastoreItem>
 </file>
 
-<file path=customXml/itemProps3.xml><?xml version="1.0" encoding="utf-8"?>
+<file path=customXml/itemProps4.xml><?xml version="1.0" encoding="utf-8"?>
 <ds:datastoreItem xmlns:ds="http://schemas.openxmlformats.org/officeDocument/2006/customXml" ds:itemID="{C8C35155-3E6A-4058-B6E4-303717845E3B}">
   <ds:schemaRefs>
     <ds:schemaRef ds:uri="http://schemas.openxmlformats.org/officeDocument/2006/bibliography"/>
   </ds:schemaRefs>
 </ds:datastoreItem>
-</file>
-
-<file path=customXml/itemProps4.xml><?xml version="1.0" encoding="utf-8"?>
-<ds:datastoreItem xmlns:ds="http://schemas.openxmlformats.org/officeDocument/2006/customXml" ds:itemID="{6C3F7A66-EDE3-46FD-83EB-3C265E5D2669}">
-  <ds:schemaRefs>
-    <ds:schemaRef ds:uri="http://schemas.microsoft.com/sharepoint/v3/contenttype/forms"/>
-  </ds:schemaRefs>
-</ds:datastoreItem>
 </file>
--- a/Personnel/RapportDeProjet_306_SamuelSallaku.docx
+++ b/Personnel/RapportDeProjet_306_SamuelSallaku.docx
@@ -33,7 +33,7 @@
           <w:szCs w:val="22"/>
         </w:rPr>
         <w:drawing>
-          <wp:inline distT="0" distB="0" distL="0" distR="0" wp14:anchorId="681AA1A8" wp14:editId="5A328394">
+          <wp:inline distT="0" distB="0" distL="0" distR="0" wp14:anchorId="681AA1A8" wp14:editId="3E81473F">
             <wp:extent cx="4521202" cy="2543175"/>
             <wp:effectExtent l="0" t="0" r="0" b="0"/>
             <wp:docPr id="3" name="Image 3"/>
@@ -231,7 +231,7 @@
         </w:rPr>
         <w:fldChar w:fldCharType="separate"/>
       </w:r>
-      <w:hyperlink w:anchor="_Toc165889483" w:history="1">
+      <w:hyperlink w:anchor="_Toc165991728" w:history="1">
         <w:r>
           <w:rPr>
             <w:rStyle w:val="Lienhypertexte"/>
@@ -279,7 +279,7 @@
             <w:noProof/>
             <w:webHidden/>
           </w:rPr>
-          <w:instrText xml:space="preserve"> PAGEREF _Toc165889483 \h </w:instrText>
+          <w:instrText xml:space="preserve"> PAGEREF _Toc165991728 \h </w:instrText>
         </w:r>
         <w:r>
           <w:rPr>
@@ -327,7 +327,7 @@
           <w14:ligatures w14:val="standardContextual"/>
         </w:rPr>
       </w:pPr>
-      <w:hyperlink w:anchor="_Toc165889484" w:history="1">
+      <w:hyperlink w:anchor="_Toc165991729" w:history="1">
         <w:r>
           <w:rPr>
             <w:rStyle w:val="Lienhypertexte"/>
@@ -373,7 +373,7 @@
             <w:noProof/>
             <w:webHidden/>
           </w:rPr>
-          <w:instrText xml:space="preserve"> PAGEREF _Toc165889484 \h </w:instrText>
+          <w:instrText xml:space="preserve"> PAGEREF _Toc165991729 \h </w:instrText>
         </w:r>
         <w:r>
           <w:rPr>
@@ -421,7 +421,7 @@
           <w14:ligatures w14:val="standardContextual"/>
         </w:rPr>
       </w:pPr>
-      <w:hyperlink w:anchor="_Toc165889485" w:history="1">
+      <w:hyperlink w:anchor="_Toc165991730" w:history="1">
         <w:r>
           <w:rPr>
             <w:rStyle w:val="Lienhypertexte"/>
@@ -467,7 +467,7 @@
             <w:noProof/>
             <w:webHidden/>
           </w:rPr>
-          <w:instrText xml:space="preserve"> PAGEREF _Toc165889485 \h </w:instrText>
+          <w:instrText xml:space="preserve"> PAGEREF _Toc165991730 \h </w:instrText>
         </w:r>
         <w:r>
           <w:rPr>
@@ -515,7 +515,7 @@
           <w14:ligatures w14:val="standardContextual"/>
         </w:rPr>
       </w:pPr>
-      <w:hyperlink w:anchor="_Toc165889486" w:history="1">
+      <w:hyperlink w:anchor="_Toc165991731" w:history="1">
         <w:r>
           <w:rPr>
             <w:rStyle w:val="Lienhypertexte"/>
@@ -561,7 +561,7 @@
             <w:noProof/>
             <w:webHidden/>
           </w:rPr>
-          <w:instrText xml:space="preserve"> PAGEREF _Toc165889486 \h </w:instrText>
+          <w:instrText xml:space="preserve"> PAGEREF _Toc165991731 \h </w:instrText>
         </w:r>
         <w:r>
           <w:rPr>
@@ -609,7 +609,7 @@
           <w14:ligatures w14:val="standardContextual"/>
         </w:rPr>
       </w:pPr>
-      <w:hyperlink w:anchor="_Toc165889487" w:history="1">
+      <w:hyperlink w:anchor="_Toc165991732" w:history="1">
         <w:r>
           <w:rPr>
             <w:rStyle w:val="Lienhypertexte"/>
@@ -655,7 +655,7 @@
             <w:noProof/>
             <w:webHidden/>
           </w:rPr>
-          <w:instrText xml:space="preserve"> PAGEREF _Toc165889487 \h </w:instrText>
+          <w:instrText xml:space="preserve"> PAGEREF _Toc165991732 \h </w:instrText>
         </w:r>
         <w:r>
           <w:rPr>
@@ -703,7 +703,7 @@
           <w14:ligatures w14:val="standardContextual"/>
         </w:rPr>
       </w:pPr>
-      <w:hyperlink w:anchor="_Toc165889488" w:history="1">
+      <w:hyperlink w:anchor="_Toc165991733" w:history="1">
         <w:r>
           <w:rPr>
             <w:rStyle w:val="Lienhypertexte"/>
@@ -749,7 +749,7 @@
             <w:noProof/>
             <w:webHidden/>
           </w:rPr>
-          <w:instrText xml:space="preserve"> PAGEREF _Toc165889488 \h </w:instrText>
+          <w:instrText xml:space="preserve"> PAGEREF _Toc165991733 \h </w:instrText>
         </w:r>
         <w:r>
           <w:rPr>
@@ -798,7 +798,7 @@
           <w14:ligatures w14:val="standardContextual"/>
         </w:rPr>
       </w:pPr>
-      <w:hyperlink w:anchor="_Toc165889489" w:history="1">
+      <w:hyperlink w:anchor="_Toc165991734" w:history="1">
         <w:r>
           <w:rPr>
             <w:rStyle w:val="Lienhypertexte"/>
@@ -845,7 +845,7 @@
             <w:noProof/>
             <w:webHidden/>
           </w:rPr>
-          <w:instrText xml:space="preserve"> PAGEREF _Toc165889489 \h </w:instrText>
+          <w:instrText xml:space="preserve"> PAGEREF _Toc165991734 \h </w:instrText>
         </w:r>
         <w:r>
           <w:rPr>
@@ -894,7 +894,7 @@
           <w14:ligatures w14:val="standardContextual"/>
         </w:rPr>
       </w:pPr>
-      <w:hyperlink w:anchor="_Toc165889490" w:history="1">
+      <w:hyperlink w:anchor="_Toc165991735" w:history="1">
         <w:r>
           <w:rPr>
             <w:rStyle w:val="Lienhypertexte"/>
@@ -941,7 +941,7 @@
             <w:noProof/>
             <w:webHidden/>
           </w:rPr>
-          <w:instrText xml:space="preserve"> PAGEREF _Toc165889490 \h </w:instrText>
+          <w:instrText xml:space="preserve"> PAGEREF _Toc165991735 \h </w:instrText>
         </w:r>
         <w:r>
           <w:rPr>
@@ -961,7 +961,7 @@
             <w:noProof/>
             <w:webHidden/>
           </w:rPr>
-          <w:t>3</w:t>
+          <w:t>4</w:t>
         </w:r>
         <w:r>
           <w:rPr>
@@ -990,7 +990,7 @@
           <w14:ligatures w14:val="standardContextual"/>
         </w:rPr>
       </w:pPr>
-      <w:hyperlink w:anchor="_Toc165889491" w:history="1">
+      <w:hyperlink w:anchor="_Toc165991736" w:history="1">
         <w:r>
           <w:rPr>
             <w:rStyle w:val="Lienhypertexte"/>
@@ -1037,7 +1037,7 @@
             <w:noProof/>
             <w:webHidden/>
           </w:rPr>
-          <w:instrText xml:space="preserve"> PAGEREF _Toc165889491 \h </w:instrText>
+          <w:instrText xml:space="preserve"> PAGEREF _Toc165991736 \h </w:instrText>
         </w:r>
         <w:r>
           <w:rPr>
@@ -1086,7 +1086,7 @@
           <w14:ligatures w14:val="standardContextual"/>
         </w:rPr>
       </w:pPr>
-      <w:hyperlink w:anchor="_Toc165889492" w:history="1">
+      <w:hyperlink w:anchor="_Toc165991737" w:history="1">
         <w:r>
           <w:rPr>
             <w:rStyle w:val="Lienhypertexte"/>
@@ -1133,7 +1133,7 @@
             <w:noProof/>
             <w:webHidden/>
           </w:rPr>
-          <w:instrText xml:space="preserve"> PAGEREF _Toc165889492 \h </w:instrText>
+          <w:instrText xml:space="preserve"> PAGEREF _Toc165991737 \h </w:instrText>
         </w:r>
         <w:r>
           <w:rPr>
@@ -1181,7 +1181,7 @@
           <w14:ligatures w14:val="standardContextual"/>
         </w:rPr>
       </w:pPr>
-      <w:hyperlink w:anchor="_Toc165889493" w:history="1">
+      <w:hyperlink w:anchor="_Toc165991738" w:history="1">
         <w:r>
           <w:rPr>
             <w:rStyle w:val="Lienhypertexte"/>
@@ -1227,7 +1227,7 @@
             <w:noProof/>
             <w:webHidden/>
           </w:rPr>
-          <w:instrText xml:space="preserve"> PAGEREF _Toc165889493 \h </w:instrText>
+          <w:instrText xml:space="preserve"> PAGEREF _Toc165991738 \h </w:instrText>
         </w:r>
         <w:r>
           <w:rPr>
@@ -1277,7 +1277,7 @@
           <w14:ligatures w14:val="standardContextual"/>
         </w:rPr>
       </w:pPr>
-      <w:hyperlink w:anchor="_Toc165889494" w:history="1">
+      <w:hyperlink w:anchor="_Toc165991739" w:history="1">
         <w:r>
           <w:rPr>
             <w:rStyle w:val="Lienhypertexte"/>
@@ -1325,7 +1325,7 @@
             <w:noProof/>
             <w:webHidden/>
           </w:rPr>
-          <w:instrText xml:space="preserve"> PAGEREF _Toc165889494 \h </w:instrText>
+          <w:instrText xml:space="preserve"> PAGEREF _Toc165991739 \h </w:instrText>
         </w:r>
         <w:r>
           <w:rPr>
@@ -1345,7 +1345,7 @@
             <w:noProof/>
             <w:webHidden/>
           </w:rPr>
-          <w:t>4</w:t>
+          <w:t>5</w:t>
         </w:r>
         <w:r>
           <w:rPr>
@@ -1375,7 +1375,7 @@
           <w14:ligatures w14:val="standardContextual"/>
         </w:rPr>
       </w:pPr>
-      <w:hyperlink w:anchor="_Toc165889495" w:history="1">
+      <w:hyperlink w:anchor="_Toc165991740" w:history="1">
         <w:r>
           <w:rPr>
             <w:rStyle w:val="Lienhypertexte"/>
@@ -1423,7 +1423,7 @@
             <w:noProof/>
             <w:webHidden/>
           </w:rPr>
-          <w:instrText xml:space="preserve"> PAGEREF _Toc165889495 \h </w:instrText>
+          <w:instrText xml:space="preserve"> PAGEREF _Toc165991740 \h </w:instrText>
         </w:r>
         <w:r>
           <w:rPr>
@@ -1443,7 +1443,7 @@
             <w:noProof/>
             <w:webHidden/>
           </w:rPr>
-          <w:t>4</w:t>
+          <w:t>5</w:t>
         </w:r>
         <w:r>
           <w:rPr>
@@ -1471,13 +1471,13 @@
           <w14:ligatures w14:val="standardContextual"/>
         </w:rPr>
       </w:pPr>
-      <w:hyperlink w:anchor="_Toc165889496" w:history="1">
+      <w:hyperlink w:anchor="_Toc165991741" w:history="1">
         <w:r>
           <w:rPr>
             <w:rStyle w:val="Lienhypertexte"/>
             <w:noProof/>
           </w:rPr>
-          <w:t>Un endroit pour manger sur le toit</w:t>
+          <w:t>Vestiaires</w:t>
         </w:r>
         <w:r>
           <w:rPr>
@@ -1498,7 +1498,7 @@
             <w:noProof/>
             <w:webHidden/>
           </w:rPr>
-          <w:instrText xml:space="preserve"> PAGEREF _Toc165889496 \h </w:instrText>
+          <w:instrText xml:space="preserve"> PAGEREF _Toc165991741 \h </w:instrText>
         </w:r>
         <w:r>
           <w:rPr>
@@ -1518,7 +1518,7 @@
             <w:noProof/>
             <w:webHidden/>
           </w:rPr>
-          <w:t>4</w:t>
+          <w:t>5</w:t>
         </w:r>
         <w:r>
           <w:rPr>
@@ -1546,13 +1546,13 @@
           <w14:ligatures w14:val="standardContextual"/>
         </w:rPr>
       </w:pPr>
-      <w:hyperlink w:anchor="_Toc165889497" w:history="1">
+      <w:hyperlink w:anchor="_Toc165991742" w:history="1">
         <w:r>
           <w:rPr>
             <w:rStyle w:val="Lienhypertexte"/>
             <w:noProof/>
           </w:rPr>
-          <w:t>Salle de sport</w:t>
+          <w:t>Toilettes</w:t>
         </w:r>
         <w:r>
           <w:rPr>
@@ -1573,7 +1573,7 @@
             <w:noProof/>
             <w:webHidden/>
           </w:rPr>
-          <w:instrText xml:space="preserve"> PAGEREF _Toc165889497 \h </w:instrText>
+          <w:instrText xml:space="preserve"> PAGEREF _Toc165991742 \h </w:instrText>
         </w:r>
         <w:r>
           <w:rPr>
@@ -1593,7 +1593,7 @@
             <w:noProof/>
             <w:webHidden/>
           </w:rPr>
-          <w:t>5</w:t>
+          <w:t>6</w:t>
         </w:r>
         <w:r>
           <w:rPr>
@@ -1621,13 +1621,13 @@
           <w14:ligatures w14:val="standardContextual"/>
         </w:rPr>
       </w:pPr>
-      <w:hyperlink w:anchor="_Toc165889498" w:history="1">
+      <w:hyperlink w:anchor="_Toc165991743" w:history="1">
         <w:r>
           <w:rPr>
             <w:rStyle w:val="Lienhypertexte"/>
             <w:noProof/>
           </w:rPr>
-          <w:t>Vestiaires</w:t>
+          <w:t>Toilettes d14</w:t>
         </w:r>
         <w:r>
           <w:rPr>
@@ -1648,7 +1648,7 @@
             <w:noProof/>
             <w:webHidden/>
           </w:rPr>
-          <w:instrText xml:space="preserve"> PAGEREF _Toc165889498 \h </w:instrText>
+          <w:instrText xml:space="preserve"> PAGEREF _Toc165991743 \h </w:instrText>
         </w:r>
         <w:r>
           <w:rPr>
@@ -1668,7 +1668,7 @@
             <w:noProof/>
             <w:webHidden/>
           </w:rPr>
-          <w:t>5</w:t>
+          <w:t>6</w:t>
         </w:r>
         <w:r>
           <w:rPr>
@@ -1696,13 +1696,13 @@
           <w14:ligatures w14:val="standardContextual"/>
         </w:rPr>
       </w:pPr>
-      <w:hyperlink w:anchor="_Toc165889499" w:history="1">
+      <w:hyperlink w:anchor="_Toc165991744" w:history="1">
         <w:r>
           <w:rPr>
             <w:rStyle w:val="Lienhypertexte"/>
             <w:noProof/>
           </w:rPr>
-          <w:t>Salle a manger</w:t>
+          <w:t>Salle d'administration Informatique</w:t>
         </w:r>
         <w:r>
           <w:rPr>
@@ -1723,7 +1723,7 @@
             <w:noProof/>
             <w:webHidden/>
           </w:rPr>
-          <w:instrText xml:space="preserve"> PAGEREF _Toc165889499 \h </w:instrText>
+          <w:instrText xml:space="preserve"> PAGEREF _Toc165991744 \h </w:instrText>
         </w:r>
         <w:r>
           <w:rPr>
@@ -1743,7 +1743,7 @@
             <w:noProof/>
             <w:webHidden/>
           </w:rPr>
-          <w:t>5</w:t>
+          <w:t>6</w:t>
         </w:r>
         <w:r>
           <w:rPr>
@@ -1771,13 +1771,13 @@
           <w14:ligatures w14:val="standardContextual"/>
         </w:rPr>
       </w:pPr>
-      <w:hyperlink w:anchor="_Toc165889500" w:history="1">
+      <w:hyperlink w:anchor="_Toc165991745" w:history="1">
         <w:r>
           <w:rPr>
             <w:rStyle w:val="Lienhypertexte"/>
             <w:noProof/>
           </w:rPr>
-          <w:t>Classes</w:t>
+          <w:t>Un endroit pour manger sur le toit</w:t>
         </w:r>
         <w:r>
           <w:rPr>
@@ -1798,7 +1798,7 @@
             <w:noProof/>
             <w:webHidden/>
           </w:rPr>
-          <w:instrText xml:space="preserve"> PAGEREF _Toc165889500 \h </w:instrText>
+          <w:instrText xml:space="preserve"> PAGEREF _Toc165991745 \h </w:instrText>
         </w:r>
         <w:r>
           <w:rPr>
@@ -1818,7 +1818,7 @@
             <w:noProof/>
             <w:webHidden/>
           </w:rPr>
-          <w:t>6</w:t>
+          <w:t>7</w:t>
         </w:r>
         <w:r>
           <w:rPr>
@@ -1846,13 +1846,13 @@
           <w14:ligatures w14:val="standardContextual"/>
         </w:rPr>
       </w:pPr>
-      <w:hyperlink w:anchor="_Toc165889501" w:history="1">
+      <w:hyperlink w:anchor="_Toc165991746" w:history="1">
         <w:r>
           <w:rPr>
             <w:rStyle w:val="Lienhypertexte"/>
             <w:noProof/>
           </w:rPr>
-          <w:t>Salle d'administration Informatique</w:t>
+          <w:t>Salle de sport</w:t>
         </w:r>
         <w:r>
           <w:rPr>
@@ -1873,7 +1873,7 @@
             <w:noProof/>
             <w:webHidden/>
           </w:rPr>
-          <w:instrText xml:space="preserve"> PAGEREF _Toc165889501 \h </w:instrText>
+          <w:instrText xml:space="preserve"> PAGEREF _Toc165991746 \h </w:instrText>
         </w:r>
         <w:r>
           <w:rPr>
@@ -1893,7 +1893,7 @@
             <w:noProof/>
             <w:webHidden/>
           </w:rPr>
-          <w:t>6</w:t>
+          <w:t>7</w:t>
         </w:r>
         <w:r>
           <w:rPr>
@@ -1921,13 +1921,13 @@
           <w14:ligatures w14:val="standardContextual"/>
         </w:rPr>
       </w:pPr>
-      <w:hyperlink w:anchor="_Toc165889502" w:history="1">
+      <w:hyperlink w:anchor="_Toc165991747" w:history="1">
         <w:r>
           <w:rPr>
             <w:rStyle w:val="Lienhypertexte"/>
             <w:noProof/>
           </w:rPr>
-          <w:t>Salle Technique</w:t>
+          <w:t>Salle a manger</w:t>
         </w:r>
         <w:r>
           <w:rPr>
@@ -1948,7 +1948,7 @@
             <w:noProof/>
             <w:webHidden/>
           </w:rPr>
-          <w:instrText xml:space="preserve"> PAGEREF _Toc165889502 \h </w:instrText>
+          <w:instrText xml:space="preserve"> PAGEREF _Toc165991747 \h </w:instrText>
         </w:r>
         <w:r>
           <w:rPr>
@@ -1968,7 +1968,7 @@
             <w:noProof/>
             <w:webHidden/>
           </w:rPr>
-          <w:t>6</w:t>
+          <w:t>7</w:t>
         </w:r>
         <w:r>
           <w:rPr>
@@ -1996,13 +1996,13 @@
           <w14:ligatures w14:val="standardContextual"/>
         </w:rPr>
       </w:pPr>
-      <w:hyperlink w:anchor="_Toc165889503" w:history="1">
+      <w:hyperlink w:anchor="_Toc165991748" w:history="1">
         <w:r>
           <w:rPr>
             <w:rStyle w:val="Lienhypertexte"/>
             <w:noProof/>
           </w:rPr>
-          <w:t>Toilettes</w:t>
+          <w:t>Classes</w:t>
         </w:r>
         <w:r>
           <w:rPr>
@@ -2023,7 +2023,7 @@
             <w:noProof/>
             <w:webHidden/>
           </w:rPr>
-          <w:instrText xml:space="preserve"> PAGEREF _Toc165889503 \h </w:instrText>
+          <w:instrText xml:space="preserve"> PAGEREF _Toc165991748 \h </w:instrText>
         </w:r>
         <w:r>
           <w:rPr>
@@ -2071,13 +2071,13 @@
           <w14:ligatures w14:val="standardContextual"/>
         </w:rPr>
       </w:pPr>
-      <w:hyperlink w:anchor="_Toc165889504" w:history="1">
+      <w:hyperlink w:anchor="_Toc165991749" w:history="1">
         <w:r>
           <w:rPr>
             <w:rStyle w:val="Lienhypertexte"/>
             <w:noProof/>
           </w:rPr>
-          <w:t>Salle de repos</w:t>
+          <w:t>Salle Technique</w:t>
         </w:r>
         <w:r>
           <w:rPr>
@@ -2098,7 +2098,7 @@
             <w:noProof/>
             <w:webHidden/>
           </w:rPr>
-          <w:instrText xml:space="preserve"> PAGEREF _Toc165889504 \h </w:instrText>
+          <w:instrText xml:space="preserve"> PAGEREF _Toc165991749 \h </w:instrText>
         </w:r>
         <w:r>
           <w:rPr>
@@ -2118,7 +2118,7 @@
             <w:noProof/>
             <w:webHidden/>
           </w:rPr>
-          <w:t>7</w:t>
+          <w:t>8</w:t>
         </w:r>
         <w:r>
           <w:rPr>
@@ -2146,13 +2146,13 @@
           <w14:ligatures w14:val="standardContextual"/>
         </w:rPr>
       </w:pPr>
-      <w:hyperlink w:anchor="_Toc165889505" w:history="1">
+      <w:hyperlink w:anchor="_Toc165991750" w:history="1">
         <w:r>
           <w:rPr>
             <w:rStyle w:val="Lienhypertexte"/>
             <w:noProof/>
           </w:rPr>
-          <w:t>Parking</w:t>
+          <w:t>Salle de repos</w:t>
         </w:r>
         <w:r>
           <w:rPr>
@@ -2173,7 +2173,7 @@
             <w:noProof/>
             <w:webHidden/>
           </w:rPr>
-          <w:instrText xml:space="preserve"> PAGEREF _Toc165889505 \h </w:instrText>
+          <w:instrText xml:space="preserve"> PAGEREF _Toc165991750 \h </w:instrText>
         </w:r>
         <w:r>
           <w:rPr>
@@ -2193,7 +2193,7 @@
             <w:noProof/>
             <w:webHidden/>
           </w:rPr>
-          <w:t>7</w:t>
+          <w:t>8</w:t>
         </w:r>
         <w:r>
           <w:rPr>
@@ -2221,13 +2221,13 @@
           <w14:ligatures w14:val="standardContextual"/>
         </w:rPr>
       </w:pPr>
-      <w:hyperlink w:anchor="_Toc165889506" w:history="1">
+      <w:hyperlink w:anchor="_Toc165991751" w:history="1">
         <w:r>
           <w:rPr>
             <w:rStyle w:val="Lienhypertexte"/>
             <w:noProof/>
           </w:rPr>
-          <w:t>Salle de Reserve</w:t>
+          <w:t>Parking</w:t>
         </w:r>
         <w:r>
           <w:rPr>
@@ -2248,7 +2248,7 @@
             <w:noProof/>
             <w:webHidden/>
           </w:rPr>
-          <w:instrText xml:space="preserve"> PAGEREF _Toc165889506 \h </w:instrText>
+          <w:instrText xml:space="preserve"> PAGEREF _Toc165991751 \h </w:instrText>
         </w:r>
         <w:r>
           <w:rPr>
@@ -2296,13 +2296,13 @@
           <w14:ligatures w14:val="standardContextual"/>
         </w:rPr>
       </w:pPr>
-      <w:hyperlink w:anchor="_Toc165889507" w:history="1">
+      <w:hyperlink w:anchor="_Toc165991752" w:history="1">
         <w:r>
           <w:rPr>
             <w:rStyle w:val="Lienhypertexte"/>
             <w:noProof/>
           </w:rPr>
-          <w:t>Classe</w:t>
+          <w:t>Salle de Reserve</w:t>
         </w:r>
         <w:r>
           <w:rPr>
@@ -2323,7 +2323,7 @@
             <w:noProof/>
             <w:webHidden/>
           </w:rPr>
-          <w:instrText xml:space="preserve"> PAGEREF _Toc165889507 \h </w:instrText>
+          <w:instrText xml:space="preserve"> PAGEREF _Toc165991752 \h </w:instrText>
         </w:r>
         <w:r>
           <w:rPr>
@@ -2343,7 +2343,7 @@
             <w:noProof/>
             <w:webHidden/>
           </w:rPr>
-          <w:t>8</w:t>
+          <w:t>9</w:t>
         </w:r>
         <w:r>
           <w:rPr>
@@ -2371,13 +2371,13 @@
           <w14:ligatures w14:val="standardContextual"/>
         </w:rPr>
       </w:pPr>
-      <w:hyperlink w:anchor="_Toc165889508" w:history="1">
+      <w:hyperlink w:anchor="_Toc165991753" w:history="1">
         <w:r>
           <w:rPr>
             <w:rStyle w:val="Lienhypertexte"/>
             <w:noProof/>
           </w:rPr>
-          <w:t>Toilettes d14</w:t>
+          <w:t>Classe</w:t>
         </w:r>
         <w:r>
           <w:rPr>
@@ -2398,7 +2398,7 @@
             <w:noProof/>
             <w:webHidden/>
           </w:rPr>
-          <w:instrText xml:space="preserve"> PAGEREF _Toc165889508 \h </w:instrText>
+          <w:instrText xml:space="preserve"> PAGEREF _Toc165991753 \h </w:instrText>
         </w:r>
         <w:r>
           <w:rPr>
@@ -2418,7 +2418,7 @@
             <w:noProof/>
             <w:webHidden/>
           </w:rPr>
-          <w:t>8</w:t>
+          <w:t>9</w:t>
         </w:r>
         <w:r>
           <w:rPr>
@@ -2448,7 +2448,7 @@
           <w14:ligatures w14:val="standardContextual"/>
         </w:rPr>
       </w:pPr>
-      <w:hyperlink w:anchor="_Toc165889509" w:history="1">
+      <w:hyperlink w:anchor="_Toc165991754" w:history="1">
         <w:r>
           <w:rPr>
             <w:rStyle w:val="Lienhypertexte"/>
@@ -2496,7 +2496,7 @@
             <w:noProof/>
             <w:webHidden/>
           </w:rPr>
-          <w:instrText xml:space="preserve"> PAGEREF _Toc165889509 \h </w:instrText>
+          <w:instrText xml:space="preserve"> PAGEREF _Toc165991754 \h </w:instrText>
         </w:r>
         <w:r>
           <w:rPr>
@@ -2544,7 +2544,7 @@
           <w14:ligatures w14:val="standardContextual"/>
         </w:rPr>
       </w:pPr>
-      <w:hyperlink w:anchor="_Toc165889510" w:history="1">
+      <w:hyperlink w:anchor="_Toc165991755" w:history="1">
         <w:r>
           <w:rPr>
             <w:rStyle w:val="Lienhypertexte"/>
@@ -2590,7 +2590,7 @@
             <w:noProof/>
             <w:webHidden/>
           </w:rPr>
-          <w:instrText xml:space="preserve"> PAGEREF _Toc165889510 \h </w:instrText>
+          <w:instrText xml:space="preserve"> PAGEREF _Toc165991755 \h </w:instrText>
         </w:r>
         <w:r>
           <w:rPr>
@@ -2638,7 +2638,7 @@
           <w14:ligatures w14:val="standardContextual"/>
         </w:rPr>
       </w:pPr>
-      <w:hyperlink w:anchor="_Toc165889511" w:history="1">
+      <w:hyperlink w:anchor="_Toc165991756" w:history="1">
         <w:r>
           <w:rPr>
             <w:rStyle w:val="Lienhypertexte"/>
@@ -2684,7 +2684,7 @@
             <w:noProof/>
             <w:webHidden/>
           </w:rPr>
-          <w:instrText xml:space="preserve"> PAGEREF _Toc165889511 \h </w:instrText>
+          <w:instrText xml:space="preserve"> PAGEREF _Toc165991756 \h </w:instrText>
         </w:r>
         <w:r>
           <w:rPr>
@@ -2704,7 +2704,7 @@
             <w:noProof/>
             <w:webHidden/>
           </w:rPr>
-          <w:t>9</w:t>
+          <w:t>10</w:t>
         </w:r>
         <w:r>
           <w:rPr>
@@ -2732,7 +2732,7 @@
           <w14:ligatures w14:val="standardContextual"/>
         </w:rPr>
       </w:pPr>
-      <w:hyperlink w:anchor="_Toc165889512" w:history="1">
+      <w:hyperlink w:anchor="_Toc165991757" w:history="1">
         <w:r>
           <w:rPr>
             <w:rStyle w:val="Lienhypertexte"/>
@@ -2778,7 +2778,7 @@
             <w:noProof/>
             <w:webHidden/>
           </w:rPr>
-          <w:instrText xml:space="preserve"> PAGEREF _Toc165889512 \h </w:instrText>
+          <w:instrText xml:space="preserve"> PAGEREF _Toc165991757 \h </w:instrText>
         </w:r>
         <w:r>
           <w:rPr>
@@ -2798,7 +2798,7 @@
             <w:noProof/>
             <w:webHidden/>
           </w:rPr>
-          <w:t>9</w:t>
+          <w:t>10</w:t>
         </w:r>
         <w:r>
           <w:rPr>
@@ -2826,7 +2826,7 @@
           <w14:ligatures w14:val="standardContextual"/>
         </w:rPr>
       </w:pPr>
-      <w:hyperlink w:anchor="_Toc165889513" w:history="1">
+      <w:hyperlink w:anchor="_Toc165991758" w:history="1">
         <w:r>
           <w:rPr>
             <w:rStyle w:val="Lienhypertexte"/>
@@ -2872,7 +2872,7 @@
             <w:noProof/>
             <w:webHidden/>
           </w:rPr>
-          <w:instrText xml:space="preserve"> PAGEREF _Toc165889513 \h </w:instrText>
+          <w:instrText xml:space="preserve"> PAGEREF _Toc165991758 \h </w:instrText>
         </w:r>
         <w:r>
           <w:rPr>
@@ -2892,7 +2892,7 @@
             <w:noProof/>
             <w:webHidden/>
           </w:rPr>
-          <w:t>9</w:t>
+          <w:t>10</w:t>
         </w:r>
         <w:r>
           <w:rPr>
@@ -2920,7 +2920,7 @@
           <w14:ligatures w14:val="standardContextual"/>
         </w:rPr>
       </w:pPr>
-      <w:hyperlink w:anchor="_Toc165889514" w:history="1">
+      <w:hyperlink w:anchor="_Toc165991759" w:history="1">
         <w:r>
           <w:rPr>
             <w:rStyle w:val="Lienhypertexte"/>
@@ -2966,7 +2966,7 @@
             <w:noProof/>
             <w:webHidden/>
           </w:rPr>
-          <w:instrText xml:space="preserve"> PAGEREF _Toc165889514 \h </w:instrText>
+          <w:instrText xml:space="preserve"> PAGEREF _Toc165991759 \h </w:instrText>
         </w:r>
         <w:r>
           <w:rPr>
@@ -2986,7 +2986,7 @@
             <w:noProof/>
             <w:webHidden/>
           </w:rPr>
-          <w:t>9</w:t>
+          <w:t>10</w:t>
         </w:r>
         <w:r>
           <w:rPr>
@@ -3016,7 +3016,7 @@
           <w14:ligatures w14:val="standardContextual"/>
         </w:rPr>
       </w:pPr>
-      <w:hyperlink w:anchor="_Toc165889515" w:history="1">
+      <w:hyperlink w:anchor="_Toc165991760" w:history="1">
         <w:r>
           <w:rPr>
             <w:rStyle w:val="Lienhypertexte"/>
@@ -3064,7 +3064,7 @@
             <w:noProof/>
             <w:webHidden/>
           </w:rPr>
-          <w:instrText xml:space="preserve"> PAGEREF _Toc165889515 \h </w:instrText>
+          <w:instrText xml:space="preserve"> PAGEREF _Toc165991760 \h </w:instrText>
         </w:r>
         <w:r>
           <w:rPr>
@@ -3084,7 +3084,7 @@
             <w:noProof/>
             <w:webHidden/>
           </w:rPr>
-          <w:t>10</w:t>
+          <w:t>11</w:t>
         </w:r>
         <w:r>
           <w:rPr>
@@ -3112,7 +3112,7 @@
           <w14:ligatures w14:val="standardContextual"/>
         </w:rPr>
       </w:pPr>
-      <w:hyperlink w:anchor="_Toc165889516" w:history="1">
+      <w:hyperlink w:anchor="_Toc165991761" w:history="1">
         <w:r>
           <w:rPr>
             <w:rStyle w:val="Lienhypertexte"/>
@@ -3158,7 +3158,7 @@
             <w:noProof/>
             <w:webHidden/>
           </w:rPr>
-          <w:instrText xml:space="preserve"> PAGEREF _Toc165889516 \h </w:instrText>
+          <w:instrText xml:space="preserve"> PAGEREF _Toc165991761 \h </w:instrText>
         </w:r>
         <w:r>
           <w:rPr>
@@ -3178,7 +3178,7 @@
             <w:noProof/>
             <w:webHidden/>
           </w:rPr>
-          <w:t>10</w:t>
+          <w:t>11</w:t>
         </w:r>
         <w:r>
           <w:rPr>
@@ -3206,7 +3206,7 @@
           <w14:ligatures w14:val="standardContextual"/>
         </w:rPr>
       </w:pPr>
-      <w:hyperlink w:anchor="_Toc165889517" w:history="1">
+      <w:hyperlink w:anchor="_Toc165991762" w:history="1">
         <w:r>
           <w:rPr>
             <w:rStyle w:val="Lienhypertexte"/>
@@ -3252,7 +3252,7 @@
             <w:noProof/>
             <w:webHidden/>
           </w:rPr>
-          <w:instrText xml:space="preserve"> PAGEREF _Toc165889517 \h </w:instrText>
+          <w:instrText xml:space="preserve"> PAGEREF _Toc165991762 \h </w:instrText>
         </w:r>
         <w:r>
           <w:rPr>
@@ -3272,7 +3272,7 @@
             <w:noProof/>
             <w:webHidden/>
           </w:rPr>
-          <w:t>10</w:t>
+          <w:t>11</w:t>
         </w:r>
         <w:r>
           <w:rPr>
@@ -3300,7 +3300,7 @@
           <w14:ligatures w14:val="standardContextual"/>
         </w:rPr>
       </w:pPr>
-      <w:hyperlink w:anchor="_Toc165889518" w:history="1">
+      <w:hyperlink w:anchor="_Toc165991763" w:history="1">
         <w:r>
           <w:rPr>
             <w:rStyle w:val="Lienhypertexte"/>
@@ -3346,7 +3346,7 @@
             <w:noProof/>
             <w:webHidden/>
           </w:rPr>
-          <w:instrText xml:space="preserve"> PAGEREF _Toc165889518 \h </w:instrText>
+          <w:instrText xml:space="preserve"> PAGEREF _Toc165991763 \h </w:instrText>
         </w:r>
         <w:r>
           <w:rPr>
@@ -3366,7 +3366,7 @@
             <w:noProof/>
             <w:webHidden/>
           </w:rPr>
-          <w:t>10</w:t>
+          <w:t>11</w:t>
         </w:r>
         <w:r>
           <w:rPr>
@@ -3396,7 +3396,7 @@
           <w14:ligatures w14:val="standardContextual"/>
         </w:rPr>
       </w:pPr>
-      <w:hyperlink w:anchor="_Toc165889519" w:history="1">
+      <w:hyperlink w:anchor="_Toc165991764" w:history="1">
         <w:r>
           <w:rPr>
             <w:rStyle w:val="Lienhypertexte"/>
@@ -3444,7 +3444,7 @@
             <w:noProof/>
             <w:webHidden/>
           </w:rPr>
-          <w:instrText xml:space="preserve"> PAGEREF _Toc165889519 \h </w:instrText>
+          <w:instrText xml:space="preserve"> PAGEREF _Toc165991764 \h </w:instrText>
         </w:r>
         <w:r>
           <w:rPr>
@@ -3464,7 +3464,7 @@
             <w:noProof/>
             <w:webHidden/>
           </w:rPr>
-          <w:t>10</w:t>
+          <w:t>11</w:t>
         </w:r>
         <w:r>
           <w:rPr>
@@ -3492,7 +3492,7 @@
           <w14:ligatures w14:val="standardContextual"/>
         </w:rPr>
       </w:pPr>
-      <w:hyperlink w:anchor="_Toc165889520" w:history="1">
+      <w:hyperlink w:anchor="_Toc165991765" w:history="1">
         <w:r>
           <w:rPr>
             <w:rStyle w:val="Lienhypertexte"/>
@@ -3538,7 +3538,7 @@
             <w:noProof/>
             <w:webHidden/>
           </w:rPr>
-          <w:instrText xml:space="preserve"> PAGEREF _Toc165889520 \h </w:instrText>
+          <w:instrText xml:space="preserve"> PAGEREF _Toc165991765 \h </w:instrText>
         </w:r>
         <w:r>
           <w:rPr>
@@ -3558,7 +3558,7 @@
             <w:noProof/>
             <w:webHidden/>
           </w:rPr>
-          <w:t>10</w:t>
+          <w:t>11</w:t>
         </w:r>
         <w:r>
           <w:rPr>
@@ -3586,7 +3586,7 @@
           <w14:ligatures w14:val="standardContextual"/>
         </w:rPr>
       </w:pPr>
-      <w:hyperlink w:anchor="_Toc165889521" w:history="1">
+      <w:hyperlink w:anchor="_Toc165991766" w:history="1">
         <w:r>
           <w:rPr>
             <w:rStyle w:val="Lienhypertexte"/>
@@ -3632,7 +3632,7 @@
             <w:noProof/>
             <w:webHidden/>
           </w:rPr>
-          <w:instrText xml:space="preserve"> PAGEREF _Toc165889521 \h </w:instrText>
+          <w:instrText xml:space="preserve"> PAGEREF _Toc165991766 \h </w:instrText>
         </w:r>
         <w:r>
           <w:rPr>
@@ -3652,7 +3652,7 @@
             <w:noProof/>
             <w:webHidden/>
           </w:rPr>
-          <w:t>10</w:t>
+          <w:t>11</w:t>
         </w:r>
         <w:r>
           <w:rPr>
@@ -3680,7 +3680,7 @@
           <w14:ligatures w14:val="standardContextual"/>
         </w:rPr>
       </w:pPr>
-      <w:hyperlink w:anchor="_Toc165889522" w:history="1">
+      <w:hyperlink w:anchor="_Toc165991767" w:history="1">
         <w:r>
           <w:rPr>
             <w:rStyle w:val="Lienhypertexte"/>
@@ -3726,7 +3726,7 @@
             <w:noProof/>
             <w:webHidden/>
           </w:rPr>
-          <w:instrText xml:space="preserve"> PAGEREF _Toc165889522 \h </w:instrText>
+          <w:instrText xml:space="preserve"> PAGEREF _Toc165991767 \h </w:instrText>
         </w:r>
         <w:r>
           <w:rPr>
@@ -3746,7 +3746,7 @@
             <w:noProof/>
             <w:webHidden/>
           </w:rPr>
-          <w:t>10</w:t>
+          <w:t>11</w:t>
         </w:r>
         <w:r>
           <w:rPr>
@@ -3776,7 +3776,7 @@
           <w14:ligatures w14:val="standardContextual"/>
         </w:rPr>
       </w:pPr>
-      <w:hyperlink w:anchor="_Toc165889523" w:history="1">
+      <w:hyperlink w:anchor="_Toc165991768" w:history="1">
         <w:r>
           <w:rPr>
             <w:rStyle w:val="Lienhypertexte"/>
@@ -3824,7 +3824,7 @@
             <w:noProof/>
             <w:webHidden/>
           </w:rPr>
-          <w:instrText xml:space="preserve"> PAGEREF _Toc165889523 \h </w:instrText>
+          <w:instrText xml:space="preserve"> PAGEREF _Toc165991768 \h </w:instrText>
         </w:r>
         <w:r>
           <w:rPr>
@@ -3844,7 +3844,7 @@
             <w:noProof/>
             <w:webHidden/>
           </w:rPr>
-          <w:t>10</w:t>
+          <w:t>11</w:t>
         </w:r>
         <w:r>
           <w:rPr>
@@ -3877,7 +3877,7 @@
       </w:pPr>
       <w:bookmarkStart w:id="0" w:name="_Toc532179955"/>
       <w:bookmarkStart w:id="1" w:name="_Toc165969637"/>
-      <w:bookmarkStart w:id="2" w:name="_Toc165889483"/>
+      <w:bookmarkStart w:id="2" w:name="_Toc165991728"/>
       <w:r>
         <w:lastRenderedPageBreak/>
         <w:t>Spécifications</w:t>
@@ -3897,7 +3897,7 @@
       </w:pPr>
       <w:bookmarkStart w:id="3" w:name="_Toc532179969"/>
       <w:bookmarkStart w:id="4" w:name="_Toc165969639"/>
-      <w:bookmarkStart w:id="5" w:name="_Toc165889484"/>
+      <w:bookmarkStart w:id="5" w:name="_Toc165991729"/>
       <w:r>
         <w:t>T</w:t>
       </w:r>
@@ -3974,42 +3974,50 @@
         </w:rPr>
         <w:t>Un nouveau bâtiment à construire à Vennes qui est écologique est bénéfique pour tout le monde</w:t>
       </w:r>
-    </w:p>
-    <w:p>
-      <w:pPr>
-        <w:pStyle w:val="Retraitcorpsdetexte"/>
-      </w:pPr>
-    </w:p>
-    <w:p>
-      <w:pPr>
-        <w:pStyle w:val="Titre2"/>
-      </w:pPr>
-      <w:bookmarkStart w:id="6" w:name="_Toc165889485"/>
-      <w:r>
-        <w:t>Description</w:t>
-      </w:r>
-      <w:bookmarkEnd w:id="6"/>
-    </w:p>
-    <w:p>
-      <w:pPr>
-        <w:pStyle w:val="Retraitcorpsdetexte"/>
-      </w:pPr>
-    </w:p>
-    <w:p>
-      <w:pPr>
-        <w:pStyle w:val="Informations"/>
+      <w:r>
         <w:rPr>
           <w:color w:val="1F497D" w:themeColor="text2"/>
           <w:sz w:val="20"/>
           <w:szCs w:val="24"/>
         </w:rPr>
-      </w:pPr>
-      <w:r>
+        <w:t>, venant de la Section Informatique de l’ETML.</w:t>
+      </w:r>
+    </w:p>
+    <w:p>
+      <w:pPr>
+        <w:pStyle w:val="Retraitcorpsdetexte"/>
+      </w:pPr>
+    </w:p>
+    <w:p>
+      <w:pPr>
+        <w:pStyle w:val="Titre2"/>
+      </w:pPr>
+      <w:bookmarkStart w:id="6" w:name="_Toc165991730"/>
+      <w:r>
+        <w:t>Description</w:t>
+      </w:r>
+      <w:bookmarkEnd w:id="6"/>
+    </w:p>
+    <w:p>
+      <w:pPr>
+        <w:pStyle w:val="Retraitcorpsdetexte"/>
+      </w:pPr>
+    </w:p>
+    <w:p>
+      <w:pPr>
+        <w:pStyle w:val="Informations"/>
         <w:rPr>
           <w:color w:val="1F497D" w:themeColor="text2"/>
           <w:sz w:val="20"/>
           <w:szCs w:val="24"/>
         </w:rPr>
+      </w:pPr>
+      <w:r>
+        <w:rPr>
+          <w:color w:val="1F497D" w:themeColor="text2"/>
+          <w:sz w:val="20"/>
+          <w:szCs w:val="24"/>
+        </w:rPr>
         <w:t>L’ETML souhaite construire un nouveau bâtiment au site de Vennes, et notre travail est de le construire en 3d en équipe et de gérer notre temps pour ce projet, en équipe. On doit savoir comment diviser le travail, comment gérer le temps et d’être capable de finir le projet dans les délais prévus.</w:t>
       </w:r>
     </w:p>
@@ -4022,7 +4030,7 @@
       <w:pPr>
         <w:pStyle w:val="Titre2"/>
       </w:pPr>
-      <w:bookmarkStart w:id="7" w:name="_Toc165889486"/>
+      <w:bookmarkStart w:id="7" w:name="_Toc165991731"/>
       <w:r>
         <w:t>Matériel et logiciels à disposition</w:t>
       </w:r>
@@ -4149,270 +4157,486 @@
     </w:p>
     <w:p>
       <w:pPr>
-        <w:pStyle w:val="Retraitcorpsdetexte"/>
-      </w:pPr>
-    </w:p>
-    <w:p>
-      <w:pPr>
-        <w:pStyle w:val="Titre2"/>
-      </w:pPr>
-      <w:bookmarkStart w:id="8" w:name="_Toc165889487"/>
-      <w:r>
-        <w:t>P</w:t>
-      </w:r>
-      <w:r>
-        <w:t>rérequis</w:t>
-      </w:r>
-      <w:bookmarkEnd w:id="8"/>
-    </w:p>
-    <w:p>
-      <w:pPr>
-        <w:pStyle w:val="Retraitcorpsdetexte"/>
-      </w:pPr>
-    </w:p>
-    <w:p>
-      <w:pPr>
-        <w:pStyle w:val="Informations"/>
-      </w:pPr>
-      <w:r>
-        <w:t>A compléter</w:t>
-      </w:r>
-      <w:r>
-        <w:t xml:space="preserve"> par une description des compétences, des connaissances et de la formation minimum pour être à même de réaliser le projet</w:t>
-      </w:r>
-      <w:r>
-        <w:t xml:space="preserve"> … </w:t>
-      </w:r>
-    </w:p>
-    <w:p>
-      <w:pPr>
-        <w:pStyle w:val="Retraitcorpsdetexte"/>
-      </w:pPr>
-    </w:p>
-    <w:p>
-      <w:pPr>
-        <w:pStyle w:val="Titre2"/>
-      </w:pPr>
-      <w:bookmarkStart w:id="9" w:name="_Toc165889488"/>
-      <w:r>
-        <w:t>Cahier des charges</w:t>
-      </w:r>
-      <w:bookmarkEnd w:id="9"/>
-    </w:p>
-    <w:p>
-      <w:pPr>
-        <w:pStyle w:val="Titre3"/>
-      </w:pPr>
-      <w:bookmarkStart w:id="10" w:name="_Toc165889489"/>
-      <w:r>
-        <w:t>Objectifs et portée du projet</w:t>
-      </w:r>
-      <w:bookmarkEnd w:id="10"/>
-    </w:p>
-    <w:p>
-      <w:pPr>
-        <w:pStyle w:val="Retraitcorpsdetexte3"/>
-      </w:pPr>
-    </w:p>
-    <w:p>
-      <w:pPr>
-        <w:pStyle w:val="Informations"/>
-      </w:pPr>
-      <w:r>
-        <w:t>A compléter</w:t>
-      </w:r>
-      <w:r>
-        <w:t>. Il s’agit d’ébaucher des réponses aux questions de l’acronyme CQQCOQP (Combien, Quoi, Qui, Comment, Où, Quand, Pourquoi)</w:t>
-      </w:r>
-    </w:p>
-    <w:p>
-      <w:pPr>
-        <w:pStyle w:val="Retraitcorpsdetexte3"/>
-      </w:pPr>
-    </w:p>
-    <w:p>
-      <w:pPr>
-        <w:pStyle w:val="Titre3"/>
-      </w:pPr>
-      <w:bookmarkStart w:id="11" w:name="_Toc165889490"/>
-      <w:r>
-        <w:t xml:space="preserve">Caractéristiques des utilisateurs et </w:t>
-      </w:r>
-      <w:r>
-        <w:t>impacts</w:t>
-      </w:r>
-      <w:bookmarkEnd w:id="11"/>
-    </w:p>
-    <w:p>
-      <w:pPr>
-        <w:pStyle w:val="Retraitcorpsdetexte3"/>
-      </w:pPr>
-    </w:p>
-    <w:p>
-      <w:pPr>
-        <w:pStyle w:val="Informations"/>
-      </w:pPr>
-      <w:r>
-        <w:t>A compléter</w:t>
-      </w:r>
-      <w:r>
-        <w:t xml:space="preserve">… </w:t>
-      </w:r>
-      <w:r>
-        <w:t xml:space="preserve">Il s’agit </w:t>
-      </w:r>
-      <w:r>
-        <w:t xml:space="preserve">tout d’abord </w:t>
-      </w:r>
-      <w:r>
-        <w:t>d’identifier</w:t>
-      </w:r>
-      <w:r>
-        <w:t xml:space="preserve"> les personnes qui vont utiliser le produit (c’est-à-dire ce qui va être réalisé durant le projet).</w:t>
-      </w:r>
-    </w:p>
-    <w:p>
-      <w:pPr>
-        <w:pStyle w:val="Informations"/>
-      </w:pPr>
-      <w:r>
-        <w:t xml:space="preserve">Décrire </w:t>
-      </w:r>
-      <w:r>
-        <w:t>le(s) profil(s) de</w:t>
-      </w:r>
-      <w:r>
-        <w:t xml:space="preserve"> ces</w:t>
-      </w:r>
-      <w:r>
-        <w:t xml:space="preserve"> </w:t>
-      </w:r>
-      <w:r>
-        <w:t>personnes</w:t>
-      </w:r>
-      <w:r>
-        <w:t xml:space="preserve"> et les conséquences que cela va avoir sur la conception (ergonomie, utilisation, etc.)</w:t>
-      </w:r>
-    </w:p>
-    <w:p>
-      <w:pPr>
-        <w:pStyle w:val="Informations"/>
-      </w:pPr>
-    </w:p>
-    <w:p>
-      <w:pPr>
-        <w:pStyle w:val="Titre3"/>
-      </w:pPr>
-      <w:bookmarkStart w:id="12" w:name="_Toc165889491"/>
-      <w:r>
-        <w:lastRenderedPageBreak/>
-        <w:t>Fonctionnalités requises (du point de vue de l’utilisateur)</w:t>
-      </w:r>
-      <w:bookmarkEnd w:id="12"/>
-    </w:p>
-    <w:p>
-      <w:pPr>
-        <w:pStyle w:val="Retraitcorpsdetexte3"/>
-      </w:pPr>
-    </w:p>
-    <w:p>
-      <w:pPr>
-        <w:pStyle w:val="Informations"/>
-      </w:pPr>
-      <w:r>
-        <w:t xml:space="preserve">A compléter </w:t>
-      </w:r>
-      <w:r>
-        <w:t xml:space="preserve">par une espèce de mode d’emploi du produit. S’il s’agissait d’une montre, décrire qu’à part l’heure, il y aura la possibilité d’utiliser un chronomètre, un réveil, </w:t>
-      </w:r>
-      <w:r>
-        <w:t xml:space="preserve">… </w:t>
-      </w:r>
-    </w:p>
-    <w:p>
-      <w:pPr>
-        <w:pStyle w:val="Informations"/>
-      </w:pPr>
-      <w:r>
-        <w:t>S’appuyer sur la technique « On utilise (le produit) pour … » pour identifier les fonctionnalités</w:t>
-      </w:r>
-    </w:p>
-    <w:p>
-      <w:pPr>
-        <w:pStyle w:val="Retraitcorpsdetexte3"/>
-      </w:pPr>
-    </w:p>
-    <w:p>
-      <w:pPr>
-        <w:pStyle w:val="Titre3"/>
-      </w:pPr>
-      <w:bookmarkStart w:id="13" w:name="_Toc165889492"/>
-      <w:r>
-        <w:t>Contraintes</w:t>
-      </w:r>
-      <w:bookmarkEnd w:id="13"/>
-    </w:p>
-    <w:p>
-      <w:pPr>
-        <w:pStyle w:val="Retraitcorpsdetexte3"/>
-      </w:pPr>
-    </w:p>
-    <w:p>
-      <w:pPr>
-        <w:pStyle w:val="Informations"/>
-      </w:pPr>
-      <w:r>
-        <w:t>Quelles sont les choses que vous êtes obligés de faire ou d’utiliser, sur lesquels vous n’avez pas votre mot à dire.</w:t>
-      </w:r>
-    </w:p>
-    <w:p>
-      <w:pPr>
-        <w:pStyle w:val="Informations"/>
-      </w:pPr>
-      <w:r>
-        <w:t>S</w:t>
-      </w:r>
-      <w:r>
-        <w:t>écurité,</w:t>
-      </w:r>
-      <w:r>
-        <w:t xml:space="preserve"> backups, disponibilité,</w:t>
-      </w:r>
-      <w:r>
-        <w:t xml:space="preserve"> système utilisé, interfa</w:t>
-      </w:r>
-      <w:r>
-        <w:t>ces avec autres logiciels, etc.</w:t>
-      </w:r>
-    </w:p>
-    <w:p>
-      <w:pPr>
-        <w:pStyle w:val="Retraitcorpsdetexte3"/>
-      </w:pPr>
-    </w:p>
-    <w:p>
-      <w:pPr>
-        <w:pStyle w:val="Titre2"/>
-      </w:pPr>
-      <w:bookmarkStart w:id="14" w:name="_Toc165889493"/>
-      <w:r>
-        <w:t>Livrables</w:t>
-      </w:r>
-      <w:bookmarkEnd w:id="14"/>
-    </w:p>
-    <w:p>
-      <w:pPr>
-        <w:pStyle w:val="Retraitcorpsdetexte"/>
-      </w:pPr>
-    </w:p>
-    <w:p>
-      <w:pPr>
         <w:pStyle w:val="Informations"/>
         <w:numPr>
           <w:ilvl w:val="0"/>
           <w:numId w:val="9"/>
         </w:numPr>
         <w:rPr>
+          <w:color w:val="1F497D" w:themeColor="text2"/>
+          <w:sz w:val="20"/>
+          <w:szCs w:val="24"/>
+        </w:rPr>
+      </w:pPr>
+      <w:r>
+        <w:rPr>
+          <w:color w:val="1F497D" w:themeColor="text2"/>
+          <w:sz w:val="20"/>
+          <w:szCs w:val="24"/>
+        </w:rPr>
+        <w:t>1x PC</w:t>
+      </w:r>
+    </w:p>
+    <w:p>
+      <w:pPr>
+        <w:pStyle w:val="Retraitcorpsdetexte"/>
+      </w:pPr>
+    </w:p>
+    <w:p>
+      <w:pPr>
+        <w:pStyle w:val="Titre2"/>
+      </w:pPr>
+      <w:bookmarkStart w:id="8" w:name="_Toc165991732"/>
+      <w:r>
+        <w:t>P</w:t>
+      </w:r>
+      <w:r>
+        <w:t>rérequis</w:t>
+      </w:r>
+      <w:bookmarkEnd w:id="8"/>
+    </w:p>
+    <w:p>
+      <w:pPr>
+        <w:pStyle w:val="Retraitcorpsdetexte"/>
+      </w:pPr>
+    </w:p>
+    <w:p>
+      <w:pPr>
+        <w:pStyle w:val="Retraitcorpsdetexte"/>
+        <w:rPr>
+          <w:color w:val="1F497D" w:themeColor="text2"/>
+          <w:szCs w:val="24"/>
+        </w:rPr>
+      </w:pPr>
+      <w:r>
+        <w:rPr>
+          <w:color w:val="1F497D" w:themeColor="text2"/>
+          <w:szCs w:val="24"/>
+        </w:rPr>
+        <w:t>Pour un projet de gestion de projet d’une construction de bâtiment, je pense qu’il faut au moins être capable de :</w:t>
+      </w:r>
+    </w:p>
+    <w:p>
+      <w:pPr>
+        <w:pStyle w:val="Retraitcorpsdetexte"/>
+        <w:rPr>
+          <w:color w:val="1F497D" w:themeColor="text2"/>
+          <w:szCs w:val="24"/>
+        </w:rPr>
+      </w:pPr>
+    </w:p>
+    <w:p>
+      <w:pPr>
+        <w:pStyle w:val="Retraitcorpsdetexte"/>
+        <w:numPr>
+          <w:ilvl w:val="0"/>
+          <w:numId w:val="15"/>
+        </w:numPr>
+        <w:rPr>
+          <w:color w:val="1F497D" w:themeColor="text2"/>
+          <w:szCs w:val="24"/>
+        </w:rPr>
+      </w:pPr>
+      <w:r>
+        <w:rPr>
+          <w:color w:val="1F497D" w:themeColor="text2"/>
+          <w:szCs w:val="24"/>
+        </w:rPr>
+        <w:t>Savoir travailler en équipe et éviter les conflits</w:t>
+      </w:r>
+    </w:p>
+    <w:p>
+      <w:pPr>
+        <w:pStyle w:val="Retraitcorpsdetexte"/>
+        <w:numPr>
+          <w:ilvl w:val="0"/>
+          <w:numId w:val="15"/>
+        </w:numPr>
+        <w:rPr>
+          <w:color w:val="1F497D" w:themeColor="text2"/>
+          <w:szCs w:val="24"/>
+        </w:rPr>
+      </w:pPr>
+      <w:r>
+        <w:rPr>
+          <w:color w:val="1F497D" w:themeColor="text2"/>
+          <w:szCs w:val="24"/>
+        </w:rPr>
+        <w:t>Être capable de répartir le travail dans l’équipe</w:t>
+      </w:r>
+    </w:p>
+    <w:p>
+      <w:pPr>
+        <w:pStyle w:val="Retraitcorpsdetexte"/>
+        <w:numPr>
+          <w:ilvl w:val="0"/>
+          <w:numId w:val="15"/>
+        </w:numPr>
+        <w:rPr>
+          <w:color w:val="1F497D" w:themeColor="text2"/>
+          <w:szCs w:val="24"/>
+        </w:rPr>
+      </w:pPr>
+      <w:r>
+        <w:rPr>
+          <w:color w:val="1F497D" w:themeColor="text2"/>
+          <w:szCs w:val="24"/>
+        </w:rPr>
+        <w:t>Être écologique</w:t>
+      </w:r>
+    </w:p>
+    <w:p>
+      <w:pPr>
+        <w:pStyle w:val="Retraitcorpsdetexte"/>
+        <w:numPr>
+          <w:ilvl w:val="0"/>
+          <w:numId w:val="15"/>
+        </w:numPr>
+        <w:rPr>
+          <w:color w:val="1F497D" w:themeColor="text2"/>
+          <w:szCs w:val="24"/>
+        </w:rPr>
+      </w:pPr>
+      <w:r>
+        <w:rPr>
+          <w:color w:val="1F497D" w:themeColor="text2"/>
+          <w:szCs w:val="24"/>
+        </w:rPr>
+        <w:t>Pouvoir construire une pièce ou un bâtiment par soi-même dans SweetHome3d</w:t>
+      </w:r>
+    </w:p>
+    <w:p>
+      <w:pPr>
+        <w:pStyle w:val="Retraitcorpsdetexte"/>
+        <w:numPr>
+          <w:ilvl w:val="0"/>
+          <w:numId w:val="15"/>
+        </w:numPr>
+        <w:rPr>
+          <w:color w:val="1F497D" w:themeColor="text2"/>
+          <w:szCs w:val="24"/>
+        </w:rPr>
+      </w:pPr>
+      <w:r>
+        <w:rPr>
+          <w:color w:val="1F497D" w:themeColor="text2"/>
+          <w:szCs w:val="24"/>
+        </w:rPr>
+        <w:t>Être indépendant</w:t>
+      </w:r>
+    </w:p>
+    <w:p>
+      <w:pPr>
+        <w:pStyle w:val="Titre2"/>
+      </w:pPr>
+      <w:bookmarkStart w:id="9" w:name="_Toc165991733"/>
+      <w:r>
+        <w:t>Cahier des charges</w:t>
+      </w:r>
+      <w:bookmarkEnd w:id="9"/>
+    </w:p>
+    <w:p>
+      <w:pPr>
+        <w:pStyle w:val="Titre3"/>
+      </w:pPr>
+      <w:bookmarkStart w:id="10" w:name="_Toc165991734"/>
+      <w:r>
+        <w:t>Objectifs et portée du projet</w:t>
+      </w:r>
+      <w:bookmarkEnd w:id="10"/>
+    </w:p>
+    <w:p>
+      <w:pPr>
+        <w:pStyle w:val="Retraitcorpsdetexte3"/>
+        <w:rPr>
+          <w:color w:val="1F497D" w:themeColor="text2"/>
+          <w:szCs w:val="24"/>
+        </w:rPr>
+      </w:pPr>
+    </w:p>
+    <w:p>
+      <w:pPr>
+        <w:pStyle w:val="Retraitcorpsdetexte3"/>
+        <w:rPr>
+          <w:color w:val="1F497D" w:themeColor="text2"/>
+          <w:szCs w:val="24"/>
+        </w:rPr>
+      </w:pPr>
+      <w:r>
+        <w:rPr>
+          <w:color w:val="1F497D" w:themeColor="text2"/>
+          <w:szCs w:val="24"/>
+        </w:rPr>
+        <w:t xml:space="preserve">L’objectif de ce projet, est de nous préparer et mieux comprendre la gestion de projet. Le but est de faire un bâtiment où on va ensuite fusionner </w:t>
+      </w:r>
+      <w:r>
+        <w:rPr>
+          <w:color w:val="1F497D" w:themeColor="text2"/>
+          <w:szCs w:val="24"/>
+        </w:rPr>
+        <w:t>toutes les pièces</w:t>
+      </w:r>
+      <w:r>
+        <w:rPr>
+          <w:color w:val="1F497D" w:themeColor="text2"/>
+          <w:szCs w:val="24"/>
+        </w:rPr>
+        <w:t xml:space="preserve"> que l’équipe a créé.</w:t>
+      </w:r>
+      <w:r>
+        <w:rPr>
+          <w:color w:val="1F497D" w:themeColor="text2"/>
+          <w:szCs w:val="24"/>
+        </w:rPr>
+        <w:t xml:space="preserve"> Cela nous aide également à comprendre et mieux faire un journal de travail et même chose pour la planification du travail (par exemple planification des Sprints).</w:t>
+      </w:r>
+    </w:p>
+    <w:p>
+      <w:pPr>
+        <w:pStyle w:val="Titre3"/>
+      </w:pPr>
+      <w:bookmarkStart w:id="11" w:name="_Toc165991735"/>
+      <w:r>
+        <w:lastRenderedPageBreak/>
+        <w:t xml:space="preserve">Caractéristiques des utilisateurs et </w:t>
+      </w:r>
+      <w:r>
+        <w:t>impacts</w:t>
+      </w:r>
+      <w:bookmarkEnd w:id="11"/>
+    </w:p>
+    <w:p>
+      <w:pPr>
+        <w:pStyle w:val="Retraitcorpsdetexte3"/>
+      </w:pPr>
+    </w:p>
+    <w:p>
+      <w:pPr>
+        <w:pStyle w:val="Retraitcorpsdetexte3"/>
+        <w:rPr>
+          <w:color w:val="1F497D" w:themeColor="text2"/>
+          <w:szCs w:val="24"/>
+        </w:rPr>
+      </w:pPr>
+      <w:r>
+        <w:rPr>
+          <w:color w:val="1F497D" w:themeColor="text2"/>
+          <w:szCs w:val="24"/>
+        </w:rPr>
+        <w:t xml:space="preserve">Les utilisateurs pour ce bâtiment seront ceux qui auront besoin de créer un nouveau bâtiment é Vennes. </w:t>
+      </w:r>
+    </w:p>
+    <w:p>
+      <w:pPr>
+        <w:pStyle w:val="Retraitcorpsdetexte3"/>
+      </w:pPr>
+    </w:p>
+    <w:p>
+      <w:pPr>
+        <w:pStyle w:val="Informations"/>
+      </w:pPr>
+      <w:r>
+        <w:t>A compléter</w:t>
+      </w:r>
+      <w:r>
+        <w:t xml:space="preserve">… </w:t>
+      </w:r>
+      <w:r>
+        <w:t xml:space="preserve">Il s’agit </w:t>
+      </w:r>
+      <w:r>
+        <w:t xml:space="preserve">tout d’abord </w:t>
+      </w:r>
+      <w:r>
+        <w:t>d’identifier</w:t>
+      </w:r>
+      <w:r>
+        <w:t xml:space="preserve"> les personnes qui vont utiliser le produit (c’est-à-dire ce qui va être réalisé durant le projet).</w:t>
+      </w:r>
+    </w:p>
+    <w:p>
+      <w:pPr>
+        <w:pStyle w:val="Informations"/>
+      </w:pPr>
+      <w:r>
+        <w:t xml:space="preserve">Décrire </w:t>
+      </w:r>
+      <w:r>
+        <w:t>le(s) profil(s) de</w:t>
+      </w:r>
+      <w:r>
+        <w:t xml:space="preserve"> ces</w:t>
+      </w:r>
+      <w:r>
+        <w:t xml:space="preserve"> </w:t>
+      </w:r>
+      <w:r>
+        <w:t>personnes</w:t>
+      </w:r>
+      <w:r>
+        <w:t xml:space="preserve"> et les conséquences que cela va avoir sur la conception (ergonomie, utilisation, etc.)</w:t>
+      </w:r>
+    </w:p>
+    <w:p>
+      <w:pPr>
+        <w:pStyle w:val="Informations"/>
+      </w:pPr>
+    </w:p>
+    <w:p>
+      <w:pPr>
+        <w:pStyle w:val="Titre3"/>
+      </w:pPr>
+      <w:bookmarkStart w:id="12" w:name="_Toc165991736"/>
+      <w:r>
+        <w:t>Fonctionnalités requises (du point de vue de l’utilisateur)</w:t>
+      </w:r>
+      <w:bookmarkEnd w:id="12"/>
+    </w:p>
+    <w:p>
+      <w:pPr>
+        <w:pStyle w:val="Retraitcorpsdetexte3"/>
+      </w:pPr>
+    </w:p>
+    <w:p>
+      <w:pPr>
+        <w:pStyle w:val="Retraitcorpsdetexte3"/>
+        <w:rPr>
+          <w:color w:val="1F497D" w:themeColor="text2"/>
+          <w:szCs w:val="24"/>
+        </w:rPr>
+      </w:pPr>
+      <w:r>
+        <w:rPr>
+          <w:color w:val="1F497D" w:themeColor="text2"/>
+          <w:szCs w:val="24"/>
+        </w:rPr>
+        <w:t>Il n’y a pas forcément de fonctionnalités requises, le bâtiment qui sera construit est simplement un bâtiment en 3D, qui peut servir en tant qu’un croquis, ou une inspiration pour un nouveau bâtiment au site de Vennes.</w:t>
+      </w:r>
+    </w:p>
+    <w:p>
+      <w:pPr>
+        <w:pStyle w:val="Retraitcorpsdetexte3"/>
+        <w:rPr>
+          <w:color w:val="1F497D" w:themeColor="text2"/>
+          <w:szCs w:val="24"/>
+        </w:rPr>
+      </w:pPr>
+      <w:r>
+        <w:rPr>
+          <w:color w:val="1F497D" w:themeColor="text2"/>
+          <w:szCs w:val="24"/>
+        </w:rPr>
+        <w:t>On utilise un bâtiment en 3d de SweetHome3D pour simuler une construction de bâtiment.</w:t>
+      </w:r>
+    </w:p>
+    <w:p>
+      <w:pPr>
+        <w:pStyle w:val="Retraitcorpsdetexte3"/>
+        <w:ind w:left="0"/>
+      </w:pPr>
+    </w:p>
+    <w:p>
+      <w:pPr>
+        <w:pStyle w:val="Titre3"/>
+      </w:pPr>
+      <w:bookmarkStart w:id="13" w:name="_Toc165991737"/>
+      <w:r>
+        <w:t>Contraintes</w:t>
+      </w:r>
+      <w:bookmarkEnd w:id="13"/>
+    </w:p>
+    <w:p>
+      <w:pPr>
+        <w:pStyle w:val="Retraitcorpsdetexte3"/>
+        <w:rPr>
+          <w:color w:val="1F497D" w:themeColor="text2"/>
+          <w:szCs w:val="24"/>
+        </w:rPr>
+      </w:pPr>
+      <w:r>
+        <w:rPr>
+          <w:color w:val="1F497D" w:themeColor="text2"/>
+          <w:szCs w:val="24"/>
+        </w:rPr>
+        <w:t>Chaque semaine, on est obligé de faire une livraison de ce rapport en PDF, une différence entre ce rapport et le rapport de la semaine passée (Rapport – diff) et un PDF du journal de travail ainsi que les constructions.</w:t>
+      </w:r>
+    </w:p>
+    <w:p>
+      <w:pPr>
+        <w:pStyle w:val="Retraitcorpsdetexte3"/>
+        <w:rPr>
+          <w:color w:val="1F497D" w:themeColor="text2"/>
+          <w:szCs w:val="24"/>
+        </w:rPr>
+      </w:pPr>
+      <w:r>
+        <w:rPr>
+          <w:color w:val="1F497D" w:themeColor="text2"/>
+          <w:szCs w:val="24"/>
+        </w:rPr>
+        <w:t>Au début du projet, on devait faire des Releases sur GitHub, mais maintenant il est à notre choix.</w:t>
+      </w:r>
+    </w:p>
+    <w:p>
+      <w:pPr>
+        <w:pStyle w:val="Retraitcorpsdetexte3"/>
+        <w:rPr>
+          <w:color w:val="1F497D" w:themeColor="text2"/>
+          <w:szCs w:val="24"/>
+        </w:rPr>
+      </w:pPr>
+      <w:r>
+        <w:rPr>
+          <w:color w:val="1F497D" w:themeColor="text2"/>
+          <w:szCs w:val="24"/>
+        </w:rPr>
+        <w:t>Pour la sécurité, toute est enregistré localement et sur GitHub, donc il n’y a pas besoin de faire une 2ème copie quelque part d’autre.</w:t>
+      </w:r>
+    </w:p>
+    <w:p>
+      <w:pPr>
+        <w:pStyle w:val="Retraitcorpsdetexte3"/>
+        <w:rPr>
+          <w:color w:val="1F497D" w:themeColor="text2"/>
+          <w:szCs w:val="24"/>
+        </w:rPr>
+      </w:pPr>
+      <w:r>
+        <w:rPr>
+          <w:color w:val="1F497D" w:themeColor="text2"/>
+          <w:szCs w:val="24"/>
+        </w:rPr>
+        <w:t>Pour les constructions, on n’a pas le choix mais d’utiliser SweetHome3d.</w:t>
+      </w:r>
+    </w:p>
+    <w:p>
+      <w:pPr>
+        <w:pStyle w:val="Retraitcorpsdetexte3"/>
+      </w:pPr>
+    </w:p>
+    <w:p>
+      <w:pPr>
+        <w:pStyle w:val="Titre2"/>
+      </w:pPr>
+      <w:bookmarkStart w:id="14" w:name="_Toc165991738"/>
+      <w:r>
+        <w:t>Livrables</w:t>
+      </w:r>
+      <w:bookmarkEnd w:id="14"/>
+    </w:p>
+    <w:p>
+      <w:pPr>
+        <w:pStyle w:val="Retraitcorpsdetexte"/>
+      </w:pPr>
+    </w:p>
+    <w:p>
+      <w:pPr>
+        <w:pStyle w:val="Informations"/>
+        <w:numPr>
+          <w:ilvl w:val="0"/>
+          <w:numId w:val="9"/>
+        </w:numPr>
+        <w:rPr>
           <w:b/>
           <w:bCs/>
           <w:color w:val="1F497D" w:themeColor="text2"/>
@@ -4555,6 +4779,7 @@
           <w:szCs w:val="24"/>
         </w:rPr>
       </w:pPr>
+      <w:bookmarkStart w:id="15" w:name="_Hlk165981377"/>
       <w:r>
         <w:rPr>
           <w:color w:val="1F497D" w:themeColor="text2"/>
@@ -4583,7 +4808,16 @@
           <w:sz w:val="20"/>
           <w:szCs w:val="24"/>
         </w:rPr>
-        <w:t>Les constructions seront mises dans le répertoire XCL-306 &gt; KAMION</w:t>
+        <w:t xml:space="preserve">Les </w:t>
+      </w:r>
+      <w:bookmarkStart w:id="16" w:name="_Hlk165981358"/>
+      <w:r>
+        <w:rPr>
+          <w:color w:val="1F497D" w:themeColor="text2"/>
+          <w:sz w:val="20"/>
+          <w:szCs w:val="24"/>
+        </w:rPr>
+        <w:t>constructions seront mises dans le répertoire XCL-306 &gt; KAMION</w:t>
       </w:r>
       <w:r>
         <w:rPr>
@@ -4676,6 +4910,8 @@
         <w:t>Intégration</w:t>
       </w:r>
     </w:p>
+    <w:bookmarkEnd w:id="15"/>
+    <w:bookmarkEnd w:id="16"/>
     <w:p>
       <w:pPr>
         <w:pStyle w:val="Informations"/>
@@ -4689,8 +4925,9 @@
       <w:pPr>
         <w:pStyle w:val="Titre1"/>
       </w:pPr>
-      <w:bookmarkStart w:id="15" w:name="_Toc165889494"/>
-      <w:r>
+      <w:bookmarkStart w:id="17" w:name="_Toc165991739"/>
+      <w:r>
+        <w:lastRenderedPageBreak/>
         <w:t>Planification</w:t>
       </w:r>
       <w:bookmarkEnd w:id="3"/>
@@ -4698,38 +4935,31 @@
       <w:r>
         <w:t xml:space="preserve"> Initiale</w:t>
       </w:r>
-      <w:bookmarkEnd w:id="15"/>
-    </w:p>
-    <w:p>
-      <w:pPr>
-        <w:pStyle w:val="Informations"/>
-      </w:pPr>
-      <w:r>
-        <w:t xml:space="preserve">Ce paragraphe présente </w:t>
-      </w:r>
-      <w:r>
-        <w:t xml:space="preserve">tout d’abord </w:t>
-      </w:r>
-      <w:r>
-        <w:t>le</w:t>
-      </w:r>
-      <w:r>
-        <w:t>s</w:t>
-      </w:r>
-      <w:r>
-        <w:t xml:space="preserve"> </w:t>
-      </w:r>
-      <w:r>
-        <w:t xml:space="preserve">éléments de </w:t>
-      </w:r>
-      <w:r>
-        <w:t>p</w:t>
-      </w:r>
-      <w:r>
-        <w:t>lanning</w:t>
-      </w:r>
-      <w:r>
-        <w:t xml:space="preserve"> connus dès le départ</w:t>
+      <w:bookmarkEnd w:id="17"/>
+    </w:p>
+    <w:p>
+      <w:pPr>
+        <w:pStyle w:val="Corpsdetexte"/>
+        <w:rPr>
+          <w:color w:val="1F497D" w:themeColor="text2"/>
+          <w:szCs w:val="24"/>
+        </w:rPr>
+      </w:pPr>
+    </w:p>
+    <w:p>
+      <w:pPr>
+        <w:pStyle w:val="Corpsdetexte"/>
+        <w:rPr>
+          <w:color w:val="1F497D" w:themeColor="text2"/>
+          <w:szCs w:val="24"/>
+        </w:rPr>
+      </w:pPr>
+      <w:r>
+        <w:rPr>
+          <w:color w:val="1F497D" w:themeColor="text2"/>
+          <w:szCs w:val="24"/>
+        </w:rPr>
+        <w:t>Pour ce projet, voici ce qui a été planifié depuis le départ :</w:t>
       </w:r>
     </w:p>
     <w:p>
@@ -4737,14 +4967,21 @@
         <w:pStyle w:val="Informations"/>
         <w:numPr>
           <w:ilvl w:val="0"/>
-          <w:numId w:val="5"/>
+          <w:numId w:val="14"/>
         </w:numPr>
-      </w:pPr>
-      <w:r>
-        <w:t>D</w:t>
-      </w:r>
-      <w:r>
-        <w:t>ate de début</w:t>
+        <w:rPr>
+          <w:color w:val="1F497D" w:themeColor="text2"/>
+          <w:sz w:val="20"/>
+          <w:szCs w:val="24"/>
+        </w:rPr>
+      </w:pPr>
+      <w:r>
+        <w:rPr>
+          <w:color w:val="1F497D" w:themeColor="text2"/>
+          <w:sz w:val="20"/>
+          <w:szCs w:val="24"/>
+        </w:rPr>
+        <w:t>Date de début de ce projet le 18 mars 2024</w:t>
       </w:r>
     </w:p>
     <w:p>
@@ -4752,14 +4989,21 @@
         <w:pStyle w:val="Informations"/>
         <w:numPr>
           <w:ilvl w:val="0"/>
-          <w:numId w:val="5"/>
+          <w:numId w:val="14"/>
         </w:numPr>
-      </w:pPr>
-      <w:r>
-        <w:t>D</w:t>
-      </w:r>
-      <w:r>
-        <w:t>ate de fin</w:t>
+        <w:rPr>
+          <w:color w:val="1F497D" w:themeColor="text2"/>
+          <w:sz w:val="20"/>
+          <w:szCs w:val="24"/>
+        </w:rPr>
+      </w:pPr>
+      <w:r>
+        <w:rPr>
+          <w:color w:val="1F497D" w:themeColor="text2"/>
+          <w:sz w:val="20"/>
+          <w:szCs w:val="24"/>
+        </w:rPr>
+        <w:t>Date de fin de ce projet le 31 mai 2024</w:t>
       </w:r>
     </w:p>
     <w:p>
@@ -4767,14 +5011,37 @@
         <w:pStyle w:val="Informations"/>
         <w:numPr>
           <w:ilvl w:val="0"/>
-          <w:numId w:val="5"/>
+          <w:numId w:val="14"/>
         </w:numPr>
-      </w:pPr>
-      <w:r>
-        <w:t>V</w:t>
-      </w:r>
-      <w:r>
-        <w:t>acances et congés</w:t>
+        <w:rPr>
+          <w:color w:val="1F497D" w:themeColor="text2"/>
+          <w:sz w:val="20"/>
+          <w:szCs w:val="24"/>
+        </w:rPr>
+      </w:pPr>
+      <w:r>
+        <w:rPr>
+          <w:color w:val="1F497D" w:themeColor="text2"/>
+          <w:sz w:val="20"/>
+          <w:szCs w:val="24"/>
+        </w:rPr>
+        <w:t xml:space="preserve">Il y a eu 2 semaines de vacances commençant le 29 </w:t>
+      </w:r>
+      <w:r>
+        <w:rPr>
+          <w:color w:val="1F497D" w:themeColor="text2"/>
+          <w:sz w:val="20"/>
+          <w:szCs w:val="24"/>
+        </w:rPr>
+        <w:t>mars</w:t>
+      </w:r>
+      <w:r>
+        <w:rPr>
+          <w:color w:val="1F497D" w:themeColor="text2"/>
+          <w:sz w:val="20"/>
+          <w:szCs w:val="24"/>
+        </w:rPr>
+        <w:t xml:space="preserve"> 2024 jusqu’au 14 avril 2024</w:t>
       </w:r>
     </w:p>
     <w:p>
@@ -4782,11 +5049,21 @@
         <w:pStyle w:val="Informations"/>
         <w:numPr>
           <w:ilvl w:val="0"/>
-          <w:numId w:val="5"/>
+          <w:numId w:val="14"/>
         </w:numPr>
-      </w:pPr>
-      <w:r>
-        <w:t>Nombre d’heures par semaine dédiées au projet</w:t>
+        <w:rPr>
+          <w:color w:val="1F497D" w:themeColor="text2"/>
+          <w:sz w:val="20"/>
+          <w:szCs w:val="24"/>
+        </w:rPr>
+      </w:pPr>
+      <w:r>
+        <w:rPr>
+          <w:color w:val="1F497D" w:themeColor="text2"/>
+          <w:sz w:val="20"/>
+          <w:szCs w:val="24"/>
+        </w:rPr>
+        <w:t>Pont de l’Ascension le 9 et 10 mai</w:t>
       </w:r>
     </w:p>
     <w:p>
@@ -4794,24 +5071,21 @@
         <w:pStyle w:val="Informations"/>
         <w:numPr>
           <w:ilvl w:val="0"/>
-          <w:numId w:val="5"/>
+          <w:numId w:val="14"/>
         </w:numPr>
-      </w:pPr>
-      <w:r>
-        <w:t>Nombre d’heures totale à disposition pour la réalisation du projet</w:t>
-      </w:r>
-    </w:p>
-    <w:p>
-      <w:pPr>
-        <w:pStyle w:val="Informations"/>
-      </w:pPr>
-    </w:p>
-    <w:p>
-      <w:pPr>
-        <w:pStyle w:val="Informations"/>
-      </w:pPr>
-      <w:r>
-        <w:t>On propose ensuite une découpe en sprints. Pour chaque sprint, on spécifie :</w:t>
+        <w:rPr>
+          <w:color w:val="1F497D" w:themeColor="text2"/>
+          <w:sz w:val="20"/>
+          <w:szCs w:val="24"/>
+        </w:rPr>
+      </w:pPr>
+      <w:r>
+        <w:rPr>
+          <w:color w:val="1F497D" w:themeColor="text2"/>
+          <w:sz w:val="20"/>
+          <w:szCs w:val="24"/>
+        </w:rPr>
+        <w:t>Lundi de Pentecôte le 20 mai</w:t>
       </w:r>
     </w:p>
     <w:p>
@@ -4819,11 +5093,21 @@
         <w:pStyle w:val="Informations"/>
         <w:numPr>
           <w:ilvl w:val="0"/>
-          <w:numId w:val="6"/>
+          <w:numId w:val="14"/>
         </w:numPr>
-      </w:pPr>
-      <w:r>
-        <w:t>Le but du sprint</w:t>
+        <w:rPr>
+          <w:color w:val="1F497D" w:themeColor="text2"/>
+          <w:sz w:val="20"/>
+          <w:szCs w:val="24"/>
+        </w:rPr>
+      </w:pPr>
+      <w:r>
+        <w:rPr>
+          <w:color w:val="1F497D" w:themeColor="text2"/>
+          <w:sz w:val="20"/>
+          <w:szCs w:val="24"/>
+        </w:rPr>
+        <w:t>Nous avons 4 périodes par semaine, pendant 9 semaines</w:t>
       </w:r>
     </w:p>
     <w:p>
@@ -4831,46 +5115,269 @@
         <w:pStyle w:val="Informations"/>
         <w:numPr>
           <w:ilvl w:val="0"/>
-          <w:numId w:val="6"/>
+          <w:numId w:val="14"/>
         </w:numPr>
-      </w:pPr>
-      <w:r>
-        <w:t xml:space="preserve">La date/heure de la sprint </w:t>
-      </w:r>
-      <w:proofErr w:type="spellStart"/>
-      <w:r>
-        <w:t>review</w:t>
-      </w:r>
-      <w:proofErr w:type="spellEnd"/>
+        <w:rPr>
+          <w:color w:val="1F497D" w:themeColor="text2"/>
+          <w:sz w:val="20"/>
+          <w:szCs w:val="24"/>
+        </w:rPr>
+      </w:pPr>
+      <w:r>
+        <w:rPr>
+          <w:color w:val="1F497D" w:themeColor="text2"/>
+          <w:sz w:val="20"/>
+          <w:szCs w:val="24"/>
+        </w:rPr>
+        <w:t xml:space="preserve">Normalement, ce projet est pour 32 périodes mais vu les congés qu’on a </w:t>
+      </w:r>
+      <w:r>
+        <w:rPr>
+          <w:color w:val="1F497D" w:themeColor="text2"/>
+          <w:sz w:val="20"/>
+          <w:szCs w:val="24"/>
+        </w:rPr>
+        <w:t>eus</w:t>
+      </w:r>
+      <w:r>
+        <w:rPr>
+          <w:color w:val="1F497D" w:themeColor="text2"/>
+          <w:sz w:val="20"/>
+          <w:szCs w:val="24"/>
+        </w:rPr>
+        <w:t>,</w:t>
+      </w:r>
+      <w:r>
+        <w:rPr>
+          <w:color w:val="1F497D" w:themeColor="text2"/>
+          <w:sz w:val="20"/>
+          <w:szCs w:val="24"/>
+        </w:rPr>
+        <w:t xml:space="preserve"> une semaine a été </w:t>
+      </w:r>
+      <w:r>
+        <w:rPr>
+          <w:color w:val="1F497D" w:themeColor="text2"/>
+          <w:sz w:val="20"/>
+          <w:szCs w:val="24"/>
+        </w:rPr>
+        <w:t>ajoutée</w:t>
+      </w:r>
+      <w:r>
+        <w:rPr>
+          <w:color w:val="1F497D" w:themeColor="text2"/>
+          <w:sz w:val="20"/>
+          <w:szCs w:val="24"/>
+        </w:rPr>
+        <w:t xml:space="preserve"> donc</w:t>
+      </w:r>
+      <w:r>
+        <w:rPr>
+          <w:color w:val="1F497D" w:themeColor="text2"/>
+          <w:sz w:val="20"/>
+          <w:szCs w:val="24"/>
+        </w:rPr>
+        <w:t xml:space="preserve"> </w:t>
+      </w:r>
+      <w:r>
+        <w:rPr>
+          <w:color w:val="1F497D" w:themeColor="text2"/>
+          <w:sz w:val="20"/>
+          <w:szCs w:val="24"/>
+        </w:rPr>
+        <w:t>le projet</w:t>
+      </w:r>
+      <w:r>
+        <w:rPr>
+          <w:color w:val="1F497D" w:themeColor="text2"/>
+          <w:sz w:val="20"/>
+          <w:szCs w:val="24"/>
+        </w:rPr>
+        <w:t xml:space="preserve"> est de 36 périodes en total.</w:t>
+      </w:r>
     </w:p>
     <w:p>
       <w:pPr>
         <w:pStyle w:val="Informations"/>
-      </w:pPr>
+        <w:ind w:left="0"/>
+        <w:rPr>
+          <w:color w:val="1F497D" w:themeColor="text2"/>
+          <w:sz w:val="20"/>
+          <w:szCs w:val="24"/>
+        </w:rPr>
+      </w:pPr>
+    </w:p>
+    <w:p>
+      <w:pPr>
+        <w:pStyle w:val="Informations"/>
+        <w:ind w:left="0"/>
+        <w:rPr>
+          <w:color w:val="1F497D" w:themeColor="text2"/>
+          <w:sz w:val="20"/>
+          <w:szCs w:val="24"/>
+        </w:rPr>
+      </w:pPr>
+      <w:r>
+        <w:rPr>
+          <w:color w:val="1F497D" w:themeColor="text2"/>
+          <w:sz w:val="20"/>
+          <w:szCs w:val="24"/>
+        </w:rPr>
+        <w:t xml:space="preserve">           Sprint 2 :</w:t>
+      </w:r>
+    </w:p>
+    <w:p>
+      <w:pPr>
+        <w:pStyle w:val="Informations"/>
+        <w:ind w:left="0"/>
+        <w:rPr>
+          <w:color w:val="1F497D" w:themeColor="text2"/>
+          <w:sz w:val="20"/>
+          <w:szCs w:val="24"/>
+        </w:rPr>
+      </w:pPr>
+    </w:p>
+    <w:p>
+      <w:pPr>
+        <w:pStyle w:val="Informations"/>
+        <w:numPr>
+          <w:ilvl w:val="0"/>
+          <w:numId w:val="16"/>
+        </w:numPr>
+        <w:rPr>
+          <w:color w:val="1F497D" w:themeColor="text2"/>
+          <w:sz w:val="20"/>
+          <w:szCs w:val="24"/>
+        </w:rPr>
+      </w:pPr>
+      <w:r>
+        <w:rPr>
+          <w:color w:val="1F497D" w:themeColor="text2"/>
+          <w:sz w:val="20"/>
+          <w:szCs w:val="24"/>
+        </w:rPr>
+        <w:t>29 avril – 3 mai</w:t>
+      </w:r>
+    </w:p>
+    <w:p>
+      <w:pPr>
+        <w:pStyle w:val="Informations"/>
+        <w:numPr>
+          <w:ilvl w:val="0"/>
+          <w:numId w:val="16"/>
+        </w:numPr>
+        <w:rPr>
+          <w:color w:val="1F497D" w:themeColor="text2"/>
+          <w:sz w:val="20"/>
+          <w:szCs w:val="24"/>
+        </w:rPr>
+      </w:pPr>
+      <w:r>
+        <w:rPr>
+          <w:color w:val="1F497D" w:themeColor="text2"/>
+          <w:sz w:val="20"/>
+          <w:szCs w:val="24"/>
+        </w:rPr>
+        <w:t>Le sprint review a été fait le 30 avril 2024, à 15h50</w:t>
+      </w:r>
+    </w:p>
+    <w:p>
+      <w:pPr>
+        <w:pStyle w:val="Informations"/>
+        <w:ind w:left="0"/>
+        <w:rPr>
+          <w:color w:val="1F497D" w:themeColor="text2"/>
+          <w:sz w:val="20"/>
+          <w:szCs w:val="24"/>
+        </w:rPr>
+      </w:pPr>
+    </w:p>
+    <w:p>
+      <w:pPr>
+        <w:pStyle w:val="Informations"/>
+        <w:ind w:left="0"/>
+        <w:rPr>
+          <w:color w:val="1F497D" w:themeColor="text2"/>
+          <w:sz w:val="20"/>
+          <w:szCs w:val="24"/>
+        </w:rPr>
+      </w:pPr>
+      <w:r>
+        <w:rPr>
+          <w:color w:val="1F497D" w:themeColor="text2"/>
+          <w:sz w:val="20"/>
+          <w:szCs w:val="24"/>
+        </w:rPr>
+        <w:t xml:space="preserve">           Spring 3 :</w:t>
+      </w:r>
+    </w:p>
+    <w:p>
+      <w:pPr>
+        <w:pStyle w:val="Informations"/>
+        <w:numPr>
+          <w:ilvl w:val="0"/>
+          <w:numId w:val="17"/>
+        </w:numPr>
+        <w:rPr>
+          <w:color w:val="1F497D" w:themeColor="text2"/>
+          <w:sz w:val="20"/>
+          <w:szCs w:val="24"/>
+        </w:rPr>
+      </w:pPr>
+      <w:r>
+        <w:rPr>
+          <w:color w:val="1F497D" w:themeColor="text2"/>
+          <w:sz w:val="20"/>
+          <w:szCs w:val="24"/>
+        </w:rPr>
+        <w:t>06 mai – 10 mai</w:t>
+      </w:r>
+    </w:p>
+    <w:p>
+      <w:pPr>
+        <w:pStyle w:val="Informations"/>
+        <w:numPr>
+          <w:ilvl w:val="0"/>
+          <w:numId w:val="17"/>
+        </w:numPr>
+        <w:rPr>
+          <w:color w:val="1F497D" w:themeColor="text2"/>
+          <w:sz w:val="20"/>
+          <w:szCs w:val="24"/>
+        </w:rPr>
+      </w:pPr>
+      <w:r>
+        <w:rPr>
+          <w:color w:val="1F497D" w:themeColor="text2"/>
+          <w:sz w:val="20"/>
+          <w:szCs w:val="24"/>
+        </w:rPr>
+        <w:t>Le sprint review a été fait le 7 mai, à 16h00</w:t>
+      </w:r>
     </w:p>
     <w:p>
       <w:pPr>
         <w:pStyle w:val="Titre1"/>
       </w:pPr>
-      <w:bookmarkStart w:id="16" w:name="_Toc532179957"/>
-      <w:bookmarkStart w:id="17" w:name="_Toc165969641"/>
-      <w:bookmarkStart w:id="18" w:name="_Toc165889495"/>
+      <w:bookmarkStart w:id="18" w:name="_Toc532179957"/>
+      <w:bookmarkStart w:id="19" w:name="_Toc165969641"/>
+      <w:bookmarkStart w:id="20" w:name="_Toc165991740"/>
       <w:r>
         <w:t>Analyse</w:t>
       </w:r>
-      <w:bookmarkEnd w:id="16"/>
-      <w:bookmarkEnd w:id="17"/>
+      <w:bookmarkEnd w:id="18"/>
+      <w:bookmarkEnd w:id="19"/>
       <w:r>
         <w:t xml:space="preserve"> fonctionnelle</w:t>
       </w:r>
-      <w:bookmarkEnd w:id="18"/>
+      <w:bookmarkEnd w:id="20"/>
     </w:p>
     <w:p>
       <w:pPr>
         <w:pStyle w:val="Retraitcorpsdetexte"/>
       </w:pPr>
-      <w:bookmarkStart w:id="19" w:name="_Toc532179959"/>
-      <w:bookmarkStart w:id="20" w:name="_Toc165969643"/>
+      <w:bookmarkStart w:id="21" w:name="_Toc532179959"/>
+      <w:bookmarkStart w:id="22" w:name="_Toc165969643"/>
     </w:p>
     <w:p>
       <w:pPr>
@@ -4881,715 +5388,11 @@
         </w:numPr>
         <w:ind w:left="1814" w:hanging="680"/>
       </w:pPr>
-      <w:bookmarkStart w:id="21" w:name="_Toc532179964"/>
-      <w:bookmarkStart w:id="22" w:name="_Toc165969648"/>
-      <w:bookmarkStart w:id="23" w:name="_Toc165889496"/>
-      <w:bookmarkEnd w:id="19"/>
-      <w:bookmarkEnd w:id="20"/>
-      <w:r>
-        <w:t>Un endroit pour manger sur le toit</w:t>
+      <w:bookmarkStart w:id="23" w:name="_Toc165991741"/>
+      <w:r>
+        <w:t>Vestiaires</w:t>
       </w:r>
       <w:bookmarkEnd w:id="23"/>
-    </w:p>
-    <w:p>
-      <w:r>
-        <w:t>(</w:t>
-      </w:r>
-      <w:proofErr w:type="gramStart"/>
-      <w:r>
-        <w:t>Auteur:</w:t>
-      </w:r>
-      <w:proofErr w:type="gramEnd"/>
-      <w:r>
-        <w:t xml:space="preserve"> romain </w:t>
-      </w:r>
-      <w:proofErr w:type="spellStart"/>
-      <w:r>
-        <w:t>denis</w:t>
-      </w:r>
-      <w:proofErr w:type="spellEnd"/>
-      <w:r>
-        <w:t>)</w:t>
-      </w:r>
-    </w:p>
-    <w:tbl>
-      <w:tblPr>
-        <w:tblW w:w="100" w:type="auto"/>
-        <w:tblBorders>
-          <w:top w:val="single" w:sz="4" w:space="0" w:color="auto"/>
-          <w:left w:val="single" w:sz="4" w:space="0" w:color="auto"/>
-          <w:bottom w:val="single" w:sz="4" w:space="0" w:color="auto"/>
-          <w:right w:val="single" w:sz="4" w:space="0" w:color="auto"/>
-          <w:insideH w:val="single" w:sz="4" w:space="0" w:color="auto"/>
-          <w:insideV w:val="single" w:sz="4" w:space="0" w:color="auto"/>
-        </w:tblBorders>
-        <w:tblCellMar>
-          <w:left w:w="10" w:type="dxa"/>
-          <w:right w:w="10" w:type="dxa"/>
-        </w:tblCellMar>
-        <w:tblLook w:val="0000" w:firstRow="0" w:lastRow="0" w:firstColumn="0" w:lastColumn="0" w:noHBand="0" w:noVBand="0"/>
-      </w:tblPr>
-      <w:tblGrid>
-        <w:gridCol w:w="9060"/>
-      </w:tblGrid>
-      <w:tr>
-        <w:tc>
-          <w:tcPr>
-            <w:tcW w:w="0" w:type="auto"/>
-          </w:tcPr>
-          <w:p>
-            <w:proofErr w:type="gramStart"/>
-            <w:r>
-              <w:t>En tant que étudiant</w:t>
-            </w:r>
-            <w:proofErr w:type="gramEnd"/>
-            <w:r>
-              <w:t xml:space="preserve"> Je veux un endroit sur le toit Pour manger</w:t>
-            </w:r>
-          </w:p>
-        </w:tc>
-      </w:tr>
-      <w:tr>
-        <w:tc>
-          <w:tcPr>
-            <w:tcW w:w="0" w:type="auto"/>
-          </w:tcPr>
-          <w:p>
-            <w:pPr>
-              <w:jc w:val="center"/>
-            </w:pPr>
-            <w:r>
-              <w:t xml:space="preserve">Tests </w:t>
-            </w:r>
-            <w:proofErr w:type="gramStart"/>
-            <w:r>
-              <w:t>d'acceptance:</w:t>
-            </w:r>
-            <w:proofErr w:type="gramEnd"/>
-            <w:r>
-              <w:t xml:space="preserve"> </w:t>
-            </w:r>
-          </w:p>
-          <w:tbl>
-            <w:tblPr>
-              <w:tblW w:w="100" w:type="auto"/>
-              <w:tblCellMar>
-                <w:left w:w="10" w:type="dxa"/>
-                <w:right w:w="10" w:type="dxa"/>
-              </w:tblCellMar>
-              <w:tblLook w:val="0000" w:firstRow="0" w:lastRow="0" w:firstColumn="0" w:lastColumn="0" w:noHBand="0" w:noVBand="0"/>
-            </w:tblPr>
-            <w:tblGrid>
-              <w:gridCol w:w="1886"/>
-              <w:gridCol w:w="7154"/>
-            </w:tblGrid>
-            <w:tr>
-              <w:tc>
-                <w:tcPr>
-                  <w:tcW w:w="0" w:type="auto"/>
-                </w:tcPr>
-                <w:p>
-                  <w:r>
-                    <w:t>Parasols</w:t>
-                  </w:r>
-                </w:p>
-              </w:tc>
-              <w:tc>
-                <w:tcPr>
-                  <w:tcW w:w="0" w:type="auto"/>
-                </w:tcPr>
-                <w:p>
-                  <w:r>
-                    <w:t>Il y a un parasol par table</w:t>
-                  </w:r>
-                </w:p>
-              </w:tc>
-            </w:tr>
-            <w:tr>
-              <w:tc>
-                <w:tcPr>
-                  <w:tcW w:w="0" w:type="auto"/>
-                </w:tcPr>
-                <w:p>
-                  <w:r>
-                    <w:lastRenderedPageBreak/>
-                    <w:t>Tables</w:t>
-                  </w:r>
-                </w:p>
-              </w:tc>
-              <w:tc>
-                <w:tcPr>
-                  <w:tcW w:w="0" w:type="auto"/>
-                </w:tcPr>
-                <w:p>
-                  <w:r>
-                    <w:t>Il y a 10 tables</w:t>
-                  </w:r>
-                </w:p>
-              </w:tc>
-            </w:tr>
-            <w:tr>
-              <w:tc>
-                <w:tcPr>
-                  <w:tcW w:w="0" w:type="auto"/>
-                </w:tcPr>
-                <w:p>
-                  <w:r>
-                    <w:t>Chaises</w:t>
-                  </w:r>
-                </w:p>
-              </w:tc>
-              <w:tc>
-                <w:tcPr>
-                  <w:tcW w:w="0" w:type="auto"/>
-                </w:tcPr>
-                <w:p>
-                  <w:r>
-                    <w:t>Il y a 40 chaises</w:t>
-                  </w:r>
-                </w:p>
-              </w:tc>
-            </w:tr>
-            <w:tr>
-              <w:tc>
-                <w:tcPr>
-                  <w:tcW w:w="0" w:type="auto"/>
-                </w:tcPr>
-                <w:p>
-                  <w:r>
-                    <w:t>Cabane</w:t>
-                  </w:r>
-                </w:p>
-              </w:tc>
-              <w:tc>
-                <w:tcPr>
-                  <w:tcW w:w="0" w:type="auto"/>
-                </w:tcPr>
-                <w:p>
-                  <w:r>
-                    <w:t xml:space="preserve">Il y a une cabane pour pouvoir ranger le </w:t>
-                  </w:r>
-                  <w:proofErr w:type="spellStart"/>
-                  <w:r>
-                    <w:t>materiel</w:t>
-                  </w:r>
-                  <w:proofErr w:type="spellEnd"/>
-                </w:p>
-              </w:tc>
-            </w:tr>
-            <w:tr>
-              <w:tc>
-                <w:tcPr>
-                  <w:tcW w:w="0" w:type="auto"/>
-                </w:tcPr>
-                <w:p>
-                  <w:r>
-                    <w:t>Poubelles</w:t>
-                  </w:r>
-                </w:p>
-              </w:tc>
-              <w:tc>
-                <w:tcPr>
-                  <w:tcW w:w="0" w:type="auto"/>
-                </w:tcPr>
-                <w:p>
-                  <w:r>
-                    <w:t>Il y a 3 poubelles</w:t>
-                  </w:r>
-                </w:p>
-              </w:tc>
-            </w:tr>
-            <w:tr>
-              <w:tc>
-                <w:tcPr>
-                  <w:tcW w:w="0" w:type="auto"/>
-                </w:tcPr>
-                <w:p>
-                  <w:proofErr w:type="spellStart"/>
-                  <w:r>
-                    <w:t>Decoration</w:t>
-                  </w:r>
-                  <w:proofErr w:type="spellEnd"/>
-                  <w:r>
-                    <w:t xml:space="preserve"> simple</w:t>
-                  </w:r>
-                </w:p>
-              </w:tc>
-              <w:tc>
-                <w:tcPr>
-                  <w:tcW w:w="0" w:type="auto"/>
-                </w:tcPr>
-                <w:p>
-                  <w:r>
-                    <w:t xml:space="preserve">Il y a de la </w:t>
-                  </w:r>
-                  <w:proofErr w:type="spellStart"/>
-                  <w:r>
-                    <w:t>decoration</w:t>
-                  </w:r>
-                  <w:proofErr w:type="spellEnd"/>
-                  <w:r>
-                    <w:t xml:space="preserve"> qui rend l'</w:t>
-                  </w:r>
-                  <w:proofErr w:type="spellStart"/>
-                  <w:r>
-                    <w:t>endriot</w:t>
-                  </w:r>
-                  <w:proofErr w:type="spellEnd"/>
-                  <w:r>
-                    <w:t xml:space="preserve"> conviviale</w:t>
-                  </w:r>
-                </w:p>
-              </w:tc>
-            </w:tr>
-            <w:tr>
-              <w:tc>
-                <w:tcPr>
-                  <w:tcW w:w="0" w:type="auto"/>
-                </w:tcPr>
-                <w:p>
-                  <w:r>
-                    <w:t>Barriere escalier</w:t>
-                  </w:r>
-                </w:p>
-              </w:tc>
-              <w:tc>
-                <w:tcPr>
-                  <w:tcW w:w="0" w:type="auto"/>
-                </w:tcPr>
-                <w:p>
-                  <w:r>
-                    <w:t xml:space="preserve">Il y a une </w:t>
-                  </w:r>
-                  <w:proofErr w:type="spellStart"/>
-                  <w:r>
-                    <w:t>barriere</w:t>
-                  </w:r>
-                  <w:proofErr w:type="spellEnd"/>
-                  <w:r>
-                    <w:t xml:space="preserve"> autour de l'escalier pour que </w:t>
-                  </w:r>
-                  <w:proofErr w:type="gramStart"/>
-                  <w:r>
-                    <w:t>personne tombe</w:t>
-                  </w:r>
-                  <w:proofErr w:type="gramEnd"/>
-                  <w:r>
-                    <w:t xml:space="preserve"> de 1 </w:t>
-                  </w:r>
-                  <w:proofErr w:type="spellStart"/>
-                  <w:r>
-                    <w:t>metre</w:t>
-                  </w:r>
-                  <w:proofErr w:type="spellEnd"/>
-                </w:p>
-              </w:tc>
-            </w:tr>
-            <w:tr>
-              <w:tc>
-                <w:tcPr>
-                  <w:tcW w:w="0" w:type="auto"/>
-                </w:tcPr>
-                <w:p>
-                  <w:r>
-                    <w:t>De l'ombre naturelle</w:t>
-                  </w:r>
-                </w:p>
-              </w:tc>
-              <w:tc>
-                <w:tcPr>
-                  <w:tcW w:w="0" w:type="auto"/>
-                </w:tcPr>
-                <w:p>
-                  <w:r>
-                    <w:t xml:space="preserve">Il y a des </w:t>
-                  </w:r>
-                  <w:proofErr w:type="spellStart"/>
-                  <w:r>
-                    <w:t>pillones</w:t>
-                  </w:r>
-                  <w:proofErr w:type="spellEnd"/>
-                  <w:r>
-                    <w:t xml:space="preserve"> avec un toit dur sur l'escalier pour que l'eau ne puisse </w:t>
-                  </w:r>
-                  <w:proofErr w:type="spellStart"/>
-                  <w:r>
-                    <w:t>par</w:t>
-                  </w:r>
-                  <w:proofErr w:type="spellEnd"/>
-                  <w:r>
-                    <w:t xml:space="preserve"> rentrer</w:t>
-                  </w:r>
-                </w:p>
-              </w:tc>
-            </w:tr>
-          </w:tbl>
-          <w:p/>
-        </w:tc>
-      </w:tr>
-    </w:tbl>
-    <w:p/>
-    <w:p>
-      <w:pPr>
-        <w:pStyle w:val="Titre3"/>
-        <w:numPr>
-          <w:ilvl w:val="0"/>
-          <w:numId w:val="0"/>
-        </w:numPr>
-        <w:ind w:left="1814" w:hanging="680"/>
-      </w:pPr>
-      <w:bookmarkStart w:id="24" w:name="_Toc165889497"/>
-      <w:r>
-        <w:t>Salle de sport</w:t>
-      </w:r>
-      <w:bookmarkEnd w:id="24"/>
-    </w:p>
-    <w:p>
-      <w:r>
-        <w:t>(</w:t>
-      </w:r>
-      <w:proofErr w:type="gramStart"/>
-      <w:r>
-        <w:t>Auteur:</w:t>
-      </w:r>
-      <w:proofErr w:type="gramEnd"/>
-      <w:r>
-        <w:t xml:space="preserve"> Thomas Moreira)</w:t>
-      </w:r>
-    </w:p>
-    <w:tbl>
-      <w:tblPr>
-        <w:tblW w:w="100" w:type="auto"/>
-        <w:tblBorders>
-          <w:top w:val="single" w:sz="4" w:space="0" w:color="auto"/>
-          <w:left w:val="single" w:sz="4" w:space="0" w:color="auto"/>
-          <w:bottom w:val="single" w:sz="4" w:space="0" w:color="auto"/>
-          <w:right w:val="single" w:sz="4" w:space="0" w:color="auto"/>
-          <w:insideH w:val="single" w:sz="4" w:space="0" w:color="auto"/>
-          <w:insideV w:val="single" w:sz="4" w:space="0" w:color="auto"/>
-        </w:tblBorders>
-        <w:tblCellMar>
-          <w:left w:w="10" w:type="dxa"/>
-          <w:right w:w="10" w:type="dxa"/>
-        </w:tblCellMar>
-        <w:tblLook w:val="0000" w:firstRow="0" w:lastRow="0" w:firstColumn="0" w:lastColumn="0" w:noHBand="0" w:noVBand="0"/>
-      </w:tblPr>
-      <w:tblGrid>
-        <w:gridCol w:w="9060"/>
-      </w:tblGrid>
-      <w:tr>
-        <w:tc>
-          <w:tcPr>
-            <w:tcW w:w="0" w:type="auto"/>
-          </w:tcPr>
-          <w:p>
-            <w:r>
-              <w:t>En tant qu'utilisateur Je veux une salle de sport Pour m'entrainer après les cours</w:t>
-            </w:r>
-          </w:p>
-        </w:tc>
-      </w:tr>
-      <w:tr>
-        <w:tc>
-          <w:tcPr>
-            <w:tcW w:w="0" w:type="auto"/>
-          </w:tcPr>
-          <w:p>
-            <w:pPr>
-              <w:jc w:val="center"/>
-            </w:pPr>
-            <w:r>
-              <w:t xml:space="preserve">Tests </w:t>
-            </w:r>
-            <w:proofErr w:type="gramStart"/>
-            <w:r>
-              <w:t>d'acceptance:</w:t>
-            </w:r>
-            <w:proofErr w:type="gramEnd"/>
-            <w:r>
-              <w:t xml:space="preserve"> </w:t>
-            </w:r>
-          </w:p>
-          <w:tbl>
-            <w:tblPr>
-              <w:tblW w:w="100" w:type="auto"/>
-              <w:tblCellMar>
-                <w:left w:w="10" w:type="dxa"/>
-                <w:right w:w="10" w:type="dxa"/>
-              </w:tblCellMar>
-              <w:tblLook w:val="0000" w:firstRow="0" w:lastRow="0" w:firstColumn="0" w:lastColumn="0" w:noHBand="0" w:noVBand="0"/>
-            </w:tblPr>
-            <w:tblGrid>
-              <w:gridCol w:w="1884"/>
-              <w:gridCol w:w="7156"/>
-            </w:tblGrid>
-            <w:tr>
-              <w:tc>
-                <w:tcPr>
-                  <w:tcW w:w="0" w:type="auto"/>
-                </w:tcPr>
-                <w:p>
-                  <w:r>
-                    <w:t xml:space="preserve">2 </w:t>
-                  </w:r>
-                  <w:proofErr w:type="spellStart"/>
-                  <w:r>
-                    <w:t>bench</w:t>
-                  </w:r>
-                  <w:proofErr w:type="spellEnd"/>
-                </w:p>
-              </w:tc>
-              <w:tc>
-                <w:tcPr>
-                  <w:tcW w:w="0" w:type="auto"/>
-                </w:tcPr>
-                <w:p>
-                  <w:r>
-                    <w:t xml:space="preserve">Il y a 2 </w:t>
-                  </w:r>
-                  <w:proofErr w:type="spellStart"/>
-                  <w:r>
-                    <w:t>bench</w:t>
-                  </w:r>
-                  <w:proofErr w:type="spellEnd"/>
-                  <w:r>
-                    <w:t xml:space="preserve"> simple</w:t>
-                  </w:r>
-                </w:p>
-              </w:tc>
-            </w:tr>
-            <w:tr>
-              <w:tc>
-                <w:tcPr>
-                  <w:tcW w:w="0" w:type="auto"/>
-                </w:tcPr>
-                <w:p>
-                  <w:r>
-                    <w:t xml:space="preserve">1 leg </w:t>
-                  </w:r>
-                  <w:proofErr w:type="spellStart"/>
-                  <w:r>
-                    <w:t>press</w:t>
-                  </w:r>
-                  <w:proofErr w:type="spellEnd"/>
-                </w:p>
-              </w:tc>
-              <w:tc>
-                <w:tcPr>
-                  <w:tcW w:w="0" w:type="auto"/>
-                </w:tcPr>
-                <w:p>
-                  <w:r>
-                    <w:t xml:space="preserve">Il y a 1 leg </w:t>
-                  </w:r>
-                  <w:proofErr w:type="spellStart"/>
-                  <w:r>
-                    <w:t>press</w:t>
-                  </w:r>
-                  <w:proofErr w:type="spellEnd"/>
-                </w:p>
-              </w:tc>
-            </w:tr>
-            <w:tr>
-              <w:tc>
-                <w:tcPr>
-                  <w:tcW w:w="0" w:type="auto"/>
-                </w:tcPr>
-                <w:p>
-                  <w:r>
-                    <w:t xml:space="preserve">1 leg </w:t>
-                  </w:r>
-                  <w:proofErr w:type="spellStart"/>
-                  <w:r>
-                    <w:t>curl</w:t>
-                  </w:r>
-                  <w:proofErr w:type="spellEnd"/>
-                </w:p>
-              </w:tc>
-              <w:tc>
-                <w:tcPr>
-                  <w:tcW w:w="0" w:type="auto"/>
-                </w:tcPr>
-                <w:p>
-                  <w:r>
-                    <w:t xml:space="preserve">Il y a 1 leg </w:t>
-                  </w:r>
-                  <w:proofErr w:type="spellStart"/>
-                  <w:r>
-                    <w:t>curl</w:t>
-                  </w:r>
-                  <w:proofErr w:type="spellEnd"/>
-                </w:p>
-              </w:tc>
-            </w:tr>
-            <w:tr>
-              <w:tc>
-                <w:tcPr>
-                  <w:tcW w:w="0" w:type="auto"/>
-                </w:tcPr>
-                <w:p>
-                  <w:r>
-                    <w:t>1 leg extension</w:t>
-                  </w:r>
-                </w:p>
-              </w:tc>
-              <w:tc>
-                <w:tcPr>
-                  <w:tcW w:w="0" w:type="auto"/>
-                </w:tcPr>
-                <w:p>
-                  <w:r>
-                    <w:t>Il y a 1 leg extension</w:t>
-                  </w:r>
-                </w:p>
-              </w:tc>
-            </w:tr>
-            <w:tr>
-              <w:tc>
-                <w:tcPr>
-                  <w:tcW w:w="0" w:type="auto"/>
-                </w:tcPr>
-                <w:p>
-                  <w:r>
-                    <w:t>2 Cable machine</w:t>
-                  </w:r>
-                </w:p>
-              </w:tc>
-              <w:tc>
-                <w:tcPr>
-                  <w:tcW w:w="0" w:type="auto"/>
-                </w:tcPr>
-                <w:p>
-                  <w:r>
-                    <w:t xml:space="preserve">Il y a 2 </w:t>
-                  </w:r>
-                  <w:proofErr w:type="spellStart"/>
-                  <w:r>
-                    <w:t>cable</w:t>
-                  </w:r>
-                  <w:proofErr w:type="spellEnd"/>
-                  <w:r>
-                    <w:t xml:space="preserve"> machine</w:t>
-                  </w:r>
-                </w:p>
-              </w:tc>
-            </w:tr>
-            <w:tr>
-              <w:tc>
-                <w:tcPr>
-                  <w:tcW w:w="0" w:type="auto"/>
-                </w:tcPr>
-                <w:p>
-                  <w:r>
-                    <w:t>3 Machine de cardio</w:t>
-                  </w:r>
-                </w:p>
-              </w:tc>
-              <w:tc>
-                <w:tcPr>
-                  <w:tcW w:w="0" w:type="auto"/>
-                </w:tcPr>
-                <w:p>
-                  <w:r>
-                    <w:t xml:space="preserve">Il y a 2 </w:t>
-                  </w:r>
-                  <w:proofErr w:type="gramStart"/>
-                  <w:r>
-                    <w:t>vélo</w:t>
-                  </w:r>
-                  <w:proofErr w:type="gramEnd"/>
-                  <w:r>
-                    <w:t xml:space="preserve"> d'appartement &amp; 1 tapis de course</w:t>
-                  </w:r>
-                </w:p>
-              </w:tc>
-            </w:tr>
-            <w:tr>
-              <w:tc>
-                <w:tcPr>
-                  <w:tcW w:w="0" w:type="auto"/>
-                </w:tcPr>
-                <w:p>
-                  <w:r>
-                    <w:t>3 power rack</w:t>
-                  </w:r>
-                </w:p>
-              </w:tc>
-              <w:tc>
-                <w:tcPr>
-                  <w:tcW w:w="0" w:type="auto"/>
-                </w:tcPr>
-                <w:p>
-                  <w:r>
-                    <w:t>Il y a 3 power rack</w:t>
-                  </w:r>
-                </w:p>
-              </w:tc>
-            </w:tr>
-            <w:tr>
-              <w:tc>
-                <w:tcPr>
-                  <w:tcW w:w="0" w:type="auto"/>
-                </w:tcPr>
-                <w:p>
-                  <w:r>
-                    <w:t>Lot haltère</w:t>
-                  </w:r>
-                </w:p>
-              </w:tc>
-              <w:tc>
-                <w:tcPr>
-                  <w:tcW w:w="0" w:type="auto"/>
-                </w:tcPr>
-                <w:p>
-                  <w:r>
-                    <w:t>Il y a deux paire d'haltère de 2kg à 60kg</w:t>
-                  </w:r>
-                </w:p>
-              </w:tc>
-            </w:tr>
-            <w:tr>
-              <w:tc>
-                <w:tcPr>
-                  <w:tcW w:w="0" w:type="auto"/>
-                </w:tcPr>
-                <w:p>
-                  <w:r>
-                    <w:t>Poids</w:t>
-                  </w:r>
-                </w:p>
-              </w:tc>
-              <w:tc>
-                <w:tcPr>
-                  <w:tcW w:w="0" w:type="auto"/>
-                </w:tcPr>
-                <w:p>
-                  <w:r>
-                    <w:t>Il y a 10x 25kg, 10x 20kg, 10x 15kg, 14x 10kg, 16x 5kg, 20x 2,5kg, 20x 2kg, 20x 1kg plate</w:t>
-                  </w:r>
-                </w:p>
-              </w:tc>
-            </w:tr>
-          </w:tbl>
-          <w:p/>
-        </w:tc>
-      </w:tr>
-    </w:tbl>
-    <w:p/>
-    <w:p>
-      <w:pPr>
-        <w:pStyle w:val="Titre3"/>
-        <w:numPr>
-          <w:ilvl w:val="0"/>
-          <w:numId w:val="0"/>
-        </w:numPr>
-        <w:ind w:left="1814" w:hanging="680"/>
-      </w:pPr>
-      <w:bookmarkStart w:id="25" w:name="_Toc165889498"/>
-      <w:r>
-        <w:t>Vestiaires</w:t>
-      </w:r>
-      <w:bookmarkEnd w:id="25"/>
     </w:p>
     <w:p>
       <w:r>
@@ -5935,7 +5738,27 @@
         </w:tc>
       </w:tr>
     </w:tbl>
-    <w:p/>
+    <w:p>
+      <w:pPr>
+        <w:pStyle w:val="Retraitcorpsdetexte"/>
+      </w:pPr>
+    </w:p>
+    <w:p>
+      <w:pPr>
+        <w:pStyle w:val="Retraitcorpsdetexte"/>
+      </w:pPr>
+    </w:p>
+    <w:p>
+      <w:pPr>
+        <w:pStyle w:val="Retraitcorpsdetexte"/>
+      </w:pPr>
+    </w:p>
+    <w:p>
+      <w:pPr>
+        <w:pStyle w:val="Retraitcorpsdetexte"/>
+        <w:ind w:left="0"/>
+      </w:pPr>
+    </w:p>
     <w:p>
       <w:pPr>
         <w:pStyle w:val="Titre3"/>
@@ -5945,7 +5768,1726 @@
         </w:numPr>
         <w:ind w:left="1814" w:hanging="680"/>
       </w:pPr>
-      <w:bookmarkStart w:id="26" w:name="_Toc165889499"/>
+      <w:bookmarkStart w:id="24" w:name="_Toc165991742"/>
+      <w:r>
+        <w:lastRenderedPageBreak/>
+        <w:t>Toilettes</w:t>
+      </w:r>
+      <w:bookmarkEnd w:id="24"/>
+    </w:p>
+    <w:p>
+      <w:r>
+        <w:t>(</w:t>
+      </w:r>
+      <w:proofErr w:type="gramStart"/>
+      <w:r>
+        <w:t>Auteur:</w:t>
+      </w:r>
+      <w:proofErr w:type="gramEnd"/>
+      <w:r>
+        <w:t xml:space="preserve"> Samuel Sallaku)</w:t>
+      </w:r>
+    </w:p>
+    <w:tbl>
+      <w:tblPr>
+        <w:tblW w:w="100" w:type="auto"/>
+        <w:tblBorders>
+          <w:top w:val="single" w:sz="4" w:space="0" w:color="auto"/>
+          <w:left w:val="single" w:sz="4" w:space="0" w:color="auto"/>
+          <w:bottom w:val="single" w:sz="4" w:space="0" w:color="auto"/>
+          <w:right w:val="single" w:sz="4" w:space="0" w:color="auto"/>
+          <w:insideH w:val="single" w:sz="4" w:space="0" w:color="auto"/>
+          <w:insideV w:val="single" w:sz="4" w:space="0" w:color="auto"/>
+        </w:tblBorders>
+        <w:tblCellMar>
+          <w:left w:w="10" w:type="dxa"/>
+          <w:right w:w="10" w:type="dxa"/>
+        </w:tblCellMar>
+        <w:tblLook w:val="0000" w:firstRow="0" w:lastRow="0" w:firstColumn="0" w:lastColumn="0" w:noHBand="0" w:noVBand="0"/>
+      </w:tblPr>
+      <w:tblGrid>
+        <w:gridCol w:w="9060"/>
+      </w:tblGrid>
+      <w:tr>
+        <w:tc>
+          <w:tcPr>
+            <w:tcW w:w="0" w:type="auto"/>
+          </w:tcPr>
+          <w:p>
+            <w:r>
+              <w:t>En tant qu'utilisateur du bâtiment Je veux des toilettes Pour pouvoir faire mes besoins et me laver les mains</w:t>
+            </w:r>
+          </w:p>
+        </w:tc>
+      </w:tr>
+      <w:tr>
+        <w:tc>
+          <w:tcPr>
+            <w:tcW w:w="0" w:type="auto"/>
+          </w:tcPr>
+          <w:p>
+            <w:pPr>
+              <w:jc w:val="center"/>
+            </w:pPr>
+            <w:r>
+              <w:t xml:space="preserve">Tests </w:t>
+            </w:r>
+            <w:proofErr w:type="gramStart"/>
+            <w:r>
+              <w:t>d'acceptance:</w:t>
+            </w:r>
+            <w:proofErr w:type="gramEnd"/>
+            <w:r>
+              <w:t xml:space="preserve"> </w:t>
+            </w:r>
+          </w:p>
+          <w:tbl>
+            <w:tblPr>
+              <w:tblW w:w="100" w:type="auto"/>
+              <w:tblCellMar>
+                <w:left w:w="10" w:type="dxa"/>
+                <w:right w:w="10" w:type="dxa"/>
+              </w:tblCellMar>
+              <w:tblLook w:val="0000" w:firstRow="0" w:lastRow="0" w:firstColumn="0" w:lastColumn="0" w:noHBand="0" w:noVBand="0"/>
+            </w:tblPr>
+            <w:tblGrid>
+              <w:gridCol w:w="1406"/>
+              <w:gridCol w:w="7634"/>
+            </w:tblGrid>
+            <w:tr>
+              <w:tc>
+                <w:tcPr>
+                  <w:tcW w:w="0" w:type="auto"/>
+                </w:tcPr>
+                <w:p>
+                  <w:r>
+                    <w:t>Murs</w:t>
+                  </w:r>
+                </w:p>
+              </w:tc>
+              <w:tc>
+                <w:tcPr>
+                  <w:tcW w:w="0" w:type="auto"/>
+                </w:tcPr>
+                <w:p>
+                  <w:r>
+                    <w:t>Il y a des murs qui séparent chaque toilette, ces murs font toute la longueur depuis le sol jusqu'au plafond</w:t>
+                  </w:r>
+                </w:p>
+              </w:tc>
+            </w:tr>
+            <w:tr>
+              <w:tc>
+                <w:tcPr>
+                  <w:tcW w:w="0" w:type="auto"/>
+                </w:tcPr>
+                <w:p>
+                  <w:r>
+                    <w:t>Toilettes</w:t>
+                  </w:r>
+                </w:p>
+              </w:tc>
+              <w:tc>
+                <w:tcPr>
+                  <w:tcW w:w="0" w:type="auto"/>
+                </w:tcPr>
+                <w:p>
+                  <w:r>
+                    <w:t>Il y a 4 toilettes, un WC pour chaque petite salle</w:t>
+                  </w:r>
+                </w:p>
+              </w:tc>
+            </w:tr>
+            <w:tr>
+              <w:tc>
+                <w:tcPr>
+                  <w:tcW w:w="0" w:type="auto"/>
+                </w:tcPr>
+                <w:p>
+                  <w:r>
+                    <w:t>Salle</w:t>
+                  </w:r>
+                </w:p>
+              </w:tc>
+              <w:tc>
+                <w:tcPr>
+                  <w:tcW w:w="0" w:type="auto"/>
+                </w:tcPr>
+                <w:p>
+                  <w:r>
+                    <w:t>La salle de toilettes est en d04</w:t>
+                  </w:r>
+                </w:p>
+              </w:tc>
+            </w:tr>
+            <w:tr>
+              <w:tc>
+                <w:tcPr>
+                  <w:tcW w:w="0" w:type="auto"/>
+                </w:tcPr>
+                <w:p>
+                  <w:proofErr w:type="spellStart"/>
+                  <w:r>
+                    <w:t>Fenetres</w:t>
+                  </w:r>
+                  <w:proofErr w:type="spellEnd"/>
+                </w:p>
+              </w:tc>
+              <w:tc>
+                <w:tcPr>
+                  <w:tcW w:w="0" w:type="auto"/>
+                </w:tcPr>
+                <w:p>
+                  <w:r>
+                    <w:t>Il y a 2 fenêtres ouvrables en face de la porte d'entrée, de taille 50x80cm</w:t>
+                  </w:r>
+                </w:p>
+              </w:tc>
+            </w:tr>
+            <w:tr>
+              <w:tc>
+                <w:tcPr>
+                  <w:tcW w:w="0" w:type="auto"/>
+                </w:tcPr>
+                <w:p>
+                  <w:r>
+                    <w:t>Sol</w:t>
+                  </w:r>
+                </w:p>
+              </w:tc>
+              <w:tc>
+                <w:tcPr>
+                  <w:tcW w:w="0" w:type="auto"/>
+                </w:tcPr>
+                <w:p>
+                  <w:r>
+                    <w:t xml:space="preserve">Il y a du </w:t>
+                  </w:r>
+                  <w:proofErr w:type="spellStart"/>
+                  <w:r>
+                    <w:t>carlage</w:t>
+                  </w:r>
+                  <w:proofErr w:type="spellEnd"/>
+                  <w:r>
+                    <w:t xml:space="preserve"> par terre avec une texture de </w:t>
+                  </w:r>
+                  <w:proofErr w:type="spellStart"/>
+                  <w:r>
+                    <w:t>plâques</w:t>
+                  </w:r>
+                  <w:proofErr w:type="spellEnd"/>
+                  <w:r>
+                    <w:t xml:space="preserve"> en gris</w:t>
+                  </w:r>
+                </w:p>
+              </w:tc>
+            </w:tr>
+            <w:tr>
+              <w:tc>
+                <w:tcPr>
+                  <w:tcW w:w="0" w:type="auto"/>
+                </w:tcPr>
+                <w:p>
+                  <w:r>
+                    <w:t>Lavabo</w:t>
+                  </w:r>
+                </w:p>
+              </w:tc>
+              <w:tc>
+                <w:tcPr>
+                  <w:tcW w:w="0" w:type="auto"/>
+                </w:tcPr>
+                <w:p>
+                  <w:r>
+                    <w:t xml:space="preserve">Il y a deux lavabos de 1m avec un </w:t>
+                  </w:r>
+                  <w:proofErr w:type="spellStart"/>
+                  <w:r>
+                    <w:t>mirroir</w:t>
+                  </w:r>
+                  <w:proofErr w:type="spellEnd"/>
+                  <w:r>
+                    <w:t xml:space="preserve"> chacun, le </w:t>
+                  </w:r>
+                  <w:proofErr w:type="spellStart"/>
+                  <w:r>
+                    <w:t>mirroir</w:t>
+                  </w:r>
+                  <w:proofErr w:type="spellEnd"/>
+                  <w:r>
+                    <w:t xml:space="preserve"> fait 40x40 cm</w:t>
+                  </w:r>
+                </w:p>
+              </w:tc>
+            </w:tr>
+            <w:tr>
+              <w:tc>
+                <w:tcPr>
+                  <w:tcW w:w="0" w:type="auto"/>
+                </w:tcPr>
+                <w:p>
+                  <w:r>
+                    <w:t>Poubelle</w:t>
+                  </w:r>
+                </w:p>
+              </w:tc>
+              <w:tc>
+                <w:tcPr>
+                  <w:tcW w:w="0" w:type="auto"/>
+                </w:tcPr>
+                <w:p>
+                  <w:r>
+                    <w:t>Il y a une poubelle à droite de la porte d'</w:t>
+                  </w:r>
+                  <w:proofErr w:type="spellStart"/>
+                  <w:r>
+                    <w:t>entré</w:t>
+                  </w:r>
+                  <w:proofErr w:type="spellEnd"/>
+                  <w:r>
+                    <w:t>, dans le coin</w:t>
+                  </w:r>
+                </w:p>
+              </w:tc>
+            </w:tr>
+            <w:tr>
+              <w:tc>
+                <w:tcPr>
+                  <w:tcW w:w="0" w:type="auto"/>
+                </w:tcPr>
+                <w:p>
+                  <w:r>
+                    <w:t xml:space="preserve">Savon + </w:t>
+                  </w:r>
+                  <w:proofErr w:type="spellStart"/>
+                  <w:r>
+                    <w:t>secheur</w:t>
+                  </w:r>
+                  <w:proofErr w:type="spellEnd"/>
+                </w:p>
+              </w:tc>
+              <w:tc>
+                <w:tcPr>
+                  <w:tcW w:w="0" w:type="auto"/>
+                </w:tcPr>
+                <w:p>
+                  <w:r>
+                    <w:t xml:space="preserve">Il y a des distributeurs de savon et un appareil à </w:t>
+                  </w:r>
+                  <w:proofErr w:type="spellStart"/>
+                  <w:r>
+                    <w:t>secher</w:t>
+                  </w:r>
+                  <w:proofErr w:type="spellEnd"/>
+                  <w:r>
+                    <w:t xml:space="preserve"> sur le même mur que le lavabo à 20cm du lavabo</w:t>
+                  </w:r>
+                </w:p>
+              </w:tc>
+            </w:tr>
+          </w:tbl>
+          <w:p/>
+        </w:tc>
+      </w:tr>
+    </w:tbl>
+    <w:p>
+      <w:pPr>
+        <w:pStyle w:val="Retraitcorpsdetexte"/>
+      </w:pPr>
+    </w:p>
+    <w:p>
+      <w:pPr>
+        <w:pStyle w:val="Titre3"/>
+        <w:numPr>
+          <w:ilvl w:val="0"/>
+          <w:numId w:val="0"/>
+        </w:numPr>
+        <w:ind w:left="1814" w:hanging="680"/>
+      </w:pPr>
+      <w:bookmarkStart w:id="25" w:name="_Toc165991743"/>
+      <w:r>
+        <w:t>Toilettes d14</w:t>
+      </w:r>
+      <w:bookmarkEnd w:id="25"/>
+    </w:p>
+    <w:p>
+      <w:r>
+        <w:t>(</w:t>
+      </w:r>
+      <w:proofErr w:type="gramStart"/>
+      <w:r>
+        <w:t>Auteur:</w:t>
+      </w:r>
+      <w:proofErr w:type="gramEnd"/>
+      <w:r>
+        <w:t xml:space="preserve"> Samuel Sallaku)</w:t>
+      </w:r>
+    </w:p>
+    <w:tbl>
+      <w:tblPr>
+        <w:tblW w:w="100" w:type="auto"/>
+        <w:tblBorders>
+          <w:top w:val="single" w:sz="4" w:space="0" w:color="auto"/>
+          <w:left w:val="single" w:sz="4" w:space="0" w:color="auto"/>
+          <w:bottom w:val="single" w:sz="4" w:space="0" w:color="auto"/>
+          <w:right w:val="single" w:sz="4" w:space="0" w:color="auto"/>
+          <w:insideH w:val="single" w:sz="4" w:space="0" w:color="auto"/>
+          <w:insideV w:val="single" w:sz="4" w:space="0" w:color="auto"/>
+        </w:tblBorders>
+        <w:tblCellMar>
+          <w:left w:w="10" w:type="dxa"/>
+          <w:right w:w="10" w:type="dxa"/>
+        </w:tblCellMar>
+        <w:tblLook w:val="0000" w:firstRow="0" w:lastRow="0" w:firstColumn="0" w:lastColumn="0" w:noHBand="0" w:noVBand="0"/>
+      </w:tblPr>
+      <w:tblGrid>
+        <w:gridCol w:w="9060"/>
+      </w:tblGrid>
+      <w:tr>
+        <w:tc>
+          <w:tcPr>
+            <w:tcW w:w="0" w:type="auto"/>
+          </w:tcPr>
+          <w:p>
+            <w:r>
+              <w:t>En tant qu'utilisateur du bâtiment Je veux des toilettes Pour pouvoir faire mes besoins et me laver les mains</w:t>
+            </w:r>
+          </w:p>
+        </w:tc>
+      </w:tr>
+      <w:tr>
+        <w:tc>
+          <w:tcPr>
+            <w:tcW w:w="0" w:type="auto"/>
+          </w:tcPr>
+          <w:p>
+            <w:pPr>
+              <w:jc w:val="center"/>
+            </w:pPr>
+            <w:r>
+              <w:t xml:space="preserve">Tests </w:t>
+            </w:r>
+            <w:proofErr w:type="gramStart"/>
+            <w:r>
+              <w:t>d'acceptance:</w:t>
+            </w:r>
+            <w:proofErr w:type="gramEnd"/>
+            <w:r>
+              <w:t xml:space="preserve"> </w:t>
+            </w:r>
+          </w:p>
+          <w:tbl>
+            <w:tblPr>
+              <w:tblW w:w="100" w:type="auto"/>
+              <w:tblCellMar>
+                <w:left w:w="10" w:type="dxa"/>
+                <w:right w:w="10" w:type="dxa"/>
+              </w:tblCellMar>
+              <w:tblLook w:val="0000" w:firstRow="0" w:lastRow="0" w:firstColumn="0" w:lastColumn="0" w:noHBand="0" w:noVBand="0"/>
+            </w:tblPr>
+            <w:tblGrid>
+              <w:gridCol w:w="1406"/>
+              <w:gridCol w:w="7634"/>
+            </w:tblGrid>
+            <w:tr>
+              <w:tc>
+                <w:tcPr>
+                  <w:tcW w:w="0" w:type="auto"/>
+                </w:tcPr>
+                <w:p>
+                  <w:r>
+                    <w:t>Murs</w:t>
+                  </w:r>
+                </w:p>
+              </w:tc>
+              <w:tc>
+                <w:tcPr>
+                  <w:tcW w:w="0" w:type="auto"/>
+                </w:tcPr>
+                <w:p>
+                  <w:r>
+                    <w:t>Il y a des murs qui séparent chaque toilette, ces murs font toute la longueur depuis le sol jusqu'au sol</w:t>
+                  </w:r>
+                </w:p>
+              </w:tc>
+            </w:tr>
+            <w:tr>
+              <w:tc>
+                <w:tcPr>
+                  <w:tcW w:w="0" w:type="auto"/>
+                </w:tcPr>
+                <w:p>
+                  <w:r>
+                    <w:t>Toilettes</w:t>
+                  </w:r>
+                </w:p>
+              </w:tc>
+              <w:tc>
+                <w:tcPr>
+                  <w:tcW w:w="0" w:type="auto"/>
+                </w:tcPr>
+                <w:p>
+                  <w:r>
+                    <w:t>Il y a 4 toilettes par salle</w:t>
+                  </w:r>
+                </w:p>
+              </w:tc>
+            </w:tr>
+            <w:tr>
+              <w:tc>
+                <w:tcPr>
+                  <w:tcW w:w="0" w:type="auto"/>
+                </w:tcPr>
+                <w:p>
+                  <w:r>
+                    <w:t>Salle</w:t>
+                  </w:r>
+                </w:p>
+              </w:tc>
+              <w:tc>
+                <w:tcPr>
+                  <w:tcW w:w="0" w:type="auto"/>
+                </w:tcPr>
+                <w:p>
+                  <w:proofErr w:type="gramStart"/>
+                  <w:r>
+                    <w:t>La salles</w:t>
+                  </w:r>
+                  <w:proofErr w:type="gramEnd"/>
+                  <w:r>
+                    <w:t xml:space="preserve"> de toilettes est en d14</w:t>
+                  </w:r>
+                </w:p>
+              </w:tc>
+            </w:tr>
+            <w:tr>
+              <w:tc>
+                <w:tcPr>
+                  <w:tcW w:w="0" w:type="auto"/>
+                </w:tcPr>
+                <w:p>
+                  <w:proofErr w:type="spellStart"/>
+                  <w:r>
+                    <w:t>Fenetres</w:t>
+                  </w:r>
+                  <w:proofErr w:type="spellEnd"/>
+                </w:p>
+              </w:tc>
+              <w:tc>
+                <w:tcPr>
+                  <w:tcW w:w="0" w:type="auto"/>
+                </w:tcPr>
+                <w:p>
+                  <w:r>
+                    <w:t>Il y a 2 fenêtres ouvrables en face de la porte d'entrée, de taille 30x50cm</w:t>
+                  </w:r>
+                </w:p>
+              </w:tc>
+            </w:tr>
+            <w:tr>
+              <w:tc>
+                <w:tcPr>
+                  <w:tcW w:w="0" w:type="auto"/>
+                </w:tcPr>
+                <w:p>
+                  <w:r>
+                    <w:t>Sol</w:t>
+                  </w:r>
+                </w:p>
+              </w:tc>
+              <w:tc>
+                <w:tcPr>
+                  <w:tcW w:w="0" w:type="auto"/>
+                </w:tcPr>
+                <w:p>
+                  <w:r>
+                    <w:t xml:space="preserve">Il y a du </w:t>
+                  </w:r>
+                  <w:proofErr w:type="spellStart"/>
+                  <w:r>
+                    <w:t>carlage</w:t>
+                  </w:r>
+                  <w:proofErr w:type="spellEnd"/>
+                  <w:r>
+                    <w:t xml:space="preserve"> par terre avec une texture de </w:t>
+                  </w:r>
+                  <w:proofErr w:type="spellStart"/>
+                  <w:r>
+                    <w:t>plâques</w:t>
+                  </w:r>
+                  <w:proofErr w:type="spellEnd"/>
+                  <w:r>
+                    <w:t xml:space="preserve"> en gris</w:t>
+                  </w:r>
+                </w:p>
+              </w:tc>
+            </w:tr>
+            <w:tr>
+              <w:tc>
+                <w:tcPr>
+                  <w:tcW w:w="0" w:type="auto"/>
+                </w:tcPr>
+                <w:p>
+                  <w:r>
+                    <w:t>Lavabo</w:t>
+                  </w:r>
+                </w:p>
+              </w:tc>
+              <w:tc>
+                <w:tcPr>
+                  <w:tcW w:w="0" w:type="auto"/>
+                </w:tcPr>
+                <w:p>
+                  <w:r>
+                    <w:t xml:space="preserve">Il y a deux lavabos de 1m30 avec un </w:t>
+                  </w:r>
+                  <w:proofErr w:type="spellStart"/>
+                  <w:r>
+                    <w:t>mirroir</w:t>
+                  </w:r>
+                  <w:proofErr w:type="spellEnd"/>
+                  <w:r>
+                    <w:t xml:space="preserve"> chacun, le </w:t>
+                  </w:r>
+                  <w:proofErr w:type="spellStart"/>
+                  <w:r>
+                    <w:t>mirroir</w:t>
+                  </w:r>
+                  <w:proofErr w:type="spellEnd"/>
+                  <w:r>
+                    <w:t xml:space="preserve"> fait 20x20 cm</w:t>
+                  </w:r>
+                </w:p>
+              </w:tc>
+            </w:tr>
+            <w:tr>
+              <w:tc>
+                <w:tcPr>
+                  <w:tcW w:w="0" w:type="auto"/>
+                </w:tcPr>
+                <w:p>
+                  <w:r>
+                    <w:t>Poubelle</w:t>
+                  </w:r>
+                </w:p>
+              </w:tc>
+              <w:tc>
+                <w:tcPr>
+                  <w:tcW w:w="0" w:type="auto"/>
+                </w:tcPr>
+                <w:p>
+                  <w:r>
+                    <w:t>Il y a une poubelle à droite de la porte d'</w:t>
+                  </w:r>
+                  <w:proofErr w:type="spellStart"/>
+                  <w:r>
+                    <w:t>entré</w:t>
+                  </w:r>
+                  <w:proofErr w:type="spellEnd"/>
+                  <w:r>
+                    <w:t>, dans le coin</w:t>
+                  </w:r>
+                </w:p>
+              </w:tc>
+            </w:tr>
+            <w:tr>
+              <w:tc>
+                <w:tcPr>
+                  <w:tcW w:w="0" w:type="auto"/>
+                </w:tcPr>
+                <w:p>
+                  <w:r>
+                    <w:t xml:space="preserve">Savon + </w:t>
+                  </w:r>
+                  <w:proofErr w:type="spellStart"/>
+                  <w:r>
+                    <w:t>secheur</w:t>
+                  </w:r>
+                  <w:proofErr w:type="spellEnd"/>
+                </w:p>
+              </w:tc>
+              <w:tc>
+                <w:tcPr>
+                  <w:tcW w:w="0" w:type="auto"/>
+                </w:tcPr>
+                <w:p>
+                  <w:r>
+                    <w:t xml:space="preserve">Il y a des distributeurs de savon et un appareil à </w:t>
+                  </w:r>
+                  <w:proofErr w:type="spellStart"/>
+                  <w:r>
+                    <w:t>secher</w:t>
+                  </w:r>
+                  <w:proofErr w:type="spellEnd"/>
+                  <w:r>
+                    <w:t xml:space="preserve"> sur le même mur que le lavabo à 20cm du lavabo</w:t>
+                  </w:r>
+                </w:p>
+              </w:tc>
+            </w:tr>
+          </w:tbl>
+          <w:p/>
+        </w:tc>
+      </w:tr>
+    </w:tbl>
+    <w:p>
+      <w:pPr>
+        <w:pStyle w:val="Retraitcorpsdetexte"/>
+      </w:pPr>
+    </w:p>
+    <w:p>
+      <w:pPr>
+        <w:pStyle w:val="Titre3"/>
+        <w:numPr>
+          <w:ilvl w:val="0"/>
+          <w:numId w:val="0"/>
+        </w:numPr>
+        <w:ind w:left="1814" w:hanging="680"/>
+      </w:pPr>
+      <w:bookmarkStart w:id="26" w:name="_Toc165991744"/>
+      <w:r>
+        <w:t>Salle d'administration Informatique</w:t>
+      </w:r>
+      <w:bookmarkEnd w:id="26"/>
+    </w:p>
+    <w:p>
+      <w:r>
+        <w:t>(</w:t>
+      </w:r>
+      <w:proofErr w:type="gramStart"/>
+      <w:r>
+        <w:t>Auteur:</w:t>
+      </w:r>
+      <w:proofErr w:type="gramEnd"/>
+      <w:r>
+        <w:t xml:space="preserve"> Samuel Sallaku)</w:t>
+      </w:r>
+    </w:p>
+    <w:tbl>
+      <w:tblPr>
+        <w:tblW w:w="100" w:type="auto"/>
+        <w:tblBorders>
+          <w:top w:val="single" w:sz="4" w:space="0" w:color="auto"/>
+          <w:left w:val="single" w:sz="4" w:space="0" w:color="auto"/>
+          <w:bottom w:val="single" w:sz="4" w:space="0" w:color="auto"/>
+          <w:right w:val="single" w:sz="4" w:space="0" w:color="auto"/>
+          <w:insideH w:val="single" w:sz="4" w:space="0" w:color="auto"/>
+          <w:insideV w:val="single" w:sz="4" w:space="0" w:color="auto"/>
+        </w:tblBorders>
+        <w:tblCellMar>
+          <w:left w:w="10" w:type="dxa"/>
+          <w:right w:w="10" w:type="dxa"/>
+        </w:tblCellMar>
+        <w:tblLook w:val="0000" w:firstRow="0" w:lastRow="0" w:firstColumn="0" w:lastColumn="0" w:noHBand="0" w:noVBand="0"/>
+      </w:tblPr>
+      <w:tblGrid>
+        <w:gridCol w:w="9060"/>
+      </w:tblGrid>
+      <w:tr>
+        <w:tc>
+          <w:tcPr>
+            <w:tcW w:w="0" w:type="auto"/>
+          </w:tcPr>
+          <w:p>
+            <w:r>
+              <w:t>En tant qu'Informaticien Je veux une salle d'administration Informatique Pour gérer les utilisateurs et les logiciels des machines</w:t>
+            </w:r>
+          </w:p>
+        </w:tc>
+      </w:tr>
+      <w:tr>
+        <w:tc>
+          <w:tcPr>
+            <w:tcW w:w="0" w:type="auto"/>
+          </w:tcPr>
+          <w:p>
+            <w:pPr>
+              <w:jc w:val="center"/>
+            </w:pPr>
+            <w:r>
+              <w:t xml:space="preserve">Tests </w:t>
+            </w:r>
+            <w:proofErr w:type="gramStart"/>
+            <w:r>
+              <w:t>d'acceptance:</w:t>
+            </w:r>
+            <w:proofErr w:type="gramEnd"/>
+            <w:r>
+              <w:t xml:space="preserve"> </w:t>
+            </w:r>
+          </w:p>
+          <w:tbl>
+            <w:tblPr>
+              <w:tblW w:w="100" w:type="auto"/>
+              <w:tblCellMar>
+                <w:left w:w="10" w:type="dxa"/>
+                <w:right w:w="10" w:type="dxa"/>
+              </w:tblCellMar>
+              <w:tblLook w:val="0000" w:firstRow="0" w:lastRow="0" w:firstColumn="0" w:lastColumn="0" w:noHBand="0" w:noVBand="0"/>
+            </w:tblPr>
+            <w:tblGrid>
+              <w:gridCol w:w="1384"/>
+              <w:gridCol w:w="7656"/>
+            </w:tblGrid>
+            <w:tr>
+              <w:tc>
+                <w:tcPr>
+                  <w:tcW w:w="0" w:type="auto"/>
+                </w:tcPr>
+                <w:p>
+                  <w:r>
+                    <w:t>Bureaux</w:t>
+                  </w:r>
+                </w:p>
+              </w:tc>
+              <w:tc>
+                <w:tcPr>
+                  <w:tcW w:w="0" w:type="auto"/>
+                </w:tcPr>
+                <w:p>
+                  <w:r>
+                    <w:t>Il y a 8 bureaux dont 3 bureaux qui se trouvent au fond, 3 au milieu et 2 à 3 mètres de la porte d'entrée et ils ont tous 60cm d'</w:t>
+                  </w:r>
+                  <w:proofErr w:type="spellStart"/>
+                  <w:r>
+                    <w:t>équart</w:t>
+                  </w:r>
+                  <w:proofErr w:type="spellEnd"/>
+                </w:p>
+              </w:tc>
+            </w:tr>
+            <w:tr>
+              <w:tc>
+                <w:tcPr>
+                  <w:tcW w:w="0" w:type="auto"/>
+                </w:tcPr>
+                <w:p>
+                  <w:r>
+                    <w:t>Décoration</w:t>
+                  </w:r>
+                </w:p>
+              </w:tc>
+              <w:tc>
+                <w:tcPr>
+                  <w:tcW w:w="0" w:type="auto"/>
+                </w:tcPr>
+                <w:p>
+                  <w:r>
+                    <w:t>Il y a une plante sur chaque coin de la salle</w:t>
+                  </w:r>
+                </w:p>
+              </w:tc>
+            </w:tr>
+            <w:tr>
+              <w:tc>
+                <w:tcPr>
+                  <w:tcW w:w="0" w:type="auto"/>
+                </w:tcPr>
+                <w:p>
+                  <w:r>
+                    <w:t xml:space="preserve">Portes et </w:t>
+                  </w:r>
+                  <w:proofErr w:type="spellStart"/>
+                  <w:r>
+                    <w:t>fênetres</w:t>
+                  </w:r>
+                  <w:proofErr w:type="spellEnd"/>
+                </w:p>
+              </w:tc>
+              <w:tc>
+                <w:tcPr>
+                  <w:tcW w:w="0" w:type="auto"/>
+                </w:tcPr>
+                <w:p>
+                  <w:r>
+                    <w:t xml:space="preserve">Il y a une porte d'entrée de 2.10 mètres pour entrer dans la salle, il y a les murs extérieurs qui sont en </w:t>
+                  </w:r>
+                  <w:proofErr w:type="gramStart"/>
+                  <w:r>
+                    <w:t>vitre ,</w:t>
+                  </w:r>
+                  <w:proofErr w:type="gramEnd"/>
+                  <w:r>
+                    <w:t xml:space="preserve"> dont il y a 40cm d'</w:t>
+                  </w:r>
+                  <w:proofErr w:type="spellStart"/>
+                  <w:r>
+                    <w:t>équart</w:t>
+                  </w:r>
+                  <w:proofErr w:type="spellEnd"/>
+                  <w:r>
+                    <w:t xml:space="preserve"> entre le mur et la vitre</w:t>
+                  </w:r>
+                </w:p>
+              </w:tc>
+            </w:tr>
+            <w:tr>
+              <w:tc>
+                <w:tcPr>
+                  <w:tcW w:w="0" w:type="auto"/>
+                </w:tcPr>
+                <w:p>
+                  <w:r>
+                    <w:t>PC</w:t>
+                  </w:r>
+                </w:p>
+              </w:tc>
+              <w:tc>
+                <w:tcPr>
+                  <w:tcW w:w="0" w:type="auto"/>
+                </w:tcPr>
+                <w:p>
+                  <w:r>
+                    <w:t xml:space="preserve">Sur les bureaux, il y a un clavier, une souris, deux écrans et un bloc de notes au coin de la table comme un poste à l'ETML. En dessous de chaque bureau, il se trouve un PC (boîtier) </w:t>
+                  </w:r>
+                  <w:proofErr w:type="gramStart"/>
+                  <w:r>
+                    <w:t>de  taille</w:t>
+                  </w:r>
+                  <w:proofErr w:type="gramEnd"/>
+                  <w:r>
+                    <w:t xml:space="preserve"> </w:t>
+                  </w:r>
+                  <w:proofErr w:type="spellStart"/>
+                  <w:r>
+                    <w:t>Mid</w:t>
+                  </w:r>
+                  <w:proofErr w:type="spellEnd"/>
+                  <w:r>
+                    <w:t>-Tower</w:t>
+                  </w:r>
+                </w:p>
+              </w:tc>
+            </w:tr>
+            <w:tr>
+              <w:tc>
+                <w:tcPr>
+                  <w:tcW w:w="0" w:type="auto"/>
+                </w:tcPr>
+                <w:p>
+                  <w:r>
+                    <w:t>Lumière</w:t>
+                  </w:r>
+                </w:p>
+              </w:tc>
+              <w:tc>
+                <w:tcPr>
+                  <w:tcW w:w="0" w:type="auto"/>
+                </w:tcPr>
+                <w:p>
+                  <w:r>
+                    <w:t>Sur le toit, il y a 4 lumières qui sont pendues, ils mesurent 30cm et ils sont situées au milieu du toit avec 20cm d'</w:t>
+                  </w:r>
+                  <w:proofErr w:type="spellStart"/>
+                  <w:r>
+                    <w:t>équart</w:t>
+                  </w:r>
+                  <w:proofErr w:type="spellEnd"/>
+                  <w:r>
+                    <w:t xml:space="preserve"> entre elles</w:t>
+                  </w:r>
+                </w:p>
+              </w:tc>
+            </w:tr>
+            <w:tr>
+              <w:tc>
+                <w:tcPr>
+                  <w:tcW w:w="0" w:type="auto"/>
+                </w:tcPr>
+                <w:p>
+                  <w:r>
+                    <w:t>Logo</w:t>
+                  </w:r>
+                </w:p>
+              </w:tc>
+              <w:tc>
+                <w:tcPr>
+                  <w:tcW w:w="0" w:type="auto"/>
+                </w:tcPr>
+                <w:p>
+                  <w:r>
+                    <w:t xml:space="preserve">Il y a un logo </w:t>
+                  </w:r>
+                  <w:proofErr w:type="spellStart"/>
+                  <w:r>
+                    <w:t>Impero</w:t>
+                  </w:r>
+                  <w:proofErr w:type="spellEnd"/>
+                  <w:r>
+                    <w:t xml:space="preserve"> sur le mur à droite de la salle où chaque coin du logo doit toucher au moins une partie de chaque mur</w:t>
+                  </w:r>
+                </w:p>
+              </w:tc>
+            </w:tr>
+            <w:tr>
+              <w:tc>
+                <w:tcPr>
+                  <w:tcW w:w="0" w:type="auto"/>
+                </w:tcPr>
+                <w:p>
+                  <w:r>
+                    <w:t>Tapis</w:t>
+                  </w:r>
+                </w:p>
+              </w:tc>
+              <w:tc>
+                <w:tcPr>
+                  <w:tcW w:w="0" w:type="auto"/>
+                </w:tcPr>
+                <w:p>
+                  <w:r>
+                    <w:t>Sur le sol, il y a un tapis qui couvre tout le sol de la salle, en gris.</w:t>
+                  </w:r>
+                </w:p>
+              </w:tc>
+            </w:tr>
+            <w:tr>
+              <w:tc>
+                <w:tcPr>
+                  <w:tcW w:w="0" w:type="auto"/>
+                </w:tcPr>
+                <w:p>
+                  <w:r>
+                    <w:t>Tableau de tâches</w:t>
+                  </w:r>
+                </w:p>
+              </w:tc>
+              <w:tc>
+                <w:tcPr>
+                  <w:tcW w:w="0" w:type="auto"/>
+                </w:tcPr>
+                <w:p>
+                  <w:r>
+                    <w:t>Il y a un tableau blanc au fond de 1m x 1.30m</w:t>
+                  </w:r>
+                </w:p>
+              </w:tc>
+            </w:tr>
+          </w:tbl>
+          <w:p/>
+        </w:tc>
+      </w:tr>
+    </w:tbl>
+    <w:p>
+      <w:pPr>
+        <w:pStyle w:val="Retraitcorpsdetexte"/>
+      </w:pPr>
+    </w:p>
+    <w:p>
+      <w:pPr>
+        <w:pStyle w:val="Titre3"/>
+        <w:numPr>
+          <w:ilvl w:val="0"/>
+          <w:numId w:val="0"/>
+        </w:numPr>
+        <w:ind w:left="1814" w:hanging="680"/>
+      </w:pPr>
+      <w:bookmarkStart w:id="27" w:name="_Toc532179964"/>
+      <w:bookmarkStart w:id="28" w:name="_Toc165969648"/>
+      <w:bookmarkStart w:id="29" w:name="_Toc165991745"/>
+      <w:bookmarkEnd w:id="21"/>
+      <w:bookmarkEnd w:id="22"/>
+      <w:r>
+        <w:lastRenderedPageBreak/>
+        <w:t>Un endroit pour manger sur le toit</w:t>
+      </w:r>
+      <w:bookmarkEnd w:id="29"/>
+    </w:p>
+    <w:p>
+      <w:r>
+        <w:t>(</w:t>
+      </w:r>
+      <w:proofErr w:type="gramStart"/>
+      <w:r>
+        <w:t>Auteur:</w:t>
+      </w:r>
+      <w:proofErr w:type="gramEnd"/>
+      <w:r>
+        <w:t xml:space="preserve"> romain </w:t>
+      </w:r>
+      <w:proofErr w:type="spellStart"/>
+      <w:r>
+        <w:t>denis</w:t>
+      </w:r>
+      <w:proofErr w:type="spellEnd"/>
+      <w:r>
+        <w:t>)</w:t>
+      </w:r>
+    </w:p>
+    <w:tbl>
+      <w:tblPr>
+        <w:tblW w:w="100" w:type="auto"/>
+        <w:tblBorders>
+          <w:top w:val="single" w:sz="4" w:space="0" w:color="auto"/>
+          <w:left w:val="single" w:sz="4" w:space="0" w:color="auto"/>
+          <w:bottom w:val="single" w:sz="4" w:space="0" w:color="auto"/>
+          <w:right w:val="single" w:sz="4" w:space="0" w:color="auto"/>
+          <w:insideH w:val="single" w:sz="4" w:space="0" w:color="auto"/>
+          <w:insideV w:val="single" w:sz="4" w:space="0" w:color="auto"/>
+        </w:tblBorders>
+        <w:tblCellMar>
+          <w:left w:w="10" w:type="dxa"/>
+          <w:right w:w="10" w:type="dxa"/>
+        </w:tblCellMar>
+        <w:tblLook w:val="0000" w:firstRow="0" w:lastRow="0" w:firstColumn="0" w:lastColumn="0" w:noHBand="0" w:noVBand="0"/>
+      </w:tblPr>
+      <w:tblGrid>
+        <w:gridCol w:w="9060"/>
+      </w:tblGrid>
+      <w:tr>
+        <w:tc>
+          <w:tcPr>
+            <w:tcW w:w="0" w:type="auto"/>
+          </w:tcPr>
+          <w:p>
+            <w:proofErr w:type="gramStart"/>
+            <w:r>
+              <w:t>En tant que étudiant</w:t>
+            </w:r>
+            <w:proofErr w:type="gramEnd"/>
+            <w:r>
+              <w:t xml:space="preserve"> Je veux un endroit sur le toit Pour manger</w:t>
+            </w:r>
+          </w:p>
+        </w:tc>
+      </w:tr>
+      <w:tr>
+        <w:tc>
+          <w:tcPr>
+            <w:tcW w:w="0" w:type="auto"/>
+          </w:tcPr>
+          <w:p>
+            <w:pPr>
+              <w:jc w:val="center"/>
+            </w:pPr>
+            <w:r>
+              <w:t xml:space="preserve">Tests </w:t>
+            </w:r>
+            <w:proofErr w:type="gramStart"/>
+            <w:r>
+              <w:t>d'acceptance:</w:t>
+            </w:r>
+            <w:proofErr w:type="gramEnd"/>
+            <w:r>
+              <w:t xml:space="preserve"> </w:t>
+            </w:r>
+          </w:p>
+          <w:tbl>
+            <w:tblPr>
+              <w:tblW w:w="100" w:type="auto"/>
+              <w:tblCellMar>
+                <w:left w:w="10" w:type="dxa"/>
+                <w:right w:w="10" w:type="dxa"/>
+              </w:tblCellMar>
+              <w:tblLook w:val="0000" w:firstRow="0" w:lastRow="0" w:firstColumn="0" w:lastColumn="0" w:noHBand="0" w:noVBand="0"/>
+            </w:tblPr>
+            <w:tblGrid>
+              <w:gridCol w:w="1886"/>
+              <w:gridCol w:w="7154"/>
+            </w:tblGrid>
+            <w:tr>
+              <w:tc>
+                <w:tcPr>
+                  <w:tcW w:w="0" w:type="auto"/>
+                </w:tcPr>
+                <w:p>
+                  <w:r>
+                    <w:t>Parasols</w:t>
+                  </w:r>
+                </w:p>
+              </w:tc>
+              <w:tc>
+                <w:tcPr>
+                  <w:tcW w:w="0" w:type="auto"/>
+                </w:tcPr>
+                <w:p>
+                  <w:r>
+                    <w:t>Il y a un parasol par table</w:t>
+                  </w:r>
+                </w:p>
+              </w:tc>
+            </w:tr>
+            <w:tr>
+              <w:tc>
+                <w:tcPr>
+                  <w:tcW w:w="0" w:type="auto"/>
+                </w:tcPr>
+                <w:p>
+                  <w:r>
+                    <w:t>Tables</w:t>
+                  </w:r>
+                </w:p>
+              </w:tc>
+              <w:tc>
+                <w:tcPr>
+                  <w:tcW w:w="0" w:type="auto"/>
+                </w:tcPr>
+                <w:p>
+                  <w:r>
+                    <w:t>Il y a 10 tables</w:t>
+                  </w:r>
+                </w:p>
+              </w:tc>
+            </w:tr>
+            <w:tr>
+              <w:tc>
+                <w:tcPr>
+                  <w:tcW w:w="0" w:type="auto"/>
+                </w:tcPr>
+                <w:p>
+                  <w:r>
+                    <w:t>Chaises</w:t>
+                  </w:r>
+                </w:p>
+              </w:tc>
+              <w:tc>
+                <w:tcPr>
+                  <w:tcW w:w="0" w:type="auto"/>
+                </w:tcPr>
+                <w:p>
+                  <w:r>
+                    <w:t>Il y a 40 chaises</w:t>
+                  </w:r>
+                </w:p>
+              </w:tc>
+            </w:tr>
+            <w:tr>
+              <w:tc>
+                <w:tcPr>
+                  <w:tcW w:w="0" w:type="auto"/>
+                </w:tcPr>
+                <w:p>
+                  <w:r>
+                    <w:t>Cabane</w:t>
+                  </w:r>
+                </w:p>
+              </w:tc>
+              <w:tc>
+                <w:tcPr>
+                  <w:tcW w:w="0" w:type="auto"/>
+                </w:tcPr>
+                <w:p>
+                  <w:r>
+                    <w:t xml:space="preserve">Il y a une cabane pour pouvoir ranger le </w:t>
+                  </w:r>
+                  <w:proofErr w:type="spellStart"/>
+                  <w:r>
+                    <w:t>materiel</w:t>
+                  </w:r>
+                  <w:proofErr w:type="spellEnd"/>
+                </w:p>
+              </w:tc>
+            </w:tr>
+            <w:tr>
+              <w:tc>
+                <w:tcPr>
+                  <w:tcW w:w="0" w:type="auto"/>
+                </w:tcPr>
+                <w:p>
+                  <w:r>
+                    <w:t>Poubelles</w:t>
+                  </w:r>
+                </w:p>
+              </w:tc>
+              <w:tc>
+                <w:tcPr>
+                  <w:tcW w:w="0" w:type="auto"/>
+                </w:tcPr>
+                <w:p>
+                  <w:r>
+                    <w:t>Il y a 3 poubelles</w:t>
+                  </w:r>
+                </w:p>
+              </w:tc>
+            </w:tr>
+            <w:tr>
+              <w:tc>
+                <w:tcPr>
+                  <w:tcW w:w="0" w:type="auto"/>
+                </w:tcPr>
+                <w:p>
+                  <w:proofErr w:type="spellStart"/>
+                  <w:r>
+                    <w:t>Decoration</w:t>
+                  </w:r>
+                  <w:proofErr w:type="spellEnd"/>
+                  <w:r>
+                    <w:t xml:space="preserve"> simple</w:t>
+                  </w:r>
+                </w:p>
+              </w:tc>
+              <w:tc>
+                <w:tcPr>
+                  <w:tcW w:w="0" w:type="auto"/>
+                </w:tcPr>
+                <w:p>
+                  <w:r>
+                    <w:t xml:space="preserve">Il y a de la </w:t>
+                  </w:r>
+                  <w:proofErr w:type="spellStart"/>
+                  <w:r>
+                    <w:t>decoration</w:t>
+                  </w:r>
+                  <w:proofErr w:type="spellEnd"/>
+                  <w:r>
+                    <w:t xml:space="preserve"> qui rend l'</w:t>
+                  </w:r>
+                  <w:proofErr w:type="spellStart"/>
+                  <w:r>
+                    <w:t>endriot</w:t>
+                  </w:r>
+                  <w:proofErr w:type="spellEnd"/>
+                  <w:r>
+                    <w:t xml:space="preserve"> conviviale</w:t>
+                  </w:r>
+                </w:p>
+              </w:tc>
+            </w:tr>
+            <w:tr>
+              <w:tc>
+                <w:tcPr>
+                  <w:tcW w:w="0" w:type="auto"/>
+                </w:tcPr>
+                <w:p>
+                  <w:r>
+                    <w:t>Barriere escalier</w:t>
+                  </w:r>
+                </w:p>
+              </w:tc>
+              <w:tc>
+                <w:tcPr>
+                  <w:tcW w:w="0" w:type="auto"/>
+                </w:tcPr>
+                <w:p>
+                  <w:r>
+                    <w:t xml:space="preserve">Il y a une </w:t>
+                  </w:r>
+                  <w:proofErr w:type="spellStart"/>
+                  <w:r>
+                    <w:t>barriere</w:t>
+                  </w:r>
+                  <w:proofErr w:type="spellEnd"/>
+                  <w:r>
+                    <w:t xml:space="preserve"> autour de l'escalier pour que </w:t>
+                  </w:r>
+                  <w:proofErr w:type="gramStart"/>
+                  <w:r>
+                    <w:t>personne tombe</w:t>
+                  </w:r>
+                  <w:proofErr w:type="gramEnd"/>
+                  <w:r>
+                    <w:t xml:space="preserve"> de 1 </w:t>
+                  </w:r>
+                  <w:proofErr w:type="spellStart"/>
+                  <w:r>
+                    <w:t>metre</w:t>
+                  </w:r>
+                  <w:proofErr w:type="spellEnd"/>
+                </w:p>
+              </w:tc>
+            </w:tr>
+            <w:tr>
+              <w:tc>
+                <w:tcPr>
+                  <w:tcW w:w="0" w:type="auto"/>
+                </w:tcPr>
+                <w:p>
+                  <w:r>
+                    <w:t>De l'ombre naturelle</w:t>
+                  </w:r>
+                </w:p>
+              </w:tc>
+              <w:tc>
+                <w:tcPr>
+                  <w:tcW w:w="0" w:type="auto"/>
+                </w:tcPr>
+                <w:p>
+                  <w:r>
+                    <w:t xml:space="preserve">Il y a des </w:t>
+                  </w:r>
+                  <w:proofErr w:type="spellStart"/>
+                  <w:r>
+                    <w:t>pillones</w:t>
+                  </w:r>
+                  <w:proofErr w:type="spellEnd"/>
+                  <w:r>
+                    <w:t xml:space="preserve"> avec un toit dur sur l'escalier pour que l'eau ne puisse </w:t>
+                  </w:r>
+                  <w:proofErr w:type="spellStart"/>
+                  <w:r>
+                    <w:t>par</w:t>
+                  </w:r>
+                  <w:proofErr w:type="spellEnd"/>
+                  <w:r>
+                    <w:t xml:space="preserve"> rentrer</w:t>
+                  </w:r>
+                </w:p>
+              </w:tc>
+            </w:tr>
+          </w:tbl>
+          <w:p/>
+        </w:tc>
+      </w:tr>
+    </w:tbl>
+    <w:p/>
+    <w:p>
+      <w:pPr>
+        <w:pStyle w:val="Titre3"/>
+        <w:numPr>
+          <w:ilvl w:val="0"/>
+          <w:numId w:val="0"/>
+        </w:numPr>
+        <w:ind w:left="1814" w:hanging="680"/>
+      </w:pPr>
+      <w:bookmarkStart w:id="30" w:name="_Toc165991746"/>
+      <w:r>
+        <w:t>Salle de sport</w:t>
+      </w:r>
+      <w:bookmarkEnd w:id="30"/>
+    </w:p>
+    <w:p>
+      <w:r>
+        <w:t>(</w:t>
+      </w:r>
+      <w:proofErr w:type="gramStart"/>
+      <w:r>
+        <w:t>Auteur:</w:t>
+      </w:r>
+      <w:proofErr w:type="gramEnd"/>
+      <w:r>
+        <w:t xml:space="preserve"> Thomas Moreira)</w:t>
+      </w:r>
+    </w:p>
+    <w:tbl>
+      <w:tblPr>
+        <w:tblW w:w="100" w:type="auto"/>
+        <w:tblBorders>
+          <w:top w:val="single" w:sz="4" w:space="0" w:color="auto"/>
+          <w:left w:val="single" w:sz="4" w:space="0" w:color="auto"/>
+          <w:bottom w:val="single" w:sz="4" w:space="0" w:color="auto"/>
+          <w:right w:val="single" w:sz="4" w:space="0" w:color="auto"/>
+          <w:insideH w:val="single" w:sz="4" w:space="0" w:color="auto"/>
+          <w:insideV w:val="single" w:sz="4" w:space="0" w:color="auto"/>
+        </w:tblBorders>
+        <w:tblCellMar>
+          <w:left w:w="10" w:type="dxa"/>
+          <w:right w:w="10" w:type="dxa"/>
+        </w:tblCellMar>
+        <w:tblLook w:val="0000" w:firstRow="0" w:lastRow="0" w:firstColumn="0" w:lastColumn="0" w:noHBand="0" w:noVBand="0"/>
+      </w:tblPr>
+      <w:tblGrid>
+        <w:gridCol w:w="9060"/>
+      </w:tblGrid>
+      <w:tr>
+        <w:tc>
+          <w:tcPr>
+            <w:tcW w:w="0" w:type="auto"/>
+          </w:tcPr>
+          <w:p>
+            <w:r>
+              <w:t>En tant qu'utilisateur Je veux une salle de sport Pour m'entrainer après les cours</w:t>
+            </w:r>
+          </w:p>
+        </w:tc>
+      </w:tr>
+      <w:tr>
+        <w:tc>
+          <w:tcPr>
+            <w:tcW w:w="0" w:type="auto"/>
+          </w:tcPr>
+          <w:p>
+            <w:pPr>
+              <w:jc w:val="center"/>
+            </w:pPr>
+            <w:r>
+              <w:t xml:space="preserve">Tests </w:t>
+            </w:r>
+            <w:proofErr w:type="gramStart"/>
+            <w:r>
+              <w:t>d'acceptance:</w:t>
+            </w:r>
+            <w:proofErr w:type="gramEnd"/>
+            <w:r>
+              <w:t xml:space="preserve"> </w:t>
+            </w:r>
+          </w:p>
+          <w:tbl>
+            <w:tblPr>
+              <w:tblW w:w="100" w:type="auto"/>
+              <w:tblCellMar>
+                <w:left w:w="10" w:type="dxa"/>
+                <w:right w:w="10" w:type="dxa"/>
+              </w:tblCellMar>
+              <w:tblLook w:val="0000" w:firstRow="0" w:lastRow="0" w:firstColumn="0" w:lastColumn="0" w:noHBand="0" w:noVBand="0"/>
+            </w:tblPr>
+            <w:tblGrid>
+              <w:gridCol w:w="1884"/>
+              <w:gridCol w:w="7156"/>
+            </w:tblGrid>
+            <w:tr>
+              <w:tc>
+                <w:tcPr>
+                  <w:tcW w:w="0" w:type="auto"/>
+                </w:tcPr>
+                <w:p>
+                  <w:r>
+                    <w:t xml:space="preserve">2 </w:t>
+                  </w:r>
+                  <w:proofErr w:type="spellStart"/>
+                  <w:r>
+                    <w:t>bench</w:t>
+                  </w:r>
+                  <w:proofErr w:type="spellEnd"/>
+                </w:p>
+              </w:tc>
+              <w:tc>
+                <w:tcPr>
+                  <w:tcW w:w="0" w:type="auto"/>
+                </w:tcPr>
+                <w:p>
+                  <w:r>
+                    <w:t xml:space="preserve">Il y a 2 </w:t>
+                  </w:r>
+                  <w:proofErr w:type="spellStart"/>
+                  <w:r>
+                    <w:t>bench</w:t>
+                  </w:r>
+                  <w:proofErr w:type="spellEnd"/>
+                  <w:r>
+                    <w:t xml:space="preserve"> simple</w:t>
+                  </w:r>
+                </w:p>
+              </w:tc>
+            </w:tr>
+            <w:tr>
+              <w:tc>
+                <w:tcPr>
+                  <w:tcW w:w="0" w:type="auto"/>
+                </w:tcPr>
+                <w:p>
+                  <w:r>
+                    <w:t xml:space="preserve">1 leg </w:t>
+                  </w:r>
+                  <w:proofErr w:type="spellStart"/>
+                  <w:r>
+                    <w:t>press</w:t>
+                  </w:r>
+                  <w:proofErr w:type="spellEnd"/>
+                </w:p>
+              </w:tc>
+              <w:tc>
+                <w:tcPr>
+                  <w:tcW w:w="0" w:type="auto"/>
+                </w:tcPr>
+                <w:p>
+                  <w:r>
+                    <w:t xml:space="preserve">Il y a 1 leg </w:t>
+                  </w:r>
+                  <w:proofErr w:type="spellStart"/>
+                  <w:r>
+                    <w:t>press</w:t>
+                  </w:r>
+                  <w:proofErr w:type="spellEnd"/>
+                </w:p>
+              </w:tc>
+            </w:tr>
+            <w:tr>
+              <w:tc>
+                <w:tcPr>
+                  <w:tcW w:w="0" w:type="auto"/>
+                </w:tcPr>
+                <w:p>
+                  <w:r>
+                    <w:t xml:space="preserve">1 leg </w:t>
+                  </w:r>
+                  <w:proofErr w:type="spellStart"/>
+                  <w:r>
+                    <w:t>curl</w:t>
+                  </w:r>
+                  <w:proofErr w:type="spellEnd"/>
+                </w:p>
+              </w:tc>
+              <w:tc>
+                <w:tcPr>
+                  <w:tcW w:w="0" w:type="auto"/>
+                </w:tcPr>
+                <w:p>
+                  <w:r>
+                    <w:t xml:space="preserve">Il y a 1 leg </w:t>
+                  </w:r>
+                  <w:proofErr w:type="spellStart"/>
+                  <w:r>
+                    <w:t>curl</w:t>
+                  </w:r>
+                  <w:proofErr w:type="spellEnd"/>
+                </w:p>
+              </w:tc>
+            </w:tr>
+            <w:tr>
+              <w:tc>
+                <w:tcPr>
+                  <w:tcW w:w="0" w:type="auto"/>
+                </w:tcPr>
+                <w:p>
+                  <w:r>
+                    <w:t>1 leg extension</w:t>
+                  </w:r>
+                </w:p>
+              </w:tc>
+              <w:tc>
+                <w:tcPr>
+                  <w:tcW w:w="0" w:type="auto"/>
+                </w:tcPr>
+                <w:p>
+                  <w:r>
+                    <w:t>Il y a 1 leg extension</w:t>
+                  </w:r>
+                </w:p>
+              </w:tc>
+            </w:tr>
+            <w:tr>
+              <w:tc>
+                <w:tcPr>
+                  <w:tcW w:w="0" w:type="auto"/>
+                </w:tcPr>
+                <w:p>
+                  <w:r>
+                    <w:t>2 Cable machine</w:t>
+                  </w:r>
+                </w:p>
+              </w:tc>
+              <w:tc>
+                <w:tcPr>
+                  <w:tcW w:w="0" w:type="auto"/>
+                </w:tcPr>
+                <w:p>
+                  <w:r>
+                    <w:t xml:space="preserve">Il y a 2 </w:t>
+                  </w:r>
+                  <w:proofErr w:type="spellStart"/>
+                  <w:r>
+                    <w:t>cable</w:t>
+                  </w:r>
+                  <w:proofErr w:type="spellEnd"/>
+                  <w:r>
+                    <w:t xml:space="preserve"> machine</w:t>
+                  </w:r>
+                </w:p>
+              </w:tc>
+            </w:tr>
+            <w:tr>
+              <w:tc>
+                <w:tcPr>
+                  <w:tcW w:w="0" w:type="auto"/>
+                </w:tcPr>
+                <w:p>
+                  <w:r>
+                    <w:t>3 Machine de cardio</w:t>
+                  </w:r>
+                </w:p>
+              </w:tc>
+              <w:tc>
+                <w:tcPr>
+                  <w:tcW w:w="0" w:type="auto"/>
+                </w:tcPr>
+                <w:p>
+                  <w:r>
+                    <w:t xml:space="preserve">Il y a 2 </w:t>
+                  </w:r>
+                  <w:proofErr w:type="gramStart"/>
+                  <w:r>
+                    <w:t>vélo</w:t>
+                  </w:r>
+                  <w:proofErr w:type="gramEnd"/>
+                  <w:r>
+                    <w:t xml:space="preserve"> d'appartement &amp; 1 tapis de course</w:t>
+                  </w:r>
+                </w:p>
+              </w:tc>
+            </w:tr>
+            <w:tr>
+              <w:tc>
+                <w:tcPr>
+                  <w:tcW w:w="0" w:type="auto"/>
+                </w:tcPr>
+                <w:p>
+                  <w:r>
+                    <w:t>3 power rack</w:t>
+                  </w:r>
+                </w:p>
+              </w:tc>
+              <w:tc>
+                <w:tcPr>
+                  <w:tcW w:w="0" w:type="auto"/>
+                </w:tcPr>
+                <w:p>
+                  <w:r>
+                    <w:t>Il y a 3 power rack</w:t>
+                  </w:r>
+                </w:p>
+              </w:tc>
+            </w:tr>
+            <w:tr>
+              <w:tc>
+                <w:tcPr>
+                  <w:tcW w:w="0" w:type="auto"/>
+                </w:tcPr>
+                <w:p>
+                  <w:r>
+                    <w:t>Lot haltère</w:t>
+                  </w:r>
+                </w:p>
+              </w:tc>
+              <w:tc>
+                <w:tcPr>
+                  <w:tcW w:w="0" w:type="auto"/>
+                </w:tcPr>
+                <w:p>
+                  <w:r>
+                    <w:t>Il y a deux paire d'haltère de 2kg à 60kg</w:t>
+                  </w:r>
+                </w:p>
+              </w:tc>
+            </w:tr>
+            <w:tr>
+              <w:tc>
+                <w:tcPr>
+                  <w:tcW w:w="0" w:type="auto"/>
+                </w:tcPr>
+                <w:p>
+                  <w:r>
+                    <w:t>Poids</w:t>
+                  </w:r>
+                </w:p>
+              </w:tc>
+              <w:tc>
+                <w:tcPr>
+                  <w:tcW w:w="0" w:type="auto"/>
+                </w:tcPr>
+                <w:p>
+                  <w:r>
+                    <w:t>Il y a 10x 25kg, 10x 20kg, 10x 15kg, 14x 10kg, 16x 5kg, 20x 2,5kg, 20x 2kg, 20x 1kg plate</w:t>
+                  </w:r>
+                </w:p>
+              </w:tc>
+            </w:tr>
+          </w:tbl>
+          <w:p/>
+        </w:tc>
+      </w:tr>
+    </w:tbl>
+    <w:p/>
+    <w:p/>
+    <w:p>
+      <w:pPr>
+        <w:pStyle w:val="Titre3"/>
+        <w:numPr>
+          <w:ilvl w:val="0"/>
+          <w:numId w:val="0"/>
+        </w:numPr>
+        <w:ind w:left="1814" w:hanging="680"/>
+      </w:pPr>
+      <w:bookmarkStart w:id="31" w:name="_Toc165991747"/>
       <w:r>
         <w:t xml:space="preserve">Salle </w:t>
       </w:r>
@@ -5959,7 +7501,7 @@
       <w:r>
         <w:t xml:space="preserve"> manger</w:t>
       </w:r>
-      <w:bookmarkEnd w:id="26"/>
+      <w:bookmarkEnd w:id="31"/>
     </w:p>
     <w:p>
       <w:r>
@@ -6037,7 +7579,6 @@
               <w:jc w:val="center"/>
             </w:pPr>
             <w:r>
-              <w:lastRenderedPageBreak/>
               <w:t xml:space="preserve">Tests </w:t>
             </w:r>
             <w:proofErr w:type="gramStart"/>
@@ -6288,11 +7829,11 @@
         </w:numPr>
         <w:ind w:left="1814" w:hanging="680"/>
       </w:pPr>
-      <w:bookmarkStart w:id="27" w:name="_Toc165889500"/>
+      <w:bookmarkStart w:id="32" w:name="_Toc165991748"/>
       <w:r>
         <w:t>Classes</w:t>
       </w:r>
-      <w:bookmarkEnd w:id="27"/>
+      <w:bookmarkEnd w:id="32"/>
     </w:p>
     <w:p>
       <w:r>
@@ -6437,6 +7978,7 @@
                 </w:tcPr>
                 <w:p>
                   <w:r>
+                    <w:lastRenderedPageBreak/>
                     <w:t>Ecrans</w:t>
                   </w:r>
                 </w:p>
@@ -6647,6 +8189,7 @@
       </w:tr>
     </w:tbl>
     <w:p/>
+    <w:p/>
     <w:p>
       <w:pPr>
         <w:pStyle w:val="Titre3"/>
@@ -6656,345 +8199,11 @@
         </w:numPr>
         <w:ind w:left="1814" w:hanging="680"/>
       </w:pPr>
-      <w:bookmarkStart w:id="28" w:name="_Toc165889501"/>
-      <w:r>
-        <w:t>Salle d'administration Informatique</w:t>
-      </w:r>
-      <w:bookmarkEnd w:id="28"/>
-    </w:p>
-    <w:p>
-      <w:r>
-        <w:t>(</w:t>
-      </w:r>
-      <w:proofErr w:type="gramStart"/>
-      <w:r>
-        <w:t>Auteur:</w:t>
-      </w:r>
-      <w:proofErr w:type="gramEnd"/>
-      <w:r>
-        <w:t xml:space="preserve"> Samuel Sallaku)</w:t>
-      </w:r>
-    </w:p>
-    <w:tbl>
-      <w:tblPr>
-        <w:tblW w:w="100" w:type="auto"/>
-        <w:tblBorders>
-          <w:top w:val="single" w:sz="4" w:space="0" w:color="auto"/>
-          <w:left w:val="single" w:sz="4" w:space="0" w:color="auto"/>
-          <w:bottom w:val="single" w:sz="4" w:space="0" w:color="auto"/>
-          <w:right w:val="single" w:sz="4" w:space="0" w:color="auto"/>
-          <w:insideH w:val="single" w:sz="4" w:space="0" w:color="auto"/>
-          <w:insideV w:val="single" w:sz="4" w:space="0" w:color="auto"/>
-        </w:tblBorders>
-        <w:tblCellMar>
-          <w:left w:w="10" w:type="dxa"/>
-          <w:right w:w="10" w:type="dxa"/>
-        </w:tblCellMar>
-        <w:tblLook w:val="0000" w:firstRow="0" w:lastRow="0" w:firstColumn="0" w:lastColumn="0" w:noHBand="0" w:noVBand="0"/>
-      </w:tblPr>
-      <w:tblGrid>
-        <w:gridCol w:w="9060"/>
-      </w:tblGrid>
-      <w:tr>
-        <w:tc>
-          <w:tcPr>
-            <w:tcW w:w="0" w:type="auto"/>
-          </w:tcPr>
-          <w:p>
-            <w:r>
-              <w:t>En tant qu'Informaticien Je veux une salle d'administration Informatique Pour gérer les utilisateurs et les logiciels des machines</w:t>
-            </w:r>
-          </w:p>
-        </w:tc>
-      </w:tr>
-      <w:tr>
-        <w:tc>
-          <w:tcPr>
-            <w:tcW w:w="0" w:type="auto"/>
-          </w:tcPr>
-          <w:p>
-            <w:pPr>
-              <w:jc w:val="center"/>
-            </w:pPr>
-            <w:r>
-              <w:t xml:space="preserve">Tests </w:t>
-            </w:r>
-            <w:proofErr w:type="gramStart"/>
-            <w:r>
-              <w:t>d'acceptance:</w:t>
-            </w:r>
-            <w:proofErr w:type="gramEnd"/>
-            <w:r>
-              <w:t xml:space="preserve"> </w:t>
-            </w:r>
-          </w:p>
-          <w:tbl>
-            <w:tblPr>
-              <w:tblW w:w="100" w:type="auto"/>
-              <w:tblCellMar>
-                <w:left w:w="10" w:type="dxa"/>
-                <w:right w:w="10" w:type="dxa"/>
-              </w:tblCellMar>
-              <w:tblLook w:val="0000" w:firstRow="0" w:lastRow="0" w:firstColumn="0" w:lastColumn="0" w:noHBand="0" w:noVBand="0"/>
-            </w:tblPr>
-            <w:tblGrid>
-              <w:gridCol w:w="1384"/>
-              <w:gridCol w:w="7656"/>
-            </w:tblGrid>
-            <w:tr>
-              <w:tc>
-                <w:tcPr>
-                  <w:tcW w:w="0" w:type="auto"/>
-                </w:tcPr>
-                <w:p>
-                  <w:r>
-                    <w:t>Bureaux</w:t>
-                  </w:r>
-                </w:p>
-              </w:tc>
-              <w:tc>
-                <w:tcPr>
-                  <w:tcW w:w="0" w:type="auto"/>
-                </w:tcPr>
-                <w:p>
-                  <w:r>
-                    <w:t>Il y a 8 bureaux dont 3 bureaux qui se trouvent au fond, 3 au milieu et 2 à 3 mètres de la porte d'entrée et ils ont tous 60cm d'</w:t>
-                  </w:r>
-                  <w:proofErr w:type="spellStart"/>
-                  <w:r>
-                    <w:t>équart</w:t>
-                  </w:r>
-                  <w:proofErr w:type="spellEnd"/>
-                </w:p>
-              </w:tc>
-            </w:tr>
-            <w:tr>
-              <w:tc>
-                <w:tcPr>
-                  <w:tcW w:w="0" w:type="auto"/>
-                </w:tcPr>
-                <w:p>
-                  <w:r>
-                    <w:t>Décoration</w:t>
-                  </w:r>
-                </w:p>
-              </w:tc>
-              <w:tc>
-                <w:tcPr>
-                  <w:tcW w:w="0" w:type="auto"/>
-                </w:tcPr>
-                <w:p>
-                  <w:r>
-                    <w:t>Il y a une plante sur chaque coin de la salle</w:t>
-                  </w:r>
-                </w:p>
-              </w:tc>
-            </w:tr>
-            <w:tr>
-              <w:tc>
-                <w:tcPr>
-                  <w:tcW w:w="0" w:type="auto"/>
-                </w:tcPr>
-                <w:p>
-                  <w:r>
-                    <w:t xml:space="preserve">Portes et </w:t>
-                  </w:r>
-                  <w:proofErr w:type="spellStart"/>
-                  <w:r>
-                    <w:t>fênetres</w:t>
-                  </w:r>
-                  <w:proofErr w:type="spellEnd"/>
-                </w:p>
-              </w:tc>
-              <w:tc>
-                <w:tcPr>
-                  <w:tcW w:w="0" w:type="auto"/>
-                </w:tcPr>
-                <w:p>
-                  <w:r>
-                    <w:t xml:space="preserve">Il y a une porte d'entrée de 2.10 mètres pour entrer dans la salle, il y a les murs extérieurs qui sont en </w:t>
-                  </w:r>
-                  <w:proofErr w:type="gramStart"/>
-                  <w:r>
-                    <w:t>vitre ,</w:t>
-                  </w:r>
-                  <w:proofErr w:type="gramEnd"/>
-                  <w:r>
-                    <w:t xml:space="preserve"> dont il y a 40cm d'</w:t>
-                  </w:r>
-                  <w:proofErr w:type="spellStart"/>
-                  <w:r>
-                    <w:t>équart</w:t>
-                  </w:r>
-                  <w:proofErr w:type="spellEnd"/>
-                  <w:r>
-                    <w:t xml:space="preserve"> entre le mur et la vitre</w:t>
-                  </w:r>
-                </w:p>
-              </w:tc>
-            </w:tr>
-            <w:tr>
-              <w:tc>
-                <w:tcPr>
-                  <w:tcW w:w="0" w:type="auto"/>
-                </w:tcPr>
-                <w:p>
-                  <w:r>
-                    <w:t>PC</w:t>
-                  </w:r>
-                </w:p>
-              </w:tc>
-              <w:tc>
-                <w:tcPr>
-                  <w:tcW w:w="0" w:type="auto"/>
-                </w:tcPr>
-                <w:p>
-                  <w:r>
-                    <w:t xml:space="preserve">Sur les bureaux, il y a un clavier, une souris, deux écrans et un bloc de notes au coin de la table comme un poste à l'ETML. En dessous de chaque bureau, il se trouve un PC (boîtier) </w:t>
-                  </w:r>
-                  <w:proofErr w:type="gramStart"/>
-                  <w:r>
-                    <w:t>de  taille</w:t>
-                  </w:r>
-                  <w:proofErr w:type="gramEnd"/>
-                  <w:r>
-                    <w:t xml:space="preserve"> </w:t>
-                  </w:r>
-                  <w:proofErr w:type="spellStart"/>
-                  <w:r>
-                    <w:t>Mid</w:t>
-                  </w:r>
-                  <w:proofErr w:type="spellEnd"/>
-                  <w:r>
-                    <w:t>-Tower</w:t>
-                  </w:r>
-                </w:p>
-              </w:tc>
-            </w:tr>
-            <w:tr>
-              <w:tc>
-                <w:tcPr>
-                  <w:tcW w:w="0" w:type="auto"/>
-                </w:tcPr>
-                <w:p>
-                  <w:r>
-                    <w:t>Lumière</w:t>
-                  </w:r>
-                </w:p>
-              </w:tc>
-              <w:tc>
-                <w:tcPr>
-                  <w:tcW w:w="0" w:type="auto"/>
-                </w:tcPr>
-                <w:p>
-                  <w:r>
-                    <w:t>Sur le toit, il y a 4 lumières qui sont pendues, ils mesurent 30cm et ils sont situées au milieu du toit avec 20cm d'</w:t>
-                  </w:r>
-                  <w:proofErr w:type="spellStart"/>
-                  <w:r>
-                    <w:t>équart</w:t>
-                  </w:r>
-                  <w:proofErr w:type="spellEnd"/>
-                  <w:r>
-                    <w:t xml:space="preserve"> entre elles</w:t>
-                  </w:r>
-                </w:p>
-              </w:tc>
-            </w:tr>
-            <w:tr>
-              <w:tc>
-                <w:tcPr>
-                  <w:tcW w:w="0" w:type="auto"/>
-                </w:tcPr>
-                <w:p>
-                  <w:r>
-                    <w:t>Logo</w:t>
-                  </w:r>
-                </w:p>
-              </w:tc>
-              <w:tc>
-                <w:tcPr>
-                  <w:tcW w:w="0" w:type="auto"/>
-                </w:tcPr>
-                <w:p>
-                  <w:r>
-                    <w:t xml:space="preserve">Il y a un logo </w:t>
-                  </w:r>
-                  <w:proofErr w:type="spellStart"/>
-                  <w:r>
-                    <w:t>Impero</w:t>
-                  </w:r>
-                  <w:proofErr w:type="spellEnd"/>
-                  <w:r>
-                    <w:t xml:space="preserve"> sur le mur à droite de la salle où chaque coin du logo doit toucher au moins une partie de chaque mur</w:t>
-                  </w:r>
-                </w:p>
-              </w:tc>
-            </w:tr>
-            <w:tr>
-              <w:tc>
-                <w:tcPr>
-                  <w:tcW w:w="0" w:type="auto"/>
-                </w:tcPr>
-                <w:p>
-                  <w:r>
-                    <w:t>Tapis</w:t>
-                  </w:r>
-                </w:p>
-              </w:tc>
-              <w:tc>
-                <w:tcPr>
-                  <w:tcW w:w="0" w:type="auto"/>
-                </w:tcPr>
-                <w:p>
-                  <w:r>
-                    <w:t>Sur le sol, il y a un tapis qui couvre tout le sol de la salle, en gris.</w:t>
-                  </w:r>
-                </w:p>
-              </w:tc>
-            </w:tr>
-            <w:tr>
-              <w:tc>
-                <w:tcPr>
-                  <w:tcW w:w="0" w:type="auto"/>
-                </w:tcPr>
-                <w:p>
-                  <w:r>
-                    <w:t>Tableau de tâches</w:t>
-                  </w:r>
-                </w:p>
-              </w:tc>
-              <w:tc>
-                <w:tcPr>
-                  <w:tcW w:w="0" w:type="auto"/>
-                </w:tcPr>
-                <w:p>
-                  <w:r>
-                    <w:t>Il y a un tableau blanc au fond de 1m x 1.30m</w:t>
-                  </w:r>
-                </w:p>
-              </w:tc>
-            </w:tr>
-          </w:tbl>
-          <w:p/>
-        </w:tc>
-      </w:tr>
-    </w:tbl>
-    <w:p/>
-    <w:p>
-      <w:pPr>
-        <w:pStyle w:val="Titre3"/>
-        <w:numPr>
-          <w:ilvl w:val="0"/>
-          <w:numId w:val="0"/>
-        </w:numPr>
-        <w:ind w:left="1814" w:hanging="680"/>
-      </w:pPr>
-      <w:bookmarkStart w:id="29" w:name="_Toc165889502"/>
+      <w:bookmarkStart w:id="33" w:name="_Toc165991749"/>
       <w:r>
         <w:t>Salle Technique</w:t>
       </w:r>
-      <w:bookmarkEnd w:id="29"/>
+      <w:bookmarkEnd w:id="33"/>
     </w:p>
     <w:p>
       <w:r>
@@ -7069,7 +8278,6 @@
               <w:jc w:val="center"/>
             </w:pPr>
             <w:r>
-              <w:lastRenderedPageBreak/>
               <w:t xml:space="preserve">Tests </w:t>
             </w:r>
             <w:proofErr w:type="gramStart"/>
@@ -7325,6 +8533,7 @@
       </w:tr>
     </w:tbl>
     <w:p/>
+    <w:p/>
     <w:p>
       <w:pPr>
         <w:pStyle w:val="Titre3"/>
@@ -7334,342 +8543,11 @@
         </w:numPr>
         <w:ind w:left="1814" w:hanging="680"/>
       </w:pPr>
-      <w:bookmarkStart w:id="30" w:name="_Toc165889503"/>
-      <w:r>
-        <w:t>Toilettes</w:t>
-      </w:r>
-      <w:bookmarkEnd w:id="30"/>
-    </w:p>
-    <w:p>
-      <w:r>
-        <w:t>(</w:t>
-      </w:r>
-      <w:proofErr w:type="gramStart"/>
-      <w:r>
-        <w:t>Auteur:</w:t>
-      </w:r>
-      <w:proofErr w:type="gramEnd"/>
-      <w:r>
-        <w:t xml:space="preserve"> Samuel Sallaku)</w:t>
-      </w:r>
-    </w:p>
-    <w:tbl>
-      <w:tblPr>
-        <w:tblW w:w="100" w:type="auto"/>
-        <w:tblBorders>
-          <w:top w:val="single" w:sz="4" w:space="0" w:color="auto"/>
-          <w:left w:val="single" w:sz="4" w:space="0" w:color="auto"/>
-          <w:bottom w:val="single" w:sz="4" w:space="0" w:color="auto"/>
-          <w:right w:val="single" w:sz="4" w:space="0" w:color="auto"/>
-          <w:insideH w:val="single" w:sz="4" w:space="0" w:color="auto"/>
-          <w:insideV w:val="single" w:sz="4" w:space="0" w:color="auto"/>
-        </w:tblBorders>
-        <w:tblCellMar>
-          <w:left w:w="10" w:type="dxa"/>
-          <w:right w:w="10" w:type="dxa"/>
-        </w:tblCellMar>
-        <w:tblLook w:val="0000" w:firstRow="0" w:lastRow="0" w:firstColumn="0" w:lastColumn="0" w:noHBand="0" w:noVBand="0"/>
-      </w:tblPr>
-      <w:tblGrid>
-        <w:gridCol w:w="9060"/>
-      </w:tblGrid>
-      <w:tr>
-        <w:tc>
-          <w:tcPr>
-            <w:tcW w:w="0" w:type="auto"/>
-          </w:tcPr>
-          <w:p>
-            <w:r>
-              <w:t>En tant qu'utilisateur du bâtiment Je veux des toilettes Pour pouvoir faire mes besoins et me laver les mains</w:t>
-            </w:r>
-          </w:p>
-        </w:tc>
-      </w:tr>
-      <w:tr>
-        <w:tc>
-          <w:tcPr>
-            <w:tcW w:w="0" w:type="auto"/>
-          </w:tcPr>
-          <w:p>
-            <w:pPr>
-              <w:jc w:val="center"/>
-            </w:pPr>
-            <w:r>
-              <w:t xml:space="preserve">Tests </w:t>
-            </w:r>
-            <w:proofErr w:type="gramStart"/>
-            <w:r>
-              <w:t>d'acceptance:</w:t>
-            </w:r>
-            <w:proofErr w:type="gramEnd"/>
-            <w:r>
-              <w:t xml:space="preserve"> </w:t>
-            </w:r>
-          </w:p>
-          <w:tbl>
-            <w:tblPr>
-              <w:tblW w:w="100" w:type="auto"/>
-              <w:tblCellMar>
-                <w:left w:w="10" w:type="dxa"/>
-                <w:right w:w="10" w:type="dxa"/>
-              </w:tblCellMar>
-              <w:tblLook w:val="0000" w:firstRow="0" w:lastRow="0" w:firstColumn="0" w:lastColumn="0" w:noHBand="0" w:noVBand="0"/>
-            </w:tblPr>
-            <w:tblGrid>
-              <w:gridCol w:w="1406"/>
-              <w:gridCol w:w="7634"/>
-            </w:tblGrid>
-            <w:tr>
-              <w:tc>
-                <w:tcPr>
-                  <w:tcW w:w="0" w:type="auto"/>
-                </w:tcPr>
-                <w:p>
-                  <w:r>
-                    <w:t>Murs</w:t>
-                  </w:r>
-                </w:p>
-              </w:tc>
-              <w:tc>
-                <w:tcPr>
-                  <w:tcW w:w="0" w:type="auto"/>
-                </w:tcPr>
-                <w:p>
-                  <w:r>
-                    <w:t>Il y a des murs qui séparent chaque toilette, ces murs font toute la longueur depuis le sol jusqu'au plafond</w:t>
-                  </w:r>
-                </w:p>
-              </w:tc>
-            </w:tr>
-            <w:tr>
-              <w:tc>
-                <w:tcPr>
-                  <w:tcW w:w="0" w:type="auto"/>
-                </w:tcPr>
-                <w:p>
-                  <w:r>
-                    <w:t>Toilettes</w:t>
-                  </w:r>
-                </w:p>
-              </w:tc>
-              <w:tc>
-                <w:tcPr>
-                  <w:tcW w:w="0" w:type="auto"/>
-                </w:tcPr>
-                <w:p>
-                  <w:r>
-                    <w:t>Il y a 4 toilettes, un WC pour chaque petite salle</w:t>
-                  </w:r>
-                </w:p>
-              </w:tc>
-            </w:tr>
-            <w:tr>
-              <w:tc>
-                <w:tcPr>
-                  <w:tcW w:w="0" w:type="auto"/>
-                </w:tcPr>
-                <w:p>
-                  <w:r>
-                    <w:t>Salle</w:t>
-                  </w:r>
-                </w:p>
-              </w:tc>
-              <w:tc>
-                <w:tcPr>
-                  <w:tcW w:w="0" w:type="auto"/>
-                </w:tcPr>
-                <w:p>
-                  <w:r>
-                    <w:t>La salle de toilettes est en d04</w:t>
-                  </w:r>
-                </w:p>
-              </w:tc>
-            </w:tr>
-            <w:tr>
-              <w:tc>
-                <w:tcPr>
-                  <w:tcW w:w="0" w:type="auto"/>
-                </w:tcPr>
-                <w:p>
-                  <w:proofErr w:type="spellStart"/>
-                  <w:r>
-                    <w:t>Fenetres</w:t>
-                  </w:r>
-                  <w:proofErr w:type="spellEnd"/>
-                </w:p>
-              </w:tc>
-              <w:tc>
-                <w:tcPr>
-                  <w:tcW w:w="0" w:type="auto"/>
-                </w:tcPr>
-                <w:p>
-                  <w:r>
-                    <w:t>Il y a 2 fenêtres ouvrables en face de la porte d'entrée, de taille 50x80cm</w:t>
-                  </w:r>
-                </w:p>
-              </w:tc>
-            </w:tr>
-            <w:tr>
-              <w:tc>
-                <w:tcPr>
-                  <w:tcW w:w="0" w:type="auto"/>
-                </w:tcPr>
-                <w:p>
-                  <w:r>
-                    <w:t>Sol</w:t>
-                  </w:r>
-                </w:p>
-              </w:tc>
-              <w:tc>
-                <w:tcPr>
-                  <w:tcW w:w="0" w:type="auto"/>
-                </w:tcPr>
-                <w:p>
-                  <w:r>
-                    <w:t xml:space="preserve">Il y a du </w:t>
-                  </w:r>
-                  <w:proofErr w:type="spellStart"/>
-                  <w:r>
-                    <w:t>carlage</w:t>
-                  </w:r>
-                  <w:proofErr w:type="spellEnd"/>
-                  <w:r>
-                    <w:t xml:space="preserve"> par terre avec une texture de </w:t>
-                  </w:r>
-                  <w:proofErr w:type="spellStart"/>
-                  <w:r>
-                    <w:t>plâques</w:t>
-                  </w:r>
-                  <w:proofErr w:type="spellEnd"/>
-                  <w:r>
-                    <w:t xml:space="preserve"> en gris</w:t>
-                  </w:r>
-                </w:p>
-              </w:tc>
-            </w:tr>
-            <w:tr>
-              <w:tc>
-                <w:tcPr>
-                  <w:tcW w:w="0" w:type="auto"/>
-                </w:tcPr>
-                <w:p>
-                  <w:r>
-                    <w:t>Lavabo</w:t>
-                  </w:r>
-                </w:p>
-              </w:tc>
-              <w:tc>
-                <w:tcPr>
-                  <w:tcW w:w="0" w:type="auto"/>
-                </w:tcPr>
-                <w:p>
-                  <w:r>
-                    <w:t xml:space="preserve">Il y a deux lavabos de 1m avec un </w:t>
-                  </w:r>
-                  <w:proofErr w:type="spellStart"/>
-                  <w:r>
-                    <w:t>mirroir</w:t>
-                  </w:r>
-                  <w:proofErr w:type="spellEnd"/>
-                  <w:r>
-                    <w:t xml:space="preserve"> chacun, le </w:t>
-                  </w:r>
-                  <w:proofErr w:type="spellStart"/>
-                  <w:r>
-                    <w:t>mirroir</w:t>
-                  </w:r>
-                  <w:proofErr w:type="spellEnd"/>
-                  <w:r>
-                    <w:t xml:space="preserve"> fait 40x40 cm</w:t>
-                  </w:r>
-                </w:p>
-              </w:tc>
-            </w:tr>
-            <w:tr>
-              <w:tc>
-                <w:tcPr>
-                  <w:tcW w:w="0" w:type="auto"/>
-                </w:tcPr>
-                <w:p>
-                  <w:r>
-                    <w:t>Poubelle</w:t>
-                  </w:r>
-                </w:p>
-              </w:tc>
-              <w:tc>
-                <w:tcPr>
-                  <w:tcW w:w="0" w:type="auto"/>
-                </w:tcPr>
-                <w:p>
-                  <w:r>
-                    <w:t>Il y a une poubelle à droite de la porte d'</w:t>
-                  </w:r>
-                  <w:proofErr w:type="spellStart"/>
-                  <w:r>
-                    <w:t>entré</w:t>
-                  </w:r>
-                  <w:proofErr w:type="spellEnd"/>
-                  <w:r>
-                    <w:t>, dans le coin</w:t>
-                  </w:r>
-                </w:p>
-              </w:tc>
-            </w:tr>
-            <w:tr>
-              <w:tc>
-                <w:tcPr>
-                  <w:tcW w:w="0" w:type="auto"/>
-                </w:tcPr>
-                <w:p>
-                  <w:r>
-                    <w:t xml:space="preserve">Savon + </w:t>
-                  </w:r>
-                  <w:proofErr w:type="spellStart"/>
-                  <w:r>
-                    <w:t>secheur</w:t>
-                  </w:r>
-                  <w:proofErr w:type="spellEnd"/>
-                </w:p>
-              </w:tc>
-              <w:tc>
-                <w:tcPr>
-                  <w:tcW w:w="0" w:type="auto"/>
-                </w:tcPr>
-                <w:p>
-                  <w:r>
-                    <w:t xml:space="preserve">Il y a des distributeurs de savon et un appareil à </w:t>
-                  </w:r>
-                  <w:proofErr w:type="spellStart"/>
-                  <w:r>
-                    <w:t>secher</w:t>
-                  </w:r>
-                  <w:proofErr w:type="spellEnd"/>
-                  <w:r>
-                    <w:t xml:space="preserve"> sur le même mur que le lavabo à 20cm du lavabo</w:t>
-                  </w:r>
-                </w:p>
-              </w:tc>
-            </w:tr>
-          </w:tbl>
-          <w:p/>
-        </w:tc>
-      </w:tr>
-    </w:tbl>
-    <w:p/>
-    <w:p>
-      <w:pPr>
-        <w:pStyle w:val="Titre3"/>
-        <w:numPr>
-          <w:ilvl w:val="0"/>
-          <w:numId w:val="0"/>
-        </w:numPr>
-        <w:ind w:left="1814" w:hanging="680"/>
-      </w:pPr>
-      <w:bookmarkStart w:id="31" w:name="_Toc165889504"/>
+      <w:bookmarkStart w:id="34" w:name="_Toc165991750"/>
       <w:r>
         <w:t>Salle de repos</w:t>
       </w:r>
-      <w:bookmarkEnd w:id="31"/>
+      <w:bookmarkEnd w:id="34"/>
     </w:p>
     <w:p>
       <w:r>
@@ -8053,11 +8931,11 @@
         </w:numPr>
         <w:ind w:left="1814" w:hanging="680"/>
       </w:pPr>
-      <w:bookmarkStart w:id="32" w:name="_Toc165889505"/>
+      <w:bookmarkStart w:id="35" w:name="_Toc165991751"/>
       <w:r>
         <w:t>Parking</w:t>
       </w:r>
-      <w:bookmarkEnd w:id="32"/>
+      <w:bookmarkEnd w:id="35"/>
     </w:p>
     <w:p>
       <w:r>
@@ -8356,11 +9234,11 @@
         </w:numPr>
         <w:ind w:left="1814" w:hanging="680"/>
       </w:pPr>
-      <w:bookmarkStart w:id="33" w:name="_Toc165889506"/>
+      <w:bookmarkStart w:id="36" w:name="_Toc165991752"/>
       <w:r>
         <w:t>Salle de Reserve</w:t>
       </w:r>
-      <w:bookmarkEnd w:id="33"/>
+      <w:bookmarkEnd w:id="36"/>
     </w:p>
     <w:p>
       <w:r>
@@ -8680,11 +9558,11 @@
         </w:numPr>
         <w:ind w:left="1814" w:hanging="680"/>
       </w:pPr>
-      <w:bookmarkStart w:id="34" w:name="_Toc165889507"/>
+      <w:bookmarkStart w:id="37" w:name="_Toc165991753"/>
       <w:r>
         <w:t>Classe</w:t>
       </w:r>
-      <w:bookmarkEnd w:id="34"/>
+      <w:bookmarkEnd w:id="37"/>
     </w:p>
     <w:p>
       <w:r>
@@ -9016,6 +9894,9 @@
       </w:tr>
     </w:tbl>
     <w:p/>
+    <w:p/>
+    <w:p/>
+    <w:p/>
     <w:p>
       <w:pPr>
         <w:pStyle w:val="Titre3"/>
@@ -9025,370 +9906,31 @@
         </w:numPr>
         <w:ind w:left="1814" w:hanging="680"/>
       </w:pPr>
-      <w:bookmarkStart w:id="35" w:name="_Toc165889508"/>
-      <w:r>
-        <w:t>Toilettes d14</w:t>
-      </w:r>
-      <w:bookmarkEnd w:id="35"/>
-    </w:p>
-    <w:p>
-      <w:r>
-        <w:t>(</w:t>
-      </w:r>
-      <w:proofErr w:type="gramStart"/>
-      <w:r>
-        <w:t>Auteur:</w:t>
-      </w:r>
-      <w:proofErr w:type="gramEnd"/>
-      <w:r>
-        <w:t xml:space="preserve"> Samuel Sallaku)</w:t>
-      </w:r>
-    </w:p>
-    <w:tbl>
-      <w:tblPr>
-        <w:tblW w:w="100" w:type="auto"/>
-        <w:tblBorders>
-          <w:top w:val="single" w:sz="4" w:space="0" w:color="auto"/>
-          <w:left w:val="single" w:sz="4" w:space="0" w:color="auto"/>
-          <w:bottom w:val="single" w:sz="4" w:space="0" w:color="auto"/>
-          <w:right w:val="single" w:sz="4" w:space="0" w:color="auto"/>
-          <w:insideH w:val="single" w:sz="4" w:space="0" w:color="auto"/>
-          <w:insideV w:val="single" w:sz="4" w:space="0" w:color="auto"/>
-        </w:tblBorders>
-        <w:tblCellMar>
-          <w:left w:w="10" w:type="dxa"/>
-          <w:right w:w="10" w:type="dxa"/>
-        </w:tblCellMar>
-        <w:tblLook w:val="0000" w:firstRow="0" w:lastRow="0" w:firstColumn="0" w:lastColumn="0" w:noHBand="0" w:noVBand="0"/>
-      </w:tblPr>
-      <w:tblGrid>
-        <w:gridCol w:w="9060"/>
-      </w:tblGrid>
-      <w:tr>
-        <w:tc>
-          <w:tcPr>
-            <w:tcW w:w="0" w:type="auto"/>
-          </w:tcPr>
-          <w:p>
-            <w:r>
-              <w:t>En tant qu'utilisateur du bâtiment Je veux des toilettes Pour pouvoir faire mes besoins et me laver les mains</w:t>
-            </w:r>
-          </w:p>
-        </w:tc>
-      </w:tr>
-      <w:tr>
-        <w:tc>
-          <w:tcPr>
-            <w:tcW w:w="0" w:type="auto"/>
-          </w:tcPr>
-          <w:p>
-            <w:pPr>
-              <w:jc w:val="center"/>
-            </w:pPr>
-            <w:r>
-              <w:t xml:space="preserve">Tests </w:t>
-            </w:r>
-            <w:proofErr w:type="gramStart"/>
-            <w:r>
-              <w:t>d'acceptance:</w:t>
-            </w:r>
-            <w:proofErr w:type="gramEnd"/>
-            <w:r>
-              <w:t xml:space="preserve"> </w:t>
-            </w:r>
-          </w:p>
-          <w:tbl>
-            <w:tblPr>
-              <w:tblW w:w="100" w:type="auto"/>
-              <w:tblCellMar>
-                <w:left w:w="10" w:type="dxa"/>
-                <w:right w:w="10" w:type="dxa"/>
-              </w:tblCellMar>
-              <w:tblLook w:val="0000" w:firstRow="0" w:lastRow="0" w:firstColumn="0" w:lastColumn="0" w:noHBand="0" w:noVBand="0"/>
-            </w:tblPr>
-            <w:tblGrid>
-              <w:gridCol w:w="1406"/>
-              <w:gridCol w:w="7634"/>
-            </w:tblGrid>
-            <w:tr>
-              <w:tc>
-                <w:tcPr>
-                  <w:tcW w:w="0" w:type="auto"/>
-                </w:tcPr>
-                <w:p>
-                  <w:r>
-                    <w:t>Murs</w:t>
-                  </w:r>
-                </w:p>
-              </w:tc>
-              <w:tc>
-                <w:tcPr>
-                  <w:tcW w:w="0" w:type="auto"/>
-                </w:tcPr>
-                <w:p>
-                  <w:r>
-                    <w:t>Il y a des murs qui séparent chaque toilette, ces murs font toute la longueur depuis le sol jusqu'au sol</w:t>
-                  </w:r>
-                </w:p>
-              </w:tc>
-            </w:tr>
-            <w:tr>
-              <w:tc>
-                <w:tcPr>
-                  <w:tcW w:w="0" w:type="auto"/>
-                </w:tcPr>
-                <w:p>
-                  <w:r>
-                    <w:t>Toilettes</w:t>
-                  </w:r>
-                </w:p>
-              </w:tc>
-              <w:tc>
-                <w:tcPr>
-                  <w:tcW w:w="0" w:type="auto"/>
-                </w:tcPr>
-                <w:p>
-                  <w:r>
-                    <w:t>Il y a 4 toilettes par salle</w:t>
-                  </w:r>
-                </w:p>
-              </w:tc>
-            </w:tr>
-            <w:tr>
-              <w:tc>
-                <w:tcPr>
-                  <w:tcW w:w="0" w:type="auto"/>
-                </w:tcPr>
-                <w:p>
-                  <w:r>
-                    <w:t>Salle</w:t>
-                  </w:r>
-                </w:p>
-              </w:tc>
-              <w:tc>
-                <w:tcPr>
-                  <w:tcW w:w="0" w:type="auto"/>
-                </w:tcPr>
-                <w:p>
-                  <w:proofErr w:type="gramStart"/>
-                  <w:r>
-                    <w:t>La salles</w:t>
-                  </w:r>
-                  <w:proofErr w:type="gramEnd"/>
-                  <w:r>
-                    <w:t xml:space="preserve"> de toilettes est en d14</w:t>
-                  </w:r>
-                </w:p>
-              </w:tc>
-            </w:tr>
-            <w:tr>
-              <w:tc>
-                <w:tcPr>
-                  <w:tcW w:w="0" w:type="auto"/>
-                </w:tcPr>
-                <w:p>
-                  <w:proofErr w:type="spellStart"/>
-                  <w:r>
-                    <w:t>Fenetres</w:t>
-                  </w:r>
-                  <w:proofErr w:type="spellEnd"/>
-                </w:p>
-              </w:tc>
-              <w:tc>
-                <w:tcPr>
-                  <w:tcW w:w="0" w:type="auto"/>
-                </w:tcPr>
-                <w:p>
-                  <w:r>
-                    <w:t>Il y a 2 fenêtres ouvrables en face de la porte d'entrée, de taille 30x50cm</w:t>
-                  </w:r>
-                </w:p>
-              </w:tc>
-            </w:tr>
-            <w:tr>
-              <w:tc>
-                <w:tcPr>
-                  <w:tcW w:w="0" w:type="auto"/>
-                </w:tcPr>
-                <w:p>
-                  <w:r>
-                    <w:lastRenderedPageBreak/>
-                    <w:t>Sol</w:t>
-                  </w:r>
-                </w:p>
-              </w:tc>
-              <w:tc>
-                <w:tcPr>
-                  <w:tcW w:w="0" w:type="auto"/>
-                </w:tcPr>
-                <w:p>
-                  <w:r>
-                    <w:t xml:space="preserve">Il y a du </w:t>
-                  </w:r>
-                  <w:proofErr w:type="spellStart"/>
-                  <w:r>
-                    <w:t>carlage</w:t>
-                  </w:r>
-                  <w:proofErr w:type="spellEnd"/>
-                  <w:r>
-                    <w:t xml:space="preserve"> par terre avec une texture de </w:t>
-                  </w:r>
-                  <w:proofErr w:type="spellStart"/>
-                  <w:r>
-                    <w:t>plâques</w:t>
-                  </w:r>
-                  <w:proofErr w:type="spellEnd"/>
-                  <w:r>
-                    <w:t xml:space="preserve"> en gris</w:t>
-                  </w:r>
-                </w:p>
-              </w:tc>
-            </w:tr>
-            <w:tr>
-              <w:tc>
-                <w:tcPr>
-                  <w:tcW w:w="0" w:type="auto"/>
-                </w:tcPr>
-                <w:p>
-                  <w:r>
-                    <w:t>Lavabo</w:t>
-                  </w:r>
-                </w:p>
-              </w:tc>
-              <w:tc>
-                <w:tcPr>
-                  <w:tcW w:w="0" w:type="auto"/>
-                </w:tcPr>
-                <w:p>
-                  <w:r>
-                    <w:t xml:space="preserve">Il y a deux lavabos de 1m30 avec un </w:t>
-                  </w:r>
-                  <w:proofErr w:type="spellStart"/>
-                  <w:r>
-                    <w:t>mirroir</w:t>
-                  </w:r>
-                  <w:proofErr w:type="spellEnd"/>
-                  <w:r>
-                    <w:t xml:space="preserve"> chacun, le </w:t>
-                  </w:r>
-                  <w:proofErr w:type="spellStart"/>
-                  <w:r>
-                    <w:t>mirroir</w:t>
-                  </w:r>
-                  <w:proofErr w:type="spellEnd"/>
-                  <w:r>
-                    <w:t xml:space="preserve"> fait 20x20 cm</w:t>
-                  </w:r>
-                </w:p>
-              </w:tc>
-            </w:tr>
-            <w:tr>
-              <w:tc>
-                <w:tcPr>
-                  <w:tcW w:w="0" w:type="auto"/>
-                </w:tcPr>
-                <w:p>
-                  <w:r>
-                    <w:t>Poubelle</w:t>
-                  </w:r>
-                </w:p>
-              </w:tc>
-              <w:tc>
-                <w:tcPr>
-                  <w:tcW w:w="0" w:type="auto"/>
-                </w:tcPr>
-                <w:p>
-                  <w:r>
-                    <w:t>Il y a une poubelle à droite de la porte d'</w:t>
-                  </w:r>
-                  <w:proofErr w:type="spellStart"/>
-                  <w:r>
-                    <w:t>entré</w:t>
-                  </w:r>
-                  <w:proofErr w:type="spellEnd"/>
-                  <w:r>
-                    <w:t>, dans le coin</w:t>
-                  </w:r>
-                </w:p>
-              </w:tc>
-            </w:tr>
-            <w:tr>
-              <w:tc>
-                <w:tcPr>
-                  <w:tcW w:w="0" w:type="auto"/>
-                </w:tcPr>
-                <w:p>
-                  <w:r>
-                    <w:t xml:space="preserve">Savon + </w:t>
-                  </w:r>
-                  <w:proofErr w:type="spellStart"/>
-                  <w:r>
-                    <w:t>secheur</w:t>
-                  </w:r>
-                  <w:proofErr w:type="spellEnd"/>
-                </w:p>
-              </w:tc>
-              <w:tc>
-                <w:tcPr>
-                  <w:tcW w:w="0" w:type="auto"/>
-                </w:tcPr>
-                <w:p>
-                  <w:r>
-                    <w:t xml:space="preserve">Il y a des distributeurs de savon et un appareil à </w:t>
-                  </w:r>
-                  <w:proofErr w:type="spellStart"/>
-                  <w:r>
-                    <w:t>secher</w:t>
-                  </w:r>
-                  <w:proofErr w:type="spellEnd"/>
-                  <w:r>
-                    <w:t xml:space="preserve"> sur le même mur que le lavabo à 20cm du lavabo</w:t>
-                  </w:r>
-                </w:p>
-              </w:tc>
-            </w:tr>
-          </w:tbl>
-          <w:p/>
-        </w:tc>
-      </w:tr>
-    </w:tbl>
-    <w:p/>
-    <w:p/>
-    <w:p/>
-    <w:p>
-      <w:pPr>
-        <w:pStyle w:val="Titre3"/>
-        <w:numPr>
-          <w:ilvl w:val="0"/>
-          <w:numId w:val="0"/>
-        </w:numPr>
-        <w:ind w:left="1814" w:hanging="680"/>
-      </w:pPr>
     </w:p>
     <w:p>
       <w:pPr>
         <w:pStyle w:val="Titre1"/>
       </w:pPr>
-      <w:bookmarkStart w:id="36" w:name="_Toc165889509"/>
+      <w:bookmarkStart w:id="38" w:name="_Toc165991754"/>
       <w:r>
         <w:t>Réalisation</w:t>
       </w:r>
-      <w:bookmarkEnd w:id="21"/>
-      <w:bookmarkEnd w:id="22"/>
-      <w:bookmarkEnd w:id="36"/>
+      <w:bookmarkEnd w:id="27"/>
+      <w:bookmarkEnd w:id="28"/>
+      <w:bookmarkEnd w:id="38"/>
     </w:p>
     <w:p>
       <w:pPr>
         <w:pStyle w:val="Titre2"/>
       </w:pPr>
-      <w:bookmarkStart w:id="37" w:name="_Toc165889510"/>
+      <w:bookmarkStart w:id="39" w:name="_Toc165991755"/>
       <w:r>
         <w:t>Installation de l’e</w:t>
       </w:r>
       <w:r>
         <w:t>nvironnement de travail</w:t>
       </w:r>
-      <w:bookmarkEnd w:id="37"/>
+      <w:bookmarkEnd w:id="39"/>
     </w:p>
     <w:p>
       <w:pPr>
@@ -9452,6 +9994,7 @@
         </w:numPr>
       </w:pPr>
       <w:r>
+        <w:lastRenderedPageBreak/>
         <w:t>Arborescences des documents produits</w:t>
       </w:r>
       <w:r>
@@ -9474,11 +10017,11 @@
       <w:pPr>
         <w:pStyle w:val="Titre2"/>
       </w:pPr>
-      <w:bookmarkStart w:id="38" w:name="_Toc165889511"/>
+      <w:bookmarkStart w:id="40" w:name="_Toc165991756"/>
       <w:r>
         <w:t>Ressources extérieures</w:t>
       </w:r>
-      <w:bookmarkEnd w:id="38"/>
+      <w:bookmarkEnd w:id="40"/>
     </w:p>
     <w:p>
       <w:pPr>
@@ -9509,11 +10052,11 @@
       <w:pPr>
         <w:pStyle w:val="Titre2"/>
       </w:pPr>
-      <w:bookmarkStart w:id="39" w:name="_Toc165889512"/>
+      <w:bookmarkStart w:id="41" w:name="_Toc165991757"/>
       <w:r>
         <w:t>Déroulement effectif</w:t>
       </w:r>
-      <w:bookmarkEnd w:id="39"/>
+      <w:bookmarkEnd w:id="41"/>
     </w:p>
     <w:p>
       <w:pPr>
@@ -9532,7 +10075,7 @@
           <w:u w:val="single"/>
         </w:rPr>
       </w:pPr>
-      <w:bookmarkStart w:id="40" w:name="_Toc532179961"/>
+      <w:bookmarkStart w:id="42" w:name="_Toc532179961"/>
       <w:r>
         <w:rPr>
           <w:b/>
@@ -9733,41 +10276,311 @@
       <w:pPr>
         <w:pStyle w:val="Informations"/>
         <w:rPr>
-          <w:color w:val="1F497D" w:themeColor="text2"/>
+          <w:rStyle w:val="ui-provider"/>
+          <w:color w:val="1F497D" w:themeColor="text2"/>
+        </w:rPr>
+      </w:pPr>
+      <w:r>
+        <w:rPr>
+          <w:rStyle w:val="ui-provider"/>
+          <w:color w:val="1F497D" w:themeColor="text2"/>
+        </w:rPr>
+        <w:t>Dans ce sprint, on a presque tout fini, juste un qui manque, étant les machines de cardio dans la salle de sport. Il n'y avait pas assez de place, et on pense que c'est parce qu'on n'a pas bien fait les tests SMAAAR pour chaque test d'acceptance. On trouve qu'on a bien travaillé, le travail qu'on a planifié c'est bien passé et tout a été fait comme mandaté. En revanche, je pense que la manière dont on remplit notre journal de travail pourrait s'améliorer</w:t>
+      </w:r>
+    </w:p>
+    <w:p>
+      <w:pPr>
+        <w:pStyle w:val="Informations"/>
+        <w:rPr>
+          <w:rStyle w:val="ui-provider"/>
+          <w:color w:val="1F497D" w:themeColor="text2"/>
+        </w:rPr>
+      </w:pPr>
+    </w:p>
+    <w:p>
+      <w:pPr>
+        <w:pStyle w:val="Informations"/>
+        <w:rPr>
+          <w:rStyle w:val="ui-provider"/>
+          <w:color w:val="1F497D" w:themeColor="text2"/>
+        </w:rPr>
+      </w:pPr>
+    </w:p>
+    <w:p>
+      <w:pPr>
+        <w:pStyle w:val="Informations"/>
+        <w:rPr>
+          <w:b/>
+          <w:bCs/>
+          <w:color w:val="1F497D" w:themeColor="text2"/>
+          <w:sz w:val="28"/>
+          <w:szCs w:val="36"/>
+          <w:u w:val="single"/>
+        </w:rPr>
+      </w:pPr>
+      <w:r>
+        <w:rPr>
+          <w:b/>
+          <w:bCs/>
+          <w:color w:val="1F497D" w:themeColor="text2"/>
+          <w:sz w:val="28"/>
+          <w:szCs w:val="36"/>
+          <w:u w:val="single"/>
+        </w:rPr>
+        <w:t>Sprint 3</w:t>
+      </w:r>
+    </w:p>
+    <w:p>
+      <w:pPr>
+        <w:pStyle w:val="Informations"/>
+        <w:rPr>
           <w:sz w:val="20"/>
           <w:szCs w:val="24"/>
         </w:rPr>
       </w:pPr>
-      <w:r>
-        <w:rPr>
-          <w:rStyle w:val="ui-provider"/>
-          <w:color w:val="1F497D" w:themeColor="text2"/>
-        </w:rPr>
-        <w:t>Dans ce sprint, on a presque tout fini, juste un qui manque, étant les machines de cardio dans la salle de sport. Il n'y avait pas assez de place, et on pense que c'est parce qu'on n'a pas bien fait les tests SMAAAR pour chaque test d'acceptance. On trouve qu'on a bien travaillé, le travail qu'on a planifié c'est bien passé et tout a été fait comme mandaté. En revanche, je pense que la manière dont on remplit notre journal de travail pourrait s'améliorer</w:t>
-      </w:r>
     </w:p>
     <w:p>
       <w:pPr>
         <w:pStyle w:val="Informations"/>
         <w:rPr>
+          <w:b/>
+          <w:bCs/>
+          <w:color w:val="1F497D" w:themeColor="text2"/>
           <w:sz w:val="20"/>
           <w:szCs w:val="24"/>
         </w:rPr>
       </w:pPr>
+      <w:r>
+        <w:rPr>
+          <w:b/>
+          <w:bCs/>
+          <w:color w:val="1F497D" w:themeColor="text2"/>
+          <w:sz w:val="20"/>
+          <w:szCs w:val="24"/>
+        </w:rPr>
+        <w:t xml:space="preserve">User stories effectuées : </w:t>
+      </w:r>
+    </w:p>
+    <w:p>
+      <w:pPr>
+        <w:pStyle w:val="Informations"/>
+        <w:rPr>
+          <w:rStyle w:val="ui-provider"/>
+          <w:color w:val="1F497D" w:themeColor="text2"/>
+        </w:rPr>
+      </w:pPr>
+    </w:p>
+    <w:p>
+      <w:pPr>
+        <w:pStyle w:val="Informations"/>
+        <w:numPr>
+          <w:ilvl w:val="0"/>
+          <w:numId w:val="9"/>
+        </w:numPr>
+        <w:rPr>
+          <w:rStyle w:val="ui-provider"/>
+          <w:color w:val="1F497D" w:themeColor="text2"/>
+        </w:rPr>
+      </w:pPr>
+      <w:r>
+        <w:rPr>
+          <w:rStyle w:val="ui-provider"/>
+          <w:color w:val="1F497D" w:themeColor="text2"/>
+        </w:rPr>
+        <w:t>Parking</w:t>
+      </w:r>
+    </w:p>
+    <w:p>
+      <w:pPr>
+        <w:pStyle w:val="Informations"/>
+        <w:numPr>
+          <w:ilvl w:val="0"/>
+          <w:numId w:val="9"/>
+        </w:numPr>
+        <w:rPr>
+          <w:rStyle w:val="ui-provider"/>
+          <w:color w:val="1F497D" w:themeColor="text2"/>
+        </w:rPr>
+      </w:pPr>
+      <w:r>
+        <w:rPr>
+          <w:rStyle w:val="ui-provider"/>
+          <w:color w:val="1F497D" w:themeColor="text2"/>
+        </w:rPr>
+        <w:t>1 classe sur 2 a été effectuée</w:t>
+      </w:r>
+    </w:p>
+    <w:p>
+      <w:pPr>
+        <w:pStyle w:val="Informations"/>
+        <w:numPr>
+          <w:ilvl w:val="0"/>
+          <w:numId w:val="9"/>
+        </w:numPr>
+        <w:rPr>
+          <w:rStyle w:val="ui-provider"/>
+          <w:color w:val="1F497D" w:themeColor="text2"/>
+        </w:rPr>
+      </w:pPr>
+      <w:r>
+        <w:rPr>
+          <w:rStyle w:val="ui-provider"/>
+          <w:color w:val="1F497D" w:themeColor="text2"/>
+        </w:rPr>
+        <w:t>Salle technique</w:t>
+      </w:r>
+    </w:p>
+    <w:p>
+      <w:pPr>
+        <w:pStyle w:val="Informations"/>
+        <w:numPr>
+          <w:ilvl w:val="0"/>
+          <w:numId w:val="9"/>
+        </w:numPr>
+        <w:rPr>
+          <w:rStyle w:val="ui-provider"/>
+          <w:color w:val="1F497D" w:themeColor="text2"/>
+        </w:rPr>
+      </w:pPr>
+      <w:r>
+        <w:rPr>
+          <w:rStyle w:val="ui-provider"/>
+          <w:color w:val="1F497D" w:themeColor="text2"/>
+        </w:rPr>
+        <w:t>Salle d’administration Informatique</w:t>
+      </w:r>
+    </w:p>
+    <w:p>
+      <w:pPr>
+        <w:pStyle w:val="Informations"/>
+        <w:numPr>
+          <w:ilvl w:val="0"/>
+          <w:numId w:val="9"/>
+        </w:numPr>
+        <w:rPr>
+          <w:rStyle w:val="ui-provider"/>
+          <w:color w:val="1F497D" w:themeColor="text2"/>
+        </w:rPr>
+      </w:pPr>
+      <w:r>
+        <w:rPr>
+          <w:rStyle w:val="ui-provider"/>
+          <w:color w:val="1F497D" w:themeColor="text2"/>
+        </w:rPr>
+        <w:t>Toilettes D14</w:t>
+      </w:r>
+    </w:p>
+    <w:p>
+      <w:pPr>
+        <w:pStyle w:val="Informations"/>
+        <w:rPr>
+          <w:rStyle w:val="ui-provider"/>
+          <w:color w:val="1F497D" w:themeColor="text2"/>
+        </w:rPr>
+      </w:pPr>
+    </w:p>
+    <w:p>
+      <w:pPr>
+        <w:pStyle w:val="Informations"/>
+        <w:rPr>
+          <w:b/>
+          <w:bCs/>
+          <w:color w:val="1F497D" w:themeColor="text2"/>
+          <w:sz w:val="20"/>
+          <w:szCs w:val="24"/>
+        </w:rPr>
+      </w:pPr>
+      <w:r>
+        <w:rPr>
+          <w:b/>
+          <w:bCs/>
+          <w:color w:val="1F497D" w:themeColor="text2"/>
+          <w:sz w:val="20"/>
+          <w:szCs w:val="24"/>
+        </w:rPr>
+        <w:t xml:space="preserve">Rétrospective : </w:t>
+      </w:r>
+    </w:p>
+    <w:p>
+      <w:pPr>
+        <w:pStyle w:val="Informations"/>
+        <w:rPr>
+          <w:rStyle w:val="ui-provider"/>
+          <w:color w:val="1F497D" w:themeColor="text2"/>
+        </w:rPr>
+      </w:pPr>
+    </w:p>
+    <w:p>
+      <w:pPr>
+        <w:pStyle w:val="Informations"/>
+        <w:rPr>
+          <w:rStyle w:val="ui-provider"/>
+          <w:color w:val="1F497D" w:themeColor="text2"/>
+        </w:rPr>
+      </w:pPr>
+      <w:r>
+        <w:rPr>
+          <w:rStyle w:val="ui-provider"/>
+          <w:color w:val="1F497D" w:themeColor="text2"/>
+        </w:rPr>
+        <w:t xml:space="preserve">Dans ce sprint, les choses ne sont pas forcément allées comme </w:t>
+      </w:r>
+      <w:r>
+        <w:rPr>
+          <w:rStyle w:val="ui-provider"/>
+          <w:color w:val="1F497D" w:themeColor="text2"/>
+        </w:rPr>
+        <w:t>prévu</w:t>
+      </w:r>
+      <w:r>
+        <w:rPr>
+          <w:rStyle w:val="ui-provider"/>
+          <w:color w:val="1F497D" w:themeColor="text2"/>
+        </w:rPr>
+        <w:t xml:space="preserve">. Thomas a fini 1 salle alors que c'était planifié de faire 2 car </w:t>
+      </w:r>
+      <w:r>
+        <w:rPr>
+          <w:rStyle w:val="ui-provider"/>
+          <w:color w:val="1F497D" w:themeColor="text2"/>
+        </w:rPr>
+        <w:t>il ne pensait pas</w:t>
+      </w:r>
+      <w:r>
+        <w:rPr>
+          <w:rStyle w:val="ui-provider"/>
+          <w:color w:val="1F497D" w:themeColor="text2"/>
+        </w:rPr>
+        <w:t xml:space="preserve"> mettre autant d'effort dessus qu'il en a mis, Romain n'a pas fini ses deux Classes, mais il a presque fini la salle de Repos. Samuel a fait ses deux salles. On pense qu'on peut mieux faire la semaine prochaine, car cette fois on avait </w:t>
+      </w:r>
+      <w:r>
+        <w:rPr>
+          <w:rStyle w:val="ui-provider"/>
+          <w:color w:val="1F497D" w:themeColor="text2"/>
+        </w:rPr>
+        <w:t>un léger souci</w:t>
+      </w:r>
+      <w:r>
+        <w:rPr>
+          <w:rStyle w:val="ui-provider"/>
+          <w:color w:val="1F497D" w:themeColor="text2"/>
+        </w:rPr>
+        <w:t xml:space="preserve"> de gestion de temps.</w:t>
+      </w:r>
     </w:p>
     <w:p>
       <w:pPr>
         <w:pStyle w:val="Titre2"/>
       </w:pPr>
-      <w:bookmarkStart w:id="41" w:name="_Toc165889513"/>
-      <w:bookmarkEnd w:id="40"/>
+      <w:bookmarkStart w:id="43" w:name="_Toc165991758"/>
+      <w:bookmarkEnd w:id="42"/>
       <w:r>
         <w:t xml:space="preserve">Journal de </w:t>
       </w:r>
       <w:r>
         <w:t>travail</w:t>
       </w:r>
-      <w:bookmarkEnd w:id="41"/>
+      <w:bookmarkEnd w:id="43"/>
     </w:p>
     <w:p>
       <w:pPr>
@@ -9808,11 +10621,11 @@
       <w:pPr>
         <w:pStyle w:val="Titre2"/>
       </w:pPr>
-      <w:bookmarkStart w:id="42" w:name="_Toc165889514"/>
+      <w:bookmarkStart w:id="44" w:name="_Toc165991759"/>
       <w:r>
         <w:t>Processus d’intégration</w:t>
       </w:r>
-      <w:bookmarkEnd w:id="42"/>
+      <w:bookmarkEnd w:id="44"/>
     </w:p>
     <w:p>
       <w:pPr>
@@ -9857,50 +10670,50 @@
       <w:pPr>
         <w:pStyle w:val="Titre1"/>
       </w:pPr>
-      <w:bookmarkStart w:id="43" w:name="_Toc532179966"/>
-      <w:bookmarkStart w:id="44" w:name="_Toc165969650"/>
-      <w:bookmarkStart w:id="45" w:name="_Toc165889515"/>
+      <w:bookmarkStart w:id="45" w:name="_Toc532179966"/>
+      <w:bookmarkStart w:id="46" w:name="_Toc165969650"/>
+      <w:bookmarkStart w:id="47" w:name="_Toc165991760"/>
       <w:r>
         <w:lastRenderedPageBreak/>
         <w:t>Tests</w:t>
       </w:r>
-      <w:bookmarkEnd w:id="43"/>
-      <w:bookmarkEnd w:id="44"/>
       <w:bookmarkEnd w:id="45"/>
-    </w:p>
-    <w:p>
-      <w:pPr>
-        <w:pStyle w:val="Titre2"/>
-      </w:pPr>
-      <w:bookmarkStart w:id="46" w:name="_Toc532179968"/>
-      <w:bookmarkStart w:id="47" w:name="_Toc165969652"/>
-      <w:bookmarkStart w:id="48" w:name="_Ref308525868"/>
-      <w:bookmarkStart w:id="49" w:name="_Toc165889516"/>
-      <w:r>
-        <w:t>Stratégie de test</w:t>
-      </w:r>
-      <w:bookmarkEnd w:id="49"/>
-    </w:p>
-    <w:p>
-      <w:pPr>
-        <w:pStyle w:val="Informations"/>
-      </w:pPr>
-      <w:r>
-        <w:t>Qui, quand, avec quelles données, dans quel ordre, etc.</w:t>
-      </w:r>
-    </w:p>
-    <w:p>
-      <w:pPr>
-        <w:pStyle w:val="Titre2"/>
-      </w:pPr>
-      <w:bookmarkStart w:id="50" w:name="_Toc165889517"/>
-      <w:r>
-        <w:t>Dossier des tests</w:t>
-      </w:r>
       <w:bookmarkEnd w:id="46"/>
       <w:bookmarkEnd w:id="47"/>
+    </w:p>
+    <w:p>
+      <w:pPr>
+        <w:pStyle w:val="Titre2"/>
+      </w:pPr>
+      <w:bookmarkStart w:id="48" w:name="_Toc532179968"/>
+      <w:bookmarkStart w:id="49" w:name="_Toc165969652"/>
+      <w:bookmarkStart w:id="50" w:name="_Ref308525868"/>
+      <w:bookmarkStart w:id="51" w:name="_Toc165991761"/>
+      <w:r>
+        <w:t>Stratégie de test</w:t>
+      </w:r>
+      <w:bookmarkEnd w:id="51"/>
+    </w:p>
+    <w:p>
+      <w:pPr>
+        <w:pStyle w:val="Informations"/>
+      </w:pPr>
+      <w:r>
+        <w:t>Qui, quand, avec quelles données, dans quel ordre, etc.</w:t>
+      </w:r>
+    </w:p>
+    <w:p>
+      <w:pPr>
+        <w:pStyle w:val="Titre2"/>
+      </w:pPr>
+      <w:bookmarkStart w:id="52" w:name="_Toc165991762"/>
+      <w:r>
+        <w:t>Dossier des tests</w:t>
+      </w:r>
       <w:bookmarkEnd w:id="48"/>
+      <w:bookmarkEnd w:id="49"/>
       <w:bookmarkEnd w:id="50"/>
+      <w:bookmarkEnd w:id="52"/>
     </w:p>
     <w:p>
       <w:pPr>
@@ -9951,11 +10764,11 @@
       <w:pPr>
         <w:pStyle w:val="Titre2"/>
       </w:pPr>
-      <w:bookmarkStart w:id="51" w:name="_Toc165889518"/>
+      <w:bookmarkStart w:id="53" w:name="_Toc165991763"/>
       <w:r>
         <w:t>Problèmes restants</w:t>
       </w:r>
-      <w:bookmarkEnd w:id="51"/>
+      <w:bookmarkEnd w:id="53"/>
     </w:p>
     <w:p>
       <w:pPr>
@@ -10020,28 +10833,28 @@
       <w:pPr>
         <w:pStyle w:val="Titre1"/>
       </w:pPr>
-      <w:bookmarkStart w:id="52" w:name="_Toc165969653"/>
-      <w:bookmarkStart w:id="53" w:name="_Toc165889519"/>
+      <w:bookmarkStart w:id="54" w:name="_Toc165969653"/>
+      <w:bookmarkStart w:id="55" w:name="_Toc165991764"/>
       <w:r>
         <w:t>Conclusion</w:t>
       </w:r>
-      <w:bookmarkEnd w:id="52"/>
-      <w:bookmarkEnd w:id="53"/>
+      <w:bookmarkEnd w:id="54"/>
+      <w:bookmarkEnd w:id="55"/>
     </w:p>
     <w:p>
       <w:pPr>
         <w:pStyle w:val="Titre2"/>
       </w:pPr>
-      <w:bookmarkStart w:id="54" w:name="_Toc165969654"/>
-      <w:bookmarkStart w:id="55" w:name="_Toc165889520"/>
+      <w:bookmarkStart w:id="56" w:name="_Toc165969654"/>
+      <w:bookmarkStart w:id="57" w:name="_Toc165991765"/>
       <w:r>
         <w:t xml:space="preserve">Bilan des </w:t>
       </w:r>
-      <w:bookmarkEnd w:id="54"/>
+      <w:bookmarkEnd w:id="56"/>
       <w:r>
         <w:t>fonctionnalités demandées</w:t>
       </w:r>
-      <w:bookmarkEnd w:id="55"/>
+      <w:bookmarkEnd w:id="57"/>
     </w:p>
     <w:p>
       <w:pPr>
@@ -10072,54 +10885,54 @@
       <w:pPr>
         <w:pStyle w:val="Titre2"/>
       </w:pPr>
-      <w:bookmarkStart w:id="56" w:name="_Toc165969655"/>
-      <w:bookmarkStart w:id="57" w:name="_Toc165889521"/>
+      <w:bookmarkStart w:id="58" w:name="_Toc165969655"/>
+      <w:bookmarkStart w:id="59" w:name="_Toc165991766"/>
       <w:r>
         <w:t>Bilan de la planification</w:t>
-      </w:r>
-      <w:bookmarkEnd w:id="56"/>
-      <w:bookmarkEnd w:id="57"/>
-    </w:p>
-    <w:p>
-      <w:pPr>
-        <w:pStyle w:val="Informations"/>
-      </w:pPr>
-      <w:r>
-        <w:t xml:space="preserve">Distinguer </w:t>
-      </w:r>
-      <w:r>
-        <w:t xml:space="preserve">et expliquer </w:t>
-      </w:r>
-      <w:r>
-        <w:t xml:space="preserve">les tâches qui ont généré des retards ou de l'avance dans la </w:t>
-      </w:r>
-      <w:r>
-        <w:t>gestion du</w:t>
-      </w:r>
-      <w:r>
-        <w:t xml:space="preserve"> projet.</w:t>
-      </w:r>
-      <w:r>
-        <w:t xml:space="preserve"> Indiquer les différence</w:t>
-      </w:r>
-      <w:r>
-        <w:t>s</w:t>
-      </w:r>
-      <w:r>
-        <w:t xml:space="preserve"> entre les planifications initiales et détaillées avec le journal de travail.</w:t>
-      </w:r>
-    </w:p>
-    <w:p>
-      <w:pPr>
-        <w:pStyle w:val="Titre2"/>
-      </w:pPr>
-      <w:bookmarkStart w:id="58" w:name="_Toc165969656"/>
-      <w:bookmarkStart w:id="59" w:name="_Toc165889522"/>
-      <w:r>
-        <w:t>Bilan personnel</w:t>
       </w:r>
       <w:bookmarkEnd w:id="58"/>
       <w:bookmarkEnd w:id="59"/>
+    </w:p>
+    <w:p>
+      <w:pPr>
+        <w:pStyle w:val="Informations"/>
+      </w:pPr>
+      <w:r>
+        <w:t xml:space="preserve">Distinguer </w:t>
+      </w:r>
+      <w:r>
+        <w:t xml:space="preserve">et expliquer </w:t>
+      </w:r>
+      <w:r>
+        <w:t xml:space="preserve">les tâches qui ont généré des retards ou de l'avance dans la </w:t>
+      </w:r>
+      <w:r>
+        <w:t>gestion du</w:t>
+      </w:r>
+      <w:r>
+        <w:t xml:space="preserve"> projet.</w:t>
+      </w:r>
+      <w:r>
+        <w:t xml:space="preserve"> Indiquer les différence</w:t>
+      </w:r>
+      <w:r>
+        <w:t>s</w:t>
+      </w:r>
+      <w:r>
+        <w:t xml:space="preserve"> entre les planifications initiales et détaillées avec le journal de travail.</w:t>
+      </w:r>
+    </w:p>
+    <w:p>
+      <w:pPr>
+        <w:pStyle w:val="Titre2"/>
+      </w:pPr>
+      <w:bookmarkStart w:id="60" w:name="_Toc165969656"/>
+      <w:bookmarkStart w:id="61" w:name="_Toc165991767"/>
+      <w:r>
+        <w:t>Bilan personnel</w:t>
+      </w:r>
+      <w:bookmarkEnd w:id="60"/>
+      <w:bookmarkEnd w:id="61"/>
     </w:p>
     <w:p>
       <w:pPr>
@@ -10207,11 +11020,11 @@
       <w:pPr>
         <w:pStyle w:val="Titre1"/>
       </w:pPr>
-      <w:bookmarkStart w:id="60" w:name="_Toc165889523"/>
+      <w:bookmarkStart w:id="62" w:name="_Toc165991768"/>
       <w:r>
         <w:t>Annexes</w:t>
       </w:r>
-      <w:bookmarkEnd w:id="60"/>
+      <w:bookmarkEnd w:id="62"/>
     </w:p>
     <w:p>
       <w:pPr>
@@ -10283,12 +11096,8 @@
       </w:r>
     </w:p>
     <w:sectPr>
-      <w:headerReference w:type="even" r:id="rId12"/>
-      <w:headerReference w:type="default" r:id="rId13"/>
-      <w:footerReference w:type="even" r:id="rId14"/>
-      <w:footerReference w:type="default" r:id="rId15"/>
-      <w:headerReference w:type="first" r:id="rId16"/>
-      <w:footerReference w:type="first" r:id="rId17"/>
+      <w:headerReference w:type="default" r:id="rId12"/>
+      <w:footerReference w:type="default" r:id="rId13"/>
       <w:pgSz w:w="11906" w:h="16838" w:code="9"/>
       <w:pgMar w:top="1418" w:right="1418" w:bottom="1418" w:left="1418" w:header="709" w:footer="709" w:gutter="0"/>
       <w:cols w:space="708"/>
@@ -10319,16 +11128,6 @@
 </file>
 
 <file path=word/footer1.xml><?xml version="1.0" encoding="utf-8"?>
-<w:ftr xmlns:wpc="http://schemas.microsoft.com/office/word/2010/wordprocessingCanvas" xmlns:cx="http://schemas.microsoft.com/office/drawing/2014/chartex" xmlns:cx1="http://schemas.microsoft.com/office/drawing/2015/9/8/chartex" xmlns:cx2="http://schemas.microsoft.com/office/drawing/2015/10/21/chartex" xmlns:cx3="http://schemas.microsoft.com/office/drawing/2016/5/9/chartex" xmlns:cx4="http://schemas.microsoft.com/office/drawing/2016/5/10/chartex" xmlns:cx5="http://schemas.microsoft.com/office/drawing/2016/5/11/chartex" xmlns:cx6="http://schemas.microsoft.com/office/drawing/2016/5/12/chartex" xmlns:cx7="http://schemas.microsoft.com/office/drawing/2016/5/13/chartex" xmlns:cx8="http://schemas.microsoft.com/office/drawing/2016/5/14/chartex" xmlns:mc="http://schemas.openxmlformats.org/markup-compatibility/2006" xmlns:aink="http://schemas.microsoft.com/office/drawing/2016/ink" xmlns:am3d="http://schemas.microsoft.com/office/drawing/2017/model3d" xmlns:o="urn:schemas-microsoft-com:office:office" xmlns:oel="http://schemas.microsoft.com/office/2019/extlst" xmlns:r="http://schemas.openxmlformats.org/officeDocument/2006/relationships" xmlns:m="http://schemas.openxmlformats.org/officeDocument/2006/math" xmlns:v="urn:schemas-microsoft-com:vml" xmlns:wp14="http://schemas.microsoft.com/office/word/2010/wordprocessingDrawing" xmlns:wp="http://schemas.openxmlformats.org/drawingml/2006/wordprocessingDrawing" xmlns:w10="urn:schemas-microsoft-com:office:word" xmlns:w="http://schemas.openxmlformats.org/wordprocessingml/2006/main" xmlns:w14="http://schemas.microsoft.com/office/word/2010/wordml" xmlns:w15="http://schemas.microsoft.com/office/word/2012/wordml" xmlns:w16cex="http://schemas.microsoft.com/office/word/2018/wordml/cex" xmlns:w16cid="http://schemas.microsoft.com/office/word/2016/wordml/cid" xmlns:w16="http://schemas.microsoft.com/office/word/2018/wordml" xmlns:w16sdtdh="http://schemas.microsoft.com/office/word/2020/wordml/sdtdatahash" xmlns:w16se="http://schemas.microsoft.com/office/word/2015/wordml/symex" xmlns:wpg="http://schemas.microsoft.com/office/word/2010/wordprocessingGroup" xmlns:wpi="http://schemas.microsoft.com/office/word/2010/wordprocessingInk" xmlns:wne="http://schemas.microsoft.com/office/word/2006/wordml" xmlns:wps="http://schemas.microsoft.com/office/word/2010/wordprocessingShape" mc:Ignorable="w14 w15 w16se w16cid w16 w16cex w16sdtdh wp14">
-  <w:p>
-    <w:pPr>
-      <w:pStyle w:val="Pieddepage"/>
-    </w:pPr>
-  </w:p>
-</w:ftr>
-</file>
-
-<file path=word/footer2.xml><?xml version="1.0" encoding="utf-8"?>
 <w:ftr xmlns:wpc="http://schemas.microsoft.com/office/word/2010/wordprocessingCanvas" xmlns:cx="http://schemas.microsoft.com/office/drawing/2014/chartex" xmlns:cx1="http://schemas.microsoft.com/office/drawing/2015/9/8/chartex" xmlns:cx2="http://schemas.microsoft.com/office/drawing/2015/10/21/chartex" xmlns:cx3="http://schemas.microsoft.com/office/drawing/2016/5/9/chartex" xmlns:cx4="http://schemas.microsoft.com/office/drawing/2016/5/10/chartex" xmlns:cx5="http://schemas.microsoft.com/office/drawing/2016/5/11/chartex" xmlns:cx6="http://schemas.microsoft.com/office/drawing/2016/5/12/chartex" xmlns:cx7="http://schemas.microsoft.com/office/drawing/2016/5/13/chartex" xmlns:cx8="http://schemas.microsoft.com/office/drawing/2016/5/14/chartex" xmlns:mc="http://schemas.openxmlformats.org/markup-compatibility/2006" xmlns:aink="http://schemas.microsoft.com/office/drawing/2016/ink" xmlns:am3d="http://schemas.microsoft.com/office/drawing/2017/model3d" xmlns:o="urn:schemas-microsoft-com:office:office" xmlns:oel="http://schemas.microsoft.com/office/2019/extlst" xmlns:r="http://schemas.openxmlformats.org/officeDocument/2006/relationships" xmlns:m="http://schemas.openxmlformats.org/officeDocument/2006/math" xmlns:v="urn:schemas-microsoft-com:vml" xmlns:wp14="http://schemas.microsoft.com/office/word/2010/wordprocessingDrawing" xmlns:wp="http://schemas.openxmlformats.org/drawingml/2006/wordprocessingDrawing" xmlns:w10="urn:schemas-microsoft-com:office:word" xmlns:w="http://schemas.openxmlformats.org/wordprocessingml/2006/main" xmlns:w14="http://schemas.microsoft.com/office/word/2010/wordml" xmlns:w15="http://schemas.microsoft.com/office/word/2012/wordml" xmlns:w16cex="http://schemas.microsoft.com/office/word/2018/wordml/cex" xmlns:w16cid="http://schemas.microsoft.com/office/word/2016/wordml/cid" xmlns:w16="http://schemas.microsoft.com/office/word/2018/wordml" xmlns:w16sdtdh="http://schemas.microsoft.com/office/word/2020/wordml/sdtdatahash" xmlns:w16se="http://schemas.microsoft.com/office/word/2015/wordml/symex" xmlns:wpg="http://schemas.microsoft.com/office/word/2010/wordprocessingGroup" xmlns:wpi="http://schemas.microsoft.com/office/word/2010/wordprocessingInk" xmlns:wne="http://schemas.microsoft.com/office/word/2006/wordml" xmlns:wps="http://schemas.microsoft.com/office/word/2010/wordprocessingShape" mc:Ignorable="w14 w15 w16se w16cid w16 w16cex w16sdtdh wp14">
   <w:tbl>
     <w:tblPr>
@@ -10499,22 +11298,14 @@
               <w:rFonts w:cs="Arial"/>
               <w:szCs w:val="16"/>
             </w:rPr>
-            <w:t xml:space="preserve">Modifié par : </w:t>
+            <w:t>Modifié par :</w:t>
           </w:r>
           <w:r>
             <w:rPr>
               <w:rFonts w:cs="Arial"/>
               <w:szCs w:val="16"/>
             </w:rPr>
-            <w:t xml:space="preserve">X. </w:t>
-          </w:r>
-          <w:proofErr w:type="spellStart"/>
-          <w:r>
-            <w:rPr>
-              <w:rFonts w:cs="Arial"/>
-              <w:szCs w:val="16"/>
-            </w:rPr>
-            <w:t>Carrel</w:t>
+            <w:t xml:space="preserve"> </w:t>
           </w:r>
           <w:r>
             <w:fldChar w:fldCharType="begin"/>
@@ -10529,14 +11320,7 @@
             <w:rPr>
               <w:noProof/>
             </w:rPr>
-            <w:t>Samuel</w:t>
-          </w:r>
-          <w:proofErr w:type="spellEnd"/>
-          <w:r>
-            <w:rPr>
-              <w:noProof/>
-            </w:rPr>
-            <w:t xml:space="preserve"> Sallaku</w:t>
+            <w:t>Samuel Sallaku</w:t>
           </w:r>
           <w:r>
             <w:rPr>
@@ -10805,7 +11589,7 @@
               <w:noProof/>
               <w:szCs w:val="16"/>
             </w:rPr>
-            <w:t>06.05.2024 09:32</w:t>
+            <w:t>06.05.2024 12:06</w:t>
           </w:r>
           <w:r>
             <w:rPr>
@@ -10863,16 +11647,6 @@
 </w:ftr>
 </file>
 
-<file path=word/footer3.xml><?xml version="1.0" encoding="utf-8"?>
-<w:ftr xmlns:wpc="http://schemas.microsoft.com/office/word/2010/wordprocessingCanvas" xmlns:cx="http://schemas.microsoft.com/office/drawing/2014/chartex" xmlns:cx1="http://schemas.microsoft.com/office/drawing/2015/9/8/chartex" xmlns:cx2="http://schemas.microsoft.com/office/drawing/2015/10/21/chartex" xmlns:cx3="http://schemas.microsoft.com/office/drawing/2016/5/9/chartex" xmlns:cx4="http://schemas.microsoft.com/office/drawing/2016/5/10/chartex" xmlns:cx5="http://schemas.microsoft.com/office/drawing/2016/5/11/chartex" xmlns:cx6="http://schemas.microsoft.com/office/drawing/2016/5/12/chartex" xmlns:cx7="http://schemas.microsoft.com/office/drawing/2016/5/13/chartex" xmlns:cx8="http://schemas.microsoft.com/office/drawing/2016/5/14/chartex" xmlns:mc="http://schemas.openxmlformats.org/markup-compatibility/2006" xmlns:aink="http://schemas.microsoft.com/office/drawing/2016/ink" xmlns:am3d="http://schemas.microsoft.com/office/drawing/2017/model3d" xmlns:o="urn:schemas-microsoft-com:office:office" xmlns:oel="http://schemas.microsoft.com/office/2019/extlst" xmlns:r="http://schemas.openxmlformats.org/officeDocument/2006/relationships" xmlns:m="http://schemas.openxmlformats.org/officeDocument/2006/math" xmlns:v="urn:schemas-microsoft-com:vml" xmlns:wp14="http://schemas.microsoft.com/office/word/2010/wordprocessingDrawing" xmlns:wp="http://schemas.openxmlformats.org/drawingml/2006/wordprocessingDrawing" xmlns:w10="urn:schemas-microsoft-com:office:word" xmlns:w="http://schemas.openxmlformats.org/wordprocessingml/2006/main" xmlns:w14="http://schemas.microsoft.com/office/word/2010/wordml" xmlns:w15="http://schemas.microsoft.com/office/word/2012/wordml" xmlns:w16cex="http://schemas.microsoft.com/office/word/2018/wordml/cex" xmlns:w16cid="http://schemas.microsoft.com/office/word/2016/wordml/cid" xmlns:w16="http://schemas.microsoft.com/office/word/2018/wordml" xmlns:w16sdtdh="http://schemas.microsoft.com/office/word/2020/wordml/sdtdatahash" xmlns:w16se="http://schemas.microsoft.com/office/word/2015/wordml/symex" xmlns:wpg="http://schemas.microsoft.com/office/word/2010/wordprocessingGroup" xmlns:wpi="http://schemas.microsoft.com/office/word/2010/wordprocessingInk" xmlns:wne="http://schemas.microsoft.com/office/word/2006/wordml" xmlns:wps="http://schemas.microsoft.com/office/word/2010/wordprocessingShape" mc:Ignorable="w14 w15 w16se w16cid w16 w16cex w16sdtdh wp14">
-  <w:p>
-    <w:pPr>
-      <w:pStyle w:val="Pieddepage"/>
-    </w:pPr>
-  </w:p>
-</w:ftr>
-</file>
-
 <file path=word/footnotes.xml><?xml version="1.0" encoding="utf-8"?>
 <w:footnotes xmlns:wpc="http://schemas.microsoft.com/office/word/2010/wordprocessingCanvas" xmlns:cx="http://schemas.microsoft.com/office/drawing/2014/chartex" xmlns:cx1="http://schemas.microsoft.com/office/drawing/2015/9/8/chartex" xmlns:cx2="http://schemas.microsoft.com/office/drawing/2015/10/21/chartex" xmlns:cx3="http://schemas.microsoft.com/office/drawing/2016/5/9/chartex" xmlns:cx4="http://schemas.microsoft.com/office/drawing/2016/5/10/chartex" xmlns:cx5="http://schemas.microsoft.com/office/drawing/2016/5/11/chartex" xmlns:cx6="http://schemas.microsoft.com/office/drawing/2016/5/12/chartex" xmlns:cx7="http://schemas.microsoft.com/office/drawing/2016/5/13/chartex" xmlns:cx8="http://schemas.microsoft.com/office/drawing/2016/5/14/chartex" xmlns:mc="http://schemas.openxmlformats.org/markup-compatibility/2006" xmlns:aink="http://schemas.microsoft.com/office/drawing/2016/ink" xmlns:am3d="http://schemas.microsoft.com/office/drawing/2017/model3d" xmlns:o="urn:schemas-microsoft-com:office:office" xmlns:oel="http://schemas.microsoft.com/office/2019/extlst" xmlns:r="http://schemas.openxmlformats.org/officeDocument/2006/relationships" xmlns:m="http://schemas.openxmlformats.org/officeDocument/2006/math" xmlns:v="urn:schemas-microsoft-com:vml" xmlns:wp14="http://schemas.microsoft.com/office/word/2010/wordprocessingDrawing" xmlns:wp="http://schemas.openxmlformats.org/drawingml/2006/wordprocessingDrawing" xmlns:w10="urn:schemas-microsoft-com:office:word" xmlns:w="http://schemas.openxmlformats.org/wordprocessingml/2006/main" xmlns:w14="http://schemas.microsoft.com/office/word/2010/wordml" xmlns:w15="http://schemas.microsoft.com/office/word/2012/wordml" xmlns:w16cex="http://schemas.microsoft.com/office/word/2018/wordml/cex" xmlns:w16cid="http://schemas.microsoft.com/office/word/2016/wordml/cid" xmlns:w16="http://schemas.microsoft.com/office/word/2018/wordml" xmlns:w16sdtdh="http://schemas.microsoft.com/office/word/2020/wordml/sdtdatahash" xmlns:w16se="http://schemas.microsoft.com/office/word/2015/wordml/symex" xmlns:wpg="http://schemas.microsoft.com/office/word/2010/wordprocessingGroup" xmlns:wpi="http://schemas.microsoft.com/office/word/2010/wordprocessingInk" xmlns:wne="http://schemas.microsoft.com/office/word/2006/wordml" xmlns:wps="http://schemas.microsoft.com/office/word/2010/wordprocessingShape" mc:Ignorable="w14 w15 w16se w16cid w16 w16cex w16sdtdh wp14">
   <w:footnote w:type="separator" w:id="-1">
@@ -10893,16 +11667,6 @@
 </file>
 
 <file path=word/header1.xml><?xml version="1.0" encoding="utf-8"?>
-<w:hdr xmlns:wpc="http://schemas.microsoft.com/office/word/2010/wordprocessingCanvas" xmlns:cx="http://schemas.microsoft.com/office/drawing/2014/chartex" xmlns:cx1="http://schemas.microsoft.com/office/drawing/2015/9/8/chartex" xmlns:cx2="http://schemas.microsoft.com/office/drawing/2015/10/21/chartex" xmlns:cx3="http://schemas.microsoft.com/office/drawing/2016/5/9/chartex" xmlns:cx4="http://schemas.microsoft.com/office/drawing/2016/5/10/chartex" xmlns:cx5="http://schemas.microsoft.com/office/drawing/2016/5/11/chartex" xmlns:cx6="http://schemas.microsoft.com/office/drawing/2016/5/12/chartex" xmlns:cx7="http://schemas.microsoft.com/office/drawing/2016/5/13/chartex" xmlns:cx8="http://schemas.microsoft.com/office/drawing/2016/5/14/chartex" xmlns:mc="http://schemas.openxmlformats.org/markup-compatibility/2006" xmlns:aink="http://schemas.microsoft.com/office/drawing/2016/ink" xmlns:am3d="http://schemas.microsoft.com/office/drawing/2017/model3d" xmlns:o="urn:schemas-microsoft-com:office:office" xmlns:oel="http://schemas.microsoft.com/office/2019/extlst" xmlns:r="http://schemas.openxmlformats.org/officeDocument/2006/relationships" xmlns:m="http://schemas.openxmlformats.org/officeDocument/2006/math" xmlns:v="urn:schemas-microsoft-com:vml" xmlns:wp14="http://schemas.microsoft.com/office/word/2010/wordprocessingDrawing" xmlns:wp="http://schemas.openxmlformats.org/drawingml/2006/wordprocessingDrawing" xmlns:w10="urn:schemas-microsoft-com:office:word" xmlns:w="http://schemas.openxmlformats.org/wordprocessingml/2006/main" xmlns:w14="http://schemas.microsoft.com/office/word/2010/wordml" xmlns:w15="http://schemas.microsoft.com/office/word/2012/wordml" xmlns:w16cex="http://schemas.microsoft.com/office/word/2018/wordml/cex" xmlns:w16cid="http://schemas.microsoft.com/office/word/2016/wordml/cid" xmlns:w16="http://schemas.microsoft.com/office/word/2018/wordml" xmlns:w16sdtdh="http://schemas.microsoft.com/office/word/2020/wordml/sdtdatahash" xmlns:w16se="http://schemas.microsoft.com/office/word/2015/wordml/symex" xmlns:wpg="http://schemas.microsoft.com/office/word/2010/wordprocessingGroup" xmlns:wpi="http://schemas.microsoft.com/office/word/2010/wordprocessingInk" xmlns:wne="http://schemas.microsoft.com/office/word/2006/wordml" xmlns:wps="http://schemas.microsoft.com/office/word/2010/wordprocessingShape" mc:Ignorable="w14 w15 w16se w16cid w16 w16cex w16sdtdh wp14">
-  <w:p>
-    <w:pPr>
-      <w:pStyle w:val="En-tte"/>
-    </w:pPr>
-  </w:p>
-</w:hdr>
-</file>
-
-<file path=word/header2.xml><?xml version="1.0" encoding="utf-8"?>
 <w:hdr xmlns:wpc="http://schemas.microsoft.com/office/word/2010/wordprocessingCanvas" xmlns:cx="http://schemas.microsoft.com/office/drawing/2014/chartex" xmlns:cx1="http://schemas.microsoft.com/office/drawing/2015/9/8/chartex" xmlns:cx2="http://schemas.microsoft.com/office/drawing/2015/10/21/chartex" xmlns:cx3="http://schemas.microsoft.com/office/drawing/2016/5/9/chartex" xmlns:cx4="http://schemas.microsoft.com/office/drawing/2016/5/10/chartex" xmlns:cx5="http://schemas.microsoft.com/office/drawing/2016/5/11/chartex" xmlns:cx6="http://schemas.microsoft.com/office/drawing/2016/5/12/chartex" xmlns:cx7="http://schemas.microsoft.com/office/drawing/2016/5/13/chartex" xmlns:cx8="http://schemas.microsoft.com/office/drawing/2016/5/14/chartex" xmlns:mc="http://schemas.openxmlformats.org/markup-compatibility/2006" xmlns:aink="http://schemas.microsoft.com/office/drawing/2016/ink" xmlns:am3d="http://schemas.microsoft.com/office/drawing/2017/model3d" xmlns:o="urn:schemas-microsoft-com:office:office" xmlns:oel="http://schemas.microsoft.com/office/2019/extlst" xmlns:r="http://schemas.openxmlformats.org/officeDocument/2006/relationships" xmlns:m="http://schemas.openxmlformats.org/officeDocument/2006/math" xmlns:v="urn:schemas-microsoft-com:vml" xmlns:wp14="http://schemas.microsoft.com/office/word/2010/wordprocessingDrawing" xmlns:wp="http://schemas.openxmlformats.org/drawingml/2006/wordprocessingDrawing" xmlns:w10="urn:schemas-microsoft-com:office:word" xmlns:w="http://schemas.openxmlformats.org/wordprocessingml/2006/main" xmlns:w14="http://schemas.microsoft.com/office/word/2010/wordml" xmlns:w15="http://schemas.microsoft.com/office/word/2012/wordml" xmlns:w16cex="http://schemas.microsoft.com/office/word/2018/wordml/cex" xmlns:w16cid="http://schemas.microsoft.com/office/word/2016/wordml/cid" xmlns:w16="http://schemas.microsoft.com/office/word/2018/wordml" xmlns:w16sdtdh="http://schemas.microsoft.com/office/word/2020/wordml/sdtdatahash" xmlns:w16se="http://schemas.microsoft.com/office/word/2015/wordml/symex" xmlns:wpg="http://schemas.microsoft.com/office/word/2010/wordprocessingGroup" xmlns:wpi="http://schemas.microsoft.com/office/word/2010/wordprocessingInk" xmlns:wne="http://schemas.microsoft.com/office/word/2006/wordml" xmlns:wps="http://schemas.microsoft.com/office/word/2010/wordprocessingShape" mc:Ignorable="w14 w15 w16se w16cid w16 w16cex w16sdtdh wp14">
   <w:tbl>
     <w:tblPr>
@@ -11020,16 +11784,6 @@
 </w:hdr>
 </file>
 
-<file path=word/header3.xml><?xml version="1.0" encoding="utf-8"?>
-<w:hdr xmlns:wpc="http://schemas.microsoft.com/office/word/2010/wordprocessingCanvas" xmlns:cx="http://schemas.microsoft.com/office/drawing/2014/chartex" xmlns:cx1="http://schemas.microsoft.com/office/drawing/2015/9/8/chartex" xmlns:cx2="http://schemas.microsoft.com/office/drawing/2015/10/21/chartex" xmlns:cx3="http://schemas.microsoft.com/office/drawing/2016/5/9/chartex" xmlns:cx4="http://schemas.microsoft.com/office/drawing/2016/5/10/chartex" xmlns:cx5="http://schemas.microsoft.com/office/drawing/2016/5/11/chartex" xmlns:cx6="http://schemas.microsoft.com/office/drawing/2016/5/12/chartex" xmlns:cx7="http://schemas.microsoft.com/office/drawing/2016/5/13/chartex" xmlns:cx8="http://schemas.microsoft.com/office/drawing/2016/5/14/chartex" xmlns:mc="http://schemas.openxmlformats.org/markup-compatibility/2006" xmlns:aink="http://schemas.microsoft.com/office/drawing/2016/ink" xmlns:am3d="http://schemas.microsoft.com/office/drawing/2017/model3d" xmlns:o="urn:schemas-microsoft-com:office:office" xmlns:oel="http://schemas.microsoft.com/office/2019/extlst" xmlns:r="http://schemas.openxmlformats.org/officeDocument/2006/relationships" xmlns:m="http://schemas.openxmlformats.org/officeDocument/2006/math" xmlns:v="urn:schemas-microsoft-com:vml" xmlns:wp14="http://schemas.microsoft.com/office/word/2010/wordprocessingDrawing" xmlns:wp="http://schemas.openxmlformats.org/drawingml/2006/wordprocessingDrawing" xmlns:w10="urn:schemas-microsoft-com:office:word" xmlns:w="http://schemas.openxmlformats.org/wordprocessingml/2006/main" xmlns:w14="http://schemas.microsoft.com/office/word/2010/wordml" xmlns:w15="http://schemas.microsoft.com/office/word/2012/wordml" xmlns:w16cex="http://schemas.microsoft.com/office/word/2018/wordml/cex" xmlns:w16cid="http://schemas.microsoft.com/office/word/2016/wordml/cid" xmlns:w16="http://schemas.microsoft.com/office/word/2018/wordml" xmlns:w16sdtdh="http://schemas.microsoft.com/office/word/2020/wordml/sdtdatahash" xmlns:w16se="http://schemas.microsoft.com/office/word/2015/wordml/symex" xmlns:wpg="http://schemas.microsoft.com/office/word/2010/wordprocessingGroup" xmlns:wpi="http://schemas.microsoft.com/office/word/2010/wordprocessingInk" xmlns:wne="http://schemas.microsoft.com/office/word/2006/wordml" xmlns:wps="http://schemas.microsoft.com/office/word/2010/wordprocessingShape" mc:Ignorable="w14 w15 w16se w16cid w16 w16cex w16sdtdh wp14">
-  <w:p>
-    <w:pPr>
-      <w:pStyle w:val="En-tte"/>
-    </w:pPr>
-  </w:p>
-</w:hdr>
-</file>
-
 <file path=word/numbering.xml><?xml version="1.0" encoding="utf-8"?>
 <w:numbering xmlns:wpc="http://schemas.microsoft.com/office/word/2010/wordprocessingCanvas" xmlns:cx="http://schemas.microsoft.com/office/drawing/2014/chartex" xmlns:cx1="http://schemas.microsoft.com/office/drawing/2015/9/8/chartex" xmlns:cx2="http://schemas.microsoft.com/office/drawing/2015/10/21/chartex" xmlns:cx3="http://schemas.microsoft.com/office/drawing/2016/5/9/chartex" xmlns:cx4="http://schemas.microsoft.com/office/drawing/2016/5/10/chartex" xmlns:cx5="http://schemas.microsoft.com/office/drawing/2016/5/11/chartex" xmlns:cx6="http://schemas.microsoft.com/office/drawing/2016/5/12/chartex" xmlns:cx7="http://schemas.microsoft.com/office/drawing/2016/5/13/chartex" xmlns:cx8="http://schemas.microsoft.com/office/drawing/2016/5/14/chartex" xmlns:mc="http://schemas.openxmlformats.org/markup-compatibility/2006" xmlns:aink="http://schemas.microsoft.com/office/drawing/2016/ink" xmlns:am3d="http://schemas.microsoft.com/office/drawing/2017/model3d" xmlns:o="urn:schemas-microsoft-com:office:office" xmlns:oel="http://schemas.microsoft.com/office/2019/extlst" xmlns:r="http://schemas.openxmlformats.org/officeDocument/2006/relationships" xmlns:m="http://schemas.openxmlformats.org/officeDocument/2006/math" xmlns:v="urn:schemas-microsoft-com:vml" xmlns:wp14="http://schemas.microsoft.com/office/word/2010/wordprocessingDrawing" xmlns:wp="http://schemas.openxmlformats.org/drawingml/2006/wordprocessingDrawing" xmlns:w10="urn:schemas-microsoft-com:office:word" xmlns:w="http://schemas.openxmlformats.org/wordprocessingml/2006/main" xmlns:w14="http://schemas.microsoft.com/office/word/2010/wordml" xmlns:w15="http://schemas.microsoft.com/office/word/2012/wordml" xmlns:w16cex="http://schemas.microsoft.com/office/word/2018/wordml/cex" xmlns:w16cid="http://schemas.microsoft.com/office/word/2016/wordml/cid" xmlns:w16="http://schemas.microsoft.com/office/word/2018/wordml" xmlns:w16sdtdh="http://schemas.microsoft.com/office/word/2020/wordml/sdtdatahash" xmlns:w16se="http://schemas.microsoft.com/office/word/2015/wordml/symex" xmlns:wpg="http://schemas.microsoft.com/office/word/2010/wordprocessingGroup" xmlns:wpi="http://schemas.microsoft.com/office/word/2010/wordprocessingInk" xmlns:wne="http://schemas.microsoft.com/office/word/2006/wordml" xmlns:wps="http://schemas.microsoft.com/office/word/2010/wordprocessingShape" mc:Ignorable="w14 w15 w16se w16cid w16 w16cex w16sdtdh wp14">
   <w:numPicBullet w:numPicBulletId="0">
@@ -11053,7 +11807,7 @@
         <v:path o:extrusionok="f" gradientshapeok="t" o:connecttype="rect"/>
         <o:lock v:ext="edit" aspectratio="t"/>
       </v:shapetype>
-      <v:shape id="_x0000_i1120" type="#_x0000_t75" style="width:12pt;height:12pt" o:bullet="t">
+      <v:shape id="_x0000_i1155" type="#_x0000_t75" style="width:12pt;height:12pt" o:bullet="t">
         <v:imagedata r:id="rId1" o:title="BD10263_"/>
       </v:shape>
     </w:pict>
@@ -11564,6 +12318,119 @@
     </w:lvl>
   </w:abstractNum>
   <w:abstractNum w:abstractNumId="5" w15:restartNumberingAfterBreak="0">
+    <w:nsid w:val="119524C9"/>
+    <w:multiLevelType w:val="hybridMultilevel"/>
+    <w:tmpl w:val="E49A7D2E"/>
+    <w:lvl w:ilvl="0" w:tplc="100C0001">
+      <w:start w:val="1"/>
+      <w:numFmt w:val="bullet"/>
+      <w:lvlText w:val=""/>
+      <w:lvlJc w:val="left"/>
+      <w:pPr>
+        <w:ind w:left="1287" w:hanging="360"/>
+      </w:pPr>
+      <w:rPr>
+        <w:rFonts w:ascii="Symbol" w:hAnsi="Symbol" w:hint="default"/>
+      </w:rPr>
+    </w:lvl>
+    <w:lvl w:ilvl="1" w:tplc="100C0003" w:tentative="1">
+      <w:start w:val="1"/>
+      <w:numFmt w:val="bullet"/>
+      <w:lvlText w:val="o"/>
+      <w:lvlJc w:val="left"/>
+      <w:pPr>
+        <w:ind w:left="2007" w:hanging="360"/>
+      </w:pPr>
+      <w:rPr>
+        <w:rFonts w:ascii="Courier New" w:hAnsi="Courier New" w:cs="Courier New" w:hint="default"/>
+      </w:rPr>
+    </w:lvl>
+    <w:lvl w:ilvl="2" w:tplc="100C0005" w:tentative="1">
+      <w:start w:val="1"/>
+      <w:numFmt w:val="bullet"/>
+      <w:lvlText w:val=""/>
+      <w:lvlJc w:val="left"/>
+      <w:pPr>
+        <w:ind w:left="2727" w:hanging="360"/>
+      </w:pPr>
+      <w:rPr>
+        <w:rFonts w:ascii="Wingdings" w:hAnsi="Wingdings" w:hint="default"/>
+      </w:rPr>
+    </w:lvl>
+    <w:lvl w:ilvl="3" w:tplc="100C0001" w:tentative="1">
+      <w:start w:val="1"/>
+      <w:numFmt w:val="bullet"/>
+      <w:lvlText w:val=""/>
+      <w:lvlJc w:val="left"/>
+      <w:pPr>
+        <w:ind w:left="3447" w:hanging="360"/>
+      </w:pPr>
+      <w:rPr>
+        <w:rFonts w:ascii="Symbol" w:hAnsi="Symbol" w:hint="default"/>
+      </w:rPr>
+    </w:lvl>
+    <w:lvl w:ilvl="4" w:tplc="100C0003" w:tentative="1">
+      <w:start w:val="1"/>
+      <w:numFmt w:val="bullet"/>
+      <w:lvlText w:val="o"/>
+      <w:lvlJc w:val="left"/>
+      <w:pPr>
+        <w:ind w:left="4167" w:hanging="360"/>
+      </w:pPr>
+      <w:rPr>
+        <w:rFonts w:ascii="Courier New" w:hAnsi="Courier New" w:cs="Courier New" w:hint="default"/>
+      </w:rPr>
+    </w:lvl>
+    <w:lvl w:ilvl="5" w:tplc="100C0005" w:tentative="1">
+      <w:start w:val="1"/>
+      <w:numFmt w:val="bullet"/>
+      <w:lvlText w:val=""/>
+      <w:lvlJc w:val="left"/>
+      <w:pPr>
+        <w:ind w:left="4887" w:hanging="360"/>
+      </w:pPr>
+      <w:rPr>
+        <w:rFonts w:ascii="Wingdings" w:hAnsi="Wingdings" w:hint="default"/>
+      </w:rPr>
+    </w:lvl>
+    <w:lvl w:ilvl="6" w:tplc="100C0001" w:tentative="1">
+      <w:start w:val="1"/>
+      <w:numFmt w:val="bullet"/>
+      <w:lvlText w:val=""/>
+      <w:lvlJc w:val="left"/>
+      <w:pPr>
+        <w:ind w:left="5607" w:hanging="360"/>
+      </w:pPr>
+      <w:rPr>
+        <w:rFonts w:ascii="Symbol" w:hAnsi="Symbol" w:hint="default"/>
+      </w:rPr>
+    </w:lvl>
+    <w:lvl w:ilvl="7" w:tplc="100C0003" w:tentative="1">
+      <w:start w:val="1"/>
+      <w:numFmt w:val="bullet"/>
+      <w:lvlText w:val="o"/>
+      <w:lvlJc w:val="left"/>
+      <w:pPr>
+        <w:ind w:left="6327" w:hanging="360"/>
+      </w:pPr>
+      <w:rPr>
+        <w:rFonts w:ascii="Courier New" w:hAnsi="Courier New" w:cs="Courier New" w:hint="default"/>
+      </w:rPr>
+    </w:lvl>
+    <w:lvl w:ilvl="8" w:tplc="100C0005" w:tentative="1">
+      <w:start w:val="1"/>
+      <w:numFmt w:val="bullet"/>
+      <w:lvlText w:val=""/>
+      <w:lvlJc w:val="left"/>
+      <w:pPr>
+        <w:ind w:left="7047" w:hanging="360"/>
+      </w:pPr>
+      <w:rPr>
+        <w:rFonts w:ascii="Wingdings" w:hAnsi="Wingdings" w:hint="default"/>
+      </w:rPr>
+    </w:lvl>
+  </w:abstractNum>
+  <w:abstractNum w:abstractNumId="6" w15:restartNumberingAfterBreak="0">
     <w:nsid w:val="13AB381A"/>
     <w:multiLevelType w:val="hybridMultilevel"/>
     <w:tmpl w:val="B43857E8"/>
@@ -11706,7 +12573,7 @@
       </w:rPr>
     </w:lvl>
   </w:abstractNum>
-  <w:abstractNum w:abstractNumId="6" w15:restartNumberingAfterBreak="0">
+  <w:abstractNum w:abstractNumId="7" w15:restartNumberingAfterBreak="0">
     <w:nsid w:val="1FCA36E8"/>
     <w:multiLevelType w:val="multilevel"/>
     <w:tmpl w:val="204C5AAA"/>
@@ -11855,7 +12722,7 @@
       </w:rPr>
     </w:lvl>
   </w:abstractNum>
-  <w:abstractNum w:abstractNumId="7" w15:restartNumberingAfterBreak="0">
+  <w:abstractNum w:abstractNumId="8" w15:restartNumberingAfterBreak="0">
     <w:nsid w:val="2A8F67FD"/>
     <w:multiLevelType w:val="multilevel"/>
     <w:tmpl w:val="08EA5668"/>
@@ -11998,10 +12865,122 @@
       </w:rPr>
     </w:lvl>
   </w:abstractNum>
-  <w:abstractNum w:abstractNumId="8" w15:restartNumberingAfterBreak="0">
-    <w:nsid w:val="4AC47D34"/>
+  <w:abstractNum w:abstractNumId="9" w15:restartNumberingAfterBreak="0">
+    <w:nsid w:val="2E652446"/>
     <w:multiLevelType w:val="hybridMultilevel"/>
-    <w:tmpl w:val="2F984ECE"/>
+    <w:tmpl w:val="80F25F78"/>
+    <w:lvl w:ilvl="0" w:tplc="E30A93AA">
+      <w:numFmt w:val="bullet"/>
+      <w:lvlText w:val="-"/>
+      <w:lvlJc w:val="left"/>
+      <w:pPr>
+        <w:ind w:left="1778" w:hanging="360"/>
+      </w:pPr>
+      <w:rPr>
+        <w:rFonts w:ascii="Century Gothic" w:eastAsia="Times New Roman" w:hAnsi="Century Gothic" w:cs="Times New Roman" w:hint="default"/>
+      </w:rPr>
+    </w:lvl>
+    <w:lvl w:ilvl="1" w:tplc="100C0003" w:tentative="1">
+      <w:start w:val="1"/>
+      <w:numFmt w:val="bullet"/>
+      <w:lvlText w:val="o"/>
+      <w:lvlJc w:val="left"/>
+      <w:pPr>
+        <w:ind w:left="1440" w:hanging="360"/>
+      </w:pPr>
+      <w:rPr>
+        <w:rFonts w:ascii="Courier New" w:hAnsi="Courier New" w:cs="Courier New" w:hint="default"/>
+      </w:rPr>
+    </w:lvl>
+    <w:lvl w:ilvl="2" w:tplc="100C0005" w:tentative="1">
+      <w:start w:val="1"/>
+      <w:numFmt w:val="bullet"/>
+      <w:lvlText w:val=""/>
+      <w:lvlJc w:val="left"/>
+      <w:pPr>
+        <w:ind w:left="2160" w:hanging="360"/>
+      </w:pPr>
+      <w:rPr>
+        <w:rFonts w:ascii="Wingdings" w:hAnsi="Wingdings" w:hint="default"/>
+      </w:rPr>
+    </w:lvl>
+    <w:lvl w:ilvl="3" w:tplc="100C0001" w:tentative="1">
+      <w:start w:val="1"/>
+      <w:numFmt w:val="bullet"/>
+      <w:lvlText w:val=""/>
+      <w:lvlJc w:val="left"/>
+      <w:pPr>
+        <w:ind w:left="2880" w:hanging="360"/>
+      </w:pPr>
+      <w:rPr>
+        <w:rFonts w:ascii="Symbol" w:hAnsi="Symbol" w:hint="default"/>
+      </w:rPr>
+    </w:lvl>
+    <w:lvl w:ilvl="4" w:tplc="100C0003" w:tentative="1">
+      <w:start w:val="1"/>
+      <w:numFmt w:val="bullet"/>
+      <w:lvlText w:val="o"/>
+      <w:lvlJc w:val="left"/>
+      <w:pPr>
+        <w:ind w:left="3600" w:hanging="360"/>
+      </w:pPr>
+      <w:rPr>
+        <w:rFonts w:ascii="Courier New" w:hAnsi="Courier New" w:cs="Courier New" w:hint="default"/>
+      </w:rPr>
+    </w:lvl>
+    <w:lvl w:ilvl="5" w:tplc="100C0005" w:tentative="1">
+      <w:start w:val="1"/>
+      <w:numFmt w:val="bullet"/>
+      <w:lvlText w:val=""/>
+      <w:lvlJc w:val="left"/>
+      <w:pPr>
+        <w:ind w:left="4320" w:hanging="360"/>
+      </w:pPr>
+      <w:rPr>
+        <w:rFonts w:ascii="Wingdings" w:hAnsi="Wingdings" w:hint="default"/>
+      </w:rPr>
+    </w:lvl>
+    <w:lvl w:ilvl="6" w:tplc="100C0001" w:tentative="1">
+      <w:start w:val="1"/>
+      <w:numFmt w:val="bullet"/>
+      <w:lvlText w:val=""/>
+      <w:lvlJc w:val="left"/>
+      <w:pPr>
+        <w:ind w:left="5040" w:hanging="360"/>
+      </w:pPr>
+      <w:rPr>
+        <w:rFonts w:ascii="Symbol" w:hAnsi="Symbol" w:hint="default"/>
+      </w:rPr>
+    </w:lvl>
+    <w:lvl w:ilvl="7" w:tplc="100C0003" w:tentative="1">
+      <w:start w:val="1"/>
+      <w:numFmt w:val="bullet"/>
+      <w:lvlText w:val="o"/>
+      <w:lvlJc w:val="left"/>
+      <w:pPr>
+        <w:ind w:left="5760" w:hanging="360"/>
+      </w:pPr>
+      <w:rPr>
+        <w:rFonts w:ascii="Courier New" w:hAnsi="Courier New" w:cs="Courier New" w:hint="default"/>
+      </w:rPr>
+    </w:lvl>
+    <w:lvl w:ilvl="8" w:tplc="100C0005" w:tentative="1">
+      <w:start w:val="1"/>
+      <w:numFmt w:val="bullet"/>
+      <w:lvlText w:val=""/>
+      <w:lvlJc w:val="left"/>
+      <w:pPr>
+        <w:ind w:left="6480" w:hanging="360"/>
+      </w:pPr>
+      <w:rPr>
+        <w:rFonts w:ascii="Wingdings" w:hAnsi="Wingdings" w:hint="default"/>
+      </w:rPr>
+    </w:lvl>
+  </w:abstractNum>
+  <w:abstractNum w:abstractNumId="10" w15:restartNumberingAfterBreak="0">
+    <w:nsid w:val="3D7F6452"/>
+    <w:multiLevelType w:val="hybridMultilevel"/>
+    <w:tmpl w:val="B9080266"/>
     <w:lvl w:ilvl="0" w:tplc="100C0001">
       <w:start w:val="1"/>
       <w:numFmt w:val="bullet"/>
@@ -12111,10 +13090,123 @@
       </w:rPr>
     </w:lvl>
   </w:abstractNum>
-  <w:abstractNum w:abstractNumId="9" w15:restartNumberingAfterBreak="0">
-    <w:nsid w:val="66801082"/>
+  <w:abstractNum w:abstractNumId="11" w15:restartNumberingAfterBreak="0">
+    <w:nsid w:val="4AC47D34"/>
     <w:multiLevelType w:val="hybridMultilevel"/>
-    <w:tmpl w:val="6CE89B38"/>
+    <w:tmpl w:val="2F984ECE"/>
+    <w:lvl w:ilvl="0" w:tplc="100C0001">
+      <w:start w:val="1"/>
+      <w:numFmt w:val="bullet"/>
+      <w:lvlText w:val=""/>
+      <w:lvlJc w:val="left"/>
+      <w:pPr>
+        <w:ind w:left="2138" w:hanging="360"/>
+      </w:pPr>
+      <w:rPr>
+        <w:rFonts w:ascii="Symbol" w:hAnsi="Symbol" w:hint="default"/>
+      </w:rPr>
+    </w:lvl>
+    <w:lvl w:ilvl="1" w:tplc="100C0003" w:tentative="1">
+      <w:start w:val="1"/>
+      <w:numFmt w:val="bullet"/>
+      <w:lvlText w:val="o"/>
+      <w:lvlJc w:val="left"/>
+      <w:pPr>
+        <w:ind w:left="2858" w:hanging="360"/>
+      </w:pPr>
+      <w:rPr>
+        <w:rFonts w:ascii="Courier New" w:hAnsi="Courier New" w:cs="Courier New" w:hint="default"/>
+      </w:rPr>
+    </w:lvl>
+    <w:lvl w:ilvl="2" w:tplc="100C0005" w:tentative="1">
+      <w:start w:val="1"/>
+      <w:numFmt w:val="bullet"/>
+      <w:lvlText w:val=""/>
+      <w:lvlJc w:val="left"/>
+      <w:pPr>
+        <w:ind w:left="3578" w:hanging="360"/>
+      </w:pPr>
+      <w:rPr>
+        <w:rFonts w:ascii="Wingdings" w:hAnsi="Wingdings" w:hint="default"/>
+      </w:rPr>
+    </w:lvl>
+    <w:lvl w:ilvl="3" w:tplc="100C0001" w:tentative="1">
+      <w:start w:val="1"/>
+      <w:numFmt w:val="bullet"/>
+      <w:lvlText w:val=""/>
+      <w:lvlJc w:val="left"/>
+      <w:pPr>
+        <w:ind w:left="4298" w:hanging="360"/>
+      </w:pPr>
+      <w:rPr>
+        <w:rFonts w:ascii="Symbol" w:hAnsi="Symbol" w:hint="default"/>
+      </w:rPr>
+    </w:lvl>
+    <w:lvl w:ilvl="4" w:tplc="100C0003" w:tentative="1">
+      <w:start w:val="1"/>
+      <w:numFmt w:val="bullet"/>
+      <w:lvlText w:val="o"/>
+      <w:lvlJc w:val="left"/>
+      <w:pPr>
+        <w:ind w:left="5018" w:hanging="360"/>
+      </w:pPr>
+      <w:rPr>
+        <w:rFonts w:ascii="Courier New" w:hAnsi="Courier New" w:cs="Courier New" w:hint="default"/>
+      </w:rPr>
+    </w:lvl>
+    <w:lvl w:ilvl="5" w:tplc="100C0005" w:tentative="1">
+      <w:start w:val="1"/>
+      <w:numFmt w:val="bullet"/>
+      <w:lvlText w:val=""/>
+      <w:lvlJc w:val="left"/>
+      <w:pPr>
+        <w:ind w:left="5738" w:hanging="360"/>
+      </w:pPr>
+      <w:rPr>
+        <w:rFonts w:ascii="Wingdings" w:hAnsi="Wingdings" w:hint="default"/>
+      </w:rPr>
+    </w:lvl>
+    <w:lvl w:ilvl="6" w:tplc="100C0001" w:tentative="1">
+      <w:start w:val="1"/>
+      <w:numFmt w:val="bullet"/>
+      <w:lvlText w:val=""/>
+      <w:lvlJc w:val="left"/>
+      <w:pPr>
+        <w:ind w:left="6458" w:hanging="360"/>
+      </w:pPr>
+      <w:rPr>
+        <w:rFonts w:ascii="Symbol" w:hAnsi="Symbol" w:hint="default"/>
+      </w:rPr>
+    </w:lvl>
+    <w:lvl w:ilvl="7" w:tplc="100C0003" w:tentative="1">
+      <w:start w:val="1"/>
+      <w:numFmt w:val="bullet"/>
+      <w:lvlText w:val="o"/>
+      <w:lvlJc w:val="left"/>
+      <w:pPr>
+        <w:ind w:left="7178" w:hanging="360"/>
+      </w:pPr>
+      <w:rPr>
+        <w:rFonts w:ascii="Courier New" w:hAnsi="Courier New" w:cs="Courier New" w:hint="default"/>
+      </w:rPr>
+    </w:lvl>
+    <w:lvl w:ilvl="8" w:tplc="100C0005" w:tentative="1">
+      <w:start w:val="1"/>
+      <w:numFmt w:val="bullet"/>
+      <w:lvlText w:val=""/>
+      <w:lvlJc w:val="left"/>
+      <w:pPr>
+        <w:ind w:left="7898" w:hanging="360"/>
+      </w:pPr>
+      <w:rPr>
+        <w:rFonts w:ascii="Wingdings" w:hAnsi="Wingdings" w:hint="default"/>
+      </w:rPr>
+    </w:lvl>
+  </w:abstractNum>
+  <w:abstractNum w:abstractNumId="12" w15:restartNumberingAfterBreak="0">
+    <w:nsid w:val="561775A4"/>
+    <w:multiLevelType w:val="hybridMultilevel"/>
+    <w:tmpl w:val="A69C4838"/>
     <w:lvl w:ilvl="0" w:tplc="E30A93AA">
       <w:numFmt w:val="bullet"/>
       <w:lvlText w:val="-"/>
@@ -12132,7 +13224,7 @@
       <w:lvlText w:val="o"/>
       <w:lvlJc w:val="left"/>
       <w:pPr>
-        <w:ind w:left="2498" w:hanging="360"/>
+        <w:ind w:left="1440" w:hanging="360"/>
       </w:pPr>
       <w:rPr>
         <w:rFonts w:ascii="Courier New" w:hAnsi="Courier New" w:cs="Courier New" w:hint="default"/>
@@ -12144,7 +13236,7 @@
       <w:lvlText w:val=""/>
       <w:lvlJc w:val="left"/>
       <w:pPr>
-        <w:ind w:left="3218" w:hanging="360"/>
+        <w:ind w:left="2160" w:hanging="360"/>
       </w:pPr>
       <w:rPr>
         <w:rFonts w:ascii="Wingdings" w:hAnsi="Wingdings" w:hint="default"/>
@@ -12156,7 +13248,7 @@
       <w:lvlText w:val=""/>
       <w:lvlJc w:val="left"/>
       <w:pPr>
-        <w:ind w:left="3938" w:hanging="360"/>
+        <w:ind w:left="2880" w:hanging="360"/>
       </w:pPr>
       <w:rPr>
         <w:rFonts w:ascii="Symbol" w:hAnsi="Symbol" w:hint="default"/>
@@ -12168,7 +13260,7 @@
       <w:lvlText w:val="o"/>
       <w:lvlJc w:val="left"/>
       <w:pPr>
-        <w:ind w:left="4658" w:hanging="360"/>
+        <w:ind w:left="3600" w:hanging="360"/>
       </w:pPr>
       <w:rPr>
         <w:rFonts w:ascii="Courier New" w:hAnsi="Courier New" w:cs="Courier New" w:hint="default"/>
@@ -12180,7 +13272,7 @@
       <w:lvlText w:val=""/>
       <w:lvlJc w:val="left"/>
       <w:pPr>
-        <w:ind w:left="5378" w:hanging="360"/>
+        <w:ind w:left="4320" w:hanging="360"/>
       </w:pPr>
       <w:rPr>
         <w:rFonts w:ascii="Wingdings" w:hAnsi="Wingdings" w:hint="default"/>
@@ -12192,7 +13284,7 @@
       <w:lvlText w:val=""/>
       <w:lvlJc w:val="left"/>
       <w:pPr>
-        <w:ind w:left="6098" w:hanging="360"/>
+        <w:ind w:left="5040" w:hanging="360"/>
       </w:pPr>
       <w:rPr>
         <w:rFonts w:ascii="Symbol" w:hAnsi="Symbol" w:hint="default"/>
@@ -12204,7 +13296,7 @@
       <w:lvlText w:val="o"/>
       <w:lvlJc w:val="left"/>
       <w:pPr>
-        <w:ind w:left="6818" w:hanging="360"/>
+        <w:ind w:left="5760" w:hanging="360"/>
       </w:pPr>
       <w:rPr>
         <w:rFonts w:ascii="Courier New" w:hAnsi="Courier New" w:cs="Courier New" w:hint="default"/>
@@ -12216,14 +13308,126 @@
       <w:lvlText w:val=""/>
       <w:lvlJc w:val="left"/>
       <w:pPr>
-        <w:ind w:left="7538" w:hanging="360"/>
+        <w:ind w:left="6480" w:hanging="360"/>
       </w:pPr>
       <w:rPr>
         <w:rFonts w:ascii="Wingdings" w:hAnsi="Wingdings" w:hint="default"/>
       </w:rPr>
     </w:lvl>
   </w:abstractNum>
-  <w:abstractNum w:abstractNumId="10" w15:restartNumberingAfterBreak="0">
+  <w:abstractNum w:abstractNumId="13" w15:restartNumberingAfterBreak="0">
+    <w:nsid w:val="66801082"/>
+    <w:multiLevelType w:val="hybridMultilevel"/>
+    <w:tmpl w:val="6CE89B38"/>
+    <w:lvl w:ilvl="0" w:tplc="E30A93AA">
+      <w:numFmt w:val="bullet"/>
+      <w:lvlText w:val="-"/>
+      <w:lvlJc w:val="left"/>
+      <w:pPr>
+        <w:ind w:left="1778" w:hanging="360"/>
+      </w:pPr>
+      <w:rPr>
+        <w:rFonts w:ascii="Century Gothic" w:eastAsia="Times New Roman" w:hAnsi="Century Gothic" w:cs="Times New Roman" w:hint="default"/>
+      </w:rPr>
+    </w:lvl>
+    <w:lvl w:ilvl="1" w:tplc="100C0003" w:tentative="1">
+      <w:start w:val="1"/>
+      <w:numFmt w:val="bullet"/>
+      <w:lvlText w:val="o"/>
+      <w:lvlJc w:val="left"/>
+      <w:pPr>
+        <w:ind w:left="2498" w:hanging="360"/>
+      </w:pPr>
+      <w:rPr>
+        <w:rFonts w:ascii="Courier New" w:hAnsi="Courier New" w:cs="Courier New" w:hint="default"/>
+      </w:rPr>
+    </w:lvl>
+    <w:lvl w:ilvl="2" w:tplc="100C0005" w:tentative="1">
+      <w:start w:val="1"/>
+      <w:numFmt w:val="bullet"/>
+      <w:lvlText w:val=""/>
+      <w:lvlJc w:val="left"/>
+      <w:pPr>
+        <w:ind w:left="3218" w:hanging="360"/>
+      </w:pPr>
+      <w:rPr>
+        <w:rFonts w:ascii="Wingdings" w:hAnsi="Wingdings" w:hint="default"/>
+      </w:rPr>
+    </w:lvl>
+    <w:lvl w:ilvl="3" w:tplc="100C0001" w:tentative="1">
+      <w:start w:val="1"/>
+      <w:numFmt w:val="bullet"/>
+      <w:lvlText w:val=""/>
+      <w:lvlJc w:val="left"/>
+      <w:pPr>
+        <w:ind w:left="3938" w:hanging="360"/>
+      </w:pPr>
+      <w:rPr>
+        <w:rFonts w:ascii="Symbol" w:hAnsi="Symbol" w:hint="default"/>
+      </w:rPr>
+    </w:lvl>
+    <w:lvl w:ilvl="4" w:tplc="100C0003" w:tentative="1">
+      <w:start w:val="1"/>
+      <w:numFmt w:val="bullet"/>
+      <w:lvlText w:val="o"/>
+      <w:lvlJc w:val="left"/>
+      <w:pPr>
+        <w:ind w:left="4658" w:hanging="360"/>
+      </w:pPr>
+      <w:rPr>
+        <w:rFonts w:ascii="Courier New" w:hAnsi="Courier New" w:cs="Courier New" w:hint="default"/>
+      </w:rPr>
+    </w:lvl>
+    <w:lvl w:ilvl="5" w:tplc="100C0005" w:tentative="1">
+      <w:start w:val="1"/>
+      <w:numFmt w:val="bullet"/>
+      <w:lvlText w:val=""/>
+      <w:lvlJc w:val="left"/>
+      <w:pPr>
+        <w:ind w:left="5378" w:hanging="360"/>
+      </w:pPr>
+      <w:rPr>
+        <w:rFonts w:ascii="Wingdings" w:hAnsi="Wingdings" w:hint="default"/>
+      </w:rPr>
+    </w:lvl>
+    <w:lvl w:ilvl="6" w:tplc="100C0001" w:tentative="1">
+      <w:start w:val="1"/>
+      <w:numFmt w:val="bullet"/>
+      <w:lvlText w:val=""/>
+      <w:lvlJc w:val="left"/>
+      <w:pPr>
+        <w:ind w:left="6098" w:hanging="360"/>
+      </w:pPr>
+      <w:rPr>
+        <w:rFonts w:ascii="Symbol" w:hAnsi="Symbol" w:hint="default"/>
+      </w:rPr>
+    </w:lvl>
+    <w:lvl w:ilvl="7" w:tplc="100C0003" w:tentative="1">
+      <w:start w:val="1"/>
+      <w:numFmt w:val="bullet"/>
+      <w:lvlText w:val="o"/>
+      <w:lvlJc w:val="left"/>
+      <w:pPr>
+        <w:ind w:left="6818" w:hanging="360"/>
+      </w:pPr>
+      <w:rPr>
+        <w:rFonts w:ascii="Courier New" w:hAnsi="Courier New" w:cs="Courier New" w:hint="default"/>
+      </w:rPr>
+    </w:lvl>
+    <w:lvl w:ilvl="8" w:tplc="100C0005" w:tentative="1">
+      <w:start w:val="1"/>
+      <w:numFmt w:val="bullet"/>
+      <w:lvlText w:val=""/>
+      <w:lvlJc w:val="left"/>
+      <w:pPr>
+        <w:ind w:left="7538" w:hanging="360"/>
+      </w:pPr>
+      <w:rPr>
+        <w:rFonts w:ascii="Wingdings" w:hAnsi="Wingdings" w:hint="default"/>
+      </w:rPr>
+    </w:lvl>
+  </w:abstractNum>
+  <w:abstractNum w:abstractNumId="14" w15:restartNumberingAfterBreak="0">
     <w:nsid w:val="75895656"/>
     <w:multiLevelType w:val="hybridMultilevel"/>
     <w:tmpl w:val="DD24298E"/>
@@ -12336,20 +13540,133 @@
       </w:rPr>
     </w:lvl>
   </w:abstractNum>
+  <w:abstractNum w:abstractNumId="15" w15:restartNumberingAfterBreak="0">
+    <w:nsid w:val="7A4C7B0A"/>
+    <w:multiLevelType w:val="hybridMultilevel"/>
+    <w:tmpl w:val="FC04D34E"/>
+    <w:lvl w:ilvl="0" w:tplc="100C0001">
+      <w:start w:val="1"/>
+      <w:numFmt w:val="bullet"/>
+      <w:lvlText w:val=""/>
+      <w:lvlJc w:val="left"/>
+      <w:pPr>
+        <w:ind w:left="1854" w:hanging="360"/>
+      </w:pPr>
+      <w:rPr>
+        <w:rFonts w:ascii="Symbol" w:hAnsi="Symbol" w:hint="default"/>
+      </w:rPr>
+    </w:lvl>
+    <w:lvl w:ilvl="1" w:tplc="100C0003" w:tentative="1">
+      <w:start w:val="1"/>
+      <w:numFmt w:val="bullet"/>
+      <w:lvlText w:val="o"/>
+      <w:lvlJc w:val="left"/>
+      <w:pPr>
+        <w:ind w:left="2574" w:hanging="360"/>
+      </w:pPr>
+      <w:rPr>
+        <w:rFonts w:ascii="Courier New" w:hAnsi="Courier New" w:cs="Courier New" w:hint="default"/>
+      </w:rPr>
+    </w:lvl>
+    <w:lvl w:ilvl="2" w:tplc="100C0005" w:tentative="1">
+      <w:start w:val="1"/>
+      <w:numFmt w:val="bullet"/>
+      <w:lvlText w:val=""/>
+      <w:lvlJc w:val="left"/>
+      <w:pPr>
+        <w:ind w:left="3294" w:hanging="360"/>
+      </w:pPr>
+      <w:rPr>
+        <w:rFonts w:ascii="Wingdings" w:hAnsi="Wingdings" w:hint="default"/>
+      </w:rPr>
+    </w:lvl>
+    <w:lvl w:ilvl="3" w:tplc="100C0001" w:tentative="1">
+      <w:start w:val="1"/>
+      <w:numFmt w:val="bullet"/>
+      <w:lvlText w:val=""/>
+      <w:lvlJc w:val="left"/>
+      <w:pPr>
+        <w:ind w:left="4014" w:hanging="360"/>
+      </w:pPr>
+      <w:rPr>
+        <w:rFonts w:ascii="Symbol" w:hAnsi="Symbol" w:hint="default"/>
+      </w:rPr>
+    </w:lvl>
+    <w:lvl w:ilvl="4" w:tplc="100C0003" w:tentative="1">
+      <w:start w:val="1"/>
+      <w:numFmt w:val="bullet"/>
+      <w:lvlText w:val="o"/>
+      <w:lvlJc w:val="left"/>
+      <w:pPr>
+        <w:ind w:left="4734" w:hanging="360"/>
+      </w:pPr>
+      <w:rPr>
+        <w:rFonts w:ascii="Courier New" w:hAnsi="Courier New" w:cs="Courier New" w:hint="default"/>
+      </w:rPr>
+    </w:lvl>
+    <w:lvl w:ilvl="5" w:tplc="100C0005" w:tentative="1">
+      <w:start w:val="1"/>
+      <w:numFmt w:val="bullet"/>
+      <w:lvlText w:val=""/>
+      <w:lvlJc w:val="left"/>
+      <w:pPr>
+        <w:ind w:left="5454" w:hanging="360"/>
+      </w:pPr>
+      <w:rPr>
+        <w:rFonts w:ascii="Wingdings" w:hAnsi="Wingdings" w:hint="default"/>
+      </w:rPr>
+    </w:lvl>
+    <w:lvl w:ilvl="6" w:tplc="100C0001" w:tentative="1">
+      <w:start w:val="1"/>
+      <w:numFmt w:val="bullet"/>
+      <w:lvlText w:val=""/>
+      <w:lvlJc w:val="left"/>
+      <w:pPr>
+        <w:ind w:left="6174" w:hanging="360"/>
+      </w:pPr>
+      <w:rPr>
+        <w:rFonts w:ascii="Symbol" w:hAnsi="Symbol" w:hint="default"/>
+      </w:rPr>
+    </w:lvl>
+    <w:lvl w:ilvl="7" w:tplc="100C0003" w:tentative="1">
+      <w:start w:val="1"/>
+      <w:numFmt w:val="bullet"/>
+      <w:lvlText w:val="o"/>
+      <w:lvlJc w:val="left"/>
+      <w:pPr>
+        <w:ind w:left="6894" w:hanging="360"/>
+      </w:pPr>
+      <w:rPr>
+        <w:rFonts w:ascii="Courier New" w:hAnsi="Courier New" w:cs="Courier New" w:hint="default"/>
+      </w:rPr>
+    </w:lvl>
+    <w:lvl w:ilvl="8" w:tplc="100C0005" w:tentative="1">
+      <w:start w:val="1"/>
+      <w:numFmt w:val="bullet"/>
+      <w:lvlText w:val=""/>
+      <w:lvlJc w:val="left"/>
+      <w:pPr>
+        <w:ind w:left="7614" w:hanging="360"/>
+      </w:pPr>
+      <w:rPr>
+        <w:rFonts w:ascii="Wingdings" w:hAnsi="Wingdings" w:hint="default"/>
+      </w:rPr>
+    </w:lvl>
+  </w:abstractNum>
   <w:num w:numId="1" w16cid:durableId="1092899511">
     <w:abstractNumId w:val="1"/>
   </w:num>
   <w:num w:numId="2" w16cid:durableId="918175600">
-    <w:abstractNumId w:val="5"/>
+    <w:abstractNumId w:val="6"/>
   </w:num>
   <w:num w:numId="3" w16cid:durableId="722951399">
     <w:abstractNumId w:val="3"/>
   </w:num>
   <w:num w:numId="4" w16cid:durableId="231742127">
-    <w:abstractNumId w:val="7"/>
+    <w:abstractNumId w:val="8"/>
   </w:num>
   <w:num w:numId="5" w16cid:durableId="571349081">
-    <w:abstractNumId w:val="8"/>
+    <w:abstractNumId w:val="11"/>
   </w:num>
   <w:num w:numId="6" w16cid:durableId="459957811">
     <w:abstractNumId w:val="2"/>
@@ -12358,19 +13675,34 @@
     <w:abstractNumId w:val="4"/>
   </w:num>
   <w:num w:numId="8" w16cid:durableId="629823383">
-    <w:abstractNumId w:val="10"/>
+    <w:abstractNumId w:val="14"/>
   </w:num>
   <w:num w:numId="9" w16cid:durableId="529805651">
-    <w:abstractNumId w:val="9"/>
+    <w:abstractNumId w:val="13"/>
   </w:num>
   <w:num w:numId="10" w16cid:durableId="1565874395">
     <w:abstractNumId w:val="0"/>
   </w:num>
   <w:num w:numId="11" w16cid:durableId="1371684638">
-    <w:abstractNumId w:val="6"/>
+    <w:abstractNumId w:val="7"/>
   </w:num>
   <w:num w:numId="12" w16cid:durableId="1267083144">
-    <w:abstractNumId w:val="7"/>
+    <w:abstractNumId w:val="8"/>
+  </w:num>
+  <w:num w:numId="13" w16cid:durableId="723064499">
+    <w:abstractNumId w:val="5"/>
+  </w:num>
+  <w:num w:numId="14" w16cid:durableId="125861013">
+    <w:abstractNumId w:val="10"/>
+  </w:num>
+  <w:num w:numId="15" w16cid:durableId="1328166594">
+    <w:abstractNumId w:val="15"/>
+  </w:num>
+  <w:num w:numId="16" w16cid:durableId="1215849729">
+    <w:abstractNumId w:val="9"/>
+  </w:num>
+  <w:num w:numId="17" w16cid:durableId="903875159">
+    <w:abstractNumId w:val="12"/>
   </w:num>
   <w:numIdMacAtCleanup w:val="6"/>
 </w:numbering>
@@ -12961,6 +14293,7 @@
   <w:style w:type="character" w:default="1" w:styleId="Policepardfaut">
     <w:name w:val="Default Paragraph Font"/>
     <w:uiPriority w:val="1"/>
+    <w:semiHidden/>
     <w:unhideWhenUsed/>
   </w:style>
   <w:style w:type="table" w:default="1" w:styleId="TableauNormal">
@@ -13789,14 +15122,6 @@
 </file>
 
 <file path=customXml/item1.xml><?xml version="1.0" encoding="utf-8"?>
-<p:properties xmlns:p="http://schemas.microsoft.com/office/2006/metadata/properties" xmlns:xsi="http://www.w3.org/2001/XMLSchema-instance" xmlns:pc="http://schemas.microsoft.com/office/infopath/2007/PartnerControls">
-  <documentManagement>
-    <_activity xmlns="1be71a9f-368a-4876-9c29-26a4f26a34a2" xsi:nil="true"/>
-  </documentManagement>
-</p:properties>
-</file>
-
-<file path=customXml/item2.xml><?xml version="1.0" encoding="utf-8"?>
 <ct:contentTypeSchema xmlns:ct="http://schemas.microsoft.com/office/2006/metadata/contentType" xmlns:ma="http://schemas.microsoft.com/office/2006/metadata/properties/metaAttributes" ct:_="" ma:_="" ma:contentTypeName="Document" ma:contentTypeID="0x010100556952629042AF4392ABFF79F1535A46" ma:contentTypeVersion="14" ma:contentTypeDescription="Crée un document." ma:contentTypeScope="" ma:versionID="33604a8a9086d68058580a1a43c74634">
   <xsd:schema xmlns:xsd="http://www.w3.org/2001/XMLSchema" xmlns:xs="http://www.w3.org/2001/XMLSchema" xmlns:p="http://schemas.microsoft.com/office/2006/metadata/properties" xmlns:ns3="1be71a9f-368a-4876-9c29-26a4f26a34a2" xmlns:ns4="521153c6-29d6-40b2-abdc-15687e3d4d82" targetNamespace="http://schemas.microsoft.com/office/2006/metadata/properties" ma:root="true" ma:fieldsID="82aee665aa617d1b89e16b1beb82896b" ns3:_="" ns4:_="">
     <xsd:import namespace="1be71a9f-368a-4876-9c29-26a4f26a34a2"/>
@@ -14023,7 +15348,19 @@
 </ct:contentTypeSchema>
 </file>
 
+<file path=customXml/item2.xml><?xml version="1.0" encoding="utf-8"?>
+<p:properties xmlns:p="http://schemas.microsoft.com/office/2006/metadata/properties" xmlns:xsi="http://www.w3.org/2001/XMLSchema-instance" xmlns:pc="http://schemas.microsoft.com/office/infopath/2007/PartnerControls">
+  <documentManagement>
+    <_activity xmlns="1be71a9f-368a-4876-9c29-26a4f26a34a2" xsi:nil="true"/>
+  </documentManagement>
+</p:properties>
+</file>
+
 <file path=customXml/item3.xml><?xml version="1.0" encoding="utf-8"?>
+<b:Sources xmlns:b="http://schemas.openxmlformats.org/officeDocument/2006/bibliography" xmlns="http://schemas.openxmlformats.org/officeDocument/2006/bibliography" SelectedStyle="\APA.XSL" StyleName="APA"/>
+</file>
+
+<file path=customXml/item4.xml><?xml version="1.0" encoding="utf-8"?>
 <?mso-contentType ?>
 <FormTemplates xmlns="http://schemas.microsoft.com/sharepoint/v3/contenttype/forms">
   <Display>DocumentLibraryForm</Display>
@@ -14032,21 +15369,7 @@
 </FormTemplates>
 </file>
 
-<file path=customXml/item4.xml><?xml version="1.0" encoding="utf-8"?>
-<b:Sources xmlns:b="http://schemas.openxmlformats.org/officeDocument/2006/bibliography" xmlns="http://schemas.openxmlformats.org/officeDocument/2006/bibliography" SelectedStyle="\APA.XSL" StyleName="APA"/>
-</file>
-
 <file path=customXml/itemProps1.xml><?xml version="1.0" encoding="utf-8"?>
-<ds:datastoreItem xmlns:ds="http://schemas.openxmlformats.org/officeDocument/2006/customXml" ds:itemID="{2319CDB8-A2CD-412D-8359-13E6B4DF1FF4}">
-  <ds:schemaRefs>
-    <ds:schemaRef ds:uri="http://schemas.microsoft.com/office/2006/metadata/properties"/>
-    <ds:schemaRef ds:uri="http://schemas.microsoft.com/office/infopath/2007/PartnerControls"/>
-    <ds:schemaRef ds:uri="1be71a9f-368a-4876-9c29-26a4f26a34a2"/>
-  </ds:schemaRefs>
-</ds:datastoreItem>
-</file>
-
-<file path=customXml/itemProps2.xml><?xml version="1.0" encoding="utf-8"?>
 <ds:datastoreItem xmlns:ds="http://schemas.openxmlformats.org/officeDocument/2006/customXml" ds:itemID="{5C753002-7960-494E-8631-841A812039B4}">
   <ds:schemaRefs>
     <ds:schemaRef ds:uri="http://schemas.microsoft.com/office/2006/metadata/contentType"/>
@@ -14065,18 +15388,28 @@
 </ds:datastoreItem>
 </file>
 
+<file path=customXml/itemProps2.xml><?xml version="1.0" encoding="utf-8"?>
+<ds:datastoreItem xmlns:ds="http://schemas.openxmlformats.org/officeDocument/2006/customXml" ds:itemID="{2319CDB8-A2CD-412D-8359-13E6B4DF1FF4}">
+  <ds:schemaRefs>
+    <ds:schemaRef ds:uri="http://schemas.microsoft.com/office/2006/metadata/properties"/>
+    <ds:schemaRef ds:uri="http://schemas.microsoft.com/office/infopath/2007/PartnerControls"/>
+    <ds:schemaRef ds:uri="1be71a9f-368a-4876-9c29-26a4f26a34a2"/>
+  </ds:schemaRefs>
+</ds:datastoreItem>
+</file>
+
 <file path=customXml/itemProps3.xml><?xml version="1.0" encoding="utf-8"?>
+<ds:datastoreItem xmlns:ds="http://schemas.openxmlformats.org/officeDocument/2006/customXml" ds:itemID="{C8C35155-3E6A-4058-B6E4-303717845E3B}">
+  <ds:schemaRefs>
+    <ds:schemaRef ds:uri="http://schemas.openxmlformats.org/officeDocument/2006/bibliography"/>
+  </ds:schemaRefs>
+</ds:datastoreItem>
+</file>
+
+<file path=customXml/itemProps4.xml><?xml version="1.0" encoding="utf-8"?>
 <ds:datastoreItem xmlns:ds="http://schemas.openxmlformats.org/officeDocument/2006/customXml" ds:itemID="{6C3F7A66-EDE3-46FD-83EB-3C265E5D2669}">
   <ds:schemaRefs>
     <ds:schemaRef ds:uri="http://schemas.microsoft.com/sharepoint/v3/contenttype/forms"/>
   </ds:schemaRefs>
 </ds:datastoreItem>
-</file>
-
-<file path=customXml/itemProps4.xml><?xml version="1.0" encoding="utf-8"?>
-<ds:datastoreItem xmlns:ds="http://schemas.openxmlformats.org/officeDocument/2006/customXml" ds:itemID="{C8C35155-3E6A-4058-B6E4-303717845E3B}">
-  <ds:schemaRefs>
-    <ds:schemaRef ds:uri="http://schemas.openxmlformats.org/officeDocument/2006/bibliography"/>
-  </ds:schemaRefs>
-</ds:datastoreItem>
 </file>
--- a/Personnel/RapportDeProjet_306_SamuelSallaku.docx
+++ b/Personnel/RapportDeProjet_306_SamuelSallaku.docx
@@ -33,7 +33,7 @@
           <w:szCs w:val="22"/>
         </w:rPr>
         <w:drawing>
-          <wp:inline distT="0" distB="0" distL="0" distR="0" wp14:anchorId="681AA1A8" wp14:editId="3E81473F">
+          <wp:inline distT="0" distB="0" distL="0" distR="0" wp14:anchorId="681AA1A8" wp14:editId="5B3A36EE">
             <wp:extent cx="4521202" cy="2543175"/>
             <wp:effectExtent l="0" t="0" r="0" b="0"/>
             <wp:docPr id="3" name="Image 3"/>
@@ -3895,9 +3895,9 @@
       <w:pPr>
         <w:pStyle w:val="Titre2"/>
       </w:pPr>
-      <w:bookmarkStart w:id="3" w:name="_Toc532179969"/>
-      <w:bookmarkStart w:id="4" w:name="_Toc165969639"/>
-      <w:bookmarkStart w:id="5" w:name="_Toc165991729"/>
+      <w:bookmarkStart w:id="3" w:name="_Toc165991729"/>
+      <w:bookmarkStart w:id="4" w:name="_Toc532179969"/>
+      <w:bookmarkStart w:id="5" w:name="_Toc165969639"/>
       <w:r>
         <w:t>T</w:t>
       </w:r>
@@ -3907,7 +3907,7 @@
       <w:r>
         <w:t>e</w:t>
       </w:r>
-      <w:bookmarkEnd w:id="5"/>
+      <w:bookmarkEnd w:id="3"/>
     </w:p>
     <w:p>
       <w:pPr>
@@ -4930,8 +4930,8 @@
         <w:lastRenderedPageBreak/>
         <w:t>Planification</w:t>
       </w:r>
-      <w:bookmarkEnd w:id="3"/>
       <w:bookmarkEnd w:id="4"/>
+      <w:bookmarkEnd w:id="5"/>
       <w:r>
         <w:t xml:space="preserve"> Initiale</w:t>
       </w:r>
@@ -5396,15 +5396,7 @@
     </w:p>
     <w:p>
       <w:r>
-        <w:t>(</w:t>
-      </w:r>
-      <w:proofErr w:type="gramStart"/>
-      <w:r>
-        <w:t>Auteur:</w:t>
-      </w:r>
-      <w:proofErr w:type="gramEnd"/>
-      <w:r>
-        <w:t xml:space="preserve"> Samuel Sallaku)</w:t>
+        <w:t>(Auteur: Samuel Sallaku)</w:t>
       </w:r>
     </w:p>
     <w:tbl>
@@ -5434,15 +5426,7 @@
           </w:tcPr>
           <w:p>
             <w:r>
-              <w:t xml:space="preserve">En tant qu'utilisateur du bâtiment, Je veux des </w:t>
-            </w:r>
-            <w:proofErr w:type="gramStart"/>
-            <w:r>
-              <w:t>vestiaires  Pour</w:t>
-            </w:r>
-            <w:proofErr w:type="gramEnd"/>
-            <w:r>
-              <w:t xml:space="preserve"> pouvoir me changer pour aller à la salle de sport</w:t>
+              <w:t>En tant qu'utilisateur du bâtiment, Je veux des vestiaires  Pour pouvoir me changer pour aller à la salle de sport</w:t>
             </w:r>
           </w:p>
         </w:tc>
@@ -5457,15 +5441,7 @@
               <w:jc w:val="center"/>
             </w:pPr>
             <w:r>
-              <w:t xml:space="preserve">Tests </w:t>
-            </w:r>
-            <w:proofErr w:type="gramStart"/>
-            <w:r>
-              <w:t>d'acceptance:</w:t>
-            </w:r>
-            <w:proofErr w:type="gramEnd"/>
-            <w:r>
-              <w:t xml:space="preserve"> </w:t>
+              <w:t xml:space="preserve">Tests d'acceptance: </w:t>
             </w:r>
           </w:p>
           <w:tbl>
@@ -5558,15 +5534,7 @@
                 </w:tcPr>
                 <w:p>
                   <w:r>
-                    <w:t xml:space="preserve">A droite de la salle il y a des bancs en face des casiers, tout au long du mur appart un espace de 60cm à </w:t>
-                  </w:r>
-                  <w:proofErr w:type="gramStart"/>
-                  <w:r>
-                    <w:t>côte</w:t>
-                  </w:r>
-                  <w:proofErr w:type="gramEnd"/>
-                  <w:r>
-                    <w:t xml:space="preserve"> de l'entrée</w:t>
+                    <w:t>A droite de la salle il y a des bancs en face des casiers, tout au long du mur appart un espace de 60cm à côte de l'entrée</w:t>
                   </w:r>
                 </w:p>
               </w:tc>
@@ -5777,15 +5745,7 @@
     </w:p>
     <w:p>
       <w:r>
-        <w:t>(</w:t>
-      </w:r>
-      <w:proofErr w:type="gramStart"/>
-      <w:r>
-        <w:t>Auteur:</w:t>
-      </w:r>
-      <w:proofErr w:type="gramEnd"/>
-      <w:r>
-        <w:t xml:space="preserve"> Samuel Sallaku)</w:t>
+        <w:t>(Auteur: Samuel Sallaku)</w:t>
       </w:r>
     </w:p>
     <w:tbl>
@@ -5830,15 +5790,7 @@
               <w:jc w:val="center"/>
             </w:pPr>
             <w:r>
-              <w:t xml:space="preserve">Tests </w:t>
-            </w:r>
-            <w:proofErr w:type="gramStart"/>
-            <w:r>
-              <w:t>d'acceptance:</w:t>
-            </w:r>
-            <w:proofErr w:type="gramEnd"/>
-            <w:r>
-              <w:t xml:space="preserve"> </w:t>
+              <w:t xml:space="preserve">Tests d'acceptance: </w:t>
             </w:r>
           </w:p>
           <w:tbl>
@@ -6112,15 +6064,7 @@
     </w:p>
     <w:p>
       <w:r>
-        <w:t>(</w:t>
-      </w:r>
-      <w:proofErr w:type="gramStart"/>
-      <w:r>
-        <w:t>Auteur:</w:t>
-      </w:r>
-      <w:proofErr w:type="gramEnd"/>
-      <w:r>
-        <w:t xml:space="preserve"> Samuel Sallaku)</w:t>
+        <w:t>(Auteur: Samuel Sallaku)</w:t>
       </w:r>
     </w:p>
     <w:tbl>
@@ -6165,15 +6109,7 @@
               <w:jc w:val="center"/>
             </w:pPr>
             <w:r>
-              <w:t xml:space="preserve">Tests </w:t>
-            </w:r>
-            <w:proofErr w:type="gramStart"/>
-            <w:r>
-              <w:t>d'acceptance:</w:t>
-            </w:r>
-            <w:proofErr w:type="gramEnd"/>
-            <w:r>
-              <w:t xml:space="preserve"> </w:t>
+              <w:t xml:space="preserve">Tests d'acceptance: </w:t>
             </w:r>
           </w:p>
           <w:tbl>
@@ -6249,13 +6185,8 @@
                   <w:tcW w:w="0" w:type="auto"/>
                 </w:tcPr>
                 <w:p>
-                  <w:proofErr w:type="gramStart"/>
-                  <w:r>
-                    <w:t>La salles</w:t>
-                  </w:r>
-                  <w:proofErr w:type="gramEnd"/>
-                  <w:r>
-                    <w:t xml:space="preserve"> de toilettes est en d14</w:t>
+                  <w:r>
+                    <w:t>La salles de toilettes est en d14</w:t>
                   </w:r>
                 </w:p>
               </w:tc>
@@ -6452,15 +6383,7 @@
     </w:p>
     <w:p>
       <w:r>
-        <w:t>(</w:t>
-      </w:r>
-      <w:proofErr w:type="gramStart"/>
-      <w:r>
-        <w:t>Auteur:</w:t>
-      </w:r>
-      <w:proofErr w:type="gramEnd"/>
-      <w:r>
-        <w:t xml:space="preserve"> Samuel Sallaku)</w:t>
+        <w:t>(Auteur: Samuel Sallaku)</w:t>
       </w:r>
     </w:p>
     <w:tbl>
@@ -6505,15 +6428,7 @@
               <w:jc w:val="center"/>
             </w:pPr>
             <w:r>
-              <w:t xml:space="preserve">Tests </w:t>
-            </w:r>
-            <w:proofErr w:type="gramStart"/>
-            <w:r>
-              <w:t>d'acceptance:</w:t>
-            </w:r>
-            <w:proofErr w:type="gramEnd"/>
-            <w:r>
-              <w:t xml:space="preserve"> </w:t>
+              <w:t xml:space="preserve">Tests d'acceptance: </w:t>
             </w:r>
           </w:p>
           <w:tbl>
@@ -6600,15 +6515,7 @@
                 </w:tcPr>
                 <w:p>
                   <w:r>
-                    <w:t xml:space="preserve">Il y a une porte d'entrée de 2.10 mètres pour entrer dans la salle, il y a les murs extérieurs qui sont en </w:t>
-                  </w:r>
-                  <w:proofErr w:type="gramStart"/>
-                  <w:r>
-                    <w:t>vitre ,</w:t>
-                  </w:r>
-                  <w:proofErr w:type="gramEnd"/>
-                  <w:r>
-                    <w:t xml:space="preserve"> dont il y a 40cm d'</w:t>
+                    <w:t>Il y a une porte d'entrée de 2.10 mètres pour entrer dans la salle, il y a les murs extérieurs qui sont en vitre , dont il y a 40cm d'</w:t>
                   </w:r>
                   <w:proofErr w:type="spellStart"/>
                   <w:r>
@@ -6638,15 +6545,7 @@
                 </w:tcPr>
                 <w:p>
                   <w:r>
-                    <w:t xml:space="preserve">Sur les bureaux, il y a un clavier, une souris, deux écrans et un bloc de notes au coin de la table comme un poste à l'ETML. En dessous de chaque bureau, il se trouve un PC (boîtier) </w:t>
-                  </w:r>
-                  <w:proofErr w:type="gramStart"/>
-                  <w:r>
-                    <w:t>de  taille</w:t>
-                  </w:r>
-                  <w:proofErr w:type="gramEnd"/>
-                  <w:r>
-                    <w:t xml:space="preserve"> </w:t>
+                    <w:t xml:space="preserve">Sur les bureaux, il y a un clavier, une souris, deux écrans et un bloc de notes au coin de la table comme un poste à l'ETML. En dessous de chaque bureau, il se trouve un PC (boîtier) de  taille </w:t>
                   </w:r>
                   <w:proofErr w:type="spellStart"/>
                   <w:r>
@@ -6782,28 +6681,20 @@
         </w:numPr>
         <w:ind w:left="1814" w:hanging="680"/>
       </w:pPr>
-      <w:bookmarkStart w:id="27" w:name="_Toc532179964"/>
-      <w:bookmarkStart w:id="28" w:name="_Toc165969648"/>
-      <w:bookmarkStart w:id="29" w:name="_Toc165991745"/>
+      <w:bookmarkStart w:id="27" w:name="_Toc165991745"/>
+      <w:bookmarkStart w:id="28" w:name="_Toc532179964"/>
+      <w:bookmarkStart w:id="29" w:name="_Toc165969648"/>
       <w:bookmarkEnd w:id="21"/>
       <w:bookmarkEnd w:id="22"/>
       <w:r>
         <w:lastRenderedPageBreak/>
         <w:t>Un endroit pour manger sur le toit</w:t>
       </w:r>
-      <w:bookmarkEnd w:id="29"/>
-    </w:p>
-    <w:p>
-      <w:r>
-        <w:t>(</w:t>
-      </w:r>
-      <w:proofErr w:type="gramStart"/>
-      <w:r>
-        <w:t>Auteur:</w:t>
-      </w:r>
-      <w:proofErr w:type="gramEnd"/>
-      <w:r>
-        <w:t xml:space="preserve"> romain </w:t>
+      <w:bookmarkEnd w:id="27"/>
+    </w:p>
+    <w:p>
+      <w:r>
+        <w:t xml:space="preserve">(Auteur: romain </w:t>
       </w:r>
       <w:proofErr w:type="spellStart"/>
       <w:r>
@@ -6840,13 +6731,8 @@
             <w:tcW w:w="0" w:type="auto"/>
           </w:tcPr>
           <w:p>
-            <w:proofErr w:type="gramStart"/>
             <w:r>
-              <w:t>En tant que étudiant</w:t>
-            </w:r>
-            <w:proofErr w:type="gramEnd"/>
-            <w:r>
-              <w:t xml:space="preserve"> Je veux un endroit sur le toit Pour manger</w:t>
+              <w:t>En tant que étudiant Je veux un endroit sur le toit Pour manger</w:t>
             </w:r>
           </w:p>
         </w:tc>
@@ -6861,15 +6747,7 @@
               <w:jc w:val="center"/>
             </w:pPr>
             <w:r>
-              <w:t xml:space="preserve">Tests </w:t>
-            </w:r>
-            <w:proofErr w:type="gramStart"/>
-            <w:r>
-              <w:t>d'acceptance:</w:t>
-            </w:r>
-            <w:proofErr w:type="gramEnd"/>
-            <w:r>
-              <w:t xml:space="preserve"> </w:t>
+              <w:t xml:space="preserve">Tests d'acceptance: </w:t>
             </w:r>
           </w:p>
           <w:tbl>
@@ -7068,15 +6946,7 @@
                   </w:r>
                   <w:proofErr w:type="spellEnd"/>
                   <w:r>
-                    <w:t xml:space="preserve"> autour de l'escalier pour que </w:t>
-                  </w:r>
-                  <w:proofErr w:type="gramStart"/>
-                  <w:r>
-                    <w:t>personne tombe</w:t>
-                  </w:r>
-                  <w:proofErr w:type="gramEnd"/>
-                  <w:r>
-                    <w:t xml:space="preserve"> de 1 </w:t>
+                    <w:t xml:space="preserve"> autour de l'escalier pour que personne tombe de 1 </w:t>
                   </w:r>
                   <w:proofErr w:type="spellStart"/>
                   <w:r>
@@ -7147,15 +7017,7 @@
     </w:p>
     <w:p>
       <w:r>
-        <w:t>(</w:t>
-      </w:r>
-      <w:proofErr w:type="gramStart"/>
-      <w:r>
-        <w:t>Auteur:</w:t>
-      </w:r>
-      <w:proofErr w:type="gramEnd"/>
-      <w:r>
-        <w:t xml:space="preserve"> Thomas Moreira)</w:t>
+        <w:t>(Auteur: Thomas Moreira)</w:t>
       </w:r>
     </w:p>
     <w:tbl>
@@ -7200,15 +7062,7 @@
               <w:jc w:val="center"/>
             </w:pPr>
             <w:r>
-              <w:t xml:space="preserve">Tests </w:t>
-            </w:r>
-            <w:proofErr w:type="gramStart"/>
-            <w:r>
-              <w:t>d'acceptance:</w:t>
-            </w:r>
-            <w:proofErr w:type="gramEnd"/>
-            <w:r>
-              <w:t xml:space="preserve"> </w:t>
+              <w:t xml:space="preserve">Tests d'acceptance: </w:t>
             </w:r>
           </w:p>
           <w:tbl>
@@ -7392,15 +7246,7 @@
                 </w:tcPr>
                 <w:p>
                   <w:r>
-                    <w:t xml:space="preserve">Il y a 2 </w:t>
-                  </w:r>
-                  <w:proofErr w:type="gramStart"/>
-                  <w:r>
-                    <w:t>vélo</w:t>
-                  </w:r>
-                  <w:proofErr w:type="gramEnd"/>
-                  <w:r>
-                    <w:t xml:space="preserve"> d'appartement &amp; 1 tapis de course</w:t>
+                    <w:t>Il y a 2 vélo d'appartement &amp; 1 tapis de course</w:t>
                   </w:r>
                 </w:p>
               </w:tc>
@@ -7492,12 +7338,10 @@
         <w:t xml:space="preserve">Salle </w:t>
       </w:r>
       <w:proofErr w:type="spellStart"/>
-      <w:proofErr w:type="gramStart"/>
       <w:r>
         <w:t>a</w:t>
       </w:r>
       <w:proofErr w:type="spellEnd"/>
-      <w:proofErr w:type="gramEnd"/>
       <w:r>
         <w:t xml:space="preserve"> manger</w:t>
       </w:r>
@@ -7505,15 +7349,7 @@
     </w:p>
     <w:p>
       <w:r>
-        <w:t>(</w:t>
-      </w:r>
-      <w:proofErr w:type="gramStart"/>
-      <w:r>
-        <w:t>Auteur:</w:t>
-      </w:r>
-      <w:proofErr w:type="gramEnd"/>
-      <w:r>
-        <w:t xml:space="preserve"> romain </w:t>
+        <w:t xml:space="preserve">(Auteur: romain </w:t>
       </w:r>
       <w:proofErr w:type="spellStart"/>
       <w:r>
@@ -7550,13 +7386,8 @@
             <w:tcW w:w="0" w:type="auto"/>
           </w:tcPr>
           <w:p>
-            <w:proofErr w:type="gramStart"/>
             <w:r>
-              <w:t>En tant que étudiant</w:t>
-            </w:r>
-            <w:proofErr w:type="gramEnd"/>
-            <w:r>
-              <w:t xml:space="preserve"> Je veux une salle </w:t>
+              <w:t xml:space="preserve">En tant que étudiant Je veux une salle </w:t>
             </w:r>
             <w:proofErr w:type="spellStart"/>
             <w:r>
@@ -7579,15 +7410,7 @@
               <w:jc w:val="center"/>
             </w:pPr>
             <w:r>
-              <w:t xml:space="preserve">Tests </w:t>
-            </w:r>
-            <w:proofErr w:type="gramStart"/>
-            <w:r>
-              <w:t>d'acceptance:</w:t>
-            </w:r>
-            <w:proofErr w:type="gramEnd"/>
-            <w:r>
-              <w:t xml:space="preserve"> </w:t>
+              <w:t xml:space="preserve">Tests d'acceptance: </w:t>
             </w:r>
           </w:p>
           <w:tbl>
@@ -7837,15 +7660,7 @@
     </w:p>
     <w:p>
       <w:r>
-        <w:t>(</w:t>
-      </w:r>
-      <w:proofErr w:type="gramStart"/>
-      <w:r>
-        <w:t>Auteur:</w:t>
-      </w:r>
-      <w:proofErr w:type="gramEnd"/>
-      <w:r>
-        <w:t xml:space="preserve"> romain </w:t>
+        <w:t xml:space="preserve">(Auteur: romain </w:t>
       </w:r>
       <w:proofErr w:type="spellStart"/>
       <w:r>
@@ -7882,13 +7697,8 @@
             <w:tcW w:w="0" w:type="auto"/>
           </w:tcPr>
           <w:p>
-            <w:proofErr w:type="gramStart"/>
             <w:r>
-              <w:t>En tant que étudiant</w:t>
-            </w:r>
-            <w:proofErr w:type="gramEnd"/>
-            <w:r>
-              <w:t xml:space="preserve"> Je veux des classes Pour travailler</w:t>
+              <w:t>En tant que étudiant Je veux des classes Pour travailler</w:t>
             </w:r>
           </w:p>
         </w:tc>
@@ -7903,15 +7713,7 @@
               <w:jc w:val="center"/>
             </w:pPr>
             <w:r>
-              <w:t xml:space="preserve">Tests </w:t>
-            </w:r>
-            <w:proofErr w:type="gramStart"/>
-            <w:r>
-              <w:t>d'acceptance:</w:t>
-            </w:r>
-            <w:proofErr w:type="gramEnd"/>
-            <w:r>
-              <w:t xml:space="preserve"> </w:t>
+              <w:t xml:space="preserve">Tests d'acceptance: </w:t>
             </w:r>
           </w:p>
           <w:tbl>
@@ -8145,12 +7947,10 @@
                 </w:tcPr>
                 <w:p>
                   <w:proofErr w:type="spellStart"/>
-                  <w:proofErr w:type="gramStart"/>
                   <w:r>
                     <w:t>ecran</w:t>
                   </w:r>
                   <w:proofErr w:type="spellEnd"/>
-                  <w:proofErr w:type="gramEnd"/>
                   <w:r>
                     <w:t xml:space="preserve"> + tableau</w:t>
                   </w:r>
@@ -8207,15 +8007,7 @@
     </w:p>
     <w:p>
       <w:r>
-        <w:t>(</w:t>
-      </w:r>
-      <w:proofErr w:type="gramStart"/>
-      <w:r>
-        <w:t>Auteur:</w:t>
-      </w:r>
-      <w:proofErr w:type="gramEnd"/>
-      <w:r>
-        <w:t xml:space="preserve"> romain </w:t>
+        <w:t xml:space="preserve">(Auteur: romain </w:t>
       </w:r>
       <w:proofErr w:type="spellStart"/>
       <w:r>
@@ -8252,13 +8044,8 @@
             <w:tcW w:w="0" w:type="auto"/>
           </w:tcPr>
           <w:p>
-            <w:proofErr w:type="gramStart"/>
             <w:r>
-              <w:t>En tant que étudiant</w:t>
-            </w:r>
-            <w:proofErr w:type="gramEnd"/>
-            <w:r>
-              <w:t xml:space="preserve"> Je veux une salle Technique Pour pouvoir avoir des serveurs et autres </w:t>
+              <w:t xml:space="preserve">En tant que étudiant Je veux une salle Technique Pour pouvoir avoir des serveurs et autres </w:t>
             </w:r>
             <w:proofErr w:type="spellStart"/>
             <w:r>
@@ -8278,15 +8065,7 @@
               <w:jc w:val="center"/>
             </w:pPr>
             <w:r>
-              <w:t xml:space="preserve">Tests </w:t>
-            </w:r>
-            <w:proofErr w:type="gramStart"/>
-            <w:r>
-              <w:t>d'acceptance:</w:t>
-            </w:r>
-            <w:proofErr w:type="gramEnd"/>
-            <w:r>
-              <w:t xml:space="preserve"> </w:t>
+              <w:t xml:space="preserve">Tests d'acceptance: </w:t>
             </w:r>
           </w:p>
           <w:tbl>
@@ -8359,25 +8138,18 @@
                   <w:tcW w:w="0" w:type="auto"/>
                 </w:tcPr>
                 <w:p>
-                  <w:proofErr w:type="gramStart"/>
                   <w:r>
                     <w:t>refroidissement</w:t>
                   </w:r>
-                  <w:proofErr w:type="gramEnd"/>
-                </w:p>
-              </w:tc>
-              <w:tc>
-                <w:tcPr>
-                  <w:tcW w:w="0" w:type="auto"/>
-                </w:tcPr>
-                <w:p>
-                  <w:proofErr w:type="gramStart"/>
-                  <w:r>
-                    <w:t>il</w:t>
-                  </w:r>
-                  <w:proofErr w:type="gramEnd"/>
-                  <w:r>
-                    <w:t xml:space="preserve"> y a un moyen de refroidissement pour la salle</w:t>
+                </w:p>
+              </w:tc>
+              <w:tc>
+                <w:tcPr>
+                  <w:tcW w:w="0" w:type="auto"/>
+                </w:tcPr>
+                <w:p>
+                  <w:r>
+                    <w:t>il y a un moyen de refroidissement pour la salle</w:t>
                   </w:r>
                 </w:p>
               </w:tc>
@@ -8388,25 +8160,18 @@
                   <w:tcW w:w="0" w:type="auto"/>
                 </w:tcPr>
                 <w:p>
-                  <w:proofErr w:type="gramStart"/>
                   <w:r>
                     <w:t>armoires</w:t>
                   </w:r>
-                  <w:proofErr w:type="gramEnd"/>
-                </w:p>
-              </w:tc>
-              <w:tc>
-                <w:tcPr>
-                  <w:tcW w:w="0" w:type="auto"/>
-                </w:tcPr>
-                <w:p>
-                  <w:proofErr w:type="gramStart"/>
-                  <w:r>
-                    <w:t>il</w:t>
-                  </w:r>
-                  <w:proofErr w:type="gramEnd"/>
-                  <w:r>
-                    <w:t xml:space="preserve"> y a 3 armoires pour stocker des choses</w:t>
+                </w:p>
+              </w:tc>
+              <w:tc>
+                <w:tcPr>
+                  <w:tcW w:w="0" w:type="auto"/>
+                </w:tcPr>
+                <w:p>
+                  <w:r>
+                    <w:t>il y a 3 armoires pour stocker des choses</w:t>
                   </w:r>
                 </w:p>
               </w:tc>
@@ -8427,13 +8192,8 @@
                   <w:tcW w:w="0" w:type="auto"/>
                 </w:tcPr>
                 <w:p>
-                  <w:proofErr w:type="gramStart"/>
-                  <w:r>
-                    <w:t>la</w:t>
-                  </w:r>
-                  <w:proofErr w:type="gramEnd"/>
-                  <w:r>
-                    <w:t xml:space="preserve"> salle technique est dans d17</w:t>
+                  <w:r>
+                    <w:t>la salle technique est dans d17</w:t>
                   </w:r>
                 </w:p>
               </w:tc>
@@ -8458,17 +8218,12 @@
                     <w:t xml:space="preserve">Il y a </w:t>
                   </w:r>
                   <w:proofErr w:type="spellStart"/>
-                  <w:proofErr w:type="gramStart"/>
                   <w:r>
                     <w:t>au</w:t>
                   </w:r>
                   <w:proofErr w:type="spellEnd"/>
                   <w:r>
-                    <w:t xml:space="preserve"> un</w:t>
-                  </w:r>
-                  <w:proofErr w:type="gramEnd"/>
-                  <w:r>
-                    <w:t xml:space="preserve"> poste de travail avec un ordinateur, un bureau, une souris et un clavier</w:t>
+                    <w:t xml:space="preserve"> un poste de travail avec un ordinateur, un bureau, une souris et un clavier</w:t>
                   </w:r>
                 </w:p>
               </w:tc>
@@ -8511,13 +8266,8 @@
                   <w:tcW w:w="0" w:type="auto"/>
                 </w:tcPr>
                 <w:p>
-                  <w:proofErr w:type="gramStart"/>
-                  <w:r>
-                    <w:t>il</w:t>
-                  </w:r>
-                  <w:proofErr w:type="gramEnd"/>
-                  <w:r>
-                    <w:t xml:space="preserve"> y a une </w:t>
+                  <w:r>
+                    <w:t xml:space="preserve">il y a une </w:t>
                   </w:r>
                   <w:proofErr w:type="spellStart"/>
                   <w:r>
@@ -8551,15 +8301,7 @@
     </w:p>
     <w:p>
       <w:r>
-        <w:t>(</w:t>
-      </w:r>
-      <w:proofErr w:type="gramStart"/>
-      <w:r>
-        <w:t>Auteur:</w:t>
-      </w:r>
-      <w:proofErr w:type="gramEnd"/>
-      <w:r>
-        <w:t xml:space="preserve"> Thomas Moreira)</w:t>
+        <w:t>(Auteur: Thomas Moreira)</w:t>
       </w:r>
     </w:p>
     <w:tbl>
@@ -8604,15 +8346,7 @@
               <w:jc w:val="center"/>
             </w:pPr>
             <w:r>
-              <w:t xml:space="preserve">Tests </w:t>
-            </w:r>
-            <w:proofErr w:type="gramStart"/>
-            <w:r>
-              <w:t>d'acceptance:</w:t>
-            </w:r>
-            <w:proofErr w:type="gramEnd"/>
-            <w:r>
-              <w:t xml:space="preserve"> </w:t>
+              <w:t xml:space="preserve">Tests d'acceptance: </w:t>
             </w:r>
           </w:p>
           <w:tbl>
@@ -8635,30 +8369,17 @@
                 </w:tcPr>
                 <w:p>
                   <w:r>
-                    <w:t xml:space="preserve">3 </w:t>
-                  </w:r>
-                  <w:proofErr w:type="gramStart"/>
-                  <w:r>
-                    <w:t>canapé</w:t>
-                  </w:r>
-                  <w:proofErr w:type="gramEnd"/>
-                </w:p>
-              </w:tc>
-              <w:tc>
-                <w:tcPr>
-                  <w:tcW w:w="0" w:type="auto"/>
-                </w:tcPr>
-                <w:p>
-                  <w:r>
-                    <w:t xml:space="preserve">Il y a 3 </w:t>
-                  </w:r>
-                  <w:proofErr w:type="gramStart"/>
-                  <w:r>
-                    <w:t>canapé</w:t>
-                  </w:r>
-                  <w:proofErr w:type="gramEnd"/>
-                  <w:r>
-                    <w:t xml:space="preserve"> sur chaque coter des murs sauf le mur d'entrer</w:t>
+                    <w:t>3 canapé</w:t>
+                  </w:r>
+                </w:p>
+              </w:tc>
+              <w:tc>
+                <w:tcPr>
+                  <w:tcW w:w="0" w:type="auto"/>
+                </w:tcPr>
+                <w:p>
+                  <w:r>
+                    <w:t>Il y a 3 canapé sur chaque coter des murs sauf le mur d'entrer</w:t>
                   </w:r>
                 </w:p>
               </w:tc>
@@ -8727,15 +8448,7 @@
                 </w:tcPr>
                 <w:p>
                   <w:r>
-                    <w:t xml:space="preserve">2 </w:t>
-                  </w:r>
-                  <w:proofErr w:type="gramStart"/>
-                  <w:r>
-                    <w:t>télé</w:t>
-                  </w:r>
-                  <w:proofErr w:type="gramEnd"/>
-                  <w:r>
-                    <w:t xml:space="preserve"> connecter a des </w:t>
+                    <w:t xml:space="preserve">2 télé connecter a des </w:t>
                   </w:r>
                   <w:proofErr w:type="spellStart"/>
                   <w:r>
@@ -8750,15 +8463,7 @@
                 </w:tcPr>
                 <w:p>
                   <w:r>
-                    <w:t xml:space="preserve">Il y a 2 </w:t>
-                  </w:r>
-                  <w:proofErr w:type="gramStart"/>
-                  <w:r>
-                    <w:t>télé</w:t>
-                  </w:r>
-                  <w:proofErr w:type="gramEnd"/>
-                  <w:r>
-                    <w:t xml:space="preserve"> connecter a des </w:t>
+                    <w:t xml:space="preserve">Il y a 2 télé connecter a des </w:t>
                   </w:r>
                   <w:proofErr w:type="spellStart"/>
                   <w:r>
@@ -8833,15 +8538,7 @@
                   </w:r>
                   <w:proofErr w:type="spellEnd"/>
                   <w:r>
-                    <w:t xml:space="preserve"> </w:t>
-                  </w:r>
-                  <w:proofErr w:type="gramStart"/>
-                  <w:r>
-                    <w:t>au coins</w:t>
-                  </w:r>
-                  <w:proofErr w:type="gramEnd"/>
-                  <w:r>
-                    <w:t xml:space="preserve"> de la salle</w:t>
+                    <w:t xml:space="preserve"> au coins de la salle</w:t>
                   </w:r>
                 </w:p>
               </w:tc>
@@ -8939,15 +8636,7 @@
     </w:p>
     <w:p>
       <w:r>
-        <w:t>(</w:t>
-      </w:r>
-      <w:proofErr w:type="gramStart"/>
-      <w:r>
-        <w:t>Auteur:</w:t>
-      </w:r>
-      <w:proofErr w:type="gramEnd"/>
-      <w:r>
-        <w:t xml:space="preserve"> Thomas Moreira)</w:t>
+        <w:t>(Auteur: Thomas Moreira)</w:t>
       </w:r>
     </w:p>
     <w:tbl>
@@ -8977,15 +8666,7 @@
           </w:tcPr>
           <w:p>
             <w:r>
-              <w:t xml:space="preserve">En tant que personne conduisant un véhicule à deux ou 4 roues Je veux un parking Pour pouvoir parquer mon engin en venant </w:t>
-            </w:r>
-            <w:proofErr w:type="gramStart"/>
-            <w:r>
-              <w:t>a</w:t>
-            </w:r>
-            <w:proofErr w:type="gramEnd"/>
-            <w:r>
-              <w:t xml:space="preserve"> Vennes</w:t>
+              <w:t>En tant que personne conduisant un véhicule à deux ou 4 roues Je veux un parking Pour pouvoir parquer mon engin en venant a Vennes</w:t>
             </w:r>
           </w:p>
         </w:tc>
@@ -9000,15 +8681,7 @@
               <w:jc w:val="center"/>
             </w:pPr>
             <w:r>
-              <w:t xml:space="preserve">Tests </w:t>
-            </w:r>
-            <w:proofErr w:type="gramStart"/>
-            <w:r>
-              <w:t>d'acceptance:</w:t>
-            </w:r>
-            <w:proofErr w:type="gramEnd"/>
-            <w:r>
-              <w:t xml:space="preserve"> </w:t>
+              <w:t xml:space="preserve">Tests d'acceptance: </w:t>
             </w:r>
           </w:p>
           <w:tbl>
@@ -9085,15 +8758,7 @@
                 </w:tcPr>
                 <w:p>
                   <w:r>
-                    <w:t xml:space="preserve">Il y a </w:t>
-                  </w:r>
-                  <w:proofErr w:type="gramStart"/>
-                  <w:r>
-                    <w:t>des marquages blanc</w:t>
-                  </w:r>
-                  <w:proofErr w:type="gramEnd"/>
-                  <w:r>
-                    <w:t xml:space="preserve"> au sol</w:t>
+                    <w:t>Il y a des marquages blanc au sol</w:t>
                   </w:r>
                 </w:p>
               </w:tc>
@@ -9149,13 +8814,8 @@
                   <w:tcW w:w="0" w:type="auto"/>
                 </w:tcPr>
                 <w:p>
-                  <w:proofErr w:type="gramStart"/>
-                  <w:r>
-                    <w:t>placement</w:t>
-                  </w:r>
-                  <w:proofErr w:type="gramEnd"/>
-                  <w:r>
-                    <w:t xml:space="preserve"> moto</w:t>
+                  <w:r>
+                    <w:t>placement moto</w:t>
                   </w:r>
                 </w:p>
               </w:tc>
@@ -9242,15 +8902,7 @@
     </w:p>
     <w:p>
       <w:r>
-        <w:t>(</w:t>
-      </w:r>
-      <w:proofErr w:type="gramStart"/>
-      <w:r>
-        <w:t>Auteur:</w:t>
-      </w:r>
-      <w:proofErr w:type="gramEnd"/>
-      <w:r>
-        <w:t xml:space="preserve"> Samuel Sallaku)</w:t>
+        <w:t>(Auteur: Samuel Sallaku)</w:t>
       </w:r>
     </w:p>
     <w:tbl>
@@ -9295,15 +8947,7 @@
               <w:jc w:val="center"/>
             </w:pPr>
             <w:r>
-              <w:t xml:space="preserve">Tests </w:t>
-            </w:r>
-            <w:proofErr w:type="gramStart"/>
-            <w:r>
-              <w:t>d'acceptance:</w:t>
-            </w:r>
-            <w:proofErr w:type="gramEnd"/>
-            <w:r>
-              <w:t xml:space="preserve"> </w:t>
+              <w:t xml:space="preserve">Tests d'acceptance: </w:t>
             </w:r>
           </w:p>
           <w:tbl>
@@ -9500,15 +9144,7 @@
                 </w:tcPr>
                 <w:p>
                   <w:r>
-                    <w:t xml:space="preserve">Il y a un interrupteur </w:t>
-                  </w:r>
-                  <w:proofErr w:type="gramStart"/>
-                  <w:r>
-                    <w:t>à  20</w:t>
-                  </w:r>
-                  <w:proofErr w:type="gramEnd"/>
-                  <w:r>
-                    <w:t xml:space="preserve"> cm à gauche de la porte d'entrée</w:t>
+                    <w:t>Il y a un interrupteur à  20 cm à gauche de la porte d'entrée</w:t>
                   </w:r>
                 </w:p>
               </w:tc>
@@ -9566,15 +9202,7 @@
     </w:p>
     <w:p>
       <w:r>
-        <w:t>(</w:t>
-      </w:r>
-      <w:proofErr w:type="gramStart"/>
-      <w:r>
-        <w:t>Auteur:</w:t>
-      </w:r>
-      <w:proofErr w:type="gramEnd"/>
-      <w:r>
-        <w:t xml:space="preserve"> romain </w:t>
+        <w:t xml:space="preserve">(Auteur: romain </w:t>
       </w:r>
       <w:proofErr w:type="spellStart"/>
       <w:r>
@@ -9611,13 +9239,8 @@
             <w:tcW w:w="0" w:type="auto"/>
           </w:tcPr>
           <w:p>
-            <w:proofErr w:type="gramStart"/>
             <w:r>
-              <w:t>En tant que étudiant</w:t>
-            </w:r>
-            <w:proofErr w:type="gramEnd"/>
-            <w:r>
-              <w:t xml:space="preserve"> Je veux des classes Pour travailler</w:t>
+              <w:t>En tant que étudiant Je veux des classes Pour travailler</w:t>
             </w:r>
           </w:p>
         </w:tc>
@@ -9632,15 +9255,7 @@
               <w:jc w:val="center"/>
             </w:pPr>
             <w:r>
-              <w:t xml:space="preserve">Tests </w:t>
-            </w:r>
-            <w:proofErr w:type="gramStart"/>
-            <w:r>
-              <w:t>d'acceptance:</w:t>
-            </w:r>
-            <w:proofErr w:type="gramEnd"/>
-            <w:r>
-              <w:t xml:space="preserve"> </w:t>
+              <w:t xml:space="preserve">Tests d'acceptance: </w:t>
             </w:r>
           </w:p>
           <w:tbl>
@@ -9915,8 +9530,8 @@
       <w:r>
         <w:t>Réalisation</w:t>
       </w:r>
-      <w:bookmarkEnd w:id="27"/>
       <w:bookmarkEnd w:id="28"/>
+      <w:bookmarkEnd w:id="29"/>
       <w:bookmarkEnd w:id="38"/>
     </w:p>
     <w:p>
@@ -10600,15 +10215,7 @@
         <w:pStyle w:val="Informations"/>
       </w:pPr>
       <w:r>
-        <w:t>Ne pas mettre le journal de travail lui-même ici ! (</w:t>
-      </w:r>
-      <w:proofErr w:type="gramStart"/>
-      <w:r>
-        <w:t>mais</w:t>
-      </w:r>
-      <w:proofErr w:type="gramEnd"/>
-      <w:r>
-        <w:t xml:space="preserve"> on peut mettre une référence sur un fichier externe).</w:t>
+        <w:t>Ne pas mettre le journal de travail lui-même ici ! (mais on peut mettre une référence sur un fichier externe).</w:t>
       </w:r>
     </w:p>
     <w:p>
@@ -10685,14 +10292,14 @@
       <w:pPr>
         <w:pStyle w:val="Titre2"/>
       </w:pPr>
-      <w:bookmarkStart w:id="48" w:name="_Toc532179968"/>
-      <w:bookmarkStart w:id="49" w:name="_Toc165969652"/>
-      <w:bookmarkStart w:id="50" w:name="_Ref308525868"/>
-      <w:bookmarkStart w:id="51" w:name="_Toc165991761"/>
+      <w:bookmarkStart w:id="48" w:name="_Toc165991761"/>
+      <w:bookmarkStart w:id="49" w:name="_Toc532179968"/>
+      <w:bookmarkStart w:id="50" w:name="_Toc165969652"/>
+      <w:bookmarkStart w:id="51" w:name="_Ref308525868"/>
       <w:r>
         <w:t>Stratégie de test</w:t>
       </w:r>
-      <w:bookmarkEnd w:id="51"/>
+      <w:bookmarkEnd w:id="48"/>
     </w:p>
     <w:p>
       <w:pPr>
@@ -10710,9 +10317,9 @@
       <w:r>
         <w:t>Dossier des tests</w:t>
       </w:r>
-      <w:bookmarkEnd w:id="48"/>
       <w:bookmarkEnd w:id="49"/>
       <w:bookmarkEnd w:id="50"/>
+      <w:bookmarkEnd w:id="51"/>
       <w:bookmarkEnd w:id="52"/>
     </w:p>
     <w:p>
@@ -10751,14 +10358,12 @@
       <w:r>
         <w:t xml:space="preserve">n'ont pas pu être </w:t>
       </w:r>
-      <w:proofErr w:type="gramStart"/>
       <w:r>
         <w:t>effectués </w:t>
       </w:r>
       <w:r>
         <w:t>.</w:t>
       </w:r>
-      <w:proofErr w:type="gramEnd"/>
     </w:p>
     <w:p>
       <w:pPr>
@@ -10939,16 +10544,11 @@
         <w:pStyle w:val="Informations"/>
       </w:pPr>
       <w:r>
-        <w:t xml:space="preserve">Si c’était à </w:t>
-      </w:r>
-      <w:proofErr w:type="gramStart"/>
-      <w:r>
-        <w:t>refaire</w:t>
+        <w:t>Si c’était à refaire</w:t>
       </w:r>
       <w:r>
         <w:t>:</w:t>
       </w:r>
-      <w:proofErr w:type="gramEnd"/>
     </w:p>
     <w:p>
       <w:pPr>
@@ -11007,13 +10607,8 @@
       <w:pPr>
         <w:pStyle w:val="Informations"/>
       </w:pPr>
-      <w:proofErr w:type="gramStart"/>
-      <w:r>
-        <w:t>Suite à</w:t>
-      </w:r>
-      <w:proofErr w:type="gramEnd"/>
-      <w:r>
-        <w:t xml:space="preserve"> donner, améliorations souhaitables, …</w:t>
+      <w:r>
+        <w:t>Suite à donner, améliorations souhaitables, …</w:t>
       </w:r>
     </w:p>
     <w:p>
@@ -11038,13 +10633,8 @@
       <w:pPr>
         <w:pStyle w:val="Informations"/>
       </w:pPr>
-      <w:proofErr w:type="gramStart"/>
-      <w:r>
-        <w:t>Listing</w:t>
-      </w:r>
-      <w:proofErr w:type="gramEnd"/>
-      <w:r>
-        <w:t xml:space="preserve"> du code source (partiel ou, plus rarement complet)</w:t>
+      <w:r>
+        <w:t>Listing du code source (partiel ou, plus rarement complet)</w:t>
       </w:r>
     </w:p>
     <w:p>
@@ -11500,7 +11090,7 @@
               <w:noProof/>
               <w:szCs w:val="16"/>
             </w:rPr>
-            <w:t>06.05.2024 09:32</w:t>
+            <w:t>07.05.2024 16:29</w:t>
           </w:r>
           <w:r>
             <w:rPr>
@@ -11529,21 +11119,12 @@
               <w:szCs w:val="16"/>
             </w:rPr>
           </w:pPr>
-          <w:proofErr w:type="gramStart"/>
           <w:r>
             <w:rPr>
               <w:rFonts w:cs="Arial"/>
               <w:szCs w:val="16"/>
             </w:rPr>
-            <w:t>Version:</w:t>
-          </w:r>
-          <w:proofErr w:type="gramEnd"/>
-          <w:r>
-            <w:rPr>
-              <w:rFonts w:cs="Arial"/>
-              <w:szCs w:val="16"/>
-            </w:rPr>
-            <w:t xml:space="preserve"> </w:t>
+            <w:t xml:space="preserve">Version: </w:t>
           </w:r>
           <w:fldSimple w:instr=" REVNUM   \* MERGEFORMAT ">
             <w:r>
@@ -11552,7 +11133,7 @@
                 <w:noProof/>
                 <w:szCs w:val="16"/>
               </w:rPr>
-              <w:t>34</w:t>
+              <w:t>120</w:t>
             </w:r>
           </w:fldSimple>
           <w:r>
@@ -11589,7 +11170,7 @@
               <w:noProof/>
               <w:szCs w:val="16"/>
             </w:rPr>
-            <w:t>06.05.2024 12:06</w:t>
+            <w:t>07.05.2024 16:29</w:t>
           </w:r>
           <w:r>
             <w:rPr>
@@ -11807,7 +11388,7 @@
         <v:path o:extrusionok="f" gradientshapeok="t" o:connecttype="rect"/>
         <o:lock v:ext="edit" aspectratio="t"/>
       </v:shapetype>
-      <v:shape id="_x0000_i1155" type="#_x0000_t75" style="width:12pt;height:12pt" o:bullet="t">
+      <v:shape id="_x0000_i1031" type="#_x0000_t75" style="width:12pt;height:12pt" o:bullet="t">
         <v:imagedata r:id="rId1" o:title="BD10263_"/>
       </v:shape>
     </w:pict>
@@ -15122,6 +14703,27 @@
 </file>
 
 <file path=customXml/item1.xml><?xml version="1.0" encoding="utf-8"?>
+<?mso-contentType ?>
+<FormTemplates xmlns="http://schemas.microsoft.com/sharepoint/v3/contenttype/forms">
+  <Display>DocumentLibraryForm</Display>
+  <Edit>DocumentLibraryForm</Edit>
+  <New>DocumentLibraryForm</New>
+</FormTemplates>
+</file>
+
+<file path=customXml/item2.xml><?xml version="1.0" encoding="utf-8"?>
+<b:Sources xmlns:b="http://schemas.openxmlformats.org/officeDocument/2006/bibliography" xmlns="http://schemas.openxmlformats.org/officeDocument/2006/bibliography" SelectedStyle="\APA.XSL" StyleName="APA"/>
+</file>
+
+<file path=customXml/item3.xml><?xml version="1.0" encoding="utf-8"?>
+<p:properties xmlns:p="http://schemas.microsoft.com/office/2006/metadata/properties" xmlns:xsi="http://www.w3.org/2001/XMLSchema-instance" xmlns:pc="http://schemas.microsoft.com/office/infopath/2007/PartnerControls">
+  <documentManagement>
+    <_activity xmlns="1be71a9f-368a-4876-9c29-26a4f26a34a2" xsi:nil="true"/>
+  </documentManagement>
+</p:properties>
+</file>
+
+<file path=customXml/item4.xml><?xml version="1.0" encoding="utf-8"?>
 <ct:contentTypeSchema xmlns:ct="http://schemas.microsoft.com/office/2006/metadata/contentType" xmlns:ma="http://schemas.microsoft.com/office/2006/metadata/properties/metaAttributes" ct:_="" ma:_="" ma:contentTypeName="Document" ma:contentTypeID="0x010100556952629042AF4392ABFF79F1535A46" ma:contentTypeVersion="14" ma:contentTypeDescription="Crée un document." ma:contentTypeScope="" ma:versionID="33604a8a9086d68058580a1a43c74634">
   <xsd:schema xmlns:xsd="http://www.w3.org/2001/XMLSchema" xmlns:xs="http://www.w3.org/2001/XMLSchema" xmlns:p="http://schemas.microsoft.com/office/2006/metadata/properties" xmlns:ns3="1be71a9f-368a-4876-9c29-26a4f26a34a2" xmlns:ns4="521153c6-29d6-40b2-abdc-15687e3d4d82" targetNamespace="http://schemas.microsoft.com/office/2006/metadata/properties" ma:root="true" ma:fieldsID="82aee665aa617d1b89e16b1beb82896b" ns3:_="" ns4:_="">
     <xsd:import namespace="1be71a9f-368a-4876-9c29-26a4f26a34a2"/>
@@ -15348,28 +14950,33 @@
 </ct:contentTypeSchema>
 </file>
 
-<file path=customXml/item2.xml><?xml version="1.0" encoding="utf-8"?>
-<p:properties xmlns:p="http://schemas.microsoft.com/office/2006/metadata/properties" xmlns:xsi="http://www.w3.org/2001/XMLSchema-instance" xmlns:pc="http://schemas.microsoft.com/office/infopath/2007/PartnerControls">
-  <documentManagement>
-    <_activity xmlns="1be71a9f-368a-4876-9c29-26a4f26a34a2" xsi:nil="true"/>
-  </documentManagement>
-</p:properties>
+<file path=customXml/itemProps1.xml><?xml version="1.0" encoding="utf-8"?>
+<ds:datastoreItem xmlns:ds="http://schemas.openxmlformats.org/officeDocument/2006/customXml" ds:itemID="{6C3F7A66-EDE3-46FD-83EB-3C265E5D2669}">
+  <ds:schemaRefs>
+    <ds:schemaRef ds:uri="http://schemas.microsoft.com/sharepoint/v3/contenttype/forms"/>
+  </ds:schemaRefs>
+</ds:datastoreItem>
 </file>
 
-<file path=customXml/item3.xml><?xml version="1.0" encoding="utf-8"?>
-<b:Sources xmlns:b="http://schemas.openxmlformats.org/officeDocument/2006/bibliography" xmlns="http://schemas.openxmlformats.org/officeDocument/2006/bibliography" SelectedStyle="\APA.XSL" StyleName="APA"/>
+<file path=customXml/itemProps2.xml><?xml version="1.0" encoding="utf-8"?>
+<ds:datastoreItem xmlns:ds="http://schemas.openxmlformats.org/officeDocument/2006/customXml" ds:itemID="{C8C35155-3E6A-4058-B6E4-303717845E3B}">
+  <ds:schemaRefs>
+    <ds:schemaRef ds:uri="http://schemas.openxmlformats.org/officeDocument/2006/bibliography"/>
+  </ds:schemaRefs>
+</ds:datastoreItem>
 </file>
 
-<file path=customXml/item4.xml><?xml version="1.0" encoding="utf-8"?>
-<?mso-contentType ?>
-<FormTemplates xmlns="http://schemas.microsoft.com/sharepoint/v3/contenttype/forms">
-  <Display>DocumentLibraryForm</Display>
-  <Edit>DocumentLibraryForm</Edit>
-  <New>DocumentLibraryForm</New>
-</FormTemplates>
+<file path=customXml/itemProps3.xml><?xml version="1.0" encoding="utf-8"?>
+<ds:datastoreItem xmlns:ds="http://schemas.openxmlformats.org/officeDocument/2006/customXml" ds:itemID="{2319CDB8-A2CD-412D-8359-13E6B4DF1FF4}">
+  <ds:schemaRefs>
+    <ds:schemaRef ds:uri="http://schemas.microsoft.com/office/2006/metadata/properties"/>
+    <ds:schemaRef ds:uri="http://schemas.microsoft.com/office/infopath/2007/PartnerControls"/>
+    <ds:schemaRef ds:uri="1be71a9f-368a-4876-9c29-26a4f26a34a2"/>
+  </ds:schemaRefs>
+</ds:datastoreItem>
 </file>
 
-<file path=customXml/itemProps1.xml><?xml version="1.0" encoding="utf-8"?>
+<file path=customXml/itemProps4.xml><?xml version="1.0" encoding="utf-8"?>
 <ds:datastoreItem xmlns:ds="http://schemas.openxmlformats.org/officeDocument/2006/customXml" ds:itemID="{5C753002-7960-494E-8631-841A812039B4}">
   <ds:schemaRefs>
     <ds:schemaRef ds:uri="http://schemas.microsoft.com/office/2006/metadata/contentType"/>
@@ -15386,30 +14993,4 @@
     <ds:schemaRef ds:uri="http://schemas.microsoft.com/internal/obd"/>
   </ds:schemaRefs>
 </ds:datastoreItem>
-</file>
-
-<file path=customXml/itemProps2.xml><?xml version="1.0" encoding="utf-8"?>
-<ds:datastoreItem xmlns:ds="http://schemas.openxmlformats.org/officeDocument/2006/customXml" ds:itemID="{2319CDB8-A2CD-412D-8359-13E6B4DF1FF4}">
-  <ds:schemaRefs>
-    <ds:schemaRef ds:uri="http://schemas.microsoft.com/office/2006/metadata/properties"/>
-    <ds:schemaRef ds:uri="http://schemas.microsoft.com/office/infopath/2007/PartnerControls"/>
-    <ds:schemaRef ds:uri="1be71a9f-368a-4876-9c29-26a4f26a34a2"/>
-  </ds:schemaRefs>
-</ds:datastoreItem>
-</file>
-
-<file path=customXml/itemProps3.xml><?xml version="1.0" encoding="utf-8"?>
-<ds:datastoreItem xmlns:ds="http://schemas.openxmlformats.org/officeDocument/2006/customXml" ds:itemID="{C8C35155-3E6A-4058-B6E4-303717845E3B}">
-  <ds:schemaRefs>
-    <ds:schemaRef ds:uri="http://schemas.openxmlformats.org/officeDocument/2006/bibliography"/>
-  </ds:schemaRefs>
-</ds:datastoreItem>
-</file>
-
-<file path=customXml/itemProps4.xml><?xml version="1.0" encoding="utf-8"?>
-<ds:datastoreItem xmlns:ds="http://schemas.openxmlformats.org/officeDocument/2006/customXml" ds:itemID="{6C3F7A66-EDE3-46FD-83EB-3C265E5D2669}">
-  <ds:schemaRefs>
-    <ds:schemaRef ds:uri="http://schemas.microsoft.com/sharepoint/v3/contenttype/forms"/>
-  </ds:schemaRefs>
-</ds:datastoreItem>
 </file>
--- a/Personnel/RapportDeProjet_306_SamuelSallaku.docx
+++ b/Personnel/RapportDeProjet_306_SamuelSallaku.docx
@@ -6,13 +6,8 @@
       <w:pPr>
         <w:pStyle w:val="Titre"/>
       </w:pPr>
-      <w:proofErr w:type="spellStart"/>
-      <w:r>
-        <w:t>P_GestProj</w:t>
-      </w:r>
-      <w:proofErr w:type="spellEnd"/>
-      <w:r>
-        <w:t xml:space="preserve"> – Le bâtiment X de Vennes</w:t>
+      <w:r>
+        <w:t>P_GestProj – Le bâtiment X de Vennes</w:t>
       </w:r>
     </w:p>
     <w:p>
@@ -33,7 +28,7 @@
           <w:szCs w:val="22"/>
         </w:rPr>
         <w:drawing>
-          <wp:inline distT="0" distB="0" distL="0" distR="0" wp14:anchorId="681AA1A8" wp14:editId="5B3A36EE">
+          <wp:inline distT="0" distB="0" distL="0" distR="0" wp14:anchorId="681AA1A8" wp14:editId="4577DF4A">
             <wp:extent cx="4521202" cy="2543175"/>
             <wp:effectExtent l="0" t="0" r="0" b="0"/>
             <wp:docPr id="3" name="Image 3"/>
@@ -783,14 +778,8 @@
     <w:p>
       <w:pPr>
         <w:pStyle w:val="TM3"/>
-        <w:tabs>
-          <w:tab w:val="left" w:pos="1200"/>
-          <w:tab w:val="right" w:leader="dot" w:pos="9060"/>
-        </w:tabs>
         <w:rPr>
           <w:rFonts w:eastAsiaTheme="minorEastAsia" w:cstheme="minorBidi"/>
-          <w:i w:val="0"/>
-          <w:iCs w:val="0"/>
           <w:noProof/>
           <w:kern w:val="2"/>
           <w:sz w:val="22"/>
@@ -809,8 +798,6 @@
         <w:r>
           <w:rPr>
             <w:rFonts w:eastAsiaTheme="minorEastAsia" w:cstheme="minorBidi"/>
-            <w:i w:val="0"/>
-            <w:iCs w:val="0"/>
             <w:noProof/>
             <w:kern w:val="2"/>
             <w:sz w:val="22"/>
@@ -879,14 +866,8 @@
     <w:p>
       <w:pPr>
         <w:pStyle w:val="TM3"/>
-        <w:tabs>
-          <w:tab w:val="left" w:pos="1200"/>
-          <w:tab w:val="right" w:leader="dot" w:pos="9060"/>
-        </w:tabs>
         <w:rPr>
           <w:rFonts w:eastAsiaTheme="minorEastAsia" w:cstheme="minorBidi"/>
-          <w:i w:val="0"/>
-          <w:iCs w:val="0"/>
           <w:noProof/>
           <w:kern w:val="2"/>
           <w:sz w:val="22"/>
@@ -905,8 +886,6 @@
         <w:r>
           <w:rPr>
             <w:rFonts w:eastAsiaTheme="minorEastAsia" w:cstheme="minorBidi"/>
-            <w:i w:val="0"/>
-            <w:iCs w:val="0"/>
             <w:noProof/>
             <w:kern w:val="2"/>
             <w:sz w:val="22"/>
@@ -975,14 +954,8 @@
     <w:p>
       <w:pPr>
         <w:pStyle w:val="TM3"/>
-        <w:tabs>
-          <w:tab w:val="left" w:pos="1200"/>
-          <w:tab w:val="right" w:leader="dot" w:pos="9060"/>
-        </w:tabs>
         <w:rPr>
           <w:rFonts w:eastAsiaTheme="minorEastAsia" w:cstheme="minorBidi"/>
-          <w:i w:val="0"/>
-          <w:iCs w:val="0"/>
           <w:noProof/>
           <w:kern w:val="2"/>
           <w:sz w:val="22"/>
@@ -1001,8 +974,6 @@
         <w:r>
           <w:rPr>
             <w:rFonts w:eastAsiaTheme="minorEastAsia" w:cstheme="minorBidi"/>
-            <w:i w:val="0"/>
-            <w:iCs w:val="0"/>
             <w:noProof/>
             <w:kern w:val="2"/>
             <w:sz w:val="22"/>
@@ -1071,14 +1042,8 @@
     <w:p>
       <w:pPr>
         <w:pStyle w:val="TM3"/>
-        <w:tabs>
-          <w:tab w:val="left" w:pos="1200"/>
-          <w:tab w:val="right" w:leader="dot" w:pos="9060"/>
-        </w:tabs>
         <w:rPr>
           <w:rFonts w:eastAsiaTheme="minorEastAsia" w:cstheme="minorBidi"/>
-          <w:i w:val="0"/>
-          <w:iCs w:val="0"/>
           <w:noProof/>
           <w:kern w:val="2"/>
           <w:sz w:val="22"/>
@@ -1097,8 +1062,6 @@
         <w:r>
           <w:rPr>
             <w:rFonts w:eastAsiaTheme="minorEastAsia" w:cstheme="minorBidi"/>
-            <w:i w:val="0"/>
-            <w:iCs w:val="0"/>
             <w:noProof/>
             <w:kern w:val="2"/>
             <w:sz w:val="22"/>
@@ -1457,13 +1420,8 @@
     <w:p>
       <w:pPr>
         <w:pStyle w:val="TM3"/>
-        <w:tabs>
-          <w:tab w:val="right" w:leader="dot" w:pos="9060"/>
-        </w:tabs>
         <w:rPr>
           <w:rFonts w:eastAsiaTheme="minorEastAsia" w:cstheme="minorBidi"/>
-          <w:i w:val="0"/>
-          <w:iCs w:val="0"/>
           <w:noProof/>
           <w:kern w:val="2"/>
           <w:sz w:val="22"/>
@@ -1532,13 +1490,8 @@
     <w:p>
       <w:pPr>
         <w:pStyle w:val="TM3"/>
-        <w:tabs>
-          <w:tab w:val="right" w:leader="dot" w:pos="9060"/>
-        </w:tabs>
         <w:rPr>
           <w:rFonts w:eastAsiaTheme="minorEastAsia" w:cstheme="minorBidi"/>
-          <w:i w:val="0"/>
-          <w:iCs w:val="0"/>
           <w:noProof/>
           <w:kern w:val="2"/>
           <w:sz w:val="22"/>
@@ -1607,13 +1560,8 @@
     <w:p>
       <w:pPr>
         <w:pStyle w:val="TM3"/>
-        <w:tabs>
-          <w:tab w:val="right" w:leader="dot" w:pos="9060"/>
-        </w:tabs>
         <w:rPr>
           <w:rFonts w:eastAsiaTheme="minorEastAsia" w:cstheme="minorBidi"/>
-          <w:i w:val="0"/>
-          <w:iCs w:val="0"/>
           <w:noProof/>
           <w:kern w:val="2"/>
           <w:sz w:val="22"/>
@@ -1682,13 +1630,8 @@
     <w:p>
       <w:pPr>
         <w:pStyle w:val="TM3"/>
-        <w:tabs>
-          <w:tab w:val="right" w:leader="dot" w:pos="9060"/>
-        </w:tabs>
         <w:rPr>
           <w:rFonts w:eastAsiaTheme="minorEastAsia" w:cstheme="minorBidi"/>
-          <w:i w:val="0"/>
-          <w:iCs w:val="0"/>
           <w:noProof/>
           <w:kern w:val="2"/>
           <w:sz w:val="22"/>
@@ -1757,13 +1700,8 @@
     <w:p>
       <w:pPr>
         <w:pStyle w:val="TM3"/>
-        <w:tabs>
-          <w:tab w:val="right" w:leader="dot" w:pos="9060"/>
-        </w:tabs>
         <w:rPr>
           <w:rFonts w:eastAsiaTheme="minorEastAsia" w:cstheme="minorBidi"/>
-          <w:i w:val="0"/>
-          <w:iCs w:val="0"/>
           <w:noProof/>
           <w:kern w:val="2"/>
           <w:sz w:val="22"/>
@@ -1832,13 +1770,8 @@
     <w:p>
       <w:pPr>
         <w:pStyle w:val="TM3"/>
-        <w:tabs>
-          <w:tab w:val="right" w:leader="dot" w:pos="9060"/>
-        </w:tabs>
         <w:rPr>
           <w:rFonts w:eastAsiaTheme="minorEastAsia" w:cstheme="minorBidi"/>
-          <w:i w:val="0"/>
-          <w:iCs w:val="0"/>
           <w:noProof/>
           <w:kern w:val="2"/>
           <w:sz w:val="22"/>
@@ -1907,13 +1840,8 @@
     <w:p>
       <w:pPr>
         <w:pStyle w:val="TM3"/>
-        <w:tabs>
-          <w:tab w:val="right" w:leader="dot" w:pos="9060"/>
-        </w:tabs>
         <w:rPr>
           <w:rFonts w:eastAsiaTheme="minorEastAsia" w:cstheme="minorBidi"/>
-          <w:i w:val="0"/>
-          <w:iCs w:val="0"/>
           <w:noProof/>
           <w:kern w:val="2"/>
           <w:sz w:val="22"/>
@@ -1982,13 +1910,8 @@
     <w:p>
       <w:pPr>
         <w:pStyle w:val="TM3"/>
-        <w:tabs>
-          <w:tab w:val="right" w:leader="dot" w:pos="9060"/>
-        </w:tabs>
         <w:rPr>
           <w:rFonts w:eastAsiaTheme="minorEastAsia" w:cstheme="minorBidi"/>
-          <w:i w:val="0"/>
-          <w:iCs w:val="0"/>
           <w:noProof/>
           <w:kern w:val="2"/>
           <w:sz w:val="22"/>
@@ -2057,13 +1980,8 @@
     <w:p>
       <w:pPr>
         <w:pStyle w:val="TM3"/>
-        <w:tabs>
-          <w:tab w:val="right" w:leader="dot" w:pos="9060"/>
-        </w:tabs>
         <w:rPr>
           <w:rFonts w:eastAsiaTheme="minorEastAsia" w:cstheme="minorBidi"/>
-          <w:i w:val="0"/>
-          <w:iCs w:val="0"/>
           <w:noProof/>
           <w:kern w:val="2"/>
           <w:sz w:val="22"/>
@@ -2132,13 +2050,8 @@
     <w:p>
       <w:pPr>
         <w:pStyle w:val="TM3"/>
-        <w:tabs>
-          <w:tab w:val="right" w:leader="dot" w:pos="9060"/>
-        </w:tabs>
         <w:rPr>
           <w:rFonts w:eastAsiaTheme="minorEastAsia" w:cstheme="minorBidi"/>
-          <w:i w:val="0"/>
-          <w:iCs w:val="0"/>
           <w:noProof/>
           <w:kern w:val="2"/>
           <w:sz w:val="22"/>
@@ -2207,13 +2120,8 @@
     <w:p>
       <w:pPr>
         <w:pStyle w:val="TM3"/>
-        <w:tabs>
-          <w:tab w:val="right" w:leader="dot" w:pos="9060"/>
-        </w:tabs>
         <w:rPr>
           <w:rFonts w:eastAsiaTheme="minorEastAsia" w:cstheme="minorBidi"/>
-          <w:i w:val="0"/>
-          <w:iCs w:val="0"/>
           <w:noProof/>
           <w:kern w:val="2"/>
           <w:sz w:val="22"/>
@@ -2282,13 +2190,8 @@
     <w:p>
       <w:pPr>
         <w:pStyle w:val="TM3"/>
-        <w:tabs>
-          <w:tab w:val="right" w:leader="dot" w:pos="9060"/>
-        </w:tabs>
         <w:rPr>
           <w:rFonts w:eastAsiaTheme="minorEastAsia" w:cstheme="minorBidi"/>
-          <w:i w:val="0"/>
-          <w:iCs w:val="0"/>
           <w:noProof/>
           <w:kern w:val="2"/>
           <w:sz w:val="22"/>
@@ -2357,13 +2260,8 @@
     <w:p>
       <w:pPr>
         <w:pStyle w:val="TM3"/>
-        <w:tabs>
-          <w:tab w:val="right" w:leader="dot" w:pos="9060"/>
-        </w:tabs>
         <w:rPr>
           <w:rFonts w:eastAsiaTheme="minorEastAsia" w:cstheme="minorBidi"/>
-          <w:i w:val="0"/>
-          <w:iCs w:val="0"/>
           <w:noProof/>
           <w:kern w:val="2"/>
           <w:sz w:val="22"/>
@@ -2516,7 +2414,7 @@
             <w:noProof/>
             <w:webHidden/>
           </w:rPr>
-          <w:t>9</w:t>
+          <w:t>10</w:t>
         </w:r>
         <w:r>
           <w:rPr>
@@ -2610,7 +2508,7 @@
             <w:noProof/>
             <w:webHidden/>
           </w:rPr>
-          <w:t>9</w:t>
+          <w:t>10</w:t>
         </w:r>
         <w:r>
           <w:rPr>
@@ -2892,7 +2790,7 @@
             <w:noProof/>
             <w:webHidden/>
           </w:rPr>
-          <w:t>10</w:t>
+          <w:t>11</w:t>
         </w:r>
         <w:r>
           <w:rPr>
@@ -2986,7 +2884,7 @@
             <w:noProof/>
             <w:webHidden/>
           </w:rPr>
-          <w:t>10</w:t>
+          <w:t>11</w:t>
         </w:r>
         <w:r>
           <w:rPr>
@@ -3464,7 +3362,7 @@
             <w:noProof/>
             <w:webHidden/>
           </w:rPr>
-          <w:t>11</w:t>
+          <w:t>19</w:t>
         </w:r>
         <w:r>
           <w:rPr>
@@ -3558,7 +3456,7 @@
             <w:noProof/>
             <w:webHidden/>
           </w:rPr>
-          <w:t>11</w:t>
+          <w:t>19</w:t>
         </w:r>
         <w:r>
           <w:rPr>
@@ -3652,7 +3550,7 @@
             <w:noProof/>
             <w:webHidden/>
           </w:rPr>
-          <w:t>11</w:t>
+          <w:t>19</w:t>
         </w:r>
         <w:r>
           <w:rPr>
@@ -3746,7 +3644,7 @@
             <w:noProof/>
             <w:webHidden/>
           </w:rPr>
-          <w:t>11</w:t>
+          <w:t>19</w:t>
         </w:r>
         <w:r>
           <w:rPr>
@@ -3844,7 +3742,7 @@
             <w:noProof/>
             <w:webHidden/>
           </w:rPr>
-          <w:t>11</w:t>
+          <w:t>19</w:t>
         </w:r>
         <w:r>
           <w:rPr>
@@ -4098,7 +3996,6 @@
           <w:szCs w:val="24"/>
         </w:rPr>
       </w:pPr>
-      <w:proofErr w:type="spellStart"/>
       <w:r>
         <w:rPr>
           <w:color w:val="1F497D" w:themeColor="text2"/>
@@ -4107,7 +4004,6 @@
         </w:rPr>
         <w:t>IceTools</w:t>
       </w:r>
-      <w:proofErr w:type="spellEnd"/>
     </w:p>
     <w:p>
       <w:pPr>
@@ -4122,7 +4018,6 @@
           <w:szCs w:val="24"/>
         </w:rPr>
       </w:pPr>
-      <w:proofErr w:type="spellStart"/>
       <w:r>
         <w:rPr>
           <w:color w:val="1F497D" w:themeColor="text2"/>
@@ -4131,7 +4026,6 @@
         </w:rPr>
         <w:t>IceScrum</w:t>
       </w:r>
-      <w:proofErr w:type="spellEnd"/>
     </w:p>
     <w:p>
       <w:pPr>
@@ -4701,7 +4595,7 @@
         <w:rPr>
           <w:color w:val="1F497D" w:themeColor="text2"/>
         </w:rPr>
-        <w:t>La comparaison du rapport à celui de la semaine dernière en PDF</w:t>
+        <w:t>L’intégration</w:t>
       </w:r>
     </w:p>
     <w:p>
@@ -4719,7 +4613,7 @@
         <w:rPr>
           <w:color w:val="1F497D" w:themeColor="text2"/>
         </w:rPr>
-        <w:t>Le rapport à jour en PDF</w:t>
+        <w:t>La comparaison du rapport à celui de la semaine dernière en PDF</w:t>
       </w:r>
     </w:p>
     <w:p>
@@ -4737,7 +4631,7 @@
         <w:rPr>
           <w:color w:val="1F497D" w:themeColor="text2"/>
         </w:rPr>
-        <w:t>Le journal de travail en PDF</w:t>
+        <w:t>Le rapport à jour en PDF</w:t>
       </w:r>
     </w:p>
     <w:p>
@@ -4755,12 +4649,13 @@
         <w:rPr>
           <w:color w:val="1F497D" w:themeColor="text2"/>
         </w:rPr>
-        <w:t>Un fichier .txt</w:t>
+        <w:t>Le journal de travail en PDF</w:t>
       </w:r>
     </w:p>
     <w:p>
       <w:pPr>
         <w:pStyle w:val="Informations"/>
+        <w:ind w:left="2138"/>
         <w:rPr>
           <w:color w:val="1F497D" w:themeColor="text2"/>
         </w:rPr>
@@ -4786,7 +4681,15 @@
           <w:sz w:val="20"/>
           <w:szCs w:val="24"/>
         </w:rPr>
-        <w:t>L’emplacement des fichiers PDF sera dans GitHub, dans la release de la semaine concernée dans le dossier Personnel &gt; Livrables et il y aura un fichier .txt avec le nom qui indique où le fichier des Constructions se trouve.</w:t>
+        <w:t>L’emplacement des fichiers PDF sera dans GitHub, dans la release de la semaine concernée dans le dossier Personnel &gt; Livrables</w:t>
+      </w:r>
+      <w:r>
+        <w:rPr>
+          <w:color w:val="1F497D" w:themeColor="text2"/>
+          <w:sz w:val="20"/>
+          <w:szCs w:val="24"/>
+        </w:rPr>
+        <w:t>.</w:t>
       </w:r>
     </w:p>
     <w:p>
@@ -5308,7 +5211,23 @@
           <w:sz w:val="20"/>
           <w:szCs w:val="24"/>
         </w:rPr>
-        <w:t xml:space="preserve">           Spring 3 :</w:t>
+        <w:t xml:space="preserve">           Sprin</w:t>
+      </w:r>
+      <w:r>
+        <w:rPr>
+          <w:color w:val="1F497D" w:themeColor="text2"/>
+          <w:sz w:val="20"/>
+          <w:szCs w:val="24"/>
+        </w:rPr>
+        <w:t>t</w:t>
+      </w:r>
+      <w:r>
+        <w:rPr>
+          <w:color w:val="1F497D" w:themeColor="text2"/>
+          <w:sz w:val="20"/>
+          <w:szCs w:val="24"/>
+        </w:rPr>
+        <w:t xml:space="preserve"> 3 :</w:t>
       </w:r>
     </w:p>
     <w:p>
@@ -5353,6 +5272,88 @@
           <w:szCs w:val="24"/>
         </w:rPr>
         <w:t>Le sprint review a été fait le 7 mai, à 16h00</w:t>
+      </w:r>
+    </w:p>
+    <w:p>
+      <w:pPr>
+        <w:pStyle w:val="Informations"/>
+        <w:ind w:left="1778"/>
+        <w:rPr>
+          <w:color w:val="1F497D" w:themeColor="text2"/>
+          <w:sz w:val="20"/>
+          <w:szCs w:val="24"/>
+        </w:rPr>
+      </w:pPr>
+    </w:p>
+    <w:p>
+      <w:pPr>
+        <w:pStyle w:val="Informations"/>
+        <w:ind w:left="0"/>
+        <w:rPr>
+          <w:color w:val="1F497D" w:themeColor="text2"/>
+          <w:sz w:val="20"/>
+          <w:szCs w:val="24"/>
+        </w:rPr>
+      </w:pPr>
+      <w:r>
+        <w:rPr>
+          <w:color w:val="1F497D" w:themeColor="text2"/>
+          <w:sz w:val="20"/>
+          <w:szCs w:val="24"/>
+        </w:rPr>
+        <w:t xml:space="preserve">           Sprint 4 :</w:t>
+      </w:r>
+    </w:p>
+    <w:p>
+      <w:pPr>
+        <w:pStyle w:val="Informations"/>
+        <w:numPr>
+          <w:ilvl w:val="0"/>
+          <w:numId w:val="17"/>
+        </w:numPr>
+        <w:rPr>
+          <w:color w:val="1F497D" w:themeColor="text2"/>
+          <w:sz w:val="20"/>
+          <w:szCs w:val="24"/>
+        </w:rPr>
+      </w:pPr>
+      <w:r>
+        <w:rPr>
+          <w:color w:val="1F497D" w:themeColor="text2"/>
+          <w:sz w:val="20"/>
+          <w:szCs w:val="24"/>
+        </w:rPr>
+        <w:t>13 mai – 17 mai</w:t>
+      </w:r>
+    </w:p>
+    <w:p>
+      <w:pPr>
+        <w:pStyle w:val="Informations"/>
+        <w:numPr>
+          <w:ilvl w:val="0"/>
+          <w:numId w:val="17"/>
+        </w:numPr>
+        <w:rPr>
+          <w:color w:val="1F497D" w:themeColor="text2"/>
+          <w:sz w:val="20"/>
+          <w:szCs w:val="24"/>
+        </w:rPr>
+      </w:pPr>
+      <w:r>
+        <w:rPr>
+          <w:color w:val="1F497D" w:themeColor="text2"/>
+          <w:sz w:val="20"/>
+          <w:szCs w:val="24"/>
+        </w:rPr>
+        <w:t xml:space="preserve">Le sprint review a été fait le </w:t>
+      </w:r>
+      <w:r>
+        <w:rPr>
+          <w:color w:val="1F497D" w:themeColor="text2"/>
+          <w:sz w:val="20"/>
+          <w:szCs w:val="24"/>
+        </w:rPr>
+        <w:t>14 mai, à 15h55</w:t>
       </w:r>
     </w:p>
     <w:p>
@@ -5474,23 +5475,7 @@
                 </w:tcPr>
                 <w:p>
                   <w:r>
-                    <w:t xml:space="preserve">Il y a 18 casiers contre le mur à gauche quand je rentre dans la salle avec 2 casiers </w:t>
-                  </w:r>
-                  <w:proofErr w:type="spellStart"/>
-                  <w:r>
-                    <w:t>empilles</w:t>
-                  </w:r>
-                  <w:proofErr w:type="spellEnd"/>
-                  <w:r>
-                    <w:t xml:space="preserve"> car </w:t>
-                  </w:r>
-                  <w:proofErr w:type="spellStart"/>
-                  <w:r>
-                    <w:t>collone</w:t>
-                  </w:r>
-                  <w:proofErr w:type="spellEnd"/>
-                  <w:r>
-                    <w:t>. Les 12 casiers font 1m de hauteur et 100cm de large et 50cm de profondeur</w:t>
+                    <w:t>Il y a 18 casiers contre le mur à gauche quand je rentre dans la salle avec 2 casiers empilles car collone. Les 12 casiers font 1m de hauteur et 100cm de large et 50cm de profondeur</w:t>
                   </w:r>
                 </w:p>
               </w:tc>
@@ -5644,15 +5629,7 @@
                 </w:tcPr>
                 <w:p>
                   <w:r>
-                    <w:t xml:space="preserve">Il y a une porte d'entrée de 2.10 mètres au milieu du mur et il y a une petite fenêtre </w:t>
-                  </w:r>
-                  <w:proofErr w:type="spellStart"/>
-                  <w:r>
-                    <w:t>au dessus</w:t>
-                  </w:r>
-                  <w:proofErr w:type="spellEnd"/>
-                  <w:r>
-                    <w:t xml:space="preserve"> du radiateur qui se trouve au fond de la salle, mesurant 90x120cm</w:t>
+                    <w:t>Il y a une porte d'entrée de 2.10 mètres au milieu du mur et il y a une petite fenêtre au dessus du radiateur qui se trouve au fond de la salle, mesurant 90x120cm</w:t>
                   </w:r>
                 </w:p>
               </w:tc>
@@ -5738,7 +5715,6 @@
       </w:pPr>
       <w:bookmarkStart w:id="24" w:name="_Toc165991742"/>
       <w:r>
-        <w:lastRenderedPageBreak/>
         <w:t>Toilettes</w:t>
       </w:r>
       <w:bookmarkEnd w:id="24"/>
@@ -5878,11 +5854,9 @@
                   <w:tcW w:w="0" w:type="auto"/>
                 </w:tcPr>
                 <w:p>
-                  <w:proofErr w:type="spellStart"/>
                   <w:r>
                     <w:t>Fenetres</w:t>
                   </w:r>
-                  <w:proofErr w:type="spellEnd"/>
                 </w:p>
               </w:tc>
               <w:tc>
@@ -5913,23 +5887,7 @@
                 </w:tcPr>
                 <w:p>
                   <w:r>
-                    <w:t xml:space="preserve">Il y a du </w:t>
-                  </w:r>
-                  <w:proofErr w:type="spellStart"/>
-                  <w:r>
-                    <w:t>carlage</w:t>
-                  </w:r>
-                  <w:proofErr w:type="spellEnd"/>
-                  <w:r>
-                    <w:t xml:space="preserve"> par terre avec une texture de </w:t>
-                  </w:r>
-                  <w:proofErr w:type="spellStart"/>
-                  <w:r>
-                    <w:t>plâques</w:t>
-                  </w:r>
-                  <w:proofErr w:type="spellEnd"/>
-                  <w:r>
-                    <w:t xml:space="preserve"> en gris</w:t>
+                    <w:t>Il y a du carlage par terre avec une texture de plâques en gris</w:t>
                   </w:r>
                 </w:p>
               </w:tc>
@@ -5951,23 +5909,7 @@
                 </w:tcPr>
                 <w:p>
                   <w:r>
-                    <w:t xml:space="preserve">Il y a deux lavabos de 1m avec un </w:t>
-                  </w:r>
-                  <w:proofErr w:type="spellStart"/>
-                  <w:r>
-                    <w:t>mirroir</w:t>
-                  </w:r>
-                  <w:proofErr w:type="spellEnd"/>
-                  <w:r>
-                    <w:t xml:space="preserve"> chacun, le </w:t>
-                  </w:r>
-                  <w:proofErr w:type="spellStart"/>
-                  <w:r>
-                    <w:t>mirroir</w:t>
-                  </w:r>
-                  <w:proofErr w:type="spellEnd"/>
-                  <w:r>
-                    <w:t xml:space="preserve"> fait 40x40 cm</w:t>
+                    <w:t>Il y a deux lavabos de 1m avec un mirroir chacun, le mirroir fait 40x40 cm</w:t>
                   </w:r>
                 </w:p>
               </w:tc>
@@ -5989,15 +5931,7 @@
                 </w:tcPr>
                 <w:p>
                   <w:r>
-                    <w:t>Il y a une poubelle à droite de la porte d'</w:t>
-                  </w:r>
-                  <w:proofErr w:type="spellStart"/>
-                  <w:r>
-                    <w:t>entré</w:t>
-                  </w:r>
-                  <w:proofErr w:type="spellEnd"/>
-                  <w:r>
-                    <w:t>, dans le coin</w:t>
+                    <w:t>Il y a une poubelle à droite de la porte d'entré, dans le coin</w:t>
                   </w:r>
                 </w:p>
               </w:tc>
@@ -6009,30 +5943,17 @@
                 </w:tcPr>
                 <w:p>
                   <w:r>
-                    <w:t xml:space="preserve">Savon + </w:t>
-                  </w:r>
-                  <w:proofErr w:type="spellStart"/>
-                  <w:r>
-                    <w:t>secheur</w:t>
-                  </w:r>
-                  <w:proofErr w:type="spellEnd"/>
-                </w:p>
-              </w:tc>
-              <w:tc>
-                <w:tcPr>
-                  <w:tcW w:w="0" w:type="auto"/>
-                </w:tcPr>
-                <w:p>
-                  <w:r>
-                    <w:t xml:space="preserve">Il y a des distributeurs de savon et un appareil à </w:t>
-                  </w:r>
-                  <w:proofErr w:type="spellStart"/>
-                  <w:r>
-                    <w:t>secher</w:t>
-                  </w:r>
-                  <w:proofErr w:type="spellEnd"/>
-                  <w:r>
-                    <w:t xml:space="preserve"> sur le même mur que le lavabo à 20cm du lavabo</w:t>
+                    <w:t>Savon + secheur</w:t>
+                  </w:r>
+                </w:p>
+              </w:tc>
+              <w:tc>
+                <w:tcPr>
+                  <w:tcW w:w="0" w:type="auto"/>
+                </w:tcPr>
+                <w:p>
+                  <w:r>
+                    <w:t>Il y a des distributeurs de savon et un appareil à secher sur le même mur que le lavabo à 20cm du lavabo</w:t>
                   </w:r>
                 </w:p>
               </w:tc>
@@ -6197,11 +6118,9 @@
                   <w:tcW w:w="0" w:type="auto"/>
                 </w:tcPr>
                 <w:p>
-                  <w:proofErr w:type="spellStart"/>
                   <w:r>
                     <w:t>Fenetres</w:t>
                   </w:r>
-                  <w:proofErr w:type="spellEnd"/>
                 </w:p>
               </w:tc>
               <w:tc>
@@ -6232,23 +6151,7 @@
                 </w:tcPr>
                 <w:p>
                   <w:r>
-                    <w:t xml:space="preserve">Il y a du </w:t>
-                  </w:r>
-                  <w:proofErr w:type="spellStart"/>
-                  <w:r>
-                    <w:t>carlage</w:t>
-                  </w:r>
-                  <w:proofErr w:type="spellEnd"/>
-                  <w:r>
-                    <w:t xml:space="preserve"> par terre avec une texture de </w:t>
-                  </w:r>
-                  <w:proofErr w:type="spellStart"/>
-                  <w:r>
-                    <w:t>plâques</w:t>
-                  </w:r>
-                  <w:proofErr w:type="spellEnd"/>
-                  <w:r>
-                    <w:t xml:space="preserve"> en gris</w:t>
+                    <w:t>Il y a du carlage par terre avec une texture de plâques en gris</w:t>
                   </w:r>
                 </w:p>
               </w:tc>
@@ -6270,23 +6173,7 @@
                 </w:tcPr>
                 <w:p>
                   <w:r>
-                    <w:t xml:space="preserve">Il y a deux lavabos de 1m30 avec un </w:t>
-                  </w:r>
-                  <w:proofErr w:type="spellStart"/>
-                  <w:r>
-                    <w:t>mirroir</w:t>
-                  </w:r>
-                  <w:proofErr w:type="spellEnd"/>
-                  <w:r>
-                    <w:t xml:space="preserve"> chacun, le </w:t>
-                  </w:r>
-                  <w:proofErr w:type="spellStart"/>
-                  <w:r>
-                    <w:t>mirroir</w:t>
-                  </w:r>
-                  <w:proofErr w:type="spellEnd"/>
-                  <w:r>
-                    <w:t xml:space="preserve"> fait 20x20 cm</w:t>
+                    <w:t>Il y a deux lavabos de 1m30 avec un mirroir chacun, le mirroir fait 20x20 cm</w:t>
                   </w:r>
                 </w:p>
               </w:tc>
@@ -6308,15 +6195,7 @@
                 </w:tcPr>
                 <w:p>
                   <w:r>
-                    <w:t>Il y a une poubelle à droite de la porte d'</w:t>
-                  </w:r>
-                  <w:proofErr w:type="spellStart"/>
-                  <w:r>
-                    <w:t>entré</w:t>
-                  </w:r>
-                  <w:proofErr w:type="spellEnd"/>
-                  <w:r>
-                    <w:t>, dans le coin</w:t>
+                    <w:t>Il y a une poubelle à droite de la porte d'entré, dans le coin</w:t>
                   </w:r>
                 </w:p>
               </w:tc>
@@ -6328,30 +6207,17 @@
                 </w:tcPr>
                 <w:p>
                   <w:r>
-                    <w:t xml:space="preserve">Savon + </w:t>
-                  </w:r>
-                  <w:proofErr w:type="spellStart"/>
-                  <w:r>
-                    <w:t>secheur</w:t>
-                  </w:r>
-                  <w:proofErr w:type="spellEnd"/>
-                </w:p>
-              </w:tc>
-              <w:tc>
-                <w:tcPr>
-                  <w:tcW w:w="0" w:type="auto"/>
-                </w:tcPr>
-                <w:p>
-                  <w:r>
-                    <w:t xml:space="preserve">Il y a des distributeurs de savon et un appareil à </w:t>
-                  </w:r>
-                  <w:proofErr w:type="spellStart"/>
-                  <w:r>
-                    <w:t>secher</w:t>
-                  </w:r>
-                  <w:proofErr w:type="spellEnd"/>
-                  <w:r>
-                    <w:t xml:space="preserve"> sur le même mur que le lavabo à 20cm du lavabo</w:t>
+                    <w:t>Savon + secheur</w:t>
+                  </w:r>
+                </w:p>
+              </w:tc>
+              <w:tc>
+                <w:tcPr>
+                  <w:tcW w:w="0" w:type="auto"/>
+                </w:tcPr>
+                <w:p>
+                  <w:r>
+                    <w:t>Il y a des distributeurs de savon et un appareil à secher sur le même mur que le lavabo à 20cm du lavabo</w:t>
                   </w:r>
                 </w:p>
               </w:tc>
@@ -6461,13 +6327,8 @@
                 </w:tcPr>
                 <w:p>
                   <w:r>
-                    <w:t>Il y a 8 bureaux dont 3 bureaux qui se trouvent au fond, 3 au milieu et 2 à 3 mètres de la porte d'entrée et ils ont tous 60cm d'</w:t>
-                  </w:r>
-                  <w:proofErr w:type="spellStart"/>
-                  <w:r>
-                    <w:t>équart</w:t>
-                  </w:r>
-                  <w:proofErr w:type="spellEnd"/>
+                    <w:t>Il y a 8 bureaux dont 3 bureaux qui se trouvent au fond, 3 au milieu et 2 à 3 mètres de la porte d'entrée et ils ont tous 60cm d'équart</w:t>
+                  </w:r>
                 </w:p>
               </w:tc>
             </w:tr>
@@ -6500,30 +6361,17 @@
                 </w:tcPr>
                 <w:p>
                   <w:r>
-                    <w:t xml:space="preserve">Portes et </w:t>
-                  </w:r>
-                  <w:proofErr w:type="spellStart"/>
-                  <w:r>
-                    <w:t>fênetres</w:t>
-                  </w:r>
-                  <w:proofErr w:type="spellEnd"/>
-                </w:p>
-              </w:tc>
-              <w:tc>
-                <w:tcPr>
-                  <w:tcW w:w="0" w:type="auto"/>
-                </w:tcPr>
-                <w:p>
-                  <w:r>
-                    <w:t>Il y a une porte d'entrée de 2.10 mètres pour entrer dans la salle, il y a les murs extérieurs qui sont en vitre , dont il y a 40cm d'</w:t>
-                  </w:r>
-                  <w:proofErr w:type="spellStart"/>
-                  <w:r>
-                    <w:t>équart</w:t>
-                  </w:r>
-                  <w:proofErr w:type="spellEnd"/>
-                  <w:r>
-                    <w:t xml:space="preserve"> entre le mur et la vitre</w:t>
+                    <w:t>Portes et fênetres</w:t>
+                  </w:r>
+                </w:p>
+              </w:tc>
+              <w:tc>
+                <w:tcPr>
+                  <w:tcW w:w="0" w:type="auto"/>
+                </w:tcPr>
+                <w:p>
+                  <w:r>
+                    <w:t>Il y a une porte d'entrée de 2.10 mètres pour entrer dans la salle, il y a les murs extérieurs qui sont en vitre , dont il y a 40cm d'équart entre le mur et la vitre</w:t>
                   </w:r>
                 </w:p>
               </w:tc>
@@ -6545,15 +6393,7 @@
                 </w:tcPr>
                 <w:p>
                   <w:r>
-                    <w:t xml:space="preserve">Sur les bureaux, il y a un clavier, une souris, deux écrans et un bloc de notes au coin de la table comme un poste à l'ETML. En dessous de chaque bureau, il se trouve un PC (boîtier) de  taille </w:t>
-                  </w:r>
-                  <w:proofErr w:type="spellStart"/>
-                  <w:r>
-                    <w:t>Mid</w:t>
-                  </w:r>
-                  <w:proofErr w:type="spellEnd"/>
-                  <w:r>
-                    <w:t>-Tower</w:t>
+                    <w:t>Sur les bureaux, il y a un clavier, une souris, deux écrans et un bloc de notes au coin de la table comme un poste à l'ETML. En dessous de chaque bureau, il se trouve un PC (boîtier) de  taille Mid-Tower</w:t>
                   </w:r>
                 </w:p>
               </w:tc>
@@ -6575,15 +6415,7 @@
                 </w:tcPr>
                 <w:p>
                   <w:r>
-                    <w:t>Sur le toit, il y a 4 lumières qui sont pendues, ils mesurent 30cm et ils sont situées au milieu du toit avec 20cm d'</w:t>
-                  </w:r>
-                  <w:proofErr w:type="spellStart"/>
-                  <w:r>
-                    <w:t>équart</w:t>
-                  </w:r>
-                  <w:proofErr w:type="spellEnd"/>
-                  <w:r>
-                    <w:t xml:space="preserve"> entre elles</w:t>
+                    <w:t>Sur le toit, il y a 4 lumières qui sont pendues, ils mesurent 30cm et ils sont situées au milieu du toit avec 20cm d'équart entre elles</w:t>
                   </w:r>
                 </w:p>
               </w:tc>
@@ -6605,15 +6437,7 @@
                 </w:tcPr>
                 <w:p>
                   <w:r>
-                    <w:t xml:space="preserve">Il y a un logo </w:t>
-                  </w:r>
-                  <w:proofErr w:type="spellStart"/>
-                  <w:r>
-                    <w:t>Impero</w:t>
-                  </w:r>
-                  <w:proofErr w:type="spellEnd"/>
-                  <w:r>
-                    <w:t xml:space="preserve"> sur le mur à droite de la salle où chaque coin du logo doit toucher au moins une partie de chaque mur</w:t>
+                    <w:t>Il y a un logo Impero sur le mur à droite de la salle où chaque coin du logo doit toucher au moins une partie de chaque mur</w:t>
                   </w:r>
                 </w:p>
               </w:tc>
@@ -6647,6 +6471,7 @@
                 </w:tcPr>
                 <w:p>
                   <w:r>
+                    <w:lastRenderedPageBreak/>
                     <w:t>Tableau de tâches</w:t>
                   </w:r>
                 </w:p>
@@ -6687,22 +6512,13 @@
       <w:bookmarkEnd w:id="21"/>
       <w:bookmarkEnd w:id="22"/>
       <w:r>
-        <w:lastRenderedPageBreak/>
         <w:t>Un endroit pour manger sur le toit</w:t>
       </w:r>
       <w:bookmarkEnd w:id="27"/>
     </w:p>
     <w:p>
       <w:r>
-        <w:t xml:space="preserve">(Auteur: romain </w:t>
-      </w:r>
-      <w:proofErr w:type="spellStart"/>
-      <w:r>
-        <w:t>denis</w:t>
-      </w:r>
-      <w:proofErr w:type="spellEnd"/>
-      <w:r>
-        <w:t>)</w:t>
+        <w:t>(Auteur: romain denis)</w:t>
       </w:r>
     </w:p>
     <w:tbl>
@@ -6846,13 +6662,8 @@
                 </w:tcPr>
                 <w:p>
                   <w:r>
-                    <w:t xml:space="preserve">Il y a une cabane pour pouvoir ranger le </w:t>
-                  </w:r>
-                  <w:proofErr w:type="spellStart"/>
-                  <w:r>
-                    <w:t>materiel</w:t>
-                  </w:r>
-                  <w:proofErr w:type="spellEnd"/>
+                    <w:t>Il y a une cabane pour pouvoir ranger le materiel</w:t>
+                  </w:r>
                 </w:p>
               </w:tc>
             </w:tr>
@@ -6884,39 +6695,18 @@
                   <w:tcW w:w="0" w:type="auto"/>
                 </w:tcPr>
                 <w:p>
-                  <w:proofErr w:type="spellStart"/>
-                  <w:r>
-                    <w:t>Decoration</w:t>
-                  </w:r>
-                  <w:proofErr w:type="spellEnd"/>
-                  <w:r>
-                    <w:t xml:space="preserve"> simple</w:t>
-                  </w:r>
-                </w:p>
-              </w:tc>
-              <w:tc>
-                <w:tcPr>
-                  <w:tcW w:w="0" w:type="auto"/>
-                </w:tcPr>
-                <w:p>
-                  <w:r>
-                    <w:t xml:space="preserve">Il y a de la </w:t>
-                  </w:r>
-                  <w:proofErr w:type="spellStart"/>
-                  <w:r>
-                    <w:t>decoration</w:t>
-                  </w:r>
-                  <w:proofErr w:type="spellEnd"/>
-                  <w:r>
-                    <w:t xml:space="preserve"> qui rend l'</w:t>
-                  </w:r>
-                  <w:proofErr w:type="spellStart"/>
-                  <w:r>
-                    <w:t>endriot</w:t>
-                  </w:r>
-                  <w:proofErr w:type="spellEnd"/>
-                  <w:r>
-                    <w:t xml:space="preserve"> conviviale</w:t>
+                  <w:r>
+                    <w:t>Decoration simple</w:t>
+                  </w:r>
+                </w:p>
+              </w:tc>
+              <w:tc>
+                <w:tcPr>
+                  <w:tcW w:w="0" w:type="auto"/>
+                </w:tcPr>
+                <w:p>
+                  <w:r>
+                    <w:t>Il y a de la decoration qui rend l'endriot conviviale</w:t>
                   </w:r>
                 </w:p>
               </w:tc>
@@ -6938,21 +6728,8 @@
                 </w:tcPr>
                 <w:p>
                   <w:r>
-                    <w:t xml:space="preserve">Il y a une </w:t>
-                  </w:r>
-                  <w:proofErr w:type="spellStart"/>
-                  <w:r>
-                    <w:t>barriere</w:t>
-                  </w:r>
-                  <w:proofErr w:type="spellEnd"/>
-                  <w:r>
-                    <w:t xml:space="preserve"> autour de l'escalier pour que personne tombe de 1 </w:t>
-                  </w:r>
-                  <w:proofErr w:type="spellStart"/>
-                  <w:r>
-                    <w:t>metre</w:t>
-                  </w:r>
-                  <w:proofErr w:type="spellEnd"/>
+                    <w:t>Il y a une barriere autour de l'escalier pour que personne tombe de 1 metre</w:t>
+                  </w:r>
                 </w:p>
               </w:tc>
             </w:tr>
@@ -6973,23 +6750,7 @@
                 </w:tcPr>
                 <w:p>
                   <w:r>
-                    <w:t xml:space="preserve">Il y a des </w:t>
-                  </w:r>
-                  <w:proofErr w:type="spellStart"/>
-                  <w:r>
-                    <w:t>pillones</w:t>
-                  </w:r>
-                  <w:proofErr w:type="spellEnd"/>
-                  <w:r>
-                    <w:t xml:space="preserve"> avec un toit dur sur l'escalier pour que l'eau ne puisse </w:t>
-                  </w:r>
-                  <w:proofErr w:type="spellStart"/>
-                  <w:r>
-                    <w:t>par</w:t>
-                  </w:r>
-                  <w:proofErr w:type="spellEnd"/>
-                  <w:r>
-                    <w:t xml:space="preserve"> rentrer</w:t>
+                    <w:t>Il y a des pillones avec un toit dur sur l'escalier pour que l'eau ne puisse par rentrer</w:t>
                   </w:r>
                 </w:p>
               </w:tc>
@@ -7085,30 +6846,17 @@
                 </w:tcPr>
                 <w:p>
                   <w:r>
-                    <w:t xml:space="preserve">2 </w:t>
-                  </w:r>
-                  <w:proofErr w:type="spellStart"/>
-                  <w:r>
-                    <w:t>bench</w:t>
-                  </w:r>
-                  <w:proofErr w:type="spellEnd"/>
-                </w:p>
-              </w:tc>
-              <w:tc>
-                <w:tcPr>
-                  <w:tcW w:w="0" w:type="auto"/>
-                </w:tcPr>
-                <w:p>
-                  <w:r>
-                    <w:t xml:space="preserve">Il y a 2 </w:t>
-                  </w:r>
-                  <w:proofErr w:type="spellStart"/>
-                  <w:r>
-                    <w:t>bench</w:t>
-                  </w:r>
-                  <w:proofErr w:type="spellEnd"/>
-                  <w:r>
-                    <w:t xml:space="preserve"> simple</w:t>
+                    <w:t>2 bench</w:t>
+                  </w:r>
+                </w:p>
+              </w:tc>
+              <w:tc>
+                <w:tcPr>
+                  <w:tcW w:w="0" w:type="auto"/>
+                </w:tcPr>
+                <w:p>
+                  <w:r>
+                    <w:t>Il y a 2 bench simple</w:t>
                   </w:r>
                 </w:p>
               </w:tc>
@@ -7120,28 +6868,18 @@
                 </w:tcPr>
                 <w:p>
                   <w:r>
-                    <w:t xml:space="preserve">1 leg </w:t>
-                  </w:r>
-                  <w:proofErr w:type="spellStart"/>
-                  <w:r>
-                    <w:t>press</w:t>
-                  </w:r>
-                  <w:proofErr w:type="spellEnd"/>
-                </w:p>
-              </w:tc>
-              <w:tc>
-                <w:tcPr>
-                  <w:tcW w:w="0" w:type="auto"/>
-                </w:tcPr>
-                <w:p>
-                  <w:r>
-                    <w:t xml:space="preserve">Il y a 1 leg </w:t>
-                  </w:r>
-                  <w:proofErr w:type="spellStart"/>
-                  <w:r>
-                    <w:t>press</w:t>
-                  </w:r>
-                  <w:proofErr w:type="spellEnd"/>
+                    <w:t>1 leg press</w:t>
+                  </w:r>
+                </w:p>
+              </w:tc>
+              <w:tc>
+                <w:tcPr>
+                  <w:tcW w:w="0" w:type="auto"/>
+                </w:tcPr>
+                <w:p>
+                  <w:r>
+                    <w:t>Il y a 1 leg press</w:t>
+                  </w:r>
                 </w:p>
               </w:tc>
             </w:tr>
@@ -7152,28 +6890,18 @@
                 </w:tcPr>
                 <w:p>
                   <w:r>
-                    <w:t xml:space="preserve">1 leg </w:t>
-                  </w:r>
-                  <w:proofErr w:type="spellStart"/>
-                  <w:r>
-                    <w:t>curl</w:t>
-                  </w:r>
-                  <w:proofErr w:type="spellEnd"/>
-                </w:p>
-              </w:tc>
-              <w:tc>
-                <w:tcPr>
-                  <w:tcW w:w="0" w:type="auto"/>
-                </w:tcPr>
-                <w:p>
-                  <w:r>
-                    <w:t xml:space="preserve">Il y a 1 leg </w:t>
-                  </w:r>
-                  <w:proofErr w:type="spellStart"/>
-                  <w:r>
-                    <w:t>curl</w:t>
-                  </w:r>
-                  <w:proofErr w:type="spellEnd"/>
+                    <w:t>1 leg curl</w:t>
+                  </w:r>
+                </w:p>
+              </w:tc>
+              <w:tc>
+                <w:tcPr>
+                  <w:tcW w:w="0" w:type="auto"/>
+                </w:tcPr>
+                <w:p>
+                  <w:r>
+                    <w:t>Il y a 1 leg curl</w:t>
+                  </w:r>
                 </w:p>
               </w:tc>
             </w:tr>
@@ -7216,15 +6944,7 @@
                 </w:tcPr>
                 <w:p>
                   <w:r>
-                    <w:t xml:space="preserve">Il y a 2 </w:t>
-                  </w:r>
-                  <w:proofErr w:type="spellStart"/>
-                  <w:r>
-                    <w:t>cable</w:t>
-                  </w:r>
-                  <w:proofErr w:type="spellEnd"/>
-                  <w:r>
-                    <w:t xml:space="preserve"> machine</w:t>
+                    <w:t>Il y a 2 cable machine</w:t>
                   </w:r>
                 </w:p>
               </w:tc>
@@ -7335,29 +7055,13 @@
       </w:pPr>
       <w:bookmarkStart w:id="31" w:name="_Toc165991747"/>
       <w:r>
-        <w:t xml:space="preserve">Salle </w:t>
-      </w:r>
-      <w:proofErr w:type="spellStart"/>
-      <w:r>
-        <w:t>a</w:t>
-      </w:r>
-      <w:proofErr w:type="spellEnd"/>
-      <w:r>
-        <w:t xml:space="preserve"> manger</w:t>
+        <w:t>Salle a manger</w:t>
       </w:r>
       <w:bookmarkEnd w:id="31"/>
     </w:p>
     <w:p>
       <w:r>
-        <w:t xml:space="preserve">(Auteur: romain </w:t>
-      </w:r>
-      <w:proofErr w:type="spellStart"/>
-      <w:r>
-        <w:t>denis</w:t>
-      </w:r>
-      <w:proofErr w:type="spellEnd"/>
-      <w:r>
-        <w:t>)</w:t>
+        <w:t>(Auteur: romain denis)</w:t>
       </w:r>
     </w:p>
     <w:tbl>
@@ -7387,15 +7091,7 @@
           </w:tcPr>
           <w:p>
             <w:r>
-              <w:t xml:space="preserve">En tant que étudiant Je veux une salle </w:t>
-            </w:r>
-            <w:proofErr w:type="spellStart"/>
-            <w:r>
-              <w:t>a</w:t>
-            </w:r>
-            <w:proofErr w:type="spellEnd"/>
-            <w:r>
-              <w:t xml:space="preserve"> l'intérieur Pour manger</w:t>
+              <w:t>En tant que étudiant Je veux une salle a l'intérieur Pour manger</w:t>
             </w:r>
           </w:p>
         </w:tc>
@@ -7487,21 +7183,8 @@
                 </w:tcPr>
                 <w:p>
                   <w:r>
-                    <w:t xml:space="preserve">Il y a un endroit pour 3 micro-ondes. Ces micro-ondes doivent </w:t>
-                  </w:r>
-                  <w:proofErr w:type="spellStart"/>
-                  <w:r>
-                    <w:t>etre</w:t>
-                  </w:r>
-                  <w:proofErr w:type="spellEnd"/>
-                  <w:r>
-                    <w:t xml:space="preserve"> sur des meubles et tous </w:t>
-                  </w:r>
-                  <w:proofErr w:type="spellStart"/>
-                  <w:r>
-                    <w:t>regroupees</w:t>
-                  </w:r>
-                  <w:proofErr w:type="spellEnd"/>
+                    <w:t>Il y a un endroit pour 3 micro-ondes. Ces micro-ondes doivent etre sur des meubles et tous regroupees</w:t>
+                  </w:r>
                 </w:p>
               </w:tc>
             </w:tr>
@@ -7511,34 +7194,19 @@
                   <w:tcW w:w="0" w:type="auto"/>
                 </w:tcPr>
                 <w:p>
-                  <w:proofErr w:type="spellStart"/>
                   <w:r>
                     <w:t>Entrees</w:t>
                   </w:r>
-                  <w:proofErr w:type="spellEnd"/>
-                </w:p>
-              </w:tc>
-              <w:tc>
-                <w:tcPr>
-                  <w:tcW w:w="0" w:type="auto"/>
-                </w:tcPr>
-                <w:p>
-                  <w:r>
-                    <w:t>Il y a une porte qui viens de l'</w:t>
-                  </w:r>
-                  <w:proofErr w:type="spellStart"/>
-                  <w:r>
-                    <w:t>interieur</w:t>
-                  </w:r>
-                  <w:proofErr w:type="spellEnd"/>
-                  <w:r>
-                    <w:t xml:space="preserve"> et une porte qui viens de l'</w:t>
-                  </w:r>
-                  <w:proofErr w:type="spellStart"/>
-                  <w:r>
-                    <w:t>exterieur</w:t>
-                  </w:r>
-                  <w:proofErr w:type="spellEnd"/>
+                </w:p>
+              </w:tc>
+              <w:tc>
+                <w:tcPr>
+                  <w:tcW w:w="0" w:type="auto"/>
+                </w:tcPr>
+                <w:p>
+                  <w:r>
+                    <w:t>Il y a une porte qui viens de l'interieur et une porte qui viens de l'exterieur</w:t>
+                  </w:r>
                 </w:p>
               </w:tc>
             </w:tr>
@@ -7548,26 +7216,19 @@
                   <w:tcW w:w="0" w:type="auto"/>
                 </w:tcPr>
                 <w:p>
-                  <w:proofErr w:type="spellStart"/>
                   <w:r>
                     <w:t>Fenetres</w:t>
                   </w:r>
-                  <w:proofErr w:type="spellEnd"/>
-                </w:p>
-              </w:tc>
-              <w:tc>
-                <w:tcPr>
-                  <w:tcW w:w="0" w:type="auto"/>
-                </w:tcPr>
-                <w:p>
-                  <w:r>
-                    <w:t xml:space="preserve">Il y a 6 </w:t>
-                  </w:r>
-                  <w:proofErr w:type="spellStart"/>
-                  <w:r>
-                    <w:t>fenetres</w:t>
-                  </w:r>
-                  <w:proofErr w:type="spellEnd"/>
+                </w:p>
+              </w:tc>
+              <w:tc>
+                <w:tcPr>
+                  <w:tcW w:w="0" w:type="auto"/>
+                </w:tcPr>
+                <w:p>
+                  <w:r>
+                    <w:t>Il y a 6 fenetres</w:t>
+                  </w:r>
                 </w:p>
               </w:tc>
             </w:tr>
@@ -7660,15 +7321,7 @@
     </w:p>
     <w:p>
       <w:r>
-        <w:t xml:space="preserve">(Auteur: romain </w:t>
-      </w:r>
-      <w:proofErr w:type="spellStart"/>
-      <w:r>
-        <w:t>denis</w:t>
-      </w:r>
-      <w:proofErr w:type="spellEnd"/>
-      <w:r>
-        <w:t>)</w:t>
+        <w:t>(Auteur: romain denis)</w:t>
       </w:r>
     </w:p>
     <w:tbl>
@@ -7698,6 +7351,7 @@
           </w:tcPr>
           <w:p>
             <w:r>
+              <w:lastRenderedPageBreak/>
               <w:t>En tant que étudiant Je veux des classes Pour travailler</w:t>
             </w:r>
           </w:p>
@@ -7780,7 +7434,6 @@
                 </w:tcPr>
                 <w:p>
                   <w:r>
-                    <w:lastRenderedPageBreak/>
                     <w:t>Ecrans</w:t>
                   </w:r>
                 </w:p>
@@ -7791,15 +7444,7 @@
                 </w:tcPr>
                 <w:p>
                   <w:r>
-                    <w:t xml:space="preserve">Il y a 2 </w:t>
-                  </w:r>
-                  <w:proofErr w:type="spellStart"/>
-                  <w:r>
-                    <w:t>ecrans</w:t>
-                  </w:r>
-                  <w:proofErr w:type="spellEnd"/>
-                  <w:r>
-                    <w:t xml:space="preserve"> par bureau</w:t>
+                    <w:t>Il y a 2 ecrans par bureau</w:t>
                   </w:r>
                 </w:p>
               </w:tc>
@@ -7810,28 +7455,18 @@
                   <w:tcW w:w="0" w:type="auto"/>
                 </w:tcPr>
                 <w:p>
-                  <w:proofErr w:type="spellStart"/>
                   <w:r>
                     <w:t>Fenetres</w:t>
                   </w:r>
-                  <w:proofErr w:type="spellEnd"/>
-                </w:p>
-              </w:tc>
-              <w:tc>
-                <w:tcPr>
-                  <w:tcW w:w="0" w:type="auto"/>
-                </w:tcPr>
-                <w:p>
-                  <w:r>
-                    <w:t xml:space="preserve">Il y a 6 </w:t>
-                  </w:r>
-                  <w:proofErr w:type="spellStart"/>
-                  <w:r>
-                    <w:t>fenetres</w:t>
-                  </w:r>
-                  <w:proofErr w:type="spellEnd"/>
-                  <w:r>
-                    <w:t xml:space="preserve"> qui font la hauteur du mur</w:t>
+                </w:p>
+              </w:tc>
+              <w:tc>
+                <w:tcPr>
+                  <w:tcW w:w="0" w:type="auto"/>
+                </w:tcPr>
+                <w:p>
+                  <w:r>
+                    <w:t>Il y a 6 fenetres qui font la hauteur du mur</w:t>
                   </w:r>
                 </w:p>
               </w:tc>
@@ -7919,23 +7554,7 @@
                 </w:tcPr>
                 <w:p>
                   <w:r>
-                    <w:t xml:space="preserve">Il y a un bureau </w:t>
-                  </w:r>
-                  <w:proofErr w:type="spellStart"/>
-                  <w:r>
-                    <w:t>isolee</w:t>
-                  </w:r>
-                  <w:proofErr w:type="spellEnd"/>
-                  <w:r>
-                    <w:t xml:space="preserve"> vers le qui face vers le reste de la classe et qui est </w:t>
-                  </w:r>
-                  <w:proofErr w:type="spellStart"/>
-                  <w:r>
-                    <w:t>devans</w:t>
-                  </w:r>
-                  <w:proofErr w:type="spellEnd"/>
-                  <w:r>
-                    <w:t xml:space="preserve"> le tableau pour le prof</w:t>
+                    <w:t>Il y a un bureau isolee vers le qui face vers le reste de la classe et qui est devans le tableau pour le prof</w:t>
                   </w:r>
                 </w:p>
               </w:tc>
@@ -7946,39 +7565,18 @@
                   <w:tcW w:w="0" w:type="auto"/>
                 </w:tcPr>
                 <w:p>
-                  <w:proofErr w:type="spellStart"/>
-                  <w:r>
-                    <w:t>ecran</w:t>
-                  </w:r>
-                  <w:proofErr w:type="spellEnd"/>
-                  <w:r>
-                    <w:t xml:space="preserve"> + tableau</w:t>
-                  </w:r>
-                </w:p>
-              </w:tc>
-              <w:tc>
-                <w:tcPr>
-                  <w:tcW w:w="0" w:type="auto"/>
-                </w:tcPr>
-                <w:p>
-                  <w:r>
-                    <w:t xml:space="preserve">Il y a un tableau et un </w:t>
-                  </w:r>
-                  <w:proofErr w:type="spellStart"/>
-                  <w:r>
-                    <w:t>tres</w:t>
-                  </w:r>
-                  <w:proofErr w:type="spellEnd"/>
-                  <w:r>
-                    <w:t xml:space="preserve"> grand </w:t>
-                  </w:r>
-                  <w:proofErr w:type="spellStart"/>
-                  <w:r>
-                    <w:t>ecran</w:t>
-                  </w:r>
-                  <w:proofErr w:type="spellEnd"/>
-                  <w:r>
-                    <w:t xml:space="preserve"> a cote du bureau du prof</w:t>
+                  <w:r>
+                    <w:t>ecran + tableau</w:t>
+                  </w:r>
+                </w:p>
+              </w:tc>
+              <w:tc>
+                <w:tcPr>
+                  <w:tcW w:w="0" w:type="auto"/>
+                </w:tcPr>
+                <w:p>
+                  <w:r>
+                    <w:t>Il y a un tableau et un tres grand ecran a cote du bureau du prof</w:t>
                   </w:r>
                 </w:p>
               </w:tc>
@@ -8007,15 +7605,7 @@
     </w:p>
     <w:p>
       <w:r>
-        <w:t xml:space="preserve">(Auteur: romain </w:t>
-      </w:r>
-      <w:proofErr w:type="spellStart"/>
-      <w:r>
-        <w:t>denis</w:t>
-      </w:r>
-      <w:proofErr w:type="spellEnd"/>
-      <w:r>
-        <w:t>)</w:t>
+        <w:t>(Auteur: romain denis)</w:t>
       </w:r>
     </w:p>
     <w:tbl>
@@ -8045,13 +7635,8 @@
           </w:tcPr>
           <w:p>
             <w:r>
-              <w:t xml:space="preserve">En tant que étudiant Je veux une salle Technique Pour pouvoir avoir des serveurs et autres </w:t>
-            </w:r>
-            <w:proofErr w:type="spellStart"/>
-            <w:r>
-              <w:t>materiaux</w:t>
-            </w:r>
-            <w:proofErr w:type="spellEnd"/>
+              <w:t>En tant que étudiant Je veux une salle Technique Pour pouvoir avoir des serveurs et autres materiaux</w:t>
+            </w:r>
           </w:p>
         </w:tc>
       </w:tr>
@@ -8109,26 +7694,19 @@
                   <w:tcW w:w="0" w:type="auto"/>
                 </w:tcPr>
                 <w:p>
-                  <w:proofErr w:type="spellStart"/>
                   <w:r>
                     <w:t>Fenetres</w:t>
                   </w:r>
-                  <w:proofErr w:type="spellEnd"/>
-                </w:p>
-              </w:tc>
-              <w:tc>
-                <w:tcPr>
-                  <w:tcW w:w="0" w:type="auto"/>
-                </w:tcPr>
-                <w:p>
-                  <w:r>
-                    <w:t xml:space="preserve">Il y a 2 </w:t>
-                  </w:r>
-                  <w:proofErr w:type="spellStart"/>
-                  <w:r>
-                    <w:t>fenetres</w:t>
-                  </w:r>
-                  <w:proofErr w:type="spellEnd"/>
+                </w:p>
+              </w:tc>
+              <w:tc>
+                <w:tcPr>
+                  <w:tcW w:w="0" w:type="auto"/>
+                </w:tcPr>
+                <w:p>
+                  <w:r>
+                    <w:t>Il y a 2 fenetres</w:t>
+                  </w:r>
                 </w:p>
               </w:tc>
             </w:tr>
@@ -8215,15 +7793,7 @@
                 </w:tcPr>
                 <w:p>
                   <w:r>
-                    <w:t xml:space="preserve">Il y a </w:t>
-                  </w:r>
-                  <w:proofErr w:type="spellStart"/>
-                  <w:r>
-                    <w:t>au</w:t>
-                  </w:r>
-                  <w:proofErr w:type="spellEnd"/>
-                  <w:r>
-                    <w:t xml:space="preserve"> un poste de travail avec un ordinateur, un bureau, une souris et un clavier</w:t>
+                    <w:t>Il y a au un poste de travail avec un ordinateur, un bureau, une souris et un clavier</w:t>
                   </w:r>
                 </w:p>
               </w:tc>
@@ -8267,13 +7837,8 @@
                 </w:tcPr>
                 <w:p>
                   <w:r>
-                    <w:t xml:space="preserve">il y a une </w:t>
-                  </w:r>
-                  <w:proofErr w:type="spellStart"/>
-                  <w:r>
-                    <w:t>echelle</w:t>
-                  </w:r>
-                  <w:proofErr w:type="spellEnd"/>
+                    <w:t>il y a une echelle</w:t>
+                  </w:r>
                 </w:p>
               </w:tc>
             </w:tr>
@@ -8413,30 +7978,17 @@
                 </w:tcPr>
                 <w:p>
                   <w:r>
-                    <w:t xml:space="preserve">1 </w:t>
-                  </w:r>
-                  <w:proofErr w:type="spellStart"/>
-                  <w:r>
-                    <w:t>baby foot</w:t>
-                  </w:r>
-                  <w:proofErr w:type="spellEnd"/>
-                </w:p>
-              </w:tc>
-              <w:tc>
-                <w:tcPr>
-                  <w:tcW w:w="0" w:type="auto"/>
-                </w:tcPr>
-                <w:p>
-                  <w:r>
-                    <w:t xml:space="preserve">Il y a 1 </w:t>
-                  </w:r>
-                  <w:proofErr w:type="spellStart"/>
-                  <w:r>
-                    <w:t>baby foot</w:t>
-                  </w:r>
-                  <w:proofErr w:type="spellEnd"/>
-                  <w:r>
-                    <w:t xml:space="preserve"> au milieu de la salle</w:t>
+                    <w:t>1 baby foot</w:t>
+                  </w:r>
+                </w:p>
+              </w:tc>
+              <w:tc>
+                <w:tcPr>
+                  <w:tcW w:w="0" w:type="auto"/>
+                </w:tcPr>
+                <w:p>
+                  <w:r>
+                    <w:t>Il y a 1 baby foot au milieu de la salle</w:t>
                   </w:r>
                 </w:p>
               </w:tc>
@@ -8448,28 +8000,18 @@
                 </w:tcPr>
                 <w:p>
                   <w:r>
-                    <w:t xml:space="preserve">2 télé connecter a des </w:t>
-                  </w:r>
-                  <w:proofErr w:type="spellStart"/>
-                  <w:r>
-                    <w:t>pc's</w:t>
-                  </w:r>
-                  <w:proofErr w:type="spellEnd"/>
-                </w:p>
-              </w:tc>
-              <w:tc>
-                <w:tcPr>
-                  <w:tcW w:w="0" w:type="auto"/>
-                </w:tcPr>
-                <w:p>
-                  <w:r>
-                    <w:t xml:space="preserve">Il y a 2 télé connecter a des </w:t>
-                  </w:r>
-                  <w:proofErr w:type="spellStart"/>
-                  <w:r>
-                    <w:t>pc's</w:t>
-                  </w:r>
-                  <w:proofErr w:type="spellEnd"/>
+                    <w:t>2 télé connecter a des pc's</w:t>
+                  </w:r>
+                </w:p>
+              </w:tc>
+              <w:tc>
+                <w:tcPr>
+                  <w:tcW w:w="0" w:type="auto"/>
+                </w:tcPr>
+                <w:p>
+                  <w:r>
+                    <w:t>Il y a 2 télé connecter a des pc's</w:t>
+                  </w:r>
                 </w:p>
               </w:tc>
             </w:tr>
@@ -8501,44 +8043,18 @@
                   <w:tcW w:w="0" w:type="auto"/>
                 </w:tcPr>
                 <w:p>
-                  <w:proofErr w:type="spellStart"/>
-                  <w:r>
-                    <w:t>Led</w:t>
-                  </w:r>
-                  <w:proofErr w:type="spellEnd"/>
-                  <w:r>
-                    <w:t xml:space="preserve"> </w:t>
-                  </w:r>
-                  <w:proofErr w:type="spellStart"/>
-                  <w:r>
-                    <w:t>rgb</w:t>
-                  </w:r>
-                  <w:proofErr w:type="spellEnd"/>
-                </w:p>
-              </w:tc>
-              <w:tc>
-                <w:tcPr>
-                  <w:tcW w:w="0" w:type="auto"/>
-                </w:tcPr>
-                <w:p>
-                  <w:r>
-                    <w:t xml:space="preserve">Il y a une </w:t>
-                  </w:r>
-                  <w:proofErr w:type="spellStart"/>
-                  <w:r>
-                    <w:t>led</w:t>
-                  </w:r>
-                  <w:proofErr w:type="spellEnd"/>
-                  <w:r>
-                    <w:t xml:space="preserve"> </w:t>
-                  </w:r>
-                  <w:proofErr w:type="spellStart"/>
-                  <w:r>
-                    <w:t>rgb</w:t>
-                  </w:r>
-                  <w:proofErr w:type="spellEnd"/>
-                  <w:r>
-                    <w:t xml:space="preserve"> au coins de la salle</w:t>
+                  <w:r>
+                    <w:t>Led rgb</w:t>
+                  </w:r>
+                </w:p>
+              </w:tc>
+              <w:tc>
+                <w:tcPr>
+                  <w:tcW w:w="0" w:type="auto"/>
+                </w:tcPr>
+                <w:p>
+                  <w:r>
+                    <w:t>Il y a une led rgb au coins de la salle</w:t>
                   </w:r>
                 </w:p>
               </w:tc>
@@ -8550,44 +8066,18 @@
                 </w:tcPr>
                 <w:p>
                   <w:r>
-                    <w:t xml:space="preserve">2 </w:t>
-                  </w:r>
-                  <w:proofErr w:type="spellStart"/>
-                  <w:r>
-                    <w:t>Fenetres</w:t>
-                  </w:r>
-                  <w:proofErr w:type="spellEnd"/>
-                  <w:r>
-                    <w:t xml:space="preserve"> au mur donnant sur l'</w:t>
-                  </w:r>
-                  <w:proofErr w:type="spellStart"/>
-                  <w:r>
-                    <w:t>exterieur</w:t>
-                  </w:r>
-                  <w:proofErr w:type="spellEnd"/>
-                </w:p>
-              </w:tc>
-              <w:tc>
-                <w:tcPr>
-                  <w:tcW w:w="0" w:type="auto"/>
-                </w:tcPr>
-                <w:p>
-                  <w:r>
-                    <w:t xml:space="preserve">Il y a 2 </w:t>
-                  </w:r>
-                  <w:proofErr w:type="spellStart"/>
-                  <w:r>
-                    <w:t>fenetres</w:t>
-                  </w:r>
-                  <w:proofErr w:type="spellEnd"/>
-                  <w:r>
-                    <w:t xml:space="preserve"> au mur donnant sur l'</w:t>
-                  </w:r>
-                  <w:proofErr w:type="spellStart"/>
-                  <w:r>
-                    <w:t>exterieur</w:t>
-                  </w:r>
-                  <w:proofErr w:type="spellEnd"/>
+                    <w:t>2 Fenetres au mur donnant sur l'exterieur</w:t>
+                  </w:r>
+                </w:p>
+              </w:tc>
+              <w:tc>
+                <w:tcPr>
+                  <w:tcW w:w="0" w:type="auto"/>
+                </w:tcPr>
+                <w:p>
+                  <w:r>
+                    <w:t>Il y a 2 fenetres au mur donnant sur l'exterieur</w:t>
+                  </w:r>
                 </w:p>
               </w:tc>
             </w:tr>
@@ -8704,6 +8194,7 @@
                 </w:tcPr>
                 <w:p>
                   <w:r>
+                    <w:lastRenderedPageBreak/>
                     <w:t>40 places de moto</w:t>
                   </w:r>
                 </w:p>
@@ -8770,7 +8261,6 @@
                 </w:tcPr>
                 <w:p>
                   <w:r>
-                    <w:lastRenderedPageBreak/>
                     <w:t>Toit pour moto</w:t>
                   </w:r>
                 </w:p>
@@ -8825,13 +8315,8 @@
                 </w:tcPr>
                 <w:p>
                   <w:r>
-                    <w:t xml:space="preserve">Il y a les places moto coller au dos du </w:t>
-                  </w:r>
-                  <w:proofErr w:type="spellStart"/>
-                  <w:r>
-                    <w:t>batiment</w:t>
-                  </w:r>
-                  <w:proofErr w:type="spellEnd"/>
+                    <w:t>Il y a les places moto coller au dos du batiment</w:t>
+                  </w:r>
                 </w:p>
               </w:tc>
             </w:tr>
@@ -9024,15 +8509,7 @@
                 </w:tcPr>
                 <w:p>
                   <w:r>
-                    <w:t xml:space="preserve">Chaque meuble de stockage porte au moins 4 PC (tours) de taille </w:t>
-                  </w:r>
-                  <w:proofErr w:type="spellStart"/>
-                  <w:r>
-                    <w:t>Mid</w:t>
-                  </w:r>
-                  <w:proofErr w:type="spellEnd"/>
-                  <w:r>
-                    <w:t>-Tower</w:t>
+                    <w:t>Chaque meuble de stockage porte au moins 4 PC (tours) de taille Mid-Tower</w:t>
                   </w:r>
                 </w:p>
               </w:tc>
@@ -9109,11 +8586,9 @@
                   <w:tcW w:w="0" w:type="auto"/>
                 </w:tcPr>
                 <w:p>
-                  <w:proofErr w:type="spellStart"/>
                   <w:r>
                     <w:t>Fenetre</w:t>
                   </w:r>
-                  <w:proofErr w:type="spellEnd"/>
                 </w:p>
               </w:tc>
               <w:tc>
@@ -9166,15 +8641,7 @@
                 </w:tcPr>
                 <w:p>
                   <w:r>
-                    <w:t>Il y a une caisse à outils '</w:t>
-                  </w:r>
-                  <w:proofErr w:type="spellStart"/>
-                  <w:r>
-                    <w:t>Technocraft</w:t>
-                  </w:r>
-                  <w:proofErr w:type="spellEnd"/>
-                  <w:r>
-                    <w:t xml:space="preserve"> Boîte à outils Professional 35 pièces'</w:t>
+                    <w:t>Il y a une caisse à outils 'Technocraft Boîte à outils Professional 35 pièces'</w:t>
                   </w:r>
                 </w:p>
               </w:tc>
@@ -9202,15 +8669,7 @@
     </w:p>
     <w:p>
       <w:r>
-        <w:t xml:space="preserve">(Auteur: romain </w:t>
-      </w:r>
-      <w:proofErr w:type="spellStart"/>
-      <w:r>
-        <w:t>denis</w:t>
-      </w:r>
-      <w:proofErr w:type="spellEnd"/>
-      <w:r>
-        <w:t>)</w:t>
+        <w:t>(Auteur: romain denis)</w:t>
       </w:r>
     </w:p>
     <w:tbl>
@@ -9332,15 +8791,7 @@
                 </w:tcPr>
                 <w:p>
                   <w:r>
-                    <w:t xml:space="preserve">Il faut 2 </w:t>
-                  </w:r>
-                  <w:proofErr w:type="spellStart"/>
-                  <w:r>
-                    <w:t>ecrans</w:t>
-                  </w:r>
-                  <w:proofErr w:type="spellEnd"/>
-                  <w:r>
-                    <w:t xml:space="preserve"> par bureau</w:t>
+                    <w:t>Il faut 2 ecrans par bureau</w:t>
                   </w:r>
                 </w:p>
               </w:tc>
@@ -9351,28 +8802,18 @@
                   <w:tcW w:w="0" w:type="auto"/>
                 </w:tcPr>
                 <w:p>
-                  <w:proofErr w:type="spellStart"/>
                   <w:r>
                     <w:t>Fenetres</w:t>
                   </w:r>
-                  <w:proofErr w:type="spellEnd"/>
-                </w:p>
-              </w:tc>
-              <w:tc>
-                <w:tcPr>
-                  <w:tcW w:w="0" w:type="auto"/>
-                </w:tcPr>
-                <w:p>
-                  <w:r>
-                    <w:t xml:space="preserve">Il faut minimum 6 </w:t>
-                  </w:r>
-                  <w:proofErr w:type="spellStart"/>
-                  <w:r>
-                    <w:t>fenetres</w:t>
-                  </w:r>
-                  <w:proofErr w:type="spellEnd"/>
-                  <w:r>
-                    <w:t xml:space="preserve"> qui font la hauteur du mur</w:t>
+                </w:p>
+              </w:tc>
+              <w:tc>
+                <w:tcPr>
+                  <w:tcW w:w="0" w:type="auto"/>
+                </w:tcPr>
+                <w:p>
+                  <w:r>
+                    <w:t>Il faut minimum 6 fenetres qui font la hauteur du mur</w:t>
                   </w:r>
                 </w:p>
               </w:tc>
@@ -9460,23 +8901,7 @@
                 </w:tcPr>
                 <w:p>
                   <w:r>
-                    <w:t xml:space="preserve">Il faut un bureau </w:t>
-                  </w:r>
-                  <w:proofErr w:type="spellStart"/>
-                  <w:r>
-                    <w:t>isolee</w:t>
-                  </w:r>
-                  <w:proofErr w:type="spellEnd"/>
-                  <w:r>
-                    <w:t xml:space="preserve"> vers le qui face vers le reste de la classe et qui est </w:t>
-                  </w:r>
-                  <w:proofErr w:type="spellStart"/>
-                  <w:r>
-                    <w:t>devans</w:t>
-                  </w:r>
-                  <w:proofErr w:type="spellEnd"/>
-                  <w:r>
-                    <w:t xml:space="preserve"> le tableau pour le prof</w:t>
+                    <w:t>Il faut un bureau isolee vers le qui face vers le reste de la classe et qui est devans le tableau pour le prof</w:t>
                   </w:r>
                 </w:p>
               </w:tc>
@@ -9609,7 +9034,6 @@
         </w:numPr>
       </w:pPr>
       <w:r>
-        <w:lastRenderedPageBreak/>
         <w:t>Arborescences des documents produits</w:t>
       </w:r>
       <w:r>
@@ -10185,6 +9609,277 @@
     </w:p>
     <w:p>
       <w:pPr>
+        <w:pStyle w:val="Informations"/>
+        <w:rPr>
+          <w:rStyle w:val="ui-provider"/>
+          <w:color w:val="1F497D" w:themeColor="text2"/>
+        </w:rPr>
+      </w:pPr>
+    </w:p>
+    <w:p>
+      <w:pPr>
+        <w:pStyle w:val="Informations"/>
+        <w:rPr>
+          <w:rStyle w:val="ui-provider"/>
+          <w:color w:val="1F497D" w:themeColor="text2"/>
+        </w:rPr>
+      </w:pPr>
+    </w:p>
+    <w:p>
+      <w:pPr>
+        <w:pStyle w:val="Informations"/>
+        <w:rPr>
+          <w:b/>
+          <w:bCs/>
+          <w:color w:val="1F497D" w:themeColor="text2"/>
+          <w:sz w:val="28"/>
+          <w:szCs w:val="36"/>
+          <w:u w:val="single"/>
+        </w:rPr>
+      </w:pPr>
+      <w:r>
+        <w:rPr>
+          <w:b/>
+          <w:bCs/>
+          <w:color w:val="1F497D" w:themeColor="text2"/>
+          <w:sz w:val="28"/>
+          <w:szCs w:val="36"/>
+          <w:u w:val="single"/>
+        </w:rPr>
+        <w:t>Sprint 4</w:t>
+      </w:r>
+    </w:p>
+    <w:p>
+      <w:pPr>
+        <w:pStyle w:val="Informations"/>
+        <w:rPr>
+          <w:b/>
+          <w:bCs/>
+          <w:color w:val="1F497D" w:themeColor="text2"/>
+          <w:sz w:val="28"/>
+          <w:szCs w:val="36"/>
+          <w:u w:val="single"/>
+        </w:rPr>
+      </w:pPr>
+    </w:p>
+    <w:p>
+      <w:pPr>
+        <w:pStyle w:val="Informations"/>
+        <w:rPr>
+          <w:b/>
+          <w:bCs/>
+          <w:color w:val="1F497D" w:themeColor="text2"/>
+          <w:sz w:val="20"/>
+          <w:szCs w:val="24"/>
+        </w:rPr>
+      </w:pPr>
+      <w:r>
+        <w:rPr>
+          <w:b/>
+          <w:bCs/>
+          <w:color w:val="1F497D" w:themeColor="text2"/>
+          <w:sz w:val="20"/>
+          <w:szCs w:val="24"/>
+        </w:rPr>
+        <w:t>User stories effectués :</w:t>
+      </w:r>
+    </w:p>
+    <w:p>
+      <w:pPr>
+        <w:pStyle w:val="Informations"/>
+        <w:rPr>
+          <w:b/>
+          <w:bCs/>
+          <w:color w:val="1F497D" w:themeColor="text2"/>
+          <w:sz w:val="20"/>
+          <w:szCs w:val="24"/>
+        </w:rPr>
+      </w:pPr>
+    </w:p>
+    <w:p>
+      <w:pPr>
+        <w:pStyle w:val="Informations"/>
+        <w:numPr>
+          <w:ilvl w:val="0"/>
+          <w:numId w:val="9"/>
+        </w:numPr>
+        <w:rPr>
+          <w:rStyle w:val="ui-provider"/>
+          <w:color w:val="1F497D" w:themeColor="text2"/>
+        </w:rPr>
+      </w:pPr>
+      <w:r>
+        <w:rPr>
+          <w:rStyle w:val="ui-provider"/>
+          <w:color w:val="1F497D" w:themeColor="text2"/>
+        </w:rPr>
+        <w:t>Classe (D16)</w:t>
+      </w:r>
+    </w:p>
+    <w:p>
+      <w:pPr>
+        <w:pStyle w:val="Informations"/>
+        <w:numPr>
+          <w:ilvl w:val="0"/>
+          <w:numId w:val="9"/>
+        </w:numPr>
+        <w:rPr>
+          <w:rStyle w:val="ui-provider"/>
+          <w:color w:val="1F497D" w:themeColor="text2"/>
+        </w:rPr>
+      </w:pPr>
+      <w:r>
+        <w:rPr>
+          <w:rStyle w:val="ui-provider"/>
+          <w:color w:val="1F497D" w:themeColor="text2"/>
+        </w:rPr>
+        <w:t>Salle de repos (fini)</w:t>
+      </w:r>
+    </w:p>
+    <w:p>
+      <w:pPr>
+        <w:pStyle w:val="Informations"/>
+        <w:numPr>
+          <w:ilvl w:val="0"/>
+          <w:numId w:val="9"/>
+        </w:numPr>
+        <w:rPr>
+          <w:rStyle w:val="ui-provider"/>
+          <w:color w:val="1F497D" w:themeColor="text2"/>
+        </w:rPr>
+      </w:pPr>
+      <w:r>
+        <w:rPr>
+          <w:rStyle w:val="ui-provider"/>
+          <w:color w:val="1F497D" w:themeColor="text2"/>
+        </w:rPr>
+        <w:t>Salle de réserve</w:t>
+      </w:r>
+    </w:p>
+    <w:p>
+      <w:pPr>
+        <w:pStyle w:val="Informations"/>
+        <w:numPr>
+          <w:ilvl w:val="0"/>
+          <w:numId w:val="9"/>
+        </w:numPr>
+        <w:rPr>
+          <w:rStyle w:val="ui-provider"/>
+          <w:color w:val="1F497D" w:themeColor="text2"/>
+        </w:rPr>
+      </w:pPr>
+      <w:r>
+        <w:rPr>
+          <w:rStyle w:val="ui-provider"/>
+          <w:color w:val="1F497D" w:themeColor="text2"/>
+        </w:rPr>
+        <w:t>Librairie informatique</w:t>
+      </w:r>
+    </w:p>
+    <w:p>
+      <w:pPr>
+        <w:pStyle w:val="Informations"/>
+        <w:rPr>
+          <w:rStyle w:val="ui-provider"/>
+          <w:color w:val="1F497D" w:themeColor="text2"/>
+        </w:rPr>
+      </w:pPr>
+    </w:p>
+    <w:p>
+      <w:pPr>
+        <w:pStyle w:val="Informations"/>
+        <w:rPr>
+          <w:b/>
+          <w:bCs/>
+          <w:color w:val="1F497D" w:themeColor="text2"/>
+          <w:sz w:val="20"/>
+          <w:szCs w:val="24"/>
+        </w:rPr>
+      </w:pPr>
+      <w:r>
+        <w:rPr>
+          <w:b/>
+          <w:bCs/>
+          <w:color w:val="1F497D" w:themeColor="text2"/>
+          <w:sz w:val="20"/>
+          <w:szCs w:val="24"/>
+        </w:rPr>
+        <w:t xml:space="preserve">Rétrospective : </w:t>
+      </w:r>
+    </w:p>
+    <w:p>
+      <w:pPr>
+        <w:pStyle w:val="Informations"/>
+        <w:rPr>
+          <w:b/>
+          <w:bCs/>
+          <w:color w:val="1F497D" w:themeColor="text2"/>
+          <w:sz w:val="20"/>
+          <w:szCs w:val="24"/>
+        </w:rPr>
+      </w:pPr>
+    </w:p>
+    <w:p>
+      <w:pPr>
+        <w:pStyle w:val="Informations"/>
+        <w:rPr>
+          <w:rStyle w:val="ui-provider"/>
+        </w:rPr>
+      </w:pPr>
+      <w:r>
+        <w:rPr>
+          <w:rStyle w:val="ui-provider"/>
+          <w:color w:val="1F497D" w:themeColor="text2"/>
+        </w:rPr>
+        <w:t xml:space="preserve">Ce sprint s’est déroulé exactement comme prévu. Nous avons eu aucun souci et les objets dans le </w:t>
+      </w:r>
+      <w:r>
+        <w:rPr>
+          <w:rStyle w:val="ui-provider"/>
+          <w:color w:val="1F497D" w:themeColor="text2"/>
+        </w:rPr>
+        <w:t>back log</w:t>
+      </w:r>
+      <w:r>
+        <w:rPr>
+          <w:rStyle w:val="ui-provider"/>
+          <w:color w:val="1F497D" w:themeColor="text2"/>
+        </w:rPr>
+        <w:t xml:space="preserve"> ont duré la bonne longueur. Ce sprint devrait être la base pour les derniers sprints, et nous devrons faire en sorte de mettre les mêmes valeurs d’efforts pour les sprints suivants. Mais on pense également qu'on pourra faire mieux, car comparé aux autres sprints, la vélocité cette fois était de 6, alors que les autres sprints ils étaient de 26 et 14.</w:t>
+      </w:r>
+    </w:p>
+    <w:p>
+      <w:pPr>
+        <w:pStyle w:val="Informations"/>
+        <w:rPr>
+          <w:rStyle w:val="ui-provider"/>
+          <w:color w:val="1F497D" w:themeColor="text2"/>
+        </w:rPr>
+      </w:pPr>
+    </w:p>
+    <w:p>
+      <w:pPr>
+        <w:pStyle w:val="Informations"/>
+        <w:rPr>
+          <w:rStyle w:val="ui-provider"/>
+          <w:color w:val="1F497D" w:themeColor="text2"/>
+        </w:rPr>
+      </w:pPr>
+    </w:p>
+    <w:p>
+      <w:pPr>
+        <w:pStyle w:val="Informations"/>
+        <w:rPr>
+          <w:b/>
+          <w:bCs/>
+          <w:sz w:val="28"/>
+          <w:szCs w:val="36"/>
+          <w:u w:val="single"/>
+        </w:rPr>
+      </w:pPr>
+    </w:p>
+    <w:p>
+      <w:pPr>
         <w:pStyle w:val="Titre2"/>
       </w:pPr>
       <w:bookmarkStart w:id="43" w:name="_Toc165991758"/>
@@ -10281,7 +9976,6 @@
       <w:bookmarkStart w:id="46" w:name="_Toc165969650"/>
       <w:bookmarkStart w:id="47" w:name="_Toc165991760"/>
       <w:r>
-        <w:lastRenderedPageBreak/>
         <w:t>Tests</w:t>
       </w:r>
       <w:bookmarkEnd w:id="45"/>
@@ -10304,9 +9998,31 @@
     <w:p>
       <w:pPr>
         <w:pStyle w:val="Informations"/>
-      </w:pPr>
-      <w:r>
-        <w:t>Qui, quand, avec quelles données, dans quel ordre, etc.</w:t>
+        <w:rPr>
+          <w:rStyle w:val="ui-provider"/>
+          <w:color w:val="1F497D" w:themeColor="text2"/>
+        </w:rPr>
+      </w:pPr>
+      <w:r>
+        <w:rPr>
+          <w:rStyle w:val="ui-provider"/>
+          <w:color w:val="1F497D" w:themeColor="text2"/>
+        </w:rPr>
+        <w:t>Pour la stratégie de test, on commence avec le Sprint Review, et on vérifie la pièce créée sur le poste où elle a été créée. Ensuite, on compare la pièce avec les tests d’acceptance puis on vérifie si tout est juste.</w:t>
+      </w:r>
+      <w:r>
+        <w:rPr>
+          <w:rStyle w:val="ui-provider"/>
+          <w:color w:val="1F497D" w:themeColor="text2"/>
+        </w:rPr>
+        <w:t xml:space="preserve"> On fait cela avec toutes les pièces. Pour l’intégration, Samuel va prendre toutes les pièces qui seront envoyées par Teams, et il va les copier </w:t>
+      </w:r>
+      <w:r>
+        <w:rPr>
+          <w:rStyle w:val="ui-provider"/>
+          <w:color w:val="1F497D" w:themeColor="text2"/>
+        </w:rPr>
+        <w:t>depuis le fichier de la pièce, et coller sur le fichier d’intégration. On vérifie que les salles sont posées sur la salle qui a été attribuée, et pas deux salles sur le même endroit. Après ça on sauvegarde et on le dépose dans le répertoire de Livrables.</w:t>
       </w:r>
     </w:p>
     <w:p>
@@ -10324,52 +10040,4899 @@
     </w:p>
     <w:p>
       <w:pPr>
-        <w:pStyle w:val="Informations"/>
-      </w:pPr>
-      <w:r>
-        <w:t>On dresse le bilan des t</w:t>
-      </w:r>
-      <w:r>
-        <w:t>ests effectués (qui, quand, avec quelles données…)</w:t>
-      </w:r>
-      <w:r>
-        <w:t xml:space="preserve"> sous forme de procédure. Lorsque cela est possible, fournir un tableau des tests effectués avec les résultats obtenus et les actions à entreprendre en conséquence</w:t>
-      </w:r>
-      <w:r>
-        <w:t xml:space="preserve"> (et une estimation de leur durée)</w:t>
-      </w:r>
-      <w:r>
-        <w:t>.</w:t>
-      </w:r>
-    </w:p>
-    <w:p>
-      <w:pPr>
-        <w:pStyle w:val="Informations"/>
-      </w:pPr>
-      <w:r>
-        <w:t>Expliquer les raisons s</w:t>
-      </w:r>
-      <w:r>
-        <w:t>i des tests prévus</w:t>
-      </w:r>
-      <w:r>
-        <w:t xml:space="preserve"> </w:t>
-      </w:r>
-      <w:r>
-        <w:t xml:space="preserve">n'ont pas pu être </w:t>
-      </w:r>
-      <w:r>
-        <w:t>effectués </w:t>
-      </w:r>
-      <w:r>
-        <w:t>.</w:t>
+        <w:pStyle w:val="Titre3"/>
+        <w:numPr>
+          <w:ilvl w:val="0"/>
+          <w:numId w:val="0"/>
+        </w:numPr>
+        <w:ind w:left="1814" w:hanging="680"/>
+      </w:pPr>
+      <w:bookmarkStart w:id="53" w:name="_Toc165991763"/>
+      <w:r>
+        <w:t>Sprint 1</w:t>
+      </w:r>
+    </w:p>
+    <w:p>
+      <w:pPr>
+        <w:pStyle w:val="Titre3"/>
+        <w:numPr>
+          <w:ilvl w:val="0"/>
+          <w:numId w:val="0"/>
+        </w:numPr>
+        <w:ind w:left="1134"/>
+      </w:pPr>
+      <w:r>
+        <w:t>Sprint 2</w:t>
+      </w:r>
+    </w:p>
+    <w:p>
+      <w:pPr>
+        <w:pStyle w:val="Titre4"/>
+      </w:pPr>
+      <w:r>
+        <w:t>Salle de sport</w:t>
+      </w:r>
+    </w:p>
+    <w:tbl>
+      <w:tblPr>
+        <w:tblW w:w="100" w:type="auto"/>
+        <w:tblBorders>
+          <w:top w:val="single" w:sz="4" w:space="0" w:color="auto"/>
+          <w:left w:val="single" w:sz="4" w:space="0" w:color="auto"/>
+          <w:bottom w:val="single" w:sz="4" w:space="0" w:color="auto"/>
+          <w:right w:val="single" w:sz="4" w:space="0" w:color="auto"/>
+          <w:insideH w:val="single" w:sz="4" w:space="0" w:color="auto"/>
+          <w:insideV w:val="single" w:sz="4" w:space="0" w:color="auto"/>
+        </w:tblBorders>
+        <w:tblCellMar>
+          <w:left w:w="10" w:type="dxa"/>
+          <w:right w:w="10" w:type="dxa"/>
+        </w:tblCellMar>
+        <w:tblLook w:val="0000" w:firstRow="0" w:lastRow="0" w:firstColumn="0" w:lastColumn="0" w:noHBand="0" w:noVBand="0"/>
+      </w:tblPr>
+      <w:tblGrid>
+        <w:gridCol w:w="1801"/>
+        <w:gridCol w:w="6662"/>
+        <w:gridCol w:w="597"/>
+      </w:tblGrid>
+      <w:tr>
+        <w:tc>
+          <w:tcPr>
+            <w:tcW w:w="0" w:type="auto"/>
+          </w:tcPr>
+          <w:p>
+            <w:r>
+              <w:t>2 bench</w:t>
+            </w:r>
+          </w:p>
+        </w:tc>
+        <w:tc>
+          <w:tcPr>
+            <w:tcW w:w="0" w:type="auto"/>
+          </w:tcPr>
+          <w:p>
+            <w:r>
+              <w:t>Il y a 2 bench simple</w:t>
+            </w:r>
+          </w:p>
+        </w:tc>
+        <w:tc>
+          <w:tcPr>
+            <w:tcW w:w="0" w:type="auto"/>
+          </w:tcPr>
+          <w:p>
+            <w:r>
+              <w:t>OK</w:t>
+            </w:r>
+          </w:p>
+          <w:p>
+            <w:r>
+              <w:t>30 Apr</w:t>
+            </w:r>
+          </w:p>
+        </w:tc>
+      </w:tr>
+      <w:tr>
+        <w:tc>
+          <w:tcPr>
+            <w:tcW w:w="0" w:type="auto"/>
+          </w:tcPr>
+          <w:p>
+            <w:r>
+              <w:t>1 leg press</w:t>
+            </w:r>
+          </w:p>
+        </w:tc>
+        <w:tc>
+          <w:tcPr>
+            <w:tcW w:w="0" w:type="auto"/>
+          </w:tcPr>
+          <w:p>
+            <w:r>
+              <w:t>Il y a 1 leg press</w:t>
+            </w:r>
+          </w:p>
+        </w:tc>
+        <w:tc>
+          <w:tcPr>
+            <w:tcW w:w="0" w:type="auto"/>
+          </w:tcPr>
+          <w:p>
+            <w:r>
+              <w:t>OK</w:t>
+            </w:r>
+          </w:p>
+          <w:p>
+            <w:r>
+              <w:t>30 Apr</w:t>
+            </w:r>
+          </w:p>
+        </w:tc>
+      </w:tr>
+      <w:tr>
+        <w:tc>
+          <w:tcPr>
+            <w:tcW w:w="0" w:type="auto"/>
+          </w:tcPr>
+          <w:p>
+            <w:r>
+              <w:t>1 leg curl</w:t>
+            </w:r>
+          </w:p>
+        </w:tc>
+        <w:tc>
+          <w:tcPr>
+            <w:tcW w:w="0" w:type="auto"/>
+          </w:tcPr>
+          <w:p>
+            <w:r>
+              <w:t>Il y a 1 leg curl</w:t>
+            </w:r>
+          </w:p>
+        </w:tc>
+        <w:tc>
+          <w:tcPr>
+            <w:tcW w:w="0" w:type="auto"/>
+          </w:tcPr>
+          <w:p>
+            <w:r>
+              <w:t>OK</w:t>
+            </w:r>
+          </w:p>
+          <w:p>
+            <w:r>
+              <w:t>30 Apr</w:t>
+            </w:r>
+          </w:p>
+        </w:tc>
+      </w:tr>
+      <w:tr>
+        <w:tc>
+          <w:tcPr>
+            <w:tcW w:w="0" w:type="auto"/>
+          </w:tcPr>
+          <w:p>
+            <w:r>
+              <w:t>1 leg extension</w:t>
+            </w:r>
+          </w:p>
+        </w:tc>
+        <w:tc>
+          <w:tcPr>
+            <w:tcW w:w="0" w:type="auto"/>
+          </w:tcPr>
+          <w:p>
+            <w:r>
+              <w:t>Il y a 1 leg extension</w:t>
+            </w:r>
+          </w:p>
+        </w:tc>
+        <w:tc>
+          <w:tcPr>
+            <w:tcW w:w="0" w:type="auto"/>
+          </w:tcPr>
+          <w:p>
+            <w:r>
+              <w:t>OK</w:t>
+            </w:r>
+          </w:p>
+          <w:p>
+            <w:r>
+              <w:t>30 Apr</w:t>
+            </w:r>
+          </w:p>
+        </w:tc>
+      </w:tr>
+      <w:tr>
+        <w:tc>
+          <w:tcPr>
+            <w:tcW w:w="0" w:type="auto"/>
+          </w:tcPr>
+          <w:p>
+            <w:r>
+              <w:t>2 Cable machine</w:t>
+            </w:r>
+          </w:p>
+        </w:tc>
+        <w:tc>
+          <w:tcPr>
+            <w:tcW w:w="0" w:type="auto"/>
+          </w:tcPr>
+          <w:p>
+            <w:r>
+              <w:t>Il y a 2 cable machine</w:t>
+            </w:r>
+          </w:p>
+        </w:tc>
+        <w:tc>
+          <w:tcPr>
+            <w:tcW w:w="0" w:type="auto"/>
+          </w:tcPr>
+          <w:p>
+            <w:r>
+              <w:t>OK</w:t>
+            </w:r>
+          </w:p>
+          <w:p>
+            <w:r>
+              <w:lastRenderedPageBreak/>
+              <w:t>30 Apr</w:t>
+            </w:r>
+          </w:p>
+        </w:tc>
+      </w:tr>
+      <w:tr>
+        <w:tc>
+          <w:tcPr>
+            <w:tcW w:w="0" w:type="auto"/>
+          </w:tcPr>
+          <w:p>
+            <w:r>
+              <w:lastRenderedPageBreak/>
+              <w:t>3 Machine de cardio</w:t>
+            </w:r>
+          </w:p>
+        </w:tc>
+        <w:tc>
+          <w:tcPr>
+            <w:tcW w:w="0" w:type="auto"/>
+          </w:tcPr>
+          <w:p>
+            <w:r>
+              <w:t>Il y a 2 vélo d'appartement &amp; 1 tapis de course</w:t>
+            </w:r>
+          </w:p>
+        </w:tc>
+        <w:tc>
+          <w:tcPr>
+            <w:tcW w:w="0" w:type="auto"/>
+          </w:tcPr>
+          <w:p>
+            <w:r>
+              <w:t>OK</w:t>
+            </w:r>
+          </w:p>
+          <w:p>
+            <w:r>
+              <w:t>6 May</w:t>
+            </w:r>
+          </w:p>
+        </w:tc>
+      </w:tr>
+      <w:tr>
+        <w:tc>
+          <w:tcPr>
+            <w:tcW w:w="0" w:type="auto"/>
+          </w:tcPr>
+          <w:p>
+            <w:r>
+              <w:t>3 power rack</w:t>
+            </w:r>
+          </w:p>
+        </w:tc>
+        <w:tc>
+          <w:tcPr>
+            <w:tcW w:w="0" w:type="auto"/>
+          </w:tcPr>
+          <w:p>
+            <w:r>
+              <w:t>Il y a 3 power rack</w:t>
+            </w:r>
+          </w:p>
+        </w:tc>
+        <w:tc>
+          <w:tcPr>
+            <w:tcW w:w="0" w:type="auto"/>
+          </w:tcPr>
+          <w:p>
+            <w:r>
+              <w:t>OK</w:t>
+            </w:r>
+          </w:p>
+          <w:p>
+            <w:r>
+              <w:t>30 Apr</w:t>
+            </w:r>
+          </w:p>
+        </w:tc>
+      </w:tr>
+      <w:tr>
+        <w:tc>
+          <w:tcPr>
+            <w:tcW w:w="0" w:type="auto"/>
+          </w:tcPr>
+          <w:p>
+            <w:r>
+              <w:t>Lot haltère</w:t>
+            </w:r>
+          </w:p>
+        </w:tc>
+        <w:tc>
+          <w:tcPr>
+            <w:tcW w:w="0" w:type="auto"/>
+          </w:tcPr>
+          <w:p>
+            <w:r>
+              <w:t>Il y a deux paire d'haltère de 2kg à 60kg</w:t>
+            </w:r>
+          </w:p>
+        </w:tc>
+        <w:tc>
+          <w:tcPr>
+            <w:tcW w:w="0" w:type="auto"/>
+          </w:tcPr>
+          <w:p>
+            <w:r>
+              <w:t>OK</w:t>
+            </w:r>
+          </w:p>
+          <w:p>
+            <w:r>
+              <w:t>30 Apr</w:t>
+            </w:r>
+          </w:p>
+        </w:tc>
+      </w:tr>
+      <w:tr>
+        <w:tc>
+          <w:tcPr>
+            <w:tcW w:w="0" w:type="auto"/>
+          </w:tcPr>
+          <w:p>
+            <w:r>
+              <w:t>Poids</w:t>
+            </w:r>
+          </w:p>
+        </w:tc>
+        <w:tc>
+          <w:tcPr>
+            <w:tcW w:w="0" w:type="auto"/>
+          </w:tcPr>
+          <w:p>
+            <w:r>
+              <w:t>Il y a 10x 25kg, 10x 20kg, 10x 15kg, 14x 10kg, 16x 5kg, 20x 2,5kg, 20x 2kg, 20x 1kg plate</w:t>
+            </w:r>
+          </w:p>
+        </w:tc>
+        <w:tc>
+          <w:tcPr>
+            <w:tcW w:w="0" w:type="auto"/>
+          </w:tcPr>
+          <w:p>
+            <w:r>
+              <w:t>OK</w:t>
+            </w:r>
+          </w:p>
+          <w:p>
+            <w:r>
+              <w:t>30 Apr</w:t>
+            </w:r>
+          </w:p>
+        </w:tc>
+      </w:tr>
+    </w:tbl>
+    <w:p>
+      <w:pPr>
+        <w:pStyle w:val="Titre4"/>
+      </w:pPr>
+      <w:r>
+        <w:t>Un endroit pour manger sur le toit</w:t>
+      </w:r>
+    </w:p>
+    <w:tbl>
+      <w:tblPr>
+        <w:tblW w:w="100" w:type="auto"/>
+        <w:tblBorders>
+          <w:top w:val="single" w:sz="4" w:space="0" w:color="auto"/>
+          <w:left w:val="single" w:sz="4" w:space="0" w:color="auto"/>
+          <w:bottom w:val="single" w:sz="4" w:space="0" w:color="auto"/>
+          <w:right w:val="single" w:sz="4" w:space="0" w:color="auto"/>
+          <w:insideH w:val="single" w:sz="4" w:space="0" w:color="auto"/>
+          <w:insideV w:val="single" w:sz="4" w:space="0" w:color="auto"/>
+        </w:tblBorders>
+        <w:tblCellMar>
+          <w:left w:w="10" w:type="dxa"/>
+          <w:right w:w="10" w:type="dxa"/>
+        </w:tblCellMar>
+        <w:tblLook w:val="0000" w:firstRow="0" w:lastRow="0" w:firstColumn="0" w:lastColumn="0" w:noHBand="0" w:noVBand="0"/>
+      </w:tblPr>
+      <w:tblGrid>
+        <w:gridCol w:w="1822"/>
+        <w:gridCol w:w="6648"/>
+        <w:gridCol w:w="590"/>
+      </w:tblGrid>
+      <w:tr>
+        <w:tc>
+          <w:tcPr>
+            <w:tcW w:w="0" w:type="auto"/>
+          </w:tcPr>
+          <w:p>
+            <w:r>
+              <w:t>Parasols</w:t>
+            </w:r>
+          </w:p>
+        </w:tc>
+        <w:tc>
+          <w:tcPr>
+            <w:tcW w:w="0" w:type="auto"/>
+          </w:tcPr>
+          <w:p>
+            <w:r>
+              <w:t>Il y a un parasol par table</w:t>
+            </w:r>
+          </w:p>
+        </w:tc>
+        <w:tc>
+          <w:tcPr>
+            <w:tcW w:w="0" w:type="auto"/>
+          </w:tcPr>
+          <w:p>
+            <w:r>
+              <w:t>OK</w:t>
+            </w:r>
+          </w:p>
+          <w:p>
+            <w:r>
+              <w:t>30 Apr</w:t>
+            </w:r>
+          </w:p>
+        </w:tc>
+      </w:tr>
+      <w:tr>
+        <w:tc>
+          <w:tcPr>
+            <w:tcW w:w="0" w:type="auto"/>
+          </w:tcPr>
+          <w:p>
+            <w:r>
+              <w:t>Tables</w:t>
+            </w:r>
+          </w:p>
+        </w:tc>
+        <w:tc>
+          <w:tcPr>
+            <w:tcW w:w="0" w:type="auto"/>
+          </w:tcPr>
+          <w:p>
+            <w:r>
+              <w:t>Il y a 10 tables</w:t>
+            </w:r>
+          </w:p>
+        </w:tc>
+        <w:tc>
+          <w:tcPr>
+            <w:tcW w:w="0" w:type="auto"/>
+          </w:tcPr>
+          <w:p>
+            <w:r>
+              <w:t>OK</w:t>
+            </w:r>
+          </w:p>
+          <w:p>
+            <w:r>
+              <w:t>30 Apr</w:t>
+            </w:r>
+          </w:p>
+        </w:tc>
+      </w:tr>
+      <w:tr>
+        <w:tc>
+          <w:tcPr>
+            <w:tcW w:w="0" w:type="auto"/>
+          </w:tcPr>
+          <w:p>
+            <w:r>
+              <w:t>Chaises</w:t>
+            </w:r>
+          </w:p>
+        </w:tc>
+        <w:tc>
+          <w:tcPr>
+            <w:tcW w:w="0" w:type="auto"/>
+          </w:tcPr>
+          <w:p>
+            <w:r>
+              <w:t>Il y a 40 chaises</w:t>
+            </w:r>
+          </w:p>
+        </w:tc>
+        <w:tc>
+          <w:tcPr>
+            <w:tcW w:w="0" w:type="auto"/>
+          </w:tcPr>
+          <w:p>
+            <w:r>
+              <w:t>OK</w:t>
+            </w:r>
+          </w:p>
+          <w:p>
+            <w:r>
+              <w:t>30 Apr</w:t>
+            </w:r>
+          </w:p>
+        </w:tc>
+      </w:tr>
+      <w:tr>
+        <w:tc>
+          <w:tcPr>
+            <w:tcW w:w="0" w:type="auto"/>
+          </w:tcPr>
+          <w:p>
+            <w:r>
+              <w:t>Cabane</w:t>
+            </w:r>
+          </w:p>
+        </w:tc>
+        <w:tc>
+          <w:tcPr>
+            <w:tcW w:w="0" w:type="auto"/>
+          </w:tcPr>
+          <w:p>
+            <w:r>
+              <w:t>Il y a une cabane pour pouvoir ranger le materiel</w:t>
+            </w:r>
+          </w:p>
+        </w:tc>
+        <w:tc>
+          <w:tcPr>
+            <w:tcW w:w="0" w:type="auto"/>
+          </w:tcPr>
+          <w:p>
+            <w:r>
+              <w:t>OK</w:t>
+            </w:r>
+          </w:p>
+          <w:p>
+            <w:r>
+              <w:t>30 Apr</w:t>
+            </w:r>
+          </w:p>
+        </w:tc>
+      </w:tr>
+      <w:tr>
+        <w:tc>
+          <w:tcPr>
+            <w:tcW w:w="0" w:type="auto"/>
+          </w:tcPr>
+          <w:p>
+            <w:r>
+              <w:t>Poubelles</w:t>
+            </w:r>
+          </w:p>
+        </w:tc>
+        <w:tc>
+          <w:tcPr>
+            <w:tcW w:w="0" w:type="auto"/>
+          </w:tcPr>
+          <w:p>
+            <w:r>
+              <w:t>Il y a 3 poubelles</w:t>
+            </w:r>
+          </w:p>
+        </w:tc>
+        <w:tc>
+          <w:tcPr>
+            <w:tcW w:w="0" w:type="auto"/>
+          </w:tcPr>
+          <w:p>
+            <w:r>
+              <w:t>OK</w:t>
+            </w:r>
+          </w:p>
+          <w:p>
+            <w:r>
+              <w:t>30 Apr</w:t>
+            </w:r>
+          </w:p>
+        </w:tc>
+      </w:tr>
+      <w:tr>
+        <w:tc>
+          <w:tcPr>
+            <w:tcW w:w="0" w:type="auto"/>
+          </w:tcPr>
+          <w:p>
+            <w:r>
+              <w:t>Decoration simple</w:t>
+            </w:r>
+          </w:p>
+        </w:tc>
+        <w:tc>
+          <w:tcPr>
+            <w:tcW w:w="0" w:type="auto"/>
+          </w:tcPr>
+          <w:p>
+            <w:r>
+              <w:t>Il y a de la decoration qui rend l'endriot conviviale</w:t>
+            </w:r>
+          </w:p>
+        </w:tc>
+        <w:tc>
+          <w:tcPr>
+            <w:tcW w:w="0" w:type="auto"/>
+          </w:tcPr>
+          <w:p>
+            <w:r>
+              <w:t>OK</w:t>
+            </w:r>
+          </w:p>
+          <w:p>
+            <w:r>
+              <w:t>30 Apr</w:t>
+            </w:r>
+          </w:p>
+        </w:tc>
+      </w:tr>
+      <w:tr>
+        <w:tc>
+          <w:tcPr>
+            <w:tcW w:w="0" w:type="auto"/>
+          </w:tcPr>
+          <w:p>
+            <w:r>
+              <w:t>Barriere escalier</w:t>
+            </w:r>
+          </w:p>
+        </w:tc>
+        <w:tc>
+          <w:tcPr>
+            <w:tcW w:w="0" w:type="auto"/>
+          </w:tcPr>
+          <w:p>
+            <w:r>
+              <w:t>Il y a une barriere autour de l'escalier pour que personne tombe de 1 metre</w:t>
+            </w:r>
+          </w:p>
+        </w:tc>
+        <w:tc>
+          <w:tcPr>
+            <w:tcW w:w="0" w:type="auto"/>
+          </w:tcPr>
+          <w:p>
+            <w:r>
+              <w:t>OK</w:t>
+            </w:r>
+          </w:p>
+          <w:p>
+            <w:r>
+              <w:t>30 Apr</w:t>
+            </w:r>
+          </w:p>
+        </w:tc>
+      </w:tr>
+      <w:tr>
+        <w:tc>
+          <w:tcPr>
+            <w:tcW w:w="0" w:type="auto"/>
+          </w:tcPr>
+          <w:p>
+            <w:r>
+              <w:t>De l'ombre naturelle</w:t>
+            </w:r>
+          </w:p>
+        </w:tc>
+        <w:tc>
+          <w:tcPr>
+            <w:tcW w:w="0" w:type="auto"/>
+          </w:tcPr>
+          <w:p>
+            <w:r>
+              <w:t>Il y a des pillones avec un toit dur sur l'escalier pour que l'eau ne puisse par rentrer</w:t>
+            </w:r>
+          </w:p>
+        </w:tc>
+        <w:tc>
+          <w:tcPr>
+            <w:tcW w:w="0" w:type="auto"/>
+          </w:tcPr>
+          <w:p>
+            <w:r>
+              <w:t>OK</w:t>
+            </w:r>
+          </w:p>
+          <w:p>
+            <w:r>
+              <w:t>30 Apr</w:t>
+            </w:r>
+          </w:p>
+        </w:tc>
+      </w:tr>
+    </w:tbl>
+    <w:p>
+      <w:pPr>
+        <w:pStyle w:val="Titre4"/>
+      </w:pPr>
+      <w:r>
+        <w:t>Salle a manger</w:t>
+      </w:r>
+    </w:p>
+    <w:tbl>
+      <w:tblPr>
+        <w:tblW w:w="100" w:type="auto"/>
+        <w:tblBorders>
+          <w:top w:val="single" w:sz="4" w:space="0" w:color="auto"/>
+          <w:left w:val="single" w:sz="4" w:space="0" w:color="auto"/>
+          <w:bottom w:val="single" w:sz="4" w:space="0" w:color="auto"/>
+          <w:right w:val="single" w:sz="4" w:space="0" w:color="auto"/>
+          <w:insideH w:val="single" w:sz="4" w:space="0" w:color="auto"/>
+          <w:insideV w:val="single" w:sz="4" w:space="0" w:color="auto"/>
+        </w:tblBorders>
+        <w:tblCellMar>
+          <w:left w:w="10" w:type="dxa"/>
+          <w:right w:w="10" w:type="dxa"/>
+        </w:tblCellMar>
+        <w:tblLook w:val="0000" w:firstRow="0" w:lastRow="0" w:firstColumn="0" w:lastColumn="0" w:noHBand="0" w:noVBand="0"/>
+      </w:tblPr>
+      <w:tblGrid>
+        <w:gridCol w:w="1259"/>
+        <w:gridCol w:w="7243"/>
+        <w:gridCol w:w="558"/>
+      </w:tblGrid>
+      <w:tr>
+        <w:tc>
+          <w:tcPr>
+            <w:tcW w:w="0" w:type="auto"/>
+          </w:tcPr>
+          <w:p>
+            <w:r>
+              <w:t>Tables</w:t>
+            </w:r>
+          </w:p>
+        </w:tc>
+        <w:tc>
+          <w:tcPr>
+            <w:tcW w:w="0" w:type="auto"/>
+          </w:tcPr>
+          <w:p>
+            <w:r>
+              <w:t>Il y a 10 tables</w:t>
+            </w:r>
+          </w:p>
+        </w:tc>
+        <w:tc>
+          <w:tcPr>
+            <w:tcW w:w="0" w:type="auto"/>
+          </w:tcPr>
+          <w:p>
+            <w:r>
+              <w:t>OK</w:t>
+            </w:r>
+          </w:p>
+          <w:p>
+            <w:r>
+              <w:t>30 Apr</w:t>
+            </w:r>
+          </w:p>
+        </w:tc>
+      </w:tr>
+      <w:tr>
+        <w:tc>
+          <w:tcPr>
+            <w:tcW w:w="0" w:type="auto"/>
+          </w:tcPr>
+          <w:p>
+            <w:r>
+              <w:t>Chaises</w:t>
+            </w:r>
+          </w:p>
+        </w:tc>
+        <w:tc>
+          <w:tcPr>
+            <w:tcW w:w="0" w:type="auto"/>
+          </w:tcPr>
+          <w:p>
+            <w:r>
+              <w:t>Il y a 4 chaises par table</w:t>
+            </w:r>
+          </w:p>
+        </w:tc>
+        <w:tc>
+          <w:tcPr>
+            <w:tcW w:w="0" w:type="auto"/>
+          </w:tcPr>
+          <w:p>
+            <w:r>
+              <w:t>OK</w:t>
+            </w:r>
+          </w:p>
+          <w:p>
+            <w:r>
+              <w:t>30 Apr</w:t>
+            </w:r>
+          </w:p>
+        </w:tc>
+      </w:tr>
+      <w:tr>
+        <w:tc>
+          <w:tcPr>
+            <w:tcW w:w="0" w:type="auto"/>
+          </w:tcPr>
+          <w:p>
+            <w:r>
+              <w:t>3 Micro-ondes</w:t>
+            </w:r>
+          </w:p>
+        </w:tc>
+        <w:tc>
+          <w:tcPr>
+            <w:tcW w:w="0" w:type="auto"/>
+          </w:tcPr>
+          <w:p>
+            <w:r>
+              <w:t>Il y a un endroit pour 3 micro-ondes. Ces micro-ondes doivent etre sur des meubles et tous regroupees</w:t>
+            </w:r>
+          </w:p>
+        </w:tc>
+        <w:tc>
+          <w:tcPr>
+            <w:tcW w:w="0" w:type="auto"/>
+          </w:tcPr>
+          <w:p>
+            <w:r>
+              <w:t>OK</w:t>
+            </w:r>
+          </w:p>
+          <w:p>
+            <w:r>
+              <w:t>30 Apr</w:t>
+            </w:r>
+          </w:p>
+        </w:tc>
+      </w:tr>
+      <w:tr>
+        <w:tc>
+          <w:tcPr>
+            <w:tcW w:w="0" w:type="auto"/>
+          </w:tcPr>
+          <w:p>
+            <w:r>
+              <w:t>Entrees</w:t>
+            </w:r>
+          </w:p>
+        </w:tc>
+        <w:tc>
+          <w:tcPr>
+            <w:tcW w:w="0" w:type="auto"/>
+          </w:tcPr>
+          <w:p>
+            <w:r>
+              <w:t>Il y a une porte qui viens de l'interieur et une porte qui viens de l'exterieur</w:t>
+            </w:r>
+          </w:p>
+        </w:tc>
+        <w:tc>
+          <w:tcPr>
+            <w:tcW w:w="0" w:type="auto"/>
+          </w:tcPr>
+          <w:p>
+            <w:r>
+              <w:t>OK</w:t>
+            </w:r>
+          </w:p>
+          <w:p>
+            <w:r>
+              <w:t>30 Apr</w:t>
+            </w:r>
+          </w:p>
+        </w:tc>
+      </w:tr>
+      <w:tr>
+        <w:tc>
+          <w:tcPr>
+            <w:tcW w:w="0" w:type="auto"/>
+          </w:tcPr>
+          <w:p>
+            <w:r>
+              <w:lastRenderedPageBreak/>
+              <w:t>Fenetres</w:t>
+            </w:r>
+          </w:p>
+        </w:tc>
+        <w:tc>
+          <w:tcPr>
+            <w:tcW w:w="0" w:type="auto"/>
+          </w:tcPr>
+          <w:p>
+            <w:r>
+              <w:t>Il y a 6 fenetres</w:t>
+            </w:r>
+          </w:p>
+        </w:tc>
+        <w:tc>
+          <w:tcPr>
+            <w:tcW w:w="0" w:type="auto"/>
+          </w:tcPr>
+          <w:p>
+            <w:r>
+              <w:t>OK</w:t>
+            </w:r>
+          </w:p>
+          <w:p>
+            <w:r>
+              <w:t>30 Apr</w:t>
+            </w:r>
+          </w:p>
+        </w:tc>
+      </w:tr>
+      <w:tr>
+        <w:tc>
+          <w:tcPr>
+            <w:tcW w:w="0" w:type="auto"/>
+          </w:tcPr>
+          <w:p>
+            <w:r>
+              <w:t>Poubelles</w:t>
+            </w:r>
+          </w:p>
+        </w:tc>
+        <w:tc>
+          <w:tcPr>
+            <w:tcW w:w="0" w:type="auto"/>
+          </w:tcPr>
+          <w:p>
+            <w:r>
+              <w:t>Il y a une poubelle de chaque type</w:t>
+            </w:r>
+          </w:p>
+        </w:tc>
+        <w:tc>
+          <w:tcPr>
+            <w:tcW w:w="0" w:type="auto"/>
+          </w:tcPr>
+          <w:p>
+            <w:r>
+              <w:t>OK</w:t>
+            </w:r>
+          </w:p>
+          <w:p>
+            <w:r>
+              <w:t>30 Apr</w:t>
+            </w:r>
+          </w:p>
+        </w:tc>
+      </w:tr>
+      <w:tr>
+        <w:tc>
+          <w:tcPr>
+            <w:tcW w:w="0" w:type="auto"/>
+          </w:tcPr>
+          <w:p>
+            <w:r>
+              <w:t>Salle</w:t>
+            </w:r>
+          </w:p>
+        </w:tc>
+        <w:tc>
+          <w:tcPr>
+            <w:tcW w:w="0" w:type="auto"/>
+          </w:tcPr>
+          <w:p>
+            <w:r>
+              <w:t>La salle est dans la salle d08</w:t>
+            </w:r>
+          </w:p>
+        </w:tc>
+        <w:tc>
+          <w:tcPr>
+            <w:tcW w:w="0" w:type="auto"/>
+          </w:tcPr>
+          <w:p>
+            <w:r>
+              <w:t>OK</w:t>
+            </w:r>
+          </w:p>
+          <w:p>
+            <w:r>
+              <w:t>30 Apr</w:t>
+            </w:r>
+          </w:p>
+        </w:tc>
+      </w:tr>
+      <w:tr>
+        <w:tc>
+          <w:tcPr>
+            <w:tcW w:w="0" w:type="auto"/>
+          </w:tcPr>
+          <w:p>
+            <w:r>
+              <w:t>Horloge</w:t>
+            </w:r>
+          </w:p>
+        </w:tc>
+        <w:tc>
+          <w:tcPr>
+            <w:tcW w:w="0" w:type="auto"/>
+          </w:tcPr>
+          <w:p>
+            <w:r>
+              <w:t>Il y a une grande horloge sur un mur</w:t>
+            </w:r>
+          </w:p>
+        </w:tc>
+        <w:tc>
+          <w:tcPr>
+            <w:tcW w:w="0" w:type="auto"/>
+          </w:tcPr>
+          <w:p>
+            <w:r>
+              <w:t>OK</w:t>
+            </w:r>
+          </w:p>
+          <w:p>
+            <w:r>
+              <w:t>30 Apr</w:t>
+            </w:r>
+          </w:p>
+        </w:tc>
+      </w:tr>
+    </w:tbl>
+    <w:p>
+      <w:pPr>
+        <w:pStyle w:val="Titre4"/>
+      </w:pPr>
+      <w:r>
+        <w:t>Vestiaires</w:t>
+      </w:r>
+    </w:p>
+    <w:tbl>
+      <w:tblPr>
+        <w:tblW w:w="100" w:type="auto"/>
+        <w:tblBorders>
+          <w:top w:val="single" w:sz="4" w:space="0" w:color="auto"/>
+          <w:left w:val="single" w:sz="4" w:space="0" w:color="auto"/>
+          <w:bottom w:val="single" w:sz="4" w:space="0" w:color="auto"/>
+          <w:right w:val="single" w:sz="4" w:space="0" w:color="auto"/>
+          <w:insideH w:val="single" w:sz="4" w:space="0" w:color="auto"/>
+          <w:insideV w:val="single" w:sz="4" w:space="0" w:color="auto"/>
+        </w:tblBorders>
+        <w:tblCellMar>
+          <w:left w:w="10" w:type="dxa"/>
+          <w:right w:w="10" w:type="dxa"/>
+        </w:tblCellMar>
+        <w:tblLook w:val="0000" w:firstRow="0" w:lastRow="0" w:firstColumn="0" w:lastColumn="0" w:noHBand="0" w:noVBand="0"/>
+      </w:tblPr>
+      <w:tblGrid>
+        <w:gridCol w:w="1292"/>
+        <w:gridCol w:w="7299"/>
+        <w:gridCol w:w="469"/>
+      </w:tblGrid>
+      <w:tr>
+        <w:tc>
+          <w:tcPr>
+            <w:tcW w:w="0" w:type="auto"/>
+          </w:tcPr>
+          <w:p>
+            <w:r>
+              <w:t>Casiers</w:t>
+            </w:r>
+          </w:p>
+        </w:tc>
+        <w:tc>
+          <w:tcPr>
+            <w:tcW w:w="0" w:type="auto"/>
+          </w:tcPr>
+          <w:p>
+            <w:r>
+              <w:t>Il y a 18 casiers contre le mur à gauche quand je rentre dans la salle avec 2 casiers empilles car collone. Les 12 casiers font 1m de hauteur et 100cm de large et 50cm de profondeur</w:t>
+            </w:r>
+          </w:p>
+        </w:tc>
+        <w:tc>
+          <w:tcPr>
+            <w:tcW w:w="0" w:type="auto"/>
+          </w:tcPr>
+          <w:p>
+            <w:r>
+              <w:t>OK</w:t>
+            </w:r>
+          </w:p>
+          <w:p>
+            <w:r>
+              <w:t>30 Apr</w:t>
+            </w:r>
+          </w:p>
+        </w:tc>
+      </w:tr>
+      <w:tr>
+        <w:tc>
+          <w:tcPr>
+            <w:tcW w:w="0" w:type="auto"/>
+          </w:tcPr>
+          <w:p>
+            <w:r>
+              <w:t>Lumières</w:t>
+            </w:r>
+          </w:p>
+        </w:tc>
+        <w:tc>
+          <w:tcPr>
+            <w:tcW w:w="0" w:type="auto"/>
+          </w:tcPr>
+          <w:p>
+            <w:r>
+              <w:t>Il y a sur le plafond deux lumières au centre avec un espace de 1m entre les 2</w:t>
+            </w:r>
+          </w:p>
+        </w:tc>
+        <w:tc>
+          <w:tcPr>
+            <w:tcW w:w="0" w:type="auto"/>
+          </w:tcPr>
+          <w:p>
+            <w:r>
+              <w:t>OK</w:t>
+            </w:r>
+          </w:p>
+          <w:p>
+            <w:r>
+              <w:t>30 Apr</w:t>
+            </w:r>
+          </w:p>
+        </w:tc>
+      </w:tr>
+      <w:tr>
+        <w:tc>
+          <w:tcPr>
+            <w:tcW w:w="0" w:type="auto"/>
+          </w:tcPr>
+          <w:p>
+            <w:r>
+              <w:t>Bancs</w:t>
+            </w:r>
+          </w:p>
+        </w:tc>
+        <w:tc>
+          <w:tcPr>
+            <w:tcW w:w="0" w:type="auto"/>
+          </w:tcPr>
+          <w:p>
+            <w:r>
+              <w:t>A droite de la salle il y a des bancs en face des casiers, tout au long du mur appart un espace de 60cm à côte de l'entrée</w:t>
+            </w:r>
+          </w:p>
+        </w:tc>
+        <w:tc>
+          <w:tcPr>
+            <w:tcW w:w="0" w:type="auto"/>
+          </w:tcPr>
+          <w:p>
+            <w:r>
+              <w:t>OK</w:t>
+            </w:r>
+          </w:p>
+          <w:p>
+            <w:r>
+              <w:t>30 Apr</w:t>
+            </w:r>
+          </w:p>
+        </w:tc>
+      </w:tr>
+      <w:tr>
+        <w:tc>
+          <w:tcPr>
+            <w:tcW w:w="0" w:type="auto"/>
+          </w:tcPr>
+          <w:p>
+            <w:r>
+              <w:t>Porte-manteau</w:t>
+            </w:r>
+          </w:p>
+        </w:tc>
+        <w:tc>
+          <w:tcPr>
+            <w:tcW w:w="0" w:type="auto"/>
+          </w:tcPr>
+          <w:p>
+            <w:r>
+              <w:t>Il y a un porte-manteau dans le petit espace réservé à droite de l'entrée</w:t>
+            </w:r>
+          </w:p>
+        </w:tc>
+        <w:tc>
+          <w:tcPr>
+            <w:tcW w:w="0" w:type="auto"/>
+          </w:tcPr>
+          <w:p>
+            <w:r>
+              <w:t>OK</w:t>
+            </w:r>
+          </w:p>
+          <w:p>
+            <w:r>
+              <w:t>30 Apr</w:t>
+            </w:r>
+          </w:p>
+        </w:tc>
+      </w:tr>
+      <w:tr>
+        <w:tc>
+          <w:tcPr>
+            <w:tcW w:w="0" w:type="auto"/>
+          </w:tcPr>
+          <w:p>
+            <w:r>
+              <w:t>Radiateur</w:t>
+            </w:r>
+          </w:p>
+        </w:tc>
+        <w:tc>
+          <w:tcPr>
+            <w:tcW w:w="0" w:type="auto"/>
+          </w:tcPr>
+          <w:p>
+            <w:r>
+              <w:t>Au fond de la salle, entre les bancs et les casiers il y a un radiateur de 80cm de haut</w:t>
+            </w:r>
+          </w:p>
+        </w:tc>
+        <w:tc>
+          <w:tcPr>
+            <w:tcW w:w="0" w:type="auto"/>
+          </w:tcPr>
+          <w:p>
+            <w:r>
+              <w:t>OK</w:t>
+            </w:r>
+          </w:p>
+          <w:p>
+            <w:r>
+              <w:t>30 Apr</w:t>
+            </w:r>
+          </w:p>
+        </w:tc>
+      </w:tr>
+      <w:tr>
+        <w:tc>
+          <w:tcPr>
+            <w:tcW w:w="0" w:type="auto"/>
+          </w:tcPr>
+          <w:p>
+            <w:r>
+              <w:t>Murs</w:t>
+            </w:r>
+          </w:p>
+        </w:tc>
+        <w:tc>
+          <w:tcPr>
+            <w:tcW w:w="0" w:type="auto"/>
+          </w:tcPr>
+          <w:p>
+            <w:r>
+              <w:t>La couleur des murs est gris, et il n'y a pas de texture</w:t>
+            </w:r>
+          </w:p>
+        </w:tc>
+        <w:tc>
+          <w:tcPr>
+            <w:tcW w:w="0" w:type="auto"/>
+          </w:tcPr>
+          <w:p>
+            <w:r>
+              <w:t>OK</w:t>
+            </w:r>
+          </w:p>
+          <w:p>
+            <w:r>
+              <w:t>30 Apr</w:t>
+            </w:r>
+          </w:p>
+        </w:tc>
+      </w:tr>
+      <w:tr>
+        <w:tc>
+          <w:tcPr>
+            <w:tcW w:w="0" w:type="auto"/>
+          </w:tcPr>
+          <w:p>
+            <w:r>
+              <w:t>Sol</w:t>
+            </w:r>
+          </w:p>
+        </w:tc>
+        <w:tc>
+          <w:tcPr>
+            <w:tcW w:w="0" w:type="auto"/>
+          </w:tcPr>
+          <w:p>
+            <w:r>
+              <w:t>Le sol est d'une couleur vert foncé et il n'y a pas de texture</w:t>
+            </w:r>
+          </w:p>
+        </w:tc>
+        <w:tc>
+          <w:tcPr>
+            <w:tcW w:w="0" w:type="auto"/>
+          </w:tcPr>
+          <w:p>
+            <w:r>
+              <w:t>OK</w:t>
+            </w:r>
+          </w:p>
+          <w:p>
+            <w:r>
+              <w:t>30 Apr</w:t>
+            </w:r>
+          </w:p>
+        </w:tc>
+      </w:tr>
+      <w:tr>
+        <w:tc>
+          <w:tcPr>
+            <w:tcW w:w="0" w:type="auto"/>
+          </w:tcPr>
+          <w:p>
+            <w:r>
+              <w:t>Porte et fenêtre</w:t>
+            </w:r>
+          </w:p>
+        </w:tc>
+        <w:tc>
+          <w:tcPr>
+            <w:tcW w:w="0" w:type="auto"/>
+          </w:tcPr>
+          <w:p>
+            <w:r>
+              <w:t>Il y a une porte d'entrée de 2.10 mètres au milieu du mur et il y a une petite fenêtre au dessus du radiateur qui se trouve au fond de la salle, mesurant 90x120cm</w:t>
+            </w:r>
+          </w:p>
+        </w:tc>
+        <w:tc>
+          <w:tcPr>
+            <w:tcW w:w="0" w:type="auto"/>
+          </w:tcPr>
+          <w:p>
+            <w:r>
+              <w:t>OK</w:t>
+            </w:r>
+          </w:p>
+          <w:p>
+            <w:r>
+              <w:t>30 Apr</w:t>
+            </w:r>
+          </w:p>
+        </w:tc>
+      </w:tr>
+      <w:tr>
+        <w:tc>
+          <w:tcPr>
+            <w:tcW w:w="0" w:type="auto"/>
+          </w:tcPr>
+          <w:p>
+            <w:r>
+              <w:t>Interrupteur</w:t>
+            </w:r>
+          </w:p>
+        </w:tc>
+        <w:tc>
+          <w:tcPr>
+            <w:tcW w:w="0" w:type="auto"/>
+          </w:tcPr>
+          <w:p>
+            <w:r>
+              <w:t>Il y a un interrupteur à gauche à 20cm de la porte d'entrée</w:t>
+            </w:r>
+          </w:p>
+        </w:tc>
+        <w:tc>
+          <w:tcPr>
+            <w:tcW w:w="0" w:type="auto"/>
+          </w:tcPr>
+          <w:p>
+            <w:r>
+              <w:t>OK</w:t>
+            </w:r>
+          </w:p>
+          <w:p>
+            <w:r>
+              <w:t>30 Apr</w:t>
+            </w:r>
+          </w:p>
+        </w:tc>
+      </w:tr>
+      <w:tr>
+        <w:tc>
+          <w:tcPr>
+            <w:tcW w:w="0" w:type="auto"/>
+          </w:tcPr>
+          <w:p>
+            <w:r>
+              <w:t>Salle</w:t>
+            </w:r>
+          </w:p>
+        </w:tc>
+        <w:tc>
+          <w:tcPr>
+            <w:tcW w:w="0" w:type="auto"/>
+          </w:tcPr>
+          <w:p>
+            <w:r>
+              <w:t>Les vestiaires se trouvent en salle D02</w:t>
+            </w:r>
+          </w:p>
+        </w:tc>
+        <w:tc>
+          <w:tcPr>
+            <w:tcW w:w="0" w:type="auto"/>
+          </w:tcPr>
+          <w:p>
+            <w:r>
+              <w:t>OK</w:t>
+            </w:r>
+          </w:p>
+          <w:p>
+            <w:r>
+              <w:t>30 Apr</w:t>
+            </w:r>
+          </w:p>
+        </w:tc>
+      </w:tr>
+    </w:tbl>
+    <w:p>
+      <w:pPr>
+        <w:pStyle w:val="Titre4"/>
+      </w:pPr>
+      <w:r>
+        <w:t>Toilettes</w:t>
+      </w:r>
+    </w:p>
+    <w:tbl>
+      <w:tblPr>
+        <w:tblW w:w="100" w:type="auto"/>
+        <w:tblBorders>
+          <w:top w:val="single" w:sz="4" w:space="0" w:color="auto"/>
+          <w:left w:val="single" w:sz="4" w:space="0" w:color="auto"/>
+          <w:bottom w:val="single" w:sz="4" w:space="0" w:color="auto"/>
+          <w:right w:val="single" w:sz="4" w:space="0" w:color="auto"/>
+          <w:insideH w:val="single" w:sz="4" w:space="0" w:color="auto"/>
+          <w:insideV w:val="single" w:sz="4" w:space="0" w:color="auto"/>
+        </w:tblBorders>
+        <w:tblCellMar>
+          <w:left w:w="10" w:type="dxa"/>
+          <w:right w:w="10" w:type="dxa"/>
+        </w:tblCellMar>
+        <w:tblLook w:val="0000" w:firstRow="0" w:lastRow="0" w:firstColumn="0" w:lastColumn="0" w:noHBand="0" w:noVBand="0"/>
+      </w:tblPr>
+      <w:tblGrid>
+        <w:gridCol w:w="1365"/>
+        <w:gridCol w:w="7147"/>
+        <w:gridCol w:w="548"/>
+      </w:tblGrid>
+      <w:tr>
+        <w:tc>
+          <w:tcPr>
+            <w:tcW w:w="0" w:type="auto"/>
+          </w:tcPr>
+          <w:p>
+            <w:r>
+              <w:t>Murs</w:t>
+            </w:r>
+          </w:p>
+        </w:tc>
+        <w:tc>
+          <w:tcPr>
+            <w:tcW w:w="0" w:type="auto"/>
+          </w:tcPr>
+          <w:p>
+            <w:r>
+              <w:t>Il y a des murs qui séparent chaque toilette, ces murs font toute la longueur depuis le sol jusqu'au plafond</w:t>
+            </w:r>
+          </w:p>
+        </w:tc>
+        <w:tc>
+          <w:tcPr>
+            <w:tcW w:w="0" w:type="auto"/>
+          </w:tcPr>
+          <w:p>
+            <w:r>
+              <w:t>OK</w:t>
+            </w:r>
+          </w:p>
+          <w:p>
+            <w:r>
+              <w:t>30 Apr</w:t>
+            </w:r>
+          </w:p>
+        </w:tc>
+      </w:tr>
+      <w:tr>
+        <w:tc>
+          <w:tcPr>
+            <w:tcW w:w="0" w:type="auto"/>
+          </w:tcPr>
+          <w:p>
+            <w:r>
+              <w:t>Toilettes</w:t>
+            </w:r>
+          </w:p>
+        </w:tc>
+        <w:tc>
+          <w:tcPr>
+            <w:tcW w:w="0" w:type="auto"/>
+          </w:tcPr>
+          <w:p>
+            <w:r>
+              <w:t>Il y a 4 toilettes, un WC pour chaque petite salle</w:t>
+            </w:r>
+          </w:p>
+        </w:tc>
+        <w:tc>
+          <w:tcPr>
+            <w:tcW w:w="0" w:type="auto"/>
+          </w:tcPr>
+          <w:p>
+            <w:r>
+              <w:t>OK</w:t>
+            </w:r>
+          </w:p>
+          <w:p>
+            <w:r>
+              <w:t>30 Apr</w:t>
+            </w:r>
+          </w:p>
+        </w:tc>
+      </w:tr>
+      <w:tr>
+        <w:tc>
+          <w:tcPr>
+            <w:tcW w:w="0" w:type="auto"/>
+          </w:tcPr>
+          <w:p>
+            <w:r>
+              <w:t>Salle</w:t>
+            </w:r>
+          </w:p>
+        </w:tc>
+        <w:tc>
+          <w:tcPr>
+            <w:tcW w:w="0" w:type="auto"/>
+          </w:tcPr>
+          <w:p>
+            <w:r>
+              <w:t>La salle de toilettes est en d04</w:t>
+            </w:r>
+          </w:p>
+        </w:tc>
+        <w:tc>
+          <w:tcPr>
+            <w:tcW w:w="0" w:type="auto"/>
+          </w:tcPr>
+          <w:p>
+            <w:r>
+              <w:t>OK</w:t>
+            </w:r>
+          </w:p>
+          <w:p>
+            <w:r>
+              <w:lastRenderedPageBreak/>
+              <w:t>30 Apr</w:t>
+            </w:r>
+          </w:p>
+        </w:tc>
+      </w:tr>
+      <w:tr>
+        <w:tc>
+          <w:tcPr>
+            <w:tcW w:w="0" w:type="auto"/>
+          </w:tcPr>
+          <w:p>
+            <w:r>
+              <w:lastRenderedPageBreak/>
+              <w:t>Fenetres</w:t>
+            </w:r>
+          </w:p>
+        </w:tc>
+        <w:tc>
+          <w:tcPr>
+            <w:tcW w:w="0" w:type="auto"/>
+          </w:tcPr>
+          <w:p>
+            <w:r>
+              <w:t>Il y a 2 fenêtres ouvrables en face de la porte d'entrée, de taille 50x80cm</w:t>
+            </w:r>
+          </w:p>
+        </w:tc>
+        <w:tc>
+          <w:tcPr>
+            <w:tcW w:w="0" w:type="auto"/>
+          </w:tcPr>
+          <w:p>
+            <w:r>
+              <w:t>OK</w:t>
+            </w:r>
+          </w:p>
+          <w:p>
+            <w:r>
+              <w:t>30 Apr</w:t>
+            </w:r>
+          </w:p>
+        </w:tc>
+      </w:tr>
+      <w:tr>
+        <w:tc>
+          <w:tcPr>
+            <w:tcW w:w="0" w:type="auto"/>
+          </w:tcPr>
+          <w:p>
+            <w:r>
+              <w:t>Sol</w:t>
+            </w:r>
+          </w:p>
+        </w:tc>
+        <w:tc>
+          <w:tcPr>
+            <w:tcW w:w="0" w:type="auto"/>
+          </w:tcPr>
+          <w:p>
+            <w:r>
+              <w:t>Il y a du carlage par terre avec une texture de plâques en gris</w:t>
+            </w:r>
+          </w:p>
+        </w:tc>
+        <w:tc>
+          <w:tcPr>
+            <w:tcW w:w="0" w:type="auto"/>
+          </w:tcPr>
+          <w:p>
+            <w:r>
+              <w:t>OK</w:t>
+            </w:r>
+          </w:p>
+          <w:p>
+            <w:r>
+              <w:t>30 Apr</w:t>
+            </w:r>
+          </w:p>
+        </w:tc>
+      </w:tr>
+      <w:tr>
+        <w:tc>
+          <w:tcPr>
+            <w:tcW w:w="0" w:type="auto"/>
+          </w:tcPr>
+          <w:p>
+            <w:r>
+              <w:t>Lavabo</w:t>
+            </w:r>
+          </w:p>
+        </w:tc>
+        <w:tc>
+          <w:tcPr>
+            <w:tcW w:w="0" w:type="auto"/>
+          </w:tcPr>
+          <w:p>
+            <w:r>
+              <w:t>Il y a deux lavabos de 1m avec un mirroir chacun, le mirroir fait 40x40 cm</w:t>
+            </w:r>
+          </w:p>
+        </w:tc>
+        <w:tc>
+          <w:tcPr>
+            <w:tcW w:w="0" w:type="auto"/>
+          </w:tcPr>
+          <w:p>
+            <w:r>
+              <w:t>OK</w:t>
+            </w:r>
+          </w:p>
+          <w:p>
+            <w:r>
+              <w:t>30 Apr</w:t>
+            </w:r>
+          </w:p>
+        </w:tc>
+      </w:tr>
+      <w:tr>
+        <w:tc>
+          <w:tcPr>
+            <w:tcW w:w="0" w:type="auto"/>
+          </w:tcPr>
+          <w:p>
+            <w:r>
+              <w:t>Poubelle</w:t>
+            </w:r>
+          </w:p>
+        </w:tc>
+        <w:tc>
+          <w:tcPr>
+            <w:tcW w:w="0" w:type="auto"/>
+          </w:tcPr>
+          <w:p>
+            <w:r>
+              <w:t>Il y a une poubelle à droite de la porte d'entré, dans le coin</w:t>
+            </w:r>
+          </w:p>
+        </w:tc>
+        <w:tc>
+          <w:tcPr>
+            <w:tcW w:w="0" w:type="auto"/>
+          </w:tcPr>
+          <w:p>
+            <w:r>
+              <w:t>OK</w:t>
+            </w:r>
+          </w:p>
+          <w:p>
+            <w:r>
+              <w:t>30 Apr</w:t>
+            </w:r>
+          </w:p>
+        </w:tc>
+      </w:tr>
+      <w:tr>
+        <w:tc>
+          <w:tcPr>
+            <w:tcW w:w="0" w:type="auto"/>
+          </w:tcPr>
+          <w:p>
+            <w:r>
+              <w:t>Savon + secheur</w:t>
+            </w:r>
+          </w:p>
+        </w:tc>
+        <w:tc>
+          <w:tcPr>
+            <w:tcW w:w="0" w:type="auto"/>
+          </w:tcPr>
+          <w:p>
+            <w:r>
+              <w:t>Il y a des distributeurs de savon et un appareil à secher sur le même mur que le lavabo à 20cm du lavabo</w:t>
+            </w:r>
+          </w:p>
+        </w:tc>
+        <w:tc>
+          <w:tcPr>
+            <w:tcW w:w="0" w:type="auto"/>
+          </w:tcPr>
+          <w:p>
+            <w:r>
+              <w:t>OK</w:t>
+            </w:r>
+          </w:p>
+          <w:p>
+            <w:r>
+              <w:t>30 Apr</w:t>
+            </w:r>
+          </w:p>
+        </w:tc>
+      </w:tr>
+    </w:tbl>
+    <w:p>
+      <w:pPr>
+        <w:pStyle w:val="Titre3"/>
+        <w:numPr>
+          <w:ilvl w:val="0"/>
+          <w:numId w:val="0"/>
+        </w:numPr>
+        <w:ind w:left="1814" w:hanging="680"/>
+      </w:pPr>
+      <w:r>
+        <w:t>Sprint 3</w:t>
+      </w:r>
+    </w:p>
+    <w:p>
+      <w:pPr>
+        <w:pStyle w:val="Titre4"/>
+      </w:pPr>
+      <w:r>
+        <w:t>Toilettes d14</w:t>
+      </w:r>
+    </w:p>
+    <w:tbl>
+      <w:tblPr>
+        <w:tblW w:w="100" w:type="auto"/>
+        <w:tblBorders>
+          <w:top w:val="single" w:sz="4" w:space="0" w:color="auto"/>
+          <w:left w:val="single" w:sz="4" w:space="0" w:color="auto"/>
+          <w:bottom w:val="single" w:sz="4" w:space="0" w:color="auto"/>
+          <w:right w:val="single" w:sz="4" w:space="0" w:color="auto"/>
+          <w:insideH w:val="single" w:sz="4" w:space="0" w:color="auto"/>
+          <w:insideV w:val="single" w:sz="4" w:space="0" w:color="auto"/>
+        </w:tblBorders>
+        <w:tblCellMar>
+          <w:left w:w="10" w:type="dxa"/>
+          <w:right w:w="10" w:type="dxa"/>
+        </w:tblCellMar>
+        <w:tblLook w:val="0000" w:firstRow="0" w:lastRow="0" w:firstColumn="0" w:lastColumn="0" w:noHBand="0" w:noVBand="0"/>
+      </w:tblPr>
+      <w:tblGrid>
+        <w:gridCol w:w="1365"/>
+        <w:gridCol w:w="7138"/>
+        <w:gridCol w:w="557"/>
+      </w:tblGrid>
+      <w:tr>
+        <w:tc>
+          <w:tcPr>
+            <w:tcW w:w="0" w:type="auto"/>
+          </w:tcPr>
+          <w:p>
+            <w:r>
+              <w:t>Murs</w:t>
+            </w:r>
+          </w:p>
+        </w:tc>
+        <w:tc>
+          <w:tcPr>
+            <w:tcW w:w="0" w:type="auto"/>
+          </w:tcPr>
+          <w:p>
+            <w:r>
+              <w:t>Il y a des murs qui séparent chaque toilette, ces murs font toute la longueur depuis le sol jusqu'au sol</w:t>
+            </w:r>
+          </w:p>
+        </w:tc>
+        <w:tc>
+          <w:tcPr>
+            <w:tcW w:w="0" w:type="auto"/>
+          </w:tcPr>
+          <w:p>
+            <w:r>
+              <w:t>OK</w:t>
+            </w:r>
+          </w:p>
+          <w:p>
+            <w:r>
+              <w:t>7 May</w:t>
+            </w:r>
+          </w:p>
+        </w:tc>
+      </w:tr>
+      <w:tr>
+        <w:tc>
+          <w:tcPr>
+            <w:tcW w:w="0" w:type="auto"/>
+          </w:tcPr>
+          <w:p>
+            <w:r>
+              <w:t>Toilettes</w:t>
+            </w:r>
+          </w:p>
+        </w:tc>
+        <w:tc>
+          <w:tcPr>
+            <w:tcW w:w="0" w:type="auto"/>
+          </w:tcPr>
+          <w:p>
+            <w:r>
+              <w:t>Il y a 4 toilettes par salle</w:t>
+            </w:r>
+          </w:p>
+        </w:tc>
+        <w:tc>
+          <w:tcPr>
+            <w:tcW w:w="0" w:type="auto"/>
+          </w:tcPr>
+          <w:p>
+            <w:r>
+              <w:t>OK</w:t>
+            </w:r>
+          </w:p>
+          <w:p>
+            <w:r>
+              <w:t>7 May</w:t>
+            </w:r>
+          </w:p>
+        </w:tc>
+      </w:tr>
+      <w:tr>
+        <w:tc>
+          <w:tcPr>
+            <w:tcW w:w="0" w:type="auto"/>
+          </w:tcPr>
+          <w:p>
+            <w:r>
+              <w:t>Salle</w:t>
+            </w:r>
+          </w:p>
+        </w:tc>
+        <w:tc>
+          <w:tcPr>
+            <w:tcW w:w="0" w:type="auto"/>
+          </w:tcPr>
+          <w:p>
+            <w:r>
+              <w:t>La salles de toilettes est en d14</w:t>
+            </w:r>
+          </w:p>
+        </w:tc>
+        <w:tc>
+          <w:tcPr>
+            <w:tcW w:w="0" w:type="auto"/>
+          </w:tcPr>
+          <w:p>
+            <w:r>
+              <w:t>OK</w:t>
+            </w:r>
+          </w:p>
+          <w:p>
+            <w:r>
+              <w:t>7 May</w:t>
+            </w:r>
+          </w:p>
+        </w:tc>
+      </w:tr>
+      <w:tr>
+        <w:tc>
+          <w:tcPr>
+            <w:tcW w:w="0" w:type="auto"/>
+          </w:tcPr>
+          <w:p>
+            <w:r>
+              <w:t>Fenetres</w:t>
+            </w:r>
+          </w:p>
+        </w:tc>
+        <w:tc>
+          <w:tcPr>
+            <w:tcW w:w="0" w:type="auto"/>
+          </w:tcPr>
+          <w:p>
+            <w:r>
+              <w:t>Il y a 2 fenêtres ouvrables en face de la porte d'entrée, de taille 30x50cm</w:t>
+            </w:r>
+          </w:p>
+        </w:tc>
+        <w:tc>
+          <w:tcPr>
+            <w:tcW w:w="0" w:type="auto"/>
+          </w:tcPr>
+          <w:p>
+            <w:r>
+              <w:t>OK</w:t>
+            </w:r>
+          </w:p>
+          <w:p>
+            <w:r>
+              <w:t>7 May</w:t>
+            </w:r>
+          </w:p>
+        </w:tc>
+      </w:tr>
+      <w:tr>
+        <w:tc>
+          <w:tcPr>
+            <w:tcW w:w="0" w:type="auto"/>
+          </w:tcPr>
+          <w:p>
+            <w:r>
+              <w:t>Sol</w:t>
+            </w:r>
+          </w:p>
+        </w:tc>
+        <w:tc>
+          <w:tcPr>
+            <w:tcW w:w="0" w:type="auto"/>
+          </w:tcPr>
+          <w:p>
+            <w:r>
+              <w:t>Il y a du carlage par terre avec une texture de plâques en gris</w:t>
+            </w:r>
+          </w:p>
+        </w:tc>
+        <w:tc>
+          <w:tcPr>
+            <w:tcW w:w="0" w:type="auto"/>
+          </w:tcPr>
+          <w:p>
+            <w:r>
+              <w:t>OK</w:t>
+            </w:r>
+          </w:p>
+          <w:p>
+            <w:r>
+              <w:t>7 May</w:t>
+            </w:r>
+          </w:p>
+        </w:tc>
+      </w:tr>
+      <w:tr>
+        <w:tc>
+          <w:tcPr>
+            <w:tcW w:w="0" w:type="auto"/>
+          </w:tcPr>
+          <w:p>
+            <w:r>
+              <w:t>Lavabo</w:t>
+            </w:r>
+          </w:p>
+        </w:tc>
+        <w:tc>
+          <w:tcPr>
+            <w:tcW w:w="0" w:type="auto"/>
+          </w:tcPr>
+          <w:p>
+            <w:r>
+              <w:t>Il y a deux lavabos de 1m30 avec un mirroir chacun, le mirroir fait 20x20 cm</w:t>
+            </w:r>
+          </w:p>
+        </w:tc>
+        <w:tc>
+          <w:tcPr>
+            <w:tcW w:w="0" w:type="auto"/>
+          </w:tcPr>
+          <w:p>
+            <w:r>
+              <w:t>OK</w:t>
+            </w:r>
+          </w:p>
+          <w:p>
+            <w:r>
+              <w:t>7 May</w:t>
+            </w:r>
+          </w:p>
+        </w:tc>
+      </w:tr>
+      <w:tr>
+        <w:tc>
+          <w:tcPr>
+            <w:tcW w:w="0" w:type="auto"/>
+          </w:tcPr>
+          <w:p>
+            <w:r>
+              <w:t>Poubelle</w:t>
+            </w:r>
+          </w:p>
+        </w:tc>
+        <w:tc>
+          <w:tcPr>
+            <w:tcW w:w="0" w:type="auto"/>
+          </w:tcPr>
+          <w:p>
+            <w:r>
+              <w:t>Il y a une poubelle à droite de la porte d'entré, dans le coin</w:t>
+            </w:r>
+          </w:p>
+        </w:tc>
+        <w:tc>
+          <w:tcPr>
+            <w:tcW w:w="0" w:type="auto"/>
+          </w:tcPr>
+          <w:p>
+            <w:r>
+              <w:t>OK</w:t>
+            </w:r>
+          </w:p>
+          <w:p>
+            <w:r>
+              <w:t>7 May</w:t>
+            </w:r>
+          </w:p>
+        </w:tc>
+      </w:tr>
+      <w:tr>
+        <w:tc>
+          <w:tcPr>
+            <w:tcW w:w="0" w:type="auto"/>
+          </w:tcPr>
+          <w:p>
+            <w:r>
+              <w:t>Savon + secheur</w:t>
+            </w:r>
+          </w:p>
+        </w:tc>
+        <w:tc>
+          <w:tcPr>
+            <w:tcW w:w="0" w:type="auto"/>
+          </w:tcPr>
+          <w:p>
+            <w:r>
+              <w:t>Il y a des distributeurs de savon et un appareil à secher sur le même mur que le lavabo à 20cm du lavabo</w:t>
+            </w:r>
+          </w:p>
+        </w:tc>
+        <w:tc>
+          <w:tcPr>
+            <w:tcW w:w="0" w:type="auto"/>
+          </w:tcPr>
+          <w:p>
+            <w:r>
+              <w:t>OK</w:t>
+            </w:r>
+          </w:p>
+          <w:p>
+            <w:r>
+              <w:t>7 May</w:t>
+            </w:r>
+          </w:p>
+        </w:tc>
+      </w:tr>
+    </w:tbl>
+    <w:p>
+      <w:pPr>
+        <w:pStyle w:val="Titre4"/>
+      </w:pPr>
+      <w:r>
+        <w:t>Salle d'administration Informatique</w:t>
+      </w:r>
+    </w:p>
+    <w:tbl>
+      <w:tblPr>
+        <w:tblW w:w="100" w:type="auto"/>
+        <w:tblBorders>
+          <w:top w:val="single" w:sz="4" w:space="0" w:color="auto"/>
+          <w:left w:val="single" w:sz="4" w:space="0" w:color="auto"/>
+          <w:bottom w:val="single" w:sz="4" w:space="0" w:color="auto"/>
+          <w:right w:val="single" w:sz="4" w:space="0" w:color="auto"/>
+          <w:insideH w:val="single" w:sz="4" w:space="0" w:color="auto"/>
+          <w:insideV w:val="single" w:sz="4" w:space="0" w:color="auto"/>
+        </w:tblBorders>
+        <w:tblCellMar>
+          <w:left w:w="10" w:type="dxa"/>
+          <w:right w:w="10" w:type="dxa"/>
+        </w:tblCellMar>
+        <w:tblLook w:val="0000" w:firstRow="0" w:lastRow="0" w:firstColumn="0" w:lastColumn="0" w:noHBand="0" w:noVBand="0"/>
+      </w:tblPr>
+      <w:tblGrid>
+        <w:gridCol w:w="1366"/>
+        <w:gridCol w:w="7190"/>
+        <w:gridCol w:w="504"/>
+      </w:tblGrid>
+      <w:tr>
+        <w:tc>
+          <w:tcPr>
+            <w:tcW w:w="0" w:type="auto"/>
+          </w:tcPr>
+          <w:p>
+            <w:r>
+              <w:t>Bureaux</w:t>
+            </w:r>
+          </w:p>
+        </w:tc>
+        <w:tc>
+          <w:tcPr>
+            <w:tcW w:w="0" w:type="auto"/>
+          </w:tcPr>
+          <w:p>
+            <w:r>
+              <w:t>Il y a 8 bureaux dont 3 bureaux qui se trouvent au fond, 3 au milieu et 2 à 3 mètres de la porte d'entrée et ils ont tous 60cm d'équart</w:t>
+            </w:r>
+          </w:p>
+        </w:tc>
+        <w:tc>
+          <w:tcPr>
+            <w:tcW w:w="0" w:type="auto"/>
+          </w:tcPr>
+          <w:p>
+            <w:r>
+              <w:t>OK</w:t>
+            </w:r>
+          </w:p>
+          <w:p>
+            <w:r>
+              <w:t>7 May</w:t>
+            </w:r>
+          </w:p>
+        </w:tc>
+      </w:tr>
+      <w:tr>
+        <w:tc>
+          <w:tcPr>
+            <w:tcW w:w="0" w:type="auto"/>
+          </w:tcPr>
+          <w:p>
+            <w:r>
+              <w:t>Décoration</w:t>
+            </w:r>
+          </w:p>
+        </w:tc>
+        <w:tc>
+          <w:tcPr>
+            <w:tcW w:w="0" w:type="auto"/>
+          </w:tcPr>
+          <w:p>
+            <w:r>
+              <w:t>Il y a une plante sur chaque coin de la salle</w:t>
+            </w:r>
+          </w:p>
+        </w:tc>
+        <w:tc>
+          <w:tcPr>
+            <w:tcW w:w="0" w:type="auto"/>
+          </w:tcPr>
+          <w:p>
+            <w:r>
+              <w:t>OK</w:t>
+            </w:r>
+          </w:p>
+          <w:p>
+            <w:r>
+              <w:t>7 May</w:t>
+            </w:r>
+          </w:p>
+        </w:tc>
+      </w:tr>
+      <w:tr>
+        <w:tc>
+          <w:tcPr>
+            <w:tcW w:w="0" w:type="auto"/>
+          </w:tcPr>
+          <w:p>
+            <w:r>
+              <w:lastRenderedPageBreak/>
+              <w:t>Portes et fênetres</w:t>
+            </w:r>
+          </w:p>
+        </w:tc>
+        <w:tc>
+          <w:tcPr>
+            <w:tcW w:w="0" w:type="auto"/>
+          </w:tcPr>
+          <w:p>
+            <w:r>
+              <w:t>Il y a une porte d'entrée de 2.10 mètres pour entrer dans la salle, il y a les murs extérieurs qui sont en vitre , dont il y a 40cm d'équart entre le mur et la vitre</w:t>
+            </w:r>
+          </w:p>
+        </w:tc>
+        <w:tc>
+          <w:tcPr>
+            <w:tcW w:w="0" w:type="auto"/>
+          </w:tcPr>
+          <w:p>
+            <w:r>
+              <w:t>OK</w:t>
+            </w:r>
+          </w:p>
+          <w:p>
+            <w:r>
+              <w:t>7 May</w:t>
+            </w:r>
+          </w:p>
+        </w:tc>
+      </w:tr>
+      <w:tr>
+        <w:tc>
+          <w:tcPr>
+            <w:tcW w:w="0" w:type="auto"/>
+          </w:tcPr>
+          <w:p>
+            <w:r>
+              <w:t>PC</w:t>
+            </w:r>
+          </w:p>
+        </w:tc>
+        <w:tc>
+          <w:tcPr>
+            <w:tcW w:w="0" w:type="auto"/>
+          </w:tcPr>
+          <w:p>
+            <w:r>
+              <w:t>Sur les bureaux, il y a un clavier, une souris, deux écrans et un bloc de notes au coin de la table comme un poste à l'ETML. En dessous de chaque bureau, il se trouve un PC (boîtier) de  taille Mid-Tower</w:t>
+            </w:r>
+          </w:p>
+        </w:tc>
+        <w:tc>
+          <w:tcPr>
+            <w:tcW w:w="0" w:type="auto"/>
+          </w:tcPr>
+          <w:p>
+            <w:r>
+              <w:t>OK</w:t>
+            </w:r>
+          </w:p>
+          <w:p>
+            <w:r>
+              <w:t>7 May</w:t>
+            </w:r>
+          </w:p>
+        </w:tc>
+      </w:tr>
+      <w:tr>
+        <w:tc>
+          <w:tcPr>
+            <w:tcW w:w="0" w:type="auto"/>
+          </w:tcPr>
+          <w:p>
+            <w:r>
+              <w:t>Lumière</w:t>
+            </w:r>
+          </w:p>
+        </w:tc>
+        <w:tc>
+          <w:tcPr>
+            <w:tcW w:w="0" w:type="auto"/>
+          </w:tcPr>
+          <w:p>
+            <w:r>
+              <w:t>Sur le toit, il y a 4 lumières qui sont pendues, ils mesurent 30cm et ils sont situées au milieu du toit avec 20cm d'équart entre elles</w:t>
+            </w:r>
+          </w:p>
+        </w:tc>
+        <w:tc>
+          <w:tcPr>
+            <w:tcW w:w="0" w:type="auto"/>
+          </w:tcPr>
+          <w:p>
+            <w:r>
+              <w:t>OK</w:t>
+            </w:r>
+          </w:p>
+          <w:p>
+            <w:r>
+              <w:t>7 May</w:t>
+            </w:r>
+          </w:p>
+        </w:tc>
+      </w:tr>
+      <w:tr>
+        <w:tc>
+          <w:tcPr>
+            <w:tcW w:w="0" w:type="auto"/>
+          </w:tcPr>
+          <w:p>
+            <w:r>
+              <w:t>Logo</w:t>
+            </w:r>
+          </w:p>
+        </w:tc>
+        <w:tc>
+          <w:tcPr>
+            <w:tcW w:w="0" w:type="auto"/>
+          </w:tcPr>
+          <w:p>
+            <w:r>
+              <w:t>Il y a un logo Impero sur le mur à droite de la salle où chaque coin du logo doit toucher au moins une partie de chaque mur</w:t>
+            </w:r>
+          </w:p>
+        </w:tc>
+        <w:tc>
+          <w:tcPr>
+            <w:tcW w:w="0" w:type="auto"/>
+          </w:tcPr>
+          <w:p>
+            <w:r>
+              <w:t>OK</w:t>
+            </w:r>
+          </w:p>
+          <w:p>
+            <w:r>
+              <w:t>7 May</w:t>
+            </w:r>
+          </w:p>
+        </w:tc>
+      </w:tr>
+      <w:tr>
+        <w:tc>
+          <w:tcPr>
+            <w:tcW w:w="0" w:type="auto"/>
+          </w:tcPr>
+          <w:p>
+            <w:r>
+              <w:t>Tapis</w:t>
+            </w:r>
+          </w:p>
+        </w:tc>
+        <w:tc>
+          <w:tcPr>
+            <w:tcW w:w="0" w:type="auto"/>
+          </w:tcPr>
+          <w:p>
+            <w:r>
+              <w:t>Sur le sol, il y a un tapis qui couvre tout le sol de la salle, en gris.</w:t>
+            </w:r>
+          </w:p>
+        </w:tc>
+        <w:tc>
+          <w:tcPr>
+            <w:tcW w:w="0" w:type="auto"/>
+          </w:tcPr>
+          <w:p>
+            <w:r>
+              <w:t>OK</w:t>
+            </w:r>
+          </w:p>
+          <w:p>
+            <w:r>
+              <w:t>7 May</w:t>
+            </w:r>
+          </w:p>
+        </w:tc>
+      </w:tr>
+      <w:tr>
+        <w:tc>
+          <w:tcPr>
+            <w:tcW w:w="0" w:type="auto"/>
+          </w:tcPr>
+          <w:p>
+            <w:r>
+              <w:t>Tableau de tâches</w:t>
+            </w:r>
+          </w:p>
+        </w:tc>
+        <w:tc>
+          <w:tcPr>
+            <w:tcW w:w="0" w:type="auto"/>
+          </w:tcPr>
+          <w:p>
+            <w:r>
+              <w:t>Il y a un tableau blanc au fond de 1m x 1.30m</w:t>
+            </w:r>
+          </w:p>
+        </w:tc>
+        <w:tc>
+          <w:tcPr>
+            <w:tcW w:w="0" w:type="auto"/>
+          </w:tcPr>
+          <w:p>
+            <w:r>
+              <w:t>OK</w:t>
+            </w:r>
+          </w:p>
+          <w:p>
+            <w:r>
+              <w:t>7 May</w:t>
+            </w:r>
+          </w:p>
+        </w:tc>
+      </w:tr>
+    </w:tbl>
+    <w:p>
+      <w:pPr>
+        <w:pStyle w:val="Titre4"/>
+      </w:pPr>
+      <w:r>
+        <w:t>Classe</w:t>
+      </w:r>
+    </w:p>
+    <w:tbl>
+      <w:tblPr>
+        <w:tblW w:w="100" w:type="auto"/>
+        <w:tblBorders>
+          <w:top w:val="single" w:sz="4" w:space="0" w:color="auto"/>
+          <w:left w:val="single" w:sz="4" w:space="0" w:color="auto"/>
+          <w:bottom w:val="single" w:sz="4" w:space="0" w:color="auto"/>
+          <w:right w:val="single" w:sz="4" w:space="0" w:color="auto"/>
+          <w:insideH w:val="single" w:sz="4" w:space="0" w:color="auto"/>
+          <w:insideV w:val="single" w:sz="4" w:space="0" w:color="auto"/>
+        </w:tblBorders>
+        <w:tblCellMar>
+          <w:left w:w="10" w:type="dxa"/>
+          <w:right w:w="10" w:type="dxa"/>
+        </w:tblCellMar>
+        <w:tblLook w:val="0000" w:firstRow="0" w:lastRow="0" w:firstColumn="0" w:lastColumn="0" w:noHBand="0" w:noVBand="0"/>
+      </w:tblPr>
+      <w:tblGrid>
+        <w:gridCol w:w="1338"/>
+        <w:gridCol w:w="7161"/>
+        <w:gridCol w:w="561"/>
+      </w:tblGrid>
+      <w:tr>
+        <w:tc>
+          <w:tcPr>
+            <w:tcW w:w="0" w:type="auto"/>
+          </w:tcPr>
+          <w:p>
+            <w:r>
+              <w:t>Bureaux</w:t>
+            </w:r>
+          </w:p>
+        </w:tc>
+        <w:tc>
+          <w:tcPr>
+            <w:tcW w:w="0" w:type="auto"/>
+          </w:tcPr>
+          <w:p>
+            <w:r>
+              <w:t>Il faut au minimum 18 bureaux pour travailler</w:t>
+            </w:r>
+          </w:p>
+        </w:tc>
+        <w:tc>
+          <w:tcPr>
+            <w:tcW w:w="0" w:type="auto"/>
+          </w:tcPr>
+          <w:p>
+            <w:r>
+              <w:t>OK</w:t>
+            </w:r>
+          </w:p>
+          <w:p>
+            <w:r>
+              <w:t>7 May</w:t>
+            </w:r>
+          </w:p>
+        </w:tc>
+      </w:tr>
+      <w:tr>
+        <w:tc>
+          <w:tcPr>
+            <w:tcW w:w="0" w:type="auto"/>
+          </w:tcPr>
+          <w:p>
+            <w:r>
+              <w:t>Location</w:t>
+            </w:r>
+          </w:p>
+        </w:tc>
+        <w:tc>
+          <w:tcPr>
+            <w:tcW w:w="0" w:type="auto"/>
+          </w:tcPr>
+          <w:p>
+            <w:r>
+              <w:t>Il faut que la salle soit en D13</w:t>
+            </w:r>
+          </w:p>
+        </w:tc>
+        <w:tc>
+          <w:tcPr>
+            <w:tcW w:w="0" w:type="auto"/>
+          </w:tcPr>
+          <w:p>
+            <w:r>
+              <w:t>OK</w:t>
+            </w:r>
+          </w:p>
+          <w:p>
+            <w:r>
+              <w:t>7 May</w:t>
+            </w:r>
+          </w:p>
+        </w:tc>
+      </w:tr>
+      <w:tr>
+        <w:tc>
+          <w:tcPr>
+            <w:tcW w:w="0" w:type="auto"/>
+          </w:tcPr>
+          <w:p>
+            <w:r>
+              <w:t>Ecrans</w:t>
+            </w:r>
+          </w:p>
+        </w:tc>
+        <w:tc>
+          <w:tcPr>
+            <w:tcW w:w="0" w:type="auto"/>
+          </w:tcPr>
+          <w:p>
+            <w:r>
+              <w:t>Il faut 2 ecrans par bureau</w:t>
+            </w:r>
+          </w:p>
+        </w:tc>
+        <w:tc>
+          <w:tcPr>
+            <w:tcW w:w="0" w:type="auto"/>
+          </w:tcPr>
+          <w:p>
+            <w:r>
+              <w:t>OK</w:t>
+            </w:r>
+          </w:p>
+          <w:p>
+            <w:r>
+              <w:t>7 May</w:t>
+            </w:r>
+          </w:p>
+        </w:tc>
+      </w:tr>
+      <w:tr>
+        <w:tc>
+          <w:tcPr>
+            <w:tcW w:w="0" w:type="auto"/>
+          </w:tcPr>
+          <w:p>
+            <w:r>
+              <w:t>Fenetres</w:t>
+            </w:r>
+          </w:p>
+        </w:tc>
+        <w:tc>
+          <w:tcPr>
+            <w:tcW w:w="0" w:type="auto"/>
+          </w:tcPr>
+          <w:p>
+            <w:r>
+              <w:t>Il faut minimum 6 fenetres qui font la hauteur du mur</w:t>
+            </w:r>
+          </w:p>
+        </w:tc>
+        <w:tc>
+          <w:tcPr>
+            <w:tcW w:w="0" w:type="auto"/>
+          </w:tcPr>
+          <w:p>
+            <w:r>
+              <w:t>OK</w:t>
+            </w:r>
+          </w:p>
+          <w:p>
+            <w:r>
+              <w:t>7 May</w:t>
+            </w:r>
+          </w:p>
+        </w:tc>
+      </w:tr>
+      <w:tr>
+        <w:tc>
+          <w:tcPr>
+            <w:tcW w:w="0" w:type="auto"/>
+          </w:tcPr>
+          <w:p>
+            <w:r>
+              <w:t>Chaises</w:t>
+            </w:r>
+          </w:p>
+        </w:tc>
+        <w:tc>
+          <w:tcPr>
+            <w:tcW w:w="0" w:type="auto"/>
+          </w:tcPr>
+          <w:p>
+            <w:r>
+              <w:t>Il faut une chaise par bureau + une pour le prof</w:t>
+            </w:r>
+          </w:p>
+        </w:tc>
+        <w:tc>
+          <w:tcPr>
+            <w:tcW w:w="0" w:type="auto"/>
+          </w:tcPr>
+          <w:p>
+            <w:r>
+              <w:t>OK</w:t>
+            </w:r>
+          </w:p>
+          <w:p>
+            <w:r>
+              <w:t>7 May</w:t>
+            </w:r>
+          </w:p>
+        </w:tc>
+      </w:tr>
+      <w:tr>
+        <w:tc>
+          <w:tcPr>
+            <w:tcW w:w="0" w:type="auto"/>
+          </w:tcPr>
+          <w:p>
+            <w:r>
+              <w:t>Ordinateur</w:t>
+            </w:r>
+          </w:p>
+        </w:tc>
+        <w:tc>
+          <w:tcPr>
+            <w:tcW w:w="0" w:type="auto"/>
+          </w:tcPr>
+          <w:p>
+            <w:r>
+              <w:t>Il faut 1 ordinateur tour par bureau</w:t>
+            </w:r>
+          </w:p>
+        </w:tc>
+        <w:tc>
+          <w:tcPr>
+            <w:tcW w:w="0" w:type="auto"/>
+          </w:tcPr>
+          <w:p>
+            <w:r>
+              <w:t>OK</w:t>
+            </w:r>
+          </w:p>
+          <w:p>
+            <w:r>
+              <w:t>7 May</w:t>
+            </w:r>
+          </w:p>
+        </w:tc>
+      </w:tr>
+      <w:tr>
+        <w:tc>
+          <w:tcPr>
+            <w:tcW w:w="0" w:type="auto"/>
+          </w:tcPr>
+          <w:p>
+            <w:r>
+              <w:t>Clavier + souris</w:t>
+            </w:r>
+          </w:p>
+        </w:tc>
+        <w:tc>
+          <w:tcPr>
+            <w:tcW w:w="0" w:type="auto"/>
+          </w:tcPr>
+          <w:p>
+            <w:r>
+              <w:t>Il faut un clavier et une souris par bureau</w:t>
+            </w:r>
+          </w:p>
+        </w:tc>
+        <w:tc>
+          <w:tcPr>
+            <w:tcW w:w="0" w:type="auto"/>
+          </w:tcPr>
+          <w:p>
+            <w:r>
+              <w:t>OK</w:t>
+            </w:r>
+          </w:p>
+          <w:p>
+            <w:r>
+              <w:t>7 May</w:t>
+            </w:r>
+          </w:p>
+        </w:tc>
+      </w:tr>
+      <w:tr>
+        <w:tc>
+          <w:tcPr>
+            <w:tcW w:w="0" w:type="auto"/>
+          </w:tcPr>
+          <w:p>
+            <w:r>
+              <w:t>Bureau du prof</w:t>
+            </w:r>
+          </w:p>
+        </w:tc>
+        <w:tc>
+          <w:tcPr>
+            <w:tcW w:w="0" w:type="auto"/>
+          </w:tcPr>
+          <w:p>
+            <w:r>
+              <w:t>Il faut un bureau isolee vers le qui face vers le reste de la classe et qui est devans le tableau pour le prof</w:t>
+            </w:r>
+          </w:p>
+        </w:tc>
+        <w:tc>
+          <w:tcPr>
+            <w:tcW w:w="0" w:type="auto"/>
+          </w:tcPr>
+          <w:p>
+            <w:r>
+              <w:t>OK</w:t>
+            </w:r>
+          </w:p>
+          <w:p>
+            <w:r>
+              <w:t>7 May</w:t>
+            </w:r>
+          </w:p>
+        </w:tc>
+      </w:tr>
+      <w:tr>
+        <w:tc>
+          <w:tcPr>
+            <w:tcW w:w="0" w:type="auto"/>
+          </w:tcPr>
+          <w:p>
+            <w:r>
+              <w:t>TV + tableau</w:t>
+            </w:r>
+          </w:p>
+        </w:tc>
+        <w:tc>
+          <w:tcPr>
+            <w:tcW w:w="0" w:type="auto"/>
+          </w:tcPr>
+          <w:p>
+            <w:r>
+              <w:t>Il faut un tableau et une TV</w:t>
+            </w:r>
+          </w:p>
+        </w:tc>
+        <w:tc>
+          <w:tcPr>
+            <w:tcW w:w="0" w:type="auto"/>
+          </w:tcPr>
+          <w:p>
+            <w:r>
+              <w:t>OK</w:t>
+            </w:r>
+          </w:p>
+          <w:p>
+            <w:r>
+              <w:t>7 May</w:t>
+            </w:r>
+          </w:p>
+        </w:tc>
+      </w:tr>
+    </w:tbl>
+    <w:p>
+      <w:pPr>
+        <w:pStyle w:val="Titre4"/>
+      </w:pPr>
+      <w:r>
+        <w:t>Salle Technique</w:t>
+      </w:r>
+    </w:p>
+    <w:tbl>
+      <w:tblPr>
+        <w:tblW w:w="100" w:type="auto"/>
+        <w:tblBorders>
+          <w:top w:val="single" w:sz="4" w:space="0" w:color="auto"/>
+          <w:left w:val="single" w:sz="4" w:space="0" w:color="auto"/>
+          <w:bottom w:val="single" w:sz="4" w:space="0" w:color="auto"/>
+          <w:right w:val="single" w:sz="4" w:space="0" w:color="auto"/>
+          <w:insideH w:val="single" w:sz="4" w:space="0" w:color="auto"/>
+          <w:insideV w:val="single" w:sz="4" w:space="0" w:color="auto"/>
+        </w:tblBorders>
+        <w:tblCellMar>
+          <w:left w:w="10" w:type="dxa"/>
+          <w:right w:w="10" w:type="dxa"/>
+        </w:tblCellMar>
+        <w:tblLook w:val="0000" w:firstRow="0" w:lastRow="0" w:firstColumn="0" w:lastColumn="0" w:noHBand="0" w:noVBand="0"/>
+      </w:tblPr>
+      <w:tblGrid>
+        <w:gridCol w:w="1509"/>
+        <w:gridCol w:w="6963"/>
+        <w:gridCol w:w="588"/>
+      </w:tblGrid>
+      <w:tr>
+        <w:tc>
+          <w:tcPr>
+            <w:tcW w:w="0" w:type="auto"/>
+          </w:tcPr>
+          <w:p>
+            <w:r>
+              <w:t>Serveur</w:t>
+            </w:r>
+          </w:p>
+        </w:tc>
+        <w:tc>
+          <w:tcPr>
+            <w:tcW w:w="0" w:type="auto"/>
+          </w:tcPr>
+          <w:p>
+            <w:r>
+              <w:t>Il y a 2 boites de serveurs ou on peut rentrer des racks</w:t>
+            </w:r>
+          </w:p>
+        </w:tc>
+        <w:tc>
+          <w:tcPr>
+            <w:tcW w:w="0" w:type="auto"/>
+          </w:tcPr>
+          <w:p>
+            <w:r>
+              <w:t>OK</w:t>
+            </w:r>
+          </w:p>
+          <w:p>
+            <w:r>
+              <w:t>7 May</w:t>
+            </w:r>
+          </w:p>
+        </w:tc>
+      </w:tr>
+      <w:tr>
+        <w:tc>
+          <w:tcPr>
+            <w:tcW w:w="0" w:type="auto"/>
+          </w:tcPr>
+          <w:p>
+            <w:r>
+              <w:t>Fenetres</w:t>
+            </w:r>
+          </w:p>
+        </w:tc>
+        <w:tc>
+          <w:tcPr>
+            <w:tcW w:w="0" w:type="auto"/>
+          </w:tcPr>
+          <w:p>
+            <w:r>
+              <w:t>Il y a 2 fenetres</w:t>
+            </w:r>
+          </w:p>
+        </w:tc>
+        <w:tc>
+          <w:tcPr>
+            <w:tcW w:w="0" w:type="auto"/>
+          </w:tcPr>
+          <w:p>
+            <w:r>
+              <w:t>OK</w:t>
+            </w:r>
+          </w:p>
+          <w:p>
+            <w:r>
+              <w:lastRenderedPageBreak/>
+              <w:t>7 May</w:t>
+            </w:r>
+          </w:p>
+        </w:tc>
+      </w:tr>
+      <w:tr>
+        <w:tc>
+          <w:tcPr>
+            <w:tcW w:w="0" w:type="auto"/>
+          </w:tcPr>
+          <w:p>
+            <w:r>
+              <w:lastRenderedPageBreak/>
+              <w:t>refroidissement</w:t>
+            </w:r>
+          </w:p>
+        </w:tc>
+        <w:tc>
+          <w:tcPr>
+            <w:tcW w:w="0" w:type="auto"/>
+          </w:tcPr>
+          <w:p>
+            <w:r>
+              <w:t>il y a un moyen de refroidissement pour la salle</w:t>
+            </w:r>
+          </w:p>
+        </w:tc>
+        <w:tc>
+          <w:tcPr>
+            <w:tcW w:w="0" w:type="auto"/>
+          </w:tcPr>
+          <w:p>
+            <w:r>
+              <w:t>OK</w:t>
+            </w:r>
+          </w:p>
+          <w:p>
+            <w:r>
+              <w:t>7 May</w:t>
+            </w:r>
+          </w:p>
+        </w:tc>
+      </w:tr>
+      <w:tr>
+        <w:tc>
+          <w:tcPr>
+            <w:tcW w:w="0" w:type="auto"/>
+          </w:tcPr>
+          <w:p>
+            <w:r>
+              <w:t>armoires</w:t>
+            </w:r>
+          </w:p>
+        </w:tc>
+        <w:tc>
+          <w:tcPr>
+            <w:tcW w:w="0" w:type="auto"/>
+          </w:tcPr>
+          <w:p>
+            <w:r>
+              <w:t>il y a 3 armoires pour stocker des choses</w:t>
+            </w:r>
+          </w:p>
+        </w:tc>
+        <w:tc>
+          <w:tcPr>
+            <w:tcW w:w="0" w:type="auto"/>
+          </w:tcPr>
+          <w:p>
+            <w:r>
+              <w:t>OK</w:t>
+            </w:r>
+          </w:p>
+          <w:p>
+            <w:r>
+              <w:t>7 May</w:t>
+            </w:r>
+          </w:p>
+        </w:tc>
+      </w:tr>
+      <w:tr>
+        <w:tc>
+          <w:tcPr>
+            <w:tcW w:w="0" w:type="auto"/>
+          </w:tcPr>
+          <w:p>
+            <w:r>
+              <w:t>Endroit</w:t>
+            </w:r>
+          </w:p>
+        </w:tc>
+        <w:tc>
+          <w:tcPr>
+            <w:tcW w:w="0" w:type="auto"/>
+          </w:tcPr>
+          <w:p>
+            <w:r>
+              <w:t>la salle technique est dans d17</w:t>
+            </w:r>
+          </w:p>
+        </w:tc>
+        <w:tc>
+          <w:tcPr>
+            <w:tcW w:w="0" w:type="auto"/>
+          </w:tcPr>
+          <w:p>
+            <w:r>
+              <w:t>OK</w:t>
+            </w:r>
+          </w:p>
+          <w:p>
+            <w:r>
+              <w:t>7 May</w:t>
+            </w:r>
+          </w:p>
+        </w:tc>
+      </w:tr>
+      <w:tr>
+        <w:tc>
+          <w:tcPr>
+            <w:tcW w:w="0" w:type="auto"/>
+          </w:tcPr>
+          <w:p>
+            <w:r>
+              <w:t>Poste de travail</w:t>
+            </w:r>
+          </w:p>
+        </w:tc>
+        <w:tc>
+          <w:tcPr>
+            <w:tcW w:w="0" w:type="auto"/>
+          </w:tcPr>
+          <w:p>
+            <w:r>
+              <w:t>Il y a au un poste de travail avec un ordinateur, un bureau, une souris et un clavier</w:t>
+            </w:r>
+          </w:p>
+        </w:tc>
+        <w:tc>
+          <w:tcPr>
+            <w:tcW w:w="0" w:type="auto"/>
+          </w:tcPr>
+          <w:p>
+            <w:r>
+              <w:t>OK</w:t>
+            </w:r>
+          </w:p>
+          <w:p>
+            <w:r>
+              <w:t>7 May</w:t>
+            </w:r>
+          </w:p>
+        </w:tc>
+      </w:tr>
+      <w:tr>
+        <w:tc>
+          <w:tcPr>
+            <w:tcW w:w="0" w:type="auto"/>
+          </w:tcPr>
+          <w:p>
+            <w:r>
+              <w:t>Goulotte</w:t>
+            </w:r>
+          </w:p>
+        </w:tc>
+        <w:tc>
+          <w:tcPr>
+            <w:tcW w:w="0" w:type="auto"/>
+          </w:tcPr>
+          <w:p>
+            <w:r>
+              <w:t>Il y a une goulotte</w:t>
+            </w:r>
+          </w:p>
+        </w:tc>
+        <w:tc>
+          <w:tcPr>
+            <w:tcW w:w="0" w:type="auto"/>
+          </w:tcPr>
+          <w:p>
+            <w:r>
+              <w:t>OK</w:t>
+            </w:r>
+          </w:p>
+          <w:p>
+            <w:r>
+              <w:t>7 May</w:t>
+            </w:r>
+          </w:p>
+        </w:tc>
+      </w:tr>
+      <w:tr>
+        <w:tc>
+          <w:tcPr>
+            <w:tcW w:w="0" w:type="auto"/>
+          </w:tcPr>
+          <w:p>
+            <w:r>
+              <w:t>Echelle</w:t>
+            </w:r>
+          </w:p>
+        </w:tc>
+        <w:tc>
+          <w:tcPr>
+            <w:tcW w:w="0" w:type="auto"/>
+          </w:tcPr>
+          <w:p>
+            <w:r>
+              <w:t>il y a une echelle</w:t>
+            </w:r>
+          </w:p>
+        </w:tc>
+        <w:tc>
+          <w:tcPr>
+            <w:tcW w:w="0" w:type="auto"/>
+          </w:tcPr>
+          <w:p>
+            <w:r>
+              <w:t>OK</w:t>
+            </w:r>
+          </w:p>
+          <w:p>
+            <w:r>
+              <w:t>7 May</w:t>
+            </w:r>
+          </w:p>
+        </w:tc>
+      </w:tr>
+    </w:tbl>
+    <w:p>
+      <w:pPr>
+        <w:pStyle w:val="Titre4"/>
+      </w:pPr>
+      <w:r>
+        <w:t>Parking</w:t>
+      </w:r>
+    </w:p>
+    <w:tbl>
+      <w:tblPr>
+        <w:tblW w:w="100" w:type="auto"/>
+        <w:tblBorders>
+          <w:top w:val="single" w:sz="4" w:space="0" w:color="auto"/>
+          <w:left w:val="single" w:sz="4" w:space="0" w:color="auto"/>
+          <w:bottom w:val="single" w:sz="4" w:space="0" w:color="auto"/>
+          <w:right w:val="single" w:sz="4" w:space="0" w:color="auto"/>
+          <w:insideH w:val="single" w:sz="4" w:space="0" w:color="auto"/>
+          <w:insideV w:val="single" w:sz="4" w:space="0" w:color="auto"/>
+        </w:tblBorders>
+        <w:tblCellMar>
+          <w:left w:w="10" w:type="dxa"/>
+          <w:right w:w="10" w:type="dxa"/>
+        </w:tblCellMar>
+        <w:tblLook w:val="0000" w:firstRow="0" w:lastRow="0" w:firstColumn="0" w:lastColumn="0" w:noHBand="0" w:noVBand="0"/>
+      </w:tblPr>
+      <w:tblGrid>
+        <w:gridCol w:w="1769"/>
+        <w:gridCol w:w="6719"/>
+        <w:gridCol w:w="572"/>
+      </w:tblGrid>
+      <w:tr>
+        <w:tc>
+          <w:tcPr>
+            <w:tcW w:w="0" w:type="auto"/>
+          </w:tcPr>
+          <w:p>
+            <w:r>
+              <w:t>40 places de moto</w:t>
+            </w:r>
+          </w:p>
+        </w:tc>
+        <w:tc>
+          <w:tcPr>
+            <w:tcW w:w="0" w:type="auto"/>
+          </w:tcPr>
+          <w:p>
+            <w:r>
+              <w:t>Il y a 40 places moto situer derrière le bâtiment</w:t>
+            </w:r>
+          </w:p>
+        </w:tc>
+        <w:tc>
+          <w:tcPr>
+            <w:tcW w:w="0" w:type="auto"/>
+          </w:tcPr>
+          <w:p>
+            <w:r>
+              <w:t>OK</w:t>
+            </w:r>
+          </w:p>
+          <w:p>
+            <w:r>
+              <w:t>7 May</w:t>
+            </w:r>
+          </w:p>
+        </w:tc>
+      </w:tr>
+      <w:tr>
+        <w:tc>
+          <w:tcPr>
+            <w:tcW w:w="0" w:type="auto"/>
+          </w:tcPr>
+          <w:p>
+            <w:r>
+              <w:t>20 places voiture</w:t>
+            </w:r>
+          </w:p>
+        </w:tc>
+        <w:tc>
+          <w:tcPr>
+            <w:tcW w:w="0" w:type="auto"/>
+          </w:tcPr>
+          <w:p>
+            <w:r>
+              <w:t>Il y a 20 places voiture situer derrière le parking moto</w:t>
+            </w:r>
+          </w:p>
+        </w:tc>
+        <w:tc>
+          <w:tcPr>
+            <w:tcW w:w="0" w:type="auto"/>
+          </w:tcPr>
+          <w:p>
+            <w:r>
+              <w:t>OK</w:t>
+            </w:r>
+          </w:p>
+          <w:p>
+            <w:r>
+              <w:t>7 May</w:t>
+            </w:r>
+          </w:p>
+        </w:tc>
+      </w:tr>
+      <w:tr>
+        <w:tc>
+          <w:tcPr>
+            <w:tcW w:w="0" w:type="auto"/>
+          </w:tcPr>
+          <w:p>
+            <w:r>
+              <w:t>Marquage au sol</w:t>
+            </w:r>
+          </w:p>
+        </w:tc>
+        <w:tc>
+          <w:tcPr>
+            <w:tcW w:w="0" w:type="auto"/>
+          </w:tcPr>
+          <w:p>
+            <w:r>
+              <w:t>Il y a des marquages jaune au sol</w:t>
+            </w:r>
+          </w:p>
+        </w:tc>
+        <w:tc>
+          <w:tcPr>
+            <w:tcW w:w="0" w:type="auto"/>
+          </w:tcPr>
+          <w:p>
+            <w:r>
+              <w:t>OK</w:t>
+            </w:r>
+          </w:p>
+          <w:p>
+            <w:r>
+              <w:t>7 May</w:t>
+            </w:r>
+          </w:p>
+        </w:tc>
+      </w:tr>
+      <w:tr>
+        <w:tc>
+          <w:tcPr>
+            <w:tcW w:w="0" w:type="auto"/>
+          </w:tcPr>
+          <w:p>
+            <w:r>
+              <w:t>Toit pour moto</w:t>
+            </w:r>
+          </w:p>
+        </w:tc>
+        <w:tc>
+          <w:tcPr>
+            <w:tcW w:w="0" w:type="auto"/>
+          </w:tcPr>
+          <w:p>
+            <w:r>
+              <w:t>Il y a un toit pour le parking moto</w:t>
+            </w:r>
+          </w:p>
+        </w:tc>
+        <w:tc>
+          <w:tcPr>
+            <w:tcW w:w="0" w:type="auto"/>
+          </w:tcPr>
+          <w:p>
+            <w:r>
+              <w:t>OK</w:t>
+            </w:r>
+          </w:p>
+          <w:p>
+            <w:r>
+              <w:t>7 May</w:t>
+            </w:r>
+          </w:p>
+        </w:tc>
+      </w:tr>
+      <w:tr>
+        <w:tc>
+          <w:tcPr>
+            <w:tcW w:w="0" w:type="auto"/>
+          </w:tcPr>
+          <w:p>
+            <w:r>
+              <w:t>Route pour parking</w:t>
+            </w:r>
+          </w:p>
+        </w:tc>
+        <w:tc>
+          <w:tcPr>
+            <w:tcW w:w="0" w:type="auto"/>
+          </w:tcPr>
+          <w:p>
+            <w:r>
+              <w:t>Il y a une route qui relie le parking a la route principale</w:t>
+            </w:r>
+          </w:p>
+        </w:tc>
+        <w:tc>
+          <w:tcPr>
+            <w:tcW w:w="0" w:type="auto"/>
+          </w:tcPr>
+          <w:p>
+            <w:r>
+              <w:t>OK</w:t>
+            </w:r>
+          </w:p>
+          <w:p>
+            <w:r>
+              <w:t>7 May</w:t>
+            </w:r>
+          </w:p>
+        </w:tc>
+      </w:tr>
+      <w:tr>
+        <w:tc>
+          <w:tcPr>
+            <w:tcW w:w="0" w:type="auto"/>
+          </w:tcPr>
+          <w:p>
+            <w:r>
+              <w:t>placement moto</w:t>
+            </w:r>
+          </w:p>
+        </w:tc>
+        <w:tc>
+          <w:tcPr>
+            <w:tcW w:w="0" w:type="auto"/>
+          </w:tcPr>
+          <w:p>
+            <w:r>
+              <w:t>Il y a les places moto coller au dos du batiment</w:t>
+            </w:r>
+          </w:p>
+        </w:tc>
+        <w:tc>
+          <w:tcPr>
+            <w:tcW w:w="0" w:type="auto"/>
+          </w:tcPr>
+          <w:p>
+            <w:r>
+              <w:t>OK</w:t>
+            </w:r>
+          </w:p>
+          <w:p>
+            <w:r>
+              <w:t>7 May</w:t>
+            </w:r>
+          </w:p>
+        </w:tc>
+      </w:tr>
+      <w:tr>
+        <w:tc>
+          <w:tcPr>
+            <w:tcW w:w="0" w:type="auto"/>
+          </w:tcPr>
+          <w:p>
+            <w:r>
+              <w:t>Flèches de sortie</w:t>
+            </w:r>
+          </w:p>
+        </w:tc>
+        <w:tc>
+          <w:tcPr>
+            <w:tcW w:w="0" w:type="auto"/>
+          </w:tcPr>
+          <w:p>
+            <w:r>
+              <w:t>Il y a des flèches qui situe la sortie du parking</w:t>
+            </w:r>
+          </w:p>
+        </w:tc>
+        <w:tc>
+          <w:tcPr>
+            <w:tcW w:w="0" w:type="auto"/>
+          </w:tcPr>
+          <w:p>
+            <w:r>
+              <w:t>OK</w:t>
+            </w:r>
+          </w:p>
+          <w:p>
+            <w:r>
+              <w:t>7 May</w:t>
+            </w:r>
+          </w:p>
+        </w:tc>
+      </w:tr>
+      <w:tr>
+        <w:tc>
+          <w:tcPr>
+            <w:tcW w:w="0" w:type="auto"/>
+          </w:tcPr>
+          <w:p>
+            <w:r>
+              <w:t>Casier pour casques</w:t>
+            </w:r>
+          </w:p>
+        </w:tc>
+        <w:tc>
+          <w:tcPr>
+            <w:tcW w:w="0" w:type="auto"/>
+          </w:tcPr>
+          <w:p>
+            <w:r>
+              <w:t>Il y a des casiers situer dans le bâtiment avec la fonction de pouvoir y mettre son casque</w:t>
+            </w:r>
+          </w:p>
+        </w:tc>
+        <w:tc>
+          <w:tcPr>
+            <w:tcW w:w="0" w:type="auto"/>
+          </w:tcPr>
+          <w:p>
+            <w:r>
+              <w:t>OK</w:t>
+            </w:r>
+          </w:p>
+          <w:p>
+            <w:r>
+              <w:t>7 May</w:t>
+            </w:r>
+          </w:p>
+        </w:tc>
+      </w:tr>
+    </w:tbl>
+    <w:p>
+      <w:pPr>
+        <w:pStyle w:val="Titre3"/>
+        <w:numPr>
+          <w:ilvl w:val="0"/>
+          <w:numId w:val="0"/>
+        </w:numPr>
+        <w:ind w:left="1814" w:hanging="680"/>
+      </w:pPr>
+      <w:r>
+        <w:t>Sprint 4</w:t>
+      </w:r>
+    </w:p>
+    <w:p>
+      <w:pPr>
+        <w:pStyle w:val="Titre4"/>
+      </w:pPr>
+      <w:r>
+        <w:t>Salle de Reserve</w:t>
+      </w:r>
+    </w:p>
+    <w:tbl>
+      <w:tblPr>
+        <w:tblW w:w="100" w:type="auto"/>
+        <w:tblBorders>
+          <w:top w:val="single" w:sz="4" w:space="0" w:color="auto"/>
+          <w:left w:val="single" w:sz="4" w:space="0" w:color="auto"/>
+          <w:bottom w:val="single" w:sz="4" w:space="0" w:color="auto"/>
+          <w:right w:val="single" w:sz="4" w:space="0" w:color="auto"/>
+          <w:insideH w:val="single" w:sz="4" w:space="0" w:color="auto"/>
+          <w:insideV w:val="single" w:sz="4" w:space="0" w:color="auto"/>
+        </w:tblBorders>
+        <w:tblCellMar>
+          <w:left w:w="10" w:type="dxa"/>
+          <w:right w:w="10" w:type="dxa"/>
+        </w:tblCellMar>
+        <w:tblLook w:val="0000" w:firstRow="0" w:lastRow="0" w:firstColumn="0" w:lastColumn="0" w:noHBand="0" w:noVBand="0"/>
+      </w:tblPr>
+      <w:tblGrid>
+        <w:gridCol w:w="1582"/>
+        <w:gridCol w:w="6896"/>
+        <w:gridCol w:w="582"/>
+      </w:tblGrid>
+      <w:tr>
+        <w:tc>
+          <w:tcPr>
+            <w:tcW w:w="0" w:type="auto"/>
+          </w:tcPr>
+          <w:p>
+            <w:r>
+              <w:t>Salle</w:t>
+            </w:r>
+          </w:p>
+        </w:tc>
+        <w:tc>
+          <w:tcPr>
+            <w:tcW w:w="0" w:type="auto"/>
+          </w:tcPr>
+          <w:p>
+            <w:r>
+              <w:t>La salle se trouve en d15</w:t>
+            </w:r>
+          </w:p>
+        </w:tc>
+        <w:tc>
+          <w:tcPr>
+            <w:tcW w:w="0" w:type="auto"/>
+          </w:tcPr>
+          <w:p>
+            <w:r>
+              <w:t>OK</w:t>
+            </w:r>
+          </w:p>
+          <w:p>
+            <w:r>
+              <w:t>14 May</w:t>
+            </w:r>
+          </w:p>
+        </w:tc>
+      </w:tr>
+      <w:tr>
+        <w:tc>
+          <w:tcPr>
+            <w:tcW w:w="0" w:type="auto"/>
+          </w:tcPr>
+          <w:p>
+            <w:r>
+              <w:t>Meuble de stockage</w:t>
+            </w:r>
+          </w:p>
+        </w:tc>
+        <w:tc>
+          <w:tcPr>
+            <w:tcW w:w="0" w:type="auto"/>
+          </w:tcPr>
+          <w:p>
+            <w:r>
+              <w:t>Il y a trois meubles de stockage avec 4 étages chacun, les étages ont 40 cm entre chacun et le meuble doit faire la longueur du mur</w:t>
+            </w:r>
+          </w:p>
+        </w:tc>
+        <w:tc>
+          <w:tcPr>
+            <w:tcW w:w="0" w:type="auto"/>
+          </w:tcPr>
+          <w:p>
+            <w:r>
+              <w:t>OK</w:t>
+            </w:r>
+          </w:p>
+          <w:p>
+            <w:r>
+              <w:lastRenderedPageBreak/>
+              <w:t>14 May</w:t>
+            </w:r>
+          </w:p>
+        </w:tc>
+      </w:tr>
+      <w:tr>
+        <w:tc>
+          <w:tcPr>
+            <w:tcW w:w="0" w:type="auto"/>
+          </w:tcPr>
+          <w:p>
+            <w:r>
+              <w:lastRenderedPageBreak/>
+              <w:t>Force meubles</w:t>
+            </w:r>
+          </w:p>
+        </w:tc>
+        <w:tc>
+          <w:tcPr>
+            <w:tcW w:w="0" w:type="auto"/>
+          </w:tcPr>
+          <w:p>
+            <w:r>
+              <w:t>Chaque meuble de stockage porte au moins 4 PC (tours) de taille Mid-Tower</w:t>
+            </w:r>
+          </w:p>
+        </w:tc>
+        <w:tc>
+          <w:tcPr>
+            <w:tcW w:w="0" w:type="auto"/>
+          </w:tcPr>
+          <w:p>
+            <w:r>
+              <w:t>OK</w:t>
+            </w:r>
+          </w:p>
+          <w:p>
+            <w:r>
+              <w:t>14 May</w:t>
+            </w:r>
+          </w:p>
+        </w:tc>
+      </w:tr>
+      <w:tr>
+        <w:tc>
+          <w:tcPr>
+            <w:tcW w:w="0" w:type="auto"/>
+          </w:tcPr>
+          <w:p>
+            <w:r>
+              <w:t>Lumière</w:t>
+            </w:r>
+          </w:p>
+        </w:tc>
+        <w:tc>
+          <w:tcPr>
+            <w:tcW w:w="0" w:type="auto"/>
+          </w:tcPr>
+          <w:p>
+            <w:r>
+              <w:t>Il y a une lumière ronde 20cm X 20cm sur le plafond, au milieu</w:t>
+            </w:r>
+          </w:p>
+        </w:tc>
+        <w:tc>
+          <w:tcPr>
+            <w:tcW w:w="0" w:type="auto"/>
+          </w:tcPr>
+          <w:p>
+            <w:r>
+              <w:t>OK</w:t>
+            </w:r>
+          </w:p>
+          <w:p>
+            <w:r>
+              <w:t>14 May</w:t>
+            </w:r>
+          </w:p>
+        </w:tc>
+      </w:tr>
+      <w:tr>
+        <w:tc>
+          <w:tcPr>
+            <w:tcW w:w="0" w:type="auto"/>
+          </w:tcPr>
+          <w:p>
+            <w:r>
+              <w:t>Murs</w:t>
+            </w:r>
+          </w:p>
+        </w:tc>
+        <w:tc>
+          <w:tcPr>
+            <w:tcW w:w="0" w:type="auto"/>
+          </w:tcPr>
+          <w:p>
+            <w:r>
+              <w:t>La couleur des murs est gris, et il n'y a pas de texture</w:t>
+            </w:r>
+          </w:p>
+        </w:tc>
+        <w:tc>
+          <w:tcPr>
+            <w:tcW w:w="0" w:type="auto"/>
+          </w:tcPr>
+          <w:p>
+            <w:r>
+              <w:t>OK</w:t>
+            </w:r>
+          </w:p>
+          <w:p>
+            <w:r>
+              <w:t>14 May</w:t>
+            </w:r>
+          </w:p>
+        </w:tc>
+      </w:tr>
+      <w:tr>
+        <w:tc>
+          <w:tcPr>
+            <w:tcW w:w="0" w:type="auto"/>
+          </w:tcPr>
+          <w:p>
+            <w:r>
+              <w:t>Sol</w:t>
+            </w:r>
+          </w:p>
+        </w:tc>
+        <w:tc>
+          <w:tcPr>
+            <w:tcW w:w="0" w:type="auto"/>
+          </w:tcPr>
+          <w:p>
+            <w:r>
+              <w:t>Il y a un sol d'une couleur gris foncé et il y a une texture en bois</w:t>
+            </w:r>
+          </w:p>
+        </w:tc>
+        <w:tc>
+          <w:tcPr>
+            <w:tcW w:w="0" w:type="auto"/>
+          </w:tcPr>
+          <w:p>
+            <w:r>
+              <w:t>OK</w:t>
+            </w:r>
+          </w:p>
+          <w:p>
+            <w:r>
+              <w:t>14 May</w:t>
+            </w:r>
+          </w:p>
+        </w:tc>
+      </w:tr>
+      <w:tr>
+        <w:tc>
+          <w:tcPr>
+            <w:tcW w:w="0" w:type="auto"/>
+          </w:tcPr>
+          <w:p>
+            <w:r>
+              <w:t>Fenetre</w:t>
+            </w:r>
+          </w:p>
+        </w:tc>
+        <w:tc>
+          <w:tcPr>
+            <w:tcW w:w="0" w:type="auto"/>
+          </w:tcPr>
+          <w:p>
+            <w:r>
+              <w:t>Il y a une fenêtre de 80cm de haut sur 30cm de large coulissante au fond de la salle</w:t>
+            </w:r>
+          </w:p>
+        </w:tc>
+        <w:tc>
+          <w:tcPr>
+            <w:tcW w:w="0" w:type="auto"/>
+          </w:tcPr>
+          <w:p>
+            <w:r>
+              <w:t>OK</w:t>
+            </w:r>
+          </w:p>
+          <w:p>
+            <w:r>
+              <w:t>14 May</w:t>
+            </w:r>
+          </w:p>
+        </w:tc>
+      </w:tr>
+      <w:tr>
+        <w:tc>
+          <w:tcPr>
+            <w:tcW w:w="0" w:type="auto"/>
+          </w:tcPr>
+          <w:p>
+            <w:r>
+              <w:t>Interrupteur</w:t>
+            </w:r>
+          </w:p>
+        </w:tc>
+        <w:tc>
+          <w:tcPr>
+            <w:tcW w:w="0" w:type="auto"/>
+          </w:tcPr>
+          <w:p>
+            <w:r>
+              <w:t>Il y a un interrupteur à  20 cm à gauche de la porte d'entrée</w:t>
+            </w:r>
+          </w:p>
+        </w:tc>
+        <w:tc>
+          <w:tcPr>
+            <w:tcW w:w="0" w:type="auto"/>
+          </w:tcPr>
+          <w:p>
+            <w:r>
+              <w:t>OK</w:t>
+            </w:r>
+          </w:p>
+          <w:p>
+            <w:r>
+              <w:t>14 May</w:t>
+            </w:r>
+          </w:p>
+        </w:tc>
+      </w:tr>
+      <w:tr>
+        <w:tc>
+          <w:tcPr>
+            <w:tcW w:w="0" w:type="auto"/>
+          </w:tcPr>
+          <w:p>
+            <w:r>
+              <w:t>Caisse à outils</w:t>
+            </w:r>
+          </w:p>
+        </w:tc>
+        <w:tc>
+          <w:tcPr>
+            <w:tcW w:w="0" w:type="auto"/>
+          </w:tcPr>
+          <w:p>
+            <w:r>
+              <w:t>Il y a une caisse à outils 'Technocraft Boîte à outils Professional 35 pièces'</w:t>
+            </w:r>
+          </w:p>
+        </w:tc>
+        <w:tc>
+          <w:tcPr>
+            <w:tcW w:w="0" w:type="auto"/>
+          </w:tcPr>
+          <w:p>
+            <w:r>
+              <w:t>OK</w:t>
+            </w:r>
+          </w:p>
+          <w:p>
+            <w:r>
+              <w:t>14 May</w:t>
+            </w:r>
+          </w:p>
+        </w:tc>
+      </w:tr>
+    </w:tbl>
+    <w:p>
+      <w:pPr>
+        <w:pStyle w:val="Titre4"/>
+      </w:pPr>
+      <w:r>
+        <w:t>Librairie informatique</w:t>
+      </w:r>
+    </w:p>
+    <w:tbl>
+      <w:tblPr>
+        <w:tblW w:w="100" w:type="auto"/>
+        <w:tblBorders>
+          <w:top w:val="single" w:sz="4" w:space="0" w:color="auto"/>
+          <w:left w:val="single" w:sz="4" w:space="0" w:color="auto"/>
+          <w:bottom w:val="single" w:sz="4" w:space="0" w:color="auto"/>
+          <w:right w:val="single" w:sz="4" w:space="0" w:color="auto"/>
+          <w:insideH w:val="single" w:sz="4" w:space="0" w:color="auto"/>
+          <w:insideV w:val="single" w:sz="4" w:space="0" w:color="auto"/>
+        </w:tblBorders>
+        <w:tblCellMar>
+          <w:left w:w="10" w:type="dxa"/>
+          <w:right w:w="10" w:type="dxa"/>
+        </w:tblCellMar>
+        <w:tblLook w:val="0000" w:firstRow="0" w:lastRow="0" w:firstColumn="0" w:lastColumn="0" w:noHBand="0" w:noVBand="0"/>
+      </w:tblPr>
+      <w:tblGrid>
+        <w:gridCol w:w="1337"/>
+        <w:gridCol w:w="7092"/>
+        <w:gridCol w:w="631"/>
+      </w:tblGrid>
+      <w:tr>
+        <w:tc>
+          <w:tcPr>
+            <w:tcW w:w="0" w:type="auto"/>
+          </w:tcPr>
+          <w:p>
+            <w:r>
+              <w:t>Salle</w:t>
+            </w:r>
+          </w:p>
+        </w:tc>
+        <w:tc>
+          <w:tcPr>
+            <w:tcW w:w="0" w:type="auto"/>
+          </w:tcPr>
+          <w:p>
+            <w:r>
+              <w:t>La salle doit etre dans d11</w:t>
+            </w:r>
+          </w:p>
+        </w:tc>
+        <w:tc>
+          <w:tcPr>
+            <w:tcW w:w="0" w:type="auto"/>
+          </w:tcPr>
+          <w:p>
+            <w:r>
+              <w:t>OK</w:t>
+            </w:r>
+          </w:p>
+          <w:p>
+            <w:r>
+              <w:t>14 May</w:t>
+            </w:r>
+          </w:p>
+        </w:tc>
+      </w:tr>
+      <w:tr>
+        <w:tc>
+          <w:tcPr>
+            <w:tcW w:w="0" w:type="auto"/>
+          </w:tcPr>
+          <w:p>
+            <w:r>
+              <w:t>Bureaux</w:t>
+            </w:r>
+          </w:p>
+        </w:tc>
+        <w:tc>
+          <w:tcPr>
+            <w:tcW w:w="0" w:type="auto"/>
+          </w:tcPr>
+          <w:p>
+            <w:r>
+              <w:t>Il y a 15 bureaux</w:t>
+            </w:r>
+          </w:p>
+        </w:tc>
+        <w:tc>
+          <w:tcPr>
+            <w:tcW w:w="0" w:type="auto"/>
+          </w:tcPr>
+          <w:p>
+            <w:r>
+              <w:t>OK</w:t>
+            </w:r>
+          </w:p>
+          <w:p>
+            <w:r>
+              <w:t>14 May</w:t>
+            </w:r>
+          </w:p>
+        </w:tc>
+      </w:tr>
+      <w:tr>
+        <w:tc>
+          <w:tcPr>
+            <w:tcW w:w="0" w:type="auto"/>
+          </w:tcPr>
+          <w:p>
+            <w:r>
+              <w:t>Ecran</w:t>
+            </w:r>
+          </w:p>
+        </w:tc>
+        <w:tc>
+          <w:tcPr>
+            <w:tcW w:w="0" w:type="auto"/>
+          </w:tcPr>
+          <w:p>
+            <w:r>
+              <w:t>Il y a deux écran par bureau</w:t>
+            </w:r>
+          </w:p>
+        </w:tc>
+        <w:tc>
+          <w:tcPr>
+            <w:tcW w:w="0" w:type="auto"/>
+          </w:tcPr>
+          <w:p>
+            <w:r>
+              <w:t>OK</w:t>
+            </w:r>
+          </w:p>
+          <w:p>
+            <w:r>
+              <w:t>14 May</w:t>
+            </w:r>
+          </w:p>
+        </w:tc>
+      </w:tr>
+      <w:tr>
+        <w:tc>
+          <w:tcPr>
+            <w:tcW w:w="0" w:type="auto"/>
+          </w:tcPr>
+          <w:p>
+            <w:r>
+              <w:t>Pc Local</w:t>
+            </w:r>
+          </w:p>
+        </w:tc>
+        <w:tc>
+          <w:tcPr>
+            <w:tcW w:w="0" w:type="auto"/>
+          </w:tcPr>
+          <w:p>
+            <w:r>
+              <w:t>Il y a un pc local pour chaque bureaux</w:t>
+            </w:r>
+          </w:p>
+        </w:tc>
+        <w:tc>
+          <w:tcPr>
+            <w:tcW w:w="0" w:type="auto"/>
+          </w:tcPr>
+          <w:p>
+            <w:r>
+              <w:t>OK</w:t>
+            </w:r>
+          </w:p>
+          <w:p>
+            <w:r>
+              <w:t>14 May</w:t>
+            </w:r>
+          </w:p>
+        </w:tc>
+      </w:tr>
+      <w:tr>
+        <w:tc>
+          <w:tcPr>
+            <w:tcW w:w="0" w:type="auto"/>
+          </w:tcPr>
+          <w:p>
+            <w:r>
+              <w:t>Prise de courant</w:t>
+            </w:r>
+          </w:p>
+        </w:tc>
+        <w:tc>
+          <w:tcPr>
+            <w:tcW w:w="0" w:type="auto"/>
+          </w:tcPr>
+          <w:p>
+            <w:r>
+              <w:t>Il y a des prises de courants pour pourvoir charger</w:t>
+            </w:r>
+          </w:p>
+        </w:tc>
+        <w:tc>
+          <w:tcPr>
+            <w:tcW w:w="0" w:type="auto"/>
+          </w:tcPr>
+          <w:p>
+            <w:r>
+              <w:t>OK</w:t>
+            </w:r>
+          </w:p>
+          <w:p>
+            <w:r>
+              <w:t>14 May</w:t>
+            </w:r>
+          </w:p>
+        </w:tc>
+      </w:tr>
+      <w:tr>
+        <w:tc>
+          <w:tcPr>
+            <w:tcW w:w="0" w:type="auto"/>
+          </w:tcPr>
+          <w:p>
+            <w:r>
+              <w:t>Pc Portable</w:t>
+            </w:r>
+          </w:p>
+        </w:tc>
+        <w:tc>
+          <w:tcPr>
+            <w:tcW w:w="0" w:type="auto"/>
+          </w:tcPr>
+          <w:p>
+            <w:r>
+              <w:t>Il y a un moyen de connection aux écran, souris &amp; clavier simple pour les utilisateurs avec un pc portable</w:t>
+            </w:r>
+          </w:p>
+        </w:tc>
+        <w:tc>
+          <w:tcPr>
+            <w:tcW w:w="0" w:type="auto"/>
+          </w:tcPr>
+          <w:p>
+            <w:r>
+              <w:t>OK</w:t>
+            </w:r>
+          </w:p>
+          <w:p>
+            <w:r>
+              <w:t>14 May</w:t>
+            </w:r>
+          </w:p>
+        </w:tc>
+      </w:tr>
+      <w:tr>
+        <w:tc>
+          <w:tcPr>
+            <w:tcW w:w="0" w:type="auto"/>
+          </w:tcPr>
+          <w:p>
+            <w:r>
+              <w:t>Clavier &amp; souris</w:t>
+            </w:r>
+          </w:p>
+        </w:tc>
+        <w:tc>
+          <w:tcPr>
+            <w:tcW w:w="0" w:type="auto"/>
+          </w:tcPr>
+          <w:p>
+            <w:r>
+              <w:t>Il y a un clavier &amp; souris sur chaque place de travaille</w:t>
+            </w:r>
+          </w:p>
+        </w:tc>
+        <w:tc>
+          <w:tcPr>
+            <w:tcW w:w="0" w:type="auto"/>
+          </w:tcPr>
+          <w:p>
+            <w:r>
+              <w:t>OK</w:t>
+            </w:r>
+          </w:p>
+          <w:p>
+            <w:r>
+              <w:t>14 May</w:t>
+            </w:r>
+          </w:p>
+        </w:tc>
+      </w:tr>
+      <w:tr>
+        <w:tc>
+          <w:tcPr>
+            <w:tcW w:w="0" w:type="auto"/>
+          </w:tcPr>
+          <w:p>
+            <w:r>
+              <w:t>Tableau blanc</w:t>
+            </w:r>
+          </w:p>
+        </w:tc>
+        <w:tc>
+          <w:tcPr>
+            <w:tcW w:w="0" w:type="auto"/>
+          </w:tcPr>
+          <w:p>
+            <w:r>
+              <w:t>Il y a un tableau blanc au centre du mur oppose a la porte qui fait 1m x 3m</w:t>
+            </w:r>
+          </w:p>
+        </w:tc>
+        <w:tc>
+          <w:tcPr>
+            <w:tcW w:w="0" w:type="auto"/>
+          </w:tcPr>
+          <w:p>
+            <w:r>
+              <w:t>OK</w:t>
+            </w:r>
+          </w:p>
+          <w:p>
+            <w:r>
+              <w:t>14 May</w:t>
+            </w:r>
+          </w:p>
+        </w:tc>
+      </w:tr>
+    </w:tbl>
+    <w:p>
+      <w:pPr>
+        <w:pStyle w:val="Titre4"/>
+      </w:pPr>
+      <w:r>
+        <w:t>Salle de repos</w:t>
+      </w:r>
+    </w:p>
+    <w:tbl>
+      <w:tblPr>
+        <w:tblW w:w="100" w:type="auto"/>
+        <w:tblBorders>
+          <w:top w:val="single" w:sz="4" w:space="0" w:color="auto"/>
+          <w:left w:val="single" w:sz="4" w:space="0" w:color="auto"/>
+          <w:bottom w:val="single" w:sz="4" w:space="0" w:color="auto"/>
+          <w:right w:val="single" w:sz="4" w:space="0" w:color="auto"/>
+          <w:insideH w:val="single" w:sz="4" w:space="0" w:color="auto"/>
+          <w:insideV w:val="single" w:sz="4" w:space="0" w:color="auto"/>
+        </w:tblBorders>
+        <w:tblCellMar>
+          <w:left w:w="10" w:type="dxa"/>
+          <w:right w:w="10" w:type="dxa"/>
+        </w:tblCellMar>
+        <w:tblLook w:val="0000" w:firstRow="0" w:lastRow="0" w:firstColumn="0" w:lastColumn="0" w:noHBand="0" w:noVBand="0"/>
+      </w:tblPr>
+      <w:tblGrid>
+        <w:gridCol w:w="3356"/>
+        <w:gridCol w:w="5033"/>
+        <w:gridCol w:w="671"/>
+      </w:tblGrid>
+      <w:tr>
+        <w:tc>
+          <w:tcPr>
+            <w:tcW w:w="0" w:type="auto"/>
+          </w:tcPr>
+          <w:p>
+            <w:r>
+              <w:t>3 canapé</w:t>
+            </w:r>
+          </w:p>
+        </w:tc>
+        <w:tc>
+          <w:tcPr>
+            <w:tcW w:w="0" w:type="auto"/>
+          </w:tcPr>
+          <w:p>
+            <w:r>
+              <w:t>Il y a 3 canapé sur chaque coter des murs sauf le mur d'entrer</w:t>
+            </w:r>
+          </w:p>
+        </w:tc>
+        <w:tc>
+          <w:tcPr>
+            <w:tcW w:w="0" w:type="auto"/>
+          </w:tcPr>
+          <w:p>
+            <w:r>
+              <w:t>OK</w:t>
+            </w:r>
+          </w:p>
+          <w:p>
+            <w:r>
+              <w:t>7 May</w:t>
+            </w:r>
+          </w:p>
+        </w:tc>
+      </w:tr>
+      <w:tr>
+        <w:tc>
+          <w:tcPr>
+            <w:tcW w:w="0" w:type="auto"/>
+          </w:tcPr>
+          <w:p>
+            <w:r>
+              <w:t>2 pouffe</w:t>
+            </w:r>
+          </w:p>
+        </w:tc>
+        <w:tc>
+          <w:tcPr>
+            <w:tcW w:w="0" w:type="auto"/>
+          </w:tcPr>
+          <w:p>
+            <w:r>
+              <w:t>Il y a 2 pouffe</w:t>
+            </w:r>
+          </w:p>
+        </w:tc>
+        <w:tc>
+          <w:tcPr>
+            <w:tcW w:w="0" w:type="auto"/>
+          </w:tcPr>
+          <w:p>
+            <w:r>
+              <w:t>OK</w:t>
+            </w:r>
+          </w:p>
+          <w:p>
+            <w:r>
+              <w:lastRenderedPageBreak/>
+              <w:t>7 May</w:t>
+            </w:r>
+          </w:p>
+        </w:tc>
+      </w:tr>
+      <w:tr>
+        <w:tc>
+          <w:tcPr>
+            <w:tcW w:w="0" w:type="auto"/>
+          </w:tcPr>
+          <w:p>
+            <w:r>
+              <w:lastRenderedPageBreak/>
+              <w:t>1 baby foot</w:t>
+            </w:r>
+          </w:p>
+        </w:tc>
+        <w:tc>
+          <w:tcPr>
+            <w:tcW w:w="0" w:type="auto"/>
+          </w:tcPr>
+          <w:p>
+            <w:r>
+              <w:t>Il y a 1 baby foot au milieu de la salle</w:t>
+            </w:r>
+          </w:p>
+        </w:tc>
+        <w:tc>
+          <w:tcPr>
+            <w:tcW w:w="0" w:type="auto"/>
+          </w:tcPr>
+          <w:p>
+            <w:r>
+              <w:t>OK</w:t>
+            </w:r>
+          </w:p>
+          <w:p>
+            <w:r>
+              <w:t>7 May</w:t>
+            </w:r>
+          </w:p>
+        </w:tc>
+      </w:tr>
+      <w:tr>
+        <w:tc>
+          <w:tcPr>
+            <w:tcW w:w="0" w:type="auto"/>
+          </w:tcPr>
+          <w:p>
+            <w:r>
+              <w:t>2 télé connecter a des pc's</w:t>
+            </w:r>
+          </w:p>
+        </w:tc>
+        <w:tc>
+          <w:tcPr>
+            <w:tcW w:w="0" w:type="auto"/>
+          </w:tcPr>
+          <w:p>
+            <w:r>
+              <w:t>Il y a 2 télé connecter a des pc's</w:t>
+            </w:r>
+          </w:p>
+        </w:tc>
+        <w:tc>
+          <w:tcPr>
+            <w:tcW w:w="0" w:type="auto"/>
+          </w:tcPr>
+          <w:p>
+            <w:r>
+              <w:t>OK</w:t>
+            </w:r>
+          </w:p>
+          <w:p>
+            <w:r>
+              <w:t>14 May</w:t>
+            </w:r>
+          </w:p>
+        </w:tc>
+      </w:tr>
+      <w:tr>
+        <w:tc>
+          <w:tcPr>
+            <w:tcW w:w="0" w:type="auto"/>
+          </w:tcPr>
+          <w:p>
+            <w:r>
+              <w:t>1 tapis</w:t>
+            </w:r>
+          </w:p>
+        </w:tc>
+        <w:tc>
+          <w:tcPr>
+            <w:tcW w:w="0" w:type="auto"/>
+          </w:tcPr>
+          <w:p>
+            <w:r>
+              <w:t>Il y a 1 tapis de style moderne au milieu de la salle</w:t>
+            </w:r>
+          </w:p>
+        </w:tc>
+        <w:tc>
+          <w:tcPr>
+            <w:tcW w:w="0" w:type="auto"/>
+          </w:tcPr>
+          <w:p>
+            <w:r>
+              <w:t>OK</w:t>
+            </w:r>
+          </w:p>
+          <w:p>
+            <w:r>
+              <w:t>7 May</w:t>
+            </w:r>
+          </w:p>
+        </w:tc>
+      </w:tr>
+      <w:tr>
+        <w:tc>
+          <w:tcPr>
+            <w:tcW w:w="0" w:type="auto"/>
+          </w:tcPr>
+          <w:p>
+            <w:r>
+              <w:t>Led rgb</w:t>
+            </w:r>
+          </w:p>
+        </w:tc>
+        <w:tc>
+          <w:tcPr>
+            <w:tcW w:w="0" w:type="auto"/>
+          </w:tcPr>
+          <w:p>
+            <w:r>
+              <w:t>Il y a une led rgb au coins de la salle</w:t>
+            </w:r>
+          </w:p>
+        </w:tc>
+        <w:tc>
+          <w:tcPr>
+            <w:tcW w:w="0" w:type="auto"/>
+          </w:tcPr>
+          <w:p>
+            <w:r>
+              <w:t>OK</w:t>
+            </w:r>
+          </w:p>
+          <w:p>
+            <w:r>
+              <w:t>14 May</w:t>
+            </w:r>
+          </w:p>
+        </w:tc>
+      </w:tr>
+      <w:tr>
+        <w:tc>
+          <w:tcPr>
+            <w:tcW w:w="0" w:type="auto"/>
+          </w:tcPr>
+          <w:p>
+            <w:r>
+              <w:t>2 Fenetres au mur donnant sur l'exterieur</w:t>
+            </w:r>
+          </w:p>
+        </w:tc>
+        <w:tc>
+          <w:tcPr>
+            <w:tcW w:w="0" w:type="auto"/>
+          </w:tcPr>
+          <w:p>
+            <w:r>
+              <w:t>Il y a 2 fenetres au mur donnant sur l'exterieur</w:t>
+            </w:r>
+          </w:p>
+        </w:tc>
+        <w:tc>
+          <w:tcPr>
+            <w:tcW w:w="0" w:type="auto"/>
+          </w:tcPr>
+          <w:p>
+            <w:r>
+              <w:t>OK</w:t>
+            </w:r>
+          </w:p>
+          <w:p>
+            <w:r>
+              <w:t>7 May</w:t>
+            </w:r>
+          </w:p>
+        </w:tc>
+      </w:tr>
+      <w:tr>
+        <w:tc>
+          <w:tcPr>
+            <w:tcW w:w="0" w:type="auto"/>
+          </w:tcPr>
+          <w:p>
+            <w:r>
+              <w:t>5 Tableaux</w:t>
+            </w:r>
+          </w:p>
+        </w:tc>
+        <w:tc>
+          <w:tcPr>
+            <w:tcW w:w="0" w:type="auto"/>
+          </w:tcPr>
+          <w:p>
+            <w:r>
+              <w:t>Il y a 5 tableaux de style moderne</w:t>
+            </w:r>
+          </w:p>
+        </w:tc>
+        <w:tc>
+          <w:tcPr>
+            <w:tcW w:w="0" w:type="auto"/>
+          </w:tcPr>
+          <w:p>
+            <w:r>
+              <w:t>OK</w:t>
+            </w:r>
+          </w:p>
+          <w:p>
+            <w:r>
+              <w:t>7 May</w:t>
+            </w:r>
+          </w:p>
+        </w:tc>
+      </w:tr>
+    </w:tbl>
+    <w:p>
+      <w:pPr>
+        <w:pStyle w:val="Titre4"/>
+      </w:pPr>
+      <w:r>
+        <w:t>Classes</w:t>
+      </w:r>
+    </w:p>
+    <w:tbl>
+      <w:tblPr>
+        <w:tblW w:w="100" w:type="auto"/>
+        <w:tblBorders>
+          <w:top w:val="single" w:sz="4" w:space="0" w:color="auto"/>
+          <w:left w:val="single" w:sz="4" w:space="0" w:color="auto"/>
+          <w:bottom w:val="single" w:sz="4" w:space="0" w:color="auto"/>
+          <w:right w:val="single" w:sz="4" w:space="0" w:color="auto"/>
+          <w:insideH w:val="single" w:sz="4" w:space="0" w:color="auto"/>
+          <w:insideV w:val="single" w:sz="4" w:space="0" w:color="auto"/>
+        </w:tblBorders>
+        <w:tblCellMar>
+          <w:left w:w="10" w:type="dxa"/>
+          <w:right w:w="10" w:type="dxa"/>
+        </w:tblCellMar>
+        <w:tblLook w:val="0000" w:firstRow="0" w:lastRow="0" w:firstColumn="0" w:lastColumn="0" w:noHBand="0" w:noVBand="0"/>
+      </w:tblPr>
+      <w:tblGrid>
+        <w:gridCol w:w="1425"/>
+        <w:gridCol w:w="7002"/>
+        <w:gridCol w:w="633"/>
+      </w:tblGrid>
+      <w:tr>
+        <w:tc>
+          <w:tcPr>
+            <w:tcW w:w="0" w:type="auto"/>
+          </w:tcPr>
+          <w:p>
+            <w:r>
+              <w:t>Bureaux</w:t>
+            </w:r>
+          </w:p>
+        </w:tc>
+        <w:tc>
+          <w:tcPr>
+            <w:tcW w:w="0" w:type="auto"/>
+          </w:tcPr>
+          <w:p>
+            <w:r>
+              <w:t>Il y a 18 bureaux pour travailler</w:t>
+            </w:r>
+          </w:p>
+        </w:tc>
+        <w:tc>
+          <w:tcPr>
+            <w:tcW w:w="0" w:type="auto"/>
+          </w:tcPr>
+          <w:p>
+            <w:r>
+              <w:t>OK</w:t>
+            </w:r>
+          </w:p>
+          <w:p>
+            <w:r>
+              <w:t>14 May</w:t>
+            </w:r>
+          </w:p>
+        </w:tc>
+      </w:tr>
+      <w:tr>
+        <w:tc>
+          <w:tcPr>
+            <w:tcW w:w="0" w:type="auto"/>
+          </w:tcPr>
+          <w:p>
+            <w:r>
+              <w:t>Location</w:t>
+            </w:r>
+          </w:p>
+        </w:tc>
+        <w:tc>
+          <w:tcPr>
+            <w:tcW w:w="0" w:type="auto"/>
+          </w:tcPr>
+          <w:p>
+            <w:r>
+              <w:t>Il y a que la salle soit en D16</w:t>
+            </w:r>
+          </w:p>
+        </w:tc>
+        <w:tc>
+          <w:tcPr>
+            <w:tcW w:w="0" w:type="auto"/>
+          </w:tcPr>
+          <w:p>
+            <w:r>
+              <w:t>OK</w:t>
+            </w:r>
+          </w:p>
+          <w:p>
+            <w:r>
+              <w:t>14 May</w:t>
+            </w:r>
+          </w:p>
+        </w:tc>
+      </w:tr>
+      <w:tr>
+        <w:tc>
+          <w:tcPr>
+            <w:tcW w:w="0" w:type="auto"/>
+          </w:tcPr>
+          <w:p>
+            <w:r>
+              <w:t>Ecrans</w:t>
+            </w:r>
+          </w:p>
+        </w:tc>
+        <w:tc>
+          <w:tcPr>
+            <w:tcW w:w="0" w:type="auto"/>
+          </w:tcPr>
+          <w:p>
+            <w:r>
+              <w:t>Il y a 2 ecrans par bureau</w:t>
+            </w:r>
+          </w:p>
+        </w:tc>
+        <w:tc>
+          <w:tcPr>
+            <w:tcW w:w="0" w:type="auto"/>
+          </w:tcPr>
+          <w:p>
+            <w:r>
+              <w:t>OK</w:t>
+            </w:r>
+          </w:p>
+          <w:p>
+            <w:r>
+              <w:t>14 May</w:t>
+            </w:r>
+          </w:p>
+        </w:tc>
+      </w:tr>
+      <w:tr>
+        <w:tc>
+          <w:tcPr>
+            <w:tcW w:w="0" w:type="auto"/>
+          </w:tcPr>
+          <w:p>
+            <w:r>
+              <w:t>Fenetres</w:t>
+            </w:r>
+          </w:p>
+        </w:tc>
+        <w:tc>
+          <w:tcPr>
+            <w:tcW w:w="0" w:type="auto"/>
+          </w:tcPr>
+          <w:p>
+            <w:r>
+              <w:t>Il y a 6 fenetres qui font la hauteur du mur</w:t>
+            </w:r>
+          </w:p>
+        </w:tc>
+        <w:tc>
+          <w:tcPr>
+            <w:tcW w:w="0" w:type="auto"/>
+          </w:tcPr>
+          <w:p>
+            <w:r>
+              <w:t>OK</w:t>
+            </w:r>
+          </w:p>
+          <w:p>
+            <w:r>
+              <w:t>14 May</w:t>
+            </w:r>
+          </w:p>
+        </w:tc>
+      </w:tr>
+      <w:tr>
+        <w:tc>
+          <w:tcPr>
+            <w:tcW w:w="0" w:type="auto"/>
+          </w:tcPr>
+          <w:p>
+            <w:r>
+              <w:t>Chaises</w:t>
+            </w:r>
+          </w:p>
+        </w:tc>
+        <w:tc>
+          <w:tcPr>
+            <w:tcW w:w="0" w:type="auto"/>
+          </w:tcPr>
+          <w:p>
+            <w:r>
+              <w:t>Il y a une chaise par bureau + une pour le prof</w:t>
+            </w:r>
+          </w:p>
+        </w:tc>
+        <w:tc>
+          <w:tcPr>
+            <w:tcW w:w="0" w:type="auto"/>
+          </w:tcPr>
+          <w:p>
+            <w:r>
+              <w:t>OK</w:t>
+            </w:r>
+          </w:p>
+          <w:p>
+            <w:r>
+              <w:t>14 May</w:t>
+            </w:r>
+          </w:p>
+        </w:tc>
+      </w:tr>
+      <w:tr>
+        <w:tc>
+          <w:tcPr>
+            <w:tcW w:w="0" w:type="auto"/>
+          </w:tcPr>
+          <w:p>
+            <w:r>
+              <w:t>Ordinateur</w:t>
+            </w:r>
+          </w:p>
+        </w:tc>
+        <w:tc>
+          <w:tcPr>
+            <w:tcW w:w="0" w:type="auto"/>
+          </w:tcPr>
+          <w:p>
+            <w:r>
+              <w:t>Il y a 1 ordinateur tour par bureau</w:t>
+            </w:r>
+          </w:p>
+        </w:tc>
+        <w:tc>
+          <w:tcPr>
+            <w:tcW w:w="0" w:type="auto"/>
+          </w:tcPr>
+          <w:p>
+            <w:r>
+              <w:t>OK</w:t>
+            </w:r>
+          </w:p>
+          <w:p>
+            <w:r>
+              <w:t>14 May</w:t>
+            </w:r>
+          </w:p>
+        </w:tc>
+      </w:tr>
+      <w:tr>
+        <w:tc>
+          <w:tcPr>
+            <w:tcW w:w="0" w:type="auto"/>
+          </w:tcPr>
+          <w:p>
+            <w:r>
+              <w:t>Clavier + souris</w:t>
+            </w:r>
+          </w:p>
+        </w:tc>
+        <w:tc>
+          <w:tcPr>
+            <w:tcW w:w="0" w:type="auto"/>
+          </w:tcPr>
+          <w:p>
+            <w:r>
+              <w:t>Il y a un clavier et une souris par bureau</w:t>
+            </w:r>
+          </w:p>
+        </w:tc>
+        <w:tc>
+          <w:tcPr>
+            <w:tcW w:w="0" w:type="auto"/>
+          </w:tcPr>
+          <w:p>
+            <w:r>
+              <w:t>OK</w:t>
+            </w:r>
+          </w:p>
+          <w:p>
+            <w:r>
+              <w:t>14 May</w:t>
+            </w:r>
+          </w:p>
+        </w:tc>
+      </w:tr>
+      <w:tr>
+        <w:tc>
+          <w:tcPr>
+            <w:tcW w:w="0" w:type="auto"/>
+          </w:tcPr>
+          <w:p>
+            <w:r>
+              <w:t>Bureau du prof</w:t>
+            </w:r>
+          </w:p>
+        </w:tc>
+        <w:tc>
+          <w:tcPr>
+            <w:tcW w:w="0" w:type="auto"/>
+          </w:tcPr>
+          <w:p>
+            <w:r>
+              <w:t>Il y a un bureau isolee vers le qui face vers le reste de la classe et qui est devans le tableau pour le prof</w:t>
+            </w:r>
+          </w:p>
+        </w:tc>
+        <w:tc>
+          <w:tcPr>
+            <w:tcW w:w="0" w:type="auto"/>
+          </w:tcPr>
+          <w:p>
+            <w:r>
+              <w:t>OK</w:t>
+            </w:r>
+          </w:p>
+          <w:p>
+            <w:r>
+              <w:t>14 May</w:t>
+            </w:r>
+          </w:p>
+        </w:tc>
+      </w:tr>
+      <w:tr>
+        <w:tc>
+          <w:tcPr>
+            <w:tcW w:w="0" w:type="auto"/>
+          </w:tcPr>
+          <w:p>
+            <w:r>
+              <w:t>ecran + tableau</w:t>
+            </w:r>
+          </w:p>
+        </w:tc>
+        <w:tc>
+          <w:tcPr>
+            <w:tcW w:w="0" w:type="auto"/>
+          </w:tcPr>
+          <w:p>
+            <w:r>
+              <w:t>Il y a un tableau et un tres grand ecran a cote du bureau du prof</w:t>
+            </w:r>
+          </w:p>
+        </w:tc>
+        <w:tc>
+          <w:tcPr>
+            <w:tcW w:w="0" w:type="auto"/>
+          </w:tcPr>
+          <w:p>
+            <w:r>
+              <w:t>OK</w:t>
+            </w:r>
+          </w:p>
+          <w:p>
+            <w:r>
+              <w:t>14 May</w:t>
+            </w:r>
+          </w:p>
+        </w:tc>
+      </w:tr>
+    </w:tbl>
+    <w:p>
+      <w:pPr>
+        <w:pStyle w:val="Titre3"/>
+        <w:numPr>
+          <w:ilvl w:val="0"/>
+          <w:numId w:val="0"/>
+        </w:numPr>
+        <w:ind w:left="1814" w:hanging="680"/>
+      </w:pPr>
+      <w:r>
+        <w:t>Sprint 5</w:t>
+      </w:r>
+    </w:p>
+    <w:p>
+      <w:pPr>
+        <w:pStyle w:val="Titre3"/>
+        <w:numPr>
+          <w:ilvl w:val="0"/>
+          <w:numId w:val="0"/>
+        </w:numPr>
+        <w:ind w:left="1814" w:hanging="680"/>
+      </w:pPr>
+      <w:r>
+        <w:t>Sprint 6</w:t>
       </w:r>
     </w:p>
     <w:p>
       <w:pPr>
         <w:pStyle w:val="Titre2"/>
       </w:pPr>
-      <w:bookmarkStart w:id="53" w:name="_Toc165991763"/>
       <w:r>
         <w:t>Problèmes restants</w:t>
       </w:r>
@@ -10441,6 +15004,7 @@
       <w:bookmarkStart w:id="54" w:name="_Toc165969653"/>
       <w:bookmarkStart w:id="55" w:name="_Toc165991764"/>
       <w:r>
+        <w:lastRenderedPageBreak/>
         <w:t>Conclusion</w:t>
       </w:r>
       <w:bookmarkEnd w:id="54"/>
@@ -10854,7 +15418,7 @@
               <w:noProof/>
               <w:szCs w:val="16"/>
             </w:rPr>
-            <w:t>29.04.2024</w:t>
+            <w:t>14.05.2024</w:t>
           </w:r>
           <w:r>
             <w:rPr>
@@ -11090,7 +15654,7 @@
               <w:noProof/>
               <w:szCs w:val="16"/>
             </w:rPr>
-            <w:t>07.05.2024 16:29</w:t>
+            <w:t>14.05.2024 16:25</w:t>
           </w:r>
           <w:r>
             <w:rPr>
@@ -11133,7 +15697,7 @@
                 <w:noProof/>
                 <w:szCs w:val="16"/>
               </w:rPr>
-              <w:t>120</w:t>
+              <w:t>23</w:t>
             </w:r>
           </w:fldSimple>
           <w:r>
@@ -11170,7 +15734,7 @@
               <w:noProof/>
               <w:szCs w:val="16"/>
             </w:rPr>
-            <w:t>07.05.2024 16:29</w:t>
+            <w:t>14.05.2024 16:25</w:t>
           </w:r>
           <w:r>
             <w:rPr>
@@ -11388,7 +15952,7 @@
         <v:path o:extrusionok="f" gradientshapeok="t" o:connecttype="rect"/>
         <o:lock v:ext="edit" aspectratio="t"/>
       </v:shapetype>
-      <v:shape id="_x0000_i1031" type="#_x0000_t75" style="width:12pt;height:12pt" o:bullet="t">
+      <v:shape id="_x0000_i1031" type="#_x0000_t75" style="width:11.25pt;height:11.25pt" o:bullet="t">
         <v:imagedata r:id="rId1" o:title="BD10263_"/>
       </v:shape>
     </w:pict>
@@ -11765,6 +16329,119 @@
     </w:lvl>
   </w:abstractNum>
   <w:abstractNum w:abstractNumId="3" w15:restartNumberingAfterBreak="0">
+    <w:nsid w:val="087C40F7"/>
+    <w:multiLevelType w:val="multilevel"/>
+    <w:tmpl w:val="1826B02C"/>
+    <w:lvl w:ilvl="0">
+      <w:start w:val="1"/>
+      <w:numFmt w:val="decimal"/>
+      <w:lvlText w:val="%1."/>
+      <w:lvlJc w:val="left"/>
+      <w:pPr>
+        <w:tabs>
+          <w:tab w:val="num" w:pos="720"/>
+        </w:tabs>
+        <w:ind w:left="720" w:hanging="360"/>
+      </w:pPr>
+    </w:lvl>
+    <w:lvl w:ilvl="1" w:tentative="1">
+      <w:start w:val="1"/>
+      <w:numFmt w:val="decimal"/>
+      <w:lvlText w:val="%2."/>
+      <w:lvlJc w:val="left"/>
+      <w:pPr>
+        <w:tabs>
+          <w:tab w:val="num" w:pos="1440"/>
+        </w:tabs>
+        <w:ind w:left="1440" w:hanging="360"/>
+      </w:pPr>
+    </w:lvl>
+    <w:lvl w:ilvl="2" w:tentative="1">
+      <w:start w:val="1"/>
+      <w:numFmt w:val="decimal"/>
+      <w:lvlText w:val="%3."/>
+      <w:lvlJc w:val="left"/>
+      <w:pPr>
+        <w:tabs>
+          <w:tab w:val="num" w:pos="2160"/>
+        </w:tabs>
+        <w:ind w:left="2160" w:hanging="360"/>
+      </w:pPr>
+    </w:lvl>
+    <w:lvl w:ilvl="3" w:tentative="1">
+      <w:start w:val="1"/>
+      <w:numFmt w:val="decimal"/>
+      <w:lvlText w:val="%4."/>
+      <w:lvlJc w:val="left"/>
+      <w:pPr>
+        <w:tabs>
+          <w:tab w:val="num" w:pos="2880"/>
+        </w:tabs>
+        <w:ind w:left="2880" w:hanging="360"/>
+      </w:pPr>
+    </w:lvl>
+    <w:lvl w:ilvl="4" w:tentative="1">
+      <w:start w:val="1"/>
+      <w:numFmt w:val="decimal"/>
+      <w:lvlText w:val="%5."/>
+      <w:lvlJc w:val="left"/>
+      <w:pPr>
+        <w:tabs>
+          <w:tab w:val="num" w:pos="3600"/>
+        </w:tabs>
+        <w:ind w:left="3600" w:hanging="360"/>
+      </w:pPr>
+    </w:lvl>
+    <w:lvl w:ilvl="5" w:tentative="1">
+      <w:start w:val="1"/>
+      <w:numFmt w:val="decimal"/>
+      <w:lvlText w:val="%6."/>
+      <w:lvlJc w:val="left"/>
+      <w:pPr>
+        <w:tabs>
+          <w:tab w:val="num" w:pos="4320"/>
+        </w:tabs>
+        <w:ind w:left="4320" w:hanging="360"/>
+      </w:pPr>
+    </w:lvl>
+    <w:lvl w:ilvl="6" w:tentative="1">
+      <w:start w:val="1"/>
+      <w:numFmt w:val="decimal"/>
+      <w:lvlText w:val="%7."/>
+      <w:lvlJc w:val="left"/>
+      <w:pPr>
+        <w:tabs>
+          <w:tab w:val="num" w:pos="5040"/>
+        </w:tabs>
+        <w:ind w:left="5040" w:hanging="360"/>
+      </w:pPr>
+    </w:lvl>
+    <w:lvl w:ilvl="7" w:tentative="1">
+      <w:start w:val="1"/>
+      <w:numFmt w:val="decimal"/>
+      <w:lvlText w:val="%8."/>
+      <w:lvlJc w:val="left"/>
+      <w:pPr>
+        <w:tabs>
+          <w:tab w:val="num" w:pos="5760"/>
+        </w:tabs>
+        <w:ind w:left="5760" w:hanging="360"/>
+      </w:pPr>
+    </w:lvl>
+    <w:lvl w:ilvl="8" w:tentative="1">
+      <w:start w:val="1"/>
+      <w:numFmt w:val="decimal"/>
+      <w:lvlText w:val="%9."/>
+      <w:lvlJc w:val="left"/>
+      <w:pPr>
+        <w:tabs>
+          <w:tab w:val="num" w:pos="6480"/>
+        </w:tabs>
+        <w:ind w:left="6480" w:hanging="360"/>
+      </w:pPr>
+    </w:lvl>
+  </w:abstractNum>
+  <w:abstractNum w:abstractNumId="4" w15:restartNumberingAfterBreak="0">
     <w:nsid w:val="0A7C7405"/>
     <w:multiLevelType w:val="singleLevel"/>
     <w:tmpl w:val="92869324"/>
@@ -11785,7 +16462,7 @@
       </w:rPr>
     </w:lvl>
   </w:abstractNum>
-  <w:abstractNum w:abstractNumId="4" w15:restartNumberingAfterBreak="0">
+  <w:abstractNum w:abstractNumId="5" w15:restartNumberingAfterBreak="0">
     <w:nsid w:val="0F9D3745"/>
     <w:multiLevelType w:val="hybridMultilevel"/>
     <w:tmpl w:val="1CA2F09C"/>
@@ -11898,7 +16575,7 @@
       </w:rPr>
     </w:lvl>
   </w:abstractNum>
-  <w:abstractNum w:abstractNumId="5" w15:restartNumberingAfterBreak="0">
+  <w:abstractNum w:abstractNumId="6" w15:restartNumberingAfterBreak="0">
     <w:nsid w:val="119524C9"/>
     <w:multiLevelType w:val="hybridMultilevel"/>
     <w:tmpl w:val="E49A7D2E"/>
@@ -12011,7 +16688,7 @@
       </w:rPr>
     </w:lvl>
   </w:abstractNum>
-  <w:abstractNum w:abstractNumId="6" w15:restartNumberingAfterBreak="0">
+  <w:abstractNum w:abstractNumId="7" w15:restartNumberingAfterBreak="0">
     <w:nsid w:val="13AB381A"/>
     <w:multiLevelType w:val="hybridMultilevel"/>
     <w:tmpl w:val="B43857E8"/>
@@ -12154,7 +16831,7 @@
       </w:rPr>
     </w:lvl>
   </w:abstractNum>
-  <w:abstractNum w:abstractNumId="7" w15:restartNumberingAfterBreak="0">
+  <w:abstractNum w:abstractNumId="8" w15:restartNumberingAfterBreak="0">
     <w:nsid w:val="1FCA36E8"/>
     <w:multiLevelType w:val="multilevel"/>
     <w:tmpl w:val="204C5AAA"/>
@@ -12303,7 +16980,7 @@
       </w:rPr>
     </w:lvl>
   </w:abstractNum>
-  <w:abstractNum w:abstractNumId="8" w15:restartNumberingAfterBreak="0">
+  <w:abstractNum w:abstractNumId="9" w15:restartNumberingAfterBreak="0">
     <w:nsid w:val="2A8F67FD"/>
     <w:multiLevelType w:val="multilevel"/>
     <w:tmpl w:val="08EA5668"/>
@@ -12446,7 +17123,7 @@
       </w:rPr>
     </w:lvl>
   </w:abstractNum>
-  <w:abstractNum w:abstractNumId="9" w15:restartNumberingAfterBreak="0">
+  <w:abstractNum w:abstractNumId="10" w15:restartNumberingAfterBreak="0">
     <w:nsid w:val="2E652446"/>
     <w:multiLevelType w:val="hybridMultilevel"/>
     <w:tmpl w:val="80F25F78"/>
@@ -12558,7 +17235,7 @@
       </w:rPr>
     </w:lvl>
   </w:abstractNum>
-  <w:abstractNum w:abstractNumId="10" w15:restartNumberingAfterBreak="0">
+  <w:abstractNum w:abstractNumId="11" w15:restartNumberingAfterBreak="0">
     <w:nsid w:val="3D7F6452"/>
     <w:multiLevelType w:val="hybridMultilevel"/>
     <w:tmpl w:val="B9080266"/>
@@ -12671,7 +17348,7 @@
       </w:rPr>
     </w:lvl>
   </w:abstractNum>
-  <w:abstractNum w:abstractNumId="11" w15:restartNumberingAfterBreak="0">
+  <w:abstractNum w:abstractNumId="12" w15:restartNumberingAfterBreak="0">
     <w:nsid w:val="4AC47D34"/>
     <w:multiLevelType w:val="hybridMultilevel"/>
     <w:tmpl w:val="2F984ECE"/>
@@ -12784,7 +17461,7 @@
       </w:rPr>
     </w:lvl>
   </w:abstractNum>
-  <w:abstractNum w:abstractNumId="12" w15:restartNumberingAfterBreak="0">
+  <w:abstractNum w:abstractNumId="13" w15:restartNumberingAfterBreak="0">
     <w:nsid w:val="561775A4"/>
     <w:multiLevelType w:val="hybridMultilevel"/>
     <w:tmpl w:val="A69C4838"/>
@@ -12896,7 +17573,7 @@
       </w:rPr>
     </w:lvl>
   </w:abstractNum>
-  <w:abstractNum w:abstractNumId="13" w15:restartNumberingAfterBreak="0">
+  <w:abstractNum w:abstractNumId="14" w15:restartNumberingAfterBreak="0">
     <w:nsid w:val="66801082"/>
     <w:multiLevelType w:val="hybridMultilevel"/>
     <w:tmpl w:val="6CE89B38"/>
@@ -13008,7 +17685,7 @@
       </w:rPr>
     </w:lvl>
   </w:abstractNum>
-  <w:abstractNum w:abstractNumId="14" w15:restartNumberingAfterBreak="0">
+  <w:abstractNum w:abstractNumId="15" w15:restartNumberingAfterBreak="0">
     <w:nsid w:val="75895656"/>
     <w:multiLevelType w:val="hybridMultilevel"/>
     <w:tmpl w:val="DD24298E"/>
@@ -13121,7 +17798,7 @@
       </w:rPr>
     </w:lvl>
   </w:abstractNum>
-  <w:abstractNum w:abstractNumId="15" w15:restartNumberingAfterBreak="0">
+  <w:abstractNum w:abstractNumId="16" w15:restartNumberingAfterBreak="0">
     <w:nsid w:val="7A4C7B0A"/>
     <w:multiLevelType w:val="hybridMultilevel"/>
     <w:tmpl w:val="FC04D34E"/>
@@ -13238,52 +17915,55 @@
     <w:abstractNumId w:val="1"/>
   </w:num>
   <w:num w:numId="2" w16cid:durableId="918175600">
-    <w:abstractNumId w:val="6"/>
+    <w:abstractNumId w:val="7"/>
   </w:num>
   <w:num w:numId="3" w16cid:durableId="722951399">
-    <w:abstractNumId w:val="3"/>
+    <w:abstractNumId w:val="4"/>
   </w:num>
   <w:num w:numId="4" w16cid:durableId="231742127">
-    <w:abstractNumId w:val="8"/>
+    <w:abstractNumId w:val="9"/>
   </w:num>
   <w:num w:numId="5" w16cid:durableId="571349081">
-    <w:abstractNumId w:val="11"/>
+    <w:abstractNumId w:val="12"/>
   </w:num>
   <w:num w:numId="6" w16cid:durableId="459957811">
     <w:abstractNumId w:val="2"/>
   </w:num>
   <w:num w:numId="7" w16cid:durableId="23753091">
-    <w:abstractNumId w:val="4"/>
+    <w:abstractNumId w:val="5"/>
   </w:num>
   <w:num w:numId="8" w16cid:durableId="629823383">
-    <w:abstractNumId w:val="14"/>
+    <w:abstractNumId w:val="15"/>
   </w:num>
   <w:num w:numId="9" w16cid:durableId="529805651">
-    <w:abstractNumId w:val="13"/>
+    <w:abstractNumId w:val="14"/>
   </w:num>
   <w:num w:numId="10" w16cid:durableId="1565874395">
     <w:abstractNumId w:val="0"/>
   </w:num>
   <w:num w:numId="11" w16cid:durableId="1371684638">
-    <w:abstractNumId w:val="7"/>
+    <w:abstractNumId w:val="8"/>
   </w:num>
   <w:num w:numId="12" w16cid:durableId="1267083144">
-    <w:abstractNumId w:val="8"/>
+    <w:abstractNumId w:val="9"/>
   </w:num>
   <w:num w:numId="13" w16cid:durableId="723064499">
-    <w:abstractNumId w:val="5"/>
+    <w:abstractNumId w:val="6"/>
   </w:num>
   <w:num w:numId="14" w16cid:durableId="125861013">
+    <w:abstractNumId w:val="11"/>
+  </w:num>
+  <w:num w:numId="15" w16cid:durableId="1328166594">
+    <w:abstractNumId w:val="16"/>
+  </w:num>
+  <w:num w:numId="16" w16cid:durableId="1215849729">
     <w:abstractNumId w:val="10"/>
   </w:num>
-  <w:num w:numId="15" w16cid:durableId="1328166594">
-    <w:abstractNumId w:val="15"/>
+  <w:num w:numId="17" w16cid:durableId="903875159">
+    <w:abstractNumId w:val="13"/>
   </w:num>
-  <w:num w:numId="16" w16cid:durableId="1215849729">
-    <w:abstractNumId w:val="9"/>
-  </w:num>
-  <w:num w:numId="17" w16cid:durableId="903875159">
-    <w:abstractNumId w:val="12"/>
+  <w:num w:numId="18" w16cid:durableId="1157956397">
+    <w:abstractNumId w:val="3"/>
   </w:num>
   <w:numIdMacAtCleanup w:val="6"/>
 </w:numbering>
@@ -13381,7 +18061,7 @@
     <w:lsdException w:name="Block Text" w:semiHidden="1" w:unhideWhenUsed="1"/>
     <w:lsdException w:name="Hyperlink" w:semiHidden="1" w:uiPriority="99" w:unhideWhenUsed="1"/>
     <w:lsdException w:name="FollowedHyperlink" w:semiHidden="1" w:unhideWhenUsed="1"/>
-    <w:lsdException w:name="Strong" w:qFormat="1"/>
+    <w:lsdException w:name="Strong" w:uiPriority="22" w:qFormat="1"/>
     <w:lsdException w:name="Emphasis" w:qFormat="1"/>
     <w:lsdException w:name="Document Map" w:semiHidden="1" w:unhideWhenUsed="1"/>
     <w:lsdException w:name="Plain Text" w:semiHidden="1" w:unhideWhenUsed="1"/>
@@ -14092,8 +18772,12 @@
     <w:next w:val="Normal"/>
     <w:autoRedefine/>
     <w:uiPriority w:val="39"/>
-    <w:rsid w:val="007F30AE"/>
+    <w:rsid w:val="00681B45"/>
     <w:pPr>
+      <w:tabs>
+        <w:tab w:val="left" w:pos="1200"/>
+        <w:tab w:val="right" w:leader="dot" w:pos="9060"/>
+      </w:tabs>
       <w:ind w:left="400"/>
     </w:pPr>
     <w:rPr>
@@ -14197,6 +18881,7 @@
   <w:style w:type="character" w:styleId="lev">
     <w:name w:val="Strong"/>
     <w:basedOn w:val="Policepardfaut"/>
+    <w:uiPriority w:val="22"/>
     <w:qFormat/>
     <w:rsid w:val="0037071E"/>
     <w:rPr>

--- a/Personnel/RapportDeProjet_306_SamuelSallaku.docx
+++ b/Personnel/RapportDeProjet_306_SamuelSallaku.docx
@@ -6,8 +6,13 @@
       <w:pPr>
         <w:pStyle w:val="Titre"/>
       </w:pPr>
-      <w:r>
-        <w:t>P_GestProj – Le bâtiment X de Vennes</w:t>
+      <w:proofErr w:type="spellStart"/>
+      <w:r>
+        <w:t>P_GestProj</w:t>
+      </w:r>
+      <w:proofErr w:type="spellEnd"/>
+      <w:r>
+        <w:t xml:space="preserve"> – Le bâtiment X de Vennes</w:t>
       </w:r>
     </w:p>
     <w:p>
@@ -28,7 +33,7 @@
           <w:szCs w:val="22"/>
         </w:rPr>
         <w:drawing>
-          <wp:inline distT="0" distB="0" distL="0" distR="0" wp14:anchorId="681AA1A8" wp14:editId="4577DF4A">
+          <wp:inline distT="0" distB="0" distL="0" distR="0" wp14:anchorId="681AA1A8" wp14:editId="0E196D91">
             <wp:extent cx="4521202" cy="2543175"/>
             <wp:effectExtent l="0" t="0" r="0" b="0"/>
             <wp:docPr id="3" name="Image 3"/>
@@ -226,7 +231,7 @@
         </w:rPr>
         <w:fldChar w:fldCharType="separate"/>
       </w:r>
-      <w:hyperlink w:anchor="_Toc165991728" w:history="1">
+      <w:hyperlink w:anchor="_Toc167200900" w:history="1">
         <w:r>
           <w:rPr>
             <w:rStyle w:val="Lienhypertexte"/>
@@ -274,7 +279,7 @@
             <w:noProof/>
             <w:webHidden/>
           </w:rPr>
-          <w:instrText xml:space="preserve"> PAGEREF _Toc165991728 \h </w:instrText>
+          <w:instrText xml:space="preserve"> PAGEREF _Toc167200900 \h </w:instrText>
         </w:r>
         <w:r>
           <w:rPr>
@@ -294,7 +299,7 @@
             <w:noProof/>
             <w:webHidden/>
           </w:rPr>
-          <w:t>3</w:t>
+          <w:t>4</w:t>
         </w:r>
         <w:r>
           <w:rPr>
@@ -322,7 +327,7 @@
           <w14:ligatures w14:val="standardContextual"/>
         </w:rPr>
       </w:pPr>
-      <w:hyperlink w:anchor="_Toc165991729" w:history="1">
+      <w:hyperlink w:anchor="_Toc167200901" w:history="1">
         <w:r>
           <w:rPr>
             <w:rStyle w:val="Lienhypertexte"/>
@@ -368,7 +373,7 @@
             <w:noProof/>
             <w:webHidden/>
           </w:rPr>
-          <w:instrText xml:space="preserve"> PAGEREF _Toc165991729 \h </w:instrText>
+          <w:instrText xml:space="preserve"> PAGEREF _Toc167200901 \h </w:instrText>
         </w:r>
         <w:r>
           <w:rPr>
@@ -388,7 +393,7 @@
             <w:noProof/>
             <w:webHidden/>
           </w:rPr>
-          <w:t>3</w:t>
+          <w:t>4</w:t>
         </w:r>
         <w:r>
           <w:rPr>
@@ -416,7 +421,7 @@
           <w14:ligatures w14:val="standardContextual"/>
         </w:rPr>
       </w:pPr>
-      <w:hyperlink w:anchor="_Toc165991730" w:history="1">
+      <w:hyperlink w:anchor="_Toc167200902" w:history="1">
         <w:r>
           <w:rPr>
             <w:rStyle w:val="Lienhypertexte"/>
@@ -462,7 +467,7 @@
             <w:noProof/>
             <w:webHidden/>
           </w:rPr>
-          <w:instrText xml:space="preserve"> PAGEREF _Toc165991730 \h </w:instrText>
+          <w:instrText xml:space="preserve"> PAGEREF _Toc167200902 \h </w:instrText>
         </w:r>
         <w:r>
           <w:rPr>
@@ -482,7 +487,7 @@
             <w:noProof/>
             <w:webHidden/>
           </w:rPr>
-          <w:t>3</w:t>
+          <w:t>4</w:t>
         </w:r>
         <w:r>
           <w:rPr>
@@ -510,7 +515,7 @@
           <w14:ligatures w14:val="standardContextual"/>
         </w:rPr>
       </w:pPr>
-      <w:hyperlink w:anchor="_Toc165991731" w:history="1">
+      <w:hyperlink w:anchor="_Toc167200903" w:history="1">
         <w:r>
           <w:rPr>
             <w:rStyle w:val="Lienhypertexte"/>
@@ -556,7 +561,7 @@
             <w:noProof/>
             <w:webHidden/>
           </w:rPr>
-          <w:instrText xml:space="preserve"> PAGEREF _Toc165991731 \h </w:instrText>
+          <w:instrText xml:space="preserve"> PAGEREF _Toc167200903 \h </w:instrText>
         </w:r>
         <w:r>
           <w:rPr>
@@ -576,7 +581,7 @@
             <w:noProof/>
             <w:webHidden/>
           </w:rPr>
-          <w:t>3</w:t>
+          <w:t>4</w:t>
         </w:r>
         <w:r>
           <w:rPr>
@@ -604,7 +609,7 @@
           <w14:ligatures w14:val="standardContextual"/>
         </w:rPr>
       </w:pPr>
-      <w:hyperlink w:anchor="_Toc165991732" w:history="1">
+      <w:hyperlink w:anchor="_Toc167200904" w:history="1">
         <w:r>
           <w:rPr>
             <w:rStyle w:val="Lienhypertexte"/>
@@ -650,7 +655,7 @@
             <w:noProof/>
             <w:webHidden/>
           </w:rPr>
-          <w:instrText xml:space="preserve"> PAGEREF _Toc165991732 \h </w:instrText>
+          <w:instrText xml:space="preserve"> PAGEREF _Toc167200904 \h </w:instrText>
         </w:r>
         <w:r>
           <w:rPr>
@@ -670,7 +675,7 @@
             <w:noProof/>
             <w:webHidden/>
           </w:rPr>
-          <w:t>3</w:t>
+          <w:t>4</w:t>
         </w:r>
         <w:r>
           <w:rPr>
@@ -698,7 +703,7 @@
           <w14:ligatures w14:val="standardContextual"/>
         </w:rPr>
       </w:pPr>
-      <w:hyperlink w:anchor="_Toc165991733" w:history="1">
+      <w:hyperlink w:anchor="_Toc167200905" w:history="1">
         <w:r>
           <w:rPr>
             <w:rStyle w:val="Lienhypertexte"/>
@@ -744,7 +749,7 @@
             <w:noProof/>
             <w:webHidden/>
           </w:rPr>
-          <w:instrText xml:space="preserve"> PAGEREF _Toc165991733 \h </w:instrText>
+          <w:instrText xml:space="preserve"> PAGEREF _Toc167200905 \h </w:instrText>
         </w:r>
         <w:r>
           <w:rPr>
@@ -764,7 +769,7 @@
             <w:noProof/>
             <w:webHidden/>
           </w:rPr>
-          <w:t>3</w:t>
+          <w:t>4</w:t>
         </w:r>
         <w:r>
           <w:rPr>
@@ -780,6 +785,8 @@
         <w:pStyle w:val="TM3"/>
         <w:rPr>
           <w:rFonts w:eastAsiaTheme="minorEastAsia" w:cstheme="minorBidi"/>
+          <w:i w:val="0"/>
+          <w:iCs w:val="0"/>
           <w:noProof/>
           <w:kern w:val="2"/>
           <w:sz w:val="22"/>
@@ -787,7 +794,7 @@
           <w14:ligatures w14:val="standardContextual"/>
         </w:rPr>
       </w:pPr>
-      <w:hyperlink w:anchor="_Toc165991734" w:history="1">
+      <w:hyperlink w:anchor="_Toc167200906" w:history="1">
         <w:r>
           <w:rPr>
             <w:rStyle w:val="Lienhypertexte"/>
@@ -798,6 +805,8 @@
         <w:r>
           <w:rPr>
             <w:rFonts w:eastAsiaTheme="minorEastAsia" w:cstheme="minorBidi"/>
+            <w:i w:val="0"/>
+            <w:iCs w:val="0"/>
             <w:noProof/>
             <w:kern w:val="2"/>
             <w:sz w:val="22"/>
@@ -832,7 +841,7 @@
             <w:noProof/>
             <w:webHidden/>
           </w:rPr>
-          <w:instrText xml:space="preserve"> PAGEREF _Toc165991734 \h </w:instrText>
+          <w:instrText xml:space="preserve"> PAGEREF _Toc167200906 \h </w:instrText>
         </w:r>
         <w:r>
           <w:rPr>
@@ -852,7 +861,7 @@
             <w:noProof/>
             <w:webHidden/>
           </w:rPr>
-          <w:t>3</w:t>
+          <w:t>4</w:t>
         </w:r>
         <w:r>
           <w:rPr>
@@ -868,6 +877,8 @@
         <w:pStyle w:val="TM3"/>
         <w:rPr>
           <w:rFonts w:eastAsiaTheme="minorEastAsia" w:cstheme="minorBidi"/>
+          <w:i w:val="0"/>
+          <w:iCs w:val="0"/>
           <w:noProof/>
           <w:kern w:val="2"/>
           <w:sz w:val="22"/>
@@ -875,7 +886,7 @@
           <w14:ligatures w14:val="standardContextual"/>
         </w:rPr>
       </w:pPr>
-      <w:hyperlink w:anchor="_Toc165991735" w:history="1">
+      <w:hyperlink w:anchor="_Toc167200907" w:history="1">
         <w:r>
           <w:rPr>
             <w:rStyle w:val="Lienhypertexte"/>
@@ -886,6 +897,8 @@
         <w:r>
           <w:rPr>
             <w:rFonts w:eastAsiaTheme="minorEastAsia" w:cstheme="minorBidi"/>
+            <w:i w:val="0"/>
+            <w:iCs w:val="0"/>
             <w:noProof/>
             <w:kern w:val="2"/>
             <w:sz w:val="22"/>
@@ -920,7 +933,7 @@
             <w:noProof/>
             <w:webHidden/>
           </w:rPr>
-          <w:instrText xml:space="preserve"> PAGEREF _Toc165991735 \h </w:instrText>
+          <w:instrText xml:space="preserve"> PAGEREF _Toc167200907 \h </w:instrText>
         </w:r>
         <w:r>
           <w:rPr>
@@ -940,7 +953,7 @@
             <w:noProof/>
             <w:webHidden/>
           </w:rPr>
-          <w:t>4</w:t>
+          <w:t>5</w:t>
         </w:r>
         <w:r>
           <w:rPr>
@@ -956,6 +969,8 @@
         <w:pStyle w:val="TM3"/>
         <w:rPr>
           <w:rFonts w:eastAsiaTheme="minorEastAsia" w:cstheme="minorBidi"/>
+          <w:i w:val="0"/>
+          <w:iCs w:val="0"/>
           <w:noProof/>
           <w:kern w:val="2"/>
           <w:sz w:val="22"/>
@@ -963,7 +978,7 @@
           <w14:ligatures w14:val="standardContextual"/>
         </w:rPr>
       </w:pPr>
-      <w:hyperlink w:anchor="_Toc165991736" w:history="1">
+      <w:hyperlink w:anchor="_Toc167200908" w:history="1">
         <w:r>
           <w:rPr>
             <w:rStyle w:val="Lienhypertexte"/>
@@ -974,6 +989,8 @@
         <w:r>
           <w:rPr>
             <w:rFonts w:eastAsiaTheme="minorEastAsia" w:cstheme="minorBidi"/>
+            <w:i w:val="0"/>
+            <w:iCs w:val="0"/>
             <w:noProof/>
             <w:kern w:val="2"/>
             <w:sz w:val="22"/>
@@ -1008,7 +1025,7 @@
             <w:noProof/>
             <w:webHidden/>
           </w:rPr>
-          <w:instrText xml:space="preserve"> PAGEREF _Toc165991736 \h </w:instrText>
+          <w:instrText xml:space="preserve"> PAGEREF _Toc167200908 \h </w:instrText>
         </w:r>
         <w:r>
           <w:rPr>
@@ -1028,7 +1045,7 @@
             <w:noProof/>
             <w:webHidden/>
           </w:rPr>
-          <w:t>4</w:t>
+          <w:t>5</w:t>
         </w:r>
         <w:r>
           <w:rPr>
@@ -1044,6 +1061,8 @@
         <w:pStyle w:val="TM3"/>
         <w:rPr>
           <w:rFonts w:eastAsiaTheme="minorEastAsia" w:cstheme="minorBidi"/>
+          <w:i w:val="0"/>
+          <w:iCs w:val="0"/>
           <w:noProof/>
           <w:kern w:val="2"/>
           <w:sz w:val="22"/>
@@ -1051,7 +1070,7 @@
           <w14:ligatures w14:val="standardContextual"/>
         </w:rPr>
       </w:pPr>
-      <w:hyperlink w:anchor="_Toc165991737" w:history="1">
+      <w:hyperlink w:anchor="_Toc167200909" w:history="1">
         <w:r>
           <w:rPr>
             <w:rStyle w:val="Lienhypertexte"/>
@@ -1062,6 +1081,8 @@
         <w:r>
           <w:rPr>
             <w:rFonts w:eastAsiaTheme="minorEastAsia" w:cstheme="minorBidi"/>
+            <w:i w:val="0"/>
+            <w:iCs w:val="0"/>
             <w:noProof/>
             <w:kern w:val="2"/>
             <w:sz w:val="22"/>
@@ -1075,6 +1096,98 @@
             <w:rStyle w:val="Lienhypertexte"/>
             <w:noProof/>
           </w:rPr>
+          <w:t>Ecologie/Durabilité</w:t>
+        </w:r>
+        <w:r>
+          <w:rPr>
+            <w:noProof/>
+            <w:webHidden/>
+          </w:rPr>
+          <w:tab/>
+        </w:r>
+        <w:r>
+          <w:rPr>
+            <w:noProof/>
+            <w:webHidden/>
+          </w:rPr>
+          <w:fldChar w:fldCharType="begin"/>
+        </w:r>
+        <w:r>
+          <w:rPr>
+            <w:noProof/>
+            <w:webHidden/>
+          </w:rPr>
+          <w:instrText xml:space="preserve"> PAGEREF _Toc167200909 \h </w:instrText>
+        </w:r>
+        <w:r>
+          <w:rPr>
+            <w:noProof/>
+            <w:webHidden/>
+          </w:rPr>
+        </w:r>
+        <w:r>
+          <w:rPr>
+            <w:noProof/>
+            <w:webHidden/>
+          </w:rPr>
+          <w:fldChar w:fldCharType="separate"/>
+        </w:r>
+        <w:r>
+          <w:rPr>
+            <w:noProof/>
+            <w:webHidden/>
+          </w:rPr>
+          <w:t>5</w:t>
+        </w:r>
+        <w:r>
+          <w:rPr>
+            <w:noProof/>
+            <w:webHidden/>
+          </w:rPr>
+          <w:fldChar w:fldCharType="end"/>
+        </w:r>
+      </w:hyperlink>
+    </w:p>
+    <w:p>
+      <w:pPr>
+        <w:pStyle w:val="TM3"/>
+        <w:rPr>
+          <w:rFonts w:eastAsiaTheme="minorEastAsia" w:cstheme="minorBidi"/>
+          <w:i w:val="0"/>
+          <w:iCs w:val="0"/>
+          <w:noProof/>
+          <w:kern w:val="2"/>
+          <w:sz w:val="22"/>
+          <w:szCs w:val="22"/>
+          <w14:ligatures w14:val="standardContextual"/>
+        </w:rPr>
+      </w:pPr>
+      <w:hyperlink w:anchor="_Toc167200910" w:history="1">
+        <w:r>
+          <w:rPr>
+            <w:rStyle w:val="Lienhypertexte"/>
+            <w:noProof/>
+          </w:rPr>
+          <w:t>1.5.5</w:t>
+        </w:r>
+        <w:r>
+          <w:rPr>
+            <w:rFonts w:eastAsiaTheme="minorEastAsia" w:cstheme="minorBidi"/>
+            <w:i w:val="0"/>
+            <w:iCs w:val="0"/>
+            <w:noProof/>
+            <w:kern w:val="2"/>
+            <w:sz w:val="22"/>
+            <w:szCs w:val="22"/>
+            <w14:ligatures w14:val="standardContextual"/>
+          </w:rPr>
+          <w:tab/>
+        </w:r>
+        <w:r>
+          <w:rPr>
+            <w:rStyle w:val="Lienhypertexte"/>
+            <w:noProof/>
+          </w:rPr>
           <w:t>Contraintes</w:t>
         </w:r>
         <w:r>
@@ -1096,7 +1209,7 @@
             <w:noProof/>
             <w:webHidden/>
           </w:rPr>
-          <w:instrText xml:space="preserve"> PAGEREF _Toc165991737 \h </w:instrText>
+          <w:instrText xml:space="preserve"> PAGEREF _Toc167200910 \h </w:instrText>
         </w:r>
         <w:r>
           <w:rPr>
@@ -1116,7 +1229,7 @@
             <w:noProof/>
             <w:webHidden/>
           </w:rPr>
-          <w:t>4</w:t>
+          <w:t>5</w:t>
         </w:r>
         <w:r>
           <w:rPr>
@@ -1144,7 +1257,7 @@
           <w14:ligatures w14:val="standardContextual"/>
         </w:rPr>
       </w:pPr>
-      <w:hyperlink w:anchor="_Toc165991738" w:history="1">
+      <w:hyperlink w:anchor="_Toc167200911" w:history="1">
         <w:r>
           <w:rPr>
             <w:rStyle w:val="Lienhypertexte"/>
@@ -1190,7 +1303,7 @@
             <w:noProof/>
             <w:webHidden/>
           </w:rPr>
-          <w:instrText xml:space="preserve"> PAGEREF _Toc165991738 \h </w:instrText>
+          <w:instrText xml:space="preserve"> PAGEREF _Toc167200911 \h </w:instrText>
         </w:r>
         <w:r>
           <w:rPr>
@@ -1210,7 +1323,7 @@
             <w:noProof/>
             <w:webHidden/>
           </w:rPr>
-          <w:t>4</w:t>
+          <w:t>5</w:t>
         </w:r>
         <w:r>
           <w:rPr>
@@ -1240,7 +1353,7 @@
           <w14:ligatures w14:val="standardContextual"/>
         </w:rPr>
       </w:pPr>
-      <w:hyperlink w:anchor="_Toc165991739" w:history="1">
+      <w:hyperlink w:anchor="_Toc167200912" w:history="1">
         <w:r>
           <w:rPr>
             <w:rStyle w:val="Lienhypertexte"/>
@@ -1288,7 +1401,7 @@
             <w:noProof/>
             <w:webHidden/>
           </w:rPr>
-          <w:instrText xml:space="preserve"> PAGEREF _Toc165991739 \h </w:instrText>
+          <w:instrText xml:space="preserve"> PAGEREF _Toc167200912 \h </w:instrText>
         </w:r>
         <w:r>
           <w:rPr>
@@ -1308,7 +1421,7 @@
             <w:noProof/>
             <w:webHidden/>
           </w:rPr>
-          <w:t>5</w:t>
+          <w:t>6</w:t>
         </w:r>
         <w:r>
           <w:rPr>
@@ -1338,7 +1451,7 @@
           <w14:ligatures w14:val="standardContextual"/>
         </w:rPr>
       </w:pPr>
-      <w:hyperlink w:anchor="_Toc165991740" w:history="1">
+      <w:hyperlink w:anchor="_Toc167200913" w:history="1">
         <w:r>
           <w:rPr>
             <w:rStyle w:val="Lienhypertexte"/>
@@ -1386,7 +1499,7 @@
             <w:noProof/>
             <w:webHidden/>
           </w:rPr>
-          <w:instrText xml:space="preserve"> PAGEREF _Toc165991740 \h </w:instrText>
+          <w:instrText xml:space="preserve"> PAGEREF _Toc167200913 \h </w:instrText>
         </w:r>
         <w:r>
           <w:rPr>
@@ -1406,7 +1519,7 @@
             <w:noProof/>
             <w:webHidden/>
           </w:rPr>
-          <w:t>5</w:t>
+          <w:t>6</w:t>
         </w:r>
         <w:r>
           <w:rPr>
@@ -1422,6 +1535,8 @@
         <w:pStyle w:val="TM3"/>
         <w:rPr>
           <w:rFonts w:eastAsiaTheme="minorEastAsia" w:cstheme="minorBidi"/>
+          <w:i w:val="0"/>
+          <w:iCs w:val="0"/>
           <w:noProof/>
           <w:kern w:val="2"/>
           <w:sz w:val="22"/>
@@ -1429,7 +1544,7 @@
           <w14:ligatures w14:val="standardContextual"/>
         </w:rPr>
       </w:pPr>
-      <w:hyperlink w:anchor="_Toc165991741" w:history="1">
+      <w:hyperlink w:anchor="_Toc167200914" w:history="1">
         <w:r>
           <w:rPr>
             <w:rStyle w:val="Lienhypertexte"/>
@@ -1456,7 +1571,7 @@
             <w:noProof/>
             <w:webHidden/>
           </w:rPr>
-          <w:instrText xml:space="preserve"> PAGEREF _Toc165991741 \h </w:instrText>
+          <w:instrText xml:space="preserve"> PAGEREF _Toc167200914 \h </w:instrText>
         </w:r>
         <w:r>
           <w:rPr>
@@ -1476,7 +1591,7 @@
             <w:noProof/>
             <w:webHidden/>
           </w:rPr>
-          <w:t>5</w:t>
+          <w:t>6</w:t>
         </w:r>
         <w:r>
           <w:rPr>
@@ -1492,6 +1607,8 @@
         <w:pStyle w:val="TM3"/>
         <w:rPr>
           <w:rFonts w:eastAsiaTheme="minorEastAsia" w:cstheme="minorBidi"/>
+          <w:i w:val="0"/>
+          <w:iCs w:val="0"/>
           <w:noProof/>
           <w:kern w:val="2"/>
           <w:sz w:val="22"/>
@@ -1499,7 +1616,7 @@
           <w14:ligatures w14:val="standardContextual"/>
         </w:rPr>
       </w:pPr>
-      <w:hyperlink w:anchor="_Toc165991742" w:history="1">
+      <w:hyperlink w:anchor="_Toc167200915" w:history="1">
         <w:r>
           <w:rPr>
             <w:rStyle w:val="Lienhypertexte"/>
@@ -1526,7 +1643,7 @@
             <w:noProof/>
             <w:webHidden/>
           </w:rPr>
-          <w:instrText xml:space="preserve"> PAGEREF _Toc165991742 \h </w:instrText>
+          <w:instrText xml:space="preserve"> PAGEREF _Toc167200915 \h </w:instrText>
         </w:r>
         <w:r>
           <w:rPr>
@@ -1546,7 +1663,7 @@
             <w:noProof/>
             <w:webHidden/>
           </w:rPr>
-          <w:t>6</w:t>
+          <w:t>7</w:t>
         </w:r>
         <w:r>
           <w:rPr>
@@ -1562,6 +1679,8 @@
         <w:pStyle w:val="TM3"/>
         <w:rPr>
           <w:rFonts w:eastAsiaTheme="minorEastAsia" w:cstheme="minorBidi"/>
+          <w:i w:val="0"/>
+          <w:iCs w:val="0"/>
           <w:noProof/>
           <w:kern w:val="2"/>
           <w:sz w:val="22"/>
@@ -1569,7 +1688,7 @@
           <w14:ligatures w14:val="standardContextual"/>
         </w:rPr>
       </w:pPr>
-      <w:hyperlink w:anchor="_Toc165991743" w:history="1">
+      <w:hyperlink w:anchor="_Toc167200916" w:history="1">
         <w:r>
           <w:rPr>
             <w:rStyle w:val="Lienhypertexte"/>
@@ -1596,7 +1715,7 @@
             <w:noProof/>
             <w:webHidden/>
           </w:rPr>
-          <w:instrText xml:space="preserve"> PAGEREF _Toc165991743 \h </w:instrText>
+          <w:instrText xml:space="preserve"> PAGEREF _Toc167200916 \h </w:instrText>
         </w:r>
         <w:r>
           <w:rPr>
@@ -1616,7 +1735,7 @@
             <w:noProof/>
             <w:webHidden/>
           </w:rPr>
-          <w:t>6</w:t>
+          <w:t>7</w:t>
         </w:r>
         <w:r>
           <w:rPr>
@@ -1632,6 +1751,8 @@
         <w:pStyle w:val="TM3"/>
         <w:rPr>
           <w:rFonts w:eastAsiaTheme="minorEastAsia" w:cstheme="minorBidi"/>
+          <w:i w:val="0"/>
+          <w:iCs w:val="0"/>
           <w:noProof/>
           <w:kern w:val="2"/>
           <w:sz w:val="22"/>
@@ -1639,7 +1760,7 @@
           <w14:ligatures w14:val="standardContextual"/>
         </w:rPr>
       </w:pPr>
-      <w:hyperlink w:anchor="_Toc165991744" w:history="1">
+      <w:hyperlink w:anchor="_Toc167200917" w:history="1">
         <w:r>
           <w:rPr>
             <w:rStyle w:val="Lienhypertexte"/>
@@ -1666,7 +1787,7 @@
             <w:noProof/>
             <w:webHidden/>
           </w:rPr>
-          <w:instrText xml:space="preserve"> PAGEREF _Toc165991744 \h </w:instrText>
+          <w:instrText xml:space="preserve"> PAGEREF _Toc167200917 \h </w:instrText>
         </w:r>
         <w:r>
           <w:rPr>
@@ -1686,7 +1807,7 @@
             <w:noProof/>
             <w:webHidden/>
           </w:rPr>
-          <w:t>6</w:t>
+          <w:t>8</w:t>
         </w:r>
         <w:r>
           <w:rPr>
@@ -1702,6 +1823,8 @@
         <w:pStyle w:val="TM3"/>
         <w:rPr>
           <w:rFonts w:eastAsiaTheme="minorEastAsia" w:cstheme="minorBidi"/>
+          <w:i w:val="0"/>
+          <w:iCs w:val="0"/>
           <w:noProof/>
           <w:kern w:val="2"/>
           <w:sz w:val="22"/>
@@ -1709,7 +1832,7 @@
           <w14:ligatures w14:val="standardContextual"/>
         </w:rPr>
       </w:pPr>
-      <w:hyperlink w:anchor="_Toc165991745" w:history="1">
+      <w:hyperlink w:anchor="_Toc167200918" w:history="1">
         <w:r>
           <w:rPr>
             <w:rStyle w:val="Lienhypertexte"/>
@@ -1736,7 +1859,7 @@
             <w:noProof/>
             <w:webHidden/>
           </w:rPr>
-          <w:instrText xml:space="preserve"> PAGEREF _Toc165991745 \h </w:instrText>
+          <w:instrText xml:space="preserve"> PAGEREF _Toc167200918 \h </w:instrText>
         </w:r>
         <w:r>
           <w:rPr>
@@ -1756,7 +1879,7 @@
             <w:noProof/>
             <w:webHidden/>
           </w:rPr>
-          <w:t>7</w:t>
+          <w:t>8</w:t>
         </w:r>
         <w:r>
           <w:rPr>
@@ -1772,6 +1895,8 @@
         <w:pStyle w:val="TM3"/>
         <w:rPr>
           <w:rFonts w:eastAsiaTheme="minorEastAsia" w:cstheme="minorBidi"/>
+          <w:i w:val="0"/>
+          <w:iCs w:val="0"/>
           <w:noProof/>
           <w:kern w:val="2"/>
           <w:sz w:val="22"/>
@@ -1779,7 +1904,7 @@
           <w14:ligatures w14:val="standardContextual"/>
         </w:rPr>
       </w:pPr>
-      <w:hyperlink w:anchor="_Toc165991746" w:history="1">
+      <w:hyperlink w:anchor="_Toc167200919" w:history="1">
         <w:r>
           <w:rPr>
             <w:rStyle w:val="Lienhypertexte"/>
@@ -1806,7 +1931,7 @@
             <w:noProof/>
             <w:webHidden/>
           </w:rPr>
-          <w:instrText xml:space="preserve"> PAGEREF _Toc165991746 \h </w:instrText>
+          <w:instrText xml:space="preserve"> PAGEREF _Toc167200919 \h </w:instrText>
         </w:r>
         <w:r>
           <w:rPr>
@@ -1826,7 +1951,7 @@
             <w:noProof/>
             <w:webHidden/>
           </w:rPr>
-          <w:t>7</w:t>
+          <w:t>8</w:t>
         </w:r>
         <w:r>
           <w:rPr>
@@ -1842,6 +1967,8 @@
         <w:pStyle w:val="TM3"/>
         <w:rPr>
           <w:rFonts w:eastAsiaTheme="minorEastAsia" w:cstheme="minorBidi"/>
+          <w:i w:val="0"/>
+          <w:iCs w:val="0"/>
           <w:noProof/>
           <w:kern w:val="2"/>
           <w:sz w:val="22"/>
@@ -1849,7 +1976,7 @@
           <w14:ligatures w14:val="standardContextual"/>
         </w:rPr>
       </w:pPr>
-      <w:hyperlink w:anchor="_Toc165991747" w:history="1">
+      <w:hyperlink w:anchor="_Toc167200920" w:history="1">
         <w:r>
           <w:rPr>
             <w:rStyle w:val="Lienhypertexte"/>
@@ -1876,7 +2003,7 @@
             <w:noProof/>
             <w:webHidden/>
           </w:rPr>
-          <w:instrText xml:space="preserve"> PAGEREF _Toc165991747 \h </w:instrText>
+          <w:instrText xml:space="preserve"> PAGEREF _Toc167200920 \h </w:instrText>
         </w:r>
         <w:r>
           <w:rPr>
@@ -1896,7 +2023,7 @@
             <w:noProof/>
             <w:webHidden/>
           </w:rPr>
-          <w:t>7</w:t>
+          <w:t>9</w:t>
         </w:r>
         <w:r>
           <w:rPr>
@@ -1912,6 +2039,8 @@
         <w:pStyle w:val="TM3"/>
         <w:rPr>
           <w:rFonts w:eastAsiaTheme="minorEastAsia" w:cstheme="minorBidi"/>
+          <w:i w:val="0"/>
+          <w:iCs w:val="0"/>
           <w:noProof/>
           <w:kern w:val="2"/>
           <w:sz w:val="22"/>
@@ -1919,7 +2048,7 @@
           <w14:ligatures w14:val="standardContextual"/>
         </w:rPr>
       </w:pPr>
-      <w:hyperlink w:anchor="_Toc165991748" w:history="1">
+      <w:hyperlink w:anchor="_Toc167200921" w:history="1">
         <w:r>
           <w:rPr>
             <w:rStyle w:val="Lienhypertexte"/>
@@ -1946,7 +2075,7 @@
             <w:noProof/>
             <w:webHidden/>
           </w:rPr>
-          <w:instrText xml:space="preserve"> PAGEREF _Toc165991748 \h </w:instrText>
+          <w:instrText xml:space="preserve"> PAGEREF _Toc167200921 \h </w:instrText>
         </w:r>
         <w:r>
           <w:rPr>
@@ -1966,7 +2095,7 @@
             <w:noProof/>
             <w:webHidden/>
           </w:rPr>
-          <w:t>7</w:t>
+          <w:t>9</w:t>
         </w:r>
         <w:r>
           <w:rPr>
@@ -1982,6 +2111,8 @@
         <w:pStyle w:val="TM3"/>
         <w:rPr>
           <w:rFonts w:eastAsiaTheme="minorEastAsia" w:cstheme="minorBidi"/>
+          <w:i w:val="0"/>
+          <w:iCs w:val="0"/>
           <w:noProof/>
           <w:kern w:val="2"/>
           <w:sz w:val="22"/>
@@ -1989,7 +2120,7 @@
           <w14:ligatures w14:val="standardContextual"/>
         </w:rPr>
       </w:pPr>
-      <w:hyperlink w:anchor="_Toc165991749" w:history="1">
+      <w:hyperlink w:anchor="_Toc167200922" w:history="1">
         <w:r>
           <w:rPr>
             <w:rStyle w:val="Lienhypertexte"/>
@@ -2016,7 +2147,7 @@
             <w:noProof/>
             <w:webHidden/>
           </w:rPr>
-          <w:instrText xml:space="preserve"> PAGEREF _Toc165991749 \h </w:instrText>
+          <w:instrText xml:space="preserve"> PAGEREF _Toc167200922 \h </w:instrText>
         </w:r>
         <w:r>
           <w:rPr>
@@ -2036,7 +2167,7 @@
             <w:noProof/>
             <w:webHidden/>
           </w:rPr>
-          <w:t>8</w:t>
+          <w:t>9</w:t>
         </w:r>
         <w:r>
           <w:rPr>
@@ -2052,6 +2183,8 @@
         <w:pStyle w:val="TM3"/>
         <w:rPr>
           <w:rFonts w:eastAsiaTheme="minorEastAsia" w:cstheme="minorBidi"/>
+          <w:i w:val="0"/>
+          <w:iCs w:val="0"/>
           <w:noProof/>
           <w:kern w:val="2"/>
           <w:sz w:val="22"/>
@@ -2059,7 +2192,7 @@
           <w14:ligatures w14:val="standardContextual"/>
         </w:rPr>
       </w:pPr>
-      <w:hyperlink w:anchor="_Toc165991750" w:history="1">
+      <w:hyperlink w:anchor="_Toc167200923" w:history="1">
         <w:r>
           <w:rPr>
             <w:rStyle w:val="Lienhypertexte"/>
@@ -2086,7 +2219,7 @@
             <w:noProof/>
             <w:webHidden/>
           </w:rPr>
-          <w:instrText xml:space="preserve"> PAGEREF _Toc165991750 \h </w:instrText>
+          <w:instrText xml:space="preserve"> PAGEREF _Toc167200923 \h </w:instrText>
         </w:r>
         <w:r>
           <w:rPr>
@@ -2106,7 +2239,7 @@
             <w:noProof/>
             <w:webHidden/>
           </w:rPr>
-          <w:t>8</w:t>
+          <w:t>9</w:t>
         </w:r>
         <w:r>
           <w:rPr>
@@ -2122,6 +2255,8 @@
         <w:pStyle w:val="TM3"/>
         <w:rPr>
           <w:rFonts w:eastAsiaTheme="minorEastAsia" w:cstheme="minorBidi"/>
+          <w:i w:val="0"/>
+          <w:iCs w:val="0"/>
           <w:noProof/>
           <w:kern w:val="2"/>
           <w:sz w:val="22"/>
@@ -2129,7 +2264,7 @@
           <w14:ligatures w14:val="standardContextual"/>
         </w:rPr>
       </w:pPr>
-      <w:hyperlink w:anchor="_Toc165991751" w:history="1">
+      <w:hyperlink w:anchor="_Toc167200924" w:history="1">
         <w:r>
           <w:rPr>
             <w:rStyle w:val="Lienhypertexte"/>
@@ -2156,7 +2291,7 @@
             <w:noProof/>
             <w:webHidden/>
           </w:rPr>
-          <w:instrText xml:space="preserve"> PAGEREF _Toc165991751 \h </w:instrText>
+          <w:instrText xml:space="preserve"> PAGEREF _Toc167200924 \h </w:instrText>
         </w:r>
         <w:r>
           <w:rPr>
@@ -2176,7 +2311,7 @@
             <w:noProof/>
             <w:webHidden/>
           </w:rPr>
-          <w:t>8</w:t>
+          <w:t>10</w:t>
         </w:r>
         <w:r>
           <w:rPr>
@@ -2192,6 +2327,8 @@
         <w:pStyle w:val="TM3"/>
         <w:rPr>
           <w:rFonts w:eastAsiaTheme="minorEastAsia" w:cstheme="minorBidi"/>
+          <w:i w:val="0"/>
+          <w:iCs w:val="0"/>
           <w:noProof/>
           <w:kern w:val="2"/>
           <w:sz w:val="22"/>
@@ -2199,7 +2336,7 @@
           <w14:ligatures w14:val="standardContextual"/>
         </w:rPr>
       </w:pPr>
-      <w:hyperlink w:anchor="_Toc165991752" w:history="1">
+      <w:hyperlink w:anchor="_Toc167200925" w:history="1">
         <w:r>
           <w:rPr>
             <w:rStyle w:val="Lienhypertexte"/>
@@ -2226,7 +2363,7 @@
             <w:noProof/>
             <w:webHidden/>
           </w:rPr>
-          <w:instrText xml:space="preserve"> PAGEREF _Toc165991752 \h </w:instrText>
+          <w:instrText xml:space="preserve"> PAGEREF _Toc167200925 \h </w:instrText>
         </w:r>
         <w:r>
           <w:rPr>
@@ -2246,7 +2383,7 @@
             <w:noProof/>
             <w:webHidden/>
           </w:rPr>
-          <w:t>9</w:t>
+          <w:t>10</w:t>
         </w:r>
         <w:r>
           <w:rPr>
@@ -2262,6 +2399,8 @@
         <w:pStyle w:val="TM3"/>
         <w:rPr>
           <w:rFonts w:eastAsiaTheme="minorEastAsia" w:cstheme="minorBidi"/>
+          <w:i w:val="0"/>
+          <w:iCs w:val="0"/>
           <w:noProof/>
           <w:kern w:val="2"/>
           <w:sz w:val="22"/>
@@ -2269,7 +2408,7 @@
           <w14:ligatures w14:val="standardContextual"/>
         </w:rPr>
       </w:pPr>
-      <w:hyperlink w:anchor="_Toc165991753" w:history="1">
+      <w:hyperlink w:anchor="_Toc167200926" w:history="1">
         <w:r>
           <w:rPr>
             <w:rStyle w:val="Lienhypertexte"/>
@@ -2296,7 +2435,7 @@
             <w:noProof/>
             <w:webHidden/>
           </w:rPr>
-          <w:instrText xml:space="preserve"> PAGEREF _Toc165991753 \h </w:instrText>
+          <w:instrText xml:space="preserve"> PAGEREF _Toc167200926 \h </w:instrText>
         </w:r>
         <w:r>
           <w:rPr>
@@ -2316,7 +2455,7 @@
             <w:noProof/>
             <w:webHidden/>
           </w:rPr>
-          <w:t>9</w:t>
+          <w:t>10</w:t>
         </w:r>
         <w:r>
           <w:rPr>
@@ -2346,7 +2485,7 @@
           <w14:ligatures w14:val="standardContextual"/>
         </w:rPr>
       </w:pPr>
-      <w:hyperlink w:anchor="_Toc165991754" w:history="1">
+      <w:hyperlink w:anchor="_Toc167200927" w:history="1">
         <w:r>
           <w:rPr>
             <w:rStyle w:val="Lienhypertexte"/>
@@ -2394,7 +2533,7 @@
             <w:noProof/>
             <w:webHidden/>
           </w:rPr>
-          <w:instrText xml:space="preserve"> PAGEREF _Toc165991754 \h </w:instrText>
+          <w:instrText xml:space="preserve"> PAGEREF _Toc167200927 \h </w:instrText>
         </w:r>
         <w:r>
           <w:rPr>
@@ -2414,7 +2553,7 @@
             <w:noProof/>
             <w:webHidden/>
           </w:rPr>
-          <w:t>10</w:t>
+          <w:t>11</w:t>
         </w:r>
         <w:r>
           <w:rPr>
@@ -2442,7 +2581,7 @@
           <w14:ligatures w14:val="standardContextual"/>
         </w:rPr>
       </w:pPr>
-      <w:hyperlink w:anchor="_Toc165991755" w:history="1">
+      <w:hyperlink w:anchor="_Toc167200928" w:history="1">
         <w:r>
           <w:rPr>
             <w:rStyle w:val="Lienhypertexte"/>
@@ -2488,7 +2627,7 @@
             <w:noProof/>
             <w:webHidden/>
           </w:rPr>
-          <w:instrText xml:space="preserve"> PAGEREF _Toc165991755 \h </w:instrText>
+          <w:instrText xml:space="preserve"> PAGEREF _Toc167200928 \h </w:instrText>
         </w:r>
         <w:r>
           <w:rPr>
@@ -2508,7 +2647,7 @@
             <w:noProof/>
             <w:webHidden/>
           </w:rPr>
-          <w:t>10</w:t>
+          <w:t>11</w:t>
         </w:r>
         <w:r>
           <w:rPr>
@@ -2536,7 +2675,7 @@
           <w14:ligatures w14:val="standardContextual"/>
         </w:rPr>
       </w:pPr>
-      <w:hyperlink w:anchor="_Toc165991756" w:history="1">
+      <w:hyperlink w:anchor="_Toc167200929" w:history="1">
         <w:r>
           <w:rPr>
             <w:rStyle w:val="Lienhypertexte"/>
@@ -2582,7 +2721,7 @@
             <w:noProof/>
             <w:webHidden/>
           </w:rPr>
-          <w:instrText xml:space="preserve"> PAGEREF _Toc165991756 \h </w:instrText>
+          <w:instrText xml:space="preserve"> PAGEREF _Toc167200929 \h </w:instrText>
         </w:r>
         <w:r>
           <w:rPr>
@@ -2602,7 +2741,7 @@
             <w:noProof/>
             <w:webHidden/>
           </w:rPr>
-          <w:t>10</w:t>
+          <w:t>11</w:t>
         </w:r>
         <w:r>
           <w:rPr>
@@ -2630,7 +2769,7 @@
           <w14:ligatures w14:val="standardContextual"/>
         </w:rPr>
       </w:pPr>
-      <w:hyperlink w:anchor="_Toc165991757" w:history="1">
+      <w:hyperlink w:anchor="_Toc167200930" w:history="1">
         <w:r>
           <w:rPr>
             <w:rStyle w:val="Lienhypertexte"/>
@@ -2676,7 +2815,7 @@
             <w:noProof/>
             <w:webHidden/>
           </w:rPr>
-          <w:instrText xml:space="preserve"> PAGEREF _Toc165991757 \h </w:instrText>
+          <w:instrText xml:space="preserve"> PAGEREF _Toc167200930 \h </w:instrText>
         </w:r>
         <w:r>
           <w:rPr>
@@ -2696,7 +2835,7 @@
             <w:noProof/>
             <w:webHidden/>
           </w:rPr>
-          <w:t>10</w:t>
+          <w:t>11</w:t>
         </w:r>
         <w:r>
           <w:rPr>
@@ -2724,7 +2863,7 @@
           <w14:ligatures w14:val="standardContextual"/>
         </w:rPr>
       </w:pPr>
-      <w:hyperlink w:anchor="_Toc165991758" w:history="1">
+      <w:hyperlink w:anchor="_Toc167200931" w:history="1">
         <w:r>
           <w:rPr>
             <w:rStyle w:val="Lienhypertexte"/>
@@ -2770,7 +2909,7 @@
             <w:noProof/>
             <w:webHidden/>
           </w:rPr>
-          <w:instrText xml:space="preserve"> PAGEREF _Toc165991758 \h </w:instrText>
+          <w:instrText xml:space="preserve"> PAGEREF _Toc167200931 \h </w:instrText>
         </w:r>
         <w:r>
           <w:rPr>
@@ -2790,7 +2929,7 @@
             <w:noProof/>
             <w:webHidden/>
           </w:rPr>
-          <w:t>11</w:t>
+          <w:t>12</w:t>
         </w:r>
         <w:r>
           <w:rPr>
@@ -2818,7 +2957,7 @@
           <w14:ligatures w14:val="standardContextual"/>
         </w:rPr>
       </w:pPr>
-      <w:hyperlink w:anchor="_Toc165991759" w:history="1">
+      <w:hyperlink w:anchor="_Toc167200932" w:history="1">
         <w:r>
           <w:rPr>
             <w:rStyle w:val="Lienhypertexte"/>
@@ -2864,7 +3003,7 @@
             <w:noProof/>
             <w:webHidden/>
           </w:rPr>
-          <w:instrText xml:space="preserve"> PAGEREF _Toc165991759 \h </w:instrText>
+          <w:instrText xml:space="preserve"> PAGEREF _Toc167200932 \h </w:instrText>
         </w:r>
         <w:r>
           <w:rPr>
@@ -2884,7 +3023,7 @@
             <w:noProof/>
             <w:webHidden/>
           </w:rPr>
-          <w:t>11</w:t>
+          <w:t>13</w:t>
         </w:r>
         <w:r>
           <w:rPr>
@@ -2914,7 +3053,7 @@
           <w14:ligatures w14:val="standardContextual"/>
         </w:rPr>
       </w:pPr>
-      <w:hyperlink w:anchor="_Toc165991760" w:history="1">
+      <w:hyperlink w:anchor="_Toc167200933" w:history="1">
         <w:r>
           <w:rPr>
             <w:rStyle w:val="Lienhypertexte"/>
@@ -2962,7 +3101,7 @@
             <w:noProof/>
             <w:webHidden/>
           </w:rPr>
-          <w:instrText xml:space="preserve"> PAGEREF _Toc165991760 \h </w:instrText>
+          <w:instrText xml:space="preserve"> PAGEREF _Toc167200933 \h </w:instrText>
         </w:r>
         <w:r>
           <w:rPr>
@@ -2982,7 +3121,7 @@
             <w:noProof/>
             <w:webHidden/>
           </w:rPr>
-          <w:t>11</w:t>
+          <w:t>13</w:t>
         </w:r>
         <w:r>
           <w:rPr>
@@ -3010,7 +3149,7 @@
           <w14:ligatures w14:val="standardContextual"/>
         </w:rPr>
       </w:pPr>
-      <w:hyperlink w:anchor="_Toc165991761" w:history="1">
+      <w:hyperlink w:anchor="_Toc167200934" w:history="1">
         <w:r>
           <w:rPr>
             <w:rStyle w:val="Lienhypertexte"/>
@@ -3056,7 +3195,7 @@
             <w:noProof/>
             <w:webHidden/>
           </w:rPr>
-          <w:instrText xml:space="preserve"> PAGEREF _Toc165991761 \h </w:instrText>
+          <w:instrText xml:space="preserve"> PAGEREF _Toc167200934 \h </w:instrText>
         </w:r>
         <w:r>
           <w:rPr>
@@ -3076,7 +3215,7 @@
             <w:noProof/>
             <w:webHidden/>
           </w:rPr>
-          <w:t>11</w:t>
+          <w:t>13</w:t>
         </w:r>
         <w:r>
           <w:rPr>
@@ -3104,7 +3243,7 @@
           <w14:ligatures w14:val="standardContextual"/>
         </w:rPr>
       </w:pPr>
-      <w:hyperlink w:anchor="_Toc165991762" w:history="1">
+      <w:hyperlink w:anchor="_Toc167200935" w:history="1">
         <w:r>
           <w:rPr>
             <w:rStyle w:val="Lienhypertexte"/>
@@ -3150,7 +3289,7 @@
             <w:noProof/>
             <w:webHidden/>
           </w:rPr>
-          <w:instrText xml:space="preserve"> PAGEREF _Toc165991762 \h </w:instrText>
+          <w:instrText xml:space="preserve"> PAGEREF _Toc167200935 \h </w:instrText>
         </w:r>
         <w:r>
           <w:rPr>
@@ -3170,7 +3309,439 @@
             <w:noProof/>
             <w:webHidden/>
           </w:rPr>
-          <w:t>11</w:t>
+          <w:t>13</w:t>
+        </w:r>
+        <w:r>
+          <w:rPr>
+            <w:noProof/>
+            <w:webHidden/>
+          </w:rPr>
+          <w:fldChar w:fldCharType="end"/>
+        </w:r>
+      </w:hyperlink>
+    </w:p>
+    <w:p>
+      <w:pPr>
+        <w:pStyle w:val="TM3"/>
+        <w:rPr>
+          <w:rFonts w:eastAsiaTheme="minorEastAsia" w:cstheme="minorBidi"/>
+          <w:i w:val="0"/>
+          <w:iCs w:val="0"/>
+          <w:noProof/>
+          <w:kern w:val="2"/>
+          <w:sz w:val="22"/>
+          <w:szCs w:val="22"/>
+          <w14:ligatures w14:val="standardContextual"/>
+        </w:rPr>
+      </w:pPr>
+      <w:hyperlink w:anchor="_Toc167200936" w:history="1">
+        <w:r>
+          <w:rPr>
+            <w:rStyle w:val="Lienhypertexte"/>
+            <w:noProof/>
+          </w:rPr>
+          <w:t>Sprint 1</w:t>
+        </w:r>
+        <w:r>
+          <w:rPr>
+            <w:noProof/>
+            <w:webHidden/>
+          </w:rPr>
+          <w:tab/>
+        </w:r>
+        <w:r>
+          <w:rPr>
+            <w:noProof/>
+            <w:webHidden/>
+          </w:rPr>
+          <w:fldChar w:fldCharType="begin"/>
+        </w:r>
+        <w:r>
+          <w:rPr>
+            <w:noProof/>
+            <w:webHidden/>
+          </w:rPr>
+          <w:instrText xml:space="preserve"> PAGEREF _Toc167200936 \h </w:instrText>
+        </w:r>
+        <w:r>
+          <w:rPr>
+            <w:noProof/>
+            <w:webHidden/>
+          </w:rPr>
+        </w:r>
+        <w:r>
+          <w:rPr>
+            <w:noProof/>
+            <w:webHidden/>
+          </w:rPr>
+          <w:fldChar w:fldCharType="separate"/>
+        </w:r>
+        <w:r>
+          <w:rPr>
+            <w:noProof/>
+            <w:webHidden/>
+          </w:rPr>
+          <w:t>13</w:t>
+        </w:r>
+        <w:r>
+          <w:rPr>
+            <w:noProof/>
+            <w:webHidden/>
+          </w:rPr>
+          <w:fldChar w:fldCharType="end"/>
+        </w:r>
+      </w:hyperlink>
+    </w:p>
+    <w:p>
+      <w:pPr>
+        <w:pStyle w:val="TM3"/>
+        <w:rPr>
+          <w:rFonts w:eastAsiaTheme="minorEastAsia" w:cstheme="minorBidi"/>
+          <w:i w:val="0"/>
+          <w:iCs w:val="0"/>
+          <w:noProof/>
+          <w:kern w:val="2"/>
+          <w:sz w:val="22"/>
+          <w:szCs w:val="22"/>
+          <w14:ligatures w14:val="standardContextual"/>
+        </w:rPr>
+      </w:pPr>
+      <w:hyperlink w:anchor="_Toc167200937" w:history="1">
+        <w:r>
+          <w:rPr>
+            <w:rStyle w:val="Lienhypertexte"/>
+            <w:noProof/>
+          </w:rPr>
+          <w:t>Sprint 2</w:t>
+        </w:r>
+        <w:r>
+          <w:rPr>
+            <w:noProof/>
+            <w:webHidden/>
+          </w:rPr>
+          <w:tab/>
+        </w:r>
+        <w:r>
+          <w:rPr>
+            <w:noProof/>
+            <w:webHidden/>
+          </w:rPr>
+          <w:fldChar w:fldCharType="begin"/>
+        </w:r>
+        <w:r>
+          <w:rPr>
+            <w:noProof/>
+            <w:webHidden/>
+          </w:rPr>
+          <w:instrText xml:space="preserve"> PAGEREF _Toc167200937 \h </w:instrText>
+        </w:r>
+        <w:r>
+          <w:rPr>
+            <w:noProof/>
+            <w:webHidden/>
+          </w:rPr>
+        </w:r>
+        <w:r>
+          <w:rPr>
+            <w:noProof/>
+            <w:webHidden/>
+          </w:rPr>
+          <w:fldChar w:fldCharType="separate"/>
+        </w:r>
+        <w:r>
+          <w:rPr>
+            <w:noProof/>
+            <w:webHidden/>
+          </w:rPr>
+          <w:t>13</w:t>
+        </w:r>
+        <w:r>
+          <w:rPr>
+            <w:noProof/>
+            <w:webHidden/>
+          </w:rPr>
+          <w:fldChar w:fldCharType="end"/>
+        </w:r>
+      </w:hyperlink>
+    </w:p>
+    <w:p>
+      <w:pPr>
+        <w:pStyle w:val="TM3"/>
+        <w:rPr>
+          <w:rFonts w:eastAsiaTheme="minorEastAsia" w:cstheme="minorBidi"/>
+          <w:i w:val="0"/>
+          <w:iCs w:val="0"/>
+          <w:noProof/>
+          <w:kern w:val="2"/>
+          <w:sz w:val="22"/>
+          <w:szCs w:val="22"/>
+          <w14:ligatures w14:val="standardContextual"/>
+        </w:rPr>
+      </w:pPr>
+      <w:hyperlink w:anchor="_Toc167200938" w:history="1">
+        <w:r>
+          <w:rPr>
+            <w:rStyle w:val="Lienhypertexte"/>
+            <w:noProof/>
+          </w:rPr>
+          <w:t>Sprint 3</w:t>
+        </w:r>
+        <w:r>
+          <w:rPr>
+            <w:noProof/>
+            <w:webHidden/>
+          </w:rPr>
+          <w:tab/>
+        </w:r>
+        <w:r>
+          <w:rPr>
+            <w:noProof/>
+            <w:webHidden/>
+          </w:rPr>
+          <w:fldChar w:fldCharType="begin"/>
+        </w:r>
+        <w:r>
+          <w:rPr>
+            <w:noProof/>
+            <w:webHidden/>
+          </w:rPr>
+          <w:instrText xml:space="preserve"> PAGEREF _Toc167200938 \h </w:instrText>
+        </w:r>
+        <w:r>
+          <w:rPr>
+            <w:noProof/>
+            <w:webHidden/>
+          </w:rPr>
+        </w:r>
+        <w:r>
+          <w:rPr>
+            <w:noProof/>
+            <w:webHidden/>
+          </w:rPr>
+          <w:fldChar w:fldCharType="separate"/>
+        </w:r>
+        <w:r>
+          <w:rPr>
+            <w:noProof/>
+            <w:webHidden/>
+          </w:rPr>
+          <w:t>16</w:t>
+        </w:r>
+        <w:r>
+          <w:rPr>
+            <w:noProof/>
+            <w:webHidden/>
+          </w:rPr>
+          <w:fldChar w:fldCharType="end"/>
+        </w:r>
+      </w:hyperlink>
+    </w:p>
+    <w:p>
+      <w:pPr>
+        <w:pStyle w:val="TM3"/>
+        <w:rPr>
+          <w:rFonts w:eastAsiaTheme="minorEastAsia" w:cstheme="minorBidi"/>
+          <w:i w:val="0"/>
+          <w:iCs w:val="0"/>
+          <w:noProof/>
+          <w:kern w:val="2"/>
+          <w:sz w:val="22"/>
+          <w:szCs w:val="22"/>
+          <w14:ligatures w14:val="standardContextual"/>
+        </w:rPr>
+      </w:pPr>
+      <w:hyperlink w:anchor="_Toc167200939" w:history="1">
+        <w:r>
+          <w:rPr>
+            <w:rStyle w:val="Lienhypertexte"/>
+            <w:noProof/>
+          </w:rPr>
+          <w:t>Sprint 4</w:t>
+        </w:r>
+        <w:r>
+          <w:rPr>
+            <w:noProof/>
+            <w:webHidden/>
+          </w:rPr>
+          <w:tab/>
+        </w:r>
+        <w:r>
+          <w:rPr>
+            <w:noProof/>
+            <w:webHidden/>
+          </w:rPr>
+          <w:fldChar w:fldCharType="begin"/>
+        </w:r>
+        <w:r>
+          <w:rPr>
+            <w:noProof/>
+            <w:webHidden/>
+          </w:rPr>
+          <w:instrText xml:space="preserve"> PAGEREF _Toc167200939 \h </w:instrText>
+        </w:r>
+        <w:r>
+          <w:rPr>
+            <w:noProof/>
+            <w:webHidden/>
+          </w:rPr>
+        </w:r>
+        <w:r>
+          <w:rPr>
+            <w:noProof/>
+            <w:webHidden/>
+          </w:rPr>
+          <w:fldChar w:fldCharType="separate"/>
+        </w:r>
+        <w:r>
+          <w:rPr>
+            <w:noProof/>
+            <w:webHidden/>
+          </w:rPr>
+          <w:t>18</w:t>
+        </w:r>
+        <w:r>
+          <w:rPr>
+            <w:noProof/>
+            <w:webHidden/>
+          </w:rPr>
+          <w:fldChar w:fldCharType="end"/>
+        </w:r>
+      </w:hyperlink>
+    </w:p>
+    <w:p>
+      <w:pPr>
+        <w:pStyle w:val="TM3"/>
+        <w:rPr>
+          <w:rFonts w:eastAsiaTheme="minorEastAsia" w:cstheme="minorBidi"/>
+          <w:i w:val="0"/>
+          <w:iCs w:val="0"/>
+          <w:noProof/>
+          <w:kern w:val="2"/>
+          <w:sz w:val="22"/>
+          <w:szCs w:val="22"/>
+          <w14:ligatures w14:val="standardContextual"/>
+        </w:rPr>
+      </w:pPr>
+      <w:hyperlink w:anchor="_Toc167200940" w:history="1">
+        <w:r>
+          <w:rPr>
+            <w:rStyle w:val="Lienhypertexte"/>
+            <w:noProof/>
+          </w:rPr>
+          <w:t>Sprint 5</w:t>
+        </w:r>
+        <w:r>
+          <w:rPr>
+            <w:noProof/>
+            <w:webHidden/>
+          </w:rPr>
+          <w:tab/>
+        </w:r>
+        <w:r>
+          <w:rPr>
+            <w:noProof/>
+            <w:webHidden/>
+          </w:rPr>
+          <w:fldChar w:fldCharType="begin"/>
+        </w:r>
+        <w:r>
+          <w:rPr>
+            <w:noProof/>
+            <w:webHidden/>
+          </w:rPr>
+          <w:instrText xml:space="preserve"> PAGEREF _Toc167200940 \h </w:instrText>
+        </w:r>
+        <w:r>
+          <w:rPr>
+            <w:noProof/>
+            <w:webHidden/>
+          </w:rPr>
+        </w:r>
+        <w:r>
+          <w:rPr>
+            <w:noProof/>
+            <w:webHidden/>
+          </w:rPr>
+          <w:fldChar w:fldCharType="separate"/>
+        </w:r>
+        <w:r>
+          <w:rPr>
+            <w:noProof/>
+            <w:webHidden/>
+          </w:rPr>
+          <w:t>20</w:t>
+        </w:r>
+        <w:r>
+          <w:rPr>
+            <w:noProof/>
+            <w:webHidden/>
+          </w:rPr>
+          <w:fldChar w:fldCharType="end"/>
+        </w:r>
+      </w:hyperlink>
+    </w:p>
+    <w:p>
+      <w:pPr>
+        <w:pStyle w:val="TM3"/>
+        <w:rPr>
+          <w:rFonts w:eastAsiaTheme="minorEastAsia" w:cstheme="minorBidi"/>
+          <w:i w:val="0"/>
+          <w:iCs w:val="0"/>
+          <w:noProof/>
+          <w:kern w:val="2"/>
+          <w:sz w:val="22"/>
+          <w:szCs w:val="22"/>
+          <w14:ligatures w14:val="standardContextual"/>
+        </w:rPr>
+      </w:pPr>
+      <w:hyperlink w:anchor="_Toc167200941" w:history="1">
+        <w:r>
+          <w:rPr>
+            <w:rStyle w:val="Lienhypertexte"/>
+            <w:noProof/>
+          </w:rPr>
+          <w:t>Sprint 6</w:t>
+        </w:r>
+        <w:r>
+          <w:rPr>
+            <w:noProof/>
+            <w:webHidden/>
+          </w:rPr>
+          <w:tab/>
+        </w:r>
+        <w:r>
+          <w:rPr>
+            <w:noProof/>
+            <w:webHidden/>
+          </w:rPr>
+          <w:fldChar w:fldCharType="begin"/>
+        </w:r>
+        <w:r>
+          <w:rPr>
+            <w:noProof/>
+            <w:webHidden/>
+          </w:rPr>
+          <w:instrText xml:space="preserve"> PAGEREF _Toc167200941 \h </w:instrText>
+        </w:r>
+        <w:r>
+          <w:rPr>
+            <w:noProof/>
+            <w:webHidden/>
+          </w:rPr>
+        </w:r>
+        <w:r>
+          <w:rPr>
+            <w:noProof/>
+            <w:webHidden/>
+          </w:rPr>
+          <w:fldChar w:fldCharType="separate"/>
+        </w:r>
+        <w:r>
+          <w:rPr>
+            <w:noProof/>
+            <w:webHidden/>
+          </w:rPr>
+          <w:t>20</w:t>
         </w:r>
         <w:r>
           <w:rPr>
@@ -3198,7 +3769,7 @@
           <w14:ligatures w14:val="standardContextual"/>
         </w:rPr>
       </w:pPr>
-      <w:hyperlink w:anchor="_Toc165991763" w:history="1">
+      <w:hyperlink w:anchor="_Toc167200942" w:history="1">
         <w:r>
           <w:rPr>
             <w:rStyle w:val="Lienhypertexte"/>
@@ -3244,7 +3815,7 @@
             <w:noProof/>
             <w:webHidden/>
           </w:rPr>
-          <w:instrText xml:space="preserve"> PAGEREF _Toc165991763 \h </w:instrText>
+          <w:instrText xml:space="preserve"> PAGEREF _Toc167200942 \h </w:instrText>
         </w:r>
         <w:r>
           <w:rPr>
@@ -3264,7 +3835,7 @@
             <w:noProof/>
             <w:webHidden/>
           </w:rPr>
-          <w:t>11</w:t>
+          <w:t>20</w:t>
         </w:r>
         <w:r>
           <w:rPr>
@@ -3294,7 +3865,7 @@
           <w14:ligatures w14:val="standardContextual"/>
         </w:rPr>
       </w:pPr>
-      <w:hyperlink w:anchor="_Toc165991764" w:history="1">
+      <w:hyperlink w:anchor="_Toc167200943" w:history="1">
         <w:r>
           <w:rPr>
             <w:rStyle w:val="Lienhypertexte"/>
@@ -3342,7 +3913,7 @@
             <w:noProof/>
             <w:webHidden/>
           </w:rPr>
-          <w:instrText xml:space="preserve"> PAGEREF _Toc165991764 \h </w:instrText>
+          <w:instrText xml:space="preserve"> PAGEREF _Toc167200943 \h </w:instrText>
         </w:r>
         <w:r>
           <w:rPr>
@@ -3362,7 +3933,7 @@
             <w:noProof/>
             <w:webHidden/>
           </w:rPr>
-          <w:t>19</w:t>
+          <w:t>20</w:t>
         </w:r>
         <w:r>
           <w:rPr>
@@ -3390,7 +3961,7 @@
           <w14:ligatures w14:val="standardContextual"/>
         </w:rPr>
       </w:pPr>
-      <w:hyperlink w:anchor="_Toc165991765" w:history="1">
+      <w:hyperlink w:anchor="_Toc167200944" w:history="1">
         <w:r>
           <w:rPr>
             <w:rStyle w:val="Lienhypertexte"/>
@@ -3436,7 +4007,7 @@
             <w:noProof/>
             <w:webHidden/>
           </w:rPr>
-          <w:instrText xml:space="preserve"> PAGEREF _Toc165991765 \h </w:instrText>
+          <w:instrText xml:space="preserve"> PAGEREF _Toc167200944 \h </w:instrText>
         </w:r>
         <w:r>
           <w:rPr>
@@ -3456,7 +4027,7 @@
             <w:noProof/>
             <w:webHidden/>
           </w:rPr>
-          <w:t>19</w:t>
+          <w:t>20</w:t>
         </w:r>
         <w:r>
           <w:rPr>
@@ -3484,7 +4055,7 @@
           <w14:ligatures w14:val="standardContextual"/>
         </w:rPr>
       </w:pPr>
-      <w:hyperlink w:anchor="_Toc165991766" w:history="1">
+      <w:hyperlink w:anchor="_Toc167200945" w:history="1">
         <w:r>
           <w:rPr>
             <w:rStyle w:val="Lienhypertexte"/>
@@ -3530,7 +4101,7 @@
             <w:noProof/>
             <w:webHidden/>
           </w:rPr>
-          <w:instrText xml:space="preserve"> PAGEREF _Toc165991766 \h </w:instrText>
+          <w:instrText xml:space="preserve"> PAGEREF _Toc167200945 \h </w:instrText>
         </w:r>
         <w:r>
           <w:rPr>
@@ -3550,7 +4121,7 @@
             <w:noProof/>
             <w:webHidden/>
           </w:rPr>
-          <w:t>19</w:t>
+          <w:t>20</w:t>
         </w:r>
         <w:r>
           <w:rPr>
@@ -3578,7 +4149,7 @@
           <w14:ligatures w14:val="standardContextual"/>
         </w:rPr>
       </w:pPr>
-      <w:hyperlink w:anchor="_Toc165991767" w:history="1">
+      <w:hyperlink w:anchor="_Toc167200946" w:history="1">
         <w:r>
           <w:rPr>
             <w:rStyle w:val="Lienhypertexte"/>
@@ -3624,7 +4195,7 @@
             <w:noProof/>
             <w:webHidden/>
           </w:rPr>
-          <w:instrText xml:space="preserve"> PAGEREF _Toc165991767 \h </w:instrText>
+          <w:instrText xml:space="preserve"> PAGEREF _Toc167200946 \h </w:instrText>
         </w:r>
         <w:r>
           <w:rPr>
@@ -3644,7 +4215,7 @@
             <w:noProof/>
             <w:webHidden/>
           </w:rPr>
-          <w:t>19</w:t>
+          <w:t>20</w:t>
         </w:r>
         <w:r>
           <w:rPr>
@@ -3674,7 +4245,7 @@
           <w14:ligatures w14:val="standardContextual"/>
         </w:rPr>
       </w:pPr>
-      <w:hyperlink w:anchor="_Toc165991768" w:history="1">
+      <w:hyperlink w:anchor="_Toc167200947" w:history="1">
         <w:r>
           <w:rPr>
             <w:rStyle w:val="Lienhypertexte"/>
@@ -3722,7 +4293,7 @@
             <w:noProof/>
             <w:webHidden/>
           </w:rPr>
-          <w:instrText xml:space="preserve"> PAGEREF _Toc165991768 \h </w:instrText>
+          <w:instrText xml:space="preserve"> PAGEREF _Toc167200947 \h </w:instrText>
         </w:r>
         <w:r>
           <w:rPr>
@@ -3742,7 +4313,7 @@
             <w:noProof/>
             <w:webHidden/>
           </w:rPr>
-          <w:t>19</w:t>
+          <w:t>20</w:t>
         </w:r>
         <w:r>
           <w:rPr>
@@ -3775,7 +4346,7 @@
       </w:pPr>
       <w:bookmarkStart w:id="0" w:name="_Toc532179955"/>
       <w:bookmarkStart w:id="1" w:name="_Toc165969637"/>
-      <w:bookmarkStart w:id="2" w:name="_Toc165991728"/>
+      <w:bookmarkStart w:id="2" w:name="_Toc167200900"/>
       <w:r>
         <w:lastRenderedPageBreak/>
         <w:t>Spécifications</w:t>
@@ -3793,7 +4364,7 @@
       <w:pPr>
         <w:pStyle w:val="Titre2"/>
       </w:pPr>
-      <w:bookmarkStart w:id="3" w:name="_Toc165991729"/>
+      <w:bookmarkStart w:id="3" w:name="_Toc167200901"/>
       <w:bookmarkStart w:id="4" w:name="_Toc532179969"/>
       <w:bookmarkStart w:id="5" w:name="_Toc165969639"/>
       <w:r>
@@ -3890,7 +4461,7 @@
       <w:pPr>
         <w:pStyle w:val="Titre2"/>
       </w:pPr>
-      <w:bookmarkStart w:id="6" w:name="_Toc165991730"/>
+      <w:bookmarkStart w:id="6" w:name="_Toc167200902"/>
       <w:r>
         <w:t>Description</w:t>
       </w:r>
@@ -3928,7 +4499,7 @@
       <w:pPr>
         <w:pStyle w:val="Titre2"/>
       </w:pPr>
-      <w:bookmarkStart w:id="7" w:name="_Toc165991731"/>
+      <w:bookmarkStart w:id="7" w:name="_Toc167200903"/>
       <w:r>
         <w:t>Matériel et logiciels à disposition</w:t>
       </w:r>
@@ -3996,6 +4567,7 @@
           <w:szCs w:val="24"/>
         </w:rPr>
       </w:pPr>
+      <w:proofErr w:type="spellStart"/>
       <w:r>
         <w:rPr>
           <w:color w:val="1F497D" w:themeColor="text2"/>
@@ -4004,6 +4576,7 @@
         </w:rPr>
         <w:t>IceTools</w:t>
       </w:r>
+      <w:proofErr w:type="spellEnd"/>
     </w:p>
     <w:p>
       <w:pPr>
@@ -4018,6 +4591,7 @@
           <w:szCs w:val="24"/>
         </w:rPr>
       </w:pPr>
+      <w:proofErr w:type="spellStart"/>
       <w:r>
         <w:rPr>
           <w:color w:val="1F497D" w:themeColor="text2"/>
@@ -4026,6 +4600,7 @@
         </w:rPr>
         <w:t>IceScrum</w:t>
       </w:r>
+      <w:proofErr w:type="spellEnd"/>
     </w:p>
     <w:p>
       <w:pPr>
@@ -4080,7 +4655,7 @@
       <w:pPr>
         <w:pStyle w:val="Titre2"/>
       </w:pPr>
-      <w:bookmarkStart w:id="8" w:name="_Toc165991732"/>
+      <w:bookmarkStart w:id="8" w:name="_Toc167200904"/>
       <w:r>
         <w:t>P</w:t>
       </w:r>
@@ -4223,7 +4798,7 @@
       <w:pPr>
         <w:pStyle w:val="Titre2"/>
       </w:pPr>
-      <w:bookmarkStart w:id="9" w:name="_Toc165991733"/>
+      <w:bookmarkStart w:id="9" w:name="_Toc167200905"/>
       <w:r>
         <w:t>Cahier des charges</w:t>
       </w:r>
@@ -4233,7 +4808,7 @@
       <w:pPr>
         <w:pStyle w:val="Titre3"/>
       </w:pPr>
-      <w:bookmarkStart w:id="10" w:name="_Toc165991734"/>
+      <w:bookmarkStart w:id="10" w:name="_Toc167200906"/>
       <w:r>
         <w:t>Objectifs et portée du projet</w:t>
       </w:r>
@@ -4289,7 +4864,7 @@
       <w:pPr>
         <w:pStyle w:val="Titre3"/>
       </w:pPr>
-      <w:bookmarkStart w:id="11" w:name="_Toc165991735"/>
+      <w:bookmarkStart w:id="11" w:name="_Toc167200907"/>
       <w:r>
         <w:lastRenderedPageBreak/>
         <w:t xml:space="preserve">Caractéristiques des utilisateurs et </w:t>
@@ -4380,7 +4955,7 @@
       <w:pPr>
         <w:pStyle w:val="Titre3"/>
       </w:pPr>
-      <w:bookmarkStart w:id="12" w:name="_Toc165991736"/>
+      <w:bookmarkStart w:id="12" w:name="_Toc167200908"/>
       <w:r>
         <w:t>Fonctionnalités requises (du point de vue de l’utilisateur)</w:t>
       </w:r>
@@ -4421,6 +4996,162 @@
           <w:szCs w:val="24"/>
         </w:rPr>
         <w:t>On utilise un bâtiment en 3d de SweetHome3D pour simuler une construction de bâtiment.</w:t>
+      </w:r>
+    </w:p>
+    <w:p>
+      <w:pPr>
+        <w:pStyle w:val="Retraitcorpsdetexte3"/>
+        <w:rPr>
+          <w:color w:val="1F497D" w:themeColor="text2"/>
+          <w:szCs w:val="24"/>
+        </w:rPr>
+      </w:pPr>
+    </w:p>
+    <w:p>
+      <w:pPr>
+        <w:pStyle w:val="Titre3"/>
+      </w:pPr>
+      <w:bookmarkStart w:id="13" w:name="_Toc167200909"/>
+      <w:r>
+        <w:t>Ecologie/Durabilité</w:t>
+      </w:r>
+      <w:bookmarkEnd w:id="13"/>
+    </w:p>
+    <w:p>
+      <w:pPr>
+        <w:pStyle w:val="Retraitcorpsdetexte3"/>
+        <w:ind w:left="1134"/>
+        <w:rPr>
+          <w:color w:val="1F497D" w:themeColor="text2"/>
+          <w:szCs w:val="24"/>
+        </w:rPr>
+      </w:pPr>
+      <w:r>
+        <w:rPr>
+          <w:color w:val="1F497D" w:themeColor="text2"/>
+          <w:szCs w:val="24"/>
+        </w:rPr>
+        <w:t>Pour rendre notre bâtiment écologique, nous avons les idées suivantes pour faire cela :</w:t>
+      </w:r>
+    </w:p>
+    <w:p>
+      <w:pPr>
+        <w:pStyle w:val="Retraitcorpsdetexte3"/>
+        <w:numPr>
+          <w:ilvl w:val="0"/>
+          <w:numId w:val="9"/>
+        </w:numPr>
+        <w:rPr>
+          <w:color w:val="1F497D" w:themeColor="text2"/>
+          <w:szCs w:val="24"/>
+        </w:rPr>
+      </w:pPr>
+      <w:r>
+        <w:rPr>
+          <w:color w:val="1F497D" w:themeColor="text2"/>
+          <w:szCs w:val="24"/>
+        </w:rPr>
+        <w:t>Dans le parking, mettre deux places de voitures avec un chargeur (donc seul voitures électriques)</w:t>
+      </w:r>
+    </w:p>
+    <w:p>
+      <w:pPr>
+        <w:pStyle w:val="Retraitcorpsdetexte3"/>
+        <w:numPr>
+          <w:ilvl w:val="0"/>
+          <w:numId w:val="9"/>
+        </w:numPr>
+        <w:rPr>
+          <w:color w:val="1F497D" w:themeColor="text2"/>
+          <w:szCs w:val="24"/>
+        </w:rPr>
+      </w:pPr>
+      <w:r>
+        <w:rPr>
+          <w:color w:val="1F497D" w:themeColor="text2"/>
+          <w:szCs w:val="24"/>
+        </w:rPr>
+        <w:t>5 places de moto</w:t>
+      </w:r>
+    </w:p>
+    <w:p>
+      <w:pPr>
+        <w:pStyle w:val="Retraitcorpsdetexte3"/>
+        <w:numPr>
+          <w:ilvl w:val="0"/>
+          <w:numId w:val="9"/>
+        </w:numPr>
+        <w:rPr>
+          <w:color w:val="1F497D" w:themeColor="text2"/>
+          <w:szCs w:val="24"/>
+        </w:rPr>
+      </w:pPr>
+      <w:r>
+        <w:rPr>
+          <w:color w:val="1F497D" w:themeColor="text2"/>
+          <w:szCs w:val="24"/>
+        </w:rPr>
+        <w:t>Une salle réservée pour du jardinage (un petit jardin)</w:t>
+      </w:r>
+    </w:p>
+    <w:p>
+      <w:pPr>
+        <w:pStyle w:val="Retraitcorpsdetexte3"/>
+        <w:numPr>
+          <w:ilvl w:val="0"/>
+          <w:numId w:val="9"/>
+        </w:numPr>
+        <w:rPr>
+          <w:color w:val="1F497D" w:themeColor="text2"/>
+          <w:szCs w:val="24"/>
+        </w:rPr>
+      </w:pPr>
+      <w:r>
+        <w:rPr>
+          <w:color w:val="1F497D" w:themeColor="text2"/>
+          <w:szCs w:val="24"/>
+        </w:rPr>
+        <w:t>Le chemin pour aller au parking ne sera pas en béton (naturel)</w:t>
+      </w:r>
+    </w:p>
+    <w:p>
+      <w:pPr>
+        <w:pStyle w:val="Retraitcorpsdetexte3"/>
+        <w:numPr>
+          <w:ilvl w:val="0"/>
+          <w:numId w:val="9"/>
+        </w:numPr>
+        <w:rPr>
+          <w:color w:val="1F497D" w:themeColor="text2"/>
+          <w:szCs w:val="24"/>
+        </w:rPr>
+      </w:pPr>
+      <w:r>
+        <w:rPr>
+          <w:color w:val="1F497D" w:themeColor="text2"/>
+          <w:szCs w:val="24"/>
+        </w:rPr>
+        <w:t>Des buissons au lieu des barrières</w:t>
+      </w:r>
+    </w:p>
+    <w:p>
+      <w:pPr>
+        <w:pStyle w:val="Retraitcorpsdetexte3"/>
+        <w:numPr>
+          <w:ilvl w:val="0"/>
+          <w:numId w:val="9"/>
+        </w:numPr>
+        <w:rPr>
+          <w:color w:val="1F497D" w:themeColor="text2"/>
+          <w:szCs w:val="24"/>
+        </w:rPr>
+      </w:pPr>
+      <w:r>
+        <w:rPr>
+          <w:color w:val="1F497D" w:themeColor="text2"/>
+          <w:szCs w:val="24"/>
+        </w:rPr>
+        <w:t>Des plantes dans la plupart des salles et dehors</w:t>
       </w:r>
     </w:p>
     <w:p>
@@ -4433,11 +5164,11 @@
       <w:pPr>
         <w:pStyle w:val="Titre3"/>
       </w:pPr>
-      <w:bookmarkStart w:id="13" w:name="_Toc165991737"/>
+      <w:bookmarkStart w:id="14" w:name="_Toc167200910"/>
       <w:r>
         <w:t>Contraintes</w:t>
       </w:r>
-      <w:bookmarkEnd w:id="13"/>
+      <w:bookmarkEnd w:id="14"/>
     </w:p>
     <w:p>
       <w:pPr>
@@ -4512,11 +5243,11 @@
       <w:pPr>
         <w:pStyle w:val="Titre2"/>
       </w:pPr>
-      <w:bookmarkStart w:id="14" w:name="_Toc165991738"/>
+      <w:bookmarkStart w:id="15" w:name="_Toc167200911"/>
       <w:r>
         <w:t>Livrables</w:t>
       </w:r>
-      <w:bookmarkEnd w:id="14"/>
+      <w:bookmarkEnd w:id="15"/>
     </w:p>
     <w:p>
       <w:pPr>
@@ -4577,6 +5308,7 @@
         <w:rPr>
           <w:color w:val="1F497D" w:themeColor="text2"/>
         </w:rPr>
+        <w:lastRenderedPageBreak/>
         <w:t>Les constructions .sh3d</w:t>
       </w:r>
     </w:p>
@@ -4674,7 +5406,7 @@
           <w:szCs w:val="24"/>
         </w:rPr>
       </w:pPr>
-      <w:bookmarkStart w:id="15" w:name="_Hlk165981377"/>
+      <w:bookmarkStart w:id="16" w:name="_Hlk165981377"/>
       <w:r>
         <w:rPr>
           <w:color w:val="1F497D" w:themeColor="text2"/>
@@ -4713,7 +5445,7 @@
         </w:rPr>
         <w:t xml:space="preserve">Les </w:t>
       </w:r>
-      <w:bookmarkStart w:id="16" w:name="_Hlk165981358"/>
+      <w:bookmarkStart w:id="17" w:name="_Hlk165981358"/>
       <w:r>
         <w:rPr>
           <w:color w:val="1F497D" w:themeColor="text2"/>
@@ -4813,8 +5545,8 @@
         <w:t>Intégration</w:t>
       </w:r>
     </w:p>
-    <w:bookmarkEnd w:id="15"/>
     <w:bookmarkEnd w:id="16"/>
+    <w:bookmarkEnd w:id="17"/>
     <w:p>
       <w:pPr>
         <w:pStyle w:val="Informations"/>
@@ -4828,9 +5560,8 @@
       <w:pPr>
         <w:pStyle w:val="Titre1"/>
       </w:pPr>
-      <w:bookmarkStart w:id="17" w:name="_Toc165991739"/>
-      <w:r>
-        <w:lastRenderedPageBreak/>
+      <w:bookmarkStart w:id="18" w:name="_Toc167200912"/>
+      <w:r>
         <w:t>Planification</w:t>
       </w:r>
       <w:bookmarkEnd w:id="4"/>
@@ -4838,7 +5569,7 @@
       <w:r>
         <w:t xml:space="preserve"> Initiale</w:t>
       </w:r>
-      <w:bookmarkEnd w:id="17"/>
+      <w:bookmarkEnd w:id="18"/>
     </w:p>
     <w:p>
       <w:pPr>
@@ -5132,13 +5863,24 @@
     <w:p>
       <w:pPr>
         <w:pStyle w:val="Informations"/>
-        <w:ind w:left="0"/>
+        <w:numPr>
+          <w:ilvl w:val="0"/>
+          <w:numId w:val="16"/>
+        </w:numPr>
         <w:rPr>
           <w:color w:val="1F497D" w:themeColor="text2"/>
           <w:sz w:val="20"/>
           <w:szCs w:val="24"/>
         </w:rPr>
       </w:pPr>
+      <w:r>
+        <w:rPr>
+          <w:color w:val="1F497D" w:themeColor="text2"/>
+          <w:sz w:val="20"/>
+          <w:szCs w:val="24"/>
+        </w:rPr>
+        <w:t>29 avril – 3 mai</w:t>
+      </w:r>
     </w:p>
     <w:p>
       <w:pPr>
@@ -5159,29 +5901,25 @@
           <w:sz w:val="20"/>
           <w:szCs w:val="24"/>
         </w:rPr>
-        <w:t>29 avril – 3 mai</w:t>
-      </w:r>
-    </w:p>
-    <w:p>
-      <w:pPr>
-        <w:pStyle w:val="Informations"/>
-        <w:numPr>
-          <w:ilvl w:val="0"/>
-          <w:numId w:val="16"/>
-        </w:numPr>
+        <w:t xml:space="preserve">Le sprint </w:t>
+      </w:r>
+      <w:proofErr w:type="spellStart"/>
+      <w:r>
         <w:rPr>
           <w:color w:val="1F497D" w:themeColor="text2"/>
           <w:sz w:val="20"/>
           <w:szCs w:val="24"/>
         </w:rPr>
-      </w:pPr>
+        <w:t>review</w:t>
+      </w:r>
+      <w:proofErr w:type="spellEnd"/>
       <w:r>
         <w:rPr>
           <w:color w:val="1F497D" w:themeColor="text2"/>
           <w:sz w:val="20"/>
           <w:szCs w:val="24"/>
         </w:rPr>
-        <w:t>Le sprint review a été fait le 30 avril 2024, à 15h50</w:t>
+        <w:t xml:space="preserve"> a été fait le 30 avril 2024, à 15h50</w:t>
       </w:r>
     </w:p>
     <w:p>
@@ -5271,7 +6009,25 @@
           <w:sz w:val="20"/>
           <w:szCs w:val="24"/>
         </w:rPr>
-        <w:t>Le sprint review a été fait le 7 mai, à 16h00</w:t>
+        <w:t xml:space="preserve">Le sprint </w:t>
+      </w:r>
+      <w:proofErr w:type="spellStart"/>
+      <w:r>
+        <w:rPr>
+          <w:color w:val="1F497D" w:themeColor="text2"/>
+          <w:sz w:val="20"/>
+          <w:szCs w:val="24"/>
+        </w:rPr>
+        <w:t>review</w:t>
+      </w:r>
+      <w:proofErr w:type="spellEnd"/>
+      <w:r>
+        <w:rPr>
+          <w:color w:val="1F497D" w:themeColor="text2"/>
+          <w:sz w:val="20"/>
+          <w:szCs w:val="24"/>
+        </w:rPr>
+        <w:t xml:space="preserve"> a été fait le 7 mai, à 16h00</w:t>
       </w:r>
     </w:p>
     <w:p>
@@ -5345,40 +6101,150 @@
           <w:sz w:val="20"/>
           <w:szCs w:val="24"/>
         </w:rPr>
-        <w:t xml:space="preserve">Le sprint review a été fait le </w:t>
-      </w:r>
+        <w:t xml:space="preserve">Le sprint </w:t>
+      </w:r>
+      <w:proofErr w:type="spellStart"/>
       <w:r>
         <w:rPr>
           <w:color w:val="1F497D" w:themeColor="text2"/>
           <w:sz w:val="20"/>
           <w:szCs w:val="24"/>
         </w:rPr>
+        <w:t>review</w:t>
+      </w:r>
+      <w:proofErr w:type="spellEnd"/>
+      <w:r>
+        <w:rPr>
+          <w:color w:val="1F497D" w:themeColor="text2"/>
+          <w:sz w:val="20"/>
+          <w:szCs w:val="24"/>
+        </w:rPr>
+        <w:t xml:space="preserve"> a été fait le </w:t>
+      </w:r>
+      <w:r>
+        <w:rPr>
+          <w:color w:val="1F497D" w:themeColor="text2"/>
+          <w:sz w:val="20"/>
+          <w:szCs w:val="24"/>
+        </w:rPr>
         <w:t>14 mai, à 15h55</w:t>
       </w:r>
     </w:p>
     <w:p>
       <w:pPr>
+        <w:pStyle w:val="Informations"/>
+        <w:ind w:left="0"/>
+        <w:rPr>
+          <w:color w:val="1F497D" w:themeColor="text2"/>
+          <w:sz w:val="20"/>
+          <w:szCs w:val="24"/>
+        </w:rPr>
+      </w:pPr>
+    </w:p>
+    <w:p>
+      <w:pPr>
+        <w:pStyle w:val="Informations"/>
+        <w:ind w:left="0"/>
+        <w:rPr>
+          <w:color w:val="1F497D" w:themeColor="text2"/>
+          <w:sz w:val="20"/>
+          <w:szCs w:val="24"/>
+        </w:rPr>
+      </w:pPr>
+      <w:r>
+        <w:rPr>
+          <w:color w:val="1F497D" w:themeColor="text2"/>
+          <w:sz w:val="20"/>
+          <w:szCs w:val="24"/>
+        </w:rPr>
+        <w:t xml:space="preserve">           Sprint 5 :</w:t>
+      </w:r>
+    </w:p>
+    <w:p>
+      <w:pPr>
+        <w:pStyle w:val="Informations"/>
+        <w:numPr>
+          <w:ilvl w:val="0"/>
+          <w:numId w:val="17"/>
+        </w:numPr>
+        <w:rPr>
+          <w:color w:val="1F497D" w:themeColor="text2"/>
+          <w:sz w:val="20"/>
+          <w:szCs w:val="24"/>
+        </w:rPr>
+      </w:pPr>
+      <w:r>
+        <w:rPr>
+          <w:color w:val="1F497D" w:themeColor="text2"/>
+          <w:sz w:val="20"/>
+          <w:szCs w:val="24"/>
+        </w:rPr>
+        <w:t>20 mai – 24 mai</w:t>
+      </w:r>
+    </w:p>
+    <w:p>
+      <w:pPr>
+        <w:pStyle w:val="Informations"/>
+        <w:numPr>
+          <w:ilvl w:val="0"/>
+          <w:numId w:val="17"/>
+        </w:numPr>
+        <w:rPr>
+          <w:color w:val="1F497D" w:themeColor="text2"/>
+          <w:sz w:val="20"/>
+          <w:szCs w:val="24"/>
+        </w:rPr>
+      </w:pPr>
+      <w:r>
+        <w:rPr>
+          <w:color w:val="1F497D" w:themeColor="text2"/>
+          <w:sz w:val="20"/>
+          <w:szCs w:val="24"/>
+        </w:rPr>
+        <w:t xml:space="preserve">Le sprint </w:t>
+      </w:r>
+      <w:proofErr w:type="spellStart"/>
+      <w:r>
+        <w:rPr>
+          <w:color w:val="1F497D" w:themeColor="text2"/>
+          <w:sz w:val="20"/>
+          <w:szCs w:val="24"/>
+        </w:rPr>
+        <w:t>review</w:t>
+      </w:r>
+      <w:proofErr w:type="spellEnd"/>
+      <w:r>
+        <w:rPr>
+          <w:color w:val="1F497D" w:themeColor="text2"/>
+          <w:sz w:val="20"/>
+          <w:szCs w:val="24"/>
+        </w:rPr>
+        <w:t xml:space="preserve"> a été fait le 21 mai, à 16h00</w:t>
+      </w:r>
+    </w:p>
+    <w:p>
+      <w:pPr>
         <w:pStyle w:val="Titre1"/>
       </w:pPr>
-      <w:bookmarkStart w:id="18" w:name="_Toc532179957"/>
-      <w:bookmarkStart w:id="19" w:name="_Toc165969641"/>
-      <w:bookmarkStart w:id="20" w:name="_Toc165991740"/>
+      <w:bookmarkStart w:id="19" w:name="_Toc532179957"/>
+      <w:bookmarkStart w:id="20" w:name="_Toc165969641"/>
+      <w:bookmarkStart w:id="21" w:name="_Toc167200913"/>
       <w:r>
         <w:t>Analyse</w:t>
       </w:r>
-      <w:bookmarkEnd w:id="18"/>
       <w:bookmarkEnd w:id="19"/>
+      <w:bookmarkEnd w:id="20"/>
       <w:r>
         <w:t xml:space="preserve"> fonctionnelle</w:t>
       </w:r>
-      <w:bookmarkEnd w:id="20"/>
+      <w:bookmarkEnd w:id="21"/>
     </w:p>
     <w:p>
       <w:pPr>
         <w:pStyle w:val="Retraitcorpsdetexte"/>
       </w:pPr>
-      <w:bookmarkStart w:id="21" w:name="_Toc532179959"/>
-      <w:bookmarkStart w:id="22" w:name="_Toc165969643"/>
+      <w:bookmarkStart w:id="22" w:name="_Toc532179959"/>
+      <w:bookmarkStart w:id="23" w:name="_Toc165969643"/>
     </w:p>
     <w:p>
       <w:pPr>
@@ -5389,15 +6255,23 @@
         </w:numPr>
         <w:ind w:left="1814" w:hanging="680"/>
       </w:pPr>
-      <w:bookmarkStart w:id="23" w:name="_Toc165991741"/>
+      <w:bookmarkStart w:id="24" w:name="_Toc167200914"/>
       <w:r>
         <w:t>Vestiaires</w:t>
       </w:r>
-      <w:bookmarkEnd w:id="23"/>
-    </w:p>
-    <w:p>
-      <w:r>
-        <w:t>(Auteur: Samuel Sallaku)</w:t>
+      <w:bookmarkEnd w:id="24"/>
+    </w:p>
+    <w:p>
+      <w:r>
+        <w:t>(</w:t>
+      </w:r>
+      <w:proofErr w:type="gramStart"/>
+      <w:r>
+        <w:t>Auteur:</w:t>
+      </w:r>
+      <w:proofErr w:type="gramEnd"/>
+      <w:r>
+        <w:t xml:space="preserve"> Samuel Sallaku)</w:t>
       </w:r>
     </w:p>
     <w:tbl>
@@ -5427,7 +6301,15 @@
           </w:tcPr>
           <w:p>
             <w:r>
-              <w:t>En tant qu'utilisateur du bâtiment, Je veux des vestiaires  Pour pouvoir me changer pour aller à la salle de sport</w:t>
+              <w:t xml:space="preserve">En tant qu'utilisateur du bâtiment, Je veux des </w:t>
+            </w:r>
+            <w:proofErr w:type="gramStart"/>
+            <w:r>
+              <w:t>vestiaires  Pour</w:t>
+            </w:r>
+            <w:proofErr w:type="gramEnd"/>
+            <w:r>
+              <w:t xml:space="preserve"> pouvoir me changer pour aller à la salle de sport</w:t>
             </w:r>
           </w:p>
         </w:tc>
@@ -5442,7 +6324,15 @@
               <w:jc w:val="center"/>
             </w:pPr>
             <w:r>
-              <w:t xml:space="preserve">Tests d'acceptance: </w:t>
+              <w:t xml:space="preserve">Tests </w:t>
+            </w:r>
+            <w:proofErr w:type="gramStart"/>
+            <w:r>
+              <w:t>d'acceptance:</w:t>
+            </w:r>
+            <w:proofErr w:type="gramEnd"/>
+            <w:r>
+              <w:t xml:space="preserve"> </w:t>
             </w:r>
           </w:p>
           <w:tbl>
@@ -5465,6 +6355,7 @@
                 </w:tcPr>
                 <w:p>
                   <w:r>
+                    <w:lastRenderedPageBreak/>
                     <w:t>Casiers</w:t>
                   </w:r>
                 </w:p>
@@ -5475,7 +6366,23 @@
                 </w:tcPr>
                 <w:p>
                   <w:r>
-                    <w:t>Il y a 18 casiers contre le mur à gauche quand je rentre dans la salle avec 2 casiers empilles car collone. Les 12 casiers font 1m de hauteur et 100cm de large et 50cm de profondeur</w:t>
+                    <w:t xml:space="preserve">Il y a 18 casiers contre le mur à gauche quand je rentre dans la salle avec 2 casiers </w:t>
+                  </w:r>
+                  <w:proofErr w:type="spellStart"/>
+                  <w:r>
+                    <w:t>empilles</w:t>
+                  </w:r>
+                  <w:proofErr w:type="spellEnd"/>
+                  <w:r>
+                    <w:t xml:space="preserve"> car </w:t>
+                  </w:r>
+                  <w:proofErr w:type="spellStart"/>
+                  <w:r>
+                    <w:t>collone</w:t>
+                  </w:r>
+                  <w:proofErr w:type="spellEnd"/>
+                  <w:r>
+                    <w:t>. Les 12 casiers font 1m de hauteur et 100cm de large et 50cm de profondeur</w:t>
                   </w:r>
                 </w:p>
               </w:tc>
@@ -5519,7 +6426,15 @@
                 </w:tcPr>
                 <w:p>
                   <w:r>
-                    <w:t>A droite de la salle il y a des bancs en face des casiers, tout au long du mur appart un espace de 60cm à côte de l'entrée</w:t>
+                    <w:t xml:space="preserve">A droite de la salle il y a des bancs en face des casiers, tout au long du mur appart un espace de 60cm à </w:t>
+                  </w:r>
+                  <w:proofErr w:type="gramStart"/>
+                  <w:r>
+                    <w:t>côte</w:t>
+                  </w:r>
+                  <w:proofErr w:type="gramEnd"/>
+                  <w:r>
+                    <w:t xml:space="preserve"> de l'entrée</w:t>
                   </w:r>
                 </w:p>
               </w:tc>
@@ -5629,7 +6544,15 @@
                 </w:tcPr>
                 <w:p>
                   <w:r>
-                    <w:t>Il y a une porte d'entrée de 2.10 mètres au milieu du mur et il y a une petite fenêtre au dessus du radiateur qui se trouve au fond de la salle, mesurant 90x120cm</w:t>
+                    <w:t xml:space="preserve">Il y a une porte d'entrée de 2.10 mètres au milieu du mur et il y a une petite fenêtre </w:t>
+                  </w:r>
+                  <w:proofErr w:type="spellStart"/>
+                  <w:r>
+                    <w:t>au dessus</w:t>
+                  </w:r>
+                  <w:proofErr w:type="spellEnd"/>
+                  <w:r>
+                    <w:t xml:space="preserve"> du radiateur qui se trouve au fond de la salle, mesurant 90x120cm</w:t>
                   </w:r>
                 </w:p>
               </w:tc>
@@ -5713,15 +6636,23 @@
         </w:numPr>
         <w:ind w:left="1814" w:hanging="680"/>
       </w:pPr>
-      <w:bookmarkStart w:id="24" w:name="_Toc165991742"/>
+      <w:bookmarkStart w:id="25" w:name="_Toc167200915"/>
       <w:r>
         <w:t>Toilettes</w:t>
       </w:r>
-      <w:bookmarkEnd w:id="24"/>
-    </w:p>
-    <w:p>
-      <w:r>
-        <w:t>(Auteur: Samuel Sallaku)</w:t>
+      <w:bookmarkEnd w:id="25"/>
+    </w:p>
+    <w:p>
+      <w:r>
+        <w:t>(</w:t>
+      </w:r>
+      <w:proofErr w:type="gramStart"/>
+      <w:r>
+        <w:t>Auteur:</w:t>
+      </w:r>
+      <w:proofErr w:type="gramEnd"/>
+      <w:r>
+        <w:t xml:space="preserve"> Samuel Sallaku)</w:t>
       </w:r>
     </w:p>
     <w:tbl>
@@ -5766,7 +6697,15 @@
               <w:jc w:val="center"/>
             </w:pPr>
             <w:r>
-              <w:t xml:space="preserve">Tests d'acceptance: </w:t>
+              <w:t xml:space="preserve">Tests </w:t>
+            </w:r>
+            <w:proofErr w:type="gramStart"/>
+            <w:r>
+              <w:t>d'acceptance:</w:t>
+            </w:r>
+            <w:proofErr w:type="gramEnd"/>
+            <w:r>
+              <w:t xml:space="preserve"> </w:t>
             </w:r>
           </w:p>
           <w:tbl>
@@ -5854,9 +6793,11 @@
                   <w:tcW w:w="0" w:type="auto"/>
                 </w:tcPr>
                 <w:p>
+                  <w:proofErr w:type="spellStart"/>
                   <w:r>
                     <w:t>Fenetres</w:t>
                   </w:r>
+                  <w:proofErr w:type="spellEnd"/>
                 </w:p>
               </w:tc>
               <w:tc>
@@ -5887,7 +6828,23 @@
                 </w:tcPr>
                 <w:p>
                   <w:r>
-                    <w:t>Il y a du carlage par terre avec une texture de plâques en gris</w:t>
+                    <w:t xml:space="preserve">Il y a du </w:t>
+                  </w:r>
+                  <w:proofErr w:type="spellStart"/>
+                  <w:r>
+                    <w:t>carlage</w:t>
+                  </w:r>
+                  <w:proofErr w:type="spellEnd"/>
+                  <w:r>
+                    <w:t xml:space="preserve"> par terre avec une texture de </w:t>
+                  </w:r>
+                  <w:proofErr w:type="spellStart"/>
+                  <w:r>
+                    <w:t>plâques</w:t>
+                  </w:r>
+                  <w:proofErr w:type="spellEnd"/>
+                  <w:r>
+                    <w:t xml:space="preserve"> en gris</w:t>
                   </w:r>
                 </w:p>
               </w:tc>
@@ -5909,7 +6866,23 @@
                 </w:tcPr>
                 <w:p>
                   <w:r>
-                    <w:t>Il y a deux lavabos de 1m avec un mirroir chacun, le mirroir fait 40x40 cm</w:t>
+                    <w:t xml:space="preserve">Il y a deux lavabos de 1m avec un </w:t>
+                  </w:r>
+                  <w:proofErr w:type="spellStart"/>
+                  <w:r>
+                    <w:t>mirroir</w:t>
+                  </w:r>
+                  <w:proofErr w:type="spellEnd"/>
+                  <w:r>
+                    <w:t xml:space="preserve"> chacun, le </w:t>
+                  </w:r>
+                  <w:proofErr w:type="spellStart"/>
+                  <w:r>
+                    <w:t>mirroir</w:t>
+                  </w:r>
+                  <w:proofErr w:type="spellEnd"/>
+                  <w:r>
+                    <w:t xml:space="preserve"> fait 40x40 cm</w:t>
                   </w:r>
                 </w:p>
               </w:tc>
@@ -5931,7 +6904,15 @@
                 </w:tcPr>
                 <w:p>
                   <w:r>
-                    <w:t>Il y a une poubelle à droite de la porte d'entré, dans le coin</w:t>
+                    <w:t>Il y a une poubelle à droite de la porte d'</w:t>
+                  </w:r>
+                  <w:proofErr w:type="spellStart"/>
+                  <w:r>
+                    <w:t>entré</w:t>
+                  </w:r>
+                  <w:proofErr w:type="spellEnd"/>
+                  <w:r>
+                    <w:t>, dans le coin</w:t>
                   </w:r>
                 </w:p>
               </w:tc>
@@ -5943,8 +6924,13 @@
                 </w:tcPr>
                 <w:p>
                   <w:r>
-                    <w:t>Savon + secheur</w:t>
-                  </w:r>
+                    <w:t xml:space="preserve">Savon + </w:t>
+                  </w:r>
+                  <w:proofErr w:type="spellStart"/>
+                  <w:r>
+                    <w:t>secheur</w:t>
+                  </w:r>
+                  <w:proofErr w:type="spellEnd"/>
                 </w:p>
               </w:tc>
               <w:tc>
@@ -5953,7 +6939,15 @@
                 </w:tcPr>
                 <w:p>
                   <w:r>
-                    <w:t>Il y a des distributeurs de savon et un appareil à secher sur le même mur que le lavabo à 20cm du lavabo</w:t>
+                    <w:t xml:space="preserve">Il y a des distributeurs de savon et un appareil à </w:t>
+                  </w:r>
+                  <w:proofErr w:type="spellStart"/>
+                  <w:r>
+                    <w:t>secher</w:t>
+                  </w:r>
+                  <w:proofErr w:type="spellEnd"/>
+                  <w:r>
+                    <w:t xml:space="preserve"> sur le même mur que le lavabo à 20cm du lavabo</w:t>
                   </w:r>
                 </w:p>
               </w:tc>
@@ -5977,15 +6971,23 @@
         </w:numPr>
         <w:ind w:left="1814" w:hanging="680"/>
       </w:pPr>
-      <w:bookmarkStart w:id="25" w:name="_Toc165991743"/>
+      <w:bookmarkStart w:id="26" w:name="_Toc167200916"/>
       <w:r>
         <w:t>Toilettes d14</w:t>
       </w:r>
-      <w:bookmarkEnd w:id="25"/>
-    </w:p>
-    <w:p>
-      <w:r>
-        <w:t>(Auteur: Samuel Sallaku)</w:t>
+      <w:bookmarkEnd w:id="26"/>
+    </w:p>
+    <w:p>
+      <w:r>
+        <w:t>(</w:t>
+      </w:r>
+      <w:proofErr w:type="gramStart"/>
+      <w:r>
+        <w:t>Auteur:</w:t>
+      </w:r>
+      <w:proofErr w:type="gramEnd"/>
+      <w:r>
+        <w:t xml:space="preserve"> Samuel Sallaku)</w:t>
       </w:r>
     </w:p>
     <w:tbl>
@@ -6030,7 +7032,15 @@
               <w:jc w:val="center"/>
             </w:pPr>
             <w:r>
-              <w:t xml:space="preserve">Tests d'acceptance: </w:t>
+              <w:t xml:space="preserve">Tests </w:t>
+            </w:r>
+            <w:proofErr w:type="gramStart"/>
+            <w:r>
+              <w:t>d'acceptance:</w:t>
+            </w:r>
+            <w:proofErr w:type="gramEnd"/>
+            <w:r>
+              <w:t xml:space="preserve"> </w:t>
             </w:r>
           </w:p>
           <w:tbl>
@@ -6106,8 +7116,13 @@
                   <w:tcW w:w="0" w:type="auto"/>
                 </w:tcPr>
                 <w:p>
-                  <w:r>
-                    <w:t>La salles de toilettes est en d14</w:t>
+                  <w:proofErr w:type="gramStart"/>
+                  <w:r>
+                    <w:t>La salles</w:t>
+                  </w:r>
+                  <w:proofErr w:type="gramEnd"/>
+                  <w:r>
+                    <w:t xml:space="preserve"> de toilettes est en d14</w:t>
                   </w:r>
                 </w:p>
               </w:tc>
@@ -6118,9 +7133,11 @@
                   <w:tcW w:w="0" w:type="auto"/>
                 </w:tcPr>
                 <w:p>
+                  <w:proofErr w:type="spellStart"/>
                   <w:r>
                     <w:t>Fenetres</w:t>
                   </w:r>
+                  <w:proofErr w:type="spellEnd"/>
                 </w:p>
               </w:tc>
               <w:tc>
@@ -6151,7 +7168,23 @@
                 </w:tcPr>
                 <w:p>
                   <w:r>
-                    <w:t>Il y a du carlage par terre avec une texture de plâques en gris</w:t>
+                    <w:t xml:space="preserve">Il y a du </w:t>
+                  </w:r>
+                  <w:proofErr w:type="spellStart"/>
+                  <w:r>
+                    <w:t>carlage</w:t>
+                  </w:r>
+                  <w:proofErr w:type="spellEnd"/>
+                  <w:r>
+                    <w:t xml:space="preserve"> par terre avec une texture de </w:t>
+                  </w:r>
+                  <w:proofErr w:type="spellStart"/>
+                  <w:r>
+                    <w:t>plâques</w:t>
+                  </w:r>
+                  <w:proofErr w:type="spellEnd"/>
+                  <w:r>
+                    <w:t xml:space="preserve"> en gris</w:t>
                   </w:r>
                 </w:p>
               </w:tc>
@@ -6173,7 +7206,23 @@
                 </w:tcPr>
                 <w:p>
                   <w:r>
-                    <w:t>Il y a deux lavabos de 1m30 avec un mirroir chacun, le mirroir fait 20x20 cm</w:t>
+                    <w:t xml:space="preserve">Il y a deux lavabos de 1m30 avec un </w:t>
+                  </w:r>
+                  <w:proofErr w:type="spellStart"/>
+                  <w:r>
+                    <w:t>mirroir</w:t>
+                  </w:r>
+                  <w:proofErr w:type="spellEnd"/>
+                  <w:r>
+                    <w:t xml:space="preserve"> chacun, le </w:t>
+                  </w:r>
+                  <w:proofErr w:type="spellStart"/>
+                  <w:r>
+                    <w:t>mirroir</w:t>
+                  </w:r>
+                  <w:proofErr w:type="spellEnd"/>
+                  <w:r>
+                    <w:t xml:space="preserve"> fait 20x20 cm</w:t>
                   </w:r>
                 </w:p>
               </w:tc>
@@ -6195,7 +7244,15 @@
                 </w:tcPr>
                 <w:p>
                   <w:r>
-                    <w:t>Il y a une poubelle à droite de la porte d'entré, dans le coin</w:t>
+                    <w:t>Il y a une poubelle à droite de la porte d'</w:t>
+                  </w:r>
+                  <w:proofErr w:type="spellStart"/>
+                  <w:r>
+                    <w:t>entré</w:t>
+                  </w:r>
+                  <w:proofErr w:type="spellEnd"/>
+                  <w:r>
+                    <w:t>, dans le coin</w:t>
                   </w:r>
                 </w:p>
               </w:tc>
@@ -6207,8 +7264,13 @@
                 </w:tcPr>
                 <w:p>
                   <w:r>
-                    <w:t>Savon + secheur</w:t>
-                  </w:r>
+                    <w:t xml:space="preserve">Savon + </w:t>
+                  </w:r>
+                  <w:proofErr w:type="spellStart"/>
+                  <w:r>
+                    <w:t>secheur</w:t>
+                  </w:r>
+                  <w:proofErr w:type="spellEnd"/>
                 </w:p>
               </w:tc>
               <w:tc>
@@ -6217,7 +7279,15 @@
                 </w:tcPr>
                 <w:p>
                   <w:r>
-                    <w:t>Il y a des distributeurs de savon et un appareil à secher sur le même mur que le lavabo à 20cm du lavabo</w:t>
+                    <w:t xml:space="preserve">Il y a des distributeurs de savon et un appareil à </w:t>
+                  </w:r>
+                  <w:proofErr w:type="spellStart"/>
+                  <w:r>
+                    <w:t>secher</w:t>
+                  </w:r>
+                  <w:proofErr w:type="spellEnd"/>
+                  <w:r>
+                    <w:t xml:space="preserve"> sur le même mur que le lavabo à 20cm du lavabo</w:t>
                   </w:r>
                 </w:p>
               </w:tc>
@@ -6241,15 +7311,24 @@
         </w:numPr>
         <w:ind w:left="1814" w:hanging="680"/>
       </w:pPr>
-      <w:bookmarkStart w:id="26" w:name="_Toc165991744"/>
-      <w:r>
+      <w:bookmarkStart w:id="27" w:name="_Toc167200917"/>
+      <w:r>
+        <w:lastRenderedPageBreak/>
         <w:t>Salle d'administration Informatique</w:t>
       </w:r>
-      <w:bookmarkEnd w:id="26"/>
-    </w:p>
-    <w:p>
-      <w:r>
-        <w:t>(Auteur: Samuel Sallaku)</w:t>
+      <w:bookmarkEnd w:id="27"/>
+    </w:p>
+    <w:p>
+      <w:r>
+        <w:t>(</w:t>
+      </w:r>
+      <w:proofErr w:type="gramStart"/>
+      <w:r>
+        <w:t>Auteur:</w:t>
+      </w:r>
+      <w:proofErr w:type="gramEnd"/>
+      <w:r>
+        <w:t xml:space="preserve"> Samuel Sallaku)</w:t>
       </w:r>
     </w:p>
     <w:tbl>
@@ -6294,7 +7373,15 @@
               <w:jc w:val="center"/>
             </w:pPr>
             <w:r>
-              <w:t xml:space="preserve">Tests d'acceptance: </w:t>
+              <w:t xml:space="preserve">Tests </w:t>
+            </w:r>
+            <w:proofErr w:type="gramStart"/>
+            <w:r>
+              <w:t>d'acceptance:</w:t>
+            </w:r>
+            <w:proofErr w:type="gramEnd"/>
+            <w:r>
+              <w:t xml:space="preserve"> </w:t>
             </w:r>
           </w:p>
           <w:tbl>
@@ -6327,8 +7414,13 @@
                 </w:tcPr>
                 <w:p>
                   <w:r>
-                    <w:t>Il y a 8 bureaux dont 3 bureaux qui se trouvent au fond, 3 au milieu et 2 à 3 mètres de la porte d'entrée et ils ont tous 60cm d'équart</w:t>
-                  </w:r>
+                    <w:t>Il y a 8 bureaux dont 3 bureaux qui se trouvent au fond, 3 au milieu et 2 à 3 mètres de la porte d'entrée et ils ont tous 60cm d'</w:t>
+                  </w:r>
+                  <w:proofErr w:type="spellStart"/>
+                  <w:r>
+                    <w:t>équart</w:t>
+                  </w:r>
+                  <w:proofErr w:type="spellEnd"/>
                 </w:p>
               </w:tc>
             </w:tr>
@@ -6361,8 +7453,13 @@
                 </w:tcPr>
                 <w:p>
                   <w:r>
-                    <w:t>Portes et fênetres</w:t>
-                  </w:r>
+                    <w:t xml:space="preserve">Portes et </w:t>
+                  </w:r>
+                  <w:proofErr w:type="spellStart"/>
+                  <w:r>
+                    <w:t>fênetres</w:t>
+                  </w:r>
+                  <w:proofErr w:type="spellEnd"/>
                 </w:p>
               </w:tc>
               <w:tc>
@@ -6371,7 +7468,23 @@
                 </w:tcPr>
                 <w:p>
                   <w:r>
-                    <w:t>Il y a une porte d'entrée de 2.10 mètres pour entrer dans la salle, il y a les murs extérieurs qui sont en vitre , dont il y a 40cm d'équart entre le mur et la vitre</w:t>
+                    <w:t xml:space="preserve">Il y a une porte d'entrée de 2.10 mètres pour entrer dans la salle, il y a les murs extérieurs qui sont en </w:t>
+                  </w:r>
+                  <w:proofErr w:type="gramStart"/>
+                  <w:r>
+                    <w:t>vitre ,</w:t>
+                  </w:r>
+                  <w:proofErr w:type="gramEnd"/>
+                  <w:r>
+                    <w:t xml:space="preserve"> dont il y a 40cm d'</w:t>
+                  </w:r>
+                  <w:proofErr w:type="spellStart"/>
+                  <w:r>
+                    <w:t>équart</w:t>
+                  </w:r>
+                  <w:proofErr w:type="spellEnd"/>
+                  <w:r>
+                    <w:t xml:space="preserve"> entre le mur et la vitre</w:t>
                   </w:r>
                 </w:p>
               </w:tc>
@@ -6393,7 +7506,23 @@
                 </w:tcPr>
                 <w:p>
                   <w:r>
-                    <w:t>Sur les bureaux, il y a un clavier, une souris, deux écrans et un bloc de notes au coin de la table comme un poste à l'ETML. En dessous de chaque bureau, il se trouve un PC (boîtier) de  taille Mid-Tower</w:t>
+                    <w:t xml:space="preserve">Sur les bureaux, il y a un clavier, une souris, deux écrans et un bloc de notes au coin de la table comme un poste à l'ETML. En dessous de chaque bureau, il se trouve un PC (boîtier) </w:t>
+                  </w:r>
+                  <w:proofErr w:type="gramStart"/>
+                  <w:r>
+                    <w:t>de  taille</w:t>
+                  </w:r>
+                  <w:proofErr w:type="gramEnd"/>
+                  <w:r>
+                    <w:t xml:space="preserve"> </w:t>
+                  </w:r>
+                  <w:proofErr w:type="spellStart"/>
+                  <w:r>
+                    <w:t>Mid</w:t>
+                  </w:r>
+                  <w:proofErr w:type="spellEnd"/>
+                  <w:r>
+                    <w:t>-Tower</w:t>
                   </w:r>
                 </w:p>
               </w:tc>
@@ -6415,7 +7544,15 @@
                 </w:tcPr>
                 <w:p>
                   <w:r>
-                    <w:t>Sur le toit, il y a 4 lumières qui sont pendues, ils mesurent 30cm et ils sont situées au milieu du toit avec 20cm d'équart entre elles</w:t>
+                    <w:t>Sur le toit, il y a 4 lumières qui sont pendues, ils mesurent 30cm et ils sont situées au milieu du toit avec 20cm d'</w:t>
+                  </w:r>
+                  <w:proofErr w:type="spellStart"/>
+                  <w:r>
+                    <w:t>équart</w:t>
+                  </w:r>
+                  <w:proofErr w:type="spellEnd"/>
+                  <w:r>
+                    <w:t xml:space="preserve"> entre elles</w:t>
                   </w:r>
                 </w:p>
               </w:tc>
@@ -6437,7 +7574,15 @@
                 </w:tcPr>
                 <w:p>
                   <w:r>
-                    <w:t>Il y a un logo Impero sur le mur à droite de la salle où chaque coin du logo doit toucher au moins une partie de chaque mur</w:t>
+                    <w:t xml:space="preserve">Il y a un logo </w:t>
+                  </w:r>
+                  <w:proofErr w:type="spellStart"/>
+                  <w:r>
+                    <w:t>Impero</w:t>
+                  </w:r>
+                  <w:proofErr w:type="spellEnd"/>
+                  <w:r>
+                    <w:t xml:space="preserve"> sur le mur à droite de la salle où chaque coin du logo doit toucher au moins une partie de chaque mur</w:t>
                   </w:r>
                 </w:p>
               </w:tc>
@@ -6471,7 +7616,6 @@
                 </w:tcPr>
                 <w:p>
                   <w:r>
-                    <w:lastRenderedPageBreak/>
                     <w:t>Tableau de tâches</w:t>
                   </w:r>
                 </w:p>
@@ -6506,19 +7650,35 @@
         </w:numPr>
         <w:ind w:left="1814" w:hanging="680"/>
       </w:pPr>
-      <w:bookmarkStart w:id="27" w:name="_Toc165991745"/>
-      <w:bookmarkStart w:id="28" w:name="_Toc532179964"/>
-      <w:bookmarkStart w:id="29" w:name="_Toc165969648"/>
-      <w:bookmarkEnd w:id="21"/>
+      <w:bookmarkStart w:id="28" w:name="_Toc167200918"/>
+      <w:bookmarkStart w:id="29" w:name="_Toc532179964"/>
+      <w:bookmarkStart w:id="30" w:name="_Toc165969648"/>
       <w:bookmarkEnd w:id="22"/>
+      <w:bookmarkEnd w:id="23"/>
       <w:r>
         <w:t>Un endroit pour manger sur le toit</w:t>
       </w:r>
-      <w:bookmarkEnd w:id="27"/>
-    </w:p>
-    <w:p>
-      <w:r>
-        <w:t>(Auteur: romain denis)</w:t>
+      <w:bookmarkEnd w:id="28"/>
+    </w:p>
+    <w:p>
+      <w:r>
+        <w:t>(</w:t>
+      </w:r>
+      <w:proofErr w:type="gramStart"/>
+      <w:r>
+        <w:t>Auteur:</w:t>
+      </w:r>
+      <w:proofErr w:type="gramEnd"/>
+      <w:r>
+        <w:t xml:space="preserve"> romain </w:t>
+      </w:r>
+      <w:proofErr w:type="spellStart"/>
+      <w:r>
+        <w:t>denis</w:t>
+      </w:r>
+      <w:proofErr w:type="spellEnd"/>
+      <w:r>
+        <w:t>)</w:t>
       </w:r>
     </w:p>
     <w:tbl>
@@ -6547,8 +7707,13 @@
             <w:tcW w:w="0" w:type="auto"/>
           </w:tcPr>
           <w:p>
-            <w:r>
-              <w:t>En tant que étudiant Je veux un endroit sur le toit Pour manger</w:t>
+            <w:proofErr w:type="gramStart"/>
+            <w:r>
+              <w:t>En tant que étudiant</w:t>
+            </w:r>
+            <w:proofErr w:type="gramEnd"/>
+            <w:r>
+              <w:t xml:space="preserve"> Je veux un endroit sur le toit Pour manger</w:t>
             </w:r>
           </w:p>
         </w:tc>
@@ -6563,7 +7728,15 @@
               <w:jc w:val="center"/>
             </w:pPr>
             <w:r>
-              <w:t xml:space="preserve">Tests d'acceptance: </w:t>
+              <w:t xml:space="preserve">Tests </w:t>
+            </w:r>
+            <w:proofErr w:type="gramStart"/>
+            <w:r>
+              <w:t>d'acceptance:</w:t>
+            </w:r>
+            <w:proofErr w:type="gramEnd"/>
+            <w:r>
+              <w:t xml:space="preserve"> </w:t>
             </w:r>
           </w:p>
           <w:tbl>
@@ -6662,8 +7835,13 @@
                 </w:tcPr>
                 <w:p>
                   <w:r>
-                    <w:t>Il y a une cabane pour pouvoir ranger le materiel</w:t>
-                  </w:r>
+                    <w:t xml:space="preserve">Il y a une cabane pour pouvoir ranger le </w:t>
+                  </w:r>
+                  <w:proofErr w:type="spellStart"/>
+                  <w:r>
+                    <w:t>materiel</w:t>
+                  </w:r>
+                  <w:proofErr w:type="spellEnd"/>
                 </w:p>
               </w:tc>
             </w:tr>
@@ -6695,8 +7873,13 @@
                   <w:tcW w:w="0" w:type="auto"/>
                 </w:tcPr>
                 <w:p>
-                  <w:r>
-                    <w:t>Decoration simple</w:t>
+                  <w:proofErr w:type="spellStart"/>
+                  <w:r>
+                    <w:t>Decoration</w:t>
+                  </w:r>
+                  <w:proofErr w:type="spellEnd"/>
+                  <w:r>
+                    <w:t xml:space="preserve"> simple</w:t>
                   </w:r>
                 </w:p>
               </w:tc>
@@ -6706,7 +7889,23 @@
                 </w:tcPr>
                 <w:p>
                   <w:r>
-                    <w:t>Il y a de la decoration qui rend l'endriot conviviale</w:t>
+                    <w:t xml:space="preserve">Il y a de la </w:t>
+                  </w:r>
+                  <w:proofErr w:type="spellStart"/>
+                  <w:r>
+                    <w:t>decoration</w:t>
+                  </w:r>
+                  <w:proofErr w:type="spellEnd"/>
+                  <w:r>
+                    <w:t xml:space="preserve"> qui rend l'</w:t>
+                  </w:r>
+                  <w:proofErr w:type="spellStart"/>
+                  <w:r>
+                    <w:t>endriot</w:t>
+                  </w:r>
+                  <w:proofErr w:type="spellEnd"/>
+                  <w:r>
+                    <w:t xml:space="preserve"> conviviale</w:t>
                   </w:r>
                 </w:p>
               </w:tc>
@@ -6728,8 +7927,29 @@
                 </w:tcPr>
                 <w:p>
                   <w:r>
-                    <w:t>Il y a une barriere autour de l'escalier pour que personne tombe de 1 metre</w:t>
-                  </w:r>
+                    <w:t xml:space="preserve">Il y a une </w:t>
+                  </w:r>
+                  <w:proofErr w:type="spellStart"/>
+                  <w:r>
+                    <w:t>barriere</w:t>
+                  </w:r>
+                  <w:proofErr w:type="spellEnd"/>
+                  <w:r>
+                    <w:t xml:space="preserve"> autour de l'escalier pour que </w:t>
+                  </w:r>
+                  <w:proofErr w:type="gramStart"/>
+                  <w:r>
+                    <w:t>personne tombe</w:t>
+                  </w:r>
+                  <w:proofErr w:type="gramEnd"/>
+                  <w:r>
+                    <w:t xml:space="preserve"> de 1 </w:t>
+                  </w:r>
+                  <w:proofErr w:type="spellStart"/>
+                  <w:r>
+                    <w:t>metre</w:t>
+                  </w:r>
+                  <w:proofErr w:type="spellEnd"/>
                 </w:p>
               </w:tc>
             </w:tr>
@@ -6750,7 +7970,23 @@
                 </w:tcPr>
                 <w:p>
                   <w:r>
-                    <w:t>Il y a des pillones avec un toit dur sur l'escalier pour que l'eau ne puisse par rentrer</w:t>
+                    <w:t xml:space="preserve">Il y a des </w:t>
+                  </w:r>
+                  <w:proofErr w:type="spellStart"/>
+                  <w:r>
+                    <w:t>pillones</w:t>
+                  </w:r>
+                  <w:proofErr w:type="spellEnd"/>
+                  <w:r>
+                    <w:t xml:space="preserve"> avec un toit dur sur l'escalier pour que l'eau ne puisse </w:t>
+                  </w:r>
+                  <w:proofErr w:type="spellStart"/>
+                  <w:r>
+                    <w:t>par</w:t>
+                  </w:r>
+                  <w:proofErr w:type="spellEnd"/>
+                  <w:r>
+                    <w:t xml:space="preserve"> rentrer</w:t>
                   </w:r>
                 </w:p>
               </w:tc>
@@ -6770,15 +8006,23 @@
         </w:numPr>
         <w:ind w:left="1814" w:hanging="680"/>
       </w:pPr>
-      <w:bookmarkStart w:id="30" w:name="_Toc165991746"/>
+      <w:bookmarkStart w:id="31" w:name="_Toc167200919"/>
       <w:r>
         <w:t>Salle de sport</w:t>
       </w:r>
-      <w:bookmarkEnd w:id="30"/>
-    </w:p>
-    <w:p>
-      <w:r>
-        <w:t>(Auteur: Thomas Moreira)</w:t>
+      <w:bookmarkEnd w:id="31"/>
+    </w:p>
+    <w:p>
+      <w:r>
+        <w:t>(</w:t>
+      </w:r>
+      <w:proofErr w:type="gramStart"/>
+      <w:r>
+        <w:t>Auteur:</w:t>
+      </w:r>
+      <w:proofErr w:type="gramEnd"/>
+      <w:r>
+        <w:t xml:space="preserve"> Thomas Moreira)</w:t>
       </w:r>
     </w:p>
     <w:tbl>
@@ -6823,7 +8067,15 @@
               <w:jc w:val="center"/>
             </w:pPr>
             <w:r>
-              <w:t xml:space="preserve">Tests d'acceptance: </w:t>
+              <w:t xml:space="preserve">Tests </w:t>
+            </w:r>
+            <w:proofErr w:type="gramStart"/>
+            <w:r>
+              <w:t>d'acceptance:</w:t>
+            </w:r>
+            <w:proofErr w:type="gramEnd"/>
+            <w:r>
+              <w:t xml:space="preserve"> </w:t>
             </w:r>
           </w:p>
           <w:tbl>
@@ -6846,8 +8098,13 @@
                 </w:tcPr>
                 <w:p>
                   <w:r>
-                    <w:t>2 bench</w:t>
-                  </w:r>
+                    <w:t xml:space="preserve">2 </w:t>
+                  </w:r>
+                  <w:proofErr w:type="spellStart"/>
+                  <w:r>
+                    <w:t>bench</w:t>
+                  </w:r>
+                  <w:proofErr w:type="spellEnd"/>
                 </w:p>
               </w:tc>
               <w:tc>
@@ -6856,7 +8113,15 @@
                 </w:tcPr>
                 <w:p>
                   <w:r>
-                    <w:t>Il y a 2 bench simple</w:t>
+                    <w:t xml:space="preserve">Il y a 2 </w:t>
+                  </w:r>
+                  <w:proofErr w:type="spellStart"/>
+                  <w:r>
+                    <w:t>bench</w:t>
+                  </w:r>
+                  <w:proofErr w:type="spellEnd"/>
+                  <w:r>
+                    <w:t xml:space="preserve"> simple</w:t>
                   </w:r>
                 </w:p>
               </w:tc>
@@ -6868,8 +8133,13 @@
                 </w:tcPr>
                 <w:p>
                   <w:r>
-                    <w:t>1 leg press</w:t>
-                  </w:r>
+                    <w:t xml:space="preserve">1 leg </w:t>
+                  </w:r>
+                  <w:proofErr w:type="spellStart"/>
+                  <w:r>
+                    <w:t>press</w:t>
+                  </w:r>
+                  <w:proofErr w:type="spellEnd"/>
                 </w:p>
               </w:tc>
               <w:tc>
@@ -6878,8 +8148,13 @@
                 </w:tcPr>
                 <w:p>
                   <w:r>
-                    <w:t>Il y a 1 leg press</w:t>
-                  </w:r>
+                    <w:t xml:space="preserve">Il y a 1 leg </w:t>
+                  </w:r>
+                  <w:proofErr w:type="spellStart"/>
+                  <w:r>
+                    <w:t>press</w:t>
+                  </w:r>
+                  <w:proofErr w:type="spellEnd"/>
                 </w:p>
               </w:tc>
             </w:tr>
@@ -6890,8 +8165,13 @@
                 </w:tcPr>
                 <w:p>
                   <w:r>
-                    <w:t>1 leg curl</w:t>
-                  </w:r>
+                    <w:t xml:space="preserve">1 leg </w:t>
+                  </w:r>
+                  <w:proofErr w:type="spellStart"/>
+                  <w:r>
+                    <w:t>curl</w:t>
+                  </w:r>
+                  <w:proofErr w:type="spellEnd"/>
                 </w:p>
               </w:tc>
               <w:tc>
@@ -6900,8 +8180,13 @@
                 </w:tcPr>
                 <w:p>
                   <w:r>
-                    <w:t>Il y a 1 leg curl</w:t>
-                  </w:r>
+                    <w:t xml:space="preserve">Il y a 1 leg </w:t>
+                  </w:r>
+                  <w:proofErr w:type="spellStart"/>
+                  <w:r>
+                    <w:t>curl</w:t>
+                  </w:r>
+                  <w:proofErr w:type="spellEnd"/>
                 </w:p>
               </w:tc>
             </w:tr>
@@ -6944,7 +8229,15 @@
                 </w:tcPr>
                 <w:p>
                   <w:r>
-                    <w:t>Il y a 2 cable machine</w:t>
+                    <w:t xml:space="preserve">Il y a 2 </w:t>
+                  </w:r>
+                  <w:proofErr w:type="spellStart"/>
+                  <w:r>
+                    <w:t>cable</w:t>
+                  </w:r>
+                  <w:proofErr w:type="spellEnd"/>
+                  <w:r>
+                    <w:t xml:space="preserve"> machine</w:t>
                   </w:r>
                 </w:p>
               </w:tc>
@@ -6966,7 +8259,15 @@
                 </w:tcPr>
                 <w:p>
                   <w:r>
-                    <w:t>Il y a 2 vélo d'appartement &amp; 1 tapis de course</w:t>
+                    <w:t xml:space="preserve">Il y a 2 </w:t>
+                  </w:r>
+                  <w:proofErr w:type="gramStart"/>
+                  <w:r>
+                    <w:t>vélo</w:t>
+                  </w:r>
+                  <w:proofErr w:type="gramEnd"/>
+                  <w:r>
+                    <w:t xml:space="preserve"> d'appartement &amp; 1 tapis de course</w:t>
                   </w:r>
                 </w:p>
               </w:tc>
@@ -7053,15 +8354,42 @@
         </w:numPr>
         <w:ind w:left="1814" w:hanging="680"/>
       </w:pPr>
-      <w:bookmarkStart w:id="31" w:name="_Toc165991747"/>
-      <w:r>
-        <w:t>Salle a manger</w:t>
-      </w:r>
-      <w:bookmarkEnd w:id="31"/>
-    </w:p>
-    <w:p>
-      <w:r>
-        <w:t>(Auteur: romain denis)</w:t>
+      <w:bookmarkStart w:id="32" w:name="_Toc167200920"/>
+      <w:r>
+        <w:lastRenderedPageBreak/>
+        <w:t xml:space="preserve">Salle </w:t>
+      </w:r>
+      <w:proofErr w:type="spellStart"/>
+      <w:proofErr w:type="gramStart"/>
+      <w:r>
+        <w:t>a</w:t>
+      </w:r>
+      <w:proofErr w:type="spellEnd"/>
+      <w:proofErr w:type="gramEnd"/>
+      <w:r>
+        <w:t xml:space="preserve"> manger</w:t>
+      </w:r>
+      <w:bookmarkEnd w:id="32"/>
+    </w:p>
+    <w:p>
+      <w:r>
+        <w:t>(</w:t>
+      </w:r>
+      <w:proofErr w:type="gramStart"/>
+      <w:r>
+        <w:t>Auteur:</w:t>
+      </w:r>
+      <w:proofErr w:type="gramEnd"/>
+      <w:r>
+        <w:t xml:space="preserve"> romain </w:t>
+      </w:r>
+      <w:proofErr w:type="spellStart"/>
+      <w:r>
+        <w:t>denis</w:t>
+      </w:r>
+      <w:proofErr w:type="spellEnd"/>
+      <w:r>
+        <w:t>)</w:t>
       </w:r>
     </w:p>
     <w:tbl>
@@ -7090,8 +8418,21 @@
             <w:tcW w:w="0" w:type="auto"/>
           </w:tcPr>
           <w:p>
-            <w:r>
-              <w:t>En tant que étudiant Je veux une salle a l'intérieur Pour manger</w:t>
+            <w:proofErr w:type="gramStart"/>
+            <w:r>
+              <w:t>En tant que étudiant</w:t>
+            </w:r>
+            <w:proofErr w:type="gramEnd"/>
+            <w:r>
+              <w:t xml:space="preserve"> Je veux une salle </w:t>
+            </w:r>
+            <w:proofErr w:type="spellStart"/>
+            <w:r>
+              <w:t>a</w:t>
+            </w:r>
+            <w:proofErr w:type="spellEnd"/>
+            <w:r>
+              <w:t xml:space="preserve"> l'intérieur Pour manger</w:t>
             </w:r>
           </w:p>
         </w:tc>
@@ -7106,7 +8447,15 @@
               <w:jc w:val="center"/>
             </w:pPr>
             <w:r>
-              <w:t xml:space="preserve">Tests d'acceptance: </w:t>
+              <w:t xml:space="preserve">Tests </w:t>
+            </w:r>
+            <w:proofErr w:type="gramStart"/>
+            <w:r>
+              <w:t>d'acceptance:</w:t>
+            </w:r>
+            <w:proofErr w:type="gramEnd"/>
+            <w:r>
+              <w:t xml:space="preserve"> </w:t>
             </w:r>
           </w:p>
           <w:tbl>
@@ -7183,8 +8532,21 @@
                 </w:tcPr>
                 <w:p>
                   <w:r>
-                    <w:t>Il y a un endroit pour 3 micro-ondes. Ces micro-ondes doivent etre sur des meubles et tous regroupees</w:t>
-                  </w:r>
+                    <w:t xml:space="preserve">Il y a un endroit pour 3 micro-ondes. Ces micro-ondes doivent </w:t>
+                  </w:r>
+                  <w:proofErr w:type="spellStart"/>
+                  <w:r>
+                    <w:t>etre</w:t>
+                  </w:r>
+                  <w:proofErr w:type="spellEnd"/>
+                  <w:r>
+                    <w:t xml:space="preserve"> sur des meubles et tous </w:t>
+                  </w:r>
+                  <w:proofErr w:type="spellStart"/>
+                  <w:r>
+                    <w:t>regroupees</w:t>
+                  </w:r>
+                  <w:proofErr w:type="spellEnd"/>
                 </w:p>
               </w:tc>
             </w:tr>
@@ -7194,9 +8556,11 @@
                   <w:tcW w:w="0" w:type="auto"/>
                 </w:tcPr>
                 <w:p>
+                  <w:proofErr w:type="spellStart"/>
                   <w:r>
                     <w:t>Entrees</w:t>
                   </w:r>
+                  <w:proofErr w:type="spellEnd"/>
                 </w:p>
               </w:tc>
               <w:tc>
@@ -7205,8 +8569,21 @@
                 </w:tcPr>
                 <w:p>
                   <w:r>
-                    <w:t>Il y a une porte qui viens de l'interieur et une porte qui viens de l'exterieur</w:t>
-                  </w:r>
+                    <w:t>Il y a une porte qui viens de l'</w:t>
+                  </w:r>
+                  <w:proofErr w:type="spellStart"/>
+                  <w:r>
+                    <w:t>interieur</w:t>
+                  </w:r>
+                  <w:proofErr w:type="spellEnd"/>
+                  <w:r>
+                    <w:t xml:space="preserve"> et une porte qui viens de l'</w:t>
+                  </w:r>
+                  <w:proofErr w:type="spellStart"/>
+                  <w:r>
+                    <w:t>exterieur</w:t>
+                  </w:r>
+                  <w:proofErr w:type="spellEnd"/>
                 </w:p>
               </w:tc>
             </w:tr>
@@ -7216,9 +8593,11 @@
                   <w:tcW w:w="0" w:type="auto"/>
                 </w:tcPr>
                 <w:p>
+                  <w:proofErr w:type="spellStart"/>
                   <w:r>
                     <w:t>Fenetres</w:t>
                   </w:r>
+                  <w:proofErr w:type="spellEnd"/>
                 </w:p>
               </w:tc>
               <w:tc>
@@ -7227,8 +8606,13 @@
                 </w:tcPr>
                 <w:p>
                   <w:r>
-                    <w:t>Il y a 6 fenetres</w:t>
-                  </w:r>
+                    <w:t xml:space="preserve">Il y a 6 </w:t>
+                  </w:r>
+                  <w:proofErr w:type="spellStart"/>
+                  <w:r>
+                    <w:t>fenetres</w:t>
+                  </w:r>
+                  <w:proofErr w:type="spellEnd"/>
                 </w:p>
               </w:tc>
             </w:tr>
@@ -7313,15 +8697,31 @@
         </w:numPr>
         <w:ind w:left="1814" w:hanging="680"/>
       </w:pPr>
-      <w:bookmarkStart w:id="32" w:name="_Toc165991748"/>
+      <w:bookmarkStart w:id="33" w:name="_Toc167200921"/>
       <w:r>
         <w:t>Classes</w:t>
       </w:r>
-      <w:bookmarkEnd w:id="32"/>
-    </w:p>
-    <w:p>
-      <w:r>
-        <w:t>(Auteur: romain denis)</w:t>
+      <w:bookmarkEnd w:id="33"/>
+    </w:p>
+    <w:p>
+      <w:r>
+        <w:t>(</w:t>
+      </w:r>
+      <w:proofErr w:type="gramStart"/>
+      <w:r>
+        <w:t>Auteur:</w:t>
+      </w:r>
+      <w:proofErr w:type="gramEnd"/>
+      <w:r>
+        <w:t xml:space="preserve"> romain </w:t>
+      </w:r>
+      <w:proofErr w:type="spellStart"/>
+      <w:r>
+        <w:t>denis</w:t>
+      </w:r>
+      <w:proofErr w:type="spellEnd"/>
+      <w:r>
+        <w:t>)</w:t>
       </w:r>
     </w:p>
     <w:tbl>
@@ -7350,9 +8750,13 @@
             <w:tcW w:w="0" w:type="auto"/>
           </w:tcPr>
           <w:p>
-            <w:r>
-              <w:lastRenderedPageBreak/>
-              <w:t>En tant que étudiant Je veux des classes Pour travailler</w:t>
+            <w:proofErr w:type="gramStart"/>
+            <w:r>
+              <w:t>En tant que étudiant</w:t>
+            </w:r>
+            <w:proofErr w:type="gramEnd"/>
+            <w:r>
+              <w:t xml:space="preserve"> Je veux des classes Pour travailler</w:t>
             </w:r>
           </w:p>
         </w:tc>
@@ -7367,7 +8771,15 @@
               <w:jc w:val="center"/>
             </w:pPr>
             <w:r>
-              <w:t xml:space="preserve">Tests d'acceptance: </w:t>
+              <w:t xml:space="preserve">Tests </w:t>
+            </w:r>
+            <w:proofErr w:type="gramStart"/>
+            <w:r>
+              <w:t>d'acceptance:</w:t>
+            </w:r>
+            <w:proofErr w:type="gramEnd"/>
+            <w:r>
+              <w:t xml:space="preserve"> </w:t>
             </w:r>
           </w:p>
           <w:tbl>
@@ -7444,7 +8856,15 @@
                 </w:tcPr>
                 <w:p>
                   <w:r>
-                    <w:t>Il y a 2 ecrans par bureau</w:t>
+                    <w:t xml:space="preserve">Il y a 2 </w:t>
+                  </w:r>
+                  <w:proofErr w:type="spellStart"/>
+                  <w:r>
+                    <w:t>ecrans</w:t>
+                  </w:r>
+                  <w:proofErr w:type="spellEnd"/>
+                  <w:r>
+                    <w:t xml:space="preserve"> par bureau</w:t>
                   </w:r>
                 </w:p>
               </w:tc>
@@ -7455,9 +8875,11 @@
                   <w:tcW w:w="0" w:type="auto"/>
                 </w:tcPr>
                 <w:p>
+                  <w:proofErr w:type="spellStart"/>
                   <w:r>
                     <w:t>Fenetres</w:t>
                   </w:r>
+                  <w:proofErr w:type="spellEnd"/>
                 </w:p>
               </w:tc>
               <w:tc>
@@ -7466,7 +8888,15 @@
                 </w:tcPr>
                 <w:p>
                   <w:r>
-                    <w:t>Il y a 6 fenetres qui font la hauteur du mur</w:t>
+                    <w:t xml:space="preserve">Il y a 6 </w:t>
+                  </w:r>
+                  <w:proofErr w:type="spellStart"/>
+                  <w:r>
+                    <w:t>fenetres</w:t>
+                  </w:r>
+                  <w:proofErr w:type="spellEnd"/>
+                  <w:r>
+                    <w:t xml:space="preserve"> qui font la hauteur du mur</w:t>
                   </w:r>
                 </w:p>
               </w:tc>
@@ -7554,7 +8984,23 @@
                 </w:tcPr>
                 <w:p>
                   <w:r>
-                    <w:t>Il y a un bureau isolee vers le qui face vers le reste de la classe et qui est devans le tableau pour le prof</w:t>
+                    <w:t xml:space="preserve">Il y a un bureau </w:t>
+                  </w:r>
+                  <w:proofErr w:type="spellStart"/>
+                  <w:r>
+                    <w:t>isolee</w:t>
+                  </w:r>
+                  <w:proofErr w:type="spellEnd"/>
+                  <w:r>
+                    <w:t xml:space="preserve"> vers le qui face vers le reste de la classe et qui est </w:t>
+                  </w:r>
+                  <w:proofErr w:type="spellStart"/>
+                  <w:r>
+                    <w:t>devans</w:t>
+                  </w:r>
+                  <w:proofErr w:type="spellEnd"/>
+                  <w:r>
+                    <w:t xml:space="preserve"> le tableau pour le prof</w:t>
                   </w:r>
                 </w:p>
               </w:tc>
@@ -7565,8 +9011,15 @@
                   <w:tcW w:w="0" w:type="auto"/>
                 </w:tcPr>
                 <w:p>
-                  <w:r>
-                    <w:t>ecran + tableau</w:t>
+                  <w:proofErr w:type="spellStart"/>
+                  <w:proofErr w:type="gramStart"/>
+                  <w:r>
+                    <w:t>ecran</w:t>
+                  </w:r>
+                  <w:proofErr w:type="spellEnd"/>
+                  <w:proofErr w:type="gramEnd"/>
+                  <w:r>
+                    <w:t xml:space="preserve"> + tableau</w:t>
                   </w:r>
                 </w:p>
               </w:tc>
@@ -7576,7 +9029,23 @@
                 </w:tcPr>
                 <w:p>
                   <w:r>
-                    <w:t>Il y a un tableau et un tres grand ecran a cote du bureau du prof</w:t>
+                    <w:t xml:space="preserve">Il y a un tableau et un </w:t>
+                  </w:r>
+                  <w:proofErr w:type="spellStart"/>
+                  <w:r>
+                    <w:t>tres</w:t>
+                  </w:r>
+                  <w:proofErr w:type="spellEnd"/>
+                  <w:r>
+                    <w:t xml:space="preserve"> grand </w:t>
+                  </w:r>
+                  <w:proofErr w:type="spellStart"/>
+                  <w:r>
+                    <w:t>ecran</w:t>
+                  </w:r>
+                  <w:proofErr w:type="spellEnd"/>
+                  <w:r>
+                    <w:t xml:space="preserve"> a cote du bureau du prof</w:t>
                   </w:r>
                 </w:p>
               </w:tc>
@@ -7597,15 +9066,31 @@
         </w:numPr>
         <w:ind w:left="1814" w:hanging="680"/>
       </w:pPr>
-      <w:bookmarkStart w:id="33" w:name="_Toc165991749"/>
+      <w:bookmarkStart w:id="34" w:name="_Toc167200922"/>
       <w:r>
         <w:t>Salle Technique</w:t>
       </w:r>
-      <w:bookmarkEnd w:id="33"/>
-    </w:p>
-    <w:p>
-      <w:r>
-        <w:t>(Auteur: romain denis)</w:t>
+      <w:bookmarkEnd w:id="34"/>
+    </w:p>
+    <w:p>
+      <w:r>
+        <w:t>(</w:t>
+      </w:r>
+      <w:proofErr w:type="gramStart"/>
+      <w:r>
+        <w:t>Auteur:</w:t>
+      </w:r>
+      <w:proofErr w:type="gramEnd"/>
+      <w:r>
+        <w:t xml:space="preserve"> romain </w:t>
+      </w:r>
+      <w:proofErr w:type="spellStart"/>
+      <w:r>
+        <w:t>denis</w:t>
+      </w:r>
+      <w:proofErr w:type="spellEnd"/>
+      <w:r>
+        <w:t>)</w:t>
       </w:r>
     </w:p>
     <w:tbl>
@@ -7634,9 +9119,19 @@
             <w:tcW w:w="0" w:type="auto"/>
           </w:tcPr>
           <w:p>
-            <w:r>
-              <w:t>En tant que étudiant Je veux une salle Technique Pour pouvoir avoir des serveurs et autres materiaux</w:t>
-            </w:r>
+            <w:proofErr w:type="gramStart"/>
+            <w:r>
+              <w:t>En tant que étudiant</w:t>
+            </w:r>
+            <w:proofErr w:type="gramEnd"/>
+            <w:r>
+              <w:t xml:space="preserve"> Je veux une salle Technique Pour pouvoir avoir des serveurs et autres </w:t>
+            </w:r>
+            <w:proofErr w:type="spellStart"/>
+            <w:r>
+              <w:t>materiaux</w:t>
+            </w:r>
+            <w:proofErr w:type="spellEnd"/>
           </w:p>
         </w:tc>
       </w:tr>
@@ -7650,7 +9145,15 @@
               <w:jc w:val="center"/>
             </w:pPr>
             <w:r>
-              <w:t xml:space="preserve">Tests d'acceptance: </w:t>
+              <w:t xml:space="preserve">Tests </w:t>
+            </w:r>
+            <w:proofErr w:type="gramStart"/>
+            <w:r>
+              <w:t>d'acceptance:</w:t>
+            </w:r>
+            <w:proofErr w:type="gramEnd"/>
+            <w:r>
+              <w:t xml:space="preserve"> </w:t>
             </w:r>
           </w:p>
           <w:tbl>
@@ -7694,9 +9197,11 @@
                   <w:tcW w:w="0" w:type="auto"/>
                 </w:tcPr>
                 <w:p>
+                  <w:proofErr w:type="spellStart"/>
                   <w:r>
                     <w:t>Fenetres</w:t>
                   </w:r>
+                  <w:proofErr w:type="spellEnd"/>
                 </w:p>
               </w:tc>
               <w:tc>
@@ -7705,8 +9210,13 @@
                 </w:tcPr>
                 <w:p>
                   <w:r>
-                    <w:t>Il y a 2 fenetres</w:t>
-                  </w:r>
+                    <w:t xml:space="preserve">Il y a 2 </w:t>
+                  </w:r>
+                  <w:proofErr w:type="spellStart"/>
+                  <w:r>
+                    <w:t>fenetres</w:t>
+                  </w:r>
+                  <w:proofErr w:type="spellEnd"/>
                 </w:p>
               </w:tc>
             </w:tr>
@@ -7716,9 +9226,11 @@
                   <w:tcW w:w="0" w:type="auto"/>
                 </w:tcPr>
                 <w:p>
+                  <w:proofErr w:type="gramStart"/>
                   <w:r>
                     <w:t>refroidissement</w:t>
                   </w:r>
+                  <w:proofErr w:type="gramEnd"/>
                 </w:p>
               </w:tc>
               <w:tc>
@@ -7726,8 +9238,13 @@
                   <w:tcW w:w="0" w:type="auto"/>
                 </w:tcPr>
                 <w:p>
-                  <w:r>
-                    <w:t>il y a un moyen de refroidissement pour la salle</w:t>
+                  <w:proofErr w:type="gramStart"/>
+                  <w:r>
+                    <w:t>il</w:t>
+                  </w:r>
+                  <w:proofErr w:type="gramEnd"/>
+                  <w:r>
+                    <w:t xml:space="preserve"> y a un moyen de refroidissement pour la salle</w:t>
                   </w:r>
                 </w:p>
               </w:tc>
@@ -7738,9 +9255,11 @@
                   <w:tcW w:w="0" w:type="auto"/>
                 </w:tcPr>
                 <w:p>
+                  <w:proofErr w:type="gramStart"/>
                   <w:r>
                     <w:t>armoires</w:t>
                   </w:r>
+                  <w:proofErr w:type="gramEnd"/>
                 </w:p>
               </w:tc>
               <w:tc>
@@ -7748,8 +9267,13 @@
                   <w:tcW w:w="0" w:type="auto"/>
                 </w:tcPr>
                 <w:p>
-                  <w:r>
-                    <w:t>il y a 3 armoires pour stocker des choses</w:t>
+                  <w:proofErr w:type="gramStart"/>
+                  <w:r>
+                    <w:t>il</w:t>
+                  </w:r>
+                  <w:proofErr w:type="gramEnd"/>
+                  <w:r>
+                    <w:t xml:space="preserve"> y a 3 armoires pour stocker des choses</w:t>
                   </w:r>
                 </w:p>
               </w:tc>
@@ -7770,8 +9294,13 @@
                   <w:tcW w:w="0" w:type="auto"/>
                 </w:tcPr>
                 <w:p>
-                  <w:r>
-                    <w:t>la salle technique est dans d17</w:t>
+                  <w:proofErr w:type="gramStart"/>
+                  <w:r>
+                    <w:t>la</w:t>
+                  </w:r>
+                  <w:proofErr w:type="gramEnd"/>
+                  <w:r>
+                    <w:t xml:space="preserve"> salle technique est dans d17</w:t>
                   </w:r>
                 </w:p>
               </w:tc>
@@ -7793,7 +9322,20 @@
                 </w:tcPr>
                 <w:p>
                   <w:r>
-                    <w:t>Il y a au un poste de travail avec un ordinateur, un bureau, une souris et un clavier</w:t>
+                    <w:t xml:space="preserve">Il y a </w:t>
+                  </w:r>
+                  <w:proofErr w:type="spellStart"/>
+                  <w:proofErr w:type="gramStart"/>
+                  <w:r>
+                    <w:t>au</w:t>
+                  </w:r>
+                  <w:proofErr w:type="spellEnd"/>
+                  <w:r>
+                    <w:t xml:space="preserve"> un</w:t>
+                  </w:r>
+                  <w:proofErr w:type="gramEnd"/>
+                  <w:r>
+                    <w:t xml:space="preserve"> poste de travail avec un ordinateur, un bureau, une souris et un clavier</w:t>
                   </w:r>
                 </w:p>
               </w:tc>
@@ -7836,9 +9378,19 @@
                   <w:tcW w:w="0" w:type="auto"/>
                 </w:tcPr>
                 <w:p>
-                  <w:r>
-                    <w:t>il y a une echelle</w:t>
-                  </w:r>
+                  <w:proofErr w:type="gramStart"/>
+                  <w:r>
+                    <w:t>il</w:t>
+                  </w:r>
+                  <w:proofErr w:type="gramEnd"/>
+                  <w:r>
+                    <w:t xml:space="preserve"> y a une </w:t>
+                  </w:r>
+                  <w:proofErr w:type="spellStart"/>
+                  <w:r>
+                    <w:t>echelle</w:t>
+                  </w:r>
+                  <w:proofErr w:type="spellEnd"/>
                 </w:p>
               </w:tc>
             </w:tr>
@@ -7858,15 +9410,23 @@
         </w:numPr>
         <w:ind w:left="1814" w:hanging="680"/>
       </w:pPr>
-      <w:bookmarkStart w:id="34" w:name="_Toc165991750"/>
+      <w:bookmarkStart w:id="35" w:name="_Toc167200923"/>
       <w:r>
         <w:t>Salle de repos</w:t>
       </w:r>
-      <w:bookmarkEnd w:id="34"/>
-    </w:p>
-    <w:p>
-      <w:r>
-        <w:t>(Auteur: Thomas Moreira)</w:t>
+      <w:bookmarkEnd w:id="35"/>
+    </w:p>
+    <w:p>
+      <w:r>
+        <w:t>(</w:t>
+      </w:r>
+      <w:proofErr w:type="gramStart"/>
+      <w:r>
+        <w:t>Auteur:</w:t>
+      </w:r>
+      <w:proofErr w:type="gramEnd"/>
+      <w:r>
+        <w:t xml:space="preserve"> Thomas Moreira)</w:t>
       </w:r>
     </w:p>
     <w:tbl>
@@ -7911,7 +9471,15 @@
               <w:jc w:val="center"/>
             </w:pPr>
             <w:r>
-              <w:t xml:space="preserve">Tests d'acceptance: </w:t>
+              <w:t xml:space="preserve">Tests </w:t>
+            </w:r>
+            <w:proofErr w:type="gramStart"/>
+            <w:r>
+              <w:t>d'acceptance:</w:t>
+            </w:r>
+            <w:proofErr w:type="gramEnd"/>
+            <w:r>
+              <w:t xml:space="preserve"> </w:t>
             </w:r>
           </w:p>
           <w:tbl>
@@ -7934,8 +9502,14 @@
                 </w:tcPr>
                 <w:p>
                   <w:r>
-                    <w:t>3 canapé</w:t>
-                  </w:r>
+                    <w:lastRenderedPageBreak/>
+                    <w:t xml:space="preserve">3 </w:t>
+                  </w:r>
+                  <w:proofErr w:type="gramStart"/>
+                  <w:r>
+                    <w:t>canapé</w:t>
+                  </w:r>
+                  <w:proofErr w:type="gramEnd"/>
                 </w:p>
               </w:tc>
               <w:tc>
@@ -7944,7 +9518,15 @@
                 </w:tcPr>
                 <w:p>
                   <w:r>
-                    <w:t>Il y a 3 canapé sur chaque coter des murs sauf le mur d'entrer</w:t>
+                    <w:t xml:space="preserve">Il y a 3 </w:t>
+                  </w:r>
+                  <w:proofErr w:type="gramStart"/>
+                  <w:r>
+                    <w:t>canapé</w:t>
+                  </w:r>
+                  <w:proofErr w:type="gramEnd"/>
+                  <w:r>
+                    <w:t xml:space="preserve"> sur chaque coter des murs sauf le mur d'entrer</w:t>
                   </w:r>
                 </w:p>
               </w:tc>
@@ -7978,8 +9560,13 @@
                 </w:tcPr>
                 <w:p>
                   <w:r>
-                    <w:t>1 baby foot</w:t>
-                  </w:r>
+                    <w:t xml:space="preserve">1 </w:t>
+                  </w:r>
+                  <w:proofErr w:type="spellStart"/>
+                  <w:r>
+                    <w:t>baby foot</w:t>
+                  </w:r>
+                  <w:proofErr w:type="spellEnd"/>
                 </w:p>
               </w:tc>
               <w:tc>
@@ -7988,7 +9575,15 @@
                 </w:tcPr>
                 <w:p>
                   <w:r>
-                    <w:t>Il y a 1 baby foot au milieu de la salle</w:t>
+                    <w:t xml:space="preserve">Il y a 1 </w:t>
+                  </w:r>
+                  <w:proofErr w:type="spellStart"/>
+                  <w:r>
+                    <w:t>baby foot</w:t>
+                  </w:r>
+                  <w:proofErr w:type="spellEnd"/>
+                  <w:r>
+                    <w:t xml:space="preserve"> au milieu de la salle</w:t>
                   </w:r>
                 </w:p>
               </w:tc>
@@ -8000,8 +9595,21 @@
                 </w:tcPr>
                 <w:p>
                   <w:r>
-                    <w:t>2 télé connecter a des pc's</w:t>
-                  </w:r>
+                    <w:t xml:space="preserve">2 </w:t>
+                  </w:r>
+                  <w:proofErr w:type="gramStart"/>
+                  <w:r>
+                    <w:t>télé</w:t>
+                  </w:r>
+                  <w:proofErr w:type="gramEnd"/>
+                  <w:r>
+                    <w:t xml:space="preserve"> connecter a des </w:t>
+                  </w:r>
+                  <w:proofErr w:type="spellStart"/>
+                  <w:r>
+                    <w:t>pc's</w:t>
+                  </w:r>
+                  <w:proofErr w:type="spellEnd"/>
                 </w:p>
               </w:tc>
               <w:tc>
@@ -8010,8 +9618,21 @@
                 </w:tcPr>
                 <w:p>
                   <w:r>
-                    <w:t>Il y a 2 télé connecter a des pc's</w:t>
-                  </w:r>
+                    <w:t xml:space="preserve">Il y a 2 </w:t>
+                  </w:r>
+                  <w:proofErr w:type="gramStart"/>
+                  <w:r>
+                    <w:t>télé</w:t>
+                  </w:r>
+                  <w:proofErr w:type="gramEnd"/>
+                  <w:r>
+                    <w:t xml:space="preserve"> connecter a des </w:t>
+                  </w:r>
+                  <w:proofErr w:type="spellStart"/>
+                  <w:r>
+                    <w:t>pc's</w:t>
+                  </w:r>
+                  <w:proofErr w:type="spellEnd"/>
                 </w:p>
               </w:tc>
             </w:tr>
@@ -8043,9 +9664,19 @@
                   <w:tcW w:w="0" w:type="auto"/>
                 </w:tcPr>
                 <w:p>
-                  <w:r>
-                    <w:t>Led rgb</w:t>
-                  </w:r>
+                  <w:proofErr w:type="spellStart"/>
+                  <w:r>
+                    <w:t>Led</w:t>
+                  </w:r>
+                  <w:proofErr w:type="spellEnd"/>
+                  <w:r>
+                    <w:t xml:space="preserve"> </w:t>
+                  </w:r>
+                  <w:proofErr w:type="spellStart"/>
+                  <w:r>
+                    <w:t>rgb</w:t>
+                  </w:r>
+                  <w:proofErr w:type="spellEnd"/>
                 </w:p>
               </w:tc>
               <w:tc>
@@ -8054,7 +9685,31 @@
                 </w:tcPr>
                 <w:p>
                   <w:r>
-                    <w:t>Il y a une led rgb au coins de la salle</w:t>
+                    <w:t xml:space="preserve">Il y a une </w:t>
+                  </w:r>
+                  <w:proofErr w:type="spellStart"/>
+                  <w:r>
+                    <w:t>led</w:t>
+                  </w:r>
+                  <w:proofErr w:type="spellEnd"/>
+                  <w:r>
+                    <w:t xml:space="preserve"> </w:t>
+                  </w:r>
+                  <w:proofErr w:type="spellStart"/>
+                  <w:r>
+                    <w:t>rgb</w:t>
+                  </w:r>
+                  <w:proofErr w:type="spellEnd"/>
+                  <w:r>
+                    <w:t xml:space="preserve"> </w:t>
+                  </w:r>
+                  <w:proofErr w:type="gramStart"/>
+                  <w:r>
+                    <w:t>au coins</w:t>
+                  </w:r>
+                  <w:proofErr w:type="gramEnd"/>
+                  <w:r>
+                    <w:t xml:space="preserve"> de la salle</w:t>
                   </w:r>
                 </w:p>
               </w:tc>
@@ -8066,8 +9721,21 @@
                 </w:tcPr>
                 <w:p>
                   <w:r>
-                    <w:t>2 Fenetres au mur donnant sur l'exterieur</w:t>
-                  </w:r>
+                    <w:t xml:space="preserve">2 </w:t>
+                  </w:r>
+                  <w:proofErr w:type="spellStart"/>
+                  <w:r>
+                    <w:t>Fenetres</w:t>
+                  </w:r>
+                  <w:proofErr w:type="spellEnd"/>
+                  <w:r>
+                    <w:t xml:space="preserve"> au mur donnant sur l'</w:t>
+                  </w:r>
+                  <w:proofErr w:type="spellStart"/>
+                  <w:r>
+                    <w:t>exterieur</w:t>
+                  </w:r>
+                  <w:proofErr w:type="spellEnd"/>
                 </w:p>
               </w:tc>
               <w:tc>
@@ -8076,8 +9744,21 @@
                 </w:tcPr>
                 <w:p>
                   <w:r>
-                    <w:t>Il y a 2 fenetres au mur donnant sur l'exterieur</w:t>
-                  </w:r>
+                    <w:t xml:space="preserve">Il y a 2 </w:t>
+                  </w:r>
+                  <w:proofErr w:type="spellStart"/>
+                  <w:r>
+                    <w:t>fenetres</w:t>
+                  </w:r>
+                  <w:proofErr w:type="spellEnd"/>
+                  <w:r>
+                    <w:t xml:space="preserve"> au mur donnant sur l'</w:t>
+                  </w:r>
+                  <w:proofErr w:type="spellStart"/>
+                  <w:r>
+                    <w:t>exterieur</w:t>
+                  </w:r>
+                  <w:proofErr w:type="spellEnd"/>
                 </w:p>
               </w:tc>
             </w:tr>
@@ -8118,15 +9799,23 @@
         </w:numPr>
         <w:ind w:left="1814" w:hanging="680"/>
       </w:pPr>
-      <w:bookmarkStart w:id="35" w:name="_Toc165991751"/>
+      <w:bookmarkStart w:id="36" w:name="_Toc167200924"/>
       <w:r>
         <w:t>Parking</w:t>
       </w:r>
-      <w:bookmarkEnd w:id="35"/>
-    </w:p>
-    <w:p>
-      <w:r>
-        <w:t>(Auteur: Thomas Moreira)</w:t>
+      <w:bookmarkEnd w:id="36"/>
+    </w:p>
+    <w:p>
+      <w:r>
+        <w:t>(</w:t>
+      </w:r>
+      <w:proofErr w:type="gramStart"/>
+      <w:r>
+        <w:t>Auteur:</w:t>
+      </w:r>
+      <w:proofErr w:type="gramEnd"/>
+      <w:r>
+        <w:t xml:space="preserve"> Thomas Moreira)</w:t>
       </w:r>
     </w:p>
     <w:tbl>
@@ -8156,7 +9845,15 @@
           </w:tcPr>
           <w:p>
             <w:r>
-              <w:t>En tant que personne conduisant un véhicule à deux ou 4 roues Je veux un parking Pour pouvoir parquer mon engin en venant a Vennes</w:t>
+              <w:t xml:space="preserve">En tant que personne conduisant un véhicule à deux ou 4 roues Je veux un parking Pour pouvoir parquer mon engin en venant </w:t>
+            </w:r>
+            <w:proofErr w:type="gramStart"/>
+            <w:r>
+              <w:t>a</w:t>
+            </w:r>
+            <w:proofErr w:type="gramEnd"/>
+            <w:r>
+              <w:t xml:space="preserve"> Vennes</w:t>
             </w:r>
           </w:p>
         </w:tc>
@@ -8171,7 +9868,15 @@
               <w:jc w:val="center"/>
             </w:pPr>
             <w:r>
-              <w:t xml:space="preserve">Tests d'acceptance: </w:t>
+              <w:t xml:space="preserve">Tests </w:t>
+            </w:r>
+            <w:proofErr w:type="gramStart"/>
+            <w:r>
+              <w:t>d'acceptance:</w:t>
+            </w:r>
+            <w:proofErr w:type="gramEnd"/>
+            <w:r>
+              <w:t xml:space="preserve"> </w:t>
             </w:r>
           </w:p>
           <w:tbl>
@@ -8194,7 +9899,6 @@
                 </w:tcPr>
                 <w:p>
                   <w:r>
-                    <w:lastRenderedPageBreak/>
                     <w:t>40 places de moto</w:t>
                   </w:r>
                 </w:p>
@@ -8249,7 +9953,15 @@
                 </w:tcPr>
                 <w:p>
                   <w:r>
-                    <w:t>Il y a des marquages blanc au sol</w:t>
+                    <w:t xml:space="preserve">Il y a </w:t>
+                  </w:r>
+                  <w:proofErr w:type="gramStart"/>
+                  <w:r>
+                    <w:t>des marquages blanc</w:t>
+                  </w:r>
+                  <w:proofErr w:type="gramEnd"/>
+                  <w:r>
+                    <w:t xml:space="preserve"> au sol</w:t>
                   </w:r>
                 </w:p>
               </w:tc>
@@ -8304,8 +10016,13 @@
                   <w:tcW w:w="0" w:type="auto"/>
                 </w:tcPr>
                 <w:p>
-                  <w:r>
-                    <w:t>placement moto</w:t>
+                  <w:proofErr w:type="gramStart"/>
+                  <w:r>
+                    <w:t>placement</w:t>
+                  </w:r>
+                  <w:proofErr w:type="gramEnd"/>
+                  <w:r>
+                    <w:t xml:space="preserve"> moto</w:t>
                   </w:r>
                 </w:p>
               </w:tc>
@@ -8315,8 +10032,13 @@
                 </w:tcPr>
                 <w:p>
                   <w:r>
-                    <w:t>Il y a les places moto coller au dos du batiment</w:t>
-                  </w:r>
+                    <w:t xml:space="preserve">Il y a les places moto coller au dos du </w:t>
+                  </w:r>
+                  <w:proofErr w:type="spellStart"/>
+                  <w:r>
+                    <w:t>batiment</w:t>
+                  </w:r>
+                  <w:proofErr w:type="spellEnd"/>
                 </w:p>
               </w:tc>
             </w:tr>
@@ -8379,15 +10101,23 @@
         </w:numPr>
         <w:ind w:left="1814" w:hanging="680"/>
       </w:pPr>
-      <w:bookmarkStart w:id="36" w:name="_Toc165991752"/>
+      <w:bookmarkStart w:id="37" w:name="_Toc167200925"/>
       <w:r>
         <w:t>Salle de Reserve</w:t>
       </w:r>
-      <w:bookmarkEnd w:id="36"/>
-    </w:p>
-    <w:p>
-      <w:r>
-        <w:t>(Auteur: Samuel Sallaku)</w:t>
+      <w:bookmarkEnd w:id="37"/>
+    </w:p>
+    <w:p>
+      <w:r>
+        <w:t>(</w:t>
+      </w:r>
+      <w:proofErr w:type="gramStart"/>
+      <w:r>
+        <w:t>Auteur:</w:t>
+      </w:r>
+      <w:proofErr w:type="gramEnd"/>
+      <w:r>
+        <w:t xml:space="preserve"> Samuel Sallaku)</w:t>
       </w:r>
     </w:p>
     <w:tbl>
@@ -8432,7 +10162,15 @@
               <w:jc w:val="center"/>
             </w:pPr>
             <w:r>
-              <w:t xml:space="preserve">Tests d'acceptance: </w:t>
+              <w:t xml:space="preserve">Tests </w:t>
+            </w:r>
+            <w:proofErr w:type="gramStart"/>
+            <w:r>
+              <w:t>d'acceptance:</w:t>
+            </w:r>
+            <w:proofErr w:type="gramEnd"/>
+            <w:r>
+              <w:t xml:space="preserve"> </w:t>
             </w:r>
           </w:p>
           <w:tbl>
@@ -8509,7 +10247,15 @@
                 </w:tcPr>
                 <w:p>
                   <w:r>
-                    <w:t>Chaque meuble de stockage porte au moins 4 PC (tours) de taille Mid-Tower</w:t>
+                    <w:t xml:space="preserve">Chaque meuble de stockage porte au moins 4 PC (tours) de taille </w:t>
+                  </w:r>
+                  <w:proofErr w:type="spellStart"/>
+                  <w:r>
+                    <w:t>Mid</w:t>
+                  </w:r>
+                  <w:proofErr w:type="spellEnd"/>
+                  <w:r>
+                    <w:t>-Tower</w:t>
                   </w:r>
                 </w:p>
               </w:tc>
@@ -8586,9 +10332,11 @@
                   <w:tcW w:w="0" w:type="auto"/>
                 </w:tcPr>
                 <w:p>
+                  <w:proofErr w:type="spellStart"/>
                   <w:r>
                     <w:t>Fenetre</w:t>
                   </w:r>
+                  <w:proofErr w:type="spellEnd"/>
                 </w:p>
               </w:tc>
               <w:tc>
@@ -8619,7 +10367,15 @@
                 </w:tcPr>
                 <w:p>
                   <w:r>
-                    <w:t>Il y a un interrupteur à  20 cm à gauche de la porte d'entrée</w:t>
+                    <w:t xml:space="preserve">Il y a un interrupteur </w:t>
+                  </w:r>
+                  <w:proofErr w:type="gramStart"/>
+                  <w:r>
+                    <w:t>à  20</w:t>
+                  </w:r>
+                  <w:proofErr w:type="gramEnd"/>
+                  <w:r>
+                    <w:t xml:space="preserve"> cm à gauche de la porte d'entrée</w:t>
                   </w:r>
                 </w:p>
               </w:tc>
@@ -8641,7 +10397,15 @@
                 </w:tcPr>
                 <w:p>
                   <w:r>
-                    <w:t>Il y a une caisse à outils 'Technocraft Boîte à outils Professional 35 pièces'</w:t>
+                    <w:t>Il y a une caisse à outils '</w:t>
+                  </w:r>
+                  <w:proofErr w:type="spellStart"/>
+                  <w:r>
+                    <w:t>Technocraft</w:t>
+                  </w:r>
+                  <w:proofErr w:type="spellEnd"/>
+                  <w:r>
+                    <w:t xml:space="preserve"> Boîte à outils Professional 35 pièces'</w:t>
                   </w:r>
                 </w:p>
               </w:tc>
@@ -8661,15 +10425,31 @@
         </w:numPr>
         <w:ind w:left="1814" w:hanging="680"/>
       </w:pPr>
-      <w:bookmarkStart w:id="37" w:name="_Toc165991753"/>
+      <w:bookmarkStart w:id="38" w:name="_Toc167200926"/>
       <w:r>
         <w:t>Classe</w:t>
       </w:r>
-      <w:bookmarkEnd w:id="37"/>
-    </w:p>
-    <w:p>
-      <w:r>
-        <w:t>(Auteur: romain denis)</w:t>
+      <w:bookmarkEnd w:id="38"/>
+    </w:p>
+    <w:p>
+      <w:r>
+        <w:t>(</w:t>
+      </w:r>
+      <w:proofErr w:type="gramStart"/>
+      <w:r>
+        <w:t>Auteur:</w:t>
+      </w:r>
+      <w:proofErr w:type="gramEnd"/>
+      <w:r>
+        <w:t xml:space="preserve"> romain </w:t>
+      </w:r>
+      <w:proofErr w:type="spellStart"/>
+      <w:r>
+        <w:t>denis</w:t>
+      </w:r>
+      <w:proofErr w:type="spellEnd"/>
+      <w:r>
+        <w:t>)</w:t>
       </w:r>
     </w:p>
     <w:tbl>
@@ -8698,8 +10478,13 @@
             <w:tcW w:w="0" w:type="auto"/>
           </w:tcPr>
           <w:p>
-            <w:r>
-              <w:t>En tant que étudiant Je veux des classes Pour travailler</w:t>
+            <w:proofErr w:type="gramStart"/>
+            <w:r>
+              <w:t>En tant que étudiant</w:t>
+            </w:r>
+            <w:proofErr w:type="gramEnd"/>
+            <w:r>
+              <w:t xml:space="preserve"> Je veux des classes Pour travailler</w:t>
             </w:r>
           </w:p>
         </w:tc>
@@ -8714,7 +10499,15 @@
               <w:jc w:val="center"/>
             </w:pPr>
             <w:r>
-              <w:t xml:space="preserve">Tests d'acceptance: </w:t>
+              <w:t xml:space="preserve">Tests </w:t>
+            </w:r>
+            <w:proofErr w:type="gramStart"/>
+            <w:r>
+              <w:t>d'acceptance:</w:t>
+            </w:r>
+            <w:proofErr w:type="gramEnd"/>
+            <w:r>
+              <w:t xml:space="preserve"> </w:t>
             </w:r>
           </w:p>
           <w:tbl>
@@ -8781,6 +10574,7 @@
                 </w:tcPr>
                 <w:p>
                   <w:r>
+                    <w:lastRenderedPageBreak/>
                     <w:t>Ecrans</w:t>
                   </w:r>
                 </w:p>
@@ -8791,7 +10585,15 @@
                 </w:tcPr>
                 <w:p>
                   <w:r>
-                    <w:t>Il faut 2 ecrans par bureau</w:t>
+                    <w:t xml:space="preserve">Il faut 2 </w:t>
+                  </w:r>
+                  <w:proofErr w:type="spellStart"/>
+                  <w:r>
+                    <w:t>ecrans</w:t>
+                  </w:r>
+                  <w:proofErr w:type="spellEnd"/>
+                  <w:r>
+                    <w:t xml:space="preserve"> par bureau</w:t>
                   </w:r>
                 </w:p>
               </w:tc>
@@ -8802,9 +10604,11 @@
                   <w:tcW w:w="0" w:type="auto"/>
                 </w:tcPr>
                 <w:p>
+                  <w:proofErr w:type="spellStart"/>
                   <w:r>
                     <w:t>Fenetres</w:t>
                   </w:r>
+                  <w:proofErr w:type="spellEnd"/>
                 </w:p>
               </w:tc>
               <w:tc>
@@ -8813,7 +10617,15 @@
                 </w:tcPr>
                 <w:p>
                   <w:r>
-                    <w:t>Il faut minimum 6 fenetres qui font la hauteur du mur</w:t>
+                    <w:t xml:space="preserve">Il faut minimum 6 </w:t>
+                  </w:r>
+                  <w:proofErr w:type="spellStart"/>
+                  <w:r>
+                    <w:t>fenetres</w:t>
+                  </w:r>
+                  <w:proofErr w:type="spellEnd"/>
+                  <w:r>
+                    <w:t xml:space="preserve"> qui font la hauteur du mur</w:t>
                   </w:r>
                 </w:p>
               </w:tc>
@@ -8901,7 +10713,23 @@
                 </w:tcPr>
                 <w:p>
                   <w:r>
-                    <w:t>Il faut un bureau isolee vers le qui face vers le reste de la classe et qui est devans le tableau pour le prof</w:t>
+                    <w:t xml:space="preserve">Il faut un bureau </w:t>
+                  </w:r>
+                  <w:proofErr w:type="spellStart"/>
+                  <w:r>
+                    <w:t>isolee</w:t>
+                  </w:r>
+                  <w:proofErr w:type="spellEnd"/>
+                  <w:r>
+                    <w:t xml:space="preserve"> vers le qui face vers le reste de la classe et qui est </w:t>
+                  </w:r>
+                  <w:proofErr w:type="spellStart"/>
+                  <w:r>
+                    <w:t>devans</w:t>
+                  </w:r>
+                  <w:proofErr w:type="spellEnd"/>
+                  <w:r>
+                    <w:t xml:space="preserve"> le tableau pour le prof</w:t>
                   </w:r>
                 </w:p>
               </w:tc>
@@ -8951,26 +10779,26 @@
       <w:pPr>
         <w:pStyle w:val="Titre1"/>
       </w:pPr>
-      <w:bookmarkStart w:id="38" w:name="_Toc165991754"/>
+      <w:bookmarkStart w:id="39" w:name="_Toc167200927"/>
       <w:r>
         <w:t>Réalisation</w:t>
       </w:r>
-      <w:bookmarkEnd w:id="28"/>
       <w:bookmarkEnd w:id="29"/>
-      <w:bookmarkEnd w:id="38"/>
+      <w:bookmarkEnd w:id="30"/>
+      <w:bookmarkEnd w:id="39"/>
     </w:p>
     <w:p>
       <w:pPr>
         <w:pStyle w:val="Titre2"/>
       </w:pPr>
-      <w:bookmarkStart w:id="39" w:name="_Toc165991755"/>
+      <w:bookmarkStart w:id="40" w:name="_Toc167200928"/>
       <w:r>
         <w:t>Installation de l’e</w:t>
       </w:r>
       <w:r>
         <w:t>nvironnement de travail</w:t>
       </w:r>
-      <w:bookmarkEnd w:id="39"/>
+      <w:bookmarkEnd w:id="40"/>
     </w:p>
     <w:p>
       <w:pPr>
@@ -9056,11 +10884,11 @@
       <w:pPr>
         <w:pStyle w:val="Titre2"/>
       </w:pPr>
-      <w:bookmarkStart w:id="40" w:name="_Toc165991756"/>
+      <w:bookmarkStart w:id="41" w:name="_Toc167200929"/>
       <w:r>
         <w:t>Ressources extérieures</w:t>
       </w:r>
-      <w:bookmarkEnd w:id="40"/>
+      <w:bookmarkEnd w:id="41"/>
     </w:p>
     <w:p>
       <w:pPr>
@@ -9091,11 +10919,11 @@
       <w:pPr>
         <w:pStyle w:val="Titre2"/>
       </w:pPr>
-      <w:bookmarkStart w:id="41" w:name="_Toc165991757"/>
+      <w:bookmarkStart w:id="42" w:name="_Toc167200930"/>
       <w:r>
         <w:t>Déroulement effectif</w:t>
       </w:r>
-      <w:bookmarkEnd w:id="41"/>
+      <w:bookmarkEnd w:id="42"/>
     </w:p>
     <w:p>
       <w:pPr>
@@ -9114,7 +10942,7 @@
           <w:u w:val="single"/>
         </w:rPr>
       </w:pPr>
-      <w:bookmarkStart w:id="42" w:name="_Toc532179961"/>
+      <w:bookmarkStart w:id="43" w:name="_Toc532179961"/>
       <w:r>
         <w:rPr>
           <w:b/>
@@ -9486,6 +11314,7 @@
           <w:rStyle w:val="ui-provider"/>
           <w:color w:val="1F497D" w:themeColor="text2"/>
         </w:rPr>
+        <w:lastRenderedPageBreak/>
         <w:t>Salle d’administration Informatique</w:t>
       </w:r>
     </w:p>
@@ -9824,6 +11653,7 @@
         <w:pStyle w:val="Informations"/>
         <w:rPr>
           <w:rStyle w:val="ui-provider"/>
+          <w:color w:val="1F497D" w:themeColor="text2"/>
         </w:rPr>
       </w:pPr>
       <w:r>
@@ -9847,6 +11677,338 @@
         </w:rPr>
         <w:t xml:space="preserve"> ont duré la bonne longueur. Ce sprint devrait être la base pour les derniers sprints, et nous devrons faire en sorte de mettre les mêmes valeurs d’efforts pour les sprints suivants. Mais on pense également qu'on pourra faire mieux, car comparé aux autres sprints, la vélocité cette fois était de 6, alors que les autres sprints ils étaient de 26 et 14.</w:t>
       </w:r>
+    </w:p>
+    <w:p>
+      <w:pPr>
+        <w:pStyle w:val="Informations"/>
+        <w:rPr>
+          <w:rStyle w:val="ui-provider"/>
+          <w:color w:val="1F497D" w:themeColor="text2"/>
+        </w:rPr>
+      </w:pPr>
+    </w:p>
+    <w:p>
+      <w:pPr>
+        <w:pStyle w:val="Informations"/>
+        <w:rPr>
+          <w:rStyle w:val="ui-provider"/>
+          <w:color w:val="1F497D" w:themeColor="text2"/>
+        </w:rPr>
+      </w:pPr>
+    </w:p>
+    <w:p>
+      <w:pPr>
+        <w:pStyle w:val="Informations"/>
+        <w:rPr>
+          <w:b/>
+          <w:bCs/>
+          <w:color w:val="1F497D" w:themeColor="text2"/>
+          <w:sz w:val="28"/>
+          <w:szCs w:val="36"/>
+          <w:u w:val="single"/>
+        </w:rPr>
+      </w:pPr>
+      <w:r>
+        <w:rPr>
+          <w:b/>
+          <w:bCs/>
+          <w:color w:val="1F497D" w:themeColor="text2"/>
+          <w:sz w:val="28"/>
+          <w:szCs w:val="36"/>
+          <w:u w:val="single"/>
+        </w:rPr>
+        <w:t>Sprint 5</w:t>
+      </w:r>
+    </w:p>
+    <w:p>
+      <w:pPr>
+        <w:pStyle w:val="Informations"/>
+        <w:rPr>
+          <w:rStyle w:val="ui-provider"/>
+          <w:color w:val="1F497D" w:themeColor="text2"/>
+        </w:rPr>
+      </w:pPr>
+    </w:p>
+    <w:p>
+      <w:pPr>
+        <w:pStyle w:val="Informations"/>
+        <w:rPr>
+          <w:rStyle w:val="ui-provider"/>
+          <w:color w:val="1F497D" w:themeColor="text2"/>
+        </w:rPr>
+      </w:pPr>
+      <w:r>
+        <w:rPr>
+          <w:rStyle w:val="ui-provider"/>
+          <w:color w:val="1F497D" w:themeColor="text2"/>
+        </w:rPr>
+        <w:t>User stories effectués :</w:t>
+      </w:r>
+    </w:p>
+    <w:p>
+      <w:pPr>
+        <w:pStyle w:val="Informations"/>
+        <w:numPr>
+          <w:ilvl w:val="0"/>
+          <w:numId w:val="9"/>
+        </w:numPr>
+        <w:rPr>
+          <w:rStyle w:val="ui-provider"/>
+        </w:rPr>
+      </w:pPr>
+      <w:r>
+        <w:rPr>
+          <w:rStyle w:val="ui-provider"/>
+          <w:color w:val="1F497D" w:themeColor="text2"/>
+        </w:rPr>
+        <w:t xml:space="preserve">Couloir </w:t>
+      </w:r>
+      <w:proofErr w:type="spellStart"/>
+      <w:r>
+        <w:rPr>
+          <w:rStyle w:val="ui-provider"/>
+          <w:color w:val="1F497D" w:themeColor="text2"/>
+        </w:rPr>
+        <w:t>Rez</w:t>
+      </w:r>
+      <w:proofErr w:type="spellEnd"/>
+    </w:p>
+    <w:p>
+      <w:pPr>
+        <w:pStyle w:val="Informations"/>
+        <w:numPr>
+          <w:ilvl w:val="0"/>
+          <w:numId w:val="9"/>
+        </w:numPr>
+        <w:rPr>
+          <w:rStyle w:val="ui-provider"/>
+        </w:rPr>
+      </w:pPr>
+      <w:r>
+        <w:rPr>
+          <w:rStyle w:val="ui-provider"/>
+          <w:color w:val="1F497D" w:themeColor="text2"/>
+        </w:rPr>
+        <w:t>Couloir 1</w:t>
+      </w:r>
+      <w:r>
+        <w:rPr>
+          <w:rStyle w:val="ui-provider"/>
+          <w:color w:val="1F497D" w:themeColor="text2"/>
+          <w:vertAlign w:val="superscript"/>
+        </w:rPr>
+        <w:t>er</w:t>
+      </w:r>
+      <w:r>
+        <w:rPr>
+          <w:rStyle w:val="ui-provider"/>
+          <w:color w:val="1F497D" w:themeColor="text2"/>
+        </w:rPr>
+        <w:t xml:space="preserve"> étage</w:t>
+      </w:r>
+    </w:p>
+    <w:p>
+      <w:pPr>
+        <w:pStyle w:val="Informations"/>
+        <w:numPr>
+          <w:ilvl w:val="0"/>
+          <w:numId w:val="9"/>
+        </w:numPr>
+        <w:rPr>
+          <w:rStyle w:val="ui-provider"/>
+        </w:rPr>
+      </w:pPr>
+      <w:r>
+        <w:rPr>
+          <w:rStyle w:val="ui-provider"/>
+          <w:color w:val="1F497D" w:themeColor="text2"/>
+        </w:rPr>
+        <w:t>Couloir Entrée</w:t>
+      </w:r>
+    </w:p>
+    <w:p>
+      <w:pPr>
+        <w:pStyle w:val="Informations"/>
+        <w:rPr>
+          <w:rStyle w:val="ui-provider"/>
+        </w:rPr>
+      </w:pPr>
+    </w:p>
+    <w:p>
+      <w:pPr>
+        <w:pStyle w:val="Informations"/>
+        <w:rPr>
+          <w:b/>
+          <w:bCs/>
+          <w:color w:val="1F497D" w:themeColor="text2"/>
+          <w:sz w:val="20"/>
+          <w:szCs w:val="24"/>
+        </w:rPr>
+      </w:pPr>
+      <w:r>
+        <w:rPr>
+          <w:b/>
+          <w:bCs/>
+          <w:color w:val="1F497D" w:themeColor="text2"/>
+          <w:sz w:val="20"/>
+          <w:szCs w:val="24"/>
+        </w:rPr>
+        <w:t>Rétrospective :</w:t>
+      </w:r>
+    </w:p>
+    <w:p>
+      <w:pPr>
+        <w:pStyle w:val="Informations"/>
+        <w:rPr>
+          <w:rStyle w:val="ui-provider"/>
+        </w:rPr>
+      </w:pPr>
+    </w:p>
+    <w:p>
+      <w:pPr>
+        <w:pStyle w:val="NormalWeb"/>
+        <w:ind w:left="1416"/>
+        <w:rPr>
+          <w:rStyle w:val="ui-provider"/>
+          <w:rFonts w:asciiTheme="minorHAnsi" w:hAnsiTheme="minorHAnsi"/>
+          <w:color w:val="1F497D" w:themeColor="text2"/>
+          <w:sz w:val="16"/>
+          <w:szCs w:val="20"/>
+        </w:rPr>
+      </w:pPr>
+      <w:r>
+        <w:rPr>
+          <w:rStyle w:val="ui-provider"/>
+          <w:rFonts w:asciiTheme="minorHAnsi" w:hAnsiTheme="minorHAnsi"/>
+          <w:color w:val="1F497D" w:themeColor="text2"/>
+          <w:sz w:val="16"/>
+          <w:szCs w:val="20"/>
+        </w:rPr>
+        <w:t>Le sprint numéro 5 s’est bien passé. Romain a sous-estimé le temps que prend l’entrée est a pensé pouvoir faire le jardin aussi, qui a été faux.</w:t>
+      </w:r>
+    </w:p>
+    <w:p>
+      <w:pPr>
+        <w:pStyle w:val="NormalWeb"/>
+        <w:ind w:left="1416"/>
+        <w:rPr>
+          <w:rStyle w:val="ui-provider"/>
+          <w:rFonts w:asciiTheme="minorHAnsi" w:hAnsiTheme="minorHAnsi"/>
+          <w:color w:val="1F497D" w:themeColor="text2"/>
+          <w:sz w:val="16"/>
+          <w:szCs w:val="20"/>
+        </w:rPr>
+      </w:pPr>
+      <w:r>
+        <w:rPr>
+          <w:rStyle w:val="ui-provider"/>
+          <w:rFonts w:asciiTheme="minorHAnsi" w:hAnsiTheme="minorHAnsi"/>
+          <w:color w:val="1F497D" w:themeColor="text2"/>
+          <w:sz w:val="16"/>
+          <w:szCs w:val="20"/>
+        </w:rPr>
+        <w:t xml:space="preserve">Thomas </w:t>
+      </w:r>
+      <w:r>
+        <w:rPr>
+          <w:rStyle w:val="ui-provider"/>
+          <w:rFonts w:asciiTheme="minorHAnsi" w:hAnsiTheme="minorHAnsi"/>
+          <w:color w:val="1F497D" w:themeColor="text2"/>
+          <w:sz w:val="16"/>
+          <w:szCs w:val="20"/>
+        </w:rPr>
+        <w:t>a</w:t>
+      </w:r>
+      <w:r>
+        <w:rPr>
+          <w:rStyle w:val="ui-provider"/>
+          <w:rFonts w:asciiTheme="minorHAnsi" w:hAnsiTheme="minorHAnsi"/>
+          <w:color w:val="1F497D" w:themeColor="text2"/>
+          <w:sz w:val="16"/>
+          <w:szCs w:val="20"/>
+        </w:rPr>
+        <w:t xml:space="preserve"> </w:t>
+      </w:r>
+      <w:r>
+        <w:rPr>
+          <w:rStyle w:val="ui-provider"/>
+          <w:rFonts w:asciiTheme="minorHAnsi" w:hAnsiTheme="minorHAnsi"/>
+          <w:color w:val="1F497D" w:themeColor="text2"/>
+          <w:sz w:val="16"/>
+          <w:szCs w:val="20"/>
+        </w:rPr>
+        <w:t>réussi</w:t>
+      </w:r>
+      <w:r>
+        <w:rPr>
+          <w:rStyle w:val="ui-provider"/>
+          <w:rFonts w:asciiTheme="minorHAnsi" w:hAnsiTheme="minorHAnsi"/>
+          <w:color w:val="1F497D" w:themeColor="text2"/>
+          <w:sz w:val="16"/>
+          <w:szCs w:val="20"/>
+        </w:rPr>
+        <w:t xml:space="preserve"> </w:t>
+      </w:r>
+      <w:r>
+        <w:rPr>
+          <w:rStyle w:val="ui-provider"/>
+          <w:rFonts w:asciiTheme="minorHAnsi" w:hAnsiTheme="minorHAnsi"/>
+          <w:color w:val="1F497D" w:themeColor="text2"/>
+          <w:sz w:val="16"/>
+          <w:szCs w:val="20"/>
+        </w:rPr>
+        <w:t>à</w:t>
+      </w:r>
+      <w:r>
+        <w:rPr>
+          <w:rStyle w:val="ui-provider"/>
+          <w:rFonts w:asciiTheme="minorHAnsi" w:hAnsiTheme="minorHAnsi"/>
+          <w:color w:val="1F497D" w:themeColor="text2"/>
+          <w:sz w:val="16"/>
+          <w:szCs w:val="20"/>
+        </w:rPr>
+        <w:t xml:space="preserve"> faire le couloir du </w:t>
+      </w:r>
+      <w:proofErr w:type="spellStart"/>
+      <w:r>
+        <w:rPr>
+          <w:rStyle w:val="ui-provider"/>
+          <w:rFonts w:asciiTheme="minorHAnsi" w:hAnsiTheme="minorHAnsi"/>
+          <w:color w:val="1F497D" w:themeColor="text2"/>
+          <w:sz w:val="16"/>
+          <w:szCs w:val="20"/>
+        </w:rPr>
+        <w:t>R</w:t>
+      </w:r>
+      <w:r>
+        <w:rPr>
+          <w:rStyle w:val="ui-provider"/>
+          <w:rFonts w:asciiTheme="minorHAnsi" w:hAnsiTheme="minorHAnsi"/>
+          <w:color w:val="1F497D" w:themeColor="text2"/>
+          <w:sz w:val="16"/>
+          <w:szCs w:val="20"/>
+        </w:rPr>
+        <w:t>ez</w:t>
+      </w:r>
+      <w:proofErr w:type="spellEnd"/>
+      <w:r>
+        <w:rPr>
+          <w:rStyle w:val="ui-provider"/>
+          <w:rFonts w:asciiTheme="minorHAnsi" w:hAnsiTheme="minorHAnsi"/>
+          <w:color w:val="1F497D" w:themeColor="text2"/>
+          <w:sz w:val="16"/>
+          <w:szCs w:val="20"/>
+        </w:rPr>
+        <w:t xml:space="preserve"> a temps et Samuel a pu faire sa salle, comme prévu. Nous n’avions pas pu faire le jardin car, nous avions fini les User Stories qui étaient initialement faites. Mais, puisqu’il nous restait de la place dans le bâtiment nous avions dû faire de nouvelles User Stories et cela nous a pris du temps. Finalement on a bien travaillé et notre bâtiment sera bientôt fini. Il nous reste qu'à rendre ce bâtiment eco-friendly et finir les salles restantes, ce qu'on pense finir la semaine prochaine, qui sera la dernière.</w:t>
+      </w:r>
+    </w:p>
+    <w:p>
+      <w:pPr>
+        <w:pStyle w:val="Informations"/>
+        <w:rPr>
+          <w:rStyle w:val="ui-provider"/>
+        </w:rPr>
+      </w:pPr>
     </w:p>
     <w:p>
       <w:pPr>
@@ -9882,15 +12044,15 @@
       <w:pPr>
         <w:pStyle w:val="Titre2"/>
       </w:pPr>
-      <w:bookmarkStart w:id="43" w:name="_Toc165991758"/>
-      <w:bookmarkEnd w:id="42"/>
+      <w:bookmarkStart w:id="44" w:name="_Toc167200931"/>
+      <w:bookmarkEnd w:id="43"/>
       <w:r>
         <w:t xml:space="preserve">Journal de </w:t>
       </w:r>
       <w:r>
         <w:t>travail</w:t>
       </w:r>
-      <w:bookmarkEnd w:id="43"/>
+      <w:bookmarkEnd w:id="44"/>
     </w:p>
     <w:p>
       <w:pPr>
@@ -9910,7 +12072,15 @@
         <w:pStyle w:val="Informations"/>
       </w:pPr>
       <w:r>
-        <w:t>Ne pas mettre le journal de travail lui-même ici ! (mais on peut mettre une référence sur un fichier externe).</w:t>
+        <w:t>Ne pas mettre le journal de travail lui-même ici ! (</w:t>
+      </w:r>
+      <w:proofErr w:type="gramStart"/>
+      <w:r>
+        <w:t>mais</w:t>
+      </w:r>
+      <w:proofErr w:type="gramEnd"/>
+      <w:r>
+        <w:t xml:space="preserve"> on peut mettre une référence sur un fichier externe).</w:t>
       </w:r>
     </w:p>
     <w:p>
@@ -9923,11 +12093,12 @@
       <w:pPr>
         <w:pStyle w:val="Titre2"/>
       </w:pPr>
-      <w:bookmarkStart w:id="44" w:name="_Toc165991759"/>
-      <w:r>
+      <w:bookmarkStart w:id="45" w:name="_Toc167200932"/>
+      <w:r>
+        <w:lastRenderedPageBreak/>
         <w:t>Processus d’intégration</w:t>
       </w:r>
-      <w:bookmarkEnd w:id="44"/>
+      <w:bookmarkEnd w:id="45"/>
     </w:p>
     <w:p>
       <w:pPr>
@@ -9972,28 +12143,28 @@
       <w:pPr>
         <w:pStyle w:val="Titre1"/>
       </w:pPr>
-      <w:bookmarkStart w:id="45" w:name="_Toc532179966"/>
-      <w:bookmarkStart w:id="46" w:name="_Toc165969650"/>
-      <w:bookmarkStart w:id="47" w:name="_Toc165991760"/>
+      <w:bookmarkStart w:id="46" w:name="_Toc532179966"/>
+      <w:bookmarkStart w:id="47" w:name="_Toc165969650"/>
+      <w:bookmarkStart w:id="48" w:name="_Toc167200933"/>
       <w:r>
         <w:t>Tests</w:t>
       </w:r>
-      <w:bookmarkEnd w:id="45"/>
       <w:bookmarkEnd w:id="46"/>
       <w:bookmarkEnd w:id="47"/>
+      <w:bookmarkEnd w:id="48"/>
     </w:p>
     <w:p>
       <w:pPr>
         <w:pStyle w:val="Titre2"/>
       </w:pPr>
-      <w:bookmarkStart w:id="48" w:name="_Toc165991761"/>
-      <w:bookmarkStart w:id="49" w:name="_Toc532179968"/>
-      <w:bookmarkStart w:id="50" w:name="_Toc165969652"/>
-      <w:bookmarkStart w:id="51" w:name="_Ref308525868"/>
+      <w:bookmarkStart w:id="49" w:name="_Toc167200934"/>
+      <w:bookmarkStart w:id="50" w:name="_Toc532179968"/>
+      <w:bookmarkStart w:id="51" w:name="_Toc165969652"/>
+      <w:bookmarkStart w:id="52" w:name="_Ref308525868"/>
       <w:r>
         <w:t>Stratégie de test</w:t>
       </w:r>
-      <w:bookmarkEnd w:id="48"/>
+      <w:bookmarkEnd w:id="49"/>
     </w:p>
     <w:p>
       <w:pPr>
@@ -10008,13 +12179,29 @@
           <w:rStyle w:val="ui-provider"/>
           <w:color w:val="1F497D" w:themeColor="text2"/>
         </w:rPr>
-        <w:t>Pour la stratégie de test, on commence avec le Sprint Review, et on vérifie la pièce créée sur le poste où elle a été créée. Ensuite, on compare la pièce avec les tests d’acceptance puis on vérifie si tout est juste.</w:t>
-      </w:r>
+        <w:t xml:space="preserve">Pour la stratégie de test, on commence avec le Sprint </w:t>
+      </w:r>
+      <w:proofErr w:type="spellStart"/>
       <w:r>
         <w:rPr>
           <w:rStyle w:val="ui-provider"/>
           <w:color w:val="1F497D" w:themeColor="text2"/>
         </w:rPr>
+        <w:t>Review</w:t>
+      </w:r>
+      <w:proofErr w:type="spellEnd"/>
+      <w:r>
+        <w:rPr>
+          <w:rStyle w:val="ui-provider"/>
+          <w:color w:val="1F497D" w:themeColor="text2"/>
+        </w:rPr>
+        <w:t>, et on vérifie la pièce créée sur le poste où elle a été créée. Ensuite, on compare la pièce avec les tests d’acceptance puis on vérifie si tout est juste.</w:t>
+      </w:r>
+      <w:r>
+        <w:rPr>
+          <w:rStyle w:val="ui-provider"/>
+          <w:color w:val="1F497D" w:themeColor="text2"/>
+        </w:rPr>
         <w:t xml:space="preserve"> On fait cela avec toutes les pièces. Pour l’intégration, Samuel va prendre toutes les pièces qui seront envoyées par Teams, et il va les copier </w:t>
       </w:r>
       <w:r>
@@ -10029,14 +12216,14 @@
       <w:pPr>
         <w:pStyle w:val="Titre2"/>
       </w:pPr>
-      <w:bookmarkStart w:id="52" w:name="_Toc165991762"/>
+      <w:bookmarkStart w:id="53" w:name="_Toc167200935"/>
       <w:r>
         <w:t>Dossier des tests</w:t>
       </w:r>
-      <w:bookmarkEnd w:id="49"/>
       <w:bookmarkEnd w:id="50"/>
       <w:bookmarkEnd w:id="51"/>
       <w:bookmarkEnd w:id="52"/>
+      <w:bookmarkEnd w:id="53"/>
     </w:p>
     <w:p>
       <w:pPr>
@@ -10047,10 +12234,11 @@
         </w:numPr>
         <w:ind w:left="1814" w:hanging="680"/>
       </w:pPr>
-      <w:bookmarkStart w:id="53" w:name="_Toc165991763"/>
+      <w:bookmarkStart w:id="54" w:name="_Toc167200936"/>
       <w:r>
         <w:t>Sprint 1</w:t>
       </w:r>
+      <w:bookmarkEnd w:id="54"/>
     </w:p>
     <w:p>
       <w:pPr>
@@ -10061,9 +12249,11 @@
         </w:numPr>
         <w:ind w:left="1134"/>
       </w:pPr>
+      <w:bookmarkStart w:id="55" w:name="_Toc167200937"/>
       <w:r>
         <w:t>Sprint 2</w:t>
       </w:r>
+      <w:bookmarkEnd w:id="55"/>
     </w:p>
     <w:p>
       <w:pPr>
@@ -10102,17 +12292,30 @@
           </w:tcPr>
           <w:p>
             <w:r>
-              <w:t>2 bench</w:t>
-            </w:r>
-          </w:p>
-        </w:tc>
-        <w:tc>
-          <w:tcPr>
-            <w:tcW w:w="0" w:type="auto"/>
-          </w:tcPr>
-          <w:p>
-            <w:r>
-              <w:t>Il y a 2 bench simple</w:t>
+              <w:t xml:space="preserve">2 </w:t>
+            </w:r>
+            <w:proofErr w:type="spellStart"/>
+            <w:r>
+              <w:t>bench</w:t>
+            </w:r>
+            <w:proofErr w:type="spellEnd"/>
+          </w:p>
+        </w:tc>
+        <w:tc>
+          <w:tcPr>
+            <w:tcW w:w="0" w:type="auto"/>
+          </w:tcPr>
+          <w:p>
+            <w:r>
+              <w:t xml:space="preserve">Il y a 2 </w:t>
+            </w:r>
+            <w:proofErr w:type="spellStart"/>
+            <w:r>
+              <w:t>bench</w:t>
+            </w:r>
+            <w:proofErr w:type="spellEnd"/>
+            <w:r>
+              <w:t xml:space="preserve"> simple</w:t>
             </w:r>
           </w:p>
         </w:tc>
@@ -10127,8 +12330,13 @@
           </w:p>
           <w:p>
             <w:r>
-              <w:t>30 Apr</w:t>
-            </w:r>
+              <w:t xml:space="preserve">30 </w:t>
+            </w:r>
+            <w:proofErr w:type="spellStart"/>
+            <w:r>
+              <w:t>Apr</w:t>
+            </w:r>
+            <w:proofErr w:type="spellEnd"/>
           </w:p>
         </w:tc>
       </w:tr>
@@ -10139,18 +12347,28 @@
           </w:tcPr>
           <w:p>
             <w:r>
-              <w:t>1 leg press</w:t>
-            </w:r>
-          </w:p>
-        </w:tc>
-        <w:tc>
-          <w:tcPr>
-            <w:tcW w:w="0" w:type="auto"/>
-          </w:tcPr>
-          <w:p>
-            <w:r>
-              <w:t>Il y a 1 leg press</w:t>
-            </w:r>
+              <w:t xml:space="preserve">1 leg </w:t>
+            </w:r>
+            <w:proofErr w:type="spellStart"/>
+            <w:r>
+              <w:t>press</w:t>
+            </w:r>
+            <w:proofErr w:type="spellEnd"/>
+          </w:p>
+        </w:tc>
+        <w:tc>
+          <w:tcPr>
+            <w:tcW w:w="0" w:type="auto"/>
+          </w:tcPr>
+          <w:p>
+            <w:r>
+              <w:t xml:space="preserve">Il y a 1 leg </w:t>
+            </w:r>
+            <w:proofErr w:type="spellStart"/>
+            <w:r>
+              <w:t>press</w:t>
+            </w:r>
+            <w:proofErr w:type="spellEnd"/>
           </w:p>
         </w:tc>
         <w:tc>
@@ -10164,8 +12382,13 @@
           </w:p>
           <w:p>
             <w:r>
-              <w:t>30 Apr</w:t>
-            </w:r>
+              <w:t xml:space="preserve">30 </w:t>
+            </w:r>
+            <w:proofErr w:type="spellStart"/>
+            <w:r>
+              <w:t>Apr</w:t>
+            </w:r>
+            <w:proofErr w:type="spellEnd"/>
           </w:p>
         </w:tc>
       </w:tr>
@@ -10176,18 +12399,28 @@
           </w:tcPr>
           <w:p>
             <w:r>
-              <w:t>1 leg curl</w:t>
-            </w:r>
-          </w:p>
-        </w:tc>
-        <w:tc>
-          <w:tcPr>
-            <w:tcW w:w="0" w:type="auto"/>
-          </w:tcPr>
-          <w:p>
-            <w:r>
-              <w:t>Il y a 1 leg curl</w:t>
-            </w:r>
+              <w:t xml:space="preserve">1 leg </w:t>
+            </w:r>
+            <w:proofErr w:type="spellStart"/>
+            <w:r>
+              <w:t>curl</w:t>
+            </w:r>
+            <w:proofErr w:type="spellEnd"/>
+          </w:p>
+        </w:tc>
+        <w:tc>
+          <w:tcPr>
+            <w:tcW w:w="0" w:type="auto"/>
+          </w:tcPr>
+          <w:p>
+            <w:r>
+              <w:t xml:space="preserve">Il y a 1 leg </w:t>
+            </w:r>
+            <w:proofErr w:type="spellStart"/>
+            <w:r>
+              <w:t>curl</w:t>
+            </w:r>
+            <w:proofErr w:type="spellEnd"/>
           </w:p>
         </w:tc>
         <w:tc>
@@ -10201,8 +12434,13 @@
           </w:p>
           <w:p>
             <w:r>
-              <w:t>30 Apr</w:t>
-            </w:r>
+              <w:t xml:space="preserve">30 </w:t>
+            </w:r>
+            <w:proofErr w:type="spellStart"/>
+            <w:r>
+              <w:t>Apr</w:t>
+            </w:r>
+            <w:proofErr w:type="spellEnd"/>
           </w:p>
         </w:tc>
       </w:tr>
@@ -10238,8 +12476,13 @@
           </w:p>
           <w:p>
             <w:r>
-              <w:t>30 Apr</w:t>
-            </w:r>
+              <w:t xml:space="preserve">30 </w:t>
+            </w:r>
+            <w:proofErr w:type="spellStart"/>
+            <w:r>
+              <w:t>Apr</w:t>
+            </w:r>
+            <w:proofErr w:type="spellEnd"/>
           </w:p>
         </w:tc>
       </w:tr>
@@ -10260,7 +12503,15 @@
           </w:tcPr>
           <w:p>
             <w:r>
-              <w:t>Il y a 2 cable machine</w:t>
+              <w:t xml:space="preserve">Il y a 2 </w:t>
+            </w:r>
+            <w:proofErr w:type="spellStart"/>
+            <w:r>
+              <w:t>cable</w:t>
+            </w:r>
+            <w:proofErr w:type="spellEnd"/>
+            <w:r>
+              <w:t xml:space="preserve"> machine</w:t>
             </w:r>
           </w:p>
         </w:tc>
@@ -10275,9 +12526,13 @@
           </w:p>
           <w:p>
             <w:r>
-              <w:lastRenderedPageBreak/>
-              <w:t>30 Apr</w:t>
-            </w:r>
+              <w:t xml:space="preserve">30 </w:t>
+            </w:r>
+            <w:proofErr w:type="spellStart"/>
+            <w:r>
+              <w:t>Apr</w:t>
+            </w:r>
+            <w:proofErr w:type="spellEnd"/>
           </w:p>
         </w:tc>
       </w:tr>
@@ -10288,7 +12543,6 @@
           </w:tcPr>
           <w:p>
             <w:r>
-              <w:lastRenderedPageBreak/>
               <w:t>3 Machine de cardio</w:t>
             </w:r>
           </w:p>
@@ -10299,7 +12553,15 @@
           </w:tcPr>
           <w:p>
             <w:r>
-              <w:t>Il y a 2 vélo d'appartement &amp; 1 tapis de course</w:t>
+              <w:t xml:space="preserve">Il y a 2 </w:t>
+            </w:r>
+            <w:proofErr w:type="gramStart"/>
+            <w:r>
+              <w:t>vélo</w:t>
+            </w:r>
+            <w:proofErr w:type="gramEnd"/>
+            <w:r>
+              <w:t xml:space="preserve"> d'appartement &amp; 1 tapis de course</w:t>
             </w:r>
           </w:p>
         </w:tc>
@@ -10351,8 +12613,13 @@
           </w:p>
           <w:p>
             <w:r>
-              <w:t>30 Apr</w:t>
-            </w:r>
+              <w:t xml:space="preserve">30 </w:t>
+            </w:r>
+            <w:proofErr w:type="spellStart"/>
+            <w:r>
+              <w:t>Apr</w:t>
+            </w:r>
+            <w:proofErr w:type="spellEnd"/>
           </w:p>
         </w:tc>
       </w:tr>
@@ -10388,8 +12655,13 @@
           </w:p>
           <w:p>
             <w:r>
-              <w:t>30 Apr</w:t>
-            </w:r>
+              <w:t xml:space="preserve">30 </w:t>
+            </w:r>
+            <w:proofErr w:type="spellStart"/>
+            <w:r>
+              <w:t>Apr</w:t>
+            </w:r>
+            <w:proofErr w:type="spellEnd"/>
           </w:p>
         </w:tc>
       </w:tr>
@@ -10425,8 +12697,13 @@
           </w:p>
           <w:p>
             <w:r>
-              <w:t>30 Apr</w:t>
-            </w:r>
+              <w:t xml:space="preserve">30 </w:t>
+            </w:r>
+            <w:proofErr w:type="spellStart"/>
+            <w:r>
+              <w:t>Apr</w:t>
+            </w:r>
+            <w:proofErr w:type="spellEnd"/>
           </w:p>
         </w:tc>
       </w:tr>
@@ -10493,8 +12770,13 @@
           </w:p>
           <w:p>
             <w:r>
-              <w:t>30 Apr</w:t>
-            </w:r>
+              <w:t xml:space="preserve">30 </w:t>
+            </w:r>
+            <w:proofErr w:type="spellStart"/>
+            <w:r>
+              <w:t>Apr</w:t>
+            </w:r>
+            <w:proofErr w:type="spellEnd"/>
           </w:p>
         </w:tc>
       </w:tr>
@@ -10530,8 +12812,14 @@
           </w:p>
           <w:p>
             <w:r>
-              <w:t>30 Apr</w:t>
-            </w:r>
+              <w:lastRenderedPageBreak/>
+              <w:t xml:space="preserve">30 </w:t>
+            </w:r>
+            <w:proofErr w:type="spellStart"/>
+            <w:r>
+              <w:t>Apr</w:t>
+            </w:r>
+            <w:proofErr w:type="spellEnd"/>
           </w:p>
         </w:tc>
       </w:tr>
@@ -10542,6 +12830,7 @@
           </w:tcPr>
           <w:p>
             <w:r>
+              <w:lastRenderedPageBreak/>
               <w:t>Chaises</w:t>
             </w:r>
           </w:p>
@@ -10567,8 +12856,13 @@
           </w:p>
           <w:p>
             <w:r>
-              <w:t>30 Apr</w:t>
-            </w:r>
+              <w:t xml:space="preserve">30 </w:t>
+            </w:r>
+            <w:proofErr w:type="spellStart"/>
+            <w:r>
+              <w:t>Apr</w:t>
+            </w:r>
+            <w:proofErr w:type="spellEnd"/>
           </w:p>
         </w:tc>
       </w:tr>
@@ -10589,8 +12883,13 @@
           </w:tcPr>
           <w:p>
             <w:r>
-              <w:t>Il y a une cabane pour pouvoir ranger le materiel</w:t>
-            </w:r>
+              <w:t xml:space="preserve">Il y a une cabane pour pouvoir ranger le </w:t>
+            </w:r>
+            <w:proofErr w:type="spellStart"/>
+            <w:r>
+              <w:t>materiel</w:t>
+            </w:r>
+            <w:proofErr w:type="spellEnd"/>
           </w:p>
         </w:tc>
         <w:tc>
@@ -10604,8 +12903,13 @@
           </w:p>
           <w:p>
             <w:r>
-              <w:t>30 Apr</w:t>
-            </w:r>
+              <w:t xml:space="preserve">30 </w:t>
+            </w:r>
+            <w:proofErr w:type="spellStart"/>
+            <w:r>
+              <w:t>Apr</w:t>
+            </w:r>
+            <w:proofErr w:type="spellEnd"/>
           </w:p>
         </w:tc>
       </w:tr>
@@ -10641,8 +12945,13 @@
           </w:p>
           <w:p>
             <w:r>
-              <w:t>30 Apr</w:t>
-            </w:r>
+              <w:t xml:space="preserve">30 </w:t>
+            </w:r>
+            <w:proofErr w:type="spellStart"/>
+            <w:r>
+              <w:t>Apr</w:t>
+            </w:r>
+            <w:proofErr w:type="spellEnd"/>
           </w:p>
         </w:tc>
       </w:tr>
@@ -10652,18 +12961,39 @@
             <w:tcW w:w="0" w:type="auto"/>
           </w:tcPr>
           <w:p>
-            <w:r>
-              <w:t>Decoration simple</w:t>
-            </w:r>
-          </w:p>
-        </w:tc>
-        <w:tc>
-          <w:tcPr>
-            <w:tcW w:w="0" w:type="auto"/>
-          </w:tcPr>
-          <w:p>
-            <w:r>
-              <w:t>Il y a de la decoration qui rend l'endriot conviviale</w:t>
+            <w:proofErr w:type="spellStart"/>
+            <w:r>
+              <w:t>Decoration</w:t>
+            </w:r>
+            <w:proofErr w:type="spellEnd"/>
+            <w:r>
+              <w:t xml:space="preserve"> simple</w:t>
+            </w:r>
+          </w:p>
+        </w:tc>
+        <w:tc>
+          <w:tcPr>
+            <w:tcW w:w="0" w:type="auto"/>
+          </w:tcPr>
+          <w:p>
+            <w:r>
+              <w:t xml:space="preserve">Il y a de la </w:t>
+            </w:r>
+            <w:proofErr w:type="spellStart"/>
+            <w:r>
+              <w:t>decoration</w:t>
+            </w:r>
+            <w:proofErr w:type="spellEnd"/>
+            <w:r>
+              <w:t xml:space="preserve"> qui rend l'</w:t>
+            </w:r>
+            <w:proofErr w:type="spellStart"/>
+            <w:r>
+              <w:t>endriot</w:t>
+            </w:r>
+            <w:proofErr w:type="spellEnd"/>
+            <w:r>
+              <w:t xml:space="preserve"> conviviale</w:t>
             </w:r>
           </w:p>
         </w:tc>
@@ -10678,8 +13008,13 @@
           </w:p>
           <w:p>
             <w:r>
-              <w:t>30 Apr</w:t>
-            </w:r>
+              <w:t xml:space="preserve">30 </w:t>
+            </w:r>
+            <w:proofErr w:type="spellStart"/>
+            <w:r>
+              <w:t>Apr</w:t>
+            </w:r>
+            <w:proofErr w:type="spellEnd"/>
           </w:p>
         </w:tc>
       </w:tr>
@@ -10700,8 +13035,29 @@
           </w:tcPr>
           <w:p>
             <w:r>
-              <w:t>Il y a une barriere autour de l'escalier pour que personne tombe de 1 metre</w:t>
-            </w:r>
+              <w:t xml:space="preserve">Il y a une </w:t>
+            </w:r>
+            <w:proofErr w:type="spellStart"/>
+            <w:r>
+              <w:t>barriere</w:t>
+            </w:r>
+            <w:proofErr w:type="spellEnd"/>
+            <w:r>
+              <w:t xml:space="preserve"> autour de l'escalier pour que </w:t>
+            </w:r>
+            <w:proofErr w:type="gramStart"/>
+            <w:r>
+              <w:t>personne tombe</w:t>
+            </w:r>
+            <w:proofErr w:type="gramEnd"/>
+            <w:r>
+              <w:t xml:space="preserve"> de 1 </w:t>
+            </w:r>
+            <w:proofErr w:type="spellStart"/>
+            <w:r>
+              <w:t>metre</w:t>
+            </w:r>
+            <w:proofErr w:type="spellEnd"/>
           </w:p>
         </w:tc>
         <w:tc>
@@ -10715,8 +13071,13 @@
           </w:p>
           <w:p>
             <w:r>
-              <w:t>30 Apr</w:t>
-            </w:r>
+              <w:t xml:space="preserve">30 </w:t>
+            </w:r>
+            <w:proofErr w:type="spellStart"/>
+            <w:r>
+              <w:t>Apr</w:t>
+            </w:r>
+            <w:proofErr w:type="spellEnd"/>
           </w:p>
         </w:tc>
       </w:tr>
@@ -10737,7 +13098,23 @@
           </w:tcPr>
           <w:p>
             <w:r>
-              <w:t>Il y a des pillones avec un toit dur sur l'escalier pour que l'eau ne puisse par rentrer</w:t>
+              <w:t xml:space="preserve">Il y a des </w:t>
+            </w:r>
+            <w:proofErr w:type="spellStart"/>
+            <w:r>
+              <w:t>pillones</w:t>
+            </w:r>
+            <w:proofErr w:type="spellEnd"/>
+            <w:r>
+              <w:t xml:space="preserve"> avec un toit dur sur l'escalier pour que l'eau ne puisse </w:t>
+            </w:r>
+            <w:proofErr w:type="spellStart"/>
+            <w:r>
+              <w:t>par</w:t>
+            </w:r>
+            <w:proofErr w:type="spellEnd"/>
+            <w:r>
+              <w:t xml:space="preserve"> rentrer</w:t>
             </w:r>
           </w:p>
         </w:tc>
@@ -10752,8 +13129,13 @@
           </w:p>
           <w:p>
             <w:r>
-              <w:t>30 Apr</w:t>
-            </w:r>
+              <w:t xml:space="preserve">30 </w:t>
+            </w:r>
+            <w:proofErr w:type="spellStart"/>
+            <w:r>
+              <w:t>Apr</w:t>
+            </w:r>
+            <w:proofErr w:type="spellEnd"/>
           </w:p>
         </w:tc>
       </w:tr>
@@ -10763,7 +13145,17 @@
         <w:pStyle w:val="Titre4"/>
       </w:pPr>
       <w:r>
-        <w:t>Salle a manger</w:t>
+        <w:t xml:space="preserve">Salle </w:t>
+      </w:r>
+      <w:proofErr w:type="spellStart"/>
+      <w:proofErr w:type="gramStart"/>
+      <w:r>
+        <w:t>a</w:t>
+      </w:r>
+      <w:proofErr w:type="spellEnd"/>
+      <w:proofErr w:type="gramEnd"/>
+      <w:r>
+        <w:t xml:space="preserve"> manger</w:t>
       </w:r>
     </w:p>
     <w:tbl>
@@ -10820,8 +13212,13 @@
           </w:p>
           <w:p>
             <w:r>
-              <w:t>30 Apr</w:t>
-            </w:r>
+              <w:t xml:space="preserve">30 </w:t>
+            </w:r>
+            <w:proofErr w:type="spellStart"/>
+            <w:r>
+              <w:t>Apr</w:t>
+            </w:r>
+            <w:proofErr w:type="spellEnd"/>
           </w:p>
         </w:tc>
       </w:tr>
@@ -10857,8 +13254,13 @@
           </w:p>
           <w:p>
             <w:r>
-              <w:t>30 Apr</w:t>
-            </w:r>
+              <w:t xml:space="preserve">30 </w:t>
+            </w:r>
+            <w:proofErr w:type="spellStart"/>
+            <w:r>
+              <w:t>Apr</w:t>
+            </w:r>
+            <w:proofErr w:type="spellEnd"/>
           </w:p>
         </w:tc>
       </w:tr>
@@ -10879,8 +13281,21 @@
           </w:tcPr>
           <w:p>
             <w:r>
-              <w:t>Il y a un endroit pour 3 micro-ondes. Ces micro-ondes doivent etre sur des meubles et tous regroupees</w:t>
-            </w:r>
+              <w:t xml:space="preserve">Il y a un endroit pour 3 micro-ondes. Ces micro-ondes doivent </w:t>
+            </w:r>
+            <w:proofErr w:type="spellStart"/>
+            <w:r>
+              <w:t>etre</w:t>
+            </w:r>
+            <w:proofErr w:type="spellEnd"/>
+            <w:r>
+              <w:t xml:space="preserve"> sur des meubles et tous </w:t>
+            </w:r>
+            <w:proofErr w:type="spellStart"/>
+            <w:r>
+              <w:t>regroupees</w:t>
+            </w:r>
+            <w:proofErr w:type="spellEnd"/>
           </w:p>
         </w:tc>
         <w:tc>
@@ -10894,8 +13309,13 @@
           </w:p>
           <w:p>
             <w:r>
-              <w:t>30 Apr</w:t>
-            </w:r>
+              <w:t xml:space="preserve">30 </w:t>
+            </w:r>
+            <w:proofErr w:type="spellStart"/>
+            <w:r>
+              <w:t>Apr</w:t>
+            </w:r>
+            <w:proofErr w:type="spellEnd"/>
           </w:p>
         </w:tc>
       </w:tr>
@@ -10905,19 +13325,34 @@
             <w:tcW w:w="0" w:type="auto"/>
           </w:tcPr>
           <w:p>
+            <w:proofErr w:type="spellStart"/>
             <w:r>
               <w:t>Entrees</w:t>
             </w:r>
-          </w:p>
-        </w:tc>
-        <w:tc>
-          <w:tcPr>
-            <w:tcW w:w="0" w:type="auto"/>
-          </w:tcPr>
-          <w:p>
-            <w:r>
-              <w:t>Il y a une porte qui viens de l'interieur et une porte qui viens de l'exterieur</w:t>
-            </w:r>
+            <w:proofErr w:type="spellEnd"/>
+          </w:p>
+        </w:tc>
+        <w:tc>
+          <w:tcPr>
+            <w:tcW w:w="0" w:type="auto"/>
+          </w:tcPr>
+          <w:p>
+            <w:r>
+              <w:t>Il y a une porte qui viens de l'</w:t>
+            </w:r>
+            <w:proofErr w:type="spellStart"/>
+            <w:r>
+              <w:t>interieur</w:t>
+            </w:r>
+            <w:proofErr w:type="spellEnd"/>
+            <w:r>
+              <w:t xml:space="preserve"> et une porte qui viens de l'</w:t>
+            </w:r>
+            <w:proofErr w:type="spellStart"/>
+            <w:r>
+              <w:t>exterieur</w:t>
+            </w:r>
+            <w:proofErr w:type="spellEnd"/>
           </w:p>
         </w:tc>
         <w:tc>
@@ -10931,8 +13366,13 @@
           </w:p>
           <w:p>
             <w:r>
-              <w:t>30 Apr</w:t>
-            </w:r>
+              <w:t xml:space="preserve">30 </w:t>
+            </w:r>
+            <w:proofErr w:type="spellStart"/>
+            <w:r>
+              <w:t>Apr</w:t>
+            </w:r>
+            <w:proofErr w:type="spellEnd"/>
           </w:p>
         </w:tc>
       </w:tr>
@@ -10942,20 +13382,26 @@
             <w:tcW w:w="0" w:type="auto"/>
           </w:tcPr>
           <w:p>
-            <w:r>
-              <w:lastRenderedPageBreak/>
+            <w:proofErr w:type="spellStart"/>
+            <w:r>
               <w:t>Fenetres</w:t>
             </w:r>
-          </w:p>
-        </w:tc>
-        <w:tc>
-          <w:tcPr>
-            <w:tcW w:w="0" w:type="auto"/>
-          </w:tcPr>
-          <w:p>
-            <w:r>
-              <w:t>Il y a 6 fenetres</w:t>
-            </w:r>
+            <w:proofErr w:type="spellEnd"/>
+          </w:p>
+        </w:tc>
+        <w:tc>
+          <w:tcPr>
+            <w:tcW w:w="0" w:type="auto"/>
+          </w:tcPr>
+          <w:p>
+            <w:r>
+              <w:t xml:space="preserve">Il y a 6 </w:t>
+            </w:r>
+            <w:proofErr w:type="spellStart"/>
+            <w:r>
+              <w:t>fenetres</w:t>
+            </w:r>
+            <w:proofErr w:type="spellEnd"/>
           </w:p>
         </w:tc>
         <w:tc>
@@ -10969,8 +13415,13 @@
           </w:p>
           <w:p>
             <w:r>
-              <w:t>30 Apr</w:t>
-            </w:r>
+              <w:t xml:space="preserve">30 </w:t>
+            </w:r>
+            <w:proofErr w:type="spellStart"/>
+            <w:r>
+              <w:t>Apr</w:t>
+            </w:r>
+            <w:proofErr w:type="spellEnd"/>
           </w:p>
         </w:tc>
       </w:tr>
@@ -11006,8 +13457,13 @@
           </w:p>
           <w:p>
             <w:r>
-              <w:t>30 Apr</w:t>
-            </w:r>
+              <w:t xml:space="preserve">30 </w:t>
+            </w:r>
+            <w:proofErr w:type="spellStart"/>
+            <w:r>
+              <w:t>Apr</w:t>
+            </w:r>
+            <w:proofErr w:type="spellEnd"/>
           </w:p>
         </w:tc>
       </w:tr>
@@ -11043,8 +13499,13 @@
           </w:p>
           <w:p>
             <w:r>
-              <w:t>30 Apr</w:t>
-            </w:r>
+              <w:t xml:space="preserve">30 </w:t>
+            </w:r>
+            <w:proofErr w:type="spellStart"/>
+            <w:r>
+              <w:t>Apr</w:t>
+            </w:r>
+            <w:proofErr w:type="spellEnd"/>
           </w:p>
         </w:tc>
       </w:tr>
@@ -11080,8 +13541,13 @@
           </w:p>
           <w:p>
             <w:r>
-              <w:t>30 Apr</w:t>
-            </w:r>
+              <w:t xml:space="preserve">30 </w:t>
+            </w:r>
+            <w:proofErr w:type="spellStart"/>
+            <w:r>
+              <w:t>Apr</w:t>
+            </w:r>
+            <w:proofErr w:type="spellEnd"/>
           </w:p>
         </w:tc>
       </w:tr>
@@ -11133,7 +13599,23 @@
           </w:tcPr>
           <w:p>
             <w:r>
-              <w:t>Il y a 18 casiers contre le mur à gauche quand je rentre dans la salle avec 2 casiers empilles car collone. Les 12 casiers font 1m de hauteur et 100cm de large et 50cm de profondeur</w:t>
+              <w:t xml:space="preserve">Il y a 18 casiers contre le mur à gauche quand je rentre dans la salle avec 2 casiers </w:t>
+            </w:r>
+            <w:proofErr w:type="spellStart"/>
+            <w:r>
+              <w:t>empilles</w:t>
+            </w:r>
+            <w:proofErr w:type="spellEnd"/>
+            <w:r>
+              <w:t xml:space="preserve"> car </w:t>
+            </w:r>
+            <w:proofErr w:type="spellStart"/>
+            <w:r>
+              <w:t>collone</w:t>
+            </w:r>
+            <w:proofErr w:type="spellEnd"/>
+            <w:r>
+              <w:t>. Les 12 casiers font 1m de hauteur et 100cm de large et 50cm de profondeur</w:t>
             </w:r>
           </w:p>
         </w:tc>
@@ -11148,8 +13630,13 @@
           </w:p>
           <w:p>
             <w:r>
-              <w:t>30 Apr</w:t>
-            </w:r>
+              <w:t xml:space="preserve">30 </w:t>
+            </w:r>
+            <w:proofErr w:type="spellStart"/>
+            <w:r>
+              <w:t>Apr</w:t>
+            </w:r>
+            <w:proofErr w:type="spellEnd"/>
           </w:p>
         </w:tc>
       </w:tr>
@@ -11185,8 +13672,13 @@
           </w:p>
           <w:p>
             <w:r>
-              <w:t>30 Apr</w:t>
-            </w:r>
+              <w:t xml:space="preserve">30 </w:t>
+            </w:r>
+            <w:proofErr w:type="spellStart"/>
+            <w:r>
+              <w:t>Apr</w:t>
+            </w:r>
+            <w:proofErr w:type="spellEnd"/>
           </w:p>
         </w:tc>
       </w:tr>
@@ -11197,6 +13689,7 @@
           </w:tcPr>
           <w:p>
             <w:r>
+              <w:lastRenderedPageBreak/>
               <w:t>Bancs</w:t>
             </w:r>
           </w:p>
@@ -11207,7 +13700,15 @@
           </w:tcPr>
           <w:p>
             <w:r>
-              <w:t>A droite de la salle il y a des bancs en face des casiers, tout au long du mur appart un espace de 60cm à côte de l'entrée</w:t>
+              <w:t xml:space="preserve">A droite de la salle il y a des bancs en face des casiers, tout au long du mur appart un espace de 60cm à </w:t>
+            </w:r>
+            <w:proofErr w:type="gramStart"/>
+            <w:r>
+              <w:t>côte</w:t>
+            </w:r>
+            <w:proofErr w:type="gramEnd"/>
+            <w:r>
+              <w:t xml:space="preserve"> de l'entrée</w:t>
             </w:r>
           </w:p>
         </w:tc>
@@ -11222,8 +13723,13 @@
           </w:p>
           <w:p>
             <w:r>
-              <w:t>30 Apr</w:t>
-            </w:r>
+              <w:t xml:space="preserve">30 </w:t>
+            </w:r>
+            <w:proofErr w:type="spellStart"/>
+            <w:r>
+              <w:t>Apr</w:t>
+            </w:r>
+            <w:proofErr w:type="spellEnd"/>
           </w:p>
         </w:tc>
       </w:tr>
@@ -11259,8 +13765,13 @@
           </w:p>
           <w:p>
             <w:r>
-              <w:t>30 Apr</w:t>
-            </w:r>
+              <w:t xml:space="preserve">30 </w:t>
+            </w:r>
+            <w:proofErr w:type="spellStart"/>
+            <w:r>
+              <w:t>Apr</w:t>
+            </w:r>
+            <w:proofErr w:type="spellEnd"/>
           </w:p>
         </w:tc>
       </w:tr>
@@ -11296,8 +13807,13 @@
           </w:p>
           <w:p>
             <w:r>
-              <w:t>30 Apr</w:t>
-            </w:r>
+              <w:t xml:space="preserve">30 </w:t>
+            </w:r>
+            <w:proofErr w:type="spellStart"/>
+            <w:r>
+              <w:t>Apr</w:t>
+            </w:r>
+            <w:proofErr w:type="spellEnd"/>
           </w:p>
         </w:tc>
       </w:tr>
@@ -11333,8 +13849,13 @@
           </w:p>
           <w:p>
             <w:r>
-              <w:t>30 Apr</w:t>
-            </w:r>
+              <w:t xml:space="preserve">30 </w:t>
+            </w:r>
+            <w:proofErr w:type="spellStart"/>
+            <w:r>
+              <w:t>Apr</w:t>
+            </w:r>
+            <w:proofErr w:type="spellEnd"/>
           </w:p>
         </w:tc>
       </w:tr>
@@ -11370,8 +13891,13 @@
           </w:p>
           <w:p>
             <w:r>
-              <w:t>30 Apr</w:t>
-            </w:r>
+              <w:t xml:space="preserve">30 </w:t>
+            </w:r>
+            <w:proofErr w:type="spellStart"/>
+            <w:r>
+              <w:t>Apr</w:t>
+            </w:r>
+            <w:proofErr w:type="spellEnd"/>
           </w:p>
         </w:tc>
       </w:tr>
@@ -11392,7 +13918,15 @@
           </w:tcPr>
           <w:p>
             <w:r>
-              <w:t>Il y a une porte d'entrée de 2.10 mètres au milieu du mur et il y a une petite fenêtre au dessus du radiateur qui se trouve au fond de la salle, mesurant 90x120cm</w:t>
+              <w:t xml:space="preserve">Il y a une porte d'entrée de 2.10 mètres au milieu du mur et il y a une petite fenêtre </w:t>
+            </w:r>
+            <w:proofErr w:type="spellStart"/>
+            <w:r>
+              <w:t>au dessus</w:t>
+            </w:r>
+            <w:proofErr w:type="spellEnd"/>
+            <w:r>
+              <w:t xml:space="preserve"> du radiateur qui se trouve au fond de la salle, mesurant 90x120cm</w:t>
             </w:r>
           </w:p>
         </w:tc>
@@ -11407,8 +13941,13 @@
           </w:p>
           <w:p>
             <w:r>
-              <w:t>30 Apr</w:t>
-            </w:r>
+              <w:t xml:space="preserve">30 </w:t>
+            </w:r>
+            <w:proofErr w:type="spellStart"/>
+            <w:r>
+              <w:t>Apr</w:t>
+            </w:r>
+            <w:proofErr w:type="spellEnd"/>
           </w:p>
         </w:tc>
       </w:tr>
@@ -11444,8 +13983,13 @@
           </w:p>
           <w:p>
             <w:r>
-              <w:t>30 Apr</w:t>
-            </w:r>
+              <w:t xml:space="preserve">30 </w:t>
+            </w:r>
+            <w:proofErr w:type="spellStart"/>
+            <w:r>
+              <w:t>Apr</w:t>
+            </w:r>
+            <w:proofErr w:type="spellEnd"/>
           </w:p>
         </w:tc>
       </w:tr>
@@ -11481,8 +14025,13 @@
           </w:p>
           <w:p>
             <w:r>
-              <w:t>30 Apr</w:t>
-            </w:r>
+              <w:t xml:space="preserve">30 </w:t>
+            </w:r>
+            <w:proofErr w:type="spellStart"/>
+            <w:r>
+              <w:t>Apr</w:t>
+            </w:r>
+            <w:proofErr w:type="spellEnd"/>
           </w:p>
         </w:tc>
       </w:tr>
@@ -11549,8 +14098,13 @@
           </w:p>
           <w:p>
             <w:r>
-              <w:t>30 Apr</w:t>
-            </w:r>
+              <w:t xml:space="preserve">30 </w:t>
+            </w:r>
+            <w:proofErr w:type="spellStart"/>
+            <w:r>
+              <w:t>Apr</w:t>
+            </w:r>
+            <w:proofErr w:type="spellEnd"/>
           </w:p>
         </w:tc>
       </w:tr>
@@ -11586,8 +14140,13 @@
           </w:p>
           <w:p>
             <w:r>
-              <w:t>30 Apr</w:t>
-            </w:r>
+              <w:t xml:space="preserve">30 </w:t>
+            </w:r>
+            <w:proofErr w:type="spellStart"/>
+            <w:r>
+              <w:t>Apr</w:t>
+            </w:r>
+            <w:proofErr w:type="spellEnd"/>
           </w:p>
         </w:tc>
       </w:tr>
@@ -11623,9 +14182,13 @@
           </w:p>
           <w:p>
             <w:r>
-              <w:lastRenderedPageBreak/>
-              <w:t>30 Apr</w:t>
-            </w:r>
+              <w:t xml:space="preserve">30 </w:t>
+            </w:r>
+            <w:proofErr w:type="spellStart"/>
+            <w:r>
+              <w:t>Apr</w:t>
+            </w:r>
+            <w:proofErr w:type="spellEnd"/>
           </w:p>
         </w:tc>
       </w:tr>
@@ -11635,10 +14198,11 @@
             <w:tcW w:w="0" w:type="auto"/>
           </w:tcPr>
           <w:p>
-            <w:r>
-              <w:lastRenderedPageBreak/>
+            <w:proofErr w:type="spellStart"/>
+            <w:r>
               <w:t>Fenetres</w:t>
             </w:r>
+            <w:proofErr w:type="spellEnd"/>
           </w:p>
         </w:tc>
         <w:tc>
@@ -11662,8 +14226,13 @@
           </w:p>
           <w:p>
             <w:r>
-              <w:t>30 Apr</w:t>
-            </w:r>
+              <w:t xml:space="preserve">30 </w:t>
+            </w:r>
+            <w:proofErr w:type="spellStart"/>
+            <w:r>
+              <w:t>Apr</w:t>
+            </w:r>
+            <w:proofErr w:type="spellEnd"/>
           </w:p>
         </w:tc>
       </w:tr>
@@ -11684,7 +14253,23 @@
           </w:tcPr>
           <w:p>
             <w:r>
-              <w:t>Il y a du carlage par terre avec une texture de plâques en gris</w:t>
+              <w:t xml:space="preserve">Il y a du </w:t>
+            </w:r>
+            <w:proofErr w:type="spellStart"/>
+            <w:r>
+              <w:t>carlage</w:t>
+            </w:r>
+            <w:proofErr w:type="spellEnd"/>
+            <w:r>
+              <w:t xml:space="preserve"> par terre avec une texture de </w:t>
+            </w:r>
+            <w:proofErr w:type="spellStart"/>
+            <w:r>
+              <w:t>plâques</w:t>
+            </w:r>
+            <w:proofErr w:type="spellEnd"/>
+            <w:r>
+              <w:t xml:space="preserve"> en gris</w:t>
             </w:r>
           </w:p>
         </w:tc>
@@ -11699,8 +14284,13 @@
           </w:p>
           <w:p>
             <w:r>
-              <w:t>30 Apr</w:t>
-            </w:r>
+              <w:t xml:space="preserve">30 </w:t>
+            </w:r>
+            <w:proofErr w:type="spellStart"/>
+            <w:r>
+              <w:t>Apr</w:t>
+            </w:r>
+            <w:proofErr w:type="spellEnd"/>
           </w:p>
         </w:tc>
       </w:tr>
@@ -11721,7 +14311,23 @@
           </w:tcPr>
           <w:p>
             <w:r>
-              <w:t>Il y a deux lavabos de 1m avec un mirroir chacun, le mirroir fait 40x40 cm</w:t>
+              <w:t xml:space="preserve">Il y a deux lavabos de 1m avec un </w:t>
+            </w:r>
+            <w:proofErr w:type="spellStart"/>
+            <w:r>
+              <w:t>mirroir</w:t>
+            </w:r>
+            <w:proofErr w:type="spellEnd"/>
+            <w:r>
+              <w:t xml:space="preserve"> chacun, le </w:t>
+            </w:r>
+            <w:proofErr w:type="spellStart"/>
+            <w:r>
+              <w:t>mirroir</w:t>
+            </w:r>
+            <w:proofErr w:type="spellEnd"/>
+            <w:r>
+              <w:t xml:space="preserve"> fait 40x40 cm</w:t>
             </w:r>
           </w:p>
         </w:tc>
@@ -11736,8 +14342,13 @@
           </w:p>
           <w:p>
             <w:r>
-              <w:t>30 Apr</w:t>
-            </w:r>
+              <w:t xml:space="preserve">30 </w:t>
+            </w:r>
+            <w:proofErr w:type="spellStart"/>
+            <w:r>
+              <w:t>Apr</w:t>
+            </w:r>
+            <w:proofErr w:type="spellEnd"/>
           </w:p>
         </w:tc>
       </w:tr>
@@ -11758,7 +14369,15 @@
           </w:tcPr>
           <w:p>
             <w:r>
-              <w:t>Il y a une poubelle à droite de la porte d'entré, dans le coin</w:t>
+              <w:t>Il y a une poubelle à droite de la porte d'</w:t>
+            </w:r>
+            <w:proofErr w:type="spellStart"/>
+            <w:r>
+              <w:t>entré</w:t>
+            </w:r>
+            <w:proofErr w:type="spellEnd"/>
+            <w:r>
+              <w:t>, dans le coin</w:t>
             </w:r>
           </w:p>
         </w:tc>
@@ -11773,8 +14392,13 @@
           </w:p>
           <w:p>
             <w:r>
-              <w:t>30 Apr</w:t>
-            </w:r>
+              <w:t xml:space="preserve">30 </w:t>
+            </w:r>
+            <w:proofErr w:type="spellStart"/>
+            <w:r>
+              <w:t>Apr</w:t>
+            </w:r>
+            <w:proofErr w:type="spellEnd"/>
           </w:p>
         </w:tc>
       </w:tr>
@@ -11785,17 +14409,30 @@
           </w:tcPr>
           <w:p>
             <w:r>
-              <w:t>Savon + secheur</w:t>
-            </w:r>
-          </w:p>
-        </w:tc>
-        <w:tc>
-          <w:tcPr>
-            <w:tcW w:w="0" w:type="auto"/>
-          </w:tcPr>
-          <w:p>
-            <w:r>
-              <w:t>Il y a des distributeurs de savon et un appareil à secher sur le même mur que le lavabo à 20cm du lavabo</w:t>
+              <w:t xml:space="preserve">Savon + </w:t>
+            </w:r>
+            <w:proofErr w:type="spellStart"/>
+            <w:r>
+              <w:t>secheur</w:t>
+            </w:r>
+            <w:proofErr w:type="spellEnd"/>
+          </w:p>
+        </w:tc>
+        <w:tc>
+          <w:tcPr>
+            <w:tcW w:w="0" w:type="auto"/>
+          </w:tcPr>
+          <w:p>
+            <w:r>
+              <w:t xml:space="preserve">Il y a des distributeurs de savon et un appareil à </w:t>
+            </w:r>
+            <w:proofErr w:type="spellStart"/>
+            <w:r>
+              <w:t>secher</w:t>
+            </w:r>
+            <w:proofErr w:type="spellEnd"/>
+            <w:r>
+              <w:t xml:space="preserve"> sur le même mur que le lavabo à 20cm du lavabo</w:t>
             </w:r>
           </w:p>
         </w:tc>
@@ -11810,8 +14447,13 @@
           </w:p>
           <w:p>
             <w:r>
-              <w:t>30 Apr</w:t>
-            </w:r>
+              <w:t xml:space="preserve">30 </w:t>
+            </w:r>
+            <w:proofErr w:type="spellStart"/>
+            <w:r>
+              <w:t>Apr</w:t>
+            </w:r>
+            <w:proofErr w:type="spellEnd"/>
           </w:p>
         </w:tc>
       </w:tr>
@@ -11825,9 +14467,12 @@
         </w:numPr>
         <w:ind w:left="1814" w:hanging="680"/>
       </w:pPr>
-      <w:r>
+      <w:bookmarkStart w:id="56" w:name="_Toc167200938"/>
+      <w:r>
+        <w:lastRenderedPageBreak/>
         <w:t>Sprint 3</w:t>
       </w:r>
+      <w:bookmarkEnd w:id="56"/>
     </w:p>
     <w:p>
       <w:pPr>
@@ -11949,8 +14594,13 @@
             <w:tcW w:w="0" w:type="auto"/>
           </w:tcPr>
           <w:p>
-            <w:r>
-              <w:t>La salles de toilettes est en d14</w:t>
+            <w:proofErr w:type="gramStart"/>
+            <w:r>
+              <w:t>La salles</w:t>
+            </w:r>
+            <w:proofErr w:type="gramEnd"/>
+            <w:r>
+              <w:t xml:space="preserve"> de toilettes est en d14</w:t>
             </w:r>
           </w:p>
         </w:tc>
@@ -11976,9 +14626,11 @@
             <w:tcW w:w="0" w:type="auto"/>
           </w:tcPr>
           <w:p>
+            <w:proofErr w:type="spellStart"/>
             <w:r>
               <w:t>Fenetres</w:t>
             </w:r>
+            <w:proofErr w:type="spellEnd"/>
           </w:p>
         </w:tc>
         <w:tc>
@@ -12024,7 +14676,23 @@
           </w:tcPr>
           <w:p>
             <w:r>
-              <w:t>Il y a du carlage par terre avec une texture de plâques en gris</w:t>
+              <w:t xml:space="preserve">Il y a du </w:t>
+            </w:r>
+            <w:proofErr w:type="spellStart"/>
+            <w:r>
+              <w:t>carlage</w:t>
+            </w:r>
+            <w:proofErr w:type="spellEnd"/>
+            <w:r>
+              <w:t xml:space="preserve"> par terre avec une texture de </w:t>
+            </w:r>
+            <w:proofErr w:type="spellStart"/>
+            <w:r>
+              <w:t>plâques</w:t>
+            </w:r>
+            <w:proofErr w:type="spellEnd"/>
+            <w:r>
+              <w:t xml:space="preserve"> en gris</w:t>
             </w:r>
           </w:p>
         </w:tc>
@@ -12061,7 +14729,23 @@
           </w:tcPr>
           <w:p>
             <w:r>
-              <w:t>Il y a deux lavabos de 1m30 avec un mirroir chacun, le mirroir fait 20x20 cm</w:t>
+              <w:t xml:space="preserve">Il y a deux lavabos de 1m30 avec un </w:t>
+            </w:r>
+            <w:proofErr w:type="spellStart"/>
+            <w:r>
+              <w:t>mirroir</w:t>
+            </w:r>
+            <w:proofErr w:type="spellEnd"/>
+            <w:r>
+              <w:t xml:space="preserve"> chacun, le </w:t>
+            </w:r>
+            <w:proofErr w:type="spellStart"/>
+            <w:r>
+              <w:t>mirroir</w:t>
+            </w:r>
+            <w:proofErr w:type="spellEnd"/>
+            <w:r>
+              <w:t xml:space="preserve"> fait 20x20 cm</w:t>
             </w:r>
           </w:p>
         </w:tc>
@@ -12098,7 +14782,15 @@
           </w:tcPr>
           <w:p>
             <w:r>
-              <w:t>Il y a une poubelle à droite de la porte d'entré, dans le coin</w:t>
+              <w:t>Il y a une poubelle à droite de la porte d'</w:t>
+            </w:r>
+            <w:proofErr w:type="spellStart"/>
+            <w:r>
+              <w:t>entré</w:t>
+            </w:r>
+            <w:proofErr w:type="spellEnd"/>
+            <w:r>
+              <w:t>, dans le coin</w:t>
             </w:r>
           </w:p>
         </w:tc>
@@ -12125,17 +14817,30 @@
           </w:tcPr>
           <w:p>
             <w:r>
-              <w:t>Savon + secheur</w:t>
-            </w:r>
-          </w:p>
-        </w:tc>
-        <w:tc>
-          <w:tcPr>
-            <w:tcW w:w="0" w:type="auto"/>
-          </w:tcPr>
-          <w:p>
-            <w:r>
-              <w:t>Il y a des distributeurs de savon et un appareil à secher sur le même mur que le lavabo à 20cm du lavabo</w:t>
+              <w:t xml:space="preserve">Savon + </w:t>
+            </w:r>
+            <w:proofErr w:type="spellStart"/>
+            <w:r>
+              <w:t>secheur</w:t>
+            </w:r>
+            <w:proofErr w:type="spellEnd"/>
+          </w:p>
+        </w:tc>
+        <w:tc>
+          <w:tcPr>
+            <w:tcW w:w="0" w:type="auto"/>
+          </w:tcPr>
+          <w:p>
+            <w:r>
+              <w:t xml:space="preserve">Il y a des distributeurs de savon et un appareil à </w:t>
+            </w:r>
+            <w:proofErr w:type="spellStart"/>
+            <w:r>
+              <w:t>secher</w:t>
+            </w:r>
+            <w:proofErr w:type="spellEnd"/>
+            <w:r>
+              <w:t xml:space="preserve"> sur le même mur que le lavabo à 20cm du lavabo</w:t>
             </w:r>
           </w:p>
         </w:tc>
@@ -12203,8 +14908,13 @@
           </w:tcPr>
           <w:p>
             <w:r>
-              <w:t>Il y a 8 bureaux dont 3 bureaux qui se trouvent au fond, 3 au milieu et 2 à 3 mètres de la porte d'entrée et ils ont tous 60cm d'équart</w:t>
-            </w:r>
+              <w:t>Il y a 8 bureaux dont 3 bureaux qui se trouvent au fond, 3 au milieu et 2 à 3 mètres de la porte d'entrée et ils ont tous 60cm d'</w:t>
+            </w:r>
+            <w:proofErr w:type="spellStart"/>
+            <w:r>
+              <w:t>équart</w:t>
+            </w:r>
+            <w:proofErr w:type="spellEnd"/>
           </w:p>
         </w:tc>
         <w:tc>
@@ -12267,18 +14977,38 @@
           </w:tcPr>
           <w:p>
             <w:r>
-              <w:lastRenderedPageBreak/>
-              <w:t>Portes et fênetres</w:t>
-            </w:r>
-          </w:p>
-        </w:tc>
-        <w:tc>
-          <w:tcPr>
-            <w:tcW w:w="0" w:type="auto"/>
-          </w:tcPr>
-          <w:p>
-            <w:r>
-              <w:t>Il y a une porte d'entrée de 2.10 mètres pour entrer dans la salle, il y a les murs extérieurs qui sont en vitre , dont il y a 40cm d'équart entre le mur et la vitre</w:t>
+              <w:t xml:space="preserve">Portes et </w:t>
+            </w:r>
+            <w:proofErr w:type="spellStart"/>
+            <w:r>
+              <w:t>fênetres</w:t>
+            </w:r>
+            <w:proofErr w:type="spellEnd"/>
+          </w:p>
+        </w:tc>
+        <w:tc>
+          <w:tcPr>
+            <w:tcW w:w="0" w:type="auto"/>
+          </w:tcPr>
+          <w:p>
+            <w:r>
+              <w:t xml:space="preserve">Il y a une porte d'entrée de 2.10 mètres pour entrer dans la salle, il y a les murs extérieurs qui sont en </w:t>
+            </w:r>
+            <w:proofErr w:type="gramStart"/>
+            <w:r>
+              <w:t>vitre ,</w:t>
+            </w:r>
+            <w:proofErr w:type="gramEnd"/>
+            <w:r>
+              <w:t xml:space="preserve"> dont il y a 40cm d'</w:t>
+            </w:r>
+            <w:proofErr w:type="spellStart"/>
+            <w:r>
+              <w:t>équart</w:t>
+            </w:r>
+            <w:proofErr w:type="spellEnd"/>
+            <w:r>
+              <w:t xml:space="preserve"> entre le mur et la vitre</w:t>
             </w:r>
           </w:p>
         </w:tc>
@@ -12315,7 +15045,23 @@
           </w:tcPr>
           <w:p>
             <w:r>
-              <w:t>Sur les bureaux, il y a un clavier, une souris, deux écrans et un bloc de notes au coin de la table comme un poste à l'ETML. En dessous de chaque bureau, il se trouve un PC (boîtier) de  taille Mid-Tower</w:t>
+              <w:t xml:space="preserve">Sur les bureaux, il y a un clavier, une souris, deux écrans et un bloc de notes au coin de la table comme un poste à l'ETML. En dessous de chaque bureau, il se trouve un PC (boîtier) </w:t>
+            </w:r>
+            <w:proofErr w:type="gramStart"/>
+            <w:r>
+              <w:t>de  taille</w:t>
+            </w:r>
+            <w:proofErr w:type="gramEnd"/>
+            <w:r>
+              <w:t xml:space="preserve"> </w:t>
+            </w:r>
+            <w:proofErr w:type="spellStart"/>
+            <w:r>
+              <w:t>Mid</w:t>
+            </w:r>
+            <w:proofErr w:type="spellEnd"/>
+            <w:r>
+              <w:t>-Tower</w:t>
             </w:r>
           </w:p>
         </w:tc>
@@ -12352,7 +15098,15 @@
           </w:tcPr>
           <w:p>
             <w:r>
-              <w:t>Sur le toit, il y a 4 lumières qui sont pendues, ils mesurent 30cm et ils sont situées au milieu du toit avec 20cm d'équart entre elles</w:t>
+              <w:t>Sur le toit, il y a 4 lumières qui sont pendues, ils mesurent 30cm et ils sont situées au milieu du toit avec 20cm d'</w:t>
+            </w:r>
+            <w:proofErr w:type="spellStart"/>
+            <w:r>
+              <w:t>équart</w:t>
+            </w:r>
+            <w:proofErr w:type="spellEnd"/>
+            <w:r>
+              <w:t xml:space="preserve"> entre elles</w:t>
             </w:r>
           </w:p>
         </w:tc>
@@ -12389,7 +15143,15 @@
           </w:tcPr>
           <w:p>
             <w:r>
-              <w:t>Il y a un logo Impero sur le mur à droite de la salle où chaque coin du logo doit toucher au moins une partie de chaque mur</w:t>
+              <w:t xml:space="preserve">Il y a un logo </w:t>
+            </w:r>
+            <w:proofErr w:type="spellStart"/>
+            <w:r>
+              <w:t>Impero</w:t>
+            </w:r>
+            <w:proofErr w:type="spellEnd"/>
+            <w:r>
+              <w:t xml:space="preserve"> sur le mur à droite de la salle où chaque coin du logo doit toucher au moins une partie de chaque mur</w:t>
             </w:r>
           </w:p>
         </w:tc>
@@ -12489,6 +15251,7 @@
         <w:pStyle w:val="Titre4"/>
       </w:pPr>
       <w:r>
+        <w:lastRenderedPageBreak/>
         <w:t>Classe</w:t>
       </w:r>
     </w:p>
@@ -12605,7 +15368,15 @@
           </w:tcPr>
           <w:p>
             <w:r>
-              <w:t>Il faut 2 ecrans par bureau</w:t>
+              <w:t xml:space="preserve">Il faut 2 </w:t>
+            </w:r>
+            <w:proofErr w:type="spellStart"/>
+            <w:r>
+              <w:t>ecrans</w:t>
+            </w:r>
+            <w:proofErr w:type="spellEnd"/>
+            <w:r>
+              <w:t xml:space="preserve"> par bureau</w:t>
             </w:r>
           </w:p>
         </w:tc>
@@ -12631,18 +15402,28 @@
             <w:tcW w:w="0" w:type="auto"/>
           </w:tcPr>
           <w:p>
+            <w:proofErr w:type="spellStart"/>
             <w:r>
               <w:t>Fenetres</w:t>
             </w:r>
-          </w:p>
-        </w:tc>
-        <w:tc>
-          <w:tcPr>
-            <w:tcW w:w="0" w:type="auto"/>
-          </w:tcPr>
-          <w:p>
-            <w:r>
-              <w:t>Il faut minimum 6 fenetres qui font la hauteur du mur</w:t>
+            <w:proofErr w:type="spellEnd"/>
+          </w:p>
+        </w:tc>
+        <w:tc>
+          <w:tcPr>
+            <w:tcW w:w="0" w:type="auto"/>
+          </w:tcPr>
+          <w:p>
+            <w:r>
+              <w:t xml:space="preserve">Il faut minimum 6 </w:t>
+            </w:r>
+            <w:proofErr w:type="spellStart"/>
+            <w:r>
+              <w:t>fenetres</w:t>
+            </w:r>
+            <w:proofErr w:type="spellEnd"/>
+            <w:r>
+              <w:t xml:space="preserve"> qui font la hauteur du mur</w:t>
             </w:r>
           </w:p>
         </w:tc>
@@ -12790,7 +15571,23 @@
           </w:tcPr>
           <w:p>
             <w:r>
-              <w:t>Il faut un bureau isolee vers le qui face vers le reste de la classe et qui est devans le tableau pour le prof</w:t>
+              <w:t xml:space="preserve">Il faut un bureau </w:t>
+            </w:r>
+            <w:proofErr w:type="spellStart"/>
+            <w:r>
+              <w:t>isolee</w:t>
+            </w:r>
+            <w:proofErr w:type="spellEnd"/>
+            <w:r>
+              <w:t xml:space="preserve"> vers le qui face vers le reste de la classe et qui est </w:t>
+            </w:r>
+            <w:proofErr w:type="spellStart"/>
+            <w:r>
+              <w:t>devans</w:t>
+            </w:r>
+            <w:proofErr w:type="spellEnd"/>
+            <w:r>
+              <w:t xml:space="preserve"> le tableau pour le prof</w:t>
             </w:r>
           </w:p>
         </w:tc>
@@ -12921,19 +15718,26 @@
             <w:tcW w:w="0" w:type="auto"/>
           </w:tcPr>
           <w:p>
+            <w:proofErr w:type="spellStart"/>
             <w:r>
               <w:t>Fenetres</w:t>
             </w:r>
-          </w:p>
-        </w:tc>
-        <w:tc>
-          <w:tcPr>
-            <w:tcW w:w="0" w:type="auto"/>
-          </w:tcPr>
-          <w:p>
-            <w:r>
-              <w:t>Il y a 2 fenetres</w:t>
-            </w:r>
+            <w:proofErr w:type="spellEnd"/>
+          </w:p>
+        </w:tc>
+        <w:tc>
+          <w:tcPr>
+            <w:tcW w:w="0" w:type="auto"/>
+          </w:tcPr>
+          <w:p>
+            <w:r>
+              <w:t xml:space="preserve">Il y a 2 </w:t>
+            </w:r>
+            <w:proofErr w:type="spellStart"/>
+            <w:r>
+              <w:t>fenetres</w:t>
+            </w:r>
+            <w:proofErr w:type="spellEnd"/>
           </w:p>
         </w:tc>
         <w:tc>
@@ -12947,7 +15751,6 @@
           </w:p>
           <w:p>
             <w:r>
-              <w:lastRenderedPageBreak/>
               <w:t>7 May</w:t>
             </w:r>
           </w:p>
@@ -12959,19 +15762,25 @@
             <w:tcW w:w="0" w:type="auto"/>
           </w:tcPr>
           <w:p>
-            <w:r>
-              <w:lastRenderedPageBreak/>
+            <w:proofErr w:type="gramStart"/>
+            <w:r>
               <w:t>refroidissement</w:t>
             </w:r>
-          </w:p>
-        </w:tc>
-        <w:tc>
-          <w:tcPr>
-            <w:tcW w:w="0" w:type="auto"/>
-          </w:tcPr>
-          <w:p>
-            <w:r>
-              <w:t>il y a un moyen de refroidissement pour la salle</w:t>
+            <w:proofErr w:type="gramEnd"/>
+          </w:p>
+        </w:tc>
+        <w:tc>
+          <w:tcPr>
+            <w:tcW w:w="0" w:type="auto"/>
+          </w:tcPr>
+          <w:p>
+            <w:proofErr w:type="gramStart"/>
+            <w:r>
+              <w:t>il</w:t>
+            </w:r>
+            <w:proofErr w:type="gramEnd"/>
+            <w:r>
+              <w:t xml:space="preserve"> y a un moyen de refroidissement pour la salle</w:t>
             </w:r>
           </w:p>
         </w:tc>
@@ -12997,18 +15806,25 @@
             <w:tcW w:w="0" w:type="auto"/>
           </w:tcPr>
           <w:p>
+            <w:proofErr w:type="gramStart"/>
             <w:r>
               <w:t>armoires</w:t>
             </w:r>
-          </w:p>
-        </w:tc>
-        <w:tc>
-          <w:tcPr>
-            <w:tcW w:w="0" w:type="auto"/>
-          </w:tcPr>
-          <w:p>
-            <w:r>
-              <w:t>il y a 3 armoires pour stocker des choses</w:t>
+            <w:proofErr w:type="gramEnd"/>
+          </w:p>
+        </w:tc>
+        <w:tc>
+          <w:tcPr>
+            <w:tcW w:w="0" w:type="auto"/>
+          </w:tcPr>
+          <w:p>
+            <w:proofErr w:type="gramStart"/>
+            <w:r>
+              <w:t>il</w:t>
+            </w:r>
+            <w:proofErr w:type="gramEnd"/>
+            <w:r>
+              <w:t xml:space="preserve"> y a 3 armoires pour stocker des choses</w:t>
             </w:r>
           </w:p>
         </w:tc>
@@ -13044,8 +15860,13 @@
             <w:tcW w:w="0" w:type="auto"/>
           </w:tcPr>
           <w:p>
-            <w:r>
-              <w:t>la salle technique est dans d17</w:t>
+            <w:proofErr w:type="gramStart"/>
+            <w:r>
+              <w:t>la</w:t>
+            </w:r>
+            <w:proofErr w:type="gramEnd"/>
+            <w:r>
+              <w:t xml:space="preserve"> salle technique est dans d17</w:t>
             </w:r>
           </w:p>
         </w:tc>
@@ -13082,7 +15903,20 @@
           </w:tcPr>
           <w:p>
             <w:r>
-              <w:t>Il y a au un poste de travail avec un ordinateur, un bureau, une souris et un clavier</w:t>
+              <w:t xml:space="preserve">Il y a </w:t>
+            </w:r>
+            <w:proofErr w:type="spellStart"/>
+            <w:proofErr w:type="gramStart"/>
+            <w:r>
+              <w:t>au</w:t>
+            </w:r>
+            <w:proofErr w:type="spellEnd"/>
+            <w:r>
+              <w:t xml:space="preserve"> un</w:t>
+            </w:r>
+            <w:proofErr w:type="gramEnd"/>
+            <w:r>
+              <w:t xml:space="preserve"> poste de travail avec un ordinateur, un bureau, une souris et un clavier</w:t>
             </w:r>
           </w:p>
         </w:tc>
@@ -13155,9 +15989,19 @@
             <w:tcW w:w="0" w:type="auto"/>
           </w:tcPr>
           <w:p>
-            <w:r>
-              <w:t>il y a une echelle</w:t>
-            </w:r>
+            <w:proofErr w:type="gramStart"/>
+            <w:r>
+              <w:t>il</w:t>
+            </w:r>
+            <w:proofErr w:type="gramEnd"/>
+            <w:r>
+              <w:t xml:space="preserve"> y a une </w:t>
+            </w:r>
+            <w:proofErr w:type="spellStart"/>
+            <w:r>
+              <w:t>echelle</w:t>
+            </w:r>
+            <w:proofErr w:type="spellEnd"/>
           </w:p>
         </w:tc>
         <w:tc>
@@ -13182,6 +16026,7 @@
         <w:pStyle w:val="Titre4"/>
       </w:pPr>
       <w:r>
+        <w:lastRenderedPageBreak/>
         <w:t>Parking</w:t>
       </w:r>
     </w:p>
@@ -13298,7 +16143,15 @@
           </w:tcPr>
           <w:p>
             <w:r>
-              <w:t>Il y a des marquages jaune au sol</w:t>
+              <w:t xml:space="preserve">Il y a </w:t>
+            </w:r>
+            <w:proofErr w:type="gramStart"/>
+            <w:r>
+              <w:t>des marquages jaune</w:t>
+            </w:r>
+            <w:proofErr w:type="gramEnd"/>
+            <w:r>
+              <w:t xml:space="preserve"> au sol</w:t>
             </w:r>
           </w:p>
         </w:tc>
@@ -13398,19 +16251,29 @@
             <w:tcW w:w="0" w:type="auto"/>
           </w:tcPr>
           <w:p>
-            <w:r>
-              <w:t>placement moto</w:t>
-            </w:r>
-          </w:p>
-        </w:tc>
-        <w:tc>
-          <w:tcPr>
-            <w:tcW w:w="0" w:type="auto"/>
-          </w:tcPr>
-          <w:p>
-            <w:r>
-              <w:t>Il y a les places moto coller au dos du batiment</w:t>
-            </w:r>
+            <w:proofErr w:type="gramStart"/>
+            <w:r>
+              <w:t>placement</w:t>
+            </w:r>
+            <w:proofErr w:type="gramEnd"/>
+            <w:r>
+              <w:t xml:space="preserve"> moto</w:t>
+            </w:r>
+          </w:p>
+        </w:tc>
+        <w:tc>
+          <w:tcPr>
+            <w:tcW w:w="0" w:type="auto"/>
+          </w:tcPr>
+          <w:p>
+            <w:r>
+              <w:t xml:space="preserve">Il y a les places moto coller au dos du </w:t>
+            </w:r>
+            <w:proofErr w:type="spellStart"/>
+            <w:r>
+              <w:t>batiment</w:t>
+            </w:r>
+            <w:proofErr w:type="spellEnd"/>
           </w:p>
         </w:tc>
         <w:tc>
@@ -13513,9 +16376,11 @@
         </w:numPr>
         <w:ind w:left="1814" w:hanging="680"/>
       </w:pPr>
+      <w:bookmarkStart w:id="57" w:name="_Toc167200939"/>
       <w:r>
         <w:t>Sprint 4</w:t>
       </w:r>
+      <w:bookmarkEnd w:id="57"/>
     </w:p>
     <w:p>
       <w:pPr>
@@ -13616,278 +16481,304 @@
           </w:p>
           <w:p>
             <w:r>
+              <w:t>14 May</w:t>
+            </w:r>
+          </w:p>
+        </w:tc>
+      </w:tr>
+      <w:tr>
+        <w:tc>
+          <w:tcPr>
+            <w:tcW w:w="0" w:type="auto"/>
+          </w:tcPr>
+          <w:p>
+            <w:r>
+              <w:t>Force meubles</w:t>
+            </w:r>
+          </w:p>
+        </w:tc>
+        <w:tc>
+          <w:tcPr>
+            <w:tcW w:w="0" w:type="auto"/>
+          </w:tcPr>
+          <w:p>
+            <w:r>
+              <w:t xml:space="preserve">Chaque meuble de stockage porte au moins 4 PC (tours) de taille </w:t>
+            </w:r>
+            <w:proofErr w:type="spellStart"/>
+            <w:r>
+              <w:t>Mid</w:t>
+            </w:r>
+            <w:proofErr w:type="spellEnd"/>
+            <w:r>
+              <w:t>-Tower</w:t>
+            </w:r>
+          </w:p>
+        </w:tc>
+        <w:tc>
+          <w:tcPr>
+            <w:tcW w:w="0" w:type="auto"/>
+          </w:tcPr>
+          <w:p>
+            <w:r>
+              <w:t>OK</w:t>
+            </w:r>
+          </w:p>
+          <w:p>
+            <w:r>
+              <w:t>14 May</w:t>
+            </w:r>
+          </w:p>
+        </w:tc>
+      </w:tr>
+      <w:tr>
+        <w:tc>
+          <w:tcPr>
+            <w:tcW w:w="0" w:type="auto"/>
+          </w:tcPr>
+          <w:p>
+            <w:r>
+              <w:t>Lumière</w:t>
+            </w:r>
+          </w:p>
+        </w:tc>
+        <w:tc>
+          <w:tcPr>
+            <w:tcW w:w="0" w:type="auto"/>
+          </w:tcPr>
+          <w:p>
+            <w:r>
+              <w:t>Il y a une lumière ronde 20cm X 20cm sur le plafond, au milieu</w:t>
+            </w:r>
+          </w:p>
+        </w:tc>
+        <w:tc>
+          <w:tcPr>
+            <w:tcW w:w="0" w:type="auto"/>
+          </w:tcPr>
+          <w:p>
+            <w:r>
+              <w:t>OK</w:t>
+            </w:r>
+          </w:p>
+          <w:p>
+            <w:r>
+              <w:t>14 May</w:t>
+            </w:r>
+          </w:p>
+        </w:tc>
+      </w:tr>
+      <w:tr>
+        <w:tc>
+          <w:tcPr>
+            <w:tcW w:w="0" w:type="auto"/>
+          </w:tcPr>
+          <w:p>
+            <w:r>
+              <w:t>Murs</w:t>
+            </w:r>
+          </w:p>
+        </w:tc>
+        <w:tc>
+          <w:tcPr>
+            <w:tcW w:w="0" w:type="auto"/>
+          </w:tcPr>
+          <w:p>
+            <w:r>
+              <w:t>La couleur des murs est gris, et il n'y a pas de texture</w:t>
+            </w:r>
+          </w:p>
+        </w:tc>
+        <w:tc>
+          <w:tcPr>
+            <w:tcW w:w="0" w:type="auto"/>
+          </w:tcPr>
+          <w:p>
+            <w:r>
+              <w:t>OK</w:t>
+            </w:r>
+          </w:p>
+          <w:p>
+            <w:r>
+              <w:t>14 May</w:t>
+            </w:r>
+          </w:p>
+        </w:tc>
+      </w:tr>
+      <w:tr>
+        <w:tc>
+          <w:tcPr>
+            <w:tcW w:w="0" w:type="auto"/>
+          </w:tcPr>
+          <w:p>
+            <w:r>
+              <w:t>Sol</w:t>
+            </w:r>
+          </w:p>
+        </w:tc>
+        <w:tc>
+          <w:tcPr>
+            <w:tcW w:w="0" w:type="auto"/>
+          </w:tcPr>
+          <w:p>
+            <w:r>
+              <w:t>Il y a un sol d'une couleur gris foncé et il y a une texture en bois</w:t>
+            </w:r>
+          </w:p>
+        </w:tc>
+        <w:tc>
+          <w:tcPr>
+            <w:tcW w:w="0" w:type="auto"/>
+          </w:tcPr>
+          <w:p>
+            <w:r>
+              <w:t>OK</w:t>
+            </w:r>
+          </w:p>
+          <w:p>
+            <w:r>
+              <w:t>14 May</w:t>
+            </w:r>
+          </w:p>
+        </w:tc>
+      </w:tr>
+      <w:tr>
+        <w:tc>
+          <w:tcPr>
+            <w:tcW w:w="0" w:type="auto"/>
+          </w:tcPr>
+          <w:p>
+            <w:proofErr w:type="spellStart"/>
+            <w:r>
+              <w:t>Fenetre</w:t>
+            </w:r>
+            <w:proofErr w:type="spellEnd"/>
+          </w:p>
+        </w:tc>
+        <w:tc>
+          <w:tcPr>
+            <w:tcW w:w="0" w:type="auto"/>
+          </w:tcPr>
+          <w:p>
+            <w:r>
+              <w:t>Il y a une fenêtre de 80cm de haut sur 30cm de large coulissante au fond de la salle</w:t>
+            </w:r>
+          </w:p>
+        </w:tc>
+        <w:tc>
+          <w:tcPr>
+            <w:tcW w:w="0" w:type="auto"/>
+          </w:tcPr>
+          <w:p>
+            <w:r>
+              <w:t>OK</w:t>
+            </w:r>
+          </w:p>
+          <w:p>
+            <w:r>
+              <w:t>14 May</w:t>
+            </w:r>
+          </w:p>
+        </w:tc>
+      </w:tr>
+      <w:tr>
+        <w:tc>
+          <w:tcPr>
+            <w:tcW w:w="0" w:type="auto"/>
+          </w:tcPr>
+          <w:p>
+            <w:r>
+              <w:t>Interrupteur</w:t>
+            </w:r>
+          </w:p>
+        </w:tc>
+        <w:tc>
+          <w:tcPr>
+            <w:tcW w:w="0" w:type="auto"/>
+          </w:tcPr>
+          <w:p>
+            <w:r>
+              <w:t xml:space="preserve">Il y a un interrupteur </w:t>
+            </w:r>
+            <w:proofErr w:type="gramStart"/>
+            <w:r>
+              <w:t>à  20</w:t>
+            </w:r>
+            <w:proofErr w:type="gramEnd"/>
+            <w:r>
+              <w:t xml:space="preserve"> cm à gauche de la porte d'entrée</w:t>
+            </w:r>
+          </w:p>
+        </w:tc>
+        <w:tc>
+          <w:tcPr>
+            <w:tcW w:w="0" w:type="auto"/>
+          </w:tcPr>
+          <w:p>
+            <w:r>
+              <w:t>OK</w:t>
+            </w:r>
+          </w:p>
+          <w:p>
+            <w:r>
+              <w:t>14 May</w:t>
+            </w:r>
+          </w:p>
+        </w:tc>
+      </w:tr>
+      <w:tr>
+        <w:tc>
+          <w:tcPr>
+            <w:tcW w:w="0" w:type="auto"/>
+          </w:tcPr>
+          <w:p>
+            <w:r>
+              <w:t>Caisse à outils</w:t>
+            </w:r>
+          </w:p>
+        </w:tc>
+        <w:tc>
+          <w:tcPr>
+            <w:tcW w:w="0" w:type="auto"/>
+          </w:tcPr>
+          <w:p>
+            <w:r>
+              <w:t>Il y a une caisse à outils '</w:t>
+            </w:r>
+            <w:proofErr w:type="spellStart"/>
+            <w:r>
+              <w:t>Technocraft</w:t>
+            </w:r>
+            <w:proofErr w:type="spellEnd"/>
+            <w:r>
+              <w:t xml:space="preserve"> Boîte à outils Professional 35 pièces'</w:t>
+            </w:r>
+          </w:p>
+        </w:tc>
+        <w:tc>
+          <w:tcPr>
+            <w:tcW w:w="0" w:type="auto"/>
+          </w:tcPr>
+          <w:p>
+            <w:r>
+              <w:t>OK</w:t>
+            </w:r>
+          </w:p>
+          <w:p>
+            <w:r>
               <w:lastRenderedPageBreak/>
               <w:t>14 May</w:t>
             </w:r>
           </w:p>
         </w:tc>
       </w:tr>
-      <w:tr>
-        <w:tc>
-          <w:tcPr>
-            <w:tcW w:w="0" w:type="auto"/>
-          </w:tcPr>
-          <w:p>
-            <w:r>
-              <w:lastRenderedPageBreak/>
-              <w:t>Force meubles</w:t>
-            </w:r>
-          </w:p>
-        </w:tc>
-        <w:tc>
-          <w:tcPr>
-            <w:tcW w:w="0" w:type="auto"/>
-          </w:tcPr>
-          <w:p>
-            <w:r>
-              <w:t>Chaque meuble de stockage porte au moins 4 PC (tours) de taille Mid-Tower</w:t>
-            </w:r>
-          </w:p>
-        </w:tc>
-        <w:tc>
-          <w:tcPr>
-            <w:tcW w:w="0" w:type="auto"/>
-          </w:tcPr>
-          <w:p>
-            <w:r>
-              <w:t>OK</w:t>
-            </w:r>
-          </w:p>
-          <w:p>
-            <w:r>
-              <w:t>14 May</w:t>
-            </w:r>
-          </w:p>
-        </w:tc>
-      </w:tr>
-      <w:tr>
-        <w:tc>
-          <w:tcPr>
-            <w:tcW w:w="0" w:type="auto"/>
-          </w:tcPr>
-          <w:p>
-            <w:r>
-              <w:t>Lumière</w:t>
-            </w:r>
-          </w:p>
-        </w:tc>
-        <w:tc>
-          <w:tcPr>
-            <w:tcW w:w="0" w:type="auto"/>
-          </w:tcPr>
-          <w:p>
-            <w:r>
-              <w:t>Il y a une lumière ronde 20cm X 20cm sur le plafond, au milieu</w:t>
-            </w:r>
-          </w:p>
-        </w:tc>
-        <w:tc>
-          <w:tcPr>
-            <w:tcW w:w="0" w:type="auto"/>
-          </w:tcPr>
-          <w:p>
-            <w:r>
-              <w:t>OK</w:t>
-            </w:r>
-          </w:p>
-          <w:p>
-            <w:r>
-              <w:t>14 May</w:t>
-            </w:r>
-          </w:p>
-        </w:tc>
-      </w:tr>
-      <w:tr>
-        <w:tc>
-          <w:tcPr>
-            <w:tcW w:w="0" w:type="auto"/>
-          </w:tcPr>
-          <w:p>
-            <w:r>
-              <w:t>Murs</w:t>
-            </w:r>
-          </w:p>
-        </w:tc>
-        <w:tc>
-          <w:tcPr>
-            <w:tcW w:w="0" w:type="auto"/>
-          </w:tcPr>
-          <w:p>
-            <w:r>
-              <w:t>La couleur des murs est gris, et il n'y a pas de texture</w:t>
-            </w:r>
-          </w:p>
-        </w:tc>
-        <w:tc>
-          <w:tcPr>
-            <w:tcW w:w="0" w:type="auto"/>
-          </w:tcPr>
-          <w:p>
-            <w:r>
-              <w:t>OK</w:t>
-            </w:r>
-          </w:p>
-          <w:p>
-            <w:r>
-              <w:t>14 May</w:t>
-            </w:r>
-          </w:p>
-        </w:tc>
-      </w:tr>
-      <w:tr>
-        <w:tc>
-          <w:tcPr>
-            <w:tcW w:w="0" w:type="auto"/>
-          </w:tcPr>
-          <w:p>
-            <w:r>
-              <w:t>Sol</w:t>
-            </w:r>
-          </w:p>
-        </w:tc>
-        <w:tc>
-          <w:tcPr>
-            <w:tcW w:w="0" w:type="auto"/>
-          </w:tcPr>
-          <w:p>
-            <w:r>
-              <w:t>Il y a un sol d'une couleur gris foncé et il y a une texture en bois</w:t>
-            </w:r>
-          </w:p>
-        </w:tc>
-        <w:tc>
-          <w:tcPr>
-            <w:tcW w:w="0" w:type="auto"/>
-          </w:tcPr>
-          <w:p>
-            <w:r>
-              <w:t>OK</w:t>
-            </w:r>
-          </w:p>
-          <w:p>
-            <w:r>
-              <w:t>14 May</w:t>
-            </w:r>
-          </w:p>
-        </w:tc>
-      </w:tr>
-      <w:tr>
-        <w:tc>
-          <w:tcPr>
-            <w:tcW w:w="0" w:type="auto"/>
-          </w:tcPr>
-          <w:p>
-            <w:r>
-              <w:t>Fenetre</w:t>
-            </w:r>
-          </w:p>
-        </w:tc>
-        <w:tc>
-          <w:tcPr>
-            <w:tcW w:w="0" w:type="auto"/>
-          </w:tcPr>
-          <w:p>
-            <w:r>
-              <w:t>Il y a une fenêtre de 80cm de haut sur 30cm de large coulissante au fond de la salle</w:t>
-            </w:r>
-          </w:p>
-        </w:tc>
-        <w:tc>
-          <w:tcPr>
-            <w:tcW w:w="0" w:type="auto"/>
-          </w:tcPr>
-          <w:p>
-            <w:r>
-              <w:t>OK</w:t>
-            </w:r>
-          </w:p>
-          <w:p>
-            <w:r>
-              <w:t>14 May</w:t>
-            </w:r>
-          </w:p>
-        </w:tc>
-      </w:tr>
-      <w:tr>
-        <w:tc>
-          <w:tcPr>
-            <w:tcW w:w="0" w:type="auto"/>
-          </w:tcPr>
-          <w:p>
-            <w:r>
-              <w:t>Interrupteur</w:t>
-            </w:r>
-          </w:p>
-        </w:tc>
-        <w:tc>
-          <w:tcPr>
-            <w:tcW w:w="0" w:type="auto"/>
-          </w:tcPr>
-          <w:p>
-            <w:r>
-              <w:t>Il y a un interrupteur à  20 cm à gauche de la porte d'entrée</w:t>
-            </w:r>
-          </w:p>
-        </w:tc>
-        <w:tc>
-          <w:tcPr>
-            <w:tcW w:w="0" w:type="auto"/>
-          </w:tcPr>
-          <w:p>
-            <w:r>
-              <w:t>OK</w:t>
-            </w:r>
-          </w:p>
-          <w:p>
-            <w:r>
-              <w:t>14 May</w:t>
-            </w:r>
-          </w:p>
-        </w:tc>
-      </w:tr>
-      <w:tr>
-        <w:tc>
-          <w:tcPr>
-            <w:tcW w:w="0" w:type="auto"/>
-          </w:tcPr>
-          <w:p>
-            <w:r>
-              <w:t>Caisse à outils</w:t>
-            </w:r>
-          </w:p>
-        </w:tc>
-        <w:tc>
-          <w:tcPr>
-            <w:tcW w:w="0" w:type="auto"/>
-          </w:tcPr>
-          <w:p>
-            <w:r>
-              <w:t>Il y a une caisse à outils 'Technocraft Boîte à outils Professional 35 pièces'</w:t>
-            </w:r>
-          </w:p>
-        </w:tc>
-        <w:tc>
-          <w:tcPr>
-            <w:tcW w:w="0" w:type="auto"/>
-          </w:tcPr>
-          <w:p>
-            <w:r>
-              <w:t>OK</w:t>
-            </w:r>
-          </w:p>
-          <w:p>
-            <w:r>
-              <w:t>14 May</w:t>
-            </w:r>
-          </w:p>
-        </w:tc>
-      </w:tr>
     </w:tbl>
     <w:p>
       <w:pPr>
         <w:pStyle w:val="Titre4"/>
       </w:pPr>
       <w:r>
+        <w:lastRenderedPageBreak/>
         <w:t>Librairie informatique</w:t>
       </w:r>
     </w:p>
@@ -13930,7 +16821,15 @@
           </w:tcPr>
           <w:p>
             <w:r>
-              <w:t>La salle doit etre dans d11</w:t>
+              <w:t xml:space="preserve">La salle doit </w:t>
+            </w:r>
+            <w:proofErr w:type="spellStart"/>
+            <w:r>
+              <w:t>etre</w:t>
+            </w:r>
+            <w:proofErr w:type="spellEnd"/>
+            <w:r>
+              <w:t xml:space="preserve"> dans d11</w:t>
             </w:r>
           </w:p>
         </w:tc>
@@ -14004,7 +16903,15 @@
           </w:tcPr>
           <w:p>
             <w:r>
-              <w:t>Il y a deux écran par bureau</w:t>
+              <w:t xml:space="preserve">Il y a </w:t>
+            </w:r>
+            <w:proofErr w:type="gramStart"/>
+            <w:r>
+              <w:t>deux écran</w:t>
+            </w:r>
+            <w:proofErr w:type="gramEnd"/>
+            <w:r>
+              <w:t xml:space="preserve"> par bureau</w:t>
             </w:r>
           </w:p>
         </w:tc>
@@ -14115,7 +17022,15 @@
           </w:tcPr>
           <w:p>
             <w:r>
-              <w:t>Il y a un moyen de connection aux écran, souris &amp; clavier simple pour les utilisateurs avec un pc portable</w:t>
+              <w:t xml:space="preserve">Il y a un moyen de </w:t>
+            </w:r>
+            <w:proofErr w:type="spellStart"/>
+            <w:r>
+              <w:t>connection</w:t>
+            </w:r>
+            <w:proofErr w:type="spellEnd"/>
+            <w:r>
+              <w:t xml:space="preserve"> aux écran, souris &amp; clavier simple pour les utilisateurs avec un pc portable</w:t>
             </w:r>
           </w:p>
         </w:tc>
@@ -14189,7 +17104,17 @@
           </w:tcPr>
           <w:p>
             <w:r>
-              <w:t>Il y a un tableau blanc au centre du mur oppose a la porte qui fait 1m x 3m</w:t>
+              <w:t xml:space="preserve">Il y a un tableau blanc au centre du mur oppose </w:t>
+            </w:r>
+            <w:proofErr w:type="spellStart"/>
+            <w:proofErr w:type="gramStart"/>
+            <w:r>
+              <w:t>a</w:t>
+            </w:r>
+            <w:proofErr w:type="spellEnd"/>
+            <w:proofErr w:type="gramEnd"/>
+            <w:r>
+              <w:t xml:space="preserve"> la porte qui fait 1m x 3m</w:t>
             </w:r>
           </w:p>
         </w:tc>
@@ -14247,17 +17172,30 @@
           </w:tcPr>
           <w:p>
             <w:r>
-              <w:t>3 canapé</w:t>
-            </w:r>
-          </w:p>
-        </w:tc>
-        <w:tc>
-          <w:tcPr>
-            <w:tcW w:w="0" w:type="auto"/>
-          </w:tcPr>
-          <w:p>
-            <w:r>
-              <w:t>Il y a 3 canapé sur chaque coter des murs sauf le mur d'entrer</w:t>
+              <w:t xml:space="preserve">3 </w:t>
+            </w:r>
+            <w:proofErr w:type="gramStart"/>
+            <w:r>
+              <w:t>canapé</w:t>
+            </w:r>
+            <w:proofErr w:type="gramEnd"/>
+          </w:p>
+        </w:tc>
+        <w:tc>
+          <w:tcPr>
+            <w:tcW w:w="0" w:type="auto"/>
+          </w:tcPr>
+          <w:p>
+            <w:r>
+              <w:t xml:space="preserve">Il y a 3 </w:t>
+            </w:r>
+            <w:proofErr w:type="gramStart"/>
+            <w:r>
+              <w:t>canapé</w:t>
+            </w:r>
+            <w:proofErr w:type="gramEnd"/>
+            <w:r>
+              <w:t xml:space="preserve"> sur chaque coter des murs sauf le mur d'entrer</w:t>
             </w:r>
           </w:p>
         </w:tc>
@@ -14309,7 +17247,6 @@
           </w:p>
           <w:p>
             <w:r>
-              <w:lastRenderedPageBreak/>
               <w:t>7 May</w:t>
             </w:r>
           </w:p>
@@ -14322,18 +17259,30 @@
           </w:tcPr>
           <w:p>
             <w:r>
-              <w:lastRenderedPageBreak/>
-              <w:t>1 baby foot</w:t>
-            </w:r>
-          </w:p>
-        </w:tc>
-        <w:tc>
-          <w:tcPr>
-            <w:tcW w:w="0" w:type="auto"/>
-          </w:tcPr>
-          <w:p>
-            <w:r>
-              <w:t>Il y a 1 baby foot au milieu de la salle</w:t>
+              <w:t xml:space="preserve">1 </w:t>
+            </w:r>
+            <w:proofErr w:type="spellStart"/>
+            <w:r>
+              <w:t>baby foot</w:t>
+            </w:r>
+            <w:proofErr w:type="spellEnd"/>
+          </w:p>
+        </w:tc>
+        <w:tc>
+          <w:tcPr>
+            <w:tcW w:w="0" w:type="auto"/>
+          </w:tcPr>
+          <w:p>
+            <w:r>
+              <w:t xml:space="preserve">Il y a 1 </w:t>
+            </w:r>
+            <w:proofErr w:type="spellStart"/>
+            <w:r>
+              <w:t>baby foot</w:t>
+            </w:r>
+            <w:proofErr w:type="spellEnd"/>
+            <w:r>
+              <w:t xml:space="preserve"> au milieu de la salle</w:t>
             </w:r>
           </w:p>
         </w:tc>
@@ -14360,18 +17309,44 @@
           </w:tcPr>
           <w:p>
             <w:r>
-              <w:t>2 télé connecter a des pc's</w:t>
-            </w:r>
-          </w:p>
-        </w:tc>
-        <w:tc>
-          <w:tcPr>
-            <w:tcW w:w="0" w:type="auto"/>
-          </w:tcPr>
-          <w:p>
-            <w:r>
-              <w:t>Il y a 2 télé connecter a des pc's</w:t>
-            </w:r>
+              <w:t xml:space="preserve">2 </w:t>
+            </w:r>
+            <w:proofErr w:type="gramStart"/>
+            <w:r>
+              <w:t>télé</w:t>
+            </w:r>
+            <w:proofErr w:type="gramEnd"/>
+            <w:r>
+              <w:t xml:space="preserve"> connecter a des </w:t>
+            </w:r>
+            <w:proofErr w:type="spellStart"/>
+            <w:r>
+              <w:t>pc's</w:t>
+            </w:r>
+            <w:proofErr w:type="spellEnd"/>
+          </w:p>
+        </w:tc>
+        <w:tc>
+          <w:tcPr>
+            <w:tcW w:w="0" w:type="auto"/>
+          </w:tcPr>
+          <w:p>
+            <w:r>
+              <w:t xml:space="preserve">Il y a 2 </w:t>
+            </w:r>
+            <w:proofErr w:type="gramStart"/>
+            <w:r>
+              <w:t>télé</w:t>
+            </w:r>
+            <w:proofErr w:type="gramEnd"/>
+            <w:r>
+              <w:t xml:space="preserve"> connecter a des </w:t>
+            </w:r>
+            <w:proofErr w:type="spellStart"/>
+            <w:r>
+              <w:t>pc's</w:t>
+            </w:r>
+            <w:proofErr w:type="spellEnd"/>
           </w:p>
         </w:tc>
         <w:tc>
@@ -14433,18 +17408,52 @@
             <w:tcW w:w="0" w:type="auto"/>
           </w:tcPr>
           <w:p>
-            <w:r>
-              <w:t>Led rgb</w:t>
-            </w:r>
-          </w:p>
-        </w:tc>
-        <w:tc>
-          <w:tcPr>
-            <w:tcW w:w="0" w:type="auto"/>
-          </w:tcPr>
-          <w:p>
-            <w:r>
-              <w:t>Il y a une led rgb au coins de la salle</w:t>
+            <w:proofErr w:type="spellStart"/>
+            <w:r>
+              <w:t>Led</w:t>
+            </w:r>
+            <w:proofErr w:type="spellEnd"/>
+            <w:r>
+              <w:t xml:space="preserve"> </w:t>
+            </w:r>
+            <w:proofErr w:type="spellStart"/>
+            <w:r>
+              <w:t>rgb</w:t>
+            </w:r>
+            <w:proofErr w:type="spellEnd"/>
+          </w:p>
+        </w:tc>
+        <w:tc>
+          <w:tcPr>
+            <w:tcW w:w="0" w:type="auto"/>
+          </w:tcPr>
+          <w:p>
+            <w:r>
+              <w:t xml:space="preserve">Il y a une </w:t>
+            </w:r>
+            <w:proofErr w:type="spellStart"/>
+            <w:r>
+              <w:t>led</w:t>
+            </w:r>
+            <w:proofErr w:type="spellEnd"/>
+            <w:r>
+              <w:t xml:space="preserve"> </w:t>
+            </w:r>
+            <w:proofErr w:type="spellStart"/>
+            <w:r>
+              <w:t>rgb</w:t>
+            </w:r>
+            <w:proofErr w:type="spellEnd"/>
+            <w:r>
+              <w:t xml:space="preserve"> </w:t>
+            </w:r>
+            <w:proofErr w:type="gramStart"/>
+            <w:r>
+              <w:t>au coins</w:t>
+            </w:r>
+            <w:proofErr w:type="gramEnd"/>
+            <w:r>
+              <w:t xml:space="preserve"> de la salle</w:t>
             </w:r>
           </w:p>
         </w:tc>
@@ -14471,18 +17480,44 @@
           </w:tcPr>
           <w:p>
             <w:r>
-              <w:t>2 Fenetres au mur donnant sur l'exterieur</w:t>
-            </w:r>
-          </w:p>
-        </w:tc>
-        <w:tc>
-          <w:tcPr>
-            <w:tcW w:w="0" w:type="auto"/>
-          </w:tcPr>
-          <w:p>
-            <w:r>
-              <w:t>Il y a 2 fenetres au mur donnant sur l'exterieur</w:t>
-            </w:r>
+              <w:t xml:space="preserve">2 </w:t>
+            </w:r>
+            <w:proofErr w:type="spellStart"/>
+            <w:r>
+              <w:t>Fenetres</w:t>
+            </w:r>
+            <w:proofErr w:type="spellEnd"/>
+            <w:r>
+              <w:t xml:space="preserve"> au mur donnant sur l'</w:t>
+            </w:r>
+            <w:proofErr w:type="spellStart"/>
+            <w:r>
+              <w:t>exterieur</w:t>
+            </w:r>
+            <w:proofErr w:type="spellEnd"/>
+          </w:p>
+        </w:tc>
+        <w:tc>
+          <w:tcPr>
+            <w:tcW w:w="0" w:type="auto"/>
+          </w:tcPr>
+          <w:p>
+            <w:r>
+              <w:t xml:space="preserve">Il y a 2 </w:t>
+            </w:r>
+            <w:proofErr w:type="spellStart"/>
+            <w:r>
+              <w:t>fenetres</w:t>
+            </w:r>
+            <w:proofErr w:type="spellEnd"/>
+            <w:r>
+              <w:t xml:space="preserve"> au mur donnant sur l'</w:t>
+            </w:r>
+            <w:proofErr w:type="spellStart"/>
+            <w:r>
+              <w:t>exterieur</w:t>
+            </w:r>
+            <w:proofErr w:type="spellEnd"/>
           </w:p>
         </w:tc>
         <w:tc>
@@ -14613,6 +17648,7 @@
           </w:tcPr>
           <w:p>
             <w:r>
+              <w:lastRenderedPageBreak/>
               <w:t>Location</w:t>
             </w:r>
           </w:p>
@@ -14660,7 +17696,15 @@
           </w:tcPr>
           <w:p>
             <w:r>
-              <w:t>Il y a 2 ecrans par bureau</w:t>
+              <w:t xml:space="preserve">Il y a 2 </w:t>
+            </w:r>
+            <w:proofErr w:type="spellStart"/>
+            <w:r>
+              <w:t>ecrans</w:t>
+            </w:r>
+            <w:proofErr w:type="spellEnd"/>
+            <w:r>
+              <w:t xml:space="preserve"> par bureau</w:t>
             </w:r>
           </w:p>
         </w:tc>
@@ -14686,18 +17730,28 @@
             <w:tcW w:w="0" w:type="auto"/>
           </w:tcPr>
           <w:p>
+            <w:proofErr w:type="spellStart"/>
             <w:r>
               <w:t>Fenetres</w:t>
             </w:r>
-          </w:p>
-        </w:tc>
-        <w:tc>
-          <w:tcPr>
-            <w:tcW w:w="0" w:type="auto"/>
-          </w:tcPr>
-          <w:p>
-            <w:r>
-              <w:t>Il y a 6 fenetres qui font la hauteur du mur</w:t>
+            <w:proofErr w:type="spellEnd"/>
+          </w:p>
+        </w:tc>
+        <w:tc>
+          <w:tcPr>
+            <w:tcW w:w="0" w:type="auto"/>
+          </w:tcPr>
+          <w:p>
+            <w:r>
+              <w:t xml:space="preserve">Il y a 6 </w:t>
+            </w:r>
+            <w:proofErr w:type="spellStart"/>
+            <w:r>
+              <w:t>fenetres</w:t>
+            </w:r>
+            <w:proofErr w:type="spellEnd"/>
+            <w:r>
+              <w:t xml:space="preserve"> qui font la hauteur du mur</w:t>
             </w:r>
           </w:p>
         </w:tc>
@@ -14845,7 +17899,23 @@
           </w:tcPr>
           <w:p>
             <w:r>
-              <w:t>Il y a un bureau isolee vers le qui face vers le reste de la classe et qui est devans le tableau pour le prof</w:t>
+              <w:t xml:space="preserve">Il y a un bureau </w:t>
+            </w:r>
+            <w:proofErr w:type="spellStart"/>
+            <w:r>
+              <w:t>isolee</w:t>
+            </w:r>
+            <w:proofErr w:type="spellEnd"/>
+            <w:r>
+              <w:t xml:space="preserve"> vers le qui face vers le reste de la classe et qui est </w:t>
+            </w:r>
+            <w:proofErr w:type="spellStart"/>
+            <w:r>
+              <w:t>devans</w:t>
+            </w:r>
+            <w:proofErr w:type="spellEnd"/>
+            <w:r>
+              <w:t xml:space="preserve"> le tableau pour le prof</w:t>
             </w:r>
           </w:p>
         </w:tc>
@@ -14871,18 +17941,41 @@
             <w:tcW w:w="0" w:type="auto"/>
           </w:tcPr>
           <w:p>
-            <w:r>
-              <w:t>ecran + tableau</w:t>
-            </w:r>
-          </w:p>
-        </w:tc>
-        <w:tc>
-          <w:tcPr>
-            <w:tcW w:w="0" w:type="auto"/>
-          </w:tcPr>
-          <w:p>
-            <w:r>
-              <w:t>Il y a un tableau et un tres grand ecran a cote du bureau du prof</w:t>
+            <w:proofErr w:type="spellStart"/>
+            <w:proofErr w:type="gramStart"/>
+            <w:r>
+              <w:t>ecran</w:t>
+            </w:r>
+            <w:proofErr w:type="spellEnd"/>
+            <w:proofErr w:type="gramEnd"/>
+            <w:r>
+              <w:t xml:space="preserve"> + tableau</w:t>
+            </w:r>
+          </w:p>
+        </w:tc>
+        <w:tc>
+          <w:tcPr>
+            <w:tcW w:w="0" w:type="auto"/>
+          </w:tcPr>
+          <w:p>
+            <w:r>
+              <w:t xml:space="preserve">Il y a un tableau et un </w:t>
+            </w:r>
+            <w:proofErr w:type="spellStart"/>
+            <w:r>
+              <w:t>tres</w:t>
+            </w:r>
+            <w:proofErr w:type="spellEnd"/>
+            <w:r>
+              <w:t xml:space="preserve"> grand </w:t>
+            </w:r>
+            <w:proofErr w:type="spellStart"/>
+            <w:r>
+              <w:t>ecran</w:t>
+            </w:r>
+            <w:proofErr w:type="spellEnd"/>
+            <w:r>
+              <w:t xml:space="preserve"> a cote du bureau du prof</w:t>
             </w:r>
           </w:p>
         </w:tc>
@@ -14912,9 +18005,11 @@
         </w:numPr>
         <w:ind w:left="1814" w:hanging="680"/>
       </w:pPr>
+      <w:bookmarkStart w:id="58" w:name="_Toc167200940"/>
       <w:r>
         <w:t>Sprint 5</w:t>
       </w:r>
+      <w:bookmarkEnd w:id="58"/>
     </w:p>
     <w:p>
       <w:pPr>
@@ -14925,18 +18020,21 @@
         </w:numPr>
         <w:ind w:left="1814" w:hanging="680"/>
       </w:pPr>
+      <w:bookmarkStart w:id="59" w:name="_Toc167200941"/>
       <w:r>
         <w:t>Sprint 6</w:t>
       </w:r>
+      <w:bookmarkEnd w:id="59"/>
     </w:p>
     <w:p>
       <w:pPr>
         <w:pStyle w:val="Titre2"/>
       </w:pPr>
+      <w:bookmarkStart w:id="60" w:name="_Toc167200942"/>
       <w:r>
         <w:t>Problèmes restants</w:t>
       </w:r>
-      <w:bookmarkEnd w:id="53"/>
+      <w:bookmarkEnd w:id="60"/>
     </w:p>
     <w:p>
       <w:pPr>
@@ -15001,29 +18099,28 @@
       <w:pPr>
         <w:pStyle w:val="Titre1"/>
       </w:pPr>
-      <w:bookmarkStart w:id="54" w:name="_Toc165969653"/>
-      <w:bookmarkStart w:id="55" w:name="_Toc165991764"/>
-      <w:r>
-        <w:lastRenderedPageBreak/>
+      <w:bookmarkStart w:id="61" w:name="_Toc165969653"/>
+      <w:bookmarkStart w:id="62" w:name="_Toc167200943"/>
+      <w:r>
         <w:t>Conclusion</w:t>
       </w:r>
-      <w:bookmarkEnd w:id="54"/>
-      <w:bookmarkEnd w:id="55"/>
+      <w:bookmarkEnd w:id="61"/>
+      <w:bookmarkEnd w:id="62"/>
     </w:p>
     <w:p>
       <w:pPr>
         <w:pStyle w:val="Titre2"/>
       </w:pPr>
-      <w:bookmarkStart w:id="56" w:name="_Toc165969654"/>
-      <w:bookmarkStart w:id="57" w:name="_Toc165991765"/>
+      <w:bookmarkStart w:id="63" w:name="_Toc165969654"/>
+      <w:bookmarkStart w:id="64" w:name="_Toc167200944"/>
       <w:r>
         <w:t xml:space="preserve">Bilan des </w:t>
       </w:r>
-      <w:bookmarkEnd w:id="56"/>
+      <w:bookmarkEnd w:id="63"/>
       <w:r>
         <w:t>fonctionnalités demandées</w:t>
       </w:r>
-      <w:bookmarkEnd w:id="57"/>
+      <w:bookmarkEnd w:id="64"/>
     </w:p>
     <w:p>
       <w:pPr>
@@ -15054,13 +18151,13 @@
       <w:pPr>
         <w:pStyle w:val="Titre2"/>
       </w:pPr>
-      <w:bookmarkStart w:id="58" w:name="_Toc165969655"/>
-      <w:bookmarkStart w:id="59" w:name="_Toc165991766"/>
+      <w:bookmarkStart w:id="65" w:name="_Toc165969655"/>
+      <w:bookmarkStart w:id="66" w:name="_Toc167200945"/>
       <w:r>
         <w:t>Bilan de la planification</w:t>
       </w:r>
-      <w:bookmarkEnd w:id="58"/>
-      <w:bookmarkEnd w:id="59"/>
+      <w:bookmarkEnd w:id="65"/>
+      <w:bookmarkEnd w:id="66"/>
     </w:p>
     <w:p>
       <w:pPr>
@@ -15095,24 +18192,29 @@
       <w:pPr>
         <w:pStyle w:val="Titre2"/>
       </w:pPr>
-      <w:bookmarkStart w:id="60" w:name="_Toc165969656"/>
-      <w:bookmarkStart w:id="61" w:name="_Toc165991767"/>
+      <w:bookmarkStart w:id="67" w:name="_Toc165969656"/>
+      <w:bookmarkStart w:id="68" w:name="_Toc167200946"/>
       <w:r>
         <w:t>Bilan personnel</w:t>
       </w:r>
-      <w:bookmarkEnd w:id="60"/>
-      <w:bookmarkEnd w:id="61"/>
+      <w:bookmarkEnd w:id="67"/>
+      <w:bookmarkEnd w:id="68"/>
     </w:p>
     <w:p>
       <w:pPr>
         <w:pStyle w:val="Informations"/>
       </w:pPr>
       <w:r>
-        <w:t>Si c’était à refaire</w:t>
+        <w:t xml:space="preserve">Si c’était à </w:t>
+      </w:r>
+      <w:proofErr w:type="gramStart"/>
+      <w:r>
+        <w:t>refaire</w:t>
       </w:r>
       <w:r>
         <w:t>:</w:t>
       </w:r>
+      <w:proofErr w:type="gramEnd"/>
     </w:p>
     <w:p>
       <w:pPr>
@@ -15171,19 +18273,24 @@
       <w:pPr>
         <w:pStyle w:val="Informations"/>
       </w:pPr>
-      <w:r>
-        <w:t>Suite à donner, améliorations souhaitables, …</w:t>
+      <w:proofErr w:type="gramStart"/>
+      <w:r>
+        <w:t>Suite à</w:t>
+      </w:r>
+      <w:proofErr w:type="gramEnd"/>
+      <w:r>
+        <w:t xml:space="preserve"> donner, améliorations souhaitables, …</w:t>
       </w:r>
     </w:p>
     <w:p>
       <w:pPr>
         <w:pStyle w:val="Titre1"/>
       </w:pPr>
-      <w:bookmarkStart w:id="62" w:name="_Toc165991768"/>
+      <w:bookmarkStart w:id="69" w:name="_Toc167200947"/>
       <w:r>
         <w:t>Annexes</w:t>
       </w:r>
-      <w:bookmarkEnd w:id="62"/>
+      <w:bookmarkEnd w:id="69"/>
     </w:p>
     <w:p>
       <w:pPr>
@@ -15197,8 +18304,13 @@
       <w:pPr>
         <w:pStyle w:val="Informations"/>
       </w:pPr>
-      <w:r>
-        <w:t>Listing du code source (partiel ou, plus rarement complet)</w:t>
+      <w:proofErr w:type="gramStart"/>
+      <w:r>
+        <w:t>Listing</w:t>
+      </w:r>
+      <w:proofErr w:type="gramEnd"/>
+      <w:r>
+        <w:t xml:space="preserve"> du code source (partiel ou, plus rarement complet)</w:t>
       </w:r>
     </w:p>
     <w:p>
@@ -15220,6 +18332,7 @@
         <w:pStyle w:val="Informations"/>
       </w:pPr>
       <w:r>
+        <w:lastRenderedPageBreak/>
         <w:t>Etat ou</w:t>
       </w:r>
       <w:r>
@@ -15654,7 +18767,7 @@
               <w:noProof/>
               <w:szCs w:val="16"/>
             </w:rPr>
-            <w:t>14.05.2024 16:25</w:t>
+            <w:t>21.05.2024 16:27</w:t>
           </w:r>
           <w:r>
             <w:rPr>
@@ -15683,12 +18796,21 @@
               <w:szCs w:val="16"/>
             </w:rPr>
           </w:pPr>
+          <w:proofErr w:type="gramStart"/>
           <w:r>
             <w:rPr>
               <w:rFonts w:cs="Arial"/>
               <w:szCs w:val="16"/>
             </w:rPr>
-            <w:t xml:space="preserve">Version: </w:t>
+            <w:t>Version:</w:t>
+          </w:r>
+          <w:proofErr w:type="gramEnd"/>
+          <w:r>
+            <w:rPr>
+              <w:rFonts w:cs="Arial"/>
+              <w:szCs w:val="16"/>
+            </w:rPr>
+            <w:t xml:space="preserve"> </w:t>
           </w:r>
           <w:fldSimple w:instr=" REVNUM   \* MERGEFORMAT ">
             <w:r>
@@ -15697,7 +18819,7 @@
                 <w:noProof/>
                 <w:szCs w:val="16"/>
               </w:rPr>
-              <w:t>23</w:t>
+              <w:t>50</w:t>
             </w:r>
           </w:fldSimple>
           <w:r>
@@ -15734,7 +18856,7 @@
               <w:noProof/>
               <w:szCs w:val="16"/>
             </w:rPr>
-            <w:t>14.05.2024 16:25</w:t>
+            <w:t>21.05.2024 16:27</w:t>
           </w:r>
           <w:r>
             <w:rPr>
@@ -15952,7 +19074,7 @@
         <v:path o:extrusionok="f" gradientshapeok="t" o:connecttype="rect"/>
         <o:lock v:ext="edit" aspectratio="t"/>
       </v:shapetype>
-      <v:shape id="_x0000_i1031" type="#_x0000_t75" style="width:11.25pt;height:11.25pt" o:bullet="t">
+      <v:shape id="_x0000_i1038" type="#_x0000_t75" style="width:11.25pt;height:11.25pt" o:bullet="t">
         <v:imagedata r:id="rId1" o:title="BD10263_"/>
       </v:shape>
     </w:pict>
@@ -17588,7 +20710,7 @@
         <w:rFonts w:ascii="Century Gothic" w:eastAsia="Times New Roman" w:hAnsi="Century Gothic" w:cs="Times New Roman" w:hint="default"/>
       </w:rPr>
     </w:lvl>
-    <w:lvl w:ilvl="1" w:tplc="100C0003" w:tentative="1">
+    <w:lvl w:ilvl="1" w:tplc="100C0003">
       <w:start w:val="1"/>
       <w:numFmt w:val="bullet"/>
       <w:lvlText w:val="o"/>

--- a/Personnel/RapportDeProjet_306_SamuelSallaku.docx
+++ b/Personnel/RapportDeProjet_306_SamuelSallaku.docx
@@ -33,9 +33,9 @@
           <w:szCs w:val="22"/>
         </w:rPr>
         <w:drawing>
-          <wp:inline distT="0" distB="0" distL="0" distR="0" wp14:anchorId="681AA1A8" wp14:editId="0E196D91">
-            <wp:extent cx="4521202" cy="2543175"/>
-            <wp:effectExtent l="0" t="0" r="0" b="0"/>
+          <wp:inline distT="0" distB="0" distL="0" distR="0" wp14:anchorId="681AA1A8" wp14:editId="546A0066">
+            <wp:extent cx="6029325" cy="4019550"/>
+            <wp:effectExtent l="0" t="0" r="9525" b="0"/>
             <wp:docPr id="3" name="Image 3"/>
             <wp:cNvGraphicFramePr>
               <a:graphicFrameLocks xmlns:a="http://schemas.openxmlformats.org/drawingml/2006/main" noChangeAspect="1"/>
@@ -64,7 +64,7 @@
                   <pic:spPr bwMode="auto">
                     <a:xfrm>
                       <a:off x="0" y="0"/>
-                      <a:ext cx="4526975" cy="2546422"/>
+                      <a:ext cx="6031170" cy="4020780"/>
                     </a:xfrm>
                     <a:prstGeom prst="rect">
                       <a:avLst/>
@@ -4507,7 +4507,13 @@
     </w:p>
     <w:p>
       <w:pPr>
-        <w:pStyle w:val="Retraitcorpsdetexte"/>
+        <w:pStyle w:val="Informations"/>
+        <w:ind w:left="0"/>
+        <w:rPr>
+          <w:color w:val="1F497D" w:themeColor="text2"/>
+          <w:sz w:val="20"/>
+          <w:szCs w:val="24"/>
+        </w:rPr>
       </w:pPr>
     </w:p>
     <w:p>
@@ -4545,14 +4551,16 @@
           <w:szCs w:val="24"/>
         </w:rPr>
       </w:pPr>
+      <w:proofErr w:type="spellStart"/>
       <w:r>
         <w:rPr>
           <w:color w:val="1F497D" w:themeColor="text2"/>
           <w:sz w:val="20"/>
           <w:szCs w:val="24"/>
         </w:rPr>
-        <w:t>SweetHome3D</w:t>
-      </w:r>
+        <w:t>IceTools</w:t>
+      </w:r>
+      <w:proofErr w:type="spellEnd"/>
     </w:p>
     <w:p>
       <w:pPr>
@@ -4567,16 +4575,14 @@
           <w:szCs w:val="24"/>
         </w:rPr>
       </w:pPr>
-      <w:proofErr w:type="spellStart"/>
       <w:r>
         <w:rPr>
           <w:color w:val="1F497D" w:themeColor="text2"/>
           <w:sz w:val="20"/>
           <w:szCs w:val="24"/>
         </w:rPr>
-        <w:t>IceTools</w:t>
-      </w:r>
-      <w:proofErr w:type="spellEnd"/>
+        <w:t>Microsoft Word</w:t>
+      </w:r>
     </w:p>
     <w:p>
       <w:pPr>
@@ -4591,16 +4597,14 @@
           <w:szCs w:val="24"/>
         </w:rPr>
       </w:pPr>
-      <w:proofErr w:type="spellStart"/>
       <w:r>
         <w:rPr>
           <w:color w:val="1F497D" w:themeColor="text2"/>
           <w:sz w:val="20"/>
           <w:szCs w:val="24"/>
         </w:rPr>
-        <w:t>IceScrum</w:t>
-      </w:r>
-      <w:proofErr w:type="spellEnd"/>
+        <w:t>1 poste de travail ETML</w:t>
+      </w:r>
     </w:p>
     <w:p>
       <w:pPr>
@@ -4621,7 +4625,25 @@
           <w:sz w:val="20"/>
           <w:szCs w:val="24"/>
         </w:rPr>
-        <w:t>Word</w:t>
+        <w:t xml:space="preserve">Infrastructure </w:t>
+      </w:r>
+      <w:proofErr w:type="spellStart"/>
+      <w:r>
+        <w:rPr>
+          <w:color w:val="1F497D" w:themeColor="text2"/>
+          <w:sz w:val="20"/>
+          <w:szCs w:val="24"/>
+        </w:rPr>
+        <w:t>IceScrum</w:t>
+      </w:r>
+      <w:proofErr w:type="spellEnd"/>
+      <w:r>
+        <w:rPr>
+          <w:color w:val="1F497D" w:themeColor="text2"/>
+          <w:sz w:val="20"/>
+          <w:szCs w:val="24"/>
+        </w:rPr>
+        <w:t xml:space="preserve"> dédiée : etml.icescrum.com </w:t>
       </w:r>
     </w:p>
     <w:p>
@@ -4643,8 +4665,18 @@
           <w:sz w:val="20"/>
           <w:szCs w:val="24"/>
         </w:rPr>
-        <w:t>1x PC</w:t>
-      </w:r>
+        <w:t>Logiciel libre imposé : SweetHome3D</w:t>
+      </w:r>
+    </w:p>
+    <w:p>
+      <w:pPr>
+        <w:pStyle w:val="Informations"/>
+        <w:rPr>
+          <w:color w:val="1F497D" w:themeColor="text2"/>
+          <w:sz w:val="20"/>
+          <w:szCs w:val="24"/>
+        </w:rPr>
+      </w:pPr>
     </w:p>
     <w:p>
       <w:pPr>
@@ -4892,64 +4924,93 @@
           <w:color w:val="1F497D" w:themeColor="text2"/>
           <w:szCs w:val="24"/>
         </w:rPr>
-        <w:t xml:space="preserve">Les utilisateurs pour ce bâtiment seront ceux qui auront besoin de créer un nouveau bâtiment é Vennes. </w:t>
+        <w:t xml:space="preserve">Ce bâtiment sera utilisé par les Informaticiens de l’ETML. </w:t>
       </w:r>
     </w:p>
     <w:p>
       <w:pPr>
         <w:pStyle w:val="Retraitcorpsdetexte3"/>
-      </w:pPr>
-    </w:p>
-    <w:p>
-      <w:pPr>
-        <w:pStyle w:val="Informations"/>
-      </w:pPr>
-      <w:r>
-        <w:t>A compléter</w:t>
-      </w:r>
-      <w:r>
-        <w:t xml:space="preserve">… </w:t>
-      </w:r>
-      <w:r>
-        <w:t xml:space="preserve">Il s’agit </w:t>
-      </w:r>
-      <w:r>
-        <w:t xml:space="preserve">tout d’abord </w:t>
-      </w:r>
-      <w:r>
-        <w:t>d’identifier</w:t>
-      </w:r>
-      <w:r>
-        <w:t xml:space="preserve"> les personnes qui vont utiliser le produit (c’est-à-dire ce qui va être réalisé durant le projet).</w:t>
-      </w:r>
-    </w:p>
-    <w:p>
-      <w:pPr>
-        <w:pStyle w:val="Informations"/>
-      </w:pPr>
-      <w:r>
-        <w:t xml:space="preserve">Décrire </w:t>
-      </w:r>
-      <w:r>
-        <w:t>le(s) profil(s) de</w:t>
-      </w:r>
-      <w:r>
-        <w:t xml:space="preserve"> ces</w:t>
-      </w:r>
-      <w:r>
+        <w:rPr>
+          <w:color w:val="1F497D" w:themeColor="text2"/>
+          <w:szCs w:val="24"/>
+        </w:rPr>
+      </w:pPr>
+      <w:r>
+        <w:rPr>
+          <w:color w:val="1F497D" w:themeColor="text2"/>
+          <w:szCs w:val="24"/>
+        </w:rPr>
+        <w:t>Après qu’il est fini, il sera envoyé à la Direction de l’ETML, puis s’il est accepté il sera ensuite envoyé à la DGEP (Direction générale de l’enseignement postobligatoire) qui gère les formations après l’école obligatoire.</w:t>
+      </w:r>
+    </w:p>
+    <w:p>
+      <w:pPr>
+        <w:pStyle w:val="Retraitcorpsdetexte3"/>
+      </w:pPr>
+      <w:r>
+        <w:rPr>
+          <w:color w:val="1F497D" w:themeColor="text2"/>
+          <w:szCs w:val="24"/>
+        </w:rPr>
+        <w:t>Ensuite, il sera envoyé à la DGIP (Direction générale des immeubles et du patrimoine)</w:t>
+      </w:r>
+      <w:r>
+        <w:rPr>
+          <w:rStyle w:val="Appelnotedebasdep"/>
+          <w:color w:val="1F497D" w:themeColor="text2"/>
+          <w:szCs w:val="24"/>
+        </w:rPr>
+        <w:footnoteReference w:id="1"/>
+      </w:r>
+      <w:r>
+        <w:rPr>
+          <w:color w:val="1F497D" w:themeColor="text2"/>
+          <w:szCs w:val="24"/>
+        </w:rPr>
         <w:t xml:space="preserve"> </w:t>
       </w:r>
       <w:r>
-        <w:t>personnes</w:t>
-      </w:r>
-      <w:r>
-        <w:t xml:space="preserve"> et les conséquences que cela va avoir sur la conception (ergonomie, utilisation, etc.)</w:t>
-      </w:r>
-    </w:p>
-    <w:p>
-      <w:pPr>
-        <w:pStyle w:val="Informations"/>
-      </w:pPr>
+        <w:rPr>
+          <w:color w:val="1F497D" w:themeColor="text2"/>
+          <w:szCs w:val="24"/>
+        </w:rPr>
+        <w:t>qui va gérer et décider si le bâtiment va être construit et enfin, il sera envoyé à la</w:t>
+      </w:r>
+      <w:r>
+        <w:rPr>
+          <w:color w:val="1F497D" w:themeColor="text2"/>
+          <w:szCs w:val="24"/>
+        </w:rPr>
+        <w:t xml:space="preserve"> DIP (Direction de l’Architecture et de l’ingénierie</w:t>
+      </w:r>
+      <w:r>
+        <w:rPr>
+          <w:color w:val="1F497D" w:themeColor="text2"/>
+          <w:szCs w:val="24"/>
+        </w:rPr>
+        <w:t>)</w:t>
+      </w:r>
+      <w:r>
+        <w:rPr>
+          <w:color w:val="1F497D" w:themeColor="text2"/>
+          <w:szCs w:val="24"/>
+        </w:rPr>
+        <w:t xml:space="preserve"> afin de le construire, puis l’information circulera </w:t>
+      </w:r>
+      <w:r>
+        <w:rPr>
+          <w:color w:val="1F497D" w:themeColor="text2"/>
+          <w:szCs w:val="24"/>
+        </w:rPr>
+        <w:t>inversement</w:t>
+      </w:r>
+      <w:r>
+        <w:rPr>
+          <w:color w:val="1F497D" w:themeColor="text2"/>
+          <w:szCs w:val="24"/>
+        </w:rPr>
+        <w:t>.</w:t>
+      </w:r>
     </w:p>
     <w:p>
       <w:pPr>
@@ -5183,7 +5244,21 @@
           <w:color w:val="1F497D" w:themeColor="text2"/>
           <w:szCs w:val="24"/>
         </w:rPr>
-        <w:t>Chaque semaine, on est obligé de faire une livraison de ce rapport en PDF, une différence entre ce rapport et le rapport de la semaine passée (Rapport – diff) et un PDF du journal de travail ainsi que les constructions.</w:t>
+        <w:t xml:space="preserve">Chaque semaine, on </w:t>
+      </w:r>
+      <w:r>
+        <w:rPr>
+          <w:color w:val="1F497D" w:themeColor="text2"/>
+          <w:szCs w:val="24"/>
+        </w:rPr>
+        <w:t>doit</w:t>
+      </w:r>
+      <w:r>
+        <w:rPr>
+          <w:color w:val="1F497D" w:themeColor="text2"/>
+          <w:szCs w:val="24"/>
+        </w:rPr>
+        <w:t xml:space="preserve"> de faire une livraison de ce rapport en PDF, une différence entre ce rapport et le rapport de la semaine passée (Rapport – diff) et un PDF du journal de travail ainsi que les constructions.</w:t>
       </w:r>
     </w:p>
     <w:p>
@@ -5245,6 +5320,7 @@
       </w:pPr>
       <w:bookmarkStart w:id="15" w:name="_Toc167200911"/>
       <w:r>
+        <w:lastRenderedPageBreak/>
         <w:t>Livrables</w:t>
       </w:r>
       <w:bookmarkEnd w:id="15"/>
@@ -5308,7 +5384,6 @@
         <w:rPr>
           <w:color w:val="1F497D" w:themeColor="text2"/>
         </w:rPr>
-        <w:lastRenderedPageBreak/>
         <w:t>Les constructions .sh3d</w:t>
       </w:r>
     </w:p>
@@ -6224,12 +6299,57 @@
     </w:p>
     <w:p>
       <w:pPr>
+        <w:pStyle w:val="Informations"/>
+        <w:ind w:left="0"/>
+        <w:rPr>
+          <w:color w:val="1F497D" w:themeColor="text2"/>
+          <w:sz w:val="20"/>
+          <w:szCs w:val="24"/>
+        </w:rPr>
+      </w:pPr>
+    </w:p>
+    <w:p>
+      <w:pPr>
+        <w:pStyle w:val="Informations"/>
+        <w:ind w:left="0"/>
+        <w:rPr>
+          <w:color w:val="1F497D" w:themeColor="text2"/>
+          <w:sz w:val="20"/>
+          <w:szCs w:val="24"/>
+        </w:rPr>
+      </w:pPr>
+      <w:r>
+        <w:rPr>
+          <w:color w:val="1F497D" w:themeColor="text2"/>
+          <w:sz w:val="20"/>
+          <w:szCs w:val="24"/>
+        </w:rPr>
+        <w:t xml:space="preserve">           Sprint 6 :</w:t>
+      </w:r>
+    </w:p>
+    <w:p>
+      <w:pPr>
+        <w:pStyle w:val="Informations"/>
+        <w:numPr>
+          <w:ilvl w:val="0"/>
+          <w:numId w:val="17"/>
+        </w:numPr>
+        <w:rPr>
+          <w:color w:val="1F497D" w:themeColor="text2"/>
+          <w:sz w:val="20"/>
+          <w:szCs w:val="24"/>
+        </w:rPr>
+      </w:pPr>
+    </w:p>
+    <w:p>
+      <w:pPr>
         <w:pStyle w:val="Titre1"/>
       </w:pPr>
       <w:bookmarkStart w:id="19" w:name="_Toc532179957"/>
       <w:bookmarkStart w:id="20" w:name="_Toc165969641"/>
       <w:bookmarkStart w:id="21" w:name="_Toc167200913"/>
       <w:r>
+        <w:lastRenderedPageBreak/>
         <w:t>Analyse</w:t>
       </w:r>
       <w:bookmarkEnd w:id="19"/>
@@ -6355,7 +6475,6 @@
                 </w:tcPr>
                 <w:p>
                   <w:r>
-                    <w:lastRenderedPageBreak/>
                     <w:t>Casiers</w:t>
                   </w:r>
                 </w:p>
@@ -7107,6 +7226,7 @@
                 </w:tcPr>
                 <w:p>
                   <w:r>
+                    <w:lastRenderedPageBreak/>
                     <w:t>Salle</w:t>
                   </w:r>
                 </w:p>
@@ -7313,7 +7433,6 @@
       </w:pPr>
       <w:bookmarkStart w:id="27" w:name="_Toc167200917"/>
       <w:r>
-        <w:lastRenderedPageBreak/>
         <w:t>Salle d'administration Informatique</w:t>
       </w:r>
       <w:bookmarkEnd w:id="27"/>
@@ -8219,6 +8338,7 @@
                 </w:tcPr>
                 <w:p>
                   <w:r>
+                    <w:lastRenderedPageBreak/>
                     <w:t>2 Cable machine</w:t>
                   </w:r>
                 </w:p>
@@ -8356,7 +8476,6 @@
       </w:pPr>
       <w:bookmarkStart w:id="32" w:name="_Toc167200920"/>
       <w:r>
-        <w:lastRenderedPageBreak/>
         <w:t xml:space="preserve">Salle </w:t>
       </w:r>
       <w:proofErr w:type="spellStart"/>
@@ -9347,6 +9466,7 @@
                 </w:tcPr>
                 <w:p>
                   <w:r>
+                    <w:lastRenderedPageBreak/>
                     <w:t>Goulotte</w:t>
                   </w:r>
                 </w:p>
@@ -9502,7 +9622,6 @@
                 </w:tcPr>
                 <w:p>
                   <w:r>
-                    <w:lastRenderedPageBreak/>
                     <w:t xml:space="preserve">3 </w:t>
                   </w:r>
                   <w:proofErr w:type="gramStart"/>
@@ -10357,6 +10476,7 @@
                 </w:tcPr>
                 <w:p>
                   <w:r>
+                    <w:lastRenderedPageBreak/>
                     <w:t>Interrupteur</w:t>
                   </w:r>
                 </w:p>
@@ -10574,7 +10694,6 @@
                 </w:tcPr>
                 <w:p>
                   <w:r>
-                    <w:lastRenderedPageBreak/>
                     <w:t>Ecrans</w:t>
                   </w:r>
                 </w:p>
@@ -10802,201 +10921,7 @@
     </w:p>
     <w:p>
       <w:pPr>
-        <w:pStyle w:val="Informations"/>
-      </w:pPr>
-      <w:r>
-        <w:t>Ce</w:t>
-      </w:r>
-      <w:r>
-        <w:t>tte partie</w:t>
-      </w:r>
-      <w:r>
-        <w:t xml:space="preserve"> permet de reproduire ou reprendre le projet par un tiers.</w:t>
-      </w:r>
-    </w:p>
-    <w:p>
-      <w:pPr>
-        <w:pStyle w:val="Informations"/>
-        <w:numPr>
-          <w:ilvl w:val="0"/>
-          <w:numId w:val="5"/>
-        </w:numPr>
-      </w:pPr>
-      <w:r>
-        <w:t>Versions des outils logiciels utilisés (OS, applications, pilotes, librairies, etc.)</w:t>
-      </w:r>
-    </w:p>
-    <w:p>
-      <w:pPr>
-        <w:pStyle w:val="Informations"/>
-        <w:numPr>
-          <w:ilvl w:val="0"/>
-          <w:numId w:val="5"/>
-        </w:numPr>
-      </w:pPr>
-      <w:r>
-        <w:t>Configurations spéciales</w:t>
-      </w:r>
-      <w:r>
-        <w:t xml:space="preserve"> des outils (Equipements, </w:t>
-      </w:r>
-      <w:r>
-        <w:t>PC</w:t>
-      </w:r>
-      <w:r>
-        <w:t xml:space="preserve">, machines, </w:t>
-      </w:r>
-      <w:r>
-        <w:t xml:space="preserve">outillage, </w:t>
-      </w:r>
-      <w:r>
-        <w:t>etc.)</w:t>
-      </w:r>
-    </w:p>
-    <w:p>
-      <w:pPr>
-        <w:pStyle w:val="Informations"/>
-        <w:numPr>
-          <w:ilvl w:val="0"/>
-          <w:numId w:val="5"/>
-        </w:numPr>
-      </w:pPr>
-      <w:r>
-        <w:t>Arborescences des documents produits</w:t>
-      </w:r>
-      <w:r>
-        <w:t>.</w:t>
-      </w:r>
-    </w:p>
-    <w:p>
-      <w:pPr>
-        <w:pStyle w:val="Informations"/>
-        <w:numPr>
-          <w:ilvl w:val="0"/>
-          <w:numId w:val="5"/>
-        </w:numPr>
-      </w:pPr>
-      <w:r>
-        <w:t>Comment accéder au code (repository)</w:t>
-      </w:r>
-    </w:p>
-    <w:p>
-      <w:pPr>
-        <w:pStyle w:val="Titre2"/>
-      </w:pPr>
-      <w:bookmarkStart w:id="41" w:name="_Toc167200929"/>
-      <w:r>
-        <w:t>Ressources extérieures</w:t>
-      </w:r>
-      <w:bookmarkEnd w:id="41"/>
-    </w:p>
-    <w:p>
-      <w:pPr>
-        <w:pStyle w:val="Informations"/>
-      </w:pPr>
-      <w:r>
-        <w:t>Ce</w:t>
-      </w:r>
-      <w:r>
-        <w:t>tte partie</w:t>
-      </w:r>
-      <w:r>
-        <w:t xml:space="preserve"> </w:t>
-      </w:r>
-      <w:r>
-        <w:t>décrit toutes les ressources qui ont été utilisées dans le cadre du projet et qui n’avait pas été fourni au départ.</w:t>
-      </w:r>
-    </w:p>
-    <w:p>
-      <w:pPr>
-        <w:pStyle w:val="Informations"/>
-      </w:pPr>
-      <w:r>
-        <w:t>Pour chaque ressource, expliquer les raisons de ce choix. Pourquoi en avez-vous eu besoin ? Y avait-il d’autres possibilités ? Pourquoi avoir choisi celle-ci plutôt qu’une autre ?...</w:t>
-      </w:r>
-    </w:p>
-    <w:p>
-      <w:pPr>
-        <w:pStyle w:val="Titre2"/>
-      </w:pPr>
-      <w:bookmarkStart w:id="42" w:name="_Toc167200930"/>
-      <w:r>
-        <w:t>Déroulement effectif</w:t>
-      </w:r>
-      <w:bookmarkEnd w:id="42"/>
-    </w:p>
-    <w:p>
-      <w:pPr>
         <w:pStyle w:val="Retraitcorpsdetexte"/>
-      </w:pPr>
-    </w:p>
-    <w:p>
-      <w:pPr>
-        <w:pStyle w:val="Informations"/>
-        <w:rPr>
-          <w:b/>
-          <w:bCs/>
-          <w:color w:val="1F497D" w:themeColor="text2"/>
-          <w:sz w:val="28"/>
-          <w:szCs w:val="36"/>
-          <w:u w:val="single"/>
-        </w:rPr>
-      </w:pPr>
-      <w:bookmarkStart w:id="43" w:name="_Toc532179961"/>
-      <w:r>
-        <w:rPr>
-          <w:b/>
-          <w:bCs/>
-          <w:color w:val="1F497D" w:themeColor="text2"/>
-          <w:sz w:val="28"/>
-          <w:szCs w:val="36"/>
-          <w:u w:val="single"/>
-        </w:rPr>
-        <w:t>Sprint 2 </w:t>
-      </w:r>
-    </w:p>
-    <w:p>
-      <w:pPr>
-        <w:pStyle w:val="Informations"/>
-        <w:rPr>
-          <w:b/>
-          <w:bCs/>
-          <w:color w:val="1F497D" w:themeColor="text2"/>
-          <w:sz w:val="24"/>
-          <w:szCs w:val="32"/>
-        </w:rPr>
-      </w:pPr>
-    </w:p>
-    <w:p>
-      <w:pPr>
-        <w:pStyle w:val="Informations"/>
-        <w:rPr>
-          <w:b/>
-          <w:bCs/>
-          <w:color w:val="1F497D" w:themeColor="text2"/>
-          <w:sz w:val="20"/>
-          <w:szCs w:val="24"/>
-        </w:rPr>
-      </w:pPr>
-      <w:r>
-        <w:rPr>
-          <w:b/>
-          <w:bCs/>
-          <w:color w:val="1F497D" w:themeColor="text2"/>
-          <w:sz w:val="20"/>
-          <w:szCs w:val="24"/>
-        </w:rPr>
-        <w:t>User stories effectuées :</w:t>
-      </w:r>
-    </w:p>
-    <w:p>
-      <w:pPr>
-        <w:pStyle w:val="Informations"/>
-        <w:rPr>
-          <w:color w:val="1F497D" w:themeColor="text2"/>
-          <w:sz w:val="20"/>
-          <w:szCs w:val="24"/>
-        </w:rPr>
       </w:pPr>
     </w:p>
     <w:p>
@@ -11018,7 +10943,7 @@
           <w:sz w:val="20"/>
           <w:szCs w:val="24"/>
         </w:rPr>
-        <w:t>Vestiaires</w:t>
+        <w:t>GitHub Desktop, chacun sa copie du repo ICT-306</w:t>
       </w:r>
     </w:p>
     <w:p>
@@ -11040,7 +10965,7 @@
           <w:sz w:val="20"/>
           <w:szCs w:val="24"/>
         </w:rPr>
-        <w:t>Toilettes</w:t>
+        <w:t>Dernière version de SweetHome3d, chacun son propre logiciel</w:t>
       </w:r>
     </w:p>
     <w:p>
@@ -11062,7 +10987,7 @@
           <w:sz w:val="20"/>
           <w:szCs w:val="24"/>
         </w:rPr>
-        <w:t>Un endroit pour manger sur le toit</w:t>
+        <w:t>Un PC à l’ETML, chacun son poste.</w:t>
       </w:r>
     </w:p>
     <w:p>
@@ -11084,158 +11009,8 @@
           <w:sz w:val="20"/>
           <w:szCs w:val="24"/>
         </w:rPr>
-        <w:t>Salle à manger</w:t>
-      </w:r>
-    </w:p>
-    <w:p>
-      <w:pPr>
-        <w:pStyle w:val="Informations"/>
-        <w:rPr>
-          <w:color w:val="1F497D" w:themeColor="text2"/>
-          <w:sz w:val="20"/>
-          <w:szCs w:val="24"/>
-        </w:rPr>
-      </w:pPr>
-    </w:p>
-    <w:p>
-      <w:pPr>
-        <w:pStyle w:val="Informations"/>
-        <w:rPr>
-          <w:b/>
-          <w:bCs/>
-          <w:color w:val="1F497D" w:themeColor="text2"/>
-          <w:sz w:val="20"/>
-          <w:szCs w:val="24"/>
-        </w:rPr>
-      </w:pPr>
-      <w:r>
-        <w:rPr>
-          <w:b/>
-          <w:bCs/>
-          <w:color w:val="1F497D" w:themeColor="text2"/>
-          <w:sz w:val="20"/>
-          <w:szCs w:val="24"/>
-        </w:rPr>
-        <w:t>Rétrospective</w:t>
-      </w:r>
-      <w:r>
-        <w:rPr>
-          <w:b/>
-          <w:bCs/>
-          <w:color w:val="1F497D" w:themeColor="text2"/>
-          <w:sz w:val="20"/>
-          <w:szCs w:val="24"/>
-        </w:rPr>
-        <w:t> :</w:t>
-      </w:r>
-    </w:p>
-    <w:p>
-      <w:pPr>
-        <w:pStyle w:val="Informations"/>
-        <w:rPr>
-          <w:color w:val="1F497D" w:themeColor="text2"/>
-          <w:sz w:val="20"/>
-          <w:szCs w:val="24"/>
-        </w:rPr>
-      </w:pPr>
-    </w:p>
-    <w:p>
-      <w:pPr>
-        <w:pStyle w:val="Informations"/>
-        <w:rPr>
-          <w:rStyle w:val="ui-provider"/>
-          <w:color w:val="1F497D" w:themeColor="text2"/>
-        </w:rPr>
-      </w:pPr>
-      <w:r>
-        <w:rPr>
-          <w:rStyle w:val="ui-provider"/>
-          <w:color w:val="1F497D" w:themeColor="text2"/>
-        </w:rPr>
-        <w:t>Dans ce sprint, on a presque tout fini, juste un qui manque, étant les machines de cardio dans la salle de sport. Il n'y avait pas assez de place, et on pense que c'est parce qu'on n'a pas bien fait les tests SMAAAR pour chaque test d'acceptance. On trouve qu'on a bien travaillé, le travail qu'on a planifié c'est bien passé et tout a été fait comme mandaté. En revanche, je pense que la manière dont on remplit notre journal de travail pourrait s'améliorer</w:t>
-      </w:r>
-    </w:p>
-    <w:p>
-      <w:pPr>
-        <w:pStyle w:val="Informations"/>
-        <w:rPr>
-          <w:rStyle w:val="ui-provider"/>
-          <w:color w:val="1F497D" w:themeColor="text2"/>
-        </w:rPr>
-      </w:pPr>
-    </w:p>
-    <w:p>
-      <w:pPr>
-        <w:pStyle w:val="Informations"/>
-        <w:rPr>
-          <w:rStyle w:val="ui-provider"/>
-          <w:color w:val="1F497D" w:themeColor="text2"/>
-        </w:rPr>
-      </w:pPr>
-    </w:p>
-    <w:p>
-      <w:pPr>
-        <w:pStyle w:val="Informations"/>
-        <w:rPr>
-          <w:b/>
-          <w:bCs/>
-          <w:color w:val="1F497D" w:themeColor="text2"/>
-          <w:sz w:val="28"/>
-          <w:szCs w:val="36"/>
-          <w:u w:val="single"/>
-        </w:rPr>
-      </w:pPr>
-      <w:r>
-        <w:rPr>
-          <w:b/>
-          <w:bCs/>
-          <w:color w:val="1F497D" w:themeColor="text2"/>
-          <w:sz w:val="28"/>
-          <w:szCs w:val="36"/>
-          <w:u w:val="single"/>
-        </w:rPr>
-        <w:t>Sprint 3</w:t>
-      </w:r>
-    </w:p>
-    <w:p>
-      <w:pPr>
-        <w:pStyle w:val="Informations"/>
-        <w:rPr>
-          <w:sz w:val="20"/>
-          <w:szCs w:val="24"/>
-        </w:rPr>
-      </w:pPr>
-    </w:p>
-    <w:p>
-      <w:pPr>
-        <w:pStyle w:val="Informations"/>
-        <w:rPr>
-          <w:b/>
-          <w:bCs/>
-          <w:color w:val="1F497D" w:themeColor="text2"/>
-          <w:sz w:val="20"/>
-          <w:szCs w:val="24"/>
-        </w:rPr>
-      </w:pPr>
-      <w:r>
-        <w:rPr>
-          <w:b/>
-          <w:bCs/>
-          <w:color w:val="1F497D" w:themeColor="text2"/>
-          <w:sz w:val="20"/>
-          <w:szCs w:val="24"/>
-        </w:rPr>
-        <w:t xml:space="preserve">User stories effectuées : </w:t>
-      </w:r>
-    </w:p>
-    <w:p>
-      <w:pPr>
-        <w:pStyle w:val="Informations"/>
-        <w:rPr>
-          <w:rStyle w:val="ui-provider"/>
-          <w:color w:val="1F497D" w:themeColor="text2"/>
-        </w:rPr>
-      </w:pPr>
+        <w:t>Copie du repo ICT-306 à la maison, en cas de travail à la maison</w:t>
+      </w:r>
     </w:p>
     <w:p>
       <w:pPr>
@@ -11245,17 +11020,161 @@
           <w:numId w:val="9"/>
         </w:numPr>
         <w:rPr>
-          <w:rStyle w:val="ui-provider"/>
-          <w:color w:val="1F497D" w:themeColor="text2"/>
-        </w:rPr>
-      </w:pPr>
-      <w:r>
-        <w:rPr>
-          <w:rStyle w:val="ui-provider"/>
-          <w:color w:val="1F497D" w:themeColor="text2"/>
-        </w:rPr>
-        <w:t>Parking</w:t>
-      </w:r>
+          <w:color w:val="1F497D" w:themeColor="text2"/>
+          <w:sz w:val="20"/>
+          <w:szCs w:val="24"/>
+        </w:rPr>
+      </w:pPr>
+      <w:r>
+        <w:rPr>
+          <w:color w:val="1F497D" w:themeColor="text2"/>
+          <w:sz w:val="20"/>
+          <w:szCs w:val="24"/>
+        </w:rPr>
+        <w:t xml:space="preserve">Sync fork à chaque </w:t>
+      </w:r>
+      <w:r>
+        <w:rPr>
+          <w:color w:val="1F497D" w:themeColor="text2"/>
+          <w:sz w:val="20"/>
+          <w:szCs w:val="24"/>
+        </w:rPr>
+        <w:t>début de cours</w:t>
+      </w:r>
+    </w:p>
+    <w:p>
+      <w:pPr>
+        <w:pStyle w:val="Retraitcorpsdetexte"/>
+      </w:pPr>
+    </w:p>
+    <w:p>
+      <w:pPr>
+        <w:pStyle w:val="Titre2"/>
+      </w:pPr>
+      <w:bookmarkStart w:id="41" w:name="_Toc167200929"/>
+      <w:r>
+        <w:t>Ressources extérieures</w:t>
+      </w:r>
+      <w:bookmarkEnd w:id="41"/>
+    </w:p>
+    <w:p>
+      <w:pPr>
+        <w:pStyle w:val="Retraitcorpsdetexte"/>
+      </w:pPr>
+    </w:p>
+    <w:p>
+      <w:pPr>
+        <w:pStyle w:val="Retraitcorpsdetexte3"/>
+        <w:rPr>
+          <w:color w:val="1F497D" w:themeColor="text2"/>
+          <w:szCs w:val="24"/>
+        </w:rPr>
+      </w:pPr>
+      <w:r>
+        <w:rPr>
+          <w:color w:val="1F497D" w:themeColor="text2"/>
+          <w:szCs w:val="24"/>
+        </w:rPr>
+        <w:t xml:space="preserve">Nous n’avions pas eu besoin d’utiliser des ressources extérieures, on a utilisé ce que le prof nous a fourni et ce qu’il nous a dit d’utiliser depuis le début. Personnellement, </w:t>
+      </w:r>
+      <w:r>
+        <w:rPr>
+          <w:color w:val="1F497D" w:themeColor="text2"/>
+          <w:szCs w:val="24"/>
+        </w:rPr>
+        <w:t>je n’ai pas</w:t>
+      </w:r>
+      <w:r>
+        <w:rPr>
+          <w:color w:val="1F497D" w:themeColor="text2"/>
+          <w:szCs w:val="24"/>
+        </w:rPr>
+        <w:t xml:space="preserve"> eu besoin d’autres choses pour réaliser ce projet.</w:t>
+      </w:r>
+    </w:p>
+    <w:p>
+      <w:pPr>
+        <w:pStyle w:val="Titre2"/>
+      </w:pPr>
+      <w:bookmarkStart w:id="42" w:name="_Toc167200930"/>
+      <w:r>
+        <w:t>Déroulement effectif</w:t>
+      </w:r>
+      <w:bookmarkEnd w:id="42"/>
+    </w:p>
+    <w:p>
+      <w:pPr>
+        <w:pStyle w:val="Retraitcorpsdetexte"/>
+      </w:pPr>
+    </w:p>
+    <w:p>
+      <w:pPr>
+        <w:pStyle w:val="Informations"/>
+        <w:rPr>
+          <w:b/>
+          <w:bCs/>
+          <w:color w:val="1F497D" w:themeColor="text2"/>
+          <w:sz w:val="28"/>
+          <w:szCs w:val="36"/>
+          <w:u w:val="single"/>
+        </w:rPr>
+      </w:pPr>
+      <w:bookmarkStart w:id="43" w:name="_Toc532179961"/>
+      <w:r>
+        <w:rPr>
+          <w:b/>
+          <w:bCs/>
+          <w:color w:val="1F497D" w:themeColor="text2"/>
+          <w:sz w:val="28"/>
+          <w:szCs w:val="36"/>
+          <w:u w:val="single"/>
+        </w:rPr>
+        <w:t>Sprint 2 </w:t>
+      </w:r>
+    </w:p>
+    <w:p>
+      <w:pPr>
+        <w:pStyle w:val="Informations"/>
+        <w:rPr>
+          <w:b/>
+          <w:bCs/>
+          <w:color w:val="1F497D" w:themeColor="text2"/>
+          <w:sz w:val="24"/>
+          <w:szCs w:val="32"/>
+        </w:rPr>
+      </w:pPr>
+    </w:p>
+    <w:p>
+      <w:pPr>
+        <w:pStyle w:val="Informations"/>
+        <w:rPr>
+          <w:b/>
+          <w:bCs/>
+          <w:color w:val="1F497D" w:themeColor="text2"/>
+          <w:sz w:val="20"/>
+          <w:szCs w:val="24"/>
+        </w:rPr>
+      </w:pPr>
+      <w:r>
+        <w:rPr>
+          <w:b/>
+          <w:bCs/>
+          <w:color w:val="1F497D" w:themeColor="text2"/>
+          <w:sz w:val="20"/>
+          <w:szCs w:val="24"/>
+        </w:rPr>
+        <w:t>User stories effectuées :</w:t>
+      </w:r>
+    </w:p>
+    <w:p>
+      <w:pPr>
+        <w:pStyle w:val="Informations"/>
+        <w:rPr>
+          <w:color w:val="1F497D" w:themeColor="text2"/>
+          <w:sz w:val="20"/>
+          <w:szCs w:val="24"/>
+        </w:rPr>
+      </w:pPr>
     </w:p>
     <w:p>
       <w:pPr>
@@ -11265,16 +11184,18 @@
           <w:numId w:val="9"/>
         </w:numPr>
         <w:rPr>
-          <w:rStyle w:val="ui-provider"/>
-          <w:color w:val="1F497D" w:themeColor="text2"/>
-        </w:rPr>
-      </w:pPr>
-      <w:r>
-        <w:rPr>
-          <w:rStyle w:val="ui-provider"/>
-          <w:color w:val="1F497D" w:themeColor="text2"/>
-        </w:rPr>
-        <w:t>1 classe sur 2 a été effectuée</w:t>
+          <w:color w:val="1F497D" w:themeColor="text2"/>
+          <w:sz w:val="20"/>
+          <w:szCs w:val="24"/>
+        </w:rPr>
+      </w:pPr>
+      <w:r>
+        <w:rPr>
+          <w:color w:val="1F497D" w:themeColor="text2"/>
+          <w:sz w:val="20"/>
+          <w:szCs w:val="24"/>
+        </w:rPr>
+        <w:t>Vestiaires</w:t>
       </w:r>
     </w:p>
     <w:p>
@@ -11285,16 +11206,18 @@
           <w:numId w:val="9"/>
         </w:numPr>
         <w:rPr>
-          <w:rStyle w:val="ui-provider"/>
-          <w:color w:val="1F497D" w:themeColor="text2"/>
-        </w:rPr>
-      </w:pPr>
-      <w:r>
-        <w:rPr>
-          <w:rStyle w:val="ui-provider"/>
-          <w:color w:val="1F497D" w:themeColor="text2"/>
-        </w:rPr>
-        <w:t>Salle technique</w:t>
+          <w:color w:val="1F497D" w:themeColor="text2"/>
+          <w:sz w:val="20"/>
+          <w:szCs w:val="24"/>
+        </w:rPr>
+      </w:pPr>
+      <w:r>
+        <w:rPr>
+          <w:color w:val="1F497D" w:themeColor="text2"/>
+          <w:sz w:val="20"/>
+          <w:szCs w:val="24"/>
+        </w:rPr>
+        <w:t>Toilettes</w:t>
       </w:r>
     </w:p>
     <w:p>
@@ -11305,17 +11228,18 @@
           <w:numId w:val="9"/>
         </w:numPr>
         <w:rPr>
-          <w:rStyle w:val="ui-provider"/>
-          <w:color w:val="1F497D" w:themeColor="text2"/>
-        </w:rPr>
-      </w:pPr>
-      <w:r>
-        <w:rPr>
-          <w:rStyle w:val="ui-provider"/>
-          <w:color w:val="1F497D" w:themeColor="text2"/>
-        </w:rPr>
-        <w:lastRenderedPageBreak/>
-        <w:t>Salle d’administration Informatique</w:t>
+          <w:color w:val="1F497D" w:themeColor="text2"/>
+          <w:sz w:val="20"/>
+          <w:szCs w:val="24"/>
+        </w:rPr>
+      </w:pPr>
+      <w:r>
+        <w:rPr>
+          <w:color w:val="1F497D" w:themeColor="text2"/>
+          <w:sz w:val="20"/>
+          <w:szCs w:val="24"/>
+        </w:rPr>
+        <w:t>Un endroit pour manger sur le toit</w:t>
       </w:r>
     </w:p>
     <w:p>
@@ -11326,24 +11250,28 @@
           <w:numId w:val="9"/>
         </w:numPr>
         <w:rPr>
-          <w:rStyle w:val="ui-provider"/>
-          <w:color w:val="1F497D" w:themeColor="text2"/>
-        </w:rPr>
-      </w:pPr>
-      <w:r>
-        <w:rPr>
-          <w:rStyle w:val="ui-provider"/>
-          <w:color w:val="1F497D" w:themeColor="text2"/>
-        </w:rPr>
-        <w:t>Toilettes D14</w:t>
+          <w:color w:val="1F497D" w:themeColor="text2"/>
+          <w:sz w:val="20"/>
+          <w:szCs w:val="24"/>
+        </w:rPr>
+      </w:pPr>
+      <w:r>
+        <w:rPr>
+          <w:color w:val="1F497D" w:themeColor="text2"/>
+          <w:sz w:val="20"/>
+          <w:szCs w:val="24"/>
+        </w:rPr>
+        <w:lastRenderedPageBreak/>
+        <w:t>Salle à manger</w:t>
       </w:r>
     </w:p>
     <w:p>
       <w:pPr>
         <w:pStyle w:val="Informations"/>
         <w:rPr>
-          <w:rStyle w:val="ui-provider"/>
-          <w:color w:val="1F497D" w:themeColor="text2"/>
+          <w:color w:val="1F497D" w:themeColor="text2"/>
+          <w:sz w:val="20"/>
+          <w:szCs w:val="24"/>
         </w:rPr>
       </w:pPr>
     </w:p>
@@ -11366,74 +11294,43 @@
           <w:sz w:val="20"/>
           <w:szCs w:val="24"/>
         </w:rPr>
-        <w:t xml:space="preserve">Rétrospective : </w:t>
+        <w:t>Rétrospective</w:t>
+      </w:r>
+      <w:r>
+        <w:rPr>
+          <w:b/>
+          <w:bCs/>
+          <w:color w:val="1F497D" w:themeColor="text2"/>
+          <w:sz w:val="20"/>
+          <w:szCs w:val="24"/>
+        </w:rPr>
+        <w:t> :</w:t>
       </w:r>
     </w:p>
     <w:p>
       <w:pPr>
         <w:pStyle w:val="Informations"/>
         <w:rPr>
+          <w:color w:val="1F497D" w:themeColor="text2"/>
+          <w:sz w:val="20"/>
+          <w:szCs w:val="24"/>
+        </w:rPr>
+      </w:pPr>
+    </w:p>
+    <w:p>
+      <w:pPr>
+        <w:pStyle w:val="Informations"/>
+        <w:rPr>
           <w:rStyle w:val="ui-provider"/>
           <w:color w:val="1F497D" w:themeColor="text2"/>
         </w:rPr>
       </w:pPr>
-    </w:p>
-    <w:p>
-      <w:pPr>
-        <w:pStyle w:val="Informations"/>
+      <w:r>
         <w:rPr>
           <w:rStyle w:val="ui-provider"/>
           <w:color w:val="1F497D" w:themeColor="text2"/>
         </w:rPr>
-      </w:pPr>
-      <w:r>
-        <w:rPr>
-          <w:rStyle w:val="ui-provider"/>
-          <w:color w:val="1F497D" w:themeColor="text2"/>
-        </w:rPr>
-        <w:t xml:space="preserve">Dans ce sprint, les choses ne sont pas forcément allées comme </w:t>
-      </w:r>
-      <w:r>
-        <w:rPr>
-          <w:rStyle w:val="ui-provider"/>
-          <w:color w:val="1F497D" w:themeColor="text2"/>
-        </w:rPr>
-        <w:t>prévu</w:t>
-      </w:r>
-      <w:r>
-        <w:rPr>
-          <w:rStyle w:val="ui-provider"/>
-          <w:color w:val="1F497D" w:themeColor="text2"/>
-        </w:rPr>
-        <w:t xml:space="preserve">. Thomas a fini 1 salle alors que c'était planifié de faire 2 car </w:t>
-      </w:r>
-      <w:r>
-        <w:rPr>
-          <w:rStyle w:val="ui-provider"/>
-          <w:color w:val="1F497D" w:themeColor="text2"/>
-        </w:rPr>
-        <w:t>il ne pensait pas</w:t>
-      </w:r>
-      <w:r>
-        <w:rPr>
-          <w:rStyle w:val="ui-provider"/>
-          <w:color w:val="1F497D" w:themeColor="text2"/>
-        </w:rPr>
-        <w:t xml:space="preserve"> mettre autant d'effort dessus qu'il en a mis, Romain n'a pas fini ses deux Classes, mais il a presque fini la salle de Repos. Samuel a fait ses deux salles. On pense qu'on peut mieux faire la semaine prochaine, car cette fois on avait </w:t>
-      </w:r>
-      <w:r>
-        <w:rPr>
-          <w:rStyle w:val="ui-provider"/>
-          <w:color w:val="1F497D" w:themeColor="text2"/>
-        </w:rPr>
-        <w:t>un léger souci</w:t>
-      </w:r>
-      <w:r>
-        <w:rPr>
-          <w:rStyle w:val="ui-provider"/>
-          <w:color w:val="1F497D" w:themeColor="text2"/>
-        </w:rPr>
-        <w:t xml:space="preserve"> de gestion de temps.</w:t>
+        <w:t>Dans ce sprint, on a presque tout fini, juste un qui manque, étant les machines de cardio dans la salle de sport. Il n'y avait pas assez de place, et on pense que c'est parce qu'on n'a pas bien fait les tests SMAAAR pour chaque test d'acceptance. On trouve qu'on a bien travaillé, le travail qu'on a planifié c'est bien passé et tout a été fait comme mandaté. En revanche, je pense que la manière dont on remplit notre journal de travail pourrait s'améliorer</w:t>
       </w:r>
     </w:p>
     <w:p>
@@ -11475,8 +11372,17 @@
           <w:szCs w:val="36"/>
           <w:u w:val="single"/>
         </w:rPr>
-        <w:t>Sprint 4</w:t>
-      </w:r>
+        <w:t>Sprint 3</w:t>
+      </w:r>
+    </w:p>
+    <w:p>
+      <w:pPr>
+        <w:pStyle w:val="Informations"/>
+        <w:rPr>
+          <w:sz w:val="20"/>
+          <w:szCs w:val="24"/>
+        </w:rPr>
+      </w:pPr>
     </w:p>
     <w:p>
       <w:pPr>
@@ -11485,15 +11391,11 @@
           <w:b/>
           <w:bCs/>
           <w:color w:val="1F497D" w:themeColor="text2"/>
-          <w:sz w:val="28"/>
-          <w:szCs w:val="36"/>
-          <w:u w:val="single"/>
-        </w:rPr>
-      </w:pPr>
-    </w:p>
-    <w:p>
-      <w:pPr>
-        <w:pStyle w:val="Informations"/>
+          <w:sz w:val="20"/>
+          <w:szCs w:val="24"/>
+        </w:rPr>
+      </w:pPr>
+      <w:r>
         <w:rPr>
           <w:b/>
           <w:bCs/>
@@ -11501,27 +11403,15 @@
           <w:sz w:val="20"/>
           <w:szCs w:val="24"/>
         </w:rPr>
-      </w:pPr>
-      <w:r>
-        <w:rPr>
-          <w:b/>
-          <w:bCs/>
-          <w:color w:val="1F497D" w:themeColor="text2"/>
-          <w:sz w:val="20"/>
-          <w:szCs w:val="24"/>
-        </w:rPr>
-        <w:t>User stories effectués :</w:t>
+        <w:t xml:space="preserve">User stories effectuées : </w:t>
       </w:r>
     </w:p>
     <w:p>
       <w:pPr>
         <w:pStyle w:val="Informations"/>
         <w:rPr>
-          <w:b/>
-          <w:bCs/>
-          <w:color w:val="1F497D" w:themeColor="text2"/>
-          <w:sz w:val="20"/>
-          <w:szCs w:val="24"/>
+          <w:rStyle w:val="ui-provider"/>
+          <w:color w:val="1F497D" w:themeColor="text2"/>
         </w:rPr>
       </w:pPr>
     </w:p>
@@ -11542,7 +11432,7 @@
           <w:rStyle w:val="ui-provider"/>
           <w:color w:val="1F497D" w:themeColor="text2"/>
         </w:rPr>
-        <w:t>Classe (D16)</w:t>
+        <w:t>Parking</w:t>
       </w:r>
     </w:p>
     <w:p>
@@ -11562,7 +11452,7 @@
           <w:rStyle w:val="ui-provider"/>
           <w:color w:val="1F497D" w:themeColor="text2"/>
         </w:rPr>
-        <w:t>Salle de repos (fini)</w:t>
+        <w:t>1 classe sur 2 a été effectuée</w:t>
       </w:r>
     </w:p>
     <w:p>
@@ -11582,7 +11472,7 @@
           <w:rStyle w:val="ui-provider"/>
           <w:color w:val="1F497D" w:themeColor="text2"/>
         </w:rPr>
-        <w:t>Salle de réserve</w:t>
+        <w:t>Salle technique</w:t>
       </w:r>
     </w:p>
     <w:p>
@@ -11602,147 +11492,7 @@
           <w:rStyle w:val="ui-provider"/>
           <w:color w:val="1F497D" w:themeColor="text2"/>
         </w:rPr>
-        <w:t>Librairie informatique</w:t>
-      </w:r>
-    </w:p>
-    <w:p>
-      <w:pPr>
-        <w:pStyle w:val="Informations"/>
-        <w:rPr>
-          <w:rStyle w:val="ui-provider"/>
-          <w:color w:val="1F497D" w:themeColor="text2"/>
-        </w:rPr>
-      </w:pPr>
-    </w:p>
-    <w:p>
-      <w:pPr>
-        <w:pStyle w:val="Informations"/>
-        <w:rPr>
-          <w:b/>
-          <w:bCs/>
-          <w:color w:val="1F497D" w:themeColor="text2"/>
-          <w:sz w:val="20"/>
-          <w:szCs w:val="24"/>
-        </w:rPr>
-      </w:pPr>
-      <w:r>
-        <w:rPr>
-          <w:b/>
-          <w:bCs/>
-          <w:color w:val="1F497D" w:themeColor="text2"/>
-          <w:sz w:val="20"/>
-          <w:szCs w:val="24"/>
-        </w:rPr>
-        <w:t xml:space="preserve">Rétrospective : </w:t>
-      </w:r>
-    </w:p>
-    <w:p>
-      <w:pPr>
-        <w:pStyle w:val="Informations"/>
-        <w:rPr>
-          <w:b/>
-          <w:bCs/>
-          <w:color w:val="1F497D" w:themeColor="text2"/>
-          <w:sz w:val="20"/>
-          <w:szCs w:val="24"/>
-        </w:rPr>
-      </w:pPr>
-    </w:p>
-    <w:p>
-      <w:pPr>
-        <w:pStyle w:val="Informations"/>
-        <w:rPr>
-          <w:rStyle w:val="ui-provider"/>
-          <w:color w:val="1F497D" w:themeColor="text2"/>
-        </w:rPr>
-      </w:pPr>
-      <w:r>
-        <w:rPr>
-          <w:rStyle w:val="ui-provider"/>
-          <w:color w:val="1F497D" w:themeColor="text2"/>
-        </w:rPr>
-        <w:t xml:space="preserve">Ce sprint s’est déroulé exactement comme prévu. Nous avons eu aucun souci et les objets dans le </w:t>
-      </w:r>
-      <w:r>
-        <w:rPr>
-          <w:rStyle w:val="ui-provider"/>
-          <w:color w:val="1F497D" w:themeColor="text2"/>
-        </w:rPr>
-        <w:t>back log</w:t>
-      </w:r>
-      <w:r>
-        <w:rPr>
-          <w:rStyle w:val="ui-provider"/>
-          <w:color w:val="1F497D" w:themeColor="text2"/>
-        </w:rPr>
-        <w:t xml:space="preserve"> ont duré la bonne longueur. Ce sprint devrait être la base pour les derniers sprints, et nous devrons faire en sorte de mettre les mêmes valeurs d’efforts pour les sprints suivants. Mais on pense également qu'on pourra faire mieux, car comparé aux autres sprints, la vélocité cette fois était de 6, alors que les autres sprints ils étaient de 26 et 14.</w:t>
-      </w:r>
-    </w:p>
-    <w:p>
-      <w:pPr>
-        <w:pStyle w:val="Informations"/>
-        <w:rPr>
-          <w:rStyle w:val="ui-provider"/>
-          <w:color w:val="1F497D" w:themeColor="text2"/>
-        </w:rPr>
-      </w:pPr>
-    </w:p>
-    <w:p>
-      <w:pPr>
-        <w:pStyle w:val="Informations"/>
-        <w:rPr>
-          <w:rStyle w:val="ui-provider"/>
-          <w:color w:val="1F497D" w:themeColor="text2"/>
-        </w:rPr>
-      </w:pPr>
-    </w:p>
-    <w:p>
-      <w:pPr>
-        <w:pStyle w:val="Informations"/>
-        <w:rPr>
-          <w:b/>
-          <w:bCs/>
-          <w:color w:val="1F497D" w:themeColor="text2"/>
-          <w:sz w:val="28"/>
-          <w:szCs w:val="36"/>
-          <w:u w:val="single"/>
-        </w:rPr>
-      </w:pPr>
-      <w:r>
-        <w:rPr>
-          <w:b/>
-          <w:bCs/>
-          <w:color w:val="1F497D" w:themeColor="text2"/>
-          <w:sz w:val="28"/>
-          <w:szCs w:val="36"/>
-          <w:u w:val="single"/>
-        </w:rPr>
-        <w:t>Sprint 5</w:t>
-      </w:r>
-    </w:p>
-    <w:p>
-      <w:pPr>
-        <w:pStyle w:val="Informations"/>
-        <w:rPr>
-          <w:rStyle w:val="ui-provider"/>
-          <w:color w:val="1F497D" w:themeColor="text2"/>
-        </w:rPr>
-      </w:pPr>
-    </w:p>
-    <w:p>
-      <w:pPr>
-        <w:pStyle w:val="Informations"/>
-        <w:rPr>
-          <w:rStyle w:val="ui-provider"/>
-          <w:color w:val="1F497D" w:themeColor="text2"/>
-        </w:rPr>
-      </w:pPr>
-      <w:r>
-        <w:rPr>
-          <w:rStyle w:val="ui-provider"/>
-          <w:color w:val="1F497D" w:themeColor="text2"/>
-        </w:rPr>
-        <w:t>User stories effectués :</w:t>
+        <w:t>Salle d’administration Informatique</w:t>
       </w:r>
     </w:p>
     <w:p>
@@ -11754,6 +11504,7 @@
         </w:numPr>
         <w:rPr>
           <w:rStyle w:val="ui-provider"/>
+          <w:color w:val="1F497D" w:themeColor="text2"/>
         </w:rPr>
       </w:pPr>
       <w:r>
@@ -11761,17 +11512,195 @@
           <w:rStyle w:val="ui-provider"/>
           <w:color w:val="1F497D" w:themeColor="text2"/>
         </w:rPr>
-        <w:t xml:space="preserve">Couloir </w:t>
-      </w:r>
-      <w:proofErr w:type="spellStart"/>
-      <w:r>
+        <w:t>Toilettes D14</w:t>
+      </w:r>
+    </w:p>
+    <w:p>
+      <w:pPr>
+        <w:pStyle w:val="Informations"/>
         <w:rPr>
           <w:rStyle w:val="ui-provider"/>
           <w:color w:val="1F497D" w:themeColor="text2"/>
         </w:rPr>
-        <w:t>Rez</w:t>
-      </w:r>
-      <w:proofErr w:type="spellEnd"/>
+      </w:pPr>
+    </w:p>
+    <w:p>
+      <w:pPr>
+        <w:pStyle w:val="Informations"/>
+        <w:rPr>
+          <w:b/>
+          <w:bCs/>
+          <w:color w:val="1F497D" w:themeColor="text2"/>
+          <w:sz w:val="20"/>
+          <w:szCs w:val="24"/>
+        </w:rPr>
+      </w:pPr>
+      <w:r>
+        <w:rPr>
+          <w:b/>
+          <w:bCs/>
+          <w:color w:val="1F497D" w:themeColor="text2"/>
+          <w:sz w:val="20"/>
+          <w:szCs w:val="24"/>
+        </w:rPr>
+        <w:t xml:space="preserve">Rétrospective : </w:t>
+      </w:r>
+    </w:p>
+    <w:p>
+      <w:pPr>
+        <w:pStyle w:val="Informations"/>
+        <w:rPr>
+          <w:rStyle w:val="ui-provider"/>
+          <w:color w:val="1F497D" w:themeColor="text2"/>
+        </w:rPr>
+      </w:pPr>
+    </w:p>
+    <w:p>
+      <w:pPr>
+        <w:pStyle w:val="Informations"/>
+        <w:rPr>
+          <w:rStyle w:val="ui-provider"/>
+          <w:color w:val="1F497D" w:themeColor="text2"/>
+        </w:rPr>
+      </w:pPr>
+      <w:r>
+        <w:rPr>
+          <w:rStyle w:val="ui-provider"/>
+          <w:color w:val="1F497D" w:themeColor="text2"/>
+        </w:rPr>
+        <w:t xml:space="preserve">Dans ce sprint, les choses ne sont pas forcément allées comme </w:t>
+      </w:r>
+      <w:r>
+        <w:rPr>
+          <w:rStyle w:val="ui-provider"/>
+          <w:color w:val="1F497D" w:themeColor="text2"/>
+        </w:rPr>
+        <w:t>prévu</w:t>
+      </w:r>
+      <w:r>
+        <w:rPr>
+          <w:rStyle w:val="ui-provider"/>
+          <w:color w:val="1F497D" w:themeColor="text2"/>
+        </w:rPr>
+        <w:t xml:space="preserve">. Thomas a fini 1 salle alors que c'était planifié de faire 2 car </w:t>
+      </w:r>
+      <w:r>
+        <w:rPr>
+          <w:rStyle w:val="ui-provider"/>
+          <w:color w:val="1F497D" w:themeColor="text2"/>
+        </w:rPr>
+        <w:t>il ne pensait pas</w:t>
+      </w:r>
+      <w:r>
+        <w:rPr>
+          <w:rStyle w:val="ui-provider"/>
+          <w:color w:val="1F497D" w:themeColor="text2"/>
+        </w:rPr>
+        <w:t xml:space="preserve"> mettre autant d'effort dessus qu'il en a mis, Romain n'a pas fini ses deux Classes, mais il a presque fini la salle de Repos. Samuel a fait ses deux salles. On pense qu'on peut mieux faire la semaine prochaine, car cette fois on avait </w:t>
+      </w:r>
+      <w:r>
+        <w:rPr>
+          <w:rStyle w:val="ui-provider"/>
+          <w:color w:val="1F497D" w:themeColor="text2"/>
+        </w:rPr>
+        <w:t>un léger souci</w:t>
+      </w:r>
+      <w:r>
+        <w:rPr>
+          <w:rStyle w:val="ui-provider"/>
+          <w:color w:val="1F497D" w:themeColor="text2"/>
+        </w:rPr>
+        <w:t xml:space="preserve"> de gestion de temps.</w:t>
+      </w:r>
+    </w:p>
+    <w:p>
+      <w:pPr>
+        <w:pStyle w:val="Informations"/>
+        <w:rPr>
+          <w:rStyle w:val="ui-provider"/>
+          <w:color w:val="1F497D" w:themeColor="text2"/>
+        </w:rPr>
+      </w:pPr>
+    </w:p>
+    <w:p>
+      <w:pPr>
+        <w:pStyle w:val="Informations"/>
+        <w:rPr>
+          <w:rStyle w:val="ui-provider"/>
+          <w:color w:val="1F497D" w:themeColor="text2"/>
+        </w:rPr>
+      </w:pPr>
+    </w:p>
+    <w:p>
+      <w:pPr>
+        <w:pStyle w:val="Informations"/>
+        <w:rPr>
+          <w:b/>
+          <w:bCs/>
+          <w:color w:val="1F497D" w:themeColor="text2"/>
+          <w:sz w:val="28"/>
+          <w:szCs w:val="36"/>
+          <w:u w:val="single"/>
+        </w:rPr>
+      </w:pPr>
+      <w:r>
+        <w:rPr>
+          <w:b/>
+          <w:bCs/>
+          <w:color w:val="1F497D" w:themeColor="text2"/>
+          <w:sz w:val="28"/>
+          <w:szCs w:val="36"/>
+          <w:u w:val="single"/>
+        </w:rPr>
+        <w:t>Sprint 4</w:t>
+      </w:r>
+    </w:p>
+    <w:p>
+      <w:pPr>
+        <w:pStyle w:val="Informations"/>
+        <w:rPr>
+          <w:b/>
+          <w:bCs/>
+          <w:color w:val="1F497D" w:themeColor="text2"/>
+          <w:sz w:val="28"/>
+          <w:szCs w:val="36"/>
+          <w:u w:val="single"/>
+        </w:rPr>
+      </w:pPr>
+    </w:p>
+    <w:p>
+      <w:pPr>
+        <w:pStyle w:val="Informations"/>
+        <w:rPr>
+          <w:b/>
+          <w:bCs/>
+          <w:color w:val="1F497D" w:themeColor="text2"/>
+          <w:sz w:val="20"/>
+          <w:szCs w:val="24"/>
+        </w:rPr>
+      </w:pPr>
+      <w:r>
+        <w:rPr>
+          <w:b/>
+          <w:bCs/>
+          <w:color w:val="1F497D" w:themeColor="text2"/>
+          <w:sz w:val="20"/>
+          <w:szCs w:val="24"/>
+        </w:rPr>
+        <w:t>User stories effectués :</w:t>
+      </w:r>
+    </w:p>
+    <w:p>
+      <w:pPr>
+        <w:pStyle w:val="Informations"/>
+        <w:rPr>
+          <w:b/>
+          <w:bCs/>
+          <w:color w:val="1F497D" w:themeColor="text2"/>
+          <w:sz w:val="20"/>
+          <w:szCs w:val="24"/>
+        </w:rPr>
+      </w:pPr>
     </w:p>
     <w:p>
       <w:pPr>
@@ -11782,6 +11711,7 @@
         </w:numPr>
         <w:rPr>
           <w:rStyle w:val="ui-provider"/>
+          <w:color w:val="1F497D" w:themeColor="text2"/>
         </w:rPr>
       </w:pPr>
       <w:r>
@@ -11789,22 +11719,7 @@
           <w:rStyle w:val="ui-provider"/>
           <w:color w:val="1F497D" w:themeColor="text2"/>
         </w:rPr>
-        <w:t>Couloir 1</w:t>
-      </w:r>
-      <w:r>
-        <w:rPr>
-          <w:rStyle w:val="ui-provider"/>
-          <w:color w:val="1F497D" w:themeColor="text2"/>
-          <w:vertAlign w:val="superscript"/>
-        </w:rPr>
-        <w:t>er</w:t>
-      </w:r>
-      <w:r>
-        <w:rPr>
-          <w:rStyle w:val="ui-provider"/>
-          <w:color w:val="1F497D" w:themeColor="text2"/>
-        </w:rPr>
-        <w:t xml:space="preserve"> étage</w:t>
+        <w:t>Classe (D16)</w:t>
       </w:r>
     </w:p>
     <w:p>
@@ -11816,6 +11731,7 @@
         </w:numPr>
         <w:rPr>
           <w:rStyle w:val="ui-provider"/>
+          <w:color w:val="1F497D" w:themeColor="text2"/>
         </w:rPr>
       </w:pPr>
       <w:r>
@@ -11823,14 +11739,55 @@
           <w:rStyle w:val="ui-provider"/>
           <w:color w:val="1F497D" w:themeColor="text2"/>
         </w:rPr>
-        <w:t>Couloir Entrée</w:t>
+        <w:t>Salle de repos (fini)</w:t>
       </w:r>
     </w:p>
     <w:p>
       <w:pPr>
         <w:pStyle w:val="Informations"/>
+        <w:numPr>
+          <w:ilvl w:val="0"/>
+          <w:numId w:val="9"/>
+        </w:numPr>
         <w:rPr>
           <w:rStyle w:val="ui-provider"/>
+          <w:color w:val="1F497D" w:themeColor="text2"/>
+        </w:rPr>
+      </w:pPr>
+      <w:r>
+        <w:rPr>
+          <w:rStyle w:val="ui-provider"/>
+          <w:color w:val="1F497D" w:themeColor="text2"/>
+        </w:rPr>
+        <w:t>Salle de réserve</w:t>
+      </w:r>
+    </w:p>
+    <w:p>
+      <w:pPr>
+        <w:pStyle w:val="Informations"/>
+        <w:numPr>
+          <w:ilvl w:val="0"/>
+          <w:numId w:val="9"/>
+        </w:numPr>
+        <w:rPr>
+          <w:rStyle w:val="ui-provider"/>
+          <w:color w:val="1F497D" w:themeColor="text2"/>
+        </w:rPr>
+      </w:pPr>
+      <w:r>
+        <w:rPr>
+          <w:rStyle w:val="ui-provider"/>
+          <w:color w:val="1F497D" w:themeColor="text2"/>
+        </w:rPr>
+        <w:t>Librairie informatique</w:t>
+      </w:r>
+    </w:p>
+    <w:p>
+      <w:pPr>
+        <w:pStyle w:val="Informations"/>
+        <w:rPr>
+          <w:rStyle w:val="ui-provider"/>
+          <w:color w:val="1F497D" w:themeColor="text2"/>
         </w:rPr>
       </w:pPr>
     </w:p>
@@ -11853,180 +11810,8 @@
           <w:sz w:val="20"/>
           <w:szCs w:val="24"/>
         </w:rPr>
-        <w:t>Rétrospective :</w:t>
-      </w:r>
-    </w:p>
-    <w:p>
-      <w:pPr>
-        <w:pStyle w:val="Informations"/>
-        <w:rPr>
-          <w:rStyle w:val="ui-provider"/>
-        </w:rPr>
-      </w:pPr>
-    </w:p>
-    <w:p>
-      <w:pPr>
-        <w:pStyle w:val="NormalWeb"/>
-        <w:ind w:left="1416"/>
-        <w:rPr>
-          <w:rStyle w:val="ui-provider"/>
-          <w:rFonts w:asciiTheme="minorHAnsi" w:hAnsiTheme="minorHAnsi"/>
-          <w:color w:val="1F497D" w:themeColor="text2"/>
-          <w:sz w:val="16"/>
-          <w:szCs w:val="20"/>
-        </w:rPr>
-      </w:pPr>
-      <w:r>
-        <w:rPr>
-          <w:rStyle w:val="ui-provider"/>
-          <w:rFonts w:asciiTheme="minorHAnsi" w:hAnsiTheme="minorHAnsi"/>
-          <w:color w:val="1F497D" w:themeColor="text2"/>
-          <w:sz w:val="16"/>
-          <w:szCs w:val="20"/>
-        </w:rPr>
-        <w:t>Le sprint numéro 5 s’est bien passé. Romain a sous-estimé le temps que prend l’entrée est a pensé pouvoir faire le jardin aussi, qui a été faux.</w:t>
-      </w:r>
-    </w:p>
-    <w:p>
-      <w:pPr>
-        <w:pStyle w:val="NormalWeb"/>
-        <w:ind w:left="1416"/>
-        <w:rPr>
-          <w:rStyle w:val="ui-provider"/>
-          <w:rFonts w:asciiTheme="minorHAnsi" w:hAnsiTheme="minorHAnsi"/>
-          <w:color w:val="1F497D" w:themeColor="text2"/>
-          <w:sz w:val="16"/>
-          <w:szCs w:val="20"/>
-        </w:rPr>
-      </w:pPr>
-      <w:r>
-        <w:rPr>
-          <w:rStyle w:val="ui-provider"/>
-          <w:rFonts w:asciiTheme="minorHAnsi" w:hAnsiTheme="minorHAnsi"/>
-          <w:color w:val="1F497D" w:themeColor="text2"/>
-          <w:sz w:val="16"/>
-          <w:szCs w:val="20"/>
-        </w:rPr>
-        <w:t xml:space="preserve">Thomas </w:t>
-      </w:r>
-      <w:r>
-        <w:rPr>
-          <w:rStyle w:val="ui-provider"/>
-          <w:rFonts w:asciiTheme="minorHAnsi" w:hAnsiTheme="minorHAnsi"/>
-          <w:color w:val="1F497D" w:themeColor="text2"/>
-          <w:sz w:val="16"/>
-          <w:szCs w:val="20"/>
-        </w:rPr>
-        <w:t>a</w:t>
-      </w:r>
-      <w:r>
-        <w:rPr>
-          <w:rStyle w:val="ui-provider"/>
-          <w:rFonts w:asciiTheme="minorHAnsi" w:hAnsiTheme="minorHAnsi"/>
-          <w:color w:val="1F497D" w:themeColor="text2"/>
-          <w:sz w:val="16"/>
-          <w:szCs w:val="20"/>
-        </w:rPr>
-        <w:t xml:space="preserve"> </w:t>
-      </w:r>
-      <w:r>
-        <w:rPr>
-          <w:rStyle w:val="ui-provider"/>
-          <w:rFonts w:asciiTheme="minorHAnsi" w:hAnsiTheme="minorHAnsi"/>
-          <w:color w:val="1F497D" w:themeColor="text2"/>
-          <w:sz w:val="16"/>
-          <w:szCs w:val="20"/>
-        </w:rPr>
-        <w:t>réussi</w:t>
-      </w:r>
-      <w:r>
-        <w:rPr>
-          <w:rStyle w:val="ui-provider"/>
-          <w:rFonts w:asciiTheme="minorHAnsi" w:hAnsiTheme="minorHAnsi"/>
-          <w:color w:val="1F497D" w:themeColor="text2"/>
-          <w:sz w:val="16"/>
-          <w:szCs w:val="20"/>
-        </w:rPr>
-        <w:t xml:space="preserve"> </w:t>
-      </w:r>
-      <w:r>
-        <w:rPr>
-          <w:rStyle w:val="ui-provider"/>
-          <w:rFonts w:asciiTheme="minorHAnsi" w:hAnsiTheme="minorHAnsi"/>
-          <w:color w:val="1F497D" w:themeColor="text2"/>
-          <w:sz w:val="16"/>
-          <w:szCs w:val="20"/>
-        </w:rPr>
-        <w:t>à</w:t>
-      </w:r>
-      <w:r>
-        <w:rPr>
-          <w:rStyle w:val="ui-provider"/>
-          <w:rFonts w:asciiTheme="minorHAnsi" w:hAnsiTheme="minorHAnsi"/>
-          <w:color w:val="1F497D" w:themeColor="text2"/>
-          <w:sz w:val="16"/>
-          <w:szCs w:val="20"/>
-        </w:rPr>
-        <w:t xml:space="preserve"> faire le couloir du </w:t>
-      </w:r>
-      <w:proofErr w:type="spellStart"/>
-      <w:r>
-        <w:rPr>
-          <w:rStyle w:val="ui-provider"/>
-          <w:rFonts w:asciiTheme="minorHAnsi" w:hAnsiTheme="minorHAnsi"/>
-          <w:color w:val="1F497D" w:themeColor="text2"/>
-          <w:sz w:val="16"/>
-          <w:szCs w:val="20"/>
-        </w:rPr>
-        <w:t>R</w:t>
-      </w:r>
-      <w:r>
-        <w:rPr>
-          <w:rStyle w:val="ui-provider"/>
-          <w:rFonts w:asciiTheme="minorHAnsi" w:hAnsiTheme="minorHAnsi"/>
-          <w:color w:val="1F497D" w:themeColor="text2"/>
-          <w:sz w:val="16"/>
-          <w:szCs w:val="20"/>
-        </w:rPr>
-        <w:t>ez</w:t>
-      </w:r>
-      <w:proofErr w:type="spellEnd"/>
-      <w:r>
-        <w:rPr>
-          <w:rStyle w:val="ui-provider"/>
-          <w:rFonts w:asciiTheme="minorHAnsi" w:hAnsiTheme="minorHAnsi"/>
-          <w:color w:val="1F497D" w:themeColor="text2"/>
-          <w:sz w:val="16"/>
-          <w:szCs w:val="20"/>
-        </w:rPr>
-        <w:t xml:space="preserve"> a temps et Samuel a pu faire sa salle, comme prévu. Nous n’avions pas pu faire le jardin car, nous avions fini les User Stories qui étaient initialement faites. Mais, puisqu’il nous restait de la place dans le bâtiment nous avions dû faire de nouvelles User Stories et cela nous a pris du temps. Finalement on a bien travaillé et notre bâtiment sera bientôt fini. Il nous reste qu'à rendre ce bâtiment eco-friendly et finir les salles restantes, ce qu'on pense finir la semaine prochaine, qui sera la dernière.</w:t>
-      </w:r>
-    </w:p>
-    <w:p>
-      <w:pPr>
-        <w:pStyle w:val="Informations"/>
-        <w:rPr>
-          <w:rStyle w:val="ui-provider"/>
-        </w:rPr>
-      </w:pPr>
-    </w:p>
-    <w:p>
-      <w:pPr>
-        <w:pStyle w:val="Informations"/>
-        <w:rPr>
-          <w:rStyle w:val="ui-provider"/>
-          <w:color w:val="1F497D" w:themeColor="text2"/>
-        </w:rPr>
-      </w:pPr>
-    </w:p>
-    <w:p>
-      <w:pPr>
-        <w:pStyle w:val="Informations"/>
-        <w:rPr>
-          <w:rStyle w:val="ui-provider"/>
-          <w:color w:val="1F497D" w:themeColor="text2"/>
-        </w:rPr>
-      </w:pPr>
+        <w:t xml:space="preserve">Rétrospective : </w:t>
+      </w:r>
     </w:p>
     <w:p>
       <w:pPr>
@@ -12034,11 +11819,512 @@
         <w:rPr>
           <w:b/>
           <w:bCs/>
+          <w:color w:val="1F497D" w:themeColor="text2"/>
+          <w:sz w:val="20"/>
+          <w:szCs w:val="24"/>
+        </w:rPr>
+      </w:pPr>
+    </w:p>
+    <w:p>
+      <w:pPr>
+        <w:pStyle w:val="Informations"/>
+        <w:rPr>
+          <w:rStyle w:val="ui-provider"/>
+          <w:color w:val="1F497D" w:themeColor="text2"/>
+        </w:rPr>
+      </w:pPr>
+      <w:r>
+        <w:rPr>
+          <w:rStyle w:val="ui-provider"/>
+          <w:color w:val="1F497D" w:themeColor="text2"/>
+        </w:rPr>
+        <w:t xml:space="preserve">Ce sprint s’est déroulé exactement comme prévu. Nous avons eu aucun souci et les objets dans le </w:t>
+      </w:r>
+      <w:r>
+        <w:rPr>
+          <w:rStyle w:val="ui-provider"/>
+          <w:color w:val="1F497D" w:themeColor="text2"/>
+        </w:rPr>
+        <w:t>back log</w:t>
+      </w:r>
+      <w:r>
+        <w:rPr>
+          <w:rStyle w:val="ui-provider"/>
+          <w:color w:val="1F497D" w:themeColor="text2"/>
+        </w:rPr>
+        <w:t xml:space="preserve"> ont duré la bonne longueur. Ce sprint devrait être la base pour les derniers sprints, et nous devrons faire en sorte de mettre les mêmes valeurs d’efforts pour les sprints suivants. Mais on pense également qu'on pourra faire mieux, car comparé aux autres sprints, la vélocité cette fois était de 6, alors que les autres sprints ils étaient de 26 et 14.</w:t>
+      </w:r>
+    </w:p>
+    <w:p>
+      <w:pPr>
+        <w:pStyle w:val="Informations"/>
+        <w:rPr>
+          <w:rStyle w:val="ui-provider"/>
+          <w:color w:val="1F497D" w:themeColor="text2"/>
+        </w:rPr>
+      </w:pPr>
+    </w:p>
+    <w:p>
+      <w:pPr>
+        <w:pStyle w:val="Informations"/>
+        <w:rPr>
+          <w:rStyle w:val="ui-provider"/>
+          <w:color w:val="1F497D" w:themeColor="text2"/>
+        </w:rPr>
+      </w:pPr>
+    </w:p>
+    <w:p>
+      <w:pPr>
+        <w:pStyle w:val="Informations"/>
+        <w:rPr>
+          <w:b/>
+          <w:bCs/>
+          <w:color w:val="1F497D" w:themeColor="text2"/>
           <w:sz w:val="28"/>
           <w:szCs w:val="36"/>
           <w:u w:val="single"/>
         </w:rPr>
       </w:pPr>
+      <w:r>
+        <w:rPr>
+          <w:b/>
+          <w:bCs/>
+          <w:color w:val="1F497D" w:themeColor="text2"/>
+          <w:sz w:val="28"/>
+          <w:szCs w:val="36"/>
+          <w:u w:val="single"/>
+        </w:rPr>
+        <w:t>Sprint 5</w:t>
+      </w:r>
+    </w:p>
+    <w:p>
+      <w:pPr>
+        <w:pStyle w:val="Informations"/>
+        <w:rPr>
+          <w:rStyle w:val="ui-provider"/>
+          <w:color w:val="1F497D" w:themeColor="text2"/>
+        </w:rPr>
+      </w:pPr>
+    </w:p>
+    <w:p>
+      <w:pPr>
+        <w:pStyle w:val="Informations"/>
+        <w:rPr>
+          <w:rStyle w:val="ui-provider"/>
+          <w:color w:val="1F497D" w:themeColor="text2"/>
+        </w:rPr>
+      </w:pPr>
+      <w:r>
+        <w:rPr>
+          <w:rStyle w:val="ui-provider"/>
+          <w:color w:val="1F497D" w:themeColor="text2"/>
+        </w:rPr>
+        <w:t>User stories effectués :</w:t>
+      </w:r>
+    </w:p>
+    <w:p>
+      <w:pPr>
+        <w:pStyle w:val="Informations"/>
+        <w:numPr>
+          <w:ilvl w:val="0"/>
+          <w:numId w:val="9"/>
+        </w:numPr>
+        <w:rPr>
+          <w:rStyle w:val="ui-provider"/>
+        </w:rPr>
+      </w:pPr>
+      <w:r>
+        <w:rPr>
+          <w:rStyle w:val="ui-provider"/>
+          <w:color w:val="1F497D" w:themeColor="text2"/>
+        </w:rPr>
+        <w:t xml:space="preserve">Couloir </w:t>
+      </w:r>
+      <w:proofErr w:type="spellStart"/>
+      <w:r>
+        <w:rPr>
+          <w:rStyle w:val="ui-provider"/>
+          <w:color w:val="1F497D" w:themeColor="text2"/>
+        </w:rPr>
+        <w:t>Rez</w:t>
+      </w:r>
+      <w:proofErr w:type="spellEnd"/>
+    </w:p>
+    <w:p>
+      <w:pPr>
+        <w:pStyle w:val="Informations"/>
+        <w:numPr>
+          <w:ilvl w:val="0"/>
+          <w:numId w:val="9"/>
+        </w:numPr>
+        <w:rPr>
+          <w:rStyle w:val="ui-provider"/>
+        </w:rPr>
+      </w:pPr>
+      <w:r>
+        <w:rPr>
+          <w:rStyle w:val="ui-provider"/>
+          <w:color w:val="1F497D" w:themeColor="text2"/>
+        </w:rPr>
+        <w:t>Couloir 1</w:t>
+      </w:r>
+      <w:r>
+        <w:rPr>
+          <w:rStyle w:val="ui-provider"/>
+          <w:color w:val="1F497D" w:themeColor="text2"/>
+          <w:vertAlign w:val="superscript"/>
+        </w:rPr>
+        <w:t>er</w:t>
+      </w:r>
+      <w:r>
+        <w:rPr>
+          <w:rStyle w:val="ui-provider"/>
+          <w:color w:val="1F497D" w:themeColor="text2"/>
+        </w:rPr>
+        <w:t xml:space="preserve"> étage</w:t>
+      </w:r>
+    </w:p>
+    <w:p>
+      <w:pPr>
+        <w:pStyle w:val="Informations"/>
+        <w:numPr>
+          <w:ilvl w:val="0"/>
+          <w:numId w:val="9"/>
+        </w:numPr>
+        <w:rPr>
+          <w:rStyle w:val="ui-provider"/>
+        </w:rPr>
+      </w:pPr>
+      <w:r>
+        <w:rPr>
+          <w:rStyle w:val="ui-provider"/>
+          <w:color w:val="1F497D" w:themeColor="text2"/>
+        </w:rPr>
+        <w:t>Couloir Entrée</w:t>
+      </w:r>
+    </w:p>
+    <w:p>
+      <w:pPr>
+        <w:pStyle w:val="Informations"/>
+        <w:rPr>
+          <w:rStyle w:val="ui-provider"/>
+        </w:rPr>
+      </w:pPr>
+    </w:p>
+    <w:p>
+      <w:pPr>
+        <w:pStyle w:val="Informations"/>
+        <w:rPr>
+          <w:b/>
+          <w:bCs/>
+          <w:color w:val="1F497D" w:themeColor="text2"/>
+          <w:sz w:val="20"/>
+          <w:szCs w:val="24"/>
+        </w:rPr>
+      </w:pPr>
+      <w:r>
+        <w:rPr>
+          <w:b/>
+          <w:bCs/>
+          <w:color w:val="1F497D" w:themeColor="text2"/>
+          <w:sz w:val="20"/>
+          <w:szCs w:val="24"/>
+        </w:rPr>
+        <w:t>Rétrospective :</w:t>
+      </w:r>
+    </w:p>
+    <w:p>
+      <w:pPr>
+        <w:pStyle w:val="Informations"/>
+        <w:rPr>
+          <w:rStyle w:val="ui-provider"/>
+        </w:rPr>
+      </w:pPr>
+    </w:p>
+    <w:p>
+      <w:pPr>
+        <w:pStyle w:val="NormalWeb"/>
+        <w:ind w:left="1416"/>
+        <w:rPr>
+          <w:rStyle w:val="ui-provider"/>
+          <w:rFonts w:asciiTheme="minorHAnsi" w:hAnsiTheme="minorHAnsi"/>
+          <w:color w:val="1F497D" w:themeColor="text2"/>
+          <w:sz w:val="16"/>
+          <w:szCs w:val="20"/>
+        </w:rPr>
+      </w:pPr>
+      <w:r>
+        <w:rPr>
+          <w:rStyle w:val="ui-provider"/>
+          <w:rFonts w:asciiTheme="minorHAnsi" w:hAnsiTheme="minorHAnsi"/>
+          <w:color w:val="1F497D" w:themeColor="text2"/>
+          <w:sz w:val="16"/>
+          <w:szCs w:val="20"/>
+        </w:rPr>
+        <w:t>Le sprint numéro 5 s’est bien passé. Romain a sous-estimé le temps que prend l’entrée est a pensé pouvoir faire le jardin aussi, qui a été faux.</w:t>
+      </w:r>
+    </w:p>
+    <w:p>
+      <w:pPr>
+        <w:pStyle w:val="NormalWeb"/>
+        <w:ind w:left="1416"/>
+        <w:rPr>
+          <w:rStyle w:val="ui-provider"/>
+          <w:rFonts w:asciiTheme="minorHAnsi" w:hAnsiTheme="minorHAnsi"/>
+          <w:color w:val="1F497D" w:themeColor="text2"/>
+          <w:sz w:val="16"/>
+          <w:szCs w:val="20"/>
+        </w:rPr>
+      </w:pPr>
+      <w:r>
+        <w:rPr>
+          <w:rStyle w:val="ui-provider"/>
+          <w:rFonts w:asciiTheme="minorHAnsi" w:hAnsiTheme="minorHAnsi"/>
+          <w:color w:val="1F497D" w:themeColor="text2"/>
+          <w:sz w:val="16"/>
+          <w:szCs w:val="20"/>
+        </w:rPr>
+        <w:t xml:space="preserve">Thomas </w:t>
+      </w:r>
+      <w:r>
+        <w:rPr>
+          <w:rStyle w:val="ui-provider"/>
+          <w:rFonts w:asciiTheme="minorHAnsi" w:hAnsiTheme="minorHAnsi"/>
+          <w:color w:val="1F497D" w:themeColor="text2"/>
+          <w:sz w:val="16"/>
+          <w:szCs w:val="20"/>
+        </w:rPr>
+        <w:t>a</w:t>
+      </w:r>
+      <w:r>
+        <w:rPr>
+          <w:rStyle w:val="ui-provider"/>
+          <w:rFonts w:asciiTheme="minorHAnsi" w:hAnsiTheme="minorHAnsi"/>
+          <w:color w:val="1F497D" w:themeColor="text2"/>
+          <w:sz w:val="16"/>
+          <w:szCs w:val="20"/>
+        </w:rPr>
+        <w:t xml:space="preserve"> </w:t>
+      </w:r>
+      <w:r>
+        <w:rPr>
+          <w:rStyle w:val="ui-provider"/>
+          <w:rFonts w:asciiTheme="minorHAnsi" w:hAnsiTheme="minorHAnsi"/>
+          <w:color w:val="1F497D" w:themeColor="text2"/>
+          <w:sz w:val="16"/>
+          <w:szCs w:val="20"/>
+        </w:rPr>
+        <w:t>réussi</w:t>
+      </w:r>
+      <w:r>
+        <w:rPr>
+          <w:rStyle w:val="ui-provider"/>
+          <w:rFonts w:asciiTheme="minorHAnsi" w:hAnsiTheme="minorHAnsi"/>
+          <w:color w:val="1F497D" w:themeColor="text2"/>
+          <w:sz w:val="16"/>
+          <w:szCs w:val="20"/>
+        </w:rPr>
+        <w:t xml:space="preserve"> </w:t>
+      </w:r>
+      <w:r>
+        <w:rPr>
+          <w:rStyle w:val="ui-provider"/>
+          <w:rFonts w:asciiTheme="minorHAnsi" w:hAnsiTheme="minorHAnsi"/>
+          <w:color w:val="1F497D" w:themeColor="text2"/>
+          <w:sz w:val="16"/>
+          <w:szCs w:val="20"/>
+        </w:rPr>
+        <w:t>à</w:t>
+      </w:r>
+      <w:r>
+        <w:rPr>
+          <w:rStyle w:val="ui-provider"/>
+          <w:rFonts w:asciiTheme="minorHAnsi" w:hAnsiTheme="minorHAnsi"/>
+          <w:color w:val="1F497D" w:themeColor="text2"/>
+          <w:sz w:val="16"/>
+          <w:szCs w:val="20"/>
+        </w:rPr>
+        <w:t xml:space="preserve"> faire le couloir du </w:t>
+      </w:r>
+      <w:proofErr w:type="spellStart"/>
+      <w:r>
+        <w:rPr>
+          <w:rStyle w:val="ui-provider"/>
+          <w:rFonts w:asciiTheme="minorHAnsi" w:hAnsiTheme="minorHAnsi"/>
+          <w:color w:val="1F497D" w:themeColor="text2"/>
+          <w:sz w:val="16"/>
+          <w:szCs w:val="20"/>
+        </w:rPr>
+        <w:t>R</w:t>
+      </w:r>
+      <w:r>
+        <w:rPr>
+          <w:rStyle w:val="ui-provider"/>
+          <w:rFonts w:asciiTheme="minorHAnsi" w:hAnsiTheme="minorHAnsi"/>
+          <w:color w:val="1F497D" w:themeColor="text2"/>
+          <w:sz w:val="16"/>
+          <w:szCs w:val="20"/>
+        </w:rPr>
+        <w:t>ez</w:t>
+      </w:r>
+      <w:proofErr w:type="spellEnd"/>
+      <w:r>
+        <w:rPr>
+          <w:rStyle w:val="ui-provider"/>
+          <w:rFonts w:asciiTheme="minorHAnsi" w:hAnsiTheme="minorHAnsi"/>
+          <w:color w:val="1F497D" w:themeColor="text2"/>
+          <w:sz w:val="16"/>
+          <w:szCs w:val="20"/>
+        </w:rPr>
+        <w:t xml:space="preserve"> a temps et Samuel a pu faire sa salle, comme prévu. Nous n’avions pas pu faire le jardin car, nous avions fini les User Stories qui étaient initialement faites. Mais, puisqu’il nous restait de la place dans le bâtiment nous avions dû faire de nouvelles User </w:t>
+      </w:r>
+      <w:r>
+        <w:rPr>
+          <w:rStyle w:val="ui-provider"/>
+          <w:rFonts w:asciiTheme="minorHAnsi" w:hAnsiTheme="minorHAnsi"/>
+          <w:color w:val="1F497D" w:themeColor="text2"/>
+          <w:sz w:val="16"/>
+          <w:szCs w:val="20"/>
+        </w:rPr>
+        <w:lastRenderedPageBreak/>
+        <w:t>Stories et cela nous a pris du temps. Finalement on a bien travaillé et notre bâtiment sera bientôt fini. Il nous reste qu'à rendre ce bâtiment eco-friendly et finir les salles restantes, ce qu'on pense finir la semaine prochaine, qui sera la dernière.</w:t>
+      </w:r>
+    </w:p>
+    <w:p>
+      <w:pPr>
+        <w:pStyle w:val="Informations"/>
+        <w:rPr>
+          <w:b/>
+          <w:bCs/>
+          <w:color w:val="1F497D" w:themeColor="text2"/>
+          <w:sz w:val="28"/>
+          <w:szCs w:val="36"/>
+          <w:u w:val="single"/>
+        </w:rPr>
+      </w:pPr>
+      <w:r>
+        <w:rPr>
+          <w:b/>
+          <w:bCs/>
+          <w:color w:val="1F497D" w:themeColor="text2"/>
+          <w:sz w:val="28"/>
+          <w:szCs w:val="36"/>
+          <w:u w:val="single"/>
+        </w:rPr>
+        <w:t xml:space="preserve">Sprint 6 </w:t>
+      </w:r>
+    </w:p>
+    <w:p>
+      <w:pPr>
+        <w:pStyle w:val="Informations"/>
+        <w:rPr>
+          <w:rStyle w:val="ui-provider"/>
+          <w:color w:val="1F497D" w:themeColor="text2"/>
+        </w:rPr>
+      </w:pPr>
+    </w:p>
+    <w:p>
+      <w:pPr>
+        <w:pStyle w:val="Informations"/>
+        <w:rPr>
+          <w:rStyle w:val="ui-provider"/>
+          <w:color w:val="1F497D" w:themeColor="text2"/>
+        </w:rPr>
+      </w:pPr>
+      <w:r>
+        <w:rPr>
+          <w:rStyle w:val="ui-provider"/>
+          <w:color w:val="1F497D" w:themeColor="text2"/>
+        </w:rPr>
+        <w:t>User stories effectués :</w:t>
+      </w:r>
+    </w:p>
+    <w:p>
+      <w:pPr>
+        <w:pStyle w:val="Informations"/>
+        <w:numPr>
+          <w:ilvl w:val="0"/>
+          <w:numId w:val="9"/>
+        </w:numPr>
+        <w:rPr>
+          <w:rStyle w:val="ui-provider"/>
+          <w:color w:val="1F497D" w:themeColor="text2"/>
+        </w:rPr>
+      </w:pPr>
+    </w:p>
+    <w:p>
+      <w:pPr>
+        <w:pStyle w:val="Informations"/>
+        <w:rPr>
+          <w:rStyle w:val="ui-provider"/>
+          <w:color w:val="1F497D" w:themeColor="text2"/>
+        </w:rPr>
+      </w:pPr>
+    </w:p>
+    <w:p>
+      <w:pPr>
+        <w:pStyle w:val="Informations"/>
+        <w:rPr>
+          <w:rStyle w:val="ui-provider"/>
+          <w:color w:val="1F497D" w:themeColor="text2"/>
+        </w:rPr>
+      </w:pPr>
+    </w:p>
+    <w:p>
+      <w:pPr>
+        <w:pStyle w:val="Informations"/>
+        <w:rPr>
+          <w:b/>
+          <w:bCs/>
+          <w:color w:val="1F497D" w:themeColor="text2"/>
+          <w:sz w:val="20"/>
+          <w:szCs w:val="24"/>
+        </w:rPr>
+      </w:pPr>
+      <w:r>
+        <w:rPr>
+          <w:b/>
+          <w:bCs/>
+          <w:color w:val="1F497D" w:themeColor="text2"/>
+          <w:sz w:val="20"/>
+          <w:szCs w:val="24"/>
+        </w:rPr>
+        <w:t>Rétrospective</w:t>
+      </w:r>
+      <w:r>
+        <w:rPr>
+          <w:b/>
+          <w:bCs/>
+          <w:color w:val="1F497D" w:themeColor="text2"/>
+          <w:sz w:val="20"/>
+          <w:szCs w:val="24"/>
+        </w:rPr>
+        <w:t> :</w:t>
+      </w:r>
+    </w:p>
+    <w:p>
+      <w:pPr>
+        <w:pStyle w:val="Informations"/>
+        <w:rPr>
+          <w:b/>
+          <w:bCs/>
+          <w:color w:val="1F497D" w:themeColor="text2"/>
+          <w:sz w:val="20"/>
+          <w:szCs w:val="24"/>
+        </w:rPr>
+      </w:pPr>
+    </w:p>
+    <w:p>
+      <w:pPr>
+        <w:pStyle w:val="Informations"/>
+        <w:rPr>
+          <w:b/>
+          <w:bCs/>
+          <w:color w:val="1F497D" w:themeColor="text2"/>
+          <w:sz w:val="20"/>
+          <w:szCs w:val="24"/>
+        </w:rPr>
+      </w:pPr>
     </w:p>
     <w:p>
       <w:pPr>
@@ -12056,38 +12342,56 @@
     </w:p>
     <w:p>
       <w:pPr>
-        <w:pStyle w:val="Informations"/>
-      </w:pPr>
-    </w:p>
-    <w:p>
-      <w:pPr>
-        <w:pStyle w:val="Informations"/>
-      </w:pPr>
-      <w:r>
-        <w:t>En ici quel est le format du journal de travail et comment il va être maintenu tout au long du projet.</w:t>
-      </w:r>
-    </w:p>
-    <w:p>
-      <w:pPr>
-        <w:pStyle w:val="Informations"/>
-      </w:pPr>
-      <w:r>
-        <w:t>Ne pas mettre le journal de travail lui-même ici ! (</w:t>
-      </w:r>
-      <w:proofErr w:type="gramStart"/>
-      <w:r>
-        <w:t>mais</w:t>
-      </w:r>
-      <w:proofErr w:type="gramEnd"/>
-      <w:r>
-        <w:t xml:space="preserve"> on peut mettre une référence sur un fichier externe).</w:t>
-      </w:r>
-    </w:p>
-    <w:p>
-      <w:pPr>
-        <w:pStyle w:val="Informations"/>
-        <w:ind w:left="0"/>
-      </w:pPr>
+        <w:pStyle w:val="Retraitcorpsdetexte"/>
+      </w:pPr>
+    </w:p>
+    <w:p>
+      <w:pPr>
+        <w:pStyle w:val="Retraitcorpsdetexte3"/>
+        <w:rPr>
+          <w:color w:val="1F497D" w:themeColor="text2"/>
+          <w:szCs w:val="24"/>
+        </w:rPr>
+      </w:pPr>
+      <w:r>
+        <w:rPr>
+          <w:color w:val="1F497D" w:themeColor="text2"/>
+          <w:szCs w:val="24"/>
+        </w:rPr>
+        <w:t xml:space="preserve">Le journal de travail se fait chaque jour de projet, c’est-à-dire à chaque fois que nous avions des périodes de pratique, on commence à écrire et dire ce qu’on fait et on le rend chaque semaine. Il se fait sur </w:t>
+      </w:r>
+      <w:proofErr w:type="spellStart"/>
+      <w:r>
+        <w:rPr>
+          <w:color w:val="1F497D" w:themeColor="text2"/>
+          <w:szCs w:val="24"/>
+        </w:rPr>
+        <w:t>IceScrum</w:t>
+      </w:r>
+      <w:proofErr w:type="spellEnd"/>
+      <w:r>
+        <w:rPr>
+          <w:color w:val="1F497D" w:themeColor="text2"/>
+          <w:szCs w:val="24"/>
+        </w:rPr>
+        <w:t xml:space="preserve">, puis il est exporté depuis </w:t>
+      </w:r>
+      <w:proofErr w:type="spellStart"/>
+      <w:r>
+        <w:rPr>
+          <w:color w:val="1F497D" w:themeColor="text2"/>
+          <w:szCs w:val="24"/>
+        </w:rPr>
+        <w:t>IceTools</w:t>
+      </w:r>
+      <w:proofErr w:type="spellEnd"/>
+      <w:r>
+        <w:rPr>
+          <w:color w:val="1F497D" w:themeColor="text2"/>
+          <w:szCs w:val="24"/>
+        </w:rPr>
+        <w:t xml:space="preserve"> et enregistré en format PDF.</w:t>
+      </w:r>
     </w:p>
     <w:p>
       <w:pPr>
@@ -12095,7 +12399,6 @@
       </w:pPr>
       <w:bookmarkStart w:id="45" w:name="_Toc167200932"/>
       <w:r>
-        <w:lastRenderedPageBreak/>
         <w:t>Processus d’intégration</w:t>
       </w:r>
       <w:bookmarkEnd w:id="45"/>
@@ -12168,6 +12471,11 @@
     </w:p>
     <w:p>
       <w:pPr>
+        <w:pStyle w:val="Retraitcorpsdetexte"/>
+      </w:pPr>
+    </w:p>
+    <w:p>
+      <w:pPr>
         <w:pStyle w:val="Informations"/>
         <w:rPr>
           <w:rStyle w:val="ui-provider"/>
@@ -12211,6 +12519,15 @@
         </w:rPr>
         <w:t>depuis le fichier de la pièce, et coller sur le fichier d’intégration. On vérifie que les salles sont posées sur la salle qui a été attribuée, et pas deux salles sur le même endroit. Après ça on sauvegarde et on le dépose dans le répertoire de Livrables.</w:t>
       </w:r>
+    </w:p>
+    <w:p>
+      <w:pPr>
+        <w:pStyle w:val="Informations"/>
+        <w:rPr>
+          <w:rStyle w:val="ui-provider"/>
+          <w:color w:val="1F497D" w:themeColor="text2"/>
+        </w:rPr>
+      </w:pPr>
     </w:p>
     <w:p>
       <w:pPr>
@@ -12493,6 +12810,7 @@
           </w:tcPr>
           <w:p>
             <w:r>
+              <w:lastRenderedPageBreak/>
               <w:t>2 Cable machine</w:t>
             </w:r>
           </w:p>
@@ -12812,7 +13130,6 @@
           </w:p>
           <w:p>
             <w:r>
-              <w:lastRenderedPageBreak/>
               <w:t xml:space="preserve">30 </w:t>
             </w:r>
             <w:proofErr w:type="spellStart"/>
@@ -12830,7 +13147,6 @@
           </w:tcPr>
           <w:p>
             <w:r>
-              <w:lastRenderedPageBreak/>
               <w:t>Chaises</w:t>
             </w:r>
           </w:p>
@@ -13366,6 +13682,7 @@
           </w:p>
           <w:p>
             <w:r>
+              <w:lastRenderedPageBreak/>
               <w:t xml:space="preserve">30 </w:t>
             </w:r>
             <w:proofErr w:type="spellStart"/>
@@ -13384,6 +13701,7 @@
           <w:p>
             <w:proofErr w:type="spellStart"/>
             <w:r>
+              <w:lastRenderedPageBreak/>
               <w:t>Fenetres</w:t>
             </w:r>
             <w:proofErr w:type="spellEnd"/>
@@ -13689,7 +14007,6 @@
           </w:tcPr>
           <w:p>
             <w:r>
-              <w:lastRenderedPageBreak/>
               <w:t>Bancs</w:t>
             </w:r>
           </w:p>
@@ -14157,6 +14474,7 @@
           </w:tcPr>
           <w:p>
             <w:r>
+              <w:lastRenderedPageBreak/>
               <w:t>Salle</w:t>
             </w:r>
           </w:p>
@@ -14469,7 +14787,6 @@
       </w:pPr>
       <w:bookmarkStart w:id="56" w:name="_Toc167200938"/>
       <w:r>
-        <w:lastRenderedPageBreak/>
         <w:t>Sprint 3</w:t>
       </w:r>
       <w:bookmarkEnd w:id="56"/>
@@ -14977,6 +15294,7 @@
           </w:tcPr>
           <w:p>
             <w:r>
+              <w:lastRenderedPageBreak/>
               <w:t xml:space="preserve">Portes et </w:t>
             </w:r>
             <w:proofErr w:type="spellStart"/>
@@ -15251,7 +15569,6 @@
         <w:pStyle w:val="Titre4"/>
       </w:pPr>
       <w:r>
-        <w:lastRenderedPageBreak/>
         <w:t>Classe</w:t>
       </w:r>
     </w:p>
@@ -15751,6 +16068,7 @@
           </w:p>
           <w:p>
             <w:r>
+              <w:lastRenderedPageBreak/>
               <w:t>7 May</w:t>
             </w:r>
           </w:p>
@@ -15764,6 +16082,7 @@
           <w:p>
             <w:proofErr w:type="gramStart"/>
             <w:r>
+              <w:lastRenderedPageBreak/>
               <w:t>refroidissement</w:t>
             </w:r>
             <w:proofErr w:type="gramEnd"/>
@@ -16026,7 +16345,6 @@
         <w:pStyle w:val="Titre4"/>
       </w:pPr>
       <w:r>
-        <w:lastRenderedPageBreak/>
         <w:t>Parking</w:t>
       </w:r>
     </w:p>
@@ -16481,6 +16799,7 @@
           </w:p>
           <w:p>
             <w:r>
+              <w:lastRenderedPageBreak/>
               <w:t>14 May</w:t>
             </w:r>
           </w:p>
@@ -16493,6 +16812,7 @@
           </w:tcPr>
           <w:p>
             <w:r>
+              <w:lastRenderedPageBreak/>
               <w:t>Force meubles</w:t>
             </w:r>
           </w:p>
@@ -16766,7 +17086,6 @@
           </w:p>
           <w:p>
             <w:r>
-              <w:lastRenderedPageBreak/>
               <w:t>14 May</w:t>
             </w:r>
           </w:p>
@@ -16778,7 +17097,6 @@
         <w:pStyle w:val="Titre4"/>
       </w:pPr>
       <w:r>
-        <w:lastRenderedPageBreak/>
         <w:t>Librairie informatique</w:t>
       </w:r>
     </w:p>
@@ -17247,6 +17565,7 @@
           </w:p>
           <w:p>
             <w:r>
+              <w:lastRenderedPageBreak/>
               <w:t>7 May</w:t>
             </w:r>
           </w:p>
@@ -17259,6 +17578,7 @@
           </w:tcPr>
           <w:p>
             <w:r>
+              <w:lastRenderedPageBreak/>
               <w:t xml:space="preserve">1 </w:t>
             </w:r>
             <w:proofErr w:type="spellStart"/>
@@ -17648,7 +17968,6 @@
           </w:tcPr>
           <w:p>
             <w:r>
-              <w:lastRenderedPageBreak/>
               <w:t>Location</w:t>
             </w:r>
           </w:p>
@@ -18038,6 +18357,21 @@
     </w:p>
     <w:p>
       <w:pPr>
+        <w:pStyle w:val="Retraitcorpsdetexte"/>
+      </w:pPr>
+    </w:p>
+    <w:p>
+      <w:pPr>
+        <w:pStyle w:val="Retraitcorpsdetexte"/>
+      </w:pPr>
+    </w:p>
+    <w:p>
+      <w:pPr>
+        <w:pStyle w:val="Retraitcorpsdetexte"/>
+      </w:pPr>
+    </w:p>
+    <w:p>
+      <w:pPr>
         <w:pStyle w:val="Informations"/>
       </w:pPr>
       <w:r>
@@ -18080,6 +18414,7 @@
         </w:numPr>
       </w:pPr>
       <w:r>
+        <w:lastRenderedPageBreak/>
         <w:t>Comment le contourner</w:t>
       </w:r>
     </w:p>
@@ -18161,31 +18496,90 @@
     </w:p>
     <w:p>
       <w:pPr>
+        <w:pStyle w:val="Retraitcorpsdetexte"/>
+      </w:pPr>
+    </w:p>
+    <w:p>
+      <w:pPr>
         <w:pStyle w:val="Informations"/>
-      </w:pPr>
-      <w:r>
-        <w:t xml:space="preserve">Distinguer </w:t>
-      </w:r>
-      <w:r>
-        <w:t xml:space="preserve">et expliquer </w:t>
-      </w:r>
-      <w:r>
-        <w:t xml:space="preserve">les tâches qui ont généré des retards ou de l'avance dans la </w:t>
-      </w:r>
-      <w:r>
-        <w:t>gestion du</w:t>
-      </w:r>
-      <w:r>
-        <w:t xml:space="preserve"> projet.</w:t>
-      </w:r>
-      <w:r>
-        <w:t xml:space="preserve"> Indiquer les différence</w:t>
-      </w:r>
-      <w:r>
-        <w:t>s</w:t>
-      </w:r>
-      <w:r>
-        <w:t xml:space="preserve"> entre les planifications initiales et détaillées avec le journal de travail.</w:t>
+        <w:rPr>
+          <w:rStyle w:val="ui-provider"/>
+          <w:color w:val="1F497D" w:themeColor="text2"/>
+          <w:sz w:val="20"/>
+          <w:szCs w:val="24"/>
+        </w:rPr>
+      </w:pPr>
+      <w:r>
+        <w:rPr>
+          <w:rStyle w:val="ui-provider"/>
+          <w:color w:val="1F497D" w:themeColor="text2"/>
+          <w:sz w:val="20"/>
+          <w:szCs w:val="24"/>
+        </w:rPr>
+        <w:t>Les tâches où on devait aller chercher des modèles 3D ont pris plus de temps parce</w:t>
+      </w:r>
+      <w:r>
+        <w:rPr>
+          <w:rStyle w:val="ui-provider"/>
+          <w:color w:val="1F497D" w:themeColor="text2"/>
+          <w:sz w:val="20"/>
+          <w:szCs w:val="24"/>
+        </w:rPr>
+        <w:t xml:space="preserve"> </w:t>
+      </w:r>
+      <w:r>
+        <w:rPr>
+          <w:rStyle w:val="ui-provider"/>
+          <w:color w:val="1F497D" w:themeColor="text2"/>
+          <w:sz w:val="20"/>
+          <w:szCs w:val="24"/>
+        </w:rPr>
+        <w:t>que on devait chercher le bon modèle et on pensait que ça allait être plus simple que ça d’en trouver un</w:t>
+      </w:r>
+      <w:r>
+        <w:rPr>
+          <w:rStyle w:val="ui-provider"/>
+          <w:color w:val="1F497D" w:themeColor="text2"/>
+          <w:sz w:val="20"/>
+          <w:szCs w:val="24"/>
+        </w:rPr>
+        <w:t>. Les sprint reviews et Rétrospective se faisaient plutôt au même moment de la journée, chaque mardi apr</w:t>
+      </w:r>
+      <w:r>
+        <w:rPr>
+          <w:rStyle w:val="ui-provider"/>
+          <w:color w:val="1F497D" w:themeColor="text2"/>
+          <w:sz w:val="20"/>
+          <w:szCs w:val="24"/>
+        </w:rPr>
+        <w:t>è</w:t>
+      </w:r>
+      <w:r>
+        <w:rPr>
+          <w:rStyle w:val="ui-provider"/>
+          <w:color w:val="1F497D" w:themeColor="text2"/>
+          <w:sz w:val="20"/>
+          <w:szCs w:val="24"/>
+        </w:rPr>
+        <w:t xml:space="preserve">s-midi mais il y a eu certains sprints où </w:t>
+      </w:r>
+      <w:r>
+        <w:rPr>
+          <w:rStyle w:val="ui-provider"/>
+          <w:color w:val="1F497D" w:themeColor="text2"/>
+          <w:sz w:val="20"/>
+          <w:szCs w:val="24"/>
+        </w:rPr>
+        <w:t>nous n’avions pas</w:t>
+      </w:r>
+      <w:r>
+        <w:rPr>
+          <w:rStyle w:val="ui-provider"/>
+          <w:color w:val="1F497D" w:themeColor="text2"/>
+          <w:sz w:val="20"/>
+          <w:szCs w:val="24"/>
+        </w:rPr>
+        <w:t xml:space="preserve"> fait toutes les pièces que nous avions planifiés.</w:t>
       </w:r>
     </w:p>
     <w:p>
@@ -18202,63 +18596,230 @@
     </w:p>
     <w:p>
       <w:pPr>
-        <w:pStyle w:val="Informations"/>
-      </w:pPr>
-      <w:r>
-        <w:t xml:space="preserve">Si c’était à </w:t>
-      </w:r>
-      <w:proofErr w:type="gramStart"/>
-      <w:r>
-        <w:t>refaire</w:t>
-      </w:r>
-      <w:r>
-        <w:t>:</w:t>
-      </w:r>
-      <w:proofErr w:type="gramEnd"/>
-    </w:p>
-    <w:p>
-      <w:pPr>
-        <w:pStyle w:val="Informations"/>
+        <w:pStyle w:val="Retraitcorpsdetexte"/>
+        <w:rPr>
+          <w:rStyle w:val="ui-provider"/>
+          <w:color w:val="1F497D" w:themeColor="text2"/>
+          <w:szCs w:val="24"/>
+        </w:rPr>
+      </w:pPr>
+    </w:p>
+    <w:p>
+      <w:pPr>
+        <w:pStyle w:val="Retraitcorpsdetexte"/>
+        <w:rPr>
+          <w:rStyle w:val="ui-provider"/>
+          <w:color w:val="1F497D" w:themeColor="text2"/>
+          <w:szCs w:val="24"/>
+        </w:rPr>
+      </w:pPr>
+      <w:r>
+        <w:rPr>
+          <w:rStyle w:val="ui-provider"/>
+          <w:color w:val="1F497D" w:themeColor="text2"/>
+          <w:szCs w:val="24"/>
+        </w:rPr>
+        <w:t xml:space="preserve">Si on devait refaire ce projet, je pense que j’aurai commencé à mieux planifier les Sprints et mieux faire les User Stories, car </w:t>
+      </w:r>
+      <w:r>
+        <w:rPr>
+          <w:rStyle w:val="ui-provider"/>
+          <w:color w:val="1F497D" w:themeColor="text2"/>
+          <w:szCs w:val="24"/>
+        </w:rPr>
+        <w:t>certains ne sont pas</w:t>
+      </w:r>
+      <w:r>
+        <w:rPr>
+          <w:rStyle w:val="ui-provider"/>
+          <w:color w:val="1F497D" w:themeColor="text2"/>
+          <w:szCs w:val="24"/>
+        </w:rPr>
+        <w:t xml:space="preserve"> complets et </w:t>
+      </w:r>
+      <w:r>
+        <w:rPr>
+          <w:rStyle w:val="ui-provider"/>
+          <w:color w:val="1F497D" w:themeColor="text2"/>
+          <w:szCs w:val="24"/>
+        </w:rPr>
+        <w:t>certains ne sont pas</w:t>
+      </w:r>
+      <w:r>
+        <w:rPr>
+          <w:rStyle w:val="ui-provider"/>
+          <w:color w:val="1F497D" w:themeColor="text2"/>
+          <w:szCs w:val="24"/>
+        </w:rPr>
+        <w:t xml:space="preserve"> SMAAAR.</w:t>
+      </w:r>
+      <w:r>
+        <w:rPr>
+          <w:rStyle w:val="ui-provider"/>
+          <w:color w:val="1F497D" w:themeColor="text2"/>
+          <w:szCs w:val="24"/>
+        </w:rPr>
+        <w:t xml:space="preserve"> Mais, je trouve qu</w:t>
+      </w:r>
+      <w:r>
+        <w:rPr>
+          <w:rStyle w:val="ui-provider"/>
+          <w:color w:val="1F497D" w:themeColor="text2"/>
+          <w:szCs w:val="24"/>
+        </w:rPr>
+        <w:t xml:space="preserve">’au final nous avions bien travaillé et que même si </w:t>
+      </w:r>
+      <w:r>
+        <w:rPr>
+          <w:rStyle w:val="ui-provider"/>
+          <w:color w:val="1F497D" w:themeColor="text2"/>
+          <w:szCs w:val="24"/>
+        </w:rPr>
+        <w:t>les User Stories n’étaient pas top, on a réussi à faire des belles salles et un bon bâtiment.</w:t>
+      </w:r>
+    </w:p>
+    <w:p>
+      <w:pPr>
+        <w:pStyle w:val="Retraitcorpsdetexte"/>
+        <w:rPr>
+          <w:rStyle w:val="ui-provider"/>
+          <w:color w:val="1F497D" w:themeColor="text2"/>
+          <w:szCs w:val="24"/>
+        </w:rPr>
+      </w:pPr>
+      <w:r>
+        <w:rPr>
+          <w:rStyle w:val="ui-provider"/>
+          <w:color w:val="1F497D" w:themeColor="text2"/>
+          <w:szCs w:val="24"/>
+        </w:rPr>
+        <w:t xml:space="preserve">Ce projet m’a appris à travailler en équipe et aussi travail en autonomie, pendant les </w:t>
+      </w:r>
+      <w:proofErr w:type="spellStart"/>
+      <w:r>
+        <w:rPr>
+          <w:rStyle w:val="ui-provider"/>
+          <w:color w:val="1F497D" w:themeColor="text2"/>
+          <w:szCs w:val="24"/>
+        </w:rPr>
+        <w:t>Pomofocus</w:t>
+      </w:r>
+      <w:proofErr w:type="spellEnd"/>
+      <w:r>
+        <w:rPr>
+          <w:rStyle w:val="ui-provider"/>
+          <w:color w:val="1F497D" w:themeColor="text2"/>
+          <w:szCs w:val="24"/>
+        </w:rPr>
+        <w:t>. Le projet m’a également appris la gestion de projet et à construire des bâtiments 3D sur SH3D</w:t>
+      </w:r>
+      <w:r>
+        <w:rPr>
+          <w:rStyle w:val="ui-provider"/>
+          <w:color w:val="1F497D" w:themeColor="text2"/>
+          <w:szCs w:val="24"/>
+        </w:rPr>
+        <w:t xml:space="preserve">, utilisation de </w:t>
+      </w:r>
+      <w:proofErr w:type="spellStart"/>
+      <w:r>
+        <w:rPr>
+          <w:rStyle w:val="ui-provider"/>
+          <w:color w:val="1F497D" w:themeColor="text2"/>
+          <w:szCs w:val="24"/>
+        </w:rPr>
+        <w:t>IceScrum</w:t>
+      </w:r>
+      <w:proofErr w:type="spellEnd"/>
+      <w:r>
+        <w:rPr>
+          <w:rStyle w:val="ui-provider"/>
+          <w:color w:val="1F497D" w:themeColor="text2"/>
+          <w:szCs w:val="24"/>
+        </w:rPr>
+        <w:t xml:space="preserve"> et </w:t>
+      </w:r>
+      <w:proofErr w:type="spellStart"/>
+      <w:r>
+        <w:rPr>
+          <w:rStyle w:val="ui-provider"/>
+          <w:color w:val="1F497D" w:themeColor="text2"/>
+          <w:szCs w:val="24"/>
+        </w:rPr>
+        <w:t>IceTools</w:t>
+      </w:r>
+      <w:proofErr w:type="spellEnd"/>
+      <w:r>
+        <w:rPr>
+          <w:rStyle w:val="ui-provider"/>
+          <w:color w:val="1F497D" w:themeColor="text2"/>
+          <w:szCs w:val="24"/>
+        </w:rPr>
+        <w:t xml:space="preserve"> puis GitHub.</w:t>
+      </w:r>
+    </w:p>
+    <w:p>
+      <w:pPr>
+        <w:pStyle w:val="Titre1"/>
+      </w:pPr>
+      <w:bookmarkStart w:id="69" w:name="_Toc167200947"/>
+      <w:r>
+        <w:t>Annexes</w:t>
+      </w:r>
+      <w:bookmarkEnd w:id="69"/>
+    </w:p>
+    <w:p>
+      <w:pPr>
+        <w:pStyle w:val="Corpsdetexte"/>
+        <w:rPr>
+          <w:rStyle w:val="ui-provider"/>
+          <w:color w:val="1F497D" w:themeColor="text2"/>
+          <w:szCs w:val="24"/>
+        </w:rPr>
+      </w:pPr>
+    </w:p>
+    <w:p>
+      <w:pPr>
+        <w:pStyle w:val="Corpsdetexte"/>
         <w:numPr>
           <w:ilvl w:val="0"/>
-          <w:numId w:val="5"/>
+          <w:numId w:val="9"/>
         </w:numPr>
-      </w:pPr>
-      <w:r>
-        <w:t>Q</w:t>
-      </w:r>
-      <w:r>
-        <w:t xml:space="preserve">u’est-ce </w:t>
-      </w:r>
-      <w:r>
-        <w:t>qu’il faudrait garder</w:t>
-      </w:r>
-      <w:r>
-        <w:t> </w:t>
-      </w:r>
-      <w:r>
-        <w:t>? Les</w:t>
-      </w:r>
-      <w:r>
-        <w:t xml:space="preserve"> plus et les moins ?</w:t>
-      </w:r>
-    </w:p>
-    <w:p>
-      <w:pPr>
-        <w:pStyle w:val="Informations"/>
+        <w:rPr>
+          <w:rStyle w:val="ui-provider"/>
+          <w:color w:val="1F497D" w:themeColor="text2"/>
+          <w:szCs w:val="24"/>
+        </w:rPr>
+      </w:pPr>
+      <w:r>
+        <w:rPr>
+          <w:rStyle w:val="ui-provider"/>
+          <w:color w:val="1F497D" w:themeColor="text2"/>
+          <w:szCs w:val="24"/>
+        </w:rPr>
+        <w:t>CdC du projet</w:t>
+      </w:r>
+    </w:p>
+    <w:p>
+      <w:pPr>
+        <w:pStyle w:val="Corpsdetexte"/>
         <w:numPr>
           <w:ilvl w:val="0"/>
-          <w:numId w:val="5"/>
+          <w:numId w:val="9"/>
         </w:numPr>
-      </w:pPr>
-      <w:r>
-        <w:t>Q</w:t>
-      </w:r>
-      <w:r>
-        <w:t xml:space="preserve">u’est-ce </w:t>
-      </w:r>
-      <w:r>
-        <w:t>qu’il faudrait gérer, réaliser ou traiter différemment ?</w:t>
+        <w:rPr>
+          <w:rStyle w:val="ui-provider"/>
+          <w:color w:val="1F497D" w:themeColor="text2"/>
+          <w:szCs w:val="24"/>
+        </w:rPr>
+      </w:pPr>
+      <w:r>
+        <w:rPr>
+          <w:rStyle w:val="ui-provider"/>
+          <w:color w:val="1F497D" w:themeColor="text2"/>
+          <w:szCs w:val="24"/>
+        </w:rPr>
+        <w:t>Tous les fichiers pendant les cours de théorie (se trouvent dans le repo GitHub dans « Matériel et Supports »)</w:t>
       </w:r>
     </w:p>
     <w:p>
@@ -18266,7 +18827,7 @@
         <w:pStyle w:val="Informations"/>
       </w:pPr>
       <w:r>
-        <w:t>Qu’est que ce projet m’a appris ?</w:t>
+        <w:t>Tous les documents utiles à la compréhension de points de détail du projet.</w:t>
       </w:r>
     </w:p>
     <w:p>
@@ -18275,64 +18836,32 @@
       </w:pPr>
       <w:proofErr w:type="gramStart"/>
       <w:r>
-        <w:t>Suite à</w:t>
+        <w:t>Listing</w:t>
       </w:r>
       <w:proofErr w:type="gramEnd"/>
       <w:r>
-        <w:t xml:space="preserve"> donner, améliorations souhaitables, …</w:t>
-      </w:r>
-    </w:p>
-    <w:p>
-      <w:pPr>
-        <w:pStyle w:val="Titre1"/>
-      </w:pPr>
-      <w:bookmarkStart w:id="69" w:name="_Toc167200947"/>
-      <w:r>
-        <w:t>Annexes</w:t>
-      </w:r>
-      <w:bookmarkEnd w:id="69"/>
+        <w:t xml:space="preserve"> du code source (partiel ou, plus rarement complet)</w:t>
+      </w:r>
     </w:p>
     <w:p>
       <w:pPr>
         <w:pStyle w:val="Informations"/>
       </w:pPr>
       <w:r>
-        <w:t>Tous les documents utiles à la compréhension de points de détail du projet.</w:t>
+        <w:t>Guide</w:t>
+      </w:r>
+      <w:r>
+        <w:t>(s)</w:t>
+      </w:r>
+      <w:r>
+        <w:t xml:space="preserve"> d’utilisation et/ou guide de l’administrateur</w:t>
       </w:r>
     </w:p>
     <w:p>
       <w:pPr>
         <w:pStyle w:val="Informations"/>
       </w:pPr>
-      <w:proofErr w:type="gramStart"/>
-      <w:r>
-        <w:t>Listing</w:t>
-      </w:r>
-      <w:proofErr w:type="gramEnd"/>
-      <w:r>
-        <w:t xml:space="preserve"> du code source (partiel ou, plus rarement complet)</w:t>
-      </w:r>
-    </w:p>
-    <w:p>
-      <w:pPr>
-        <w:pStyle w:val="Informations"/>
-      </w:pPr>
-      <w:r>
-        <w:t>Guide</w:t>
-      </w:r>
-      <w:r>
-        <w:t>(s)</w:t>
-      </w:r>
-      <w:r>
-        <w:t xml:space="preserve"> d’utilisation et/ou guide de l’administrateur</w:t>
-      </w:r>
-    </w:p>
-    <w:p>
-      <w:pPr>
-        <w:pStyle w:val="Informations"/>
-      </w:pPr>
-      <w:r>
-        <w:lastRenderedPageBreak/>
+      <w:r>
         <w:t>Etat ou</w:t>
       </w:r>
       <w:r>
@@ -18930,6 +19459,25 @@
       </w:r>
     </w:p>
   </w:footnote>
+  <w:footnote w:id="1">
+    <w:p>
+      <w:pPr>
+        <w:pStyle w:val="Notedebasdepage"/>
+      </w:pPr>
+      <w:r>
+        <w:rPr>
+          <w:rStyle w:val="Appelnotedebasdep"/>
+        </w:rPr>
+        <w:footnoteRef/>
+      </w:r>
+      <w:r>
+        <w:t xml:space="preserve"> Source : </w:t>
+      </w:r>
+      <w:r>
+        <w:t>https://www.vd.ch/deiep/dgip#:~:text=La%20Direction%20de%20l'architecture,de%20l'administration%20cantonale%20vaudoise.</w:t>
+      </w:r>
+    </w:p>
+  </w:footnote>
 </w:footnotes>
 </file>
 
@@ -19074,7 +19622,7 @@
         <v:path o:extrusionok="f" gradientshapeok="t" o:connecttype="rect"/>
         <o:lock v:ext="edit" aspectratio="t"/>
       </v:shapetype>
-      <v:shape id="_x0000_i1038" type="#_x0000_t75" style="width:11.25pt;height:11.25pt" o:bullet="t">
+      <v:shape id="_x0000_i1128" type="#_x0000_t75" style="width:11.25pt;height:11.25pt" o:bullet="t">
         <v:imagedata r:id="rId1" o:title="BD10263_"/>
       </v:shape>
     </w:pict>
@@ -20598,7 +21146,7 @@
         <w:rFonts w:ascii="Century Gothic" w:eastAsia="Times New Roman" w:hAnsi="Century Gothic" w:cs="Times New Roman" w:hint="default"/>
       </w:rPr>
     </w:lvl>
-    <w:lvl w:ilvl="1" w:tplc="100C0003" w:tentative="1">
+    <w:lvl w:ilvl="1" w:tplc="100C0003">
       <w:start w:val="1"/>
       <w:numFmt w:val="bullet"/>
       <w:lvlText w:val="o"/>
@@ -20696,6 +21244,119 @@
     </w:lvl>
   </w:abstractNum>
   <w:abstractNum w:abstractNumId="14" w15:restartNumberingAfterBreak="0">
+    <w:nsid w:val="60C65F6D"/>
+    <w:multiLevelType w:val="hybridMultilevel"/>
+    <w:tmpl w:val="4B3EDB06"/>
+    <w:lvl w:ilvl="0" w:tplc="040C0001">
+      <w:start w:val="1"/>
+      <w:numFmt w:val="bullet"/>
+      <w:lvlText w:val=""/>
+      <w:lvlJc w:val="left"/>
+      <w:pPr>
+        <w:ind w:left="1146" w:hanging="360"/>
+      </w:pPr>
+      <w:rPr>
+        <w:rFonts w:ascii="Symbol" w:hAnsi="Symbol" w:hint="default"/>
+      </w:rPr>
+    </w:lvl>
+    <w:lvl w:ilvl="1" w:tplc="040C0003">
+      <w:start w:val="1"/>
+      <w:numFmt w:val="bullet"/>
+      <w:lvlText w:val="o"/>
+      <w:lvlJc w:val="left"/>
+      <w:pPr>
+        <w:ind w:left="1866" w:hanging="360"/>
+      </w:pPr>
+      <w:rPr>
+        <w:rFonts w:ascii="Courier New" w:hAnsi="Courier New" w:cs="Courier New" w:hint="default"/>
+      </w:rPr>
+    </w:lvl>
+    <w:lvl w:ilvl="2" w:tplc="040C0005">
+      <w:start w:val="1"/>
+      <w:numFmt w:val="bullet"/>
+      <w:lvlText w:val=""/>
+      <w:lvlJc w:val="left"/>
+      <w:pPr>
+        <w:ind w:left="2586" w:hanging="360"/>
+      </w:pPr>
+      <w:rPr>
+        <w:rFonts w:ascii="Wingdings" w:hAnsi="Wingdings" w:hint="default"/>
+      </w:rPr>
+    </w:lvl>
+    <w:lvl w:ilvl="3" w:tplc="040C0001">
+      <w:start w:val="1"/>
+      <w:numFmt w:val="bullet"/>
+      <w:lvlText w:val=""/>
+      <w:lvlJc w:val="left"/>
+      <w:pPr>
+        <w:ind w:left="3306" w:hanging="360"/>
+      </w:pPr>
+      <w:rPr>
+        <w:rFonts w:ascii="Symbol" w:hAnsi="Symbol" w:hint="default"/>
+      </w:rPr>
+    </w:lvl>
+    <w:lvl w:ilvl="4" w:tplc="040C0003">
+      <w:start w:val="1"/>
+      <w:numFmt w:val="bullet"/>
+      <w:lvlText w:val="o"/>
+      <w:lvlJc w:val="left"/>
+      <w:pPr>
+        <w:ind w:left="4026" w:hanging="360"/>
+      </w:pPr>
+      <w:rPr>
+        <w:rFonts w:ascii="Courier New" w:hAnsi="Courier New" w:cs="Courier New" w:hint="default"/>
+      </w:rPr>
+    </w:lvl>
+    <w:lvl w:ilvl="5" w:tplc="040C0005">
+      <w:start w:val="1"/>
+      <w:numFmt w:val="bullet"/>
+      <w:lvlText w:val=""/>
+      <w:lvlJc w:val="left"/>
+      <w:pPr>
+        <w:ind w:left="4746" w:hanging="360"/>
+      </w:pPr>
+      <w:rPr>
+        <w:rFonts w:ascii="Wingdings" w:hAnsi="Wingdings" w:hint="default"/>
+      </w:rPr>
+    </w:lvl>
+    <w:lvl w:ilvl="6" w:tplc="040C0001">
+      <w:start w:val="1"/>
+      <w:numFmt w:val="bullet"/>
+      <w:lvlText w:val=""/>
+      <w:lvlJc w:val="left"/>
+      <w:pPr>
+        <w:ind w:left="5466" w:hanging="360"/>
+      </w:pPr>
+      <w:rPr>
+        <w:rFonts w:ascii="Symbol" w:hAnsi="Symbol" w:hint="default"/>
+      </w:rPr>
+    </w:lvl>
+    <w:lvl w:ilvl="7" w:tplc="040C0003">
+      <w:start w:val="1"/>
+      <w:numFmt w:val="bullet"/>
+      <w:lvlText w:val="o"/>
+      <w:lvlJc w:val="left"/>
+      <w:pPr>
+        <w:ind w:left="6186" w:hanging="360"/>
+      </w:pPr>
+      <w:rPr>
+        <w:rFonts w:ascii="Courier New" w:hAnsi="Courier New" w:cs="Courier New" w:hint="default"/>
+      </w:rPr>
+    </w:lvl>
+    <w:lvl w:ilvl="8" w:tplc="040C0005">
+      <w:start w:val="1"/>
+      <w:numFmt w:val="bullet"/>
+      <w:lvlText w:val=""/>
+      <w:lvlJc w:val="left"/>
+      <w:pPr>
+        <w:ind w:left="6906" w:hanging="360"/>
+      </w:pPr>
+      <w:rPr>
+        <w:rFonts w:ascii="Wingdings" w:hAnsi="Wingdings" w:hint="default"/>
+      </w:rPr>
+    </w:lvl>
+  </w:abstractNum>
+  <w:abstractNum w:abstractNumId="15" w15:restartNumberingAfterBreak="0">
     <w:nsid w:val="66801082"/>
     <w:multiLevelType w:val="hybridMultilevel"/>
     <w:tmpl w:val="6CE89B38"/>
@@ -20807,7 +21468,7 @@
       </w:rPr>
     </w:lvl>
   </w:abstractNum>
-  <w:abstractNum w:abstractNumId="15" w15:restartNumberingAfterBreak="0">
+  <w:abstractNum w:abstractNumId="16" w15:restartNumberingAfterBreak="0">
     <w:nsid w:val="75895656"/>
     <w:multiLevelType w:val="hybridMultilevel"/>
     <w:tmpl w:val="DD24298E"/>
@@ -20920,7 +21581,7 @@
       </w:rPr>
     </w:lvl>
   </w:abstractNum>
-  <w:abstractNum w:abstractNumId="16" w15:restartNumberingAfterBreak="0">
+  <w:abstractNum w:abstractNumId="17" w15:restartNumberingAfterBreak="0">
     <w:nsid w:val="7A4C7B0A"/>
     <w:multiLevelType w:val="hybridMultilevel"/>
     <w:tmpl w:val="FC04D34E"/>
@@ -21055,10 +21716,10 @@
     <w:abstractNumId w:val="5"/>
   </w:num>
   <w:num w:numId="8" w16cid:durableId="629823383">
-    <w:abstractNumId w:val="15"/>
+    <w:abstractNumId w:val="16"/>
   </w:num>
   <w:num w:numId="9" w16cid:durableId="529805651">
-    <w:abstractNumId w:val="14"/>
+    <w:abstractNumId w:val="15"/>
   </w:num>
   <w:num w:numId="10" w16cid:durableId="1565874395">
     <w:abstractNumId w:val="0"/>
@@ -21076,7 +21737,7 @@
     <w:abstractNumId w:val="11"/>
   </w:num>
   <w:num w:numId="15" w16cid:durableId="1328166594">
-    <w:abstractNumId w:val="16"/>
+    <w:abstractNumId w:val="17"/>
   </w:num>
   <w:num w:numId="16" w16cid:durableId="1215849729">
     <w:abstractNumId w:val="10"/>
@@ -21086,6 +21747,18 @@
   </w:num>
   <w:num w:numId="18" w16cid:durableId="1157956397">
     <w:abstractNumId w:val="3"/>
+  </w:num>
+  <w:num w:numId="19" w16cid:durableId="971252677">
+    <w:abstractNumId w:val="14"/>
+    <w:lvlOverride w:ilvl="0"/>
+    <w:lvlOverride w:ilvl="1"/>
+    <w:lvlOverride w:ilvl="2"/>
+    <w:lvlOverride w:ilvl="3"/>
+    <w:lvlOverride w:ilvl="4"/>
+    <w:lvlOverride w:ilvl="5"/>
+    <w:lvlOverride w:ilvl="6"/>
+    <w:lvlOverride w:ilvl="7"/>
+    <w:lvlOverride w:ilvl="8"/>
   </w:num>
   <w:numIdMacAtCleanup w:val="6"/>
 </w:numbering>
@@ -22220,6 +22893,31 @@
       <w:szCs w:val="24"/>
     </w:rPr>
   </w:style>
+  <w:style w:type="paragraph" w:styleId="Notedebasdepage">
+    <w:name w:val="footnote text"/>
+    <w:basedOn w:val="Normal"/>
+    <w:link w:val="NotedebasdepageCar"/>
+    <w:semiHidden/>
+    <w:unhideWhenUsed/>
+    <w:rsid w:val="00D41248"/>
+  </w:style>
+  <w:style w:type="character" w:customStyle="1" w:styleId="NotedebasdepageCar">
+    <w:name w:val="Note de bas de page Car"/>
+    <w:basedOn w:val="Policepardfaut"/>
+    <w:link w:val="Notedebasdepage"/>
+    <w:semiHidden/>
+    <w:rsid w:val="00D41248"/>
+  </w:style>
+  <w:style w:type="character" w:styleId="Appelnotedebasdep">
+    <w:name w:val="footnote reference"/>
+    <w:basedOn w:val="Policepardfaut"/>
+    <w:semiHidden/>
+    <w:unhideWhenUsed/>
+    <w:rsid w:val="00D41248"/>
+    <w:rPr>
+      <w:vertAlign w:val="superscript"/>
+    </w:rPr>
+  </w:style>
 </w:styles>
 </file>
 
@@ -22510,27 +23208,6 @@
 </file>
 
 <file path=customXml/item1.xml><?xml version="1.0" encoding="utf-8"?>
-<?mso-contentType ?>
-<FormTemplates xmlns="http://schemas.microsoft.com/sharepoint/v3/contenttype/forms">
-  <Display>DocumentLibraryForm</Display>
-  <Edit>DocumentLibraryForm</Edit>
-  <New>DocumentLibraryForm</New>
-</FormTemplates>
-</file>
-
-<file path=customXml/item2.xml><?xml version="1.0" encoding="utf-8"?>
-<b:Sources xmlns:b="http://schemas.openxmlformats.org/officeDocument/2006/bibliography" xmlns="http://schemas.openxmlformats.org/officeDocument/2006/bibliography" SelectedStyle="\APA.XSL" StyleName="APA"/>
-</file>
-
-<file path=customXml/item3.xml><?xml version="1.0" encoding="utf-8"?>
-<p:properties xmlns:p="http://schemas.microsoft.com/office/2006/metadata/properties" xmlns:xsi="http://www.w3.org/2001/XMLSchema-instance" xmlns:pc="http://schemas.microsoft.com/office/infopath/2007/PartnerControls">
-  <documentManagement>
-    <_activity xmlns="1be71a9f-368a-4876-9c29-26a4f26a34a2" xsi:nil="true"/>
-  </documentManagement>
-</p:properties>
-</file>
-
-<file path=customXml/item4.xml><?xml version="1.0" encoding="utf-8"?>
 <ct:contentTypeSchema xmlns:ct="http://schemas.microsoft.com/office/2006/metadata/contentType" xmlns:ma="http://schemas.microsoft.com/office/2006/metadata/properties/metaAttributes" ct:_="" ma:_="" ma:contentTypeName="Document" ma:contentTypeID="0x010100556952629042AF4392ABFF79F1535A46" ma:contentTypeVersion="14" ma:contentTypeDescription="Crée un document." ma:contentTypeScope="" ma:versionID="33604a8a9086d68058580a1a43c74634">
   <xsd:schema xmlns:xsd="http://www.w3.org/2001/XMLSchema" xmlns:xs="http://www.w3.org/2001/XMLSchema" xmlns:p="http://schemas.microsoft.com/office/2006/metadata/properties" xmlns:ns3="1be71a9f-368a-4876-9c29-26a4f26a34a2" xmlns:ns4="521153c6-29d6-40b2-abdc-15687e3d4d82" targetNamespace="http://schemas.microsoft.com/office/2006/metadata/properties" ma:root="true" ma:fieldsID="82aee665aa617d1b89e16b1beb82896b" ns3:_="" ns4:_="">
     <xsd:import namespace="1be71a9f-368a-4876-9c29-26a4f26a34a2"/>
@@ -22757,33 +23434,28 @@
 </ct:contentTypeSchema>
 </file>
 
-<file path=customXml/itemProps1.xml><?xml version="1.0" encoding="utf-8"?>
-<ds:datastoreItem xmlns:ds="http://schemas.openxmlformats.org/officeDocument/2006/customXml" ds:itemID="{6C3F7A66-EDE3-46FD-83EB-3C265E5D2669}">
-  <ds:schemaRefs>
-    <ds:schemaRef ds:uri="http://schemas.microsoft.com/sharepoint/v3/contenttype/forms"/>
-  </ds:schemaRefs>
-</ds:datastoreItem>
+<file path=customXml/item2.xml><?xml version="1.0" encoding="utf-8"?>
+<p:properties xmlns:p="http://schemas.microsoft.com/office/2006/metadata/properties" xmlns:xsi="http://www.w3.org/2001/XMLSchema-instance" xmlns:pc="http://schemas.microsoft.com/office/infopath/2007/PartnerControls">
+  <documentManagement>
+    <_activity xmlns="1be71a9f-368a-4876-9c29-26a4f26a34a2" xsi:nil="true"/>
+  </documentManagement>
+</p:properties>
 </file>
 
-<file path=customXml/itemProps2.xml><?xml version="1.0" encoding="utf-8"?>
-<ds:datastoreItem xmlns:ds="http://schemas.openxmlformats.org/officeDocument/2006/customXml" ds:itemID="{C8C35155-3E6A-4058-B6E4-303717845E3B}">
-  <ds:schemaRefs>
-    <ds:schemaRef ds:uri="http://schemas.openxmlformats.org/officeDocument/2006/bibliography"/>
-  </ds:schemaRefs>
-</ds:datastoreItem>
+<file path=customXml/item3.xml><?xml version="1.0" encoding="utf-8"?>
+<b:Sources xmlns:b="http://schemas.openxmlformats.org/officeDocument/2006/bibliography" xmlns="http://schemas.openxmlformats.org/officeDocument/2006/bibliography" SelectedStyle="\APA.XSL" StyleName="APA"/>
 </file>
 
-<file path=customXml/itemProps3.xml><?xml version="1.0" encoding="utf-8"?>
-<ds:datastoreItem xmlns:ds="http://schemas.openxmlformats.org/officeDocument/2006/customXml" ds:itemID="{2319CDB8-A2CD-412D-8359-13E6B4DF1FF4}">
-  <ds:schemaRefs>
-    <ds:schemaRef ds:uri="http://schemas.microsoft.com/office/2006/metadata/properties"/>
-    <ds:schemaRef ds:uri="http://schemas.microsoft.com/office/infopath/2007/PartnerControls"/>
-    <ds:schemaRef ds:uri="1be71a9f-368a-4876-9c29-26a4f26a34a2"/>
-  </ds:schemaRefs>
-</ds:datastoreItem>
+<file path=customXml/item4.xml><?xml version="1.0" encoding="utf-8"?>
+<?mso-contentType ?>
+<FormTemplates xmlns="http://schemas.microsoft.com/sharepoint/v3/contenttype/forms">
+  <Display>DocumentLibraryForm</Display>
+  <Edit>DocumentLibraryForm</Edit>
+  <New>DocumentLibraryForm</New>
+</FormTemplates>
 </file>
 
-<file path=customXml/itemProps4.xml><?xml version="1.0" encoding="utf-8"?>
+<file path=customXml/itemProps1.xml><?xml version="1.0" encoding="utf-8"?>
 <ds:datastoreItem xmlns:ds="http://schemas.openxmlformats.org/officeDocument/2006/customXml" ds:itemID="{5C753002-7960-494E-8631-841A812039B4}">
   <ds:schemaRefs>
     <ds:schemaRef ds:uri="http://schemas.microsoft.com/office/2006/metadata/contentType"/>
@@ -22800,4 +23472,30 @@
     <ds:schemaRef ds:uri="http://schemas.microsoft.com/internal/obd"/>
   </ds:schemaRefs>
 </ds:datastoreItem>
+</file>
+
+<file path=customXml/itemProps2.xml><?xml version="1.0" encoding="utf-8"?>
+<ds:datastoreItem xmlns:ds="http://schemas.openxmlformats.org/officeDocument/2006/customXml" ds:itemID="{2319CDB8-A2CD-412D-8359-13E6B4DF1FF4}">
+  <ds:schemaRefs>
+    <ds:schemaRef ds:uri="http://schemas.microsoft.com/office/2006/metadata/properties"/>
+    <ds:schemaRef ds:uri="http://schemas.microsoft.com/office/infopath/2007/PartnerControls"/>
+    <ds:schemaRef ds:uri="1be71a9f-368a-4876-9c29-26a4f26a34a2"/>
+  </ds:schemaRefs>
+</ds:datastoreItem>
+</file>
+
+<file path=customXml/itemProps3.xml><?xml version="1.0" encoding="utf-8"?>
+<ds:datastoreItem xmlns:ds="http://schemas.openxmlformats.org/officeDocument/2006/customXml" ds:itemID="{C8C35155-3E6A-4058-B6E4-303717845E3B}">
+  <ds:schemaRefs>
+    <ds:schemaRef ds:uri="http://schemas.openxmlformats.org/officeDocument/2006/bibliography"/>
+  </ds:schemaRefs>
+</ds:datastoreItem>
+</file>
+
+<file path=customXml/itemProps4.xml><?xml version="1.0" encoding="utf-8"?>
+<ds:datastoreItem xmlns:ds="http://schemas.openxmlformats.org/officeDocument/2006/customXml" ds:itemID="{6C3F7A66-EDE3-46FD-83EB-3C265E5D2669}">
+  <ds:schemaRefs>
+    <ds:schemaRef ds:uri="http://schemas.microsoft.com/sharepoint/v3/contenttype/forms"/>
+  </ds:schemaRefs>
+</ds:datastoreItem>
 </file>